--- a/ĐATN_Chương_3_Nguyễn Duy Tân_HK2_2024.docx
+++ b/ĐATN_Chương_3_Nguyễn Duy Tân_HK2_2024.docx
@@ -410,6 +410,7 @@
               <w:spacing w:before="120"/>
               <w:jc w:val="right"/>
             </w:pPr>
+            <w:proofErr w:type="gramStart"/>
             <w:r>
               <w:t>Ngành</w:t>
             </w:r>
@@ -419,6 +420,7 @@
             <w:r>
               <w:t>:</w:t>
             </w:r>
+            <w:proofErr w:type="gramEnd"/>
             <w:r>
               <w:t xml:space="preserve"> </w:t>
             </w:r>
@@ -1211,7 +1213,7 @@
           <w:r>
             <w:fldChar w:fldCharType="separate"/>
           </w:r>
-          <w:hyperlink w:anchor="_Toc167029593" w:history="1">
+          <w:hyperlink w:anchor="_Toc168876855" w:history="1">
             <w:r>
               <w:rPr>
                 <w:rStyle w:val="Hyperlink"/>
@@ -1238,7 +1240,7 @@
                 <w:noProof/>
                 <w:webHidden/>
               </w:rPr>
-              <w:instrText xml:space="preserve"> PAGEREF _Toc167029593 \h </w:instrText>
+              <w:instrText xml:space="preserve"> PAGEREF _Toc168876855 \h </w:instrText>
             </w:r>
             <w:r>
               <w:rPr>
@@ -1284,7 +1286,7 @@
               <w14:ligatures w14:val="standardContextual"/>
             </w:rPr>
           </w:pPr>
-          <w:hyperlink w:anchor="_Toc167029594" w:history="1">
+          <w:hyperlink w:anchor="_Toc168876856" w:history="1">
             <w:r>
               <w:rPr>
                 <w:rStyle w:val="Hyperlink"/>
@@ -1311,7 +1313,7 @@
                 <w:noProof/>
                 <w:webHidden/>
               </w:rPr>
-              <w:instrText xml:space="preserve"> PAGEREF _Toc167029594 \h </w:instrText>
+              <w:instrText xml:space="preserve"> PAGEREF _Toc168876856 \h </w:instrText>
             </w:r>
             <w:r>
               <w:rPr>
@@ -1357,7 +1359,7 @@
               <w14:ligatures w14:val="standardContextual"/>
             </w:rPr>
           </w:pPr>
-          <w:hyperlink w:anchor="_Toc167029595" w:history="1">
+          <w:hyperlink w:anchor="_Toc168876857" w:history="1">
             <w:r>
               <w:rPr>
                 <w:rStyle w:val="Hyperlink"/>
@@ -1384,7 +1386,7 @@
                 <w:noProof/>
                 <w:webHidden/>
               </w:rPr>
-              <w:instrText xml:space="preserve"> PAGEREF _Toc167029595 \h </w:instrText>
+              <w:instrText xml:space="preserve"> PAGEREF _Toc168876857 \h </w:instrText>
             </w:r>
             <w:r>
               <w:rPr>
@@ -1430,7 +1432,7 @@
               <w14:ligatures w14:val="standardContextual"/>
             </w:rPr>
           </w:pPr>
-          <w:hyperlink w:anchor="_Toc167029596" w:history="1">
+          <w:hyperlink w:anchor="_Toc168876858" w:history="1">
             <w:r>
               <w:rPr>
                 <w:rStyle w:val="Hyperlink"/>
@@ -1457,7 +1459,7 @@
                 <w:noProof/>
                 <w:webHidden/>
               </w:rPr>
-              <w:instrText xml:space="preserve"> PAGEREF _Toc167029596 \h </w:instrText>
+              <w:instrText xml:space="preserve"> PAGEREF _Toc168876858 \h </w:instrText>
             </w:r>
             <w:r>
               <w:rPr>
@@ -1503,66 +1505,50 @@
               <w14:ligatures w14:val="standardContextual"/>
             </w:rPr>
           </w:pPr>
-          <w:hyperlink w:anchor="_Toc167029597" w:history="1">
+          <w:hyperlink w:anchor="_Toc168876859" w:history="1">
             <w:r>
               <w:rPr>
                 <w:rStyle w:val="Hyperlink"/>
-                <w:b w:val="0"/>
-                <w:bCs w:val="0"/>
               </w:rPr>
               <w:t>1.1 Lý do chọn đề tài</w:t>
             </w:r>
             <w:r>
               <w:rPr>
-                <w:b w:val="0"/>
-                <w:bCs w:val="0"/>
                 <w:webHidden/>
               </w:rPr>
               <w:tab/>
             </w:r>
             <w:r>
               <w:rPr>
-                <w:b w:val="0"/>
-                <w:bCs w:val="0"/>
                 <w:webHidden/>
               </w:rPr>
               <w:fldChar w:fldCharType="begin"/>
             </w:r>
             <w:r>
               <w:rPr>
-                <w:b w:val="0"/>
-                <w:bCs w:val="0"/>
-                <w:webHidden/>
-              </w:rPr>
-              <w:instrText xml:space="preserve"> PAGEREF _Toc167029597 \h </w:instrText>
-            </w:r>
-            <w:r>
-              <w:rPr>
-                <w:b w:val="0"/>
-                <w:bCs w:val="0"/>
-                <w:webHidden/>
-              </w:rPr>
-            </w:r>
-            <w:r>
-              <w:rPr>
-                <w:b w:val="0"/>
-                <w:bCs w:val="0"/>
+                <w:webHidden/>
+              </w:rPr>
+              <w:instrText xml:space="preserve"> PAGEREF _Toc168876859 \h </w:instrText>
+            </w:r>
+            <w:r>
+              <w:rPr>
+                <w:webHidden/>
+              </w:rPr>
+            </w:r>
+            <w:r>
+              <w:rPr>
                 <w:webHidden/>
               </w:rPr>
               <w:fldChar w:fldCharType="separate"/>
             </w:r>
             <w:r>
               <w:rPr>
-                <w:b w:val="0"/>
-                <w:bCs w:val="0"/>
                 <w:webHidden/>
               </w:rPr>
               <w:t>1</w:t>
             </w:r>
             <w:r>
               <w:rPr>
-                <w:b w:val="0"/>
-                <w:bCs w:val="0"/>
                 <w:webHidden/>
               </w:rPr>
               <w:fldChar w:fldCharType="end"/>
@@ -1584,66 +1570,50 @@
               <w14:ligatures w14:val="standardContextual"/>
             </w:rPr>
           </w:pPr>
-          <w:hyperlink w:anchor="_Toc167029598" w:history="1">
+          <w:hyperlink w:anchor="_Toc168876860" w:history="1">
             <w:r>
               <w:rPr>
                 <w:rStyle w:val="Hyperlink"/>
-                <w:b w:val="0"/>
-                <w:bCs w:val="0"/>
               </w:rPr>
               <w:t>1.2 Mục tiêu nghiên cứu</w:t>
             </w:r>
             <w:r>
               <w:rPr>
-                <w:b w:val="0"/>
-                <w:bCs w:val="0"/>
                 <w:webHidden/>
               </w:rPr>
               <w:tab/>
             </w:r>
             <w:r>
               <w:rPr>
-                <w:b w:val="0"/>
-                <w:bCs w:val="0"/>
                 <w:webHidden/>
               </w:rPr>
               <w:fldChar w:fldCharType="begin"/>
             </w:r>
             <w:r>
               <w:rPr>
-                <w:b w:val="0"/>
-                <w:bCs w:val="0"/>
-                <w:webHidden/>
-              </w:rPr>
-              <w:instrText xml:space="preserve"> PAGEREF _Toc167029598 \h </w:instrText>
-            </w:r>
-            <w:r>
-              <w:rPr>
-                <w:b w:val="0"/>
-                <w:bCs w:val="0"/>
-                <w:webHidden/>
-              </w:rPr>
-            </w:r>
-            <w:r>
-              <w:rPr>
-                <w:b w:val="0"/>
-                <w:bCs w:val="0"/>
+                <w:webHidden/>
+              </w:rPr>
+              <w:instrText xml:space="preserve"> PAGEREF _Toc168876860 \h </w:instrText>
+            </w:r>
+            <w:r>
+              <w:rPr>
+                <w:webHidden/>
+              </w:rPr>
+            </w:r>
+            <w:r>
+              <w:rPr>
                 <w:webHidden/>
               </w:rPr>
               <w:fldChar w:fldCharType="separate"/>
             </w:r>
             <w:r>
               <w:rPr>
-                <w:b w:val="0"/>
-                <w:bCs w:val="0"/>
                 <w:webHidden/>
               </w:rPr>
               <w:t>1</w:t>
             </w:r>
             <w:r>
               <w:rPr>
-                <w:b w:val="0"/>
-                <w:bCs w:val="0"/>
                 <w:webHidden/>
               </w:rPr>
               <w:fldChar w:fldCharType="end"/>
@@ -1665,66 +1635,50 @@
               <w14:ligatures w14:val="standardContextual"/>
             </w:rPr>
           </w:pPr>
-          <w:hyperlink w:anchor="_Toc167029599" w:history="1">
+          <w:hyperlink w:anchor="_Toc168876861" w:history="1">
             <w:r>
               <w:rPr>
                 <w:rStyle w:val="Hyperlink"/>
-                <w:b w:val="0"/>
-                <w:bCs w:val="0"/>
               </w:rPr>
               <w:t>1.3 Đối tượng và phạm vi nghiên cứu</w:t>
             </w:r>
             <w:r>
               <w:rPr>
-                <w:b w:val="0"/>
-                <w:bCs w:val="0"/>
                 <w:webHidden/>
               </w:rPr>
               <w:tab/>
             </w:r>
             <w:r>
               <w:rPr>
-                <w:b w:val="0"/>
-                <w:bCs w:val="0"/>
                 <w:webHidden/>
               </w:rPr>
               <w:fldChar w:fldCharType="begin"/>
             </w:r>
             <w:r>
               <w:rPr>
-                <w:b w:val="0"/>
-                <w:bCs w:val="0"/>
-                <w:webHidden/>
-              </w:rPr>
-              <w:instrText xml:space="preserve"> PAGEREF _Toc167029599 \h </w:instrText>
-            </w:r>
-            <w:r>
-              <w:rPr>
-                <w:b w:val="0"/>
-                <w:bCs w:val="0"/>
-                <w:webHidden/>
-              </w:rPr>
-            </w:r>
-            <w:r>
-              <w:rPr>
-                <w:b w:val="0"/>
-                <w:bCs w:val="0"/>
+                <w:webHidden/>
+              </w:rPr>
+              <w:instrText xml:space="preserve"> PAGEREF _Toc168876861 \h </w:instrText>
+            </w:r>
+            <w:r>
+              <w:rPr>
+                <w:webHidden/>
+              </w:rPr>
+            </w:r>
+            <w:r>
+              <w:rPr>
                 <w:webHidden/>
               </w:rPr>
               <w:fldChar w:fldCharType="separate"/>
             </w:r>
             <w:r>
               <w:rPr>
-                <w:b w:val="0"/>
-                <w:bCs w:val="0"/>
                 <w:webHidden/>
               </w:rPr>
               <w:t>2</w:t>
             </w:r>
             <w:r>
               <w:rPr>
-                <w:b w:val="0"/>
-                <w:bCs w:val="0"/>
                 <w:webHidden/>
               </w:rPr>
               <w:fldChar w:fldCharType="end"/>
@@ -1746,7 +1700,7 @@
               <w14:ligatures w14:val="standardContextual"/>
             </w:rPr>
           </w:pPr>
-          <w:hyperlink w:anchor="_Toc167029600" w:history="1">
+          <w:hyperlink w:anchor="_Toc168876862" w:history="1">
             <w:r>
               <w:rPr>
                 <w:rStyle w:val="Hyperlink"/>
@@ -1773,7 +1727,7 @@
                 <w:noProof/>
                 <w:webHidden/>
               </w:rPr>
-              <w:instrText xml:space="preserve"> PAGEREF _Toc167029600 \h </w:instrText>
+              <w:instrText xml:space="preserve"> PAGEREF _Toc168876862 \h </w:instrText>
             </w:r>
             <w:r>
               <w:rPr>
@@ -1819,66 +1773,50 @@
               <w14:ligatures w14:val="standardContextual"/>
             </w:rPr>
           </w:pPr>
-          <w:hyperlink w:anchor="_Toc167029601" w:history="1">
+          <w:hyperlink w:anchor="_Toc168876863" w:history="1">
             <w:r>
               <w:rPr>
                 <w:rStyle w:val="Hyperlink"/>
-                <w:b w:val="0"/>
-                <w:bCs w:val="0"/>
               </w:rPr>
               <w:t>2.1 Cơ sở lý thuyết chung của học máy</w:t>
             </w:r>
             <w:r>
               <w:rPr>
-                <w:b w:val="0"/>
-                <w:bCs w:val="0"/>
                 <w:webHidden/>
               </w:rPr>
               <w:tab/>
             </w:r>
             <w:r>
               <w:rPr>
-                <w:b w:val="0"/>
-                <w:bCs w:val="0"/>
                 <w:webHidden/>
               </w:rPr>
               <w:fldChar w:fldCharType="begin"/>
             </w:r>
             <w:r>
               <w:rPr>
-                <w:b w:val="0"/>
-                <w:bCs w:val="0"/>
-                <w:webHidden/>
-              </w:rPr>
-              <w:instrText xml:space="preserve"> PAGEREF _Toc167029601 \h </w:instrText>
-            </w:r>
-            <w:r>
-              <w:rPr>
-                <w:b w:val="0"/>
-                <w:bCs w:val="0"/>
-                <w:webHidden/>
-              </w:rPr>
-            </w:r>
-            <w:r>
-              <w:rPr>
-                <w:b w:val="0"/>
-                <w:bCs w:val="0"/>
+                <w:webHidden/>
+              </w:rPr>
+              <w:instrText xml:space="preserve"> PAGEREF _Toc168876863 \h </w:instrText>
+            </w:r>
+            <w:r>
+              <w:rPr>
+                <w:webHidden/>
+              </w:rPr>
+            </w:r>
+            <w:r>
+              <w:rPr>
                 <w:webHidden/>
               </w:rPr>
               <w:fldChar w:fldCharType="separate"/>
             </w:r>
             <w:r>
               <w:rPr>
-                <w:b w:val="0"/>
-                <w:bCs w:val="0"/>
                 <w:webHidden/>
               </w:rPr>
               <w:t>3</w:t>
             </w:r>
             <w:r>
               <w:rPr>
-                <w:b w:val="0"/>
-                <w:bCs w:val="0"/>
                 <w:webHidden/>
               </w:rPr>
               <w:fldChar w:fldCharType="end"/>
@@ -1900,7 +1838,7 @@
               <w14:ligatures w14:val="standardContextual"/>
             </w:rPr>
           </w:pPr>
-          <w:hyperlink w:anchor="_Toc167029602" w:history="1">
+          <w:hyperlink w:anchor="_Toc168876864" w:history="1">
             <w:r>
               <w:rPr>
                 <w:rStyle w:val="Hyperlink"/>
@@ -1935,7 +1873,7 @@
                 <w:noProof/>
                 <w:webHidden/>
               </w:rPr>
-              <w:instrText xml:space="preserve"> PAGEREF _Toc167029602 \h </w:instrText>
+              <w:instrText xml:space="preserve"> PAGEREF _Toc168876864 \h </w:instrText>
             </w:r>
             <w:r>
               <w:rPr>
@@ -1981,7 +1919,7 @@
               <w14:ligatures w14:val="standardContextual"/>
             </w:rPr>
           </w:pPr>
-          <w:hyperlink w:anchor="_Toc167029603" w:history="1">
+          <w:hyperlink w:anchor="_Toc168876865" w:history="1">
             <w:r>
               <w:rPr>
                 <w:rStyle w:val="Hyperlink"/>
@@ -2009,7 +1947,7 @@
                 <w:noProof/>
                 <w:webHidden/>
               </w:rPr>
-              <w:instrText xml:space="preserve"> PAGEREF _Toc167029603 \h </w:instrText>
+              <w:instrText xml:space="preserve"> PAGEREF _Toc168876865 \h </w:instrText>
             </w:r>
             <w:r>
               <w:rPr>
@@ -2055,7 +1993,7 @@
               <w14:ligatures w14:val="standardContextual"/>
             </w:rPr>
           </w:pPr>
-          <w:hyperlink w:anchor="_Toc167029604" w:history="1">
+          <w:hyperlink w:anchor="_Toc168876866" w:history="1">
             <w:r>
               <w:rPr>
                 <w:rStyle w:val="Hyperlink"/>
@@ -2083,7 +2021,7 @@
                 <w:noProof/>
                 <w:webHidden/>
               </w:rPr>
-              <w:instrText xml:space="preserve"> PAGEREF _Toc167029604 \h </w:instrText>
+              <w:instrText xml:space="preserve"> PAGEREF _Toc168876866 \h </w:instrText>
             </w:r>
             <w:r>
               <w:rPr>
@@ -2129,66 +2067,50 @@
               <w14:ligatures w14:val="standardContextual"/>
             </w:rPr>
           </w:pPr>
-          <w:hyperlink w:anchor="_Toc167029605" w:history="1">
+          <w:hyperlink w:anchor="_Toc168876867" w:history="1">
             <w:r>
               <w:rPr>
                 <w:rStyle w:val="Hyperlink"/>
-                <w:b w:val="0"/>
-                <w:bCs w:val="0"/>
               </w:rPr>
               <w:t>2.2 Kỹ thuật dùng trong bài toán</w:t>
             </w:r>
             <w:r>
               <w:rPr>
-                <w:b w:val="0"/>
-                <w:bCs w:val="0"/>
                 <w:webHidden/>
               </w:rPr>
               <w:tab/>
             </w:r>
             <w:r>
               <w:rPr>
-                <w:b w:val="0"/>
-                <w:bCs w:val="0"/>
                 <w:webHidden/>
               </w:rPr>
               <w:fldChar w:fldCharType="begin"/>
             </w:r>
             <w:r>
               <w:rPr>
-                <w:b w:val="0"/>
-                <w:bCs w:val="0"/>
-                <w:webHidden/>
-              </w:rPr>
-              <w:instrText xml:space="preserve"> PAGEREF _Toc167029605 \h </w:instrText>
-            </w:r>
-            <w:r>
-              <w:rPr>
-                <w:b w:val="0"/>
-                <w:bCs w:val="0"/>
-                <w:webHidden/>
-              </w:rPr>
-            </w:r>
-            <w:r>
-              <w:rPr>
-                <w:b w:val="0"/>
-                <w:bCs w:val="0"/>
+                <w:webHidden/>
+              </w:rPr>
+              <w:instrText xml:space="preserve"> PAGEREF _Toc168876867 \h </w:instrText>
+            </w:r>
+            <w:r>
+              <w:rPr>
+                <w:webHidden/>
+              </w:rPr>
+            </w:r>
+            <w:r>
+              <w:rPr>
                 <w:webHidden/>
               </w:rPr>
               <w:fldChar w:fldCharType="separate"/>
             </w:r>
             <w:r>
               <w:rPr>
-                <w:b w:val="0"/>
-                <w:bCs w:val="0"/>
                 <w:webHidden/>
               </w:rPr>
               <w:t>7</w:t>
             </w:r>
             <w:r>
               <w:rPr>
-                <w:b w:val="0"/>
-                <w:bCs w:val="0"/>
                 <w:webHidden/>
               </w:rPr>
               <w:fldChar w:fldCharType="end"/>
@@ -2210,7 +2132,7 @@
               <w14:ligatures w14:val="standardContextual"/>
             </w:rPr>
           </w:pPr>
-          <w:hyperlink w:anchor="_Toc167029606" w:history="1">
+          <w:hyperlink w:anchor="_Toc168876868" w:history="1">
             <w:r>
               <w:rPr>
                 <w:rStyle w:val="Hyperlink"/>
@@ -2238,7 +2160,7 @@
                 <w:noProof/>
                 <w:webHidden/>
               </w:rPr>
-              <w:instrText xml:space="preserve"> PAGEREF _Toc167029606 \h </w:instrText>
+              <w:instrText xml:space="preserve"> PAGEREF _Toc168876868 \h </w:instrText>
             </w:r>
             <w:r>
               <w:rPr>
@@ -2284,14 +2206,14 @@
               <w14:ligatures w14:val="standardContextual"/>
             </w:rPr>
           </w:pPr>
-          <w:hyperlink w:anchor="_Toc167029607" w:history="1">
+          <w:hyperlink w:anchor="_Toc168876869" w:history="1">
             <w:r>
               <w:rPr>
                 <w:rStyle w:val="Hyperlink"/>
                 <w:iCs/>
                 <w:noProof/>
               </w:rPr>
-              <w:t>2.2.2 K-nearest Neighbors (K hàng xóm gần nhất)</w:t>
+              <w:t>2.2.2 DecisionTreeClassifier</w:t>
             </w:r>
             <w:r>
               <w:rPr>
@@ -2312,7 +2234,7 @@
                 <w:noProof/>
                 <w:webHidden/>
               </w:rPr>
-              <w:instrText xml:space="preserve"> PAGEREF _Toc167029607 \h </w:instrText>
+              <w:instrText xml:space="preserve"> PAGEREF _Toc168876869 \h </w:instrText>
             </w:r>
             <w:r>
               <w:rPr>
@@ -2358,66 +2280,765 @@
               <w14:ligatures w14:val="standardContextual"/>
             </w:rPr>
           </w:pPr>
-          <w:hyperlink w:anchor="_Toc167029608" w:history="1">
+          <w:hyperlink w:anchor="_Toc168876870" w:history="1">
             <w:r>
               <w:rPr>
                 <w:rStyle w:val="Hyperlink"/>
-                <w:b w:val="0"/>
-                <w:bCs w:val="0"/>
               </w:rPr>
               <w:t>2.3 Đánh giá mô hình</w:t>
             </w:r>
             <w:r>
               <w:rPr>
-                <w:b w:val="0"/>
-                <w:bCs w:val="0"/>
                 <w:webHidden/>
               </w:rPr>
               <w:tab/>
             </w:r>
             <w:r>
               <w:rPr>
-                <w:b w:val="0"/>
-                <w:bCs w:val="0"/>
                 <w:webHidden/>
               </w:rPr>
               <w:fldChar w:fldCharType="begin"/>
             </w:r>
             <w:r>
               <w:rPr>
-                <w:b w:val="0"/>
-                <w:bCs w:val="0"/>
-                <w:webHidden/>
-              </w:rPr>
-              <w:instrText xml:space="preserve"> PAGEREF _Toc167029608 \h </w:instrText>
-            </w:r>
-            <w:r>
-              <w:rPr>
-                <w:b w:val="0"/>
-                <w:bCs w:val="0"/>
-                <w:webHidden/>
-              </w:rPr>
-            </w:r>
-            <w:r>
-              <w:rPr>
-                <w:b w:val="0"/>
-                <w:bCs w:val="0"/>
+                <w:webHidden/>
+              </w:rPr>
+              <w:instrText xml:space="preserve"> PAGEREF _Toc168876870 \h </w:instrText>
+            </w:r>
+            <w:r>
+              <w:rPr>
+                <w:webHidden/>
+              </w:rPr>
+            </w:r>
+            <w:r>
+              <w:rPr>
                 <w:webHidden/>
               </w:rPr>
               <w:fldChar w:fldCharType="separate"/>
             </w:r>
             <w:r>
               <w:rPr>
-                <w:b w:val="0"/>
-                <w:bCs w:val="0"/>
                 <w:webHidden/>
               </w:rPr>
               <w:t>10</w:t>
             </w:r>
             <w:r>
               <w:rPr>
-                <w:b w:val="0"/>
-                <w:bCs w:val="0"/>
+                <w:webHidden/>
+              </w:rPr>
+              <w:fldChar w:fldCharType="end"/>
+            </w:r>
+          </w:hyperlink>
+        </w:p>
+        <w:p>
+          <w:pPr>
+            <w:pStyle w:val="TOC1"/>
+            <w:tabs>
+              <w:tab w:val="right" w:leader="dot" w:pos="9062"/>
+            </w:tabs>
+            <w:rPr>
+              <w:rFonts w:asciiTheme="minorHAnsi" w:eastAsiaTheme="minorEastAsia" w:hAnsiTheme="minorHAnsi" w:cstheme="minorBidi"/>
+              <w:noProof/>
+              <w:kern w:val="2"/>
+              <w:sz w:val="24"/>
+              <w:szCs w:val="24"/>
+              <w14:ligatures w14:val="standardContextual"/>
+            </w:rPr>
+          </w:pPr>
+          <w:hyperlink w:anchor="_Toc168876871" w:history="1">
+            <w:r>
+              <w:rPr>
+                <w:rStyle w:val="Hyperlink"/>
+                <w:noProof/>
+                <w:lang w:val="vi-VN"/>
+              </w:rPr>
+              <w:t>CHƯƠNG 3: ỨNG DỤNG PHƯƠNG PHÁP VÀ XÂY DỰNG MÔ HÌNH</w:t>
+            </w:r>
+            <w:r>
+              <w:rPr>
+                <w:noProof/>
+                <w:webHidden/>
+              </w:rPr>
+              <w:tab/>
+            </w:r>
+            <w:r>
+              <w:rPr>
+                <w:noProof/>
+                <w:webHidden/>
+              </w:rPr>
+              <w:fldChar w:fldCharType="begin"/>
+            </w:r>
+            <w:r>
+              <w:rPr>
+                <w:noProof/>
+                <w:webHidden/>
+              </w:rPr>
+              <w:instrText xml:space="preserve"> PAGEREF _Toc168876871 \h </w:instrText>
+            </w:r>
+            <w:r>
+              <w:rPr>
+                <w:noProof/>
+                <w:webHidden/>
+              </w:rPr>
+            </w:r>
+            <w:r>
+              <w:rPr>
+                <w:noProof/>
+                <w:webHidden/>
+              </w:rPr>
+              <w:fldChar w:fldCharType="separate"/>
+            </w:r>
+            <w:r>
+              <w:rPr>
+                <w:noProof/>
+                <w:webHidden/>
+              </w:rPr>
+              <w:t>11</w:t>
+            </w:r>
+            <w:r>
+              <w:rPr>
+                <w:noProof/>
+                <w:webHidden/>
+              </w:rPr>
+              <w:fldChar w:fldCharType="end"/>
+            </w:r>
+          </w:hyperlink>
+        </w:p>
+        <w:p>
+          <w:pPr>
+            <w:pStyle w:val="TOC2"/>
+            <w:rPr>
+              <w:rFonts w:asciiTheme="minorHAnsi" w:eastAsiaTheme="minorEastAsia" w:hAnsiTheme="minorHAnsi" w:cstheme="minorBidi"/>
+              <w:b w:val="0"/>
+              <w:bCs w:val="0"/>
+              <w:i w:val="0"/>
+              <w:iCs w:val="0"/>
+              <w:kern w:val="2"/>
+              <w:sz w:val="24"/>
+              <w:szCs w:val="24"/>
+              <w14:ligatures w14:val="standardContextual"/>
+            </w:rPr>
+          </w:pPr>
+          <w:hyperlink w:anchor="_Toc168876872" w:history="1">
+            <w:r>
+              <w:rPr>
+                <w:rStyle w:val="Hyperlink"/>
+                <w:lang w:val="vi-VN"/>
+              </w:rPr>
+              <w:t>3.1 Mô tả bài toán</w:t>
+            </w:r>
+            <w:r>
+              <w:rPr>
+                <w:webHidden/>
+              </w:rPr>
+              <w:tab/>
+            </w:r>
+            <w:r>
+              <w:rPr>
+                <w:webHidden/>
+              </w:rPr>
+              <w:fldChar w:fldCharType="begin"/>
+            </w:r>
+            <w:r>
+              <w:rPr>
+                <w:webHidden/>
+              </w:rPr>
+              <w:instrText xml:space="preserve"> PAGEREF _Toc168876872 \h </w:instrText>
+            </w:r>
+            <w:r>
+              <w:rPr>
+                <w:webHidden/>
+              </w:rPr>
+            </w:r>
+            <w:r>
+              <w:rPr>
+                <w:webHidden/>
+              </w:rPr>
+              <w:fldChar w:fldCharType="separate"/>
+            </w:r>
+            <w:r>
+              <w:rPr>
+                <w:webHidden/>
+              </w:rPr>
+              <w:t>11</w:t>
+            </w:r>
+            <w:r>
+              <w:rPr>
+                <w:webHidden/>
+              </w:rPr>
+              <w:fldChar w:fldCharType="end"/>
+            </w:r>
+          </w:hyperlink>
+        </w:p>
+        <w:p>
+          <w:pPr>
+            <w:pStyle w:val="TOC2"/>
+            <w:rPr>
+              <w:rFonts w:asciiTheme="minorHAnsi" w:eastAsiaTheme="minorEastAsia" w:hAnsiTheme="minorHAnsi" w:cstheme="minorBidi"/>
+              <w:b w:val="0"/>
+              <w:bCs w:val="0"/>
+              <w:i w:val="0"/>
+              <w:iCs w:val="0"/>
+              <w:kern w:val="2"/>
+              <w:sz w:val="24"/>
+              <w:szCs w:val="24"/>
+              <w14:ligatures w14:val="standardContextual"/>
+            </w:rPr>
+          </w:pPr>
+          <w:hyperlink w:anchor="_Toc168876873" w:history="1">
+            <w:r>
+              <w:rPr>
+                <w:rStyle w:val="Hyperlink"/>
+                <w:lang w:val="vi-VN"/>
+              </w:rPr>
+              <w:t>3.2 Phân tích dữ liệu</w:t>
+            </w:r>
+            <w:r>
+              <w:rPr>
+                <w:webHidden/>
+              </w:rPr>
+              <w:tab/>
+            </w:r>
+            <w:r>
+              <w:rPr>
+                <w:webHidden/>
+              </w:rPr>
+              <w:fldChar w:fldCharType="begin"/>
+            </w:r>
+            <w:r>
+              <w:rPr>
+                <w:webHidden/>
+              </w:rPr>
+              <w:instrText xml:space="preserve"> PAGEREF _Toc168876873 \h </w:instrText>
+            </w:r>
+            <w:r>
+              <w:rPr>
+                <w:webHidden/>
+              </w:rPr>
+            </w:r>
+            <w:r>
+              <w:rPr>
+                <w:webHidden/>
+              </w:rPr>
+              <w:fldChar w:fldCharType="separate"/>
+            </w:r>
+            <w:r>
+              <w:rPr>
+                <w:webHidden/>
+              </w:rPr>
+              <w:t>11</w:t>
+            </w:r>
+            <w:r>
+              <w:rPr>
+                <w:webHidden/>
+              </w:rPr>
+              <w:fldChar w:fldCharType="end"/>
+            </w:r>
+          </w:hyperlink>
+        </w:p>
+        <w:p>
+          <w:pPr>
+            <w:pStyle w:val="TOC3"/>
+            <w:tabs>
+              <w:tab w:val="right" w:leader="dot" w:pos="9062"/>
+            </w:tabs>
+            <w:rPr>
+              <w:rFonts w:asciiTheme="minorHAnsi" w:eastAsiaTheme="minorEastAsia" w:hAnsiTheme="minorHAnsi" w:cstheme="minorBidi"/>
+              <w:noProof/>
+              <w:kern w:val="2"/>
+              <w:sz w:val="24"/>
+              <w:szCs w:val="24"/>
+              <w14:ligatures w14:val="standardContextual"/>
+            </w:rPr>
+          </w:pPr>
+          <w:hyperlink w:anchor="_Toc168876874" w:history="1">
+            <w:r>
+              <w:rPr>
+                <w:rStyle w:val="Hyperlink"/>
+                <w:b/>
+                <w:bCs/>
+                <w:i/>
+                <w:iCs/>
+                <w:noProof/>
+              </w:rPr>
+              <w:t>3.2.1 Tiền xử lý dữ liệu</w:t>
+            </w:r>
+            <w:r>
+              <w:rPr>
+                <w:noProof/>
+                <w:webHidden/>
+              </w:rPr>
+              <w:tab/>
+            </w:r>
+            <w:r>
+              <w:rPr>
+                <w:noProof/>
+                <w:webHidden/>
+              </w:rPr>
+              <w:fldChar w:fldCharType="begin"/>
+            </w:r>
+            <w:r>
+              <w:rPr>
+                <w:noProof/>
+                <w:webHidden/>
+              </w:rPr>
+              <w:instrText xml:space="preserve"> PAGEREF _Toc168876874 \h </w:instrText>
+            </w:r>
+            <w:r>
+              <w:rPr>
+                <w:noProof/>
+                <w:webHidden/>
+              </w:rPr>
+            </w:r>
+            <w:r>
+              <w:rPr>
+                <w:noProof/>
+                <w:webHidden/>
+              </w:rPr>
+              <w:fldChar w:fldCharType="separate"/>
+            </w:r>
+            <w:r>
+              <w:rPr>
+                <w:noProof/>
+                <w:webHidden/>
+              </w:rPr>
+              <w:t>12</w:t>
+            </w:r>
+            <w:r>
+              <w:rPr>
+                <w:noProof/>
+                <w:webHidden/>
+              </w:rPr>
+              <w:fldChar w:fldCharType="end"/>
+            </w:r>
+          </w:hyperlink>
+        </w:p>
+        <w:p>
+          <w:pPr>
+            <w:pStyle w:val="TOC3"/>
+            <w:tabs>
+              <w:tab w:val="right" w:leader="dot" w:pos="9062"/>
+            </w:tabs>
+            <w:rPr>
+              <w:rFonts w:asciiTheme="minorHAnsi" w:eastAsiaTheme="minorEastAsia" w:hAnsiTheme="minorHAnsi" w:cstheme="minorBidi"/>
+              <w:noProof/>
+              <w:kern w:val="2"/>
+              <w:sz w:val="24"/>
+              <w:szCs w:val="24"/>
+              <w14:ligatures w14:val="standardContextual"/>
+            </w:rPr>
+          </w:pPr>
+          <w:hyperlink w:anchor="_Toc168876875" w:history="1">
+            <w:r>
+              <w:rPr>
+                <w:rStyle w:val="Hyperlink"/>
+                <w:noProof/>
+              </w:rPr>
+              <w:t xml:space="preserve">3.2.2 Phân tích dữ </w:t>
+            </w:r>
+            <w:r>
+              <w:rPr>
+                <w:rStyle w:val="Hyperlink"/>
+                <w:noProof/>
+              </w:rPr>
+              <w:t>l</w:t>
+            </w:r>
+            <w:r>
+              <w:rPr>
+                <w:rStyle w:val="Hyperlink"/>
+                <w:noProof/>
+              </w:rPr>
+              <w:t>iệu</w:t>
+            </w:r>
+            <w:r>
+              <w:rPr>
+                <w:noProof/>
+                <w:webHidden/>
+              </w:rPr>
+              <w:tab/>
+            </w:r>
+            <w:r>
+              <w:rPr>
+                <w:noProof/>
+                <w:webHidden/>
+              </w:rPr>
+              <w:fldChar w:fldCharType="begin"/>
+            </w:r>
+            <w:r>
+              <w:rPr>
+                <w:noProof/>
+                <w:webHidden/>
+              </w:rPr>
+              <w:instrText xml:space="preserve"> PAGEREF _Toc168876875 \h </w:instrText>
+            </w:r>
+            <w:r>
+              <w:rPr>
+                <w:noProof/>
+                <w:webHidden/>
+              </w:rPr>
+            </w:r>
+            <w:r>
+              <w:rPr>
+                <w:noProof/>
+                <w:webHidden/>
+              </w:rPr>
+              <w:fldChar w:fldCharType="separate"/>
+            </w:r>
+            <w:r>
+              <w:rPr>
+                <w:noProof/>
+                <w:webHidden/>
+              </w:rPr>
+              <w:t>13</w:t>
+            </w:r>
+            <w:r>
+              <w:rPr>
+                <w:noProof/>
+                <w:webHidden/>
+              </w:rPr>
+              <w:fldChar w:fldCharType="end"/>
+            </w:r>
+          </w:hyperlink>
+        </w:p>
+        <w:p>
+          <w:pPr>
+            <w:pStyle w:val="TOC2"/>
+            <w:rPr>
+              <w:rFonts w:asciiTheme="minorHAnsi" w:eastAsiaTheme="minorEastAsia" w:hAnsiTheme="minorHAnsi" w:cstheme="minorBidi"/>
+              <w:b w:val="0"/>
+              <w:bCs w:val="0"/>
+              <w:i w:val="0"/>
+              <w:iCs w:val="0"/>
+              <w:kern w:val="2"/>
+              <w:sz w:val="24"/>
+              <w:szCs w:val="24"/>
+              <w14:ligatures w14:val="standardContextual"/>
+            </w:rPr>
+          </w:pPr>
+          <w:hyperlink w:anchor="_Toc168876876" w:history="1">
+            <w:r>
+              <w:rPr>
+                <w:rStyle w:val="Hyperlink"/>
+              </w:rPr>
+              <w:t>3.3 Công cụ sử dụng và quy trình thực hiện tổng quan</w:t>
+            </w:r>
+            <w:r>
+              <w:rPr>
+                <w:webHidden/>
+              </w:rPr>
+              <w:tab/>
+            </w:r>
+            <w:r>
+              <w:rPr>
+                <w:webHidden/>
+              </w:rPr>
+              <w:fldChar w:fldCharType="begin"/>
+            </w:r>
+            <w:r>
+              <w:rPr>
+                <w:webHidden/>
+              </w:rPr>
+              <w:instrText xml:space="preserve"> PAGEREF _Toc168876876 \h </w:instrText>
+            </w:r>
+            <w:r>
+              <w:rPr>
+                <w:webHidden/>
+              </w:rPr>
+            </w:r>
+            <w:r>
+              <w:rPr>
+                <w:webHidden/>
+              </w:rPr>
+              <w:fldChar w:fldCharType="separate"/>
+            </w:r>
+            <w:r>
+              <w:rPr>
+                <w:webHidden/>
+              </w:rPr>
+              <w:t>13</w:t>
+            </w:r>
+            <w:r>
+              <w:rPr>
+                <w:webHidden/>
+              </w:rPr>
+              <w:fldChar w:fldCharType="end"/>
+            </w:r>
+          </w:hyperlink>
+        </w:p>
+        <w:p>
+          <w:pPr>
+            <w:pStyle w:val="TOC3"/>
+            <w:tabs>
+              <w:tab w:val="right" w:leader="dot" w:pos="9062"/>
+            </w:tabs>
+            <w:rPr>
+              <w:rFonts w:asciiTheme="minorHAnsi" w:eastAsiaTheme="minorEastAsia" w:hAnsiTheme="minorHAnsi" w:cstheme="minorBidi"/>
+              <w:noProof/>
+              <w:kern w:val="2"/>
+              <w:sz w:val="24"/>
+              <w:szCs w:val="24"/>
+              <w14:ligatures w14:val="standardContextual"/>
+            </w:rPr>
+          </w:pPr>
+          <w:hyperlink w:anchor="_Toc168876877" w:history="1">
+            <w:r>
+              <w:rPr>
+                <w:rStyle w:val="Hyperlink"/>
+                <w:b/>
+                <w:bCs/>
+                <w:i/>
+                <w:iCs/>
+                <w:noProof/>
+              </w:rPr>
+              <w:t>3.3.1 Công cụ sử dụng</w:t>
+            </w:r>
+            <w:r>
+              <w:rPr>
+                <w:noProof/>
+                <w:webHidden/>
+              </w:rPr>
+              <w:tab/>
+            </w:r>
+            <w:r>
+              <w:rPr>
+                <w:noProof/>
+                <w:webHidden/>
+              </w:rPr>
+              <w:fldChar w:fldCharType="begin"/>
+            </w:r>
+            <w:r>
+              <w:rPr>
+                <w:noProof/>
+                <w:webHidden/>
+              </w:rPr>
+              <w:instrText xml:space="preserve"> PAGEREF _Toc168876877 \h </w:instrText>
+            </w:r>
+            <w:r>
+              <w:rPr>
+                <w:noProof/>
+                <w:webHidden/>
+              </w:rPr>
+            </w:r>
+            <w:r>
+              <w:rPr>
+                <w:noProof/>
+                <w:webHidden/>
+              </w:rPr>
+              <w:fldChar w:fldCharType="separate"/>
+            </w:r>
+            <w:r>
+              <w:rPr>
+                <w:noProof/>
+                <w:webHidden/>
+              </w:rPr>
+              <w:t>13</w:t>
+            </w:r>
+            <w:r>
+              <w:rPr>
+                <w:noProof/>
+                <w:webHidden/>
+              </w:rPr>
+              <w:fldChar w:fldCharType="end"/>
+            </w:r>
+          </w:hyperlink>
+        </w:p>
+        <w:p>
+          <w:pPr>
+            <w:pStyle w:val="TOC2"/>
+            <w:rPr>
+              <w:rFonts w:asciiTheme="minorHAnsi" w:eastAsiaTheme="minorEastAsia" w:hAnsiTheme="minorHAnsi" w:cstheme="minorBidi"/>
+              <w:b w:val="0"/>
+              <w:bCs w:val="0"/>
+              <w:i w:val="0"/>
+              <w:iCs w:val="0"/>
+              <w:kern w:val="2"/>
+              <w:sz w:val="24"/>
+              <w:szCs w:val="24"/>
+              <w14:ligatures w14:val="standardContextual"/>
+            </w:rPr>
+          </w:pPr>
+          <w:hyperlink w:anchor="_Toc168876878" w:history="1">
+            <w:r>
+              <w:rPr>
+                <w:rStyle w:val="Hyperlink"/>
+              </w:rPr>
+              <w:t>3.4 Xây dựng mô hình</w:t>
+            </w:r>
+            <w:r>
+              <w:rPr>
+                <w:webHidden/>
+              </w:rPr>
+              <w:tab/>
+            </w:r>
+            <w:r>
+              <w:rPr>
+                <w:webHidden/>
+              </w:rPr>
+              <w:fldChar w:fldCharType="begin"/>
+            </w:r>
+            <w:r>
+              <w:rPr>
+                <w:webHidden/>
+              </w:rPr>
+              <w:instrText xml:space="preserve"> PAGEREF _Toc168876878 \h </w:instrText>
+            </w:r>
+            <w:r>
+              <w:rPr>
+                <w:webHidden/>
+              </w:rPr>
+            </w:r>
+            <w:r>
+              <w:rPr>
+                <w:webHidden/>
+              </w:rPr>
+              <w:fldChar w:fldCharType="separate"/>
+            </w:r>
+            <w:r>
+              <w:rPr>
+                <w:webHidden/>
+              </w:rPr>
+              <w:t>15</w:t>
+            </w:r>
+            <w:r>
+              <w:rPr>
+                <w:webHidden/>
+              </w:rPr>
+              <w:fldChar w:fldCharType="end"/>
+            </w:r>
+          </w:hyperlink>
+        </w:p>
+        <w:p>
+          <w:pPr>
+            <w:pStyle w:val="TOC2"/>
+            <w:rPr>
+              <w:rFonts w:asciiTheme="minorHAnsi" w:eastAsiaTheme="minorEastAsia" w:hAnsiTheme="minorHAnsi" w:cstheme="minorBidi"/>
+              <w:b w:val="0"/>
+              <w:bCs w:val="0"/>
+              <w:i w:val="0"/>
+              <w:iCs w:val="0"/>
+              <w:kern w:val="2"/>
+              <w:sz w:val="24"/>
+              <w:szCs w:val="24"/>
+              <w14:ligatures w14:val="standardContextual"/>
+            </w:rPr>
+          </w:pPr>
+          <w:hyperlink w:anchor="_Toc168876879" w:history="1">
+            <w:r>
+              <w:rPr>
+                <w:rStyle w:val="Hyperlink"/>
+              </w:rPr>
+              <w:t>3.4.1 Dữ liệu của mô hình</w:t>
+            </w:r>
+            <w:r>
+              <w:rPr>
+                <w:webHidden/>
+              </w:rPr>
+              <w:tab/>
+            </w:r>
+            <w:r>
+              <w:rPr>
+                <w:webHidden/>
+              </w:rPr>
+              <w:fldChar w:fldCharType="begin"/>
+            </w:r>
+            <w:r>
+              <w:rPr>
+                <w:webHidden/>
+              </w:rPr>
+              <w:instrText xml:space="preserve"> PAGEREF _Toc168876879 \h </w:instrText>
+            </w:r>
+            <w:r>
+              <w:rPr>
+                <w:webHidden/>
+              </w:rPr>
+            </w:r>
+            <w:r>
+              <w:rPr>
+                <w:webHidden/>
+              </w:rPr>
+              <w:fldChar w:fldCharType="separate"/>
+            </w:r>
+            <w:r>
+              <w:rPr>
+                <w:webHidden/>
+              </w:rPr>
+              <w:t>15</w:t>
+            </w:r>
+            <w:r>
+              <w:rPr>
+                <w:webHidden/>
+              </w:rPr>
+              <w:fldChar w:fldCharType="end"/>
+            </w:r>
+          </w:hyperlink>
+        </w:p>
+        <w:p>
+          <w:pPr>
+            <w:pStyle w:val="TOC1"/>
+            <w:tabs>
+              <w:tab w:val="right" w:leader="dot" w:pos="9062"/>
+            </w:tabs>
+            <w:rPr>
+              <w:rFonts w:asciiTheme="minorHAnsi" w:eastAsiaTheme="minorEastAsia" w:hAnsiTheme="minorHAnsi" w:cstheme="minorBidi"/>
+              <w:noProof/>
+              <w:kern w:val="2"/>
+              <w:sz w:val="24"/>
+              <w:szCs w:val="24"/>
+              <w14:ligatures w14:val="standardContextual"/>
+            </w:rPr>
+          </w:pPr>
+          <w:hyperlink w:anchor="_Toc168876880" w:history="1">
+            <w:r>
+              <w:rPr>
+                <w:rStyle w:val="Hyperlink"/>
+                <w:noProof/>
+              </w:rPr>
+              <w:t>CHƯƠNG 2 Bibliography</w:t>
+            </w:r>
+            <w:r>
+              <w:rPr>
+                <w:noProof/>
+                <w:webHidden/>
+              </w:rPr>
+              <w:tab/>
+            </w:r>
+            <w:r>
+              <w:rPr>
+                <w:noProof/>
+                <w:webHidden/>
+              </w:rPr>
+              <w:fldChar w:fldCharType="begin"/>
+            </w:r>
+            <w:r>
+              <w:rPr>
+                <w:noProof/>
+                <w:webHidden/>
+              </w:rPr>
+              <w:instrText xml:space="preserve"> PAGEREF _Toc168876880 \h </w:instrText>
+            </w:r>
+            <w:r>
+              <w:rPr>
+                <w:noProof/>
+                <w:webHidden/>
+              </w:rPr>
+            </w:r>
+            <w:r>
+              <w:rPr>
+                <w:noProof/>
+                <w:webHidden/>
+              </w:rPr>
+              <w:fldChar w:fldCharType="separate"/>
+            </w:r>
+            <w:r>
+              <w:rPr>
+                <w:noProof/>
+                <w:webHidden/>
+              </w:rPr>
+              <w:t>16</w:t>
+            </w:r>
+            <w:r>
+              <w:rPr>
+                <w:noProof/>
                 <w:webHidden/>
               </w:rPr>
               <w:fldChar w:fldCharType="end"/>
@@ -2445,7 +3066,7 @@
       <w:pPr>
         <w:pStyle w:val="Heading1N"/>
       </w:pPr>
-      <w:bookmarkStart w:id="3" w:name="_Toc167029593"/>
+      <w:bookmarkStart w:id="3" w:name="_Toc168876855"/>
       <w:r>
         <w:lastRenderedPageBreak/>
         <w:t xml:space="preserve">DANH </w:t>
@@ -2715,7 +3336,7 @@
       <w:pPr>
         <w:pStyle w:val="Heading1N"/>
       </w:pPr>
-      <w:bookmarkStart w:id="4" w:name="_Toc167029594"/>
+      <w:bookmarkStart w:id="4" w:name="_Toc168876856"/>
       <w:r>
         <w:lastRenderedPageBreak/>
         <w:t>DANH MỤC BẢNG BIỂU</w:t>
@@ -2901,7 +3522,7 @@
       <w:pPr>
         <w:pStyle w:val="Heading1N"/>
       </w:pPr>
-      <w:bookmarkStart w:id="5" w:name="_Toc167029595"/>
+      <w:bookmarkStart w:id="5" w:name="_Toc168876857"/>
       <w:r>
         <w:lastRenderedPageBreak/>
         <w:t>DANH MỤC CÁC TỪ VIẾT TẮT</w:t>
@@ -3099,7 +3720,7 @@
       <w:pPr>
         <w:pStyle w:val="Heading1"/>
       </w:pPr>
-      <w:bookmarkStart w:id="6" w:name="_Toc167029596"/>
+      <w:bookmarkStart w:id="6" w:name="_Toc168876858"/>
       <w:r>
         <w:lastRenderedPageBreak/>
         <w:t xml:space="preserve">GIỚI </w:t>
@@ -3116,7 +3737,7 @@
       <w:pPr>
         <w:pStyle w:val="Heading2"/>
       </w:pPr>
-      <w:bookmarkStart w:id="7" w:name="_Toc167029597"/>
+      <w:bookmarkStart w:id="7" w:name="_Toc168876859"/>
       <w:r>
         <w:t>Lý do chọn đề tài</w:t>
       </w:r>
@@ -3150,7 +3771,7 @@
       <w:pPr>
         <w:pStyle w:val="Heading2"/>
       </w:pPr>
-      <w:bookmarkStart w:id="8" w:name="_Toc167029598"/>
+      <w:bookmarkStart w:id="8" w:name="_Toc168876860"/>
       <w:r>
         <w:t>Mục tiêu nghiên cứu</w:t>
       </w:r>
@@ -3239,7 +3860,7 @@
       <w:pPr>
         <w:pStyle w:val="Heading2"/>
       </w:pPr>
-      <w:bookmarkStart w:id="9" w:name="_Toc167029599"/>
+      <w:bookmarkStart w:id="9" w:name="_Toc168876861"/>
       <w:r>
         <w:lastRenderedPageBreak/>
         <w:t>Đối tượng và phạm vi nghiên cứu</w:t>
@@ -3253,6 +3874,9 @@
       <w:r>
         <w:t>Đối tượng nghiên cứu: Là xếp hạng của các loại mì ramen</w:t>
       </w:r>
+      <w:r>
+        <w:t>, tìm ra loại mì có star cao</w:t>
+      </w:r>
     </w:p>
     <w:p>
       <w:pPr>
@@ -3363,7 +3987,7 @@
         <w:jc w:val="left"/>
       </w:pPr>
       <w:bookmarkStart w:id="10" w:name="_Toc156485809"/>
-      <w:bookmarkStart w:id="11" w:name="_Toc167029600"/>
+      <w:bookmarkStart w:id="11" w:name="_Toc168876862"/>
       <w:r>
         <w:lastRenderedPageBreak/>
         <w:t>CHƯƠNG 2: CÁC KỸ THUẬT DÙNG TRONG BÀI TOÁN</w:t>
@@ -3384,7 +4008,7 @@
         <w:ind w:left="578" w:hanging="578"/>
       </w:pPr>
       <w:bookmarkStart w:id="12" w:name="_Toc156485810"/>
-      <w:bookmarkStart w:id="13" w:name="_Toc167029601"/>
+      <w:bookmarkStart w:id="13" w:name="_Toc168876863"/>
       <w:r>
         <w:t>2.1 Cơ sở lý thuyết chung của học máy</w:t>
       </w:r>
@@ -3531,6 +4155,9 @@
       <w:r>
         <w:t>Trí tuệ nhân tạo (AI) và học máy (Machine Learning) đang mở ra những khả năng mới và thay đổi cách chúng ta tiếp cận các vấn đề phức tạp. Học máy, như một nhánh quan trọng của AI, đang ngày càng chứng tỏ vai trò không thể thiếu trong việc phân tích và khai thác dữ liệu. Từ việc hỗ trợ chẩn đoán y tế đến tối ưu hóa kinh doanh, học máy đang giúp cải thiện hiệu suất và hiệu quả trong nhiều lĩnh vực. Tuy nhiên, để khai thác tối đa tiềm năng của học máy, cần có sự đầu tư liên tục vào nghiên cứu, phát triển và quản lý dữ liệu một cách hiệu quả. Học máy không chỉ là công cụ hỗ trợ mà còn là động lực thúc đẩy sự đổi mới và phát triển trong tương lai.</w:t>
       </w:r>
+      <w:r>
+        <w:t>[1]</w:t>
+      </w:r>
     </w:p>
     <w:p>
       <w:pPr>
@@ -3640,7 +4267,7 @@
         </w:rPr>
       </w:pPr>
       <w:bookmarkStart w:id="15" w:name="_Toc156485811"/>
-      <w:bookmarkStart w:id="16" w:name="_Toc167029602"/>
+      <w:bookmarkStart w:id="16" w:name="_Toc168876864"/>
       <w:r>
         <w:rPr>
           <w:iCs/>
@@ -3727,7 +4354,7 @@
         </w:rPr>
       </w:pPr>
       <w:bookmarkStart w:id="17" w:name="_Toc156485814"/>
-      <w:bookmarkStart w:id="18" w:name="_Toc167029603"/>
+      <w:bookmarkStart w:id="18" w:name="_Toc168876865"/>
       <w:r>
         <w:rPr>
           <w:iCs/>
@@ -3822,7 +4449,7 @@
         </w:rPr>
       </w:pPr>
       <w:bookmarkStart w:id="19" w:name="_Toc156485815"/>
-      <w:bookmarkStart w:id="20" w:name="_Toc167029604"/>
+      <w:bookmarkStart w:id="20" w:name="_Toc168876866"/>
       <w:r>
         <w:rPr>
           <w:iCs/>
@@ -3905,7 +4532,7 @@
           <w:iCs/>
         </w:rPr>
       </w:pPr>
-      <w:bookmarkStart w:id="22" w:name="_Toc167029605"/>
+      <w:bookmarkStart w:id="22" w:name="_Toc168876867"/>
       <w:r>
         <w:rPr>
           <w:b/>
@@ -3949,7 +4576,7 @@
         </w:rPr>
       </w:pPr>
       <w:bookmarkStart w:id="23" w:name="_Toc156485812"/>
-      <w:bookmarkStart w:id="24" w:name="_Toc167029606"/>
+      <w:bookmarkStart w:id="24" w:name="_Toc168876868"/>
       <w:r>
         <w:rPr>
           <w:iCs/>
@@ -4582,7 +5209,7 @@
         </w:rPr>
       </w:pPr>
       <w:bookmarkStart w:id="27" w:name="_Toc156485813"/>
-      <w:bookmarkStart w:id="28" w:name="_Toc167029607"/>
+      <w:bookmarkStart w:id="28" w:name="_Toc168876869"/>
       <w:r>
         <w:rPr>
           <w:iCs/>
@@ -4590,13 +5217,13 @@
         <w:t xml:space="preserve">2.2.2 </w:t>
       </w:r>
       <w:bookmarkEnd w:id="27"/>
+      <w:r>
+        <w:rPr>
+          <w:iCs/>
+        </w:rPr>
+        <w:t>DecisionTreeClassifier</w:t>
+      </w:r>
       <w:bookmarkEnd w:id="28"/>
-      <w:r>
-        <w:rPr>
-          <w:iCs/>
-        </w:rPr>
-        <w:t>DecisionTreeClassifier</w:t>
-      </w:r>
     </w:p>
     <w:p>
       <w:pPr>
@@ -4611,7 +5238,6 @@
         </w:rPr>
       </w:pPr>
       <w:bookmarkStart w:id="29" w:name="_Toc156485817"/>
-      <w:bookmarkStart w:id="30" w:name="_Toc167029608"/>
       <w:bookmarkEnd w:id="26"/>
       <w:r>
         <w:rPr>
@@ -4704,17 +5330,19 @@
     </w:p>
     <w:p>
       <w:pPr>
-        <w:spacing w:before="100" w:beforeAutospacing="1" w:after="100" w:afterAutospacing="1" w:line="360" w:lineRule="auto"/>
-        <w:jc w:val="center"/>
+        <w:pStyle w:val="Caption"/>
         <w:rPr>
           <w:szCs w:val="26"/>
         </w:rPr>
       </w:pPr>
       <w:r>
+        <w:t xml:space="preserve">Hình 2.3 </w:t>
+      </w:r>
+      <w:r>
         <w:rPr>
           <w:szCs w:val="26"/>
         </w:rPr>
-        <w:t xml:space="preserve">Hình : Minh họa về thuật toán </w:t>
+        <w:t xml:space="preserve">Minh họa về thuật toán </w:t>
       </w:r>
       <w:r>
         <w:rPr>
@@ -4972,6 +5600,7 @@
           <w:iCs/>
         </w:rPr>
       </w:pPr>
+      <w:bookmarkStart w:id="30" w:name="_Toc168876870"/>
       <w:r>
         <w:rPr>
           <w:i/>
@@ -5213,6 +5842,7 @@
       </w:pPr>
       <w:bookmarkStart w:id="31" w:name="_Toc138588067"/>
       <w:bookmarkStart w:id="32" w:name="_Toc156485818"/>
+      <w:bookmarkStart w:id="33" w:name="_Toc168876871"/>
       <w:r>
         <w:rPr>
           <w:rFonts w:cs="Times New Roman"/>
@@ -5223,6 +5853,7 @@
       </w:r>
       <w:bookmarkEnd w:id="31"/>
       <w:bookmarkEnd w:id="32"/>
+      <w:bookmarkEnd w:id="33"/>
     </w:p>
     <w:p>
       <w:pPr>
@@ -5238,7 +5869,8 @@
           <w:lang w:val="vi-VN"/>
         </w:rPr>
       </w:pPr>
-      <w:bookmarkStart w:id="33" w:name="_Toc156485819"/>
+      <w:bookmarkStart w:id="34" w:name="_Toc156485819"/>
+      <w:bookmarkStart w:id="35" w:name="_Toc168876872"/>
       <w:r>
         <w:rPr>
           <w:i/>
@@ -5247,7 +5879,7 @@
         </w:rPr>
         <w:t xml:space="preserve">3.1 </w:t>
       </w:r>
-      <w:bookmarkEnd w:id="33"/>
+      <w:bookmarkEnd w:id="34"/>
       <w:r>
         <w:rPr>
           <w:i/>
@@ -5264,15 +5896,19 @@
         </w:rPr>
         <w:t>ả bài toán</w:t>
       </w:r>
+      <w:bookmarkEnd w:id="35"/>
     </w:p>
     <w:p>
       <w:pPr>
         <w:pStyle w:val="Content"/>
-      </w:pPr>
-      <w:r>
         <w:rPr>
           <w:lang w:val="vi-VN"/>
         </w:rPr>
+      </w:pPr>
+      <w:r>
+        <w:rPr>
+          <w:lang w:val="vi-VN"/>
+        </w:rPr>
         <w:t>Chương trình xếp hạng mì ramen là một phần mềm được thiết kế trong mục đích xác định chất lượng dựa trên những đặc điểm cơ bản của một loại mì như mùi vị, cách đóng gói,</w:t>
       </w:r>
       <w:r>
@@ -5291,7 +5927,19 @@
         <w:rPr>
           <w:lang w:val="vi-VN"/>
         </w:rPr>
-        <w:t>Từ đó ta có thể lựa chọn ra loại mình phù hợp với sở thích và khả năng tài chính của mình.</w:t>
+        <w:t xml:space="preserve">Từ đó ta có thể lựa chọn ra loại </w:t>
+      </w:r>
+      <w:r>
+        <w:rPr>
+          <w:lang w:val="vi-VN"/>
+        </w:rPr>
+        <w:t xml:space="preserve">mì có rating cao mà </w:t>
+      </w:r>
+      <w:r>
+        <w:rPr>
+          <w:lang w:val="vi-VN"/>
+        </w:rPr>
+        <w:t>mình phù hợp với sở thích và khả năng tài chính của mình.</w:t>
       </w:r>
     </w:p>
     <w:p>
@@ -5308,7 +5956,8 @@
           <w:lang w:val="vi-VN"/>
         </w:rPr>
       </w:pPr>
-      <w:bookmarkStart w:id="34" w:name="_Toc156485820"/>
+      <w:bookmarkStart w:id="36" w:name="_Toc156485820"/>
+      <w:bookmarkStart w:id="37" w:name="_Toc168876873"/>
       <w:r>
         <w:rPr>
           <w:i/>
@@ -5317,7 +5966,8 @@
         </w:rPr>
         <w:t>3.2 Phân tích dữ liệu</w:t>
       </w:r>
-      <w:bookmarkEnd w:id="34"/>
+      <w:bookmarkEnd w:id="36"/>
+      <w:bookmarkEnd w:id="37"/>
     </w:p>
     <w:p>
       <w:pPr>
@@ -5360,7 +6010,13 @@
         </w:numPr>
       </w:pPr>
       <w:r>
-        <w:t>Brand: To which brand the ramen is associated with(Object)</w:t>
+        <w:t>Brand: To which brand the ramen is associated with</w:t>
+      </w:r>
+      <w:r>
+        <w:t xml:space="preserve"> </w:t>
+      </w:r>
+      <w:r>
+        <w:t>(Object)</w:t>
       </w:r>
     </w:p>
     <w:p>
@@ -5372,7 +6028,13 @@
         </w:numPr>
       </w:pPr>
       <w:r>
-        <w:t>Style: Style of Ramen['Cup','Box','Tray','Bowl','Pack'](Categorical)</w:t>
+        <w:t>Style: Style of Ramen['Cup','Box','Tray','Bowl','Pack']</w:t>
+      </w:r>
+      <w:r>
+        <w:t xml:space="preserve"> </w:t>
+      </w:r>
+      <w:r>
+        <w:t>(Categorical)</w:t>
       </w:r>
     </w:p>
     <w:p>
@@ -5428,9 +6090,94 @@
         <w:pStyle w:val="Content"/>
       </w:pPr>
       <w:r>
-        <w:t xml:space="preserve">Nhiệm vụ là xếp hạng từng loại mì xem đó là mì ngon hay không ngon. Bộ dữ liệu tổng cộng 4650 bản ghi và được tổng hợp bởi trang </w:t>
-      </w:r>
-      <w:hyperlink r:id="rId16" w:history="1">
+        <w:drawing>
+          <wp:inline distT="0" distB="0" distL="0" distR="0" wp14:anchorId="0ED2F662" wp14:editId="4EC75C77">
+            <wp:extent cx="5760720" cy="2214880"/>
+            <wp:effectExtent l="0" t="0" r="0" b="0"/>
+            <wp:docPr id="471648265" name="Picture 1" descr="A screenshot of a computer&#10;&#10;Description automatically generated"/>
+            <wp:cNvGraphicFramePr>
+              <a:graphicFrameLocks xmlns:a="http://schemas.openxmlformats.org/drawingml/2006/main" noChangeAspect="1"/>
+            </wp:cNvGraphicFramePr>
+            <a:graphic xmlns:a="http://schemas.openxmlformats.org/drawingml/2006/main">
+              <a:graphicData uri="http://schemas.openxmlformats.org/drawingml/2006/picture">
+                <pic:pic xmlns:pic="http://schemas.openxmlformats.org/drawingml/2006/picture">
+                  <pic:nvPicPr>
+                    <pic:cNvPr id="471648265" name="Picture 1" descr="A screenshot of a computer&#10;&#10;Description automatically generated"/>
+                    <pic:cNvPicPr/>
+                  </pic:nvPicPr>
+                  <pic:blipFill>
+                    <a:blip r:embed="rId16"/>
+                    <a:stretch>
+                      <a:fillRect/>
+                    </a:stretch>
+                  </pic:blipFill>
+                  <pic:spPr>
+                    <a:xfrm>
+                      <a:off x="0" y="0"/>
+                      <a:ext cx="5760720" cy="2214880"/>
+                    </a:xfrm>
+                    <a:prstGeom prst="rect">
+                      <a:avLst/>
+                    </a:prstGeom>
+                  </pic:spPr>
+                </pic:pic>
+              </a:graphicData>
+            </a:graphic>
+          </wp:inline>
+        </w:drawing>
+      </w:r>
+    </w:p>
+    <w:p>
+      <w:pPr>
+        <w:pStyle w:val="Caption"/>
+      </w:pPr>
+      <w:r>
+        <w:t xml:space="preserve">Hình </w:t>
+      </w:r>
+      <w:r>
+        <w:fldChar w:fldCharType="begin"/>
+      </w:r>
+      <w:r>
+        <w:instrText xml:space="preserve"> SEQ Hình \* ARABIC </w:instrText>
+      </w:r>
+      <w:r>
+        <w:fldChar w:fldCharType="separate"/>
+      </w:r>
+      <w:r>
+        <w:rPr>
+          <w:noProof/>
+        </w:rPr>
+        <w:t>3</w:t>
+      </w:r>
+      <w:r>
+        <w:fldChar w:fldCharType="end"/>
+      </w:r>
+      <w:r>
+        <w:t>.1 Dữ liệu ban đầu</w:t>
+      </w:r>
+    </w:p>
+    <w:p>
+      <w:pPr>
+        <w:pStyle w:val="Content"/>
+      </w:pPr>
+      <w:r>
+        <w:t xml:space="preserve">Nhiệm vụ là xếp hạng từng loại mì xem đó là mì </w:t>
+      </w:r>
+      <w:r>
+        <w:t>có rating cao hay thấp</w:t>
+      </w:r>
+      <w:proofErr w:type="gramStart"/>
+      <w:r>
+        <w:t xml:space="preserve">, </w:t>
+      </w:r>
+      <w:r>
+        <w:t>.</w:t>
+      </w:r>
+      <w:proofErr w:type="gramEnd"/>
+      <w:r>
+        <w:t xml:space="preserve"> Bộ dữ liệu tổng cộng 4650 bản ghi và được tổng hợp bởi trang </w:t>
+      </w:r>
+      <w:hyperlink r:id="rId17" w:history="1">
         <w:r>
           <w:rPr>
             <w:rStyle w:val="Hyperlink"/>
@@ -5443,10 +6190,818 @@
     <w:p>
       <w:pPr>
         <w:pStyle w:val="Content"/>
-      </w:pPr>
-      <w:r>
-        <w:t>3.2.1 Xử lý dữ liệu</w:t>
-      </w:r>
+        <w:outlineLvl w:val="2"/>
+        <w:rPr>
+          <w:b/>
+          <w:bCs/>
+          <w:i/>
+          <w:iCs/>
+        </w:rPr>
+      </w:pPr>
+      <w:bookmarkStart w:id="38" w:name="_Toc168876874"/>
+      <w:r>
+        <w:rPr>
+          <w:b/>
+          <w:bCs/>
+          <w:i/>
+          <w:iCs/>
+        </w:rPr>
+        <w:lastRenderedPageBreak/>
+        <w:t xml:space="preserve">3.2.1 </w:t>
+      </w:r>
+      <w:r>
+        <w:rPr>
+          <w:b/>
+          <w:bCs/>
+          <w:i/>
+          <w:iCs/>
+        </w:rPr>
+        <w:t>Tiền x</w:t>
+      </w:r>
+      <w:r>
+        <w:rPr>
+          <w:b/>
+          <w:bCs/>
+          <w:i/>
+          <w:iCs/>
+        </w:rPr>
+        <w:t>ử lý dữ liệu</w:t>
+      </w:r>
+      <w:bookmarkEnd w:id="38"/>
+    </w:p>
+    <w:p>
+      <w:pPr>
+        <w:pStyle w:val="Content"/>
+      </w:pPr>
+      <w:r>
+        <w:t>Dữ liệu ban đầu gồm có 4650 bản ghi và gồm 7 cột</w:t>
+      </w:r>
+    </w:p>
+    <w:p>
+      <w:pPr>
+        <w:pStyle w:val="Content"/>
+        <w:rPr>
+          <w:b/>
+          <w:bCs/>
+        </w:rPr>
+      </w:pPr>
+      <w:r>
+        <w:rPr>
+          <w:b/>
+          <w:bCs/>
+        </w:rPr>
+        <w:t>Kiểm tra dữ liệu</w:t>
+      </w:r>
+    </w:p>
+    <w:p>
+      <w:pPr>
+        <w:pStyle w:val="Content"/>
+      </w:pPr>
+      <w:r>
+        <w:t xml:space="preserve">Sử dụng câu lệnh </w:t>
+      </w:r>
+      <w:proofErr w:type="gramStart"/>
+      <w:r>
+        <w:t>df.isnull</w:t>
+      </w:r>
+      <w:proofErr w:type="gramEnd"/>
+      <w:r>
+        <w:t>().sum() để kiểm tra</w:t>
+      </w:r>
+      <w:r>
+        <w:t xml:space="preserve"> </w:t>
+      </w:r>
+      <w:r>
+        <w:t>xem dữ liệu có bị thiếu hay không</w:t>
+      </w:r>
+      <w:r>
+        <w:t>?</w:t>
+      </w:r>
+    </w:p>
+    <w:p>
+      <w:pPr>
+        <w:pStyle w:val="Content"/>
+        <w:jc w:val="center"/>
+        <w:rPr>
+          <w:b/>
+          <w:bCs/>
+        </w:rPr>
+      </w:pPr>
+      <w:r>
+        <w:rPr>
+          <w:b/>
+          <w:bCs/>
+        </w:rPr>
+        <w:drawing>
+          <wp:inline distT="0" distB="0" distL="0" distR="0" wp14:anchorId="70DD3F75" wp14:editId="1DDCBA6B">
+            <wp:extent cx="2948940" cy="1662539"/>
+            <wp:effectExtent l="0" t="0" r="3810" b="0"/>
+            <wp:docPr id="1285064307" name="Picture 1" descr="A screenshot of a computer&#10;&#10;Description automatically generated"/>
+            <wp:cNvGraphicFramePr>
+              <a:graphicFrameLocks xmlns:a="http://schemas.openxmlformats.org/drawingml/2006/main" noChangeAspect="1"/>
+            </wp:cNvGraphicFramePr>
+            <a:graphic xmlns:a="http://schemas.openxmlformats.org/drawingml/2006/main">
+              <a:graphicData uri="http://schemas.openxmlformats.org/drawingml/2006/picture">
+                <pic:pic xmlns:pic="http://schemas.openxmlformats.org/drawingml/2006/picture">
+                  <pic:nvPicPr>
+                    <pic:cNvPr id="1285064307" name="Picture 1" descr="A screenshot of a computer&#10;&#10;Description automatically generated"/>
+                    <pic:cNvPicPr/>
+                  </pic:nvPicPr>
+                  <pic:blipFill rotWithShape="1">
+                    <a:blip r:embed="rId18"/>
+                    <a:srcRect t="11853" b="6502"/>
+                    <a:stretch/>
+                  </pic:blipFill>
+                  <pic:spPr bwMode="auto">
+                    <a:xfrm>
+                      <a:off x="0" y="0"/>
+                      <a:ext cx="2978354" cy="1679122"/>
+                    </a:xfrm>
+                    <a:prstGeom prst="rect">
+                      <a:avLst/>
+                    </a:prstGeom>
+                    <a:ln>
+                      <a:noFill/>
+                    </a:ln>
+                    <a:extLst>
+                      <a:ext uri="{53640926-AAD7-44D8-BBD7-CCE9431645EC}">
+                        <a14:shadowObscured xmlns:a14="http://schemas.microsoft.com/office/drawing/2010/main"/>
+                      </a:ext>
+                    </a:extLst>
+                  </pic:spPr>
+                </pic:pic>
+              </a:graphicData>
+            </a:graphic>
+          </wp:inline>
+        </w:drawing>
+      </w:r>
+    </w:p>
+    <w:p>
+      <w:pPr>
+        <w:pStyle w:val="Caption"/>
+        <w:rPr>
+          <w:b/>
+          <w:bCs w:val="0"/>
+        </w:rPr>
+      </w:pPr>
+      <w:r>
+        <w:t xml:space="preserve">Hình 3.2 </w:t>
+      </w:r>
+      <w:r>
+        <w:t>Kiểm tra giá trị nul</w:t>
+      </w:r>
+      <w:r>
+        <w:t>l trong từng cột</w:t>
+      </w:r>
+    </w:p>
+    <w:p>
+      <w:pPr>
+        <w:pStyle w:val="Content"/>
+      </w:pPr>
+      <w:r>
+        <w:t xml:space="preserve">Xóa giá trị null có trong cột Stars và xóa luôn 2 cột không cần thiết là cột Review </w:t>
+      </w:r>
+      <w:proofErr w:type="gramStart"/>
+      <w:r>
+        <w:t>#(</w:t>
+      </w:r>
+      <w:proofErr w:type="gramEnd"/>
+      <w:r>
+        <w:t>chỉ là cột mang thứ tự) và cột T(toàn bộ là giá trị null)</w:t>
+      </w:r>
+    </w:p>
+    <w:p>
+      <w:pPr>
+        <w:pStyle w:val="Content"/>
+      </w:pPr>
+      <w:r>
+        <w:t xml:space="preserve">Sử dụng câu </w:t>
+      </w:r>
+      <w:proofErr w:type="gramStart"/>
+      <w:r>
+        <w:t>lệnh :</w:t>
+      </w:r>
+      <w:proofErr w:type="gramEnd"/>
+      <w:r>
+        <w:t xml:space="preserve"> </w:t>
+      </w:r>
+      <w:r>
+        <w:t>df = df.dropna(subset=['Stars'])</w:t>
+      </w:r>
+      <w:r>
+        <w:t xml:space="preserve"> (</w:t>
+      </w:r>
+      <w:r>
+        <w:t>Xóa giá trị null có trong cột Star</w:t>
+      </w:r>
+      <w:r>
+        <w:t>s)</w:t>
+      </w:r>
+    </w:p>
+    <w:p>
+      <w:pPr>
+        <w:pStyle w:val="Content"/>
+      </w:pPr>
+      <w:r>
+        <w:tab/>
+      </w:r>
+      <w:r>
+        <w:tab/>
+        <w:t xml:space="preserve">         </w:t>
+      </w:r>
+      <w:r>
+        <w:t xml:space="preserve">df = </w:t>
+      </w:r>
+      <w:proofErr w:type="gramStart"/>
+      <w:r>
+        <w:t>df.drop</w:t>
+      </w:r>
+      <w:proofErr w:type="gramEnd"/>
+      <w:r>
+        <w:t>(['Review #', 'T'], axis=1)</w:t>
+      </w:r>
+      <w:r>
+        <w:t xml:space="preserve"> (Bỏ 2 cột không cần thiết)</w:t>
+      </w:r>
+    </w:p>
+    <w:p>
+      <w:pPr>
+        <w:pStyle w:val="Content"/>
+        <w:jc w:val="center"/>
+      </w:pPr>
+      <w:r>
+        <w:drawing>
+          <wp:inline distT="0" distB="0" distL="0" distR="0" wp14:anchorId="7E538A1B" wp14:editId="0229E27F">
+            <wp:extent cx="5174672" cy="2691719"/>
+            <wp:effectExtent l="0" t="0" r="6985" b="0"/>
+            <wp:docPr id="1910809386" name="Picture 1" descr="A screenshot of a menu&#10;&#10;Description automatically generated"/>
+            <wp:cNvGraphicFramePr>
+              <a:graphicFrameLocks xmlns:a="http://schemas.openxmlformats.org/drawingml/2006/main" noChangeAspect="1"/>
+            </wp:cNvGraphicFramePr>
+            <a:graphic xmlns:a="http://schemas.openxmlformats.org/drawingml/2006/main">
+              <a:graphicData uri="http://schemas.openxmlformats.org/drawingml/2006/picture">
+                <pic:pic xmlns:pic="http://schemas.openxmlformats.org/drawingml/2006/picture">
+                  <pic:nvPicPr>
+                    <pic:cNvPr id="1910809386" name="Picture 1" descr="A screenshot of a menu&#10;&#10;Description automatically generated"/>
+                    <pic:cNvPicPr/>
+                  </pic:nvPicPr>
+                  <pic:blipFill>
+                    <a:blip r:embed="rId19"/>
+                    <a:stretch>
+                      <a:fillRect/>
+                    </a:stretch>
+                  </pic:blipFill>
+                  <pic:spPr>
+                    <a:xfrm>
+                      <a:off x="0" y="0"/>
+                      <a:ext cx="5190359" cy="2699879"/>
+                    </a:xfrm>
+                    <a:prstGeom prst="rect">
+                      <a:avLst/>
+                    </a:prstGeom>
+                  </pic:spPr>
+                </pic:pic>
+              </a:graphicData>
+            </a:graphic>
+          </wp:inline>
+        </w:drawing>
+      </w:r>
+    </w:p>
+    <w:p>
+      <w:pPr>
+        <w:pStyle w:val="Caption"/>
+      </w:pPr>
+      <w:r>
+        <w:t>Hình 3.3 Dữ liệu mới sau khi loại bỏ null và 2 cột Review # và T</w:t>
+      </w:r>
+    </w:p>
+    <w:p>
+      <w:pPr>
+        <w:rPr>
+          <w:b/>
+          <w:bCs/>
+        </w:rPr>
+      </w:pPr>
+    </w:p>
+    <w:p>
+      <w:pPr>
+        <w:rPr>
+          <w:b/>
+          <w:bCs/>
+        </w:rPr>
+      </w:pPr>
+    </w:p>
+    <w:p>
+      <w:pPr>
+        <w:rPr>
+          <w:b/>
+          <w:bCs/>
+        </w:rPr>
+      </w:pPr>
+      <w:r>
+        <w:rPr>
+          <w:b/>
+          <w:bCs/>
+        </w:rPr>
+        <w:lastRenderedPageBreak/>
+        <w:t>Tiến hành làm sạch dữ liệu trong cột Stars</w:t>
+      </w:r>
+    </w:p>
+    <w:p>
+      <w:r>
+        <w:t>Kiểm tra dữ liệu có trong cột Stars</w:t>
+      </w:r>
+    </w:p>
+    <w:p>
+      <w:r>
+        <w:drawing>
+          <wp:inline distT="0" distB="0" distL="0" distR="0" wp14:anchorId="1ED771EE" wp14:editId="5F938228">
+            <wp:extent cx="4801270" cy="1933845"/>
+            <wp:effectExtent l="0" t="0" r="0" b="9525"/>
+            <wp:docPr id="1517745380" name="Picture 1" descr="A black screen with white text&#10;&#10;Description automatically generated"/>
+            <wp:cNvGraphicFramePr>
+              <a:graphicFrameLocks xmlns:a="http://schemas.openxmlformats.org/drawingml/2006/main" noChangeAspect="1"/>
+            </wp:cNvGraphicFramePr>
+            <a:graphic xmlns:a="http://schemas.openxmlformats.org/drawingml/2006/main">
+              <a:graphicData uri="http://schemas.openxmlformats.org/drawingml/2006/picture">
+                <pic:pic xmlns:pic="http://schemas.openxmlformats.org/drawingml/2006/picture">
+                  <pic:nvPicPr>
+                    <pic:cNvPr id="1517745380" name="Picture 1" descr="A black screen with white text&#10;&#10;Description automatically generated"/>
+                    <pic:cNvPicPr/>
+                  </pic:nvPicPr>
+                  <pic:blipFill>
+                    <a:blip r:embed="rId20"/>
+                    <a:stretch>
+                      <a:fillRect/>
+                    </a:stretch>
+                  </pic:blipFill>
+                  <pic:spPr>
+                    <a:xfrm>
+                      <a:off x="0" y="0"/>
+                      <a:ext cx="4801270" cy="1933845"/>
+                    </a:xfrm>
+                    <a:prstGeom prst="rect">
+                      <a:avLst/>
+                    </a:prstGeom>
+                  </pic:spPr>
+                </pic:pic>
+              </a:graphicData>
+            </a:graphic>
+          </wp:inline>
+        </w:drawing>
+      </w:r>
+    </w:p>
+    <w:p>
+      <w:r>
+        <w:t>Nhận thấy không chỉ có riêng các giá trị là số mà còn một số giá trị không xác định</w:t>
+      </w:r>
+    </w:p>
+    <w:p>
+      <w:r>
+        <w:t>Chuyển</w:t>
+      </w:r>
+      <w:r>
+        <w:t xml:space="preserve"> dữ liệu trong cột về kiểu numeric và loại bỏ các giá trị không xác định </w:t>
+      </w:r>
+    </w:p>
+    <w:p/>
+    <w:p>
+      <w:pPr>
+        <w:shd w:val="clear" w:color="auto" w:fill="FFFFFF"/>
+        <w:spacing w:line="285" w:lineRule="atLeast"/>
+        <w:rPr>
+          <w:rFonts w:ascii="Consolas" w:hAnsi="Consolas"/>
+          <w:color w:val="3B3B3B"/>
+          <w:sz w:val="21"/>
+          <w:szCs w:val="21"/>
+        </w:rPr>
+      </w:pPr>
+      <w:r>
+        <w:rPr>
+          <w:rFonts w:ascii="Consolas" w:hAnsi="Consolas"/>
+          <w:color w:val="001080"/>
+          <w:sz w:val="21"/>
+          <w:szCs w:val="21"/>
+        </w:rPr>
+        <w:t>df</w:t>
+      </w:r>
+      <w:r>
+        <w:rPr>
+          <w:rFonts w:ascii="Consolas" w:hAnsi="Consolas"/>
+          <w:color w:val="3B3B3B"/>
+          <w:sz w:val="21"/>
+          <w:szCs w:val="21"/>
+        </w:rPr>
+        <w:t>[</w:t>
+      </w:r>
+      <w:r>
+        <w:rPr>
+          <w:rFonts w:ascii="Consolas" w:hAnsi="Consolas"/>
+          <w:color w:val="A31515"/>
+          <w:sz w:val="21"/>
+          <w:szCs w:val="21"/>
+        </w:rPr>
+        <w:t>'Stars</w:t>
+      </w:r>
+      <w:proofErr w:type="gramStart"/>
+      <w:r>
+        <w:rPr>
+          <w:rFonts w:ascii="Consolas" w:hAnsi="Consolas"/>
+          <w:color w:val="A31515"/>
+          <w:sz w:val="21"/>
+          <w:szCs w:val="21"/>
+        </w:rPr>
+        <w:t>'</w:t>
+      </w:r>
+      <w:r>
+        <w:rPr>
+          <w:rFonts w:ascii="Consolas" w:hAnsi="Consolas"/>
+          <w:color w:val="3B3B3B"/>
+          <w:sz w:val="21"/>
+          <w:szCs w:val="21"/>
+        </w:rPr>
+        <w:t>]</w:t>
+      </w:r>
+      <w:r>
+        <w:rPr>
+          <w:rFonts w:ascii="Consolas" w:hAnsi="Consolas"/>
+          <w:color w:val="000000"/>
+          <w:sz w:val="21"/>
+          <w:szCs w:val="21"/>
+        </w:rPr>
+        <w:t>=</w:t>
+      </w:r>
+      <w:proofErr w:type="gramEnd"/>
+      <w:r>
+        <w:rPr>
+          <w:rFonts w:ascii="Consolas" w:hAnsi="Consolas"/>
+          <w:color w:val="267F99"/>
+          <w:sz w:val="21"/>
+          <w:szCs w:val="21"/>
+        </w:rPr>
+        <w:t>pd</w:t>
+      </w:r>
+      <w:r>
+        <w:rPr>
+          <w:rFonts w:ascii="Consolas" w:hAnsi="Consolas"/>
+          <w:color w:val="3B3B3B"/>
+          <w:sz w:val="21"/>
+          <w:szCs w:val="21"/>
+        </w:rPr>
+        <w:t>.</w:t>
+      </w:r>
+      <w:r>
+        <w:rPr>
+          <w:rFonts w:ascii="Consolas" w:hAnsi="Consolas"/>
+          <w:color w:val="795E26"/>
+          <w:sz w:val="21"/>
+          <w:szCs w:val="21"/>
+        </w:rPr>
+        <w:t>to_numeric</w:t>
+      </w:r>
+      <w:r>
+        <w:rPr>
+          <w:rFonts w:ascii="Consolas" w:hAnsi="Consolas"/>
+          <w:color w:val="3B3B3B"/>
+          <w:sz w:val="21"/>
+          <w:szCs w:val="21"/>
+        </w:rPr>
+        <w:t>(</w:t>
+      </w:r>
+      <w:r>
+        <w:rPr>
+          <w:rFonts w:ascii="Consolas" w:hAnsi="Consolas"/>
+          <w:color w:val="001080"/>
+          <w:sz w:val="21"/>
+          <w:szCs w:val="21"/>
+        </w:rPr>
+        <w:t>df</w:t>
+      </w:r>
+      <w:r>
+        <w:rPr>
+          <w:rFonts w:ascii="Consolas" w:hAnsi="Consolas"/>
+          <w:color w:val="3B3B3B"/>
+          <w:sz w:val="21"/>
+          <w:szCs w:val="21"/>
+        </w:rPr>
+        <w:t>[</w:t>
+      </w:r>
+      <w:r>
+        <w:rPr>
+          <w:rFonts w:ascii="Consolas" w:hAnsi="Consolas"/>
+          <w:color w:val="A31515"/>
+          <w:sz w:val="21"/>
+          <w:szCs w:val="21"/>
+        </w:rPr>
+        <w:t>'Stars'</w:t>
+      </w:r>
+      <w:r>
+        <w:rPr>
+          <w:rFonts w:ascii="Consolas" w:hAnsi="Consolas"/>
+          <w:color w:val="3B3B3B"/>
+          <w:sz w:val="21"/>
+          <w:szCs w:val="21"/>
+        </w:rPr>
+        <w:t xml:space="preserve">], </w:t>
+      </w:r>
+      <w:r>
+        <w:rPr>
+          <w:rFonts w:ascii="Consolas" w:hAnsi="Consolas"/>
+          <w:color w:val="001080"/>
+          <w:sz w:val="21"/>
+          <w:szCs w:val="21"/>
+        </w:rPr>
+        <w:t>errors</w:t>
+      </w:r>
+      <w:r>
+        <w:rPr>
+          <w:rFonts w:ascii="Consolas" w:hAnsi="Consolas"/>
+          <w:color w:val="000000"/>
+          <w:sz w:val="21"/>
+          <w:szCs w:val="21"/>
+        </w:rPr>
+        <w:t>=</w:t>
+      </w:r>
+      <w:r>
+        <w:rPr>
+          <w:rFonts w:ascii="Consolas" w:hAnsi="Consolas"/>
+          <w:color w:val="A31515"/>
+          <w:sz w:val="21"/>
+          <w:szCs w:val="21"/>
+        </w:rPr>
+        <w:t>'coerce'</w:t>
+      </w:r>
+      <w:r>
+        <w:rPr>
+          <w:rFonts w:ascii="Consolas" w:hAnsi="Consolas"/>
+          <w:color w:val="3B3B3B"/>
+          <w:sz w:val="21"/>
+          <w:szCs w:val="21"/>
+        </w:rPr>
+        <w:t>)</w:t>
+      </w:r>
+    </w:p>
+    <w:p>
+      <w:pPr>
+        <w:shd w:val="clear" w:color="auto" w:fill="FFFFFF"/>
+        <w:spacing w:line="285" w:lineRule="atLeast"/>
+        <w:rPr>
+          <w:rFonts w:ascii="Consolas" w:hAnsi="Consolas"/>
+          <w:color w:val="3B3B3B"/>
+          <w:sz w:val="21"/>
+          <w:szCs w:val="21"/>
+        </w:rPr>
+      </w:pPr>
+      <w:r>
+        <w:rPr>
+          <w:rFonts w:ascii="Consolas" w:hAnsi="Consolas"/>
+          <w:color w:val="001080"/>
+          <w:sz w:val="21"/>
+          <w:szCs w:val="21"/>
+        </w:rPr>
+        <w:t>df</w:t>
+      </w:r>
+      <w:r>
+        <w:rPr>
+          <w:rFonts w:ascii="Consolas" w:hAnsi="Consolas"/>
+          <w:color w:val="3B3B3B"/>
+          <w:sz w:val="21"/>
+          <w:szCs w:val="21"/>
+        </w:rPr>
+        <w:t xml:space="preserve"> </w:t>
+      </w:r>
+      <w:r>
+        <w:rPr>
+          <w:rFonts w:ascii="Consolas" w:hAnsi="Consolas"/>
+          <w:color w:val="000000"/>
+          <w:sz w:val="21"/>
+          <w:szCs w:val="21"/>
+        </w:rPr>
+        <w:t>=</w:t>
+      </w:r>
+      <w:r>
+        <w:rPr>
+          <w:rFonts w:ascii="Consolas" w:hAnsi="Consolas"/>
+          <w:color w:val="3B3B3B"/>
+          <w:sz w:val="21"/>
+          <w:szCs w:val="21"/>
+        </w:rPr>
+        <w:t xml:space="preserve"> </w:t>
+      </w:r>
+      <w:proofErr w:type="gramStart"/>
+      <w:r>
+        <w:rPr>
+          <w:rFonts w:ascii="Consolas" w:hAnsi="Consolas"/>
+          <w:color w:val="001080"/>
+          <w:sz w:val="21"/>
+          <w:szCs w:val="21"/>
+        </w:rPr>
+        <w:t>df</w:t>
+      </w:r>
+      <w:r>
+        <w:rPr>
+          <w:rFonts w:ascii="Consolas" w:hAnsi="Consolas"/>
+          <w:color w:val="3B3B3B"/>
+          <w:sz w:val="21"/>
+          <w:szCs w:val="21"/>
+        </w:rPr>
+        <w:t>.</w:t>
+      </w:r>
+      <w:r>
+        <w:rPr>
+          <w:rFonts w:ascii="Consolas" w:hAnsi="Consolas"/>
+          <w:color w:val="795E26"/>
+          <w:sz w:val="21"/>
+          <w:szCs w:val="21"/>
+        </w:rPr>
+        <w:t>dropna</w:t>
+      </w:r>
+      <w:proofErr w:type="gramEnd"/>
+      <w:r>
+        <w:rPr>
+          <w:rFonts w:ascii="Consolas" w:hAnsi="Consolas"/>
+          <w:color w:val="3B3B3B"/>
+          <w:sz w:val="21"/>
+          <w:szCs w:val="21"/>
+        </w:rPr>
+        <w:t>()</w:t>
+      </w:r>
+    </w:p>
+    <w:p>
+      <w:pPr>
+        <w:shd w:val="clear" w:color="auto" w:fill="FFFFFF"/>
+        <w:spacing w:line="285" w:lineRule="atLeast"/>
+        <w:rPr>
+          <w:rFonts w:ascii="Consolas" w:hAnsi="Consolas"/>
+          <w:color w:val="3B3B3B"/>
+          <w:sz w:val="21"/>
+          <w:szCs w:val="21"/>
+        </w:rPr>
+      </w:pPr>
+      <w:r>
+        <w:rPr>
+          <w:rFonts w:ascii="Consolas" w:hAnsi="Consolas"/>
+          <w:color w:val="001080"/>
+          <w:sz w:val="21"/>
+          <w:szCs w:val="21"/>
+        </w:rPr>
+        <w:t>df</w:t>
+      </w:r>
+      <w:r>
+        <w:rPr>
+          <w:rFonts w:ascii="Consolas" w:hAnsi="Consolas"/>
+          <w:color w:val="3B3B3B"/>
+          <w:sz w:val="21"/>
+          <w:szCs w:val="21"/>
+        </w:rPr>
+        <w:t>.</w:t>
+      </w:r>
+      <w:r>
+        <w:rPr>
+          <w:rFonts w:ascii="Consolas" w:hAnsi="Consolas"/>
+          <w:color w:val="795E26"/>
+          <w:sz w:val="21"/>
+          <w:szCs w:val="21"/>
+        </w:rPr>
+        <w:t>to_</w:t>
+      </w:r>
+      <w:proofErr w:type="gramStart"/>
+      <w:r>
+        <w:rPr>
+          <w:rFonts w:ascii="Consolas" w:hAnsi="Consolas"/>
+          <w:color w:val="795E26"/>
+          <w:sz w:val="21"/>
+          <w:szCs w:val="21"/>
+        </w:rPr>
+        <w:t>csv</w:t>
+      </w:r>
+      <w:r>
+        <w:rPr>
+          <w:rFonts w:ascii="Consolas" w:hAnsi="Consolas"/>
+          <w:color w:val="3B3B3B"/>
+          <w:sz w:val="21"/>
+          <w:szCs w:val="21"/>
+        </w:rPr>
+        <w:t>(</w:t>
+      </w:r>
+      <w:proofErr w:type="gramEnd"/>
+      <w:r>
+        <w:rPr>
+          <w:rFonts w:ascii="Consolas" w:hAnsi="Consolas"/>
+          <w:color w:val="A31515"/>
+          <w:sz w:val="21"/>
+          <w:szCs w:val="21"/>
+        </w:rPr>
+        <w:t>'ramen_rating_2023_clean.csv'</w:t>
+      </w:r>
+      <w:r>
+        <w:rPr>
+          <w:rFonts w:ascii="Consolas" w:hAnsi="Consolas"/>
+          <w:color w:val="3B3B3B"/>
+          <w:sz w:val="21"/>
+          <w:szCs w:val="21"/>
+        </w:rPr>
+        <w:t xml:space="preserve">, </w:t>
+      </w:r>
+      <w:r>
+        <w:rPr>
+          <w:rFonts w:ascii="Consolas" w:hAnsi="Consolas"/>
+          <w:color w:val="001080"/>
+          <w:sz w:val="21"/>
+          <w:szCs w:val="21"/>
+        </w:rPr>
+        <w:t>index</w:t>
+      </w:r>
+      <w:r>
+        <w:rPr>
+          <w:rFonts w:ascii="Consolas" w:hAnsi="Consolas"/>
+          <w:color w:val="000000"/>
+          <w:sz w:val="21"/>
+          <w:szCs w:val="21"/>
+        </w:rPr>
+        <w:t>=</w:t>
+      </w:r>
+      <w:r>
+        <w:rPr>
+          <w:rFonts w:ascii="Consolas" w:hAnsi="Consolas"/>
+          <w:color w:val="0000FF"/>
+          <w:sz w:val="21"/>
+          <w:szCs w:val="21"/>
+        </w:rPr>
+        <w:t>None</w:t>
+      </w:r>
+      <w:r>
+        <w:rPr>
+          <w:rFonts w:ascii="Consolas" w:hAnsi="Consolas"/>
+          <w:color w:val="3B3B3B"/>
+          <w:sz w:val="21"/>
+          <w:szCs w:val="21"/>
+        </w:rPr>
+        <w:t>)</w:t>
+      </w:r>
+    </w:p>
+    <w:p>
+      <w:pPr>
+        <w:shd w:val="clear" w:color="auto" w:fill="FFFFFF"/>
+        <w:spacing w:line="285" w:lineRule="atLeast"/>
+        <w:rPr>
+          <w:rFonts w:ascii="Consolas" w:hAnsi="Consolas"/>
+          <w:color w:val="3B3B3B"/>
+          <w:sz w:val="21"/>
+          <w:szCs w:val="21"/>
+        </w:rPr>
+      </w:pPr>
+    </w:p>
+    <w:p>
+      <w:pPr>
+        <w:shd w:val="clear" w:color="auto" w:fill="FFFFFF"/>
+        <w:spacing w:line="285" w:lineRule="atLeast"/>
+      </w:pPr>
+      <w:r>
+        <w:t xml:space="preserve">Sau quá trình xử lý </w:t>
+      </w:r>
+      <w:r>
+        <w:t>trên</w:t>
+      </w:r>
+      <w:r>
+        <w:t>, toàn bộ dữ liệu đã được làm sạch</w:t>
+      </w:r>
+      <w:r>
+        <w:t xml:space="preserve">, loại bỏ cột không cần thiết xuất ra file dữ liệu csv mới </w:t>
+      </w:r>
+      <w:r>
+        <w:t>và sẵn sàng cho quá trình</w:t>
+      </w:r>
+      <w:r>
+        <w:t xml:space="preserve"> </w:t>
+      </w:r>
+      <w:r>
+        <w:t>tiếp theo.</w:t>
+      </w:r>
+    </w:p>
+    <w:p>
+      <w:pPr>
+        <w:pStyle w:val="Heading3"/>
+        <w:numPr>
+          <w:ilvl w:val="0"/>
+          <w:numId w:val="0"/>
+        </w:numPr>
+        <w:ind w:left="720" w:hanging="720"/>
+      </w:pPr>
+      <w:bookmarkStart w:id="39" w:name="_Toc168876875"/>
+      <w:r>
+        <w:t>3.2.</w:t>
+      </w:r>
+      <w:r>
+        <w:t>2</w:t>
+      </w:r>
+      <w:r>
+        <w:t xml:space="preserve"> </w:t>
+      </w:r>
+      <w:r>
+        <w:t>Phân tích dữ liệu</w:t>
+      </w:r>
+      <w:bookmarkEnd w:id="39"/>
     </w:p>
     <w:p>
       <w:pPr>
@@ -5466,7 +7021,8 @@
           <w:iCs/>
         </w:rPr>
       </w:pPr>
-      <w:bookmarkStart w:id="35" w:name="_Toc156485821"/>
+      <w:bookmarkStart w:id="40" w:name="_Toc156485821"/>
+      <w:bookmarkStart w:id="41" w:name="_Toc168876876"/>
       <w:r>
         <w:rPr>
           <w:i/>
@@ -5474,7 +7030,7 @@
         </w:rPr>
         <w:t xml:space="preserve">3.3 Công cụ sử dụng và </w:t>
       </w:r>
-      <w:bookmarkEnd w:id="35"/>
+      <w:bookmarkEnd w:id="40"/>
       <w:r>
         <w:rPr>
           <w:i/>
@@ -5482,10 +7038,12 @@
         </w:rPr>
         <w:t>quy trình thực hiện tổng quan</w:t>
       </w:r>
+      <w:bookmarkEnd w:id="41"/>
     </w:p>
     <w:p>
       <w:pPr>
         <w:pStyle w:val="Content"/>
+        <w:outlineLvl w:val="2"/>
         <w:rPr>
           <w:b/>
           <w:bCs/>
@@ -5493,6 +7051,7 @@
           <w:iCs/>
         </w:rPr>
       </w:pPr>
+      <w:bookmarkStart w:id="42" w:name="_Toc168876877"/>
       <w:r>
         <w:rPr>
           <w:b/>
@@ -5502,6 +7061,7 @@
         </w:rPr>
         <w:t>3.3.1 Công cụ sử dụng</w:t>
       </w:r>
+      <w:bookmarkEnd w:id="42"/>
     </w:p>
     <w:p>
       <w:pPr>
@@ -5543,7 +7103,6 @@
         <w:pStyle w:val="Bullet"/>
       </w:pPr>
       <w:r>
-        <w:lastRenderedPageBreak/>
         <w:t>Công cụ: Visual Studio Code</w:t>
       </w:r>
     </w:p>
@@ -5616,10 +7175,7 @@
         <w:jc w:val="both"/>
       </w:pPr>
       <w:r>
-        <w:t>Pandas là một thư viện Python cung cấp các cấu trúc dữ liệu và công cụ phân tích dữ liệu mạnh mẽ, đặc biệt là cho việc thao tác và phân tích dữ liệu dạng bảng</w:t>
-      </w:r>
-      <w:r>
-        <w:t xml:space="preserve"> (DataFrame)</w:t>
+        <w:t>Pandas là một thư viện Python cung cấp các cấu trúc dữ liệu và công cụ phân tích dữ liệu mạnh mẽ, đặc biệt là cho việc thao tác và phân tích dữ liệu dạng bảng (DataFrame)</w:t>
       </w:r>
       <w:r>
         <w:rPr>
@@ -5634,10 +7190,7 @@
         <w:t xml:space="preserve">là một thư viện toán học </w:t>
       </w:r>
       <w:r>
-        <w:t>cung cấp</w:t>
-      </w:r>
-      <w:r>
-        <w:t xml:space="preserve"> thao tác với các mảng (arrays) và ma trận (matrices) cùng với các hàm toán học để vận hành trên chúng</w:t>
+        <w:t>cung cấp thao tác với các mảng (arrays) và ma trận (matrices) cùng với các hàm toán học để vận hành trên chúng</w:t>
       </w:r>
       <w:r>
         <w:rPr>
@@ -5658,14 +7211,15 @@
           <w:color w:val="000000"/>
         </w:rPr>
       </w:pPr>
-      <w:bookmarkStart w:id="36" w:name="bookmark185"/>
-      <w:bookmarkEnd w:id="36"/>
+      <w:bookmarkStart w:id="43" w:name="bookmark185"/>
+      <w:bookmarkEnd w:id="43"/>
       <w:r>
         <w:rPr>
           <w:b/>
           <w:bCs/>
           <w:color w:val="000000"/>
         </w:rPr>
+        <w:lastRenderedPageBreak/>
         <w:t>Sklearn:</w:t>
       </w:r>
       <w:r>
@@ -5718,8 +7272,8 @@
           <w:color w:val="000000"/>
         </w:rPr>
       </w:pPr>
-      <w:bookmarkStart w:id="37" w:name="bookmark186"/>
-      <w:bookmarkEnd w:id="37"/>
+      <w:bookmarkStart w:id="44" w:name="bookmark186"/>
+      <w:bookmarkEnd w:id="44"/>
       <w:r>
         <w:rPr>
           <w:b/>
@@ -5787,28 +7341,13 @@
         <w:t xml:space="preserve">trực quan hóa dữ liệu trong Python. </w:t>
       </w:r>
       <w:r>
-        <w:t xml:space="preserve">Matplotlib </w:t>
-      </w:r>
-      <w:r>
-        <w:t>cung cấp các biểu đồ</w:t>
-      </w:r>
-      <w:r>
-        <w:t xml:space="preserve"> cơ bản</w:t>
-      </w:r>
-      <w:r>
-        <w:t>,</w:t>
-      </w:r>
-      <w:r>
-        <w:t xml:space="preserve"> trong khi Seaborn xây dựng trên Matplotlib, cung cấp các giao diện đơn giản hơn và các kiểu biểu đồ phong phú hơn, giúp dễ dàng tạo ra các </w:t>
+        <w:t xml:space="preserve">Matplotlib cung cấp các biểu đồ cơ bản, trong khi Seaborn xây dựng trên Matplotlib, cung cấp các giao diện đơn giản hơn và các kiểu biểu đồ phong phú hơn, giúp dễ dàng tạo ra các </w:t>
       </w:r>
       <w:r>
         <w:t xml:space="preserve">biểu đồ </w:t>
       </w:r>
       <w:r>
-        <w:t>trực quan hóa dữ liệu phức tạp và đẹp mắt hơn</w:t>
-      </w:r>
-      <w:r>
-        <w:t>.</w:t>
+        <w:t>trực quan hóa dữ liệu phức tạp và đẹp mắt hơn.</w:t>
       </w:r>
     </w:p>
     <w:p>
@@ -5907,8 +7446,13 @@
             <w:pPr>
               <w:pStyle w:val="Content"/>
             </w:pPr>
-            <w:r>
-              <w:t>st.button()</w:t>
+            <w:proofErr w:type="gramStart"/>
+            <w:r>
+              <w:t>st.button</w:t>
+            </w:r>
+            <w:proofErr w:type="gramEnd"/>
+            <w:r>
+              <w:t>()</w:t>
             </w:r>
           </w:p>
         </w:tc>
@@ -5938,8 +7482,13 @@
             <w:pPr>
               <w:pStyle w:val="Content"/>
             </w:pPr>
-            <w:r>
-              <w:t>st.checkbox()</w:t>
+            <w:proofErr w:type="gramStart"/>
+            <w:r>
+              <w:t>st.checkbox</w:t>
+            </w:r>
+            <w:proofErr w:type="gramEnd"/>
+            <w:r>
+              <w:t>()</w:t>
             </w:r>
           </w:p>
         </w:tc>
@@ -5969,8 +7518,13 @@
             <w:pPr>
               <w:pStyle w:val="Content"/>
             </w:pPr>
-            <w:r>
-              <w:t>st.selectbox()</w:t>
+            <w:proofErr w:type="gramStart"/>
+            <w:r>
+              <w:t>st.selectbox</w:t>
+            </w:r>
+            <w:proofErr w:type="gramEnd"/>
+            <w:r>
+              <w:t>()</w:t>
             </w:r>
           </w:p>
         </w:tc>
@@ -6000,9 +7554,13 @@
             <w:pPr>
               <w:pStyle w:val="Content"/>
             </w:pPr>
-            <w:r>
-              <w:lastRenderedPageBreak/>
-              <w:t>st.multiselect()</w:t>
+            <w:proofErr w:type="gramStart"/>
+            <w:r>
+              <w:t>st.multiselect</w:t>
+            </w:r>
+            <w:proofErr w:type="gramEnd"/>
+            <w:r>
+              <w:t>()</w:t>
             </w:r>
           </w:p>
         </w:tc>
@@ -6033,13 +7591,15 @@
               <w:pStyle w:val="Content"/>
             </w:pPr>
             <w:r>
-              <w:t>st.text</w:t>
-            </w:r>
-            <w:r>
-              <w:t>_</w:t>
-            </w:r>
-            <w:r>
-              <w:t>input()</w:t>
+              <w:t>st.text_</w:t>
+            </w:r>
+            <w:proofErr w:type="gramStart"/>
+            <w:r>
+              <w:t>input(</w:t>
+            </w:r>
+            <w:proofErr w:type="gramEnd"/>
+            <w:r>
+              <w:t>)</w:t>
             </w:r>
           </w:p>
         </w:tc>
@@ -6069,8 +7629,13 @@
             <w:pPr>
               <w:pStyle w:val="Content"/>
             </w:pPr>
-            <w:r>
-              <w:t>st.number_input()</w:t>
+            <w:proofErr w:type="gramStart"/>
+            <w:r>
+              <w:t>st.number</w:t>
+            </w:r>
+            <w:proofErr w:type="gramEnd"/>
+            <w:r>
+              <w:t>_input()</w:t>
             </w:r>
           </w:p>
         </w:tc>
@@ -6100,8 +7665,13 @@
             <w:pPr>
               <w:pStyle w:val="Content"/>
             </w:pPr>
-            <w:r>
-              <w:t>st.date_input() và st.time_input()</w:t>
+            <w:proofErr w:type="gramStart"/>
+            <w:r>
+              <w:t>st.date</w:t>
+            </w:r>
+            <w:proofErr w:type="gramEnd"/>
+            <w:r>
+              <w:t>_input() và st.time_input()</w:t>
             </w:r>
           </w:p>
         </w:tc>
@@ -6131,8 +7701,13 @@
             <w:pPr>
               <w:pStyle w:val="Content"/>
             </w:pPr>
-            <w:r>
-              <w:t>st.file_uploader()</w:t>
+            <w:proofErr w:type="gramStart"/>
+            <w:r>
+              <w:t>st.file</w:t>
+            </w:r>
+            <w:proofErr w:type="gramEnd"/>
+            <w:r>
+              <w:t>_uploader()</w:t>
             </w:r>
           </w:p>
         </w:tc>
@@ -6162,8 +7737,14 @@
             <w:pPr>
               <w:pStyle w:val="Content"/>
             </w:pPr>
-            <w:r>
-              <w:t>st.spinner()</w:t>
+            <w:proofErr w:type="gramStart"/>
+            <w:r>
+              <w:lastRenderedPageBreak/>
+              <w:t>st.spinner</w:t>
+            </w:r>
+            <w:proofErr w:type="gramEnd"/>
+            <w:r>
+              <w:t>()</w:t>
             </w:r>
           </w:p>
         </w:tc>
@@ -6224,8 +7805,13 @@
             <w:pPr>
               <w:pStyle w:val="Content"/>
             </w:pPr>
-            <w:r>
-              <w:t>st.progress()</w:t>
+            <w:proofErr w:type="gramStart"/>
+            <w:r>
+              <w:t>st.progress</w:t>
+            </w:r>
+            <w:proofErr w:type="gramEnd"/>
+            <w:r>
+              <w:t>()</w:t>
             </w:r>
           </w:p>
         </w:tc>
@@ -6256,7 +7842,15 @@
               <w:pStyle w:val="Content"/>
             </w:pPr>
             <w:r>
-              <w:t>st.text_area()</w:t>
+              <w:t>st.text_</w:t>
+            </w:r>
+            <w:proofErr w:type="gramStart"/>
+            <w:r>
+              <w:t>area(</w:t>
+            </w:r>
+            <w:proofErr w:type="gramEnd"/>
+            <w:r>
+              <w:t>)</w:t>
             </w:r>
           </w:p>
         </w:tc>
@@ -6372,7 +7966,8 @@
           <w:iCs/>
         </w:rPr>
       </w:pPr>
-      <w:bookmarkStart w:id="38" w:name="_Toc156485822"/>
+      <w:bookmarkStart w:id="45" w:name="_Toc156485822"/>
+      <w:bookmarkStart w:id="46" w:name="_Toc168876878"/>
       <w:r>
         <w:rPr>
           <w:i/>
@@ -6380,7 +7975,8 @@
         </w:rPr>
         <w:t>3.4 Xây dựng mô hình</w:t>
       </w:r>
-      <w:bookmarkEnd w:id="38"/>
+      <w:bookmarkEnd w:id="45"/>
+      <w:bookmarkEnd w:id="46"/>
       <w:r>
         <w:rPr>
           <w:i/>
@@ -6402,7 +7998,8 @@
           <w:iCs/>
         </w:rPr>
       </w:pPr>
-      <w:bookmarkStart w:id="39" w:name="_Toc156485823"/>
+      <w:bookmarkStart w:id="47" w:name="_Toc156485823"/>
+      <w:bookmarkStart w:id="48" w:name="_Toc168876879"/>
       <w:r>
         <w:rPr>
           <w:i/>
@@ -6410,48 +8007,87 @@
         </w:rPr>
         <w:t>3.4.1 Dữ liệu của mô hình</w:t>
       </w:r>
-      <w:bookmarkEnd w:id="39"/>
+      <w:bookmarkEnd w:id="47"/>
+      <w:bookmarkEnd w:id="48"/>
     </w:p>
     <w:p>
       <w:pPr>
         <w:pStyle w:val="Content"/>
         <w:rPr>
-          <w:b/>
-        </w:rPr>
-      </w:pPr>
+          <w:bCs/>
+        </w:rPr>
+      </w:pPr>
+      <w:r>
+        <w:rPr>
+          <w:bCs/>
+        </w:rPr>
+        <w:t>Tập dữ liệu sau khi được xử lý xong, ta thu được bộ dữ liệu bao gồm 4632 dữ liệu với 50 cột</w:t>
+      </w:r>
     </w:p>
     <w:p>
       <w:pPr>
         <w:pStyle w:val="Content"/>
         <w:rPr>
-          <w:rFonts w:asciiTheme="minorHAnsi" w:eastAsiaTheme="minorHAnsi" w:hAnsiTheme="minorHAnsi" w:cstheme="minorBidi"/>
-          <w:noProof/>
-          <w:sz w:val="22"/>
-          <w:szCs w:val="22"/>
-        </w:rPr>
-      </w:pPr>
-      <w:r>
+          <w:bCs/>
+        </w:rPr>
+      </w:pPr>
+      <w:r>
+        <w:rPr>
+          <w:bCs/>
+        </w:rPr>
+        <w:drawing>
+          <wp:inline distT="0" distB="0" distL="0" distR="0" wp14:anchorId="06618D5E" wp14:editId="217160AC">
+            <wp:extent cx="5760720" cy="2049145"/>
+            <wp:effectExtent l="0" t="0" r="0" b="8255"/>
+            <wp:docPr id="991531352" name="Picture 1" descr="A screenshot of a computer&#10;&#10;Description automatically generated"/>
+            <wp:cNvGraphicFramePr>
+              <a:graphicFrameLocks xmlns:a="http://schemas.openxmlformats.org/drawingml/2006/main" noChangeAspect="1"/>
+            </wp:cNvGraphicFramePr>
+            <a:graphic xmlns:a="http://schemas.openxmlformats.org/drawingml/2006/main">
+              <a:graphicData uri="http://schemas.openxmlformats.org/drawingml/2006/picture">
+                <pic:pic xmlns:pic="http://schemas.openxmlformats.org/drawingml/2006/picture">
+                  <pic:nvPicPr>
+                    <pic:cNvPr id="991531352" name="Picture 1" descr="A screenshot of a computer&#10;&#10;Description automatically generated"/>
+                    <pic:cNvPicPr/>
+                  </pic:nvPicPr>
+                  <pic:blipFill>
+                    <a:blip r:embed="rId21"/>
+                    <a:stretch>
+                      <a:fillRect/>
+                    </a:stretch>
+                  </pic:blipFill>
+                  <pic:spPr>
+                    <a:xfrm>
+                      <a:off x="0" y="0"/>
+                      <a:ext cx="5760720" cy="2049145"/>
+                    </a:xfrm>
+                    <a:prstGeom prst="rect">
+                      <a:avLst/>
+                    </a:prstGeom>
+                  </pic:spPr>
+                </pic:pic>
+              </a:graphicData>
+            </a:graphic>
+          </wp:inline>
+        </w:drawing>
+      </w:r>
+    </w:p>
+    <w:p>
+      <w:pPr>
+        <w:pStyle w:val="Content"/>
         <w:rPr>
           <w:b/>
           <w:bCs/>
           <w:lang w:val="vi-VN"/>
         </w:rPr>
-        <w:t xml:space="preserve"> </w:t>
-      </w:r>
+      </w:pPr>
       <w:r>
         <w:rPr>
           <w:b/>
           <w:bCs/>
           <w:lang w:val="vi-VN"/>
         </w:rPr>
-        <w:fldChar w:fldCharType="begin"/>
-      </w:r>
-      <w:r>
-        <w:rPr>
-          <w:b/>
-          <w:bCs/>
-        </w:rPr>
-        <w:instrText xml:space="preserve"> BIBLIOGRAPHY  \l 1033 </w:instrText>
+        <w:t xml:space="preserve"> </w:t>
       </w:r>
       <w:r>
         <w:rPr>
@@ -6459,26 +8095,48 @@
           <w:bCs/>
           <w:lang w:val="vi-VN"/>
         </w:rPr>
+        <w:br w:type="page"/>
+      </w:r>
+      <w:r>
+        <w:rPr>
+          <w:b/>
+          <w:bCs/>
+          <w:lang w:val="vi-VN"/>
+        </w:rPr>
+        <w:fldChar w:fldCharType="begin"/>
+      </w:r>
+      <w:r>
+        <w:rPr>
+          <w:b/>
+          <w:bCs/>
+        </w:rPr>
+        <w:instrText xml:space="preserve"> BIBLIOGRAPHY  \l 1033 </w:instrText>
+      </w:r>
+      <w:r>
+        <w:rPr>
+          <w:b/>
+          <w:bCs/>
+          <w:lang w:val="vi-VN"/>
+        </w:rPr>
         <w:fldChar w:fldCharType="separate"/>
       </w:r>
     </w:p>
+    <w:bookmarkStart w:id="49" w:name="_Toc168876880" w:displacedByCustomXml="next"/>
     <w:sdt>
       <w:sdtPr>
+        <w:rPr>
+          <w:rFonts w:eastAsia="Times New Roman" w:cs="Times New Roman"/>
+          <w:b w:val="0"/>
+          <w:bCs w:val="0"/>
+          <w:sz w:val="26"/>
+          <w:szCs w:val="20"/>
+        </w:rPr>
         <w:id w:val="313298205"/>
         <w:docPartObj>
           <w:docPartGallery w:val="Bibliographies"/>
           <w:docPartUnique/>
         </w:docPartObj>
       </w:sdtPr>
-      <w:sdtEndPr>
-        <w:rPr>
-          <w:rFonts w:eastAsia="Times New Roman" w:cs="Times New Roman"/>
-          <w:b w:val="0"/>
-          <w:bCs w:val="0"/>
-          <w:sz w:val="26"/>
-          <w:szCs w:val="20"/>
-        </w:rPr>
-      </w:sdtEndPr>
       <w:sdtContent>
         <w:p>
           <w:pPr>
@@ -6487,6 +8145,7 @@
           <w:r>
             <w:t>Bibliography</w:t>
           </w:r>
+          <w:bookmarkEnd w:id="49"/>
         </w:p>
         <w:sdt>
           <w:sdtPr>
@@ -6598,7 +8257,6 @@
                       <w:rPr>
                         <w:noProof/>
                       </w:rPr>
-                      <w:lastRenderedPageBreak/>
                       <w:t xml:space="preserve">[2] </w:t>
                     </w:r>
                   </w:p>
@@ -6762,7 +8420,7 @@
       </w:r>
     </w:p>
     <w:sectPr>
-      <w:footerReference w:type="default" r:id="rId17"/>
+      <w:footerReference w:type="default" r:id="rId22"/>
       <w:pgSz w:w="11907" w:h="16839" w:code="9"/>
       <w:pgMar w:top="1418" w:right="1134" w:bottom="1418" w:left="1701" w:header="283" w:footer="283" w:gutter="0"/>
       <w:pgNumType w:start="1"/>

--- a/ĐATN_Chương_3_Nguyễn Duy Tân_HK2_2024.docx
+++ b/ĐATN_Chương_3_Nguyễn Duy Tân_HK2_2024.docx
@@ -2213,7 +2213,23 @@
                 <w:iCs/>
                 <w:noProof/>
               </w:rPr>
-              <w:t>2.2.2 DecisionTreeClassifier</w:t>
+              <w:t>2.2.2 DecisionTree</w:t>
+            </w:r>
+            <w:r>
+              <w:rPr>
+                <w:rStyle w:val="Hyperlink"/>
+                <w:iCs/>
+                <w:noProof/>
+              </w:rPr>
+              <w:t>C</w:t>
+            </w:r>
+            <w:r>
+              <w:rPr>
+                <w:rStyle w:val="Hyperlink"/>
+                <w:iCs/>
+                <w:noProof/>
+              </w:rPr>
+              <w:t>lassifier</w:t>
             </w:r>
             <w:r>
               <w:rPr>
@@ -2634,21 +2650,7 @@
                 <w:rStyle w:val="Hyperlink"/>
                 <w:noProof/>
               </w:rPr>
-              <w:t xml:space="preserve">3.2.2 Phân tích dữ </w:t>
-            </w:r>
-            <w:r>
-              <w:rPr>
-                <w:rStyle w:val="Hyperlink"/>
-                <w:noProof/>
-              </w:rPr>
-              <w:t>l</w:t>
-            </w:r>
-            <w:r>
-              <w:rPr>
-                <w:rStyle w:val="Hyperlink"/>
-                <w:noProof/>
-              </w:rPr>
-              <w:t>iệu</w:t>
+              <w:t>3.2.2 Phân tích dữ liệu</w:t>
             </w:r>
             <w:r>
               <w:rPr>
@@ -3103,7 +3105,7 @@
       <w:r>
         <w:fldChar w:fldCharType="separate"/>
       </w:r>
-      <w:hyperlink w:anchor="_Toc167029206" w:history="1">
+      <w:hyperlink w:anchor="_Toc168878272" w:history="1">
         <w:r>
           <w:rPr>
             <w:rStyle w:val="Hyperlink"/>
@@ -3140,7 +3142,7 @@
             <w:noProof/>
             <w:webHidden/>
           </w:rPr>
-          <w:instrText xml:space="preserve"> PAGEREF _Toc167029206 \h </w:instrText>
+          <w:instrText xml:space="preserve"> PAGEREF _Toc168878272 \h </w:instrText>
         </w:r>
         <w:r>
           <w:rPr>
@@ -3186,7 +3188,7 @@
           <w14:ligatures w14:val="standardContextual"/>
         </w:rPr>
       </w:pPr>
-      <w:hyperlink w:anchor="_Toc167029207" w:history="1">
+      <w:hyperlink w:anchor="_Toc168878273" w:history="1">
         <w:r>
           <w:rPr>
             <w:rStyle w:val="Hyperlink"/>
@@ -3214,7 +3216,7 @@
             <w:noProof/>
             <w:webHidden/>
           </w:rPr>
-          <w:instrText xml:space="preserve"> PAGEREF _Toc167029207 \h </w:instrText>
+          <w:instrText xml:space="preserve"> PAGEREF _Toc168878273 \h </w:instrText>
         </w:r>
         <w:r>
           <w:rPr>
@@ -3260,14 +3262,14 @@
           <w14:ligatures w14:val="standardContextual"/>
         </w:rPr>
       </w:pPr>
-      <w:hyperlink w:anchor="_Toc167029208" w:history="1">
+      <w:hyperlink w:anchor="_Toc168878274" w:history="1">
         <w:r>
           <w:rPr>
             <w:rStyle w:val="Hyperlink"/>
             <w:rFonts w:eastAsiaTheme="majorEastAsia"/>
             <w:noProof/>
           </w:rPr>
-          <w:t>Hình 2.3 Sơ đồ hoạt động thuật toán K-NearestNeighbors</w:t>
+          <w:t>Hình 2.3 Minh họa về thuật toán DecisionTreeClassifier</w:t>
         </w:r>
         <w:r>
           <w:rPr>
@@ -3288,7 +3290,7 @@
             <w:noProof/>
             <w:webHidden/>
           </w:rPr>
-          <w:instrText xml:space="preserve"> PAGEREF _Toc167029208 \h </w:instrText>
+          <w:instrText xml:space="preserve"> PAGEREF _Toc168878274 \h </w:instrText>
         </w:r>
         <w:r>
           <w:rPr>
@@ -3309,6 +3311,228 @@
             <w:webHidden/>
           </w:rPr>
           <w:t>9</w:t>
+        </w:r>
+        <w:r>
+          <w:rPr>
+            <w:noProof/>
+            <w:webHidden/>
+          </w:rPr>
+          <w:fldChar w:fldCharType="end"/>
+        </w:r>
+      </w:hyperlink>
+    </w:p>
+    <w:p>
+      <w:pPr>
+        <w:pStyle w:val="TableofFigures"/>
+        <w:tabs>
+          <w:tab w:val="right" w:leader="dot" w:pos="9062"/>
+        </w:tabs>
+        <w:rPr>
+          <w:rFonts w:asciiTheme="minorHAnsi" w:eastAsiaTheme="minorEastAsia" w:hAnsiTheme="minorHAnsi" w:cstheme="minorBidi"/>
+          <w:noProof/>
+          <w:kern w:val="2"/>
+          <w:sz w:val="24"/>
+          <w:szCs w:val="24"/>
+          <w14:ligatures w14:val="standardContextual"/>
+        </w:rPr>
+      </w:pPr>
+      <w:hyperlink w:anchor="_Toc168878275" w:history="1">
+        <w:r>
+          <w:rPr>
+            <w:rStyle w:val="Hyperlink"/>
+            <w:rFonts w:eastAsiaTheme="majorEastAsia"/>
+            <w:noProof/>
+          </w:rPr>
+          <w:t>Hình 3.1Dữ liệu ban đầu</w:t>
+        </w:r>
+        <w:r>
+          <w:rPr>
+            <w:noProof/>
+            <w:webHidden/>
+          </w:rPr>
+          <w:tab/>
+        </w:r>
+        <w:r>
+          <w:rPr>
+            <w:noProof/>
+            <w:webHidden/>
+          </w:rPr>
+          <w:fldChar w:fldCharType="begin"/>
+        </w:r>
+        <w:r>
+          <w:rPr>
+            <w:noProof/>
+            <w:webHidden/>
+          </w:rPr>
+          <w:instrText xml:space="preserve"> PAGEREF _Toc168878275 \h </w:instrText>
+        </w:r>
+        <w:r>
+          <w:rPr>
+            <w:noProof/>
+            <w:webHidden/>
+          </w:rPr>
+        </w:r>
+        <w:r>
+          <w:rPr>
+            <w:noProof/>
+            <w:webHidden/>
+          </w:rPr>
+          <w:fldChar w:fldCharType="separate"/>
+        </w:r>
+        <w:r>
+          <w:rPr>
+            <w:noProof/>
+            <w:webHidden/>
+          </w:rPr>
+          <w:t>11</w:t>
+        </w:r>
+        <w:r>
+          <w:rPr>
+            <w:noProof/>
+            <w:webHidden/>
+          </w:rPr>
+          <w:fldChar w:fldCharType="end"/>
+        </w:r>
+      </w:hyperlink>
+    </w:p>
+    <w:p>
+      <w:pPr>
+        <w:pStyle w:val="TableofFigures"/>
+        <w:tabs>
+          <w:tab w:val="right" w:leader="dot" w:pos="9062"/>
+        </w:tabs>
+        <w:rPr>
+          <w:rFonts w:asciiTheme="minorHAnsi" w:eastAsiaTheme="minorEastAsia" w:hAnsiTheme="minorHAnsi" w:cstheme="minorBidi"/>
+          <w:noProof/>
+          <w:kern w:val="2"/>
+          <w:sz w:val="24"/>
+          <w:szCs w:val="24"/>
+          <w14:ligatures w14:val="standardContextual"/>
+        </w:rPr>
+      </w:pPr>
+      <w:hyperlink w:anchor="_Toc168878276" w:history="1">
+        <w:r>
+          <w:rPr>
+            <w:rStyle w:val="Hyperlink"/>
+            <w:rFonts w:eastAsiaTheme="majorEastAsia"/>
+            <w:noProof/>
+          </w:rPr>
+          <w:t>Hình 3.2 Kiểm tra giá trị null trong từng cột</w:t>
+        </w:r>
+        <w:r>
+          <w:rPr>
+            <w:noProof/>
+            <w:webHidden/>
+          </w:rPr>
+          <w:tab/>
+        </w:r>
+        <w:r>
+          <w:rPr>
+            <w:noProof/>
+            <w:webHidden/>
+          </w:rPr>
+          <w:fldChar w:fldCharType="begin"/>
+        </w:r>
+        <w:r>
+          <w:rPr>
+            <w:noProof/>
+            <w:webHidden/>
+          </w:rPr>
+          <w:instrText xml:space="preserve"> PAGEREF _Toc168878276 \h </w:instrText>
+        </w:r>
+        <w:r>
+          <w:rPr>
+            <w:noProof/>
+            <w:webHidden/>
+          </w:rPr>
+        </w:r>
+        <w:r>
+          <w:rPr>
+            <w:noProof/>
+            <w:webHidden/>
+          </w:rPr>
+          <w:fldChar w:fldCharType="separate"/>
+        </w:r>
+        <w:r>
+          <w:rPr>
+            <w:noProof/>
+            <w:webHidden/>
+          </w:rPr>
+          <w:t>12</w:t>
+        </w:r>
+        <w:r>
+          <w:rPr>
+            <w:noProof/>
+            <w:webHidden/>
+          </w:rPr>
+          <w:fldChar w:fldCharType="end"/>
+        </w:r>
+      </w:hyperlink>
+    </w:p>
+    <w:p>
+      <w:pPr>
+        <w:pStyle w:val="TableofFigures"/>
+        <w:tabs>
+          <w:tab w:val="right" w:leader="dot" w:pos="9062"/>
+        </w:tabs>
+        <w:rPr>
+          <w:rFonts w:asciiTheme="minorHAnsi" w:eastAsiaTheme="minorEastAsia" w:hAnsiTheme="minorHAnsi" w:cstheme="minorBidi"/>
+          <w:noProof/>
+          <w:kern w:val="2"/>
+          <w:sz w:val="24"/>
+          <w:szCs w:val="24"/>
+          <w14:ligatures w14:val="standardContextual"/>
+        </w:rPr>
+      </w:pPr>
+      <w:hyperlink w:anchor="_Toc168878277" w:history="1">
+        <w:r>
+          <w:rPr>
+            <w:rStyle w:val="Hyperlink"/>
+            <w:rFonts w:eastAsiaTheme="majorEastAsia"/>
+            <w:noProof/>
+          </w:rPr>
+          <w:t>Hình 3.3Dữ liệu mới sau khi loại bỏ null và 2 cột Review # và T</w:t>
+        </w:r>
+        <w:r>
+          <w:rPr>
+            <w:noProof/>
+            <w:webHidden/>
+          </w:rPr>
+          <w:tab/>
+        </w:r>
+        <w:r>
+          <w:rPr>
+            <w:noProof/>
+            <w:webHidden/>
+          </w:rPr>
+          <w:fldChar w:fldCharType="begin"/>
+        </w:r>
+        <w:r>
+          <w:rPr>
+            <w:noProof/>
+            <w:webHidden/>
+          </w:rPr>
+          <w:instrText xml:space="preserve"> PAGEREF _Toc168878277 \h </w:instrText>
+        </w:r>
+        <w:r>
+          <w:rPr>
+            <w:noProof/>
+            <w:webHidden/>
+          </w:rPr>
+        </w:r>
+        <w:r>
+          <w:rPr>
+            <w:noProof/>
+            <w:webHidden/>
+          </w:rPr>
+          <w:fldChar w:fldCharType="separate"/>
+        </w:r>
+        <w:r>
+          <w:rPr>
+            <w:noProof/>
+            <w:webHidden/>
+          </w:rPr>
+          <w:t>12</w:t>
         </w:r>
         <w:r>
           <w:rPr>
@@ -4167,7 +4391,7 @@
           <w:iCs/>
         </w:rPr>
       </w:pPr>
-      <w:bookmarkStart w:id="14" w:name="_Toc167029206"/>
+      <w:bookmarkStart w:id="14" w:name="_Toc168878272"/>
       <w:r>
         <w:t>Hình 2.</w:t>
       </w:r>
@@ -4791,7 +5015,7 @@
       <w:pPr>
         <w:pStyle w:val="Caption"/>
       </w:pPr>
-      <w:bookmarkStart w:id="25" w:name="_Toc167029207"/>
+      <w:bookmarkStart w:id="25" w:name="_Toc168878273"/>
       <w:r>
         <w:t xml:space="preserve">Hình </w:t>
       </w:r>
@@ -5335,8 +5559,30 @@
           <w:szCs w:val="26"/>
         </w:rPr>
       </w:pPr>
-      <w:r>
-        <w:t xml:space="preserve">Hình 2.3 </w:t>
+      <w:bookmarkStart w:id="30" w:name="_Toc168878274"/>
+      <w:r>
+        <w:t>Hình 2.</w:t>
+      </w:r>
+      <w:r>
+        <w:fldChar w:fldCharType="begin"/>
+      </w:r>
+      <w:r>
+        <w:instrText xml:space="preserve"> SEQ Hình \* ARABIC </w:instrText>
+      </w:r>
+      <w:r>
+        <w:fldChar w:fldCharType="separate"/>
+      </w:r>
+      <w:r>
+        <w:rPr>
+          <w:noProof/>
+        </w:rPr>
+        <w:t>3</w:t>
+      </w:r>
+      <w:r>
+        <w:fldChar w:fldCharType="end"/>
+      </w:r>
+      <w:r>
+        <w:t xml:space="preserve"> </w:t>
       </w:r>
       <w:r>
         <w:rPr>
@@ -5350,6 +5596,7 @@
         </w:rPr>
         <w:t>DecisionTreeClassifier</w:t>
       </w:r>
+      <w:bookmarkEnd w:id="30"/>
     </w:p>
     <w:p>
       <w:pPr>
@@ -5589,6 +5836,373 @@
     </w:p>
     <w:p>
       <w:pPr>
+        <w:spacing w:before="100" w:beforeAutospacing="1" w:after="100" w:afterAutospacing="1" w:line="360" w:lineRule="auto"/>
+        <w:rPr>
+          <w:b/>
+          <w:bCs/>
+          <w:i/>
+          <w:iCs/>
+          <w:szCs w:val="26"/>
+        </w:rPr>
+      </w:pPr>
+      <w:r>
+        <w:rPr>
+          <w:b/>
+          <w:bCs/>
+          <w:i/>
+          <w:iCs/>
+          <w:szCs w:val="26"/>
+        </w:rPr>
+        <w:t xml:space="preserve">2.2.4 </w:t>
+      </w:r>
+      <w:r>
+        <w:rPr>
+          <w:b/>
+          <w:bCs/>
+          <w:i/>
+          <w:iCs/>
+          <w:szCs w:val="26"/>
+        </w:rPr>
+        <w:t>RandomForestClassifier</w:t>
+      </w:r>
+    </w:p>
+    <w:p>
+      <w:pPr>
+        <w:spacing w:before="100" w:beforeAutospacing="1" w:after="100" w:afterAutospacing="1" w:line="360" w:lineRule="auto"/>
+      </w:pPr>
+      <w:r>
+        <w:rPr>
+          <w:szCs w:val="26"/>
+        </w:rPr>
+        <w:t>Đúng như tên gọi của thuật toán, Random là ngẫu nhiên, Forest là rừng, ở thuật toán này nó</w:t>
+      </w:r>
+      <w:r>
+        <w:t xml:space="preserve"> kết hợp nhiều cây quyết định (decision trees) thành một "rừng" (forest) và dựa trên nguyên tắc số đông để đưa ra dự đoán cuối cùng. Mỗi cây quyết định trong rừng được huấn luyện trên một mẫu ngẫu nhiên của dữ liệu, và cây đó đưa ra một dự đoán</w:t>
+      </w:r>
+      <w:r>
+        <w:t xml:space="preserve"> </w:t>
+      </w:r>
+      <w:r>
+        <w:t>sau đó chọn dự đoán xuất hiện nhiều nhất trong số các dự đoán của các cây để đưa ra kết quả cuối cùng.</w:t>
+      </w:r>
+    </w:p>
+    <w:p>
+      <w:pPr>
+        <w:spacing w:before="100" w:beforeAutospacing="1" w:after="100" w:afterAutospacing="1" w:line="360" w:lineRule="auto"/>
+        <w:jc w:val="center"/>
+        <w:rPr>
+          <w:szCs w:val="26"/>
+        </w:rPr>
+      </w:pPr>
+      <w:r>
+        <w:rPr>
+          <w:szCs w:val="26"/>
+        </w:rPr>
+        <w:drawing>
+          <wp:inline distT="0" distB="0" distL="0" distR="0" wp14:anchorId="2135607C" wp14:editId="40868F02">
+            <wp:extent cx="4994563" cy="3325855"/>
+            <wp:effectExtent l="0" t="0" r="0" b="8255"/>
+            <wp:docPr id="1689694799" name="Picture 1" descr="A diagram of a tree&#10;&#10;Description automatically generated"/>
+            <wp:cNvGraphicFramePr>
+              <a:graphicFrameLocks xmlns:a="http://schemas.openxmlformats.org/drawingml/2006/main" noChangeAspect="1"/>
+            </wp:cNvGraphicFramePr>
+            <a:graphic xmlns:a="http://schemas.openxmlformats.org/drawingml/2006/main">
+              <a:graphicData uri="http://schemas.openxmlformats.org/drawingml/2006/picture">
+                <pic:pic xmlns:pic="http://schemas.openxmlformats.org/drawingml/2006/picture">
+                  <pic:nvPicPr>
+                    <pic:cNvPr id="1689694799" name="Picture 1" descr="A diagram of a tree&#10;&#10;Description automatically generated"/>
+                    <pic:cNvPicPr/>
+                  </pic:nvPicPr>
+                  <pic:blipFill>
+                    <a:blip r:embed="rId16"/>
+                    <a:stretch>
+                      <a:fillRect/>
+                    </a:stretch>
+                  </pic:blipFill>
+                  <pic:spPr>
+                    <a:xfrm>
+                      <a:off x="0" y="0"/>
+                      <a:ext cx="5006853" cy="3334039"/>
+                    </a:xfrm>
+                    <a:prstGeom prst="rect">
+                      <a:avLst/>
+                    </a:prstGeom>
+                  </pic:spPr>
+                </pic:pic>
+              </a:graphicData>
+            </a:graphic>
+          </wp:inline>
+        </w:drawing>
+      </w:r>
+    </w:p>
+    <w:p>
+      <w:pPr>
+        <w:pStyle w:val="Caption"/>
+      </w:pPr>
+      <w:r>
+        <w:t>Hình 2.</w:t>
+      </w:r>
+      <w:r>
+        <w:fldChar w:fldCharType="begin"/>
+      </w:r>
+      <w:r>
+        <w:instrText xml:space="preserve"> SEQ Hình \* ARABIC </w:instrText>
+      </w:r>
+      <w:r>
+        <w:fldChar w:fldCharType="separate"/>
+      </w:r>
+      <w:r>
+        <w:rPr>
+          <w:noProof/>
+        </w:rPr>
+        <w:t>4</w:t>
+      </w:r>
+      <w:r>
+        <w:fldChar w:fldCharType="end"/>
+      </w:r>
+      <w:r>
+        <w:t xml:space="preserve"> Minh họa về cách hoạt động của thuật toán </w:t>
+      </w:r>
+      <w:r>
+        <w:t>RandomForestClassifier</w:t>
+      </w:r>
+    </w:p>
+    <w:p>
+      <w:pPr>
+        <w:rPr>
+          <w:sz w:val="24"/>
+        </w:rPr>
+      </w:pPr>
+      <w:r>
+        <w:t>Ưu Điểm:</w:t>
+      </w:r>
+    </w:p>
+    <w:p>
+      <w:pPr>
+        <w:pStyle w:val="NormalWeb"/>
+        <w:numPr>
+          <w:ilvl w:val="0"/>
+          <w:numId w:val="22"/>
+        </w:numPr>
+        <w:spacing w:line="240" w:lineRule="auto"/>
+      </w:pPr>
+      <w:r>
+        <w:rPr>
+          <w:rStyle w:val="Strong"/>
+        </w:rPr>
+        <w:t>Hiệu suất cao và độ chính xác:</w:t>
+      </w:r>
+      <w:r>
+        <w:rPr>
+          <w:rStyle w:val="Strong"/>
+        </w:rPr>
+        <w:t xml:space="preserve"> </w:t>
+      </w:r>
+      <w:r>
+        <w:t>T</w:t>
+      </w:r>
+      <w:r>
+        <w:t>hường có độ chính xác cao hơn so với một cây quyết định đơn lẻ.</w:t>
+      </w:r>
+    </w:p>
+    <w:p>
+      <w:pPr>
+        <w:pStyle w:val="NormalWeb"/>
+        <w:numPr>
+          <w:ilvl w:val="0"/>
+          <w:numId w:val="22"/>
+        </w:numPr>
+        <w:spacing w:line="240" w:lineRule="auto"/>
+      </w:pPr>
+      <w:r>
+        <w:rPr>
+          <w:rStyle w:val="Strong"/>
+        </w:rPr>
+        <w:t>Khả năng chống overfitting:</w:t>
+      </w:r>
+      <w:r>
+        <w:rPr>
+          <w:rStyle w:val="Strong"/>
+        </w:rPr>
+        <w:t xml:space="preserve"> </w:t>
+      </w:r>
+      <w:r>
+        <w:t>Do kết hợp nhiều cây quyết định với nhau, RandomForest ít bị ảnh hưởng bởi overfitting</w:t>
+      </w:r>
+      <w:r>
+        <w:t>.</w:t>
+      </w:r>
+    </w:p>
+    <w:p>
+      <w:pPr>
+        <w:pStyle w:val="NormalWeb"/>
+        <w:numPr>
+          <w:ilvl w:val="0"/>
+          <w:numId w:val="22"/>
+        </w:numPr>
+        <w:spacing w:line="240" w:lineRule="auto"/>
+      </w:pPr>
+      <w:r>
+        <w:rPr>
+          <w:rStyle w:val="Strong"/>
+        </w:rPr>
+        <w:t>Xử lý dữ liệu mất cân bằng:</w:t>
+      </w:r>
+      <w:r>
+        <w:rPr>
+          <w:rStyle w:val="Strong"/>
+        </w:rPr>
+        <w:t xml:space="preserve"> </w:t>
+      </w:r>
+      <w:r>
+        <w:t>Có thể xử lý tốt các tập dữ liệu có số lượng lớp không cân bằng.</w:t>
+      </w:r>
+    </w:p>
+    <w:p>
+      <w:pPr>
+        <w:pStyle w:val="NormalWeb"/>
+        <w:numPr>
+          <w:ilvl w:val="0"/>
+          <w:numId w:val="22"/>
+        </w:numPr>
+        <w:spacing w:line="240" w:lineRule="auto"/>
+      </w:pPr>
+      <w:r>
+        <w:rPr>
+          <w:rStyle w:val="Strong"/>
+        </w:rPr>
+        <w:lastRenderedPageBreak/>
+        <w:t>Xử lý dữ liệu đa dạng:</w:t>
+      </w:r>
+      <w:r>
+        <w:rPr>
+          <w:rStyle w:val="Strong"/>
+        </w:rPr>
+        <w:t xml:space="preserve"> </w:t>
+      </w:r>
+      <w:r>
+        <w:t>Có khả năng làm việc với cả dữ liệu phân loại và dữ liệu liên tục.</w:t>
+      </w:r>
+    </w:p>
+    <w:p>
+      <w:pPr>
+        <w:pStyle w:val="NormalWeb"/>
+        <w:numPr>
+          <w:ilvl w:val="0"/>
+          <w:numId w:val="22"/>
+        </w:numPr>
+        <w:spacing w:line="240" w:lineRule="auto"/>
+      </w:pPr>
+      <w:r>
+        <w:rPr>
+          <w:rStyle w:val="Strong"/>
+        </w:rPr>
+        <w:t>Tính năng quan trọng:</w:t>
+      </w:r>
+      <w:r>
+        <w:rPr>
+          <w:rStyle w:val="Strong"/>
+        </w:rPr>
+        <w:t xml:space="preserve"> </w:t>
+      </w:r>
+      <w:r>
+        <w:t>Cung cấp thông tin về tầm quan trọng của các đặc trưng</w:t>
+      </w:r>
+      <w:r>
+        <w:t xml:space="preserve"> </w:t>
+      </w:r>
+      <w:r>
+        <w:t>nào ảnh hưởng nhiều nhất đến kết quả dự đoán.</w:t>
+      </w:r>
+    </w:p>
+    <w:p>
+      <w:r>
+        <w:t>Nhược Điểm:</w:t>
+      </w:r>
+    </w:p>
+    <w:p>
+      <w:pPr>
+        <w:pStyle w:val="NormalWeb"/>
+        <w:numPr>
+          <w:ilvl w:val="0"/>
+          <w:numId w:val="23"/>
+        </w:numPr>
+      </w:pPr>
+      <w:r>
+        <w:rPr>
+          <w:rStyle w:val="Strong"/>
+        </w:rPr>
+        <w:t>Tính toán và tài nguyên:</w:t>
+      </w:r>
+      <w:r>
+        <w:rPr>
+          <w:rStyle w:val="Strong"/>
+        </w:rPr>
+        <w:t xml:space="preserve"> </w:t>
+      </w:r>
+      <w:r>
+        <w:t>Yêu cầu nhiều tài nguyên tính toán và bộ</w:t>
+      </w:r>
+      <w:r>
+        <w:t xml:space="preserve"> nhớ.</w:t>
+      </w:r>
+    </w:p>
+    <w:p>
+      <w:pPr>
+        <w:pStyle w:val="NormalWeb"/>
+        <w:numPr>
+          <w:ilvl w:val="0"/>
+          <w:numId w:val="23"/>
+        </w:numPr>
+      </w:pPr>
+      <w:r>
+        <w:rPr>
+          <w:rStyle w:val="Strong"/>
+        </w:rPr>
+        <w:t>Diễn giải kết quả phức tạp:</w:t>
+      </w:r>
+      <w:r>
+        <w:rPr>
+          <w:rStyle w:val="Strong"/>
+        </w:rPr>
+        <w:t xml:space="preserve"> </w:t>
+      </w:r>
+      <w:r>
+        <w:t>Kết quả của RandomForest khó diễn giải hơn so với các thuật toán đơn giản như cây quyết định hoặc hồi quy tuyến tính.</w:t>
+      </w:r>
+    </w:p>
+    <w:p>
+      <w:pPr>
+        <w:pStyle w:val="NormalWeb"/>
+        <w:numPr>
+          <w:ilvl w:val="0"/>
+          <w:numId w:val="23"/>
+        </w:numPr>
+      </w:pPr>
+      <w:r>
+        <w:rPr>
+          <w:rStyle w:val="Strong"/>
+        </w:rPr>
+        <w:t>Khả năng dự đoán không tốt trên dữ liệu mới:</w:t>
+      </w:r>
+      <w:r>
+        <w:rPr>
+          <w:rStyle w:val="Strong"/>
+        </w:rPr>
+        <w:t xml:space="preserve"> </w:t>
+      </w:r>
+      <w:r>
+        <w:t xml:space="preserve">Mặc dù giảm thiểu được overfitting, nhưng đôi khi RandomForest có thể không dự đoán tốt trên dữ liệu hoàn toàn mới nếu mẫu huấn luyện không đủ </w:t>
+      </w:r>
+      <w:r>
+        <w:t>lớn</w:t>
+      </w:r>
+      <w:r>
+        <w:t>.</w:t>
+      </w:r>
+    </w:p>
+    <w:p>
+      <w:pPr>
         <w:pStyle w:val="Heading2"/>
         <w:numPr>
           <w:ilvl w:val="0"/>
@@ -5600,7 +6214,7 @@
           <w:iCs/>
         </w:rPr>
       </w:pPr>
-      <w:bookmarkStart w:id="30" w:name="_Toc168876870"/>
+      <w:bookmarkStart w:id="31" w:name="_Toc168876870"/>
       <w:r>
         <w:rPr>
           <w:i/>
@@ -5609,7 +6223,7 @@
         <w:t>2.3 Đánh giá mô hình</w:t>
       </w:r>
       <w:bookmarkEnd w:id="29"/>
-      <w:bookmarkEnd w:id="30"/>
+      <w:bookmarkEnd w:id="31"/>
     </w:p>
     <w:p>
       <w:pPr>
@@ -5840,9 +6454,9 @@
           <w:lang w:val="vi-VN"/>
         </w:rPr>
       </w:pPr>
-      <w:bookmarkStart w:id="31" w:name="_Toc138588067"/>
-      <w:bookmarkStart w:id="32" w:name="_Toc156485818"/>
-      <w:bookmarkStart w:id="33" w:name="_Toc168876871"/>
+      <w:bookmarkStart w:id="32" w:name="_Toc138588067"/>
+      <w:bookmarkStart w:id="33" w:name="_Toc156485818"/>
+      <w:bookmarkStart w:id="34" w:name="_Toc168876871"/>
       <w:r>
         <w:rPr>
           <w:rFonts w:cs="Times New Roman"/>
@@ -5851,9 +6465,9 @@
         <w:lastRenderedPageBreak/>
         <w:t>CHƯƠNG 3: ỨNG DỤNG PHƯƠNG PHÁP VÀ XÂY DỰNG MÔ HÌNH</w:t>
       </w:r>
-      <w:bookmarkEnd w:id="31"/>
       <w:bookmarkEnd w:id="32"/>
       <w:bookmarkEnd w:id="33"/>
+      <w:bookmarkEnd w:id="34"/>
     </w:p>
     <w:p>
       <w:pPr>
@@ -5869,8 +6483,8 @@
           <w:lang w:val="vi-VN"/>
         </w:rPr>
       </w:pPr>
-      <w:bookmarkStart w:id="34" w:name="_Toc156485819"/>
-      <w:bookmarkStart w:id="35" w:name="_Toc168876872"/>
+      <w:bookmarkStart w:id="35" w:name="_Toc156485819"/>
+      <w:bookmarkStart w:id="36" w:name="_Toc168876872"/>
       <w:r>
         <w:rPr>
           <w:i/>
@@ -5879,7 +6493,7 @@
         </w:rPr>
         <w:t xml:space="preserve">3.1 </w:t>
       </w:r>
-      <w:bookmarkEnd w:id="34"/>
+      <w:bookmarkEnd w:id="35"/>
       <w:r>
         <w:rPr>
           <w:i/>
@@ -5896,7 +6510,7 @@
         </w:rPr>
         <w:t>ả bài toán</w:t>
       </w:r>
-      <w:bookmarkEnd w:id="35"/>
+      <w:bookmarkEnd w:id="36"/>
     </w:p>
     <w:p>
       <w:pPr>
@@ -5956,8 +6570,8 @@
           <w:lang w:val="vi-VN"/>
         </w:rPr>
       </w:pPr>
-      <w:bookmarkStart w:id="36" w:name="_Toc156485820"/>
-      <w:bookmarkStart w:id="37" w:name="_Toc168876873"/>
+      <w:bookmarkStart w:id="37" w:name="_Toc156485820"/>
+      <w:bookmarkStart w:id="38" w:name="_Toc168876873"/>
       <w:r>
         <w:rPr>
           <w:i/>
@@ -5966,8 +6580,8 @@
         </w:rPr>
         <w:t>3.2 Phân tích dữ liệu</w:t>
       </w:r>
-      <w:bookmarkEnd w:id="36"/>
       <w:bookmarkEnd w:id="37"/>
+      <w:bookmarkEnd w:id="38"/>
     </w:p>
     <w:p>
       <w:pPr>
@@ -6090,6 +6704,9 @@
         <w:pStyle w:val="Content"/>
       </w:pPr>
       <w:r>
+        <w:rPr>
+          <w:noProof/>
+        </w:rPr>
         <w:drawing>
           <wp:inline distT="0" distB="0" distL="0" distR="0" wp14:anchorId="0ED2F662" wp14:editId="4EC75C77">
             <wp:extent cx="5760720" cy="2214880"/>
@@ -6106,7 +6723,7 @@
                     <pic:cNvPicPr/>
                   </pic:nvPicPr>
                   <pic:blipFill>
-                    <a:blip r:embed="rId16"/>
+                    <a:blip r:embed="rId17"/>
                     <a:stretch>
                       <a:fillRect/>
                     </a:stretch>
@@ -6131,30 +6748,45 @@
       <w:pPr>
         <w:pStyle w:val="Caption"/>
       </w:pPr>
-      <w:r>
-        <w:t xml:space="preserve">Hình </w:t>
-      </w:r>
-      <w:r>
+      <w:bookmarkStart w:id="39" w:name="_Toc168878275"/>
+      <w:r>
+        <w:t>Hình 3.1</w:t>
+      </w:r>
+      <w:r>
+        <w:rPr>
+          <w:color w:val="FFFFFF" w:themeColor="background1"/>
+        </w:rPr>
         <w:fldChar w:fldCharType="begin"/>
       </w:r>
       <w:r>
+        <w:rPr>
+          <w:color w:val="FFFFFF" w:themeColor="background1"/>
+        </w:rPr>
         <w:instrText xml:space="preserve"> SEQ Hình \* ARABIC </w:instrText>
       </w:r>
       <w:r>
+        <w:rPr>
+          <w:color w:val="FFFFFF" w:themeColor="background1"/>
+        </w:rPr>
         <w:fldChar w:fldCharType="separate"/>
       </w:r>
       <w:r>
         <w:rPr>
           <w:noProof/>
-        </w:rPr>
-        <w:t>3</w:t>
-      </w:r>
-      <w:r>
+          <w:color w:val="FFFFFF" w:themeColor="background1"/>
+        </w:rPr>
+        <w:t>5</w:t>
+      </w:r>
+      <w:r>
+        <w:rPr>
+          <w:color w:val="FFFFFF" w:themeColor="background1"/>
+        </w:rPr>
         <w:fldChar w:fldCharType="end"/>
       </w:r>
       <w:r>
-        <w:t>.1 Dữ liệu ban đầu</w:t>
-      </w:r>
+        <w:t>Dữ liệu ban đầu</w:t>
+      </w:r>
+      <w:bookmarkEnd w:id="39"/>
     </w:p>
     <w:p>
       <w:pPr>
@@ -6177,7 +6809,7 @@
       <w:r>
         <w:t xml:space="preserve"> Bộ dữ liệu tổng cộng 4650 bản ghi và được tổng hợp bởi trang </w:t>
       </w:r>
-      <w:hyperlink r:id="rId17" w:history="1">
+      <w:hyperlink r:id="rId18" w:history="1">
         <w:r>
           <w:rPr>
             <w:rStyle w:val="Hyperlink"/>
@@ -6198,7 +6830,7 @@
           <w:iCs/>
         </w:rPr>
       </w:pPr>
-      <w:bookmarkStart w:id="38" w:name="_Toc168876874"/>
+      <w:bookmarkStart w:id="40" w:name="_Toc168876874"/>
       <w:r>
         <w:rPr>
           <w:b/>
@@ -6227,7 +6859,7 @@
         </w:rPr>
         <w:t>ử lý dữ liệu</w:t>
       </w:r>
-      <w:bookmarkEnd w:id="38"/>
+      <w:bookmarkEnd w:id="40"/>
     </w:p>
     <w:p>
       <w:pPr>
@@ -6291,6 +6923,7 @@
         <w:rPr>
           <w:b/>
           <w:bCs/>
+          <w:noProof/>
         </w:rPr>
         <w:drawing>
           <wp:inline distT="0" distB="0" distL="0" distR="0" wp14:anchorId="70DD3F75" wp14:editId="1DDCBA6B">
@@ -6308,7 +6941,7 @@
                     <pic:cNvPicPr/>
                   </pic:nvPicPr>
                   <pic:blipFill rotWithShape="1">
-                    <a:blip r:embed="rId18"/>
+                    <a:blip r:embed="rId19"/>
                     <a:srcRect t="11853" b="6502"/>
                     <a:stretch/>
                   </pic:blipFill>
@@ -6344,8 +6977,53 @@
           <w:bCs w:val="0"/>
         </w:rPr>
       </w:pPr>
-      <w:r>
-        <w:t xml:space="preserve">Hình 3.2 </w:t>
+      <w:bookmarkStart w:id="41" w:name="_Toc168878276"/>
+      <w:r>
+        <w:t>Hình 3.2</w:t>
+      </w:r>
+      <w:r>
+        <w:rPr>
+          <w:color w:val="FFFFFF" w:themeColor="background1"/>
+          <w:sz w:val="2"/>
+          <w:szCs w:val="2"/>
+        </w:rPr>
+        <w:fldChar w:fldCharType="begin"/>
+      </w:r>
+      <w:r>
+        <w:rPr>
+          <w:color w:val="FFFFFF" w:themeColor="background1"/>
+          <w:sz w:val="2"/>
+          <w:szCs w:val="2"/>
+        </w:rPr>
+        <w:instrText xml:space="preserve"> SEQ Hình \* ARABIC </w:instrText>
+      </w:r>
+      <w:r>
+        <w:rPr>
+          <w:color w:val="FFFFFF" w:themeColor="background1"/>
+          <w:sz w:val="2"/>
+          <w:szCs w:val="2"/>
+        </w:rPr>
+        <w:fldChar w:fldCharType="separate"/>
+      </w:r>
+      <w:r>
+        <w:rPr>
+          <w:noProof/>
+          <w:color w:val="FFFFFF" w:themeColor="background1"/>
+          <w:sz w:val="2"/>
+          <w:szCs w:val="2"/>
+        </w:rPr>
+        <w:t>6</w:t>
+      </w:r>
+      <w:r>
+        <w:rPr>
+          <w:color w:val="FFFFFF" w:themeColor="background1"/>
+          <w:sz w:val="2"/>
+          <w:szCs w:val="2"/>
+        </w:rPr>
+        <w:fldChar w:fldCharType="end"/>
+      </w:r>
+      <w:r>
+        <w:t xml:space="preserve"> </w:t>
       </w:r>
       <w:r>
         <w:t>Kiểm tra giá trị nul</w:t>
@@ -6353,6 +7031,7 @@
       <w:r>
         <w:t>l trong từng cột</w:t>
       </w:r>
+      <w:bookmarkEnd w:id="41"/>
     </w:p>
     <w:p>
       <w:pPr>
@@ -6389,13 +7068,7 @@
         <w:t>df = df.dropna(subset=['Stars'])</w:t>
       </w:r>
       <w:r>
-        <w:t xml:space="preserve"> (</w:t>
-      </w:r>
-      <w:r>
-        <w:t>Xóa giá trị null có trong cột Star</w:t>
-      </w:r>
-      <w:r>
-        <w:t>s)</w:t>
+        <w:t xml:space="preserve"> (Xóa giá trị null có trong cột Stars)</w:t>
       </w:r>
     </w:p>
     <w:p>
@@ -6430,6 +7103,9 @@
         <w:jc w:val="center"/>
       </w:pPr>
       <w:r>
+        <w:rPr>
+          <w:noProof/>
+        </w:rPr>
         <w:drawing>
           <wp:inline distT="0" distB="0" distL="0" distR="0" wp14:anchorId="7E538A1B" wp14:editId="0229E27F">
             <wp:extent cx="5174672" cy="2691719"/>
@@ -6446,7 +7122,7 @@
                     <pic:cNvPicPr/>
                   </pic:nvPicPr>
                   <pic:blipFill>
-                    <a:blip r:embed="rId19"/>
+                    <a:blip r:embed="rId20"/>
                     <a:stretch>
                       <a:fillRect/>
                     </a:stretch>
@@ -6471,9 +7147,55 @@
       <w:pPr>
         <w:pStyle w:val="Caption"/>
       </w:pPr>
-      <w:r>
-        <w:t>Hình 3.3 Dữ liệu mới sau khi loại bỏ null và 2 cột Review # và T</w:t>
-      </w:r>
+      <w:bookmarkStart w:id="42" w:name="_Toc168878277"/>
+      <w:r>
+        <w:t>Hình 3.3</w:t>
+      </w:r>
+      <w:r>
+        <w:rPr>
+          <w:color w:val="FFFFFF" w:themeColor="background1"/>
+          <w:sz w:val="2"/>
+          <w:szCs w:val="2"/>
+        </w:rPr>
+        <w:fldChar w:fldCharType="begin"/>
+      </w:r>
+      <w:r>
+        <w:rPr>
+          <w:color w:val="FFFFFF" w:themeColor="background1"/>
+          <w:sz w:val="2"/>
+          <w:szCs w:val="2"/>
+        </w:rPr>
+        <w:instrText xml:space="preserve"> SEQ Hình \* ARABIC </w:instrText>
+      </w:r>
+      <w:r>
+        <w:rPr>
+          <w:color w:val="FFFFFF" w:themeColor="background1"/>
+          <w:sz w:val="2"/>
+          <w:szCs w:val="2"/>
+        </w:rPr>
+        <w:fldChar w:fldCharType="separate"/>
+      </w:r>
+      <w:r>
+        <w:rPr>
+          <w:noProof/>
+          <w:color w:val="FFFFFF" w:themeColor="background1"/>
+          <w:sz w:val="2"/>
+          <w:szCs w:val="2"/>
+        </w:rPr>
+        <w:t>7</w:t>
+      </w:r>
+      <w:r>
+        <w:rPr>
+          <w:color w:val="FFFFFF" w:themeColor="background1"/>
+          <w:sz w:val="2"/>
+          <w:szCs w:val="2"/>
+        </w:rPr>
+        <w:fldChar w:fldCharType="end"/>
+      </w:r>
+      <w:r>
+        <w:t>Dữ liệu mới sau khi loại bỏ null và 2 cột Review # và T</w:t>
+      </w:r>
+      <w:bookmarkEnd w:id="42"/>
     </w:p>
     <w:p>
       <w:pPr>
@@ -6514,6 +7236,9 @@
     </w:p>
     <w:p>
       <w:r>
+        <w:rPr>
+          <w:noProof/>
+        </w:rPr>
         <w:drawing>
           <wp:inline distT="0" distB="0" distL="0" distR="0" wp14:anchorId="1ED771EE" wp14:editId="5F938228">
             <wp:extent cx="4801270" cy="1933845"/>
@@ -6530,7 +7255,7 @@
                     <pic:cNvPicPr/>
                   </pic:nvPicPr>
                   <pic:blipFill>
-                    <a:blip r:embed="rId20"/>
+                    <a:blip r:embed="rId21"/>
                     <a:stretch>
                       <a:fillRect/>
                     </a:stretch>
@@ -6958,25 +7683,7 @@
         <w:spacing w:line="285" w:lineRule="atLeast"/>
       </w:pPr>
       <w:r>
-        <w:t xml:space="preserve">Sau quá trình xử lý </w:t>
-      </w:r>
-      <w:r>
-        <w:t>trên</w:t>
-      </w:r>
-      <w:r>
-        <w:t>, toàn bộ dữ liệu đã được làm sạch</w:t>
-      </w:r>
-      <w:r>
-        <w:t xml:space="preserve">, loại bỏ cột không cần thiết xuất ra file dữ liệu csv mới </w:t>
-      </w:r>
-      <w:r>
-        <w:t>và sẵn sàng cho quá trình</w:t>
-      </w:r>
-      <w:r>
-        <w:t xml:space="preserve"> </w:t>
-      </w:r>
-      <w:r>
-        <w:t>tiếp theo.</w:t>
+        <w:t>Sau quá trình xử lý trên, toàn bộ dữ liệu đã được làm sạch, loại bỏ cột không cần thiết xuất ra file dữ liệu csv mới và sẵn sàng cho quá trình tiếp theo.</w:t>
       </w:r>
     </w:p>
     <w:p>
@@ -6988,20 +7695,11 @@
         </w:numPr>
         <w:ind w:left="720" w:hanging="720"/>
       </w:pPr>
-      <w:bookmarkStart w:id="39" w:name="_Toc168876875"/>
-      <w:r>
-        <w:t>3.2.</w:t>
-      </w:r>
-      <w:r>
-        <w:t>2</w:t>
-      </w:r>
-      <w:r>
-        <w:t xml:space="preserve"> </w:t>
-      </w:r>
-      <w:r>
-        <w:t>Phân tích dữ liệu</w:t>
-      </w:r>
-      <w:bookmarkEnd w:id="39"/>
+      <w:bookmarkStart w:id="43" w:name="_Toc168876875"/>
+      <w:r>
+        <w:t>3.2.2 Phân tích dữ liệu</w:t>
+      </w:r>
+      <w:bookmarkEnd w:id="43"/>
     </w:p>
     <w:p>
       <w:pPr>
@@ -7021,8 +7719,8 @@
           <w:iCs/>
         </w:rPr>
       </w:pPr>
-      <w:bookmarkStart w:id="40" w:name="_Toc156485821"/>
-      <w:bookmarkStart w:id="41" w:name="_Toc168876876"/>
+      <w:bookmarkStart w:id="44" w:name="_Toc156485821"/>
+      <w:bookmarkStart w:id="45" w:name="_Toc168876876"/>
       <w:r>
         <w:rPr>
           <w:i/>
@@ -7030,7 +7728,7 @@
         </w:rPr>
         <w:t xml:space="preserve">3.3 Công cụ sử dụng và </w:t>
       </w:r>
-      <w:bookmarkEnd w:id="40"/>
+      <w:bookmarkEnd w:id="44"/>
       <w:r>
         <w:rPr>
           <w:i/>
@@ -7038,7 +7736,7 @@
         </w:rPr>
         <w:t>quy trình thực hiện tổng quan</w:t>
       </w:r>
-      <w:bookmarkEnd w:id="41"/>
+      <w:bookmarkEnd w:id="45"/>
     </w:p>
     <w:p>
       <w:pPr>
@@ -7051,7 +7749,7 @@
           <w:iCs/>
         </w:rPr>
       </w:pPr>
-      <w:bookmarkStart w:id="42" w:name="_Toc168876877"/>
+      <w:bookmarkStart w:id="46" w:name="_Toc168876877"/>
       <w:r>
         <w:rPr>
           <w:b/>
@@ -7061,7 +7759,7 @@
         </w:rPr>
         <w:t>3.3.1 Công cụ sử dụng</w:t>
       </w:r>
-      <w:bookmarkEnd w:id="42"/>
+      <w:bookmarkEnd w:id="46"/>
     </w:p>
     <w:p>
       <w:pPr>
@@ -7211,8 +7909,8 @@
           <w:color w:val="000000"/>
         </w:rPr>
       </w:pPr>
-      <w:bookmarkStart w:id="43" w:name="bookmark185"/>
-      <w:bookmarkEnd w:id="43"/>
+      <w:bookmarkStart w:id="47" w:name="bookmark185"/>
+      <w:bookmarkEnd w:id="47"/>
       <w:r>
         <w:rPr>
           <w:b/>
@@ -7272,8 +7970,8 @@
           <w:color w:val="000000"/>
         </w:rPr>
       </w:pPr>
-      <w:bookmarkStart w:id="44" w:name="bookmark186"/>
-      <w:bookmarkEnd w:id="44"/>
+      <w:bookmarkStart w:id="48" w:name="bookmark186"/>
+      <w:bookmarkEnd w:id="48"/>
       <w:r>
         <w:rPr>
           <w:b/>
@@ -7966,8 +8664,8 @@
           <w:iCs/>
         </w:rPr>
       </w:pPr>
-      <w:bookmarkStart w:id="45" w:name="_Toc156485822"/>
-      <w:bookmarkStart w:id="46" w:name="_Toc168876878"/>
+      <w:bookmarkStart w:id="49" w:name="_Toc156485822"/>
+      <w:bookmarkStart w:id="50" w:name="_Toc168876878"/>
       <w:r>
         <w:rPr>
           <w:i/>
@@ -7975,8 +8673,8 @@
         </w:rPr>
         <w:t>3.4 Xây dựng mô hình</w:t>
       </w:r>
-      <w:bookmarkEnd w:id="45"/>
-      <w:bookmarkEnd w:id="46"/>
+      <w:bookmarkEnd w:id="49"/>
+      <w:bookmarkEnd w:id="50"/>
       <w:r>
         <w:rPr>
           <w:i/>
@@ -7998,8 +8696,8 @@
           <w:iCs/>
         </w:rPr>
       </w:pPr>
-      <w:bookmarkStart w:id="47" w:name="_Toc156485823"/>
-      <w:bookmarkStart w:id="48" w:name="_Toc168876879"/>
+      <w:bookmarkStart w:id="51" w:name="_Toc156485823"/>
+      <w:bookmarkStart w:id="52" w:name="_Toc168876879"/>
       <w:r>
         <w:rPr>
           <w:i/>
@@ -8007,8 +8705,8 @@
         </w:rPr>
         <w:t>3.4.1 Dữ liệu của mô hình</w:t>
       </w:r>
-      <w:bookmarkEnd w:id="47"/>
-      <w:bookmarkEnd w:id="48"/>
+      <w:bookmarkEnd w:id="51"/>
+      <w:bookmarkEnd w:id="52"/>
     </w:p>
     <w:p>
       <w:pPr>
@@ -8034,6 +8732,7 @@
       <w:r>
         <w:rPr>
           <w:bCs/>
+          <w:noProof/>
         </w:rPr>
         <w:drawing>
           <wp:inline distT="0" distB="0" distL="0" distR="0" wp14:anchorId="06618D5E" wp14:editId="217160AC">
@@ -8051,7 +8750,7 @@
                     <pic:cNvPicPr/>
                   </pic:nvPicPr>
                   <pic:blipFill>
-                    <a:blip r:embed="rId21"/>
+                    <a:blip r:embed="rId22"/>
                     <a:stretch>
                       <a:fillRect/>
                     </a:stretch>
@@ -8076,18 +8775,27 @@
       <w:pPr>
         <w:pStyle w:val="Content"/>
         <w:rPr>
+          <w:rFonts w:asciiTheme="minorHAnsi" w:eastAsiaTheme="minorHAnsi" w:hAnsiTheme="minorHAnsi" w:cstheme="minorBidi"/>
+          <w:noProof/>
+          <w:sz w:val="22"/>
+          <w:szCs w:val="22"/>
+        </w:rPr>
+      </w:pPr>
+      <w:r>
+        <w:rPr>
           <w:b/>
           <w:bCs/>
           <w:lang w:val="vi-VN"/>
         </w:rPr>
-      </w:pPr>
+        <w:t xml:space="preserve"> </w:t>
+      </w:r>
       <w:r>
         <w:rPr>
           <w:b/>
           <w:bCs/>
           <w:lang w:val="vi-VN"/>
         </w:rPr>
-        <w:t xml:space="preserve"> </w:t>
+        <w:br w:type="page"/>
       </w:r>
       <w:r>
         <w:rPr>
@@ -8095,7 +8803,14 @@
           <w:bCs/>
           <w:lang w:val="vi-VN"/>
         </w:rPr>
-        <w:br w:type="page"/>
+        <w:fldChar w:fldCharType="begin"/>
+      </w:r>
+      <w:r>
+        <w:rPr>
+          <w:b/>
+          <w:bCs/>
+        </w:rPr>
+        <w:instrText xml:space="preserve"> BIBLIOGRAPHY  \l 1033 </w:instrText>
       </w:r>
       <w:r>
         <w:rPr>
@@ -8103,324 +8818,283 @@
           <w:bCs/>
           <w:lang w:val="vi-VN"/>
         </w:rPr>
-        <w:fldChar w:fldCharType="begin"/>
-      </w:r>
-      <w:r>
-        <w:rPr>
-          <w:b/>
-          <w:bCs/>
-        </w:rPr>
-        <w:instrText xml:space="preserve"> BIBLIOGRAPHY  \l 1033 </w:instrText>
-      </w:r>
-      <w:r>
-        <w:rPr>
-          <w:b/>
-          <w:bCs/>
+        <w:fldChar w:fldCharType="separate"/>
+      </w:r>
+    </w:p>
+    <w:tbl>
+      <w:tblPr>
+        <w:tblW w:w="5000" w:type="pct"/>
+        <w:tblCellSpacing w:w="15" w:type="dxa"/>
+        <w:tblCellMar>
+          <w:top w:w="15" w:type="dxa"/>
+          <w:left w:w="15" w:type="dxa"/>
+          <w:bottom w:w="15" w:type="dxa"/>
+          <w:right w:w="15" w:type="dxa"/>
+        </w:tblCellMar>
+        <w:tblLook w:val="04A0" w:firstRow="1" w:lastRow="0" w:firstColumn="1" w:lastColumn="0" w:noHBand="0" w:noVBand="1"/>
+      </w:tblPr>
+      <w:tblGrid>
+        <w:gridCol w:w="379"/>
+        <w:gridCol w:w="8693"/>
+      </w:tblGrid>
+      <w:tr>
+        <w:trPr>
+          <w:divId w:val="693071413"/>
+          <w:tblCellSpacing w:w="15" w:type="dxa"/>
+        </w:trPr>
+        <w:tc>
+          <w:tcPr>
+            <w:tcW w:w="50" w:type="pct"/>
+            <w:hideMark/>
+          </w:tcPr>
+          <w:p>
+            <w:pPr>
+              <w:pStyle w:val="Bibliography"/>
+              <w:rPr>
+                <w:noProof/>
+                <w:sz w:val="24"/>
+                <w:szCs w:val="24"/>
+              </w:rPr>
+            </w:pPr>
+            <w:r>
+              <w:rPr>
+                <w:noProof/>
+              </w:rPr>
+              <w:lastRenderedPageBreak/>
+              <w:t xml:space="preserve">[1] </w:t>
+            </w:r>
+          </w:p>
+        </w:tc>
+        <w:tc>
+          <w:tcPr>
+            <w:tcW w:w="0" w:type="auto"/>
+            <w:hideMark/>
+          </w:tcPr>
+          <w:p>
+            <w:pPr>
+              <w:pStyle w:val="Bibliography"/>
+              <w:rPr>
+                <w:noProof/>
+              </w:rPr>
+            </w:pPr>
+            <w:r>
+              <w:rPr>
+                <w:noProof/>
+              </w:rPr>
+              <w:t>A. Amazon, "What’s the Difference Between Supervised and Unsupervised Learning?," [Online]. Available: https://aws.amazon.com/compare/the-difference-between-machine-learning-supervised-and-unsupervised/?nc1=h_ls.</w:t>
+            </w:r>
+          </w:p>
+        </w:tc>
+      </w:tr>
+      <w:tr>
+        <w:trPr>
+          <w:divId w:val="693071413"/>
+          <w:tblCellSpacing w:w="15" w:type="dxa"/>
+        </w:trPr>
+        <w:tc>
+          <w:tcPr>
+            <w:tcW w:w="50" w:type="pct"/>
+            <w:hideMark/>
+          </w:tcPr>
+          <w:p>
+            <w:pPr>
+              <w:pStyle w:val="Bibliography"/>
+              <w:rPr>
+                <w:noProof/>
+              </w:rPr>
+            </w:pPr>
+            <w:r>
+              <w:rPr>
+                <w:noProof/>
+              </w:rPr>
+              <w:t xml:space="preserve">[2] </w:t>
+            </w:r>
+          </w:p>
+        </w:tc>
+        <w:tc>
+          <w:tcPr>
+            <w:tcW w:w="0" w:type="auto"/>
+            <w:hideMark/>
+          </w:tcPr>
+          <w:p>
+            <w:pPr>
+              <w:pStyle w:val="Bibliography"/>
+              <w:rPr>
+                <w:noProof/>
+              </w:rPr>
+            </w:pPr>
+            <w:r>
+              <w:rPr>
+                <w:noProof/>
+              </w:rPr>
+              <w:t>B. Vinbigdata, "Supervised Learning và Unsupervised Learning: Khác biệt là gì?," [Online]. Available: https://blog.vinbigdata.org/supervised-learning-va-unsupervised-learning-khac-biet-la-gi/.</w:t>
+            </w:r>
+          </w:p>
+        </w:tc>
+      </w:tr>
+      <w:tr>
+        <w:trPr>
+          <w:divId w:val="693071413"/>
+          <w:tblCellSpacing w:w="15" w:type="dxa"/>
+        </w:trPr>
+        <w:tc>
+          <w:tcPr>
+            <w:tcW w:w="50" w:type="pct"/>
+            <w:hideMark/>
+          </w:tcPr>
+          <w:p>
+            <w:pPr>
+              <w:pStyle w:val="Bibliography"/>
+              <w:rPr>
+                <w:noProof/>
+              </w:rPr>
+            </w:pPr>
+            <w:r>
+              <w:rPr>
+                <w:noProof/>
+              </w:rPr>
+              <w:t xml:space="preserve">[3] </w:t>
+            </w:r>
+          </w:p>
+        </w:tc>
+        <w:tc>
+          <w:tcPr>
+            <w:tcW w:w="0" w:type="auto"/>
+            <w:hideMark/>
+          </w:tcPr>
+          <w:p>
+            <w:pPr>
+              <w:pStyle w:val="Bibliography"/>
+              <w:rPr>
+                <w:noProof/>
+              </w:rPr>
+            </w:pPr>
+            <w:r>
+              <w:rPr>
+                <w:noProof/>
+              </w:rPr>
+              <w:t>"Streamlit Documentation," [Online]. Available: https://docs.streamlit.io/develop/api-reference/widgets.</w:t>
+            </w:r>
+          </w:p>
+        </w:tc>
+      </w:tr>
+      <w:tr>
+        <w:trPr>
+          <w:divId w:val="693071413"/>
+          <w:tblCellSpacing w:w="15" w:type="dxa"/>
+        </w:trPr>
+        <w:tc>
+          <w:tcPr>
+            <w:tcW w:w="50" w:type="pct"/>
+            <w:hideMark/>
+          </w:tcPr>
+          <w:p>
+            <w:pPr>
+              <w:pStyle w:val="Bibliography"/>
+              <w:rPr>
+                <w:noProof/>
+              </w:rPr>
+            </w:pPr>
+            <w:r>
+              <w:rPr>
+                <w:noProof/>
+              </w:rPr>
+              <w:t xml:space="preserve">[4] </w:t>
+            </w:r>
+          </w:p>
+        </w:tc>
+        <w:tc>
+          <w:tcPr>
+            <w:tcW w:w="0" w:type="auto"/>
+            <w:hideMark/>
+          </w:tcPr>
+          <w:p>
+            <w:pPr>
+              <w:pStyle w:val="Bibliography"/>
+              <w:rPr>
+                <w:noProof/>
+              </w:rPr>
+            </w:pPr>
+            <w:r>
+              <w:rPr>
+                <w:noProof/>
+              </w:rPr>
+              <w:t>Trituenhantao.io, "Cây Quyết Định (Decision Tree)," [Online]. Available: https://trituenhantao.io/kien-thuc/decision-tree/.</w:t>
+            </w:r>
+          </w:p>
+        </w:tc>
+      </w:tr>
+      <w:tr>
+        <w:trPr>
+          <w:divId w:val="693071413"/>
+          <w:tblCellSpacing w:w="15" w:type="dxa"/>
+        </w:trPr>
+        <w:tc>
+          <w:tcPr>
+            <w:tcW w:w="50" w:type="pct"/>
+            <w:hideMark/>
+          </w:tcPr>
+          <w:p>
+            <w:pPr>
+              <w:pStyle w:val="Bibliography"/>
+              <w:rPr>
+                <w:noProof/>
+              </w:rPr>
+            </w:pPr>
+            <w:r>
+              <w:rPr>
+                <w:noProof/>
+              </w:rPr>
+              <w:t xml:space="preserve">[5] </w:t>
+            </w:r>
+          </w:p>
+        </w:tc>
+        <w:tc>
+          <w:tcPr>
+            <w:tcW w:w="0" w:type="auto"/>
+            <w:hideMark/>
+          </w:tcPr>
+          <w:p>
+            <w:pPr>
+              <w:pStyle w:val="Bibliography"/>
+              <w:rPr>
+                <w:noProof/>
+              </w:rPr>
+            </w:pPr>
+            <w:r>
+              <w:rPr>
+                <w:noProof/>
+              </w:rPr>
+              <w:t>T. Nguyễn, "Random Forest algorithm," [Online]. Available: https://machinelearningcoban.com/tabml_book/ch_model/random_forest.html.</w:t>
+            </w:r>
+          </w:p>
+        </w:tc>
+      </w:tr>
+    </w:tbl>
+    <w:p>
+      <w:pPr>
+        <w:divId w:val="693071413"/>
+        <w:rPr>
+          <w:noProof/>
+        </w:rPr>
+      </w:pPr>
+    </w:p>
+    <w:p>
+      <w:pPr>
+        <w:pStyle w:val="Content"/>
+        <w:rPr>
           <w:lang w:val="vi-VN"/>
         </w:rPr>
-        <w:fldChar w:fldCharType="separate"/>
-      </w:r>
-    </w:p>
-    <w:bookmarkStart w:id="49" w:name="_Toc168876880" w:displacedByCustomXml="next"/>
-    <w:sdt>
-      <w:sdtPr>
-        <w:rPr>
-          <w:rFonts w:eastAsia="Times New Roman" w:cs="Times New Roman"/>
-          <w:b w:val="0"/>
-          <w:bCs w:val="0"/>
-          <w:sz w:val="26"/>
-          <w:szCs w:val="20"/>
-        </w:rPr>
-        <w:id w:val="313298205"/>
-        <w:docPartObj>
-          <w:docPartGallery w:val="Bibliographies"/>
-          <w:docPartUnique/>
-        </w:docPartObj>
-      </w:sdtPr>
-      <w:sdtContent>
-        <w:p>
-          <w:pPr>
-            <w:pStyle w:val="Heading1"/>
-          </w:pPr>
-          <w:r>
-            <w:t>Bibliography</w:t>
-          </w:r>
-          <w:bookmarkEnd w:id="49"/>
-        </w:p>
-        <w:sdt>
-          <w:sdtPr>
-            <w:id w:val="111145805"/>
-            <w:bibliography/>
-          </w:sdtPr>
-          <w:sdtContent>
-            <w:p>
-              <w:pPr>
-                <w:rPr>
-                  <w:rFonts w:asciiTheme="minorHAnsi" w:eastAsiaTheme="minorHAnsi" w:hAnsiTheme="minorHAnsi" w:cstheme="minorBidi"/>
-                  <w:noProof/>
-                  <w:sz w:val="22"/>
-                  <w:szCs w:val="22"/>
-                </w:rPr>
-              </w:pPr>
-              <w:r>
-                <w:fldChar w:fldCharType="begin"/>
-              </w:r>
-              <w:r>
-                <w:instrText xml:space="preserve"> BIBLIOGRAPHY </w:instrText>
-              </w:r>
-              <w:r>
-                <w:fldChar w:fldCharType="separate"/>
-              </w:r>
-            </w:p>
-            <w:tbl>
-              <w:tblPr>
-                <w:tblW w:w="5000" w:type="pct"/>
-                <w:tblCellSpacing w:w="15" w:type="dxa"/>
-                <w:tblCellMar>
-                  <w:top w:w="15" w:type="dxa"/>
-                  <w:left w:w="15" w:type="dxa"/>
-                  <w:bottom w:w="15" w:type="dxa"/>
-                  <w:right w:w="15" w:type="dxa"/>
-                </w:tblCellMar>
-                <w:tblLook w:val="04A0" w:firstRow="1" w:lastRow="0" w:firstColumn="1" w:lastColumn="0" w:noHBand="0" w:noVBand="1"/>
-              </w:tblPr>
-              <w:tblGrid>
-                <w:gridCol w:w="379"/>
-                <w:gridCol w:w="8693"/>
-              </w:tblGrid>
-              <w:tr>
-                <w:trPr>
-                  <w:divId w:val="740760923"/>
-                  <w:tblCellSpacing w:w="15" w:type="dxa"/>
-                </w:trPr>
-                <w:tc>
-                  <w:tcPr>
-                    <w:tcW w:w="50" w:type="pct"/>
-                    <w:hideMark/>
-                  </w:tcPr>
-                  <w:p>
-                    <w:pPr>
-                      <w:pStyle w:val="Bibliography"/>
-                      <w:rPr>
-                        <w:noProof/>
-                        <w:sz w:val="24"/>
-                        <w:szCs w:val="24"/>
-                      </w:rPr>
-                    </w:pPr>
-                    <w:r>
-                      <w:rPr>
-                        <w:noProof/>
-                      </w:rPr>
-                      <w:t xml:space="preserve">[1] </w:t>
-                    </w:r>
-                  </w:p>
-                </w:tc>
-                <w:tc>
-                  <w:tcPr>
-                    <w:tcW w:w="0" w:type="auto"/>
-                    <w:hideMark/>
-                  </w:tcPr>
-                  <w:p>
-                    <w:pPr>
-                      <w:pStyle w:val="Bibliography"/>
-                      <w:rPr>
-                        <w:noProof/>
-                      </w:rPr>
-                    </w:pPr>
-                    <w:r>
-                      <w:rPr>
-                        <w:noProof/>
-                      </w:rPr>
-                      <w:t>A. Amazon, "What’s the Difference Between Supervised and Unsupervised Learning?," [Online]. Available: https://aws.amazon.com/compare/the-difference-between-machine-learning-supervised-and-unsupervised/?nc1=h_ls.</w:t>
-                    </w:r>
-                  </w:p>
-                </w:tc>
-              </w:tr>
-              <w:tr>
-                <w:trPr>
-                  <w:divId w:val="740760923"/>
-                  <w:tblCellSpacing w:w="15" w:type="dxa"/>
-                </w:trPr>
-                <w:tc>
-                  <w:tcPr>
-                    <w:tcW w:w="50" w:type="pct"/>
-                    <w:hideMark/>
-                  </w:tcPr>
-                  <w:p>
-                    <w:pPr>
-                      <w:pStyle w:val="Bibliography"/>
-                      <w:rPr>
-                        <w:noProof/>
-                      </w:rPr>
-                    </w:pPr>
-                    <w:r>
-                      <w:rPr>
-                        <w:noProof/>
-                      </w:rPr>
-                      <w:t xml:space="preserve">[2] </w:t>
-                    </w:r>
-                  </w:p>
-                </w:tc>
-                <w:tc>
-                  <w:tcPr>
-                    <w:tcW w:w="0" w:type="auto"/>
-                    <w:hideMark/>
-                  </w:tcPr>
-                  <w:p>
-                    <w:pPr>
-                      <w:pStyle w:val="Bibliography"/>
-                      <w:rPr>
-                        <w:noProof/>
-                      </w:rPr>
-                    </w:pPr>
-                    <w:r>
-                      <w:rPr>
-                        <w:noProof/>
-                      </w:rPr>
-                      <w:t>B. Vinbigdata, "Supervised Learning và Unsupervised Learning: Khác biệt là gì?," [Online]. Available: https://blog.vinbigdata.org/supervised-learning-va-unsupervised-learning-khac-biet-la-gi/.</w:t>
-                    </w:r>
-                  </w:p>
-                </w:tc>
-              </w:tr>
-              <w:tr>
-                <w:trPr>
-                  <w:divId w:val="740760923"/>
-                  <w:tblCellSpacing w:w="15" w:type="dxa"/>
-                </w:trPr>
-                <w:tc>
-                  <w:tcPr>
-                    <w:tcW w:w="50" w:type="pct"/>
-                    <w:hideMark/>
-                  </w:tcPr>
-                  <w:p>
-                    <w:pPr>
-                      <w:pStyle w:val="Bibliography"/>
-                      <w:rPr>
-                        <w:noProof/>
-                      </w:rPr>
-                    </w:pPr>
-                    <w:r>
-                      <w:rPr>
-                        <w:noProof/>
-                      </w:rPr>
-                      <w:t xml:space="preserve">[3] </w:t>
-                    </w:r>
-                  </w:p>
-                </w:tc>
-                <w:tc>
-                  <w:tcPr>
-                    <w:tcW w:w="0" w:type="auto"/>
-                    <w:hideMark/>
-                  </w:tcPr>
-                  <w:p>
-                    <w:pPr>
-                      <w:pStyle w:val="Bibliography"/>
-                      <w:rPr>
-                        <w:noProof/>
-                      </w:rPr>
-                    </w:pPr>
-                    <w:r>
-                      <w:rPr>
-                        <w:noProof/>
-                      </w:rPr>
-                      <w:t>"Streamlit Documentation," [Online]. Available: https://docs.streamlit.io/develop/api-reference/widgets.</w:t>
-                    </w:r>
-                  </w:p>
-                </w:tc>
-              </w:tr>
-              <w:tr>
-                <w:trPr>
-                  <w:divId w:val="740760923"/>
-                  <w:tblCellSpacing w:w="15" w:type="dxa"/>
-                </w:trPr>
-                <w:tc>
-                  <w:tcPr>
-                    <w:tcW w:w="50" w:type="pct"/>
-                    <w:hideMark/>
-                  </w:tcPr>
-                  <w:p>
-                    <w:pPr>
-                      <w:pStyle w:val="Bibliography"/>
-                      <w:rPr>
-                        <w:noProof/>
-                      </w:rPr>
-                    </w:pPr>
-                    <w:r>
-                      <w:rPr>
-                        <w:noProof/>
-                      </w:rPr>
-                      <w:t xml:space="preserve">[4] </w:t>
-                    </w:r>
-                  </w:p>
-                </w:tc>
-                <w:tc>
-                  <w:tcPr>
-                    <w:tcW w:w="0" w:type="auto"/>
-                    <w:hideMark/>
-                  </w:tcPr>
-                  <w:p>
-                    <w:pPr>
-                      <w:pStyle w:val="Bibliography"/>
-                      <w:rPr>
-                        <w:noProof/>
-                      </w:rPr>
-                    </w:pPr>
-                    <w:r>
-                      <w:rPr>
-                        <w:noProof/>
-                      </w:rPr>
-                      <w:t>Trituenhantao.io, "Cây Quyết Định (Decision Tree)," [Online]. Available: https://trituenhantao.io/kien-thuc/decision-tree/.</w:t>
-                    </w:r>
-                  </w:p>
-                </w:tc>
-              </w:tr>
-            </w:tbl>
-            <w:p>
-              <w:pPr>
-                <w:divId w:val="740760923"/>
-                <w:rPr>
-                  <w:noProof/>
-                </w:rPr>
-              </w:pPr>
-            </w:p>
-            <w:p>
-              <w:r>
-                <w:rPr>
-                  <w:b/>
-                  <w:bCs/>
-                  <w:noProof/>
-                </w:rPr>
-                <w:fldChar w:fldCharType="end"/>
-              </w:r>
-            </w:p>
-          </w:sdtContent>
-        </w:sdt>
-      </w:sdtContent>
-    </w:sdt>
-    <w:p>
-      <w:pPr>
-        <w:divId w:val="1277106238"/>
-        <w:rPr>
-          <w:noProof/>
-        </w:rPr>
-      </w:pPr>
-    </w:p>
-    <w:p>
-      <w:pPr>
-        <w:pStyle w:val="Content"/>
+      </w:pPr>
+      <w:r>
         <w:rPr>
           <w:lang w:val="vi-VN"/>
         </w:rPr>
-      </w:pPr>
-      <w:r>
-        <w:rPr>
-          <w:lang w:val="vi-VN"/>
-        </w:rPr>
         <w:fldChar w:fldCharType="end"/>
       </w:r>
     </w:p>
     <w:sectPr>
-      <w:footerReference w:type="default" r:id="rId22"/>
+      <w:footerReference w:type="default" r:id="rId23"/>
       <w:pgSz w:w="11907" w:h="16839" w:code="9"/>
       <w:pgMar w:top="1418" w:right="1134" w:bottom="1418" w:left="1701" w:header="283" w:footer="283" w:gutter="0"/>
       <w:pgNumType w:start="1"/>
@@ -8572,6 +9246,123 @@
 <file path=word/numbering.xml><?xml version="1.0" encoding="utf-8"?>
 <w:numbering xmlns:wpc="http://schemas.microsoft.com/office/word/2010/wordprocessingCanvas" xmlns:cx="http://schemas.microsoft.com/office/drawing/2014/chartex" xmlns:cx1="http://schemas.microsoft.com/office/drawing/2015/9/8/chartex" xmlns:cx2="http://schemas.microsoft.com/office/drawing/2015/10/21/chartex" xmlns:cx3="http://schemas.microsoft.com/office/drawing/2016/5/9/chartex" xmlns:cx4="http://schemas.microsoft.com/office/drawing/2016/5/10/chartex" xmlns:cx5="http://schemas.microsoft.com/office/drawing/2016/5/11/chartex" xmlns:cx6="http://schemas.microsoft.com/office/drawing/2016/5/12/chartex" xmlns:cx7="http://schemas.microsoft.com/office/drawing/2016/5/13/chartex" xmlns:cx8="http://schemas.microsoft.com/office/drawing/2016/5/14/chartex" xmlns:mc="http://schemas.openxmlformats.org/markup-compatibility/2006" xmlns:aink="http://schemas.microsoft.com/office/drawing/2016/ink" xmlns:am3d="http://schemas.microsoft.com/office/drawing/2017/model3d" xmlns:o="urn:schemas-microsoft-com:office:office" xmlns:oel="http://schemas.microsoft.com/office/2019/extlst" xmlns:r="http://schemas.openxmlformats.org/officeDocument/2006/relationships" xmlns:m="http://schemas.openxmlformats.org/officeDocument/2006/math" xmlns:v="urn:schemas-microsoft-com:vml" xmlns:wp14="http://schemas.microsoft.com/office/word/2010/wordprocessingDrawing" xmlns:wp="http://schemas.openxmlformats.org/drawingml/2006/wordprocessingDrawing" xmlns:w10="urn:schemas-microsoft-com:office:word" xmlns:w="http://schemas.openxmlformats.org/wordprocessingml/2006/main" xmlns:w14="http://schemas.microsoft.com/office/word/2010/wordml" xmlns:w15="http://schemas.microsoft.com/office/word/2012/wordml" xmlns:w16cex="http://schemas.microsoft.com/office/word/2018/wordml/cex" xmlns:w16cid="http://schemas.microsoft.com/office/word/2016/wordml/cid" xmlns:w16="http://schemas.microsoft.com/office/word/2018/wordml" xmlns:w16du="http://schemas.microsoft.com/office/word/2023/wordml/word16du" xmlns:w16sdtdh="http://schemas.microsoft.com/office/word/2020/wordml/sdtdatahash" xmlns:w16se="http://schemas.microsoft.com/office/word/2015/wordml/symex" xmlns:wpg="http://schemas.microsoft.com/office/word/2010/wordprocessingGroup" xmlns:wpi="http://schemas.microsoft.com/office/word/2010/wordprocessingInk" xmlns:wne="http://schemas.microsoft.com/office/word/2006/wordml" xmlns:wps="http://schemas.microsoft.com/office/word/2010/wordprocessingShape" mc:Ignorable="w14 w15 w16se w16cid w16 w16cex w16sdtdh w16du wp14">
   <w:abstractNum w:abstractNumId="0" w15:restartNumberingAfterBreak="0">
+    <w:nsid w:val="03410AA5"/>
+    <w:multiLevelType w:val="multilevel"/>
+    <w:tmpl w:val="14A6AA72"/>
+    <w:lvl w:ilvl="0">
+      <w:start w:val="1"/>
+      <w:numFmt w:val="decimal"/>
+      <w:lvlText w:val="%1."/>
+      <w:lvlJc w:val="left"/>
+      <w:pPr>
+        <w:tabs>
+          <w:tab w:val="num" w:pos="720"/>
+        </w:tabs>
+        <w:ind w:left="720" w:hanging="360"/>
+      </w:pPr>
+    </w:lvl>
+    <w:lvl w:ilvl="1">
+      <w:start w:val="1"/>
+      <w:numFmt w:val="bullet"/>
+      <w:lvlText w:val="o"/>
+      <w:lvlJc w:val="left"/>
+      <w:pPr>
+        <w:tabs>
+          <w:tab w:val="num" w:pos="1440"/>
+        </w:tabs>
+        <w:ind w:left="1440" w:hanging="360"/>
+      </w:pPr>
+      <w:rPr>
+        <w:rFonts w:ascii="Courier New" w:hAnsi="Courier New" w:hint="default"/>
+        <w:sz w:val="20"/>
+      </w:rPr>
+    </w:lvl>
+    <w:lvl w:ilvl="2" w:tentative="1">
+      <w:start w:val="1"/>
+      <w:numFmt w:val="decimal"/>
+      <w:lvlText w:val="%3."/>
+      <w:lvlJc w:val="left"/>
+      <w:pPr>
+        <w:tabs>
+          <w:tab w:val="num" w:pos="2160"/>
+        </w:tabs>
+        <w:ind w:left="2160" w:hanging="360"/>
+      </w:pPr>
+    </w:lvl>
+    <w:lvl w:ilvl="3" w:tentative="1">
+      <w:start w:val="1"/>
+      <w:numFmt w:val="decimal"/>
+      <w:lvlText w:val="%4."/>
+      <w:lvlJc w:val="left"/>
+      <w:pPr>
+        <w:tabs>
+          <w:tab w:val="num" w:pos="2880"/>
+        </w:tabs>
+        <w:ind w:left="2880" w:hanging="360"/>
+      </w:pPr>
+    </w:lvl>
+    <w:lvl w:ilvl="4" w:tentative="1">
+      <w:start w:val="1"/>
+      <w:numFmt w:val="decimal"/>
+      <w:lvlText w:val="%5."/>
+      <w:lvlJc w:val="left"/>
+      <w:pPr>
+        <w:tabs>
+          <w:tab w:val="num" w:pos="3600"/>
+        </w:tabs>
+        <w:ind w:left="3600" w:hanging="360"/>
+      </w:pPr>
+    </w:lvl>
+    <w:lvl w:ilvl="5" w:tentative="1">
+      <w:start w:val="1"/>
+      <w:numFmt w:val="decimal"/>
+      <w:lvlText w:val="%6."/>
+      <w:lvlJc w:val="left"/>
+      <w:pPr>
+        <w:tabs>
+          <w:tab w:val="num" w:pos="4320"/>
+        </w:tabs>
+        <w:ind w:left="4320" w:hanging="360"/>
+      </w:pPr>
+    </w:lvl>
+    <w:lvl w:ilvl="6" w:tentative="1">
+      <w:start w:val="1"/>
+      <w:numFmt w:val="decimal"/>
+      <w:lvlText w:val="%7."/>
+      <w:lvlJc w:val="left"/>
+      <w:pPr>
+        <w:tabs>
+          <w:tab w:val="num" w:pos="5040"/>
+        </w:tabs>
+        <w:ind w:left="5040" w:hanging="360"/>
+      </w:pPr>
+    </w:lvl>
+    <w:lvl w:ilvl="7" w:tentative="1">
+      <w:start w:val="1"/>
+      <w:numFmt w:val="decimal"/>
+      <w:lvlText w:val="%8."/>
+      <w:lvlJc w:val="left"/>
+      <w:pPr>
+        <w:tabs>
+          <w:tab w:val="num" w:pos="5760"/>
+        </w:tabs>
+        <w:ind w:left="5760" w:hanging="360"/>
+      </w:pPr>
+    </w:lvl>
+    <w:lvl w:ilvl="8" w:tentative="1">
+      <w:start w:val="1"/>
+      <w:numFmt w:val="decimal"/>
+      <w:lvlText w:val="%9."/>
+      <w:lvlJc w:val="left"/>
+      <w:pPr>
+        <w:tabs>
+          <w:tab w:val="num" w:pos="6480"/>
+        </w:tabs>
+        <w:ind w:left="6480" w:hanging="360"/>
+      </w:pPr>
+    </w:lvl>
+  </w:abstractNum>
+  <w:abstractNum w:abstractNumId="1" w15:restartNumberingAfterBreak="0">
     <w:nsid w:val="09F94723"/>
     <w:multiLevelType w:val="hybridMultilevel"/>
     <w:tmpl w:val="91969B0A"/>
@@ -8684,7 +9475,7 @@
       </w:rPr>
     </w:lvl>
   </w:abstractNum>
-  <w:abstractNum w:abstractNumId="1" w15:restartNumberingAfterBreak="0">
+  <w:abstractNum w:abstractNumId="2" w15:restartNumberingAfterBreak="0">
     <w:nsid w:val="20CB434B"/>
     <w:multiLevelType w:val="hybridMultilevel"/>
     <w:tmpl w:val="B3683814"/>
@@ -8797,7 +9588,127 @@
       </w:rPr>
     </w:lvl>
   </w:abstractNum>
-  <w:abstractNum w:abstractNumId="2" w15:restartNumberingAfterBreak="0">
+  <w:abstractNum w:abstractNumId="3" w15:restartNumberingAfterBreak="0">
+    <w:nsid w:val="2F296601"/>
+    <w:multiLevelType w:val="multilevel"/>
+    <w:tmpl w:val="F098A458"/>
+    <w:lvl w:ilvl="0">
+      <w:start w:val="1"/>
+      <w:numFmt w:val="bullet"/>
+      <w:lvlText w:val="o"/>
+      <w:lvlJc w:val="left"/>
+      <w:pPr>
+        <w:tabs>
+          <w:tab w:val="num" w:pos="720"/>
+        </w:tabs>
+        <w:ind w:left="720" w:hanging="360"/>
+      </w:pPr>
+      <w:rPr>
+        <w:rFonts w:ascii="Courier New" w:hAnsi="Courier New" w:cs="Courier New" w:hint="default"/>
+      </w:rPr>
+    </w:lvl>
+    <w:lvl w:ilvl="1">
+      <w:start w:val="1"/>
+      <w:numFmt w:val="bullet"/>
+      <w:lvlText w:val="o"/>
+      <w:lvlJc w:val="left"/>
+      <w:pPr>
+        <w:tabs>
+          <w:tab w:val="num" w:pos="1440"/>
+        </w:tabs>
+        <w:ind w:left="1440" w:hanging="360"/>
+      </w:pPr>
+      <w:rPr>
+        <w:rFonts w:ascii="Courier New" w:hAnsi="Courier New" w:hint="default"/>
+        <w:sz w:val="20"/>
+      </w:rPr>
+    </w:lvl>
+    <w:lvl w:ilvl="2" w:tentative="1">
+      <w:start w:val="1"/>
+      <w:numFmt w:val="decimal"/>
+      <w:lvlText w:val="%3."/>
+      <w:lvlJc w:val="left"/>
+      <w:pPr>
+        <w:tabs>
+          <w:tab w:val="num" w:pos="2160"/>
+        </w:tabs>
+        <w:ind w:left="2160" w:hanging="360"/>
+      </w:pPr>
+    </w:lvl>
+    <w:lvl w:ilvl="3" w:tentative="1">
+      <w:start w:val="1"/>
+      <w:numFmt w:val="decimal"/>
+      <w:lvlText w:val="%4."/>
+      <w:lvlJc w:val="left"/>
+      <w:pPr>
+        <w:tabs>
+          <w:tab w:val="num" w:pos="2880"/>
+        </w:tabs>
+        <w:ind w:left="2880" w:hanging="360"/>
+      </w:pPr>
+    </w:lvl>
+    <w:lvl w:ilvl="4" w:tentative="1">
+      <w:start w:val="1"/>
+      <w:numFmt w:val="decimal"/>
+      <w:lvlText w:val="%5."/>
+      <w:lvlJc w:val="left"/>
+      <w:pPr>
+        <w:tabs>
+          <w:tab w:val="num" w:pos="3600"/>
+        </w:tabs>
+        <w:ind w:left="3600" w:hanging="360"/>
+      </w:pPr>
+    </w:lvl>
+    <w:lvl w:ilvl="5" w:tentative="1">
+      <w:start w:val="1"/>
+      <w:numFmt w:val="decimal"/>
+      <w:lvlText w:val="%6."/>
+      <w:lvlJc w:val="left"/>
+      <w:pPr>
+        <w:tabs>
+          <w:tab w:val="num" w:pos="4320"/>
+        </w:tabs>
+        <w:ind w:left="4320" w:hanging="360"/>
+      </w:pPr>
+    </w:lvl>
+    <w:lvl w:ilvl="6" w:tentative="1">
+      <w:start w:val="1"/>
+      <w:numFmt w:val="decimal"/>
+      <w:lvlText w:val="%7."/>
+      <w:lvlJc w:val="left"/>
+      <w:pPr>
+        <w:tabs>
+          <w:tab w:val="num" w:pos="5040"/>
+        </w:tabs>
+        <w:ind w:left="5040" w:hanging="360"/>
+      </w:pPr>
+    </w:lvl>
+    <w:lvl w:ilvl="7" w:tentative="1">
+      <w:start w:val="1"/>
+      <w:numFmt w:val="decimal"/>
+      <w:lvlText w:val="%8."/>
+      <w:lvlJc w:val="left"/>
+      <w:pPr>
+        <w:tabs>
+          <w:tab w:val="num" w:pos="5760"/>
+        </w:tabs>
+        <w:ind w:left="5760" w:hanging="360"/>
+      </w:pPr>
+    </w:lvl>
+    <w:lvl w:ilvl="8" w:tentative="1">
+      <w:start w:val="1"/>
+      <w:numFmt w:val="decimal"/>
+      <w:lvlText w:val="%9."/>
+      <w:lvlJc w:val="left"/>
+      <w:pPr>
+        <w:tabs>
+          <w:tab w:val="num" w:pos="6480"/>
+        </w:tabs>
+        <w:ind w:left="6480" w:hanging="360"/>
+      </w:pPr>
+    </w:lvl>
+  </w:abstractNum>
+  <w:abstractNum w:abstractNumId="4" w15:restartNumberingAfterBreak="0">
     <w:nsid w:val="350E19BC"/>
     <w:multiLevelType w:val="hybridMultilevel"/>
     <w:tmpl w:val="0DD4C530"/>
@@ -8910,7 +9821,7 @@
       </w:rPr>
     </w:lvl>
   </w:abstractNum>
-  <w:abstractNum w:abstractNumId="3" w15:restartNumberingAfterBreak="0">
+  <w:abstractNum w:abstractNumId="5" w15:restartNumberingAfterBreak="0">
     <w:nsid w:val="384C77A0"/>
     <w:multiLevelType w:val="hybridMultilevel"/>
     <w:tmpl w:val="32D8D31E"/>
@@ -9023,7 +9934,7 @@
       </w:rPr>
     </w:lvl>
   </w:abstractNum>
-  <w:abstractNum w:abstractNumId="4" w15:restartNumberingAfterBreak="0">
+  <w:abstractNum w:abstractNumId="6" w15:restartNumberingAfterBreak="0">
     <w:nsid w:val="3D965B48"/>
     <w:multiLevelType w:val="hybridMultilevel"/>
     <w:tmpl w:val="30C42278"/>
@@ -9112,7 +10023,7 @@
       </w:pPr>
     </w:lvl>
   </w:abstractNum>
-  <w:abstractNum w:abstractNumId="5" w15:restartNumberingAfterBreak="0">
+  <w:abstractNum w:abstractNumId="7" w15:restartNumberingAfterBreak="0">
     <w:nsid w:val="3E9463F6"/>
     <w:multiLevelType w:val="hybridMultilevel"/>
     <w:tmpl w:val="30B605CC"/>
@@ -9225,7 +10136,7 @@
       </w:rPr>
     </w:lvl>
   </w:abstractNum>
-  <w:abstractNum w:abstractNumId="6" w15:restartNumberingAfterBreak="0">
+  <w:abstractNum w:abstractNumId="8" w15:restartNumberingAfterBreak="0">
     <w:nsid w:val="41482C5B"/>
     <w:multiLevelType w:val="hybridMultilevel"/>
     <w:tmpl w:val="D430D24A"/>
@@ -9338,7 +10249,7 @@
       </w:rPr>
     </w:lvl>
   </w:abstractNum>
-  <w:abstractNum w:abstractNumId="7" w15:restartNumberingAfterBreak="0">
+  <w:abstractNum w:abstractNumId="9" w15:restartNumberingAfterBreak="0">
     <w:nsid w:val="42383037"/>
     <w:multiLevelType w:val="hybridMultilevel"/>
     <w:tmpl w:val="F7CE6696"/>
@@ -9452,7 +10363,7 @@
       </w:rPr>
     </w:lvl>
   </w:abstractNum>
-  <w:abstractNum w:abstractNumId="8" w15:restartNumberingAfterBreak="0">
+  <w:abstractNum w:abstractNumId="10" w15:restartNumberingAfterBreak="0">
     <w:nsid w:val="428A5C41"/>
     <w:multiLevelType w:val="multilevel"/>
     <w:tmpl w:val="469AD39A"/>
@@ -9596,7 +10507,7 @@
       </w:rPr>
     </w:lvl>
   </w:abstractNum>
-  <w:abstractNum w:abstractNumId="9" w15:restartNumberingAfterBreak="0">
+  <w:abstractNum w:abstractNumId="11" w15:restartNumberingAfterBreak="0">
     <w:nsid w:val="4843085F"/>
     <w:multiLevelType w:val="hybridMultilevel"/>
     <w:tmpl w:val="C2084A5E"/>
@@ -9709,7 +10620,7 @@
       </w:rPr>
     </w:lvl>
   </w:abstractNum>
-  <w:abstractNum w:abstractNumId="10" w15:restartNumberingAfterBreak="0">
+  <w:abstractNum w:abstractNumId="12" w15:restartNumberingAfterBreak="0">
     <w:nsid w:val="487500A4"/>
     <w:multiLevelType w:val="hybridMultilevel"/>
     <w:tmpl w:val="7B12F112"/>
@@ -9822,7 +10733,7 @@
       </w:rPr>
     </w:lvl>
   </w:abstractNum>
-  <w:abstractNum w:abstractNumId="11" w15:restartNumberingAfterBreak="0">
+  <w:abstractNum w:abstractNumId="13" w15:restartNumberingAfterBreak="0">
     <w:nsid w:val="4BB34B40"/>
     <w:multiLevelType w:val="multilevel"/>
     <w:tmpl w:val="1CC63B66"/>
@@ -9935,7 +10846,7 @@
       </w:pPr>
     </w:lvl>
   </w:abstractNum>
-  <w:abstractNum w:abstractNumId="12" w15:restartNumberingAfterBreak="0">
+  <w:abstractNum w:abstractNumId="14" w15:restartNumberingAfterBreak="0">
     <w:nsid w:val="4FE70972"/>
     <w:multiLevelType w:val="hybridMultilevel"/>
     <w:tmpl w:val="2B92E784"/>
@@ -10048,7 +10959,7 @@
       </w:rPr>
     </w:lvl>
   </w:abstractNum>
-  <w:abstractNum w:abstractNumId="13" w15:restartNumberingAfterBreak="0">
+  <w:abstractNum w:abstractNumId="15" w15:restartNumberingAfterBreak="0">
     <w:nsid w:val="5F884068"/>
     <w:multiLevelType w:val="multilevel"/>
     <w:tmpl w:val="851C1A18"/>
@@ -10164,7 +11075,7 @@
       </w:pPr>
     </w:lvl>
   </w:abstractNum>
-  <w:abstractNum w:abstractNumId="14" w15:restartNumberingAfterBreak="0">
+  <w:abstractNum w:abstractNumId="16" w15:restartNumberingAfterBreak="0">
     <w:nsid w:val="60933178"/>
     <w:multiLevelType w:val="multilevel"/>
     <w:tmpl w:val="EF9010A8"/>
@@ -10277,7 +11188,127 @@
       </w:pPr>
     </w:lvl>
   </w:abstractNum>
-  <w:abstractNum w:abstractNumId="15" w15:restartNumberingAfterBreak="0">
+  <w:abstractNum w:abstractNumId="17" w15:restartNumberingAfterBreak="0">
+    <w:nsid w:val="71BC7997"/>
+    <w:multiLevelType w:val="multilevel"/>
+    <w:tmpl w:val="9434FC72"/>
+    <w:lvl w:ilvl="0">
+      <w:start w:val="1"/>
+      <w:numFmt w:val="bullet"/>
+      <w:lvlText w:val="o"/>
+      <w:lvlJc w:val="left"/>
+      <w:pPr>
+        <w:tabs>
+          <w:tab w:val="num" w:pos="720"/>
+        </w:tabs>
+        <w:ind w:left="720" w:hanging="360"/>
+      </w:pPr>
+      <w:rPr>
+        <w:rFonts w:ascii="Courier New" w:hAnsi="Courier New" w:cs="Courier New" w:hint="default"/>
+      </w:rPr>
+    </w:lvl>
+    <w:lvl w:ilvl="1">
+      <w:start w:val="1"/>
+      <w:numFmt w:val="bullet"/>
+      <w:lvlText w:val="o"/>
+      <w:lvlJc w:val="left"/>
+      <w:pPr>
+        <w:tabs>
+          <w:tab w:val="num" w:pos="1440"/>
+        </w:tabs>
+        <w:ind w:left="1440" w:hanging="360"/>
+      </w:pPr>
+      <w:rPr>
+        <w:rFonts w:ascii="Courier New" w:hAnsi="Courier New" w:hint="default"/>
+        <w:sz w:val="20"/>
+      </w:rPr>
+    </w:lvl>
+    <w:lvl w:ilvl="2" w:tentative="1">
+      <w:start w:val="1"/>
+      <w:numFmt w:val="decimal"/>
+      <w:lvlText w:val="%3."/>
+      <w:lvlJc w:val="left"/>
+      <w:pPr>
+        <w:tabs>
+          <w:tab w:val="num" w:pos="2160"/>
+        </w:tabs>
+        <w:ind w:left="2160" w:hanging="360"/>
+      </w:pPr>
+    </w:lvl>
+    <w:lvl w:ilvl="3" w:tentative="1">
+      <w:start w:val="1"/>
+      <w:numFmt w:val="decimal"/>
+      <w:lvlText w:val="%4."/>
+      <w:lvlJc w:val="left"/>
+      <w:pPr>
+        <w:tabs>
+          <w:tab w:val="num" w:pos="2880"/>
+        </w:tabs>
+        <w:ind w:left="2880" w:hanging="360"/>
+      </w:pPr>
+    </w:lvl>
+    <w:lvl w:ilvl="4" w:tentative="1">
+      <w:start w:val="1"/>
+      <w:numFmt w:val="decimal"/>
+      <w:lvlText w:val="%5."/>
+      <w:lvlJc w:val="left"/>
+      <w:pPr>
+        <w:tabs>
+          <w:tab w:val="num" w:pos="3600"/>
+        </w:tabs>
+        <w:ind w:left="3600" w:hanging="360"/>
+      </w:pPr>
+    </w:lvl>
+    <w:lvl w:ilvl="5" w:tentative="1">
+      <w:start w:val="1"/>
+      <w:numFmt w:val="decimal"/>
+      <w:lvlText w:val="%6."/>
+      <w:lvlJc w:val="left"/>
+      <w:pPr>
+        <w:tabs>
+          <w:tab w:val="num" w:pos="4320"/>
+        </w:tabs>
+        <w:ind w:left="4320" w:hanging="360"/>
+      </w:pPr>
+    </w:lvl>
+    <w:lvl w:ilvl="6" w:tentative="1">
+      <w:start w:val="1"/>
+      <w:numFmt w:val="decimal"/>
+      <w:lvlText w:val="%7."/>
+      <w:lvlJc w:val="left"/>
+      <w:pPr>
+        <w:tabs>
+          <w:tab w:val="num" w:pos="5040"/>
+        </w:tabs>
+        <w:ind w:left="5040" w:hanging="360"/>
+      </w:pPr>
+    </w:lvl>
+    <w:lvl w:ilvl="7" w:tentative="1">
+      <w:start w:val="1"/>
+      <w:numFmt w:val="decimal"/>
+      <w:lvlText w:val="%8."/>
+      <w:lvlJc w:val="left"/>
+      <w:pPr>
+        <w:tabs>
+          <w:tab w:val="num" w:pos="5760"/>
+        </w:tabs>
+        <w:ind w:left="5760" w:hanging="360"/>
+      </w:pPr>
+    </w:lvl>
+    <w:lvl w:ilvl="8" w:tentative="1">
+      <w:start w:val="1"/>
+      <w:numFmt w:val="decimal"/>
+      <w:lvlText w:val="%9."/>
+      <w:lvlJc w:val="left"/>
+      <w:pPr>
+        <w:tabs>
+          <w:tab w:val="num" w:pos="6480"/>
+        </w:tabs>
+        <w:ind w:left="6480" w:hanging="360"/>
+      </w:pPr>
+    </w:lvl>
+  </w:abstractNum>
+  <w:abstractNum w:abstractNumId="18" w15:restartNumberingAfterBreak="0">
     <w:nsid w:val="72271242"/>
     <w:multiLevelType w:val="multilevel"/>
     <w:tmpl w:val="3D3CAF8A"/>
@@ -10345,7 +11376,7 @@
       <w:lvlJc w:val="left"/>
     </w:lvl>
   </w:abstractNum>
-  <w:abstractNum w:abstractNumId="16" w15:restartNumberingAfterBreak="0">
+  <w:abstractNum w:abstractNumId="19" w15:restartNumberingAfterBreak="0">
     <w:nsid w:val="76A74953"/>
     <w:multiLevelType w:val="hybridMultilevel"/>
     <w:tmpl w:val="7DAC9C18"/>
@@ -10458,7 +11489,7 @@
       </w:rPr>
     </w:lvl>
   </w:abstractNum>
-  <w:abstractNum w:abstractNumId="17" w15:restartNumberingAfterBreak="0">
+  <w:abstractNum w:abstractNumId="20" w15:restartNumberingAfterBreak="0">
     <w:nsid w:val="76F024A7"/>
     <w:multiLevelType w:val="hybridMultilevel"/>
     <w:tmpl w:val="C03657E6"/>
@@ -10571,7 +11602,7 @@
       </w:rPr>
     </w:lvl>
   </w:abstractNum>
-  <w:abstractNum w:abstractNumId="18" w15:restartNumberingAfterBreak="0">
+  <w:abstractNum w:abstractNumId="21" w15:restartNumberingAfterBreak="0">
     <w:nsid w:val="7AC064B4"/>
     <w:multiLevelType w:val="multilevel"/>
     <w:tmpl w:val="5750EAD2"/>
@@ -10684,62 +11715,191 @@
       </w:pPr>
     </w:lvl>
   </w:abstractNum>
+  <w:abstractNum w:abstractNumId="22" w15:restartNumberingAfterBreak="0">
+    <w:nsid w:val="7AF2651E"/>
+    <w:multiLevelType w:val="multilevel"/>
+    <w:tmpl w:val="DA766814"/>
+    <w:lvl w:ilvl="0">
+      <w:start w:val="1"/>
+      <w:numFmt w:val="decimal"/>
+      <w:lvlText w:val="%1."/>
+      <w:lvlJc w:val="left"/>
+      <w:pPr>
+        <w:tabs>
+          <w:tab w:val="num" w:pos="720"/>
+        </w:tabs>
+        <w:ind w:left="720" w:hanging="360"/>
+      </w:pPr>
+    </w:lvl>
+    <w:lvl w:ilvl="1">
+      <w:start w:val="1"/>
+      <w:numFmt w:val="bullet"/>
+      <w:lvlText w:val="o"/>
+      <w:lvlJc w:val="left"/>
+      <w:pPr>
+        <w:tabs>
+          <w:tab w:val="num" w:pos="1440"/>
+        </w:tabs>
+        <w:ind w:left="1440" w:hanging="360"/>
+      </w:pPr>
+      <w:rPr>
+        <w:rFonts w:ascii="Courier New" w:hAnsi="Courier New" w:hint="default"/>
+        <w:sz w:val="20"/>
+      </w:rPr>
+    </w:lvl>
+    <w:lvl w:ilvl="2" w:tentative="1">
+      <w:start w:val="1"/>
+      <w:numFmt w:val="decimal"/>
+      <w:lvlText w:val="%3."/>
+      <w:lvlJc w:val="left"/>
+      <w:pPr>
+        <w:tabs>
+          <w:tab w:val="num" w:pos="2160"/>
+        </w:tabs>
+        <w:ind w:left="2160" w:hanging="360"/>
+      </w:pPr>
+    </w:lvl>
+    <w:lvl w:ilvl="3" w:tentative="1">
+      <w:start w:val="1"/>
+      <w:numFmt w:val="decimal"/>
+      <w:lvlText w:val="%4."/>
+      <w:lvlJc w:val="left"/>
+      <w:pPr>
+        <w:tabs>
+          <w:tab w:val="num" w:pos="2880"/>
+        </w:tabs>
+        <w:ind w:left="2880" w:hanging="360"/>
+      </w:pPr>
+    </w:lvl>
+    <w:lvl w:ilvl="4" w:tentative="1">
+      <w:start w:val="1"/>
+      <w:numFmt w:val="decimal"/>
+      <w:lvlText w:val="%5."/>
+      <w:lvlJc w:val="left"/>
+      <w:pPr>
+        <w:tabs>
+          <w:tab w:val="num" w:pos="3600"/>
+        </w:tabs>
+        <w:ind w:left="3600" w:hanging="360"/>
+      </w:pPr>
+    </w:lvl>
+    <w:lvl w:ilvl="5" w:tentative="1">
+      <w:start w:val="1"/>
+      <w:numFmt w:val="decimal"/>
+      <w:lvlText w:val="%6."/>
+      <w:lvlJc w:val="left"/>
+      <w:pPr>
+        <w:tabs>
+          <w:tab w:val="num" w:pos="4320"/>
+        </w:tabs>
+        <w:ind w:left="4320" w:hanging="360"/>
+      </w:pPr>
+    </w:lvl>
+    <w:lvl w:ilvl="6" w:tentative="1">
+      <w:start w:val="1"/>
+      <w:numFmt w:val="decimal"/>
+      <w:lvlText w:val="%7."/>
+      <w:lvlJc w:val="left"/>
+      <w:pPr>
+        <w:tabs>
+          <w:tab w:val="num" w:pos="5040"/>
+        </w:tabs>
+        <w:ind w:left="5040" w:hanging="360"/>
+      </w:pPr>
+    </w:lvl>
+    <w:lvl w:ilvl="7" w:tentative="1">
+      <w:start w:val="1"/>
+      <w:numFmt w:val="decimal"/>
+      <w:lvlText w:val="%8."/>
+      <w:lvlJc w:val="left"/>
+      <w:pPr>
+        <w:tabs>
+          <w:tab w:val="num" w:pos="5760"/>
+        </w:tabs>
+        <w:ind w:left="5760" w:hanging="360"/>
+      </w:pPr>
+    </w:lvl>
+    <w:lvl w:ilvl="8" w:tentative="1">
+      <w:start w:val="1"/>
+      <w:numFmt w:val="decimal"/>
+      <w:lvlText w:val="%9."/>
+      <w:lvlJc w:val="left"/>
+      <w:pPr>
+        <w:tabs>
+          <w:tab w:val="num" w:pos="6480"/>
+        </w:tabs>
+        <w:ind w:left="6480" w:hanging="360"/>
+      </w:pPr>
+    </w:lvl>
+  </w:abstractNum>
   <w:num w:numId="1" w16cid:durableId="1941332901">
+    <w:abstractNumId w:val="10"/>
+  </w:num>
+  <w:num w:numId="2" w16cid:durableId="92553535">
+    <w:abstractNumId w:val="9"/>
+  </w:num>
+  <w:num w:numId="3" w16cid:durableId="382757128">
+    <w:abstractNumId w:val="4"/>
+  </w:num>
+  <w:num w:numId="4" w16cid:durableId="1391001698">
+    <w:abstractNumId w:val="20"/>
+  </w:num>
+  <w:num w:numId="5" w16cid:durableId="1403720517">
+    <w:abstractNumId w:val="11"/>
+  </w:num>
+  <w:num w:numId="6" w16cid:durableId="1218663870">
+    <w:abstractNumId w:val="1"/>
+  </w:num>
+  <w:num w:numId="7" w16cid:durableId="526529188">
+    <w:abstractNumId w:val="7"/>
+  </w:num>
+  <w:num w:numId="8" w16cid:durableId="62218710">
     <w:abstractNumId w:val="8"/>
   </w:num>
-  <w:num w:numId="2" w16cid:durableId="92553535">
-    <w:abstractNumId w:val="7"/>
+  <w:num w:numId="9" w16cid:durableId="3631745">
+    <w:abstractNumId w:val="6"/>
   </w:num>
-  <w:num w:numId="3" w16cid:durableId="382757128">
+  <w:num w:numId="10" w16cid:durableId="67118144">
+    <w:abstractNumId w:val="5"/>
+  </w:num>
+  <w:num w:numId="11" w16cid:durableId="494154052">
+    <w:abstractNumId w:val="12"/>
+  </w:num>
+  <w:num w:numId="12" w16cid:durableId="1821843407">
+    <w:abstractNumId w:val="19"/>
+  </w:num>
+  <w:num w:numId="13" w16cid:durableId="1502893247">
+    <w:abstractNumId w:val="18"/>
+  </w:num>
+  <w:num w:numId="14" w16cid:durableId="147405086">
+    <w:abstractNumId w:val="21"/>
+  </w:num>
+  <w:num w:numId="15" w16cid:durableId="760032206">
+    <w:abstractNumId w:val="16"/>
+  </w:num>
+  <w:num w:numId="16" w16cid:durableId="385184881">
+    <w:abstractNumId w:val="13"/>
+  </w:num>
+  <w:num w:numId="17" w16cid:durableId="805004640">
+    <w:abstractNumId w:val="14"/>
+  </w:num>
+  <w:num w:numId="18" w16cid:durableId="692071473">
     <w:abstractNumId w:val="2"/>
   </w:num>
-  <w:num w:numId="4" w16cid:durableId="1391001698">
-    <w:abstractNumId w:val="17"/>
+  <w:num w:numId="19" w16cid:durableId="185873282">
+    <w:abstractNumId w:val="15"/>
   </w:num>
-  <w:num w:numId="5" w16cid:durableId="1403720517">
-    <w:abstractNumId w:val="9"/>
-  </w:num>
-  <w:num w:numId="6" w16cid:durableId="1218663870">
+  <w:num w:numId="20" w16cid:durableId="966861098">
     <w:abstractNumId w:val="0"/>
   </w:num>
-  <w:num w:numId="7" w16cid:durableId="526529188">
-    <w:abstractNumId w:val="5"/>
+  <w:num w:numId="21" w16cid:durableId="430516594">
+    <w:abstractNumId w:val="22"/>
   </w:num>
-  <w:num w:numId="8" w16cid:durableId="62218710">
-    <w:abstractNumId w:val="6"/>
-  </w:num>
-  <w:num w:numId="9" w16cid:durableId="3631745">
-    <w:abstractNumId w:val="4"/>
-  </w:num>
-  <w:num w:numId="10" w16cid:durableId="67118144">
+  <w:num w:numId="22" w16cid:durableId="2000574412">
     <w:abstractNumId w:val="3"/>
   </w:num>
-  <w:num w:numId="11" w16cid:durableId="494154052">
-    <w:abstractNumId w:val="10"/>
-  </w:num>
-  <w:num w:numId="12" w16cid:durableId="1821843407">
-    <w:abstractNumId w:val="16"/>
-  </w:num>
-  <w:num w:numId="13" w16cid:durableId="1502893247">
-    <w:abstractNumId w:val="15"/>
-  </w:num>
-  <w:num w:numId="14" w16cid:durableId="147405086">
-    <w:abstractNumId w:val="18"/>
-  </w:num>
-  <w:num w:numId="15" w16cid:durableId="760032206">
-    <w:abstractNumId w:val="14"/>
-  </w:num>
-  <w:num w:numId="16" w16cid:durableId="385184881">
-    <w:abstractNumId w:val="11"/>
-  </w:num>
-  <w:num w:numId="17" w16cid:durableId="805004640">
-    <w:abstractNumId w:val="12"/>
-  </w:num>
-  <w:num w:numId="18" w16cid:durableId="692071473">
-    <w:abstractNumId w:val="1"/>
-  </w:num>
-  <w:num w:numId="19" w16cid:durableId="185873282">
-    <w:abstractNumId w:val="13"/>
+  <w:num w:numId="23" w16cid:durableId="1436091493">
+    <w:abstractNumId w:val="17"/>
   </w:num>
   <w:numIdMacAtCleanup w:val="14"/>
 </w:numbering>
@@ -12566,11 +13726,29 @@
     <b:URL>https://trituenhantao.io/kien-thuc/decision-tree/</b:URL>
     <b:RefOrder>4</b:RefOrder>
   </b:Source>
+  <b:Source>
+    <b:Tag>Tuấ</b:Tag>
+    <b:SourceType>DocumentFromInternetSite</b:SourceType>
+    <b:Guid>{1613ADBD-4B93-4A28-A2D0-B54D76FFB99F}</b:Guid>
+    <b:Author>
+      <b:Author>
+        <b:NameList>
+          <b:Person>
+            <b:Last>Nguyễn</b:Last>
+            <b:First>Tuấn</b:First>
+          </b:Person>
+        </b:NameList>
+      </b:Author>
+    </b:Author>
+    <b:Title>Random Forest algorithm</b:Title>
+    <b:URL>https://machinelearningcoban.com/tabml_book/ch_model/random_forest.html</b:URL>
+    <b:RefOrder>5</b:RefOrder>
+  </b:Source>
 </b:Sources>
 </file>
 
 <file path=customXml/itemProps1.xml><?xml version="1.0" encoding="utf-8"?>
-<ds:datastoreItem xmlns:ds="http://schemas.openxmlformats.org/officeDocument/2006/customXml" ds:itemID="{272FA783-B836-4F10-80C3-41010B87C980}">
+<ds:datastoreItem xmlns:ds="http://schemas.openxmlformats.org/officeDocument/2006/customXml" ds:itemID="{91AABC0A-1FBD-4C09-A912-BD621CB70887}">
   <ds:schemaRefs>
     <ds:schemaRef ds:uri="http://schemas.openxmlformats.org/officeDocument/2006/bibliography"/>
   </ds:schemaRefs>

--- a/ĐATN_Chương_3_Nguyễn Duy Tân_HK2_2024.docx
+++ b/ĐATN_Chương_3_Nguyễn Duy Tân_HK2_2024.docx
@@ -410,7 +410,6 @@
               <w:spacing w:before="120"/>
               <w:jc w:val="right"/>
             </w:pPr>
-            <w:proofErr w:type="gramStart"/>
             <w:r>
               <w:t>Ngành</w:t>
             </w:r>
@@ -420,7 +419,6 @@
             <w:r>
               <w:t>:</w:t>
             </w:r>
-            <w:proofErr w:type="gramEnd"/>
             <w:r>
               <w:t xml:space="preserve"> </w:t>
             </w:r>
@@ -6796,18 +6794,10 @@
         <w:t xml:space="preserve">Nhiệm vụ là xếp hạng từng loại mì xem đó là mì </w:t>
       </w:r>
       <w:r>
-        <w:t>có rating cao hay thấp</w:t>
-      </w:r>
-      <w:proofErr w:type="gramStart"/>
-      <w:r>
-        <w:t xml:space="preserve">, </w:t>
-      </w:r>
-      <w:r>
-        <w:t>.</w:t>
-      </w:r>
-      <w:proofErr w:type="gramEnd"/>
-      <w:r>
-        <w:t xml:space="preserve"> Bộ dữ liệu tổng cộng 4650 bản ghi và được tổng hợp bởi trang </w:t>
+        <w:t xml:space="preserve">có rating cao hay thấp, </w:t>
+      </w:r>
+      <w:r>
+        <w:t xml:space="preserve">. Bộ dữ liệu tổng cộng 4650 bản ghi và được tổng hợp bởi trang </w:t>
       </w:r>
       <w:hyperlink r:id="rId18" w:history="1">
         <w:r>
@@ -6890,15 +6880,7 @@
         <w:pStyle w:val="Content"/>
       </w:pPr>
       <w:r>
-        <w:t xml:space="preserve">Sử dụng câu lệnh </w:t>
-      </w:r>
-      <w:proofErr w:type="gramStart"/>
-      <w:r>
-        <w:t>df.isnull</w:t>
-      </w:r>
-      <w:proofErr w:type="gramEnd"/>
-      <w:r>
-        <w:t>().sum() để kiểm tra</w:t>
+        <w:t>Sử dụng câu lệnh df.isnull().sum() để kiểm tra</w:t>
       </w:r>
       <w:r>
         <w:t xml:space="preserve"> </w:t>
@@ -7038,15 +7020,7 @@
         <w:pStyle w:val="Content"/>
       </w:pPr>
       <w:r>
-        <w:t xml:space="preserve">Xóa giá trị null có trong cột Stars và xóa luôn 2 cột không cần thiết là cột Review </w:t>
-      </w:r>
-      <w:proofErr w:type="gramStart"/>
-      <w:r>
-        <w:t>#(</w:t>
-      </w:r>
-      <w:proofErr w:type="gramEnd"/>
-      <w:r>
-        <w:t>chỉ là cột mang thứ tự) và cột T(toàn bộ là giá trị null)</w:t>
+        <w:t>Xóa giá trị null có trong cột Stars và xóa luôn cột không cần thiết là cột Review #(chỉ là cột mang thứ tự)</w:t>
       </w:r>
     </w:p>
     <w:p>
@@ -7054,15 +7028,7 @@
         <w:pStyle w:val="Content"/>
       </w:pPr>
       <w:r>
-        <w:t xml:space="preserve">Sử dụng câu </w:t>
-      </w:r>
-      <w:proofErr w:type="gramStart"/>
-      <w:r>
-        <w:t>lệnh :</w:t>
-      </w:r>
-      <w:proofErr w:type="gramEnd"/>
-      <w:r>
-        <w:t xml:space="preserve"> </w:t>
+        <w:t xml:space="preserve">Sử dụng câu lệnh : </w:t>
       </w:r>
       <w:r>
         <w:t>df = df.dropna(subset=['Stars'])</w:t>
@@ -7083,15 +7049,7 @@
         <w:t xml:space="preserve">         </w:t>
       </w:r>
       <w:r>
-        <w:t xml:space="preserve">df = </w:t>
-      </w:r>
-      <w:proofErr w:type="gramStart"/>
-      <w:r>
-        <w:t>df.drop</w:t>
-      </w:r>
-      <w:proofErr w:type="gramEnd"/>
-      <w:r>
-        <w:t>(['Review #', 'T'], axis=1)</w:t>
+        <w:t>df = df.drop(['Review #'], axis=1)</w:t>
       </w:r>
       <w:r>
         <w:t xml:space="preserve"> (Bỏ 2 cột không cần thiết)</w:t>
@@ -7103,14 +7061,11 @@
         <w:jc w:val="center"/>
       </w:pPr>
       <w:r>
-        <w:rPr>
-          <w:noProof/>
-        </w:rPr>
         <w:drawing>
-          <wp:inline distT="0" distB="0" distL="0" distR="0" wp14:anchorId="7E538A1B" wp14:editId="0229E27F">
-            <wp:extent cx="5174672" cy="2691719"/>
-            <wp:effectExtent l="0" t="0" r="6985" b="0"/>
-            <wp:docPr id="1910809386" name="Picture 1" descr="A screenshot of a menu&#10;&#10;Description automatically generated"/>
+          <wp:inline distT="0" distB="0" distL="0" distR="0" wp14:anchorId="1F1D0FFA" wp14:editId="5EF78566">
+            <wp:extent cx="5760720" cy="2493645"/>
+            <wp:effectExtent l="0" t="0" r="0" b="1905"/>
+            <wp:docPr id="1936293878" name="Picture 1" descr="A screenshot of a menu&#10;&#10;Description automatically generated"/>
             <wp:cNvGraphicFramePr>
               <a:graphicFrameLocks xmlns:a="http://schemas.openxmlformats.org/drawingml/2006/main" noChangeAspect="1"/>
             </wp:cNvGraphicFramePr>
@@ -7118,7 +7073,7 @@
               <a:graphicData uri="http://schemas.openxmlformats.org/drawingml/2006/picture">
                 <pic:pic xmlns:pic="http://schemas.openxmlformats.org/drawingml/2006/picture">
                   <pic:nvPicPr>
-                    <pic:cNvPr id="1910809386" name="Picture 1" descr="A screenshot of a menu&#10;&#10;Description automatically generated"/>
+                    <pic:cNvPr id="1936293878" name="Picture 1" descr="A screenshot of a menu&#10;&#10;Description automatically generated"/>
                     <pic:cNvPicPr/>
                   </pic:nvPicPr>
                   <pic:blipFill>
@@ -7130,7 +7085,7 @@
                   <pic:spPr>
                     <a:xfrm>
                       <a:off x="0" y="0"/>
-                      <a:ext cx="5190359" cy="2699879"/>
+                      <a:ext cx="5760720" cy="2493645"/>
                     </a:xfrm>
                     <a:prstGeom prst="rect">
                       <a:avLst/>
@@ -7225,12 +7180,12 @@
           <w:b/>
           <w:bCs/>
         </w:rPr>
+        <w:t>Tiến hành làm sạch dữ liệu trong cột Stars</w:t>
+      </w:r>
+    </w:p>
+    <w:p>
+      <w:r>
         <w:lastRenderedPageBreak/>
-        <w:t>Tiến hành làm sạch dữ liệu trong cột Stars</w:t>
-      </w:r>
-    </w:p>
-    <w:p>
-      <w:r>
         <w:t>Kiểm tra dữ liệu có trong cột Stars</w:t>
       </w:r>
     </w:p>
@@ -7326,9 +7281,80 @@
           <w:sz w:val="21"/>
           <w:szCs w:val="21"/>
         </w:rPr>
-        <w:t>'Stars</w:t>
-      </w:r>
-      <w:proofErr w:type="gramStart"/>
+        <w:t>'Stars'</w:t>
+      </w:r>
+      <w:r>
+        <w:rPr>
+          <w:rFonts w:ascii="Consolas" w:hAnsi="Consolas"/>
+          <w:color w:val="3B3B3B"/>
+          <w:sz w:val="21"/>
+          <w:szCs w:val="21"/>
+        </w:rPr>
+        <w:t>]</w:t>
+      </w:r>
+      <w:r>
+        <w:rPr>
+          <w:rFonts w:ascii="Consolas" w:hAnsi="Consolas"/>
+          <w:color w:val="000000"/>
+          <w:sz w:val="21"/>
+          <w:szCs w:val="21"/>
+        </w:rPr>
+        <w:t>=</w:t>
+      </w:r>
+      <w:r>
+        <w:rPr>
+          <w:rFonts w:ascii="Consolas" w:hAnsi="Consolas"/>
+          <w:color w:val="267F99"/>
+          <w:sz w:val="21"/>
+          <w:szCs w:val="21"/>
+        </w:rPr>
+        <w:t>pd</w:t>
+      </w:r>
+      <w:r>
+        <w:rPr>
+          <w:rFonts w:ascii="Consolas" w:hAnsi="Consolas"/>
+          <w:color w:val="3B3B3B"/>
+          <w:sz w:val="21"/>
+          <w:szCs w:val="21"/>
+        </w:rPr>
+        <w:t>.</w:t>
+      </w:r>
+      <w:r>
+        <w:rPr>
+          <w:rFonts w:ascii="Consolas" w:hAnsi="Consolas"/>
+          <w:color w:val="795E26"/>
+          <w:sz w:val="21"/>
+          <w:szCs w:val="21"/>
+        </w:rPr>
+        <w:t>to_numeric</w:t>
+      </w:r>
+      <w:r>
+        <w:rPr>
+          <w:rFonts w:ascii="Consolas" w:hAnsi="Consolas"/>
+          <w:color w:val="3B3B3B"/>
+          <w:sz w:val="21"/>
+          <w:szCs w:val="21"/>
+        </w:rPr>
+        <w:t>(</w:t>
+      </w:r>
+      <w:r>
+        <w:rPr>
+          <w:rFonts w:ascii="Consolas" w:hAnsi="Consolas"/>
+          <w:color w:val="001080"/>
+          <w:sz w:val="21"/>
+          <w:szCs w:val="21"/>
+        </w:rPr>
+        <w:t>df</w:t>
+      </w:r>
+      <w:r>
+        <w:rPr>
+          <w:rFonts w:ascii="Consolas" w:hAnsi="Consolas"/>
+          <w:color w:val="3B3B3B"/>
+          <w:sz w:val="21"/>
+          <w:szCs w:val="21"/>
+        </w:rPr>
+        <w:t>[</w:t>
+      </w:r>
       <w:r>
         <w:rPr>
           <w:rFonts w:ascii="Consolas" w:hAnsi="Consolas"/>
@@ -7336,7 +7362,7 @@
           <w:sz w:val="21"/>
           <w:szCs w:val="21"/>
         </w:rPr>
-        <w:t>'</w:t>
+        <w:t>'Stars'</w:t>
       </w:r>
       <w:r>
         <w:rPr>
@@ -7345,7 +7371,16 @@
           <w:sz w:val="21"/>
           <w:szCs w:val="21"/>
         </w:rPr>
-        <w:t>]</w:t>
+        <w:t xml:space="preserve">], </w:t>
+      </w:r>
+      <w:r>
+        <w:rPr>
+          <w:rFonts w:ascii="Consolas" w:hAnsi="Consolas"/>
+          <w:color w:val="001080"/>
+          <w:sz w:val="21"/>
+          <w:szCs w:val="21"/>
+        </w:rPr>
+        <w:t>errors</w:t>
       </w:r>
       <w:r>
         <w:rPr>
@@ -7356,15 +7391,14 @@
         </w:rPr>
         <w:t>=</w:t>
       </w:r>
-      <w:proofErr w:type="gramEnd"/>
       <w:r>
         <w:rPr>
           <w:rFonts w:ascii="Consolas" w:hAnsi="Consolas"/>
-          <w:color w:val="267F99"/>
+          <w:color w:val="A31515"/>
           <w:sz w:val="21"/>
           <w:szCs w:val="21"/>
         </w:rPr>
-        <w:t>pd</w:t>
+        <w:t>'coerce'</w:t>
       </w:r>
       <w:r>
         <w:rPr>
@@ -7373,6 +7407,72 @@
           <w:sz w:val="21"/>
           <w:szCs w:val="21"/>
         </w:rPr>
+        <w:t>)</w:t>
+      </w:r>
+    </w:p>
+    <w:p>
+      <w:pPr>
+        <w:shd w:val="clear" w:color="auto" w:fill="FFFFFF"/>
+        <w:spacing w:line="285" w:lineRule="atLeast"/>
+        <w:rPr>
+          <w:rFonts w:ascii="Consolas" w:hAnsi="Consolas"/>
+          <w:color w:val="3B3B3B"/>
+          <w:sz w:val="21"/>
+          <w:szCs w:val="21"/>
+        </w:rPr>
+      </w:pPr>
+      <w:r>
+        <w:rPr>
+          <w:rFonts w:ascii="Consolas" w:hAnsi="Consolas"/>
+          <w:color w:val="001080"/>
+          <w:sz w:val="21"/>
+          <w:szCs w:val="21"/>
+        </w:rPr>
+        <w:t>df</w:t>
+      </w:r>
+      <w:r>
+        <w:rPr>
+          <w:rFonts w:ascii="Consolas" w:hAnsi="Consolas"/>
+          <w:color w:val="3B3B3B"/>
+          <w:sz w:val="21"/>
+          <w:szCs w:val="21"/>
+        </w:rPr>
+        <w:t xml:space="preserve"> </w:t>
+      </w:r>
+      <w:r>
+        <w:rPr>
+          <w:rFonts w:ascii="Consolas" w:hAnsi="Consolas"/>
+          <w:color w:val="000000"/>
+          <w:sz w:val="21"/>
+          <w:szCs w:val="21"/>
+        </w:rPr>
+        <w:t>=</w:t>
+      </w:r>
+      <w:r>
+        <w:rPr>
+          <w:rFonts w:ascii="Consolas" w:hAnsi="Consolas"/>
+          <w:color w:val="3B3B3B"/>
+          <w:sz w:val="21"/>
+          <w:szCs w:val="21"/>
+        </w:rPr>
+        <w:t xml:space="preserve"> </w:t>
+      </w:r>
+      <w:r>
+        <w:rPr>
+          <w:rFonts w:ascii="Consolas" w:hAnsi="Consolas"/>
+          <w:color w:val="001080"/>
+          <w:sz w:val="21"/>
+          <w:szCs w:val="21"/>
+        </w:rPr>
+        <w:t>df</w:t>
+      </w:r>
+      <w:r>
+        <w:rPr>
+          <w:rFonts w:ascii="Consolas" w:hAnsi="Consolas"/>
+          <w:color w:val="3B3B3B"/>
+          <w:sz w:val="21"/>
+          <w:szCs w:val="21"/>
+        </w:rPr>
         <w:t>.</w:t>
       </w:r>
       <w:r>
@@ -7382,7 +7482,7 @@
           <w:sz w:val="21"/>
           <w:szCs w:val="21"/>
         </w:rPr>
-        <w:t>to_numeric</w:t>
+        <w:t>dropna</w:t>
       </w:r>
       <w:r>
         <w:rPr>
@@ -7400,7 +7500,16 @@
           <w:sz w:val="21"/>
           <w:szCs w:val="21"/>
         </w:rPr>
-        <w:t>df</w:t>
+        <w:t>subset</w:t>
+      </w:r>
+      <w:r>
+        <w:rPr>
+          <w:rFonts w:ascii="Consolas" w:hAnsi="Consolas"/>
+          <w:color w:val="000000"/>
+          <w:sz w:val="21"/>
+          <w:szCs w:val="21"/>
+        </w:rPr>
+        <w:t>=</w:t>
       </w:r>
       <w:r>
         <w:rPr>
@@ -7427,8 +7536,29 @@
           <w:sz w:val="21"/>
           <w:szCs w:val="21"/>
         </w:rPr>
-        <w:t xml:space="preserve">], </w:t>
-      </w:r>
+        <w:t>]</w:t>
+      </w:r>
+      <w:r>
+        <w:rPr>
+          <w:rFonts w:ascii="Consolas" w:hAnsi="Consolas"/>
+          <w:color w:val="3B3B3B"/>
+          <w:sz w:val="21"/>
+          <w:szCs w:val="21"/>
+        </w:rPr>
+        <w:t>)</w:t>
+      </w:r>
+    </w:p>
+    <w:p>
+      <w:pPr>
+        <w:shd w:val="clear" w:color="auto" w:fill="FFFFFF"/>
+        <w:spacing w:line="285" w:lineRule="atLeast"/>
+        <w:rPr>
+          <w:rFonts w:ascii="Consolas" w:hAnsi="Consolas"/>
+          <w:color w:val="3B3B3B"/>
+          <w:sz w:val="21"/>
+          <w:szCs w:val="21"/>
+        </w:rPr>
+      </w:pPr>
       <w:r>
         <w:rPr>
           <w:rFonts w:ascii="Consolas" w:hAnsi="Consolas"/>
@@ -7436,25 +7566,7 @@
           <w:sz w:val="21"/>
           <w:szCs w:val="21"/>
         </w:rPr>
-        <w:t>errors</w:t>
-      </w:r>
-      <w:r>
-        <w:rPr>
-          <w:rFonts w:ascii="Consolas" w:hAnsi="Consolas"/>
-          <w:color w:val="000000"/>
-          <w:sz w:val="21"/>
-          <w:szCs w:val="21"/>
-        </w:rPr>
-        <w:t>=</w:t>
-      </w:r>
-      <w:r>
-        <w:rPr>
-          <w:rFonts w:ascii="Consolas" w:hAnsi="Consolas"/>
-          <w:color w:val="A31515"/>
-          <w:sz w:val="21"/>
-          <w:szCs w:val="21"/>
-        </w:rPr>
-        <w:t>'coerce'</w:t>
+        <w:t>df</w:t>
       </w:r>
       <w:r>
         <w:rPr>
@@ -7463,153 +7575,26 @@
           <w:sz w:val="21"/>
           <w:szCs w:val="21"/>
         </w:rPr>
-        <w:t>)</w:t>
-      </w:r>
-    </w:p>
-    <w:p>
-      <w:pPr>
-        <w:shd w:val="clear" w:color="auto" w:fill="FFFFFF"/>
-        <w:spacing w:line="285" w:lineRule="atLeast"/>
+        <w:t>.</w:t>
+      </w:r>
+      <w:r>
+        <w:rPr>
+          <w:rFonts w:ascii="Consolas" w:hAnsi="Consolas"/>
+          <w:color w:val="795E26"/>
+          <w:sz w:val="21"/>
+          <w:szCs w:val="21"/>
+        </w:rPr>
+        <w:t>to_csv</w:t>
+      </w:r>
+      <w:r>
         <w:rPr>
           <w:rFonts w:ascii="Consolas" w:hAnsi="Consolas"/>
           <w:color w:val="3B3B3B"/>
           <w:sz w:val="21"/>
           <w:szCs w:val="21"/>
         </w:rPr>
-      </w:pPr>
-      <w:r>
-        <w:rPr>
-          <w:rFonts w:ascii="Consolas" w:hAnsi="Consolas"/>
-          <w:color w:val="001080"/>
-          <w:sz w:val="21"/>
-          <w:szCs w:val="21"/>
-        </w:rPr>
-        <w:t>df</w:t>
-      </w:r>
-      <w:r>
-        <w:rPr>
-          <w:rFonts w:ascii="Consolas" w:hAnsi="Consolas"/>
-          <w:color w:val="3B3B3B"/>
-          <w:sz w:val="21"/>
-          <w:szCs w:val="21"/>
-        </w:rPr>
-        <w:t xml:space="preserve"> </w:t>
-      </w:r>
-      <w:r>
-        <w:rPr>
-          <w:rFonts w:ascii="Consolas" w:hAnsi="Consolas"/>
-          <w:color w:val="000000"/>
-          <w:sz w:val="21"/>
-          <w:szCs w:val="21"/>
-        </w:rPr>
-        <w:t>=</w:t>
-      </w:r>
-      <w:r>
-        <w:rPr>
-          <w:rFonts w:ascii="Consolas" w:hAnsi="Consolas"/>
-          <w:color w:val="3B3B3B"/>
-          <w:sz w:val="21"/>
-          <w:szCs w:val="21"/>
-        </w:rPr>
-        <w:t xml:space="preserve"> </w:t>
-      </w:r>
-      <w:proofErr w:type="gramStart"/>
-      <w:r>
-        <w:rPr>
-          <w:rFonts w:ascii="Consolas" w:hAnsi="Consolas"/>
-          <w:color w:val="001080"/>
-          <w:sz w:val="21"/>
-          <w:szCs w:val="21"/>
-        </w:rPr>
-        <w:t>df</w:t>
-      </w:r>
-      <w:r>
-        <w:rPr>
-          <w:rFonts w:ascii="Consolas" w:hAnsi="Consolas"/>
-          <w:color w:val="3B3B3B"/>
-          <w:sz w:val="21"/>
-          <w:szCs w:val="21"/>
-        </w:rPr>
-        <w:t>.</w:t>
-      </w:r>
-      <w:r>
-        <w:rPr>
-          <w:rFonts w:ascii="Consolas" w:hAnsi="Consolas"/>
-          <w:color w:val="795E26"/>
-          <w:sz w:val="21"/>
-          <w:szCs w:val="21"/>
-        </w:rPr>
-        <w:t>dropna</w:t>
-      </w:r>
-      <w:proofErr w:type="gramEnd"/>
-      <w:r>
-        <w:rPr>
-          <w:rFonts w:ascii="Consolas" w:hAnsi="Consolas"/>
-          <w:color w:val="3B3B3B"/>
-          <w:sz w:val="21"/>
-          <w:szCs w:val="21"/>
-        </w:rPr>
-        <w:t>()</w:t>
-      </w:r>
-    </w:p>
-    <w:p>
-      <w:pPr>
-        <w:shd w:val="clear" w:color="auto" w:fill="FFFFFF"/>
-        <w:spacing w:line="285" w:lineRule="atLeast"/>
-        <w:rPr>
-          <w:rFonts w:ascii="Consolas" w:hAnsi="Consolas"/>
-          <w:color w:val="3B3B3B"/>
-          <w:sz w:val="21"/>
-          <w:szCs w:val="21"/>
-        </w:rPr>
-      </w:pPr>
-      <w:r>
-        <w:rPr>
-          <w:rFonts w:ascii="Consolas" w:hAnsi="Consolas"/>
-          <w:color w:val="001080"/>
-          <w:sz w:val="21"/>
-          <w:szCs w:val="21"/>
-        </w:rPr>
-        <w:t>df</w:t>
-      </w:r>
-      <w:r>
-        <w:rPr>
-          <w:rFonts w:ascii="Consolas" w:hAnsi="Consolas"/>
-          <w:color w:val="3B3B3B"/>
-          <w:sz w:val="21"/>
-          <w:szCs w:val="21"/>
-        </w:rPr>
-        <w:t>.</w:t>
-      </w:r>
-      <w:r>
-        <w:rPr>
-          <w:rFonts w:ascii="Consolas" w:hAnsi="Consolas"/>
-          <w:color w:val="795E26"/>
-          <w:sz w:val="21"/>
-          <w:szCs w:val="21"/>
-        </w:rPr>
-        <w:t>to_</w:t>
-      </w:r>
-      <w:proofErr w:type="gramStart"/>
-      <w:r>
-        <w:rPr>
-          <w:rFonts w:ascii="Consolas" w:hAnsi="Consolas"/>
-          <w:color w:val="795E26"/>
-          <w:sz w:val="21"/>
-          <w:szCs w:val="21"/>
-        </w:rPr>
-        <w:t>csv</w:t>
-      </w:r>
-      <w:r>
-        <w:rPr>
-          <w:rFonts w:ascii="Consolas" w:hAnsi="Consolas"/>
-          <w:color w:val="3B3B3B"/>
-          <w:sz w:val="21"/>
-          <w:szCs w:val="21"/>
-        </w:rPr>
         <w:t>(</w:t>
       </w:r>
-      <w:proofErr w:type="gramEnd"/>
       <w:r>
         <w:rPr>
           <w:rFonts w:ascii="Consolas" w:hAnsi="Consolas"/>
@@ -7917,7 +7902,6 @@
           <w:bCs/>
           <w:color w:val="000000"/>
         </w:rPr>
-        <w:lastRenderedPageBreak/>
         <w:t>Sklearn:</w:t>
       </w:r>
       <w:r>
@@ -7940,6 +7924,7 @@
         <w:rPr>
           <w:color w:val="000000"/>
         </w:rPr>
+        <w:lastRenderedPageBreak/>
         <w:t xml:space="preserve">Sklearn </w:t>
       </w:r>
       <w:r>
@@ -8144,13 +8129,8 @@
             <w:pPr>
               <w:pStyle w:val="Content"/>
             </w:pPr>
-            <w:proofErr w:type="gramStart"/>
-            <w:r>
-              <w:t>st.button</w:t>
-            </w:r>
-            <w:proofErr w:type="gramEnd"/>
-            <w:r>
-              <w:t>()</w:t>
+            <w:r>
+              <w:t>st.button()</w:t>
             </w:r>
           </w:p>
         </w:tc>
@@ -8180,13 +8160,8 @@
             <w:pPr>
               <w:pStyle w:val="Content"/>
             </w:pPr>
-            <w:proofErr w:type="gramStart"/>
-            <w:r>
-              <w:t>st.checkbox</w:t>
-            </w:r>
-            <w:proofErr w:type="gramEnd"/>
-            <w:r>
-              <w:t>()</w:t>
+            <w:r>
+              <w:t>st.checkbox()</w:t>
             </w:r>
           </w:p>
         </w:tc>
@@ -8216,13 +8191,8 @@
             <w:pPr>
               <w:pStyle w:val="Content"/>
             </w:pPr>
-            <w:proofErr w:type="gramStart"/>
-            <w:r>
-              <w:t>st.selectbox</w:t>
-            </w:r>
-            <w:proofErr w:type="gramEnd"/>
-            <w:r>
-              <w:t>()</w:t>
+            <w:r>
+              <w:t>st.selectbox()</w:t>
             </w:r>
           </w:p>
         </w:tc>
@@ -8252,13 +8222,8 @@
             <w:pPr>
               <w:pStyle w:val="Content"/>
             </w:pPr>
-            <w:proofErr w:type="gramStart"/>
-            <w:r>
-              <w:t>st.multiselect</w:t>
-            </w:r>
-            <w:proofErr w:type="gramEnd"/>
-            <w:r>
-              <w:t>()</w:t>
+            <w:r>
+              <w:t>st.multiselect()</w:t>
             </w:r>
           </w:p>
         </w:tc>
@@ -8289,15 +8254,7 @@
               <w:pStyle w:val="Content"/>
             </w:pPr>
             <w:r>
-              <w:t>st.text_</w:t>
-            </w:r>
-            <w:proofErr w:type="gramStart"/>
-            <w:r>
-              <w:t>input(</w:t>
-            </w:r>
-            <w:proofErr w:type="gramEnd"/>
-            <w:r>
-              <w:t>)</w:t>
+              <w:t>st.text_input()</w:t>
             </w:r>
           </w:p>
         </w:tc>
@@ -8327,13 +8284,8 @@
             <w:pPr>
               <w:pStyle w:val="Content"/>
             </w:pPr>
-            <w:proofErr w:type="gramStart"/>
-            <w:r>
-              <w:t>st.number</w:t>
-            </w:r>
-            <w:proofErr w:type="gramEnd"/>
-            <w:r>
-              <w:t>_input()</w:t>
+            <w:r>
+              <w:t>st.number_input()</w:t>
             </w:r>
           </w:p>
         </w:tc>
@@ -8363,13 +8315,8 @@
             <w:pPr>
               <w:pStyle w:val="Content"/>
             </w:pPr>
-            <w:proofErr w:type="gramStart"/>
-            <w:r>
-              <w:t>st.date</w:t>
-            </w:r>
-            <w:proofErr w:type="gramEnd"/>
-            <w:r>
-              <w:t>_input() và st.time_input()</w:t>
+            <w:r>
+              <w:t>st.date_input() và st.time_input()</w:t>
             </w:r>
           </w:p>
         </w:tc>
@@ -8399,13 +8346,8 @@
             <w:pPr>
               <w:pStyle w:val="Content"/>
             </w:pPr>
-            <w:proofErr w:type="gramStart"/>
-            <w:r>
-              <w:t>st.file</w:t>
-            </w:r>
-            <w:proofErr w:type="gramEnd"/>
-            <w:r>
-              <w:t>_uploader()</w:t>
+            <w:r>
+              <w:t>st.file_uploader()</w:t>
             </w:r>
           </w:p>
         </w:tc>
@@ -8435,14 +8377,8 @@
             <w:pPr>
               <w:pStyle w:val="Content"/>
             </w:pPr>
-            <w:proofErr w:type="gramStart"/>
-            <w:r>
-              <w:lastRenderedPageBreak/>
-              <w:t>st.spinner</w:t>
-            </w:r>
-            <w:proofErr w:type="gramEnd"/>
-            <w:r>
-              <w:t>()</w:t>
+            <w:r>
+              <w:t>st.spinner()</w:t>
             </w:r>
           </w:p>
         </w:tc>
@@ -8473,6 +8409,7 @@
               <w:pStyle w:val="Content"/>
             </w:pPr>
             <w:r>
+              <w:lastRenderedPageBreak/>
               <w:t>MessageBox</w:t>
             </w:r>
           </w:p>
@@ -8503,13 +8440,8 @@
             <w:pPr>
               <w:pStyle w:val="Content"/>
             </w:pPr>
-            <w:proofErr w:type="gramStart"/>
-            <w:r>
-              <w:t>st.progress</w:t>
-            </w:r>
-            <w:proofErr w:type="gramEnd"/>
-            <w:r>
-              <w:t>()</w:t>
+            <w:r>
+              <w:t>st.progress()</w:t>
             </w:r>
           </w:p>
         </w:tc>
@@ -8540,15 +8472,7 @@
               <w:pStyle w:val="Content"/>
             </w:pPr>
             <w:r>
-              <w:t>st.text_</w:t>
-            </w:r>
-            <w:proofErr w:type="gramStart"/>
-            <w:r>
-              <w:t>area(</w:t>
-            </w:r>
-            <w:proofErr w:type="gramEnd"/>
-            <w:r>
-              <w:t>)</w:t>
+              <w:t>st.text_area()</w:t>
             </w:r>
           </w:p>
         </w:tc>

--- a/ĐATN_Chương_3_Nguyễn Duy Tân_HK2_2024.docx
+++ b/ĐATN_Chương_3_Nguyễn Duy Tân_HK2_2024.docx
@@ -410,6 +410,7 @@
               <w:spacing w:before="120"/>
               <w:jc w:val="right"/>
             </w:pPr>
+            <w:proofErr w:type="gramStart"/>
             <w:r>
               <w:t>Ngành</w:t>
             </w:r>
@@ -419,6 +420,7 @@
             <w:r>
               <w:t>:</w:t>
             </w:r>
+            <w:proofErr w:type="gramEnd"/>
             <w:r>
               <w:t xml:space="preserve"> </w:t>
             </w:r>
@@ -2211,23 +2213,7 @@
                 <w:iCs/>
                 <w:noProof/>
               </w:rPr>
-              <w:t>2.2.2 DecisionTree</w:t>
-            </w:r>
-            <w:r>
-              <w:rPr>
-                <w:rStyle w:val="Hyperlink"/>
-                <w:iCs/>
-                <w:noProof/>
-              </w:rPr>
-              <w:t>C</w:t>
-            </w:r>
-            <w:r>
-              <w:rPr>
-                <w:rStyle w:val="Hyperlink"/>
-                <w:iCs/>
-                <w:noProof/>
-              </w:rPr>
-              <w:t>lassifier</w:t>
+              <w:t>2.2.2 DecisionTreeClassifier</w:t>
             </w:r>
             <w:r>
               <w:rPr>
@@ -5851,17 +5837,7 @@
           <w:iCs/>
           <w:szCs w:val="26"/>
         </w:rPr>
-        <w:t xml:space="preserve">2.2.4 </w:t>
-      </w:r>
-      <w:r>
-        <w:rPr>
-          <w:b/>
-          <w:bCs/>
-          <w:i/>
-          <w:iCs/>
-          <w:szCs w:val="26"/>
-        </w:rPr>
-        <w:t>RandomForestClassifier</w:t>
+        <w:t>2.2.4 RandomForestClassifier</w:t>
       </w:r>
     </w:p>
     <w:p>
@@ -5894,6 +5870,7 @@
       </w:pPr>
       <w:r>
         <w:rPr>
+          <w:noProof/>
           <w:szCs w:val="26"/>
         </w:rPr>
         <w:drawing>
@@ -5988,19 +5965,10 @@
         <w:rPr>
           <w:rStyle w:val="Strong"/>
         </w:rPr>
-        <w:t>Hiệu suất cao và độ chính xác:</w:t>
-      </w:r>
-      <w:r>
-        <w:rPr>
-          <w:rStyle w:val="Strong"/>
-        </w:rPr>
-        <w:t xml:space="preserve"> </w:t>
-      </w:r>
-      <w:r>
-        <w:t>T</w:t>
-      </w:r>
-      <w:r>
-        <w:t>hường có độ chính xác cao hơn so với một cây quyết định đơn lẻ.</w:t>
+        <w:t xml:space="preserve">Hiệu suất cao và độ chính xác: </w:t>
+      </w:r>
+      <w:r>
+        <w:t>Thường có độ chính xác cao hơn so với một cây quyết định đơn lẻ.</w:t>
       </w:r>
     </w:p>
     <w:p>
@@ -6016,19 +5984,10 @@
         <w:rPr>
           <w:rStyle w:val="Strong"/>
         </w:rPr>
-        <w:t>Khả năng chống overfitting:</w:t>
-      </w:r>
-      <w:r>
-        <w:rPr>
-          <w:rStyle w:val="Strong"/>
-        </w:rPr>
-        <w:t xml:space="preserve"> </w:t>
-      </w:r>
-      <w:r>
-        <w:t>Do kết hợp nhiều cây quyết định với nhau, RandomForest ít bị ảnh hưởng bởi overfitting</w:t>
-      </w:r>
-      <w:r>
-        <w:t>.</w:t>
+        <w:t xml:space="preserve">Khả năng chống overfitting: </w:t>
+      </w:r>
+      <w:r>
+        <w:t>Do kết hợp nhiều cây quyết định với nhau, RandomForest ít bị ảnh hưởng bởi overfitting.</w:t>
       </w:r>
     </w:p>
     <w:p>
@@ -6044,13 +6003,7 @@
         <w:rPr>
           <w:rStyle w:val="Strong"/>
         </w:rPr>
-        <w:t>Xử lý dữ liệu mất cân bằng:</w:t>
-      </w:r>
-      <w:r>
-        <w:rPr>
-          <w:rStyle w:val="Strong"/>
-        </w:rPr>
-        <w:t xml:space="preserve"> </w:t>
+        <w:t xml:space="preserve">Xử lý dữ liệu mất cân bằng: </w:t>
       </w:r>
       <w:r>
         <w:t>Có thể xử lý tốt các tập dữ liệu có số lượng lớp không cân bằng.</w:t>
@@ -6070,13 +6023,7 @@
           <w:rStyle w:val="Strong"/>
         </w:rPr>
         <w:lastRenderedPageBreak/>
-        <w:t>Xử lý dữ liệu đa dạng:</w:t>
-      </w:r>
-      <w:r>
-        <w:rPr>
-          <w:rStyle w:val="Strong"/>
-        </w:rPr>
-        <w:t xml:space="preserve"> </w:t>
+        <w:t xml:space="preserve">Xử lý dữ liệu đa dạng: </w:t>
       </w:r>
       <w:r>
         <w:t>Có khả năng làm việc với cả dữ liệu phân loại và dữ liệu liên tục.</w:t>
@@ -6095,22 +6042,10 @@
         <w:rPr>
           <w:rStyle w:val="Strong"/>
         </w:rPr>
-        <w:t>Tính năng quan trọng:</w:t>
-      </w:r>
-      <w:r>
-        <w:rPr>
-          <w:rStyle w:val="Strong"/>
-        </w:rPr>
-        <w:t xml:space="preserve"> </w:t>
-      </w:r>
-      <w:r>
-        <w:t>Cung cấp thông tin về tầm quan trọng của các đặc trưng</w:t>
-      </w:r>
-      <w:r>
-        <w:t xml:space="preserve"> </w:t>
-      </w:r>
-      <w:r>
-        <w:t>nào ảnh hưởng nhiều nhất đến kết quả dự đoán.</w:t>
+        <w:t xml:space="preserve">Tính năng quan trọng: </w:t>
+      </w:r>
+      <w:r>
+        <w:t>Cung cấp thông tin về tầm quan trọng của các đặc trưng nào ảnh hưởng nhiều nhất đến kết quả dự đoán.</w:t>
       </w:r>
     </w:p>
     <w:p>
@@ -6130,19 +6065,10 @@
         <w:rPr>
           <w:rStyle w:val="Strong"/>
         </w:rPr>
-        <w:t>Tính toán và tài nguyên:</w:t>
-      </w:r>
-      <w:r>
-        <w:rPr>
-          <w:rStyle w:val="Strong"/>
-        </w:rPr>
-        <w:t xml:space="preserve"> </w:t>
-      </w:r>
-      <w:r>
-        <w:t>Yêu cầu nhiều tài nguyên tính toán và bộ</w:t>
-      </w:r>
-      <w:r>
-        <w:t xml:space="preserve"> nhớ.</w:t>
+        <w:t xml:space="preserve">Tính toán và tài nguyên: </w:t>
+      </w:r>
+      <w:r>
+        <w:t>Yêu cầu nhiều tài nguyên tính toán và bộ nhớ.</w:t>
       </w:r>
     </w:p>
     <w:p>
@@ -6157,13 +6083,7 @@
         <w:rPr>
           <w:rStyle w:val="Strong"/>
         </w:rPr>
-        <w:t>Diễn giải kết quả phức tạp:</w:t>
-      </w:r>
-      <w:r>
-        <w:rPr>
-          <w:rStyle w:val="Strong"/>
-        </w:rPr>
-        <w:t xml:space="preserve"> </w:t>
+        <w:t xml:space="preserve">Diễn giải kết quả phức tạp: </w:t>
       </w:r>
       <w:r>
         <w:t>Kết quả của RandomForest khó diễn giải hơn so với các thuật toán đơn giản như cây quyết định hoặc hồi quy tuyến tính.</w:t>
@@ -6181,22 +6101,10 @@
         <w:rPr>
           <w:rStyle w:val="Strong"/>
         </w:rPr>
-        <w:t>Khả năng dự đoán không tốt trên dữ liệu mới:</w:t>
-      </w:r>
-      <w:r>
-        <w:rPr>
-          <w:rStyle w:val="Strong"/>
-        </w:rPr>
-        <w:t xml:space="preserve"> </w:t>
-      </w:r>
-      <w:r>
-        <w:t xml:space="preserve">Mặc dù giảm thiểu được overfitting, nhưng đôi khi RandomForest có thể không dự đoán tốt trên dữ liệu hoàn toàn mới nếu mẫu huấn luyện không đủ </w:t>
-      </w:r>
-      <w:r>
-        <w:t>lớn</w:t>
-      </w:r>
-      <w:r>
-        <w:t>.</w:t>
+        <w:t xml:space="preserve">Khả năng dự đoán không tốt trên dữ liệu mới: </w:t>
+      </w:r>
+      <w:r>
+        <w:t>Mặc dù giảm thiểu được overfitting, nhưng đôi khi RandomForest có thể không dự đoán tốt trên dữ liệu hoàn toàn mới nếu mẫu huấn luyện không đủ lớn.</w:t>
       </w:r>
     </w:p>
     <w:p>
@@ -6794,10 +6702,18 @@
         <w:t xml:space="preserve">Nhiệm vụ là xếp hạng từng loại mì xem đó là mì </w:t>
       </w:r>
       <w:r>
-        <w:t xml:space="preserve">có rating cao hay thấp, </w:t>
-      </w:r>
-      <w:r>
-        <w:t xml:space="preserve">. Bộ dữ liệu tổng cộng 4650 bản ghi và được tổng hợp bởi trang </w:t>
+        <w:t>có rating cao hay thấp</w:t>
+      </w:r>
+      <w:proofErr w:type="gramStart"/>
+      <w:r>
+        <w:t xml:space="preserve">, </w:t>
+      </w:r>
+      <w:r>
+        <w:t>.</w:t>
+      </w:r>
+      <w:proofErr w:type="gramEnd"/>
+      <w:r>
+        <w:t xml:space="preserve"> Bộ dữ liệu tổng cộng 4650 bản ghi và được tổng hợp bởi trang </w:t>
       </w:r>
       <w:hyperlink r:id="rId18" w:history="1">
         <w:r>
@@ -6880,7 +6796,15 @@
         <w:pStyle w:val="Content"/>
       </w:pPr>
       <w:r>
-        <w:t>Sử dụng câu lệnh df.isnull().sum() để kiểm tra</w:t>
+        <w:t xml:space="preserve">Sử dụng câu lệnh </w:t>
+      </w:r>
+      <w:proofErr w:type="gramStart"/>
+      <w:r>
+        <w:t>df.isnull</w:t>
+      </w:r>
+      <w:proofErr w:type="gramEnd"/>
+      <w:r>
+        <w:t>().sum() để kiểm tra</w:t>
       </w:r>
       <w:r>
         <w:t xml:space="preserve"> </w:t>
@@ -7020,7 +6944,15 @@
         <w:pStyle w:val="Content"/>
       </w:pPr>
       <w:r>
-        <w:t>Xóa giá trị null có trong cột Stars và xóa luôn cột không cần thiết là cột Review #(chỉ là cột mang thứ tự)</w:t>
+        <w:t xml:space="preserve">Xóa giá trị null có trong cột Stars và xóa luôn cột không cần thiết là cột Review </w:t>
+      </w:r>
+      <w:proofErr w:type="gramStart"/>
+      <w:r>
+        <w:t>#(</w:t>
+      </w:r>
+      <w:proofErr w:type="gramEnd"/>
+      <w:r>
+        <w:t>chỉ là cột mang thứ tự)</w:t>
       </w:r>
     </w:p>
     <w:p>
@@ -7028,7 +6960,15 @@
         <w:pStyle w:val="Content"/>
       </w:pPr>
       <w:r>
-        <w:t xml:space="preserve">Sử dụng câu lệnh : </w:t>
+        <w:t xml:space="preserve">Sử dụng câu </w:t>
+      </w:r>
+      <w:proofErr w:type="gramStart"/>
+      <w:r>
+        <w:t>lệnh :</w:t>
+      </w:r>
+      <w:proofErr w:type="gramEnd"/>
+      <w:r>
+        <w:t xml:space="preserve"> </w:t>
       </w:r>
       <w:r>
         <w:t>df = df.dropna(subset=['Stars'])</w:t>
@@ -7049,7 +6989,15 @@
         <w:t xml:space="preserve">         </w:t>
       </w:r>
       <w:r>
-        <w:t>df = df.drop(['Review #'], axis=1)</w:t>
+        <w:t xml:space="preserve">df = </w:t>
+      </w:r>
+      <w:proofErr w:type="gramStart"/>
+      <w:r>
+        <w:t>df.drop</w:t>
+      </w:r>
+      <w:proofErr w:type="gramEnd"/>
+      <w:r>
+        <w:t>(['Review #'], axis=1)</w:t>
       </w:r>
       <w:r>
         <w:t xml:space="preserve"> (Bỏ 2 cột không cần thiết)</w:t>
@@ -7061,6 +7009,9 @@
         <w:jc w:val="center"/>
       </w:pPr>
       <w:r>
+        <w:rPr>
+          <w:noProof/>
+        </w:rPr>
         <w:drawing>
           <wp:inline distT="0" distB="0" distL="0" distR="0" wp14:anchorId="1F1D0FFA" wp14:editId="5EF78566">
             <wp:extent cx="5760720" cy="2493645"/>
@@ -7281,7 +7232,17 @@
           <w:sz w:val="21"/>
           <w:szCs w:val="21"/>
         </w:rPr>
-        <w:t>'Stars'</w:t>
+        <w:t>'Stars</w:t>
+      </w:r>
+      <w:proofErr w:type="gramStart"/>
+      <w:r>
+        <w:rPr>
+          <w:rFonts w:ascii="Consolas" w:hAnsi="Consolas"/>
+          <w:color w:val="A31515"/>
+          <w:sz w:val="21"/>
+          <w:szCs w:val="21"/>
+        </w:rPr>
+        <w:t>'</w:t>
       </w:r>
       <w:r>
         <w:rPr>
@@ -7301,6 +7262,7 @@
         </w:rPr>
         <w:t>=</w:t>
       </w:r>
+      <w:proofErr w:type="gramEnd"/>
       <w:r>
         <w:rPr>
           <w:rFonts w:ascii="Consolas" w:hAnsi="Consolas"/>
@@ -7457,6 +7419,7 @@
         </w:rPr>
         <w:t xml:space="preserve"> </w:t>
       </w:r>
+      <w:proofErr w:type="gramStart"/>
       <w:r>
         <w:rPr>
           <w:rFonts w:ascii="Consolas" w:hAnsi="Consolas"/>
@@ -7484,6 +7447,7 @@
         </w:rPr>
         <w:t>dropna</w:t>
       </w:r>
+      <w:proofErr w:type="gramEnd"/>
       <w:r>
         <w:rPr>
           <w:rFonts w:ascii="Consolas" w:hAnsi="Consolas"/>
@@ -7584,7 +7548,17 @@
           <w:sz w:val="21"/>
           <w:szCs w:val="21"/>
         </w:rPr>
-        <w:t>to_csv</w:t>
+        <w:t>to_</w:t>
+      </w:r>
+      <w:proofErr w:type="gramStart"/>
+      <w:r>
+        <w:rPr>
+          <w:rFonts w:ascii="Consolas" w:hAnsi="Consolas"/>
+          <w:color w:val="795E26"/>
+          <w:sz w:val="21"/>
+          <w:szCs w:val="21"/>
+        </w:rPr>
+        <w:t>csv</w:t>
       </w:r>
       <w:r>
         <w:rPr>
@@ -7595,6 +7569,7 @@
         </w:rPr>
         <w:t>(</w:t>
       </w:r>
+      <w:proofErr w:type="gramEnd"/>
       <w:r>
         <w:rPr>
           <w:rFonts w:ascii="Consolas" w:hAnsi="Consolas"/>
@@ -7690,6 +7665,51 @@
       <w:pPr>
         <w:pStyle w:val="Content"/>
       </w:pPr>
+      <w:r>
+        <w:t>Phân tích mối liên hệ của Styles với Stars (Ramen Ratings)</w:t>
+      </w:r>
+    </w:p>
+    <w:p>
+      <w:pPr>
+        <w:pStyle w:val="Content"/>
+      </w:pPr>
+      <w:r>
+        <w:drawing>
+          <wp:inline distT="0" distB="0" distL="0" distR="0" wp14:anchorId="195E33DA" wp14:editId="0B0DF0EB">
+            <wp:extent cx="5760720" cy="3151505"/>
+            <wp:effectExtent l="0" t="0" r="0" b="0"/>
+            <wp:docPr id="804866021" name="Picture 1" descr="A graph with numbers and lines&#10;&#10;Description automatically generated"/>
+            <wp:cNvGraphicFramePr>
+              <a:graphicFrameLocks xmlns:a="http://schemas.openxmlformats.org/drawingml/2006/main" noChangeAspect="1"/>
+            </wp:cNvGraphicFramePr>
+            <a:graphic xmlns:a="http://schemas.openxmlformats.org/drawingml/2006/main">
+              <a:graphicData uri="http://schemas.openxmlformats.org/drawingml/2006/picture">
+                <pic:pic xmlns:pic="http://schemas.openxmlformats.org/drawingml/2006/picture">
+                  <pic:nvPicPr>
+                    <pic:cNvPr id="804866021" name="Picture 1" descr="A graph with numbers and lines&#10;&#10;Description automatically generated"/>
+                    <pic:cNvPicPr/>
+                  </pic:nvPicPr>
+                  <pic:blipFill>
+                    <a:blip r:embed="rId22"/>
+                    <a:stretch>
+                      <a:fillRect/>
+                    </a:stretch>
+                  </pic:blipFill>
+                  <pic:spPr>
+                    <a:xfrm>
+                      <a:off x="0" y="0"/>
+                      <a:ext cx="5760720" cy="3151505"/>
+                    </a:xfrm>
+                    <a:prstGeom prst="rect">
+                      <a:avLst/>
+                    </a:prstGeom>
+                  </pic:spPr>
+                </pic:pic>
+              </a:graphicData>
+            </a:graphic>
+          </wp:inline>
+        </w:drawing>
+      </w:r>
     </w:p>
     <w:p>
       <w:pPr>
@@ -7759,6 +7779,7 @@
           <w:b/>
           <w:bCs/>
         </w:rPr>
+        <w:lastRenderedPageBreak/>
         <w:t>Môi trường thực nghiệm:</w:t>
       </w:r>
     </w:p>
@@ -7924,7 +7945,6 @@
         <w:rPr>
           <w:color w:val="000000"/>
         </w:rPr>
-        <w:lastRenderedPageBreak/>
         <w:t xml:space="preserve">Sklearn </w:t>
       </w:r>
       <w:r>
@@ -8032,6 +8052,75 @@
       <w:r>
         <w:t>trực quan hóa dữ liệu phức tạp và đẹp mắt hơn.</w:t>
       </w:r>
+    </w:p>
+    <w:p>
+      <w:pPr>
+        <w:pStyle w:val="Vnbnnidung0"/>
+        <w:tabs>
+          <w:tab w:val="left" w:pos="722"/>
+        </w:tabs>
+        <w:spacing w:after="120" w:line="346" w:lineRule="auto"/>
+        <w:jc w:val="both"/>
+        <w:rPr>
+          <w:b/>
+          <w:bCs/>
+        </w:rPr>
+      </w:pPr>
+      <w:r>
+        <w:rPr>
+          <w:b/>
+          <w:bCs/>
+        </w:rPr>
+        <w:t>Nltk:</w:t>
+      </w:r>
+    </w:p>
+    <w:p>
+      <w:pPr>
+        <w:pStyle w:val="Vnbnnidung0"/>
+        <w:tabs>
+          <w:tab w:val="left" w:pos="722"/>
+        </w:tabs>
+        <w:spacing w:after="120" w:line="346" w:lineRule="auto"/>
+        <w:jc w:val="both"/>
+      </w:pPr>
+      <w:r>
+        <w:t>Nltk là một thư viện xử lý ngôn ngữ tự nhiên của python</w:t>
+      </w:r>
+      <w:r>
+        <w:t xml:space="preserve"> </w:t>
+      </w:r>
+      <w:r>
+        <w:t xml:space="preserve">cung cấp </w:t>
+      </w:r>
+      <w:r>
+        <w:t>nhiều kho dữ liệu văn bản khác nhau cùng nhiều chức năng để xử lý văn bản phù hợp với nhiều mục đích sử dụng từ đó nâng cao hiệu quả, chất lượng của các mô hình thuật toán.</w:t>
+      </w:r>
+      <w:sdt>
+        <w:sdtPr>
+          <w:id w:val="-2085748721"/>
+          <w:citation/>
+        </w:sdtPr>
+        <w:sdtContent>
+          <w:r>
+            <w:fldChar w:fldCharType="begin"/>
+          </w:r>
+          <w:r>
+            <w:instrText xml:space="preserve"> CITATION DoD \l 1033 </w:instrText>
+          </w:r>
+          <w:r>
+            <w:fldChar w:fldCharType="separate"/>
+          </w:r>
+          <w:r>
+            <w:rPr>
+              <w:noProof/>
+            </w:rPr>
+            <w:t>[3]</w:t>
+          </w:r>
+          <w:r>
+            <w:fldChar w:fldCharType="end"/>
+          </w:r>
+        </w:sdtContent>
+      </w:sdt>
     </w:p>
     <w:p>
       <w:pPr>
@@ -8099,6 +8188,7 @@
               <w:pStyle w:val="Content"/>
             </w:pPr>
             <w:r>
+              <w:lastRenderedPageBreak/>
               <w:t>Widget</w:t>
             </w:r>
           </w:p>
@@ -8129,8 +8219,13 @@
             <w:pPr>
               <w:pStyle w:val="Content"/>
             </w:pPr>
-            <w:r>
-              <w:t>st.button()</w:t>
+            <w:proofErr w:type="gramStart"/>
+            <w:r>
+              <w:t>st.button</w:t>
+            </w:r>
+            <w:proofErr w:type="gramEnd"/>
+            <w:r>
+              <w:t>()</w:t>
             </w:r>
           </w:p>
         </w:tc>
@@ -8160,8 +8255,13 @@
             <w:pPr>
               <w:pStyle w:val="Content"/>
             </w:pPr>
-            <w:r>
-              <w:t>st.checkbox()</w:t>
+            <w:proofErr w:type="gramStart"/>
+            <w:r>
+              <w:t>st.checkbox</w:t>
+            </w:r>
+            <w:proofErr w:type="gramEnd"/>
+            <w:r>
+              <w:t>()</w:t>
             </w:r>
           </w:p>
         </w:tc>
@@ -8191,8 +8291,13 @@
             <w:pPr>
               <w:pStyle w:val="Content"/>
             </w:pPr>
-            <w:r>
-              <w:t>st.selectbox()</w:t>
+            <w:proofErr w:type="gramStart"/>
+            <w:r>
+              <w:t>st.selectbox</w:t>
+            </w:r>
+            <w:proofErr w:type="gramEnd"/>
+            <w:r>
+              <w:t>()</w:t>
             </w:r>
           </w:p>
         </w:tc>
@@ -8222,8 +8327,13 @@
             <w:pPr>
               <w:pStyle w:val="Content"/>
             </w:pPr>
-            <w:r>
-              <w:t>st.multiselect()</w:t>
+            <w:proofErr w:type="gramStart"/>
+            <w:r>
+              <w:t>st.multiselect</w:t>
+            </w:r>
+            <w:proofErr w:type="gramEnd"/>
+            <w:r>
+              <w:t>()</w:t>
             </w:r>
           </w:p>
         </w:tc>
@@ -8254,7 +8364,15 @@
               <w:pStyle w:val="Content"/>
             </w:pPr>
             <w:r>
-              <w:t>st.text_input()</w:t>
+              <w:t>st.text_</w:t>
+            </w:r>
+            <w:proofErr w:type="gramStart"/>
+            <w:r>
+              <w:t>input(</w:t>
+            </w:r>
+            <w:proofErr w:type="gramEnd"/>
+            <w:r>
+              <w:t>)</w:t>
             </w:r>
           </w:p>
         </w:tc>
@@ -8284,8 +8402,13 @@
             <w:pPr>
               <w:pStyle w:val="Content"/>
             </w:pPr>
-            <w:r>
-              <w:t>st.number_input()</w:t>
+            <w:proofErr w:type="gramStart"/>
+            <w:r>
+              <w:t>st.number</w:t>
+            </w:r>
+            <w:proofErr w:type="gramEnd"/>
+            <w:r>
+              <w:t>_input()</w:t>
             </w:r>
           </w:p>
         </w:tc>
@@ -8315,8 +8438,13 @@
             <w:pPr>
               <w:pStyle w:val="Content"/>
             </w:pPr>
-            <w:r>
-              <w:t>st.date_input() và st.time_input()</w:t>
+            <w:proofErr w:type="gramStart"/>
+            <w:r>
+              <w:t>st.date</w:t>
+            </w:r>
+            <w:proofErr w:type="gramEnd"/>
+            <w:r>
+              <w:t>_input() và st.time_input()</w:t>
             </w:r>
           </w:p>
         </w:tc>
@@ -8346,8 +8474,13 @@
             <w:pPr>
               <w:pStyle w:val="Content"/>
             </w:pPr>
-            <w:r>
-              <w:t>st.file_uploader()</w:t>
+            <w:proofErr w:type="gramStart"/>
+            <w:r>
+              <w:t>st.file</w:t>
+            </w:r>
+            <w:proofErr w:type="gramEnd"/>
+            <w:r>
+              <w:t>_uploader()</w:t>
             </w:r>
           </w:p>
         </w:tc>
@@ -8377,8 +8510,13 @@
             <w:pPr>
               <w:pStyle w:val="Content"/>
             </w:pPr>
-            <w:r>
-              <w:t>st.spinner()</w:t>
+            <w:proofErr w:type="gramStart"/>
+            <w:r>
+              <w:t>st.spinner</w:t>
+            </w:r>
+            <w:proofErr w:type="gramEnd"/>
+            <w:r>
+              <w:t>()</w:t>
             </w:r>
           </w:p>
         </w:tc>
@@ -8409,7 +8547,6 @@
               <w:pStyle w:val="Content"/>
             </w:pPr>
             <w:r>
-              <w:lastRenderedPageBreak/>
               <w:t>MessageBox</w:t>
             </w:r>
           </w:p>
@@ -8440,8 +8577,13 @@
             <w:pPr>
               <w:pStyle w:val="Content"/>
             </w:pPr>
-            <w:r>
-              <w:t>st.progress()</w:t>
+            <w:proofErr w:type="gramStart"/>
+            <w:r>
+              <w:t>st.progress</w:t>
+            </w:r>
+            <w:proofErr w:type="gramEnd"/>
+            <w:r>
+              <w:t>()</w:t>
             </w:r>
           </w:p>
         </w:tc>
@@ -8472,7 +8614,15 @@
               <w:pStyle w:val="Content"/>
             </w:pPr>
             <w:r>
-              <w:t>st.text_area()</w:t>
+              <w:t>st.text_</w:t>
+            </w:r>
+            <w:proofErr w:type="gramStart"/>
+            <w:r>
+              <w:t>area(</w:t>
+            </w:r>
+            <w:proofErr w:type="gramEnd"/>
+            <w:r>
+              <w:t>)</w:t>
             </w:r>
           </w:p>
         </w:tc>
@@ -8627,10 +8777,5322 @@
           <w:i/>
           <w:iCs/>
         </w:rPr>
-        <w:t>3.4.1 Dữ liệu của mô hình</w:t>
+        <w:t xml:space="preserve">3.4.1 </w:t>
+      </w:r>
+      <w:r>
+        <w:rPr>
+          <w:i/>
+          <w:iCs/>
+        </w:rPr>
+        <w:t>Xử lý d</w:t>
+      </w:r>
+      <w:r>
+        <w:rPr>
+          <w:i/>
+          <w:iCs/>
+        </w:rPr>
+        <w:t>ữ liệu của mô hình</w:t>
       </w:r>
       <w:bookmarkEnd w:id="51"/>
       <w:bookmarkEnd w:id="52"/>
+    </w:p>
+    <w:p>
+      <w:pPr>
+        <w:pStyle w:val="Content"/>
+      </w:pPr>
+      <w:r>
+        <w:t xml:space="preserve">Tổng quan, sau bước làm sạch dữ liệu bên trên ta thu được một bộ dữ liệu gồm 6 thuộc tính với 4631 bản ghi trong đó ta sẽ dựa vào thuộc tính Stars là mục tiêu mà chúng ta </w:t>
+      </w:r>
+      <w:r>
+        <w:lastRenderedPageBreak/>
+        <w:t xml:space="preserve">đang nhắm tới. Ta sẽ dự đoán Stars của mì có đạt được ở mức cao hay </w:t>
+      </w:r>
+      <w:proofErr w:type="gramStart"/>
+      <w:r>
+        <w:t>không(</w:t>
+      </w:r>
+      <w:proofErr w:type="gramEnd"/>
+      <w:r>
+        <w:t>vượt qua mức trung vị, median) để từ đó lựa chọn được loại mì mong muốn.</w:t>
+      </w:r>
+    </w:p>
+    <w:p>
+      <w:pPr>
+        <w:pStyle w:val="Content"/>
+        <w:rPr>
+          <w:b/>
+          <w:bCs/>
+          <w:i/>
+          <w:iCs/>
+        </w:rPr>
+      </w:pPr>
+      <w:r>
+        <w:rPr>
+          <w:b/>
+          <w:bCs/>
+          <w:i/>
+          <w:iCs/>
+        </w:rPr>
+        <w:t>3.4.1.1 Bổ sung các trường dữ liệu</w:t>
+      </w:r>
+    </w:p>
+    <w:p>
+      <w:pPr>
+        <w:pStyle w:val="Content"/>
+      </w:pPr>
+      <w:r>
+        <w:t>Việc bổ sung các trường dữ liệu thiếu được thực hiện bằng cách trích xuất thông tin từ những cột dữ liệu đã có sẵn thay vì chỉ sử dụng những dữ liệu đã có hiện tại để tạo mô hình. Ví dụ từ cột Variety ta có thể tìm ra được đó là loại mì cay hay không dựa vào tên của từng loại mì. Thêm nữa, ta sẽ tìm những giá trị nổi trội ở các trường dữ liệu Brand, Country để chọn ra thêm nhiều cột dữ liệu khác để tăng độ lớn của dữ liệu.</w:t>
+      </w:r>
+    </w:p>
+    <w:p>
+      <w:pPr>
+        <w:pStyle w:val="Content"/>
+      </w:pPr>
+      <w:r>
+        <w:t>Ta tiến hành trích xuất thông tin từ cột Variety với các thuộc tính sau:</w:t>
+      </w:r>
+    </w:p>
+    <w:p>
+      <w:pPr>
+        <w:pStyle w:val="Content"/>
+        <w:numPr>
+          <w:ilvl w:val="0"/>
+          <w:numId w:val="17"/>
+        </w:numPr>
+      </w:pPr>
+      <w:r>
+        <w:t>IsSpicy: có vị cay</w:t>
+      </w:r>
+    </w:p>
+    <w:p>
+      <w:pPr>
+        <w:pStyle w:val="Content"/>
+        <w:numPr>
+          <w:ilvl w:val="0"/>
+          <w:numId w:val="17"/>
+        </w:numPr>
+      </w:pPr>
+      <w:r>
+        <w:t>HasChicken: có gà</w:t>
+      </w:r>
+    </w:p>
+    <w:p>
+      <w:pPr>
+        <w:pStyle w:val="Content"/>
+        <w:numPr>
+          <w:ilvl w:val="0"/>
+          <w:numId w:val="17"/>
+        </w:numPr>
+      </w:pPr>
+      <w:r>
+        <w:t>HasBeef: có bò</w:t>
+      </w:r>
+    </w:p>
+    <w:p>
+      <w:pPr>
+        <w:pStyle w:val="Content"/>
+        <w:numPr>
+          <w:ilvl w:val="0"/>
+          <w:numId w:val="17"/>
+        </w:numPr>
+      </w:pPr>
+      <w:r>
+        <w:t>HasSeafoods: có hải sản</w:t>
+      </w:r>
+    </w:p>
+    <w:p>
+      <w:pPr>
+        <w:pStyle w:val="Content"/>
+      </w:pPr>
+      <w:r>
+        <w:t>Bước đầu tiên, ta</w:t>
+      </w:r>
+      <w:r>
+        <w:t xml:space="preserve"> kết hợp các phần tử có trong danh sách Variety bằng câu lệnh</w:t>
+      </w:r>
+    </w:p>
+    <w:p>
+      <w:pPr>
+        <w:shd w:val="clear" w:color="auto" w:fill="FFFFFF"/>
+        <w:spacing w:line="285" w:lineRule="atLeast"/>
+        <w:rPr>
+          <w:rFonts w:ascii="Consolas" w:hAnsi="Consolas"/>
+          <w:color w:val="3B3B3B"/>
+          <w:sz w:val="21"/>
+          <w:szCs w:val="21"/>
+        </w:rPr>
+      </w:pPr>
+      <w:r>
+        <w:rPr>
+          <w:rFonts w:ascii="Consolas" w:hAnsi="Consolas"/>
+          <w:color w:val="001080"/>
+          <w:sz w:val="21"/>
+          <w:szCs w:val="21"/>
+        </w:rPr>
+        <w:t>variety_text</w:t>
+      </w:r>
+      <w:r>
+        <w:rPr>
+          <w:rFonts w:ascii="Consolas" w:hAnsi="Consolas"/>
+          <w:color w:val="3B3B3B"/>
+          <w:sz w:val="21"/>
+          <w:szCs w:val="21"/>
+        </w:rPr>
+        <w:t xml:space="preserve"> </w:t>
+      </w:r>
+      <w:r>
+        <w:rPr>
+          <w:rFonts w:ascii="Consolas" w:hAnsi="Consolas"/>
+          <w:color w:val="000000"/>
+          <w:sz w:val="21"/>
+          <w:szCs w:val="21"/>
+        </w:rPr>
+        <w:t>=</w:t>
+      </w:r>
+      <w:r>
+        <w:rPr>
+          <w:rFonts w:ascii="Consolas" w:hAnsi="Consolas"/>
+          <w:color w:val="3B3B3B"/>
+          <w:sz w:val="21"/>
+          <w:szCs w:val="21"/>
+        </w:rPr>
+        <w:t xml:space="preserve"> </w:t>
+      </w:r>
+      <w:r>
+        <w:rPr>
+          <w:rFonts w:ascii="Consolas" w:hAnsi="Consolas"/>
+          <w:color w:val="A31515"/>
+          <w:sz w:val="21"/>
+          <w:szCs w:val="21"/>
+        </w:rPr>
+        <w:t xml:space="preserve">" </w:t>
+      </w:r>
+      <w:proofErr w:type="gramStart"/>
+      <w:r>
+        <w:rPr>
+          <w:rFonts w:ascii="Consolas" w:hAnsi="Consolas"/>
+          <w:color w:val="A31515"/>
+          <w:sz w:val="21"/>
+          <w:szCs w:val="21"/>
+        </w:rPr>
+        <w:t>"</w:t>
+      </w:r>
+      <w:r>
+        <w:rPr>
+          <w:rFonts w:ascii="Consolas" w:hAnsi="Consolas"/>
+          <w:color w:val="3B3B3B"/>
+          <w:sz w:val="21"/>
+          <w:szCs w:val="21"/>
+        </w:rPr>
+        <w:t>.</w:t>
+      </w:r>
+      <w:r>
+        <w:rPr>
+          <w:rFonts w:ascii="Consolas" w:hAnsi="Consolas"/>
+          <w:color w:val="795E26"/>
+          <w:sz w:val="21"/>
+          <w:szCs w:val="21"/>
+        </w:rPr>
+        <w:t>join</w:t>
+      </w:r>
+      <w:proofErr w:type="gramEnd"/>
+      <w:r>
+        <w:rPr>
+          <w:rFonts w:ascii="Consolas" w:hAnsi="Consolas"/>
+          <w:color w:val="3B3B3B"/>
+          <w:sz w:val="21"/>
+          <w:szCs w:val="21"/>
+        </w:rPr>
+        <w:t>(</w:t>
+      </w:r>
+      <w:r>
+        <w:rPr>
+          <w:rFonts w:ascii="Consolas" w:hAnsi="Consolas"/>
+          <w:color w:val="001080"/>
+          <w:sz w:val="21"/>
+          <w:szCs w:val="21"/>
+        </w:rPr>
+        <w:t>variety</w:t>
+      </w:r>
+      <w:r>
+        <w:rPr>
+          <w:rFonts w:ascii="Consolas" w:hAnsi="Consolas"/>
+          <w:color w:val="3B3B3B"/>
+          <w:sz w:val="21"/>
+          <w:szCs w:val="21"/>
+        </w:rPr>
+        <w:t>)</w:t>
+      </w:r>
+    </w:p>
+    <w:p>
+      <w:pPr>
+        <w:pStyle w:val="Content"/>
+      </w:pPr>
+      <w:r>
+        <w:t xml:space="preserve">đồng thời chuyển chuỗi thu được về dạng </w:t>
+      </w:r>
+      <w:proofErr w:type="gramStart"/>
+      <w:r>
+        <w:t>lower(</w:t>
+      </w:r>
+      <w:proofErr w:type="gramEnd"/>
+      <w:r>
+        <w:t>chữ thường)</w:t>
+      </w:r>
+    </w:p>
+    <w:p>
+      <w:pPr>
+        <w:shd w:val="clear" w:color="auto" w:fill="FFFFFF"/>
+        <w:spacing w:line="285" w:lineRule="atLeast"/>
+        <w:rPr>
+          <w:rFonts w:ascii="Consolas" w:hAnsi="Consolas"/>
+          <w:color w:val="3B3B3B"/>
+          <w:sz w:val="21"/>
+          <w:szCs w:val="21"/>
+        </w:rPr>
+      </w:pPr>
+      <w:r>
+        <w:rPr>
+          <w:rFonts w:ascii="Consolas" w:hAnsi="Consolas"/>
+          <w:color w:val="001080"/>
+          <w:sz w:val="21"/>
+          <w:szCs w:val="21"/>
+        </w:rPr>
+        <w:t>variety_text_lower</w:t>
+      </w:r>
+      <w:r>
+        <w:rPr>
+          <w:rFonts w:ascii="Consolas" w:hAnsi="Consolas"/>
+          <w:color w:val="3B3B3B"/>
+          <w:sz w:val="21"/>
+          <w:szCs w:val="21"/>
+        </w:rPr>
+        <w:t xml:space="preserve"> </w:t>
+      </w:r>
+      <w:r>
+        <w:rPr>
+          <w:rFonts w:ascii="Consolas" w:hAnsi="Consolas"/>
+          <w:color w:val="000000"/>
+          <w:sz w:val="21"/>
+          <w:szCs w:val="21"/>
+        </w:rPr>
+        <w:t>=</w:t>
+      </w:r>
+      <w:r>
+        <w:rPr>
+          <w:rFonts w:ascii="Consolas" w:hAnsi="Consolas"/>
+          <w:color w:val="3B3B3B"/>
+          <w:sz w:val="21"/>
+          <w:szCs w:val="21"/>
+        </w:rPr>
+        <w:t xml:space="preserve"> </w:t>
+      </w:r>
+      <w:r>
+        <w:rPr>
+          <w:rFonts w:ascii="Consolas" w:hAnsi="Consolas"/>
+          <w:color w:val="001080"/>
+          <w:sz w:val="21"/>
+          <w:szCs w:val="21"/>
+        </w:rPr>
+        <w:t>variety_</w:t>
+      </w:r>
+      <w:proofErr w:type="gramStart"/>
+      <w:r>
+        <w:rPr>
+          <w:rFonts w:ascii="Consolas" w:hAnsi="Consolas"/>
+          <w:color w:val="001080"/>
+          <w:sz w:val="21"/>
+          <w:szCs w:val="21"/>
+        </w:rPr>
+        <w:t>text</w:t>
+      </w:r>
+      <w:r>
+        <w:rPr>
+          <w:rFonts w:ascii="Consolas" w:hAnsi="Consolas"/>
+          <w:color w:val="3B3B3B"/>
+          <w:sz w:val="21"/>
+          <w:szCs w:val="21"/>
+        </w:rPr>
+        <w:t>.</w:t>
+      </w:r>
+      <w:r>
+        <w:rPr>
+          <w:rFonts w:ascii="Consolas" w:hAnsi="Consolas"/>
+          <w:color w:val="795E26"/>
+          <w:sz w:val="21"/>
+          <w:szCs w:val="21"/>
+        </w:rPr>
+        <w:t>lower</w:t>
+      </w:r>
+      <w:proofErr w:type="gramEnd"/>
+      <w:r>
+        <w:rPr>
+          <w:rFonts w:ascii="Consolas" w:hAnsi="Consolas"/>
+          <w:color w:val="3B3B3B"/>
+          <w:sz w:val="21"/>
+          <w:szCs w:val="21"/>
+        </w:rPr>
+        <w:t>()</w:t>
+      </w:r>
+    </w:p>
+    <w:p>
+      <w:pPr>
+        <w:pStyle w:val="Content"/>
+      </w:pPr>
+      <w:r>
+        <w:t>Tiếp theo lọc ra những ký tự đặc biệt để loại bỏ chúng</w:t>
+      </w:r>
+    </w:p>
+    <w:p>
+      <w:pPr>
+        <w:shd w:val="clear" w:color="auto" w:fill="FFFFFF"/>
+        <w:spacing w:line="285" w:lineRule="atLeast"/>
+        <w:rPr>
+          <w:rFonts w:ascii="Consolas" w:hAnsi="Consolas"/>
+          <w:color w:val="3B3B3B"/>
+          <w:sz w:val="21"/>
+          <w:szCs w:val="21"/>
+        </w:rPr>
+      </w:pPr>
+      <w:r>
+        <w:rPr>
+          <w:rFonts w:ascii="Consolas" w:hAnsi="Consolas"/>
+          <w:color w:val="001080"/>
+          <w:sz w:val="21"/>
+          <w:szCs w:val="21"/>
+        </w:rPr>
+        <w:t>punctuation_list</w:t>
+      </w:r>
+      <w:r>
+        <w:rPr>
+          <w:rFonts w:ascii="Consolas" w:hAnsi="Consolas"/>
+          <w:color w:val="3B3B3B"/>
+          <w:sz w:val="21"/>
+          <w:szCs w:val="21"/>
+        </w:rPr>
+        <w:t xml:space="preserve"> </w:t>
+      </w:r>
+      <w:r>
+        <w:rPr>
+          <w:rFonts w:ascii="Consolas" w:hAnsi="Consolas"/>
+          <w:color w:val="000000"/>
+          <w:sz w:val="21"/>
+          <w:szCs w:val="21"/>
+        </w:rPr>
+        <w:t>=</w:t>
+      </w:r>
+      <w:r>
+        <w:rPr>
+          <w:rFonts w:ascii="Consolas" w:hAnsi="Consolas"/>
+          <w:color w:val="3B3B3B"/>
+          <w:sz w:val="21"/>
+          <w:szCs w:val="21"/>
+        </w:rPr>
+        <w:t xml:space="preserve"> </w:t>
+      </w:r>
+      <w:r>
+        <w:rPr>
+          <w:rFonts w:ascii="Consolas" w:hAnsi="Consolas"/>
+          <w:color w:val="267F99"/>
+          <w:sz w:val="21"/>
+          <w:szCs w:val="21"/>
+        </w:rPr>
+        <w:t>list</w:t>
+      </w:r>
+      <w:r>
+        <w:rPr>
+          <w:rFonts w:ascii="Consolas" w:hAnsi="Consolas"/>
+          <w:color w:val="3B3B3B"/>
+          <w:sz w:val="21"/>
+          <w:szCs w:val="21"/>
+        </w:rPr>
+        <w:t>(</w:t>
+      </w:r>
+      <w:proofErr w:type="gramStart"/>
+      <w:r>
+        <w:rPr>
+          <w:rFonts w:ascii="Consolas" w:hAnsi="Consolas"/>
+          <w:color w:val="267F99"/>
+          <w:sz w:val="21"/>
+          <w:szCs w:val="21"/>
+        </w:rPr>
+        <w:t>string</w:t>
+      </w:r>
+      <w:r>
+        <w:rPr>
+          <w:rFonts w:ascii="Consolas" w:hAnsi="Consolas"/>
+          <w:color w:val="3B3B3B"/>
+          <w:sz w:val="21"/>
+          <w:szCs w:val="21"/>
+        </w:rPr>
+        <w:t>.</w:t>
+      </w:r>
+      <w:r>
+        <w:rPr>
+          <w:rFonts w:ascii="Consolas" w:hAnsi="Consolas"/>
+          <w:color w:val="001080"/>
+          <w:sz w:val="21"/>
+          <w:szCs w:val="21"/>
+        </w:rPr>
+        <w:t>punctuation</w:t>
+      </w:r>
+      <w:proofErr w:type="gramEnd"/>
+      <w:r>
+        <w:rPr>
+          <w:rFonts w:ascii="Consolas" w:hAnsi="Consolas"/>
+          <w:color w:val="3B3B3B"/>
+          <w:sz w:val="21"/>
+          <w:szCs w:val="21"/>
+        </w:rPr>
+        <w:t>)</w:t>
+      </w:r>
+    </w:p>
+    <w:p>
+      <w:pPr>
+        <w:shd w:val="clear" w:color="auto" w:fill="FFFFFF"/>
+        <w:spacing w:line="285" w:lineRule="atLeast"/>
+        <w:rPr>
+          <w:rFonts w:ascii="Consolas" w:hAnsi="Consolas"/>
+          <w:color w:val="3B3B3B"/>
+          <w:sz w:val="21"/>
+          <w:szCs w:val="21"/>
+        </w:rPr>
+      </w:pPr>
+      <w:r>
+        <w:rPr>
+          <w:rFonts w:ascii="Consolas" w:hAnsi="Consolas"/>
+          <w:color w:val="001080"/>
+          <w:sz w:val="21"/>
+          <w:szCs w:val="21"/>
+        </w:rPr>
+        <w:t>variety_lower_clean</w:t>
+      </w:r>
+      <w:r>
+        <w:rPr>
+          <w:rFonts w:ascii="Consolas" w:hAnsi="Consolas"/>
+          <w:color w:val="3B3B3B"/>
+          <w:sz w:val="21"/>
+          <w:szCs w:val="21"/>
+        </w:rPr>
+        <w:t xml:space="preserve"> </w:t>
+      </w:r>
+      <w:r>
+        <w:rPr>
+          <w:rFonts w:ascii="Consolas" w:hAnsi="Consolas"/>
+          <w:color w:val="000000"/>
+          <w:sz w:val="21"/>
+          <w:szCs w:val="21"/>
+        </w:rPr>
+        <w:t>=</w:t>
+      </w:r>
+      <w:r>
+        <w:rPr>
+          <w:rFonts w:ascii="Consolas" w:hAnsi="Consolas"/>
+          <w:color w:val="3B3B3B"/>
+          <w:sz w:val="21"/>
+          <w:szCs w:val="21"/>
+        </w:rPr>
+        <w:t xml:space="preserve"> </w:t>
+      </w:r>
+      <w:r>
+        <w:rPr>
+          <w:rFonts w:ascii="Consolas" w:hAnsi="Consolas"/>
+          <w:color w:val="A31515"/>
+          <w:sz w:val="21"/>
+          <w:szCs w:val="21"/>
+        </w:rPr>
+        <w:t>"</w:t>
+      </w:r>
+      <w:proofErr w:type="gramStart"/>
+      <w:r>
+        <w:rPr>
+          <w:rFonts w:ascii="Consolas" w:hAnsi="Consolas"/>
+          <w:color w:val="A31515"/>
+          <w:sz w:val="21"/>
+          <w:szCs w:val="21"/>
+        </w:rPr>
+        <w:t>"</w:t>
+      </w:r>
+      <w:r>
+        <w:rPr>
+          <w:rFonts w:ascii="Consolas" w:hAnsi="Consolas"/>
+          <w:color w:val="3B3B3B"/>
+          <w:sz w:val="21"/>
+          <w:szCs w:val="21"/>
+        </w:rPr>
+        <w:t>.</w:t>
+      </w:r>
+      <w:r>
+        <w:rPr>
+          <w:rFonts w:ascii="Consolas" w:hAnsi="Consolas"/>
+          <w:color w:val="795E26"/>
+          <w:sz w:val="21"/>
+          <w:szCs w:val="21"/>
+        </w:rPr>
+        <w:t>join</w:t>
+      </w:r>
+      <w:proofErr w:type="gramEnd"/>
+      <w:r>
+        <w:rPr>
+          <w:rFonts w:ascii="Consolas" w:hAnsi="Consolas"/>
+          <w:color w:val="3B3B3B"/>
+          <w:sz w:val="21"/>
+          <w:szCs w:val="21"/>
+        </w:rPr>
+        <w:t>([</w:t>
+      </w:r>
+      <w:r>
+        <w:rPr>
+          <w:rFonts w:ascii="Consolas" w:hAnsi="Consolas"/>
+          <w:color w:val="001080"/>
+          <w:sz w:val="21"/>
+          <w:szCs w:val="21"/>
+        </w:rPr>
+        <w:t>char</w:t>
+      </w:r>
+      <w:r>
+        <w:rPr>
+          <w:rFonts w:ascii="Consolas" w:hAnsi="Consolas"/>
+          <w:color w:val="3B3B3B"/>
+          <w:sz w:val="21"/>
+          <w:szCs w:val="21"/>
+        </w:rPr>
+        <w:t xml:space="preserve"> </w:t>
+      </w:r>
+      <w:r>
+        <w:rPr>
+          <w:rFonts w:ascii="Consolas" w:hAnsi="Consolas"/>
+          <w:color w:val="AF00DB"/>
+          <w:sz w:val="21"/>
+          <w:szCs w:val="21"/>
+        </w:rPr>
+        <w:t>for</w:t>
+      </w:r>
+      <w:r>
+        <w:rPr>
+          <w:rFonts w:ascii="Consolas" w:hAnsi="Consolas"/>
+          <w:color w:val="3B3B3B"/>
+          <w:sz w:val="21"/>
+          <w:szCs w:val="21"/>
+        </w:rPr>
+        <w:t xml:space="preserve"> </w:t>
+      </w:r>
+      <w:r>
+        <w:rPr>
+          <w:rFonts w:ascii="Consolas" w:hAnsi="Consolas"/>
+          <w:color w:val="001080"/>
+          <w:sz w:val="21"/>
+          <w:szCs w:val="21"/>
+        </w:rPr>
+        <w:t>char</w:t>
+      </w:r>
+      <w:r>
+        <w:rPr>
+          <w:rFonts w:ascii="Consolas" w:hAnsi="Consolas"/>
+          <w:color w:val="3B3B3B"/>
+          <w:sz w:val="21"/>
+          <w:szCs w:val="21"/>
+        </w:rPr>
+        <w:t xml:space="preserve"> </w:t>
+      </w:r>
+      <w:r>
+        <w:rPr>
+          <w:rFonts w:ascii="Consolas" w:hAnsi="Consolas"/>
+          <w:color w:val="AF00DB"/>
+          <w:sz w:val="21"/>
+          <w:szCs w:val="21"/>
+        </w:rPr>
+        <w:t>in</w:t>
+      </w:r>
+      <w:r>
+        <w:rPr>
+          <w:rFonts w:ascii="Consolas" w:hAnsi="Consolas"/>
+          <w:color w:val="3B3B3B"/>
+          <w:sz w:val="21"/>
+          <w:szCs w:val="21"/>
+        </w:rPr>
+        <w:t xml:space="preserve"> </w:t>
+      </w:r>
+      <w:r>
+        <w:rPr>
+          <w:rFonts w:ascii="Consolas" w:hAnsi="Consolas"/>
+          <w:color w:val="001080"/>
+          <w:sz w:val="21"/>
+          <w:szCs w:val="21"/>
+        </w:rPr>
+        <w:t>variety_text_lower</w:t>
+      </w:r>
+      <w:r>
+        <w:rPr>
+          <w:rFonts w:ascii="Consolas" w:hAnsi="Consolas"/>
+          <w:color w:val="3B3B3B"/>
+          <w:sz w:val="21"/>
+          <w:szCs w:val="21"/>
+        </w:rPr>
+        <w:t xml:space="preserve"> </w:t>
+      </w:r>
+      <w:r>
+        <w:rPr>
+          <w:rFonts w:ascii="Consolas" w:hAnsi="Consolas"/>
+          <w:color w:val="AF00DB"/>
+          <w:sz w:val="21"/>
+          <w:szCs w:val="21"/>
+        </w:rPr>
+        <w:t>if</w:t>
+      </w:r>
+      <w:r>
+        <w:rPr>
+          <w:rFonts w:ascii="Consolas" w:hAnsi="Consolas"/>
+          <w:color w:val="3B3B3B"/>
+          <w:sz w:val="21"/>
+          <w:szCs w:val="21"/>
+        </w:rPr>
+        <w:t xml:space="preserve"> </w:t>
+      </w:r>
+      <w:r>
+        <w:rPr>
+          <w:rFonts w:ascii="Consolas" w:hAnsi="Consolas"/>
+          <w:color w:val="001080"/>
+          <w:sz w:val="21"/>
+          <w:szCs w:val="21"/>
+        </w:rPr>
+        <w:t>char</w:t>
+      </w:r>
+      <w:r>
+        <w:rPr>
+          <w:rFonts w:ascii="Consolas" w:hAnsi="Consolas"/>
+          <w:color w:val="3B3B3B"/>
+          <w:sz w:val="21"/>
+          <w:szCs w:val="21"/>
+        </w:rPr>
+        <w:t xml:space="preserve"> </w:t>
+      </w:r>
+      <w:r>
+        <w:rPr>
+          <w:rFonts w:ascii="Consolas" w:hAnsi="Consolas"/>
+          <w:color w:val="0000FF"/>
+          <w:sz w:val="21"/>
+          <w:szCs w:val="21"/>
+        </w:rPr>
+        <w:t>not</w:t>
+      </w:r>
+      <w:r>
+        <w:rPr>
+          <w:rFonts w:ascii="Consolas" w:hAnsi="Consolas"/>
+          <w:color w:val="3B3B3B"/>
+          <w:sz w:val="21"/>
+          <w:szCs w:val="21"/>
+        </w:rPr>
+        <w:t xml:space="preserve"> </w:t>
+      </w:r>
+      <w:r>
+        <w:rPr>
+          <w:rFonts w:ascii="Consolas" w:hAnsi="Consolas"/>
+          <w:color w:val="0000FF"/>
+          <w:sz w:val="21"/>
+          <w:szCs w:val="21"/>
+        </w:rPr>
+        <w:t>in</w:t>
+      </w:r>
+      <w:r>
+        <w:rPr>
+          <w:rFonts w:ascii="Consolas" w:hAnsi="Consolas"/>
+          <w:color w:val="3B3B3B"/>
+          <w:sz w:val="21"/>
+          <w:szCs w:val="21"/>
+        </w:rPr>
+        <w:t xml:space="preserve"> </w:t>
+      </w:r>
+      <w:r>
+        <w:rPr>
+          <w:rFonts w:ascii="Consolas" w:hAnsi="Consolas"/>
+          <w:color w:val="001080"/>
+          <w:sz w:val="21"/>
+          <w:szCs w:val="21"/>
+        </w:rPr>
+        <w:t>punctuation_list</w:t>
+      </w:r>
+      <w:r>
+        <w:rPr>
+          <w:rFonts w:ascii="Consolas" w:hAnsi="Consolas"/>
+          <w:color w:val="3B3B3B"/>
+          <w:sz w:val="21"/>
+          <w:szCs w:val="21"/>
+        </w:rPr>
+        <w:t>])</w:t>
+      </w:r>
+    </w:p>
+    <w:p>
+      <w:pPr>
+        <w:pStyle w:val="Content"/>
+      </w:pPr>
+      <w:r>
+        <w:t xml:space="preserve">Tách </w:t>
+      </w:r>
+      <w:r>
+        <w:t>chuỗi trên thành các token đơn lẻ</w:t>
+      </w:r>
+    </w:p>
+    <w:p>
+      <w:pPr>
+        <w:shd w:val="clear" w:color="auto" w:fill="FFFFFF"/>
+        <w:spacing w:line="285" w:lineRule="atLeast"/>
+        <w:rPr>
+          <w:rFonts w:ascii="Consolas" w:hAnsi="Consolas"/>
+          <w:color w:val="3B3B3B"/>
+          <w:sz w:val="21"/>
+          <w:szCs w:val="21"/>
+        </w:rPr>
+      </w:pPr>
+      <w:r>
+        <w:rPr>
+          <w:rFonts w:ascii="Consolas" w:hAnsi="Consolas"/>
+          <w:color w:val="001080"/>
+          <w:sz w:val="21"/>
+          <w:szCs w:val="21"/>
+        </w:rPr>
+        <w:t>variety_token</w:t>
+      </w:r>
+      <w:r>
+        <w:rPr>
+          <w:rFonts w:ascii="Consolas" w:hAnsi="Consolas"/>
+          <w:color w:val="3B3B3B"/>
+          <w:sz w:val="21"/>
+          <w:szCs w:val="21"/>
+        </w:rPr>
+        <w:t xml:space="preserve"> </w:t>
+      </w:r>
+      <w:r>
+        <w:rPr>
+          <w:rFonts w:ascii="Consolas" w:hAnsi="Consolas"/>
+          <w:color w:val="000000"/>
+          <w:sz w:val="21"/>
+          <w:szCs w:val="21"/>
+        </w:rPr>
+        <w:t>=</w:t>
+      </w:r>
+      <w:r>
+        <w:rPr>
+          <w:rFonts w:ascii="Consolas" w:hAnsi="Consolas"/>
+          <w:color w:val="3B3B3B"/>
+          <w:sz w:val="21"/>
+          <w:szCs w:val="21"/>
+        </w:rPr>
+        <w:t xml:space="preserve"> </w:t>
+      </w:r>
+      <w:proofErr w:type="gramStart"/>
+      <w:r>
+        <w:rPr>
+          <w:rFonts w:ascii="Consolas" w:hAnsi="Consolas"/>
+          <w:color w:val="267F99"/>
+          <w:sz w:val="21"/>
+          <w:szCs w:val="21"/>
+        </w:rPr>
+        <w:t>nltk</w:t>
+      </w:r>
+      <w:r>
+        <w:rPr>
+          <w:rFonts w:ascii="Consolas" w:hAnsi="Consolas"/>
+          <w:color w:val="3B3B3B"/>
+          <w:sz w:val="21"/>
+          <w:szCs w:val="21"/>
+        </w:rPr>
+        <w:t>.</w:t>
+      </w:r>
+      <w:r>
+        <w:rPr>
+          <w:rFonts w:ascii="Consolas" w:hAnsi="Consolas"/>
+          <w:color w:val="267F99"/>
+          <w:sz w:val="21"/>
+          <w:szCs w:val="21"/>
+        </w:rPr>
+        <w:t>tokenize</w:t>
+      </w:r>
+      <w:proofErr w:type="gramEnd"/>
+      <w:r>
+        <w:rPr>
+          <w:rFonts w:ascii="Consolas" w:hAnsi="Consolas"/>
+          <w:color w:val="3B3B3B"/>
+          <w:sz w:val="21"/>
+          <w:szCs w:val="21"/>
+        </w:rPr>
+        <w:t>.</w:t>
+      </w:r>
+      <w:r>
+        <w:rPr>
+          <w:rFonts w:ascii="Consolas" w:hAnsi="Consolas"/>
+          <w:color w:val="795E26"/>
+          <w:sz w:val="21"/>
+          <w:szCs w:val="21"/>
+        </w:rPr>
+        <w:t>word_tokenize</w:t>
+      </w:r>
+      <w:r>
+        <w:rPr>
+          <w:rFonts w:ascii="Consolas" w:hAnsi="Consolas"/>
+          <w:color w:val="3B3B3B"/>
+          <w:sz w:val="21"/>
+          <w:szCs w:val="21"/>
+        </w:rPr>
+        <w:t>(</w:t>
+      </w:r>
+      <w:r>
+        <w:rPr>
+          <w:rFonts w:ascii="Consolas" w:hAnsi="Consolas"/>
+          <w:color w:val="001080"/>
+          <w:sz w:val="21"/>
+          <w:szCs w:val="21"/>
+        </w:rPr>
+        <w:t>variety_lower_clean</w:t>
+      </w:r>
+      <w:r>
+        <w:rPr>
+          <w:rFonts w:ascii="Consolas" w:hAnsi="Consolas"/>
+          <w:color w:val="3B3B3B"/>
+          <w:sz w:val="21"/>
+          <w:szCs w:val="21"/>
+        </w:rPr>
+        <w:t>)</w:t>
+      </w:r>
+    </w:p>
+    <w:p>
+      <w:pPr>
+        <w:pStyle w:val="Content"/>
+        <w:rPr>
+          <w:rFonts w:ascii="Consolas" w:hAnsi="Consolas"/>
+          <w:color w:val="3B3B3B"/>
+          <w:szCs w:val="26"/>
+        </w:rPr>
+      </w:pPr>
+      <w:r>
+        <w:t>Sau khi phân tích các token đơn lẻ trên thì dựa vào các từ có liên quan đến “cay” có trong tên các loại mì theo ngôn ngữ của các quốc gia khác nhau như</w:t>
+      </w:r>
+      <w:r>
+        <w:rPr>
+          <w:rFonts w:ascii="Consolas" w:hAnsi="Consolas"/>
+          <w:color w:val="008000"/>
+          <w:sz w:val="21"/>
+          <w:szCs w:val="21"/>
+        </w:rPr>
+        <w:t xml:space="preserve"> </w:t>
+      </w:r>
+      <w:r>
+        <w:rPr>
+          <w:rFonts w:asciiTheme="minorHAnsi" w:hAnsiTheme="minorHAnsi" w:cstheme="minorHAnsi"/>
+          <w:szCs w:val="26"/>
+        </w:rPr>
+        <w:t>"spicy", "curry", "hot", "tom", "chilli", "chili", "kari", "pedas", "laksa"</w:t>
+      </w:r>
+      <w:r>
+        <w:rPr>
+          <w:rFonts w:asciiTheme="minorHAnsi" w:hAnsiTheme="minorHAnsi" w:cstheme="minorHAnsi"/>
+          <w:szCs w:val="26"/>
+        </w:rPr>
+        <w:t>. Với những mì có vị cay thì giá trị của mì đó sẽ là 1, và ngược lại nếu không có giá trị sẽ là 0.</w:t>
+      </w:r>
+    </w:p>
+    <w:p>
+      <w:pPr>
+        <w:shd w:val="clear" w:color="auto" w:fill="FFFFFF"/>
+        <w:spacing w:line="285" w:lineRule="atLeast"/>
+        <w:rPr>
+          <w:rFonts w:ascii="Consolas" w:hAnsi="Consolas"/>
+          <w:color w:val="3B3B3B"/>
+          <w:sz w:val="21"/>
+          <w:szCs w:val="21"/>
+        </w:rPr>
+      </w:pPr>
+      <w:r>
+        <w:rPr>
+          <w:rFonts w:ascii="Consolas" w:hAnsi="Consolas"/>
+          <w:color w:val="001080"/>
+          <w:sz w:val="21"/>
+          <w:szCs w:val="21"/>
+        </w:rPr>
+        <w:t>is_spicy</w:t>
+      </w:r>
+      <w:r>
+        <w:rPr>
+          <w:rFonts w:ascii="Consolas" w:hAnsi="Consolas"/>
+          <w:color w:val="3B3B3B"/>
+          <w:sz w:val="21"/>
+          <w:szCs w:val="21"/>
+        </w:rPr>
+        <w:t xml:space="preserve"> </w:t>
+      </w:r>
+      <w:r>
+        <w:rPr>
+          <w:rFonts w:ascii="Consolas" w:hAnsi="Consolas"/>
+          <w:color w:val="000000"/>
+          <w:sz w:val="21"/>
+          <w:szCs w:val="21"/>
+        </w:rPr>
+        <w:t>=</w:t>
+      </w:r>
+      <w:r>
+        <w:rPr>
+          <w:rFonts w:ascii="Consolas" w:hAnsi="Consolas"/>
+          <w:color w:val="3B3B3B"/>
+          <w:sz w:val="21"/>
+          <w:szCs w:val="21"/>
+        </w:rPr>
+        <w:t xml:space="preserve"> []</w:t>
+      </w:r>
+    </w:p>
+    <w:p>
+      <w:pPr>
+        <w:shd w:val="clear" w:color="auto" w:fill="FFFFFF"/>
+        <w:spacing w:line="285" w:lineRule="atLeast"/>
+        <w:rPr>
+          <w:rFonts w:ascii="Consolas" w:hAnsi="Consolas"/>
+          <w:color w:val="3B3B3B"/>
+          <w:sz w:val="21"/>
+          <w:szCs w:val="21"/>
+        </w:rPr>
+      </w:pPr>
+    </w:p>
+    <w:p>
+      <w:pPr>
+        <w:shd w:val="clear" w:color="auto" w:fill="FFFFFF"/>
+        <w:spacing w:line="285" w:lineRule="atLeast"/>
+        <w:rPr>
+          <w:rFonts w:ascii="Consolas" w:hAnsi="Consolas"/>
+          <w:color w:val="3B3B3B"/>
+          <w:sz w:val="21"/>
+          <w:szCs w:val="21"/>
+        </w:rPr>
+      </w:pPr>
+      <w:r>
+        <w:rPr>
+          <w:rFonts w:ascii="Consolas" w:hAnsi="Consolas"/>
+          <w:color w:val="001080"/>
+          <w:sz w:val="21"/>
+          <w:szCs w:val="21"/>
+        </w:rPr>
+        <w:t>spicy_flavor</w:t>
+      </w:r>
+      <w:r>
+        <w:rPr>
+          <w:rFonts w:ascii="Consolas" w:hAnsi="Consolas"/>
+          <w:color w:val="3B3B3B"/>
+          <w:sz w:val="21"/>
+          <w:szCs w:val="21"/>
+        </w:rPr>
+        <w:t xml:space="preserve"> </w:t>
+      </w:r>
+      <w:r>
+        <w:rPr>
+          <w:rFonts w:ascii="Consolas" w:hAnsi="Consolas"/>
+          <w:color w:val="000000"/>
+          <w:sz w:val="21"/>
+          <w:szCs w:val="21"/>
+        </w:rPr>
+        <w:t>=</w:t>
+      </w:r>
+      <w:r>
+        <w:rPr>
+          <w:rFonts w:ascii="Consolas" w:hAnsi="Consolas"/>
+          <w:color w:val="3B3B3B"/>
+          <w:sz w:val="21"/>
+          <w:szCs w:val="21"/>
+        </w:rPr>
+        <w:t xml:space="preserve"> [</w:t>
+      </w:r>
+      <w:r>
+        <w:rPr>
+          <w:rFonts w:ascii="Consolas" w:hAnsi="Consolas"/>
+          <w:color w:val="A31515"/>
+          <w:sz w:val="21"/>
+          <w:szCs w:val="21"/>
+        </w:rPr>
+        <w:t>"spicy"</w:t>
+      </w:r>
+      <w:r>
+        <w:rPr>
+          <w:rFonts w:ascii="Consolas" w:hAnsi="Consolas"/>
+          <w:color w:val="3B3B3B"/>
+          <w:sz w:val="21"/>
+          <w:szCs w:val="21"/>
+        </w:rPr>
+        <w:t xml:space="preserve">, </w:t>
+      </w:r>
+      <w:r>
+        <w:rPr>
+          <w:rFonts w:ascii="Consolas" w:hAnsi="Consolas"/>
+          <w:color w:val="A31515"/>
+          <w:sz w:val="21"/>
+          <w:szCs w:val="21"/>
+        </w:rPr>
+        <w:t>"curry"</w:t>
+      </w:r>
+      <w:r>
+        <w:rPr>
+          <w:rFonts w:ascii="Consolas" w:hAnsi="Consolas"/>
+          <w:color w:val="3B3B3B"/>
+          <w:sz w:val="21"/>
+          <w:szCs w:val="21"/>
+        </w:rPr>
+        <w:t xml:space="preserve">, </w:t>
+      </w:r>
+      <w:r>
+        <w:rPr>
+          <w:rFonts w:ascii="Consolas" w:hAnsi="Consolas"/>
+          <w:color w:val="A31515"/>
+          <w:sz w:val="21"/>
+          <w:szCs w:val="21"/>
+        </w:rPr>
+        <w:t>"hot"</w:t>
+      </w:r>
+      <w:r>
+        <w:rPr>
+          <w:rFonts w:ascii="Consolas" w:hAnsi="Consolas"/>
+          <w:color w:val="3B3B3B"/>
+          <w:sz w:val="21"/>
+          <w:szCs w:val="21"/>
+        </w:rPr>
+        <w:t xml:space="preserve">, </w:t>
+      </w:r>
+      <w:r>
+        <w:rPr>
+          <w:rFonts w:ascii="Consolas" w:hAnsi="Consolas"/>
+          <w:color w:val="A31515"/>
+          <w:sz w:val="21"/>
+          <w:szCs w:val="21"/>
+        </w:rPr>
+        <w:t>"tom"</w:t>
+      </w:r>
+      <w:r>
+        <w:rPr>
+          <w:rFonts w:ascii="Consolas" w:hAnsi="Consolas"/>
+          <w:color w:val="3B3B3B"/>
+          <w:sz w:val="21"/>
+          <w:szCs w:val="21"/>
+        </w:rPr>
+        <w:t xml:space="preserve">, </w:t>
+      </w:r>
+      <w:r>
+        <w:rPr>
+          <w:rFonts w:ascii="Consolas" w:hAnsi="Consolas"/>
+          <w:color w:val="A31515"/>
+          <w:sz w:val="21"/>
+          <w:szCs w:val="21"/>
+        </w:rPr>
+        <w:t>"chilli"</w:t>
+      </w:r>
+      <w:r>
+        <w:rPr>
+          <w:rFonts w:ascii="Consolas" w:hAnsi="Consolas"/>
+          <w:color w:val="3B3B3B"/>
+          <w:sz w:val="21"/>
+          <w:szCs w:val="21"/>
+        </w:rPr>
+        <w:t xml:space="preserve">, </w:t>
+      </w:r>
+      <w:r>
+        <w:rPr>
+          <w:rFonts w:ascii="Consolas" w:hAnsi="Consolas"/>
+          <w:color w:val="A31515"/>
+          <w:sz w:val="21"/>
+          <w:szCs w:val="21"/>
+        </w:rPr>
+        <w:t>"chili"</w:t>
+      </w:r>
+      <w:r>
+        <w:rPr>
+          <w:rFonts w:ascii="Consolas" w:hAnsi="Consolas"/>
+          <w:color w:val="3B3B3B"/>
+          <w:sz w:val="21"/>
+          <w:szCs w:val="21"/>
+        </w:rPr>
+        <w:t xml:space="preserve">, </w:t>
+      </w:r>
+      <w:r>
+        <w:rPr>
+          <w:rFonts w:ascii="Consolas" w:hAnsi="Consolas"/>
+          <w:color w:val="A31515"/>
+          <w:sz w:val="21"/>
+          <w:szCs w:val="21"/>
+        </w:rPr>
+        <w:t>"kari"</w:t>
+      </w:r>
+      <w:r>
+        <w:rPr>
+          <w:rFonts w:ascii="Consolas" w:hAnsi="Consolas"/>
+          <w:color w:val="3B3B3B"/>
+          <w:sz w:val="21"/>
+          <w:szCs w:val="21"/>
+        </w:rPr>
+        <w:t xml:space="preserve">, </w:t>
+      </w:r>
+      <w:r>
+        <w:rPr>
+          <w:rFonts w:ascii="Consolas" w:hAnsi="Consolas"/>
+          <w:color w:val="A31515"/>
+          <w:sz w:val="21"/>
+          <w:szCs w:val="21"/>
+        </w:rPr>
+        <w:t>"pedas"</w:t>
+      </w:r>
+      <w:r>
+        <w:rPr>
+          <w:rFonts w:ascii="Consolas" w:hAnsi="Consolas"/>
+          <w:color w:val="3B3B3B"/>
+          <w:sz w:val="21"/>
+          <w:szCs w:val="21"/>
+        </w:rPr>
+        <w:t xml:space="preserve">, </w:t>
+      </w:r>
+      <w:r>
+        <w:rPr>
+          <w:rFonts w:ascii="Consolas" w:hAnsi="Consolas"/>
+          <w:color w:val="A31515"/>
+          <w:sz w:val="21"/>
+          <w:szCs w:val="21"/>
+        </w:rPr>
+        <w:t>"laksa"</w:t>
+      </w:r>
+      <w:r>
+        <w:rPr>
+          <w:rFonts w:ascii="Consolas" w:hAnsi="Consolas"/>
+          <w:color w:val="3B3B3B"/>
+          <w:sz w:val="21"/>
+          <w:szCs w:val="21"/>
+        </w:rPr>
+        <w:t>]</w:t>
+      </w:r>
+    </w:p>
+    <w:p>
+      <w:pPr>
+        <w:shd w:val="clear" w:color="auto" w:fill="FFFFFF"/>
+        <w:spacing w:line="285" w:lineRule="atLeast"/>
+        <w:rPr>
+          <w:rFonts w:ascii="Consolas" w:hAnsi="Consolas"/>
+          <w:color w:val="3B3B3B"/>
+          <w:sz w:val="21"/>
+          <w:szCs w:val="21"/>
+        </w:rPr>
+      </w:pPr>
+      <w:r>
+        <w:rPr>
+          <w:rFonts w:ascii="Consolas" w:hAnsi="Consolas"/>
+          <w:color w:val="AF00DB"/>
+          <w:sz w:val="21"/>
+          <w:szCs w:val="21"/>
+        </w:rPr>
+        <w:t>for</w:t>
+      </w:r>
+      <w:r>
+        <w:rPr>
+          <w:rFonts w:ascii="Consolas" w:hAnsi="Consolas"/>
+          <w:color w:val="3B3B3B"/>
+          <w:sz w:val="21"/>
+          <w:szCs w:val="21"/>
+        </w:rPr>
+        <w:t xml:space="preserve"> </w:t>
+      </w:r>
+      <w:r>
+        <w:rPr>
+          <w:rFonts w:ascii="Consolas" w:hAnsi="Consolas"/>
+          <w:color w:val="001080"/>
+          <w:sz w:val="21"/>
+          <w:szCs w:val="21"/>
+        </w:rPr>
+        <w:t>variety</w:t>
+      </w:r>
+      <w:r>
+        <w:rPr>
+          <w:rFonts w:ascii="Consolas" w:hAnsi="Consolas"/>
+          <w:color w:val="3B3B3B"/>
+          <w:sz w:val="21"/>
+          <w:szCs w:val="21"/>
+        </w:rPr>
+        <w:t xml:space="preserve"> </w:t>
+      </w:r>
+      <w:r>
+        <w:rPr>
+          <w:rFonts w:ascii="Consolas" w:hAnsi="Consolas"/>
+          <w:color w:val="795E26"/>
+          <w:sz w:val="21"/>
+          <w:szCs w:val="21"/>
+        </w:rPr>
+        <w:t>in</w:t>
+      </w:r>
+      <w:r>
+        <w:rPr>
+          <w:rFonts w:ascii="Consolas" w:hAnsi="Consolas"/>
+          <w:color w:val="3B3B3B"/>
+          <w:sz w:val="21"/>
+          <w:szCs w:val="21"/>
+        </w:rPr>
+        <w:t xml:space="preserve"> </w:t>
+      </w:r>
+      <w:r>
+        <w:rPr>
+          <w:rFonts w:ascii="Consolas" w:hAnsi="Consolas"/>
+          <w:color w:val="001080"/>
+          <w:sz w:val="21"/>
+          <w:szCs w:val="21"/>
+        </w:rPr>
+        <w:t>df</w:t>
+      </w:r>
+      <w:r>
+        <w:rPr>
+          <w:rFonts w:ascii="Consolas" w:hAnsi="Consolas"/>
+          <w:color w:val="3B3B3B"/>
+          <w:sz w:val="21"/>
+          <w:szCs w:val="21"/>
+        </w:rPr>
+        <w:t>[</w:t>
+      </w:r>
+      <w:r>
+        <w:rPr>
+          <w:rFonts w:ascii="Consolas" w:hAnsi="Consolas"/>
+          <w:color w:val="A31515"/>
+          <w:sz w:val="21"/>
+          <w:szCs w:val="21"/>
+        </w:rPr>
+        <w:t>"Variety"</w:t>
+      </w:r>
+      <w:r>
+        <w:rPr>
+          <w:rFonts w:ascii="Consolas" w:hAnsi="Consolas"/>
+          <w:color w:val="3B3B3B"/>
+          <w:sz w:val="21"/>
+          <w:szCs w:val="21"/>
+        </w:rPr>
+        <w:t>].</w:t>
+      </w:r>
+      <w:proofErr w:type="gramStart"/>
+      <w:r>
+        <w:rPr>
+          <w:rFonts w:ascii="Consolas" w:hAnsi="Consolas"/>
+          <w:color w:val="001080"/>
+          <w:sz w:val="21"/>
+          <w:szCs w:val="21"/>
+        </w:rPr>
+        <w:t>str</w:t>
+      </w:r>
+      <w:r>
+        <w:rPr>
+          <w:rFonts w:ascii="Consolas" w:hAnsi="Consolas"/>
+          <w:color w:val="3B3B3B"/>
+          <w:sz w:val="21"/>
+          <w:szCs w:val="21"/>
+        </w:rPr>
+        <w:t>.</w:t>
+      </w:r>
+      <w:r>
+        <w:rPr>
+          <w:rFonts w:ascii="Consolas" w:hAnsi="Consolas"/>
+          <w:color w:val="795E26"/>
+          <w:sz w:val="21"/>
+          <w:szCs w:val="21"/>
+        </w:rPr>
+        <w:t>lower</w:t>
+      </w:r>
+      <w:proofErr w:type="gramEnd"/>
+      <w:r>
+        <w:rPr>
+          <w:rFonts w:ascii="Consolas" w:hAnsi="Consolas"/>
+          <w:color w:val="3B3B3B"/>
+          <w:sz w:val="21"/>
+          <w:szCs w:val="21"/>
+        </w:rPr>
+        <w:t>():</w:t>
+      </w:r>
+    </w:p>
+    <w:p>
+      <w:pPr>
+        <w:shd w:val="clear" w:color="auto" w:fill="FFFFFF"/>
+        <w:spacing w:line="285" w:lineRule="atLeast"/>
+        <w:rPr>
+          <w:rFonts w:ascii="Consolas" w:hAnsi="Consolas"/>
+          <w:color w:val="3B3B3B"/>
+          <w:sz w:val="21"/>
+          <w:szCs w:val="21"/>
+        </w:rPr>
+      </w:pPr>
+      <w:r>
+        <w:rPr>
+          <w:rFonts w:ascii="Consolas" w:hAnsi="Consolas"/>
+          <w:color w:val="3B3B3B"/>
+          <w:sz w:val="21"/>
+          <w:szCs w:val="21"/>
+        </w:rPr>
+        <w:t xml:space="preserve">    </w:t>
+      </w:r>
+      <w:r>
+        <w:rPr>
+          <w:rFonts w:ascii="Consolas" w:hAnsi="Consolas"/>
+          <w:color w:val="AF00DB"/>
+          <w:sz w:val="21"/>
+          <w:szCs w:val="21"/>
+        </w:rPr>
+        <w:t>if</w:t>
+      </w:r>
+      <w:r>
+        <w:rPr>
+          <w:rFonts w:ascii="Consolas" w:hAnsi="Consolas"/>
+          <w:color w:val="3B3B3B"/>
+          <w:sz w:val="21"/>
+          <w:szCs w:val="21"/>
+        </w:rPr>
+        <w:t xml:space="preserve"> </w:t>
+      </w:r>
+      <w:proofErr w:type="gramStart"/>
+      <w:r>
+        <w:rPr>
+          <w:rFonts w:ascii="Consolas" w:hAnsi="Consolas"/>
+          <w:color w:val="795E26"/>
+          <w:sz w:val="21"/>
+          <w:szCs w:val="21"/>
+        </w:rPr>
+        <w:t>any</w:t>
+      </w:r>
+      <w:r>
+        <w:rPr>
+          <w:rFonts w:ascii="Consolas" w:hAnsi="Consolas"/>
+          <w:color w:val="3B3B3B"/>
+          <w:sz w:val="21"/>
+          <w:szCs w:val="21"/>
+        </w:rPr>
+        <w:t>(</w:t>
+      </w:r>
+      <w:proofErr w:type="gramEnd"/>
+      <w:r>
+        <w:rPr>
+          <w:rFonts w:ascii="Consolas" w:hAnsi="Consolas"/>
+          <w:color w:val="001080"/>
+          <w:sz w:val="21"/>
+          <w:szCs w:val="21"/>
+        </w:rPr>
+        <w:t>flavor</w:t>
+      </w:r>
+      <w:r>
+        <w:rPr>
+          <w:rFonts w:ascii="Consolas" w:hAnsi="Consolas"/>
+          <w:color w:val="3B3B3B"/>
+          <w:sz w:val="21"/>
+          <w:szCs w:val="21"/>
+        </w:rPr>
+        <w:t xml:space="preserve"> </w:t>
+      </w:r>
+      <w:r>
+        <w:rPr>
+          <w:rFonts w:ascii="Consolas" w:hAnsi="Consolas"/>
+          <w:color w:val="AF00DB"/>
+          <w:sz w:val="21"/>
+          <w:szCs w:val="21"/>
+        </w:rPr>
+        <w:t>in</w:t>
+      </w:r>
+      <w:r>
+        <w:rPr>
+          <w:rFonts w:ascii="Consolas" w:hAnsi="Consolas"/>
+          <w:color w:val="3B3B3B"/>
+          <w:sz w:val="21"/>
+          <w:szCs w:val="21"/>
+        </w:rPr>
+        <w:t xml:space="preserve"> </w:t>
+      </w:r>
+      <w:r>
+        <w:rPr>
+          <w:rFonts w:ascii="Consolas" w:hAnsi="Consolas"/>
+          <w:color w:val="001080"/>
+          <w:sz w:val="21"/>
+          <w:szCs w:val="21"/>
+        </w:rPr>
+        <w:t>variety</w:t>
+      </w:r>
+      <w:r>
+        <w:rPr>
+          <w:rFonts w:ascii="Consolas" w:hAnsi="Consolas"/>
+          <w:color w:val="3B3B3B"/>
+          <w:sz w:val="21"/>
+          <w:szCs w:val="21"/>
+        </w:rPr>
+        <w:t xml:space="preserve"> </w:t>
+      </w:r>
+      <w:r>
+        <w:rPr>
+          <w:rFonts w:ascii="Consolas" w:hAnsi="Consolas"/>
+          <w:color w:val="AF00DB"/>
+          <w:sz w:val="21"/>
+          <w:szCs w:val="21"/>
+        </w:rPr>
+        <w:t>for</w:t>
+      </w:r>
+      <w:r>
+        <w:rPr>
+          <w:rFonts w:ascii="Consolas" w:hAnsi="Consolas"/>
+          <w:color w:val="3B3B3B"/>
+          <w:sz w:val="21"/>
+          <w:szCs w:val="21"/>
+        </w:rPr>
+        <w:t xml:space="preserve"> </w:t>
+      </w:r>
+      <w:r>
+        <w:rPr>
+          <w:rFonts w:ascii="Consolas" w:hAnsi="Consolas"/>
+          <w:color w:val="001080"/>
+          <w:sz w:val="21"/>
+          <w:szCs w:val="21"/>
+        </w:rPr>
+        <w:t>flavor</w:t>
+      </w:r>
+      <w:r>
+        <w:rPr>
+          <w:rFonts w:ascii="Consolas" w:hAnsi="Consolas"/>
+          <w:color w:val="3B3B3B"/>
+          <w:sz w:val="21"/>
+          <w:szCs w:val="21"/>
+        </w:rPr>
+        <w:t xml:space="preserve"> </w:t>
+      </w:r>
+      <w:r>
+        <w:rPr>
+          <w:rFonts w:ascii="Consolas" w:hAnsi="Consolas"/>
+          <w:color w:val="AF00DB"/>
+          <w:sz w:val="21"/>
+          <w:szCs w:val="21"/>
+        </w:rPr>
+        <w:t>in</w:t>
+      </w:r>
+      <w:r>
+        <w:rPr>
+          <w:rFonts w:ascii="Consolas" w:hAnsi="Consolas"/>
+          <w:color w:val="3B3B3B"/>
+          <w:sz w:val="21"/>
+          <w:szCs w:val="21"/>
+        </w:rPr>
+        <w:t xml:space="preserve"> </w:t>
+      </w:r>
+      <w:r>
+        <w:rPr>
+          <w:rFonts w:ascii="Consolas" w:hAnsi="Consolas"/>
+          <w:color w:val="001080"/>
+          <w:sz w:val="21"/>
+          <w:szCs w:val="21"/>
+        </w:rPr>
+        <w:t>spicy_flavor</w:t>
+      </w:r>
+      <w:r>
+        <w:rPr>
+          <w:rFonts w:ascii="Consolas" w:hAnsi="Consolas"/>
+          <w:color w:val="3B3B3B"/>
+          <w:sz w:val="21"/>
+          <w:szCs w:val="21"/>
+        </w:rPr>
+        <w:t>):</w:t>
+      </w:r>
+    </w:p>
+    <w:p>
+      <w:pPr>
+        <w:shd w:val="clear" w:color="auto" w:fill="FFFFFF"/>
+        <w:spacing w:line="285" w:lineRule="atLeast"/>
+        <w:rPr>
+          <w:rFonts w:ascii="Consolas" w:hAnsi="Consolas"/>
+          <w:color w:val="3B3B3B"/>
+          <w:sz w:val="21"/>
+          <w:szCs w:val="21"/>
+        </w:rPr>
+      </w:pPr>
+      <w:r>
+        <w:rPr>
+          <w:rFonts w:ascii="Consolas" w:hAnsi="Consolas"/>
+          <w:color w:val="3B3B3B"/>
+          <w:sz w:val="21"/>
+          <w:szCs w:val="21"/>
+        </w:rPr>
+        <w:t xml:space="preserve">        </w:t>
+      </w:r>
+      <w:r>
+        <w:rPr>
+          <w:rFonts w:ascii="Consolas" w:hAnsi="Consolas"/>
+          <w:color w:val="001080"/>
+          <w:sz w:val="21"/>
+          <w:szCs w:val="21"/>
+        </w:rPr>
+        <w:t>is_</w:t>
+      </w:r>
+      <w:proofErr w:type="gramStart"/>
+      <w:r>
+        <w:rPr>
+          <w:rFonts w:ascii="Consolas" w:hAnsi="Consolas"/>
+          <w:color w:val="001080"/>
+          <w:sz w:val="21"/>
+          <w:szCs w:val="21"/>
+        </w:rPr>
+        <w:t>spicy</w:t>
+      </w:r>
+      <w:r>
+        <w:rPr>
+          <w:rFonts w:ascii="Consolas" w:hAnsi="Consolas"/>
+          <w:color w:val="3B3B3B"/>
+          <w:sz w:val="21"/>
+          <w:szCs w:val="21"/>
+        </w:rPr>
+        <w:t>.</w:t>
+      </w:r>
+      <w:r>
+        <w:rPr>
+          <w:rFonts w:ascii="Consolas" w:hAnsi="Consolas"/>
+          <w:color w:val="795E26"/>
+          <w:sz w:val="21"/>
+          <w:szCs w:val="21"/>
+        </w:rPr>
+        <w:t>append</w:t>
+      </w:r>
+      <w:proofErr w:type="gramEnd"/>
+      <w:r>
+        <w:rPr>
+          <w:rFonts w:ascii="Consolas" w:hAnsi="Consolas"/>
+          <w:color w:val="3B3B3B"/>
+          <w:sz w:val="21"/>
+          <w:szCs w:val="21"/>
+        </w:rPr>
+        <w:t>(</w:t>
+      </w:r>
+      <w:r>
+        <w:rPr>
+          <w:rFonts w:ascii="Consolas" w:hAnsi="Consolas"/>
+          <w:color w:val="098658"/>
+          <w:sz w:val="21"/>
+          <w:szCs w:val="21"/>
+        </w:rPr>
+        <w:t>1</w:t>
+      </w:r>
+      <w:r>
+        <w:rPr>
+          <w:rFonts w:ascii="Consolas" w:hAnsi="Consolas"/>
+          <w:color w:val="3B3B3B"/>
+          <w:sz w:val="21"/>
+          <w:szCs w:val="21"/>
+        </w:rPr>
+        <w:t>)</w:t>
+      </w:r>
+    </w:p>
+    <w:p>
+      <w:pPr>
+        <w:shd w:val="clear" w:color="auto" w:fill="FFFFFF"/>
+        <w:spacing w:line="285" w:lineRule="atLeast"/>
+        <w:rPr>
+          <w:rFonts w:ascii="Consolas" w:hAnsi="Consolas"/>
+          <w:color w:val="3B3B3B"/>
+          <w:sz w:val="21"/>
+          <w:szCs w:val="21"/>
+        </w:rPr>
+      </w:pPr>
+      <w:r>
+        <w:rPr>
+          <w:rFonts w:ascii="Consolas" w:hAnsi="Consolas"/>
+          <w:color w:val="3B3B3B"/>
+          <w:sz w:val="21"/>
+          <w:szCs w:val="21"/>
+        </w:rPr>
+        <w:t xml:space="preserve">    </w:t>
+      </w:r>
+      <w:r>
+        <w:rPr>
+          <w:rFonts w:ascii="Consolas" w:hAnsi="Consolas"/>
+          <w:color w:val="AF00DB"/>
+          <w:sz w:val="21"/>
+          <w:szCs w:val="21"/>
+        </w:rPr>
+        <w:t>else</w:t>
+      </w:r>
+      <w:r>
+        <w:rPr>
+          <w:rFonts w:ascii="Consolas" w:hAnsi="Consolas"/>
+          <w:color w:val="3B3B3B"/>
+          <w:sz w:val="21"/>
+          <w:szCs w:val="21"/>
+        </w:rPr>
+        <w:t>:</w:t>
+      </w:r>
+    </w:p>
+    <w:p>
+      <w:pPr>
+        <w:shd w:val="clear" w:color="auto" w:fill="FFFFFF"/>
+        <w:spacing w:line="285" w:lineRule="atLeast"/>
+        <w:rPr>
+          <w:rFonts w:ascii="Consolas" w:hAnsi="Consolas"/>
+          <w:color w:val="3B3B3B"/>
+          <w:sz w:val="21"/>
+          <w:szCs w:val="21"/>
+        </w:rPr>
+      </w:pPr>
+      <w:r>
+        <w:rPr>
+          <w:rFonts w:ascii="Consolas" w:hAnsi="Consolas"/>
+          <w:color w:val="3B3B3B"/>
+          <w:sz w:val="21"/>
+          <w:szCs w:val="21"/>
+        </w:rPr>
+        <w:t xml:space="preserve">        </w:t>
+      </w:r>
+      <w:r>
+        <w:rPr>
+          <w:rFonts w:ascii="Consolas" w:hAnsi="Consolas"/>
+          <w:color w:val="001080"/>
+          <w:sz w:val="21"/>
+          <w:szCs w:val="21"/>
+        </w:rPr>
+        <w:t>is_</w:t>
+      </w:r>
+      <w:proofErr w:type="gramStart"/>
+      <w:r>
+        <w:rPr>
+          <w:rFonts w:ascii="Consolas" w:hAnsi="Consolas"/>
+          <w:color w:val="001080"/>
+          <w:sz w:val="21"/>
+          <w:szCs w:val="21"/>
+        </w:rPr>
+        <w:t>spicy</w:t>
+      </w:r>
+      <w:r>
+        <w:rPr>
+          <w:rFonts w:ascii="Consolas" w:hAnsi="Consolas"/>
+          <w:color w:val="3B3B3B"/>
+          <w:sz w:val="21"/>
+          <w:szCs w:val="21"/>
+        </w:rPr>
+        <w:t>.</w:t>
+      </w:r>
+      <w:r>
+        <w:rPr>
+          <w:rFonts w:ascii="Consolas" w:hAnsi="Consolas"/>
+          <w:color w:val="795E26"/>
+          <w:sz w:val="21"/>
+          <w:szCs w:val="21"/>
+        </w:rPr>
+        <w:t>append</w:t>
+      </w:r>
+      <w:proofErr w:type="gramEnd"/>
+      <w:r>
+        <w:rPr>
+          <w:rFonts w:ascii="Consolas" w:hAnsi="Consolas"/>
+          <w:color w:val="3B3B3B"/>
+          <w:sz w:val="21"/>
+          <w:szCs w:val="21"/>
+        </w:rPr>
+        <w:t>(</w:t>
+      </w:r>
+      <w:r>
+        <w:rPr>
+          <w:rFonts w:ascii="Consolas" w:hAnsi="Consolas"/>
+          <w:color w:val="098658"/>
+          <w:sz w:val="21"/>
+          <w:szCs w:val="21"/>
+        </w:rPr>
+        <w:t>0</w:t>
+      </w:r>
+      <w:r>
+        <w:rPr>
+          <w:rFonts w:ascii="Consolas" w:hAnsi="Consolas"/>
+          <w:color w:val="3B3B3B"/>
+          <w:sz w:val="21"/>
+          <w:szCs w:val="21"/>
+        </w:rPr>
+        <w:t>)</w:t>
+      </w:r>
+    </w:p>
+    <w:p>
+      <w:pPr>
+        <w:shd w:val="clear" w:color="auto" w:fill="FFFFFF"/>
+        <w:spacing w:line="285" w:lineRule="atLeast"/>
+        <w:rPr>
+          <w:rFonts w:ascii="Consolas" w:hAnsi="Consolas"/>
+          <w:color w:val="3B3B3B"/>
+          <w:sz w:val="21"/>
+          <w:szCs w:val="21"/>
+        </w:rPr>
+      </w:pPr>
+    </w:p>
+    <w:p>
+      <w:pPr>
+        <w:shd w:val="clear" w:color="auto" w:fill="FFFFFF"/>
+        <w:spacing w:line="285" w:lineRule="atLeast"/>
+        <w:rPr>
+          <w:rFonts w:ascii="Consolas" w:hAnsi="Consolas"/>
+          <w:color w:val="3B3B3B"/>
+          <w:sz w:val="21"/>
+          <w:szCs w:val="21"/>
+        </w:rPr>
+      </w:pPr>
+      <w:r>
+        <w:rPr>
+          <w:rFonts w:ascii="Consolas" w:hAnsi="Consolas"/>
+          <w:color w:val="001080"/>
+          <w:sz w:val="21"/>
+          <w:szCs w:val="21"/>
+        </w:rPr>
+        <w:t>df</w:t>
+      </w:r>
+      <w:r>
+        <w:rPr>
+          <w:rFonts w:ascii="Consolas" w:hAnsi="Consolas"/>
+          <w:color w:val="3B3B3B"/>
+          <w:sz w:val="21"/>
+          <w:szCs w:val="21"/>
+        </w:rPr>
+        <w:t>[</w:t>
+      </w:r>
+      <w:r>
+        <w:rPr>
+          <w:rFonts w:ascii="Consolas" w:hAnsi="Consolas"/>
+          <w:color w:val="A31515"/>
+          <w:sz w:val="21"/>
+          <w:szCs w:val="21"/>
+        </w:rPr>
+        <w:t>"IsSpicy"</w:t>
+      </w:r>
+      <w:r>
+        <w:rPr>
+          <w:rFonts w:ascii="Consolas" w:hAnsi="Consolas"/>
+          <w:color w:val="3B3B3B"/>
+          <w:sz w:val="21"/>
+          <w:szCs w:val="21"/>
+        </w:rPr>
+        <w:t xml:space="preserve">] </w:t>
+      </w:r>
+      <w:r>
+        <w:rPr>
+          <w:rFonts w:ascii="Consolas" w:hAnsi="Consolas"/>
+          <w:color w:val="000000"/>
+          <w:sz w:val="21"/>
+          <w:szCs w:val="21"/>
+        </w:rPr>
+        <w:t>=</w:t>
+      </w:r>
+      <w:r>
+        <w:rPr>
+          <w:rFonts w:ascii="Consolas" w:hAnsi="Consolas"/>
+          <w:color w:val="3B3B3B"/>
+          <w:sz w:val="21"/>
+          <w:szCs w:val="21"/>
+        </w:rPr>
+        <w:t xml:space="preserve"> </w:t>
+      </w:r>
+      <w:r>
+        <w:rPr>
+          <w:rFonts w:ascii="Consolas" w:hAnsi="Consolas"/>
+          <w:color w:val="001080"/>
+          <w:sz w:val="21"/>
+          <w:szCs w:val="21"/>
+        </w:rPr>
+        <w:t>is_spicy</w:t>
+      </w:r>
+    </w:p>
+    <w:p>
+      <w:pPr>
+        <w:pStyle w:val="Content"/>
+      </w:pPr>
+      <w:r>
+        <w:drawing>
+          <wp:inline distT="0" distB="0" distL="0" distR="0" wp14:anchorId="3E44EFD0" wp14:editId="752B87F4">
+            <wp:extent cx="5760720" cy="2385695"/>
+            <wp:effectExtent l="0" t="0" r="0" b="0"/>
+            <wp:docPr id="892634716" name="Picture 1" descr="A screenshot of a menu&#10;&#10;Description automatically generated"/>
+            <wp:cNvGraphicFramePr>
+              <a:graphicFrameLocks xmlns:a="http://schemas.openxmlformats.org/drawingml/2006/main" noChangeAspect="1"/>
+            </wp:cNvGraphicFramePr>
+            <a:graphic xmlns:a="http://schemas.openxmlformats.org/drawingml/2006/main">
+              <a:graphicData uri="http://schemas.openxmlformats.org/drawingml/2006/picture">
+                <pic:pic xmlns:pic="http://schemas.openxmlformats.org/drawingml/2006/picture">
+                  <pic:nvPicPr>
+                    <pic:cNvPr id="892634716" name="Picture 1" descr="A screenshot of a menu&#10;&#10;Description automatically generated"/>
+                    <pic:cNvPicPr/>
+                  </pic:nvPicPr>
+                  <pic:blipFill>
+                    <a:blip r:embed="rId23"/>
+                    <a:stretch>
+                      <a:fillRect/>
+                    </a:stretch>
+                  </pic:blipFill>
+                  <pic:spPr>
+                    <a:xfrm>
+                      <a:off x="0" y="0"/>
+                      <a:ext cx="5760720" cy="2385695"/>
+                    </a:xfrm>
+                    <a:prstGeom prst="rect">
+                      <a:avLst/>
+                    </a:prstGeom>
+                  </pic:spPr>
+                </pic:pic>
+              </a:graphicData>
+            </a:graphic>
+          </wp:inline>
+        </w:drawing>
+      </w:r>
+    </w:p>
+    <w:p>
+      <w:pPr>
+        <w:pStyle w:val="Content"/>
+      </w:pPr>
+      <w:r>
+        <w:t>Hình Dữ liệu sau khi phân tích cột IsSpicy</w:t>
+      </w:r>
+    </w:p>
+    <w:p>
+      <w:pPr>
+        <w:shd w:val="clear" w:color="auto" w:fill="FFFFFF"/>
+        <w:spacing w:line="285" w:lineRule="atLeast"/>
+      </w:pPr>
+      <w:r>
+        <w:t xml:space="preserve">Tương tự như vậy, tiếp tục dựa vào các token để thêm các trường dữ liệu khác. Ở đây ta sử dụng hàm </w:t>
+      </w:r>
+      <w:proofErr w:type="gramStart"/>
+      <w:r>
+        <w:t>collections.Counter</w:t>
+      </w:r>
+      <w:proofErr w:type="gramEnd"/>
+      <w:r>
+        <w:t xml:space="preserve"> để xem tần xuất xuất hiện của từng token. Từ đó có thể dựa vào các token có tần xuất xuất hiện lớn để trích xuất ra các thuộc tính quan trọng khác.</w:t>
+      </w:r>
+    </w:p>
+    <w:p>
+      <w:pPr>
+        <w:shd w:val="clear" w:color="auto" w:fill="FFFFFF"/>
+        <w:spacing w:line="285" w:lineRule="atLeast"/>
+        <w:rPr>
+          <w:rFonts w:ascii="Consolas" w:hAnsi="Consolas"/>
+          <w:color w:val="3B3B3B"/>
+          <w:sz w:val="21"/>
+          <w:szCs w:val="21"/>
+        </w:rPr>
+      </w:pPr>
+      <w:r>
+        <w:rPr>
+          <w:rFonts w:ascii="Consolas" w:hAnsi="Consolas"/>
+          <w:color w:val="001080"/>
+          <w:sz w:val="21"/>
+          <w:szCs w:val="21"/>
+        </w:rPr>
+        <w:t>variety_counters</w:t>
+      </w:r>
+      <w:r>
+        <w:rPr>
+          <w:rFonts w:ascii="Consolas" w:hAnsi="Consolas"/>
+          <w:color w:val="3B3B3B"/>
+          <w:sz w:val="21"/>
+          <w:szCs w:val="21"/>
+        </w:rPr>
+        <w:t xml:space="preserve"> </w:t>
+      </w:r>
+      <w:r>
+        <w:rPr>
+          <w:rFonts w:ascii="Consolas" w:hAnsi="Consolas"/>
+          <w:color w:val="000000"/>
+          <w:sz w:val="21"/>
+          <w:szCs w:val="21"/>
+        </w:rPr>
+        <w:t>=</w:t>
+      </w:r>
+      <w:r>
+        <w:rPr>
+          <w:rFonts w:ascii="Consolas" w:hAnsi="Consolas"/>
+          <w:color w:val="3B3B3B"/>
+          <w:sz w:val="21"/>
+          <w:szCs w:val="21"/>
+        </w:rPr>
+        <w:t xml:space="preserve"> </w:t>
+      </w:r>
+      <w:proofErr w:type="gramStart"/>
+      <w:r>
+        <w:rPr>
+          <w:rFonts w:ascii="Consolas" w:hAnsi="Consolas"/>
+          <w:color w:val="267F99"/>
+          <w:sz w:val="21"/>
+          <w:szCs w:val="21"/>
+        </w:rPr>
+        <w:t>collections</w:t>
+      </w:r>
+      <w:r>
+        <w:rPr>
+          <w:rFonts w:ascii="Consolas" w:hAnsi="Consolas"/>
+          <w:color w:val="3B3B3B"/>
+          <w:sz w:val="21"/>
+          <w:szCs w:val="21"/>
+        </w:rPr>
+        <w:t>.</w:t>
+      </w:r>
+      <w:r>
+        <w:rPr>
+          <w:rFonts w:ascii="Consolas" w:hAnsi="Consolas"/>
+          <w:color w:val="267F99"/>
+          <w:sz w:val="21"/>
+          <w:szCs w:val="21"/>
+        </w:rPr>
+        <w:t>Counter</w:t>
+      </w:r>
+      <w:proofErr w:type="gramEnd"/>
+      <w:r>
+        <w:rPr>
+          <w:rFonts w:ascii="Consolas" w:hAnsi="Consolas"/>
+          <w:color w:val="3B3B3B"/>
+          <w:sz w:val="21"/>
+          <w:szCs w:val="21"/>
+        </w:rPr>
+        <w:t>(</w:t>
+      </w:r>
+      <w:r>
+        <w:rPr>
+          <w:rFonts w:ascii="Consolas" w:hAnsi="Consolas"/>
+          <w:color w:val="001080"/>
+          <w:sz w:val="21"/>
+          <w:szCs w:val="21"/>
+        </w:rPr>
+        <w:t>variety_token</w:t>
+      </w:r>
+      <w:r>
+        <w:rPr>
+          <w:rFonts w:ascii="Consolas" w:hAnsi="Consolas"/>
+          <w:color w:val="3B3B3B"/>
+          <w:sz w:val="21"/>
+          <w:szCs w:val="21"/>
+        </w:rPr>
+        <w:t>)</w:t>
+      </w:r>
+    </w:p>
+    <w:p>
+      <w:pPr>
+        <w:shd w:val="clear" w:color="auto" w:fill="FFFFFF"/>
+        <w:spacing w:line="285" w:lineRule="atLeast"/>
+        <w:rPr>
+          <w:rFonts w:ascii="Consolas" w:hAnsi="Consolas"/>
+          <w:color w:val="001080"/>
+          <w:sz w:val="21"/>
+          <w:szCs w:val="21"/>
+        </w:rPr>
+      </w:pPr>
+      <w:r>
+        <w:rPr>
+          <w:rFonts w:ascii="Consolas" w:hAnsi="Consolas"/>
+          <w:color w:val="001080"/>
+          <w:sz w:val="21"/>
+          <w:szCs w:val="21"/>
+        </w:rPr>
+        <w:t>variety_counters</w:t>
+      </w:r>
+    </w:p>
+    <w:p>
+      <w:pPr>
+        <w:shd w:val="clear" w:color="auto" w:fill="FFFFFF"/>
+        <w:spacing w:line="285" w:lineRule="atLeast"/>
+        <w:rPr>
+          <w:rFonts w:ascii="Consolas" w:hAnsi="Consolas"/>
+          <w:color w:val="3B3B3B"/>
+          <w:sz w:val="21"/>
+          <w:szCs w:val="21"/>
+        </w:rPr>
+      </w:pPr>
+    </w:p>
+    <w:tbl>
+      <w:tblPr>
+        <w:tblStyle w:val="TableGrid"/>
+        <w:tblW w:w="0" w:type="auto"/>
+        <w:tblLayout w:type="fixed"/>
+        <w:tblLook w:val="04A0" w:firstRow="1" w:lastRow="0" w:firstColumn="1" w:lastColumn="0" w:noHBand="0" w:noVBand="1"/>
+      </w:tblPr>
+      <w:tblGrid>
+        <w:gridCol w:w="846"/>
+        <w:gridCol w:w="865"/>
+        <w:gridCol w:w="708"/>
+        <w:gridCol w:w="806"/>
+        <w:gridCol w:w="904"/>
+        <w:gridCol w:w="904"/>
+        <w:gridCol w:w="1199"/>
+        <w:gridCol w:w="806"/>
+        <w:gridCol w:w="609"/>
+        <w:gridCol w:w="570"/>
+        <w:gridCol w:w="845"/>
+      </w:tblGrid>
+      <w:tr>
+        <w:tc>
+          <w:tcPr>
+            <w:tcW w:w="846" w:type="dxa"/>
+          </w:tcPr>
+          <w:p>
+            <w:pPr>
+              <w:pStyle w:val="Content"/>
+              <w:rPr>
+                <w:sz w:val="16"/>
+                <w:szCs w:val="16"/>
+              </w:rPr>
+            </w:pPr>
+            <w:r>
+              <w:rPr>
+                <w:rFonts w:ascii="Consolas" w:hAnsi="Consolas"/>
+                <w:color w:val="3B3B3B"/>
+                <w:sz w:val="16"/>
+                <w:szCs w:val="16"/>
+              </w:rPr>
+              <w:t>noodles</w:t>
+            </w:r>
+          </w:p>
+        </w:tc>
+        <w:tc>
+          <w:tcPr>
+            <w:tcW w:w="865" w:type="dxa"/>
+          </w:tcPr>
+          <w:p>
+            <w:pPr>
+              <w:pStyle w:val="Content"/>
+              <w:rPr>
+                <w:sz w:val="16"/>
+                <w:szCs w:val="16"/>
+              </w:rPr>
+            </w:pPr>
+            <w:r>
+              <w:rPr>
+                <w:rFonts w:ascii="Consolas" w:hAnsi="Consolas"/>
+                <w:color w:val="3B3B3B"/>
+                <w:sz w:val="16"/>
+                <w:szCs w:val="16"/>
+              </w:rPr>
+              <w:t>noodle</w:t>
+            </w:r>
+          </w:p>
+        </w:tc>
+        <w:tc>
+          <w:tcPr>
+            <w:tcW w:w="708" w:type="dxa"/>
+          </w:tcPr>
+          <w:p>
+            <w:pPr>
+              <w:pStyle w:val="Content"/>
+              <w:rPr>
+                <w:sz w:val="16"/>
+                <w:szCs w:val="16"/>
+              </w:rPr>
+            </w:pPr>
+            <w:r>
+              <w:rPr>
+                <w:rFonts w:ascii="Consolas" w:hAnsi="Consolas"/>
+                <w:color w:val="3B3B3B"/>
+                <w:sz w:val="16"/>
+                <w:szCs w:val="16"/>
+              </w:rPr>
+              <w:t>ramen</w:t>
+            </w:r>
+          </w:p>
+        </w:tc>
+        <w:tc>
+          <w:tcPr>
+            <w:tcW w:w="806" w:type="dxa"/>
+          </w:tcPr>
+          <w:p>
+            <w:pPr>
+              <w:pStyle w:val="Content"/>
+              <w:rPr>
+                <w:sz w:val="16"/>
+                <w:szCs w:val="16"/>
+              </w:rPr>
+            </w:pPr>
+            <w:r>
+              <w:rPr>
+                <w:rFonts w:ascii="Consolas" w:hAnsi="Consolas"/>
+                <w:color w:val="3B3B3B"/>
+                <w:sz w:val="16"/>
+                <w:szCs w:val="16"/>
+              </w:rPr>
+              <w:t>flavor</w:t>
+            </w:r>
+          </w:p>
+        </w:tc>
+        <w:tc>
+          <w:tcPr>
+            <w:tcW w:w="904" w:type="dxa"/>
+          </w:tcPr>
+          <w:p>
+            <w:pPr>
+              <w:pStyle w:val="Content"/>
+              <w:rPr>
+                <w:sz w:val="16"/>
+                <w:szCs w:val="16"/>
+              </w:rPr>
+            </w:pPr>
+            <w:r>
+              <w:rPr>
+                <w:rFonts w:ascii="Consolas" w:hAnsi="Consolas"/>
+                <w:color w:val="3B3B3B"/>
+                <w:sz w:val="16"/>
+                <w:szCs w:val="16"/>
+              </w:rPr>
+              <w:t>instant</w:t>
+            </w:r>
+          </w:p>
+        </w:tc>
+        <w:tc>
+          <w:tcPr>
+            <w:tcW w:w="904" w:type="dxa"/>
+          </w:tcPr>
+          <w:p>
+            <w:pPr>
+              <w:pStyle w:val="Content"/>
+              <w:rPr>
+                <w:sz w:val="16"/>
+                <w:szCs w:val="16"/>
+              </w:rPr>
+            </w:pPr>
+            <w:r>
+              <w:rPr>
+                <w:rFonts w:ascii="Consolas" w:hAnsi="Consolas"/>
+                <w:color w:val="3B3B3B"/>
+                <w:sz w:val="16"/>
+                <w:szCs w:val="16"/>
+              </w:rPr>
+              <w:t>flavour</w:t>
+            </w:r>
+          </w:p>
+        </w:tc>
+        <w:tc>
+          <w:tcPr>
+            <w:tcW w:w="1199" w:type="dxa"/>
+          </w:tcPr>
+          <w:p>
+            <w:pPr>
+              <w:pStyle w:val="Content"/>
+              <w:rPr>
+                <w:sz w:val="16"/>
+                <w:szCs w:val="16"/>
+              </w:rPr>
+            </w:pPr>
+            <w:r>
+              <w:rPr>
+                <w:rFonts w:ascii="Consolas" w:hAnsi="Consolas"/>
+                <w:color w:val="3B3B3B"/>
+                <w:sz w:val="16"/>
+                <w:szCs w:val="16"/>
+              </w:rPr>
+              <w:t>chicken</w:t>
+            </w:r>
+          </w:p>
+        </w:tc>
+        <w:tc>
+          <w:tcPr>
+            <w:tcW w:w="806" w:type="dxa"/>
+          </w:tcPr>
+          <w:p>
+            <w:pPr>
+              <w:pStyle w:val="Content"/>
+              <w:rPr>
+                <w:sz w:val="16"/>
+                <w:szCs w:val="16"/>
+              </w:rPr>
+            </w:pPr>
+            <w:r>
+              <w:rPr>
+                <w:rFonts w:ascii="Consolas" w:hAnsi="Consolas"/>
+                <w:color w:val="3B3B3B"/>
+                <w:sz w:val="16"/>
+                <w:szCs w:val="16"/>
+              </w:rPr>
+              <w:t>spicy</w:t>
+            </w:r>
+          </w:p>
+        </w:tc>
+        <w:tc>
+          <w:tcPr>
+            <w:tcW w:w="609" w:type="dxa"/>
+          </w:tcPr>
+          <w:p>
+            <w:pPr>
+              <w:pStyle w:val="Content"/>
+              <w:rPr>
+                <w:sz w:val="16"/>
+                <w:szCs w:val="16"/>
+              </w:rPr>
+            </w:pPr>
+            <w:r>
+              <w:rPr>
+                <w:rFonts w:ascii="Consolas" w:hAnsi="Consolas"/>
+                <w:color w:val="3B3B3B"/>
+                <w:sz w:val="16"/>
+                <w:szCs w:val="16"/>
+              </w:rPr>
+              <w:t>soup</w:t>
+            </w:r>
+          </w:p>
+        </w:tc>
+        <w:tc>
+          <w:tcPr>
+            <w:tcW w:w="1415" w:type="dxa"/>
+            <w:gridSpan w:val="2"/>
+          </w:tcPr>
+          <w:p>
+            <w:pPr>
+              <w:pStyle w:val="Content"/>
+              <w:rPr>
+                <w:rFonts w:ascii="Consolas" w:hAnsi="Consolas"/>
+                <w:color w:val="3B3B3B"/>
+                <w:sz w:val="16"/>
+                <w:szCs w:val="16"/>
+              </w:rPr>
+            </w:pPr>
+            <w:r>
+              <w:rPr>
+                <w:rFonts w:ascii="Consolas" w:hAnsi="Consolas"/>
+                <w:color w:val="3B3B3B"/>
+                <w:sz w:val="16"/>
+                <w:szCs w:val="16"/>
+              </w:rPr>
+              <w:t>beef</w:t>
+            </w:r>
+          </w:p>
+        </w:tc>
+      </w:tr>
+      <w:tr>
+        <w:tc>
+          <w:tcPr>
+            <w:tcW w:w="846" w:type="dxa"/>
+          </w:tcPr>
+          <w:p>
+            <w:pPr>
+              <w:pStyle w:val="Content"/>
+              <w:rPr>
+                <w:sz w:val="16"/>
+                <w:szCs w:val="16"/>
+              </w:rPr>
+            </w:pPr>
+            <w:r>
+              <w:rPr>
+                <w:rFonts w:ascii="Consolas" w:hAnsi="Consolas"/>
+                <w:color w:val="3B3B3B"/>
+                <w:sz w:val="21"/>
+                <w:szCs w:val="21"/>
+              </w:rPr>
+              <w:t>1047</w:t>
+            </w:r>
+          </w:p>
+        </w:tc>
+        <w:tc>
+          <w:tcPr>
+            <w:tcW w:w="865" w:type="dxa"/>
+          </w:tcPr>
+          <w:p>
+            <w:pPr>
+              <w:pStyle w:val="Content"/>
+              <w:rPr>
+                <w:sz w:val="16"/>
+                <w:szCs w:val="16"/>
+              </w:rPr>
+            </w:pPr>
+            <w:r>
+              <w:rPr>
+                <w:rFonts w:ascii="Consolas" w:hAnsi="Consolas"/>
+                <w:color w:val="3B3B3B"/>
+                <w:sz w:val="21"/>
+                <w:szCs w:val="21"/>
+              </w:rPr>
+              <w:t>976</w:t>
+            </w:r>
+          </w:p>
+        </w:tc>
+        <w:tc>
+          <w:tcPr>
+            <w:tcW w:w="708" w:type="dxa"/>
+          </w:tcPr>
+          <w:p>
+            <w:pPr>
+              <w:pStyle w:val="Content"/>
+              <w:rPr>
+                <w:sz w:val="16"/>
+                <w:szCs w:val="16"/>
+              </w:rPr>
+            </w:pPr>
+            <w:r>
+              <w:rPr>
+                <w:rFonts w:ascii="Consolas" w:hAnsi="Consolas"/>
+                <w:color w:val="3B3B3B"/>
+                <w:sz w:val="21"/>
+                <w:szCs w:val="21"/>
+              </w:rPr>
+              <w:t>897</w:t>
+            </w:r>
+          </w:p>
+        </w:tc>
+        <w:tc>
+          <w:tcPr>
+            <w:tcW w:w="806" w:type="dxa"/>
+          </w:tcPr>
+          <w:p>
+            <w:pPr>
+              <w:pStyle w:val="Content"/>
+              <w:rPr>
+                <w:sz w:val="16"/>
+                <w:szCs w:val="16"/>
+              </w:rPr>
+            </w:pPr>
+            <w:r>
+              <w:rPr>
+                <w:rFonts w:ascii="Consolas" w:hAnsi="Consolas"/>
+                <w:color w:val="3B3B3B"/>
+                <w:sz w:val="21"/>
+                <w:szCs w:val="21"/>
+              </w:rPr>
+              <w:t>657</w:t>
+            </w:r>
+          </w:p>
+        </w:tc>
+        <w:tc>
+          <w:tcPr>
+            <w:tcW w:w="904" w:type="dxa"/>
+          </w:tcPr>
+          <w:p>
+            <w:pPr>
+              <w:pStyle w:val="Content"/>
+              <w:rPr>
+                <w:sz w:val="16"/>
+                <w:szCs w:val="16"/>
+              </w:rPr>
+            </w:pPr>
+            <w:r>
+              <w:rPr>
+                <w:rFonts w:ascii="Consolas" w:hAnsi="Consolas"/>
+                <w:color w:val="3B3B3B"/>
+                <w:sz w:val="21"/>
+                <w:szCs w:val="21"/>
+              </w:rPr>
+              <w:t>637</w:t>
+            </w:r>
+          </w:p>
+        </w:tc>
+        <w:tc>
+          <w:tcPr>
+            <w:tcW w:w="904" w:type="dxa"/>
+          </w:tcPr>
+          <w:p>
+            <w:pPr>
+              <w:pStyle w:val="Content"/>
+              <w:rPr>
+                <w:sz w:val="16"/>
+                <w:szCs w:val="16"/>
+              </w:rPr>
+            </w:pPr>
+            <w:r>
+              <w:rPr>
+                <w:rFonts w:ascii="Consolas" w:hAnsi="Consolas"/>
+                <w:color w:val="3B3B3B"/>
+                <w:sz w:val="21"/>
+                <w:szCs w:val="21"/>
+              </w:rPr>
+              <w:t>580</w:t>
+            </w:r>
+          </w:p>
+        </w:tc>
+        <w:tc>
+          <w:tcPr>
+            <w:tcW w:w="1199" w:type="dxa"/>
+          </w:tcPr>
+          <w:p>
+            <w:pPr>
+              <w:pStyle w:val="Content"/>
+              <w:rPr>
+                <w:sz w:val="16"/>
+                <w:szCs w:val="16"/>
+              </w:rPr>
+            </w:pPr>
+            <w:r>
+              <w:rPr>
+                <w:rFonts w:ascii="Consolas" w:hAnsi="Consolas"/>
+                <w:color w:val="3B3B3B"/>
+                <w:sz w:val="21"/>
+                <w:szCs w:val="21"/>
+              </w:rPr>
+              <w:t>533</w:t>
+            </w:r>
+          </w:p>
+        </w:tc>
+        <w:tc>
+          <w:tcPr>
+            <w:tcW w:w="806" w:type="dxa"/>
+          </w:tcPr>
+          <w:p>
+            <w:pPr>
+              <w:pStyle w:val="Content"/>
+              <w:rPr>
+                <w:sz w:val="16"/>
+                <w:szCs w:val="16"/>
+              </w:rPr>
+            </w:pPr>
+            <w:r>
+              <w:rPr>
+                <w:rFonts w:ascii="Consolas" w:hAnsi="Consolas"/>
+                <w:color w:val="3B3B3B"/>
+                <w:sz w:val="21"/>
+                <w:szCs w:val="21"/>
+              </w:rPr>
+              <w:t>532</w:t>
+            </w:r>
+          </w:p>
+        </w:tc>
+        <w:tc>
+          <w:tcPr>
+            <w:tcW w:w="609" w:type="dxa"/>
+          </w:tcPr>
+          <w:p>
+            <w:pPr>
+              <w:pStyle w:val="Content"/>
+              <w:rPr>
+                <w:sz w:val="16"/>
+                <w:szCs w:val="16"/>
+              </w:rPr>
+            </w:pPr>
+            <w:r>
+              <w:rPr>
+                <w:rFonts w:ascii="Consolas" w:hAnsi="Consolas"/>
+                <w:color w:val="3B3B3B"/>
+                <w:sz w:val="21"/>
+                <w:szCs w:val="21"/>
+              </w:rPr>
+              <w:t>427</w:t>
+            </w:r>
+          </w:p>
+        </w:tc>
+        <w:tc>
+          <w:tcPr>
+            <w:tcW w:w="1415" w:type="dxa"/>
+            <w:gridSpan w:val="2"/>
+          </w:tcPr>
+          <w:p>
+            <w:pPr>
+              <w:pStyle w:val="Content"/>
+              <w:rPr>
+                <w:sz w:val="16"/>
+                <w:szCs w:val="16"/>
+              </w:rPr>
+            </w:pPr>
+            <w:r>
+              <w:rPr>
+                <w:rFonts w:ascii="Consolas" w:hAnsi="Consolas"/>
+                <w:color w:val="3B3B3B"/>
+                <w:sz w:val="21"/>
+                <w:szCs w:val="21"/>
+              </w:rPr>
+              <w:t>359</w:t>
+            </w:r>
+          </w:p>
+        </w:tc>
+      </w:tr>
+      <w:tr>
+        <w:tc>
+          <w:tcPr>
+            <w:tcW w:w="846" w:type="dxa"/>
+          </w:tcPr>
+          <w:p>
+            <w:pPr>
+              <w:pStyle w:val="Content"/>
+              <w:rPr>
+                <w:sz w:val="16"/>
+                <w:szCs w:val="16"/>
+              </w:rPr>
+            </w:pPr>
+            <w:r>
+              <w:rPr>
+                <w:rFonts w:ascii="Consolas" w:hAnsi="Consolas"/>
+                <w:color w:val="3B3B3B"/>
+                <w:sz w:val="16"/>
+                <w:szCs w:val="16"/>
+              </w:rPr>
+              <w:t>cup</w:t>
+            </w:r>
+          </w:p>
+        </w:tc>
+        <w:tc>
+          <w:tcPr>
+            <w:tcW w:w="865" w:type="dxa"/>
+          </w:tcPr>
+          <w:p>
+            <w:pPr>
+              <w:pStyle w:val="Content"/>
+              <w:rPr>
+                <w:sz w:val="16"/>
+                <w:szCs w:val="16"/>
+              </w:rPr>
+            </w:pPr>
+            <w:r>
+              <w:rPr>
+                <w:rFonts w:ascii="Consolas" w:hAnsi="Consolas"/>
+                <w:color w:val="3B3B3B"/>
+                <w:sz w:val="16"/>
+                <w:szCs w:val="16"/>
+              </w:rPr>
+              <w:t>with</w:t>
+            </w:r>
+          </w:p>
+        </w:tc>
+        <w:tc>
+          <w:tcPr>
+            <w:tcW w:w="708" w:type="dxa"/>
+          </w:tcPr>
+          <w:p>
+            <w:pPr>
+              <w:pStyle w:val="Content"/>
+              <w:rPr>
+                <w:sz w:val="16"/>
+                <w:szCs w:val="16"/>
+              </w:rPr>
+            </w:pPr>
+            <w:r>
+              <w:rPr>
+                <w:rFonts w:ascii="Consolas" w:hAnsi="Consolas"/>
+                <w:color w:val="3B3B3B"/>
+                <w:sz w:val="16"/>
+                <w:szCs w:val="16"/>
+              </w:rPr>
+              <w:t>sauce</w:t>
+            </w:r>
+          </w:p>
+        </w:tc>
+        <w:tc>
+          <w:tcPr>
+            <w:tcW w:w="806" w:type="dxa"/>
+          </w:tcPr>
+          <w:p>
+            <w:pPr>
+              <w:pStyle w:val="Content"/>
+              <w:rPr>
+                <w:sz w:val="16"/>
+                <w:szCs w:val="16"/>
+              </w:rPr>
+            </w:pPr>
+            <w:r>
+              <w:rPr>
+                <w:rFonts w:ascii="Consolas" w:hAnsi="Consolas"/>
+                <w:color w:val="3B3B3B"/>
+                <w:sz w:val="16"/>
+                <w:szCs w:val="16"/>
+              </w:rPr>
+              <w:t>hot</w:t>
+            </w:r>
+          </w:p>
+        </w:tc>
+        <w:tc>
+          <w:tcPr>
+            <w:tcW w:w="904" w:type="dxa"/>
+          </w:tcPr>
+          <w:p>
+            <w:pPr>
+              <w:pStyle w:val="Content"/>
+              <w:rPr>
+                <w:sz w:val="16"/>
+                <w:szCs w:val="16"/>
+              </w:rPr>
+            </w:pPr>
+            <w:r>
+              <w:rPr>
+                <w:rFonts w:ascii="Consolas" w:hAnsi="Consolas"/>
+                <w:color w:val="3B3B3B"/>
+                <w:sz w:val="16"/>
+                <w:szCs w:val="16"/>
+              </w:rPr>
+              <w:t>curry</w:t>
+            </w:r>
+          </w:p>
+        </w:tc>
+        <w:tc>
+          <w:tcPr>
+            <w:tcW w:w="904" w:type="dxa"/>
+          </w:tcPr>
+          <w:p>
+            <w:pPr>
+              <w:pStyle w:val="Content"/>
+              <w:rPr>
+                <w:sz w:val="16"/>
+                <w:szCs w:val="16"/>
+              </w:rPr>
+            </w:pPr>
+            <w:r>
+              <w:rPr>
+                <w:rFonts w:ascii="Consolas" w:hAnsi="Consolas"/>
+                <w:color w:val="3B3B3B"/>
+                <w:sz w:val="16"/>
+                <w:szCs w:val="16"/>
+              </w:rPr>
+              <w:t>rice</w:t>
+            </w:r>
+          </w:p>
+        </w:tc>
+        <w:tc>
+          <w:tcPr>
+            <w:tcW w:w="1199" w:type="dxa"/>
+          </w:tcPr>
+          <w:p>
+            <w:pPr>
+              <w:pStyle w:val="Content"/>
+              <w:rPr>
+                <w:sz w:val="16"/>
+                <w:szCs w:val="16"/>
+              </w:rPr>
+            </w:pPr>
+            <w:r>
+              <w:rPr>
+                <w:rFonts w:ascii="Consolas" w:hAnsi="Consolas"/>
+                <w:color w:val="3B3B3B"/>
+                <w:sz w:val="16"/>
+                <w:szCs w:val="16"/>
+              </w:rPr>
+              <w:t>artificial</w:t>
+            </w:r>
+          </w:p>
+        </w:tc>
+        <w:tc>
+          <w:tcPr>
+            <w:tcW w:w="806" w:type="dxa"/>
+          </w:tcPr>
+          <w:p>
+            <w:pPr>
+              <w:pStyle w:val="Content"/>
+              <w:rPr>
+                <w:sz w:val="16"/>
+                <w:szCs w:val="16"/>
+              </w:rPr>
+            </w:pPr>
+            <w:r>
+              <w:rPr>
+                <w:rFonts w:ascii="Consolas" w:hAnsi="Consolas"/>
+                <w:color w:val="3B3B3B"/>
+                <w:sz w:val="16"/>
+                <w:szCs w:val="16"/>
+              </w:rPr>
+              <w:t>shrimp</w:t>
+            </w:r>
+          </w:p>
+        </w:tc>
+        <w:tc>
+          <w:tcPr>
+            <w:tcW w:w="609" w:type="dxa"/>
+          </w:tcPr>
+          <w:p>
+            <w:pPr>
+              <w:pStyle w:val="Content"/>
+              <w:rPr>
+                <w:sz w:val="16"/>
+                <w:szCs w:val="16"/>
+              </w:rPr>
+            </w:pPr>
+            <w:r>
+              <w:rPr>
+                <w:rFonts w:ascii="Consolas" w:hAnsi="Consolas"/>
+                <w:color w:val="3B3B3B"/>
+                <w:sz w:val="16"/>
+                <w:szCs w:val="16"/>
+              </w:rPr>
+              <w:t>mi</w:t>
+            </w:r>
+          </w:p>
+        </w:tc>
+        <w:tc>
+          <w:tcPr>
+            <w:tcW w:w="570" w:type="dxa"/>
+          </w:tcPr>
+          <w:p>
+            <w:pPr>
+              <w:pStyle w:val="Content"/>
+              <w:rPr>
+                <w:sz w:val="16"/>
+                <w:szCs w:val="16"/>
+              </w:rPr>
+            </w:pPr>
+            <w:r>
+              <w:rPr>
+                <w:rFonts w:ascii="Consolas" w:hAnsi="Consolas"/>
+                <w:color w:val="3B3B3B"/>
+                <w:sz w:val="16"/>
+                <w:szCs w:val="16"/>
+              </w:rPr>
+              <w:t>tom</w:t>
+            </w:r>
+          </w:p>
+        </w:tc>
+        <w:tc>
+          <w:tcPr>
+            <w:tcW w:w="845" w:type="dxa"/>
+          </w:tcPr>
+          <w:p>
+            <w:pPr>
+              <w:pStyle w:val="Content"/>
+              <w:rPr>
+                <w:rFonts w:ascii="Consolas" w:hAnsi="Consolas"/>
+                <w:color w:val="3B3B3B"/>
+                <w:sz w:val="16"/>
+                <w:szCs w:val="16"/>
+              </w:rPr>
+            </w:pPr>
+            <w:r>
+              <w:rPr>
+                <w:rFonts w:ascii="Consolas" w:hAnsi="Consolas"/>
+                <w:color w:val="3B3B3B"/>
+                <w:sz w:val="16"/>
+                <w:szCs w:val="16"/>
+              </w:rPr>
+              <w:t>seafood</w:t>
+            </w:r>
+          </w:p>
+        </w:tc>
+      </w:tr>
+      <w:tr>
+        <w:tc>
+          <w:tcPr>
+            <w:tcW w:w="846" w:type="dxa"/>
+          </w:tcPr>
+          <w:p>
+            <w:pPr>
+              <w:pStyle w:val="Content"/>
+              <w:rPr>
+                <w:sz w:val="16"/>
+                <w:szCs w:val="16"/>
+              </w:rPr>
+            </w:pPr>
+            <w:r>
+              <w:rPr>
+                <w:rFonts w:ascii="Consolas" w:hAnsi="Consolas"/>
+                <w:color w:val="3B3B3B"/>
+                <w:sz w:val="21"/>
+                <w:szCs w:val="21"/>
+              </w:rPr>
+              <w:t>294</w:t>
+            </w:r>
+          </w:p>
+        </w:tc>
+        <w:tc>
+          <w:tcPr>
+            <w:tcW w:w="865" w:type="dxa"/>
+          </w:tcPr>
+          <w:p>
+            <w:pPr>
+              <w:pStyle w:val="Content"/>
+              <w:rPr>
+                <w:sz w:val="16"/>
+                <w:szCs w:val="16"/>
+              </w:rPr>
+            </w:pPr>
+            <w:r>
+              <w:rPr>
+                <w:rFonts w:ascii="Consolas" w:hAnsi="Consolas"/>
+                <w:color w:val="3B3B3B"/>
+                <w:sz w:val="21"/>
+                <w:szCs w:val="21"/>
+              </w:rPr>
+              <w:t>289</w:t>
+            </w:r>
+          </w:p>
+        </w:tc>
+        <w:tc>
+          <w:tcPr>
+            <w:tcW w:w="708" w:type="dxa"/>
+          </w:tcPr>
+          <w:p>
+            <w:pPr>
+              <w:pStyle w:val="Content"/>
+              <w:rPr>
+                <w:sz w:val="16"/>
+                <w:szCs w:val="16"/>
+              </w:rPr>
+            </w:pPr>
+            <w:r>
+              <w:rPr>
+                <w:rFonts w:ascii="Consolas" w:hAnsi="Consolas"/>
+                <w:color w:val="3B3B3B"/>
+                <w:sz w:val="21"/>
+                <w:szCs w:val="21"/>
+              </w:rPr>
+              <w:t>278</w:t>
+            </w:r>
+          </w:p>
+        </w:tc>
+        <w:tc>
+          <w:tcPr>
+            <w:tcW w:w="806" w:type="dxa"/>
+          </w:tcPr>
+          <w:p>
+            <w:pPr>
+              <w:pStyle w:val="Content"/>
+              <w:rPr>
+                <w:sz w:val="16"/>
+                <w:szCs w:val="16"/>
+              </w:rPr>
+            </w:pPr>
+            <w:r>
+              <w:rPr>
+                <w:rFonts w:ascii="Consolas" w:hAnsi="Consolas"/>
+                <w:color w:val="3B3B3B"/>
+                <w:sz w:val="21"/>
+                <w:szCs w:val="21"/>
+              </w:rPr>
+              <w:t>246</w:t>
+            </w:r>
+          </w:p>
+        </w:tc>
+        <w:tc>
+          <w:tcPr>
+            <w:tcW w:w="904" w:type="dxa"/>
+          </w:tcPr>
+          <w:p>
+            <w:pPr>
+              <w:pStyle w:val="Content"/>
+              <w:rPr>
+                <w:sz w:val="16"/>
+                <w:szCs w:val="16"/>
+              </w:rPr>
+            </w:pPr>
+            <w:r>
+              <w:rPr>
+                <w:rFonts w:ascii="Consolas" w:hAnsi="Consolas"/>
+                <w:color w:val="3B3B3B"/>
+                <w:sz w:val="21"/>
+                <w:szCs w:val="21"/>
+              </w:rPr>
+              <w:t>224</w:t>
+            </w:r>
+          </w:p>
+        </w:tc>
+        <w:tc>
+          <w:tcPr>
+            <w:tcW w:w="904" w:type="dxa"/>
+          </w:tcPr>
+          <w:p>
+            <w:pPr>
+              <w:pStyle w:val="Content"/>
+              <w:rPr>
+                <w:sz w:val="16"/>
+                <w:szCs w:val="16"/>
+              </w:rPr>
+            </w:pPr>
+            <w:r>
+              <w:rPr>
+                <w:rFonts w:ascii="Consolas" w:hAnsi="Consolas"/>
+                <w:color w:val="3B3B3B"/>
+                <w:sz w:val="21"/>
+                <w:szCs w:val="21"/>
+              </w:rPr>
+              <w:t>217</w:t>
+            </w:r>
+          </w:p>
+        </w:tc>
+        <w:tc>
+          <w:tcPr>
+            <w:tcW w:w="1199" w:type="dxa"/>
+          </w:tcPr>
+          <w:p>
+            <w:pPr>
+              <w:pStyle w:val="Content"/>
+              <w:rPr>
+                <w:sz w:val="16"/>
+                <w:szCs w:val="16"/>
+              </w:rPr>
+            </w:pPr>
+            <w:r>
+              <w:rPr>
+                <w:rFonts w:ascii="Consolas" w:hAnsi="Consolas"/>
+                <w:color w:val="3B3B3B"/>
+                <w:sz w:val="21"/>
+                <w:szCs w:val="21"/>
+              </w:rPr>
+              <w:t>181</w:t>
+            </w:r>
+          </w:p>
+        </w:tc>
+        <w:tc>
+          <w:tcPr>
+            <w:tcW w:w="806" w:type="dxa"/>
+          </w:tcPr>
+          <w:p>
+            <w:pPr>
+              <w:pStyle w:val="Content"/>
+              <w:rPr>
+                <w:sz w:val="16"/>
+                <w:szCs w:val="16"/>
+              </w:rPr>
+            </w:pPr>
+            <w:r>
+              <w:rPr>
+                <w:rFonts w:ascii="Consolas" w:hAnsi="Consolas"/>
+                <w:color w:val="3B3B3B"/>
+                <w:sz w:val="21"/>
+                <w:szCs w:val="21"/>
+              </w:rPr>
+              <w:t>177</w:t>
+            </w:r>
+          </w:p>
+        </w:tc>
+        <w:tc>
+          <w:tcPr>
+            <w:tcW w:w="609" w:type="dxa"/>
+          </w:tcPr>
+          <w:p>
+            <w:pPr>
+              <w:pStyle w:val="Content"/>
+              <w:rPr>
+                <w:sz w:val="16"/>
+                <w:szCs w:val="16"/>
+              </w:rPr>
+            </w:pPr>
+            <w:r>
+              <w:rPr>
+                <w:rFonts w:ascii="Consolas" w:hAnsi="Consolas"/>
+                <w:color w:val="3B3B3B"/>
+                <w:sz w:val="21"/>
+                <w:szCs w:val="21"/>
+              </w:rPr>
+              <w:t>172</w:t>
+            </w:r>
+          </w:p>
+        </w:tc>
+        <w:tc>
+          <w:tcPr>
+            <w:tcW w:w="570" w:type="dxa"/>
+          </w:tcPr>
+          <w:p>
+            <w:pPr>
+              <w:pStyle w:val="Content"/>
+              <w:rPr>
+                <w:sz w:val="16"/>
+                <w:szCs w:val="16"/>
+              </w:rPr>
+            </w:pPr>
+            <w:r>
+              <w:rPr>
+                <w:rFonts w:ascii="Consolas" w:hAnsi="Consolas"/>
+                <w:color w:val="3B3B3B"/>
+                <w:sz w:val="21"/>
+                <w:szCs w:val="21"/>
+              </w:rPr>
+              <w:t>169</w:t>
+            </w:r>
+          </w:p>
+        </w:tc>
+        <w:tc>
+          <w:tcPr>
+            <w:tcW w:w="845" w:type="dxa"/>
+          </w:tcPr>
+          <w:p>
+            <w:pPr>
+              <w:pStyle w:val="Content"/>
+              <w:rPr>
+                <w:sz w:val="16"/>
+                <w:szCs w:val="16"/>
+              </w:rPr>
+            </w:pPr>
+            <w:r>
+              <w:rPr>
+                <w:rFonts w:ascii="Consolas" w:hAnsi="Consolas"/>
+                <w:color w:val="3B3B3B"/>
+                <w:sz w:val="21"/>
+                <w:szCs w:val="21"/>
+              </w:rPr>
+              <w:t>163</w:t>
+            </w:r>
+          </w:p>
+        </w:tc>
+      </w:tr>
+    </w:tbl>
+    <w:p>
+      <w:pPr>
+        <w:pStyle w:val="Content"/>
+        <w:rPr>
+          <w:i/>
+          <w:iCs/>
+        </w:rPr>
+      </w:pPr>
+      <w:r>
+        <w:rPr>
+          <w:i/>
+          <w:iCs/>
+        </w:rPr>
+        <w:t>Bảng một số token có tần xuất xuất hiện lớn</w:t>
+      </w:r>
+    </w:p>
+    <w:p>
+      <w:pPr>
+        <w:pStyle w:val="Content"/>
+      </w:pPr>
+      <w:r>
+        <w:t>Nhận thấy ‘chicken’, ‘beef’, ‘seafood’ có tần xuất xuất hiện lớn nên ta sẽ tìm thêm các từ đồng nghĩa hoặc các từ mang ý nghĩa tương tự để trích ra thuộc tính quan trọng</w:t>
+      </w:r>
+    </w:p>
+    <w:p>
+      <w:pPr>
+        <w:pStyle w:val="Content"/>
+      </w:pPr>
+      <w:r>
+        <w:lastRenderedPageBreak/>
+        <w:t>Tạo thêm thuộc tính ‘HasChicken’ với các token như ‘chicken’, ‘ayam’ (tiếng indonesia)</w:t>
+      </w:r>
+    </w:p>
+    <w:p>
+      <w:pPr>
+        <w:shd w:val="clear" w:color="auto" w:fill="FFFFFF"/>
+        <w:spacing w:line="285" w:lineRule="atLeast"/>
+        <w:rPr>
+          <w:rFonts w:ascii="Consolas" w:hAnsi="Consolas"/>
+          <w:color w:val="3B3B3B"/>
+          <w:sz w:val="21"/>
+          <w:szCs w:val="21"/>
+        </w:rPr>
+      </w:pPr>
+      <w:r>
+        <w:rPr>
+          <w:rFonts w:ascii="Consolas" w:hAnsi="Consolas"/>
+          <w:color w:val="001080"/>
+          <w:sz w:val="21"/>
+          <w:szCs w:val="21"/>
+        </w:rPr>
+        <w:t>has_chicken</w:t>
+      </w:r>
+      <w:r>
+        <w:rPr>
+          <w:rFonts w:ascii="Consolas" w:hAnsi="Consolas"/>
+          <w:color w:val="3B3B3B"/>
+          <w:sz w:val="21"/>
+          <w:szCs w:val="21"/>
+        </w:rPr>
+        <w:t xml:space="preserve"> </w:t>
+      </w:r>
+      <w:r>
+        <w:rPr>
+          <w:rFonts w:ascii="Consolas" w:hAnsi="Consolas"/>
+          <w:color w:val="000000"/>
+          <w:sz w:val="21"/>
+          <w:szCs w:val="21"/>
+        </w:rPr>
+        <w:t>=</w:t>
+      </w:r>
+      <w:r>
+        <w:rPr>
+          <w:rFonts w:ascii="Consolas" w:hAnsi="Consolas"/>
+          <w:color w:val="3B3B3B"/>
+          <w:sz w:val="21"/>
+          <w:szCs w:val="21"/>
+        </w:rPr>
+        <w:t xml:space="preserve"> []</w:t>
+      </w:r>
+    </w:p>
+    <w:p>
+      <w:pPr>
+        <w:shd w:val="clear" w:color="auto" w:fill="FFFFFF"/>
+        <w:spacing w:line="285" w:lineRule="atLeast"/>
+        <w:rPr>
+          <w:rFonts w:ascii="Consolas" w:hAnsi="Consolas"/>
+          <w:color w:val="3B3B3B"/>
+          <w:sz w:val="21"/>
+          <w:szCs w:val="21"/>
+        </w:rPr>
+      </w:pPr>
+    </w:p>
+    <w:p>
+      <w:pPr>
+        <w:shd w:val="clear" w:color="auto" w:fill="FFFFFF"/>
+        <w:spacing w:line="285" w:lineRule="atLeast"/>
+        <w:rPr>
+          <w:rFonts w:ascii="Consolas" w:hAnsi="Consolas"/>
+          <w:color w:val="3B3B3B"/>
+          <w:sz w:val="21"/>
+          <w:szCs w:val="21"/>
+        </w:rPr>
+      </w:pPr>
+      <w:r>
+        <w:rPr>
+          <w:rFonts w:ascii="Consolas" w:hAnsi="Consolas"/>
+          <w:color w:val="AF00DB"/>
+          <w:sz w:val="21"/>
+          <w:szCs w:val="21"/>
+        </w:rPr>
+        <w:t>for</w:t>
+      </w:r>
+      <w:r>
+        <w:rPr>
+          <w:rFonts w:ascii="Consolas" w:hAnsi="Consolas"/>
+          <w:color w:val="3B3B3B"/>
+          <w:sz w:val="21"/>
+          <w:szCs w:val="21"/>
+        </w:rPr>
+        <w:t xml:space="preserve"> </w:t>
+      </w:r>
+      <w:r>
+        <w:rPr>
+          <w:rFonts w:ascii="Consolas" w:hAnsi="Consolas"/>
+          <w:color w:val="001080"/>
+          <w:sz w:val="21"/>
+          <w:szCs w:val="21"/>
+        </w:rPr>
+        <w:t>variety</w:t>
+      </w:r>
+      <w:r>
+        <w:rPr>
+          <w:rFonts w:ascii="Consolas" w:hAnsi="Consolas"/>
+          <w:color w:val="3B3B3B"/>
+          <w:sz w:val="21"/>
+          <w:szCs w:val="21"/>
+        </w:rPr>
+        <w:t xml:space="preserve"> </w:t>
+      </w:r>
+      <w:r>
+        <w:rPr>
+          <w:rFonts w:ascii="Consolas" w:hAnsi="Consolas"/>
+          <w:color w:val="795E26"/>
+          <w:sz w:val="21"/>
+          <w:szCs w:val="21"/>
+        </w:rPr>
+        <w:t>in</w:t>
+      </w:r>
+      <w:r>
+        <w:rPr>
+          <w:rFonts w:ascii="Consolas" w:hAnsi="Consolas"/>
+          <w:color w:val="3B3B3B"/>
+          <w:sz w:val="21"/>
+          <w:szCs w:val="21"/>
+        </w:rPr>
+        <w:t xml:space="preserve"> </w:t>
+      </w:r>
+      <w:r>
+        <w:rPr>
+          <w:rFonts w:ascii="Consolas" w:hAnsi="Consolas"/>
+          <w:color w:val="001080"/>
+          <w:sz w:val="21"/>
+          <w:szCs w:val="21"/>
+        </w:rPr>
+        <w:t>df</w:t>
+      </w:r>
+      <w:r>
+        <w:rPr>
+          <w:rFonts w:ascii="Consolas" w:hAnsi="Consolas"/>
+          <w:color w:val="3B3B3B"/>
+          <w:sz w:val="21"/>
+          <w:szCs w:val="21"/>
+        </w:rPr>
+        <w:t>[</w:t>
+      </w:r>
+      <w:r>
+        <w:rPr>
+          <w:rFonts w:ascii="Consolas" w:hAnsi="Consolas"/>
+          <w:color w:val="A31515"/>
+          <w:sz w:val="21"/>
+          <w:szCs w:val="21"/>
+        </w:rPr>
+        <w:t>"Variety"</w:t>
+      </w:r>
+      <w:r>
+        <w:rPr>
+          <w:rFonts w:ascii="Consolas" w:hAnsi="Consolas"/>
+          <w:color w:val="3B3B3B"/>
+          <w:sz w:val="21"/>
+          <w:szCs w:val="21"/>
+        </w:rPr>
+        <w:t>].</w:t>
+      </w:r>
+      <w:proofErr w:type="gramStart"/>
+      <w:r>
+        <w:rPr>
+          <w:rFonts w:ascii="Consolas" w:hAnsi="Consolas"/>
+          <w:color w:val="001080"/>
+          <w:sz w:val="21"/>
+          <w:szCs w:val="21"/>
+        </w:rPr>
+        <w:t>str</w:t>
+      </w:r>
+      <w:r>
+        <w:rPr>
+          <w:rFonts w:ascii="Consolas" w:hAnsi="Consolas"/>
+          <w:color w:val="3B3B3B"/>
+          <w:sz w:val="21"/>
+          <w:szCs w:val="21"/>
+        </w:rPr>
+        <w:t>.</w:t>
+      </w:r>
+      <w:r>
+        <w:rPr>
+          <w:rFonts w:ascii="Consolas" w:hAnsi="Consolas"/>
+          <w:color w:val="795E26"/>
+          <w:sz w:val="21"/>
+          <w:szCs w:val="21"/>
+        </w:rPr>
+        <w:t>lower</w:t>
+      </w:r>
+      <w:proofErr w:type="gramEnd"/>
+      <w:r>
+        <w:rPr>
+          <w:rFonts w:ascii="Consolas" w:hAnsi="Consolas"/>
+          <w:color w:val="3B3B3B"/>
+          <w:sz w:val="21"/>
+          <w:szCs w:val="21"/>
+        </w:rPr>
+        <w:t>():</w:t>
+      </w:r>
+    </w:p>
+    <w:p>
+      <w:pPr>
+        <w:shd w:val="clear" w:color="auto" w:fill="FFFFFF"/>
+        <w:spacing w:line="285" w:lineRule="atLeast"/>
+        <w:rPr>
+          <w:rFonts w:ascii="Consolas" w:hAnsi="Consolas"/>
+          <w:color w:val="3B3B3B"/>
+          <w:sz w:val="21"/>
+          <w:szCs w:val="21"/>
+        </w:rPr>
+      </w:pPr>
+      <w:r>
+        <w:rPr>
+          <w:rFonts w:ascii="Consolas" w:hAnsi="Consolas"/>
+          <w:color w:val="3B3B3B"/>
+          <w:sz w:val="21"/>
+          <w:szCs w:val="21"/>
+        </w:rPr>
+        <w:t xml:space="preserve">    </w:t>
+      </w:r>
+      <w:r>
+        <w:rPr>
+          <w:rFonts w:ascii="Consolas" w:hAnsi="Consolas"/>
+          <w:color w:val="AF00DB"/>
+          <w:sz w:val="21"/>
+          <w:szCs w:val="21"/>
+        </w:rPr>
+        <w:t>if</w:t>
+      </w:r>
+      <w:r>
+        <w:rPr>
+          <w:rFonts w:ascii="Consolas" w:hAnsi="Consolas"/>
+          <w:color w:val="3B3B3B"/>
+          <w:sz w:val="21"/>
+          <w:szCs w:val="21"/>
+        </w:rPr>
+        <w:t xml:space="preserve"> (</w:t>
+      </w:r>
+      <w:r>
+        <w:rPr>
+          <w:rFonts w:ascii="Consolas" w:hAnsi="Consolas"/>
+          <w:color w:val="A31515"/>
+          <w:sz w:val="21"/>
+          <w:szCs w:val="21"/>
+        </w:rPr>
+        <w:t>'chicken'</w:t>
+      </w:r>
+      <w:r>
+        <w:rPr>
+          <w:rFonts w:ascii="Consolas" w:hAnsi="Consolas"/>
+          <w:color w:val="3B3B3B"/>
+          <w:sz w:val="21"/>
+          <w:szCs w:val="21"/>
+        </w:rPr>
+        <w:t xml:space="preserve"> </w:t>
+      </w:r>
+      <w:r>
+        <w:rPr>
+          <w:rFonts w:ascii="Consolas" w:hAnsi="Consolas"/>
+          <w:color w:val="0000FF"/>
+          <w:sz w:val="21"/>
+          <w:szCs w:val="21"/>
+        </w:rPr>
+        <w:t>in</w:t>
+      </w:r>
+      <w:r>
+        <w:rPr>
+          <w:rFonts w:ascii="Consolas" w:hAnsi="Consolas"/>
+          <w:color w:val="3B3B3B"/>
+          <w:sz w:val="21"/>
+          <w:szCs w:val="21"/>
+        </w:rPr>
+        <w:t xml:space="preserve"> </w:t>
+      </w:r>
+      <w:r>
+        <w:rPr>
+          <w:rFonts w:ascii="Consolas" w:hAnsi="Consolas"/>
+          <w:color w:val="001080"/>
+          <w:sz w:val="21"/>
+          <w:szCs w:val="21"/>
+        </w:rPr>
+        <w:t>variety</w:t>
+      </w:r>
+      <w:r>
+        <w:rPr>
+          <w:rFonts w:ascii="Consolas" w:hAnsi="Consolas"/>
+          <w:color w:val="3B3B3B"/>
+          <w:sz w:val="21"/>
+          <w:szCs w:val="21"/>
+        </w:rPr>
+        <w:t xml:space="preserve"> </w:t>
+      </w:r>
+      <w:r>
+        <w:rPr>
+          <w:rFonts w:ascii="Consolas" w:hAnsi="Consolas"/>
+          <w:color w:val="0000FF"/>
+          <w:sz w:val="21"/>
+          <w:szCs w:val="21"/>
+        </w:rPr>
+        <w:t>or</w:t>
+      </w:r>
+      <w:r>
+        <w:rPr>
+          <w:rFonts w:ascii="Consolas" w:hAnsi="Consolas"/>
+          <w:color w:val="3B3B3B"/>
+          <w:sz w:val="21"/>
+          <w:szCs w:val="21"/>
+        </w:rPr>
+        <w:t xml:space="preserve"> </w:t>
+      </w:r>
+      <w:r>
+        <w:rPr>
+          <w:rFonts w:ascii="Consolas" w:hAnsi="Consolas"/>
+          <w:color w:val="A31515"/>
+          <w:sz w:val="21"/>
+          <w:szCs w:val="21"/>
+        </w:rPr>
+        <w:t>'ayam'</w:t>
+      </w:r>
+      <w:r>
+        <w:rPr>
+          <w:rFonts w:ascii="Consolas" w:hAnsi="Consolas"/>
+          <w:color w:val="3B3B3B"/>
+          <w:sz w:val="21"/>
+          <w:szCs w:val="21"/>
+        </w:rPr>
+        <w:t xml:space="preserve"> </w:t>
+      </w:r>
+      <w:r>
+        <w:rPr>
+          <w:rFonts w:ascii="Consolas" w:hAnsi="Consolas"/>
+          <w:color w:val="0000FF"/>
+          <w:sz w:val="21"/>
+          <w:szCs w:val="21"/>
+        </w:rPr>
+        <w:t>in</w:t>
+      </w:r>
+      <w:r>
+        <w:rPr>
+          <w:rFonts w:ascii="Consolas" w:hAnsi="Consolas"/>
+          <w:color w:val="3B3B3B"/>
+          <w:sz w:val="21"/>
+          <w:szCs w:val="21"/>
+        </w:rPr>
+        <w:t xml:space="preserve"> </w:t>
+      </w:r>
+      <w:r>
+        <w:rPr>
+          <w:rFonts w:ascii="Consolas" w:hAnsi="Consolas"/>
+          <w:color w:val="001080"/>
+          <w:sz w:val="21"/>
+          <w:szCs w:val="21"/>
+        </w:rPr>
+        <w:t>variety</w:t>
+      </w:r>
+      <w:r>
+        <w:rPr>
+          <w:rFonts w:ascii="Consolas" w:hAnsi="Consolas"/>
+          <w:color w:val="3B3B3B"/>
+          <w:sz w:val="21"/>
+          <w:szCs w:val="21"/>
+        </w:rPr>
+        <w:t>):</w:t>
+      </w:r>
+    </w:p>
+    <w:p>
+      <w:pPr>
+        <w:shd w:val="clear" w:color="auto" w:fill="FFFFFF"/>
+        <w:spacing w:line="285" w:lineRule="atLeast"/>
+        <w:rPr>
+          <w:rFonts w:ascii="Consolas" w:hAnsi="Consolas"/>
+          <w:color w:val="3B3B3B"/>
+          <w:sz w:val="21"/>
+          <w:szCs w:val="21"/>
+        </w:rPr>
+      </w:pPr>
+      <w:r>
+        <w:rPr>
+          <w:rFonts w:ascii="Consolas" w:hAnsi="Consolas"/>
+          <w:color w:val="3B3B3B"/>
+          <w:sz w:val="21"/>
+          <w:szCs w:val="21"/>
+        </w:rPr>
+        <w:t xml:space="preserve">        </w:t>
+      </w:r>
+      <w:r>
+        <w:rPr>
+          <w:rFonts w:ascii="Consolas" w:hAnsi="Consolas"/>
+          <w:color w:val="001080"/>
+          <w:sz w:val="21"/>
+          <w:szCs w:val="21"/>
+        </w:rPr>
+        <w:t>has_</w:t>
+      </w:r>
+      <w:proofErr w:type="gramStart"/>
+      <w:r>
+        <w:rPr>
+          <w:rFonts w:ascii="Consolas" w:hAnsi="Consolas"/>
+          <w:color w:val="001080"/>
+          <w:sz w:val="21"/>
+          <w:szCs w:val="21"/>
+        </w:rPr>
+        <w:t>chicken</w:t>
+      </w:r>
+      <w:r>
+        <w:rPr>
+          <w:rFonts w:ascii="Consolas" w:hAnsi="Consolas"/>
+          <w:color w:val="3B3B3B"/>
+          <w:sz w:val="21"/>
+          <w:szCs w:val="21"/>
+        </w:rPr>
+        <w:t>.</w:t>
+      </w:r>
+      <w:r>
+        <w:rPr>
+          <w:rFonts w:ascii="Consolas" w:hAnsi="Consolas"/>
+          <w:color w:val="795E26"/>
+          <w:sz w:val="21"/>
+          <w:szCs w:val="21"/>
+        </w:rPr>
+        <w:t>append</w:t>
+      </w:r>
+      <w:proofErr w:type="gramEnd"/>
+      <w:r>
+        <w:rPr>
+          <w:rFonts w:ascii="Consolas" w:hAnsi="Consolas"/>
+          <w:color w:val="3B3B3B"/>
+          <w:sz w:val="21"/>
+          <w:szCs w:val="21"/>
+        </w:rPr>
+        <w:t>(</w:t>
+      </w:r>
+      <w:r>
+        <w:rPr>
+          <w:rFonts w:ascii="Consolas" w:hAnsi="Consolas"/>
+          <w:color w:val="098658"/>
+          <w:sz w:val="21"/>
+          <w:szCs w:val="21"/>
+        </w:rPr>
+        <w:t>1</w:t>
+      </w:r>
+      <w:r>
+        <w:rPr>
+          <w:rFonts w:ascii="Consolas" w:hAnsi="Consolas"/>
+          <w:color w:val="3B3B3B"/>
+          <w:sz w:val="21"/>
+          <w:szCs w:val="21"/>
+        </w:rPr>
+        <w:t>)</w:t>
+      </w:r>
+    </w:p>
+    <w:p>
+      <w:pPr>
+        <w:shd w:val="clear" w:color="auto" w:fill="FFFFFF"/>
+        <w:spacing w:line="285" w:lineRule="atLeast"/>
+        <w:rPr>
+          <w:rFonts w:ascii="Consolas" w:hAnsi="Consolas"/>
+          <w:color w:val="3B3B3B"/>
+          <w:sz w:val="21"/>
+          <w:szCs w:val="21"/>
+        </w:rPr>
+      </w:pPr>
+      <w:r>
+        <w:rPr>
+          <w:rFonts w:ascii="Consolas" w:hAnsi="Consolas"/>
+          <w:color w:val="3B3B3B"/>
+          <w:sz w:val="21"/>
+          <w:szCs w:val="21"/>
+        </w:rPr>
+        <w:t xml:space="preserve">    </w:t>
+      </w:r>
+      <w:r>
+        <w:rPr>
+          <w:rFonts w:ascii="Consolas" w:hAnsi="Consolas"/>
+          <w:color w:val="AF00DB"/>
+          <w:sz w:val="21"/>
+          <w:szCs w:val="21"/>
+        </w:rPr>
+        <w:t>else</w:t>
+      </w:r>
+      <w:r>
+        <w:rPr>
+          <w:rFonts w:ascii="Consolas" w:hAnsi="Consolas"/>
+          <w:color w:val="3B3B3B"/>
+          <w:sz w:val="21"/>
+          <w:szCs w:val="21"/>
+        </w:rPr>
+        <w:t>:</w:t>
+      </w:r>
+    </w:p>
+    <w:p>
+      <w:pPr>
+        <w:shd w:val="clear" w:color="auto" w:fill="FFFFFF"/>
+        <w:spacing w:line="285" w:lineRule="atLeast"/>
+        <w:rPr>
+          <w:rFonts w:ascii="Consolas" w:hAnsi="Consolas"/>
+          <w:color w:val="3B3B3B"/>
+          <w:sz w:val="21"/>
+          <w:szCs w:val="21"/>
+        </w:rPr>
+      </w:pPr>
+      <w:r>
+        <w:rPr>
+          <w:rFonts w:ascii="Consolas" w:hAnsi="Consolas"/>
+          <w:color w:val="3B3B3B"/>
+          <w:sz w:val="21"/>
+          <w:szCs w:val="21"/>
+        </w:rPr>
+        <w:t xml:space="preserve">        </w:t>
+      </w:r>
+      <w:r>
+        <w:rPr>
+          <w:rFonts w:ascii="Consolas" w:hAnsi="Consolas"/>
+          <w:color w:val="001080"/>
+          <w:sz w:val="21"/>
+          <w:szCs w:val="21"/>
+        </w:rPr>
+        <w:t>has_</w:t>
+      </w:r>
+      <w:proofErr w:type="gramStart"/>
+      <w:r>
+        <w:rPr>
+          <w:rFonts w:ascii="Consolas" w:hAnsi="Consolas"/>
+          <w:color w:val="001080"/>
+          <w:sz w:val="21"/>
+          <w:szCs w:val="21"/>
+        </w:rPr>
+        <w:t>chicken</w:t>
+      </w:r>
+      <w:r>
+        <w:rPr>
+          <w:rFonts w:ascii="Consolas" w:hAnsi="Consolas"/>
+          <w:color w:val="3B3B3B"/>
+          <w:sz w:val="21"/>
+          <w:szCs w:val="21"/>
+        </w:rPr>
+        <w:t>.</w:t>
+      </w:r>
+      <w:r>
+        <w:rPr>
+          <w:rFonts w:ascii="Consolas" w:hAnsi="Consolas"/>
+          <w:color w:val="795E26"/>
+          <w:sz w:val="21"/>
+          <w:szCs w:val="21"/>
+        </w:rPr>
+        <w:t>append</w:t>
+      </w:r>
+      <w:proofErr w:type="gramEnd"/>
+      <w:r>
+        <w:rPr>
+          <w:rFonts w:ascii="Consolas" w:hAnsi="Consolas"/>
+          <w:color w:val="3B3B3B"/>
+          <w:sz w:val="21"/>
+          <w:szCs w:val="21"/>
+        </w:rPr>
+        <w:t>(</w:t>
+      </w:r>
+      <w:r>
+        <w:rPr>
+          <w:rFonts w:ascii="Consolas" w:hAnsi="Consolas"/>
+          <w:color w:val="098658"/>
+          <w:sz w:val="21"/>
+          <w:szCs w:val="21"/>
+        </w:rPr>
+        <w:t>0</w:t>
+      </w:r>
+      <w:r>
+        <w:rPr>
+          <w:rFonts w:ascii="Consolas" w:hAnsi="Consolas"/>
+          <w:color w:val="3B3B3B"/>
+          <w:sz w:val="21"/>
+          <w:szCs w:val="21"/>
+        </w:rPr>
+        <w:t>)</w:t>
+      </w:r>
+    </w:p>
+    <w:p>
+      <w:pPr>
+        <w:shd w:val="clear" w:color="auto" w:fill="FFFFFF"/>
+        <w:spacing w:line="285" w:lineRule="atLeast"/>
+        <w:rPr>
+          <w:rFonts w:ascii="Consolas" w:hAnsi="Consolas"/>
+          <w:color w:val="3B3B3B"/>
+          <w:sz w:val="21"/>
+          <w:szCs w:val="21"/>
+        </w:rPr>
+      </w:pPr>
+    </w:p>
+    <w:p>
+      <w:pPr>
+        <w:shd w:val="clear" w:color="auto" w:fill="FFFFFF"/>
+        <w:spacing w:line="285" w:lineRule="atLeast"/>
+        <w:rPr>
+          <w:rFonts w:ascii="Consolas" w:hAnsi="Consolas"/>
+          <w:color w:val="3B3B3B"/>
+          <w:sz w:val="21"/>
+          <w:szCs w:val="21"/>
+        </w:rPr>
+      </w:pPr>
+      <w:r>
+        <w:rPr>
+          <w:rFonts w:ascii="Consolas" w:hAnsi="Consolas"/>
+          <w:color w:val="001080"/>
+          <w:sz w:val="21"/>
+          <w:szCs w:val="21"/>
+        </w:rPr>
+        <w:t>df</w:t>
+      </w:r>
+      <w:r>
+        <w:rPr>
+          <w:rFonts w:ascii="Consolas" w:hAnsi="Consolas"/>
+          <w:color w:val="3B3B3B"/>
+          <w:sz w:val="21"/>
+          <w:szCs w:val="21"/>
+        </w:rPr>
+        <w:t>[</w:t>
+      </w:r>
+      <w:r>
+        <w:rPr>
+          <w:rFonts w:ascii="Consolas" w:hAnsi="Consolas"/>
+          <w:color w:val="A31515"/>
+          <w:sz w:val="21"/>
+          <w:szCs w:val="21"/>
+        </w:rPr>
+        <w:t>"HasChicken"</w:t>
+      </w:r>
+      <w:r>
+        <w:rPr>
+          <w:rFonts w:ascii="Consolas" w:hAnsi="Consolas"/>
+          <w:color w:val="3B3B3B"/>
+          <w:sz w:val="21"/>
+          <w:szCs w:val="21"/>
+        </w:rPr>
+        <w:t xml:space="preserve">] </w:t>
+      </w:r>
+      <w:r>
+        <w:rPr>
+          <w:rFonts w:ascii="Consolas" w:hAnsi="Consolas"/>
+          <w:color w:val="000000"/>
+          <w:sz w:val="21"/>
+          <w:szCs w:val="21"/>
+        </w:rPr>
+        <w:t>=</w:t>
+      </w:r>
+      <w:r>
+        <w:rPr>
+          <w:rFonts w:ascii="Consolas" w:hAnsi="Consolas"/>
+          <w:color w:val="3B3B3B"/>
+          <w:sz w:val="21"/>
+          <w:szCs w:val="21"/>
+        </w:rPr>
+        <w:t xml:space="preserve"> </w:t>
+      </w:r>
+      <w:r>
+        <w:rPr>
+          <w:rFonts w:ascii="Consolas" w:hAnsi="Consolas"/>
+          <w:color w:val="001080"/>
+          <w:sz w:val="21"/>
+          <w:szCs w:val="21"/>
+        </w:rPr>
+        <w:t>has_chicken</w:t>
+      </w:r>
+    </w:p>
+    <w:p>
+      <w:pPr>
+        <w:shd w:val="clear" w:color="auto" w:fill="FFFFFF"/>
+        <w:spacing w:line="285" w:lineRule="atLeast"/>
+        <w:rPr>
+          <w:rFonts w:ascii="Consolas" w:hAnsi="Consolas"/>
+          <w:color w:val="3B3B3B"/>
+          <w:sz w:val="21"/>
+          <w:szCs w:val="21"/>
+        </w:rPr>
+      </w:pPr>
+      <w:r>
+        <w:rPr>
+          <w:rFonts w:ascii="Consolas" w:hAnsi="Consolas"/>
+          <w:color w:val="001080"/>
+          <w:sz w:val="21"/>
+          <w:szCs w:val="21"/>
+        </w:rPr>
+        <w:t>has_beef</w:t>
+      </w:r>
+      <w:r>
+        <w:rPr>
+          <w:rFonts w:ascii="Consolas" w:hAnsi="Consolas"/>
+          <w:color w:val="3B3B3B"/>
+          <w:sz w:val="21"/>
+          <w:szCs w:val="21"/>
+        </w:rPr>
+        <w:t xml:space="preserve"> </w:t>
+      </w:r>
+      <w:r>
+        <w:rPr>
+          <w:rFonts w:ascii="Consolas" w:hAnsi="Consolas"/>
+          <w:color w:val="000000"/>
+          <w:sz w:val="21"/>
+          <w:szCs w:val="21"/>
+        </w:rPr>
+        <w:t>=</w:t>
+      </w:r>
+      <w:r>
+        <w:rPr>
+          <w:rFonts w:ascii="Consolas" w:hAnsi="Consolas"/>
+          <w:color w:val="3B3B3B"/>
+          <w:sz w:val="21"/>
+          <w:szCs w:val="21"/>
+        </w:rPr>
+        <w:t xml:space="preserve"> []</w:t>
+      </w:r>
+    </w:p>
+    <w:p>
+      <w:pPr>
+        <w:shd w:val="clear" w:color="auto" w:fill="FFFFFF"/>
+        <w:spacing w:line="285" w:lineRule="atLeast"/>
+        <w:rPr>
+          <w:rFonts w:ascii="Consolas" w:hAnsi="Consolas"/>
+          <w:color w:val="3B3B3B"/>
+          <w:sz w:val="21"/>
+          <w:szCs w:val="21"/>
+        </w:rPr>
+      </w:pPr>
+    </w:p>
+    <w:p>
+      <w:pPr>
+        <w:pStyle w:val="Content"/>
+      </w:pPr>
+      <w:r>
+        <w:t>Tạo thêm thuộc tính ‘</w:t>
+      </w:r>
+      <w:r>
+        <w:t>HasBeef</w:t>
+      </w:r>
+      <w:r>
+        <w:t xml:space="preserve"> với các token như ‘</w:t>
+      </w:r>
+      <w:r>
+        <w:t>beef</w:t>
+      </w:r>
+      <w:r>
+        <w:t>, ‘</w:t>
+      </w:r>
+      <w:r>
+        <w:t>cow’</w:t>
+      </w:r>
+    </w:p>
+    <w:p>
+      <w:pPr>
+        <w:shd w:val="clear" w:color="auto" w:fill="FFFFFF"/>
+        <w:spacing w:line="285" w:lineRule="atLeast"/>
+        <w:rPr>
+          <w:rFonts w:ascii="Consolas" w:hAnsi="Consolas"/>
+          <w:color w:val="3B3B3B"/>
+          <w:sz w:val="21"/>
+          <w:szCs w:val="21"/>
+        </w:rPr>
+      </w:pPr>
+      <w:r>
+        <w:rPr>
+          <w:rFonts w:ascii="Consolas" w:hAnsi="Consolas"/>
+          <w:color w:val="AF00DB"/>
+          <w:sz w:val="21"/>
+          <w:szCs w:val="21"/>
+        </w:rPr>
+        <w:t>for</w:t>
+      </w:r>
+      <w:r>
+        <w:rPr>
+          <w:rFonts w:ascii="Consolas" w:hAnsi="Consolas"/>
+          <w:color w:val="3B3B3B"/>
+          <w:sz w:val="21"/>
+          <w:szCs w:val="21"/>
+        </w:rPr>
+        <w:t xml:space="preserve"> </w:t>
+      </w:r>
+      <w:r>
+        <w:rPr>
+          <w:rFonts w:ascii="Consolas" w:hAnsi="Consolas"/>
+          <w:color w:val="001080"/>
+          <w:sz w:val="21"/>
+          <w:szCs w:val="21"/>
+        </w:rPr>
+        <w:t>variety</w:t>
+      </w:r>
+      <w:r>
+        <w:rPr>
+          <w:rFonts w:ascii="Consolas" w:hAnsi="Consolas"/>
+          <w:color w:val="3B3B3B"/>
+          <w:sz w:val="21"/>
+          <w:szCs w:val="21"/>
+        </w:rPr>
+        <w:t xml:space="preserve"> </w:t>
+      </w:r>
+      <w:r>
+        <w:rPr>
+          <w:rFonts w:ascii="Consolas" w:hAnsi="Consolas"/>
+          <w:color w:val="795E26"/>
+          <w:sz w:val="21"/>
+          <w:szCs w:val="21"/>
+        </w:rPr>
+        <w:t>in</w:t>
+      </w:r>
+      <w:r>
+        <w:rPr>
+          <w:rFonts w:ascii="Consolas" w:hAnsi="Consolas"/>
+          <w:color w:val="3B3B3B"/>
+          <w:sz w:val="21"/>
+          <w:szCs w:val="21"/>
+        </w:rPr>
+        <w:t xml:space="preserve"> </w:t>
+      </w:r>
+      <w:r>
+        <w:rPr>
+          <w:rFonts w:ascii="Consolas" w:hAnsi="Consolas"/>
+          <w:color w:val="001080"/>
+          <w:sz w:val="21"/>
+          <w:szCs w:val="21"/>
+        </w:rPr>
+        <w:t>df</w:t>
+      </w:r>
+      <w:r>
+        <w:rPr>
+          <w:rFonts w:ascii="Consolas" w:hAnsi="Consolas"/>
+          <w:color w:val="3B3B3B"/>
+          <w:sz w:val="21"/>
+          <w:szCs w:val="21"/>
+        </w:rPr>
+        <w:t>[</w:t>
+      </w:r>
+      <w:r>
+        <w:rPr>
+          <w:rFonts w:ascii="Consolas" w:hAnsi="Consolas"/>
+          <w:color w:val="A31515"/>
+          <w:sz w:val="21"/>
+          <w:szCs w:val="21"/>
+        </w:rPr>
+        <w:t>"Variety"</w:t>
+      </w:r>
+      <w:r>
+        <w:rPr>
+          <w:rFonts w:ascii="Consolas" w:hAnsi="Consolas"/>
+          <w:color w:val="3B3B3B"/>
+          <w:sz w:val="21"/>
+          <w:szCs w:val="21"/>
+        </w:rPr>
+        <w:t>].</w:t>
+      </w:r>
+      <w:proofErr w:type="gramStart"/>
+      <w:r>
+        <w:rPr>
+          <w:rFonts w:ascii="Consolas" w:hAnsi="Consolas"/>
+          <w:color w:val="001080"/>
+          <w:sz w:val="21"/>
+          <w:szCs w:val="21"/>
+        </w:rPr>
+        <w:t>str</w:t>
+      </w:r>
+      <w:r>
+        <w:rPr>
+          <w:rFonts w:ascii="Consolas" w:hAnsi="Consolas"/>
+          <w:color w:val="3B3B3B"/>
+          <w:sz w:val="21"/>
+          <w:szCs w:val="21"/>
+        </w:rPr>
+        <w:t>.</w:t>
+      </w:r>
+      <w:r>
+        <w:rPr>
+          <w:rFonts w:ascii="Consolas" w:hAnsi="Consolas"/>
+          <w:color w:val="795E26"/>
+          <w:sz w:val="21"/>
+          <w:szCs w:val="21"/>
+        </w:rPr>
+        <w:t>lower</w:t>
+      </w:r>
+      <w:proofErr w:type="gramEnd"/>
+      <w:r>
+        <w:rPr>
+          <w:rFonts w:ascii="Consolas" w:hAnsi="Consolas"/>
+          <w:color w:val="3B3B3B"/>
+          <w:sz w:val="21"/>
+          <w:szCs w:val="21"/>
+        </w:rPr>
+        <w:t>():</w:t>
+      </w:r>
+    </w:p>
+    <w:p>
+      <w:pPr>
+        <w:shd w:val="clear" w:color="auto" w:fill="FFFFFF"/>
+        <w:spacing w:line="285" w:lineRule="atLeast"/>
+        <w:rPr>
+          <w:rFonts w:ascii="Consolas" w:hAnsi="Consolas"/>
+          <w:color w:val="3B3B3B"/>
+          <w:sz w:val="21"/>
+          <w:szCs w:val="21"/>
+        </w:rPr>
+      </w:pPr>
+      <w:r>
+        <w:rPr>
+          <w:rFonts w:ascii="Consolas" w:hAnsi="Consolas"/>
+          <w:color w:val="3B3B3B"/>
+          <w:sz w:val="21"/>
+          <w:szCs w:val="21"/>
+        </w:rPr>
+        <w:t xml:space="preserve">    </w:t>
+      </w:r>
+      <w:r>
+        <w:rPr>
+          <w:rFonts w:ascii="Consolas" w:hAnsi="Consolas"/>
+          <w:color w:val="AF00DB"/>
+          <w:sz w:val="21"/>
+          <w:szCs w:val="21"/>
+        </w:rPr>
+        <w:t>if</w:t>
+      </w:r>
+      <w:r>
+        <w:rPr>
+          <w:rFonts w:ascii="Consolas" w:hAnsi="Consolas"/>
+          <w:color w:val="3B3B3B"/>
+          <w:sz w:val="21"/>
+          <w:szCs w:val="21"/>
+        </w:rPr>
+        <w:t xml:space="preserve"> (</w:t>
+      </w:r>
+      <w:r>
+        <w:rPr>
+          <w:rFonts w:ascii="Consolas" w:hAnsi="Consolas"/>
+          <w:color w:val="A31515"/>
+          <w:sz w:val="21"/>
+          <w:szCs w:val="21"/>
+        </w:rPr>
+        <w:t>'beef'</w:t>
+      </w:r>
+      <w:r>
+        <w:rPr>
+          <w:rFonts w:ascii="Consolas" w:hAnsi="Consolas"/>
+          <w:color w:val="3B3B3B"/>
+          <w:sz w:val="21"/>
+          <w:szCs w:val="21"/>
+        </w:rPr>
+        <w:t xml:space="preserve"> </w:t>
+      </w:r>
+      <w:r>
+        <w:rPr>
+          <w:rFonts w:ascii="Consolas" w:hAnsi="Consolas"/>
+          <w:color w:val="0000FF"/>
+          <w:sz w:val="21"/>
+          <w:szCs w:val="21"/>
+        </w:rPr>
+        <w:t>in</w:t>
+      </w:r>
+      <w:r>
+        <w:rPr>
+          <w:rFonts w:ascii="Consolas" w:hAnsi="Consolas"/>
+          <w:color w:val="3B3B3B"/>
+          <w:sz w:val="21"/>
+          <w:szCs w:val="21"/>
+        </w:rPr>
+        <w:t xml:space="preserve"> </w:t>
+      </w:r>
+      <w:r>
+        <w:rPr>
+          <w:rFonts w:ascii="Consolas" w:hAnsi="Consolas"/>
+          <w:color w:val="001080"/>
+          <w:sz w:val="21"/>
+          <w:szCs w:val="21"/>
+        </w:rPr>
+        <w:t>variety</w:t>
+      </w:r>
+      <w:r>
+        <w:rPr>
+          <w:rFonts w:ascii="Consolas" w:hAnsi="Consolas"/>
+          <w:color w:val="3B3B3B"/>
+          <w:sz w:val="21"/>
+          <w:szCs w:val="21"/>
+        </w:rPr>
+        <w:t xml:space="preserve"> </w:t>
+      </w:r>
+      <w:r>
+        <w:rPr>
+          <w:rFonts w:ascii="Consolas" w:hAnsi="Consolas"/>
+          <w:color w:val="0000FF"/>
+          <w:sz w:val="21"/>
+          <w:szCs w:val="21"/>
+        </w:rPr>
+        <w:t>or</w:t>
+      </w:r>
+      <w:r>
+        <w:rPr>
+          <w:rFonts w:ascii="Consolas" w:hAnsi="Consolas"/>
+          <w:color w:val="3B3B3B"/>
+          <w:sz w:val="21"/>
+          <w:szCs w:val="21"/>
+        </w:rPr>
+        <w:t xml:space="preserve"> </w:t>
+      </w:r>
+      <w:r>
+        <w:rPr>
+          <w:rFonts w:ascii="Consolas" w:hAnsi="Consolas"/>
+          <w:color w:val="A31515"/>
+          <w:sz w:val="21"/>
+          <w:szCs w:val="21"/>
+        </w:rPr>
+        <w:t>'cow'</w:t>
+      </w:r>
+      <w:r>
+        <w:rPr>
+          <w:rFonts w:ascii="Consolas" w:hAnsi="Consolas"/>
+          <w:color w:val="3B3B3B"/>
+          <w:sz w:val="21"/>
+          <w:szCs w:val="21"/>
+        </w:rPr>
+        <w:t xml:space="preserve"> </w:t>
+      </w:r>
+      <w:r>
+        <w:rPr>
+          <w:rFonts w:ascii="Consolas" w:hAnsi="Consolas"/>
+          <w:color w:val="0000FF"/>
+          <w:sz w:val="21"/>
+          <w:szCs w:val="21"/>
+        </w:rPr>
+        <w:t>in</w:t>
+      </w:r>
+      <w:r>
+        <w:rPr>
+          <w:rFonts w:ascii="Consolas" w:hAnsi="Consolas"/>
+          <w:color w:val="3B3B3B"/>
+          <w:sz w:val="21"/>
+          <w:szCs w:val="21"/>
+        </w:rPr>
+        <w:t xml:space="preserve"> </w:t>
+      </w:r>
+      <w:r>
+        <w:rPr>
+          <w:rFonts w:ascii="Consolas" w:hAnsi="Consolas"/>
+          <w:color w:val="001080"/>
+          <w:sz w:val="21"/>
+          <w:szCs w:val="21"/>
+        </w:rPr>
+        <w:t>variety</w:t>
+      </w:r>
+      <w:r>
+        <w:rPr>
+          <w:rFonts w:ascii="Consolas" w:hAnsi="Consolas"/>
+          <w:color w:val="3B3B3B"/>
+          <w:sz w:val="21"/>
+          <w:szCs w:val="21"/>
+        </w:rPr>
+        <w:t>):</w:t>
+      </w:r>
+    </w:p>
+    <w:p>
+      <w:pPr>
+        <w:shd w:val="clear" w:color="auto" w:fill="FFFFFF"/>
+        <w:spacing w:line="285" w:lineRule="atLeast"/>
+        <w:rPr>
+          <w:rFonts w:ascii="Consolas" w:hAnsi="Consolas"/>
+          <w:color w:val="3B3B3B"/>
+          <w:sz w:val="21"/>
+          <w:szCs w:val="21"/>
+        </w:rPr>
+      </w:pPr>
+      <w:r>
+        <w:rPr>
+          <w:rFonts w:ascii="Consolas" w:hAnsi="Consolas"/>
+          <w:color w:val="3B3B3B"/>
+          <w:sz w:val="21"/>
+          <w:szCs w:val="21"/>
+        </w:rPr>
+        <w:t xml:space="preserve">        </w:t>
+      </w:r>
+      <w:r>
+        <w:rPr>
+          <w:rFonts w:ascii="Consolas" w:hAnsi="Consolas"/>
+          <w:color w:val="001080"/>
+          <w:sz w:val="21"/>
+          <w:szCs w:val="21"/>
+        </w:rPr>
+        <w:t>has_</w:t>
+      </w:r>
+      <w:proofErr w:type="gramStart"/>
+      <w:r>
+        <w:rPr>
+          <w:rFonts w:ascii="Consolas" w:hAnsi="Consolas"/>
+          <w:color w:val="001080"/>
+          <w:sz w:val="21"/>
+          <w:szCs w:val="21"/>
+        </w:rPr>
+        <w:t>beef</w:t>
+      </w:r>
+      <w:r>
+        <w:rPr>
+          <w:rFonts w:ascii="Consolas" w:hAnsi="Consolas"/>
+          <w:color w:val="3B3B3B"/>
+          <w:sz w:val="21"/>
+          <w:szCs w:val="21"/>
+        </w:rPr>
+        <w:t>.</w:t>
+      </w:r>
+      <w:r>
+        <w:rPr>
+          <w:rFonts w:ascii="Consolas" w:hAnsi="Consolas"/>
+          <w:color w:val="795E26"/>
+          <w:sz w:val="21"/>
+          <w:szCs w:val="21"/>
+        </w:rPr>
+        <w:t>append</w:t>
+      </w:r>
+      <w:proofErr w:type="gramEnd"/>
+      <w:r>
+        <w:rPr>
+          <w:rFonts w:ascii="Consolas" w:hAnsi="Consolas"/>
+          <w:color w:val="3B3B3B"/>
+          <w:sz w:val="21"/>
+          <w:szCs w:val="21"/>
+        </w:rPr>
+        <w:t>(</w:t>
+      </w:r>
+      <w:r>
+        <w:rPr>
+          <w:rFonts w:ascii="Consolas" w:hAnsi="Consolas"/>
+          <w:color w:val="098658"/>
+          <w:sz w:val="21"/>
+          <w:szCs w:val="21"/>
+        </w:rPr>
+        <w:t>1</w:t>
+      </w:r>
+      <w:r>
+        <w:rPr>
+          <w:rFonts w:ascii="Consolas" w:hAnsi="Consolas"/>
+          <w:color w:val="3B3B3B"/>
+          <w:sz w:val="21"/>
+          <w:szCs w:val="21"/>
+        </w:rPr>
+        <w:t>)</w:t>
+      </w:r>
+    </w:p>
+    <w:p>
+      <w:pPr>
+        <w:shd w:val="clear" w:color="auto" w:fill="FFFFFF"/>
+        <w:spacing w:line="285" w:lineRule="atLeast"/>
+        <w:rPr>
+          <w:rFonts w:ascii="Consolas" w:hAnsi="Consolas"/>
+          <w:color w:val="3B3B3B"/>
+          <w:sz w:val="21"/>
+          <w:szCs w:val="21"/>
+        </w:rPr>
+      </w:pPr>
+      <w:r>
+        <w:rPr>
+          <w:rFonts w:ascii="Consolas" w:hAnsi="Consolas"/>
+          <w:color w:val="3B3B3B"/>
+          <w:sz w:val="21"/>
+          <w:szCs w:val="21"/>
+        </w:rPr>
+        <w:t xml:space="preserve">    </w:t>
+      </w:r>
+      <w:r>
+        <w:rPr>
+          <w:rFonts w:ascii="Consolas" w:hAnsi="Consolas"/>
+          <w:color w:val="AF00DB"/>
+          <w:sz w:val="21"/>
+          <w:szCs w:val="21"/>
+        </w:rPr>
+        <w:t>else</w:t>
+      </w:r>
+      <w:r>
+        <w:rPr>
+          <w:rFonts w:ascii="Consolas" w:hAnsi="Consolas"/>
+          <w:color w:val="3B3B3B"/>
+          <w:sz w:val="21"/>
+          <w:szCs w:val="21"/>
+        </w:rPr>
+        <w:t>:</w:t>
+      </w:r>
+    </w:p>
+    <w:p>
+      <w:pPr>
+        <w:shd w:val="clear" w:color="auto" w:fill="FFFFFF"/>
+        <w:spacing w:line="285" w:lineRule="atLeast"/>
+        <w:rPr>
+          <w:rFonts w:ascii="Consolas" w:hAnsi="Consolas"/>
+          <w:color w:val="3B3B3B"/>
+          <w:sz w:val="21"/>
+          <w:szCs w:val="21"/>
+        </w:rPr>
+      </w:pPr>
+      <w:r>
+        <w:rPr>
+          <w:rFonts w:ascii="Consolas" w:hAnsi="Consolas"/>
+          <w:color w:val="3B3B3B"/>
+          <w:sz w:val="21"/>
+          <w:szCs w:val="21"/>
+        </w:rPr>
+        <w:t xml:space="preserve">        </w:t>
+      </w:r>
+      <w:r>
+        <w:rPr>
+          <w:rFonts w:ascii="Consolas" w:hAnsi="Consolas"/>
+          <w:color w:val="001080"/>
+          <w:sz w:val="21"/>
+          <w:szCs w:val="21"/>
+        </w:rPr>
+        <w:t>has_</w:t>
+      </w:r>
+      <w:proofErr w:type="gramStart"/>
+      <w:r>
+        <w:rPr>
+          <w:rFonts w:ascii="Consolas" w:hAnsi="Consolas"/>
+          <w:color w:val="001080"/>
+          <w:sz w:val="21"/>
+          <w:szCs w:val="21"/>
+        </w:rPr>
+        <w:t>beef</w:t>
+      </w:r>
+      <w:r>
+        <w:rPr>
+          <w:rFonts w:ascii="Consolas" w:hAnsi="Consolas"/>
+          <w:color w:val="3B3B3B"/>
+          <w:sz w:val="21"/>
+          <w:szCs w:val="21"/>
+        </w:rPr>
+        <w:t>.</w:t>
+      </w:r>
+      <w:r>
+        <w:rPr>
+          <w:rFonts w:ascii="Consolas" w:hAnsi="Consolas"/>
+          <w:color w:val="795E26"/>
+          <w:sz w:val="21"/>
+          <w:szCs w:val="21"/>
+        </w:rPr>
+        <w:t>append</w:t>
+      </w:r>
+      <w:proofErr w:type="gramEnd"/>
+      <w:r>
+        <w:rPr>
+          <w:rFonts w:ascii="Consolas" w:hAnsi="Consolas"/>
+          <w:color w:val="3B3B3B"/>
+          <w:sz w:val="21"/>
+          <w:szCs w:val="21"/>
+        </w:rPr>
+        <w:t>(</w:t>
+      </w:r>
+      <w:r>
+        <w:rPr>
+          <w:rFonts w:ascii="Consolas" w:hAnsi="Consolas"/>
+          <w:color w:val="098658"/>
+          <w:sz w:val="21"/>
+          <w:szCs w:val="21"/>
+        </w:rPr>
+        <w:t>0</w:t>
+      </w:r>
+      <w:r>
+        <w:rPr>
+          <w:rFonts w:ascii="Consolas" w:hAnsi="Consolas"/>
+          <w:color w:val="3B3B3B"/>
+          <w:sz w:val="21"/>
+          <w:szCs w:val="21"/>
+        </w:rPr>
+        <w:t>)</w:t>
+      </w:r>
+    </w:p>
+    <w:p>
+      <w:pPr>
+        <w:shd w:val="clear" w:color="auto" w:fill="FFFFFF"/>
+        <w:spacing w:line="285" w:lineRule="atLeast"/>
+        <w:rPr>
+          <w:rFonts w:ascii="Consolas" w:hAnsi="Consolas"/>
+          <w:color w:val="3B3B3B"/>
+          <w:sz w:val="21"/>
+          <w:szCs w:val="21"/>
+        </w:rPr>
+      </w:pPr>
+    </w:p>
+    <w:p>
+      <w:pPr>
+        <w:shd w:val="clear" w:color="auto" w:fill="FFFFFF"/>
+        <w:spacing w:line="285" w:lineRule="atLeast"/>
+        <w:rPr>
+          <w:rFonts w:ascii="Consolas" w:hAnsi="Consolas"/>
+          <w:color w:val="3B3B3B"/>
+          <w:sz w:val="21"/>
+          <w:szCs w:val="21"/>
+        </w:rPr>
+      </w:pPr>
+      <w:r>
+        <w:rPr>
+          <w:rFonts w:ascii="Consolas" w:hAnsi="Consolas"/>
+          <w:color w:val="001080"/>
+          <w:sz w:val="21"/>
+          <w:szCs w:val="21"/>
+        </w:rPr>
+        <w:t>df</w:t>
+      </w:r>
+      <w:r>
+        <w:rPr>
+          <w:rFonts w:ascii="Consolas" w:hAnsi="Consolas"/>
+          <w:color w:val="3B3B3B"/>
+          <w:sz w:val="21"/>
+          <w:szCs w:val="21"/>
+        </w:rPr>
+        <w:t>[</w:t>
+      </w:r>
+      <w:r>
+        <w:rPr>
+          <w:rFonts w:ascii="Consolas" w:hAnsi="Consolas"/>
+          <w:color w:val="A31515"/>
+          <w:sz w:val="21"/>
+          <w:szCs w:val="21"/>
+        </w:rPr>
+        <w:t>"HasBeef"</w:t>
+      </w:r>
+      <w:r>
+        <w:rPr>
+          <w:rFonts w:ascii="Consolas" w:hAnsi="Consolas"/>
+          <w:color w:val="3B3B3B"/>
+          <w:sz w:val="21"/>
+          <w:szCs w:val="21"/>
+        </w:rPr>
+        <w:t xml:space="preserve">] </w:t>
+      </w:r>
+      <w:r>
+        <w:rPr>
+          <w:rFonts w:ascii="Consolas" w:hAnsi="Consolas"/>
+          <w:color w:val="000000"/>
+          <w:sz w:val="21"/>
+          <w:szCs w:val="21"/>
+        </w:rPr>
+        <w:t>=</w:t>
+      </w:r>
+      <w:r>
+        <w:rPr>
+          <w:rFonts w:ascii="Consolas" w:hAnsi="Consolas"/>
+          <w:color w:val="3B3B3B"/>
+          <w:sz w:val="21"/>
+          <w:szCs w:val="21"/>
+        </w:rPr>
+        <w:t xml:space="preserve"> </w:t>
+      </w:r>
+      <w:r>
+        <w:rPr>
+          <w:rFonts w:ascii="Consolas" w:hAnsi="Consolas"/>
+          <w:color w:val="001080"/>
+          <w:sz w:val="21"/>
+          <w:szCs w:val="21"/>
+        </w:rPr>
+        <w:t>has_beef</w:t>
+      </w:r>
+    </w:p>
+    <w:p>
+      <w:pPr>
+        <w:shd w:val="clear" w:color="auto" w:fill="FFFFFF"/>
+        <w:spacing w:line="285" w:lineRule="atLeast"/>
+        <w:rPr>
+          <w:rFonts w:ascii="Consolas" w:hAnsi="Consolas"/>
+          <w:color w:val="3B3B3B"/>
+          <w:sz w:val="21"/>
+          <w:szCs w:val="21"/>
+        </w:rPr>
+      </w:pPr>
+      <w:r>
+        <w:rPr>
+          <w:rFonts w:ascii="Consolas" w:hAnsi="Consolas"/>
+          <w:color w:val="001080"/>
+          <w:sz w:val="21"/>
+          <w:szCs w:val="21"/>
+        </w:rPr>
+        <w:t>has_seafoods</w:t>
+      </w:r>
+      <w:r>
+        <w:rPr>
+          <w:rFonts w:ascii="Consolas" w:hAnsi="Consolas"/>
+          <w:color w:val="3B3B3B"/>
+          <w:sz w:val="21"/>
+          <w:szCs w:val="21"/>
+        </w:rPr>
+        <w:t xml:space="preserve"> </w:t>
+      </w:r>
+      <w:r>
+        <w:rPr>
+          <w:rFonts w:ascii="Consolas" w:hAnsi="Consolas"/>
+          <w:color w:val="000000"/>
+          <w:sz w:val="21"/>
+          <w:szCs w:val="21"/>
+        </w:rPr>
+        <w:t>=</w:t>
+      </w:r>
+      <w:r>
+        <w:rPr>
+          <w:rFonts w:ascii="Consolas" w:hAnsi="Consolas"/>
+          <w:color w:val="3B3B3B"/>
+          <w:sz w:val="21"/>
+          <w:szCs w:val="21"/>
+        </w:rPr>
+        <w:t xml:space="preserve"> []</w:t>
+      </w:r>
+    </w:p>
+    <w:p>
+      <w:pPr>
+        <w:shd w:val="clear" w:color="auto" w:fill="FFFFFF"/>
+        <w:spacing w:line="285" w:lineRule="atLeast"/>
+        <w:rPr>
+          <w:rFonts w:ascii="Consolas" w:hAnsi="Consolas"/>
+          <w:color w:val="3B3B3B"/>
+          <w:sz w:val="21"/>
+          <w:szCs w:val="21"/>
+        </w:rPr>
+      </w:pPr>
+    </w:p>
+    <w:p>
+      <w:pPr>
+        <w:pStyle w:val="Content"/>
+      </w:pPr>
+      <w:r>
+        <w:t>Tạo thêm thuộc tính ‘</w:t>
+      </w:r>
+      <w:r>
+        <w:t>HasSeafoods’</w:t>
+      </w:r>
+      <w:r>
+        <w:t xml:space="preserve"> với các token như ‘</w:t>
+      </w:r>
+      <w:r>
+        <w:t>seafood’</w:t>
+      </w:r>
+      <w:r>
+        <w:t>, ‘</w:t>
+      </w:r>
+      <w:r>
+        <w:t>fish’, ‘crab’, shrimp’, ‘prawn’</w:t>
+      </w:r>
+    </w:p>
+    <w:p>
+      <w:pPr>
+        <w:shd w:val="clear" w:color="auto" w:fill="FFFFFF"/>
+        <w:spacing w:line="285" w:lineRule="atLeast"/>
+        <w:rPr>
+          <w:rFonts w:ascii="Consolas" w:hAnsi="Consolas"/>
+          <w:color w:val="3B3B3B"/>
+          <w:sz w:val="21"/>
+          <w:szCs w:val="21"/>
+        </w:rPr>
+      </w:pPr>
+      <w:r>
+        <w:rPr>
+          <w:rFonts w:ascii="Consolas" w:hAnsi="Consolas"/>
+          <w:color w:val="001080"/>
+          <w:sz w:val="21"/>
+          <w:szCs w:val="21"/>
+        </w:rPr>
+        <w:t>seafoods_flavor</w:t>
+      </w:r>
+      <w:r>
+        <w:rPr>
+          <w:rFonts w:ascii="Consolas" w:hAnsi="Consolas"/>
+          <w:color w:val="3B3B3B"/>
+          <w:sz w:val="21"/>
+          <w:szCs w:val="21"/>
+        </w:rPr>
+        <w:t xml:space="preserve"> </w:t>
+      </w:r>
+      <w:r>
+        <w:rPr>
+          <w:rFonts w:ascii="Consolas" w:hAnsi="Consolas"/>
+          <w:color w:val="000000"/>
+          <w:sz w:val="21"/>
+          <w:szCs w:val="21"/>
+        </w:rPr>
+        <w:t>=</w:t>
+      </w:r>
+      <w:r>
+        <w:rPr>
+          <w:rFonts w:ascii="Consolas" w:hAnsi="Consolas"/>
+          <w:color w:val="3B3B3B"/>
+          <w:sz w:val="21"/>
+          <w:szCs w:val="21"/>
+        </w:rPr>
+        <w:t xml:space="preserve"> [</w:t>
+      </w:r>
+      <w:r>
+        <w:rPr>
+          <w:rFonts w:ascii="Consolas" w:hAnsi="Consolas"/>
+          <w:color w:val="A31515"/>
+          <w:sz w:val="21"/>
+          <w:szCs w:val="21"/>
+        </w:rPr>
+        <w:t>"seafood"</w:t>
+      </w:r>
+      <w:r>
+        <w:rPr>
+          <w:rFonts w:ascii="Consolas" w:hAnsi="Consolas"/>
+          <w:color w:val="3B3B3B"/>
+          <w:sz w:val="21"/>
+          <w:szCs w:val="21"/>
+        </w:rPr>
+        <w:t xml:space="preserve">, </w:t>
+      </w:r>
+      <w:r>
+        <w:rPr>
+          <w:rFonts w:ascii="Consolas" w:hAnsi="Consolas"/>
+          <w:color w:val="A31515"/>
+          <w:sz w:val="21"/>
+          <w:szCs w:val="21"/>
+        </w:rPr>
+        <w:t>"fish"</w:t>
+      </w:r>
+      <w:r>
+        <w:rPr>
+          <w:rFonts w:ascii="Consolas" w:hAnsi="Consolas"/>
+          <w:color w:val="3B3B3B"/>
+          <w:sz w:val="21"/>
+          <w:szCs w:val="21"/>
+        </w:rPr>
+        <w:t xml:space="preserve">, </w:t>
+      </w:r>
+      <w:r>
+        <w:rPr>
+          <w:rFonts w:ascii="Consolas" w:hAnsi="Consolas"/>
+          <w:color w:val="A31515"/>
+          <w:sz w:val="21"/>
+          <w:szCs w:val="21"/>
+        </w:rPr>
+        <w:t>"crab"</w:t>
+      </w:r>
+      <w:r>
+        <w:rPr>
+          <w:rFonts w:ascii="Consolas" w:hAnsi="Consolas"/>
+          <w:color w:val="3B3B3B"/>
+          <w:sz w:val="21"/>
+          <w:szCs w:val="21"/>
+        </w:rPr>
+        <w:t xml:space="preserve">, </w:t>
+      </w:r>
+      <w:r>
+        <w:rPr>
+          <w:rFonts w:ascii="Consolas" w:hAnsi="Consolas"/>
+          <w:color w:val="A31515"/>
+          <w:sz w:val="21"/>
+          <w:szCs w:val="21"/>
+        </w:rPr>
+        <w:t>"shrimp"</w:t>
+      </w:r>
+      <w:r>
+        <w:rPr>
+          <w:rFonts w:ascii="Consolas" w:hAnsi="Consolas"/>
+          <w:color w:val="3B3B3B"/>
+          <w:sz w:val="21"/>
+          <w:szCs w:val="21"/>
+        </w:rPr>
+        <w:t xml:space="preserve">, </w:t>
+      </w:r>
+      <w:r>
+        <w:rPr>
+          <w:rFonts w:ascii="Consolas" w:hAnsi="Consolas"/>
+          <w:color w:val="A31515"/>
+          <w:sz w:val="21"/>
+          <w:szCs w:val="21"/>
+        </w:rPr>
+        <w:t>"prawn"</w:t>
+      </w:r>
+      <w:r>
+        <w:rPr>
+          <w:rFonts w:ascii="Consolas" w:hAnsi="Consolas"/>
+          <w:color w:val="3B3B3B"/>
+          <w:sz w:val="21"/>
+          <w:szCs w:val="21"/>
+        </w:rPr>
+        <w:t>]</w:t>
+      </w:r>
+    </w:p>
+    <w:p>
+      <w:pPr>
+        <w:shd w:val="clear" w:color="auto" w:fill="FFFFFF"/>
+        <w:spacing w:line="285" w:lineRule="atLeast"/>
+        <w:rPr>
+          <w:rFonts w:ascii="Consolas" w:hAnsi="Consolas"/>
+          <w:color w:val="3B3B3B"/>
+          <w:sz w:val="21"/>
+          <w:szCs w:val="21"/>
+        </w:rPr>
+      </w:pPr>
+      <w:r>
+        <w:rPr>
+          <w:rFonts w:ascii="Consolas" w:hAnsi="Consolas"/>
+          <w:color w:val="AF00DB"/>
+          <w:sz w:val="21"/>
+          <w:szCs w:val="21"/>
+        </w:rPr>
+        <w:t>for</w:t>
+      </w:r>
+      <w:r>
+        <w:rPr>
+          <w:rFonts w:ascii="Consolas" w:hAnsi="Consolas"/>
+          <w:color w:val="3B3B3B"/>
+          <w:sz w:val="21"/>
+          <w:szCs w:val="21"/>
+        </w:rPr>
+        <w:t xml:space="preserve"> </w:t>
+      </w:r>
+      <w:r>
+        <w:rPr>
+          <w:rFonts w:ascii="Consolas" w:hAnsi="Consolas"/>
+          <w:color w:val="001080"/>
+          <w:sz w:val="21"/>
+          <w:szCs w:val="21"/>
+        </w:rPr>
+        <w:t>variety</w:t>
+      </w:r>
+      <w:r>
+        <w:rPr>
+          <w:rFonts w:ascii="Consolas" w:hAnsi="Consolas"/>
+          <w:color w:val="3B3B3B"/>
+          <w:sz w:val="21"/>
+          <w:szCs w:val="21"/>
+        </w:rPr>
+        <w:t xml:space="preserve"> </w:t>
+      </w:r>
+      <w:r>
+        <w:rPr>
+          <w:rFonts w:ascii="Consolas" w:hAnsi="Consolas"/>
+          <w:color w:val="795E26"/>
+          <w:sz w:val="21"/>
+          <w:szCs w:val="21"/>
+        </w:rPr>
+        <w:t>in</w:t>
+      </w:r>
+      <w:r>
+        <w:rPr>
+          <w:rFonts w:ascii="Consolas" w:hAnsi="Consolas"/>
+          <w:color w:val="3B3B3B"/>
+          <w:sz w:val="21"/>
+          <w:szCs w:val="21"/>
+        </w:rPr>
+        <w:t xml:space="preserve"> </w:t>
+      </w:r>
+      <w:r>
+        <w:rPr>
+          <w:rFonts w:ascii="Consolas" w:hAnsi="Consolas"/>
+          <w:color w:val="001080"/>
+          <w:sz w:val="21"/>
+          <w:szCs w:val="21"/>
+        </w:rPr>
+        <w:t>df</w:t>
+      </w:r>
+      <w:r>
+        <w:rPr>
+          <w:rFonts w:ascii="Consolas" w:hAnsi="Consolas"/>
+          <w:color w:val="3B3B3B"/>
+          <w:sz w:val="21"/>
+          <w:szCs w:val="21"/>
+        </w:rPr>
+        <w:t>[</w:t>
+      </w:r>
+      <w:r>
+        <w:rPr>
+          <w:rFonts w:ascii="Consolas" w:hAnsi="Consolas"/>
+          <w:color w:val="A31515"/>
+          <w:sz w:val="21"/>
+          <w:szCs w:val="21"/>
+        </w:rPr>
+        <w:t>"Variety"</w:t>
+      </w:r>
+      <w:r>
+        <w:rPr>
+          <w:rFonts w:ascii="Consolas" w:hAnsi="Consolas"/>
+          <w:color w:val="3B3B3B"/>
+          <w:sz w:val="21"/>
+          <w:szCs w:val="21"/>
+        </w:rPr>
+        <w:t>].</w:t>
+      </w:r>
+      <w:proofErr w:type="gramStart"/>
+      <w:r>
+        <w:rPr>
+          <w:rFonts w:ascii="Consolas" w:hAnsi="Consolas"/>
+          <w:color w:val="001080"/>
+          <w:sz w:val="21"/>
+          <w:szCs w:val="21"/>
+        </w:rPr>
+        <w:t>str</w:t>
+      </w:r>
+      <w:r>
+        <w:rPr>
+          <w:rFonts w:ascii="Consolas" w:hAnsi="Consolas"/>
+          <w:color w:val="3B3B3B"/>
+          <w:sz w:val="21"/>
+          <w:szCs w:val="21"/>
+        </w:rPr>
+        <w:t>.</w:t>
+      </w:r>
+      <w:r>
+        <w:rPr>
+          <w:rFonts w:ascii="Consolas" w:hAnsi="Consolas"/>
+          <w:color w:val="795E26"/>
+          <w:sz w:val="21"/>
+          <w:szCs w:val="21"/>
+        </w:rPr>
+        <w:t>lower</w:t>
+      </w:r>
+      <w:proofErr w:type="gramEnd"/>
+      <w:r>
+        <w:rPr>
+          <w:rFonts w:ascii="Consolas" w:hAnsi="Consolas"/>
+          <w:color w:val="3B3B3B"/>
+          <w:sz w:val="21"/>
+          <w:szCs w:val="21"/>
+        </w:rPr>
+        <w:t>():</w:t>
+      </w:r>
+    </w:p>
+    <w:p>
+      <w:pPr>
+        <w:shd w:val="clear" w:color="auto" w:fill="FFFFFF"/>
+        <w:spacing w:line="285" w:lineRule="atLeast"/>
+        <w:rPr>
+          <w:rFonts w:ascii="Consolas" w:hAnsi="Consolas"/>
+          <w:color w:val="3B3B3B"/>
+          <w:sz w:val="21"/>
+          <w:szCs w:val="21"/>
+        </w:rPr>
+      </w:pPr>
+      <w:r>
+        <w:rPr>
+          <w:rFonts w:ascii="Consolas" w:hAnsi="Consolas"/>
+          <w:color w:val="3B3B3B"/>
+          <w:sz w:val="21"/>
+          <w:szCs w:val="21"/>
+        </w:rPr>
+        <w:t xml:space="preserve">    </w:t>
+      </w:r>
+      <w:r>
+        <w:rPr>
+          <w:rFonts w:ascii="Consolas" w:hAnsi="Consolas"/>
+          <w:color w:val="AF00DB"/>
+          <w:sz w:val="21"/>
+          <w:szCs w:val="21"/>
+        </w:rPr>
+        <w:t>if</w:t>
+      </w:r>
+      <w:r>
+        <w:rPr>
+          <w:rFonts w:ascii="Consolas" w:hAnsi="Consolas"/>
+          <w:color w:val="3B3B3B"/>
+          <w:sz w:val="21"/>
+          <w:szCs w:val="21"/>
+        </w:rPr>
+        <w:t xml:space="preserve"> </w:t>
+      </w:r>
+      <w:proofErr w:type="gramStart"/>
+      <w:r>
+        <w:rPr>
+          <w:rFonts w:ascii="Consolas" w:hAnsi="Consolas"/>
+          <w:color w:val="795E26"/>
+          <w:sz w:val="21"/>
+          <w:szCs w:val="21"/>
+        </w:rPr>
+        <w:t>any</w:t>
+      </w:r>
+      <w:r>
+        <w:rPr>
+          <w:rFonts w:ascii="Consolas" w:hAnsi="Consolas"/>
+          <w:color w:val="3B3B3B"/>
+          <w:sz w:val="21"/>
+          <w:szCs w:val="21"/>
+        </w:rPr>
+        <w:t>(</w:t>
+      </w:r>
+      <w:proofErr w:type="gramEnd"/>
+      <w:r>
+        <w:rPr>
+          <w:rFonts w:ascii="Consolas" w:hAnsi="Consolas"/>
+          <w:color w:val="001080"/>
+          <w:sz w:val="21"/>
+          <w:szCs w:val="21"/>
+        </w:rPr>
+        <w:t>flavor</w:t>
+      </w:r>
+      <w:r>
+        <w:rPr>
+          <w:rFonts w:ascii="Consolas" w:hAnsi="Consolas"/>
+          <w:color w:val="3B3B3B"/>
+          <w:sz w:val="21"/>
+          <w:szCs w:val="21"/>
+        </w:rPr>
+        <w:t xml:space="preserve"> </w:t>
+      </w:r>
+      <w:r>
+        <w:rPr>
+          <w:rFonts w:ascii="Consolas" w:hAnsi="Consolas"/>
+          <w:color w:val="AF00DB"/>
+          <w:sz w:val="21"/>
+          <w:szCs w:val="21"/>
+        </w:rPr>
+        <w:t>in</w:t>
+      </w:r>
+      <w:r>
+        <w:rPr>
+          <w:rFonts w:ascii="Consolas" w:hAnsi="Consolas"/>
+          <w:color w:val="3B3B3B"/>
+          <w:sz w:val="21"/>
+          <w:szCs w:val="21"/>
+        </w:rPr>
+        <w:t xml:space="preserve"> </w:t>
+      </w:r>
+      <w:r>
+        <w:rPr>
+          <w:rFonts w:ascii="Consolas" w:hAnsi="Consolas"/>
+          <w:color w:val="001080"/>
+          <w:sz w:val="21"/>
+          <w:szCs w:val="21"/>
+        </w:rPr>
+        <w:t>variety</w:t>
+      </w:r>
+      <w:r>
+        <w:rPr>
+          <w:rFonts w:ascii="Consolas" w:hAnsi="Consolas"/>
+          <w:color w:val="3B3B3B"/>
+          <w:sz w:val="21"/>
+          <w:szCs w:val="21"/>
+        </w:rPr>
+        <w:t xml:space="preserve"> </w:t>
+      </w:r>
+      <w:r>
+        <w:rPr>
+          <w:rFonts w:ascii="Consolas" w:hAnsi="Consolas"/>
+          <w:color w:val="AF00DB"/>
+          <w:sz w:val="21"/>
+          <w:szCs w:val="21"/>
+        </w:rPr>
+        <w:t>for</w:t>
+      </w:r>
+      <w:r>
+        <w:rPr>
+          <w:rFonts w:ascii="Consolas" w:hAnsi="Consolas"/>
+          <w:color w:val="3B3B3B"/>
+          <w:sz w:val="21"/>
+          <w:szCs w:val="21"/>
+        </w:rPr>
+        <w:t xml:space="preserve"> </w:t>
+      </w:r>
+      <w:r>
+        <w:rPr>
+          <w:rFonts w:ascii="Consolas" w:hAnsi="Consolas"/>
+          <w:color w:val="001080"/>
+          <w:sz w:val="21"/>
+          <w:szCs w:val="21"/>
+        </w:rPr>
+        <w:t>flavor</w:t>
+      </w:r>
+      <w:r>
+        <w:rPr>
+          <w:rFonts w:ascii="Consolas" w:hAnsi="Consolas"/>
+          <w:color w:val="3B3B3B"/>
+          <w:sz w:val="21"/>
+          <w:szCs w:val="21"/>
+        </w:rPr>
+        <w:t xml:space="preserve"> </w:t>
+      </w:r>
+      <w:r>
+        <w:rPr>
+          <w:rFonts w:ascii="Consolas" w:hAnsi="Consolas"/>
+          <w:color w:val="AF00DB"/>
+          <w:sz w:val="21"/>
+          <w:szCs w:val="21"/>
+        </w:rPr>
+        <w:t>in</w:t>
+      </w:r>
+      <w:r>
+        <w:rPr>
+          <w:rFonts w:ascii="Consolas" w:hAnsi="Consolas"/>
+          <w:color w:val="3B3B3B"/>
+          <w:sz w:val="21"/>
+          <w:szCs w:val="21"/>
+        </w:rPr>
+        <w:t xml:space="preserve"> </w:t>
+      </w:r>
+      <w:r>
+        <w:rPr>
+          <w:rFonts w:ascii="Consolas" w:hAnsi="Consolas"/>
+          <w:color w:val="001080"/>
+          <w:sz w:val="21"/>
+          <w:szCs w:val="21"/>
+        </w:rPr>
+        <w:t>seafoods_flavor</w:t>
+      </w:r>
+      <w:r>
+        <w:rPr>
+          <w:rFonts w:ascii="Consolas" w:hAnsi="Consolas"/>
+          <w:color w:val="3B3B3B"/>
+          <w:sz w:val="21"/>
+          <w:szCs w:val="21"/>
+        </w:rPr>
+        <w:t>):</w:t>
+      </w:r>
+    </w:p>
+    <w:p>
+      <w:pPr>
+        <w:shd w:val="clear" w:color="auto" w:fill="FFFFFF"/>
+        <w:spacing w:line="285" w:lineRule="atLeast"/>
+        <w:rPr>
+          <w:rFonts w:ascii="Consolas" w:hAnsi="Consolas"/>
+          <w:color w:val="3B3B3B"/>
+          <w:sz w:val="21"/>
+          <w:szCs w:val="21"/>
+        </w:rPr>
+      </w:pPr>
+      <w:r>
+        <w:rPr>
+          <w:rFonts w:ascii="Consolas" w:hAnsi="Consolas"/>
+          <w:color w:val="3B3B3B"/>
+          <w:sz w:val="21"/>
+          <w:szCs w:val="21"/>
+        </w:rPr>
+        <w:t xml:space="preserve">        </w:t>
+      </w:r>
+      <w:r>
+        <w:rPr>
+          <w:rFonts w:ascii="Consolas" w:hAnsi="Consolas"/>
+          <w:color w:val="001080"/>
+          <w:sz w:val="21"/>
+          <w:szCs w:val="21"/>
+        </w:rPr>
+        <w:t>has_</w:t>
+      </w:r>
+      <w:proofErr w:type="gramStart"/>
+      <w:r>
+        <w:rPr>
+          <w:rFonts w:ascii="Consolas" w:hAnsi="Consolas"/>
+          <w:color w:val="001080"/>
+          <w:sz w:val="21"/>
+          <w:szCs w:val="21"/>
+        </w:rPr>
+        <w:t>seafoods</w:t>
+      </w:r>
+      <w:r>
+        <w:rPr>
+          <w:rFonts w:ascii="Consolas" w:hAnsi="Consolas"/>
+          <w:color w:val="3B3B3B"/>
+          <w:sz w:val="21"/>
+          <w:szCs w:val="21"/>
+        </w:rPr>
+        <w:t>.</w:t>
+      </w:r>
+      <w:r>
+        <w:rPr>
+          <w:rFonts w:ascii="Consolas" w:hAnsi="Consolas"/>
+          <w:color w:val="795E26"/>
+          <w:sz w:val="21"/>
+          <w:szCs w:val="21"/>
+        </w:rPr>
+        <w:t>append</w:t>
+      </w:r>
+      <w:proofErr w:type="gramEnd"/>
+      <w:r>
+        <w:rPr>
+          <w:rFonts w:ascii="Consolas" w:hAnsi="Consolas"/>
+          <w:color w:val="3B3B3B"/>
+          <w:sz w:val="21"/>
+          <w:szCs w:val="21"/>
+        </w:rPr>
+        <w:t>(</w:t>
+      </w:r>
+      <w:r>
+        <w:rPr>
+          <w:rFonts w:ascii="Consolas" w:hAnsi="Consolas"/>
+          <w:color w:val="098658"/>
+          <w:sz w:val="21"/>
+          <w:szCs w:val="21"/>
+        </w:rPr>
+        <w:t>1</w:t>
+      </w:r>
+      <w:r>
+        <w:rPr>
+          <w:rFonts w:ascii="Consolas" w:hAnsi="Consolas"/>
+          <w:color w:val="3B3B3B"/>
+          <w:sz w:val="21"/>
+          <w:szCs w:val="21"/>
+        </w:rPr>
+        <w:t>)</w:t>
+      </w:r>
+    </w:p>
+    <w:p>
+      <w:pPr>
+        <w:shd w:val="clear" w:color="auto" w:fill="FFFFFF"/>
+        <w:spacing w:line="285" w:lineRule="atLeast"/>
+        <w:rPr>
+          <w:rFonts w:ascii="Consolas" w:hAnsi="Consolas"/>
+          <w:color w:val="3B3B3B"/>
+          <w:sz w:val="21"/>
+          <w:szCs w:val="21"/>
+        </w:rPr>
+      </w:pPr>
+      <w:r>
+        <w:rPr>
+          <w:rFonts w:ascii="Consolas" w:hAnsi="Consolas"/>
+          <w:color w:val="3B3B3B"/>
+          <w:sz w:val="21"/>
+          <w:szCs w:val="21"/>
+        </w:rPr>
+        <w:t xml:space="preserve">    </w:t>
+      </w:r>
+      <w:r>
+        <w:rPr>
+          <w:rFonts w:ascii="Consolas" w:hAnsi="Consolas"/>
+          <w:color w:val="AF00DB"/>
+          <w:sz w:val="21"/>
+          <w:szCs w:val="21"/>
+        </w:rPr>
+        <w:t>else</w:t>
+      </w:r>
+      <w:r>
+        <w:rPr>
+          <w:rFonts w:ascii="Consolas" w:hAnsi="Consolas"/>
+          <w:color w:val="3B3B3B"/>
+          <w:sz w:val="21"/>
+          <w:szCs w:val="21"/>
+        </w:rPr>
+        <w:t>:</w:t>
+      </w:r>
+    </w:p>
+    <w:p>
+      <w:pPr>
+        <w:shd w:val="clear" w:color="auto" w:fill="FFFFFF"/>
+        <w:spacing w:line="285" w:lineRule="atLeast"/>
+        <w:rPr>
+          <w:rFonts w:ascii="Consolas" w:hAnsi="Consolas"/>
+          <w:color w:val="3B3B3B"/>
+          <w:sz w:val="21"/>
+          <w:szCs w:val="21"/>
+        </w:rPr>
+      </w:pPr>
+      <w:r>
+        <w:rPr>
+          <w:rFonts w:ascii="Consolas" w:hAnsi="Consolas"/>
+          <w:color w:val="3B3B3B"/>
+          <w:sz w:val="21"/>
+          <w:szCs w:val="21"/>
+        </w:rPr>
+        <w:t xml:space="preserve">        </w:t>
+      </w:r>
+      <w:r>
+        <w:rPr>
+          <w:rFonts w:ascii="Consolas" w:hAnsi="Consolas"/>
+          <w:color w:val="001080"/>
+          <w:sz w:val="21"/>
+          <w:szCs w:val="21"/>
+        </w:rPr>
+        <w:t>has_</w:t>
+      </w:r>
+      <w:proofErr w:type="gramStart"/>
+      <w:r>
+        <w:rPr>
+          <w:rFonts w:ascii="Consolas" w:hAnsi="Consolas"/>
+          <w:color w:val="001080"/>
+          <w:sz w:val="21"/>
+          <w:szCs w:val="21"/>
+        </w:rPr>
+        <w:t>seafoods</w:t>
+      </w:r>
+      <w:r>
+        <w:rPr>
+          <w:rFonts w:ascii="Consolas" w:hAnsi="Consolas"/>
+          <w:color w:val="3B3B3B"/>
+          <w:sz w:val="21"/>
+          <w:szCs w:val="21"/>
+        </w:rPr>
+        <w:t>.</w:t>
+      </w:r>
+      <w:r>
+        <w:rPr>
+          <w:rFonts w:ascii="Consolas" w:hAnsi="Consolas"/>
+          <w:color w:val="795E26"/>
+          <w:sz w:val="21"/>
+          <w:szCs w:val="21"/>
+        </w:rPr>
+        <w:t>append</w:t>
+      </w:r>
+      <w:proofErr w:type="gramEnd"/>
+      <w:r>
+        <w:rPr>
+          <w:rFonts w:ascii="Consolas" w:hAnsi="Consolas"/>
+          <w:color w:val="3B3B3B"/>
+          <w:sz w:val="21"/>
+          <w:szCs w:val="21"/>
+        </w:rPr>
+        <w:t>(</w:t>
+      </w:r>
+      <w:r>
+        <w:rPr>
+          <w:rFonts w:ascii="Consolas" w:hAnsi="Consolas"/>
+          <w:color w:val="098658"/>
+          <w:sz w:val="21"/>
+          <w:szCs w:val="21"/>
+        </w:rPr>
+        <w:t>0</w:t>
+      </w:r>
+      <w:r>
+        <w:rPr>
+          <w:rFonts w:ascii="Consolas" w:hAnsi="Consolas"/>
+          <w:color w:val="3B3B3B"/>
+          <w:sz w:val="21"/>
+          <w:szCs w:val="21"/>
+        </w:rPr>
+        <w:t>)</w:t>
+      </w:r>
+    </w:p>
+    <w:p>
+      <w:pPr>
+        <w:shd w:val="clear" w:color="auto" w:fill="FFFFFF"/>
+        <w:spacing w:line="285" w:lineRule="atLeast"/>
+        <w:rPr>
+          <w:rFonts w:ascii="Consolas" w:hAnsi="Consolas"/>
+          <w:color w:val="3B3B3B"/>
+          <w:sz w:val="21"/>
+          <w:szCs w:val="21"/>
+        </w:rPr>
+      </w:pPr>
+    </w:p>
+    <w:p>
+      <w:pPr>
+        <w:shd w:val="clear" w:color="auto" w:fill="FFFFFF"/>
+        <w:spacing w:line="285" w:lineRule="atLeast"/>
+        <w:rPr>
+          <w:rFonts w:ascii="Consolas" w:hAnsi="Consolas"/>
+          <w:color w:val="3B3B3B"/>
+          <w:sz w:val="21"/>
+          <w:szCs w:val="21"/>
+        </w:rPr>
+      </w:pPr>
+      <w:r>
+        <w:rPr>
+          <w:rFonts w:ascii="Consolas" w:hAnsi="Consolas"/>
+          <w:color w:val="001080"/>
+          <w:sz w:val="21"/>
+          <w:szCs w:val="21"/>
+        </w:rPr>
+        <w:t>df</w:t>
+      </w:r>
+      <w:r>
+        <w:rPr>
+          <w:rFonts w:ascii="Consolas" w:hAnsi="Consolas"/>
+          <w:color w:val="3B3B3B"/>
+          <w:sz w:val="21"/>
+          <w:szCs w:val="21"/>
+        </w:rPr>
+        <w:t>[</w:t>
+      </w:r>
+      <w:r>
+        <w:rPr>
+          <w:rFonts w:ascii="Consolas" w:hAnsi="Consolas"/>
+          <w:color w:val="A31515"/>
+          <w:sz w:val="21"/>
+          <w:szCs w:val="21"/>
+        </w:rPr>
+        <w:t>"HasSeafoods"</w:t>
+      </w:r>
+      <w:r>
+        <w:rPr>
+          <w:rFonts w:ascii="Consolas" w:hAnsi="Consolas"/>
+          <w:color w:val="3B3B3B"/>
+          <w:sz w:val="21"/>
+          <w:szCs w:val="21"/>
+        </w:rPr>
+        <w:t xml:space="preserve">] </w:t>
+      </w:r>
+      <w:r>
+        <w:rPr>
+          <w:rFonts w:ascii="Consolas" w:hAnsi="Consolas"/>
+          <w:color w:val="000000"/>
+          <w:sz w:val="21"/>
+          <w:szCs w:val="21"/>
+        </w:rPr>
+        <w:t>=</w:t>
+      </w:r>
+      <w:r>
+        <w:rPr>
+          <w:rFonts w:ascii="Consolas" w:hAnsi="Consolas"/>
+          <w:color w:val="3B3B3B"/>
+          <w:sz w:val="21"/>
+          <w:szCs w:val="21"/>
+        </w:rPr>
+        <w:t xml:space="preserve"> </w:t>
+      </w:r>
+      <w:r>
+        <w:rPr>
+          <w:rFonts w:ascii="Consolas" w:hAnsi="Consolas"/>
+          <w:color w:val="001080"/>
+          <w:sz w:val="21"/>
+          <w:szCs w:val="21"/>
+        </w:rPr>
+        <w:t>has_seafoods</w:t>
+      </w:r>
+    </w:p>
+    <w:p>
+      <w:pPr>
+        <w:pStyle w:val="Content"/>
+      </w:pPr>
+      <w:r>
+        <w:t>Dữ liệu sau khi trích xuất token từ thuộc tính Variety như sau:</w:t>
+      </w:r>
+    </w:p>
+    <w:p>
+      <w:pPr>
+        <w:pStyle w:val="Content"/>
+      </w:pPr>
+      <w:r>
+        <w:lastRenderedPageBreak/>
+        <w:drawing>
+          <wp:inline distT="0" distB="0" distL="0" distR="0" wp14:anchorId="614E402D" wp14:editId="335FF5FF">
+            <wp:extent cx="5760720" cy="1896110"/>
+            <wp:effectExtent l="0" t="0" r="0" b="8890"/>
+            <wp:docPr id="1975252133" name="Picture 1" descr="A screenshot of a computer&#10;&#10;Description automatically generated"/>
+            <wp:cNvGraphicFramePr>
+              <a:graphicFrameLocks xmlns:a="http://schemas.openxmlformats.org/drawingml/2006/main" noChangeAspect="1"/>
+            </wp:cNvGraphicFramePr>
+            <a:graphic xmlns:a="http://schemas.openxmlformats.org/drawingml/2006/main">
+              <a:graphicData uri="http://schemas.openxmlformats.org/drawingml/2006/picture">
+                <pic:pic xmlns:pic="http://schemas.openxmlformats.org/drawingml/2006/picture">
+                  <pic:nvPicPr>
+                    <pic:cNvPr id="1975252133" name="Picture 1" descr="A screenshot of a computer&#10;&#10;Description automatically generated"/>
+                    <pic:cNvPicPr/>
+                  </pic:nvPicPr>
+                  <pic:blipFill>
+                    <a:blip r:embed="rId24"/>
+                    <a:stretch>
+                      <a:fillRect/>
+                    </a:stretch>
+                  </pic:blipFill>
+                  <pic:spPr>
+                    <a:xfrm>
+                      <a:off x="0" y="0"/>
+                      <a:ext cx="5760720" cy="1896110"/>
+                    </a:xfrm>
+                    <a:prstGeom prst="rect">
+                      <a:avLst/>
+                    </a:prstGeom>
+                  </pic:spPr>
+                </pic:pic>
+              </a:graphicData>
+            </a:graphic>
+          </wp:inline>
+        </w:drawing>
+      </w:r>
+    </w:p>
+    <w:p>
+      <w:pPr>
+        <w:pStyle w:val="Content"/>
+        <w:rPr>
+          <w:i/>
+          <w:iCs/>
+        </w:rPr>
+      </w:pPr>
+      <w:r>
+        <w:rPr>
+          <w:i/>
+          <w:iCs/>
+        </w:rPr>
+        <w:t xml:space="preserve">Hình </w:t>
+      </w:r>
+      <w:r>
+        <w:rPr>
+          <w:i/>
+          <w:iCs/>
+        </w:rPr>
+        <w:t>Dữ liệu sau khi trích xuất token từ thuộc tính Variety</w:t>
+      </w:r>
+    </w:p>
+    <w:p>
+      <w:pPr>
+        <w:pStyle w:val="Content"/>
+      </w:pPr>
     </w:p>
     <w:p>
       <w:pPr>
@@ -8674,7 +14136,7 @@
                     <pic:cNvPicPr/>
                   </pic:nvPicPr>
                   <pic:blipFill>
-                    <a:blip r:embed="rId22"/>
+                    <a:blip r:embed="rId25"/>
                     <a:stretch>
                       <a:fillRect/>
                     </a:stretch>
@@ -8706,40 +14168,34 @@
         </w:rPr>
       </w:pPr>
       <w:r>
-        <w:rPr>
-          <w:b/>
-          <w:bCs/>
+        <w:t xml:space="preserve">Hình </w:t>
+      </w:r>
+      <w:r>
+        <w:t>Dữ liệu cuối cùng thu được</w:t>
+      </w:r>
+      <w:r>
+        <w:rPr>
           <w:lang w:val="vi-VN"/>
         </w:rPr>
         <w:t xml:space="preserve"> </w:t>
       </w:r>
       <w:r>
         <w:rPr>
-          <w:b/>
-          <w:bCs/>
           <w:lang w:val="vi-VN"/>
         </w:rPr>
         <w:br w:type="page"/>
       </w:r>
       <w:r>
         <w:rPr>
-          <w:b/>
-          <w:bCs/>
           <w:lang w:val="vi-VN"/>
         </w:rPr>
         <w:fldChar w:fldCharType="begin"/>
       </w:r>
       <w:r>
-        <w:rPr>
-          <w:b/>
-          <w:bCs/>
-        </w:rPr>
         <w:instrText xml:space="preserve"> BIBLIOGRAPHY  \l 1033 </w:instrText>
       </w:r>
       <w:r>
         <w:rPr>
-          <w:b/>
-          <w:bCs/>
           <w:lang w:val="vi-VN"/>
         </w:rPr>
         <w:fldChar w:fldCharType="separate"/>
@@ -9018,7 +14474,7 @@
       </w:r>
     </w:p>
     <w:sectPr>
-      <w:footerReference w:type="default" r:id="rId23"/>
+      <w:footerReference w:type="default" r:id="rId26"/>
       <w:pgSz w:w="11907" w:h="16839" w:code="9"/>
       <w:pgMar w:top="1418" w:right="1134" w:bottom="1418" w:left="1701" w:header="283" w:footer="283" w:gutter="0"/>
       <w:pgNumType w:start="1"/>
@@ -10773,7 +16229,7 @@
   <w:abstractNum w:abstractNumId="14" w15:restartNumberingAfterBreak="0">
     <w:nsid w:val="4FE70972"/>
     <w:multiLevelType w:val="hybridMultilevel"/>
-    <w:tmpl w:val="2B92E784"/>
+    <w:tmpl w:val="B3E4AA64"/>
     <w:lvl w:ilvl="0" w:tplc="04090001">
       <w:start w:val="1"/>
       <w:numFmt w:val="bullet"/>
@@ -13595,7 +19051,7 @@
     <b:Guid>{C8BB84B6-B293-4DB7-83DC-B3F8C5F8A6AC}</b:Guid>
     <b:Title>Streamlit Documentation</b:Title>
     <b:URL>https://docs.streamlit.io/develop/api-reference/widgets</b:URL>
-    <b:RefOrder>3</b:RefOrder>
+    <b:RefOrder>4</b:RefOrder>
   </b:Source>
   <b:Source>
     <b:Tag>Aws</b:Tag>
@@ -13648,7 +19104,7 @@
     </b:Author>
     <b:Title>Cây Quyết Định (Decision Tree)</b:Title>
     <b:URL>https://trituenhantao.io/kien-thuc/decision-tree/</b:URL>
-    <b:RefOrder>4</b:RefOrder>
+    <b:RefOrder>5</b:RefOrder>
   </b:Source>
   <b:Source>
     <b:Tag>Tuấ</b:Tag>
@@ -13666,13 +19122,32 @@
     </b:Author>
     <b:Title>Random Forest algorithm</b:Title>
     <b:URL>https://machinelearningcoban.com/tabml_book/ch_model/random_forest.html</b:URL>
-    <b:RefOrder>5</b:RefOrder>
+    <b:RefOrder>6</b:RefOrder>
+  </b:Source>
+  <b:Source>
+    <b:Tag>DoD</b:Tag>
+    <b:SourceType>DocumentFromInternetSite</b:SourceType>
+    <b:Guid>{E111B7C4-435F-4B74-BEA3-CDF2D96EE76E}</b:Guid>
+    <b:Author>
+      <b:Author>
+        <b:NameList>
+          <b:Person>
+            <b:Last>Hung</b:Last>
+            <b:First>Do</b:First>
+            <b:Middle>Dang</b:Middle>
+          </b:Person>
+        </b:NameList>
+      </b:Author>
+    </b:Author>
+    <b:Title>Tiền xử lí dữ liệu văn bản với NLTK</b:Title>
+    <b:URL>https://viblo.asia/p/tien-xu-li-du-lieu-van-ban-voi-nltk-Az45b0LgZxY</b:URL>
+    <b:RefOrder>3</b:RefOrder>
   </b:Source>
 </b:Sources>
 </file>
 
 <file path=customXml/itemProps1.xml><?xml version="1.0" encoding="utf-8"?>
-<ds:datastoreItem xmlns:ds="http://schemas.openxmlformats.org/officeDocument/2006/customXml" ds:itemID="{91AABC0A-1FBD-4C09-A912-BD621CB70887}">
+<ds:datastoreItem xmlns:ds="http://schemas.openxmlformats.org/officeDocument/2006/customXml" ds:itemID="{843BF7A3-EAC9-4EFF-9AB8-810C9F632F3B}">
   <ds:schemaRefs>
     <ds:schemaRef ds:uri="http://schemas.openxmlformats.org/officeDocument/2006/bibliography"/>
   </ds:schemaRefs>

--- a/ĐATN_Chương_3_Nguyễn Duy Tân_HK2_2024.docx
+++ b/ĐATN_Chương_3_Nguyễn Duy Tân_HK2_2024.docx
@@ -410,7 +410,6 @@
               <w:spacing w:before="120"/>
               <w:jc w:val="right"/>
             </w:pPr>
-            <w:proofErr w:type="gramStart"/>
             <w:r>
               <w:t>Ngành</w:t>
             </w:r>
@@ -420,7 +419,6 @@
             <w:r>
               <w:t>:</w:t>
             </w:r>
-            <w:proofErr w:type="gramEnd"/>
             <w:r>
               <w:t xml:space="preserve"> </w:t>
             </w:r>
@@ -1213,7 +1211,7 @@
           <w:r>
             <w:fldChar w:fldCharType="separate"/>
           </w:r>
-          <w:hyperlink w:anchor="_Toc168876855" w:history="1">
+          <w:hyperlink w:anchor="_Toc169031498" w:history="1">
             <w:r>
               <w:rPr>
                 <w:rStyle w:val="Hyperlink"/>
@@ -1240,7 +1238,7 @@
                 <w:noProof/>
                 <w:webHidden/>
               </w:rPr>
-              <w:instrText xml:space="preserve"> PAGEREF _Toc168876855 \h </w:instrText>
+              <w:instrText xml:space="preserve"> PAGEREF _Toc169031498 \h </w:instrText>
             </w:r>
             <w:r>
               <w:rPr>
@@ -1286,7 +1284,7 @@
               <w14:ligatures w14:val="standardContextual"/>
             </w:rPr>
           </w:pPr>
-          <w:hyperlink w:anchor="_Toc168876856" w:history="1">
+          <w:hyperlink w:anchor="_Toc169031499" w:history="1">
             <w:r>
               <w:rPr>
                 <w:rStyle w:val="Hyperlink"/>
@@ -1313,7 +1311,7 @@
                 <w:noProof/>
                 <w:webHidden/>
               </w:rPr>
-              <w:instrText xml:space="preserve"> PAGEREF _Toc168876856 \h </w:instrText>
+              <w:instrText xml:space="preserve"> PAGEREF _Toc169031499 \h </w:instrText>
             </w:r>
             <w:r>
               <w:rPr>
@@ -1359,7 +1357,7 @@
               <w14:ligatures w14:val="standardContextual"/>
             </w:rPr>
           </w:pPr>
-          <w:hyperlink w:anchor="_Toc168876857" w:history="1">
+          <w:hyperlink w:anchor="_Toc169031500" w:history="1">
             <w:r>
               <w:rPr>
                 <w:rStyle w:val="Hyperlink"/>
@@ -1386,7 +1384,7 @@
                 <w:noProof/>
                 <w:webHidden/>
               </w:rPr>
-              <w:instrText xml:space="preserve"> PAGEREF _Toc168876857 \h </w:instrText>
+              <w:instrText xml:space="preserve"> PAGEREF _Toc169031500 \h </w:instrText>
             </w:r>
             <w:r>
               <w:rPr>
@@ -1432,7 +1430,7 @@
               <w14:ligatures w14:val="standardContextual"/>
             </w:rPr>
           </w:pPr>
-          <w:hyperlink w:anchor="_Toc168876858" w:history="1">
+          <w:hyperlink w:anchor="_Toc169031501" w:history="1">
             <w:r>
               <w:rPr>
                 <w:rStyle w:val="Hyperlink"/>
@@ -1459,7 +1457,7 @@
                 <w:noProof/>
                 <w:webHidden/>
               </w:rPr>
-              <w:instrText xml:space="preserve"> PAGEREF _Toc168876858 \h </w:instrText>
+              <w:instrText xml:space="preserve"> PAGEREF _Toc169031501 \h </w:instrText>
             </w:r>
             <w:r>
               <w:rPr>
@@ -1505,7 +1503,7 @@
               <w14:ligatures w14:val="standardContextual"/>
             </w:rPr>
           </w:pPr>
-          <w:hyperlink w:anchor="_Toc168876859" w:history="1">
+          <w:hyperlink w:anchor="_Toc169031502" w:history="1">
             <w:r>
               <w:rPr>
                 <w:rStyle w:val="Hyperlink"/>
@@ -1528,7 +1526,7 @@
               <w:rPr>
                 <w:webHidden/>
               </w:rPr>
-              <w:instrText xml:space="preserve"> PAGEREF _Toc168876859 \h </w:instrText>
+              <w:instrText xml:space="preserve"> PAGEREF _Toc169031502 \h </w:instrText>
             </w:r>
             <w:r>
               <w:rPr>
@@ -1570,7 +1568,7 @@
               <w14:ligatures w14:val="standardContextual"/>
             </w:rPr>
           </w:pPr>
-          <w:hyperlink w:anchor="_Toc168876860" w:history="1">
+          <w:hyperlink w:anchor="_Toc169031503" w:history="1">
             <w:r>
               <w:rPr>
                 <w:rStyle w:val="Hyperlink"/>
@@ -1593,7 +1591,7 @@
               <w:rPr>
                 <w:webHidden/>
               </w:rPr>
-              <w:instrText xml:space="preserve"> PAGEREF _Toc168876860 \h </w:instrText>
+              <w:instrText xml:space="preserve"> PAGEREF _Toc169031503 \h </w:instrText>
             </w:r>
             <w:r>
               <w:rPr>
@@ -1635,7 +1633,7 @@
               <w14:ligatures w14:val="standardContextual"/>
             </w:rPr>
           </w:pPr>
-          <w:hyperlink w:anchor="_Toc168876861" w:history="1">
+          <w:hyperlink w:anchor="_Toc169031504" w:history="1">
             <w:r>
               <w:rPr>
                 <w:rStyle w:val="Hyperlink"/>
@@ -1658,7 +1656,7 @@
               <w:rPr>
                 <w:webHidden/>
               </w:rPr>
-              <w:instrText xml:space="preserve"> PAGEREF _Toc168876861 \h </w:instrText>
+              <w:instrText xml:space="preserve"> PAGEREF _Toc169031504 \h </w:instrText>
             </w:r>
             <w:r>
               <w:rPr>
@@ -1700,7 +1698,7 @@
               <w14:ligatures w14:val="standardContextual"/>
             </w:rPr>
           </w:pPr>
-          <w:hyperlink w:anchor="_Toc168876862" w:history="1">
+          <w:hyperlink w:anchor="_Toc169031505" w:history="1">
             <w:r>
               <w:rPr>
                 <w:rStyle w:val="Hyperlink"/>
@@ -1727,7 +1725,7 @@
                 <w:noProof/>
                 <w:webHidden/>
               </w:rPr>
-              <w:instrText xml:space="preserve"> PAGEREF _Toc168876862 \h </w:instrText>
+              <w:instrText xml:space="preserve"> PAGEREF _Toc169031505 \h </w:instrText>
             </w:r>
             <w:r>
               <w:rPr>
@@ -1773,7 +1771,7 @@
               <w14:ligatures w14:val="standardContextual"/>
             </w:rPr>
           </w:pPr>
-          <w:hyperlink w:anchor="_Toc168876863" w:history="1">
+          <w:hyperlink w:anchor="_Toc169031506" w:history="1">
             <w:r>
               <w:rPr>
                 <w:rStyle w:val="Hyperlink"/>
@@ -1796,7 +1794,7 @@
               <w:rPr>
                 <w:webHidden/>
               </w:rPr>
-              <w:instrText xml:space="preserve"> PAGEREF _Toc168876863 \h </w:instrText>
+              <w:instrText xml:space="preserve"> PAGEREF _Toc169031506 \h </w:instrText>
             </w:r>
             <w:r>
               <w:rPr>
@@ -1838,7 +1836,7 @@
               <w14:ligatures w14:val="standardContextual"/>
             </w:rPr>
           </w:pPr>
-          <w:hyperlink w:anchor="_Toc168876864" w:history="1">
+          <w:hyperlink w:anchor="_Toc169031507" w:history="1">
             <w:r>
               <w:rPr>
                 <w:rStyle w:val="Hyperlink"/>
@@ -1873,7 +1871,7 @@
                 <w:noProof/>
                 <w:webHidden/>
               </w:rPr>
-              <w:instrText xml:space="preserve"> PAGEREF _Toc168876864 \h </w:instrText>
+              <w:instrText xml:space="preserve"> PAGEREF _Toc169031507 \h </w:instrText>
             </w:r>
             <w:r>
               <w:rPr>
@@ -1919,7 +1917,7 @@
               <w14:ligatures w14:val="standardContextual"/>
             </w:rPr>
           </w:pPr>
-          <w:hyperlink w:anchor="_Toc168876865" w:history="1">
+          <w:hyperlink w:anchor="_Toc169031508" w:history="1">
             <w:r>
               <w:rPr>
                 <w:rStyle w:val="Hyperlink"/>
@@ -1947,7 +1945,7 @@
                 <w:noProof/>
                 <w:webHidden/>
               </w:rPr>
-              <w:instrText xml:space="preserve"> PAGEREF _Toc168876865 \h </w:instrText>
+              <w:instrText xml:space="preserve"> PAGEREF _Toc169031508 \h </w:instrText>
             </w:r>
             <w:r>
               <w:rPr>
@@ -1993,7 +1991,7 @@
               <w14:ligatures w14:val="standardContextual"/>
             </w:rPr>
           </w:pPr>
-          <w:hyperlink w:anchor="_Toc168876866" w:history="1">
+          <w:hyperlink w:anchor="_Toc169031509" w:history="1">
             <w:r>
               <w:rPr>
                 <w:rStyle w:val="Hyperlink"/>
@@ -2021,7 +2019,7 @@
                 <w:noProof/>
                 <w:webHidden/>
               </w:rPr>
-              <w:instrText xml:space="preserve"> PAGEREF _Toc168876866 \h </w:instrText>
+              <w:instrText xml:space="preserve"> PAGEREF _Toc169031509 \h </w:instrText>
             </w:r>
             <w:r>
               <w:rPr>
@@ -2067,7 +2065,7 @@
               <w14:ligatures w14:val="standardContextual"/>
             </w:rPr>
           </w:pPr>
-          <w:hyperlink w:anchor="_Toc168876867" w:history="1">
+          <w:hyperlink w:anchor="_Toc169031510" w:history="1">
             <w:r>
               <w:rPr>
                 <w:rStyle w:val="Hyperlink"/>
@@ -2090,7 +2088,7 @@
               <w:rPr>
                 <w:webHidden/>
               </w:rPr>
-              <w:instrText xml:space="preserve"> PAGEREF _Toc168876867 \h </w:instrText>
+              <w:instrText xml:space="preserve"> PAGEREF _Toc169031510 \h </w:instrText>
             </w:r>
             <w:r>
               <w:rPr>
@@ -2132,7 +2130,7 @@
               <w14:ligatures w14:val="standardContextual"/>
             </w:rPr>
           </w:pPr>
-          <w:hyperlink w:anchor="_Toc168876868" w:history="1">
+          <w:hyperlink w:anchor="_Toc169031511" w:history="1">
             <w:r>
               <w:rPr>
                 <w:rStyle w:val="Hyperlink"/>
@@ -2160,7 +2158,7 @@
                 <w:noProof/>
                 <w:webHidden/>
               </w:rPr>
-              <w:instrText xml:space="preserve"> PAGEREF _Toc168876868 \h </w:instrText>
+              <w:instrText xml:space="preserve"> PAGEREF _Toc169031511 \h </w:instrText>
             </w:r>
             <w:r>
               <w:rPr>
@@ -2206,7 +2204,7 @@
               <w14:ligatures w14:val="standardContextual"/>
             </w:rPr>
           </w:pPr>
-          <w:hyperlink w:anchor="_Toc168876869" w:history="1">
+          <w:hyperlink w:anchor="_Toc169031512" w:history="1">
             <w:r>
               <w:rPr>
                 <w:rStyle w:val="Hyperlink"/>
@@ -2234,7 +2232,7 @@
                 <w:noProof/>
                 <w:webHidden/>
               </w:rPr>
-              <w:instrText xml:space="preserve"> PAGEREF _Toc168876869 \h </w:instrText>
+              <w:instrText xml:space="preserve"> PAGEREF _Toc169031512 \h </w:instrText>
             </w:r>
             <w:r>
               <w:rPr>
@@ -2280,7 +2278,7 @@
               <w14:ligatures w14:val="standardContextual"/>
             </w:rPr>
           </w:pPr>
-          <w:hyperlink w:anchor="_Toc168876870" w:history="1">
+          <w:hyperlink w:anchor="_Toc169031513" w:history="1">
             <w:r>
               <w:rPr>
                 <w:rStyle w:val="Hyperlink"/>
@@ -2303,7 +2301,7 @@
               <w:rPr>
                 <w:webHidden/>
               </w:rPr>
-              <w:instrText xml:space="preserve"> PAGEREF _Toc168876870 \h </w:instrText>
+              <w:instrText xml:space="preserve"> PAGEREF _Toc169031513 \h </w:instrText>
             </w:r>
             <w:r>
               <w:rPr>
@@ -2320,7 +2318,7 @@
               <w:rPr>
                 <w:webHidden/>
               </w:rPr>
-              <w:t>10</w:t>
+              <w:t>11</w:t>
             </w:r>
             <w:r>
               <w:rPr>
@@ -2345,7 +2343,7 @@
               <w14:ligatures w14:val="standardContextual"/>
             </w:rPr>
           </w:pPr>
-          <w:hyperlink w:anchor="_Toc168876871" w:history="1">
+          <w:hyperlink w:anchor="_Toc169031514" w:history="1">
             <w:r>
               <w:rPr>
                 <w:rStyle w:val="Hyperlink"/>
@@ -2373,7 +2371,7 @@
                 <w:noProof/>
                 <w:webHidden/>
               </w:rPr>
-              <w:instrText xml:space="preserve"> PAGEREF _Toc168876871 \h </w:instrText>
+              <w:instrText xml:space="preserve"> PAGEREF _Toc169031514 \h </w:instrText>
             </w:r>
             <w:r>
               <w:rPr>
@@ -2393,7 +2391,7 @@
                 <w:noProof/>
                 <w:webHidden/>
               </w:rPr>
-              <w:t>11</w:t>
+              <w:t>12</w:t>
             </w:r>
             <w:r>
               <w:rPr>
@@ -2419,7 +2417,7 @@
               <w14:ligatures w14:val="standardContextual"/>
             </w:rPr>
           </w:pPr>
-          <w:hyperlink w:anchor="_Toc168876872" w:history="1">
+          <w:hyperlink w:anchor="_Toc169031515" w:history="1">
             <w:r>
               <w:rPr>
                 <w:rStyle w:val="Hyperlink"/>
@@ -2443,7 +2441,7 @@
               <w:rPr>
                 <w:webHidden/>
               </w:rPr>
-              <w:instrText xml:space="preserve"> PAGEREF _Toc168876872 \h </w:instrText>
+              <w:instrText xml:space="preserve"> PAGEREF _Toc169031515 \h </w:instrText>
             </w:r>
             <w:r>
               <w:rPr>
@@ -2460,7 +2458,7 @@
               <w:rPr>
                 <w:webHidden/>
               </w:rPr>
-              <w:t>11</w:t>
+              <w:t>12</w:t>
             </w:r>
             <w:r>
               <w:rPr>
@@ -2485,7 +2483,7 @@
               <w14:ligatures w14:val="standardContextual"/>
             </w:rPr>
           </w:pPr>
-          <w:hyperlink w:anchor="_Toc168876873" w:history="1">
+          <w:hyperlink w:anchor="_Toc169031516" w:history="1">
             <w:r>
               <w:rPr>
                 <w:rStyle w:val="Hyperlink"/>
@@ -2509,7 +2507,7 @@
               <w:rPr>
                 <w:webHidden/>
               </w:rPr>
-              <w:instrText xml:space="preserve"> PAGEREF _Toc168876873 \h </w:instrText>
+              <w:instrText xml:space="preserve"> PAGEREF _Toc169031516 \h </w:instrText>
             </w:r>
             <w:r>
               <w:rPr>
@@ -2526,7 +2524,7 @@
               <w:rPr>
                 <w:webHidden/>
               </w:rPr>
-              <w:t>11</w:t>
+              <w:t>12</w:t>
             </w:r>
             <w:r>
               <w:rPr>
@@ -2551,7 +2549,7 @@
               <w14:ligatures w14:val="standardContextual"/>
             </w:rPr>
           </w:pPr>
-          <w:hyperlink w:anchor="_Toc168876874" w:history="1">
+          <w:hyperlink w:anchor="_Toc169031517" w:history="1">
             <w:r>
               <w:rPr>
                 <w:rStyle w:val="Hyperlink"/>
@@ -2582,7 +2580,7 @@
                 <w:noProof/>
                 <w:webHidden/>
               </w:rPr>
-              <w:instrText xml:space="preserve"> PAGEREF _Toc168876874 \h </w:instrText>
+              <w:instrText xml:space="preserve"> PAGEREF _Toc169031517 \h </w:instrText>
             </w:r>
             <w:r>
               <w:rPr>
@@ -2602,7 +2600,7 @@
                 <w:noProof/>
                 <w:webHidden/>
               </w:rPr>
-              <w:t>12</w:t>
+              <w:t>13</w:t>
             </w:r>
             <w:r>
               <w:rPr>
@@ -2628,7 +2626,7 @@
               <w14:ligatures w14:val="standardContextual"/>
             </w:rPr>
           </w:pPr>
-          <w:hyperlink w:anchor="_Toc168876875" w:history="1">
+          <w:hyperlink w:anchor="_Toc169031518" w:history="1">
             <w:r>
               <w:rPr>
                 <w:rStyle w:val="Hyperlink"/>
@@ -2655,7 +2653,7 @@
                 <w:noProof/>
                 <w:webHidden/>
               </w:rPr>
-              <w:instrText xml:space="preserve"> PAGEREF _Toc168876875 \h </w:instrText>
+              <w:instrText xml:space="preserve"> PAGEREF _Toc169031518 \h </w:instrText>
             </w:r>
             <w:r>
               <w:rPr>
@@ -2675,7 +2673,7 @@
                 <w:noProof/>
                 <w:webHidden/>
               </w:rPr>
-              <w:t>13</w:t>
+              <w:t>14</w:t>
             </w:r>
             <w:r>
               <w:rPr>
@@ -2701,7 +2699,7 @@
               <w14:ligatures w14:val="standardContextual"/>
             </w:rPr>
           </w:pPr>
-          <w:hyperlink w:anchor="_Toc168876876" w:history="1">
+          <w:hyperlink w:anchor="_Toc169031519" w:history="1">
             <w:r>
               <w:rPr>
                 <w:rStyle w:val="Hyperlink"/>
@@ -2724,7 +2722,7 @@
               <w:rPr>
                 <w:webHidden/>
               </w:rPr>
-              <w:instrText xml:space="preserve"> PAGEREF _Toc168876876 \h </w:instrText>
+              <w:instrText xml:space="preserve"> PAGEREF _Toc169031519 \h </w:instrText>
             </w:r>
             <w:r>
               <w:rPr>
@@ -2741,7 +2739,7 @@
               <w:rPr>
                 <w:webHidden/>
               </w:rPr>
-              <w:t>13</w:t>
+              <w:t>14</w:t>
             </w:r>
             <w:r>
               <w:rPr>
@@ -2766,7 +2764,7 @@
               <w14:ligatures w14:val="standardContextual"/>
             </w:rPr>
           </w:pPr>
-          <w:hyperlink w:anchor="_Toc168876877" w:history="1">
+          <w:hyperlink w:anchor="_Toc169031520" w:history="1">
             <w:r>
               <w:rPr>
                 <w:rStyle w:val="Hyperlink"/>
@@ -2797,7 +2795,7 @@
                 <w:noProof/>
                 <w:webHidden/>
               </w:rPr>
-              <w:instrText xml:space="preserve"> PAGEREF _Toc168876877 \h </w:instrText>
+              <w:instrText xml:space="preserve"> PAGEREF _Toc169031520 \h </w:instrText>
             </w:r>
             <w:r>
               <w:rPr>
@@ -2817,7 +2815,7 @@
                 <w:noProof/>
                 <w:webHidden/>
               </w:rPr>
-              <w:t>13</w:t>
+              <w:t>14</w:t>
             </w:r>
             <w:r>
               <w:rPr>
@@ -2843,7 +2841,7 @@
               <w14:ligatures w14:val="standardContextual"/>
             </w:rPr>
           </w:pPr>
-          <w:hyperlink w:anchor="_Toc168876878" w:history="1">
+          <w:hyperlink w:anchor="_Toc169031521" w:history="1">
             <w:r>
               <w:rPr>
                 <w:rStyle w:val="Hyperlink"/>
@@ -2866,7 +2864,7 @@
               <w:rPr>
                 <w:webHidden/>
               </w:rPr>
-              <w:instrText xml:space="preserve"> PAGEREF _Toc168876878 \h </w:instrText>
+              <w:instrText xml:space="preserve"> PAGEREF _Toc169031521 \h </w:instrText>
             </w:r>
             <w:r>
               <w:rPr>
@@ -2883,7 +2881,7 @@
               <w:rPr>
                 <w:webHidden/>
               </w:rPr>
-              <w:t>15</w:t>
+              <w:t>16</w:t>
             </w:r>
             <w:r>
               <w:rPr>
@@ -2908,12 +2906,24 @@
               <w14:ligatures w14:val="standardContextual"/>
             </w:rPr>
           </w:pPr>
-          <w:hyperlink w:anchor="_Toc168876879" w:history="1">
+          <w:hyperlink w:anchor="_Toc169031522" w:history="1">
             <w:r>
               <w:rPr>
                 <w:rStyle w:val="Hyperlink"/>
               </w:rPr>
-              <w:t>3.4.1 Dữ liệu của mô hình</w:t>
+              <w:t>3.4.1 Xử lý dữ liệu c</w:t>
+            </w:r>
+            <w:r>
+              <w:rPr>
+                <w:rStyle w:val="Hyperlink"/>
+              </w:rPr>
+              <w:t>ủ</w:t>
+            </w:r>
+            <w:r>
+              <w:rPr>
+                <w:rStyle w:val="Hyperlink"/>
+              </w:rPr>
+              <w:t>a mô hình</w:t>
             </w:r>
             <w:r>
               <w:rPr>
@@ -2931,7 +2941,7 @@
               <w:rPr>
                 <w:webHidden/>
               </w:rPr>
-              <w:instrText xml:space="preserve"> PAGEREF _Toc168876879 \h </w:instrText>
+              <w:instrText xml:space="preserve"> PAGEREF _Toc169031522 \h </w:instrText>
             </w:r>
             <w:r>
               <w:rPr>
@@ -2948,83 +2958,10 @@
               <w:rPr>
                 <w:webHidden/>
               </w:rPr>
-              <w:t>15</w:t>
-            </w:r>
-            <w:r>
-              <w:rPr>
-                <w:webHidden/>
-              </w:rPr>
-              <w:fldChar w:fldCharType="end"/>
-            </w:r>
-          </w:hyperlink>
-        </w:p>
-        <w:p>
-          <w:pPr>
-            <w:pStyle w:val="TOC1"/>
-            <w:tabs>
-              <w:tab w:val="right" w:leader="dot" w:pos="9062"/>
-            </w:tabs>
-            <w:rPr>
-              <w:rFonts w:asciiTheme="minorHAnsi" w:eastAsiaTheme="minorEastAsia" w:hAnsiTheme="minorHAnsi" w:cstheme="minorBidi"/>
-              <w:noProof/>
-              <w:kern w:val="2"/>
-              <w:sz w:val="24"/>
-              <w:szCs w:val="24"/>
-              <w14:ligatures w14:val="standardContextual"/>
-            </w:rPr>
-          </w:pPr>
-          <w:hyperlink w:anchor="_Toc168876880" w:history="1">
-            <w:r>
-              <w:rPr>
-                <w:rStyle w:val="Hyperlink"/>
-                <w:noProof/>
-              </w:rPr>
-              <w:t>CHƯƠNG 2 Bibliography</w:t>
-            </w:r>
-            <w:r>
-              <w:rPr>
-                <w:noProof/>
-                <w:webHidden/>
-              </w:rPr>
-              <w:tab/>
-            </w:r>
-            <w:r>
-              <w:rPr>
-                <w:noProof/>
-                <w:webHidden/>
-              </w:rPr>
-              <w:fldChar w:fldCharType="begin"/>
-            </w:r>
-            <w:r>
-              <w:rPr>
-                <w:noProof/>
-                <w:webHidden/>
-              </w:rPr>
-              <w:instrText xml:space="preserve"> PAGEREF _Toc168876880 \h </w:instrText>
-            </w:r>
-            <w:r>
-              <w:rPr>
-                <w:noProof/>
-                <w:webHidden/>
-              </w:rPr>
-            </w:r>
-            <w:r>
-              <w:rPr>
-                <w:noProof/>
-                <w:webHidden/>
-              </w:rPr>
-              <w:fldChar w:fldCharType="separate"/>
-            </w:r>
-            <w:r>
-              <w:rPr>
-                <w:noProof/>
-                <w:webHidden/>
-              </w:rPr>
               <w:t>16</w:t>
             </w:r>
             <w:r>
               <w:rPr>
-                <w:noProof/>
                 <w:webHidden/>
               </w:rPr>
               <w:fldChar w:fldCharType="end"/>
@@ -3052,7 +2989,7 @@
       <w:pPr>
         <w:pStyle w:val="Heading1N"/>
       </w:pPr>
-      <w:bookmarkStart w:id="3" w:name="_Toc168876855"/>
+      <w:bookmarkStart w:id="3" w:name="_Toc169031498"/>
       <w:r>
         <w:lastRenderedPageBreak/>
         <w:t xml:space="preserve">DANH </w:t>
@@ -3544,7 +3481,7 @@
       <w:pPr>
         <w:pStyle w:val="Heading1N"/>
       </w:pPr>
-      <w:bookmarkStart w:id="4" w:name="_Toc168876856"/>
+      <w:bookmarkStart w:id="4" w:name="_Toc169031499"/>
       <w:r>
         <w:lastRenderedPageBreak/>
         <w:t>DANH MỤC BẢNG BIỂU</w:t>
@@ -3730,7 +3667,7 @@
       <w:pPr>
         <w:pStyle w:val="Heading1N"/>
       </w:pPr>
-      <w:bookmarkStart w:id="5" w:name="_Toc168876857"/>
+      <w:bookmarkStart w:id="5" w:name="_Toc169031500"/>
       <w:r>
         <w:lastRenderedPageBreak/>
         <w:t>DANH MỤC CÁC TỪ VIẾT TẮT</w:t>
@@ -3928,7 +3865,7 @@
       <w:pPr>
         <w:pStyle w:val="Heading1"/>
       </w:pPr>
-      <w:bookmarkStart w:id="6" w:name="_Toc168876858"/>
+      <w:bookmarkStart w:id="6" w:name="_Toc169031501"/>
       <w:r>
         <w:lastRenderedPageBreak/>
         <w:t xml:space="preserve">GIỚI </w:t>
@@ -3945,7 +3882,7 @@
       <w:pPr>
         <w:pStyle w:val="Heading2"/>
       </w:pPr>
-      <w:bookmarkStart w:id="7" w:name="_Toc168876859"/>
+      <w:bookmarkStart w:id="7" w:name="_Toc169031502"/>
       <w:r>
         <w:t>Lý do chọn đề tài</w:t>
       </w:r>
@@ -3979,7 +3916,7 @@
       <w:pPr>
         <w:pStyle w:val="Heading2"/>
       </w:pPr>
-      <w:bookmarkStart w:id="8" w:name="_Toc168876860"/>
+      <w:bookmarkStart w:id="8" w:name="_Toc169031503"/>
       <w:r>
         <w:t>Mục tiêu nghiên cứu</w:t>
       </w:r>
@@ -4068,7 +4005,7 @@
       <w:pPr>
         <w:pStyle w:val="Heading2"/>
       </w:pPr>
-      <w:bookmarkStart w:id="9" w:name="_Toc168876861"/>
+      <w:bookmarkStart w:id="9" w:name="_Toc169031504"/>
       <w:r>
         <w:lastRenderedPageBreak/>
         <w:t>Đối tượng và phạm vi nghiên cứu</w:t>
@@ -4195,7 +4132,7 @@
         <w:jc w:val="left"/>
       </w:pPr>
       <w:bookmarkStart w:id="10" w:name="_Toc156485809"/>
-      <w:bookmarkStart w:id="11" w:name="_Toc168876862"/>
+      <w:bookmarkStart w:id="11" w:name="_Toc169031505"/>
       <w:r>
         <w:lastRenderedPageBreak/>
         <w:t>CHƯƠNG 2: CÁC KỸ THUẬT DÙNG TRONG BÀI TOÁN</w:t>
@@ -4216,7 +4153,7 @@
         <w:ind w:left="578" w:hanging="578"/>
       </w:pPr>
       <w:bookmarkStart w:id="12" w:name="_Toc156485810"/>
-      <w:bookmarkStart w:id="13" w:name="_Toc168876863"/>
+      <w:bookmarkStart w:id="13" w:name="_Toc169031506"/>
       <w:r>
         <w:t>2.1 Cơ sở lý thuyết chung của học máy</w:t>
       </w:r>
@@ -4475,7 +4412,7 @@
         </w:rPr>
       </w:pPr>
       <w:bookmarkStart w:id="15" w:name="_Toc156485811"/>
-      <w:bookmarkStart w:id="16" w:name="_Toc168876864"/>
+      <w:bookmarkStart w:id="16" w:name="_Toc169031507"/>
       <w:r>
         <w:rPr>
           <w:iCs/>
@@ -4562,7 +4499,7 @@
         </w:rPr>
       </w:pPr>
       <w:bookmarkStart w:id="17" w:name="_Toc156485814"/>
-      <w:bookmarkStart w:id="18" w:name="_Toc168876865"/>
+      <w:bookmarkStart w:id="18" w:name="_Toc169031508"/>
       <w:r>
         <w:rPr>
           <w:iCs/>
@@ -4657,7 +4594,7 @@
         </w:rPr>
       </w:pPr>
       <w:bookmarkStart w:id="19" w:name="_Toc156485815"/>
-      <w:bookmarkStart w:id="20" w:name="_Toc168876866"/>
+      <w:bookmarkStart w:id="20" w:name="_Toc169031509"/>
       <w:r>
         <w:rPr>
           <w:iCs/>
@@ -4740,7 +4677,7 @@
           <w:iCs/>
         </w:rPr>
       </w:pPr>
-      <w:bookmarkStart w:id="22" w:name="_Toc168876867"/>
+      <w:bookmarkStart w:id="22" w:name="_Toc169031510"/>
       <w:r>
         <w:rPr>
           <w:b/>
@@ -4784,7 +4721,7 @@
         </w:rPr>
       </w:pPr>
       <w:bookmarkStart w:id="23" w:name="_Toc156485812"/>
-      <w:bookmarkStart w:id="24" w:name="_Toc168876868"/>
+      <w:bookmarkStart w:id="24" w:name="_Toc169031511"/>
       <w:r>
         <w:rPr>
           <w:iCs/>
@@ -5417,7 +5354,7 @@
         </w:rPr>
       </w:pPr>
       <w:bookmarkStart w:id="27" w:name="_Toc156485813"/>
-      <w:bookmarkStart w:id="28" w:name="_Toc168876869"/>
+      <w:bookmarkStart w:id="28" w:name="_Toc169031512"/>
       <w:r>
         <w:rPr>
           <w:iCs/>
@@ -6120,7 +6057,7 @@
           <w:iCs/>
         </w:rPr>
       </w:pPr>
-      <w:bookmarkStart w:id="31" w:name="_Toc168876870"/>
+      <w:bookmarkStart w:id="31" w:name="_Toc169031513"/>
       <w:r>
         <w:rPr>
           <w:i/>
@@ -6362,7 +6299,7 @@
       </w:pPr>
       <w:bookmarkStart w:id="32" w:name="_Toc138588067"/>
       <w:bookmarkStart w:id="33" w:name="_Toc156485818"/>
-      <w:bookmarkStart w:id="34" w:name="_Toc168876871"/>
+      <w:bookmarkStart w:id="34" w:name="_Toc169031514"/>
       <w:r>
         <w:rPr>
           <w:rFonts w:cs="Times New Roman"/>
@@ -6390,7 +6327,7 @@
         </w:rPr>
       </w:pPr>
       <w:bookmarkStart w:id="35" w:name="_Toc156485819"/>
-      <w:bookmarkStart w:id="36" w:name="_Toc168876872"/>
+      <w:bookmarkStart w:id="36" w:name="_Toc169031515"/>
       <w:r>
         <w:rPr>
           <w:i/>
@@ -6477,7 +6414,7 @@
         </w:rPr>
       </w:pPr>
       <w:bookmarkStart w:id="37" w:name="_Toc156485820"/>
-      <w:bookmarkStart w:id="38" w:name="_Toc168876873"/>
+      <w:bookmarkStart w:id="38" w:name="_Toc169031516"/>
       <w:r>
         <w:rPr>
           <w:i/>
@@ -6702,18 +6639,10 @@
         <w:t xml:space="preserve">Nhiệm vụ là xếp hạng từng loại mì xem đó là mì </w:t>
       </w:r>
       <w:r>
-        <w:t>có rating cao hay thấp</w:t>
-      </w:r>
-      <w:proofErr w:type="gramStart"/>
-      <w:r>
-        <w:t xml:space="preserve">, </w:t>
-      </w:r>
-      <w:r>
-        <w:t>.</w:t>
-      </w:r>
-      <w:proofErr w:type="gramEnd"/>
-      <w:r>
-        <w:t xml:space="preserve"> Bộ dữ liệu tổng cộng 4650 bản ghi và được tổng hợp bởi trang </w:t>
+        <w:t xml:space="preserve">có rating cao hay thấp, </w:t>
+      </w:r>
+      <w:r>
+        <w:t xml:space="preserve">. Bộ dữ liệu tổng cộng 4650 bản ghi và được tổng hợp bởi trang </w:t>
       </w:r>
       <w:hyperlink r:id="rId18" w:history="1">
         <w:r>
@@ -6736,7 +6665,7 @@
           <w:iCs/>
         </w:rPr>
       </w:pPr>
-      <w:bookmarkStart w:id="40" w:name="_Toc168876874"/>
+      <w:bookmarkStart w:id="40" w:name="_Toc169031517"/>
       <w:r>
         <w:rPr>
           <w:b/>
@@ -6796,15 +6725,7 @@
         <w:pStyle w:val="Content"/>
       </w:pPr>
       <w:r>
-        <w:t xml:space="preserve">Sử dụng câu lệnh </w:t>
-      </w:r>
-      <w:proofErr w:type="gramStart"/>
-      <w:r>
-        <w:t>df.isnull</w:t>
-      </w:r>
-      <w:proofErr w:type="gramEnd"/>
-      <w:r>
-        <w:t>().sum() để kiểm tra</w:t>
+        <w:t>Sử dụng câu lệnh df.isnull().sum() để kiểm tra</w:t>
       </w:r>
       <w:r>
         <w:t xml:space="preserve"> </w:t>
@@ -6832,9 +6753,9 @@
           <w:noProof/>
         </w:rPr>
         <w:drawing>
-          <wp:inline distT="0" distB="0" distL="0" distR="0" wp14:anchorId="70DD3F75" wp14:editId="1DDCBA6B">
-            <wp:extent cx="2948940" cy="1662539"/>
-            <wp:effectExtent l="0" t="0" r="3810" b="0"/>
+          <wp:inline distT="0" distB="0" distL="0" distR="0" wp14:anchorId="70DD3F75" wp14:editId="18D4BCE2">
+            <wp:extent cx="2604907" cy="1468582"/>
+            <wp:effectExtent l="0" t="0" r="5080" b="0"/>
             <wp:docPr id="1285064307" name="Picture 1" descr="A screenshot of a computer&#10;&#10;Description automatically generated"/>
             <wp:cNvGraphicFramePr>
               <a:graphicFrameLocks xmlns:a="http://schemas.openxmlformats.org/drawingml/2006/main" noChangeAspect="1"/>
@@ -6854,7 +6775,7 @@
                   <pic:spPr bwMode="auto">
                     <a:xfrm>
                       <a:off x="0" y="0"/>
-                      <a:ext cx="2978354" cy="1679122"/>
+                      <a:ext cx="2643062" cy="1490093"/>
                     </a:xfrm>
                     <a:prstGeom prst="rect">
                       <a:avLst/>
@@ -6944,63 +6865,7 @@
         <w:pStyle w:val="Content"/>
       </w:pPr>
       <w:r>
-        <w:t xml:space="preserve">Xóa giá trị null có trong cột Stars và xóa luôn cột không cần thiết là cột Review </w:t>
-      </w:r>
-      <w:proofErr w:type="gramStart"/>
-      <w:r>
-        <w:t>#(</w:t>
-      </w:r>
-      <w:proofErr w:type="gramEnd"/>
-      <w:r>
-        <w:t>chỉ là cột mang thứ tự)</w:t>
-      </w:r>
-    </w:p>
-    <w:p>
-      <w:pPr>
-        <w:pStyle w:val="Content"/>
-      </w:pPr>
-      <w:r>
-        <w:t xml:space="preserve">Sử dụng câu </w:t>
-      </w:r>
-      <w:proofErr w:type="gramStart"/>
-      <w:r>
-        <w:t>lệnh :</w:t>
-      </w:r>
-      <w:proofErr w:type="gramEnd"/>
-      <w:r>
-        <w:t xml:space="preserve"> </w:t>
-      </w:r>
-      <w:r>
-        <w:t>df = df.dropna(subset=['Stars'])</w:t>
-      </w:r>
-      <w:r>
-        <w:t xml:space="preserve"> (Xóa giá trị null có trong cột Stars)</w:t>
-      </w:r>
-    </w:p>
-    <w:p>
-      <w:pPr>
-        <w:pStyle w:val="Content"/>
-      </w:pPr>
-      <w:r>
-        <w:tab/>
-      </w:r>
-      <w:r>
-        <w:tab/>
-        <w:t xml:space="preserve">         </w:t>
-      </w:r>
-      <w:r>
-        <w:t xml:space="preserve">df = </w:t>
-      </w:r>
-      <w:proofErr w:type="gramStart"/>
-      <w:r>
-        <w:t>df.drop</w:t>
-      </w:r>
-      <w:proofErr w:type="gramEnd"/>
-      <w:r>
-        <w:t>(['Review #'], axis=1)</w:t>
-      </w:r>
-      <w:r>
-        <w:t xml:space="preserve"> (Bỏ 2 cột không cần thiết)</w:t>
+        <w:t>Xóa giá trị null có trong cột Stars và xóa luôn cột không cần thiết là cột Review #(chỉ là cột mang thứ tự)</w:t>
       </w:r>
     </w:p>
     <w:p>
@@ -7118,37 +6983,29 @@
           <w:bCs/>
         </w:rPr>
       </w:pPr>
-    </w:p>
-    <w:p>
-      <w:pPr>
+      <w:r>
         <w:rPr>
           <w:b/>
           <w:bCs/>
         </w:rPr>
-      </w:pPr>
-      <w:r>
-        <w:rPr>
-          <w:b/>
-          <w:bCs/>
-        </w:rPr>
         <w:t>Tiến hành làm sạch dữ liệu trong cột Stars</w:t>
       </w:r>
     </w:p>
     <w:p>
       <w:r>
+        <w:t>Kiểm tra dữ liệu có trong cột Stars</w:t>
+      </w:r>
+    </w:p>
+    <w:p>
+      <w:r>
+        <w:rPr>
+          <w:noProof/>
+        </w:rPr>
         <w:lastRenderedPageBreak/>
-        <w:t>Kiểm tra dữ liệu có trong cột Stars</w:t>
-      </w:r>
-    </w:p>
-    <w:p>
-      <w:r>
-        <w:rPr>
-          <w:noProof/>
-        </w:rPr>
         <w:drawing>
-          <wp:inline distT="0" distB="0" distL="0" distR="0" wp14:anchorId="1ED771EE" wp14:editId="5F938228">
-            <wp:extent cx="4801270" cy="1933845"/>
-            <wp:effectExtent l="0" t="0" r="0" b="9525"/>
+          <wp:inline distT="0" distB="0" distL="0" distR="0" wp14:anchorId="1ED771EE" wp14:editId="5591B4C0">
+            <wp:extent cx="3158836" cy="1272309"/>
+            <wp:effectExtent l="0" t="0" r="3810" b="4445"/>
             <wp:docPr id="1517745380" name="Picture 1" descr="A black screen with white text&#10;&#10;Description automatically generated"/>
             <wp:cNvGraphicFramePr>
               <a:graphicFrameLocks xmlns:a="http://schemas.openxmlformats.org/drawingml/2006/main" noChangeAspect="1"/>
@@ -7169,7 +7026,7 @@
                   <pic:spPr>
                     <a:xfrm>
                       <a:off x="0" y="0"/>
-                      <a:ext cx="4801270" cy="1933845"/>
+                      <a:ext cx="3182152" cy="1281700"/>
                     </a:xfrm>
                     <a:prstGeom prst="rect">
                       <a:avLst/>
@@ -7232,17 +7089,7 @@
           <w:sz w:val="21"/>
           <w:szCs w:val="21"/>
         </w:rPr>
-        <w:t>'Stars</w:t>
-      </w:r>
-      <w:proofErr w:type="gramStart"/>
-      <w:r>
-        <w:rPr>
-          <w:rFonts w:ascii="Consolas" w:hAnsi="Consolas"/>
-          <w:color w:val="A31515"/>
-          <w:sz w:val="21"/>
-          <w:szCs w:val="21"/>
-        </w:rPr>
-        <w:t>'</w:t>
+        <w:t>'Stars'</w:t>
       </w:r>
       <w:r>
         <w:rPr>
@@ -7262,7 +7109,6 @@
         </w:rPr>
         <w:t>=</w:t>
       </w:r>
-      <w:proofErr w:type="gramEnd"/>
       <w:r>
         <w:rPr>
           <w:rFonts w:ascii="Consolas" w:hAnsi="Consolas"/>
@@ -7419,7 +7265,6 @@
         </w:rPr>
         <w:t xml:space="preserve"> </w:t>
       </w:r>
-      <w:proofErr w:type="gramStart"/>
       <w:r>
         <w:rPr>
           <w:rFonts w:ascii="Consolas" w:hAnsi="Consolas"/>
@@ -7447,7 +7292,6 @@
         </w:rPr>
         <w:t>dropna</w:t>
       </w:r>
-      <w:proofErr w:type="gramEnd"/>
       <w:r>
         <w:rPr>
           <w:rFonts w:ascii="Consolas" w:hAnsi="Consolas"/>
@@ -7548,17 +7392,7 @@
           <w:sz w:val="21"/>
           <w:szCs w:val="21"/>
         </w:rPr>
-        <w:t>to_</w:t>
-      </w:r>
-      <w:proofErr w:type="gramStart"/>
-      <w:r>
-        <w:rPr>
-          <w:rFonts w:ascii="Consolas" w:hAnsi="Consolas"/>
-          <w:color w:val="795E26"/>
-          <w:sz w:val="21"/>
-          <w:szCs w:val="21"/>
-        </w:rPr>
-        <w:t>csv</w:t>
+        <w:t>to_csv</w:t>
       </w:r>
       <w:r>
         <w:rPr>
@@ -7569,7 +7403,6 @@
         </w:rPr>
         <w:t>(</w:t>
       </w:r>
-      <w:proofErr w:type="gramEnd"/>
       <w:r>
         <w:rPr>
           <w:rFonts w:ascii="Consolas" w:hAnsi="Consolas"/>
@@ -7655,7 +7488,7 @@
         </w:numPr>
         <w:ind w:left="720" w:hanging="720"/>
       </w:pPr>
-      <w:bookmarkStart w:id="43" w:name="_Toc168876875"/>
+      <w:bookmarkStart w:id="43" w:name="_Toc169031518"/>
       <w:r>
         <w:t>3.2.2 Phân tích dữ liệu</w:t>
       </w:r>
@@ -7664,6 +7497,22 @@
     <w:p>
       <w:pPr>
         <w:pStyle w:val="Content"/>
+        <w:rPr>
+          <w:b/>
+          <w:bCs/>
+        </w:rPr>
+      </w:pPr>
+      <w:r>
+        <w:rPr>
+          <w:b/>
+          <w:bCs/>
+        </w:rPr>
+        <w:t>Vẽ biểu đồ trực quan dữ liệu</w:t>
+      </w:r>
+    </w:p>
+    <w:p>
+      <w:pPr>
+        <w:pStyle w:val="Content"/>
       </w:pPr>
       <w:r>
         <w:t>Phân tích mối liên hệ của Styles với Stars (Ramen Ratings)</w:t>
@@ -7674,10 +7523,13 @@
         <w:pStyle w:val="Content"/>
       </w:pPr>
       <w:r>
+        <w:rPr>
+          <w:noProof/>
+        </w:rPr>
         <w:drawing>
-          <wp:inline distT="0" distB="0" distL="0" distR="0" wp14:anchorId="195E33DA" wp14:editId="0B0DF0EB">
-            <wp:extent cx="5760720" cy="3151505"/>
-            <wp:effectExtent l="0" t="0" r="0" b="0"/>
+          <wp:inline distT="0" distB="0" distL="0" distR="0" wp14:anchorId="195E33DA" wp14:editId="78427F9C">
+            <wp:extent cx="4371109" cy="2391293"/>
+            <wp:effectExtent l="0" t="0" r="0" b="9525"/>
             <wp:docPr id="804866021" name="Picture 1" descr="A graph with numbers and lines&#10;&#10;Description automatically generated"/>
             <wp:cNvGraphicFramePr>
               <a:graphicFrameLocks xmlns:a="http://schemas.openxmlformats.org/drawingml/2006/main" noChangeAspect="1"/>
@@ -7698,7 +7550,7 @@
                   <pic:spPr>
                     <a:xfrm>
                       <a:off x="0" y="0"/>
-                      <a:ext cx="5760720" cy="3151505"/>
+                      <a:ext cx="4412235" cy="2413792"/>
                     </a:xfrm>
                     <a:prstGeom prst="rect">
                       <a:avLst/>
@@ -7713,6 +7565,194 @@
     </w:p>
     <w:p>
       <w:pPr>
+        <w:pStyle w:val="Content"/>
+      </w:pPr>
+      <w:r>
+        <w:t>Dựa vào biểu đồ, 2 giá trị Can và Bar có quá ít dữ liệu để hiển thị, ngược lại</w:t>
+      </w:r>
+      <w:r>
+        <w:t xml:space="preserve"> </w:t>
+      </w:r>
+      <w:r>
+        <w:t>rating</w:t>
+      </w:r>
+      <w:r>
+        <w:t xml:space="preserve"> của </w:t>
+      </w:r>
+      <w:r>
+        <w:t>Box và Pack lại rất cao. Với Box phần lớn giá trị rating trải từ 4 đến 5 trong đó trung vị rất cao, tuy nhiên cũng có những loại mì ngoại lệ trong khoảng từ 0 đến 2 rating.</w:t>
+      </w:r>
+      <w:r>
+        <w:t xml:space="preserve"> </w:t>
+      </w:r>
+      <w:r>
+        <w:t xml:space="preserve">Với giá trị Pack phần lớn giá trị rating nằm trong khoảng 3.5 đến 4.75 với trung vị 4. </w:t>
+      </w:r>
+    </w:p>
+    <w:p>
+      <w:pPr>
+        <w:pStyle w:val="Content"/>
+        <w:spacing w:line="276" w:lineRule="auto"/>
+      </w:pPr>
+      <w:r>
+        <w:t>Phân tích trường dữ liệu Country</w:t>
+      </w:r>
+    </w:p>
+    <w:p>
+      <w:pPr>
+        <w:pStyle w:val="Content"/>
+        <w:spacing w:line="276" w:lineRule="auto"/>
+      </w:pPr>
+      <w:r>
+        <w:t>Country là cột thể hiện nguồn gốc của các loại mì có trong dữ liệu.</w:t>
+      </w:r>
+    </w:p>
+    <w:p>
+      <w:pPr>
+        <w:pStyle w:val="Content"/>
+      </w:pPr>
+      <w:r>
+        <w:rPr>
+          <w:noProof/>
+        </w:rPr>
+        <w:lastRenderedPageBreak/>
+        <w:drawing>
+          <wp:inline distT="0" distB="0" distL="0" distR="0" wp14:anchorId="154A0937" wp14:editId="4F58C741">
+            <wp:extent cx="5140331" cy="3235036"/>
+            <wp:effectExtent l="0" t="0" r="3175" b="3810"/>
+            <wp:docPr id="1656965599" name="Picture 3"/>
+            <wp:cNvGraphicFramePr>
+              <a:graphicFrameLocks xmlns:a="http://schemas.openxmlformats.org/drawingml/2006/main" noChangeAspect="1"/>
+            </wp:cNvGraphicFramePr>
+            <a:graphic xmlns:a="http://schemas.openxmlformats.org/drawingml/2006/main">
+              <a:graphicData uri="http://schemas.openxmlformats.org/drawingml/2006/picture">
+                <pic:pic xmlns:pic="http://schemas.openxmlformats.org/drawingml/2006/picture">
+                  <pic:nvPicPr>
+                    <pic:cNvPr id="0" name="Picture 2"/>
+                    <pic:cNvPicPr>
+                      <a:picLocks noChangeAspect="1" noChangeArrowheads="1"/>
+                    </pic:cNvPicPr>
+                  </pic:nvPicPr>
+                  <pic:blipFill>
+                    <a:blip r:embed="rId23" cstate="print">
+                      <a:extLst>
+                        <a:ext uri="{28A0092B-C50C-407E-A947-70E740481C1C}">
+                          <a14:useLocalDpi xmlns:a14="http://schemas.microsoft.com/office/drawing/2010/main" val="0"/>
+                        </a:ext>
+                      </a:extLst>
+                    </a:blip>
+                    <a:srcRect/>
+                    <a:stretch>
+                      <a:fillRect/>
+                    </a:stretch>
+                  </pic:blipFill>
+                  <pic:spPr bwMode="auto">
+                    <a:xfrm>
+                      <a:off x="0" y="0"/>
+                      <a:ext cx="5215892" cy="3282590"/>
+                    </a:xfrm>
+                    <a:prstGeom prst="rect">
+                      <a:avLst/>
+                    </a:prstGeom>
+                    <a:noFill/>
+                    <a:ln>
+                      <a:noFill/>
+                    </a:ln>
+                  </pic:spPr>
+                </pic:pic>
+              </a:graphicData>
+            </a:graphic>
+          </wp:inline>
+        </w:drawing>
+      </w:r>
+    </w:p>
+    <w:p>
+      <w:pPr>
+        <w:pStyle w:val="Content"/>
+      </w:pPr>
+      <w:r>
+        <w:t>Biểu đồ thể hiện số lượng mì có ở các quốc gia</w:t>
+      </w:r>
+      <w:r>
+        <w:t xml:space="preserve">, </w:t>
+      </w:r>
+      <w:r>
+        <w:t>số loại mì trên thế giới chủ yếu đến từ 4 quốc gia Japan, US, South Korea, Taiwan. Đáng chú ý số lượng lớn đến từ các quốc gia châu Á, thể hiện sự đa dạng trong ẩm thực châu Á so với thế giới.</w:t>
+      </w:r>
+    </w:p>
+    <w:p>
+      <w:pPr>
+        <w:pStyle w:val="Content"/>
+      </w:pPr>
+      <w:r>
+        <w:rPr>
+          <w:noProof/>
+        </w:rPr>
+        <w:drawing>
+          <wp:inline distT="0" distB="0" distL="0" distR="0" wp14:anchorId="2B923FCB" wp14:editId="2223B80E">
+            <wp:extent cx="5112327" cy="3215317"/>
+            <wp:effectExtent l="0" t="0" r="0" b="4445"/>
+            <wp:docPr id="1776095427" name="Picture 5"/>
+            <wp:cNvGraphicFramePr>
+              <a:graphicFrameLocks xmlns:a="http://schemas.openxmlformats.org/drawingml/2006/main" noChangeAspect="1"/>
+            </wp:cNvGraphicFramePr>
+            <a:graphic xmlns:a="http://schemas.openxmlformats.org/drawingml/2006/main">
+              <a:graphicData uri="http://schemas.openxmlformats.org/drawingml/2006/picture">
+                <pic:pic xmlns:pic="http://schemas.openxmlformats.org/drawingml/2006/picture">
+                  <pic:nvPicPr>
+                    <pic:cNvPr id="0" name="Picture 4"/>
+                    <pic:cNvPicPr>
+                      <a:picLocks noChangeAspect="1" noChangeArrowheads="1"/>
+                    </pic:cNvPicPr>
+                  </pic:nvPicPr>
+                  <pic:blipFill>
+                    <a:blip r:embed="rId24" cstate="print">
+                      <a:extLst>
+                        <a:ext uri="{28A0092B-C50C-407E-A947-70E740481C1C}">
+                          <a14:useLocalDpi xmlns:a14="http://schemas.microsoft.com/office/drawing/2010/main" val="0"/>
+                        </a:ext>
+                      </a:extLst>
+                    </a:blip>
+                    <a:srcRect/>
+                    <a:stretch>
+                      <a:fillRect/>
+                    </a:stretch>
+                  </pic:blipFill>
+                  <pic:spPr bwMode="auto">
+                    <a:xfrm>
+                      <a:off x="0" y="0"/>
+                      <a:ext cx="5122648" cy="3221808"/>
+                    </a:xfrm>
+                    <a:prstGeom prst="rect">
+                      <a:avLst/>
+                    </a:prstGeom>
+                    <a:noFill/>
+                    <a:ln>
+                      <a:noFill/>
+                    </a:ln>
+                  </pic:spPr>
+                </pic:pic>
+              </a:graphicData>
+            </a:graphic>
+          </wp:inline>
+        </w:drawing>
+      </w:r>
+    </w:p>
+    <w:p>
+      <w:pPr>
+        <w:pStyle w:val="Content"/>
+      </w:pPr>
+      <w:r>
+        <w:t>Mì đến từ các quốc gia châu Á Taiwan, Malaysia, Indonesia, Singapore là những loại mì được ưa chuộng và có rating cao chủ yếu từ 3.5 đến 5.</w:t>
+      </w:r>
+    </w:p>
+    <w:p>
+      <w:pPr>
+        <w:pStyle w:val="Content"/>
+      </w:pPr>
+    </w:p>
+    <w:p>
+      <w:pPr>
         <w:pStyle w:val="Heading2"/>
         <w:numPr>
           <w:ilvl w:val="0"/>
@@ -7725,12 +7765,13 @@
         </w:rPr>
       </w:pPr>
       <w:bookmarkStart w:id="44" w:name="_Toc156485821"/>
-      <w:bookmarkStart w:id="45" w:name="_Toc168876876"/>
+      <w:bookmarkStart w:id="45" w:name="_Toc169031519"/>
       <w:r>
         <w:rPr>
           <w:i/>
           <w:iCs/>
         </w:rPr>
+        <w:lastRenderedPageBreak/>
         <w:t xml:space="preserve">3.3 Công cụ sử dụng và </w:t>
       </w:r>
       <w:bookmarkEnd w:id="44"/>
@@ -7754,7 +7795,7 @@
           <w:iCs/>
         </w:rPr>
       </w:pPr>
-      <w:bookmarkStart w:id="46" w:name="_Toc168876877"/>
+      <w:bookmarkStart w:id="46" w:name="_Toc169031520"/>
       <w:r>
         <w:rPr>
           <w:b/>
@@ -7779,7 +7820,6 @@
           <w:b/>
           <w:bCs/>
         </w:rPr>
-        <w:lastRenderedPageBreak/>
         <w:t>Môi trường thực nghiệm:</w:t>
       </w:r>
     </w:p>
@@ -8087,10 +8127,7 @@
         <w:t>Nltk là một thư viện xử lý ngôn ngữ tự nhiên của python</w:t>
       </w:r>
       <w:r>
-        <w:t xml:space="preserve"> </w:t>
-      </w:r>
-      <w:r>
-        <w:t xml:space="preserve">cung cấp </w:t>
+        <w:t xml:space="preserve"> cung cấp </w:t>
       </w:r>
       <w:r>
         <w:t>nhiều kho dữ liệu văn bản khác nhau cùng nhiều chức năng để xử lý văn bản phù hợp với nhiều mục đích sử dụng từ đó nâng cao hiệu quả, chất lượng của các mô hình thuật toán.</w:t>
@@ -8152,6 +8189,7 @@
         <w:pStyle w:val="Content"/>
       </w:pPr>
       <w:r>
+        <w:lastRenderedPageBreak/>
         <w:t>Một số w</w:t>
       </w:r>
       <w:r>
@@ -8188,7 +8226,6 @@
               <w:pStyle w:val="Content"/>
             </w:pPr>
             <w:r>
-              <w:lastRenderedPageBreak/>
               <w:t>Widget</w:t>
             </w:r>
           </w:p>
@@ -8219,13 +8256,8 @@
             <w:pPr>
               <w:pStyle w:val="Content"/>
             </w:pPr>
-            <w:proofErr w:type="gramStart"/>
-            <w:r>
-              <w:t>st.button</w:t>
-            </w:r>
-            <w:proofErr w:type="gramEnd"/>
-            <w:r>
-              <w:t>()</w:t>
+            <w:r>
+              <w:t>st.button()</w:t>
             </w:r>
           </w:p>
         </w:tc>
@@ -8255,13 +8287,8 @@
             <w:pPr>
               <w:pStyle w:val="Content"/>
             </w:pPr>
-            <w:proofErr w:type="gramStart"/>
-            <w:r>
-              <w:t>st.checkbox</w:t>
-            </w:r>
-            <w:proofErr w:type="gramEnd"/>
-            <w:r>
-              <w:t>()</w:t>
+            <w:r>
+              <w:t>st.checkbox()</w:t>
             </w:r>
           </w:p>
         </w:tc>
@@ -8291,13 +8318,8 @@
             <w:pPr>
               <w:pStyle w:val="Content"/>
             </w:pPr>
-            <w:proofErr w:type="gramStart"/>
-            <w:r>
-              <w:t>st.selectbox</w:t>
-            </w:r>
-            <w:proofErr w:type="gramEnd"/>
-            <w:r>
-              <w:t>()</w:t>
+            <w:r>
+              <w:t>st.selectbox()</w:t>
             </w:r>
           </w:p>
         </w:tc>
@@ -8327,13 +8349,8 @@
             <w:pPr>
               <w:pStyle w:val="Content"/>
             </w:pPr>
-            <w:proofErr w:type="gramStart"/>
-            <w:r>
-              <w:t>st.multiselect</w:t>
-            </w:r>
-            <w:proofErr w:type="gramEnd"/>
-            <w:r>
-              <w:t>()</w:t>
+            <w:r>
+              <w:t>st.multiselect()</w:t>
             </w:r>
           </w:p>
         </w:tc>
@@ -8364,15 +8381,7 @@
               <w:pStyle w:val="Content"/>
             </w:pPr>
             <w:r>
-              <w:t>st.text_</w:t>
-            </w:r>
-            <w:proofErr w:type="gramStart"/>
-            <w:r>
-              <w:t>input(</w:t>
-            </w:r>
-            <w:proofErr w:type="gramEnd"/>
-            <w:r>
-              <w:t>)</w:t>
+              <w:t>st.text_input()</w:t>
             </w:r>
           </w:p>
         </w:tc>
@@ -8402,13 +8411,8 @@
             <w:pPr>
               <w:pStyle w:val="Content"/>
             </w:pPr>
-            <w:proofErr w:type="gramStart"/>
-            <w:r>
-              <w:t>st.number</w:t>
-            </w:r>
-            <w:proofErr w:type="gramEnd"/>
-            <w:r>
-              <w:t>_input()</w:t>
+            <w:r>
+              <w:t>st.number_input()</w:t>
             </w:r>
           </w:p>
         </w:tc>
@@ -8438,13 +8442,8 @@
             <w:pPr>
               <w:pStyle w:val="Content"/>
             </w:pPr>
-            <w:proofErr w:type="gramStart"/>
-            <w:r>
-              <w:t>st.date</w:t>
-            </w:r>
-            <w:proofErr w:type="gramEnd"/>
-            <w:r>
-              <w:t>_input() và st.time_input()</w:t>
+            <w:r>
+              <w:t>st.date_input() và st.time_input()</w:t>
             </w:r>
           </w:p>
         </w:tc>
@@ -8474,13 +8473,8 @@
             <w:pPr>
               <w:pStyle w:val="Content"/>
             </w:pPr>
-            <w:proofErr w:type="gramStart"/>
-            <w:r>
-              <w:t>st.file</w:t>
-            </w:r>
-            <w:proofErr w:type="gramEnd"/>
-            <w:r>
-              <w:t>_uploader()</w:t>
+            <w:r>
+              <w:t>st.file_uploader()</w:t>
             </w:r>
           </w:p>
         </w:tc>
@@ -8510,13 +8504,8 @@
             <w:pPr>
               <w:pStyle w:val="Content"/>
             </w:pPr>
-            <w:proofErr w:type="gramStart"/>
-            <w:r>
-              <w:t>st.spinner</w:t>
-            </w:r>
-            <w:proofErr w:type="gramEnd"/>
-            <w:r>
-              <w:t>()</w:t>
+            <w:r>
+              <w:t>st.spinner()</w:t>
             </w:r>
           </w:p>
         </w:tc>
@@ -8577,13 +8566,8 @@
             <w:pPr>
               <w:pStyle w:val="Content"/>
             </w:pPr>
-            <w:proofErr w:type="gramStart"/>
-            <w:r>
-              <w:t>st.progress</w:t>
-            </w:r>
-            <w:proofErr w:type="gramEnd"/>
-            <w:r>
-              <w:t>()</w:t>
+            <w:r>
+              <w:t>st.progress()</w:t>
             </w:r>
           </w:p>
         </w:tc>
@@ -8614,15 +8598,7 @@
               <w:pStyle w:val="Content"/>
             </w:pPr>
             <w:r>
-              <w:t>st.text_</w:t>
-            </w:r>
-            <w:proofErr w:type="gramStart"/>
-            <w:r>
-              <w:t>area(</w:t>
-            </w:r>
-            <w:proofErr w:type="gramEnd"/>
-            <w:r>
-              <w:t>)</w:t>
+              <w:t>st.text_area()</w:t>
             </w:r>
           </w:p>
         </w:tc>
@@ -8739,7 +8715,7 @@
         </w:rPr>
       </w:pPr>
       <w:bookmarkStart w:id="49" w:name="_Toc156485822"/>
-      <w:bookmarkStart w:id="50" w:name="_Toc168876878"/>
+      <w:bookmarkStart w:id="50" w:name="_Toc169031521"/>
       <w:r>
         <w:rPr>
           <w:i/>
@@ -8771,7 +8747,7 @@
         </w:rPr>
       </w:pPr>
       <w:bookmarkStart w:id="51" w:name="_Toc156485823"/>
-      <w:bookmarkStart w:id="52" w:name="_Toc168876879"/>
+      <w:bookmarkStart w:id="52" w:name="_Toc169031522"/>
       <w:r>
         <w:rPr>
           <w:i/>
@@ -8805,15 +8781,7 @@
       </w:r>
       <w:r>
         <w:lastRenderedPageBreak/>
-        <w:t xml:space="preserve">đang nhắm tới. Ta sẽ dự đoán Stars của mì có đạt được ở mức cao hay </w:t>
-      </w:r>
-      <w:proofErr w:type="gramStart"/>
-      <w:r>
-        <w:t>không(</w:t>
-      </w:r>
-      <w:proofErr w:type="gramEnd"/>
-      <w:r>
-        <w:t>vượt qua mức trung vị, median) để từ đó lựa chọn được loại mì mong muốn.</w:t>
+        <w:t>đang nhắm tới. Ta sẽ dự đoán Stars của mì có đạt được ở mức cao hay không(vượt qua mức trung vị, median) để từ đó lựa chọn được loại mì mong muốn.</w:t>
       </w:r>
     </w:p>
     <w:p>
@@ -8965,17 +8933,7 @@
           <w:sz w:val="21"/>
           <w:szCs w:val="21"/>
         </w:rPr>
-        <w:t xml:space="preserve">" </w:t>
-      </w:r>
-      <w:proofErr w:type="gramStart"/>
-      <w:r>
-        <w:rPr>
-          <w:rFonts w:ascii="Consolas" w:hAnsi="Consolas"/>
-          <w:color w:val="A31515"/>
-          <w:sz w:val="21"/>
-          <w:szCs w:val="21"/>
-        </w:rPr>
-        <w:t>"</w:t>
+        <w:t>" "</w:t>
       </w:r>
       <w:r>
         <w:rPr>
@@ -8995,7 +8953,6 @@
         </w:rPr>
         <w:t>join</w:t>
       </w:r>
-      <w:proofErr w:type="gramEnd"/>
       <w:r>
         <w:rPr>
           <w:rFonts w:ascii="Consolas" w:hAnsi="Consolas"/>
@@ -9029,15 +8986,7 @@
         <w:pStyle w:val="Content"/>
       </w:pPr>
       <w:r>
-        <w:t xml:space="preserve">đồng thời chuyển chuỗi thu được về dạng </w:t>
-      </w:r>
-      <w:proofErr w:type="gramStart"/>
-      <w:r>
-        <w:t>lower(</w:t>
-      </w:r>
-      <w:proofErr w:type="gramEnd"/>
-      <w:r>
-        <w:t>chữ thường)</w:t>
+        <w:t>đồng thời chuyển chuỗi thu được về dạng lower(chữ thường)</w:t>
       </w:r>
     </w:p>
     <w:p>
@@ -9094,17 +9043,7 @@
           <w:sz w:val="21"/>
           <w:szCs w:val="21"/>
         </w:rPr>
-        <w:t>variety_</w:t>
-      </w:r>
-      <w:proofErr w:type="gramStart"/>
-      <w:r>
-        <w:rPr>
-          <w:rFonts w:ascii="Consolas" w:hAnsi="Consolas"/>
-          <w:color w:val="001080"/>
-          <w:sz w:val="21"/>
-          <w:szCs w:val="21"/>
-        </w:rPr>
-        <w:t>text</w:t>
+        <w:t>variety_text</w:t>
       </w:r>
       <w:r>
         <w:rPr>
@@ -9124,7 +9063,6 @@
         </w:rPr>
         <w:t>lower</w:t>
       </w:r>
-      <w:proofErr w:type="gramEnd"/>
       <w:r>
         <w:rPr>
           <w:rFonts w:ascii="Consolas" w:hAnsi="Consolas"/>
@@ -9208,7 +9146,6 @@
         </w:rPr>
         <w:t>(</w:t>
       </w:r>
-      <w:proofErr w:type="gramStart"/>
       <w:r>
         <w:rPr>
           <w:rFonts w:ascii="Consolas" w:hAnsi="Consolas"/>
@@ -9236,7 +9173,6 @@
         </w:rPr>
         <w:t>punctuation</w:t>
       </w:r>
-      <w:proofErr w:type="gramEnd"/>
       <w:r>
         <w:rPr>
           <w:rFonts w:ascii="Consolas" w:hAnsi="Consolas"/>
@@ -9301,17 +9237,7 @@
           <w:sz w:val="21"/>
           <w:szCs w:val="21"/>
         </w:rPr>
-        <w:t>"</w:t>
-      </w:r>
-      <w:proofErr w:type="gramStart"/>
-      <w:r>
-        <w:rPr>
-          <w:rFonts w:ascii="Consolas" w:hAnsi="Consolas"/>
-          <w:color w:val="A31515"/>
-          <w:sz w:val="21"/>
-          <w:szCs w:val="21"/>
-        </w:rPr>
-        <w:t>"</w:t>
+        <w:t>""</w:t>
       </w:r>
       <w:r>
         <w:rPr>
@@ -9331,7 +9257,6 @@
         </w:rPr>
         <w:t>join</w:t>
       </w:r>
-      <w:proofErr w:type="gramEnd"/>
       <w:r>
         <w:rPr>
           <w:rFonts w:ascii="Consolas" w:hAnsi="Consolas"/>
@@ -9580,7 +9505,6 @@
         </w:rPr>
         <w:t xml:space="preserve"> </w:t>
       </w:r>
-      <w:proofErr w:type="gramStart"/>
       <w:r>
         <w:rPr>
           <w:rFonts w:ascii="Consolas" w:hAnsi="Consolas"/>
@@ -9608,7 +9532,6 @@
         </w:rPr>
         <w:t>tokenize</w:t>
       </w:r>
-      <w:proofErr w:type="gramEnd"/>
       <w:r>
         <w:rPr>
           <w:rFonts w:ascii="Consolas" w:hAnsi="Consolas"/>
@@ -10062,7 +9985,6 @@
         </w:rPr>
         <w:t>].</w:t>
       </w:r>
-      <w:proofErr w:type="gramStart"/>
       <w:r>
         <w:rPr>
           <w:rFonts w:ascii="Consolas" w:hAnsi="Consolas"/>
@@ -10090,7 +10012,6 @@
         </w:rPr>
         <w:t>lower</w:t>
       </w:r>
-      <w:proofErr w:type="gramEnd"/>
       <w:r>
         <w:rPr>
           <w:rFonts w:ascii="Consolas" w:hAnsi="Consolas"/>
@@ -10139,7 +10060,6 @@
         </w:rPr>
         <w:t xml:space="preserve"> </w:t>
       </w:r>
-      <w:proofErr w:type="gramStart"/>
       <w:r>
         <w:rPr>
           <w:rFonts w:ascii="Consolas" w:hAnsi="Consolas"/>
@@ -10158,7 +10078,6 @@
         </w:rPr>
         <w:t>(</w:t>
       </w:r>
-      <w:proofErr w:type="gramEnd"/>
       <w:r>
         <w:rPr>
           <w:rFonts w:ascii="Consolas" w:hAnsi="Consolas"/>
@@ -10313,17 +10232,7 @@
           <w:sz w:val="21"/>
           <w:szCs w:val="21"/>
         </w:rPr>
-        <w:t>is_</w:t>
-      </w:r>
-      <w:proofErr w:type="gramStart"/>
-      <w:r>
-        <w:rPr>
-          <w:rFonts w:ascii="Consolas" w:hAnsi="Consolas"/>
-          <w:color w:val="001080"/>
-          <w:sz w:val="21"/>
-          <w:szCs w:val="21"/>
-        </w:rPr>
-        <w:t>spicy</w:t>
+        <w:t>is_spicy</w:t>
       </w:r>
       <w:r>
         <w:rPr>
@@ -10343,7 +10252,6 @@
         </w:rPr>
         <w:t>append</w:t>
       </w:r>
-      <w:proofErr w:type="gramEnd"/>
       <w:r>
         <w:rPr>
           <w:rFonts w:ascii="Consolas" w:hAnsi="Consolas"/>
@@ -10438,17 +10346,7 @@
           <w:sz w:val="21"/>
           <w:szCs w:val="21"/>
         </w:rPr>
-        <w:t>is_</w:t>
-      </w:r>
-      <w:proofErr w:type="gramStart"/>
-      <w:r>
-        <w:rPr>
-          <w:rFonts w:ascii="Consolas" w:hAnsi="Consolas"/>
-          <w:color w:val="001080"/>
-          <w:sz w:val="21"/>
-          <w:szCs w:val="21"/>
-        </w:rPr>
-        <w:t>spicy</w:t>
+        <w:t>is_spicy</w:t>
       </w:r>
       <w:r>
         <w:rPr>
@@ -10468,7 +10366,6 @@
         </w:rPr>
         <w:t>append</w:t>
       </w:r>
-      <w:proofErr w:type="gramEnd"/>
       <w:r>
         <w:rPr>
           <w:rFonts w:ascii="Consolas" w:hAnsi="Consolas"/>
@@ -10589,6 +10486,9 @@
         <w:pStyle w:val="Content"/>
       </w:pPr>
       <w:r>
+        <w:rPr>
+          <w:noProof/>
+        </w:rPr>
         <w:drawing>
           <wp:inline distT="0" distB="0" distL="0" distR="0" wp14:anchorId="3E44EFD0" wp14:editId="752B87F4">
             <wp:extent cx="5760720" cy="2385695"/>
@@ -10605,7 +10505,7 @@
                     <pic:cNvPicPr/>
                   </pic:nvPicPr>
                   <pic:blipFill>
-                    <a:blip r:embed="rId23"/>
+                    <a:blip r:embed="rId25"/>
                     <a:stretch>
                       <a:fillRect/>
                     </a:stretch>
@@ -10640,15 +10540,7 @@
         <w:spacing w:line="285" w:lineRule="atLeast"/>
       </w:pPr>
       <w:r>
-        <w:t xml:space="preserve">Tương tự như vậy, tiếp tục dựa vào các token để thêm các trường dữ liệu khác. Ở đây ta sử dụng hàm </w:t>
-      </w:r>
-      <w:proofErr w:type="gramStart"/>
-      <w:r>
-        <w:t>collections.Counter</w:t>
-      </w:r>
-      <w:proofErr w:type="gramEnd"/>
-      <w:r>
-        <w:t xml:space="preserve"> để xem tần xuất xuất hiện của từng token. Từ đó có thể dựa vào các token có tần xuất xuất hiện lớn để trích xuất ra các thuộc tính quan trọng khác.</w:t>
+        <w:t>Tương tự như vậy, tiếp tục dựa vào các token để thêm các trường dữ liệu khác. Ở đây ta sử dụng hàm collections.Counter để xem tần xuất xuất hiện của từng token. Từ đó có thể dựa vào các token có tần xuất xuất hiện lớn để trích xuất ra các thuộc tính quan trọng khác.</w:t>
       </w:r>
     </w:p>
     <w:p>
@@ -10698,7 +10590,6 @@
         </w:rPr>
         <w:t xml:space="preserve"> </w:t>
       </w:r>
-      <w:proofErr w:type="gramStart"/>
       <w:r>
         <w:rPr>
           <w:rFonts w:ascii="Consolas" w:hAnsi="Consolas"/>
@@ -10726,7 +10617,6 @@
         </w:rPr>
         <w:t>Counter</w:t>
       </w:r>
-      <w:proofErr w:type="gramEnd"/>
       <w:r>
         <w:rPr>
           <w:rFonts w:ascii="Consolas" w:hAnsi="Consolas"/>
@@ -11983,7 +11873,6 @@
         </w:rPr>
         <w:t>].</w:t>
       </w:r>
-      <w:proofErr w:type="gramStart"/>
       <w:r>
         <w:rPr>
           <w:rFonts w:ascii="Consolas" w:hAnsi="Consolas"/>
@@ -12011,7 +11900,6 @@
         </w:rPr>
         <w:t>lower</w:t>
       </w:r>
-      <w:proofErr w:type="gramEnd"/>
       <w:r>
         <w:rPr>
           <w:rFonts w:ascii="Consolas" w:hAnsi="Consolas"/>
@@ -12214,17 +12102,7 @@
           <w:sz w:val="21"/>
           <w:szCs w:val="21"/>
         </w:rPr>
-        <w:t>has_</w:t>
-      </w:r>
-      <w:proofErr w:type="gramStart"/>
-      <w:r>
-        <w:rPr>
-          <w:rFonts w:ascii="Consolas" w:hAnsi="Consolas"/>
-          <w:color w:val="001080"/>
-          <w:sz w:val="21"/>
-          <w:szCs w:val="21"/>
-        </w:rPr>
-        <w:t>chicken</w:t>
+        <w:t>has_chicken</w:t>
       </w:r>
       <w:r>
         <w:rPr>
@@ -12244,7 +12122,6 @@
         </w:rPr>
         <w:t>append</w:t>
       </w:r>
-      <w:proofErr w:type="gramEnd"/>
       <w:r>
         <w:rPr>
           <w:rFonts w:ascii="Consolas" w:hAnsi="Consolas"/>
@@ -12339,17 +12216,7 @@
           <w:sz w:val="21"/>
           <w:szCs w:val="21"/>
         </w:rPr>
-        <w:t>has_</w:t>
-      </w:r>
-      <w:proofErr w:type="gramStart"/>
-      <w:r>
-        <w:rPr>
-          <w:rFonts w:ascii="Consolas" w:hAnsi="Consolas"/>
-          <w:color w:val="001080"/>
-          <w:sz w:val="21"/>
-          <w:szCs w:val="21"/>
-        </w:rPr>
-        <w:t>chicken</w:t>
+        <w:t>has_chicken</w:t>
       </w:r>
       <w:r>
         <w:rPr>
@@ -12369,7 +12236,6 @@
         </w:rPr>
         <w:t>append</w:t>
       </w:r>
-      <w:proofErr w:type="gramEnd"/>
       <w:r>
         <w:rPr>
           <w:rFonts w:ascii="Consolas" w:hAnsi="Consolas"/>
@@ -12550,22 +12416,7 @@
         <w:pStyle w:val="Content"/>
       </w:pPr>
       <w:r>
-        <w:t>Tạo thêm thuộc tính ‘</w:t>
-      </w:r>
-      <w:r>
-        <w:t>HasBeef</w:t>
-      </w:r>
-      <w:r>
-        <w:t xml:space="preserve"> với các token như ‘</w:t>
-      </w:r>
-      <w:r>
-        <w:t>beef</w:t>
-      </w:r>
-      <w:r>
-        <w:t>, ‘</w:t>
-      </w:r>
-      <w:r>
-        <w:t>cow’</w:t>
+        <w:t>Tạo thêm thuộc tính ‘HasBeef với các token như ‘beef, ‘cow’</w:t>
       </w:r>
     </w:p>
     <w:p>
@@ -12669,7 +12520,6 @@
         </w:rPr>
         <w:t>].</w:t>
       </w:r>
-      <w:proofErr w:type="gramStart"/>
       <w:r>
         <w:rPr>
           <w:rFonts w:ascii="Consolas" w:hAnsi="Consolas"/>
@@ -12697,7 +12547,6 @@
         </w:rPr>
         <w:t>lower</w:t>
       </w:r>
-      <w:proofErr w:type="gramEnd"/>
       <w:r>
         <w:rPr>
           <w:rFonts w:ascii="Consolas" w:hAnsi="Consolas"/>
@@ -12900,17 +12749,7 @@
           <w:sz w:val="21"/>
           <w:szCs w:val="21"/>
         </w:rPr>
-        <w:t>has_</w:t>
-      </w:r>
-      <w:proofErr w:type="gramStart"/>
-      <w:r>
-        <w:rPr>
-          <w:rFonts w:ascii="Consolas" w:hAnsi="Consolas"/>
-          <w:color w:val="001080"/>
-          <w:sz w:val="21"/>
-          <w:szCs w:val="21"/>
-        </w:rPr>
-        <w:t>beef</w:t>
+        <w:t>has_beef</w:t>
       </w:r>
       <w:r>
         <w:rPr>
@@ -12930,7 +12769,6 @@
         </w:rPr>
         <w:t>append</w:t>
       </w:r>
-      <w:proofErr w:type="gramEnd"/>
       <w:r>
         <w:rPr>
           <w:rFonts w:ascii="Consolas" w:hAnsi="Consolas"/>
@@ -13025,17 +12863,7 @@
           <w:sz w:val="21"/>
           <w:szCs w:val="21"/>
         </w:rPr>
-        <w:t>has_</w:t>
-      </w:r>
-      <w:proofErr w:type="gramStart"/>
-      <w:r>
-        <w:rPr>
-          <w:rFonts w:ascii="Consolas" w:hAnsi="Consolas"/>
-          <w:color w:val="001080"/>
-          <w:sz w:val="21"/>
-          <w:szCs w:val="21"/>
-        </w:rPr>
-        <w:t>beef</w:t>
+        <w:t>has_beef</w:t>
       </w:r>
       <w:r>
         <w:rPr>
@@ -13055,7 +12883,6 @@
         </w:rPr>
         <w:t>append</w:t>
       </w:r>
-      <w:proofErr w:type="gramEnd"/>
       <w:r>
         <w:rPr>
           <w:rFonts w:ascii="Consolas" w:hAnsi="Consolas"/>
@@ -13236,22 +13063,7 @@
         <w:pStyle w:val="Content"/>
       </w:pPr>
       <w:r>
-        <w:t>Tạo thêm thuộc tính ‘</w:t>
-      </w:r>
-      <w:r>
-        <w:t>HasSeafoods’</w:t>
-      </w:r>
-      <w:r>
-        <w:t xml:space="preserve"> với các token như ‘</w:t>
-      </w:r>
-      <w:r>
-        <w:t>seafood’</w:t>
-      </w:r>
-      <w:r>
-        <w:t>, ‘</w:t>
-      </w:r>
-      <w:r>
-        <w:t>fish’, ‘crab’, shrimp’, ‘prawn’</w:t>
+        <w:t>Tạo thêm thuộc tính ‘HasSeafoods’ với các token như ‘seafood’, ‘fish’, ‘crab’, shrimp’, ‘prawn’</w:t>
       </w:r>
     </w:p>
     <w:p>
@@ -13493,7 +13305,6 @@
         </w:rPr>
         <w:t>].</w:t>
       </w:r>
-      <w:proofErr w:type="gramStart"/>
       <w:r>
         <w:rPr>
           <w:rFonts w:ascii="Consolas" w:hAnsi="Consolas"/>
@@ -13521,7 +13332,6 @@
         </w:rPr>
         <w:t>lower</w:t>
       </w:r>
-      <w:proofErr w:type="gramEnd"/>
       <w:r>
         <w:rPr>
           <w:rFonts w:ascii="Consolas" w:hAnsi="Consolas"/>
@@ -13570,7 +13380,6 @@
         </w:rPr>
         <w:t xml:space="preserve"> </w:t>
       </w:r>
-      <w:proofErr w:type="gramStart"/>
       <w:r>
         <w:rPr>
           <w:rFonts w:ascii="Consolas" w:hAnsi="Consolas"/>
@@ -13589,7 +13398,6 @@
         </w:rPr>
         <w:t>(</w:t>
       </w:r>
-      <w:proofErr w:type="gramEnd"/>
       <w:r>
         <w:rPr>
           <w:rFonts w:ascii="Consolas" w:hAnsi="Consolas"/>
@@ -13744,17 +13552,7 @@
           <w:sz w:val="21"/>
           <w:szCs w:val="21"/>
         </w:rPr>
-        <w:t>has_</w:t>
-      </w:r>
-      <w:proofErr w:type="gramStart"/>
-      <w:r>
-        <w:rPr>
-          <w:rFonts w:ascii="Consolas" w:hAnsi="Consolas"/>
-          <w:color w:val="001080"/>
-          <w:sz w:val="21"/>
-          <w:szCs w:val="21"/>
-        </w:rPr>
-        <w:t>seafoods</w:t>
+        <w:t>has_seafoods</w:t>
       </w:r>
       <w:r>
         <w:rPr>
@@ -13774,7 +13572,6 @@
         </w:rPr>
         <w:t>append</w:t>
       </w:r>
-      <w:proofErr w:type="gramEnd"/>
       <w:r>
         <w:rPr>
           <w:rFonts w:ascii="Consolas" w:hAnsi="Consolas"/>
@@ -13869,17 +13666,7 @@
           <w:sz w:val="21"/>
           <w:szCs w:val="21"/>
         </w:rPr>
-        <w:t>has_</w:t>
-      </w:r>
-      <w:proofErr w:type="gramStart"/>
-      <w:r>
-        <w:rPr>
-          <w:rFonts w:ascii="Consolas" w:hAnsi="Consolas"/>
-          <w:color w:val="001080"/>
-          <w:sz w:val="21"/>
-          <w:szCs w:val="21"/>
-        </w:rPr>
-        <w:t>seafoods</w:t>
+        <w:t>has_seafoods</w:t>
       </w:r>
       <w:r>
         <w:rPr>
@@ -13899,7 +13686,6 @@
         </w:rPr>
         <w:t>append</w:t>
       </w:r>
-      <w:proofErr w:type="gramEnd"/>
       <w:r>
         <w:rPr>
           <w:rFonts w:ascii="Consolas" w:hAnsi="Consolas"/>
@@ -14028,6 +13814,9 @@
         <w:pStyle w:val="Content"/>
       </w:pPr>
       <w:r>
+        <w:rPr>
+          <w:noProof/>
+        </w:rPr>
         <w:lastRenderedPageBreak/>
         <w:drawing>
           <wp:inline distT="0" distB="0" distL="0" distR="0" wp14:anchorId="614E402D" wp14:editId="335FF5FF">
@@ -14045,7 +13834,7 @@
                     <pic:cNvPicPr/>
                   </pic:nvPicPr>
                   <pic:blipFill>
-                    <a:blip r:embed="rId24"/>
+                    <a:blip r:embed="rId26"/>
                     <a:stretch>
                       <a:fillRect/>
                     </a:stretch>
@@ -14079,14 +13868,2784 @@
           <w:i/>
           <w:iCs/>
         </w:rPr>
-        <w:t xml:space="preserve">Hình </w:t>
-      </w:r>
-      <w:r>
+        <w:t>Hình Dữ liệu sau khi trích xuất token từ thuộc tính Variety</w:t>
+      </w:r>
+    </w:p>
+    <w:p>
+      <w:pPr>
+        <w:pStyle w:val="Content"/>
         <w:rPr>
           <w:i/>
           <w:iCs/>
         </w:rPr>
-        <w:t>Dữ liệu sau khi trích xuất token từ thuộc tính Variety</w:t>
+      </w:pPr>
+      <w:r>
+        <w:rPr>
+          <w:i/>
+          <w:iCs/>
+        </w:rPr>
+        <w:t xml:space="preserve">3.4.1.2 </w:t>
+      </w:r>
+      <w:r>
+        <w:rPr>
+          <w:i/>
+          <w:iCs/>
+        </w:rPr>
+        <w:t>Tạo biến giả</w:t>
+      </w:r>
+    </w:p>
+    <w:p>
+      <w:pPr>
+        <w:pStyle w:val="Content"/>
+      </w:pPr>
+      <w:r>
+        <w:t xml:space="preserve">Từ cột Brand chứa thông tin về các thương hiệu khác nhau. Mục tiêu hiện tại là tạo ra các cột mới phân loại các brand thành “TopBrand” và “Other” sau đó tạo các biến giả cho 2 loại này. </w:t>
+      </w:r>
+      <w:r>
+        <w:t>Các biến giả được tạo cho các danh mục này để sử dụng trong phân tích hoặc mô hình hóa, với một danh mục bị loại bỏ để tránh</w:t>
+      </w:r>
+      <w:r>
+        <w:t xml:space="preserve"> </w:t>
+      </w:r>
+      <w:r>
+        <w:t>Multicollinearity</w:t>
+      </w:r>
+      <w:r>
+        <w:t xml:space="preserve">. </w:t>
+      </w:r>
+      <w:r>
+        <w:t>Multicollinearity là hiện tượng xảy ra khi các biến độc lập trong một mô hình hồi quy tuyến tính có mối tương quan cao với nhau. Hiện tượng này có thể dẫn đến việc các khoảng tin cậy rộng hơn, làm giảm độ tin cậy của các ước tính về ảnh hưởng của các biến độc lập trong mô hình. Việc phát hiện và xử lý multicollinearity là rất quan trọng để đảm bảo mô hình hoạt động chính xác và hiệu quả.</w:t>
+      </w:r>
+      <w:r>
+        <w:t xml:space="preserve"> </w:t>
+      </w:r>
+      <w:sdt>
+        <w:sdtPr>
+          <w:id w:val="1134909313"/>
+          <w:citation/>
+        </w:sdtPr>
+        <w:sdtContent>
+          <w:r>
+            <w:fldChar w:fldCharType="begin"/>
+          </w:r>
+          <w:r>
+            <w:instrText xml:space="preserve"> CITATION ADA \l 1033 </w:instrText>
+          </w:r>
+          <w:r>
+            <w:fldChar w:fldCharType="separate"/>
+          </w:r>
+          <w:r>
+            <w:rPr>
+              <w:noProof/>
+            </w:rPr>
+            <w:t>[5]</w:t>
+          </w:r>
+          <w:r>
+            <w:fldChar w:fldCharType="end"/>
+          </w:r>
+        </w:sdtContent>
+      </w:sdt>
+    </w:p>
+    <w:p>
+      <w:pPr>
+        <w:pStyle w:val="Content"/>
+      </w:pPr>
+      <w:r>
+        <w:t>Phân loại các Brand hiện tại thành TopBrand và Other</w:t>
+      </w:r>
+      <w:r>
+        <w:t>. Tạo các biến giả cho 2 loại này với các giá trị là 0 và 1</w:t>
+      </w:r>
+    </w:p>
+    <w:p>
+      <w:pPr>
+        <w:shd w:val="clear" w:color="auto" w:fill="FFFFFF"/>
+        <w:spacing w:line="285" w:lineRule="atLeast"/>
+        <w:rPr>
+          <w:rFonts w:ascii="Consolas" w:hAnsi="Consolas"/>
+          <w:color w:val="008000"/>
+          <w:sz w:val="21"/>
+          <w:szCs w:val="21"/>
+        </w:rPr>
+      </w:pPr>
+      <w:r>
+        <w:rPr>
+          <w:rFonts w:ascii="Consolas" w:hAnsi="Consolas"/>
+          <w:color w:val="008000"/>
+          <w:sz w:val="21"/>
+          <w:szCs w:val="21"/>
+        </w:rPr>
+        <w:t>#create new column with name TopBrand</w:t>
+      </w:r>
+    </w:p>
+    <w:p>
+      <w:pPr>
+        <w:shd w:val="clear" w:color="auto" w:fill="FFFFFF"/>
+        <w:spacing w:line="285" w:lineRule="atLeast"/>
+        <w:rPr>
+          <w:rFonts w:ascii="Consolas" w:hAnsi="Consolas"/>
+          <w:color w:val="3B3B3B"/>
+          <w:sz w:val="21"/>
+          <w:szCs w:val="21"/>
+        </w:rPr>
+      </w:pPr>
+      <w:r>
+        <w:rPr>
+          <w:rFonts w:ascii="Consolas" w:hAnsi="Consolas"/>
+          <w:color w:val="001080"/>
+          <w:sz w:val="21"/>
+          <w:szCs w:val="21"/>
+        </w:rPr>
+        <w:t>top_brand</w:t>
+      </w:r>
+      <w:r>
+        <w:rPr>
+          <w:rFonts w:ascii="Consolas" w:hAnsi="Consolas"/>
+          <w:color w:val="3B3B3B"/>
+          <w:sz w:val="21"/>
+          <w:szCs w:val="21"/>
+        </w:rPr>
+        <w:t xml:space="preserve"> </w:t>
+      </w:r>
+      <w:r>
+        <w:rPr>
+          <w:rFonts w:ascii="Consolas" w:hAnsi="Consolas"/>
+          <w:color w:val="000000"/>
+          <w:sz w:val="21"/>
+          <w:szCs w:val="21"/>
+        </w:rPr>
+        <w:t>=</w:t>
+      </w:r>
+      <w:r>
+        <w:rPr>
+          <w:rFonts w:ascii="Consolas" w:hAnsi="Consolas"/>
+          <w:color w:val="3B3B3B"/>
+          <w:sz w:val="21"/>
+          <w:szCs w:val="21"/>
+        </w:rPr>
+        <w:t xml:space="preserve"> </w:t>
+      </w:r>
+      <w:r>
+        <w:rPr>
+          <w:rFonts w:ascii="Consolas" w:hAnsi="Consolas"/>
+          <w:color w:val="001080"/>
+          <w:sz w:val="21"/>
+          <w:szCs w:val="21"/>
+        </w:rPr>
+        <w:t>df</w:t>
+      </w:r>
+      <w:r>
+        <w:rPr>
+          <w:rFonts w:ascii="Consolas" w:hAnsi="Consolas"/>
+          <w:color w:val="3B3B3B"/>
+          <w:sz w:val="21"/>
+          <w:szCs w:val="21"/>
+        </w:rPr>
+        <w:t>[</w:t>
+      </w:r>
+      <w:r>
+        <w:rPr>
+          <w:rFonts w:ascii="Consolas" w:hAnsi="Consolas"/>
+          <w:color w:val="A31515"/>
+          <w:sz w:val="21"/>
+          <w:szCs w:val="21"/>
+        </w:rPr>
+        <w:t>'Brand'</w:t>
+      </w:r>
+      <w:r>
+        <w:rPr>
+          <w:rFonts w:ascii="Consolas" w:hAnsi="Consolas"/>
+          <w:color w:val="3B3B3B"/>
+          <w:sz w:val="21"/>
+          <w:szCs w:val="21"/>
+        </w:rPr>
+        <w:t>].</w:t>
+      </w:r>
+      <w:r>
+        <w:rPr>
+          <w:rFonts w:ascii="Consolas" w:hAnsi="Consolas"/>
+          <w:color w:val="795E26"/>
+          <w:sz w:val="21"/>
+          <w:szCs w:val="21"/>
+        </w:rPr>
+        <w:t>value_counts</w:t>
+      </w:r>
+      <w:r>
+        <w:rPr>
+          <w:rFonts w:ascii="Consolas" w:hAnsi="Consolas"/>
+          <w:color w:val="3B3B3B"/>
+          <w:sz w:val="21"/>
+          <w:szCs w:val="21"/>
+        </w:rPr>
+        <w:t>()[:</w:t>
+      </w:r>
+      <w:r>
+        <w:rPr>
+          <w:rFonts w:ascii="Consolas" w:hAnsi="Consolas"/>
+          <w:color w:val="098658"/>
+          <w:sz w:val="21"/>
+          <w:szCs w:val="21"/>
+        </w:rPr>
+        <w:t>22</w:t>
+      </w:r>
+      <w:r>
+        <w:rPr>
+          <w:rFonts w:ascii="Consolas" w:hAnsi="Consolas"/>
+          <w:color w:val="3B3B3B"/>
+          <w:sz w:val="21"/>
+          <w:szCs w:val="21"/>
+        </w:rPr>
+        <w:t>]</w:t>
+      </w:r>
+    </w:p>
+    <w:p>
+      <w:pPr>
+        <w:shd w:val="clear" w:color="auto" w:fill="FFFFFF"/>
+        <w:spacing w:line="285" w:lineRule="atLeast"/>
+        <w:rPr>
+          <w:rFonts w:ascii="Consolas" w:hAnsi="Consolas"/>
+          <w:color w:val="3B3B3B"/>
+          <w:sz w:val="21"/>
+          <w:szCs w:val="21"/>
+        </w:rPr>
+      </w:pPr>
+      <w:r>
+        <w:rPr>
+          <w:rFonts w:ascii="Consolas" w:hAnsi="Consolas"/>
+          <w:color w:val="001080"/>
+          <w:sz w:val="21"/>
+          <w:szCs w:val="21"/>
+        </w:rPr>
+        <w:t>new_brand</w:t>
+      </w:r>
+      <w:r>
+        <w:rPr>
+          <w:rFonts w:ascii="Consolas" w:hAnsi="Consolas"/>
+          <w:color w:val="3B3B3B"/>
+          <w:sz w:val="21"/>
+          <w:szCs w:val="21"/>
+        </w:rPr>
+        <w:t xml:space="preserve"> </w:t>
+      </w:r>
+      <w:r>
+        <w:rPr>
+          <w:rFonts w:ascii="Consolas" w:hAnsi="Consolas"/>
+          <w:color w:val="000000"/>
+          <w:sz w:val="21"/>
+          <w:szCs w:val="21"/>
+        </w:rPr>
+        <w:t>=</w:t>
+      </w:r>
+      <w:r>
+        <w:rPr>
+          <w:rFonts w:ascii="Consolas" w:hAnsi="Consolas"/>
+          <w:color w:val="3B3B3B"/>
+          <w:sz w:val="21"/>
+          <w:szCs w:val="21"/>
+        </w:rPr>
+        <w:t xml:space="preserve"> []</w:t>
+      </w:r>
+    </w:p>
+    <w:p>
+      <w:pPr>
+        <w:shd w:val="clear" w:color="auto" w:fill="FFFFFF"/>
+        <w:spacing w:line="285" w:lineRule="atLeast"/>
+        <w:rPr>
+          <w:rFonts w:ascii="Consolas" w:hAnsi="Consolas"/>
+          <w:color w:val="3B3B3B"/>
+          <w:sz w:val="21"/>
+          <w:szCs w:val="21"/>
+        </w:rPr>
+      </w:pPr>
+    </w:p>
+    <w:p>
+      <w:pPr>
+        <w:shd w:val="clear" w:color="auto" w:fill="FFFFFF"/>
+        <w:spacing w:line="285" w:lineRule="atLeast"/>
+        <w:rPr>
+          <w:rFonts w:ascii="Consolas" w:hAnsi="Consolas"/>
+          <w:color w:val="3B3B3B"/>
+          <w:sz w:val="21"/>
+          <w:szCs w:val="21"/>
+        </w:rPr>
+      </w:pPr>
+      <w:r>
+        <w:rPr>
+          <w:rFonts w:ascii="Consolas" w:hAnsi="Consolas"/>
+          <w:color w:val="AF00DB"/>
+          <w:sz w:val="21"/>
+          <w:szCs w:val="21"/>
+        </w:rPr>
+        <w:t>for</w:t>
+      </w:r>
+      <w:r>
+        <w:rPr>
+          <w:rFonts w:ascii="Consolas" w:hAnsi="Consolas"/>
+          <w:color w:val="3B3B3B"/>
+          <w:sz w:val="21"/>
+          <w:szCs w:val="21"/>
+        </w:rPr>
+        <w:t xml:space="preserve"> </w:t>
+      </w:r>
+      <w:r>
+        <w:rPr>
+          <w:rFonts w:ascii="Consolas" w:hAnsi="Consolas"/>
+          <w:color w:val="001080"/>
+          <w:sz w:val="21"/>
+          <w:szCs w:val="21"/>
+        </w:rPr>
+        <w:t>brand</w:t>
+      </w:r>
+      <w:r>
+        <w:rPr>
+          <w:rFonts w:ascii="Consolas" w:hAnsi="Consolas"/>
+          <w:color w:val="3B3B3B"/>
+          <w:sz w:val="21"/>
+          <w:szCs w:val="21"/>
+        </w:rPr>
+        <w:t xml:space="preserve"> </w:t>
+      </w:r>
+      <w:r>
+        <w:rPr>
+          <w:rFonts w:ascii="Consolas" w:hAnsi="Consolas"/>
+          <w:color w:val="795E26"/>
+          <w:sz w:val="21"/>
+          <w:szCs w:val="21"/>
+        </w:rPr>
+        <w:t>in</w:t>
+      </w:r>
+      <w:r>
+        <w:rPr>
+          <w:rFonts w:ascii="Consolas" w:hAnsi="Consolas"/>
+          <w:color w:val="3B3B3B"/>
+          <w:sz w:val="21"/>
+          <w:szCs w:val="21"/>
+        </w:rPr>
+        <w:t xml:space="preserve"> </w:t>
+      </w:r>
+      <w:r>
+        <w:rPr>
+          <w:rFonts w:ascii="Consolas" w:hAnsi="Consolas"/>
+          <w:color w:val="001080"/>
+          <w:sz w:val="21"/>
+          <w:szCs w:val="21"/>
+        </w:rPr>
+        <w:t>df</w:t>
+      </w:r>
+      <w:r>
+        <w:rPr>
+          <w:rFonts w:ascii="Consolas" w:hAnsi="Consolas"/>
+          <w:color w:val="3B3B3B"/>
+          <w:sz w:val="21"/>
+          <w:szCs w:val="21"/>
+        </w:rPr>
+        <w:t>[</w:t>
+      </w:r>
+      <w:r>
+        <w:rPr>
+          <w:rFonts w:ascii="Consolas" w:hAnsi="Consolas"/>
+          <w:color w:val="A31515"/>
+          <w:sz w:val="21"/>
+          <w:szCs w:val="21"/>
+        </w:rPr>
+        <w:t>'Brand'</w:t>
+      </w:r>
+      <w:r>
+        <w:rPr>
+          <w:rFonts w:ascii="Consolas" w:hAnsi="Consolas"/>
+          <w:color w:val="3B3B3B"/>
+          <w:sz w:val="21"/>
+          <w:szCs w:val="21"/>
+        </w:rPr>
+        <w:t>]:</w:t>
+      </w:r>
+    </w:p>
+    <w:p>
+      <w:pPr>
+        <w:shd w:val="clear" w:color="auto" w:fill="FFFFFF"/>
+        <w:spacing w:line="285" w:lineRule="atLeast"/>
+        <w:rPr>
+          <w:rFonts w:ascii="Consolas" w:hAnsi="Consolas"/>
+          <w:color w:val="3B3B3B"/>
+          <w:sz w:val="21"/>
+          <w:szCs w:val="21"/>
+        </w:rPr>
+      </w:pPr>
+      <w:r>
+        <w:rPr>
+          <w:rFonts w:ascii="Consolas" w:hAnsi="Consolas"/>
+          <w:color w:val="3B3B3B"/>
+          <w:sz w:val="21"/>
+          <w:szCs w:val="21"/>
+        </w:rPr>
+        <w:t xml:space="preserve">    </w:t>
+      </w:r>
+      <w:r>
+        <w:rPr>
+          <w:rFonts w:ascii="Consolas" w:hAnsi="Consolas"/>
+          <w:color w:val="AF00DB"/>
+          <w:sz w:val="21"/>
+          <w:szCs w:val="21"/>
+        </w:rPr>
+        <w:t>if</w:t>
+      </w:r>
+      <w:r>
+        <w:rPr>
+          <w:rFonts w:ascii="Consolas" w:hAnsi="Consolas"/>
+          <w:color w:val="3B3B3B"/>
+          <w:sz w:val="21"/>
+          <w:szCs w:val="21"/>
+        </w:rPr>
+        <w:t xml:space="preserve"> </w:t>
+      </w:r>
+      <w:r>
+        <w:rPr>
+          <w:rFonts w:ascii="Consolas" w:hAnsi="Consolas"/>
+          <w:color w:val="001080"/>
+          <w:sz w:val="21"/>
+          <w:szCs w:val="21"/>
+        </w:rPr>
+        <w:t>brand</w:t>
+      </w:r>
+      <w:r>
+        <w:rPr>
+          <w:rFonts w:ascii="Consolas" w:hAnsi="Consolas"/>
+          <w:color w:val="3B3B3B"/>
+          <w:sz w:val="21"/>
+          <w:szCs w:val="21"/>
+        </w:rPr>
+        <w:t xml:space="preserve"> </w:t>
+      </w:r>
+      <w:r>
+        <w:rPr>
+          <w:rFonts w:ascii="Consolas" w:hAnsi="Consolas"/>
+          <w:color w:val="795E26"/>
+          <w:sz w:val="21"/>
+          <w:szCs w:val="21"/>
+        </w:rPr>
+        <w:t>in</w:t>
+      </w:r>
+      <w:r>
+        <w:rPr>
+          <w:rFonts w:ascii="Consolas" w:hAnsi="Consolas"/>
+          <w:color w:val="3B3B3B"/>
+          <w:sz w:val="21"/>
+          <w:szCs w:val="21"/>
+        </w:rPr>
+        <w:t xml:space="preserve"> </w:t>
+      </w:r>
+      <w:r>
+        <w:rPr>
+          <w:rFonts w:ascii="Consolas" w:hAnsi="Consolas"/>
+          <w:color w:val="001080"/>
+          <w:sz w:val="21"/>
+          <w:szCs w:val="21"/>
+        </w:rPr>
+        <w:t>top_brand</w:t>
+      </w:r>
+      <w:r>
+        <w:rPr>
+          <w:rFonts w:ascii="Consolas" w:hAnsi="Consolas"/>
+          <w:color w:val="3B3B3B"/>
+          <w:sz w:val="21"/>
+          <w:szCs w:val="21"/>
+        </w:rPr>
+        <w:t>:</w:t>
+      </w:r>
+    </w:p>
+    <w:p>
+      <w:pPr>
+        <w:shd w:val="clear" w:color="auto" w:fill="FFFFFF"/>
+        <w:spacing w:line="285" w:lineRule="atLeast"/>
+        <w:rPr>
+          <w:rFonts w:ascii="Consolas" w:hAnsi="Consolas"/>
+          <w:color w:val="3B3B3B"/>
+          <w:sz w:val="21"/>
+          <w:szCs w:val="21"/>
+        </w:rPr>
+      </w:pPr>
+      <w:r>
+        <w:rPr>
+          <w:rFonts w:ascii="Consolas" w:hAnsi="Consolas"/>
+          <w:color w:val="3B3B3B"/>
+          <w:sz w:val="21"/>
+          <w:szCs w:val="21"/>
+        </w:rPr>
+        <w:t xml:space="preserve">        </w:t>
+      </w:r>
+      <w:r>
+        <w:rPr>
+          <w:rFonts w:ascii="Consolas" w:hAnsi="Consolas"/>
+          <w:color w:val="001080"/>
+          <w:sz w:val="21"/>
+          <w:szCs w:val="21"/>
+        </w:rPr>
+        <w:t>new_brand</w:t>
+      </w:r>
+      <w:r>
+        <w:rPr>
+          <w:rFonts w:ascii="Consolas" w:hAnsi="Consolas"/>
+          <w:color w:val="3B3B3B"/>
+          <w:sz w:val="21"/>
+          <w:szCs w:val="21"/>
+        </w:rPr>
+        <w:t>.</w:t>
+      </w:r>
+      <w:r>
+        <w:rPr>
+          <w:rFonts w:ascii="Consolas" w:hAnsi="Consolas"/>
+          <w:color w:val="795E26"/>
+          <w:sz w:val="21"/>
+          <w:szCs w:val="21"/>
+        </w:rPr>
+        <w:t>append</w:t>
+      </w:r>
+      <w:r>
+        <w:rPr>
+          <w:rFonts w:ascii="Consolas" w:hAnsi="Consolas"/>
+          <w:color w:val="3B3B3B"/>
+          <w:sz w:val="21"/>
+          <w:szCs w:val="21"/>
+        </w:rPr>
+        <w:t>(</w:t>
+      </w:r>
+      <w:r>
+        <w:rPr>
+          <w:rFonts w:ascii="Consolas" w:hAnsi="Consolas"/>
+          <w:color w:val="001080"/>
+          <w:sz w:val="21"/>
+          <w:szCs w:val="21"/>
+        </w:rPr>
+        <w:t>brand</w:t>
+      </w:r>
+      <w:r>
+        <w:rPr>
+          <w:rFonts w:ascii="Consolas" w:hAnsi="Consolas"/>
+          <w:color w:val="3B3B3B"/>
+          <w:sz w:val="21"/>
+          <w:szCs w:val="21"/>
+        </w:rPr>
+        <w:t>)</w:t>
+      </w:r>
+    </w:p>
+    <w:p>
+      <w:pPr>
+        <w:shd w:val="clear" w:color="auto" w:fill="FFFFFF"/>
+        <w:spacing w:line="285" w:lineRule="atLeast"/>
+        <w:rPr>
+          <w:rFonts w:ascii="Consolas" w:hAnsi="Consolas"/>
+          <w:color w:val="3B3B3B"/>
+          <w:sz w:val="21"/>
+          <w:szCs w:val="21"/>
+        </w:rPr>
+      </w:pPr>
+      <w:r>
+        <w:rPr>
+          <w:rFonts w:ascii="Consolas" w:hAnsi="Consolas"/>
+          <w:color w:val="3B3B3B"/>
+          <w:sz w:val="21"/>
+          <w:szCs w:val="21"/>
+        </w:rPr>
+        <w:t xml:space="preserve">    </w:t>
+      </w:r>
+      <w:r>
+        <w:rPr>
+          <w:rFonts w:ascii="Consolas" w:hAnsi="Consolas"/>
+          <w:color w:val="AF00DB"/>
+          <w:sz w:val="21"/>
+          <w:szCs w:val="21"/>
+        </w:rPr>
+        <w:t>else</w:t>
+      </w:r>
+      <w:r>
+        <w:rPr>
+          <w:rFonts w:ascii="Consolas" w:hAnsi="Consolas"/>
+          <w:color w:val="3B3B3B"/>
+          <w:sz w:val="21"/>
+          <w:szCs w:val="21"/>
+        </w:rPr>
+        <w:t xml:space="preserve">: </w:t>
+      </w:r>
+    </w:p>
+    <w:p>
+      <w:pPr>
+        <w:shd w:val="clear" w:color="auto" w:fill="FFFFFF"/>
+        <w:spacing w:line="285" w:lineRule="atLeast"/>
+        <w:rPr>
+          <w:rFonts w:ascii="Consolas" w:hAnsi="Consolas"/>
+          <w:color w:val="3B3B3B"/>
+          <w:sz w:val="21"/>
+          <w:szCs w:val="21"/>
+        </w:rPr>
+      </w:pPr>
+      <w:r>
+        <w:rPr>
+          <w:rFonts w:ascii="Consolas" w:hAnsi="Consolas"/>
+          <w:color w:val="3B3B3B"/>
+          <w:sz w:val="21"/>
+          <w:szCs w:val="21"/>
+        </w:rPr>
+        <w:t xml:space="preserve">        </w:t>
+      </w:r>
+      <w:r>
+        <w:rPr>
+          <w:rFonts w:ascii="Consolas" w:hAnsi="Consolas"/>
+          <w:color w:val="001080"/>
+          <w:sz w:val="21"/>
+          <w:szCs w:val="21"/>
+        </w:rPr>
+        <w:t>new_brand</w:t>
+      </w:r>
+      <w:r>
+        <w:rPr>
+          <w:rFonts w:ascii="Consolas" w:hAnsi="Consolas"/>
+          <w:color w:val="3B3B3B"/>
+          <w:sz w:val="21"/>
+          <w:szCs w:val="21"/>
+        </w:rPr>
+        <w:t>.</w:t>
+      </w:r>
+      <w:r>
+        <w:rPr>
+          <w:rFonts w:ascii="Consolas" w:hAnsi="Consolas"/>
+          <w:color w:val="795E26"/>
+          <w:sz w:val="21"/>
+          <w:szCs w:val="21"/>
+        </w:rPr>
+        <w:t>append</w:t>
+      </w:r>
+      <w:r>
+        <w:rPr>
+          <w:rFonts w:ascii="Consolas" w:hAnsi="Consolas"/>
+          <w:color w:val="3B3B3B"/>
+          <w:sz w:val="21"/>
+          <w:szCs w:val="21"/>
+        </w:rPr>
+        <w:t>(</w:t>
+      </w:r>
+      <w:r>
+        <w:rPr>
+          <w:rFonts w:ascii="Consolas" w:hAnsi="Consolas"/>
+          <w:color w:val="A31515"/>
+          <w:sz w:val="21"/>
+          <w:szCs w:val="21"/>
+        </w:rPr>
+        <w:t>"Other"</w:t>
+      </w:r>
+      <w:r>
+        <w:rPr>
+          <w:rFonts w:ascii="Consolas" w:hAnsi="Consolas"/>
+          <w:color w:val="3B3B3B"/>
+          <w:sz w:val="21"/>
+          <w:szCs w:val="21"/>
+        </w:rPr>
+        <w:t>)</w:t>
+      </w:r>
+    </w:p>
+    <w:p>
+      <w:pPr>
+        <w:shd w:val="clear" w:color="auto" w:fill="FFFFFF"/>
+        <w:spacing w:line="285" w:lineRule="atLeast"/>
+        <w:rPr>
+          <w:rFonts w:ascii="Consolas" w:hAnsi="Consolas"/>
+          <w:color w:val="3B3B3B"/>
+          <w:sz w:val="21"/>
+          <w:szCs w:val="21"/>
+        </w:rPr>
+      </w:pPr>
+    </w:p>
+    <w:p>
+      <w:pPr>
+        <w:shd w:val="clear" w:color="auto" w:fill="FFFFFF"/>
+        <w:spacing w:line="285" w:lineRule="atLeast"/>
+        <w:rPr>
+          <w:rFonts w:ascii="Consolas" w:hAnsi="Consolas"/>
+          <w:color w:val="3B3B3B"/>
+          <w:sz w:val="21"/>
+          <w:szCs w:val="21"/>
+        </w:rPr>
+      </w:pPr>
+      <w:r>
+        <w:rPr>
+          <w:rFonts w:ascii="Consolas" w:hAnsi="Consolas"/>
+          <w:color w:val="001080"/>
+          <w:sz w:val="21"/>
+          <w:szCs w:val="21"/>
+        </w:rPr>
+        <w:t>df</w:t>
+      </w:r>
+      <w:r>
+        <w:rPr>
+          <w:rFonts w:ascii="Consolas" w:hAnsi="Consolas"/>
+          <w:color w:val="3B3B3B"/>
+          <w:sz w:val="21"/>
+          <w:szCs w:val="21"/>
+        </w:rPr>
+        <w:t>[</w:t>
+      </w:r>
+      <w:r>
+        <w:rPr>
+          <w:rFonts w:ascii="Consolas" w:hAnsi="Consolas"/>
+          <w:color w:val="A31515"/>
+          <w:sz w:val="21"/>
+          <w:szCs w:val="21"/>
+        </w:rPr>
+        <w:t>'TopBrand'</w:t>
+      </w:r>
+      <w:r>
+        <w:rPr>
+          <w:rFonts w:ascii="Consolas" w:hAnsi="Consolas"/>
+          <w:color w:val="3B3B3B"/>
+          <w:sz w:val="21"/>
+          <w:szCs w:val="21"/>
+        </w:rPr>
+        <w:t xml:space="preserve">] </w:t>
+      </w:r>
+      <w:r>
+        <w:rPr>
+          <w:rFonts w:ascii="Consolas" w:hAnsi="Consolas"/>
+          <w:color w:val="000000"/>
+          <w:sz w:val="21"/>
+          <w:szCs w:val="21"/>
+        </w:rPr>
+        <w:t>=</w:t>
+      </w:r>
+      <w:r>
+        <w:rPr>
+          <w:rFonts w:ascii="Consolas" w:hAnsi="Consolas"/>
+          <w:color w:val="3B3B3B"/>
+          <w:sz w:val="21"/>
+          <w:szCs w:val="21"/>
+        </w:rPr>
+        <w:t xml:space="preserve"> </w:t>
+      </w:r>
+      <w:r>
+        <w:rPr>
+          <w:rFonts w:ascii="Consolas" w:hAnsi="Consolas"/>
+          <w:color w:val="001080"/>
+          <w:sz w:val="21"/>
+          <w:szCs w:val="21"/>
+        </w:rPr>
+        <w:t>new_brand</w:t>
+      </w:r>
+    </w:p>
+    <w:p>
+      <w:pPr>
+        <w:shd w:val="clear" w:color="auto" w:fill="FFFFFF"/>
+        <w:spacing w:line="285" w:lineRule="atLeast"/>
+        <w:rPr>
+          <w:rFonts w:ascii="Consolas" w:hAnsi="Consolas"/>
+          <w:color w:val="3B3B3B"/>
+          <w:sz w:val="21"/>
+          <w:szCs w:val="21"/>
+        </w:rPr>
+      </w:pPr>
+      <w:r>
+        <w:rPr>
+          <w:rFonts w:ascii="Consolas" w:hAnsi="Consolas"/>
+          <w:color w:val="001080"/>
+          <w:sz w:val="21"/>
+          <w:szCs w:val="21"/>
+        </w:rPr>
+        <w:t>brand_dummy</w:t>
+      </w:r>
+      <w:r>
+        <w:rPr>
+          <w:rFonts w:ascii="Consolas" w:hAnsi="Consolas"/>
+          <w:color w:val="3B3B3B"/>
+          <w:sz w:val="21"/>
+          <w:szCs w:val="21"/>
+        </w:rPr>
+        <w:t xml:space="preserve"> </w:t>
+      </w:r>
+      <w:r>
+        <w:rPr>
+          <w:rFonts w:ascii="Consolas" w:hAnsi="Consolas"/>
+          <w:color w:val="000000"/>
+          <w:sz w:val="21"/>
+          <w:szCs w:val="21"/>
+        </w:rPr>
+        <w:t>=</w:t>
+      </w:r>
+      <w:r>
+        <w:rPr>
+          <w:rFonts w:ascii="Consolas" w:hAnsi="Consolas"/>
+          <w:color w:val="3B3B3B"/>
+          <w:sz w:val="21"/>
+          <w:szCs w:val="21"/>
+        </w:rPr>
+        <w:t xml:space="preserve"> </w:t>
+      </w:r>
+      <w:r>
+        <w:rPr>
+          <w:rFonts w:ascii="Consolas" w:hAnsi="Consolas"/>
+          <w:color w:val="267F99"/>
+          <w:sz w:val="21"/>
+          <w:szCs w:val="21"/>
+        </w:rPr>
+        <w:t>pd</w:t>
+      </w:r>
+      <w:r>
+        <w:rPr>
+          <w:rFonts w:ascii="Consolas" w:hAnsi="Consolas"/>
+          <w:color w:val="3B3B3B"/>
+          <w:sz w:val="21"/>
+          <w:szCs w:val="21"/>
+        </w:rPr>
+        <w:t>.</w:t>
+      </w:r>
+      <w:r>
+        <w:rPr>
+          <w:rFonts w:ascii="Consolas" w:hAnsi="Consolas"/>
+          <w:color w:val="795E26"/>
+          <w:sz w:val="21"/>
+          <w:szCs w:val="21"/>
+        </w:rPr>
+        <w:t>get_dummies</w:t>
+      </w:r>
+      <w:r>
+        <w:rPr>
+          <w:rFonts w:ascii="Consolas" w:hAnsi="Consolas"/>
+          <w:color w:val="3B3B3B"/>
+          <w:sz w:val="21"/>
+          <w:szCs w:val="21"/>
+        </w:rPr>
+        <w:t>(</w:t>
+      </w:r>
+      <w:r>
+        <w:rPr>
+          <w:rFonts w:ascii="Consolas" w:hAnsi="Consolas"/>
+          <w:color w:val="001080"/>
+          <w:sz w:val="21"/>
+          <w:szCs w:val="21"/>
+        </w:rPr>
+        <w:t>df</w:t>
+      </w:r>
+      <w:r>
+        <w:rPr>
+          <w:rFonts w:ascii="Consolas" w:hAnsi="Consolas"/>
+          <w:color w:val="3B3B3B"/>
+          <w:sz w:val="21"/>
+          <w:szCs w:val="21"/>
+        </w:rPr>
+        <w:t>[</w:t>
+      </w:r>
+      <w:r>
+        <w:rPr>
+          <w:rFonts w:ascii="Consolas" w:hAnsi="Consolas"/>
+          <w:color w:val="A31515"/>
+          <w:sz w:val="21"/>
+          <w:szCs w:val="21"/>
+        </w:rPr>
+        <w:t>'TopBrand'</w:t>
+      </w:r>
+      <w:r>
+        <w:rPr>
+          <w:rFonts w:ascii="Consolas" w:hAnsi="Consolas"/>
+          <w:color w:val="3B3B3B"/>
+          <w:sz w:val="21"/>
+          <w:szCs w:val="21"/>
+        </w:rPr>
+        <w:t xml:space="preserve">], </w:t>
+      </w:r>
+      <w:r>
+        <w:rPr>
+          <w:rFonts w:ascii="Consolas" w:hAnsi="Consolas"/>
+          <w:color w:val="001080"/>
+          <w:sz w:val="21"/>
+          <w:szCs w:val="21"/>
+        </w:rPr>
+        <w:t>prefix</w:t>
+      </w:r>
+      <w:r>
+        <w:rPr>
+          <w:rFonts w:ascii="Consolas" w:hAnsi="Consolas"/>
+          <w:color w:val="000000"/>
+          <w:sz w:val="21"/>
+          <w:szCs w:val="21"/>
+        </w:rPr>
+        <w:t>=</w:t>
+      </w:r>
+      <w:r>
+        <w:rPr>
+          <w:rFonts w:ascii="Consolas" w:hAnsi="Consolas"/>
+          <w:color w:val="A31515"/>
+          <w:sz w:val="21"/>
+          <w:szCs w:val="21"/>
+        </w:rPr>
+        <w:t>"from"</w:t>
+      </w:r>
+      <w:r>
+        <w:rPr>
+          <w:rFonts w:ascii="Consolas" w:hAnsi="Consolas"/>
+          <w:color w:val="3B3B3B"/>
+          <w:sz w:val="21"/>
+          <w:szCs w:val="21"/>
+        </w:rPr>
+        <w:t>)</w:t>
+      </w:r>
+    </w:p>
+    <w:p>
+      <w:pPr>
+        <w:shd w:val="clear" w:color="auto" w:fill="FFFFFF"/>
+        <w:spacing w:line="285" w:lineRule="atLeast"/>
+        <w:rPr>
+          <w:rFonts w:ascii="Consolas" w:hAnsi="Consolas"/>
+          <w:color w:val="3B3B3B"/>
+          <w:sz w:val="21"/>
+          <w:szCs w:val="21"/>
+        </w:rPr>
+      </w:pPr>
+      <w:r>
+        <w:rPr>
+          <w:rFonts w:ascii="Consolas" w:hAnsi="Consolas"/>
+          <w:color w:val="001080"/>
+          <w:sz w:val="21"/>
+          <w:szCs w:val="21"/>
+        </w:rPr>
+        <w:t>brand_dummy</w:t>
+      </w:r>
+      <w:r>
+        <w:rPr>
+          <w:rFonts w:ascii="Consolas" w:hAnsi="Consolas"/>
+          <w:color w:val="3B3B3B"/>
+          <w:sz w:val="21"/>
+          <w:szCs w:val="21"/>
+        </w:rPr>
+        <w:t xml:space="preserve"> </w:t>
+      </w:r>
+      <w:r>
+        <w:rPr>
+          <w:rFonts w:ascii="Consolas" w:hAnsi="Consolas"/>
+          <w:color w:val="000000"/>
+          <w:sz w:val="21"/>
+          <w:szCs w:val="21"/>
+        </w:rPr>
+        <w:t>=</w:t>
+      </w:r>
+      <w:r>
+        <w:rPr>
+          <w:rFonts w:ascii="Consolas" w:hAnsi="Consolas"/>
+          <w:color w:val="3B3B3B"/>
+          <w:sz w:val="21"/>
+          <w:szCs w:val="21"/>
+        </w:rPr>
+        <w:t xml:space="preserve"> </w:t>
+      </w:r>
+      <w:r>
+        <w:rPr>
+          <w:rFonts w:ascii="Consolas" w:hAnsi="Consolas"/>
+          <w:color w:val="001080"/>
+          <w:sz w:val="21"/>
+          <w:szCs w:val="21"/>
+        </w:rPr>
+        <w:t>brand_dummy</w:t>
+      </w:r>
+      <w:r>
+        <w:rPr>
+          <w:rFonts w:ascii="Consolas" w:hAnsi="Consolas"/>
+          <w:color w:val="3B3B3B"/>
+          <w:sz w:val="21"/>
+          <w:szCs w:val="21"/>
+        </w:rPr>
+        <w:t>.</w:t>
+      </w:r>
+      <w:r>
+        <w:rPr>
+          <w:rFonts w:ascii="Consolas" w:hAnsi="Consolas"/>
+          <w:color w:val="795E26"/>
+          <w:sz w:val="21"/>
+          <w:szCs w:val="21"/>
+        </w:rPr>
+        <w:t>astype</w:t>
+      </w:r>
+      <w:r>
+        <w:rPr>
+          <w:rFonts w:ascii="Consolas" w:hAnsi="Consolas"/>
+          <w:color w:val="3B3B3B"/>
+          <w:sz w:val="21"/>
+          <w:szCs w:val="21"/>
+        </w:rPr>
+        <w:t>(</w:t>
+      </w:r>
+      <w:r>
+        <w:rPr>
+          <w:rFonts w:ascii="Consolas" w:hAnsi="Consolas"/>
+          <w:color w:val="267F99"/>
+          <w:sz w:val="21"/>
+          <w:szCs w:val="21"/>
+        </w:rPr>
+        <w:t>int</w:t>
+      </w:r>
+      <w:r>
+        <w:rPr>
+          <w:rFonts w:ascii="Consolas" w:hAnsi="Consolas"/>
+          <w:color w:val="3B3B3B"/>
+          <w:sz w:val="21"/>
+          <w:szCs w:val="21"/>
+        </w:rPr>
+        <w:t>)</w:t>
+      </w:r>
+    </w:p>
+    <w:p>
+      <w:pPr>
+        <w:pStyle w:val="Content"/>
+      </w:pPr>
+      <w:r>
+        <w:lastRenderedPageBreak/>
+        <w:drawing>
+          <wp:inline distT="0" distB="0" distL="0" distR="0" wp14:anchorId="67A1ED66" wp14:editId="1DB89DB1">
+            <wp:extent cx="5760720" cy="1903095"/>
+            <wp:effectExtent l="0" t="0" r="0" b="1905"/>
+            <wp:docPr id="4488825" name="Picture 1" descr="A screenshot of a computer&#10;&#10;Description automatically generated"/>
+            <wp:cNvGraphicFramePr>
+              <a:graphicFrameLocks xmlns:a="http://schemas.openxmlformats.org/drawingml/2006/main" noChangeAspect="1"/>
+            </wp:cNvGraphicFramePr>
+            <a:graphic xmlns:a="http://schemas.openxmlformats.org/drawingml/2006/main">
+              <a:graphicData uri="http://schemas.openxmlformats.org/drawingml/2006/picture">
+                <pic:pic xmlns:pic="http://schemas.openxmlformats.org/drawingml/2006/picture">
+                  <pic:nvPicPr>
+                    <pic:cNvPr id="4488825" name="Picture 1" descr="A screenshot of a computer&#10;&#10;Description automatically generated"/>
+                    <pic:cNvPicPr/>
+                  </pic:nvPicPr>
+                  <pic:blipFill>
+                    <a:blip r:embed="rId27"/>
+                    <a:stretch>
+                      <a:fillRect/>
+                    </a:stretch>
+                  </pic:blipFill>
+                  <pic:spPr>
+                    <a:xfrm>
+                      <a:off x="0" y="0"/>
+                      <a:ext cx="5760720" cy="1903095"/>
+                    </a:xfrm>
+                    <a:prstGeom prst="rect">
+                      <a:avLst/>
+                    </a:prstGeom>
+                  </pic:spPr>
+                </pic:pic>
+              </a:graphicData>
+            </a:graphic>
+          </wp:inline>
+        </w:drawing>
+      </w:r>
+    </w:p>
+    <w:p>
+      <w:pPr>
+        <w:pStyle w:val="Content"/>
+        <w:rPr>
+          <w:i/>
+          <w:iCs/>
+        </w:rPr>
+      </w:pPr>
+      <w:r>
+        <w:rPr>
+          <w:i/>
+          <w:iCs/>
+        </w:rPr>
+        <w:t>Hình Các biến giả được tạo ra từ cột Brand</w:t>
+      </w:r>
+    </w:p>
+    <w:p>
+      <w:pPr>
+        <w:pStyle w:val="Content"/>
+      </w:pPr>
+      <w:r>
+        <w:t>Tiếp tục tạo biến giả với cột Style</w:t>
+      </w:r>
+      <w:r>
+        <w:t xml:space="preserve"> khi chia các giá trị có trong cột Style thành “TopStyle” và “Other”. Ở đây ta sẽ lựa chọn 4 Style </w:t>
+      </w:r>
+      <w:r>
+        <w:t xml:space="preserve">có tần xuất đứng </w:t>
+      </w:r>
+      <w:r>
+        <w:t>đầu là TopStyle</w:t>
+      </w:r>
+      <w:r>
+        <w:t>. C</w:t>
+      </w:r>
+      <w:r>
+        <w:t>ác cột biến giả chứa các giá trị số nguyên (0 hoặc 1) thay vì giá trị kiểu float mặc định.</w:t>
+      </w:r>
+    </w:p>
+    <w:p>
+      <w:pPr>
+        <w:shd w:val="clear" w:color="auto" w:fill="FFFFFF"/>
+        <w:spacing w:line="285" w:lineRule="atLeast"/>
+        <w:rPr>
+          <w:rFonts w:ascii="Consolas" w:hAnsi="Consolas"/>
+          <w:color w:val="3B3B3B"/>
+          <w:sz w:val="21"/>
+          <w:szCs w:val="21"/>
+        </w:rPr>
+      </w:pPr>
+      <w:r>
+        <w:rPr>
+          <w:rFonts w:ascii="Consolas" w:hAnsi="Consolas"/>
+          <w:color w:val="001080"/>
+          <w:sz w:val="21"/>
+          <w:szCs w:val="21"/>
+        </w:rPr>
+        <w:t>top_style</w:t>
+      </w:r>
+      <w:r>
+        <w:rPr>
+          <w:rFonts w:ascii="Consolas" w:hAnsi="Consolas"/>
+          <w:color w:val="3B3B3B"/>
+          <w:sz w:val="21"/>
+          <w:szCs w:val="21"/>
+        </w:rPr>
+        <w:t xml:space="preserve"> </w:t>
+      </w:r>
+      <w:r>
+        <w:rPr>
+          <w:rFonts w:ascii="Consolas" w:hAnsi="Consolas"/>
+          <w:color w:val="000000"/>
+          <w:sz w:val="21"/>
+          <w:szCs w:val="21"/>
+        </w:rPr>
+        <w:t>=</w:t>
+      </w:r>
+      <w:r>
+        <w:rPr>
+          <w:rFonts w:ascii="Consolas" w:hAnsi="Consolas"/>
+          <w:color w:val="3B3B3B"/>
+          <w:sz w:val="21"/>
+          <w:szCs w:val="21"/>
+        </w:rPr>
+        <w:t xml:space="preserve"> </w:t>
+      </w:r>
+      <w:r>
+        <w:rPr>
+          <w:rFonts w:ascii="Consolas" w:hAnsi="Consolas"/>
+          <w:color w:val="001080"/>
+          <w:sz w:val="21"/>
+          <w:szCs w:val="21"/>
+        </w:rPr>
+        <w:t>df</w:t>
+      </w:r>
+      <w:r>
+        <w:rPr>
+          <w:rFonts w:ascii="Consolas" w:hAnsi="Consolas"/>
+          <w:color w:val="3B3B3B"/>
+          <w:sz w:val="21"/>
+          <w:szCs w:val="21"/>
+        </w:rPr>
+        <w:t>[</w:t>
+      </w:r>
+      <w:r>
+        <w:rPr>
+          <w:rFonts w:ascii="Consolas" w:hAnsi="Consolas"/>
+          <w:color w:val="A31515"/>
+          <w:sz w:val="21"/>
+          <w:szCs w:val="21"/>
+        </w:rPr>
+        <w:t>'Style'</w:t>
+      </w:r>
+      <w:r>
+        <w:rPr>
+          <w:rFonts w:ascii="Consolas" w:hAnsi="Consolas"/>
+          <w:color w:val="3B3B3B"/>
+          <w:sz w:val="21"/>
+          <w:szCs w:val="21"/>
+        </w:rPr>
+        <w:t>].</w:t>
+      </w:r>
+      <w:r>
+        <w:rPr>
+          <w:rFonts w:ascii="Consolas" w:hAnsi="Consolas"/>
+          <w:color w:val="795E26"/>
+          <w:sz w:val="21"/>
+          <w:szCs w:val="21"/>
+        </w:rPr>
+        <w:t>value_counts</w:t>
+      </w:r>
+      <w:r>
+        <w:rPr>
+          <w:rFonts w:ascii="Consolas" w:hAnsi="Consolas"/>
+          <w:color w:val="3B3B3B"/>
+          <w:sz w:val="21"/>
+          <w:szCs w:val="21"/>
+        </w:rPr>
+        <w:t>()[:</w:t>
+      </w:r>
+      <w:r>
+        <w:rPr>
+          <w:rFonts w:ascii="Consolas" w:hAnsi="Consolas"/>
+          <w:color w:val="098658"/>
+          <w:sz w:val="21"/>
+          <w:szCs w:val="21"/>
+        </w:rPr>
+        <w:t>4</w:t>
+      </w:r>
+      <w:r>
+        <w:rPr>
+          <w:rFonts w:ascii="Consolas" w:hAnsi="Consolas"/>
+          <w:color w:val="3B3B3B"/>
+          <w:sz w:val="21"/>
+          <w:szCs w:val="21"/>
+        </w:rPr>
+        <w:t>]</w:t>
+      </w:r>
+    </w:p>
+    <w:p>
+      <w:pPr>
+        <w:shd w:val="clear" w:color="auto" w:fill="FFFFFF"/>
+        <w:spacing w:line="285" w:lineRule="atLeast"/>
+        <w:rPr>
+          <w:rFonts w:ascii="Consolas" w:hAnsi="Consolas"/>
+          <w:color w:val="3B3B3B"/>
+          <w:sz w:val="21"/>
+          <w:szCs w:val="21"/>
+        </w:rPr>
+      </w:pPr>
+    </w:p>
+    <w:p>
+      <w:pPr>
+        <w:shd w:val="clear" w:color="auto" w:fill="FFFFFF"/>
+        <w:spacing w:line="285" w:lineRule="atLeast"/>
+        <w:rPr>
+          <w:rFonts w:ascii="Consolas" w:hAnsi="Consolas"/>
+          <w:color w:val="3B3B3B"/>
+          <w:sz w:val="21"/>
+          <w:szCs w:val="21"/>
+        </w:rPr>
+      </w:pPr>
+      <w:r>
+        <w:rPr>
+          <w:rFonts w:ascii="Consolas" w:hAnsi="Consolas"/>
+          <w:color w:val="001080"/>
+          <w:sz w:val="21"/>
+          <w:szCs w:val="21"/>
+        </w:rPr>
+        <w:t>new_style</w:t>
+      </w:r>
+      <w:r>
+        <w:rPr>
+          <w:rFonts w:ascii="Consolas" w:hAnsi="Consolas"/>
+          <w:color w:val="3B3B3B"/>
+          <w:sz w:val="21"/>
+          <w:szCs w:val="21"/>
+        </w:rPr>
+        <w:t xml:space="preserve"> </w:t>
+      </w:r>
+      <w:r>
+        <w:rPr>
+          <w:rFonts w:ascii="Consolas" w:hAnsi="Consolas"/>
+          <w:color w:val="000000"/>
+          <w:sz w:val="21"/>
+          <w:szCs w:val="21"/>
+        </w:rPr>
+        <w:t>=</w:t>
+      </w:r>
+      <w:r>
+        <w:rPr>
+          <w:rFonts w:ascii="Consolas" w:hAnsi="Consolas"/>
+          <w:color w:val="3B3B3B"/>
+          <w:sz w:val="21"/>
+          <w:szCs w:val="21"/>
+        </w:rPr>
+        <w:t xml:space="preserve"> []</w:t>
+      </w:r>
+    </w:p>
+    <w:p>
+      <w:pPr>
+        <w:shd w:val="clear" w:color="auto" w:fill="FFFFFF"/>
+        <w:spacing w:line="285" w:lineRule="atLeast"/>
+        <w:rPr>
+          <w:rFonts w:ascii="Consolas" w:hAnsi="Consolas"/>
+          <w:color w:val="3B3B3B"/>
+          <w:sz w:val="21"/>
+          <w:szCs w:val="21"/>
+        </w:rPr>
+      </w:pPr>
+    </w:p>
+    <w:p>
+      <w:pPr>
+        <w:shd w:val="clear" w:color="auto" w:fill="FFFFFF"/>
+        <w:spacing w:line="285" w:lineRule="atLeast"/>
+        <w:rPr>
+          <w:rFonts w:ascii="Consolas" w:hAnsi="Consolas"/>
+          <w:color w:val="3B3B3B"/>
+          <w:sz w:val="21"/>
+          <w:szCs w:val="21"/>
+        </w:rPr>
+      </w:pPr>
+      <w:r>
+        <w:rPr>
+          <w:rFonts w:ascii="Consolas" w:hAnsi="Consolas"/>
+          <w:color w:val="AF00DB"/>
+          <w:sz w:val="21"/>
+          <w:szCs w:val="21"/>
+        </w:rPr>
+        <w:t>for</w:t>
+      </w:r>
+      <w:r>
+        <w:rPr>
+          <w:rFonts w:ascii="Consolas" w:hAnsi="Consolas"/>
+          <w:color w:val="3B3B3B"/>
+          <w:sz w:val="21"/>
+          <w:szCs w:val="21"/>
+        </w:rPr>
+        <w:t xml:space="preserve"> </w:t>
+      </w:r>
+      <w:r>
+        <w:rPr>
+          <w:rFonts w:ascii="Consolas" w:hAnsi="Consolas"/>
+          <w:color w:val="001080"/>
+          <w:sz w:val="21"/>
+          <w:szCs w:val="21"/>
+        </w:rPr>
+        <w:t>style</w:t>
+      </w:r>
+      <w:r>
+        <w:rPr>
+          <w:rFonts w:ascii="Consolas" w:hAnsi="Consolas"/>
+          <w:color w:val="3B3B3B"/>
+          <w:sz w:val="21"/>
+          <w:szCs w:val="21"/>
+        </w:rPr>
+        <w:t xml:space="preserve"> </w:t>
+      </w:r>
+      <w:r>
+        <w:rPr>
+          <w:rFonts w:ascii="Consolas" w:hAnsi="Consolas"/>
+          <w:color w:val="795E26"/>
+          <w:sz w:val="21"/>
+          <w:szCs w:val="21"/>
+        </w:rPr>
+        <w:t>in</w:t>
+      </w:r>
+      <w:r>
+        <w:rPr>
+          <w:rFonts w:ascii="Consolas" w:hAnsi="Consolas"/>
+          <w:color w:val="3B3B3B"/>
+          <w:sz w:val="21"/>
+          <w:szCs w:val="21"/>
+        </w:rPr>
+        <w:t xml:space="preserve"> </w:t>
+      </w:r>
+      <w:r>
+        <w:rPr>
+          <w:rFonts w:ascii="Consolas" w:hAnsi="Consolas"/>
+          <w:color w:val="001080"/>
+          <w:sz w:val="21"/>
+          <w:szCs w:val="21"/>
+        </w:rPr>
+        <w:t>df</w:t>
+      </w:r>
+      <w:r>
+        <w:rPr>
+          <w:rFonts w:ascii="Consolas" w:hAnsi="Consolas"/>
+          <w:color w:val="3B3B3B"/>
+          <w:sz w:val="21"/>
+          <w:szCs w:val="21"/>
+        </w:rPr>
+        <w:t>[</w:t>
+      </w:r>
+      <w:r>
+        <w:rPr>
+          <w:rFonts w:ascii="Consolas" w:hAnsi="Consolas"/>
+          <w:color w:val="A31515"/>
+          <w:sz w:val="21"/>
+          <w:szCs w:val="21"/>
+        </w:rPr>
+        <w:t>'Style'</w:t>
+      </w:r>
+      <w:r>
+        <w:rPr>
+          <w:rFonts w:ascii="Consolas" w:hAnsi="Consolas"/>
+          <w:color w:val="3B3B3B"/>
+          <w:sz w:val="21"/>
+          <w:szCs w:val="21"/>
+        </w:rPr>
+        <w:t>]:</w:t>
+      </w:r>
+    </w:p>
+    <w:p>
+      <w:pPr>
+        <w:shd w:val="clear" w:color="auto" w:fill="FFFFFF"/>
+        <w:spacing w:line="285" w:lineRule="atLeast"/>
+        <w:rPr>
+          <w:rFonts w:ascii="Consolas" w:hAnsi="Consolas"/>
+          <w:color w:val="3B3B3B"/>
+          <w:sz w:val="21"/>
+          <w:szCs w:val="21"/>
+        </w:rPr>
+      </w:pPr>
+      <w:r>
+        <w:rPr>
+          <w:rFonts w:ascii="Consolas" w:hAnsi="Consolas"/>
+          <w:color w:val="3B3B3B"/>
+          <w:sz w:val="21"/>
+          <w:szCs w:val="21"/>
+        </w:rPr>
+        <w:t xml:space="preserve">    </w:t>
+      </w:r>
+      <w:r>
+        <w:rPr>
+          <w:rFonts w:ascii="Consolas" w:hAnsi="Consolas"/>
+          <w:color w:val="AF00DB"/>
+          <w:sz w:val="21"/>
+          <w:szCs w:val="21"/>
+        </w:rPr>
+        <w:t>if</w:t>
+      </w:r>
+      <w:r>
+        <w:rPr>
+          <w:rFonts w:ascii="Consolas" w:hAnsi="Consolas"/>
+          <w:color w:val="3B3B3B"/>
+          <w:sz w:val="21"/>
+          <w:szCs w:val="21"/>
+        </w:rPr>
+        <w:t xml:space="preserve"> </w:t>
+      </w:r>
+      <w:r>
+        <w:rPr>
+          <w:rFonts w:ascii="Consolas" w:hAnsi="Consolas"/>
+          <w:color w:val="001080"/>
+          <w:sz w:val="21"/>
+          <w:szCs w:val="21"/>
+        </w:rPr>
+        <w:t>style</w:t>
+      </w:r>
+      <w:r>
+        <w:rPr>
+          <w:rFonts w:ascii="Consolas" w:hAnsi="Consolas"/>
+          <w:color w:val="3B3B3B"/>
+          <w:sz w:val="21"/>
+          <w:szCs w:val="21"/>
+        </w:rPr>
+        <w:t xml:space="preserve"> </w:t>
+      </w:r>
+      <w:r>
+        <w:rPr>
+          <w:rFonts w:ascii="Consolas" w:hAnsi="Consolas"/>
+          <w:color w:val="795E26"/>
+          <w:sz w:val="21"/>
+          <w:szCs w:val="21"/>
+        </w:rPr>
+        <w:t>in</w:t>
+      </w:r>
+      <w:r>
+        <w:rPr>
+          <w:rFonts w:ascii="Consolas" w:hAnsi="Consolas"/>
+          <w:color w:val="3B3B3B"/>
+          <w:sz w:val="21"/>
+          <w:szCs w:val="21"/>
+        </w:rPr>
+        <w:t xml:space="preserve"> </w:t>
+      </w:r>
+      <w:r>
+        <w:rPr>
+          <w:rFonts w:ascii="Consolas" w:hAnsi="Consolas"/>
+          <w:color w:val="001080"/>
+          <w:sz w:val="21"/>
+          <w:szCs w:val="21"/>
+        </w:rPr>
+        <w:t>top_style</w:t>
+      </w:r>
+      <w:r>
+        <w:rPr>
+          <w:rFonts w:ascii="Consolas" w:hAnsi="Consolas"/>
+          <w:color w:val="3B3B3B"/>
+          <w:sz w:val="21"/>
+          <w:szCs w:val="21"/>
+        </w:rPr>
+        <w:t>:</w:t>
+      </w:r>
+    </w:p>
+    <w:p>
+      <w:pPr>
+        <w:shd w:val="clear" w:color="auto" w:fill="FFFFFF"/>
+        <w:spacing w:line="285" w:lineRule="atLeast"/>
+        <w:rPr>
+          <w:rFonts w:ascii="Consolas" w:hAnsi="Consolas"/>
+          <w:color w:val="3B3B3B"/>
+          <w:sz w:val="21"/>
+          <w:szCs w:val="21"/>
+        </w:rPr>
+      </w:pPr>
+      <w:r>
+        <w:rPr>
+          <w:rFonts w:ascii="Consolas" w:hAnsi="Consolas"/>
+          <w:color w:val="3B3B3B"/>
+          <w:sz w:val="21"/>
+          <w:szCs w:val="21"/>
+        </w:rPr>
+        <w:t xml:space="preserve">        </w:t>
+      </w:r>
+      <w:r>
+        <w:rPr>
+          <w:rFonts w:ascii="Consolas" w:hAnsi="Consolas"/>
+          <w:color w:val="001080"/>
+          <w:sz w:val="21"/>
+          <w:szCs w:val="21"/>
+        </w:rPr>
+        <w:t>new_style</w:t>
+      </w:r>
+      <w:r>
+        <w:rPr>
+          <w:rFonts w:ascii="Consolas" w:hAnsi="Consolas"/>
+          <w:color w:val="3B3B3B"/>
+          <w:sz w:val="21"/>
+          <w:szCs w:val="21"/>
+        </w:rPr>
+        <w:t>.</w:t>
+      </w:r>
+      <w:r>
+        <w:rPr>
+          <w:rFonts w:ascii="Consolas" w:hAnsi="Consolas"/>
+          <w:color w:val="795E26"/>
+          <w:sz w:val="21"/>
+          <w:szCs w:val="21"/>
+        </w:rPr>
+        <w:t>append</w:t>
+      </w:r>
+      <w:r>
+        <w:rPr>
+          <w:rFonts w:ascii="Consolas" w:hAnsi="Consolas"/>
+          <w:color w:val="3B3B3B"/>
+          <w:sz w:val="21"/>
+          <w:szCs w:val="21"/>
+        </w:rPr>
+        <w:t>(</w:t>
+      </w:r>
+      <w:r>
+        <w:rPr>
+          <w:rFonts w:ascii="Consolas" w:hAnsi="Consolas"/>
+          <w:color w:val="001080"/>
+          <w:sz w:val="21"/>
+          <w:szCs w:val="21"/>
+        </w:rPr>
+        <w:t>style</w:t>
+      </w:r>
+      <w:r>
+        <w:rPr>
+          <w:rFonts w:ascii="Consolas" w:hAnsi="Consolas"/>
+          <w:color w:val="3B3B3B"/>
+          <w:sz w:val="21"/>
+          <w:szCs w:val="21"/>
+        </w:rPr>
+        <w:t>)</w:t>
+      </w:r>
+    </w:p>
+    <w:p>
+      <w:pPr>
+        <w:shd w:val="clear" w:color="auto" w:fill="FFFFFF"/>
+        <w:spacing w:line="285" w:lineRule="atLeast"/>
+        <w:rPr>
+          <w:rFonts w:ascii="Consolas" w:hAnsi="Consolas"/>
+          <w:color w:val="3B3B3B"/>
+          <w:sz w:val="21"/>
+          <w:szCs w:val="21"/>
+        </w:rPr>
+      </w:pPr>
+      <w:r>
+        <w:rPr>
+          <w:rFonts w:ascii="Consolas" w:hAnsi="Consolas"/>
+          <w:color w:val="3B3B3B"/>
+          <w:sz w:val="21"/>
+          <w:szCs w:val="21"/>
+        </w:rPr>
+        <w:t xml:space="preserve">    </w:t>
+      </w:r>
+      <w:r>
+        <w:rPr>
+          <w:rFonts w:ascii="Consolas" w:hAnsi="Consolas"/>
+          <w:color w:val="AF00DB"/>
+          <w:sz w:val="21"/>
+          <w:szCs w:val="21"/>
+        </w:rPr>
+        <w:t>else</w:t>
+      </w:r>
+      <w:r>
+        <w:rPr>
+          <w:rFonts w:ascii="Consolas" w:hAnsi="Consolas"/>
+          <w:color w:val="3B3B3B"/>
+          <w:sz w:val="21"/>
+          <w:szCs w:val="21"/>
+        </w:rPr>
+        <w:t xml:space="preserve">: </w:t>
+      </w:r>
+    </w:p>
+    <w:p>
+      <w:pPr>
+        <w:shd w:val="clear" w:color="auto" w:fill="FFFFFF"/>
+        <w:spacing w:line="285" w:lineRule="atLeast"/>
+        <w:rPr>
+          <w:rFonts w:ascii="Consolas" w:hAnsi="Consolas"/>
+          <w:color w:val="3B3B3B"/>
+          <w:sz w:val="21"/>
+          <w:szCs w:val="21"/>
+        </w:rPr>
+      </w:pPr>
+      <w:r>
+        <w:rPr>
+          <w:rFonts w:ascii="Consolas" w:hAnsi="Consolas"/>
+          <w:color w:val="3B3B3B"/>
+          <w:sz w:val="21"/>
+          <w:szCs w:val="21"/>
+        </w:rPr>
+        <w:t xml:space="preserve">        </w:t>
+      </w:r>
+      <w:r>
+        <w:rPr>
+          <w:rFonts w:ascii="Consolas" w:hAnsi="Consolas"/>
+          <w:color w:val="001080"/>
+          <w:sz w:val="21"/>
+          <w:szCs w:val="21"/>
+        </w:rPr>
+        <w:t>new_style</w:t>
+      </w:r>
+      <w:r>
+        <w:rPr>
+          <w:rFonts w:ascii="Consolas" w:hAnsi="Consolas"/>
+          <w:color w:val="3B3B3B"/>
+          <w:sz w:val="21"/>
+          <w:szCs w:val="21"/>
+        </w:rPr>
+        <w:t>.</w:t>
+      </w:r>
+      <w:r>
+        <w:rPr>
+          <w:rFonts w:ascii="Consolas" w:hAnsi="Consolas"/>
+          <w:color w:val="795E26"/>
+          <w:sz w:val="21"/>
+          <w:szCs w:val="21"/>
+        </w:rPr>
+        <w:t>append</w:t>
+      </w:r>
+      <w:r>
+        <w:rPr>
+          <w:rFonts w:ascii="Consolas" w:hAnsi="Consolas"/>
+          <w:color w:val="3B3B3B"/>
+          <w:sz w:val="21"/>
+          <w:szCs w:val="21"/>
+        </w:rPr>
+        <w:t>(</w:t>
+      </w:r>
+      <w:r>
+        <w:rPr>
+          <w:rFonts w:ascii="Consolas" w:hAnsi="Consolas"/>
+          <w:color w:val="A31515"/>
+          <w:sz w:val="21"/>
+          <w:szCs w:val="21"/>
+        </w:rPr>
+        <w:t>"Other"</w:t>
+      </w:r>
+      <w:r>
+        <w:rPr>
+          <w:rFonts w:ascii="Consolas" w:hAnsi="Consolas"/>
+          <w:color w:val="3B3B3B"/>
+          <w:sz w:val="21"/>
+          <w:szCs w:val="21"/>
+        </w:rPr>
+        <w:t>)</w:t>
+      </w:r>
+    </w:p>
+    <w:p>
+      <w:pPr>
+        <w:shd w:val="clear" w:color="auto" w:fill="FFFFFF"/>
+        <w:spacing w:line="285" w:lineRule="atLeast"/>
+        <w:rPr>
+          <w:rFonts w:ascii="Consolas" w:hAnsi="Consolas"/>
+          <w:color w:val="3B3B3B"/>
+          <w:sz w:val="21"/>
+          <w:szCs w:val="21"/>
+        </w:rPr>
+      </w:pPr>
+    </w:p>
+    <w:p>
+      <w:pPr>
+        <w:shd w:val="clear" w:color="auto" w:fill="FFFFFF"/>
+        <w:spacing w:line="285" w:lineRule="atLeast"/>
+        <w:rPr>
+          <w:rFonts w:ascii="Consolas" w:hAnsi="Consolas"/>
+          <w:color w:val="3B3B3B"/>
+          <w:sz w:val="21"/>
+          <w:szCs w:val="21"/>
+        </w:rPr>
+      </w:pPr>
+      <w:r>
+        <w:rPr>
+          <w:rFonts w:ascii="Consolas" w:hAnsi="Consolas"/>
+          <w:color w:val="001080"/>
+          <w:sz w:val="21"/>
+          <w:szCs w:val="21"/>
+        </w:rPr>
+        <w:t>df</w:t>
+      </w:r>
+      <w:r>
+        <w:rPr>
+          <w:rFonts w:ascii="Consolas" w:hAnsi="Consolas"/>
+          <w:color w:val="3B3B3B"/>
+          <w:sz w:val="21"/>
+          <w:szCs w:val="21"/>
+        </w:rPr>
+        <w:t>[</w:t>
+      </w:r>
+      <w:r>
+        <w:rPr>
+          <w:rFonts w:ascii="Consolas" w:hAnsi="Consolas"/>
+          <w:color w:val="A31515"/>
+          <w:sz w:val="21"/>
+          <w:szCs w:val="21"/>
+        </w:rPr>
+        <w:t>'TopStyle'</w:t>
+      </w:r>
+      <w:r>
+        <w:rPr>
+          <w:rFonts w:ascii="Consolas" w:hAnsi="Consolas"/>
+          <w:color w:val="3B3B3B"/>
+          <w:sz w:val="21"/>
+          <w:szCs w:val="21"/>
+        </w:rPr>
+        <w:t xml:space="preserve">] </w:t>
+      </w:r>
+      <w:r>
+        <w:rPr>
+          <w:rFonts w:ascii="Consolas" w:hAnsi="Consolas"/>
+          <w:color w:val="000000"/>
+          <w:sz w:val="21"/>
+          <w:szCs w:val="21"/>
+        </w:rPr>
+        <w:t>=</w:t>
+      </w:r>
+      <w:r>
+        <w:rPr>
+          <w:rFonts w:ascii="Consolas" w:hAnsi="Consolas"/>
+          <w:color w:val="3B3B3B"/>
+          <w:sz w:val="21"/>
+          <w:szCs w:val="21"/>
+        </w:rPr>
+        <w:t xml:space="preserve"> </w:t>
+      </w:r>
+      <w:r>
+        <w:rPr>
+          <w:rFonts w:ascii="Consolas" w:hAnsi="Consolas"/>
+          <w:color w:val="001080"/>
+          <w:sz w:val="21"/>
+          <w:szCs w:val="21"/>
+        </w:rPr>
+        <w:t>new_style</w:t>
+      </w:r>
+    </w:p>
+    <w:p>
+      <w:pPr>
+        <w:shd w:val="clear" w:color="auto" w:fill="FFFFFF"/>
+        <w:spacing w:line="285" w:lineRule="atLeast"/>
+        <w:rPr>
+          <w:rFonts w:ascii="Consolas" w:hAnsi="Consolas"/>
+          <w:color w:val="3B3B3B"/>
+          <w:sz w:val="21"/>
+          <w:szCs w:val="21"/>
+        </w:rPr>
+      </w:pPr>
+      <w:r>
+        <w:rPr>
+          <w:rFonts w:ascii="Consolas" w:hAnsi="Consolas"/>
+          <w:color w:val="001080"/>
+          <w:sz w:val="21"/>
+          <w:szCs w:val="21"/>
+        </w:rPr>
+        <w:t>style_dummy</w:t>
+      </w:r>
+      <w:r>
+        <w:rPr>
+          <w:rFonts w:ascii="Consolas" w:hAnsi="Consolas"/>
+          <w:color w:val="3B3B3B"/>
+          <w:sz w:val="21"/>
+          <w:szCs w:val="21"/>
+        </w:rPr>
+        <w:t xml:space="preserve"> </w:t>
+      </w:r>
+      <w:r>
+        <w:rPr>
+          <w:rFonts w:ascii="Consolas" w:hAnsi="Consolas"/>
+          <w:color w:val="000000"/>
+          <w:sz w:val="21"/>
+          <w:szCs w:val="21"/>
+        </w:rPr>
+        <w:t>=</w:t>
+      </w:r>
+      <w:r>
+        <w:rPr>
+          <w:rFonts w:ascii="Consolas" w:hAnsi="Consolas"/>
+          <w:color w:val="3B3B3B"/>
+          <w:sz w:val="21"/>
+          <w:szCs w:val="21"/>
+        </w:rPr>
+        <w:t xml:space="preserve"> </w:t>
+      </w:r>
+      <w:r>
+        <w:rPr>
+          <w:rFonts w:ascii="Consolas" w:hAnsi="Consolas"/>
+          <w:color w:val="267F99"/>
+          <w:sz w:val="21"/>
+          <w:szCs w:val="21"/>
+        </w:rPr>
+        <w:t>pd</w:t>
+      </w:r>
+      <w:r>
+        <w:rPr>
+          <w:rFonts w:ascii="Consolas" w:hAnsi="Consolas"/>
+          <w:color w:val="3B3B3B"/>
+          <w:sz w:val="21"/>
+          <w:szCs w:val="21"/>
+        </w:rPr>
+        <w:t>.</w:t>
+      </w:r>
+      <w:r>
+        <w:rPr>
+          <w:rFonts w:ascii="Consolas" w:hAnsi="Consolas"/>
+          <w:color w:val="795E26"/>
+          <w:sz w:val="21"/>
+          <w:szCs w:val="21"/>
+        </w:rPr>
+        <w:t>get_dummies</w:t>
+      </w:r>
+      <w:r>
+        <w:rPr>
+          <w:rFonts w:ascii="Consolas" w:hAnsi="Consolas"/>
+          <w:color w:val="3B3B3B"/>
+          <w:sz w:val="21"/>
+          <w:szCs w:val="21"/>
+        </w:rPr>
+        <w:t>(</w:t>
+      </w:r>
+      <w:r>
+        <w:rPr>
+          <w:rFonts w:ascii="Consolas" w:hAnsi="Consolas"/>
+          <w:color w:val="001080"/>
+          <w:sz w:val="21"/>
+          <w:szCs w:val="21"/>
+        </w:rPr>
+        <w:t>df</w:t>
+      </w:r>
+      <w:r>
+        <w:rPr>
+          <w:rFonts w:ascii="Consolas" w:hAnsi="Consolas"/>
+          <w:color w:val="3B3B3B"/>
+          <w:sz w:val="21"/>
+          <w:szCs w:val="21"/>
+        </w:rPr>
+        <w:t>[</w:t>
+      </w:r>
+      <w:r>
+        <w:rPr>
+          <w:rFonts w:ascii="Consolas" w:hAnsi="Consolas"/>
+          <w:color w:val="A31515"/>
+          <w:sz w:val="21"/>
+          <w:szCs w:val="21"/>
+        </w:rPr>
+        <w:t>'TopStyle'</w:t>
+      </w:r>
+      <w:r>
+        <w:rPr>
+          <w:rFonts w:ascii="Consolas" w:hAnsi="Consolas"/>
+          <w:color w:val="3B3B3B"/>
+          <w:sz w:val="21"/>
+          <w:szCs w:val="21"/>
+        </w:rPr>
+        <w:t xml:space="preserve">], </w:t>
+      </w:r>
+      <w:r>
+        <w:rPr>
+          <w:rFonts w:ascii="Consolas" w:hAnsi="Consolas"/>
+          <w:color w:val="001080"/>
+          <w:sz w:val="21"/>
+          <w:szCs w:val="21"/>
+        </w:rPr>
+        <w:t>prefix</w:t>
+      </w:r>
+      <w:r>
+        <w:rPr>
+          <w:rFonts w:ascii="Consolas" w:hAnsi="Consolas"/>
+          <w:color w:val="000000"/>
+          <w:sz w:val="21"/>
+          <w:szCs w:val="21"/>
+        </w:rPr>
+        <w:t>=</w:t>
+      </w:r>
+      <w:r>
+        <w:rPr>
+          <w:rFonts w:ascii="Consolas" w:hAnsi="Consolas"/>
+          <w:color w:val="A31515"/>
+          <w:sz w:val="21"/>
+          <w:szCs w:val="21"/>
+        </w:rPr>
+        <w:t>"With"</w:t>
+      </w:r>
+      <w:r>
+        <w:rPr>
+          <w:rFonts w:ascii="Consolas" w:hAnsi="Consolas"/>
+          <w:color w:val="3B3B3B"/>
+          <w:sz w:val="21"/>
+          <w:szCs w:val="21"/>
+        </w:rPr>
+        <w:t>)</w:t>
+      </w:r>
+    </w:p>
+    <w:p>
+      <w:pPr>
+        <w:shd w:val="clear" w:color="auto" w:fill="FFFFFF"/>
+        <w:spacing w:line="285" w:lineRule="atLeast"/>
+        <w:rPr>
+          <w:rFonts w:ascii="Consolas" w:hAnsi="Consolas"/>
+          <w:color w:val="3B3B3B"/>
+          <w:sz w:val="21"/>
+          <w:szCs w:val="21"/>
+        </w:rPr>
+      </w:pPr>
+      <w:r>
+        <w:rPr>
+          <w:rFonts w:ascii="Consolas" w:hAnsi="Consolas"/>
+          <w:color w:val="001080"/>
+          <w:sz w:val="21"/>
+          <w:szCs w:val="21"/>
+        </w:rPr>
+        <w:t>style_dummy</w:t>
+      </w:r>
+      <w:r>
+        <w:rPr>
+          <w:rFonts w:ascii="Consolas" w:hAnsi="Consolas"/>
+          <w:color w:val="3B3B3B"/>
+          <w:sz w:val="21"/>
+          <w:szCs w:val="21"/>
+        </w:rPr>
+        <w:t xml:space="preserve"> </w:t>
+      </w:r>
+      <w:r>
+        <w:rPr>
+          <w:rFonts w:ascii="Consolas" w:hAnsi="Consolas"/>
+          <w:color w:val="000000"/>
+          <w:sz w:val="21"/>
+          <w:szCs w:val="21"/>
+        </w:rPr>
+        <w:t>=</w:t>
+      </w:r>
+      <w:r>
+        <w:rPr>
+          <w:rFonts w:ascii="Consolas" w:hAnsi="Consolas"/>
+          <w:color w:val="3B3B3B"/>
+          <w:sz w:val="21"/>
+          <w:szCs w:val="21"/>
+        </w:rPr>
+        <w:t xml:space="preserve"> </w:t>
+      </w:r>
+      <w:r>
+        <w:rPr>
+          <w:rFonts w:ascii="Consolas" w:hAnsi="Consolas"/>
+          <w:color w:val="001080"/>
+          <w:sz w:val="21"/>
+          <w:szCs w:val="21"/>
+        </w:rPr>
+        <w:t>style_dummy</w:t>
+      </w:r>
+      <w:r>
+        <w:rPr>
+          <w:rFonts w:ascii="Consolas" w:hAnsi="Consolas"/>
+          <w:color w:val="3B3B3B"/>
+          <w:sz w:val="21"/>
+          <w:szCs w:val="21"/>
+        </w:rPr>
+        <w:t>.</w:t>
+      </w:r>
+      <w:r>
+        <w:rPr>
+          <w:rFonts w:ascii="Consolas" w:hAnsi="Consolas"/>
+          <w:color w:val="795E26"/>
+          <w:sz w:val="21"/>
+          <w:szCs w:val="21"/>
+        </w:rPr>
+        <w:t>astype</w:t>
+      </w:r>
+      <w:r>
+        <w:rPr>
+          <w:rFonts w:ascii="Consolas" w:hAnsi="Consolas"/>
+          <w:color w:val="3B3B3B"/>
+          <w:sz w:val="21"/>
+          <w:szCs w:val="21"/>
+        </w:rPr>
+        <w:t>(</w:t>
+      </w:r>
+      <w:r>
+        <w:rPr>
+          <w:rFonts w:ascii="Consolas" w:hAnsi="Consolas"/>
+          <w:color w:val="267F99"/>
+          <w:sz w:val="21"/>
+          <w:szCs w:val="21"/>
+        </w:rPr>
+        <w:t>int</w:t>
+      </w:r>
+      <w:r>
+        <w:rPr>
+          <w:rFonts w:ascii="Consolas" w:hAnsi="Consolas"/>
+          <w:color w:val="3B3B3B"/>
+          <w:sz w:val="21"/>
+          <w:szCs w:val="21"/>
+        </w:rPr>
+        <w:t>)</w:t>
+      </w:r>
+    </w:p>
+    <w:p>
+      <w:pPr>
+        <w:pStyle w:val="Content"/>
+      </w:pPr>
+      <w:r>
+        <w:drawing>
+          <wp:inline distT="0" distB="0" distL="0" distR="0" wp14:anchorId="2DEC3831" wp14:editId="5A347376">
+            <wp:extent cx="3345872" cy="2284307"/>
+            <wp:effectExtent l="0" t="0" r="6985" b="1905"/>
+            <wp:docPr id="1921453811" name="Picture 1" descr="A screenshot of a table&#10;&#10;Description automatically generated"/>
+            <wp:cNvGraphicFramePr>
+              <a:graphicFrameLocks xmlns:a="http://schemas.openxmlformats.org/drawingml/2006/main" noChangeAspect="1"/>
+            </wp:cNvGraphicFramePr>
+            <a:graphic xmlns:a="http://schemas.openxmlformats.org/drawingml/2006/main">
+              <a:graphicData uri="http://schemas.openxmlformats.org/drawingml/2006/picture">
+                <pic:pic xmlns:pic="http://schemas.openxmlformats.org/drawingml/2006/picture">
+                  <pic:nvPicPr>
+                    <pic:cNvPr id="1921453811" name="Picture 1" descr="A screenshot of a table&#10;&#10;Description automatically generated"/>
+                    <pic:cNvPicPr/>
+                  </pic:nvPicPr>
+                  <pic:blipFill>
+                    <a:blip r:embed="rId28"/>
+                    <a:stretch>
+                      <a:fillRect/>
+                    </a:stretch>
+                  </pic:blipFill>
+                  <pic:spPr>
+                    <a:xfrm>
+                      <a:off x="0" y="0"/>
+                      <a:ext cx="3358723" cy="2293081"/>
+                    </a:xfrm>
+                    <a:prstGeom prst="rect">
+                      <a:avLst/>
+                    </a:prstGeom>
+                  </pic:spPr>
+                </pic:pic>
+              </a:graphicData>
+            </a:graphic>
+          </wp:inline>
+        </w:drawing>
+      </w:r>
+    </w:p>
+    <w:p>
+      <w:pPr>
+        <w:pStyle w:val="Content"/>
+        <w:rPr>
+          <w:i/>
+          <w:iCs/>
+        </w:rPr>
+      </w:pPr>
+      <w:r>
+        <w:rPr>
+          <w:i/>
+          <w:iCs/>
+        </w:rPr>
+        <w:t xml:space="preserve">Hình Các biến giả được tạo ra từ cột </w:t>
+      </w:r>
+      <w:r>
+        <w:rPr>
+          <w:i/>
+          <w:iCs/>
+        </w:rPr>
+        <w:t>Style</w:t>
+      </w:r>
+    </w:p>
+    <w:p>
+      <w:pPr>
+        <w:pStyle w:val="Content"/>
+      </w:pPr>
+      <w:r>
+        <w:lastRenderedPageBreak/>
+        <w:t>Tiếp tục tạo biến giả với cột Style khi chia các giá trị có trong cột Style thành “Top</w:t>
+      </w:r>
+      <w:r>
+        <w:t>Country</w:t>
+      </w:r>
+      <w:r>
+        <w:t xml:space="preserve">” và “Other”. Ở đây ta sẽ lựa chọn </w:t>
+      </w:r>
+      <w:r>
+        <w:t>10 Country</w:t>
+      </w:r>
+      <w:r>
+        <w:t xml:space="preserve"> </w:t>
+      </w:r>
+      <w:r>
+        <w:t>có tần xuất cao nhất</w:t>
+      </w:r>
+      <w:r>
+        <w:t xml:space="preserve"> là TopCountry</w:t>
+      </w:r>
+      <w:r>
+        <w:t>.</w:t>
+      </w:r>
+    </w:p>
+    <w:p>
+      <w:pPr>
+        <w:shd w:val="clear" w:color="auto" w:fill="FFFFFF"/>
+        <w:spacing w:line="285" w:lineRule="atLeast"/>
+        <w:rPr>
+          <w:rFonts w:ascii="Consolas" w:hAnsi="Consolas"/>
+          <w:color w:val="3B3B3B"/>
+          <w:sz w:val="21"/>
+          <w:szCs w:val="21"/>
+        </w:rPr>
+      </w:pPr>
+      <w:r>
+        <w:rPr>
+          <w:rFonts w:ascii="Consolas" w:hAnsi="Consolas"/>
+          <w:color w:val="001080"/>
+          <w:sz w:val="21"/>
+          <w:szCs w:val="21"/>
+        </w:rPr>
+        <w:t>top_country</w:t>
+      </w:r>
+      <w:r>
+        <w:rPr>
+          <w:rFonts w:ascii="Consolas" w:hAnsi="Consolas"/>
+          <w:color w:val="3B3B3B"/>
+          <w:sz w:val="21"/>
+          <w:szCs w:val="21"/>
+        </w:rPr>
+        <w:t xml:space="preserve"> </w:t>
+      </w:r>
+      <w:r>
+        <w:rPr>
+          <w:rFonts w:ascii="Consolas" w:hAnsi="Consolas"/>
+          <w:color w:val="000000"/>
+          <w:sz w:val="21"/>
+          <w:szCs w:val="21"/>
+        </w:rPr>
+        <w:t>=</w:t>
+      </w:r>
+      <w:r>
+        <w:rPr>
+          <w:rFonts w:ascii="Consolas" w:hAnsi="Consolas"/>
+          <w:color w:val="3B3B3B"/>
+          <w:sz w:val="21"/>
+          <w:szCs w:val="21"/>
+        </w:rPr>
+        <w:t xml:space="preserve"> </w:t>
+      </w:r>
+      <w:r>
+        <w:rPr>
+          <w:rFonts w:ascii="Consolas" w:hAnsi="Consolas"/>
+          <w:color w:val="001080"/>
+          <w:sz w:val="21"/>
+          <w:szCs w:val="21"/>
+        </w:rPr>
+        <w:t>df</w:t>
+      </w:r>
+      <w:r>
+        <w:rPr>
+          <w:rFonts w:ascii="Consolas" w:hAnsi="Consolas"/>
+          <w:color w:val="3B3B3B"/>
+          <w:sz w:val="21"/>
+          <w:szCs w:val="21"/>
+        </w:rPr>
+        <w:t>[</w:t>
+      </w:r>
+      <w:r>
+        <w:rPr>
+          <w:rFonts w:ascii="Consolas" w:hAnsi="Consolas"/>
+          <w:color w:val="A31515"/>
+          <w:sz w:val="21"/>
+          <w:szCs w:val="21"/>
+        </w:rPr>
+        <w:t>'Country'</w:t>
+      </w:r>
+      <w:r>
+        <w:rPr>
+          <w:rFonts w:ascii="Consolas" w:hAnsi="Consolas"/>
+          <w:color w:val="3B3B3B"/>
+          <w:sz w:val="21"/>
+          <w:szCs w:val="21"/>
+        </w:rPr>
+        <w:t>].</w:t>
+      </w:r>
+      <w:r>
+        <w:rPr>
+          <w:rFonts w:ascii="Consolas" w:hAnsi="Consolas"/>
+          <w:color w:val="795E26"/>
+          <w:sz w:val="21"/>
+          <w:szCs w:val="21"/>
+        </w:rPr>
+        <w:t>value_counts</w:t>
+      </w:r>
+      <w:r>
+        <w:rPr>
+          <w:rFonts w:ascii="Consolas" w:hAnsi="Consolas"/>
+          <w:color w:val="3B3B3B"/>
+          <w:sz w:val="21"/>
+          <w:szCs w:val="21"/>
+        </w:rPr>
+        <w:t>()[:</w:t>
+      </w:r>
+      <w:r>
+        <w:rPr>
+          <w:rFonts w:ascii="Consolas" w:hAnsi="Consolas"/>
+          <w:color w:val="098658"/>
+          <w:sz w:val="21"/>
+          <w:szCs w:val="21"/>
+        </w:rPr>
+        <w:t>10</w:t>
+      </w:r>
+      <w:r>
+        <w:rPr>
+          <w:rFonts w:ascii="Consolas" w:hAnsi="Consolas"/>
+          <w:color w:val="3B3B3B"/>
+          <w:sz w:val="21"/>
+          <w:szCs w:val="21"/>
+        </w:rPr>
+        <w:t>]</w:t>
+      </w:r>
+    </w:p>
+    <w:p>
+      <w:pPr>
+        <w:shd w:val="clear" w:color="auto" w:fill="FFFFFF"/>
+        <w:spacing w:line="285" w:lineRule="atLeast"/>
+        <w:rPr>
+          <w:rFonts w:ascii="Consolas" w:hAnsi="Consolas"/>
+          <w:color w:val="3B3B3B"/>
+          <w:sz w:val="21"/>
+          <w:szCs w:val="21"/>
+        </w:rPr>
+      </w:pPr>
+    </w:p>
+    <w:p>
+      <w:pPr>
+        <w:shd w:val="clear" w:color="auto" w:fill="FFFFFF"/>
+        <w:spacing w:line="285" w:lineRule="atLeast"/>
+        <w:rPr>
+          <w:rFonts w:ascii="Consolas" w:hAnsi="Consolas"/>
+          <w:color w:val="3B3B3B"/>
+          <w:sz w:val="21"/>
+          <w:szCs w:val="21"/>
+        </w:rPr>
+      </w:pPr>
+      <w:r>
+        <w:rPr>
+          <w:rFonts w:ascii="Consolas" w:hAnsi="Consolas"/>
+          <w:color w:val="001080"/>
+          <w:sz w:val="21"/>
+          <w:szCs w:val="21"/>
+        </w:rPr>
+        <w:t>new_country</w:t>
+      </w:r>
+      <w:r>
+        <w:rPr>
+          <w:rFonts w:ascii="Consolas" w:hAnsi="Consolas"/>
+          <w:color w:val="3B3B3B"/>
+          <w:sz w:val="21"/>
+          <w:szCs w:val="21"/>
+        </w:rPr>
+        <w:t xml:space="preserve"> </w:t>
+      </w:r>
+      <w:r>
+        <w:rPr>
+          <w:rFonts w:ascii="Consolas" w:hAnsi="Consolas"/>
+          <w:color w:val="000000"/>
+          <w:sz w:val="21"/>
+          <w:szCs w:val="21"/>
+        </w:rPr>
+        <w:t>=</w:t>
+      </w:r>
+      <w:r>
+        <w:rPr>
+          <w:rFonts w:ascii="Consolas" w:hAnsi="Consolas"/>
+          <w:color w:val="3B3B3B"/>
+          <w:sz w:val="21"/>
+          <w:szCs w:val="21"/>
+        </w:rPr>
+        <w:t xml:space="preserve"> []</w:t>
+      </w:r>
+    </w:p>
+    <w:p>
+      <w:pPr>
+        <w:shd w:val="clear" w:color="auto" w:fill="FFFFFF"/>
+        <w:spacing w:line="285" w:lineRule="atLeast"/>
+        <w:rPr>
+          <w:rFonts w:ascii="Consolas" w:hAnsi="Consolas"/>
+          <w:color w:val="3B3B3B"/>
+          <w:sz w:val="21"/>
+          <w:szCs w:val="21"/>
+        </w:rPr>
+      </w:pPr>
+    </w:p>
+    <w:p>
+      <w:pPr>
+        <w:shd w:val="clear" w:color="auto" w:fill="FFFFFF"/>
+        <w:spacing w:line="285" w:lineRule="atLeast"/>
+        <w:rPr>
+          <w:rFonts w:ascii="Consolas" w:hAnsi="Consolas"/>
+          <w:color w:val="3B3B3B"/>
+          <w:sz w:val="21"/>
+          <w:szCs w:val="21"/>
+        </w:rPr>
+      </w:pPr>
+      <w:r>
+        <w:rPr>
+          <w:rFonts w:ascii="Consolas" w:hAnsi="Consolas"/>
+          <w:color w:val="AF00DB"/>
+          <w:sz w:val="21"/>
+          <w:szCs w:val="21"/>
+        </w:rPr>
+        <w:t>for</w:t>
+      </w:r>
+      <w:r>
+        <w:rPr>
+          <w:rFonts w:ascii="Consolas" w:hAnsi="Consolas"/>
+          <w:color w:val="3B3B3B"/>
+          <w:sz w:val="21"/>
+          <w:szCs w:val="21"/>
+        </w:rPr>
+        <w:t xml:space="preserve"> </w:t>
+      </w:r>
+      <w:r>
+        <w:rPr>
+          <w:rFonts w:ascii="Consolas" w:hAnsi="Consolas"/>
+          <w:color w:val="001080"/>
+          <w:sz w:val="21"/>
+          <w:szCs w:val="21"/>
+        </w:rPr>
+        <w:t>country</w:t>
+      </w:r>
+      <w:r>
+        <w:rPr>
+          <w:rFonts w:ascii="Consolas" w:hAnsi="Consolas"/>
+          <w:color w:val="3B3B3B"/>
+          <w:sz w:val="21"/>
+          <w:szCs w:val="21"/>
+        </w:rPr>
+        <w:t xml:space="preserve"> </w:t>
+      </w:r>
+      <w:r>
+        <w:rPr>
+          <w:rFonts w:ascii="Consolas" w:hAnsi="Consolas"/>
+          <w:color w:val="795E26"/>
+          <w:sz w:val="21"/>
+          <w:szCs w:val="21"/>
+        </w:rPr>
+        <w:t>in</w:t>
+      </w:r>
+      <w:r>
+        <w:rPr>
+          <w:rFonts w:ascii="Consolas" w:hAnsi="Consolas"/>
+          <w:color w:val="3B3B3B"/>
+          <w:sz w:val="21"/>
+          <w:szCs w:val="21"/>
+        </w:rPr>
+        <w:t xml:space="preserve"> </w:t>
+      </w:r>
+      <w:r>
+        <w:rPr>
+          <w:rFonts w:ascii="Consolas" w:hAnsi="Consolas"/>
+          <w:color w:val="001080"/>
+          <w:sz w:val="21"/>
+          <w:szCs w:val="21"/>
+        </w:rPr>
+        <w:t>df</w:t>
+      </w:r>
+      <w:r>
+        <w:rPr>
+          <w:rFonts w:ascii="Consolas" w:hAnsi="Consolas"/>
+          <w:color w:val="3B3B3B"/>
+          <w:sz w:val="21"/>
+          <w:szCs w:val="21"/>
+        </w:rPr>
+        <w:t>[</w:t>
+      </w:r>
+      <w:r>
+        <w:rPr>
+          <w:rFonts w:ascii="Consolas" w:hAnsi="Consolas"/>
+          <w:color w:val="A31515"/>
+          <w:sz w:val="21"/>
+          <w:szCs w:val="21"/>
+        </w:rPr>
+        <w:t>'Country'</w:t>
+      </w:r>
+      <w:r>
+        <w:rPr>
+          <w:rFonts w:ascii="Consolas" w:hAnsi="Consolas"/>
+          <w:color w:val="3B3B3B"/>
+          <w:sz w:val="21"/>
+          <w:szCs w:val="21"/>
+        </w:rPr>
+        <w:t>]:</w:t>
+      </w:r>
+    </w:p>
+    <w:p>
+      <w:pPr>
+        <w:shd w:val="clear" w:color="auto" w:fill="FFFFFF"/>
+        <w:spacing w:line="285" w:lineRule="atLeast"/>
+        <w:rPr>
+          <w:rFonts w:ascii="Consolas" w:hAnsi="Consolas"/>
+          <w:color w:val="3B3B3B"/>
+          <w:sz w:val="21"/>
+          <w:szCs w:val="21"/>
+        </w:rPr>
+      </w:pPr>
+      <w:r>
+        <w:rPr>
+          <w:rFonts w:ascii="Consolas" w:hAnsi="Consolas"/>
+          <w:color w:val="3B3B3B"/>
+          <w:sz w:val="21"/>
+          <w:szCs w:val="21"/>
+        </w:rPr>
+        <w:t xml:space="preserve">    </w:t>
+      </w:r>
+      <w:r>
+        <w:rPr>
+          <w:rFonts w:ascii="Consolas" w:hAnsi="Consolas"/>
+          <w:color w:val="AF00DB"/>
+          <w:sz w:val="21"/>
+          <w:szCs w:val="21"/>
+        </w:rPr>
+        <w:t>if</w:t>
+      </w:r>
+      <w:r>
+        <w:rPr>
+          <w:rFonts w:ascii="Consolas" w:hAnsi="Consolas"/>
+          <w:color w:val="3B3B3B"/>
+          <w:sz w:val="21"/>
+          <w:szCs w:val="21"/>
+        </w:rPr>
+        <w:t xml:space="preserve"> </w:t>
+      </w:r>
+      <w:r>
+        <w:rPr>
+          <w:rFonts w:ascii="Consolas" w:hAnsi="Consolas"/>
+          <w:color w:val="001080"/>
+          <w:sz w:val="21"/>
+          <w:szCs w:val="21"/>
+        </w:rPr>
+        <w:t>country</w:t>
+      </w:r>
+      <w:r>
+        <w:rPr>
+          <w:rFonts w:ascii="Consolas" w:hAnsi="Consolas"/>
+          <w:color w:val="3B3B3B"/>
+          <w:sz w:val="21"/>
+          <w:szCs w:val="21"/>
+        </w:rPr>
+        <w:t xml:space="preserve"> </w:t>
+      </w:r>
+      <w:r>
+        <w:rPr>
+          <w:rFonts w:ascii="Consolas" w:hAnsi="Consolas"/>
+          <w:color w:val="795E26"/>
+          <w:sz w:val="21"/>
+          <w:szCs w:val="21"/>
+        </w:rPr>
+        <w:t>in</w:t>
+      </w:r>
+      <w:r>
+        <w:rPr>
+          <w:rFonts w:ascii="Consolas" w:hAnsi="Consolas"/>
+          <w:color w:val="3B3B3B"/>
+          <w:sz w:val="21"/>
+          <w:szCs w:val="21"/>
+        </w:rPr>
+        <w:t xml:space="preserve"> </w:t>
+      </w:r>
+      <w:r>
+        <w:rPr>
+          <w:rFonts w:ascii="Consolas" w:hAnsi="Consolas"/>
+          <w:color w:val="001080"/>
+          <w:sz w:val="21"/>
+          <w:szCs w:val="21"/>
+        </w:rPr>
+        <w:t>top_country</w:t>
+      </w:r>
+      <w:r>
+        <w:rPr>
+          <w:rFonts w:ascii="Consolas" w:hAnsi="Consolas"/>
+          <w:color w:val="3B3B3B"/>
+          <w:sz w:val="21"/>
+          <w:szCs w:val="21"/>
+        </w:rPr>
+        <w:t>:</w:t>
+      </w:r>
+    </w:p>
+    <w:p>
+      <w:pPr>
+        <w:shd w:val="clear" w:color="auto" w:fill="FFFFFF"/>
+        <w:spacing w:line="285" w:lineRule="atLeast"/>
+        <w:rPr>
+          <w:rFonts w:ascii="Consolas" w:hAnsi="Consolas"/>
+          <w:color w:val="3B3B3B"/>
+          <w:sz w:val="21"/>
+          <w:szCs w:val="21"/>
+        </w:rPr>
+      </w:pPr>
+      <w:r>
+        <w:rPr>
+          <w:rFonts w:ascii="Consolas" w:hAnsi="Consolas"/>
+          <w:color w:val="3B3B3B"/>
+          <w:sz w:val="21"/>
+          <w:szCs w:val="21"/>
+        </w:rPr>
+        <w:t xml:space="preserve">        </w:t>
+      </w:r>
+      <w:r>
+        <w:rPr>
+          <w:rFonts w:ascii="Consolas" w:hAnsi="Consolas"/>
+          <w:color w:val="001080"/>
+          <w:sz w:val="21"/>
+          <w:szCs w:val="21"/>
+        </w:rPr>
+        <w:t>new_country</w:t>
+      </w:r>
+      <w:r>
+        <w:rPr>
+          <w:rFonts w:ascii="Consolas" w:hAnsi="Consolas"/>
+          <w:color w:val="3B3B3B"/>
+          <w:sz w:val="21"/>
+          <w:szCs w:val="21"/>
+        </w:rPr>
+        <w:t>.</w:t>
+      </w:r>
+      <w:r>
+        <w:rPr>
+          <w:rFonts w:ascii="Consolas" w:hAnsi="Consolas"/>
+          <w:color w:val="795E26"/>
+          <w:sz w:val="21"/>
+          <w:szCs w:val="21"/>
+        </w:rPr>
+        <w:t>append</w:t>
+      </w:r>
+      <w:r>
+        <w:rPr>
+          <w:rFonts w:ascii="Consolas" w:hAnsi="Consolas"/>
+          <w:color w:val="3B3B3B"/>
+          <w:sz w:val="21"/>
+          <w:szCs w:val="21"/>
+        </w:rPr>
+        <w:t>(</w:t>
+      </w:r>
+      <w:r>
+        <w:rPr>
+          <w:rFonts w:ascii="Consolas" w:hAnsi="Consolas"/>
+          <w:color w:val="001080"/>
+          <w:sz w:val="21"/>
+          <w:szCs w:val="21"/>
+        </w:rPr>
+        <w:t>country</w:t>
+      </w:r>
+      <w:r>
+        <w:rPr>
+          <w:rFonts w:ascii="Consolas" w:hAnsi="Consolas"/>
+          <w:color w:val="3B3B3B"/>
+          <w:sz w:val="21"/>
+          <w:szCs w:val="21"/>
+        </w:rPr>
+        <w:t>)</w:t>
+      </w:r>
+    </w:p>
+    <w:p>
+      <w:pPr>
+        <w:shd w:val="clear" w:color="auto" w:fill="FFFFFF"/>
+        <w:spacing w:line="285" w:lineRule="atLeast"/>
+        <w:rPr>
+          <w:rFonts w:ascii="Consolas" w:hAnsi="Consolas"/>
+          <w:color w:val="3B3B3B"/>
+          <w:sz w:val="21"/>
+          <w:szCs w:val="21"/>
+        </w:rPr>
+      </w:pPr>
+      <w:r>
+        <w:rPr>
+          <w:rFonts w:ascii="Consolas" w:hAnsi="Consolas"/>
+          <w:color w:val="3B3B3B"/>
+          <w:sz w:val="21"/>
+          <w:szCs w:val="21"/>
+        </w:rPr>
+        <w:t xml:space="preserve">    </w:t>
+      </w:r>
+      <w:r>
+        <w:rPr>
+          <w:rFonts w:ascii="Consolas" w:hAnsi="Consolas"/>
+          <w:color w:val="AF00DB"/>
+          <w:sz w:val="21"/>
+          <w:szCs w:val="21"/>
+        </w:rPr>
+        <w:t>else</w:t>
+      </w:r>
+      <w:r>
+        <w:rPr>
+          <w:rFonts w:ascii="Consolas" w:hAnsi="Consolas"/>
+          <w:color w:val="3B3B3B"/>
+          <w:sz w:val="21"/>
+          <w:szCs w:val="21"/>
+        </w:rPr>
+        <w:t xml:space="preserve">: </w:t>
+      </w:r>
+    </w:p>
+    <w:p>
+      <w:pPr>
+        <w:shd w:val="clear" w:color="auto" w:fill="FFFFFF"/>
+        <w:spacing w:line="285" w:lineRule="atLeast"/>
+        <w:rPr>
+          <w:rFonts w:ascii="Consolas" w:hAnsi="Consolas"/>
+          <w:color w:val="3B3B3B"/>
+          <w:sz w:val="21"/>
+          <w:szCs w:val="21"/>
+        </w:rPr>
+      </w:pPr>
+      <w:r>
+        <w:rPr>
+          <w:rFonts w:ascii="Consolas" w:hAnsi="Consolas"/>
+          <w:color w:val="3B3B3B"/>
+          <w:sz w:val="21"/>
+          <w:szCs w:val="21"/>
+        </w:rPr>
+        <w:t xml:space="preserve">        </w:t>
+      </w:r>
+      <w:r>
+        <w:rPr>
+          <w:rFonts w:ascii="Consolas" w:hAnsi="Consolas"/>
+          <w:color w:val="001080"/>
+          <w:sz w:val="21"/>
+          <w:szCs w:val="21"/>
+        </w:rPr>
+        <w:t>new_country</w:t>
+      </w:r>
+      <w:r>
+        <w:rPr>
+          <w:rFonts w:ascii="Consolas" w:hAnsi="Consolas"/>
+          <w:color w:val="3B3B3B"/>
+          <w:sz w:val="21"/>
+          <w:szCs w:val="21"/>
+        </w:rPr>
+        <w:t>.</w:t>
+      </w:r>
+      <w:r>
+        <w:rPr>
+          <w:rFonts w:ascii="Consolas" w:hAnsi="Consolas"/>
+          <w:color w:val="795E26"/>
+          <w:sz w:val="21"/>
+          <w:szCs w:val="21"/>
+        </w:rPr>
+        <w:t>append</w:t>
+      </w:r>
+      <w:r>
+        <w:rPr>
+          <w:rFonts w:ascii="Consolas" w:hAnsi="Consolas"/>
+          <w:color w:val="3B3B3B"/>
+          <w:sz w:val="21"/>
+          <w:szCs w:val="21"/>
+        </w:rPr>
+        <w:t>(</w:t>
+      </w:r>
+      <w:r>
+        <w:rPr>
+          <w:rFonts w:ascii="Consolas" w:hAnsi="Consolas"/>
+          <w:color w:val="A31515"/>
+          <w:sz w:val="21"/>
+          <w:szCs w:val="21"/>
+        </w:rPr>
+        <w:t>"Other"</w:t>
+      </w:r>
+      <w:r>
+        <w:rPr>
+          <w:rFonts w:ascii="Consolas" w:hAnsi="Consolas"/>
+          <w:color w:val="3B3B3B"/>
+          <w:sz w:val="21"/>
+          <w:szCs w:val="21"/>
+        </w:rPr>
+        <w:t>)</w:t>
+      </w:r>
+    </w:p>
+    <w:p>
+      <w:pPr>
+        <w:shd w:val="clear" w:color="auto" w:fill="FFFFFF"/>
+        <w:spacing w:line="285" w:lineRule="atLeast"/>
+        <w:rPr>
+          <w:rFonts w:ascii="Consolas" w:hAnsi="Consolas"/>
+          <w:color w:val="3B3B3B"/>
+          <w:sz w:val="21"/>
+          <w:szCs w:val="21"/>
+        </w:rPr>
+      </w:pPr>
+    </w:p>
+    <w:p>
+      <w:pPr>
+        <w:shd w:val="clear" w:color="auto" w:fill="FFFFFF"/>
+        <w:spacing w:line="285" w:lineRule="atLeast"/>
+        <w:rPr>
+          <w:rFonts w:ascii="Consolas" w:hAnsi="Consolas"/>
+          <w:color w:val="3B3B3B"/>
+          <w:sz w:val="21"/>
+          <w:szCs w:val="21"/>
+        </w:rPr>
+      </w:pPr>
+      <w:r>
+        <w:rPr>
+          <w:rFonts w:ascii="Consolas" w:hAnsi="Consolas"/>
+          <w:color w:val="001080"/>
+          <w:sz w:val="21"/>
+          <w:szCs w:val="21"/>
+        </w:rPr>
+        <w:t>df</w:t>
+      </w:r>
+      <w:r>
+        <w:rPr>
+          <w:rFonts w:ascii="Consolas" w:hAnsi="Consolas"/>
+          <w:color w:val="3B3B3B"/>
+          <w:sz w:val="21"/>
+          <w:szCs w:val="21"/>
+        </w:rPr>
+        <w:t>[</w:t>
+      </w:r>
+      <w:r>
+        <w:rPr>
+          <w:rFonts w:ascii="Consolas" w:hAnsi="Consolas"/>
+          <w:color w:val="A31515"/>
+          <w:sz w:val="21"/>
+          <w:szCs w:val="21"/>
+        </w:rPr>
+        <w:t>'TopCountry'</w:t>
+      </w:r>
+      <w:r>
+        <w:rPr>
+          <w:rFonts w:ascii="Consolas" w:hAnsi="Consolas"/>
+          <w:color w:val="3B3B3B"/>
+          <w:sz w:val="21"/>
+          <w:szCs w:val="21"/>
+        </w:rPr>
+        <w:t xml:space="preserve">] </w:t>
+      </w:r>
+      <w:r>
+        <w:rPr>
+          <w:rFonts w:ascii="Consolas" w:hAnsi="Consolas"/>
+          <w:color w:val="000000"/>
+          <w:sz w:val="21"/>
+          <w:szCs w:val="21"/>
+        </w:rPr>
+        <w:t>=</w:t>
+      </w:r>
+      <w:r>
+        <w:rPr>
+          <w:rFonts w:ascii="Consolas" w:hAnsi="Consolas"/>
+          <w:color w:val="3B3B3B"/>
+          <w:sz w:val="21"/>
+          <w:szCs w:val="21"/>
+        </w:rPr>
+        <w:t xml:space="preserve"> </w:t>
+      </w:r>
+      <w:r>
+        <w:rPr>
+          <w:rFonts w:ascii="Consolas" w:hAnsi="Consolas"/>
+          <w:color w:val="001080"/>
+          <w:sz w:val="21"/>
+          <w:szCs w:val="21"/>
+        </w:rPr>
+        <w:t>new_country</w:t>
       </w:r>
     </w:p>
     <w:p>
@@ -14136,7 +16695,7 @@
                     <pic:cNvPicPr/>
                   </pic:nvPicPr>
                   <pic:blipFill>
-                    <a:blip r:embed="rId25"/>
+                    <a:blip r:embed="rId29"/>
                     <a:stretch>
                       <a:fillRect/>
                     </a:stretch>
@@ -14160,6 +16719,23 @@
     <w:p>
       <w:pPr>
         <w:pStyle w:val="Content"/>
+      </w:pPr>
+      <w:r>
+        <w:t xml:space="preserve">Hình </w:t>
+      </w:r>
+      <w:r>
+        <w:t>Dữ liệu cuối cùng thu được</w:t>
+      </w:r>
+      <w:r>
+        <w:rPr>
+          <w:lang w:val="vi-VN"/>
+        </w:rPr>
+        <w:t xml:space="preserve"> </w:t>
+      </w:r>
+    </w:p>
+    <w:p>
+      <w:pPr>
+        <w:pStyle w:val="Content"/>
         <w:rPr>
           <w:rFonts w:asciiTheme="minorHAnsi" w:eastAsiaTheme="minorHAnsi" w:hAnsiTheme="minorHAnsi" w:cstheme="minorBidi"/>
           <w:noProof/>
@@ -14167,18 +16743,6 @@
           <w:szCs w:val="22"/>
         </w:rPr>
       </w:pPr>
-      <w:r>
-        <w:t xml:space="preserve">Hình </w:t>
-      </w:r>
-      <w:r>
-        <w:t>Dữ liệu cuối cùng thu được</w:t>
-      </w:r>
-      <w:r>
-        <w:rPr>
-          <w:lang w:val="vi-VN"/>
-        </w:rPr>
-        <w:t xml:space="preserve"> </w:t>
-      </w:r>
       <w:r>
         <w:rPr>
           <w:lang w:val="vi-VN"/>
@@ -14474,7 +17038,7 @@
       </w:r>
     </w:p>
     <w:sectPr>
-      <w:footerReference w:type="default" r:id="rId26"/>
+      <w:footerReference w:type="default" r:id="rId30"/>
       <w:pgSz w:w="11907" w:h="16839" w:code="9"/>
       <w:pgMar w:top="1418" w:right="1134" w:bottom="1418" w:left="1701" w:header="283" w:footer="283" w:gutter="0"/>
       <w:pgNumType w:start="1"/>
@@ -19104,7 +21668,7 @@
     </b:Author>
     <b:Title>Cây Quyết Định (Decision Tree)</b:Title>
     <b:URL>https://trituenhantao.io/kien-thuc/decision-tree/</b:URL>
-    <b:RefOrder>5</b:RefOrder>
+    <b:RefOrder>6</b:RefOrder>
   </b:Source>
   <b:Source>
     <b:Tag>Tuấ</b:Tag>
@@ -19122,7 +21686,7 @@
     </b:Author>
     <b:Title>Random Forest algorithm</b:Title>
     <b:URL>https://machinelearningcoban.com/tabml_book/ch_model/random_forest.html</b:URL>
-    <b:RefOrder>6</b:RefOrder>
+    <b:RefOrder>7</b:RefOrder>
   </b:Source>
   <b:Source>
     <b:Tag>DoD</b:Tag>
@@ -19143,11 +21707,29 @@
     <b:URL>https://viblo.asia/p/tien-xu-li-du-lieu-van-ban-voi-nltk-Az45b0LgZxY</b:URL>
     <b:RefOrder>3</b:RefOrder>
   </b:Source>
+  <b:Source>
+    <b:Tag>ADA</b:Tag>
+    <b:SourceType>DocumentFromInternetSite</b:SourceType>
+    <b:Guid>{CE57F623-4962-4D3D-9FCB-A255A739FD1E}</b:Guid>
+    <b:Author>
+      <b:Author>
+        <b:NameList>
+          <b:Person>
+            <b:Last>HAYES</b:Last>
+            <b:First>ADAM</b:First>
+          </b:Person>
+        </b:NameList>
+      </b:Author>
+    </b:Author>
+    <b:Title>Multicollinearity: Meaning, Examples, and FAQs</b:Title>
+    <b:URL>https://www.investopedia.com/terms/m/multicollinearity.asp</b:URL>
+    <b:RefOrder>5</b:RefOrder>
+  </b:Source>
 </b:Sources>
 </file>
 
 <file path=customXml/itemProps1.xml><?xml version="1.0" encoding="utf-8"?>
-<ds:datastoreItem xmlns:ds="http://schemas.openxmlformats.org/officeDocument/2006/customXml" ds:itemID="{843BF7A3-EAC9-4EFF-9AB8-810C9F632F3B}">
+<ds:datastoreItem xmlns:ds="http://schemas.openxmlformats.org/officeDocument/2006/customXml" ds:itemID="{715803D0-5124-4459-9C3B-E0B3544DBE3B}">
   <ds:schemaRefs>
     <ds:schemaRef ds:uri="http://schemas.openxmlformats.org/officeDocument/2006/bibliography"/>
   </ds:schemaRefs>

--- a/ĐATN_Chương_3_Nguyễn Duy Tân_HK2_2024.docx
+++ b/ĐATN_Chương_3_Nguyễn Duy Tân_HK2_2024.docx
@@ -15970,7 +15970,13 @@
         <w:t xml:space="preserve">” và “Other”. Ở đây ta sẽ lựa chọn </w:t>
       </w:r>
       <w:r>
-        <w:t>10 Country</w:t>
+        <w:t>1</w:t>
+      </w:r>
+      <w:r>
+        <w:t>1</w:t>
+      </w:r>
+      <w:r>
+        <w:t xml:space="preserve"> Country</w:t>
       </w:r>
       <w:r>
         <w:t xml:space="preserve"> </w:t>
@@ -16093,7 +16099,16 @@
           <w:sz w:val="21"/>
           <w:szCs w:val="21"/>
         </w:rPr>
-        <w:t>10</w:t>
+        <w:t>1</w:t>
+      </w:r>
+      <w:r>
+        <w:rPr>
+          <w:rFonts w:ascii="Consolas" w:hAnsi="Consolas"/>
+          <w:color w:val="098658"/>
+          <w:sz w:val="21"/>
+          <w:szCs w:val="21"/>
+        </w:rPr>
+        <w:t>1</w:t>
       </w:r>
       <w:r>
         <w:rPr>
@@ -16650,13 +16665,331 @@
     </w:p>
     <w:p>
       <w:pPr>
+        <w:shd w:val="clear" w:color="auto" w:fill="FFFFFF"/>
+        <w:spacing w:line="285" w:lineRule="atLeast"/>
+        <w:rPr>
+          <w:rFonts w:ascii="Consolas" w:hAnsi="Consolas"/>
+          <w:color w:val="3B3B3B"/>
+          <w:sz w:val="21"/>
+          <w:szCs w:val="21"/>
+        </w:rPr>
+      </w:pPr>
+      <w:r>
+        <w:rPr>
+          <w:rFonts w:ascii="Consolas" w:hAnsi="Consolas"/>
+          <w:color w:val="001080"/>
+          <w:sz w:val="21"/>
+          <w:szCs w:val="21"/>
+        </w:rPr>
+        <w:t>country_dummy</w:t>
+      </w:r>
+      <w:r>
+        <w:rPr>
+          <w:rFonts w:ascii="Consolas" w:hAnsi="Consolas"/>
+          <w:color w:val="3B3B3B"/>
+          <w:sz w:val="21"/>
+          <w:szCs w:val="21"/>
+        </w:rPr>
+        <w:t xml:space="preserve"> </w:t>
+      </w:r>
+      <w:r>
+        <w:rPr>
+          <w:rFonts w:ascii="Consolas" w:hAnsi="Consolas"/>
+          <w:color w:val="000000"/>
+          <w:sz w:val="21"/>
+          <w:szCs w:val="21"/>
+        </w:rPr>
+        <w:t>=</w:t>
+      </w:r>
+      <w:r>
+        <w:rPr>
+          <w:rFonts w:ascii="Consolas" w:hAnsi="Consolas"/>
+          <w:color w:val="3B3B3B"/>
+          <w:sz w:val="21"/>
+          <w:szCs w:val="21"/>
+        </w:rPr>
+        <w:t xml:space="preserve"> </w:t>
+      </w:r>
+      <w:r>
+        <w:rPr>
+          <w:rFonts w:ascii="Consolas" w:hAnsi="Consolas"/>
+          <w:color w:val="267F99"/>
+          <w:sz w:val="21"/>
+          <w:szCs w:val="21"/>
+        </w:rPr>
+        <w:t>pd</w:t>
+      </w:r>
+      <w:r>
+        <w:rPr>
+          <w:rFonts w:ascii="Consolas" w:hAnsi="Consolas"/>
+          <w:color w:val="3B3B3B"/>
+          <w:sz w:val="21"/>
+          <w:szCs w:val="21"/>
+        </w:rPr>
+        <w:t>.</w:t>
+      </w:r>
+      <w:r>
+        <w:rPr>
+          <w:rFonts w:ascii="Consolas" w:hAnsi="Consolas"/>
+          <w:color w:val="795E26"/>
+          <w:sz w:val="21"/>
+          <w:szCs w:val="21"/>
+        </w:rPr>
+        <w:t>get_dummies</w:t>
+      </w:r>
+      <w:r>
+        <w:rPr>
+          <w:rFonts w:ascii="Consolas" w:hAnsi="Consolas"/>
+          <w:color w:val="3B3B3B"/>
+          <w:sz w:val="21"/>
+          <w:szCs w:val="21"/>
+        </w:rPr>
+        <w:t>(</w:t>
+      </w:r>
+      <w:r>
+        <w:rPr>
+          <w:rFonts w:ascii="Consolas" w:hAnsi="Consolas"/>
+          <w:color w:val="001080"/>
+          <w:sz w:val="21"/>
+          <w:szCs w:val="21"/>
+        </w:rPr>
+        <w:t>df</w:t>
+      </w:r>
+      <w:r>
+        <w:rPr>
+          <w:rFonts w:ascii="Consolas" w:hAnsi="Consolas"/>
+          <w:color w:val="3B3B3B"/>
+          <w:sz w:val="21"/>
+          <w:szCs w:val="21"/>
+        </w:rPr>
+        <w:t>[</w:t>
+      </w:r>
+      <w:r>
+        <w:rPr>
+          <w:rFonts w:ascii="Consolas" w:hAnsi="Consolas"/>
+          <w:color w:val="A31515"/>
+          <w:sz w:val="21"/>
+          <w:szCs w:val="21"/>
+        </w:rPr>
+        <w:t>'TopCountry'</w:t>
+      </w:r>
+      <w:r>
+        <w:rPr>
+          <w:rFonts w:ascii="Consolas" w:hAnsi="Consolas"/>
+          <w:color w:val="3B3B3B"/>
+          <w:sz w:val="21"/>
+          <w:szCs w:val="21"/>
+        </w:rPr>
+        <w:t xml:space="preserve">], </w:t>
+      </w:r>
+      <w:r>
+        <w:rPr>
+          <w:rFonts w:ascii="Consolas" w:hAnsi="Consolas"/>
+          <w:color w:val="001080"/>
+          <w:sz w:val="21"/>
+          <w:szCs w:val="21"/>
+        </w:rPr>
+        <w:t>prefix</w:t>
+      </w:r>
+      <w:r>
+        <w:rPr>
+          <w:rFonts w:ascii="Consolas" w:hAnsi="Consolas"/>
+          <w:color w:val="000000"/>
+          <w:sz w:val="21"/>
+          <w:szCs w:val="21"/>
+        </w:rPr>
+        <w:t>=</w:t>
+      </w:r>
+      <w:r>
+        <w:rPr>
+          <w:rFonts w:ascii="Consolas" w:hAnsi="Consolas"/>
+          <w:color w:val="A31515"/>
+          <w:sz w:val="21"/>
+          <w:szCs w:val="21"/>
+        </w:rPr>
+        <w:t>"In"</w:t>
+      </w:r>
+      <w:r>
+        <w:rPr>
+          <w:rFonts w:ascii="Consolas" w:hAnsi="Consolas"/>
+          <w:color w:val="3B3B3B"/>
+          <w:sz w:val="21"/>
+          <w:szCs w:val="21"/>
+        </w:rPr>
+        <w:t>)</w:t>
+      </w:r>
+    </w:p>
+    <w:p>
+      <w:pPr>
+        <w:shd w:val="clear" w:color="auto" w:fill="FFFFFF"/>
+        <w:spacing w:line="285" w:lineRule="atLeast"/>
+        <w:rPr>
+          <w:rFonts w:ascii="Consolas" w:hAnsi="Consolas"/>
+          <w:color w:val="3B3B3B"/>
+          <w:sz w:val="21"/>
+          <w:szCs w:val="21"/>
+        </w:rPr>
+      </w:pPr>
+      <w:r>
+        <w:rPr>
+          <w:rFonts w:ascii="Consolas" w:hAnsi="Consolas"/>
+          <w:color w:val="001080"/>
+          <w:sz w:val="21"/>
+          <w:szCs w:val="21"/>
+        </w:rPr>
+        <w:t>country_dummy</w:t>
+      </w:r>
+      <w:r>
+        <w:rPr>
+          <w:rFonts w:ascii="Consolas" w:hAnsi="Consolas"/>
+          <w:color w:val="3B3B3B"/>
+          <w:sz w:val="21"/>
+          <w:szCs w:val="21"/>
+        </w:rPr>
+        <w:t xml:space="preserve"> </w:t>
+      </w:r>
+      <w:r>
+        <w:rPr>
+          <w:rFonts w:ascii="Consolas" w:hAnsi="Consolas"/>
+          <w:color w:val="000000"/>
+          <w:sz w:val="21"/>
+          <w:szCs w:val="21"/>
+        </w:rPr>
+        <w:t>=</w:t>
+      </w:r>
+      <w:r>
+        <w:rPr>
+          <w:rFonts w:ascii="Consolas" w:hAnsi="Consolas"/>
+          <w:color w:val="3B3B3B"/>
+          <w:sz w:val="21"/>
+          <w:szCs w:val="21"/>
+        </w:rPr>
+        <w:t xml:space="preserve"> </w:t>
+      </w:r>
+      <w:r>
+        <w:rPr>
+          <w:rFonts w:ascii="Consolas" w:hAnsi="Consolas"/>
+          <w:color w:val="001080"/>
+          <w:sz w:val="21"/>
+          <w:szCs w:val="21"/>
+        </w:rPr>
+        <w:t>country_dummy</w:t>
+      </w:r>
+      <w:r>
+        <w:rPr>
+          <w:rFonts w:ascii="Consolas" w:hAnsi="Consolas"/>
+          <w:color w:val="3B3B3B"/>
+          <w:sz w:val="21"/>
+          <w:szCs w:val="21"/>
+        </w:rPr>
+        <w:t>.</w:t>
+      </w:r>
+      <w:r>
+        <w:rPr>
+          <w:rFonts w:ascii="Consolas" w:hAnsi="Consolas"/>
+          <w:color w:val="795E26"/>
+          <w:sz w:val="21"/>
+          <w:szCs w:val="21"/>
+        </w:rPr>
+        <w:t>astype</w:t>
+      </w:r>
+      <w:r>
+        <w:rPr>
+          <w:rFonts w:ascii="Consolas" w:hAnsi="Consolas"/>
+          <w:color w:val="3B3B3B"/>
+          <w:sz w:val="21"/>
+          <w:szCs w:val="21"/>
+        </w:rPr>
+        <w:t>(</w:t>
+      </w:r>
+      <w:r>
+        <w:rPr>
+          <w:rFonts w:ascii="Consolas" w:hAnsi="Consolas"/>
+          <w:color w:val="267F99"/>
+          <w:sz w:val="21"/>
+          <w:szCs w:val="21"/>
+        </w:rPr>
+        <w:t>int</w:t>
+      </w:r>
+      <w:r>
+        <w:rPr>
+          <w:rFonts w:ascii="Consolas" w:hAnsi="Consolas"/>
+          <w:color w:val="3B3B3B"/>
+          <w:sz w:val="21"/>
+          <w:szCs w:val="21"/>
+        </w:rPr>
+        <w:t>)</w:t>
+      </w:r>
+    </w:p>
+    <w:p>
+      <w:pPr>
         <w:pStyle w:val="Content"/>
       </w:pPr>
+      <w:r>
+        <w:drawing>
+          <wp:inline distT="0" distB="0" distL="0" distR="0" wp14:anchorId="78923849" wp14:editId="1D3F61DE">
+            <wp:extent cx="5956894" cy="2015836"/>
+            <wp:effectExtent l="0" t="0" r="6350" b="3810"/>
+            <wp:docPr id="356123187" name="Picture 1" descr="A screenshot of a computer&#10;&#10;Description automatically generated"/>
+            <wp:cNvGraphicFramePr>
+              <a:graphicFrameLocks xmlns:a="http://schemas.openxmlformats.org/drawingml/2006/main" noChangeAspect="1"/>
+            </wp:cNvGraphicFramePr>
+            <a:graphic xmlns:a="http://schemas.openxmlformats.org/drawingml/2006/main">
+              <a:graphicData uri="http://schemas.openxmlformats.org/drawingml/2006/picture">
+                <pic:pic xmlns:pic="http://schemas.openxmlformats.org/drawingml/2006/picture">
+                  <pic:nvPicPr>
+                    <pic:cNvPr id="356123187" name="Picture 1" descr="A screenshot of a computer&#10;&#10;Description automatically generated"/>
+                    <pic:cNvPicPr/>
+                  </pic:nvPicPr>
+                  <pic:blipFill>
+                    <a:blip r:embed="rId29"/>
+                    <a:stretch>
+                      <a:fillRect/>
+                    </a:stretch>
+                  </pic:blipFill>
+                  <pic:spPr>
+                    <a:xfrm>
+                      <a:off x="0" y="0"/>
+                      <a:ext cx="5981836" cy="2024276"/>
+                    </a:xfrm>
+                    <a:prstGeom prst="rect">
+                      <a:avLst/>
+                    </a:prstGeom>
+                  </pic:spPr>
+                </pic:pic>
+              </a:graphicData>
+            </a:graphic>
+          </wp:inline>
+        </w:drawing>
+      </w:r>
     </w:p>
     <w:p>
       <w:pPr>
         <w:pStyle w:val="Content"/>
         <w:rPr>
+          <w:i/>
+          <w:iCs/>
+        </w:rPr>
+      </w:pPr>
+      <w:r>
+        <w:rPr>
+          <w:i/>
+          <w:iCs/>
+        </w:rPr>
+        <w:t xml:space="preserve">Hình Các biến giả được tạo ra từ cột </w:t>
+      </w:r>
+      <w:r>
+        <w:rPr>
+          <w:i/>
+          <w:iCs/>
+        </w:rPr>
+        <w:t>Country</w:t>
+      </w:r>
+    </w:p>
+    <w:p>
+      <w:pPr>
+        <w:pStyle w:val="Content"/>
+        <w:rPr>
           <w:bCs/>
         </w:rPr>
       </w:pPr>
@@ -16664,7 +16997,475 @@
         <w:rPr>
           <w:bCs/>
         </w:rPr>
-        <w:t>Tập dữ liệu sau khi được xử lý xong, ta thu được bộ dữ liệu bao gồm 4632 dữ liệu với 50 cột</w:t>
+        <w:t xml:space="preserve">Tập dữ liệu sau khi được xử lý </w:t>
+      </w:r>
+      <w:r>
+        <w:rPr>
+          <w:bCs/>
+        </w:rPr>
+        <w:t>thêm các cột biến giả vừa tạo và xóa đi những cột không cần thiết còn lại</w:t>
+      </w:r>
+      <w:r>
+        <w:rPr>
+          <w:bCs/>
+        </w:rPr>
+        <w:t xml:space="preserve">, ta thu được bộ dữ liệu bao gồm 4632 dữ liệu với </w:t>
+      </w:r>
+      <w:r>
+        <w:rPr>
+          <w:bCs/>
+        </w:rPr>
+        <w:t>4</w:t>
+      </w:r>
+      <w:r>
+        <w:rPr>
+          <w:bCs/>
+        </w:rPr>
+        <w:t>6</w:t>
+      </w:r>
+      <w:r>
+        <w:rPr>
+          <w:bCs/>
+        </w:rPr>
+        <w:t xml:space="preserve"> cột</w:t>
+      </w:r>
+    </w:p>
+    <w:p>
+      <w:pPr>
+        <w:shd w:val="clear" w:color="auto" w:fill="FFFFFF"/>
+        <w:spacing w:line="285" w:lineRule="atLeast"/>
+        <w:rPr>
+          <w:rFonts w:ascii="Consolas" w:hAnsi="Consolas"/>
+          <w:color w:val="3B3B3B"/>
+          <w:sz w:val="21"/>
+          <w:szCs w:val="21"/>
+        </w:rPr>
+      </w:pPr>
+      <w:r>
+        <w:rPr>
+          <w:rFonts w:ascii="Consolas" w:hAnsi="Consolas"/>
+          <w:color w:val="001080"/>
+          <w:sz w:val="21"/>
+          <w:szCs w:val="21"/>
+        </w:rPr>
+        <w:t>df_temp</w:t>
+      </w:r>
+      <w:r>
+        <w:rPr>
+          <w:rFonts w:ascii="Consolas" w:hAnsi="Consolas"/>
+          <w:color w:val="3B3B3B"/>
+          <w:sz w:val="21"/>
+          <w:szCs w:val="21"/>
+        </w:rPr>
+        <w:t xml:space="preserve"> </w:t>
+      </w:r>
+      <w:r>
+        <w:rPr>
+          <w:rFonts w:ascii="Consolas" w:hAnsi="Consolas"/>
+          <w:color w:val="000000"/>
+          <w:sz w:val="21"/>
+          <w:szCs w:val="21"/>
+        </w:rPr>
+        <w:t>=</w:t>
+      </w:r>
+      <w:r>
+        <w:rPr>
+          <w:rFonts w:ascii="Consolas" w:hAnsi="Consolas"/>
+          <w:color w:val="3B3B3B"/>
+          <w:sz w:val="21"/>
+          <w:szCs w:val="21"/>
+        </w:rPr>
+        <w:t xml:space="preserve"> </w:t>
+      </w:r>
+      <w:r>
+        <w:rPr>
+          <w:rFonts w:ascii="Consolas" w:hAnsi="Consolas"/>
+          <w:color w:val="001080"/>
+          <w:sz w:val="21"/>
+          <w:szCs w:val="21"/>
+        </w:rPr>
+        <w:t>df</w:t>
+      </w:r>
+      <w:r>
+        <w:rPr>
+          <w:rFonts w:ascii="Consolas" w:hAnsi="Consolas"/>
+          <w:color w:val="3B3B3B"/>
+          <w:sz w:val="21"/>
+          <w:szCs w:val="21"/>
+        </w:rPr>
+        <w:t>.</w:t>
+      </w:r>
+      <w:r>
+        <w:rPr>
+          <w:rFonts w:ascii="Consolas" w:hAnsi="Consolas"/>
+          <w:color w:val="795E26"/>
+          <w:sz w:val="21"/>
+          <w:szCs w:val="21"/>
+        </w:rPr>
+        <w:t>drop</w:t>
+      </w:r>
+      <w:r>
+        <w:rPr>
+          <w:rFonts w:ascii="Consolas" w:hAnsi="Consolas"/>
+          <w:color w:val="3B3B3B"/>
+          <w:sz w:val="21"/>
+          <w:szCs w:val="21"/>
+        </w:rPr>
+        <w:t>([</w:t>
+      </w:r>
+      <w:r>
+        <w:rPr>
+          <w:rFonts w:ascii="Consolas" w:hAnsi="Consolas"/>
+          <w:color w:val="A31515"/>
+          <w:sz w:val="21"/>
+          <w:szCs w:val="21"/>
+        </w:rPr>
+        <w:t>'Brand'</w:t>
+      </w:r>
+      <w:r>
+        <w:rPr>
+          <w:rFonts w:ascii="Consolas" w:hAnsi="Consolas"/>
+          <w:color w:val="3B3B3B"/>
+          <w:sz w:val="21"/>
+          <w:szCs w:val="21"/>
+        </w:rPr>
+        <w:t xml:space="preserve">, </w:t>
+      </w:r>
+      <w:r>
+        <w:rPr>
+          <w:rFonts w:ascii="Consolas" w:hAnsi="Consolas"/>
+          <w:color w:val="A31515"/>
+          <w:sz w:val="21"/>
+          <w:szCs w:val="21"/>
+        </w:rPr>
+        <w:t>'Variety'</w:t>
+      </w:r>
+      <w:r>
+        <w:rPr>
+          <w:rFonts w:ascii="Consolas" w:hAnsi="Consolas"/>
+          <w:color w:val="3B3B3B"/>
+          <w:sz w:val="21"/>
+          <w:szCs w:val="21"/>
+        </w:rPr>
+        <w:t xml:space="preserve">, </w:t>
+      </w:r>
+      <w:r>
+        <w:rPr>
+          <w:rFonts w:ascii="Consolas" w:hAnsi="Consolas"/>
+          <w:color w:val="A31515"/>
+          <w:sz w:val="21"/>
+          <w:szCs w:val="21"/>
+        </w:rPr>
+        <w:t>'Style'</w:t>
+      </w:r>
+      <w:r>
+        <w:rPr>
+          <w:rFonts w:ascii="Consolas" w:hAnsi="Consolas"/>
+          <w:color w:val="3B3B3B"/>
+          <w:sz w:val="21"/>
+          <w:szCs w:val="21"/>
+        </w:rPr>
+        <w:t xml:space="preserve">, </w:t>
+      </w:r>
+      <w:r>
+        <w:rPr>
+          <w:rFonts w:ascii="Consolas" w:hAnsi="Consolas"/>
+          <w:color w:val="A31515"/>
+          <w:sz w:val="21"/>
+          <w:szCs w:val="21"/>
+        </w:rPr>
+        <w:t>'Country'</w:t>
+      </w:r>
+      <w:r>
+        <w:rPr>
+          <w:rFonts w:ascii="Consolas" w:hAnsi="Consolas"/>
+          <w:color w:val="3B3B3B"/>
+          <w:sz w:val="21"/>
+          <w:szCs w:val="21"/>
+        </w:rPr>
+        <w:t xml:space="preserve">, </w:t>
+      </w:r>
+      <w:r>
+        <w:rPr>
+          <w:rFonts w:ascii="Consolas" w:hAnsi="Consolas"/>
+          <w:color w:val="A31515"/>
+          <w:sz w:val="21"/>
+          <w:szCs w:val="21"/>
+        </w:rPr>
+        <w:t>'TopBrand'</w:t>
+      </w:r>
+      <w:r>
+        <w:rPr>
+          <w:rFonts w:ascii="Consolas" w:hAnsi="Consolas"/>
+          <w:color w:val="3B3B3B"/>
+          <w:sz w:val="21"/>
+          <w:szCs w:val="21"/>
+        </w:rPr>
+        <w:t xml:space="preserve">, </w:t>
+      </w:r>
+      <w:r>
+        <w:rPr>
+          <w:rFonts w:ascii="Consolas" w:hAnsi="Consolas"/>
+          <w:color w:val="A31515"/>
+          <w:sz w:val="21"/>
+          <w:szCs w:val="21"/>
+        </w:rPr>
+        <w:t>'TopStyle'</w:t>
+      </w:r>
+      <w:r>
+        <w:rPr>
+          <w:rFonts w:ascii="Consolas" w:hAnsi="Consolas"/>
+          <w:color w:val="3B3B3B"/>
+          <w:sz w:val="21"/>
+          <w:szCs w:val="21"/>
+        </w:rPr>
+        <w:t xml:space="preserve">, </w:t>
+      </w:r>
+      <w:r>
+        <w:rPr>
+          <w:rFonts w:ascii="Consolas" w:hAnsi="Consolas"/>
+          <w:color w:val="A31515"/>
+          <w:sz w:val="21"/>
+          <w:szCs w:val="21"/>
+        </w:rPr>
+        <w:t>'TopCountry'</w:t>
+      </w:r>
+      <w:r>
+        <w:rPr>
+          <w:rFonts w:ascii="Consolas" w:hAnsi="Consolas"/>
+          <w:color w:val="3B3B3B"/>
+          <w:sz w:val="21"/>
+          <w:szCs w:val="21"/>
+        </w:rPr>
+        <w:t xml:space="preserve">], </w:t>
+      </w:r>
+      <w:r>
+        <w:rPr>
+          <w:rFonts w:ascii="Consolas" w:hAnsi="Consolas"/>
+          <w:color w:val="001080"/>
+          <w:sz w:val="21"/>
+          <w:szCs w:val="21"/>
+        </w:rPr>
+        <w:t>axis</w:t>
+      </w:r>
+      <w:r>
+        <w:rPr>
+          <w:rFonts w:ascii="Consolas" w:hAnsi="Consolas"/>
+          <w:color w:val="000000"/>
+          <w:sz w:val="21"/>
+          <w:szCs w:val="21"/>
+        </w:rPr>
+        <w:t>=</w:t>
+      </w:r>
+      <w:r>
+        <w:rPr>
+          <w:rFonts w:ascii="Consolas" w:hAnsi="Consolas"/>
+          <w:color w:val="098658"/>
+          <w:sz w:val="21"/>
+          <w:szCs w:val="21"/>
+        </w:rPr>
+        <w:t>1</w:t>
+      </w:r>
+      <w:r>
+        <w:rPr>
+          <w:rFonts w:ascii="Consolas" w:hAnsi="Consolas"/>
+          <w:color w:val="3B3B3B"/>
+          <w:sz w:val="21"/>
+          <w:szCs w:val="21"/>
+        </w:rPr>
+        <w:t>)</w:t>
+      </w:r>
+    </w:p>
+    <w:p>
+      <w:pPr>
+        <w:shd w:val="clear" w:color="auto" w:fill="FFFFFF"/>
+        <w:spacing w:line="285" w:lineRule="atLeast"/>
+        <w:rPr>
+          <w:rFonts w:ascii="Consolas" w:hAnsi="Consolas"/>
+          <w:color w:val="3B3B3B"/>
+          <w:sz w:val="21"/>
+          <w:szCs w:val="21"/>
+        </w:rPr>
+      </w:pPr>
+      <w:r>
+        <w:rPr>
+          <w:rFonts w:ascii="Consolas" w:hAnsi="Consolas"/>
+          <w:color w:val="001080"/>
+          <w:sz w:val="21"/>
+          <w:szCs w:val="21"/>
+        </w:rPr>
+        <w:t>df_final</w:t>
+      </w:r>
+      <w:r>
+        <w:rPr>
+          <w:rFonts w:ascii="Consolas" w:hAnsi="Consolas"/>
+          <w:color w:val="3B3B3B"/>
+          <w:sz w:val="21"/>
+          <w:szCs w:val="21"/>
+        </w:rPr>
+        <w:t xml:space="preserve"> </w:t>
+      </w:r>
+      <w:r>
+        <w:rPr>
+          <w:rFonts w:ascii="Consolas" w:hAnsi="Consolas"/>
+          <w:color w:val="000000"/>
+          <w:sz w:val="21"/>
+          <w:szCs w:val="21"/>
+        </w:rPr>
+        <w:t>=</w:t>
+      </w:r>
+      <w:r>
+        <w:rPr>
+          <w:rFonts w:ascii="Consolas" w:hAnsi="Consolas"/>
+          <w:color w:val="3B3B3B"/>
+          <w:sz w:val="21"/>
+          <w:szCs w:val="21"/>
+        </w:rPr>
+        <w:t xml:space="preserve"> </w:t>
+      </w:r>
+      <w:r>
+        <w:rPr>
+          <w:rFonts w:ascii="Consolas" w:hAnsi="Consolas"/>
+          <w:color w:val="267F99"/>
+          <w:sz w:val="21"/>
+          <w:szCs w:val="21"/>
+        </w:rPr>
+        <w:t>pd</w:t>
+      </w:r>
+      <w:r>
+        <w:rPr>
+          <w:rFonts w:ascii="Consolas" w:hAnsi="Consolas"/>
+          <w:color w:val="3B3B3B"/>
+          <w:sz w:val="21"/>
+          <w:szCs w:val="21"/>
+        </w:rPr>
+        <w:t>.</w:t>
+      </w:r>
+      <w:r>
+        <w:rPr>
+          <w:rFonts w:ascii="Consolas" w:hAnsi="Consolas"/>
+          <w:color w:val="795E26"/>
+          <w:sz w:val="21"/>
+          <w:szCs w:val="21"/>
+        </w:rPr>
+        <w:t>concat</w:t>
+      </w:r>
+      <w:r>
+        <w:rPr>
+          <w:rFonts w:ascii="Consolas" w:hAnsi="Consolas"/>
+          <w:color w:val="3B3B3B"/>
+          <w:sz w:val="21"/>
+          <w:szCs w:val="21"/>
+        </w:rPr>
+        <w:t>([</w:t>
+      </w:r>
+      <w:r>
+        <w:rPr>
+          <w:rFonts w:ascii="Consolas" w:hAnsi="Consolas"/>
+          <w:color w:val="001080"/>
+          <w:sz w:val="21"/>
+          <w:szCs w:val="21"/>
+        </w:rPr>
+        <w:t>df_temp</w:t>
+      </w:r>
+      <w:r>
+        <w:rPr>
+          <w:rFonts w:ascii="Consolas" w:hAnsi="Consolas"/>
+          <w:color w:val="3B3B3B"/>
+          <w:sz w:val="21"/>
+          <w:szCs w:val="21"/>
+        </w:rPr>
+        <w:t xml:space="preserve">, </w:t>
+      </w:r>
+      <w:r>
+        <w:rPr>
+          <w:rFonts w:ascii="Consolas" w:hAnsi="Consolas"/>
+          <w:color w:val="001080"/>
+          <w:sz w:val="21"/>
+          <w:szCs w:val="21"/>
+        </w:rPr>
+        <w:t>style_dummy</w:t>
+      </w:r>
+      <w:r>
+        <w:rPr>
+          <w:rFonts w:ascii="Consolas" w:hAnsi="Consolas"/>
+          <w:color w:val="3B3B3B"/>
+          <w:sz w:val="21"/>
+          <w:szCs w:val="21"/>
+        </w:rPr>
+        <w:t>,</w:t>
+      </w:r>
+      <w:r>
+        <w:rPr>
+          <w:rFonts w:ascii="Consolas" w:hAnsi="Consolas"/>
+          <w:color w:val="001080"/>
+          <w:sz w:val="21"/>
+          <w:szCs w:val="21"/>
+        </w:rPr>
+        <w:t>brand_dummy</w:t>
+      </w:r>
+      <w:r>
+        <w:rPr>
+          <w:rFonts w:ascii="Consolas" w:hAnsi="Consolas"/>
+          <w:color w:val="3B3B3B"/>
+          <w:sz w:val="21"/>
+          <w:szCs w:val="21"/>
+        </w:rPr>
+        <w:t xml:space="preserve">, </w:t>
+      </w:r>
+      <w:r>
+        <w:rPr>
+          <w:rFonts w:ascii="Consolas" w:hAnsi="Consolas"/>
+          <w:color w:val="001080"/>
+          <w:sz w:val="21"/>
+          <w:szCs w:val="21"/>
+        </w:rPr>
+        <w:t>country_dummy</w:t>
+      </w:r>
+      <w:r>
+        <w:rPr>
+          <w:rFonts w:ascii="Consolas" w:hAnsi="Consolas"/>
+          <w:color w:val="3B3B3B"/>
+          <w:sz w:val="21"/>
+          <w:szCs w:val="21"/>
+        </w:rPr>
+        <w:t xml:space="preserve"> ], </w:t>
+      </w:r>
+      <w:r>
+        <w:rPr>
+          <w:rFonts w:ascii="Consolas" w:hAnsi="Consolas"/>
+          <w:color w:val="001080"/>
+          <w:sz w:val="21"/>
+          <w:szCs w:val="21"/>
+        </w:rPr>
+        <w:t>axis</w:t>
+      </w:r>
+      <w:r>
+        <w:rPr>
+          <w:rFonts w:ascii="Consolas" w:hAnsi="Consolas"/>
+          <w:color w:val="000000"/>
+          <w:sz w:val="21"/>
+          <w:szCs w:val="21"/>
+        </w:rPr>
+        <w:t>=</w:t>
+      </w:r>
+      <w:r>
+        <w:rPr>
+          <w:rFonts w:ascii="Consolas" w:hAnsi="Consolas"/>
+          <w:color w:val="098658"/>
+          <w:sz w:val="21"/>
+          <w:szCs w:val="21"/>
+        </w:rPr>
+        <w:t>1</w:t>
+      </w:r>
+      <w:r>
+        <w:rPr>
+          <w:rFonts w:ascii="Consolas" w:hAnsi="Consolas"/>
+          <w:color w:val="3B3B3B"/>
+          <w:sz w:val="21"/>
+          <w:szCs w:val="21"/>
+        </w:rPr>
+        <w:t>)</w:t>
       </w:r>
     </w:p>
     <w:p>
@@ -16679,6 +17480,7 @@
           <w:bCs/>
           <w:noProof/>
         </w:rPr>
+        <w:lastRenderedPageBreak/>
         <w:drawing>
           <wp:inline distT="0" distB="0" distL="0" distR="0" wp14:anchorId="06618D5E" wp14:editId="217160AC">
             <wp:extent cx="5760720" cy="2049145"/>
@@ -16695,7 +17497,7 @@
                     <pic:cNvPicPr/>
                   </pic:nvPicPr>
                   <pic:blipFill>
-                    <a:blip r:embed="rId29"/>
+                    <a:blip r:embed="rId30"/>
                     <a:stretch>
                       <a:fillRect/>
                     </a:stretch>
@@ -16731,6 +17533,20 @@
           <w:lang w:val="vi-VN"/>
         </w:rPr>
         <w:t xml:space="preserve"> </w:t>
+      </w:r>
+    </w:p>
+    <w:p>
+      <w:pPr>
+        <w:pStyle w:val="Content"/>
+        <w:rPr>
+          <w:bCs/>
+        </w:rPr>
+      </w:pPr>
+      <w:r>
+        <w:rPr>
+          <w:bCs/>
+        </w:rPr>
+        <w:t>3.4.2 Xây dựng mô hình</w:t>
       </w:r>
     </w:p>
     <w:p>
@@ -17038,7 +17854,7 @@
       </w:r>
     </w:p>
     <w:sectPr>
-      <w:footerReference w:type="default" r:id="rId30"/>
+      <w:footerReference w:type="default" r:id="rId31"/>
       <w:pgSz w:w="11907" w:h="16839" w:code="9"/>
       <w:pgMar w:top="1418" w:right="1134" w:bottom="1418" w:left="1701" w:header="283" w:footer="283" w:gutter="0"/>
       <w:pgNumType w:start="1"/>

--- a/ĐATN_Chương_3_Nguyễn Duy Tân_HK2_2024.docx
+++ b/ĐATN_Chương_3_Nguyễn Duy Tân_HK2_2024.docx
@@ -2911,19 +2911,7 @@
               <w:rPr>
                 <w:rStyle w:val="Hyperlink"/>
               </w:rPr>
-              <w:t>3.4.1 Xử lý dữ liệu c</w:t>
-            </w:r>
-            <w:r>
-              <w:rPr>
-                <w:rStyle w:val="Hyperlink"/>
-              </w:rPr>
-              <w:t>ủ</w:t>
-            </w:r>
-            <w:r>
-              <w:rPr>
-                <w:rStyle w:val="Hyperlink"/>
-              </w:rPr>
-              <w:t>a mô hình</w:t>
+              <w:t>3.4.1 Xử lý dữ liệu của mô hình</w:t>
             </w:r>
             <w:r>
               <w:rPr>
@@ -7689,7 +7677,7 @@
           <w:noProof/>
         </w:rPr>
         <w:drawing>
-          <wp:inline distT="0" distB="0" distL="0" distR="0" wp14:anchorId="2B923FCB" wp14:editId="2223B80E">
+          <wp:inline distT="0" distB="0" distL="0" distR="0" wp14:anchorId="2B923FCB" wp14:editId="154BB9DC">
             <wp:extent cx="5112327" cy="3215317"/>
             <wp:effectExtent l="0" t="0" r="0" b="4445"/>
             <wp:docPr id="1776095427" name="Picture 5"/>
@@ -7750,6 +7738,14 @@
       <w:pPr>
         <w:pStyle w:val="Content"/>
       </w:pPr>
+      <w:r>
+        <w:t>Biểu đồ boxplot</w:t>
+      </w:r>
+    </w:p>
+    <w:p>
+      <w:pPr>
+        <w:pStyle w:val="Content"/>
+      </w:pPr>
     </w:p>
     <w:p>
       <w:pPr>
@@ -7771,7 +7767,6 @@
           <w:i/>
           <w:iCs/>
         </w:rPr>
-        <w:lastRenderedPageBreak/>
         <w:t xml:space="preserve">3.3 Công cụ sử dụng và </w:t>
       </w:r>
       <w:bookmarkEnd w:id="44"/>
@@ -8181,6 +8176,7 @@
         <w:pStyle w:val="Content"/>
       </w:pPr>
       <w:r>
+        <w:lastRenderedPageBreak/>
         <w:t xml:space="preserve">Streamlit là một framework web được viết bằng Python giúp người dùng tạo ứng dụng web một cách nhanh chóng và dễ dàng. Người dùng chỉ cần viết code Python và sử dụng các thành phần có sẵn của Streamlit để xây dựng giao diện người dùng và xử lý dữ liệu. </w:t>
       </w:r>
     </w:p>
@@ -8189,7 +8185,6 @@
         <w:pStyle w:val="Content"/>
       </w:pPr>
       <w:r>
-        <w:lastRenderedPageBreak/>
         <w:t>Một số w</w:t>
       </w:r>
       <w:r>
@@ -8721,6 +8716,7 @@
           <w:i/>
           <w:iCs/>
         </w:rPr>
+        <w:lastRenderedPageBreak/>
         <w:t>3.4 Xây dựng mô hình</w:t>
       </w:r>
       <w:bookmarkEnd w:id="49"/>
@@ -8735,14 +8731,14 @@
     </w:p>
     <w:p>
       <w:pPr>
-        <w:pStyle w:val="Heading2"/>
+        <w:pStyle w:val="Heading3"/>
         <w:numPr>
           <w:ilvl w:val="0"/>
           <w:numId w:val="0"/>
         </w:numPr>
-        <w:ind w:left="578" w:hanging="578"/>
-        <w:rPr>
-          <w:i/>
+        <w:ind w:left="720" w:hanging="720"/>
+        <w:rPr>
+          <w:i w:val="0"/>
           <w:iCs/>
         </w:rPr>
       </w:pPr>
@@ -8750,21 +8746,18 @@
       <w:bookmarkStart w:id="52" w:name="_Toc169031522"/>
       <w:r>
         <w:rPr>
-          <w:i/>
           <w:iCs/>
         </w:rPr>
         <w:t xml:space="preserve">3.4.1 </w:t>
       </w:r>
       <w:r>
         <w:rPr>
-          <w:i/>
           <w:iCs/>
         </w:rPr>
         <w:t>Xử lý d</w:t>
       </w:r>
       <w:r>
         <w:rPr>
-          <w:i/>
           <w:iCs/>
         </w:rPr>
         <w:t>ữ liệu của mô hình</w:t>
@@ -8777,11 +8770,7 @@
         <w:pStyle w:val="Content"/>
       </w:pPr>
       <w:r>
-        <w:t xml:space="preserve">Tổng quan, sau bước làm sạch dữ liệu bên trên ta thu được một bộ dữ liệu gồm 6 thuộc tính với 4631 bản ghi trong đó ta sẽ dựa vào thuộc tính Stars là mục tiêu mà chúng ta </w:t>
-      </w:r>
-      <w:r>
-        <w:lastRenderedPageBreak/>
-        <w:t>đang nhắm tới. Ta sẽ dự đoán Stars của mì có đạt được ở mức cao hay không(vượt qua mức trung vị, median) để từ đó lựa chọn được loại mì mong muốn.</w:t>
+        <w:t>Tổng quan, sau bước làm sạch dữ liệu bên trên ta thu được một bộ dữ liệu gồm 6 thuộc tính với 4631 bản ghi trong đó ta sẽ dựa vào thuộc tính Stars là mục tiêu mà chúng ta đang nhắm tới. Ta sẽ dự đoán Stars của mì có đạt được ở mức cao hay không(vượt qua mức trung vị, median) để từ đó lựa chọn được loại mì mong muốn.</w:t>
       </w:r>
     </w:p>
     <w:p>
@@ -9588,6 +9577,7 @@
         </w:rPr>
       </w:pPr>
       <w:r>
+        <w:lastRenderedPageBreak/>
         <w:t>Sau khi phân tích các token đơn lẻ trên thì dựa vào các từ có liên quan đến “cay” có trong tên các loại mì theo ngôn ngữ của các quốc gia khác nhau như</w:t>
       </w:r>
       <w:r>
@@ -10536,10 +10526,130 @@
     </w:p>
     <w:p>
       <w:pPr>
+        <w:pStyle w:val="Content"/>
+      </w:pPr>
+      <w:r>
+        <w:rPr>
+          <w:noProof/>
+        </w:rPr>
+        <w:drawing>
+          <wp:inline distT="0" distB="0" distL="0" distR="0" wp14:anchorId="53F67E83" wp14:editId="488EBA22">
+            <wp:extent cx="2833254" cy="1812290"/>
+            <wp:effectExtent l="0" t="0" r="5715" b="0"/>
+            <wp:docPr id="657295194" name="Picture 2"/>
+            <wp:cNvGraphicFramePr>
+              <a:graphicFrameLocks xmlns:a="http://schemas.openxmlformats.org/drawingml/2006/main" noChangeAspect="1"/>
+            </wp:cNvGraphicFramePr>
+            <a:graphic xmlns:a="http://schemas.openxmlformats.org/drawingml/2006/main">
+              <a:graphicData uri="http://schemas.openxmlformats.org/drawingml/2006/picture">
+                <pic:pic xmlns:pic="http://schemas.openxmlformats.org/drawingml/2006/picture">
+                  <pic:nvPicPr>
+                    <pic:cNvPr id="0" name="Picture 1"/>
+                    <pic:cNvPicPr>
+                      <a:picLocks noChangeAspect="1" noChangeArrowheads="1"/>
+                    </pic:cNvPicPr>
+                  </pic:nvPicPr>
+                  <pic:blipFill>
+                    <a:blip r:embed="rId26" cstate="print">
+                      <a:extLst>
+                        <a:ext uri="{28A0092B-C50C-407E-A947-70E740481C1C}">
+                          <a14:useLocalDpi xmlns:a14="http://schemas.microsoft.com/office/drawing/2010/main" val="0"/>
+                        </a:ext>
+                      </a:extLst>
+                    </a:blip>
+                    <a:srcRect/>
+                    <a:stretch>
+                      <a:fillRect/>
+                    </a:stretch>
+                  </pic:blipFill>
+                  <pic:spPr bwMode="auto">
+                    <a:xfrm>
+                      <a:off x="0" y="0"/>
+                      <a:ext cx="2848481" cy="1822030"/>
+                    </a:xfrm>
+                    <a:prstGeom prst="rect">
+                      <a:avLst/>
+                    </a:prstGeom>
+                    <a:noFill/>
+                    <a:ln>
+                      <a:noFill/>
+                    </a:ln>
+                  </pic:spPr>
+                </pic:pic>
+              </a:graphicData>
+            </a:graphic>
+          </wp:inline>
+        </w:drawing>
+      </w:r>
+      <w:r>
+        <w:rPr>
+          <w:noProof/>
+        </w:rPr>
+        <w:drawing>
+          <wp:inline distT="0" distB="0" distL="0" distR="0" wp14:anchorId="583690CE" wp14:editId="049C73C8">
+            <wp:extent cx="2866012" cy="2142392"/>
+            <wp:effectExtent l="0" t="0" r="0" b="0"/>
+            <wp:docPr id="1093841572" name="Picture 3"/>
+            <wp:cNvGraphicFramePr>
+              <a:graphicFrameLocks xmlns:a="http://schemas.openxmlformats.org/drawingml/2006/main" noChangeAspect="1"/>
+            </wp:cNvGraphicFramePr>
+            <a:graphic xmlns:a="http://schemas.openxmlformats.org/drawingml/2006/main">
+              <a:graphicData uri="http://schemas.openxmlformats.org/drawingml/2006/picture">
+                <pic:pic xmlns:pic="http://schemas.openxmlformats.org/drawingml/2006/picture">
+                  <pic:nvPicPr>
+                    <pic:cNvPr id="0" name="Picture 2"/>
+                    <pic:cNvPicPr>
+                      <a:picLocks noChangeAspect="1" noChangeArrowheads="1"/>
+                    </pic:cNvPicPr>
+                  </pic:nvPicPr>
+                  <pic:blipFill>
+                    <a:blip r:embed="rId27">
+                      <a:extLst>
+                        <a:ext uri="{28A0092B-C50C-407E-A947-70E740481C1C}">
+                          <a14:useLocalDpi xmlns:a14="http://schemas.microsoft.com/office/drawing/2010/main" val="0"/>
+                        </a:ext>
+                      </a:extLst>
+                    </a:blip>
+                    <a:srcRect/>
+                    <a:stretch>
+                      <a:fillRect/>
+                    </a:stretch>
+                  </pic:blipFill>
+                  <pic:spPr bwMode="auto">
+                    <a:xfrm>
+                      <a:off x="0" y="0"/>
+                      <a:ext cx="2877275" cy="2150811"/>
+                    </a:xfrm>
+                    <a:prstGeom prst="rect">
+                      <a:avLst/>
+                    </a:prstGeom>
+                    <a:noFill/>
+                    <a:ln>
+                      <a:noFill/>
+                    </a:ln>
+                  </pic:spPr>
+                </pic:pic>
+              </a:graphicData>
+            </a:graphic>
+          </wp:inline>
+        </w:drawing>
+      </w:r>
+    </w:p>
+    <w:p>
+      <w:pPr>
+        <w:pStyle w:val="Content"/>
+      </w:pPr>
+      <w:r>
+        <w:t>Mức rating mà mì có vị cay “IsSpicy” cao hơn rõ rệt so với mì không cay</w:t>
+      </w:r>
+    </w:p>
+    <w:p>
+      <w:pPr>
         <w:shd w:val="clear" w:color="auto" w:fill="FFFFFF"/>
         <w:spacing w:line="285" w:lineRule="atLeast"/>
       </w:pPr>
       <w:r>
+        <w:lastRenderedPageBreak/>
         <w:t>Tương tự như vậy, tiếp tục dựa vào các token để thêm các trường dữ liệu khác. Ở đây ta sử dụng hàm collections.Counter để xem tần xuất xuất hiện của từng token. Từ đó có thể dựa vào các token có tần xuất xuất hiện lớn để trích xuất ra các thuộc tính quan trọng khác.</w:t>
       </w:r>
     </w:p>
@@ -11702,14 +11812,19 @@
       <w:r>
         <w:t>Nhận thấy ‘chicken’, ‘beef’, ‘seafood’ có tần xuất xuất hiện lớn nên ta sẽ tìm thêm các từ đồng nghĩa hoặc các từ mang ý nghĩa tương tự để trích ra thuộc tính quan trọng</w:t>
       </w:r>
+      <w:r>
+        <w:t>. Ở phần này với số lượng token lớn và hầu hết đều là tiếng nước ngoài nên em đã sử dụng chatgpt để lọc ra những token mang ý nghĩa tương tự với thuộc tính cần chọn lọc. Lợi ích khi sử dụng chatgpt trong phần chọn lọc này là với sự đa dạng về ngôn ngữ, chatgpt có thể tìm ra được các token có ý nghĩa tương tự trong thời gian ngắn mà vẫn vô cùng chính xác, có thể lọc được các token bị viết sai chính tả.</w:t>
+      </w:r>
     </w:p>
     <w:p>
       <w:pPr>
         <w:pStyle w:val="Content"/>
       </w:pPr>
       <w:r>
-        <w:lastRenderedPageBreak/>
-        <w:t>Tạo thêm thuộc tính ‘HasChicken’ với các token như ‘chicken’, ‘ayam’ (tiếng indonesia)</w:t>
+        <w:t xml:space="preserve">Tạo thêm thuộc tính ‘HasChicken’ với các token như </w:t>
+      </w:r>
+      <w:r>
+        <w:t>"artificial", "chicken", "ayam", "pollo", "gallina"</w:t>
       </w:r>
     </w:p>
     <w:p>
@@ -11786,11 +11901,11 @@
       <w:r>
         <w:rPr>
           <w:rFonts w:ascii="Consolas" w:hAnsi="Consolas"/>
-          <w:color w:val="AF00DB"/>
-          <w:sz w:val="21"/>
-          <w:szCs w:val="21"/>
-        </w:rPr>
-        <w:t>for</w:t>
+          <w:color w:val="001080"/>
+          <w:sz w:val="21"/>
+          <w:szCs w:val="21"/>
+        </w:rPr>
+        <w:t>chicken_flavor</w:t>
       </w:r>
       <w:r>
         <w:rPr>
@@ -11804,11 +11919,11 @@
       <w:r>
         <w:rPr>
           <w:rFonts w:ascii="Consolas" w:hAnsi="Consolas"/>
-          <w:color w:val="001080"/>
-          <w:sz w:val="21"/>
-          <w:szCs w:val="21"/>
-        </w:rPr>
-        <w:t>variety</w:t>
+          <w:color w:val="000000"/>
+          <w:sz w:val="21"/>
+          <w:szCs w:val="21"/>
+        </w:rPr>
+        <w:t>=</w:t>
       </w:r>
       <w:r>
         <w:rPr>
@@ -11819,33 +11934,7 @@
         </w:rPr>
         <w:t xml:space="preserve"> </w:t>
       </w:r>
-      <w:r>
-        <w:rPr>
-          <w:rFonts w:ascii="Consolas" w:hAnsi="Consolas"/>
-          <w:color w:val="795E26"/>
-          <w:sz w:val="21"/>
-          <w:szCs w:val="21"/>
-        </w:rPr>
-        <w:t>in</w:t>
-      </w:r>
-      <w:r>
-        <w:rPr>
-          <w:rFonts w:ascii="Consolas" w:hAnsi="Consolas"/>
-          <w:color w:val="3B3B3B"/>
-          <w:sz w:val="21"/>
-          <w:szCs w:val="21"/>
-        </w:rPr>
-        <w:t xml:space="preserve"> </w:t>
-      </w:r>
-      <w:r>
-        <w:rPr>
-          <w:rFonts w:ascii="Consolas" w:hAnsi="Consolas"/>
-          <w:color w:val="001080"/>
-          <w:sz w:val="21"/>
-          <w:szCs w:val="21"/>
-        </w:rPr>
-        <w:t>df</w:t>
-      </w:r>
+      <w:bookmarkStart w:id="53" w:name="_Hlk169328766"/>
       <w:r>
         <w:rPr>
           <w:rFonts w:ascii="Consolas" w:hAnsi="Consolas"/>
@@ -11862,52 +11951,89 @@
           <w:sz w:val="21"/>
           <w:szCs w:val="21"/>
         </w:rPr>
-        <w:t>"Variety"</w:t>
-      </w:r>
-      <w:r>
-        <w:rPr>
-          <w:rFonts w:ascii="Consolas" w:hAnsi="Consolas"/>
-          <w:color w:val="3B3B3B"/>
-          <w:sz w:val="21"/>
-          <w:szCs w:val="21"/>
-        </w:rPr>
-        <w:t>].</w:t>
-      </w:r>
-      <w:r>
-        <w:rPr>
-          <w:rFonts w:ascii="Consolas" w:hAnsi="Consolas"/>
-          <w:color w:val="001080"/>
-          <w:sz w:val="21"/>
-          <w:szCs w:val="21"/>
-        </w:rPr>
-        <w:t>str</w:t>
-      </w:r>
-      <w:r>
-        <w:rPr>
-          <w:rFonts w:ascii="Consolas" w:hAnsi="Consolas"/>
-          <w:color w:val="3B3B3B"/>
-          <w:sz w:val="21"/>
-          <w:szCs w:val="21"/>
-        </w:rPr>
-        <w:t>.</w:t>
-      </w:r>
-      <w:r>
-        <w:rPr>
-          <w:rFonts w:ascii="Consolas" w:hAnsi="Consolas"/>
-          <w:color w:val="795E26"/>
-          <w:sz w:val="21"/>
-          <w:szCs w:val="21"/>
-        </w:rPr>
-        <w:t>lower</w:t>
-      </w:r>
-      <w:r>
-        <w:rPr>
-          <w:rFonts w:ascii="Consolas" w:hAnsi="Consolas"/>
-          <w:color w:val="3B3B3B"/>
-          <w:sz w:val="21"/>
-          <w:szCs w:val="21"/>
-        </w:rPr>
-        <w:t>():</w:t>
+        <w:t>"artificial"</w:t>
+      </w:r>
+      <w:r>
+        <w:rPr>
+          <w:rFonts w:ascii="Consolas" w:hAnsi="Consolas"/>
+          <w:color w:val="3B3B3B"/>
+          <w:sz w:val="21"/>
+          <w:szCs w:val="21"/>
+        </w:rPr>
+        <w:t xml:space="preserve">, </w:t>
+      </w:r>
+      <w:r>
+        <w:rPr>
+          <w:rFonts w:ascii="Consolas" w:hAnsi="Consolas"/>
+          <w:color w:val="A31515"/>
+          <w:sz w:val="21"/>
+          <w:szCs w:val="21"/>
+        </w:rPr>
+        <w:t>"chicken"</w:t>
+      </w:r>
+      <w:r>
+        <w:rPr>
+          <w:rFonts w:ascii="Consolas" w:hAnsi="Consolas"/>
+          <w:color w:val="3B3B3B"/>
+          <w:sz w:val="21"/>
+          <w:szCs w:val="21"/>
+        </w:rPr>
+        <w:t xml:space="preserve">, </w:t>
+      </w:r>
+      <w:r>
+        <w:rPr>
+          <w:rFonts w:ascii="Consolas" w:hAnsi="Consolas"/>
+          <w:color w:val="A31515"/>
+          <w:sz w:val="21"/>
+          <w:szCs w:val="21"/>
+        </w:rPr>
+        <w:t>"ayam"</w:t>
+      </w:r>
+      <w:r>
+        <w:rPr>
+          <w:rFonts w:ascii="Consolas" w:hAnsi="Consolas"/>
+          <w:color w:val="3B3B3B"/>
+          <w:sz w:val="21"/>
+          <w:szCs w:val="21"/>
+        </w:rPr>
+        <w:t xml:space="preserve">, </w:t>
+      </w:r>
+      <w:r>
+        <w:rPr>
+          <w:rFonts w:ascii="Consolas" w:hAnsi="Consolas"/>
+          <w:color w:val="A31515"/>
+          <w:sz w:val="21"/>
+          <w:szCs w:val="21"/>
+        </w:rPr>
+        <w:t>"pollo"</w:t>
+      </w:r>
+      <w:r>
+        <w:rPr>
+          <w:rFonts w:ascii="Consolas" w:hAnsi="Consolas"/>
+          <w:color w:val="3B3B3B"/>
+          <w:sz w:val="21"/>
+          <w:szCs w:val="21"/>
+        </w:rPr>
+        <w:t xml:space="preserve">, </w:t>
+      </w:r>
+      <w:r>
+        <w:rPr>
+          <w:rFonts w:ascii="Consolas" w:hAnsi="Consolas"/>
+          <w:color w:val="A31515"/>
+          <w:sz w:val="21"/>
+          <w:szCs w:val="21"/>
+        </w:rPr>
+        <w:t>"gallina"</w:t>
+      </w:r>
+      <w:bookmarkEnd w:id="53"/>
+      <w:r>
+        <w:rPr>
+          <w:rFonts w:ascii="Consolas" w:hAnsi="Consolas"/>
+          <w:color w:val="3B3B3B"/>
+          <w:sz w:val="21"/>
+          <w:szCs w:val="21"/>
+        </w:rPr>
+        <w:t>]</w:t>
       </w:r>
     </w:p>
     <w:p>
@@ -11924,29 +12050,74 @@
       <w:r>
         <w:rPr>
           <w:rFonts w:ascii="Consolas" w:hAnsi="Consolas"/>
-          <w:color w:val="3B3B3B"/>
-          <w:sz w:val="21"/>
-          <w:szCs w:val="21"/>
-        </w:rPr>
-        <w:t xml:space="preserve">    </w:t>
-      </w:r>
-      <w:r>
-        <w:rPr>
-          <w:rFonts w:ascii="Consolas" w:hAnsi="Consolas"/>
           <w:color w:val="AF00DB"/>
           <w:sz w:val="21"/>
           <w:szCs w:val="21"/>
         </w:rPr>
-        <w:t>if</w:t>
-      </w:r>
-      <w:r>
-        <w:rPr>
-          <w:rFonts w:ascii="Consolas" w:hAnsi="Consolas"/>
-          <w:color w:val="3B3B3B"/>
-          <w:sz w:val="21"/>
-          <w:szCs w:val="21"/>
-        </w:rPr>
-        <w:t xml:space="preserve"> (</w:t>
+        <w:t>for</w:t>
+      </w:r>
+      <w:r>
+        <w:rPr>
+          <w:rFonts w:ascii="Consolas" w:hAnsi="Consolas"/>
+          <w:color w:val="3B3B3B"/>
+          <w:sz w:val="21"/>
+          <w:szCs w:val="21"/>
+        </w:rPr>
+        <w:t xml:space="preserve"> </w:t>
+      </w:r>
+      <w:r>
+        <w:rPr>
+          <w:rFonts w:ascii="Consolas" w:hAnsi="Consolas"/>
+          <w:color w:val="001080"/>
+          <w:sz w:val="21"/>
+          <w:szCs w:val="21"/>
+        </w:rPr>
+        <w:t>variety</w:t>
+      </w:r>
+      <w:r>
+        <w:rPr>
+          <w:rFonts w:ascii="Consolas" w:hAnsi="Consolas"/>
+          <w:color w:val="3B3B3B"/>
+          <w:sz w:val="21"/>
+          <w:szCs w:val="21"/>
+        </w:rPr>
+        <w:t xml:space="preserve"> </w:t>
+      </w:r>
+      <w:r>
+        <w:rPr>
+          <w:rFonts w:ascii="Consolas" w:hAnsi="Consolas"/>
+          <w:color w:val="795E26"/>
+          <w:sz w:val="21"/>
+          <w:szCs w:val="21"/>
+        </w:rPr>
+        <w:t>in</w:t>
+      </w:r>
+      <w:r>
+        <w:rPr>
+          <w:rFonts w:ascii="Consolas" w:hAnsi="Consolas"/>
+          <w:color w:val="3B3B3B"/>
+          <w:sz w:val="21"/>
+          <w:szCs w:val="21"/>
+        </w:rPr>
+        <w:t xml:space="preserve"> </w:t>
+      </w:r>
+      <w:r>
+        <w:rPr>
+          <w:rFonts w:ascii="Consolas" w:hAnsi="Consolas"/>
+          <w:color w:val="001080"/>
+          <w:sz w:val="21"/>
+          <w:szCs w:val="21"/>
+        </w:rPr>
+        <w:t>df</w:t>
+      </w:r>
+      <w:r>
+        <w:rPr>
+          <w:rFonts w:ascii="Consolas" w:hAnsi="Consolas"/>
+          <w:color w:val="3B3B3B"/>
+          <w:sz w:val="21"/>
+          <w:szCs w:val="21"/>
+        </w:rPr>
+        <w:t>[</w:t>
       </w:r>
       <w:r>
         <w:rPr>
@@ -11955,34 +12126,16 @@
           <w:sz w:val="21"/>
           <w:szCs w:val="21"/>
         </w:rPr>
-        <w:t>'chicken'</w:t>
-      </w:r>
-      <w:r>
-        <w:rPr>
-          <w:rFonts w:ascii="Consolas" w:hAnsi="Consolas"/>
-          <w:color w:val="3B3B3B"/>
-          <w:sz w:val="21"/>
-          <w:szCs w:val="21"/>
-        </w:rPr>
-        <w:t xml:space="preserve"> </w:t>
-      </w:r>
-      <w:r>
-        <w:rPr>
-          <w:rFonts w:ascii="Consolas" w:hAnsi="Consolas"/>
-          <w:color w:val="0000FF"/>
-          <w:sz w:val="21"/>
-          <w:szCs w:val="21"/>
-        </w:rPr>
-        <w:t>in</w:t>
-      </w:r>
-      <w:r>
-        <w:rPr>
-          <w:rFonts w:ascii="Consolas" w:hAnsi="Consolas"/>
-          <w:color w:val="3B3B3B"/>
-          <w:sz w:val="21"/>
-          <w:szCs w:val="21"/>
-        </w:rPr>
-        <w:t xml:space="preserve"> </w:t>
+        <w:t>"Variety"</w:t>
+      </w:r>
+      <w:r>
+        <w:rPr>
+          <w:rFonts w:ascii="Consolas" w:hAnsi="Consolas"/>
+          <w:color w:val="3B3B3B"/>
+          <w:sz w:val="21"/>
+          <w:szCs w:val="21"/>
+        </w:rPr>
+        <w:t>].</w:t>
       </w:r>
       <w:r>
         <w:rPr>
@@ -11991,88 +12144,34 @@
           <w:sz w:val="21"/>
           <w:szCs w:val="21"/>
         </w:rPr>
-        <w:t>variety</w:t>
-      </w:r>
-      <w:r>
-        <w:rPr>
-          <w:rFonts w:ascii="Consolas" w:hAnsi="Consolas"/>
-          <w:color w:val="3B3B3B"/>
-          <w:sz w:val="21"/>
-          <w:szCs w:val="21"/>
-        </w:rPr>
-        <w:t xml:space="preserve"> </w:t>
-      </w:r>
-      <w:r>
-        <w:rPr>
-          <w:rFonts w:ascii="Consolas" w:hAnsi="Consolas"/>
-          <w:color w:val="0000FF"/>
-          <w:sz w:val="21"/>
-          <w:szCs w:val="21"/>
-        </w:rPr>
-        <w:t>or</w:t>
-      </w:r>
-      <w:r>
-        <w:rPr>
-          <w:rFonts w:ascii="Consolas" w:hAnsi="Consolas"/>
-          <w:color w:val="3B3B3B"/>
-          <w:sz w:val="21"/>
-          <w:szCs w:val="21"/>
-        </w:rPr>
-        <w:t xml:space="preserve"> </w:t>
-      </w:r>
-      <w:r>
-        <w:rPr>
-          <w:rFonts w:ascii="Consolas" w:hAnsi="Consolas"/>
-          <w:color w:val="A31515"/>
-          <w:sz w:val="21"/>
-          <w:szCs w:val="21"/>
-        </w:rPr>
-        <w:t>'ayam'</w:t>
-      </w:r>
-      <w:r>
-        <w:rPr>
-          <w:rFonts w:ascii="Consolas" w:hAnsi="Consolas"/>
-          <w:color w:val="3B3B3B"/>
-          <w:sz w:val="21"/>
-          <w:szCs w:val="21"/>
-        </w:rPr>
-        <w:t xml:space="preserve"> </w:t>
-      </w:r>
-      <w:r>
-        <w:rPr>
-          <w:rFonts w:ascii="Consolas" w:hAnsi="Consolas"/>
-          <w:color w:val="0000FF"/>
-          <w:sz w:val="21"/>
-          <w:szCs w:val="21"/>
-        </w:rPr>
-        <w:t>in</w:t>
-      </w:r>
-      <w:r>
-        <w:rPr>
-          <w:rFonts w:ascii="Consolas" w:hAnsi="Consolas"/>
-          <w:color w:val="3B3B3B"/>
-          <w:sz w:val="21"/>
-          <w:szCs w:val="21"/>
-        </w:rPr>
-        <w:t xml:space="preserve"> </w:t>
-      </w:r>
-      <w:r>
-        <w:rPr>
-          <w:rFonts w:ascii="Consolas" w:hAnsi="Consolas"/>
-          <w:color w:val="001080"/>
-          <w:sz w:val="21"/>
-          <w:szCs w:val="21"/>
-        </w:rPr>
-        <w:t>variety</w:t>
-      </w:r>
-      <w:r>
-        <w:rPr>
-          <w:rFonts w:ascii="Consolas" w:hAnsi="Consolas"/>
-          <w:color w:val="3B3B3B"/>
-          <w:sz w:val="21"/>
-          <w:szCs w:val="21"/>
-        </w:rPr>
-        <w:t>):</w:t>
+        <w:t>str</w:t>
+      </w:r>
+      <w:r>
+        <w:rPr>
+          <w:rFonts w:ascii="Consolas" w:hAnsi="Consolas"/>
+          <w:color w:val="3B3B3B"/>
+          <w:sz w:val="21"/>
+          <w:szCs w:val="21"/>
+        </w:rPr>
+        <w:t>.</w:t>
+      </w:r>
+      <w:r>
+        <w:rPr>
+          <w:rFonts w:ascii="Consolas" w:hAnsi="Consolas"/>
+          <w:color w:val="795E26"/>
+          <w:sz w:val="21"/>
+          <w:szCs w:val="21"/>
+        </w:rPr>
+        <w:t>lower</w:t>
+      </w:r>
+      <w:r>
+        <w:rPr>
+          <w:rFonts w:ascii="Consolas" w:hAnsi="Consolas"/>
+          <w:color w:val="3B3B3B"/>
+          <w:sz w:val="21"/>
+          <w:szCs w:val="21"/>
+        </w:rPr>
+        <w:t>():</w:t>
       </w:r>
     </w:p>
     <w:p>
@@ -12093,7 +12192,43 @@
           <w:sz w:val="21"/>
           <w:szCs w:val="21"/>
         </w:rPr>
-        <w:t xml:space="preserve">        </w:t>
+        <w:t xml:space="preserve">    </w:t>
+      </w:r>
+      <w:r>
+        <w:rPr>
+          <w:rFonts w:ascii="Consolas" w:hAnsi="Consolas"/>
+          <w:color w:val="AF00DB"/>
+          <w:sz w:val="21"/>
+          <w:szCs w:val="21"/>
+        </w:rPr>
+        <w:t>if</w:t>
+      </w:r>
+      <w:r>
+        <w:rPr>
+          <w:rFonts w:ascii="Consolas" w:hAnsi="Consolas"/>
+          <w:color w:val="3B3B3B"/>
+          <w:sz w:val="21"/>
+          <w:szCs w:val="21"/>
+        </w:rPr>
+        <w:t xml:space="preserve"> </w:t>
+      </w:r>
+      <w:r>
+        <w:rPr>
+          <w:rFonts w:ascii="Consolas" w:hAnsi="Consolas"/>
+          <w:color w:val="795E26"/>
+          <w:sz w:val="21"/>
+          <w:szCs w:val="21"/>
+        </w:rPr>
+        <w:t>any</w:t>
+      </w:r>
+      <w:r>
+        <w:rPr>
+          <w:rFonts w:ascii="Consolas" w:hAnsi="Consolas"/>
+          <w:color w:val="3B3B3B"/>
+          <w:sz w:val="21"/>
+          <w:szCs w:val="21"/>
+        </w:rPr>
+        <w:t>(</w:t>
       </w:r>
       <w:r>
         <w:rPr>
@@ -12102,52 +12237,124 @@
           <w:sz w:val="21"/>
           <w:szCs w:val="21"/>
         </w:rPr>
-        <w:t>has_chicken</w:t>
-      </w:r>
-      <w:r>
-        <w:rPr>
-          <w:rFonts w:ascii="Consolas" w:hAnsi="Consolas"/>
-          <w:color w:val="3B3B3B"/>
-          <w:sz w:val="21"/>
-          <w:szCs w:val="21"/>
-        </w:rPr>
-        <w:t>.</w:t>
-      </w:r>
-      <w:r>
-        <w:rPr>
-          <w:rFonts w:ascii="Consolas" w:hAnsi="Consolas"/>
-          <w:color w:val="795E26"/>
-          <w:sz w:val="21"/>
-          <w:szCs w:val="21"/>
-        </w:rPr>
-        <w:t>append</w:t>
-      </w:r>
-      <w:r>
-        <w:rPr>
-          <w:rFonts w:ascii="Consolas" w:hAnsi="Consolas"/>
-          <w:color w:val="3B3B3B"/>
-          <w:sz w:val="21"/>
-          <w:szCs w:val="21"/>
-        </w:rPr>
-        <w:t>(</w:t>
-      </w:r>
-      <w:r>
-        <w:rPr>
-          <w:rFonts w:ascii="Consolas" w:hAnsi="Consolas"/>
-          <w:color w:val="098658"/>
-          <w:sz w:val="21"/>
-          <w:szCs w:val="21"/>
-        </w:rPr>
-        <w:t>1</w:t>
-      </w:r>
-      <w:r>
-        <w:rPr>
-          <w:rFonts w:ascii="Consolas" w:hAnsi="Consolas"/>
-          <w:color w:val="3B3B3B"/>
-          <w:sz w:val="21"/>
-          <w:szCs w:val="21"/>
-        </w:rPr>
-        <w:t>)</w:t>
+        <w:t>flavor</w:t>
+      </w:r>
+      <w:r>
+        <w:rPr>
+          <w:rFonts w:ascii="Consolas" w:hAnsi="Consolas"/>
+          <w:color w:val="3B3B3B"/>
+          <w:sz w:val="21"/>
+          <w:szCs w:val="21"/>
+        </w:rPr>
+        <w:t xml:space="preserve"> </w:t>
+      </w:r>
+      <w:r>
+        <w:rPr>
+          <w:rFonts w:ascii="Consolas" w:hAnsi="Consolas"/>
+          <w:color w:val="AF00DB"/>
+          <w:sz w:val="21"/>
+          <w:szCs w:val="21"/>
+        </w:rPr>
+        <w:t>in</w:t>
+      </w:r>
+      <w:r>
+        <w:rPr>
+          <w:rFonts w:ascii="Consolas" w:hAnsi="Consolas"/>
+          <w:color w:val="3B3B3B"/>
+          <w:sz w:val="21"/>
+          <w:szCs w:val="21"/>
+        </w:rPr>
+        <w:t xml:space="preserve"> </w:t>
+      </w:r>
+      <w:r>
+        <w:rPr>
+          <w:rFonts w:ascii="Consolas" w:hAnsi="Consolas"/>
+          <w:color w:val="001080"/>
+          <w:sz w:val="21"/>
+          <w:szCs w:val="21"/>
+        </w:rPr>
+        <w:t>variety</w:t>
+      </w:r>
+      <w:r>
+        <w:rPr>
+          <w:rFonts w:ascii="Consolas" w:hAnsi="Consolas"/>
+          <w:color w:val="3B3B3B"/>
+          <w:sz w:val="21"/>
+          <w:szCs w:val="21"/>
+        </w:rPr>
+        <w:t xml:space="preserve"> </w:t>
+      </w:r>
+      <w:r>
+        <w:rPr>
+          <w:rFonts w:ascii="Consolas" w:hAnsi="Consolas"/>
+          <w:color w:val="AF00DB"/>
+          <w:sz w:val="21"/>
+          <w:szCs w:val="21"/>
+        </w:rPr>
+        <w:t>for</w:t>
+      </w:r>
+      <w:r>
+        <w:rPr>
+          <w:rFonts w:ascii="Consolas" w:hAnsi="Consolas"/>
+          <w:color w:val="3B3B3B"/>
+          <w:sz w:val="21"/>
+          <w:szCs w:val="21"/>
+        </w:rPr>
+        <w:t xml:space="preserve"> </w:t>
+      </w:r>
+      <w:r>
+        <w:rPr>
+          <w:rFonts w:ascii="Consolas" w:hAnsi="Consolas"/>
+          <w:color w:val="001080"/>
+          <w:sz w:val="21"/>
+          <w:szCs w:val="21"/>
+        </w:rPr>
+        <w:t>flavor</w:t>
+      </w:r>
+      <w:r>
+        <w:rPr>
+          <w:rFonts w:ascii="Consolas" w:hAnsi="Consolas"/>
+          <w:color w:val="3B3B3B"/>
+          <w:sz w:val="21"/>
+          <w:szCs w:val="21"/>
+        </w:rPr>
+        <w:t xml:space="preserve"> </w:t>
+      </w:r>
+      <w:r>
+        <w:rPr>
+          <w:rFonts w:ascii="Consolas" w:hAnsi="Consolas"/>
+          <w:color w:val="AF00DB"/>
+          <w:sz w:val="21"/>
+          <w:szCs w:val="21"/>
+        </w:rPr>
+        <w:t>in</w:t>
+      </w:r>
+      <w:r>
+        <w:rPr>
+          <w:rFonts w:ascii="Consolas" w:hAnsi="Consolas"/>
+          <w:color w:val="3B3B3B"/>
+          <w:sz w:val="21"/>
+          <w:szCs w:val="21"/>
+        </w:rPr>
+        <w:t xml:space="preserve"> </w:t>
+      </w:r>
+      <w:r>
+        <w:rPr>
+          <w:rFonts w:ascii="Consolas" w:hAnsi="Consolas"/>
+          <w:color w:val="001080"/>
+          <w:sz w:val="21"/>
+          <w:szCs w:val="21"/>
+        </w:rPr>
+        <w:t>chicken_flavor</w:t>
+      </w:r>
+      <w:r>
+        <w:rPr>
+          <w:rFonts w:ascii="Consolas" w:hAnsi="Consolas"/>
+          <w:color w:val="3B3B3B"/>
+          <w:sz w:val="21"/>
+          <w:szCs w:val="21"/>
+        </w:rPr>
+        <w:t>):</w:t>
       </w:r>
     </w:p>
     <w:p>
@@ -12168,25 +12375,61 @@
           <w:sz w:val="21"/>
           <w:szCs w:val="21"/>
         </w:rPr>
-        <w:t xml:space="preserve">    </w:t>
-      </w:r>
-      <w:r>
-        <w:rPr>
-          <w:rFonts w:ascii="Consolas" w:hAnsi="Consolas"/>
-          <w:color w:val="AF00DB"/>
-          <w:sz w:val="21"/>
-          <w:szCs w:val="21"/>
-        </w:rPr>
-        <w:t>else</w:t>
-      </w:r>
-      <w:r>
-        <w:rPr>
-          <w:rFonts w:ascii="Consolas" w:hAnsi="Consolas"/>
-          <w:color w:val="3B3B3B"/>
-          <w:sz w:val="21"/>
-          <w:szCs w:val="21"/>
-        </w:rPr>
-        <w:t>:</w:t>
+        <w:t xml:space="preserve">        </w:t>
+      </w:r>
+      <w:r>
+        <w:rPr>
+          <w:rFonts w:ascii="Consolas" w:hAnsi="Consolas"/>
+          <w:color w:val="001080"/>
+          <w:sz w:val="21"/>
+          <w:szCs w:val="21"/>
+        </w:rPr>
+        <w:t>has_chicken</w:t>
+      </w:r>
+      <w:r>
+        <w:rPr>
+          <w:rFonts w:ascii="Consolas" w:hAnsi="Consolas"/>
+          <w:color w:val="3B3B3B"/>
+          <w:sz w:val="21"/>
+          <w:szCs w:val="21"/>
+        </w:rPr>
+        <w:t>.</w:t>
+      </w:r>
+      <w:r>
+        <w:rPr>
+          <w:rFonts w:ascii="Consolas" w:hAnsi="Consolas"/>
+          <w:color w:val="795E26"/>
+          <w:sz w:val="21"/>
+          <w:szCs w:val="21"/>
+        </w:rPr>
+        <w:t>append</w:t>
+      </w:r>
+      <w:r>
+        <w:rPr>
+          <w:rFonts w:ascii="Consolas" w:hAnsi="Consolas"/>
+          <w:color w:val="3B3B3B"/>
+          <w:sz w:val="21"/>
+          <w:szCs w:val="21"/>
+        </w:rPr>
+        <w:t>(</w:t>
+      </w:r>
+      <w:r>
+        <w:rPr>
+          <w:rFonts w:ascii="Consolas" w:hAnsi="Consolas"/>
+          <w:color w:val="098658"/>
+          <w:sz w:val="21"/>
+          <w:szCs w:val="21"/>
+        </w:rPr>
+        <w:t>1</w:t>
+      </w:r>
+      <w:r>
+        <w:rPr>
+          <w:rFonts w:ascii="Consolas" w:hAnsi="Consolas"/>
+          <w:color w:val="3B3B3B"/>
+          <w:sz w:val="21"/>
+          <w:szCs w:val="21"/>
+        </w:rPr>
+        <w:t>)</w:t>
       </w:r>
     </w:p>
     <w:p>
@@ -12207,61 +12450,25 @@
           <w:sz w:val="21"/>
           <w:szCs w:val="21"/>
         </w:rPr>
-        <w:t xml:space="preserve">        </w:t>
-      </w:r>
-      <w:r>
-        <w:rPr>
-          <w:rFonts w:ascii="Consolas" w:hAnsi="Consolas"/>
-          <w:color w:val="001080"/>
-          <w:sz w:val="21"/>
-          <w:szCs w:val="21"/>
-        </w:rPr>
-        <w:t>has_chicken</w:t>
-      </w:r>
-      <w:r>
-        <w:rPr>
-          <w:rFonts w:ascii="Consolas" w:hAnsi="Consolas"/>
-          <w:color w:val="3B3B3B"/>
-          <w:sz w:val="21"/>
-          <w:szCs w:val="21"/>
-        </w:rPr>
-        <w:t>.</w:t>
-      </w:r>
-      <w:r>
-        <w:rPr>
-          <w:rFonts w:ascii="Consolas" w:hAnsi="Consolas"/>
-          <w:color w:val="795E26"/>
-          <w:sz w:val="21"/>
-          <w:szCs w:val="21"/>
-        </w:rPr>
-        <w:t>append</w:t>
-      </w:r>
-      <w:r>
-        <w:rPr>
-          <w:rFonts w:ascii="Consolas" w:hAnsi="Consolas"/>
-          <w:color w:val="3B3B3B"/>
-          <w:sz w:val="21"/>
-          <w:szCs w:val="21"/>
-        </w:rPr>
-        <w:t>(</w:t>
-      </w:r>
-      <w:r>
-        <w:rPr>
-          <w:rFonts w:ascii="Consolas" w:hAnsi="Consolas"/>
-          <w:color w:val="098658"/>
-          <w:sz w:val="21"/>
-          <w:szCs w:val="21"/>
-        </w:rPr>
-        <w:t>0</w:t>
-      </w:r>
-      <w:r>
-        <w:rPr>
-          <w:rFonts w:ascii="Consolas" w:hAnsi="Consolas"/>
-          <w:color w:val="3B3B3B"/>
-          <w:sz w:val="21"/>
-          <w:szCs w:val="21"/>
-        </w:rPr>
-        <w:t>)</w:t>
+        <w:t xml:space="preserve">    </w:t>
+      </w:r>
+      <w:r>
+        <w:rPr>
+          <w:rFonts w:ascii="Consolas" w:hAnsi="Consolas"/>
+          <w:color w:val="AF00DB"/>
+          <w:sz w:val="21"/>
+          <w:szCs w:val="21"/>
+        </w:rPr>
+        <w:t>else</w:t>
+      </w:r>
+      <w:r>
+        <w:rPr>
+          <w:rFonts w:ascii="Consolas" w:hAnsi="Consolas"/>
+          <w:color w:val="3B3B3B"/>
+          <w:sz w:val="21"/>
+          <w:szCs w:val="21"/>
+        </w:rPr>
+        <w:t>:</w:t>
       </w:r>
     </w:p>
     <w:p>
@@ -12275,6 +12482,69 @@
           <w:szCs w:val="21"/>
         </w:rPr>
       </w:pPr>
+      <w:r>
+        <w:rPr>
+          <w:rFonts w:ascii="Consolas" w:hAnsi="Consolas"/>
+          <w:color w:val="3B3B3B"/>
+          <w:sz w:val="21"/>
+          <w:szCs w:val="21"/>
+        </w:rPr>
+        <w:t xml:space="preserve">        </w:t>
+      </w:r>
+      <w:r>
+        <w:rPr>
+          <w:rFonts w:ascii="Consolas" w:hAnsi="Consolas"/>
+          <w:color w:val="001080"/>
+          <w:sz w:val="21"/>
+          <w:szCs w:val="21"/>
+        </w:rPr>
+        <w:t>has_chicken</w:t>
+      </w:r>
+      <w:r>
+        <w:rPr>
+          <w:rFonts w:ascii="Consolas" w:hAnsi="Consolas"/>
+          <w:color w:val="3B3B3B"/>
+          <w:sz w:val="21"/>
+          <w:szCs w:val="21"/>
+        </w:rPr>
+        <w:t>.</w:t>
+      </w:r>
+      <w:r>
+        <w:rPr>
+          <w:rFonts w:ascii="Consolas" w:hAnsi="Consolas"/>
+          <w:color w:val="795E26"/>
+          <w:sz w:val="21"/>
+          <w:szCs w:val="21"/>
+        </w:rPr>
+        <w:t>append</w:t>
+      </w:r>
+      <w:r>
+        <w:rPr>
+          <w:rFonts w:ascii="Consolas" w:hAnsi="Consolas"/>
+          <w:color w:val="3B3B3B"/>
+          <w:sz w:val="21"/>
+          <w:szCs w:val="21"/>
+        </w:rPr>
+        <w:t>(</w:t>
+      </w:r>
+      <w:r>
+        <w:rPr>
+          <w:rFonts w:ascii="Consolas" w:hAnsi="Consolas"/>
+          <w:color w:val="098658"/>
+          <w:sz w:val="21"/>
+          <w:szCs w:val="21"/>
+        </w:rPr>
+        <w:t>0</w:t>
+      </w:r>
+      <w:r>
+        <w:rPr>
+          <w:rFonts w:ascii="Consolas" w:hAnsi="Consolas"/>
+          <w:color w:val="3B3B3B"/>
+          <w:sz w:val="21"/>
+          <w:szCs w:val="21"/>
+        </w:rPr>
+        <w:t>)</w:t>
+      </w:r>
     </w:p>
     <w:p>
       <w:pPr>
@@ -12287,69 +12557,6 @@
           <w:szCs w:val="21"/>
         </w:rPr>
       </w:pPr>
-      <w:r>
-        <w:rPr>
-          <w:rFonts w:ascii="Consolas" w:hAnsi="Consolas"/>
-          <w:color w:val="001080"/>
-          <w:sz w:val="21"/>
-          <w:szCs w:val="21"/>
-        </w:rPr>
-        <w:t>df</w:t>
-      </w:r>
-      <w:r>
-        <w:rPr>
-          <w:rFonts w:ascii="Consolas" w:hAnsi="Consolas"/>
-          <w:color w:val="3B3B3B"/>
-          <w:sz w:val="21"/>
-          <w:szCs w:val="21"/>
-        </w:rPr>
-        <w:t>[</w:t>
-      </w:r>
-      <w:r>
-        <w:rPr>
-          <w:rFonts w:ascii="Consolas" w:hAnsi="Consolas"/>
-          <w:color w:val="A31515"/>
-          <w:sz w:val="21"/>
-          <w:szCs w:val="21"/>
-        </w:rPr>
-        <w:t>"HasChicken"</w:t>
-      </w:r>
-      <w:r>
-        <w:rPr>
-          <w:rFonts w:ascii="Consolas" w:hAnsi="Consolas"/>
-          <w:color w:val="3B3B3B"/>
-          <w:sz w:val="21"/>
-          <w:szCs w:val="21"/>
-        </w:rPr>
-        <w:t xml:space="preserve">] </w:t>
-      </w:r>
-      <w:r>
-        <w:rPr>
-          <w:rFonts w:ascii="Consolas" w:hAnsi="Consolas"/>
-          <w:color w:val="000000"/>
-          <w:sz w:val="21"/>
-          <w:szCs w:val="21"/>
-        </w:rPr>
-        <w:t>=</w:t>
-      </w:r>
-      <w:r>
-        <w:rPr>
-          <w:rFonts w:ascii="Consolas" w:hAnsi="Consolas"/>
-          <w:color w:val="3B3B3B"/>
-          <w:sz w:val="21"/>
-          <w:szCs w:val="21"/>
-        </w:rPr>
-        <w:t xml:space="preserve"> </w:t>
-      </w:r>
-      <w:r>
-        <w:rPr>
-          <w:rFonts w:ascii="Consolas" w:hAnsi="Consolas"/>
-          <w:color w:val="001080"/>
-          <w:sz w:val="21"/>
-          <w:szCs w:val="21"/>
-        </w:rPr>
-        <w:t>has_chicken</w:t>
-      </w:r>
     </w:p>
     <w:p>
       <w:pPr>
@@ -12369,7 +12576,43 @@
           <w:sz w:val="21"/>
           <w:szCs w:val="21"/>
         </w:rPr>
-        <w:t>has_beef</w:t>
+        <w:t>df</w:t>
+      </w:r>
+      <w:r>
+        <w:rPr>
+          <w:rFonts w:ascii="Consolas" w:hAnsi="Consolas"/>
+          <w:color w:val="3B3B3B"/>
+          <w:sz w:val="21"/>
+          <w:szCs w:val="21"/>
+        </w:rPr>
+        <w:t>[</w:t>
+      </w:r>
+      <w:r>
+        <w:rPr>
+          <w:rFonts w:ascii="Consolas" w:hAnsi="Consolas"/>
+          <w:color w:val="A31515"/>
+          <w:sz w:val="21"/>
+          <w:szCs w:val="21"/>
+        </w:rPr>
+        <w:t>"HasChicken"</w:t>
+      </w:r>
+      <w:r>
+        <w:rPr>
+          <w:rFonts w:ascii="Consolas" w:hAnsi="Consolas"/>
+          <w:color w:val="3B3B3B"/>
+          <w:sz w:val="21"/>
+          <w:szCs w:val="21"/>
+        </w:rPr>
+        <w:t xml:space="preserve">] </w:t>
+      </w:r>
+      <w:r>
+        <w:rPr>
+          <w:rFonts w:ascii="Consolas" w:hAnsi="Consolas"/>
+          <w:color w:val="000000"/>
+          <w:sz w:val="21"/>
+          <w:szCs w:val="21"/>
+        </w:rPr>
+        <w:t>=</w:t>
       </w:r>
       <w:r>
         <w:rPr>
@@ -12383,20 +12626,22 @@
       <w:r>
         <w:rPr>
           <w:rFonts w:ascii="Consolas" w:hAnsi="Consolas"/>
-          <w:color w:val="000000"/>
-          <w:sz w:val="21"/>
-          <w:szCs w:val="21"/>
-        </w:rPr>
-        <w:t>=</w:t>
-      </w:r>
-      <w:r>
-        <w:rPr>
-          <w:rFonts w:ascii="Consolas" w:hAnsi="Consolas"/>
-          <w:color w:val="3B3B3B"/>
-          <w:sz w:val="21"/>
-          <w:szCs w:val="21"/>
-        </w:rPr>
-        <w:t xml:space="preserve"> []</w:t>
+          <w:color w:val="001080"/>
+          <w:sz w:val="21"/>
+          <w:szCs w:val="21"/>
+        </w:rPr>
+        <w:t>has_chicken</w:t>
+      </w:r>
+    </w:p>
+    <w:p>
+      <w:pPr>
+        <w:pStyle w:val="Content"/>
+      </w:pPr>
+      <w:r>
+        <w:t xml:space="preserve">Tạo thêm thuộc tính ‘HasBeef với các token như </w:t>
+      </w:r>
+      <w:r>
+        <w:t>"beef", "cow", "meat", "steak", "rib", "barbecue", "brisket","sirloin","tenderloin", "ribeye", "shank"</w:t>
       </w:r>
     </w:p>
     <w:p>
@@ -12410,14 +12655,242 @@
           <w:szCs w:val="21"/>
         </w:rPr>
       </w:pPr>
-    </w:p>
-    <w:p>
-      <w:pPr>
-        <w:pStyle w:val="Content"/>
-      </w:pPr>
-      <w:r>
-        <w:t>Tạo thêm thuộc tính ‘HasBeef với các token như ‘beef, ‘cow’</w:t>
-      </w:r>
+      <w:r>
+        <w:rPr>
+          <w:rFonts w:ascii="Consolas" w:hAnsi="Consolas"/>
+          <w:color w:val="001080"/>
+          <w:sz w:val="21"/>
+          <w:szCs w:val="21"/>
+        </w:rPr>
+        <w:t>beef_flavor</w:t>
+      </w:r>
+      <w:r>
+        <w:rPr>
+          <w:rFonts w:ascii="Consolas" w:hAnsi="Consolas"/>
+          <w:color w:val="3B3B3B"/>
+          <w:sz w:val="21"/>
+          <w:szCs w:val="21"/>
+        </w:rPr>
+        <w:t xml:space="preserve"> </w:t>
+      </w:r>
+      <w:r>
+        <w:rPr>
+          <w:rFonts w:ascii="Consolas" w:hAnsi="Consolas"/>
+          <w:color w:val="000000"/>
+          <w:sz w:val="21"/>
+          <w:szCs w:val="21"/>
+        </w:rPr>
+        <w:t>=</w:t>
+      </w:r>
+      <w:r>
+        <w:rPr>
+          <w:rFonts w:ascii="Consolas" w:hAnsi="Consolas"/>
+          <w:color w:val="3B3B3B"/>
+          <w:sz w:val="21"/>
+          <w:szCs w:val="21"/>
+        </w:rPr>
+        <w:t xml:space="preserve"> [</w:t>
+      </w:r>
+      <w:bookmarkStart w:id="54" w:name="_Hlk169328711"/>
+      <w:r>
+        <w:rPr>
+          <w:rFonts w:ascii="Consolas" w:hAnsi="Consolas"/>
+          <w:color w:val="A31515"/>
+          <w:sz w:val="21"/>
+          <w:szCs w:val="21"/>
+        </w:rPr>
+        <w:t>"beef"</w:t>
+      </w:r>
+      <w:r>
+        <w:rPr>
+          <w:rFonts w:ascii="Consolas" w:hAnsi="Consolas"/>
+          <w:color w:val="3B3B3B"/>
+          <w:sz w:val="21"/>
+          <w:szCs w:val="21"/>
+        </w:rPr>
+        <w:t xml:space="preserve">, </w:t>
+      </w:r>
+      <w:r>
+        <w:rPr>
+          <w:rFonts w:ascii="Consolas" w:hAnsi="Consolas"/>
+          <w:color w:val="A31515"/>
+          <w:sz w:val="21"/>
+          <w:szCs w:val="21"/>
+        </w:rPr>
+        <w:t>"cow"</w:t>
+      </w:r>
+      <w:r>
+        <w:rPr>
+          <w:rFonts w:ascii="Consolas" w:hAnsi="Consolas"/>
+          <w:color w:val="3B3B3B"/>
+          <w:sz w:val="21"/>
+          <w:szCs w:val="21"/>
+        </w:rPr>
+        <w:t xml:space="preserve">, </w:t>
+      </w:r>
+      <w:r>
+        <w:rPr>
+          <w:rFonts w:ascii="Consolas" w:hAnsi="Consolas"/>
+          <w:color w:val="A31515"/>
+          <w:sz w:val="21"/>
+          <w:szCs w:val="21"/>
+        </w:rPr>
+        <w:t>"meat"</w:t>
+      </w:r>
+      <w:r>
+        <w:rPr>
+          <w:rFonts w:ascii="Consolas" w:hAnsi="Consolas"/>
+          <w:color w:val="3B3B3B"/>
+          <w:sz w:val="21"/>
+          <w:szCs w:val="21"/>
+        </w:rPr>
+        <w:t xml:space="preserve">, </w:t>
+      </w:r>
+      <w:r>
+        <w:rPr>
+          <w:rFonts w:ascii="Consolas" w:hAnsi="Consolas"/>
+          <w:color w:val="A31515"/>
+          <w:sz w:val="21"/>
+          <w:szCs w:val="21"/>
+        </w:rPr>
+        <w:t>"steak"</w:t>
+      </w:r>
+      <w:r>
+        <w:rPr>
+          <w:rFonts w:ascii="Consolas" w:hAnsi="Consolas"/>
+          <w:color w:val="3B3B3B"/>
+          <w:sz w:val="21"/>
+          <w:szCs w:val="21"/>
+        </w:rPr>
+        <w:t xml:space="preserve">, </w:t>
+      </w:r>
+      <w:r>
+        <w:rPr>
+          <w:rFonts w:ascii="Consolas" w:hAnsi="Consolas"/>
+          <w:color w:val="A31515"/>
+          <w:sz w:val="21"/>
+          <w:szCs w:val="21"/>
+        </w:rPr>
+        <w:t>"rib"</w:t>
+      </w:r>
+      <w:r>
+        <w:rPr>
+          <w:rFonts w:ascii="Consolas" w:hAnsi="Consolas"/>
+          <w:color w:val="3B3B3B"/>
+          <w:sz w:val="21"/>
+          <w:szCs w:val="21"/>
+        </w:rPr>
+        <w:t xml:space="preserve">, </w:t>
+      </w:r>
+      <w:r>
+        <w:rPr>
+          <w:rFonts w:ascii="Consolas" w:hAnsi="Consolas"/>
+          <w:color w:val="A31515"/>
+          <w:sz w:val="21"/>
+          <w:szCs w:val="21"/>
+        </w:rPr>
+        <w:t>"barbecue"</w:t>
+      </w:r>
+      <w:r>
+        <w:rPr>
+          <w:rFonts w:ascii="Consolas" w:hAnsi="Consolas"/>
+          <w:color w:val="3B3B3B"/>
+          <w:sz w:val="21"/>
+          <w:szCs w:val="21"/>
+        </w:rPr>
+        <w:t xml:space="preserve">, </w:t>
+      </w:r>
+      <w:r>
+        <w:rPr>
+          <w:rFonts w:ascii="Consolas" w:hAnsi="Consolas"/>
+          <w:color w:val="A31515"/>
+          <w:sz w:val="21"/>
+          <w:szCs w:val="21"/>
+        </w:rPr>
+        <w:t>"brisket"</w:t>
+      </w:r>
+      <w:r>
+        <w:rPr>
+          <w:rFonts w:ascii="Consolas" w:hAnsi="Consolas"/>
+          <w:color w:val="3B3B3B"/>
+          <w:sz w:val="21"/>
+          <w:szCs w:val="21"/>
+        </w:rPr>
+        <w:t>,</w:t>
+      </w:r>
+      <w:r>
+        <w:rPr>
+          <w:rFonts w:ascii="Consolas" w:hAnsi="Consolas"/>
+          <w:color w:val="A31515"/>
+          <w:sz w:val="21"/>
+          <w:szCs w:val="21"/>
+        </w:rPr>
+        <w:t>"sirloin"</w:t>
+      </w:r>
+      <w:r>
+        <w:rPr>
+          <w:rFonts w:ascii="Consolas" w:hAnsi="Consolas"/>
+          <w:color w:val="3B3B3B"/>
+          <w:sz w:val="21"/>
+          <w:szCs w:val="21"/>
+        </w:rPr>
+        <w:t>,</w:t>
+      </w:r>
+      <w:r>
+        <w:rPr>
+          <w:rFonts w:ascii="Consolas" w:hAnsi="Consolas"/>
+          <w:color w:val="A31515"/>
+          <w:sz w:val="21"/>
+          <w:szCs w:val="21"/>
+        </w:rPr>
+        <w:t>"tenderloin"</w:t>
+      </w:r>
+      <w:r>
+        <w:rPr>
+          <w:rFonts w:ascii="Consolas" w:hAnsi="Consolas"/>
+          <w:color w:val="3B3B3B"/>
+          <w:sz w:val="21"/>
+          <w:szCs w:val="21"/>
+        </w:rPr>
+        <w:t xml:space="preserve">, </w:t>
+      </w:r>
+      <w:r>
+        <w:rPr>
+          <w:rFonts w:ascii="Consolas" w:hAnsi="Consolas"/>
+          <w:color w:val="A31515"/>
+          <w:sz w:val="21"/>
+          <w:szCs w:val="21"/>
+        </w:rPr>
+        <w:t>"ribeye"</w:t>
+      </w:r>
+      <w:r>
+        <w:rPr>
+          <w:rFonts w:ascii="Consolas" w:hAnsi="Consolas"/>
+          <w:color w:val="3B3B3B"/>
+          <w:sz w:val="21"/>
+          <w:szCs w:val="21"/>
+        </w:rPr>
+        <w:t xml:space="preserve">, </w:t>
+      </w:r>
+      <w:r>
+        <w:rPr>
+          <w:rFonts w:ascii="Consolas" w:hAnsi="Consolas"/>
+          <w:color w:val="A31515"/>
+          <w:sz w:val="21"/>
+          <w:szCs w:val="21"/>
+        </w:rPr>
+        <w:t>"shank"</w:t>
+      </w:r>
+      <w:r>
+        <w:rPr>
+          <w:rFonts w:ascii="Consolas" w:hAnsi="Consolas"/>
+          <w:color w:val="3B3B3B"/>
+          <w:sz w:val="21"/>
+          <w:szCs w:val="21"/>
+        </w:rPr>
+        <w:t>]</w:t>
+      </w:r>
+      <w:bookmarkEnd w:id="54"/>
     </w:p>
     <w:p>
       <w:pPr>
@@ -12437,6 +12910,7 @@
           <w:sz w:val="21"/>
           <w:szCs w:val="21"/>
         </w:rPr>
+        <w:lastRenderedPageBreak/>
         <w:t>for</w:t>
       </w:r>
       <w:r>
@@ -12593,30 +13067,48 @@
           <w:sz w:val="21"/>
           <w:szCs w:val="21"/>
         </w:rPr>
-        <w:t xml:space="preserve"> (</w:t>
-      </w:r>
-      <w:r>
-        <w:rPr>
-          <w:rFonts w:ascii="Consolas" w:hAnsi="Consolas"/>
-          <w:color w:val="A31515"/>
-          <w:sz w:val="21"/>
-          <w:szCs w:val="21"/>
-        </w:rPr>
-        <w:t>'beef'</w:t>
-      </w:r>
-      <w:r>
-        <w:rPr>
-          <w:rFonts w:ascii="Consolas" w:hAnsi="Consolas"/>
-          <w:color w:val="3B3B3B"/>
-          <w:sz w:val="21"/>
-          <w:szCs w:val="21"/>
-        </w:rPr>
         <w:t xml:space="preserve"> </w:t>
       </w:r>
       <w:r>
         <w:rPr>
           <w:rFonts w:ascii="Consolas" w:hAnsi="Consolas"/>
-          <w:color w:val="0000FF"/>
+          <w:color w:val="795E26"/>
+          <w:sz w:val="21"/>
+          <w:szCs w:val="21"/>
+        </w:rPr>
+        <w:t>any</w:t>
+      </w:r>
+      <w:r>
+        <w:rPr>
+          <w:rFonts w:ascii="Consolas" w:hAnsi="Consolas"/>
+          <w:color w:val="3B3B3B"/>
+          <w:sz w:val="21"/>
+          <w:szCs w:val="21"/>
+        </w:rPr>
+        <w:t>(</w:t>
+      </w:r>
+      <w:r>
+        <w:rPr>
+          <w:rFonts w:ascii="Consolas" w:hAnsi="Consolas"/>
+          <w:color w:val="001080"/>
+          <w:sz w:val="21"/>
+          <w:szCs w:val="21"/>
+        </w:rPr>
+        <w:t>flavor</w:t>
+      </w:r>
+      <w:r>
+        <w:rPr>
+          <w:rFonts w:ascii="Consolas" w:hAnsi="Consolas"/>
+          <w:color w:val="3B3B3B"/>
+          <w:sz w:val="21"/>
+          <w:szCs w:val="21"/>
+        </w:rPr>
+        <w:t xml:space="preserve"> </w:t>
+      </w:r>
+      <w:r>
+        <w:rPr>
+          <w:rFonts w:ascii="Consolas" w:hAnsi="Consolas"/>
+          <w:color w:val="AF00DB"/>
           <w:sz w:val="21"/>
           <w:szCs w:val="21"/>
         </w:rPr>
@@ -12652,11 +13144,11 @@
       <w:r>
         <w:rPr>
           <w:rFonts w:ascii="Consolas" w:hAnsi="Consolas"/>
-          <w:color w:val="0000FF"/>
-          <w:sz w:val="21"/>
-          <w:szCs w:val="21"/>
-        </w:rPr>
-        <w:t>or</w:t>
+          <w:color w:val="AF00DB"/>
+          <w:sz w:val="21"/>
+          <w:szCs w:val="21"/>
+        </w:rPr>
+        <w:t>for</w:t>
       </w:r>
       <w:r>
         <w:rPr>
@@ -12670,11 +13162,11 @@
       <w:r>
         <w:rPr>
           <w:rFonts w:ascii="Consolas" w:hAnsi="Consolas"/>
-          <w:color w:val="A31515"/>
-          <w:sz w:val="21"/>
-          <w:szCs w:val="21"/>
-        </w:rPr>
-        <w:t>'cow'</w:t>
+          <w:color w:val="001080"/>
+          <w:sz w:val="21"/>
+          <w:szCs w:val="21"/>
+        </w:rPr>
+        <w:t>flavor</w:t>
       </w:r>
       <w:r>
         <w:rPr>
@@ -12688,7 +13180,7 @@
       <w:r>
         <w:rPr>
           <w:rFonts w:ascii="Consolas" w:hAnsi="Consolas"/>
-          <w:color w:val="0000FF"/>
+          <w:color w:val="AF00DB"/>
           <w:sz w:val="21"/>
           <w:szCs w:val="21"/>
         </w:rPr>
@@ -12710,7 +13202,7 @@
           <w:sz w:val="21"/>
           <w:szCs w:val="21"/>
         </w:rPr>
-        <w:t>variety</w:t>
+        <w:t>beef_flavor</w:t>
       </w:r>
       <w:r>
         <w:rPr>
@@ -13000,6 +13492,74 @@
     </w:p>
     <w:p>
       <w:pPr>
+        <w:pStyle w:val="Content"/>
+        <w:rPr>
+          <w:rFonts w:ascii="Consolas" w:hAnsi="Consolas"/>
+          <w:color w:val="A31515"/>
+          <w:sz w:val="21"/>
+          <w:szCs w:val="21"/>
+        </w:rPr>
+      </w:pPr>
+      <w:r>
+        <w:t xml:space="preserve">Tạo thêm thuộc tính ‘HasSeafoods’ với các token như </w:t>
+      </w:r>
+      <w:r>
+        <w:rPr>
+          <w:rFonts w:asciiTheme="minorHAnsi" w:hAnsiTheme="minorHAnsi" w:cstheme="minorHAnsi"/>
+          <w:szCs w:val="26"/>
+        </w:rPr>
+        <w:t>"seafood", "fish", "crab", "shrimp", "prawn", "tom", "lobster", "scallop", "clam", "abalone", "oyster", "squid", "seaweed", "sushi", "ebi", "caviar"</w:t>
+      </w:r>
+    </w:p>
+    <w:p>
+      <w:pPr>
+        <w:pStyle w:val="Content"/>
+        <w:rPr>
+          <w:rFonts w:ascii="Consolas" w:hAnsi="Consolas"/>
+          <w:color w:val="3B3B3B"/>
+          <w:sz w:val="21"/>
+          <w:szCs w:val="21"/>
+        </w:rPr>
+      </w:pPr>
+      <w:r>
+        <w:rPr>
+          <w:rFonts w:ascii="Consolas" w:hAnsi="Consolas"/>
+          <w:color w:val="001080"/>
+          <w:sz w:val="21"/>
+          <w:szCs w:val="21"/>
+        </w:rPr>
+        <w:t>has_seafoods</w:t>
+      </w:r>
+      <w:r>
+        <w:rPr>
+          <w:rFonts w:ascii="Consolas" w:hAnsi="Consolas"/>
+          <w:color w:val="3B3B3B"/>
+          <w:sz w:val="21"/>
+          <w:szCs w:val="21"/>
+        </w:rPr>
+        <w:t xml:space="preserve"> </w:t>
+      </w:r>
+      <w:r>
+        <w:rPr>
+          <w:rFonts w:ascii="Consolas" w:hAnsi="Consolas"/>
+          <w:color w:val="000000"/>
+          <w:sz w:val="21"/>
+          <w:szCs w:val="21"/>
+        </w:rPr>
+        <w:t>=</w:t>
+      </w:r>
+      <w:r>
+        <w:rPr>
+          <w:rFonts w:ascii="Consolas" w:hAnsi="Consolas"/>
+          <w:color w:val="3B3B3B"/>
+          <w:sz w:val="21"/>
+          <w:szCs w:val="21"/>
+        </w:rPr>
+        <w:t xml:space="preserve"> []</w:t>
+      </w:r>
+    </w:p>
+    <w:p>
+      <w:pPr>
         <w:shd w:val="clear" w:color="auto" w:fill="FFFFFF"/>
         <w:spacing w:line="285" w:lineRule="atLeast"/>
         <w:rPr>
@@ -13009,42 +13569,6 @@
           <w:szCs w:val="21"/>
         </w:rPr>
       </w:pPr>
-      <w:r>
-        <w:rPr>
-          <w:rFonts w:ascii="Consolas" w:hAnsi="Consolas"/>
-          <w:color w:val="001080"/>
-          <w:sz w:val="21"/>
-          <w:szCs w:val="21"/>
-        </w:rPr>
-        <w:t>has_seafoods</w:t>
-      </w:r>
-      <w:r>
-        <w:rPr>
-          <w:rFonts w:ascii="Consolas" w:hAnsi="Consolas"/>
-          <w:color w:val="3B3B3B"/>
-          <w:sz w:val="21"/>
-          <w:szCs w:val="21"/>
-        </w:rPr>
-        <w:t xml:space="preserve"> </w:t>
-      </w:r>
-      <w:r>
-        <w:rPr>
-          <w:rFonts w:ascii="Consolas" w:hAnsi="Consolas"/>
-          <w:color w:val="000000"/>
-          <w:sz w:val="21"/>
-          <w:szCs w:val="21"/>
-        </w:rPr>
-        <w:t>=</w:t>
-      </w:r>
-      <w:r>
-        <w:rPr>
-          <w:rFonts w:ascii="Consolas" w:hAnsi="Consolas"/>
-          <w:color w:val="3B3B3B"/>
-          <w:sz w:val="21"/>
-          <w:szCs w:val="21"/>
-        </w:rPr>
-        <w:t xml:space="preserve"> []</w:t>
-      </w:r>
     </w:p>
     <w:p>
       <w:pPr>
@@ -13057,13 +13581,329 @@
           <w:szCs w:val="21"/>
         </w:rPr>
       </w:pPr>
-    </w:p>
-    <w:p>
-      <w:pPr>
-        <w:pStyle w:val="Content"/>
-      </w:pPr>
-      <w:r>
-        <w:t>Tạo thêm thuộc tính ‘HasSeafoods’ với các token như ‘seafood’, ‘fish’, ‘crab’, shrimp’, ‘prawn’</w:t>
+      <w:r>
+        <w:rPr>
+          <w:rFonts w:ascii="Consolas" w:hAnsi="Consolas"/>
+          <w:color w:val="001080"/>
+          <w:sz w:val="21"/>
+          <w:szCs w:val="21"/>
+        </w:rPr>
+        <w:t>seafoods_flavor</w:t>
+      </w:r>
+      <w:r>
+        <w:rPr>
+          <w:rFonts w:ascii="Consolas" w:hAnsi="Consolas"/>
+          <w:color w:val="3B3B3B"/>
+          <w:sz w:val="21"/>
+          <w:szCs w:val="21"/>
+        </w:rPr>
+        <w:t xml:space="preserve"> </w:t>
+      </w:r>
+      <w:r>
+        <w:rPr>
+          <w:rFonts w:ascii="Consolas" w:hAnsi="Consolas"/>
+          <w:color w:val="000000"/>
+          <w:sz w:val="21"/>
+          <w:szCs w:val="21"/>
+        </w:rPr>
+        <w:t>=</w:t>
+      </w:r>
+      <w:r>
+        <w:rPr>
+          <w:rFonts w:ascii="Consolas" w:hAnsi="Consolas"/>
+          <w:color w:val="3B3B3B"/>
+          <w:sz w:val="21"/>
+          <w:szCs w:val="21"/>
+        </w:rPr>
+        <w:t xml:space="preserve"> [</w:t>
+      </w:r>
+      <w:r>
+        <w:rPr>
+          <w:rFonts w:ascii="Consolas" w:hAnsi="Consolas"/>
+          <w:color w:val="A31515"/>
+          <w:sz w:val="21"/>
+          <w:szCs w:val="21"/>
+        </w:rPr>
+        <w:t>"seafood"</w:t>
+      </w:r>
+      <w:r>
+        <w:rPr>
+          <w:rFonts w:ascii="Consolas" w:hAnsi="Consolas"/>
+          <w:color w:val="3B3B3B"/>
+          <w:sz w:val="21"/>
+          <w:szCs w:val="21"/>
+        </w:rPr>
+        <w:t xml:space="preserve">, </w:t>
+      </w:r>
+      <w:r>
+        <w:rPr>
+          <w:rFonts w:ascii="Consolas" w:hAnsi="Consolas"/>
+          <w:color w:val="A31515"/>
+          <w:sz w:val="21"/>
+          <w:szCs w:val="21"/>
+        </w:rPr>
+        <w:t>"fish"</w:t>
+      </w:r>
+      <w:r>
+        <w:rPr>
+          <w:rFonts w:ascii="Consolas" w:hAnsi="Consolas"/>
+          <w:color w:val="3B3B3B"/>
+          <w:sz w:val="21"/>
+          <w:szCs w:val="21"/>
+        </w:rPr>
+        <w:t xml:space="preserve">, </w:t>
+      </w:r>
+      <w:r>
+        <w:rPr>
+          <w:rFonts w:ascii="Consolas" w:hAnsi="Consolas"/>
+          <w:color w:val="A31515"/>
+          <w:sz w:val="21"/>
+          <w:szCs w:val="21"/>
+        </w:rPr>
+        <w:t>"crab"</w:t>
+      </w:r>
+      <w:r>
+        <w:rPr>
+          <w:rFonts w:ascii="Consolas" w:hAnsi="Consolas"/>
+          <w:color w:val="3B3B3B"/>
+          <w:sz w:val="21"/>
+          <w:szCs w:val="21"/>
+        </w:rPr>
+        <w:t xml:space="preserve">, </w:t>
+      </w:r>
+      <w:r>
+        <w:rPr>
+          <w:rFonts w:ascii="Consolas" w:hAnsi="Consolas"/>
+          <w:color w:val="A31515"/>
+          <w:sz w:val="21"/>
+          <w:szCs w:val="21"/>
+        </w:rPr>
+        <w:t>"shrimp"</w:t>
+      </w:r>
+      <w:r>
+        <w:rPr>
+          <w:rFonts w:ascii="Consolas" w:hAnsi="Consolas"/>
+          <w:color w:val="3B3B3B"/>
+          <w:sz w:val="21"/>
+          <w:szCs w:val="21"/>
+        </w:rPr>
+        <w:t xml:space="preserve">, </w:t>
+      </w:r>
+      <w:r>
+        <w:rPr>
+          <w:rFonts w:ascii="Consolas" w:hAnsi="Consolas"/>
+          <w:color w:val="A31515"/>
+          <w:sz w:val="21"/>
+          <w:szCs w:val="21"/>
+        </w:rPr>
+        <w:t>"prawn"</w:t>
+      </w:r>
+      <w:r>
+        <w:rPr>
+          <w:rFonts w:ascii="Consolas" w:hAnsi="Consolas"/>
+          <w:color w:val="3B3B3B"/>
+          <w:sz w:val="21"/>
+          <w:szCs w:val="21"/>
+        </w:rPr>
+        <w:t xml:space="preserve">, </w:t>
+      </w:r>
+      <w:r>
+        <w:rPr>
+          <w:rFonts w:ascii="Consolas" w:hAnsi="Consolas"/>
+          <w:color w:val="A31515"/>
+          <w:sz w:val="21"/>
+          <w:szCs w:val="21"/>
+        </w:rPr>
+        <w:t>"tom"</w:t>
+      </w:r>
+      <w:r>
+        <w:rPr>
+          <w:rFonts w:ascii="Consolas" w:hAnsi="Consolas"/>
+          <w:color w:val="3B3B3B"/>
+          <w:sz w:val="21"/>
+          <w:szCs w:val="21"/>
+        </w:rPr>
+        <w:t xml:space="preserve">, </w:t>
+      </w:r>
+      <w:r>
+        <w:rPr>
+          <w:rFonts w:ascii="Consolas" w:hAnsi="Consolas"/>
+          <w:color w:val="A31515"/>
+          <w:sz w:val="21"/>
+          <w:szCs w:val="21"/>
+        </w:rPr>
+        <w:t>"lobster"</w:t>
+      </w:r>
+      <w:r>
+        <w:rPr>
+          <w:rFonts w:ascii="Consolas" w:hAnsi="Consolas"/>
+          <w:color w:val="3B3B3B"/>
+          <w:sz w:val="21"/>
+          <w:szCs w:val="21"/>
+        </w:rPr>
+        <w:t xml:space="preserve">, </w:t>
+      </w:r>
+      <w:r>
+        <w:rPr>
+          <w:rFonts w:ascii="Consolas" w:hAnsi="Consolas"/>
+          <w:color w:val="A31515"/>
+          <w:sz w:val="21"/>
+          <w:szCs w:val="21"/>
+        </w:rPr>
+        <w:t>"scallop"</w:t>
+      </w:r>
+      <w:r>
+        <w:rPr>
+          <w:rFonts w:ascii="Consolas" w:hAnsi="Consolas"/>
+          <w:color w:val="3B3B3B"/>
+          <w:sz w:val="21"/>
+          <w:szCs w:val="21"/>
+        </w:rPr>
+        <w:t xml:space="preserve">, </w:t>
+      </w:r>
+      <w:r>
+        <w:rPr>
+          <w:rFonts w:ascii="Consolas" w:hAnsi="Consolas"/>
+          <w:color w:val="A31515"/>
+          <w:sz w:val="21"/>
+          <w:szCs w:val="21"/>
+        </w:rPr>
+        <w:t>"clam"</w:t>
+      </w:r>
+      <w:r>
+        <w:rPr>
+          <w:rFonts w:ascii="Consolas" w:hAnsi="Consolas"/>
+          <w:color w:val="3B3B3B"/>
+          <w:sz w:val="21"/>
+          <w:szCs w:val="21"/>
+        </w:rPr>
+        <w:t xml:space="preserve">, </w:t>
+      </w:r>
+      <w:r>
+        <w:rPr>
+          <w:rFonts w:ascii="Consolas" w:hAnsi="Consolas"/>
+          <w:color w:val="A31515"/>
+          <w:sz w:val="21"/>
+          <w:szCs w:val="21"/>
+        </w:rPr>
+        <w:t>"abalone"</w:t>
+      </w:r>
+      <w:r>
+        <w:rPr>
+          <w:rFonts w:ascii="Consolas" w:hAnsi="Consolas"/>
+          <w:color w:val="3B3B3B"/>
+          <w:sz w:val="21"/>
+          <w:szCs w:val="21"/>
+        </w:rPr>
+        <w:t xml:space="preserve">, </w:t>
+      </w:r>
+      <w:r>
+        <w:rPr>
+          <w:rFonts w:ascii="Consolas" w:hAnsi="Consolas"/>
+          <w:color w:val="A31515"/>
+          <w:sz w:val="21"/>
+          <w:szCs w:val="21"/>
+        </w:rPr>
+        <w:t>"oyster"</w:t>
+      </w:r>
+      <w:r>
+        <w:rPr>
+          <w:rFonts w:ascii="Consolas" w:hAnsi="Consolas"/>
+          <w:color w:val="3B3B3B"/>
+          <w:sz w:val="21"/>
+          <w:szCs w:val="21"/>
+        </w:rPr>
+        <w:t xml:space="preserve">, </w:t>
+      </w:r>
+      <w:r>
+        <w:rPr>
+          <w:rFonts w:ascii="Consolas" w:hAnsi="Consolas"/>
+          <w:color w:val="A31515"/>
+          <w:sz w:val="21"/>
+          <w:szCs w:val="21"/>
+        </w:rPr>
+        <w:t>"squid"</w:t>
+      </w:r>
+      <w:r>
+        <w:rPr>
+          <w:rFonts w:ascii="Consolas" w:hAnsi="Consolas"/>
+          <w:color w:val="3B3B3B"/>
+          <w:sz w:val="21"/>
+          <w:szCs w:val="21"/>
+        </w:rPr>
+        <w:t xml:space="preserve">, </w:t>
+      </w:r>
+      <w:r>
+        <w:rPr>
+          <w:rFonts w:ascii="Consolas" w:hAnsi="Consolas"/>
+          <w:color w:val="A31515"/>
+          <w:sz w:val="21"/>
+          <w:szCs w:val="21"/>
+        </w:rPr>
+        <w:t>"seaweed"</w:t>
+      </w:r>
+      <w:r>
+        <w:rPr>
+          <w:rFonts w:ascii="Consolas" w:hAnsi="Consolas"/>
+          <w:color w:val="3B3B3B"/>
+          <w:sz w:val="21"/>
+          <w:szCs w:val="21"/>
+        </w:rPr>
+        <w:t xml:space="preserve">, </w:t>
+      </w:r>
+      <w:r>
+        <w:rPr>
+          <w:rFonts w:ascii="Consolas" w:hAnsi="Consolas"/>
+          <w:color w:val="A31515"/>
+          <w:sz w:val="21"/>
+          <w:szCs w:val="21"/>
+        </w:rPr>
+        <w:t>"sushi"</w:t>
+      </w:r>
+      <w:r>
+        <w:rPr>
+          <w:rFonts w:ascii="Consolas" w:hAnsi="Consolas"/>
+          <w:color w:val="3B3B3B"/>
+          <w:sz w:val="21"/>
+          <w:szCs w:val="21"/>
+        </w:rPr>
+        <w:t xml:space="preserve">, </w:t>
+      </w:r>
+      <w:r>
+        <w:rPr>
+          <w:rFonts w:ascii="Consolas" w:hAnsi="Consolas"/>
+          <w:color w:val="A31515"/>
+          <w:sz w:val="21"/>
+          <w:szCs w:val="21"/>
+        </w:rPr>
+        <w:t>"ebi"</w:t>
+      </w:r>
+      <w:r>
+        <w:rPr>
+          <w:rFonts w:ascii="Consolas" w:hAnsi="Consolas"/>
+          <w:color w:val="3B3B3B"/>
+          <w:sz w:val="21"/>
+          <w:szCs w:val="21"/>
+        </w:rPr>
+        <w:t xml:space="preserve">, </w:t>
+      </w:r>
+      <w:r>
+        <w:rPr>
+          <w:rFonts w:ascii="Consolas" w:hAnsi="Consolas"/>
+          <w:color w:val="A31515"/>
+          <w:sz w:val="21"/>
+          <w:szCs w:val="21"/>
+        </w:rPr>
+        <w:t>"caviar"</w:t>
+      </w:r>
+      <w:r>
+        <w:rPr>
+          <w:rFonts w:ascii="Consolas" w:hAnsi="Consolas"/>
+          <w:color w:val="3B3B3B"/>
+          <w:sz w:val="21"/>
+          <w:szCs w:val="21"/>
+        </w:rPr>
+        <w:t>]</w:t>
       </w:r>
     </w:p>
     <w:p>
@@ -13080,11 +13920,29 @@
       <w:r>
         <w:rPr>
           <w:rFonts w:ascii="Consolas" w:hAnsi="Consolas"/>
+          <w:color w:val="AF00DB"/>
+          <w:sz w:val="21"/>
+          <w:szCs w:val="21"/>
+        </w:rPr>
+        <w:t>for</w:t>
+      </w:r>
+      <w:r>
+        <w:rPr>
+          <w:rFonts w:ascii="Consolas" w:hAnsi="Consolas"/>
+          <w:color w:val="3B3B3B"/>
+          <w:sz w:val="21"/>
+          <w:szCs w:val="21"/>
+        </w:rPr>
+        <w:t xml:space="preserve"> </w:t>
+      </w:r>
+      <w:r>
+        <w:rPr>
+          <w:rFonts w:ascii="Consolas" w:hAnsi="Consolas"/>
           <w:color w:val="001080"/>
           <w:sz w:val="21"/>
           <w:szCs w:val="21"/>
         </w:rPr>
-        <w:t>seafoods_flavor</w:t>
+        <w:t>variety</w:t>
       </w:r>
       <w:r>
         <w:rPr>
@@ -13098,20 +13956,38 @@
       <w:r>
         <w:rPr>
           <w:rFonts w:ascii="Consolas" w:hAnsi="Consolas"/>
-          <w:color w:val="000000"/>
-          <w:sz w:val="21"/>
-          <w:szCs w:val="21"/>
-        </w:rPr>
-        <w:t>=</w:t>
-      </w:r>
-      <w:r>
-        <w:rPr>
-          <w:rFonts w:ascii="Consolas" w:hAnsi="Consolas"/>
-          <w:color w:val="3B3B3B"/>
-          <w:sz w:val="21"/>
-          <w:szCs w:val="21"/>
-        </w:rPr>
-        <w:t xml:space="preserve"> [</w:t>
+          <w:color w:val="795E26"/>
+          <w:sz w:val="21"/>
+          <w:szCs w:val="21"/>
+        </w:rPr>
+        <w:t>in</w:t>
+      </w:r>
+      <w:r>
+        <w:rPr>
+          <w:rFonts w:ascii="Consolas" w:hAnsi="Consolas"/>
+          <w:color w:val="3B3B3B"/>
+          <w:sz w:val="21"/>
+          <w:szCs w:val="21"/>
+        </w:rPr>
+        <w:t xml:space="preserve"> </w:t>
+      </w:r>
+      <w:r>
+        <w:rPr>
+          <w:rFonts w:ascii="Consolas" w:hAnsi="Consolas"/>
+          <w:color w:val="001080"/>
+          <w:sz w:val="21"/>
+          <w:szCs w:val="21"/>
+        </w:rPr>
+        <w:t>df</w:t>
+      </w:r>
+      <w:r>
+        <w:rPr>
+          <w:rFonts w:ascii="Consolas" w:hAnsi="Consolas"/>
+          <w:color w:val="3B3B3B"/>
+          <w:sz w:val="21"/>
+          <w:szCs w:val="21"/>
+        </w:rPr>
+        <w:t>[</w:t>
       </w:r>
       <w:r>
         <w:rPr>
@@ -13120,88 +13996,52 @@
           <w:sz w:val="21"/>
           <w:szCs w:val="21"/>
         </w:rPr>
-        <w:t>"seafood"</w:t>
-      </w:r>
-      <w:r>
-        <w:rPr>
-          <w:rFonts w:ascii="Consolas" w:hAnsi="Consolas"/>
-          <w:color w:val="3B3B3B"/>
-          <w:sz w:val="21"/>
-          <w:szCs w:val="21"/>
-        </w:rPr>
-        <w:t xml:space="preserve">, </w:t>
-      </w:r>
-      <w:r>
-        <w:rPr>
-          <w:rFonts w:ascii="Consolas" w:hAnsi="Consolas"/>
-          <w:color w:val="A31515"/>
-          <w:sz w:val="21"/>
-          <w:szCs w:val="21"/>
-        </w:rPr>
-        <w:t>"fish"</w:t>
-      </w:r>
-      <w:r>
-        <w:rPr>
-          <w:rFonts w:ascii="Consolas" w:hAnsi="Consolas"/>
-          <w:color w:val="3B3B3B"/>
-          <w:sz w:val="21"/>
-          <w:szCs w:val="21"/>
-        </w:rPr>
-        <w:t xml:space="preserve">, </w:t>
-      </w:r>
-      <w:r>
-        <w:rPr>
-          <w:rFonts w:ascii="Consolas" w:hAnsi="Consolas"/>
-          <w:color w:val="A31515"/>
-          <w:sz w:val="21"/>
-          <w:szCs w:val="21"/>
-        </w:rPr>
-        <w:t>"crab"</w:t>
-      </w:r>
-      <w:r>
-        <w:rPr>
-          <w:rFonts w:ascii="Consolas" w:hAnsi="Consolas"/>
-          <w:color w:val="3B3B3B"/>
-          <w:sz w:val="21"/>
-          <w:szCs w:val="21"/>
-        </w:rPr>
-        <w:t xml:space="preserve">, </w:t>
-      </w:r>
-      <w:r>
-        <w:rPr>
-          <w:rFonts w:ascii="Consolas" w:hAnsi="Consolas"/>
-          <w:color w:val="A31515"/>
-          <w:sz w:val="21"/>
-          <w:szCs w:val="21"/>
-        </w:rPr>
-        <w:t>"shrimp"</w:t>
-      </w:r>
-      <w:r>
-        <w:rPr>
-          <w:rFonts w:ascii="Consolas" w:hAnsi="Consolas"/>
-          <w:color w:val="3B3B3B"/>
-          <w:sz w:val="21"/>
-          <w:szCs w:val="21"/>
-        </w:rPr>
-        <w:t xml:space="preserve">, </w:t>
-      </w:r>
-      <w:r>
-        <w:rPr>
-          <w:rFonts w:ascii="Consolas" w:hAnsi="Consolas"/>
-          <w:color w:val="A31515"/>
-          <w:sz w:val="21"/>
-          <w:szCs w:val="21"/>
-        </w:rPr>
-        <w:t>"prawn"</w:t>
-      </w:r>
-      <w:r>
-        <w:rPr>
-          <w:rFonts w:ascii="Consolas" w:hAnsi="Consolas"/>
-          <w:color w:val="3B3B3B"/>
-          <w:sz w:val="21"/>
-          <w:szCs w:val="21"/>
-        </w:rPr>
-        <w:t>]</w:t>
+        <w:t>"Variety"</w:t>
+      </w:r>
+      <w:r>
+        <w:rPr>
+          <w:rFonts w:ascii="Consolas" w:hAnsi="Consolas"/>
+          <w:color w:val="3B3B3B"/>
+          <w:sz w:val="21"/>
+          <w:szCs w:val="21"/>
+        </w:rPr>
+        <w:t>].</w:t>
+      </w:r>
+      <w:r>
+        <w:rPr>
+          <w:rFonts w:ascii="Consolas" w:hAnsi="Consolas"/>
+          <w:color w:val="001080"/>
+          <w:sz w:val="21"/>
+          <w:szCs w:val="21"/>
+        </w:rPr>
+        <w:t>str</w:t>
+      </w:r>
+      <w:r>
+        <w:rPr>
+          <w:rFonts w:ascii="Consolas" w:hAnsi="Consolas"/>
+          <w:color w:val="3B3B3B"/>
+          <w:sz w:val="21"/>
+          <w:szCs w:val="21"/>
+        </w:rPr>
+        <w:t>.</w:t>
+      </w:r>
+      <w:r>
+        <w:rPr>
+          <w:rFonts w:ascii="Consolas" w:hAnsi="Consolas"/>
+          <w:color w:val="795E26"/>
+          <w:sz w:val="21"/>
+          <w:szCs w:val="21"/>
+        </w:rPr>
+        <w:t>lower</w:t>
+      </w:r>
+      <w:r>
+        <w:rPr>
+          <w:rFonts w:ascii="Consolas" w:hAnsi="Consolas"/>
+          <w:color w:val="3B3B3B"/>
+          <w:sz w:val="21"/>
+          <w:szCs w:val="21"/>
+        </w:rPr>
+        <w:t>():</w:t>
       </w:r>
     </w:p>
     <w:p>
@@ -13218,10 +14058,109 @@
       <w:r>
         <w:rPr>
           <w:rFonts w:ascii="Consolas" w:hAnsi="Consolas"/>
+          <w:color w:val="3B3B3B"/>
+          <w:sz w:val="21"/>
+          <w:szCs w:val="21"/>
+        </w:rPr>
+        <w:t xml:space="preserve">    </w:t>
+      </w:r>
+      <w:r>
+        <w:rPr>
+          <w:rFonts w:ascii="Consolas" w:hAnsi="Consolas"/>
           <w:color w:val="AF00DB"/>
           <w:sz w:val="21"/>
           <w:szCs w:val="21"/>
         </w:rPr>
+        <w:t>if</w:t>
+      </w:r>
+      <w:r>
+        <w:rPr>
+          <w:rFonts w:ascii="Consolas" w:hAnsi="Consolas"/>
+          <w:color w:val="3B3B3B"/>
+          <w:sz w:val="21"/>
+          <w:szCs w:val="21"/>
+        </w:rPr>
+        <w:t xml:space="preserve"> </w:t>
+      </w:r>
+      <w:r>
+        <w:rPr>
+          <w:rFonts w:ascii="Consolas" w:hAnsi="Consolas"/>
+          <w:color w:val="795E26"/>
+          <w:sz w:val="21"/>
+          <w:szCs w:val="21"/>
+        </w:rPr>
+        <w:t>any</w:t>
+      </w:r>
+      <w:r>
+        <w:rPr>
+          <w:rFonts w:ascii="Consolas" w:hAnsi="Consolas"/>
+          <w:color w:val="3B3B3B"/>
+          <w:sz w:val="21"/>
+          <w:szCs w:val="21"/>
+        </w:rPr>
+        <w:t>(</w:t>
+      </w:r>
+      <w:r>
+        <w:rPr>
+          <w:rFonts w:ascii="Consolas" w:hAnsi="Consolas"/>
+          <w:color w:val="001080"/>
+          <w:sz w:val="21"/>
+          <w:szCs w:val="21"/>
+        </w:rPr>
+        <w:t>flavor</w:t>
+      </w:r>
+      <w:r>
+        <w:rPr>
+          <w:rFonts w:ascii="Consolas" w:hAnsi="Consolas"/>
+          <w:color w:val="3B3B3B"/>
+          <w:sz w:val="21"/>
+          <w:szCs w:val="21"/>
+        </w:rPr>
+        <w:t xml:space="preserve"> </w:t>
+      </w:r>
+      <w:r>
+        <w:rPr>
+          <w:rFonts w:ascii="Consolas" w:hAnsi="Consolas"/>
+          <w:color w:val="AF00DB"/>
+          <w:sz w:val="21"/>
+          <w:szCs w:val="21"/>
+        </w:rPr>
+        <w:t>in</w:t>
+      </w:r>
+      <w:r>
+        <w:rPr>
+          <w:rFonts w:ascii="Consolas" w:hAnsi="Consolas"/>
+          <w:color w:val="3B3B3B"/>
+          <w:sz w:val="21"/>
+          <w:szCs w:val="21"/>
+        </w:rPr>
+        <w:t xml:space="preserve"> </w:t>
+      </w:r>
+      <w:r>
+        <w:rPr>
+          <w:rFonts w:ascii="Consolas" w:hAnsi="Consolas"/>
+          <w:color w:val="001080"/>
+          <w:sz w:val="21"/>
+          <w:szCs w:val="21"/>
+        </w:rPr>
+        <w:t>variety</w:t>
+      </w:r>
+      <w:r>
+        <w:rPr>
+          <w:rFonts w:ascii="Consolas" w:hAnsi="Consolas"/>
+          <w:color w:val="3B3B3B"/>
+          <w:sz w:val="21"/>
+          <w:szCs w:val="21"/>
+        </w:rPr>
+        <w:t xml:space="preserve"> </w:t>
+      </w:r>
+      <w:r>
+        <w:rPr>
+          <w:rFonts w:ascii="Consolas" w:hAnsi="Consolas"/>
+          <w:color w:val="AF00DB"/>
+          <w:sz w:val="21"/>
+          <w:szCs w:val="21"/>
+        </w:rPr>
         <w:t>for</w:t>
       </w:r>
       <w:r>
@@ -13240,7 +14179,7 @@
           <w:sz w:val="21"/>
           <w:szCs w:val="21"/>
         </w:rPr>
-        <w:t>variety</w:t>
+        <w:t>flavor</w:t>
       </w:r>
       <w:r>
         <w:rPr>
@@ -13254,7 +14193,7 @@
       <w:r>
         <w:rPr>
           <w:rFonts w:ascii="Consolas" w:hAnsi="Consolas"/>
-          <w:color w:val="795E26"/>
+          <w:color w:val="AF00DB"/>
           <w:sz w:val="21"/>
           <w:szCs w:val="21"/>
         </w:rPr>
@@ -13276,70 +14215,16 @@
           <w:sz w:val="21"/>
           <w:szCs w:val="21"/>
         </w:rPr>
-        <w:t>df</w:t>
-      </w:r>
-      <w:r>
-        <w:rPr>
-          <w:rFonts w:ascii="Consolas" w:hAnsi="Consolas"/>
-          <w:color w:val="3B3B3B"/>
-          <w:sz w:val="21"/>
-          <w:szCs w:val="21"/>
-        </w:rPr>
-        <w:t>[</w:t>
-      </w:r>
-      <w:r>
-        <w:rPr>
-          <w:rFonts w:ascii="Consolas" w:hAnsi="Consolas"/>
-          <w:color w:val="A31515"/>
-          <w:sz w:val="21"/>
-          <w:szCs w:val="21"/>
-        </w:rPr>
-        <w:t>"Variety"</w:t>
-      </w:r>
-      <w:r>
-        <w:rPr>
-          <w:rFonts w:ascii="Consolas" w:hAnsi="Consolas"/>
-          <w:color w:val="3B3B3B"/>
-          <w:sz w:val="21"/>
-          <w:szCs w:val="21"/>
-        </w:rPr>
-        <w:t>].</w:t>
-      </w:r>
-      <w:r>
-        <w:rPr>
-          <w:rFonts w:ascii="Consolas" w:hAnsi="Consolas"/>
-          <w:color w:val="001080"/>
-          <w:sz w:val="21"/>
-          <w:szCs w:val="21"/>
-        </w:rPr>
-        <w:t>str</w:t>
-      </w:r>
-      <w:r>
-        <w:rPr>
-          <w:rFonts w:ascii="Consolas" w:hAnsi="Consolas"/>
-          <w:color w:val="3B3B3B"/>
-          <w:sz w:val="21"/>
-          <w:szCs w:val="21"/>
-        </w:rPr>
-        <w:t>.</w:t>
-      </w:r>
-      <w:r>
-        <w:rPr>
-          <w:rFonts w:ascii="Consolas" w:hAnsi="Consolas"/>
-          <w:color w:val="795E26"/>
-          <w:sz w:val="21"/>
-          <w:szCs w:val="21"/>
-        </w:rPr>
-        <w:t>lower</w:t>
-      </w:r>
-      <w:r>
-        <w:rPr>
-          <w:rFonts w:ascii="Consolas" w:hAnsi="Consolas"/>
-          <w:color w:val="3B3B3B"/>
-          <w:sz w:val="21"/>
-          <w:szCs w:val="21"/>
-        </w:rPr>
-        <w:t>():</w:t>
+        <w:t>seafoods_flavor</w:t>
+      </w:r>
+      <w:r>
+        <w:rPr>
+          <w:rFonts w:ascii="Consolas" w:hAnsi="Consolas"/>
+          <w:color w:val="3B3B3B"/>
+          <w:sz w:val="21"/>
+          <w:szCs w:val="21"/>
+        </w:rPr>
+        <w:t>):</w:t>
       </w:r>
     </w:p>
     <w:p>
@@ -13360,25 +14245,25 @@
           <w:sz w:val="21"/>
           <w:szCs w:val="21"/>
         </w:rPr>
-        <w:t xml:space="preserve">    </w:t>
-      </w:r>
-      <w:r>
-        <w:rPr>
-          <w:rFonts w:ascii="Consolas" w:hAnsi="Consolas"/>
-          <w:color w:val="AF00DB"/>
-          <w:sz w:val="21"/>
-          <w:szCs w:val="21"/>
-        </w:rPr>
-        <w:t>if</w:t>
-      </w:r>
-      <w:r>
-        <w:rPr>
-          <w:rFonts w:ascii="Consolas" w:hAnsi="Consolas"/>
-          <w:color w:val="3B3B3B"/>
-          <w:sz w:val="21"/>
-          <w:szCs w:val="21"/>
-        </w:rPr>
-        <w:t xml:space="preserve"> </w:t>
+        <w:t xml:space="preserve">        </w:t>
+      </w:r>
+      <w:r>
+        <w:rPr>
+          <w:rFonts w:ascii="Consolas" w:hAnsi="Consolas"/>
+          <w:color w:val="001080"/>
+          <w:sz w:val="21"/>
+          <w:szCs w:val="21"/>
+        </w:rPr>
+        <w:t>has_seafoods</w:t>
+      </w:r>
+      <w:r>
+        <w:rPr>
+          <w:rFonts w:ascii="Consolas" w:hAnsi="Consolas"/>
+          <w:color w:val="3B3B3B"/>
+          <w:sz w:val="21"/>
+          <w:szCs w:val="21"/>
+        </w:rPr>
+        <w:t>.</w:t>
       </w:r>
       <w:r>
         <w:rPr>
@@ -13387,7 +14272,7 @@
           <w:sz w:val="21"/>
           <w:szCs w:val="21"/>
         </w:rPr>
-        <w:t>any</w:t>
+        <w:t>append</w:t>
       </w:r>
       <w:r>
         <w:rPr>
@@ -13401,128 +14286,20 @@
       <w:r>
         <w:rPr>
           <w:rFonts w:ascii="Consolas" w:hAnsi="Consolas"/>
-          <w:color w:val="001080"/>
-          <w:sz w:val="21"/>
-          <w:szCs w:val="21"/>
-        </w:rPr>
-        <w:t>flavor</w:t>
-      </w:r>
-      <w:r>
-        <w:rPr>
-          <w:rFonts w:ascii="Consolas" w:hAnsi="Consolas"/>
-          <w:color w:val="3B3B3B"/>
-          <w:sz w:val="21"/>
-          <w:szCs w:val="21"/>
-        </w:rPr>
-        <w:t xml:space="preserve"> </w:t>
-      </w:r>
-      <w:r>
-        <w:rPr>
-          <w:rFonts w:ascii="Consolas" w:hAnsi="Consolas"/>
-          <w:color w:val="AF00DB"/>
-          <w:sz w:val="21"/>
-          <w:szCs w:val="21"/>
-        </w:rPr>
-        <w:t>in</w:t>
-      </w:r>
-      <w:r>
-        <w:rPr>
-          <w:rFonts w:ascii="Consolas" w:hAnsi="Consolas"/>
-          <w:color w:val="3B3B3B"/>
-          <w:sz w:val="21"/>
-          <w:szCs w:val="21"/>
-        </w:rPr>
-        <w:t xml:space="preserve"> </w:t>
-      </w:r>
-      <w:r>
-        <w:rPr>
-          <w:rFonts w:ascii="Consolas" w:hAnsi="Consolas"/>
-          <w:color w:val="001080"/>
-          <w:sz w:val="21"/>
-          <w:szCs w:val="21"/>
-        </w:rPr>
-        <w:t>variety</w:t>
-      </w:r>
-      <w:r>
-        <w:rPr>
-          <w:rFonts w:ascii="Consolas" w:hAnsi="Consolas"/>
-          <w:color w:val="3B3B3B"/>
-          <w:sz w:val="21"/>
-          <w:szCs w:val="21"/>
-        </w:rPr>
-        <w:t xml:space="preserve"> </w:t>
-      </w:r>
-      <w:r>
-        <w:rPr>
-          <w:rFonts w:ascii="Consolas" w:hAnsi="Consolas"/>
-          <w:color w:val="AF00DB"/>
-          <w:sz w:val="21"/>
-          <w:szCs w:val="21"/>
-        </w:rPr>
-        <w:t>for</w:t>
-      </w:r>
-      <w:r>
-        <w:rPr>
-          <w:rFonts w:ascii="Consolas" w:hAnsi="Consolas"/>
-          <w:color w:val="3B3B3B"/>
-          <w:sz w:val="21"/>
-          <w:szCs w:val="21"/>
-        </w:rPr>
-        <w:t xml:space="preserve"> </w:t>
-      </w:r>
-      <w:r>
-        <w:rPr>
-          <w:rFonts w:ascii="Consolas" w:hAnsi="Consolas"/>
-          <w:color w:val="001080"/>
-          <w:sz w:val="21"/>
-          <w:szCs w:val="21"/>
-        </w:rPr>
-        <w:t>flavor</w:t>
-      </w:r>
-      <w:r>
-        <w:rPr>
-          <w:rFonts w:ascii="Consolas" w:hAnsi="Consolas"/>
-          <w:color w:val="3B3B3B"/>
-          <w:sz w:val="21"/>
-          <w:szCs w:val="21"/>
-        </w:rPr>
-        <w:t xml:space="preserve"> </w:t>
-      </w:r>
-      <w:r>
-        <w:rPr>
-          <w:rFonts w:ascii="Consolas" w:hAnsi="Consolas"/>
-          <w:color w:val="AF00DB"/>
-          <w:sz w:val="21"/>
-          <w:szCs w:val="21"/>
-        </w:rPr>
-        <w:t>in</w:t>
-      </w:r>
-      <w:r>
-        <w:rPr>
-          <w:rFonts w:ascii="Consolas" w:hAnsi="Consolas"/>
-          <w:color w:val="3B3B3B"/>
-          <w:sz w:val="21"/>
-          <w:szCs w:val="21"/>
-        </w:rPr>
-        <w:t xml:space="preserve"> </w:t>
-      </w:r>
-      <w:r>
-        <w:rPr>
-          <w:rFonts w:ascii="Consolas" w:hAnsi="Consolas"/>
-          <w:color w:val="001080"/>
-          <w:sz w:val="21"/>
-          <w:szCs w:val="21"/>
-        </w:rPr>
-        <w:t>seafoods_flavor</w:t>
-      </w:r>
-      <w:r>
-        <w:rPr>
-          <w:rFonts w:ascii="Consolas" w:hAnsi="Consolas"/>
-          <w:color w:val="3B3B3B"/>
-          <w:sz w:val="21"/>
-          <w:szCs w:val="21"/>
-        </w:rPr>
-        <w:t>):</w:t>
+          <w:color w:val="098658"/>
+          <w:sz w:val="21"/>
+          <w:szCs w:val="21"/>
+        </w:rPr>
+        <w:t>1</w:t>
+      </w:r>
+      <w:r>
+        <w:rPr>
+          <w:rFonts w:ascii="Consolas" w:hAnsi="Consolas"/>
+          <w:color w:val="3B3B3B"/>
+          <w:sz w:val="21"/>
+          <w:szCs w:val="21"/>
+        </w:rPr>
+        <w:t>)</w:t>
       </w:r>
     </w:p>
     <w:p>
@@ -13543,61 +14320,25 @@
           <w:sz w:val="21"/>
           <w:szCs w:val="21"/>
         </w:rPr>
-        <w:t xml:space="preserve">        </w:t>
-      </w:r>
-      <w:r>
-        <w:rPr>
-          <w:rFonts w:ascii="Consolas" w:hAnsi="Consolas"/>
-          <w:color w:val="001080"/>
-          <w:sz w:val="21"/>
-          <w:szCs w:val="21"/>
-        </w:rPr>
-        <w:t>has_seafoods</w:t>
-      </w:r>
-      <w:r>
-        <w:rPr>
-          <w:rFonts w:ascii="Consolas" w:hAnsi="Consolas"/>
-          <w:color w:val="3B3B3B"/>
-          <w:sz w:val="21"/>
-          <w:szCs w:val="21"/>
-        </w:rPr>
-        <w:t>.</w:t>
-      </w:r>
-      <w:r>
-        <w:rPr>
-          <w:rFonts w:ascii="Consolas" w:hAnsi="Consolas"/>
-          <w:color w:val="795E26"/>
-          <w:sz w:val="21"/>
-          <w:szCs w:val="21"/>
-        </w:rPr>
-        <w:t>append</w:t>
-      </w:r>
-      <w:r>
-        <w:rPr>
-          <w:rFonts w:ascii="Consolas" w:hAnsi="Consolas"/>
-          <w:color w:val="3B3B3B"/>
-          <w:sz w:val="21"/>
-          <w:szCs w:val="21"/>
-        </w:rPr>
-        <w:t>(</w:t>
-      </w:r>
-      <w:r>
-        <w:rPr>
-          <w:rFonts w:ascii="Consolas" w:hAnsi="Consolas"/>
-          <w:color w:val="098658"/>
-          <w:sz w:val="21"/>
-          <w:szCs w:val="21"/>
-        </w:rPr>
-        <w:t>1</w:t>
-      </w:r>
-      <w:r>
-        <w:rPr>
-          <w:rFonts w:ascii="Consolas" w:hAnsi="Consolas"/>
-          <w:color w:val="3B3B3B"/>
-          <w:sz w:val="21"/>
-          <w:szCs w:val="21"/>
-        </w:rPr>
-        <w:t>)</w:t>
+        <w:t xml:space="preserve">    </w:t>
+      </w:r>
+      <w:r>
+        <w:rPr>
+          <w:rFonts w:ascii="Consolas" w:hAnsi="Consolas"/>
+          <w:color w:val="AF00DB"/>
+          <w:sz w:val="21"/>
+          <w:szCs w:val="21"/>
+        </w:rPr>
+        <w:t>else</w:t>
+      </w:r>
+      <w:r>
+        <w:rPr>
+          <w:rFonts w:ascii="Consolas" w:hAnsi="Consolas"/>
+          <w:color w:val="3B3B3B"/>
+          <w:sz w:val="21"/>
+          <w:szCs w:val="21"/>
+        </w:rPr>
+        <w:t>:</w:t>
       </w:r>
     </w:p>
     <w:p>
@@ -13618,25 +14359,61 @@
           <w:sz w:val="21"/>
           <w:szCs w:val="21"/>
         </w:rPr>
-        <w:t xml:space="preserve">    </w:t>
-      </w:r>
-      <w:r>
-        <w:rPr>
-          <w:rFonts w:ascii="Consolas" w:hAnsi="Consolas"/>
-          <w:color w:val="AF00DB"/>
-          <w:sz w:val="21"/>
-          <w:szCs w:val="21"/>
-        </w:rPr>
-        <w:t>else</w:t>
-      </w:r>
-      <w:r>
-        <w:rPr>
-          <w:rFonts w:ascii="Consolas" w:hAnsi="Consolas"/>
-          <w:color w:val="3B3B3B"/>
-          <w:sz w:val="21"/>
-          <w:szCs w:val="21"/>
-        </w:rPr>
-        <w:t>:</w:t>
+        <w:t xml:space="preserve">        </w:t>
+      </w:r>
+      <w:r>
+        <w:rPr>
+          <w:rFonts w:ascii="Consolas" w:hAnsi="Consolas"/>
+          <w:color w:val="001080"/>
+          <w:sz w:val="21"/>
+          <w:szCs w:val="21"/>
+        </w:rPr>
+        <w:t>has_seafoods</w:t>
+      </w:r>
+      <w:r>
+        <w:rPr>
+          <w:rFonts w:ascii="Consolas" w:hAnsi="Consolas"/>
+          <w:color w:val="3B3B3B"/>
+          <w:sz w:val="21"/>
+          <w:szCs w:val="21"/>
+        </w:rPr>
+        <w:t>.</w:t>
+      </w:r>
+      <w:r>
+        <w:rPr>
+          <w:rFonts w:ascii="Consolas" w:hAnsi="Consolas"/>
+          <w:color w:val="795E26"/>
+          <w:sz w:val="21"/>
+          <w:szCs w:val="21"/>
+        </w:rPr>
+        <w:t>append</w:t>
+      </w:r>
+      <w:r>
+        <w:rPr>
+          <w:rFonts w:ascii="Consolas" w:hAnsi="Consolas"/>
+          <w:color w:val="3B3B3B"/>
+          <w:sz w:val="21"/>
+          <w:szCs w:val="21"/>
+        </w:rPr>
+        <w:t>(</w:t>
+      </w:r>
+      <w:r>
+        <w:rPr>
+          <w:rFonts w:ascii="Consolas" w:hAnsi="Consolas"/>
+          <w:color w:val="098658"/>
+          <w:sz w:val="21"/>
+          <w:szCs w:val="21"/>
+        </w:rPr>
+        <w:t>0</w:t>
+      </w:r>
+      <w:r>
+        <w:rPr>
+          <w:rFonts w:ascii="Consolas" w:hAnsi="Consolas"/>
+          <w:color w:val="3B3B3B"/>
+          <w:sz w:val="21"/>
+          <w:szCs w:val="21"/>
+        </w:rPr>
+        <w:t>)</w:t>
       </w:r>
     </w:p>
     <w:p>
@@ -13650,69 +14427,6 @@
           <w:szCs w:val="21"/>
         </w:rPr>
       </w:pPr>
-      <w:r>
-        <w:rPr>
-          <w:rFonts w:ascii="Consolas" w:hAnsi="Consolas"/>
-          <w:color w:val="3B3B3B"/>
-          <w:sz w:val="21"/>
-          <w:szCs w:val="21"/>
-        </w:rPr>
-        <w:t xml:space="preserve">        </w:t>
-      </w:r>
-      <w:r>
-        <w:rPr>
-          <w:rFonts w:ascii="Consolas" w:hAnsi="Consolas"/>
-          <w:color w:val="001080"/>
-          <w:sz w:val="21"/>
-          <w:szCs w:val="21"/>
-        </w:rPr>
-        <w:t>has_seafoods</w:t>
-      </w:r>
-      <w:r>
-        <w:rPr>
-          <w:rFonts w:ascii="Consolas" w:hAnsi="Consolas"/>
-          <w:color w:val="3B3B3B"/>
-          <w:sz w:val="21"/>
-          <w:szCs w:val="21"/>
-        </w:rPr>
-        <w:t>.</w:t>
-      </w:r>
-      <w:r>
-        <w:rPr>
-          <w:rFonts w:ascii="Consolas" w:hAnsi="Consolas"/>
-          <w:color w:val="795E26"/>
-          <w:sz w:val="21"/>
-          <w:szCs w:val="21"/>
-        </w:rPr>
-        <w:t>append</w:t>
-      </w:r>
-      <w:r>
-        <w:rPr>
-          <w:rFonts w:ascii="Consolas" w:hAnsi="Consolas"/>
-          <w:color w:val="3B3B3B"/>
-          <w:sz w:val="21"/>
-          <w:szCs w:val="21"/>
-        </w:rPr>
-        <w:t>(</w:t>
-      </w:r>
-      <w:r>
-        <w:rPr>
-          <w:rFonts w:ascii="Consolas" w:hAnsi="Consolas"/>
-          <w:color w:val="098658"/>
-          <w:sz w:val="21"/>
-          <w:szCs w:val="21"/>
-        </w:rPr>
-        <w:t>0</w:t>
-      </w:r>
-      <w:r>
-        <w:rPr>
-          <w:rFonts w:ascii="Consolas" w:hAnsi="Consolas"/>
-          <w:color w:val="3B3B3B"/>
-          <w:sz w:val="21"/>
-          <w:szCs w:val="21"/>
-        </w:rPr>
-        <w:t>)</w:t>
-      </w:r>
     </w:p>
     <w:p>
       <w:pPr>
@@ -13725,6 +14439,69 @@
           <w:szCs w:val="21"/>
         </w:rPr>
       </w:pPr>
+      <w:r>
+        <w:rPr>
+          <w:rFonts w:ascii="Consolas" w:hAnsi="Consolas"/>
+          <w:color w:val="001080"/>
+          <w:sz w:val="21"/>
+          <w:szCs w:val="21"/>
+        </w:rPr>
+        <w:t>df</w:t>
+      </w:r>
+      <w:r>
+        <w:rPr>
+          <w:rFonts w:ascii="Consolas" w:hAnsi="Consolas"/>
+          <w:color w:val="3B3B3B"/>
+          <w:sz w:val="21"/>
+          <w:szCs w:val="21"/>
+        </w:rPr>
+        <w:t>[</w:t>
+      </w:r>
+      <w:r>
+        <w:rPr>
+          <w:rFonts w:ascii="Consolas" w:hAnsi="Consolas"/>
+          <w:color w:val="A31515"/>
+          <w:sz w:val="21"/>
+          <w:szCs w:val="21"/>
+        </w:rPr>
+        <w:t>"HasSeafoods"</w:t>
+      </w:r>
+      <w:r>
+        <w:rPr>
+          <w:rFonts w:ascii="Consolas" w:hAnsi="Consolas"/>
+          <w:color w:val="3B3B3B"/>
+          <w:sz w:val="21"/>
+          <w:szCs w:val="21"/>
+        </w:rPr>
+        <w:t xml:space="preserve">] </w:t>
+      </w:r>
+      <w:r>
+        <w:rPr>
+          <w:rFonts w:ascii="Consolas" w:hAnsi="Consolas"/>
+          <w:color w:val="000000"/>
+          <w:sz w:val="21"/>
+          <w:szCs w:val="21"/>
+        </w:rPr>
+        <w:t>=</w:t>
+      </w:r>
+      <w:r>
+        <w:rPr>
+          <w:rFonts w:ascii="Consolas" w:hAnsi="Consolas"/>
+          <w:color w:val="3B3B3B"/>
+          <w:sz w:val="21"/>
+          <w:szCs w:val="21"/>
+        </w:rPr>
+        <w:t xml:space="preserve"> </w:t>
+      </w:r>
+      <w:r>
+        <w:rPr>
+          <w:rFonts w:ascii="Consolas" w:hAnsi="Consolas"/>
+          <w:color w:val="001080"/>
+          <w:sz w:val="21"/>
+          <w:szCs w:val="21"/>
+        </w:rPr>
+        <w:t>has_seafoods</w:t>
+      </w:r>
     </w:p>
     <w:p>
       <w:pPr>
@@ -13746,60 +14523,6 @@
         </w:rPr>
         <w:t>df</w:t>
       </w:r>
-      <w:r>
-        <w:rPr>
-          <w:rFonts w:ascii="Consolas" w:hAnsi="Consolas"/>
-          <w:color w:val="3B3B3B"/>
-          <w:sz w:val="21"/>
-          <w:szCs w:val="21"/>
-        </w:rPr>
-        <w:t>[</w:t>
-      </w:r>
-      <w:r>
-        <w:rPr>
-          <w:rFonts w:ascii="Consolas" w:hAnsi="Consolas"/>
-          <w:color w:val="A31515"/>
-          <w:sz w:val="21"/>
-          <w:szCs w:val="21"/>
-        </w:rPr>
-        <w:t>"HasSeafoods"</w:t>
-      </w:r>
-      <w:r>
-        <w:rPr>
-          <w:rFonts w:ascii="Consolas" w:hAnsi="Consolas"/>
-          <w:color w:val="3B3B3B"/>
-          <w:sz w:val="21"/>
-          <w:szCs w:val="21"/>
-        </w:rPr>
-        <w:t xml:space="preserve">] </w:t>
-      </w:r>
-      <w:r>
-        <w:rPr>
-          <w:rFonts w:ascii="Consolas" w:hAnsi="Consolas"/>
-          <w:color w:val="000000"/>
-          <w:sz w:val="21"/>
-          <w:szCs w:val="21"/>
-        </w:rPr>
-        <w:t>=</w:t>
-      </w:r>
-      <w:r>
-        <w:rPr>
-          <w:rFonts w:ascii="Consolas" w:hAnsi="Consolas"/>
-          <w:color w:val="3B3B3B"/>
-          <w:sz w:val="21"/>
-          <w:szCs w:val="21"/>
-        </w:rPr>
-        <w:t xml:space="preserve"> </w:t>
-      </w:r>
-      <w:r>
-        <w:rPr>
-          <w:rFonts w:ascii="Consolas" w:hAnsi="Consolas"/>
-          <w:color w:val="001080"/>
-          <w:sz w:val="21"/>
-          <w:szCs w:val="21"/>
-        </w:rPr>
-        <w:t>has_seafoods</w:t>
-      </w:r>
     </w:p>
     <w:p>
       <w:pPr>
@@ -13817,7 +14540,6 @@
         <w:rPr>
           <w:noProof/>
         </w:rPr>
-        <w:lastRenderedPageBreak/>
         <w:drawing>
           <wp:inline distT="0" distB="0" distL="0" distR="0" wp14:anchorId="614E402D" wp14:editId="335FF5FF">
             <wp:extent cx="5760720" cy="1896110"/>
@@ -13834,7 +14556,7 @@
                     <pic:cNvPicPr/>
                   </pic:nvPicPr>
                   <pic:blipFill>
-                    <a:blip r:embed="rId26"/>
+                    <a:blip r:embed="rId28"/>
                     <a:stretch>
                       <a:fillRect/>
                     </a:stretch>
@@ -13899,10 +14621,11 @@
         <w:pStyle w:val="Content"/>
       </w:pPr>
       <w:r>
-        <w:t xml:space="preserve">Từ cột Brand chứa thông tin về các thương hiệu khác nhau. Mục tiêu hiện tại là tạo ra các cột mới phân loại các brand thành “TopBrand” và “Other” sau đó tạo các biến giả cho 2 loại này. </w:t>
-      </w:r>
-      <w:r>
-        <w:t>Các biến giả được tạo cho các danh mục này để sử dụng trong phân tích hoặc mô hình hóa, với một danh mục bị loại bỏ để tránh</w:t>
+        <w:t xml:space="preserve">Từ cột Brand chứa thông tin về các thương hiệu khác nhau. Mục tiêu hiện tại là tạo ra các cột mới phân loại các brand thành “TopBrand” và “Other” sau đó tạo các biến giả </w:t>
+      </w:r>
+      <w:r>
+        <w:lastRenderedPageBreak/>
+        <w:t>cho 2 loại này. Các biến giả được tạo cho các danh mục này để sử dụng trong phân tích hoặc mô hình hóa, với một danh mục bị loại bỏ để tránh</w:t>
       </w:r>
       <w:r>
         <w:t xml:space="preserve"> </w:t>
@@ -13911,10 +14634,7 @@
         <w:t>Multicollinearity</w:t>
       </w:r>
       <w:r>
-        <w:t xml:space="preserve">. </w:t>
-      </w:r>
-      <w:r>
-        <w:t>Multicollinearity là hiện tượng xảy ra khi các biến độc lập trong một mô hình hồi quy tuyến tính có mối tương quan cao với nhau. Hiện tượng này có thể dẫn đến việc các khoảng tin cậy rộng hơn, làm giảm độ tin cậy của các ước tính về ảnh hưởng của các biến độc lập trong mô hình. Việc phát hiện và xử lý multicollinearity là rất quan trọng để đảm bảo mô hình hoạt động chính xác và hiệu quả.</w:t>
+        <w:t>. Multicollinearity là hiện tượng xảy ra khi các biến độc lập trong một mô hình hồi quy tuyến tính có mối tương quan cao với nhau. Hiện tượng này có thể dẫn đến việc các khoảng tin cậy rộng hơn, làm giảm độ tin cậy của các ước tính về ảnh hưởng của các biến độc lập trong mô hình. Việc phát hiện và xử lý multicollinearity là rất quan trọng để đảm bảo mô hình hoạt động chính xác và hiệu quả.</w:t>
       </w:r>
       <w:r>
         <w:t xml:space="preserve"> </w:t>
@@ -14892,7 +15612,9 @@
         <w:pStyle w:val="Content"/>
       </w:pPr>
       <w:r>
-        <w:lastRenderedPageBreak/>
+        <w:rPr>
+          <w:noProof/>
+        </w:rPr>
         <w:drawing>
           <wp:inline distT="0" distB="0" distL="0" distR="0" wp14:anchorId="67A1ED66" wp14:editId="1DB89DB1">
             <wp:extent cx="5760720" cy="1903095"/>
@@ -14909,7 +15631,7 @@
                     <pic:cNvPicPr/>
                   </pic:nvPicPr>
                   <pic:blipFill>
-                    <a:blip r:embed="rId27"/>
+                    <a:blip r:embed="rId29"/>
                     <a:stretch>
                       <a:fillRect/>
                     </a:stretch>
@@ -14963,10 +15685,7 @@
         <w:t>đầu là TopStyle</w:t>
       </w:r>
       <w:r>
-        <w:t>. C</w:t>
-      </w:r>
-      <w:r>
-        <w:t>ác cột biến giả chứa các giá trị số nguyên (0 hoặc 1) thay vì giá trị kiểu float mặc định.</w:t>
+        <w:t>. Các cột biến giả chứa các giá trị số nguyên (0 hoặc 1) thay vì giá trị kiểu float mặc định.</w:t>
       </w:r>
     </w:p>
     <w:p>
@@ -15895,6 +16614,9 @@
         <w:pStyle w:val="Content"/>
       </w:pPr>
       <w:r>
+        <w:rPr>
+          <w:noProof/>
+        </w:rPr>
         <w:drawing>
           <wp:inline distT="0" distB="0" distL="0" distR="0" wp14:anchorId="2DEC3831" wp14:editId="5A347376">
             <wp:extent cx="3345872" cy="2284307"/>
@@ -15911,7 +16633,7 @@
                     <pic:cNvPicPr/>
                   </pic:nvPicPr>
                   <pic:blipFill>
-                    <a:blip r:embed="rId28"/>
+                    <a:blip r:embed="rId30"/>
                     <a:stretch>
                       <a:fillRect/>
                     </a:stretch>
@@ -15960,35 +16682,13 @@
         <w:pStyle w:val="Content"/>
       </w:pPr>
       <w:r>
-        <w:lastRenderedPageBreak/>
-        <w:t>Tiếp tục tạo biến giả với cột Style khi chia các giá trị có trong cột Style thành “Top</w:t>
-      </w:r>
-      <w:r>
-        <w:t>Country</w:t>
-      </w:r>
-      <w:r>
-        <w:t xml:space="preserve">” và “Other”. Ở đây ta sẽ lựa chọn </w:t>
+        <w:t>Tiếp tục tạo biến giả với cột Style khi chia các giá trị có trong cột Style thành “TopCountry” và “Other”. Ở đây ta sẽ lựa chọn 1</w:t>
       </w:r>
       <w:r>
         <w:t>1</w:t>
       </w:r>
       <w:r>
-        <w:t>1</w:t>
-      </w:r>
-      <w:r>
-        <w:t xml:space="preserve"> Country</w:t>
-      </w:r>
-      <w:r>
-        <w:t xml:space="preserve"> </w:t>
-      </w:r>
-      <w:r>
-        <w:t>có tần xuất cao nhất</w:t>
-      </w:r>
-      <w:r>
-        <w:t xml:space="preserve"> là TopCountry</w:t>
-      </w:r>
-      <w:r>
-        <w:t>.</w:t>
+        <w:t xml:space="preserve"> Country có tần xuất cao nhất là TopCountry.</w:t>
       </w:r>
     </w:p>
     <w:p>
@@ -16926,6 +17626,10 @@
         <w:pStyle w:val="Content"/>
       </w:pPr>
       <w:r>
+        <w:rPr>
+          <w:noProof/>
+        </w:rPr>
+        <w:lastRenderedPageBreak/>
         <w:drawing>
           <wp:inline distT="0" distB="0" distL="0" distR="0" wp14:anchorId="78923849" wp14:editId="1D3F61DE">
             <wp:extent cx="5956894" cy="2015836"/>
@@ -16942,7 +17646,7 @@
                     <pic:cNvPicPr/>
                   </pic:nvPicPr>
                   <pic:blipFill>
-                    <a:blip r:embed="rId29"/>
+                    <a:blip r:embed="rId31"/>
                     <a:stretch>
                       <a:fillRect/>
                     </a:stretch>
@@ -17021,7 +17725,7 @@
         <w:rPr>
           <w:bCs/>
         </w:rPr>
-        <w:t>6</w:t>
+        <w:t>4</w:t>
       </w:r>
       <w:r>
         <w:rPr>
@@ -17480,7 +18184,6 @@
           <w:bCs/>
           <w:noProof/>
         </w:rPr>
-        <w:lastRenderedPageBreak/>
         <w:drawing>
           <wp:inline distT="0" distB="0" distL="0" distR="0" wp14:anchorId="06618D5E" wp14:editId="217160AC">
             <wp:extent cx="5760720" cy="2049145"/>
@@ -17497,7 +18200,7 @@
                     <pic:cNvPicPr/>
                   </pic:nvPicPr>
                   <pic:blipFill>
-                    <a:blip r:embed="rId30"/>
+                    <a:blip r:embed="rId32"/>
                     <a:stretch>
                       <a:fillRect/>
                     </a:stretch>
@@ -17538,16 +18241,3147 @@
     <w:p>
       <w:pPr>
         <w:pStyle w:val="Content"/>
+        <w:outlineLvl w:val="2"/>
         <w:rPr>
           <w:bCs/>
+          <w:i/>
+          <w:iCs/>
         </w:rPr>
       </w:pPr>
       <w:r>
         <w:rPr>
           <w:bCs/>
+          <w:i/>
+          <w:iCs/>
         </w:rPr>
         <w:t>3.4.2 Xây dựng mô hình</w:t>
       </w:r>
+    </w:p>
+    <w:p>
+      <w:pPr>
+        <w:pStyle w:val="Content"/>
+      </w:pPr>
+      <w:r>
+        <w:rPr>
+          <w:b/>
+        </w:rPr>
+        <w:t>Bước 1:</w:t>
+      </w:r>
+      <w:r>
+        <w:t xml:space="preserve"> Thu thập dữ liệu </w:t>
+      </w:r>
+    </w:p>
+    <w:p>
+      <w:pPr>
+        <w:pStyle w:val="Content"/>
+      </w:pPr>
+      <w:r>
+        <w:t xml:space="preserve">Tại mục </w:t>
+      </w:r>
+      <w:r>
+        <w:rPr>
+          <w:b/>
+          <w:i/>
+        </w:rPr>
+        <w:t>3.</w:t>
+      </w:r>
+      <w:r>
+        <w:rPr>
+          <w:b/>
+          <w:i/>
+        </w:rPr>
+        <w:t>2 Phân tích</w:t>
+      </w:r>
+      <w:r>
+        <w:rPr>
+          <w:b/>
+          <w:i/>
+        </w:rPr>
+        <w:t xml:space="preserve"> </w:t>
+      </w:r>
+      <w:r>
+        <w:rPr>
+          <w:b/>
+          <w:i/>
+        </w:rPr>
+        <w:t>d</w:t>
+      </w:r>
+      <w:r>
+        <w:rPr>
+          <w:b/>
+          <w:i/>
+        </w:rPr>
+        <w:t xml:space="preserve">ữ liệu </w:t>
+      </w:r>
+      <w:r>
+        <w:t xml:space="preserve">tập data được thu thập tại trang website </w:t>
+      </w:r>
+      <w:r>
+        <w:t>https://www.theramenrater.com/</w:t>
+      </w:r>
+      <w:r>
+        <w:t>.</w:t>
+      </w:r>
+    </w:p>
+    <w:p>
+      <w:pPr>
+        <w:pStyle w:val="Content"/>
+      </w:pPr>
+      <w:r>
+        <w:t>Bước 2: Tiền xử lý dữ liệu</w:t>
+      </w:r>
+    </w:p>
+    <w:p>
+      <w:pPr>
+        <w:pStyle w:val="Content"/>
+      </w:pPr>
+      <w:r>
+        <w:t xml:space="preserve">Tại mục 3.2.1 Tiền xử lý dữ liệu </w:t>
+      </w:r>
+    </w:p>
+    <w:p>
+      <w:pPr>
+        <w:pStyle w:val="Content"/>
+      </w:pPr>
+      <w:r>
+        <w:lastRenderedPageBreak/>
+        <w:t>Dữ liệu được được làm sạch, loại bỏ cột không cần thiết</w:t>
+      </w:r>
+      <w:r>
+        <w:t xml:space="preserve"> và xuất ra file dữ liệu mới</w:t>
+      </w:r>
+    </w:p>
+    <w:p>
+      <w:pPr>
+        <w:pStyle w:val="Content"/>
+      </w:pPr>
+      <w:r>
+        <w:t>Tại mục 3.4.1 Xử lý dữ liệu của mô hình</w:t>
+      </w:r>
+    </w:p>
+    <w:p>
+      <w:pPr>
+        <w:pStyle w:val="Content"/>
+      </w:pPr>
+      <w:r>
+        <w:t>Dữ liệu được tối ưu hóa, bổ sung dữ liệu bằng trích chọn, tạo biến giả để tăng độ lớn của dữ liệu.</w:t>
+      </w:r>
+    </w:p>
+    <w:p>
+      <w:pPr>
+        <w:pStyle w:val="Content"/>
+      </w:pPr>
+      <w:r>
+        <w:t>Bước 3: Huấn luyện mô hình</w:t>
+      </w:r>
+    </w:p>
+    <w:p>
+      <w:pPr>
+        <w:pStyle w:val="Content"/>
+      </w:pPr>
+      <w:r>
+        <w:t>Chuẩn bị dữ liệu: Tiến hành split data để bắt đầu huấn luyện</w:t>
+      </w:r>
+    </w:p>
+    <w:p>
+      <w:pPr>
+        <w:shd w:val="clear" w:color="auto" w:fill="FFFFFF"/>
+        <w:spacing w:line="285" w:lineRule="atLeast"/>
+        <w:rPr>
+          <w:rFonts w:ascii="Consolas" w:hAnsi="Consolas"/>
+          <w:color w:val="3B3B3B"/>
+          <w:sz w:val="21"/>
+          <w:szCs w:val="21"/>
+        </w:rPr>
+      </w:pPr>
+      <w:r>
+        <w:rPr>
+          <w:rFonts w:ascii="Consolas" w:hAnsi="Consolas"/>
+          <w:color w:val="001080"/>
+          <w:sz w:val="21"/>
+          <w:szCs w:val="21"/>
+        </w:rPr>
+        <w:t>X_train</w:t>
+      </w:r>
+      <w:r>
+        <w:rPr>
+          <w:rFonts w:ascii="Consolas" w:hAnsi="Consolas"/>
+          <w:color w:val="3B3B3B"/>
+          <w:sz w:val="21"/>
+          <w:szCs w:val="21"/>
+        </w:rPr>
+        <w:t xml:space="preserve">, </w:t>
+      </w:r>
+      <w:r>
+        <w:rPr>
+          <w:rFonts w:ascii="Consolas" w:hAnsi="Consolas"/>
+          <w:color w:val="001080"/>
+          <w:sz w:val="21"/>
+          <w:szCs w:val="21"/>
+        </w:rPr>
+        <w:t>X_test</w:t>
+      </w:r>
+      <w:r>
+        <w:rPr>
+          <w:rFonts w:ascii="Consolas" w:hAnsi="Consolas"/>
+          <w:color w:val="3B3B3B"/>
+          <w:sz w:val="21"/>
+          <w:szCs w:val="21"/>
+        </w:rPr>
+        <w:t xml:space="preserve">, </w:t>
+      </w:r>
+      <w:r>
+        <w:rPr>
+          <w:rFonts w:ascii="Consolas" w:hAnsi="Consolas"/>
+          <w:color w:val="001080"/>
+          <w:sz w:val="21"/>
+          <w:szCs w:val="21"/>
+        </w:rPr>
+        <w:t>y_train</w:t>
+      </w:r>
+      <w:r>
+        <w:rPr>
+          <w:rFonts w:ascii="Consolas" w:hAnsi="Consolas"/>
+          <w:color w:val="3B3B3B"/>
+          <w:sz w:val="21"/>
+          <w:szCs w:val="21"/>
+        </w:rPr>
+        <w:t xml:space="preserve">, </w:t>
+      </w:r>
+      <w:r>
+        <w:rPr>
+          <w:rFonts w:ascii="Consolas" w:hAnsi="Consolas"/>
+          <w:color w:val="001080"/>
+          <w:sz w:val="21"/>
+          <w:szCs w:val="21"/>
+        </w:rPr>
+        <w:t>y_test</w:t>
+      </w:r>
+      <w:r>
+        <w:rPr>
+          <w:rFonts w:ascii="Consolas" w:hAnsi="Consolas"/>
+          <w:color w:val="3B3B3B"/>
+          <w:sz w:val="21"/>
+          <w:szCs w:val="21"/>
+        </w:rPr>
+        <w:t xml:space="preserve"> </w:t>
+      </w:r>
+      <w:r>
+        <w:rPr>
+          <w:rFonts w:ascii="Consolas" w:hAnsi="Consolas"/>
+          <w:color w:val="000000"/>
+          <w:sz w:val="21"/>
+          <w:szCs w:val="21"/>
+        </w:rPr>
+        <w:t>=</w:t>
+      </w:r>
+      <w:r>
+        <w:rPr>
+          <w:rFonts w:ascii="Consolas" w:hAnsi="Consolas"/>
+          <w:color w:val="3B3B3B"/>
+          <w:sz w:val="21"/>
+          <w:szCs w:val="21"/>
+        </w:rPr>
+        <w:t xml:space="preserve"> </w:t>
+      </w:r>
+      <w:r>
+        <w:rPr>
+          <w:rFonts w:ascii="Consolas" w:hAnsi="Consolas"/>
+          <w:color w:val="795E26"/>
+          <w:sz w:val="21"/>
+          <w:szCs w:val="21"/>
+        </w:rPr>
+        <w:t>train_test_split</w:t>
+      </w:r>
+      <w:r>
+        <w:rPr>
+          <w:rFonts w:ascii="Consolas" w:hAnsi="Consolas"/>
+          <w:color w:val="3B3B3B"/>
+          <w:sz w:val="21"/>
+          <w:szCs w:val="21"/>
+        </w:rPr>
+        <w:t>(</w:t>
+      </w:r>
+      <w:r>
+        <w:rPr>
+          <w:rFonts w:ascii="Consolas" w:hAnsi="Consolas"/>
+          <w:color w:val="0070C1"/>
+          <w:sz w:val="21"/>
+          <w:szCs w:val="21"/>
+        </w:rPr>
+        <w:t>X</w:t>
+      </w:r>
+      <w:r>
+        <w:rPr>
+          <w:rFonts w:ascii="Consolas" w:hAnsi="Consolas"/>
+          <w:color w:val="3B3B3B"/>
+          <w:sz w:val="21"/>
+          <w:szCs w:val="21"/>
+        </w:rPr>
+        <w:t xml:space="preserve">, </w:t>
+      </w:r>
+      <w:r>
+        <w:rPr>
+          <w:rFonts w:ascii="Consolas" w:hAnsi="Consolas"/>
+          <w:color w:val="001080"/>
+          <w:sz w:val="21"/>
+          <w:szCs w:val="21"/>
+        </w:rPr>
+        <w:t>y</w:t>
+      </w:r>
+      <w:r>
+        <w:rPr>
+          <w:rFonts w:ascii="Consolas" w:hAnsi="Consolas"/>
+          <w:color w:val="3B3B3B"/>
+          <w:sz w:val="21"/>
+          <w:szCs w:val="21"/>
+        </w:rPr>
+        <w:t xml:space="preserve">, </w:t>
+      </w:r>
+      <w:r>
+        <w:rPr>
+          <w:rFonts w:ascii="Consolas" w:hAnsi="Consolas"/>
+          <w:color w:val="001080"/>
+          <w:sz w:val="21"/>
+          <w:szCs w:val="21"/>
+        </w:rPr>
+        <w:t>test_size</w:t>
+      </w:r>
+      <w:r>
+        <w:rPr>
+          <w:rFonts w:ascii="Consolas" w:hAnsi="Consolas"/>
+          <w:color w:val="000000"/>
+          <w:sz w:val="21"/>
+          <w:szCs w:val="21"/>
+        </w:rPr>
+        <w:t>=</w:t>
+      </w:r>
+      <w:r>
+        <w:rPr>
+          <w:rFonts w:ascii="Consolas" w:hAnsi="Consolas"/>
+          <w:color w:val="098658"/>
+          <w:sz w:val="21"/>
+          <w:szCs w:val="21"/>
+        </w:rPr>
+        <w:t>0.2</w:t>
+      </w:r>
+      <w:r>
+        <w:rPr>
+          <w:rFonts w:ascii="Consolas" w:hAnsi="Consolas"/>
+          <w:color w:val="3B3B3B"/>
+          <w:sz w:val="21"/>
+          <w:szCs w:val="21"/>
+        </w:rPr>
+        <w:t xml:space="preserve">, </w:t>
+      </w:r>
+      <w:r>
+        <w:rPr>
+          <w:rFonts w:ascii="Consolas" w:hAnsi="Consolas"/>
+          <w:color w:val="001080"/>
+          <w:sz w:val="21"/>
+          <w:szCs w:val="21"/>
+        </w:rPr>
+        <w:t>stratify</w:t>
+      </w:r>
+      <w:r>
+        <w:rPr>
+          <w:rFonts w:ascii="Consolas" w:hAnsi="Consolas"/>
+          <w:color w:val="000000"/>
+          <w:sz w:val="21"/>
+          <w:szCs w:val="21"/>
+        </w:rPr>
+        <w:t>=</w:t>
+      </w:r>
+      <w:r>
+        <w:rPr>
+          <w:rFonts w:ascii="Consolas" w:hAnsi="Consolas"/>
+          <w:color w:val="001080"/>
+          <w:sz w:val="21"/>
+          <w:szCs w:val="21"/>
+        </w:rPr>
+        <w:t>y</w:t>
+      </w:r>
+      <w:r>
+        <w:rPr>
+          <w:rFonts w:ascii="Consolas" w:hAnsi="Consolas"/>
+          <w:color w:val="3B3B3B"/>
+          <w:sz w:val="21"/>
+          <w:szCs w:val="21"/>
+        </w:rPr>
+        <w:t xml:space="preserve">, </w:t>
+      </w:r>
+      <w:r>
+        <w:rPr>
+          <w:rFonts w:ascii="Consolas" w:hAnsi="Consolas"/>
+          <w:color w:val="001080"/>
+          <w:sz w:val="21"/>
+          <w:szCs w:val="21"/>
+        </w:rPr>
+        <w:t>random_state</w:t>
+      </w:r>
+      <w:r>
+        <w:rPr>
+          <w:rFonts w:ascii="Consolas" w:hAnsi="Consolas"/>
+          <w:color w:val="000000"/>
+          <w:sz w:val="21"/>
+          <w:szCs w:val="21"/>
+        </w:rPr>
+        <w:t>=</w:t>
+      </w:r>
+      <w:r>
+        <w:rPr>
+          <w:rFonts w:ascii="Consolas" w:hAnsi="Consolas"/>
+          <w:color w:val="098658"/>
+          <w:sz w:val="21"/>
+          <w:szCs w:val="21"/>
+        </w:rPr>
+        <w:t>42</w:t>
+      </w:r>
+      <w:r>
+        <w:rPr>
+          <w:rFonts w:ascii="Consolas" w:hAnsi="Consolas"/>
+          <w:color w:val="3B3B3B"/>
+          <w:sz w:val="21"/>
+          <w:szCs w:val="21"/>
+        </w:rPr>
+        <w:t>)</w:t>
+      </w:r>
+    </w:p>
+    <w:p>
+      <w:pPr>
+        <w:shd w:val="clear" w:color="auto" w:fill="FFFFFF"/>
+        <w:spacing w:line="285" w:lineRule="atLeast"/>
+        <w:rPr>
+          <w:rFonts w:ascii="Consolas" w:hAnsi="Consolas"/>
+          <w:color w:val="3B3B3B"/>
+          <w:sz w:val="21"/>
+          <w:szCs w:val="21"/>
+        </w:rPr>
+      </w:pPr>
+    </w:p>
+    <w:p>
+      <w:pPr>
+        <w:shd w:val="clear" w:color="auto" w:fill="FFFFFF"/>
+        <w:spacing w:line="285" w:lineRule="atLeast"/>
+        <w:rPr>
+          <w:rFonts w:asciiTheme="minorHAnsi" w:hAnsiTheme="minorHAnsi" w:cstheme="minorHAnsi"/>
+          <w:i/>
+          <w:iCs/>
+          <w:szCs w:val="26"/>
+        </w:rPr>
+      </w:pPr>
+      <w:r>
+        <w:rPr>
+          <w:rFonts w:asciiTheme="minorHAnsi" w:hAnsiTheme="minorHAnsi" w:cstheme="minorHAnsi"/>
+          <w:i/>
+          <w:iCs/>
+          <w:szCs w:val="26"/>
+        </w:rPr>
+        <w:t>Huấn luyện mô hình</w:t>
+      </w:r>
+    </w:p>
+    <w:p>
+      <w:pPr>
+        <w:pStyle w:val="Content"/>
+      </w:pPr>
+      <w:r>
+        <w:t xml:space="preserve">Thực hiện huấn luyện mô hình với thuật toán </w:t>
+      </w:r>
+      <w:r>
+        <w:t>LogisticRegression</w:t>
+      </w:r>
+      <w:r>
+        <w:t>:</w:t>
+      </w:r>
+    </w:p>
+    <w:p>
+      <w:pPr>
+        <w:shd w:val="clear" w:color="auto" w:fill="FFFFFF"/>
+        <w:spacing w:line="285" w:lineRule="atLeast"/>
+        <w:rPr>
+          <w:rFonts w:ascii="Consolas" w:hAnsi="Consolas"/>
+          <w:color w:val="3B3B3B"/>
+          <w:sz w:val="21"/>
+          <w:szCs w:val="21"/>
+        </w:rPr>
+      </w:pPr>
+      <w:r>
+        <w:rPr>
+          <w:rFonts w:ascii="Consolas" w:hAnsi="Consolas"/>
+          <w:color w:val="008000"/>
+          <w:sz w:val="21"/>
+          <w:szCs w:val="21"/>
+        </w:rPr>
+        <w:t>#LogisticRegression</w:t>
+      </w:r>
+    </w:p>
+    <w:p>
+      <w:pPr>
+        <w:shd w:val="clear" w:color="auto" w:fill="FFFFFF"/>
+        <w:spacing w:line="285" w:lineRule="atLeast"/>
+        <w:rPr>
+          <w:rFonts w:ascii="Consolas" w:hAnsi="Consolas"/>
+          <w:color w:val="3B3B3B"/>
+          <w:sz w:val="21"/>
+          <w:szCs w:val="21"/>
+        </w:rPr>
+      </w:pPr>
+      <w:r>
+        <w:rPr>
+          <w:rFonts w:ascii="Consolas" w:hAnsi="Consolas"/>
+          <w:color w:val="001080"/>
+          <w:sz w:val="21"/>
+          <w:szCs w:val="21"/>
+        </w:rPr>
+        <w:t>logr</w:t>
+      </w:r>
+      <w:r>
+        <w:rPr>
+          <w:rFonts w:ascii="Consolas" w:hAnsi="Consolas"/>
+          <w:color w:val="3B3B3B"/>
+          <w:sz w:val="21"/>
+          <w:szCs w:val="21"/>
+        </w:rPr>
+        <w:t xml:space="preserve"> </w:t>
+      </w:r>
+      <w:r>
+        <w:rPr>
+          <w:rFonts w:ascii="Consolas" w:hAnsi="Consolas"/>
+          <w:color w:val="000000"/>
+          <w:sz w:val="21"/>
+          <w:szCs w:val="21"/>
+        </w:rPr>
+        <w:t>=</w:t>
+      </w:r>
+      <w:r>
+        <w:rPr>
+          <w:rFonts w:ascii="Consolas" w:hAnsi="Consolas"/>
+          <w:color w:val="3B3B3B"/>
+          <w:sz w:val="21"/>
+          <w:szCs w:val="21"/>
+        </w:rPr>
+        <w:t xml:space="preserve"> </w:t>
+      </w:r>
+      <w:r>
+        <w:rPr>
+          <w:rFonts w:ascii="Consolas" w:hAnsi="Consolas"/>
+          <w:color w:val="267F99"/>
+          <w:sz w:val="21"/>
+          <w:szCs w:val="21"/>
+        </w:rPr>
+        <w:t>LogisticRegression</w:t>
+      </w:r>
+      <w:r>
+        <w:rPr>
+          <w:rFonts w:ascii="Consolas" w:hAnsi="Consolas"/>
+          <w:color w:val="3B3B3B"/>
+          <w:sz w:val="21"/>
+          <w:szCs w:val="21"/>
+        </w:rPr>
+        <w:t>()</w:t>
+      </w:r>
+    </w:p>
+    <w:p>
+      <w:pPr>
+        <w:shd w:val="clear" w:color="auto" w:fill="FFFFFF"/>
+        <w:spacing w:line="285" w:lineRule="atLeast"/>
+        <w:rPr>
+          <w:rFonts w:ascii="Consolas" w:hAnsi="Consolas"/>
+          <w:color w:val="3B3B3B"/>
+          <w:sz w:val="21"/>
+          <w:szCs w:val="21"/>
+        </w:rPr>
+      </w:pPr>
+      <w:r>
+        <w:rPr>
+          <w:rFonts w:ascii="Consolas" w:hAnsi="Consolas"/>
+          <w:color w:val="001080"/>
+          <w:sz w:val="21"/>
+          <w:szCs w:val="21"/>
+        </w:rPr>
+        <w:t>logr</w:t>
+      </w:r>
+      <w:r>
+        <w:rPr>
+          <w:rFonts w:ascii="Consolas" w:hAnsi="Consolas"/>
+          <w:color w:val="3B3B3B"/>
+          <w:sz w:val="21"/>
+          <w:szCs w:val="21"/>
+        </w:rPr>
+        <w:t>.</w:t>
+      </w:r>
+      <w:r>
+        <w:rPr>
+          <w:rFonts w:ascii="Consolas" w:hAnsi="Consolas"/>
+          <w:color w:val="795E26"/>
+          <w:sz w:val="21"/>
+          <w:szCs w:val="21"/>
+        </w:rPr>
+        <w:t>fit</w:t>
+      </w:r>
+      <w:r>
+        <w:rPr>
+          <w:rFonts w:ascii="Consolas" w:hAnsi="Consolas"/>
+          <w:color w:val="3B3B3B"/>
+          <w:sz w:val="21"/>
+          <w:szCs w:val="21"/>
+        </w:rPr>
+        <w:t>(</w:t>
+      </w:r>
+      <w:r>
+        <w:rPr>
+          <w:rFonts w:ascii="Consolas" w:hAnsi="Consolas"/>
+          <w:color w:val="001080"/>
+          <w:sz w:val="21"/>
+          <w:szCs w:val="21"/>
+        </w:rPr>
+        <w:t>X_train</w:t>
+      </w:r>
+      <w:r>
+        <w:rPr>
+          <w:rFonts w:ascii="Consolas" w:hAnsi="Consolas"/>
+          <w:color w:val="3B3B3B"/>
+          <w:sz w:val="21"/>
+          <w:szCs w:val="21"/>
+        </w:rPr>
+        <w:t xml:space="preserve">, </w:t>
+      </w:r>
+      <w:r>
+        <w:rPr>
+          <w:rFonts w:ascii="Consolas" w:hAnsi="Consolas"/>
+          <w:color w:val="001080"/>
+          <w:sz w:val="21"/>
+          <w:szCs w:val="21"/>
+        </w:rPr>
+        <w:t>y_train</w:t>
+      </w:r>
+      <w:r>
+        <w:rPr>
+          <w:rFonts w:ascii="Consolas" w:hAnsi="Consolas"/>
+          <w:color w:val="3B3B3B"/>
+          <w:sz w:val="21"/>
+          <w:szCs w:val="21"/>
+        </w:rPr>
+        <w:t>)</w:t>
+      </w:r>
+    </w:p>
+    <w:p>
+      <w:pPr>
+        <w:shd w:val="clear" w:color="auto" w:fill="FFFFFF"/>
+        <w:spacing w:line="285" w:lineRule="atLeast"/>
+        <w:rPr>
+          <w:rFonts w:ascii="Consolas" w:hAnsi="Consolas"/>
+          <w:color w:val="3B3B3B"/>
+          <w:sz w:val="21"/>
+          <w:szCs w:val="21"/>
+        </w:rPr>
+      </w:pPr>
+      <w:r>
+        <w:rPr>
+          <w:rFonts w:ascii="Consolas" w:hAnsi="Consolas"/>
+          <w:color w:val="001080"/>
+          <w:sz w:val="21"/>
+          <w:szCs w:val="21"/>
+        </w:rPr>
+        <w:t>logr_pred</w:t>
+      </w:r>
+      <w:r>
+        <w:rPr>
+          <w:rFonts w:ascii="Consolas" w:hAnsi="Consolas"/>
+          <w:color w:val="3B3B3B"/>
+          <w:sz w:val="21"/>
+          <w:szCs w:val="21"/>
+        </w:rPr>
+        <w:t xml:space="preserve"> </w:t>
+      </w:r>
+      <w:r>
+        <w:rPr>
+          <w:rFonts w:ascii="Consolas" w:hAnsi="Consolas"/>
+          <w:color w:val="000000"/>
+          <w:sz w:val="21"/>
+          <w:szCs w:val="21"/>
+        </w:rPr>
+        <w:t>=</w:t>
+      </w:r>
+      <w:r>
+        <w:rPr>
+          <w:rFonts w:ascii="Consolas" w:hAnsi="Consolas"/>
+          <w:color w:val="3B3B3B"/>
+          <w:sz w:val="21"/>
+          <w:szCs w:val="21"/>
+        </w:rPr>
+        <w:t xml:space="preserve"> </w:t>
+      </w:r>
+      <w:r>
+        <w:rPr>
+          <w:rFonts w:ascii="Consolas" w:hAnsi="Consolas"/>
+          <w:color w:val="001080"/>
+          <w:sz w:val="21"/>
+          <w:szCs w:val="21"/>
+        </w:rPr>
+        <w:t>logr</w:t>
+      </w:r>
+      <w:r>
+        <w:rPr>
+          <w:rFonts w:ascii="Consolas" w:hAnsi="Consolas"/>
+          <w:color w:val="3B3B3B"/>
+          <w:sz w:val="21"/>
+          <w:szCs w:val="21"/>
+        </w:rPr>
+        <w:t>.</w:t>
+      </w:r>
+      <w:r>
+        <w:rPr>
+          <w:rFonts w:ascii="Consolas" w:hAnsi="Consolas"/>
+          <w:color w:val="795E26"/>
+          <w:sz w:val="21"/>
+          <w:szCs w:val="21"/>
+        </w:rPr>
+        <w:t>predict</w:t>
+      </w:r>
+      <w:r>
+        <w:rPr>
+          <w:rFonts w:ascii="Consolas" w:hAnsi="Consolas"/>
+          <w:color w:val="3B3B3B"/>
+          <w:sz w:val="21"/>
+          <w:szCs w:val="21"/>
+        </w:rPr>
+        <w:t>(</w:t>
+      </w:r>
+      <w:r>
+        <w:rPr>
+          <w:rFonts w:ascii="Consolas" w:hAnsi="Consolas"/>
+          <w:color w:val="001080"/>
+          <w:sz w:val="21"/>
+          <w:szCs w:val="21"/>
+        </w:rPr>
+        <w:t>X_test</w:t>
+      </w:r>
+      <w:r>
+        <w:rPr>
+          <w:rFonts w:ascii="Consolas" w:hAnsi="Consolas"/>
+          <w:color w:val="3B3B3B"/>
+          <w:sz w:val="21"/>
+          <w:szCs w:val="21"/>
+        </w:rPr>
+        <w:t>)</w:t>
+      </w:r>
+    </w:p>
+    <w:p>
+      <w:pPr>
+        <w:pStyle w:val="Content"/>
+      </w:pPr>
+      <w:r>
+        <w:t>Đoạn code trên sử d</w:t>
+      </w:r>
+      <w:r>
+        <w:t xml:space="preserve">ụng thư viện thuật toán </w:t>
+      </w:r>
+      <w:r>
+        <w:t>LogisticRegression</w:t>
+      </w:r>
+      <w:r>
+        <w:t xml:space="preserve"> để huấn luyện mô hình</w:t>
+      </w:r>
+    </w:p>
+    <w:p>
+      <w:pPr>
+        <w:pStyle w:val="Content"/>
+      </w:pPr>
+      <w:r>
+        <w:t xml:space="preserve">Thực hiện huấn luyện mô hình với thuật toán </w:t>
+      </w:r>
+      <w:r>
+        <w:t>DecisionTreeClassifier</w:t>
+      </w:r>
+      <w:r>
+        <w:t>:</w:t>
+      </w:r>
+    </w:p>
+    <w:p>
+      <w:pPr>
+        <w:shd w:val="clear" w:color="auto" w:fill="FFFFFF"/>
+        <w:spacing w:line="285" w:lineRule="atLeast"/>
+        <w:rPr>
+          <w:rFonts w:ascii="Consolas" w:hAnsi="Consolas"/>
+          <w:color w:val="3B3B3B"/>
+          <w:sz w:val="21"/>
+          <w:szCs w:val="21"/>
+        </w:rPr>
+      </w:pPr>
+      <w:r>
+        <w:rPr>
+          <w:rFonts w:ascii="Consolas" w:hAnsi="Consolas"/>
+          <w:color w:val="008000"/>
+          <w:sz w:val="21"/>
+          <w:szCs w:val="21"/>
+        </w:rPr>
+        <w:t>#decisiontreeclassifier</w:t>
+      </w:r>
+    </w:p>
+    <w:p>
+      <w:pPr>
+        <w:shd w:val="clear" w:color="auto" w:fill="FFFFFF"/>
+        <w:spacing w:line="285" w:lineRule="atLeast"/>
+        <w:rPr>
+          <w:rFonts w:ascii="Consolas" w:hAnsi="Consolas"/>
+          <w:color w:val="3B3B3B"/>
+          <w:sz w:val="21"/>
+          <w:szCs w:val="21"/>
+        </w:rPr>
+      </w:pPr>
+      <w:r>
+        <w:rPr>
+          <w:rFonts w:ascii="Consolas" w:hAnsi="Consolas"/>
+          <w:color w:val="001080"/>
+          <w:sz w:val="21"/>
+          <w:szCs w:val="21"/>
+        </w:rPr>
+        <w:t>tree</w:t>
+      </w:r>
+      <w:r>
+        <w:rPr>
+          <w:rFonts w:ascii="Consolas" w:hAnsi="Consolas"/>
+          <w:color w:val="3B3B3B"/>
+          <w:sz w:val="21"/>
+          <w:szCs w:val="21"/>
+        </w:rPr>
+        <w:t xml:space="preserve"> </w:t>
+      </w:r>
+      <w:r>
+        <w:rPr>
+          <w:rFonts w:ascii="Consolas" w:hAnsi="Consolas"/>
+          <w:color w:val="000000"/>
+          <w:sz w:val="21"/>
+          <w:szCs w:val="21"/>
+        </w:rPr>
+        <w:t>=</w:t>
+      </w:r>
+      <w:r>
+        <w:rPr>
+          <w:rFonts w:ascii="Consolas" w:hAnsi="Consolas"/>
+          <w:color w:val="3B3B3B"/>
+          <w:sz w:val="21"/>
+          <w:szCs w:val="21"/>
+        </w:rPr>
+        <w:t xml:space="preserve"> </w:t>
+      </w:r>
+      <w:r>
+        <w:rPr>
+          <w:rFonts w:ascii="Consolas" w:hAnsi="Consolas"/>
+          <w:color w:val="267F99"/>
+          <w:sz w:val="21"/>
+          <w:szCs w:val="21"/>
+        </w:rPr>
+        <w:t>DecisionTreeClassifier</w:t>
+      </w:r>
+      <w:r>
+        <w:rPr>
+          <w:rFonts w:ascii="Consolas" w:hAnsi="Consolas"/>
+          <w:color w:val="3B3B3B"/>
+          <w:sz w:val="21"/>
+          <w:szCs w:val="21"/>
+        </w:rPr>
+        <w:t>()</w:t>
+      </w:r>
+    </w:p>
+    <w:p>
+      <w:pPr>
+        <w:shd w:val="clear" w:color="auto" w:fill="FFFFFF"/>
+        <w:spacing w:line="285" w:lineRule="atLeast"/>
+        <w:rPr>
+          <w:rFonts w:ascii="Consolas" w:hAnsi="Consolas"/>
+          <w:color w:val="3B3B3B"/>
+          <w:sz w:val="21"/>
+          <w:szCs w:val="21"/>
+        </w:rPr>
+      </w:pPr>
+      <w:r>
+        <w:rPr>
+          <w:rFonts w:ascii="Consolas" w:hAnsi="Consolas"/>
+          <w:color w:val="001080"/>
+          <w:sz w:val="21"/>
+          <w:szCs w:val="21"/>
+        </w:rPr>
+        <w:t>tree</w:t>
+      </w:r>
+      <w:r>
+        <w:rPr>
+          <w:rFonts w:ascii="Consolas" w:hAnsi="Consolas"/>
+          <w:color w:val="3B3B3B"/>
+          <w:sz w:val="21"/>
+          <w:szCs w:val="21"/>
+        </w:rPr>
+        <w:t>.</w:t>
+      </w:r>
+      <w:r>
+        <w:rPr>
+          <w:rFonts w:ascii="Consolas" w:hAnsi="Consolas"/>
+          <w:color w:val="795E26"/>
+          <w:sz w:val="21"/>
+          <w:szCs w:val="21"/>
+        </w:rPr>
+        <w:t>fit</w:t>
+      </w:r>
+      <w:r>
+        <w:rPr>
+          <w:rFonts w:ascii="Consolas" w:hAnsi="Consolas"/>
+          <w:color w:val="3B3B3B"/>
+          <w:sz w:val="21"/>
+          <w:szCs w:val="21"/>
+        </w:rPr>
+        <w:t>(</w:t>
+      </w:r>
+      <w:r>
+        <w:rPr>
+          <w:rFonts w:ascii="Consolas" w:hAnsi="Consolas"/>
+          <w:color w:val="001080"/>
+          <w:sz w:val="21"/>
+          <w:szCs w:val="21"/>
+        </w:rPr>
+        <w:t>X_train</w:t>
+      </w:r>
+      <w:r>
+        <w:rPr>
+          <w:rFonts w:ascii="Consolas" w:hAnsi="Consolas"/>
+          <w:color w:val="3B3B3B"/>
+          <w:sz w:val="21"/>
+          <w:szCs w:val="21"/>
+        </w:rPr>
+        <w:t xml:space="preserve">, </w:t>
+      </w:r>
+      <w:r>
+        <w:rPr>
+          <w:rFonts w:ascii="Consolas" w:hAnsi="Consolas"/>
+          <w:color w:val="001080"/>
+          <w:sz w:val="21"/>
+          <w:szCs w:val="21"/>
+        </w:rPr>
+        <w:t>y_train</w:t>
+      </w:r>
+      <w:r>
+        <w:rPr>
+          <w:rFonts w:ascii="Consolas" w:hAnsi="Consolas"/>
+          <w:color w:val="3B3B3B"/>
+          <w:sz w:val="21"/>
+          <w:szCs w:val="21"/>
+        </w:rPr>
+        <w:t>)</w:t>
+      </w:r>
+    </w:p>
+    <w:p>
+      <w:pPr>
+        <w:shd w:val="clear" w:color="auto" w:fill="FFFFFF"/>
+        <w:spacing w:line="285" w:lineRule="atLeast"/>
+        <w:rPr>
+          <w:rFonts w:ascii="Consolas" w:hAnsi="Consolas"/>
+          <w:color w:val="3B3B3B"/>
+          <w:sz w:val="21"/>
+          <w:szCs w:val="21"/>
+        </w:rPr>
+      </w:pPr>
+      <w:r>
+        <w:rPr>
+          <w:rFonts w:ascii="Consolas" w:hAnsi="Consolas"/>
+          <w:color w:val="001080"/>
+          <w:sz w:val="21"/>
+          <w:szCs w:val="21"/>
+        </w:rPr>
+        <w:t>tree_pred</w:t>
+      </w:r>
+      <w:r>
+        <w:rPr>
+          <w:rFonts w:ascii="Consolas" w:hAnsi="Consolas"/>
+          <w:color w:val="3B3B3B"/>
+          <w:sz w:val="21"/>
+          <w:szCs w:val="21"/>
+        </w:rPr>
+        <w:t xml:space="preserve"> </w:t>
+      </w:r>
+      <w:r>
+        <w:rPr>
+          <w:rFonts w:ascii="Consolas" w:hAnsi="Consolas"/>
+          <w:color w:val="000000"/>
+          <w:sz w:val="21"/>
+          <w:szCs w:val="21"/>
+        </w:rPr>
+        <w:t>=</w:t>
+      </w:r>
+      <w:r>
+        <w:rPr>
+          <w:rFonts w:ascii="Consolas" w:hAnsi="Consolas"/>
+          <w:color w:val="3B3B3B"/>
+          <w:sz w:val="21"/>
+          <w:szCs w:val="21"/>
+        </w:rPr>
+        <w:t xml:space="preserve"> </w:t>
+      </w:r>
+      <w:r>
+        <w:rPr>
+          <w:rFonts w:ascii="Consolas" w:hAnsi="Consolas"/>
+          <w:color w:val="001080"/>
+          <w:sz w:val="21"/>
+          <w:szCs w:val="21"/>
+        </w:rPr>
+        <w:t>tree</w:t>
+      </w:r>
+      <w:r>
+        <w:rPr>
+          <w:rFonts w:ascii="Consolas" w:hAnsi="Consolas"/>
+          <w:color w:val="3B3B3B"/>
+          <w:sz w:val="21"/>
+          <w:szCs w:val="21"/>
+        </w:rPr>
+        <w:t>.</w:t>
+      </w:r>
+      <w:r>
+        <w:rPr>
+          <w:rFonts w:ascii="Consolas" w:hAnsi="Consolas"/>
+          <w:color w:val="795E26"/>
+          <w:sz w:val="21"/>
+          <w:szCs w:val="21"/>
+        </w:rPr>
+        <w:t>predict</w:t>
+      </w:r>
+      <w:r>
+        <w:rPr>
+          <w:rFonts w:ascii="Consolas" w:hAnsi="Consolas"/>
+          <w:color w:val="3B3B3B"/>
+          <w:sz w:val="21"/>
+          <w:szCs w:val="21"/>
+        </w:rPr>
+        <w:t>(</w:t>
+      </w:r>
+      <w:r>
+        <w:rPr>
+          <w:rFonts w:ascii="Consolas" w:hAnsi="Consolas"/>
+          <w:color w:val="001080"/>
+          <w:sz w:val="21"/>
+          <w:szCs w:val="21"/>
+        </w:rPr>
+        <w:t>X_test</w:t>
+      </w:r>
+      <w:r>
+        <w:rPr>
+          <w:rFonts w:ascii="Consolas" w:hAnsi="Consolas"/>
+          <w:color w:val="3B3B3B"/>
+          <w:sz w:val="21"/>
+          <w:szCs w:val="21"/>
+        </w:rPr>
+        <w:t>)</w:t>
+      </w:r>
+    </w:p>
+    <w:p>
+      <w:pPr>
+        <w:pStyle w:val="Content"/>
+      </w:pPr>
+      <w:r>
+        <w:t>Đoạn code trên sử d</w:t>
+      </w:r>
+      <w:r>
+        <w:t xml:space="preserve">ụng thư viện thuật toán </w:t>
+      </w:r>
+      <w:r>
+        <w:t>DecisionTreeClassifier</w:t>
+      </w:r>
+      <w:r>
+        <w:t xml:space="preserve"> </w:t>
+      </w:r>
+      <w:r>
+        <w:t>để huấn luyện mô hình</w:t>
+      </w:r>
+    </w:p>
+    <w:p>
+      <w:pPr>
+        <w:pStyle w:val="Content"/>
+      </w:pPr>
+      <w:r>
+        <w:t xml:space="preserve">Thực hiện huấn luyện mô hình với thuật toán </w:t>
+      </w:r>
+      <w:r>
+        <w:t>RandomForestClassifier</w:t>
+      </w:r>
+      <w:r>
+        <w:t>:</w:t>
+      </w:r>
+    </w:p>
+    <w:p>
+      <w:pPr>
+        <w:shd w:val="clear" w:color="auto" w:fill="FFFFFF"/>
+        <w:spacing w:line="285" w:lineRule="atLeast"/>
+        <w:rPr>
+          <w:rFonts w:ascii="Consolas" w:hAnsi="Consolas"/>
+          <w:color w:val="3B3B3B"/>
+          <w:sz w:val="21"/>
+          <w:szCs w:val="21"/>
+        </w:rPr>
+      </w:pPr>
+      <w:r>
+        <w:rPr>
+          <w:rFonts w:ascii="Consolas" w:hAnsi="Consolas"/>
+          <w:color w:val="008000"/>
+          <w:sz w:val="21"/>
+          <w:szCs w:val="21"/>
+        </w:rPr>
+        <w:t>#RandomForestClassifier</w:t>
+      </w:r>
+    </w:p>
+    <w:p>
+      <w:pPr>
+        <w:shd w:val="clear" w:color="auto" w:fill="FFFFFF"/>
+        <w:spacing w:line="285" w:lineRule="atLeast"/>
+        <w:rPr>
+          <w:rFonts w:ascii="Consolas" w:hAnsi="Consolas"/>
+          <w:color w:val="3B3B3B"/>
+          <w:sz w:val="21"/>
+          <w:szCs w:val="21"/>
+        </w:rPr>
+      </w:pPr>
+      <w:r>
+        <w:rPr>
+          <w:rFonts w:ascii="Consolas" w:hAnsi="Consolas"/>
+          <w:color w:val="001080"/>
+          <w:sz w:val="21"/>
+          <w:szCs w:val="21"/>
+        </w:rPr>
+        <w:t>forest</w:t>
+      </w:r>
+      <w:r>
+        <w:rPr>
+          <w:rFonts w:ascii="Consolas" w:hAnsi="Consolas"/>
+          <w:color w:val="3B3B3B"/>
+          <w:sz w:val="21"/>
+          <w:szCs w:val="21"/>
+        </w:rPr>
+        <w:t xml:space="preserve"> </w:t>
+      </w:r>
+      <w:r>
+        <w:rPr>
+          <w:rFonts w:ascii="Consolas" w:hAnsi="Consolas"/>
+          <w:color w:val="000000"/>
+          <w:sz w:val="21"/>
+          <w:szCs w:val="21"/>
+        </w:rPr>
+        <w:t>=</w:t>
+      </w:r>
+      <w:r>
+        <w:rPr>
+          <w:rFonts w:ascii="Consolas" w:hAnsi="Consolas"/>
+          <w:color w:val="3B3B3B"/>
+          <w:sz w:val="21"/>
+          <w:szCs w:val="21"/>
+        </w:rPr>
+        <w:t xml:space="preserve"> </w:t>
+      </w:r>
+      <w:r>
+        <w:rPr>
+          <w:rFonts w:ascii="Consolas" w:hAnsi="Consolas"/>
+          <w:color w:val="267F99"/>
+          <w:sz w:val="21"/>
+          <w:szCs w:val="21"/>
+        </w:rPr>
+        <w:t>RandomForestClassifier</w:t>
+      </w:r>
+      <w:r>
+        <w:rPr>
+          <w:rFonts w:ascii="Consolas" w:hAnsi="Consolas"/>
+          <w:color w:val="3B3B3B"/>
+          <w:sz w:val="21"/>
+          <w:szCs w:val="21"/>
+        </w:rPr>
+        <w:t>()</w:t>
+      </w:r>
+    </w:p>
+    <w:p>
+      <w:pPr>
+        <w:shd w:val="clear" w:color="auto" w:fill="FFFFFF"/>
+        <w:spacing w:line="285" w:lineRule="atLeast"/>
+        <w:rPr>
+          <w:rFonts w:ascii="Consolas" w:hAnsi="Consolas"/>
+          <w:color w:val="3B3B3B"/>
+          <w:sz w:val="21"/>
+          <w:szCs w:val="21"/>
+        </w:rPr>
+      </w:pPr>
+      <w:r>
+        <w:rPr>
+          <w:rFonts w:ascii="Consolas" w:hAnsi="Consolas"/>
+          <w:color w:val="001080"/>
+          <w:sz w:val="21"/>
+          <w:szCs w:val="21"/>
+        </w:rPr>
+        <w:t>forest</w:t>
+      </w:r>
+      <w:r>
+        <w:rPr>
+          <w:rFonts w:ascii="Consolas" w:hAnsi="Consolas"/>
+          <w:color w:val="3B3B3B"/>
+          <w:sz w:val="21"/>
+          <w:szCs w:val="21"/>
+        </w:rPr>
+        <w:t>.</w:t>
+      </w:r>
+      <w:r>
+        <w:rPr>
+          <w:rFonts w:ascii="Consolas" w:hAnsi="Consolas"/>
+          <w:color w:val="795E26"/>
+          <w:sz w:val="21"/>
+          <w:szCs w:val="21"/>
+        </w:rPr>
+        <w:t>fit</w:t>
+      </w:r>
+      <w:r>
+        <w:rPr>
+          <w:rFonts w:ascii="Consolas" w:hAnsi="Consolas"/>
+          <w:color w:val="3B3B3B"/>
+          <w:sz w:val="21"/>
+          <w:szCs w:val="21"/>
+        </w:rPr>
+        <w:t>(</w:t>
+      </w:r>
+      <w:r>
+        <w:rPr>
+          <w:rFonts w:ascii="Consolas" w:hAnsi="Consolas"/>
+          <w:color w:val="001080"/>
+          <w:sz w:val="21"/>
+          <w:szCs w:val="21"/>
+        </w:rPr>
+        <w:t>X_train</w:t>
+      </w:r>
+      <w:r>
+        <w:rPr>
+          <w:rFonts w:ascii="Consolas" w:hAnsi="Consolas"/>
+          <w:color w:val="3B3B3B"/>
+          <w:sz w:val="21"/>
+          <w:szCs w:val="21"/>
+        </w:rPr>
+        <w:t xml:space="preserve">, </w:t>
+      </w:r>
+      <w:r>
+        <w:rPr>
+          <w:rFonts w:ascii="Consolas" w:hAnsi="Consolas"/>
+          <w:color w:val="001080"/>
+          <w:sz w:val="21"/>
+          <w:szCs w:val="21"/>
+        </w:rPr>
+        <w:t>y_train</w:t>
+      </w:r>
+      <w:r>
+        <w:rPr>
+          <w:rFonts w:ascii="Consolas" w:hAnsi="Consolas"/>
+          <w:color w:val="3B3B3B"/>
+          <w:sz w:val="21"/>
+          <w:szCs w:val="21"/>
+        </w:rPr>
+        <w:t>)</w:t>
+      </w:r>
+    </w:p>
+    <w:p>
+      <w:pPr>
+        <w:shd w:val="clear" w:color="auto" w:fill="FFFFFF"/>
+        <w:spacing w:line="285" w:lineRule="atLeast"/>
+        <w:rPr>
+          <w:rFonts w:ascii="Consolas" w:hAnsi="Consolas"/>
+          <w:color w:val="3B3B3B"/>
+          <w:sz w:val="21"/>
+          <w:szCs w:val="21"/>
+        </w:rPr>
+      </w:pPr>
+      <w:r>
+        <w:rPr>
+          <w:rFonts w:ascii="Consolas" w:hAnsi="Consolas"/>
+          <w:color w:val="001080"/>
+          <w:sz w:val="21"/>
+          <w:szCs w:val="21"/>
+        </w:rPr>
+        <w:t>forest_pred</w:t>
+      </w:r>
+      <w:r>
+        <w:rPr>
+          <w:rFonts w:ascii="Consolas" w:hAnsi="Consolas"/>
+          <w:color w:val="3B3B3B"/>
+          <w:sz w:val="21"/>
+          <w:szCs w:val="21"/>
+        </w:rPr>
+        <w:t xml:space="preserve"> </w:t>
+      </w:r>
+      <w:r>
+        <w:rPr>
+          <w:rFonts w:ascii="Consolas" w:hAnsi="Consolas"/>
+          <w:color w:val="000000"/>
+          <w:sz w:val="21"/>
+          <w:szCs w:val="21"/>
+        </w:rPr>
+        <w:t>=</w:t>
+      </w:r>
+      <w:r>
+        <w:rPr>
+          <w:rFonts w:ascii="Consolas" w:hAnsi="Consolas"/>
+          <w:color w:val="3B3B3B"/>
+          <w:sz w:val="21"/>
+          <w:szCs w:val="21"/>
+        </w:rPr>
+        <w:t xml:space="preserve"> </w:t>
+      </w:r>
+      <w:r>
+        <w:rPr>
+          <w:rFonts w:ascii="Consolas" w:hAnsi="Consolas"/>
+          <w:color w:val="001080"/>
+          <w:sz w:val="21"/>
+          <w:szCs w:val="21"/>
+        </w:rPr>
+        <w:t>forest</w:t>
+      </w:r>
+      <w:r>
+        <w:rPr>
+          <w:rFonts w:ascii="Consolas" w:hAnsi="Consolas"/>
+          <w:color w:val="3B3B3B"/>
+          <w:sz w:val="21"/>
+          <w:szCs w:val="21"/>
+        </w:rPr>
+        <w:t>.</w:t>
+      </w:r>
+      <w:r>
+        <w:rPr>
+          <w:rFonts w:ascii="Consolas" w:hAnsi="Consolas"/>
+          <w:color w:val="795E26"/>
+          <w:sz w:val="21"/>
+          <w:szCs w:val="21"/>
+        </w:rPr>
+        <w:t>predict</w:t>
+      </w:r>
+      <w:r>
+        <w:rPr>
+          <w:rFonts w:ascii="Consolas" w:hAnsi="Consolas"/>
+          <w:color w:val="3B3B3B"/>
+          <w:sz w:val="21"/>
+          <w:szCs w:val="21"/>
+        </w:rPr>
+        <w:t>(</w:t>
+      </w:r>
+      <w:r>
+        <w:rPr>
+          <w:rFonts w:ascii="Consolas" w:hAnsi="Consolas"/>
+          <w:color w:val="001080"/>
+          <w:sz w:val="21"/>
+          <w:szCs w:val="21"/>
+        </w:rPr>
+        <w:t>X_test</w:t>
+      </w:r>
+      <w:r>
+        <w:rPr>
+          <w:rFonts w:ascii="Consolas" w:hAnsi="Consolas"/>
+          <w:color w:val="3B3B3B"/>
+          <w:sz w:val="21"/>
+          <w:szCs w:val="21"/>
+        </w:rPr>
+        <w:t>)</w:t>
+      </w:r>
+    </w:p>
+    <w:p>
+      <w:pPr>
+        <w:pStyle w:val="Content"/>
+      </w:pPr>
+      <w:r>
+        <w:t>Đoạn code trên sử d</w:t>
+      </w:r>
+      <w:r>
+        <w:t xml:space="preserve">ụng thư viện thuật toán </w:t>
+      </w:r>
+      <w:r>
+        <w:t>RandomForestClassifier</w:t>
+      </w:r>
+      <w:r>
+        <w:t xml:space="preserve"> </w:t>
+      </w:r>
+      <w:r>
+        <w:t>để huấn luyện mô hình</w:t>
+      </w:r>
+    </w:p>
+    <w:p>
+      <w:pPr>
+        <w:pStyle w:val="Content"/>
+        <w:rPr>
+          <w:i/>
+          <w:iCs/>
+        </w:rPr>
+      </w:pPr>
+      <w:r>
+        <w:rPr>
+          <w:i/>
+          <w:iCs/>
+        </w:rPr>
+        <w:t>Kiểm tra các hệ số thể hiện mức độ ảnh hưởng của mỗi đặc trưng đến dự đoán của mô hình</w:t>
+      </w:r>
+    </w:p>
+    <w:p>
+      <w:pPr>
+        <w:pStyle w:val="Content"/>
+      </w:pPr>
+      <w:r>
+        <w:lastRenderedPageBreak/>
+        <w:t>LogisticRegression</w:t>
+      </w:r>
+      <w:r>
+        <w:t xml:space="preserve">: </w:t>
+      </w:r>
+    </w:p>
+    <w:p>
+      <w:pPr>
+        <w:shd w:val="clear" w:color="auto" w:fill="FFFFFF"/>
+        <w:spacing w:line="285" w:lineRule="atLeast"/>
+        <w:rPr>
+          <w:rFonts w:ascii="Consolas" w:hAnsi="Consolas"/>
+          <w:color w:val="3B3B3B"/>
+          <w:sz w:val="21"/>
+          <w:szCs w:val="21"/>
+        </w:rPr>
+      </w:pPr>
+      <w:r>
+        <w:rPr>
+          <w:rFonts w:ascii="Consolas" w:hAnsi="Consolas"/>
+          <w:color w:val="001080"/>
+          <w:sz w:val="21"/>
+          <w:szCs w:val="21"/>
+        </w:rPr>
+        <w:t>logr_feature</w:t>
+      </w:r>
+      <w:r>
+        <w:rPr>
+          <w:rFonts w:ascii="Consolas" w:hAnsi="Consolas"/>
+          <w:color w:val="3B3B3B"/>
+          <w:sz w:val="21"/>
+          <w:szCs w:val="21"/>
+        </w:rPr>
+        <w:t xml:space="preserve"> </w:t>
+      </w:r>
+      <w:r>
+        <w:rPr>
+          <w:rFonts w:ascii="Consolas" w:hAnsi="Consolas"/>
+          <w:color w:val="000000"/>
+          <w:sz w:val="21"/>
+          <w:szCs w:val="21"/>
+        </w:rPr>
+        <w:t>=</w:t>
+      </w:r>
+      <w:r>
+        <w:rPr>
+          <w:rFonts w:ascii="Consolas" w:hAnsi="Consolas"/>
+          <w:color w:val="3B3B3B"/>
+          <w:sz w:val="21"/>
+          <w:szCs w:val="21"/>
+        </w:rPr>
+        <w:t xml:space="preserve"> </w:t>
+      </w:r>
+      <w:r>
+        <w:rPr>
+          <w:rFonts w:ascii="Consolas" w:hAnsi="Consolas"/>
+          <w:color w:val="267F99"/>
+          <w:sz w:val="21"/>
+          <w:szCs w:val="21"/>
+        </w:rPr>
+        <w:t>pd</w:t>
+      </w:r>
+      <w:r>
+        <w:rPr>
+          <w:rFonts w:ascii="Consolas" w:hAnsi="Consolas"/>
+          <w:color w:val="3B3B3B"/>
+          <w:sz w:val="21"/>
+          <w:szCs w:val="21"/>
+        </w:rPr>
+        <w:t>.</w:t>
+      </w:r>
+      <w:r>
+        <w:rPr>
+          <w:rFonts w:ascii="Consolas" w:hAnsi="Consolas"/>
+          <w:color w:val="267F99"/>
+          <w:sz w:val="21"/>
+          <w:szCs w:val="21"/>
+        </w:rPr>
+        <w:t>DataFrame</w:t>
+      </w:r>
+      <w:r>
+        <w:rPr>
+          <w:rFonts w:ascii="Consolas" w:hAnsi="Consolas"/>
+          <w:color w:val="3B3B3B"/>
+          <w:sz w:val="21"/>
+          <w:szCs w:val="21"/>
+        </w:rPr>
+        <w:t>({</w:t>
+      </w:r>
+      <w:r>
+        <w:rPr>
+          <w:rFonts w:ascii="Consolas" w:hAnsi="Consolas"/>
+          <w:color w:val="A31515"/>
+          <w:sz w:val="21"/>
+          <w:szCs w:val="21"/>
+        </w:rPr>
+        <w:t>"feature"</w:t>
+      </w:r>
+      <w:r>
+        <w:rPr>
+          <w:rFonts w:ascii="Consolas" w:hAnsi="Consolas"/>
+          <w:color w:val="3B3B3B"/>
+          <w:sz w:val="21"/>
+          <w:szCs w:val="21"/>
+        </w:rPr>
+        <w:t xml:space="preserve">: </w:t>
+      </w:r>
+      <w:r>
+        <w:rPr>
+          <w:rFonts w:ascii="Consolas" w:hAnsi="Consolas"/>
+          <w:color w:val="0070C1"/>
+          <w:sz w:val="21"/>
+          <w:szCs w:val="21"/>
+        </w:rPr>
+        <w:t>X</w:t>
+      </w:r>
+      <w:r>
+        <w:rPr>
+          <w:rFonts w:ascii="Consolas" w:hAnsi="Consolas"/>
+          <w:color w:val="3B3B3B"/>
+          <w:sz w:val="21"/>
+          <w:szCs w:val="21"/>
+        </w:rPr>
+        <w:t>.</w:t>
+      </w:r>
+      <w:r>
+        <w:rPr>
+          <w:rFonts w:ascii="Consolas" w:hAnsi="Consolas"/>
+          <w:color w:val="001080"/>
+          <w:sz w:val="21"/>
+          <w:szCs w:val="21"/>
+        </w:rPr>
+        <w:t>columns</w:t>
+      </w:r>
+      <w:r>
+        <w:rPr>
+          <w:rFonts w:ascii="Consolas" w:hAnsi="Consolas"/>
+          <w:color w:val="3B3B3B"/>
+          <w:sz w:val="21"/>
+          <w:szCs w:val="21"/>
+        </w:rPr>
+        <w:t>,</w:t>
+      </w:r>
+    </w:p>
+    <w:p>
+      <w:pPr>
+        <w:shd w:val="clear" w:color="auto" w:fill="FFFFFF"/>
+        <w:spacing w:line="285" w:lineRule="atLeast"/>
+        <w:rPr>
+          <w:rFonts w:ascii="Consolas" w:hAnsi="Consolas"/>
+          <w:color w:val="3B3B3B"/>
+          <w:sz w:val="21"/>
+          <w:szCs w:val="21"/>
+        </w:rPr>
+      </w:pPr>
+      <w:r>
+        <w:rPr>
+          <w:rFonts w:ascii="Consolas" w:hAnsi="Consolas"/>
+          <w:color w:val="3B3B3B"/>
+          <w:sz w:val="21"/>
+          <w:szCs w:val="21"/>
+        </w:rPr>
+        <w:t>                             </w:t>
+      </w:r>
+      <w:r>
+        <w:rPr>
+          <w:rFonts w:ascii="Consolas" w:hAnsi="Consolas"/>
+          <w:color w:val="A31515"/>
+          <w:sz w:val="21"/>
+          <w:szCs w:val="21"/>
+        </w:rPr>
+        <w:t>"importance"</w:t>
+      </w:r>
+      <w:r>
+        <w:rPr>
+          <w:rFonts w:ascii="Consolas" w:hAnsi="Consolas"/>
+          <w:color w:val="3B3B3B"/>
+          <w:sz w:val="21"/>
+          <w:szCs w:val="21"/>
+        </w:rPr>
+        <w:t xml:space="preserve">: </w:t>
+      </w:r>
+      <w:r>
+        <w:rPr>
+          <w:rFonts w:ascii="Consolas" w:hAnsi="Consolas"/>
+          <w:color w:val="001080"/>
+          <w:sz w:val="21"/>
+          <w:szCs w:val="21"/>
+        </w:rPr>
+        <w:t>logr</w:t>
+      </w:r>
+      <w:r>
+        <w:rPr>
+          <w:rFonts w:ascii="Consolas" w:hAnsi="Consolas"/>
+          <w:color w:val="3B3B3B"/>
+          <w:sz w:val="21"/>
+          <w:szCs w:val="21"/>
+        </w:rPr>
+        <w:t>.</w:t>
+      </w:r>
+      <w:r>
+        <w:rPr>
+          <w:rFonts w:ascii="Consolas" w:hAnsi="Consolas"/>
+          <w:color w:val="001080"/>
+          <w:sz w:val="21"/>
+          <w:szCs w:val="21"/>
+        </w:rPr>
+        <w:t>coef_</w:t>
+      </w:r>
+      <w:r>
+        <w:rPr>
+          <w:rFonts w:ascii="Consolas" w:hAnsi="Consolas"/>
+          <w:color w:val="3B3B3B"/>
+          <w:sz w:val="21"/>
+          <w:szCs w:val="21"/>
+        </w:rPr>
+        <w:t>[</w:t>
+      </w:r>
+      <w:r>
+        <w:rPr>
+          <w:rFonts w:ascii="Consolas" w:hAnsi="Consolas"/>
+          <w:color w:val="098658"/>
+          <w:sz w:val="21"/>
+          <w:szCs w:val="21"/>
+        </w:rPr>
+        <w:t>0</w:t>
+      </w:r>
+      <w:r>
+        <w:rPr>
+          <w:rFonts w:ascii="Consolas" w:hAnsi="Consolas"/>
+          <w:color w:val="3B3B3B"/>
+          <w:sz w:val="21"/>
+          <w:szCs w:val="21"/>
+        </w:rPr>
+        <w:t>]})</w:t>
+      </w:r>
+    </w:p>
+    <w:p>
+      <w:pPr>
+        <w:shd w:val="clear" w:color="auto" w:fill="FFFFFF"/>
+        <w:spacing w:line="285" w:lineRule="atLeast"/>
+        <w:rPr>
+          <w:rFonts w:ascii="Consolas" w:hAnsi="Consolas"/>
+          <w:color w:val="3B3B3B"/>
+          <w:sz w:val="21"/>
+          <w:szCs w:val="21"/>
+        </w:rPr>
+      </w:pPr>
+      <w:r>
+        <w:rPr>
+          <w:rFonts w:ascii="Consolas" w:hAnsi="Consolas"/>
+          <w:color w:val="001080"/>
+          <w:sz w:val="21"/>
+          <w:szCs w:val="21"/>
+        </w:rPr>
+        <w:t>logr_feature</w:t>
+      </w:r>
+      <w:r>
+        <w:rPr>
+          <w:rFonts w:ascii="Consolas" w:hAnsi="Consolas"/>
+          <w:color w:val="3B3B3B"/>
+          <w:sz w:val="21"/>
+          <w:szCs w:val="21"/>
+        </w:rPr>
+        <w:t>.</w:t>
+      </w:r>
+      <w:r>
+        <w:rPr>
+          <w:rFonts w:ascii="Consolas" w:hAnsi="Consolas"/>
+          <w:color w:val="795E26"/>
+          <w:sz w:val="21"/>
+          <w:szCs w:val="21"/>
+        </w:rPr>
+        <w:t>sort_values</w:t>
+      </w:r>
+      <w:r>
+        <w:rPr>
+          <w:rFonts w:ascii="Consolas" w:hAnsi="Consolas"/>
+          <w:color w:val="3B3B3B"/>
+          <w:sz w:val="21"/>
+          <w:szCs w:val="21"/>
+        </w:rPr>
+        <w:t>(</w:t>
+      </w:r>
+      <w:r>
+        <w:rPr>
+          <w:rFonts w:ascii="Consolas" w:hAnsi="Consolas"/>
+          <w:color w:val="A31515"/>
+          <w:sz w:val="21"/>
+          <w:szCs w:val="21"/>
+        </w:rPr>
+        <w:t>'importance'</w:t>
+      </w:r>
+      <w:r>
+        <w:rPr>
+          <w:rFonts w:ascii="Consolas" w:hAnsi="Consolas"/>
+          <w:color w:val="3B3B3B"/>
+          <w:sz w:val="21"/>
+          <w:szCs w:val="21"/>
+        </w:rPr>
+        <w:t xml:space="preserve">, </w:t>
+      </w:r>
+      <w:r>
+        <w:rPr>
+          <w:rFonts w:ascii="Consolas" w:hAnsi="Consolas"/>
+          <w:color w:val="001080"/>
+          <w:sz w:val="21"/>
+          <w:szCs w:val="21"/>
+        </w:rPr>
+        <w:t>ascending</w:t>
+      </w:r>
+      <w:r>
+        <w:rPr>
+          <w:rFonts w:ascii="Consolas" w:hAnsi="Consolas"/>
+          <w:color w:val="000000"/>
+          <w:sz w:val="21"/>
+          <w:szCs w:val="21"/>
+        </w:rPr>
+        <w:t>=</w:t>
+      </w:r>
+      <w:r>
+        <w:rPr>
+          <w:rFonts w:ascii="Consolas" w:hAnsi="Consolas"/>
+          <w:color w:val="0000FF"/>
+          <w:sz w:val="21"/>
+          <w:szCs w:val="21"/>
+        </w:rPr>
+        <w:t>False</w:t>
+      </w:r>
+      <w:r>
+        <w:rPr>
+          <w:rFonts w:ascii="Consolas" w:hAnsi="Consolas"/>
+          <w:color w:val="3B3B3B"/>
+          <w:sz w:val="21"/>
+          <w:szCs w:val="21"/>
+        </w:rPr>
+        <w:t>)</w:t>
+      </w:r>
+    </w:p>
+    <w:p>
+      <w:pPr>
+        <w:pStyle w:val="Content"/>
+      </w:pPr>
+      <w:r>
+        <w:drawing>
+          <wp:inline distT="0" distB="0" distL="0" distR="0" wp14:anchorId="1D2E018A" wp14:editId="08FDDED5">
+            <wp:extent cx="3315163" cy="3743847"/>
+            <wp:effectExtent l="0" t="0" r="0" b="0"/>
+            <wp:docPr id="398281156" name="Picture 1"/>
+            <wp:cNvGraphicFramePr>
+              <a:graphicFrameLocks xmlns:a="http://schemas.openxmlformats.org/drawingml/2006/main" noChangeAspect="1"/>
+            </wp:cNvGraphicFramePr>
+            <a:graphic xmlns:a="http://schemas.openxmlformats.org/drawingml/2006/main">
+              <a:graphicData uri="http://schemas.openxmlformats.org/drawingml/2006/picture">
+                <pic:pic xmlns:pic="http://schemas.openxmlformats.org/drawingml/2006/picture">
+                  <pic:nvPicPr>
+                    <pic:cNvPr id="398281156" name=""/>
+                    <pic:cNvPicPr/>
+                  </pic:nvPicPr>
+                  <pic:blipFill>
+                    <a:blip r:embed="rId33"/>
+                    <a:stretch>
+                      <a:fillRect/>
+                    </a:stretch>
+                  </pic:blipFill>
+                  <pic:spPr>
+                    <a:xfrm>
+                      <a:off x="0" y="0"/>
+                      <a:ext cx="3315163" cy="3743847"/>
+                    </a:xfrm>
+                    <a:prstGeom prst="rect">
+                      <a:avLst/>
+                    </a:prstGeom>
+                  </pic:spPr>
+                </pic:pic>
+              </a:graphicData>
+            </a:graphic>
+          </wp:inline>
+        </w:drawing>
+      </w:r>
+    </w:p>
+    <w:p>
+      <w:pPr>
+        <w:pStyle w:val="Content"/>
+      </w:pPr>
+      <w:r>
+        <w:t>Với thuật toán này, cột from_MyKuali lại có tính quan trọng nhất trong bộ dữ liệu, ảnh hưởng tới kết quả xử lý của mô hình.</w:t>
+      </w:r>
+    </w:p>
+    <w:p>
+      <w:pPr>
+        <w:pStyle w:val="Content"/>
+      </w:pPr>
+      <w:r>
+        <w:t xml:space="preserve">DecisionTreeClassifier: </w:t>
+      </w:r>
+    </w:p>
+    <w:p>
+      <w:pPr>
+        <w:shd w:val="clear" w:color="auto" w:fill="FFFFFF"/>
+        <w:spacing w:line="285" w:lineRule="atLeast"/>
+        <w:rPr>
+          <w:rFonts w:ascii="Consolas" w:hAnsi="Consolas"/>
+          <w:color w:val="3B3B3B"/>
+          <w:sz w:val="21"/>
+          <w:szCs w:val="21"/>
+        </w:rPr>
+      </w:pPr>
+      <w:r>
+        <w:rPr>
+          <w:rFonts w:ascii="Consolas" w:hAnsi="Consolas"/>
+          <w:color w:val="001080"/>
+          <w:sz w:val="21"/>
+          <w:szCs w:val="21"/>
+        </w:rPr>
+        <w:t>tree_feature</w:t>
+      </w:r>
+      <w:r>
+        <w:rPr>
+          <w:rFonts w:ascii="Consolas" w:hAnsi="Consolas"/>
+          <w:color w:val="3B3B3B"/>
+          <w:sz w:val="21"/>
+          <w:szCs w:val="21"/>
+        </w:rPr>
+        <w:t xml:space="preserve"> </w:t>
+      </w:r>
+      <w:r>
+        <w:rPr>
+          <w:rFonts w:ascii="Consolas" w:hAnsi="Consolas"/>
+          <w:color w:val="000000"/>
+          <w:sz w:val="21"/>
+          <w:szCs w:val="21"/>
+        </w:rPr>
+        <w:t>=</w:t>
+      </w:r>
+      <w:r>
+        <w:rPr>
+          <w:rFonts w:ascii="Consolas" w:hAnsi="Consolas"/>
+          <w:color w:val="3B3B3B"/>
+          <w:sz w:val="21"/>
+          <w:szCs w:val="21"/>
+        </w:rPr>
+        <w:t xml:space="preserve"> </w:t>
+      </w:r>
+      <w:r>
+        <w:rPr>
+          <w:rFonts w:ascii="Consolas" w:hAnsi="Consolas"/>
+          <w:color w:val="267F99"/>
+          <w:sz w:val="21"/>
+          <w:szCs w:val="21"/>
+        </w:rPr>
+        <w:t>pd</w:t>
+      </w:r>
+      <w:r>
+        <w:rPr>
+          <w:rFonts w:ascii="Consolas" w:hAnsi="Consolas"/>
+          <w:color w:val="3B3B3B"/>
+          <w:sz w:val="21"/>
+          <w:szCs w:val="21"/>
+        </w:rPr>
+        <w:t>.</w:t>
+      </w:r>
+      <w:r>
+        <w:rPr>
+          <w:rFonts w:ascii="Consolas" w:hAnsi="Consolas"/>
+          <w:color w:val="267F99"/>
+          <w:sz w:val="21"/>
+          <w:szCs w:val="21"/>
+        </w:rPr>
+        <w:t>DataFrame</w:t>
+      </w:r>
+      <w:r>
+        <w:rPr>
+          <w:rFonts w:ascii="Consolas" w:hAnsi="Consolas"/>
+          <w:color w:val="3B3B3B"/>
+          <w:sz w:val="21"/>
+          <w:szCs w:val="21"/>
+        </w:rPr>
+        <w:t>({</w:t>
+      </w:r>
+      <w:r>
+        <w:rPr>
+          <w:rFonts w:ascii="Consolas" w:hAnsi="Consolas"/>
+          <w:color w:val="A31515"/>
+          <w:sz w:val="21"/>
+          <w:szCs w:val="21"/>
+        </w:rPr>
+        <w:t>"feature"</w:t>
+      </w:r>
+      <w:r>
+        <w:rPr>
+          <w:rFonts w:ascii="Consolas" w:hAnsi="Consolas"/>
+          <w:color w:val="3B3B3B"/>
+          <w:sz w:val="21"/>
+          <w:szCs w:val="21"/>
+        </w:rPr>
+        <w:t xml:space="preserve">: </w:t>
+      </w:r>
+      <w:r>
+        <w:rPr>
+          <w:rFonts w:ascii="Consolas" w:hAnsi="Consolas"/>
+          <w:color w:val="0070C1"/>
+          <w:sz w:val="21"/>
+          <w:szCs w:val="21"/>
+        </w:rPr>
+        <w:t>X</w:t>
+      </w:r>
+      <w:r>
+        <w:rPr>
+          <w:rFonts w:ascii="Consolas" w:hAnsi="Consolas"/>
+          <w:color w:val="3B3B3B"/>
+          <w:sz w:val="21"/>
+          <w:szCs w:val="21"/>
+        </w:rPr>
+        <w:t>.</w:t>
+      </w:r>
+      <w:r>
+        <w:rPr>
+          <w:rFonts w:ascii="Consolas" w:hAnsi="Consolas"/>
+          <w:color w:val="001080"/>
+          <w:sz w:val="21"/>
+          <w:szCs w:val="21"/>
+        </w:rPr>
+        <w:t>columns</w:t>
+      </w:r>
+      <w:r>
+        <w:rPr>
+          <w:rFonts w:ascii="Consolas" w:hAnsi="Consolas"/>
+          <w:color w:val="3B3B3B"/>
+          <w:sz w:val="21"/>
+          <w:szCs w:val="21"/>
+        </w:rPr>
+        <w:t>,</w:t>
+      </w:r>
+    </w:p>
+    <w:p>
+      <w:pPr>
+        <w:shd w:val="clear" w:color="auto" w:fill="FFFFFF"/>
+        <w:spacing w:line="285" w:lineRule="atLeast"/>
+        <w:rPr>
+          <w:rFonts w:ascii="Consolas" w:hAnsi="Consolas"/>
+          <w:color w:val="3B3B3B"/>
+          <w:sz w:val="21"/>
+          <w:szCs w:val="21"/>
+        </w:rPr>
+      </w:pPr>
+      <w:r>
+        <w:rPr>
+          <w:rFonts w:ascii="Consolas" w:hAnsi="Consolas"/>
+          <w:color w:val="3B3B3B"/>
+          <w:sz w:val="21"/>
+          <w:szCs w:val="21"/>
+        </w:rPr>
+        <w:t>                             </w:t>
+      </w:r>
+      <w:r>
+        <w:rPr>
+          <w:rFonts w:ascii="Consolas" w:hAnsi="Consolas"/>
+          <w:color w:val="A31515"/>
+          <w:sz w:val="21"/>
+          <w:szCs w:val="21"/>
+        </w:rPr>
+        <w:t>"importance"</w:t>
+      </w:r>
+      <w:r>
+        <w:rPr>
+          <w:rFonts w:ascii="Consolas" w:hAnsi="Consolas"/>
+          <w:color w:val="3B3B3B"/>
+          <w:sz w:val="21"/>
+          <w:szCs w:val="21"/>
+        </w:rPr>
+        <w:t xml:space="preserve">: </w:t>
+      </w:r>
+      <w:r>
+        <w:rPr>
+          <w:rFonts w:ascii="Consolas" w:hAnsi="Consolas"/>
+          <w:color w:val="001080"/>
+          <w:sz w:val="21"/>
+          <w:szCs w:val="21"/>
+        </w:rPr>
+        <w:t>tree</w:t>
+      </w:r>
+      <w:r>
+        <w:rPr>
+          <w:rFonts w:ascii="Consolas" w:hAnsi="Consolas"/>
+          <w:color w:val="3B3B3B"/>
+          <w:sz w:val="21"/>
+          <w:szCs w:val="21"/>
+        </w:rPr>
+        <w:t>.</w:t>
+      </w:r>
+      <w:r>
+        <w:rPr>
+          <w:rFonts w:ascii="Consolas" w:hAnsi="Consolas"/>
+          <w:color w:val="001080"/>
+          <w:sz w:val="21"/>
+          <w:szCs w:val="21"/>
+        </w:rPr>
+        <w:t>feature_importances_</w:t>
+      </w:r>
+      <w:r>
+        <w:rPr>
+          <w:rFonts w:ascii="Consolas" w:hAnsi="Consolas"/>
+          <w:color w:val="3B3B3B"/>
+          <w:sz w:val="21"/>
+          <w:szCs w:val="21"/>
+        </w:rPr>
+        <w:t>})</w:t>
+      </w:r>
+    </w:p>
+    <w:p>
+      <w:pPr>
+        <w:shd w:val="clear" w:color="auto" w:fill="FFFFFF"/>
+        <w:spacing w:line="285" w:lineRule="atLeast"/>
+        <w:rPr>
+          <w:rFonts w:ascii="Consolas" w:hAnsi="Consolas"/>
+          <w:color w:val="3B3B3B"/>
+          <w:sz w:val="21"/>
+          <w:szCs w:val="21"/>
+        </w:rPr>
+      </w:pPr>
+      <w:r>
+        <w:rPr>
+          <w:rFonts w:ascii="Consolas" w:hAnsi="Consolas"/>
+          <w:color w:val="001080"/>
+          <w:sz w:val="21"/>
+          <w:szCs w:val="21"/>
+        </w:rPr>
+        <w:t>tree_feature</w:t>
+      </w:r>
+      <w:r>
+        <w:rPr>
+          <w:rFonts w:ascii="Consolas" w:hAnsi="Consolas"/>
+          <w:color w:val="3B3B3B"/>
+          <w:sz w:val="21"/>
+          <w:szCs w:val="21"/>
+        </w:rPr>
+        <w:t>.</w:t>
+      </w:r>
+      <w:r>
+        <w:rPr>
+          <w:rFonts w:ascii="Consolas" w:hAnsi="Consolas"/>
+          <w:color w:val="795E26"/>
+          <w:sz w:val="21"/>
+          <w:szCs w:val="21"/>
+        </w:rPr>
+        <w:t>sort_values</w:t>
+      </w:r>
+      <w:r>
+        <w:rPr>
+          <w:rFonts w:ascii="Consolas" w:hAnsi="Consolas"/>
+          <w:color w:val="3B3B3B"/>
+          <w:sz w:val="21"/>
+          <w:szCs w:val="21"/>
+        </w:rPr>
+        <w:t>(</w:t>
+      </w:r>
+      <w:r>
+        <w:rPr>
+          <w:rFonts w:ascii="Consolas" w:hAnsi="Consolas"/>
+          <w:color w:val="A31515"/>
+          <w:sz w:val="21"/>
+          <w:szCs w:val="21"/>
+        </w:rPr>
+        <w:t>'importance'</w:t>
+      </w:r>
+      <w:r>
+        <w:rPr>
+          <w:rFonts w:ascii="Consolas" w:hAnsi="Consolas"/>
+          <w:color w:val="3B3B3B"/>
+          <w:sz w:val="21"/>
+          <w:szCs w:val="21"/>
+        </w:rPr>
+        <w:t xml:space="preserve">, </w:t>
+      </w:r>
+      <w:r>
+        <w:rPr>
+          <w:rFonts w:ascii="Consolas" w:hAnsi="Consolas"/>
+          <w:color w:val="001080"/>
+          <w:sz w:val="21"/>
+          <w:szCs w:val="21"/>
+        </w:rPr>
+        <w:t>ascending</w:t>
+      </w:r>
+      <w:r>
+        <w:rPr>
+          <w:rFonts w:ascii="Consolas" w:hAnsi="Consolas"/>
+          <w:color w:val="000000"/>
+          <w:sz w:val="21"/>
+          <w:szCs w:val="21"/>
+        </w:rPr>
+        <w:t>=</w:t>
+      </w:r>
+      <w:r>
+        <w:rPr>
+          <w:rFonts w:ascii="Consolas" w:hAnsi="Consolas"/>
+          <w:color w:val="0000FF"/>
+          <w:sz w:val="21"/>
+          <w:szCs w:val="21"/>
+        </w:rPr>
+        <w:t>False</w:t>
+      </w:r>
+      <w:r>
+        <w:rPr>
+          <w:rFonts w:ascii="Consolas" w:hAnsi="Consolas"/>
+          <w:color w:val="3B3B3B"/>
+          <w:sz w:val="21"/>
+          <w:szCs w:val="21"/>
+        </w:rPr>
+        <w:t>)</w:t>
+      </w:r>
+    </w:p>
+    <w:p>
+      <w:pPr>
+        <w:pStyle w:val="Content"/>
+      </w:pPr>
+      <w:r>
+        <w:lastRenderedPageBreak/>
+        <w:drawing>
+          <wp:inline distT="0" distB="0" distL="0" distR="0" wp14:anchorId="03EABE9E" wp14:editId="7ED90C76">
+            <wp:extent cx="3334215" cy="3524742"/>
+            <wp:effectExtent l="0" t="0" r="0" b="0"/>
+            <wp:docPr id="1732823494" name="Picture 1" descr="A screenshot of a computer&#10;&#10;Description automatically generated"/>
+            <wp:cNvGraphicFramePr>
+              <a:graphicFrameLocks xmlns:a="http://schemas.openxmlformats.org/drawingml/2006/main" noChangeAspect="1"/>
+            </wp:cNvGraphicFramePr>
+            <a:graphic xmlns:a="http://schemas.openxmlformats.org/drawingml/2006/main">
+              <a:graphicData uri="http://schemas.openxmlformats.org/drawingml/2006/picture">
+                <pic:pic xmlns:pic="http://schemas.openxmlformats.org/drawingml/2006/picture">
+                  <pic:nvPicPr>
+                    <pic:cNvPr id="1732823494" name="Picture 1" descr="A screenshot of a computer&#10;&#10;Description automatically generated"/>
+                    <pic:cNvPicPr/>
+                  </pic:nvPicPr>
+                  <pic:blipFill>
+                    <a:blip r:embed="rId34"/>
+                    <a:stretch>
+                      <a:fillRect/>
+                    </a:stretch>
+                  </pic:blipFill>
+                  <pic:spPr>
+                    <a:xfrm>
+                      <a:off x="0" y="0"/>
+                      <a:ext cx="3334215" cy="3524742"/>
+                    </a:xfrm>
+                    <a:prstGeom prst="rect">
+                      <a:avLst/>
+                    </a:prstGeom>
+                  </pic:spPr>
+                </pic:pic>
+              </a:graphicData>
+            </a:graphic>
+          </wp:inline>
+        </w:drawing>
+      </w:r>
+    </w:p>
+    <w:p>
+      <w:pPr>
+        <w:pStyle w:val="Content"/>
+      </w:pPr>
+      <w:r>
+        <w:t xml:space="preserve">Với thuật toán này, cột </w:t>
+      </w:r>
+      <w:r>
+        <w:t xml:space="preserve">In_Other </w:t>
+      </w:r>
+      <w:r>
+        <w:t>lại có tính quan trọng nhất trong bộ dữ liệu, ảnh hưởng tới kết quả xử lý của mô hình.</w:t>
+      </w:r>
+    </w:p>
+    <w:p>
+      <w:pPr>
+        <w:pStyle w:val="Content"/>
+      </w:pPr>
+      <w:r>
+        <w:t xml:space="preserve">RandomForestClassifier: </w:t>
+      </w:r>
+    </w:p>
+    <w:p>
+      <w:pPr>
+        <w:shd w:val="clear" w:color="auto" w:fill="FFFFFF"/>
+        <w:spacing w:line="285" w:lineRule="atLeast"/>
+        <w:rPr>
+          <w:rFonts w:ascii="Consolas" w:hAnsi="Consolas"/>
+          <w:color w:val="3B3B3B"/>
+          <w:sz w:val="21"/>
+          <w:szCs w:val="21"/>
+        </w:rPr>
+      </w:pPr>
+      <w:r>
+        <w:rPr>
+          <w:rFonts w:ascii="Consolas" w:hAnsi="Consolas"/>
+          <w:color w:val="001080"/>
+          <w:sz w:val="21"/>
+          <w:szCs w:val="21"/>
+        </w:rPr>
+        <w:t>forest_feature</w:t>
+      </w:r>
+      <w:r>
+        <w:rPr>
+          <w:rFonts w:ascii="Consolas" w:hAnsi="Consolas"/>
+          <w:color w:val="3B3B3B"/>
+          <w:sz w:val="21"/>
+          <w:szCs w:val="21"/>
+        </w:rPr>
+        <w:t xml:space="preserve"> </w:t>
+      </w:r>
+      <w:r>
+        <w:rPr>
+          <w:rFonts w:ascii="Consolas" w:hAnsi="Consolas"/>
+          <w:color w:val="000000"/>
+          <w:sz w:val="21"/>
+          <w:szCs w:val="21"/>
+        </w:rPr>
+        <w:t>=</w:t>
+      </w:r>
+      <w:r>
+        <w:rPr>
+          <w:rFonts w:ascii="Consolas" w:hAnsi="Consolas"/>
+          <w:color w:val="3B3B3B"/>
+          <w:sz w:val="21"/>
+          <w:szCs w:val="21"/>
+        </w:rPr>
+        <w:t xml:space="preserve"> </w:t>
+      </w:r>
+      <w:r>
+        <w:rPr>
+          <w:rFonts w:ascii="Consolas" w:hAnsi="Consolas"/>
+          <w:color w:val="267F99"/>
+          <w:sz w:val="21"/>
+          <w:szCs w:val="21"/>
+        </w:rPr>
+        <w:t>pd</w:t>
+      </w:r>
+      <w:r>
+        <w:rPr>
+          <w:rFonts w:ascii="Consolas" w:hAnsi="Consolas"/>
+          <w:color w:val="3B3B3B"/>
+          <w:sz w:val="21"/>
+          <w:szCs w:val="21"/>
+        </w:rPr>
+        <w:t>.</w:t>
+      </w:r>
+      <w:r>
+        <w:rPr>
+          <w:rFonts w:ascii="Consolas" w:hAnsi="Consolas"/>
+          <w:color w:val="267F99"/>
+          <w:sz w:val="21"/>
+          <w:szCs w:val="21"/>
+        </w:rPr>
+        <w:t>DataFrame</w:t>
+      </w:r>
+      <w:r>
+        <w:rPr>
+          <w:rFonts w:ascii="Consolas" w:hAnsi="Consolas"/>
+          <w:color w:val="3B3B3B"/>
+          <w:sz w:val="21"/>
+          <w:szCs w:val="21"/>
+        </w:rPr>
+        <w:t>({</w:t>
+      </w:r>
+      <w:r>
+        <w:rPr>
+          <w:rFonts w:ascii="Consolas" w:hAnsi="Consolas"/>
+          <w:color w:val="A31515"/>
+          <w:sz w:val="21"/>
+          <w:szCs w:val="21"/>
+        </w:rPr>
+        <w:t>"feature"</w:t>
+      </w:r>
+      <w:r>
+        <w:rPr>
+          <w:rFonts w:ascii="Consolas" w:hAnsi="Consolas"/>
+          <w:color w:val="3B3B3B"/>
+          <w:sz w:val="21"/>
+          <w:szCs w:val="21"/>
+        </w:rPr>
+        <w:t xml:space="preserve">: </w:t>
+      </w:r>
+      <w:r>
+        <w:rPr>
+          <w:rFonts w:ascii="Consolas" w:hAnsi="Consolas"/>
+          <w:color w:val="0070C1"/>
+          <w:sz w:val="21"/>
+          <w:szCs w:val="21"/>
+        </w:rPr>
+        <w:t>X</w:t>
+      </w:r>
+      <w:r>
+        <w:rPr>
+          <w:rFonts w:ascii="Consolas" w:hAnsi="Consolas"/>
+          <w:color w:val="3B3B3B"/>
+          <w:sz w:val="21"/>
+          <w:szCs w:val="21"/>
+        </w:rPr>
+        <w:t>.</w:t>
+      </w:r>
+      <w:r>
+        <w:rPr>
+          <w:rFonts w:ascii="Consolas" w:hAnsi="Consolas"/>
+          <w:color w:val="001080"/>
+          <w:sz w:val="21"/>
+          <w:szCs w:val="21"/>
+        </w:rPr>
+        <w:t>columns</w:t>
+      </w:r>
+      <w:r>
+        <w:rPr>
+          <w:rFonts w:ascii="Consolas" w:hAnsi="Consolas"/>
+          <w:color w:val="3B3B3B"/>
+          <w:sz w:val="21"/>
+          <w:szCs w:val="21"/>
+        </w:rPr>
+        <w:t>,</w:t>
+      </w:r>
+    </w:p>
+    <w:p>
+      <w:pPr>
+        <w:shd w:val="clear" w:color="auto" w:fill="FFFFFF"/>
+        <w:spacing w:line="285" w:lineRule="atLeast"/>
+        <w:rPr>
+          <w:rFonts w:ascii="Consolas" w:hAnsi="Consolas"/>
+          <w:color w:val="3B3B3B"/>
+          <w:sz w:val="21"/>
+          <w:szCs w:val="21"/>
+        </w:rPr>
+      </w:pPr>
+      <w:r>
+        <w:rPr>
+          <w:rFonts w:ascii="Consolas" w:hAnsi="Consolas"/>
+          <w:color w:val="3B3B3B"/>
+          <w:sz w:val="21"/>
+          <w:szCs w:val="21"/>
+        </w:rPr>
+        <w:t>                             </w:t>
+      </w:r>
+      <w:r>
+        <w:rPr>
+          <w:rFonts w:ascii="Consolas" w:hAnsi="Consolas"/>
+          <w:color w:val="A31515"/>
+          <w:sz w:val="21"/>
+          <w:szCs w:val="21"/>
+        </w:rPr>
+        <w:t>"importance"</w:t>
+      </w:r>
+      <w:r>
+        <w:rPr>
+          <w:rFonts w:ascii="Consolas" w:hAnsi="Consolas"/>
+          <w:color w:val="3B3B3B"/>
+          <w:sz w:val="21"/>
+          <w:szCs w:val="21"/>
+        </w:rPr>
+        <w:t xml:space="preserve">: </w:t>
+      </w:r>
+      <w:r>
+        <w:rPr>
+          <w:rFonts w:ascii="Consolas" w:hAnsi="Consolas"/>
+          <w:color w:val="001080"/>
+          <w:sz w:val="21"/>
+          <w:szCs w:val="21"/>
+        </w:rPr>
+        <w:t>forest</w:t>
+      </w:r>
+      <w:r>
+        <w:rPr>
+          <w:rFonts w:ascii="Consolas" w:hAnsi="Consolas"/>
+          <w:color w:val="3B3B3B"/>
+          <w:sz w:val="21"/>
+          <w:szCs w:val="21"/>
+        </w:rPr>
+        <w:t>.</w:t>
+      </w:r>
+      <w:r>
+        <w:rPr>
+          <w:rFonts w:ascii="Consolas" w:hAnsi="Consolas"/>
+          <w:color w:val="001080"/>
+          <w:sz w:val="21"/>
+          <w:szCs w:val="21"/>
+        </w:rPr>
+        <w:t>feature_importances_</w:t>
+      </w:r>
+      <w:r>
+        <w:rPr>
+          <w:rFonts w:ascii="Consolas" w:hAnsi="Consolas"/>
+          <w:color w:val="3B3B3B"/>
+          <w:sz w:val="21"/>
+          <w:szCs w:val="21"/>
+        </w:rPr>
+        <w:t>})</w:t>
+      </w:r>
+    </w:p>
+    <w:p>
+      <w:pPr>
+        <w:shd w:val="clear" w:color="auto" w:fill="FFFFFF"/>
+        <w:spacing w:line="285" w:lineRule="atLeast"/>
+        <w:rPr>
+          <w:rFonts w:ascii="Consolas" w:hAnsi="Consolas"/>
+          <w:color w:val="3B3B3B"/>
+          <w:sz w:val="21"/>
+          <w:szCs w:val="21"/>
+        </w:rPr>
+      </w:pPr>
+      <w:r>
+        <w:rPr>
+          <w:rFonts w:ascii="Consolas" w:hAnsi="Consolas"/>
+          <w:color w:val="001080"/>
+          <w:sz w:val="21"/>
+          <w:szCs w:val="21"/>
+        </w:rPr>
+        <w:t>forest_feature</w:t>
+      </w:r>
+      <w:r>
+        <w:rPr>
+          <w:rFonts w:ascii="Consolas" w:hAnsi="Consolas"/>
+          <w:color w:val="3B3B3B"/>
+          <w:sz w:val="21"/>
+          <w:szCs w:val="21"/>
+        </w:rPr>
+        <w:t>.</w:t>
+      </w:r>
+      <w:r>
+        <w:rPr>
+          <w:rFonts w:ascii="Consolas" w:hAnsi="Consolas"/>
+          <w:color w:val="795E26"/>
+          <w:sz w:val="21"/>
+          <w:szCs w:val="21"/>
+        </w:rPr>
+        <w:t>sort_values</w:t>
+      </w:r>
+      <w:r>
+        <w:rPr>
+          <w:rFonts w:ascii="Consolas" w:hAnsi="Consolas"/>
+          <w:color w:val="3B3B3B"/>
+          <w:sz w:val="21"/>
+          <w:szCs w:val="21"/>
+        </w:rPr>
+        <w:t>(</w:t>
+      </w:r>
+      <w:r>
+        <w:rPr>
+          <w:rFonts w:ascii="Consolas" w:hAnsi="Consolas"/>
+          <w:color w:val="A31515"/>
+          <w:sz w:val="21"/>
+          <w:szCs w:val="21"/>
+        </w:rPr>
+        <w:t>'importance'</w:t>
+      </w:r>
+      <w:r>
+        <w:rPr>
+          <w:rFonts w:ascii="Consolas" w:hAnsi="Consolas"/>
+          <w:color w:val="3B3B3B"/>
+          <w:sz w:val="21"/>
+          <w:szCs w:val="21"/>
+        </w:rPr>
+        <w:t xml:space="preserve">, </w:t>
+      </w:r>
+      <w:r>
+        <w:rPr>
+          <w:rFonts w:ascii="Consolas" w:hAnsi="Consolas"/>
+          <w:color w:val="001080"/>
+          <w:sz w:val="21"/>
+          <w:szCs w:val="21"/>
+        </w:rPr>
+        <w:t>ascending</w:t>
+      </w:r>
+      <w:r>
+        <w:rPr>
+          <w:rFonts w:ascii="Consolas" w:hAnsi="Consolas"/>
+          <w:color w:val="000000"/>
+          <w:sz w:val="21"/>
+          <w:szCs w:val="21"/>
+        </w:rPr>
+        <w:t>=</w:t>
+      </w:r>
+      <w:r>
+        <w:rPr>
+          <w:rFonts w:ascii="Consolas" w:hAnsi="Consolas"/>
+          <w:color w:val="0000FF"/>
+          <w:sz w:val="21"/>
+          <w:szCs w:val="21"/>
+        </w:rPr>
+        <w:t>False</w:t>
+      </w:r>
+      <w:r>
+        <w:rPr>
+          <w:rFonts w:ascii="Consolas" w:hAnsi="Consolas"/>
+          <w:color w:val="3B3B3B"/>
+          <w:sz w:val="21"/>
+          <w:szCs w:val="21"/>
+        </w:rPr>
+        <w:t>)</w:t>
+      </w:r>
+    </w:p>
+    <w:p>
+      <w:pPr>
+        <w:pStyle w:val="Content"/>
+      </w:pPr>
+      <w:r>
+        <w:rPr>
+          <w:noProof/>
+        </w:rPr>
+        <w:lastRenderedPageBreak/>
+        <w:drawing>
+          <wp:inline distT="0" distB="0" distL="0" distR="0" wp14:anchorId="6D351455" wp14:editId="0DE3446E">
+            <wp:extent cx="3380952" cy="4161905"/>
+            <wp:effectExtent l="0" t="0" r="0" b="0"/>
+            <wp:docPr id="339724471" name="Picture 1" descr="A screenshot of a table&#10;&#10;Description automatically generated"/>
+            <wp:cNvGraphicFramePr>
+              <a:graphicFrameLocks xmlns:a="http://schemas.openxmlformats.org/drawingml/2006/main" noChangeAspect="1"/>
+            </wp:cNvGraphicFramePr>
+            <a:graphic xmlns:a="http://schemas.openxmlformats.org/drawingml/2006/main">
+              <a:graphicData uri="http://schemas.openxmlformats.org/drawingml/2006/picture">
+                <pic:pic xmlns:pic="http://schemas.openxmlformats.org/drawingml/2006/picture">
+                  <pic:nvPicPr>
+                    <pic:cNvPr id="339724471" name="Picture 1" descr="A screenshot of a table&#10;&#10;Description automatically generated"/>
+                    <pic:cNvPicPr/>
+                  </pic:nvPicPr>
+                  <pic:blipFill>
+                    <a:blip r:embed="rId35"/>
+                    <a:stretch>
+                      <a:fillRect/>
+                    </a:stretch>
+                  </pic:blipFill>
+                  <pic:spPr>
+                    <a:xfrm>
+                      <a:off x="0" y="0"/>
+                      <a:ext cx="3380952" cy="4161905"/>
+                    </a:xfrm>
+                    <a:prstGeom prst="rect">
+                      <a:avLst/>
+                    </a:prstGeom>
+                  </pic:spPr>
+                </pic:pic>
+              </a:graphicData>
+            </a:graphic>
+          </wp:inline>
+        </w:drawing>
+      </w:r>
+    </w:p>
+    <w:p>
+      <w:pPr>
+        <w:pStyle w:val="Content"/>
+      </w:pPr>
+      <w:r>
+        <w:t>Với thuật toán này, cột IsSpicy lại có tính quan trọng nhất trong bộ dữ liệu, ảnh hưởng tới kết quả xử lý của mô hình.</w:t>
+      </w:r>
+    </w:p>
+    <w:p>
+      <w:pPr>
+        <w:pStyle w:val="Content"/>
+        <w:rPr>
+          <w:i/>
+          <w:iCs/>
+        </w:rPr>
+      </w:pPr>
+      <w:r>
+        <w:rPr>
+          <w:i/>
+          <w:iCs/>
+        </w:rPr>
+        <w:t>Đánh giá chất lượng mô hình</w:t>
+      </w:r>
+    </w:p>
+    <w:p>
+      <w:pPr>
+        <w:pStyle w:val="Content"/>
+      </w:pPr>
+      <w:r>
+        <w:t>LogisticRegression</w:t>
+      </w:r>
+    </w:p>
+    <w:p>
+      <w:pPr>
+        <w:pStyle w:val="Content"/>
+      </w:pPr>
+      <w:r>
+        <w:drawing>
+          <wp:inline distT="0" distB="0" distL="0" distR="0" wp14:anchorId="71C49BB5" wp14:editId="0BEF218C">
+            <wp:extent cx="5315692" cy="2010056"/>
+            <wp:effectExtent l="0" t="0" r="0" b="9525"/>
+            <wp:docPr id="1050305128" name="Picture 1" descr="A screenshot of a computer&#10;&#10;Description automatically generated"/>
+            <wp:cNvGraphicFramePr>
+              <a:graphicFrameLocks xmlns:a="http://schemas.openxmlformats.org/drawingml/2006/main" noChangeAspect="1"/>
+            </wp:cNvGraphicFramePr>
+            <a:graphic xmlns:a="http://schemas.openxmlformats.org/drawingml/2006/main">
+              <a:graphicData uri="http://schemas.openxmlformats.org/drawingml/2006/picture">
+                <pic:pic xmlns:pic="http://schemas.openxmlformats.org/drawingml/2006/picture">
+                  <pic:nvPicPr>
+                    <pic:cNvPr id="1050305128" name="Picture 1" descr="A screenshot of a computer&#10;&#10;Description automatically generated"/>
+                    <pic:cNvPicPr/>
+                  </pic:nvPicPr>
+                  <pic:blipFill>
+                    <a:blip r:embed="rId36"/>
+                    <a:stretch>
+                      <a:fillRect/>
+                    </a:stretch>
+                  </pic:blipFill>
+                  <pic:spPr>
+                    <a:xfrm>
+                      <a:off x="0" y="0"/>
+                      <a:ext cx="5315692" cy="2010056"/>
+                    </a:xfrm>
+                    <a:prstGeom prst="rect">
+                      <a:avLst/>
+                    </a:prstGeom>
+                  </pic:spPr>
+                </pic:pic>
+              </a:graphicData>
+            </a:graphic>
+          </wp:inline>
+        </w:drawing>
+      </w:r>
+    </w:p>
+    <w:p>
+      <w:pPr>
+        <w:pStyle w:val="Content"/>
+      </w:pPr>
+      <w:r>
+        <w:t xml:space="preserve">Với mô hình này, độ chính xác của thuật toán còn thấp, chỉ đạt mức 67% kết quả dự đoán đúng. Với bài toán có độ cân bằng thấp, các dữ liệu đầu vào chênh lệch nhau rất </w:t>
+      </w:r>
+      <w:r>
+        <w:lastRenderedPageBreak/>
+        <w:t xml:space="preserve">nhiều thì việc độ chính xác đạt 67% là ở mức tạm chấp nhận được và cần cải thiện thêm rất nhiều để tăng độ chính xác lên cao hơn. </w:t>
+      </w:r>
+    </w:p>
+    <w:p>
+      <w:pPr>
+        <w:pStyle w:val="Content"/>
+      </w:pPr>
+      <w:r>
+        <w:t>DecisionTreeClassifier</w:t>
+      </w:r>
+      <w:r>
+        <w:rPr>
+          <w:lang w:val="vi-VN"/>
+        </w:rPr>
+        <w:t xml:space="preserve"> </w:t>
+      </w:r>
+    </w:p>
+    <w:p>
+      <w:pPr>
+        <w:pStyle w:val="Content"/>
+      </w:pPr>
+      <w:r>
+        <w:drawing>
+          <wp:inline distT="0" distB="0" distL="0" distR="0" wp14:anchorId="5386F7F5" wp14:editId="58C1FC12">
+            <wp:extent cx="5239481" cy="2019582"/>
+            <wp:effectExtent l="0" t="0" r="0" b="0"/>
+            <wp:docPr id="806825069" name="Picture 1" descr="A screenshot of a computer&#10;&#10;Description automatically generated"/>
+            <wp:cNvGraphicFramePr>
+              <a:graphicFrameLocks xmlns:a="http://schemas.openxmlformats.org/drawingml/2006/main" noChangeAspect="1"/>
+            </wp:cNvGraphicFramePr>
+            <a:graphic xmlns:a="http://schemas.openxmlformats.org/drawingml/2006/main">
+              <a:graphicData uri="http://schemas.openxmlformats.org/drawingml/2006/picture">
+                <pic:pic xmlns:pic="http://schemas.openxmlformats.org/drawingml/2006/picture">
+                  <pic:nvPicPr>
+                    <pic:cNvPr id="806825069" name="Picture 1" descr="A screenshot of a computer&#10;&#10;Description automatically generated"/>
+                    <pic:cNvPicPr/>
+                  </pic:nvPicPr>
+                  <pic:blipFill>
+                    <a:blip r:embed="rId37"/>
+                    <a:stretch>
+                      <a:fillRect/>
+                    </a:stretch>
+                  </pic:blipFill>
+                  <pic:spPr>
+                    <a:xfrm>
+                      <a:off x="0" y="0"/>
+                      <a:ext cx="5239481" cy="2019582"/>
+                    </a:xfrm>
+                    <a:prstGeom prst="rect">
+                      <a:avLst/>
+                    </a:prstGeom>
+                  </pic:spPr>
+                </pic:pic>
+              </a:graphicData>
+            </a:graphic>
+          </wp:inline>
+        </w:drawing>
+      </w:r>
+    </w:p>
+    <w:p>
+      <w:pPr>
+        <w:pStyle w:val="Content"/>
+      </w:pPr>
+      <w:r>
+        <w:t>Với mô hình này, độ chính xác của thuật toán còn thấp, chỉ đạt mức 6</w:t>
+      </w:r>
+      <w:r>
+        <w:t>4</w:t>
+      </w:r>
+      <w:r>
+        <w:t xml:space="preserve">% </w:t>
+      </w:r>
+      <w:r>
+        <w:t xml:space="preserve">và 59% </w:t>
+      </w:r>
+      <w:r>
+        <w:t xml:space="preserve">kết quả dự đoán đúng. </w:t>
+      </w:r>
+      <w:r>
+        <w:t>Như nhận xét về bộ dữ liệu ở trên</w:t>
+      </w:r>
+      <w:r>
+        <w:t xml:space="preserve"> thì việc độ chính xác đạt </w:t>
+      </w:r>
+      <w:r>
+        <w:t xml:space="preserve">64% và 59% </w:t>
+      </w:r>
+      <w:r>
+        <w:t xml:space="preserve">là ở mức tạm chấp nhận được </w:t>
+      </w:r>
+      <w:r>
+        <w:t>tuy nhiên</w:t>
+      </w:r>
+      <w:r>
+        <w:t xml:space="preserve"> cần cải thiện thêm để tăng độ chính xác lên cao hơn. </w:t>
+      </w:r>
+    </w:p>
+    <w:p>
+      <w:pPr>
+        <w:pStyle w:val="Content"/>
+      </w:pPr>
+      <w:r>
+        <w:t>RandomForestClassifier</w:t>
+      </w:r>
+      <w:r>
+        <w:rPr>
+          <w:lang w:val="vi-VN"/>
+        </w:rPr>
+        <w:t xml:space="preserve"> </w:t>
+      </w:r>
+    </w:p>
+    <w:p>
+      <w:pPr>
+        <w:pStyle w:val="Content"/>
+      </w:pPr>
+      <w:r>
+        <w:rPr>
+          <w:lang w:val="vi-VN"/>
+        </w:rPr>
+        <w:drawing>
+          <wp:inline distT="0" distB="0" distL="0" distR="0" wp14:anchorId="5B88A68A" wp14:editId="157B2A82">
+            <wp:extent cx="5477639" cy="1952898"/>
+            <wp:effectExtent l="0" t="0" r="0" b="9525"/>
+            <wp:docPr id="1101623576" name="Picture 1" descr="A screenshot of a computer&#10;&#10;Description automatically generated"/>
+            <wp:cNvGraphicFramePr>
+              <a:graphicFrameLocks xmlns:a="http://schemas.openxmlformats.org/drawingml/2006/main" noChangeAspect="1"/>
+            </wp:cNvGraphicFramePr>
+            <a:graphic xmlns:a="http://schemas.openxmlformats.org/drawingml/2006/main">
+              <a:graphicData uri="http://schemas.openxmlformats.org/drawingml/2006/picture">
+                <pic:pic xmlns:pic="http://schemas.openxmlformats.org/drawingml/2006/picture">
+                  <pic:nvPicPr>
+                    <pic:cNvPr id="1101623576" name="Picture 1" descr="A screenshot of a computer&#10;&#10;Description automatically generated"/>
+                    <pic:cNvPicPr/>
+                  </pic:nvPicPr>
+                  <pic:blipFill>
+                    <a:blip r:embed="rId38"/>
+                    <a:stretch>
+                      <a:fillRect/>
+                    </a:stretch>
+                  </pic:blipFill>
+                  <pic:spPr>
+                    <a:xfrm>
+                      <a:off x="0" y="0"/>
+                      <a:ext cx="5477639" cy="1952898"/>
+                    </a:xfrm>
+                    <a:prstGeom prst="rect">
+                      <a:avLst/>
+                    </a:prstGeom>
+                  </pic:spPr>
+                </pic:pic>
+              </a:graphicData>
+            </a:graphic>
+          </wp:inline>
+        </w:drawing>
+      </w:r>
+      <w:r>
+        <w:rPr>
+          <w:lang w:val="vi-VN"/>
+        </w:rPr>
+        <w:t xml:space="preserve"> </w:t>
+      </w:r>
+    </w:p>
+    <w:p>
+      <w:pPr>
+        <w:pStyle w:val="Content"/>
+      </w:pPr>
+      <w:r>
+        <w:t>Với mô hình này, độ chính xác của thuật toán</w:t>
+      </w:r>
+      <w:r>
+        <w:t xml:space="preserve"> cũng ở mức</w:t>
+      </w:r>
+      <w:r>
+        <w:t xml:space="preserve"> thấp, chỉ đạt mức 6</w:t>
+      </w:r>
+      <w:r>
+        <w:t>6</w:t>
+      </w:r>
+      <w:r>
+        <w:t xml:space="preserve">% và 59% kết quả dự đoán đúng. </w:t>
+      </w:r>
+      <w:r>
+        <w:t>Mức độ chính xác này không khác biệt nhiều so với 2 mô hình phía trên.</w:t>
+      </w:r>
+      <w:r>
+        <w:t xml:space="preserve"> </w:t>
+      </w:r>
+    </w:p>
+    <w:p>
+      <w:pPr>
+        <w:pStyle w:val="Content"/>
+      </w:pPr>
+      <w:r>
+        <w:t>3.5 Xây dựng giao diện ứng dụng</w:t>
+      </w:r>
+    </w:p>
+    <w:p>
+      <w:pPr>
+        <w:pStyle w:val="Content"/>
+      </w:pPr>
+      <w:r>
+        <w:lastRenderedPageBreak/>
+        <w:t xml:space="preserve">Trước hết ta sẽ cần lưu lại model với thư viện </w:t>
+      </w:r>
+      <w:r>
+        <w:t>pickle</w:t>
+      </w:r>
+      <w:r>
+        <w:t>, các model sẽ được lưu dưới dạng tệp tin “.</w:t>
+      </w:r>
+      <w:r>
+        <w:t>pkl</w:t>
+      </w:r>
+      <w:r>
+        <w:t>”.</w:t>
+      </w:r>
+    </w:p>
+    <w:p>
+      <w:pPr>
+        <w:pStyle w:val="Content"/>
+      </w:pPr>
+      <w:r>
+        <w:t xml:space="preserve">Về giao diện, ta sẽ sử dụng thư viện Streamlit của python. Cụ thể, ta sẽ xây dựng giao diện mà người dùng có thể nhập vào các thông tin như IsSpicy, HasChicken,…. </w:t>
+      </w:r>
+    </w:p>
+    <w:p>
+      <w:pPr>
+        <w:pStyle w:val="Content"/>
+      </w:pPr>
+      <w:r>
+        <w:t>Sau đó dữ liệu nhập vào sẽ được chuyển thành một mảng rồi đưa vào mô hình thực hiện dự đoán. Cuối cùng sẽ hiển thị lên kết quả.</w:t>
+      </w:r>
+    </w:p>
+    <w:p>
+      <w:pPr>
+        <w:pStyle w:val="Content"/>
+      </w:pPr>
+      <w:r>
+        <w:t>Giao diện chính sẽ có phần lựa chọn mô hình sẽ sử dụng và phần nhập dữ liệu</w:t>
+      </w:r>
+    </w:p>
+    <w:p>
+      <w:pPr>
+        <w:pStyle w:val="Content"/>
+      </w:pPr>
+      <w:r>
+        <w:drawing>
+          <wp:inline distT="0" distB="0" distL="0" distR="0" wp14:anchorId="4CD90DA1" wp14:editId="4CF634C1">
+            <wp:extent cx="5760720" cy="3040380"/>
+            <wp:effectExtent l="0" t="0" r="0" b="7620"/>
+            <wp:docPr id="290844585" name="Picture 1" descr="A screenshot of a computer&#10;&#10;Description automatically generated"/>
+            <wp:cNvGraphicFramePr>
+              <a:graphicFrameLocks xmlns:a="http://schemas.openxmlformats.org/drawingml/2006/main" noChangeAspect="1"/>
+            </wp:cNvGraphicFramePr>
+            <a:graphic xmlns:a="http://schemas.openxmlformats.org/drawingml/2006/main">
+              <a:graphicData uri="http://schemas.openxmlformats.org/drawingml/2006/picture">
+                <pic:pic xmlns:pic="http://schemas.openxmlformats.org/drawingml/2006/picture">
+                  <pic:nvPicPr>
+                    <pic:cNvPr id="290844585" name="Picture 1" descr="A screenshot of a computer&#10;&#10;Description automatically generated"/>
+                    <pic:cNvPicPr/>
+                  </pic:nvPicPr>
+                  <pic:blipFill>
+                    <a:blip r:embed="rId39"/>
+                    <a:stretch>
+                      <a:fillRect/>
+                    </a:stretch>
+                  </pic:blipFill>
+                  <pic:spPr>
+                    <a:xfrm>
+                      <a:off x="0" y="0"/>
+                      <a:ext cx="5760720" cy="3040380"/>
+                    </a:xfrm>
+                    <a:prstGeom prst="rect">
+                      <a:avLst/>
+                    </a:prstGeom>
+                  </pic:spPr>
+                </pic:pic>
+              </a:graphicData>
+            </a:graphic>
+          </wp:inline>
+        </w:drawing>
+      </w:r>
+    </w:p>
+    <w:p>
+      <w:pPr>
+        <w:pStyle w:val="Content"/>
+        <w:jc w:val="center"/>
+        <w:outlineLvl w:val="0"/>
+        <w:rPr>
+          <w:b/>
+          <w:bCs/>
+        </w:rPr>
+      </w:pPr>
+      <w:r>
+        <w:rPr>
+          <w:b/>
+          <w:bCs/>
+        </w:rPr>
+        <w:br w:type="page"/>
+      </w:r>
+    </w:p>
+    <w:p>
+      <w:pPr>
+        <w:pStyle w:val="Content"/>
+        <w:jc w:val="center"/>
+        <w:outlineLvl w:val="0"/>
+        <w:rPr>
+          <w:b/>
+          <w:bCs/>
+        </w:rPr>
+      </w:pPr>
+      <w:r>
+        <w:rPr>
+          <w:b/>
+          <w:bCs/>
+        </w:rPr>
+        <w:lastRenderedPageBreak/>
+        <w:t xml:space="preserve">CHƯƠNG 4: </w:t>
+      </w:r>
+      <w:r>
+        <w:rPr>
+          <w:b/>
+          <w:bCs/>
+        </w:rPr>
+        <w:t>KẾT LUẬN</w:t>
+      </w:r>
+    </w:p>
+    <w:p>
+      <w:pPr>
+        <w:pStyle w:val="Content"/>
+        <w:rPr>
+          <w:b/>
+        </w:rPr>
+      </w:pPr>
+      <w:r>
+        <w:rPr>
+          <w:b/>
+        </w:rPr>
+        <w:t>Kết quả đạt được:</w:t>
+      </w:r>
+    </w:p>
+    <w:p>
+      <w:pPr>
+        <w:pStyle w:val="Content"/>
+        <w:rPr>
+          <w:b/>
+          <w:i/>
+        </w:rPr>
+      </w:pPr>
+      <w:r>
+        <w:rPr>
+          <w:b/>
+          <w:i/>
+        </w:rPr>
+        <w:t xml:space="preserve">Về mặt lý thuyết: </w:t>
+      </w:r>
+    </w:p>
+    <w:p>
+      <w:pPr>
+        <w:pStyle w:val="Content"/>
+        <w:rPr>
+          <w:b/>
+          <w:i/>
+        </w:rPr>
+      </w:pPr>
+      <w:r>
+        <w:t>Tìm hiểu</w:t>
+      </w:r>
+      <w:r>
+        <w:t xml:space="preserve"> được</w:t>
+      </w:r>
+      <w:r>
+        <w:t xml:space="preserve"> lý thuyết</w:t>
+      </w:r>
+      <w:r>
+        <w:t xml:space="preserve"> Machine Learning là gì. Nắm bắt được</w:t>
+      </w:r>
+      <w:r>
+        <w:t xml:space="preserve"> chi tiết lý thuyết</w:t>
+      </w:r>
+      <w:r>
+        <w:t xml:space="preserve"> một số kĩ thuật học máy.</w:t>
+      </w:r>
+    </w:p>
+    <w:p>
+      <w:pPr>
+        <w:pStyle w:val="Content"/>
+        <w:jc w:val="left"/>
+      </w:pPr>
+      <w:r>
+        <w:t>Tìm hiểu được ba</w:t>
+      </w:r>
+      <w:r>
+        <w:t xml:space="preserve"> mô hình </w:t>
+      </w:r>
+      <w:r>
+        <w:t>LogisticRegression</w:t>
+      </w:r>
+      <w:r>
+        <w:t xml:space="preserve">, </w:t>
+      </w:r>
+      <w:r>
+        <w:t>DecisionTreeClassifier</w:t>
+      </w:r>
+      <w:r>
+        <w:t xml:space="preserve">, </w:t>
+      </w:r>
+      <w:r>
+        <w:t>RandomForestClassifier</w:t>
+      </w:r>
+      <w:r>
+        <w:t>, từ đó hiểu được mô hình có thể áp dụng cho các bài toán nhất định.</w:t>
+      </w:r>
+    </w:p>
+    <w:p>
+      <w:pPr>
+        <w:pStyle w:val="Content"/>
+        <w:rPr>
+          <w:b/>
+          <w:i/>
+        </w:rPr>
+      </w:pPr>
+      <w:r>
+        <w:rPr>
+          <w:b/>
+          <w:i/>
+        </w:rPr>
+        <w:t>Về mặt ứng dụng:</w:t>
+      </w:r>
+    </w:p>
+    <w:p>
+      <w:pPr>
+        <w:pStyle w:val="Content"/>
+      </w:pPr>
+      <w:r>
+        <w:t>Ứng dụng là bài nghiên cứu, nó cũng giúp bản thân biết được những mô hình những thư viện của Python cần dùng trong những bài toán thực tế.</w:t>
+      </w:r>
+    </w:p>
+    <w:p>
+      <w:pPr>
+        <w:pStyle w:val="Content"/>
+        <w:rPr>
+          <w:b/>
+          <w:i/>
+        </w:rPr>
+      </w:pPr>
+      <w:r>
+        <w:rPr>
+          <w:b/>
+          <w:i/>
+        </w:rPr>
+        <w:t>Những khó khăn mắc phải:</w:t>
+      </w:r>
+    </w:p>
+    <w:p>
+      <w:pPr>
+        <w:pStyle w:val="Content"/>
+      </w:pPr>
+      <w:r>
+        <w:t>Trong quá trình cài đặt môi trường gặp một số khó khăn về phiên bản, cấu hình.</w:t>
+      </w:r>
+    </w:p>
+    <w:p>
+      <w:pPr>
+        <w:pStyle w:val="Content"/>
+      </w:pPr>
+      <w:r>
+        <w:t>Các thư viện cần cài đặt đã lỗi thời và không còn được hỗ trợ.</w:t>
+      </w:r>
+    </w:p>
+    <w:p>
+      <w:pPr>
+        <w:pStyle w:val="Content"/>
+        <w:rPr>
+          <w:b/>
+          <w:i/>
+        </w:rPr>
+      </w:pPr>
+      <w:r>
+        <w:rPr>
+          <w:b/>
+          <w:i/>
+        </w:rPr>
+        <w:t>Hạn chế của bài:</w:t>
+      </w:r>
+    </w:p>
+    <w:p>
+      <w:pPr>
+        <w:pStyle w:val="Content"/>
+      </w:pPr>
+      <w:r>
+        <w:t xml:space="preserve">Độ chính xác còn </w:t>
+      </w:r>
+      <w:r>
+        <w:t>thấp, dữ liệu chưa đủ</w:t>
+      </w:r>
+      <w:r>
+        <w:t xml:space="preserve"> nên chưa thử nghiệm được cao.</w:t>
+      </w:r>
+    </w:p>
+    <w:p>
+      <w:pPr>
+        <w:pStyle w:val="Content"/>
+        <w:rPr>
+          <w:b/>
+          <w:i/>
+        </w:rPr>
+      </w:pPr>
+      <w:r>
+        <w:rPr>
+          <w:b/>
+          <w:i/>
+        </w:rPr>
+        <w:t>Định hướng phát triển:</w:t>
+      </w:r>
+    </w:p>
+    <w:p>
+      <w:pPr>
+        <w:pStyle w:val="Content"/>
+      </w:pPr>
+      <w:r>
+        <w:t>Thử nghiệm mô hình trên nhiều tập dữ liệu khác nhau, tăng số lượng dữ liệu cũng như số vòng lặp huấn luyện cải thiện độ chính xác. Thực hiện so sánh với các mô hình khác xem mô hình nào có tính ổn định và tối ưu.</w:t>
+      </w:r>
+    </w:p>
+    <w:p>
+      <w:pPr>
+        <w:pStyle w:val="Content"/>
+      </w:pPr>
+      <w:r>
+        <w:t>Em xin chân thành cảm ơn !</w:t>
+      </w:r>
+    </w:p>
+    <w:p>
+      <w:pPr>
+        <w:pStyle w:val="Content"/>
+        <w:outlineLvl w:val="0"/>
+        <w:rPr>
+          <w:b/>
+          <w:bCs/>
+        </w:rPr>
+      </w:pPr>
     </w:p>
     <w:p>
       <w:pPr>
@@ -17854,7 +21688,7 @@
       </w:r>
     </w:p>
     <w:sectPr>
-      <w:footerReference w:type="default" r:id="rId31"/>
+      <w:footerReference w:type="default" r:id="rId40"/>
       <w:pgSz w:w="11907" w:h="16839" w:code="9"/>
       <w:pgMar w:top="1418" w:right="1134" w:bottom="1418" w:left="1701" w:header="283" w:footer="283" w:gutter="0"/>
       <w:pgNumType w:start="1"/>
@@ -22137,6 +25971,18 @@
       <w:bCs/>
     </w:rPr>
   </w:style>
+  <w:style w:type="character" w:styleId="UnresolvedMention">
+    <w:name w:val="Unresolved Mention"/>
+    <w:basedOn w:val="DefaultParagraphFont"/>
+    <w:uiPriority w:val="99"/>
+    <w:semiHidden/>
+    <w:unhideWhenUsed/>
+    <w:rsid w:val="00E62983"/>
+    <w:rPr>
+      <w:color w:val="605E5C"/>
+      <w:shd w:val="clear" w:color="auto" w:fill="E1DFDD"/>
+    </w:rPr>
+  </w:style>
 </w:styles>
 </file>
 
@@ -22484,7 +26330,7 @@
     </b:Author>
     <b:Title>Cây Quyết Định (Decision Tree)</b:Title>
     <b:URL>https://trituenhantao.io/kien-thuc/decision-tree/</b:URL>
-    <b:RefOrder>6</b:RefOrder>
+    <b:RefOrder>7</b:RefOrder>
   </b:Source>
   <b:Source>
     <b:Tag>Tuấ</b:Tag>
@@ -22502,7 +26348,7 @@
     </b:Author>
     <b:Title>Random Forest algorithm</b:Title>
     <b:URL>https://machinelearningcoban.com/tabml_book/ch_model/random_forest.html</b:URL>
-    <b:RefOrder>7</b:RefOrder>
+    <b:RefOrder>8</b:RefOrder>
   </b:Source>
   <b:Source>
     <b:Tag>DoD</b:Tag>
@@ -22541,11 +26387,30 @@
     <b:URL>https://www.investopedia.com/terms/m/multicollinearity.asp</b:URL>
     <b:RefOrder>5</b:RefOrder>
   </b:Source>
+  <b:Source>
+    <b:Tag>VHT18</b:Tag>
+    <b:SourceType>Book</b:SourceType>
+    <b:Guid>{FB295672-0046-4B63-9E27-5169CB15BFF5}</b:Guid>
+    <b:Title>Machine Learning cơ bản</b:Title>
+    <b:Year>2018</b:Year>
+    <b:Author>
+      <b:Author>
+        <b:NameList>
+          <b:Person>
+            <b:Last>Tiệp</b:Last>
+            <b:First>V.</b:First>
+            <b:Middle>H.</b:Middle>
+          </b:Person>
+        </b:NameList>
+      </b:Author>
+    </b:Author>
+    <b:RefOrder>6</b:RefOrder>
+  </b:Source>
 </b:Sources>
 </file>
 
 <file path=customXml/itemProps1.xml><?xml version="1.0" encoding="utf-8"?>
-<ds:datastoreItem xmlns:ds="http://schemas.openxmlformats.org/officeDocument/2006/customXml" ds:itemID="{715803D0-5124-4459-9C3B-E0B3544DBE3B}">
+<ds:datastoreItem xmlns:ds="http://schemas.openxmlformats.org/officeDocument/2006/customXml" ds:itemID="{89864E73-5B6A-49F6-8E99-46A448012C1A}">
   <ds:schemaRefs>
     <ds:schemaRef ds:uri="http://schemas.openxmlformats.org/officeDocument/2006/bibliography"/>
   </ds:schemaRefs>

--- a/ĐATN_Chương_3_Nguyễn Duy Tân_HK2_2024.docx
+++ b/ĐATN_Chương_3_Nguyễn Duy Tân_HK2_2024.docx
@@ -1213,7 +1213,7 @@
           <w:r>
             <w:fldChar w:fldCharType="separate"/>
           </w:r>
-          <w:hyperlink w:anchor="_Toc169339054" w:history="1">
+          <w:hyperlink w:anchor="_Toc169651974" w:history="1">
             <w:r>
               <w:rPr>
                 <w:rStyle w:val="Hyperlink"/>
@@ -1240,7 +1240,7 @@
                 <w:noProof/>
                 <w:webHidden/>
               </w:rPr>
-              <w:instrText xml:space="preserve"> PAGEREF _Toc169339054 \h </w:instrText>
+              <w:instrText xml:space="preserve"> PAGEREF _Toc169651974 \h </w:instrText>
             </w:r>
             <w:r>
               <w:rPr>
@@ -1260,7 +1260,7 @@
                 <w:noProof/>
                 <w:webHidden/>
               </w:rPr>
-              <w:t>iv</w:t>
+              <w:t>v</w:t>
             </w:r>
             <w:r>
               <w:rPr>
@@ -1286,7 +1286,7 @@
               <w14:ligatures w14:val="standardContextual"/>
             </w:rPr>
           </w:pPr>
-          <w:hyperlink w:anchor="_Toc169339055" w:history="1">
+          <w:hyperlink w:anchor="_Toc169651975" w:history="1">
             <w:r>
               <w:rPr>
                 <w:rStyle w:val="Hyperlink"/>
@@ -1313,7 +1313,7 @@
                 <w:noProof/>
                 <w:webHidden/>
               </w:rPr>
-              <w:instrText xml:space="preserve"> PAGEREF _Toc169339055 \h </w:instrText>
+              <w:instrText xml:space="preserve"> PAGEREF _Toc169651975 \h </w:instrText>
             </w:r>
             <w:r>
               <w:rPr>
@@ -1333,7 +1333,7 @@
                 <w:noProof/>
                 <w:webHidden/>
               </w:rPr>
-              <w:t>v</w:t>
+              <w:t>vi</w:t>
             </w:r>
             <w:r>
               <w:rPr>
@@ -1359,7 +1359,7 @@
               <w14:ligatures w14:val="standardContextual"/>
             </w:rPr>
           </w:pPr>
-          <w:hyperlink w:anchor="_Toc169339056" w:history="1">
+          <w:hyperlink w:anchor="_Toc169651976" w:history="1">
             <w:r>
               <w:rPr>
                 <w:rStyle w:val="Hyperlink"/>
@@ -1386,7 +1386,7 @@
                 <w:noProof/>
                 <w:webHidden/>
               </w:rPr>
-              <w:instrText xml:space="preserve"> PAGEREF _Toc169339056 \h </w:instrText>
+              <w:instrText xml:space="preserve"> PAGEREF _Toc169651976 \h </w:instrText>
             </w:r>
             <w:r>
               <w:rPr>
@@ -1406,7 +1406,7 @@
                 <w:noProof/>
                 <w:webHidden/>
               </w:rPr>
-              <w:t>vi</w:t>
+              <w:t>vii</w:t>
             </w:r>
             <w:r>
               <w:rPr>
@@ -1432,7 +1432,7 @@
               <w14:ligatures w14:val="standardContextual"/>
             </w:rPr>
           </w:pPr>
-          <w:hyperlink w:anchor="_Toc169339057" w:history="1">
+          <w:hyperlink w:anchor="_Toc169651977" w:history="1">
             <w:r>
               <w:rPr>
                 <w:rStyle w:val="Hyperlink"/>
@@ -1459,7 +1459,7 @@
                 <w:noProof/>
                 <w:webHidden/>
               </w:rPr>
-              <w:instrText xml:space="preserve"> PAGEREF _Toc169339057 \h </w:instrText>
+              <w:instrText xml:space="preserve"> PAGEREF _Toc169651977 \h </w:instrText>
             </w:r>
             <w:r>
               <w:rPr>
@@ -1505,7 +1505,7 @@
               <w14:ligatures w14:val="standardContextual"/>
             </w:rPr>
           </w:pPr>
-          <w:hyperlink w:anchor="_Toc169339058" w:history="1">
+          <w:hyperlink w:anchor="_Toc169651978" w:history="1">
             <w:r>
               <w:rPr>
                 <w:rStyle w:val="Hyperlink"/>
@@ -1528,7 +1528,7 @@
               <w:rPr>
                 <w:webHidden/>
               </w:rPr>
-              <w:instrText xml:space="preserve"> PAGEREF _Toc169339058 \h </w:instrText>
+              <w:instrText xml:space="preserve"> PAGEREF _Toc169651978 \h </w:instrText>
             </w:r>
             <w:r>
               <w:rPr>
@@ -1570,7 +1570,7 @@
               <w14:ligatures w14:val="standardContextual"/>
             </w:rPr>
           </w:pPr>
-          <w:hyperlink w:anchor="_Toc169339059" w:history="1">
+          <w:hyperlink w:anchor="_Toc169651979" w:history="1">
             <w:r>
               <w:rPr>
                 <w:rStyle w:val="Hyperlink"/>
@@ -1593,7 +1593,7 @@
               <w:rPr>
                 <w:webHidden/>
               </w:rPr>
-              <w:instrText xml:space="preserve"> PAGEREF _Toc169339059 \h </w:instrText>
+              <w:instrText xml:space="preserve"> PAGEREF _Toc169651979 \h </w:instrText>
             </w:r>
             <w:r>
               <w:rPr>
@@ -1635,7 +1635,7 @@
               <w14:ligatures w14:val="standardContextual"/>
             </w:rPr>
           </w:pPr>
-          <w:hyperlink w:anchor="_Toc169339060" w:history="1">
+          <w:hyperlink w:anchor="_Toc169651980" w:history="1">
             <w:r>
               <w:rPr>
                 <w:rStyle w:val="Hyperlink"/>
@@ -1658,7 +1658,7 @@
               <w:rPr>
                 <w:webHidden/>
               </w:rPr>
-              <w:instrText xml:space="preserve"> PAGEREF _Toc169339060 \h </w:instrText>
+              <w:instrText xml:space="preserve"> PAGEREF _Toc169651980 \h </w:instrText>
             </w:r>
             <w:r>
               <w:rPr>
@@ -1700,7 +1700,7 @@
               <w14:ligatures w14:val="standardContextual"/>
             </w:rPr>
           </w:pPr>
-          <w:hyperlink w:anchor="_Toc169339061" w:history="1">
+          <w:hyperlink w:anchor="_Toc169651981" w:history="1">
             <w:r>
               <w:rPr>
                 <w:rStyle w:val="Hyperlink"/>
@@ -1727,7 +1727,7 @@
                 <w:noProof/>
                 <w:webHidden/>
               </w:rPr>
-              <w:instrText xml:space="preserve"> PAGEREF _Toc169339061 \h </w:instrText>
+              <w:instrText xml:space="preserve"> PAGEREF _Toc169651981 \h </w:instrText>
             </w:r>
             <w:r>
               <w:rPr>
@@ -1773,7 +1773,7 @@
               <w14:ligatures w14:val="standardContextual"/>
             </w:rPr>
           </w:pPr>
-          <w:hyperlink w:anchor="_Toc169339062" w:history="1">
+          <w:hyperlink w:anchor="_Toc169651982" w:history="1">
             <w:r>
               <w:rPr>
                 <w:rStyle w:val="Hyperlink"/>
@@ -1796,7 +1796,7 @@
               <w:rPr>
                 <w:webHidden/>
               </w:rPr>
-              <w:instrText xml:space="preserve"> PAGEREF _Toc169339062 \h </w:instrText>
+              <w:instrText xml:space="preserve"> PAGEREF _Toc169651982 \h </w:instrText>
             </w:r>
             <w:r>
               <w:rPr>
@@ -1838,7 +1838,7 @@
               <w14:ligatures w14:val="standardContextual"/>
             </w:rPr>
           </w:pPr>
-          <w:hyperlink w:anchor="_Toc169339063" w:history="1">
+          <w:hyperlink w:anchor="_Toc169651983" w:history="1">
             <w:r>
               <w:rPr>
                 <w:rStyle w:val="Hyperlink"/>
@@ -1873,7 +1873,7 @@
                 <w:noProof/>
                 <w:webHidden/>
               </w:rPr>
-              <w:instrText xml:space="preserve"> PAGEREF _Toc169339063 \h </w:instrText>
+              <w:instrText xml:space="preserve"> PAGEREF _Toc169651983 \h </w:instrText>
             </w:r>
             <w:r>
               <w:rPr>
@@ -1919,7 +1919,7 @@
               <w14:ligatures w14:val="standardContextual"/>
             </w:rPr>
           </w:pPr>
-          <w:hyperlink w:anchor="_Toc169339064" w:history="1">
+          <w:hyperlink w:anchor="_Toc169651984" w:history="1">
             <w:r>
               <w:rPr>
                 <w:rStyle w:val="Hyperlink"/>
@@ -1947,7 +1947,7 @@
                 <w:noProof/>
                 <w:webHidden/>
               </w:rPr>
-              <w:instrText xml:space="preserve"> PAGEREF _Toc169339064 \h </w:instrText>
+              <w:instrText xml:space="preserve"> PAGEREF _Toc169651984 \h </w:instrText>
             </w:r>
             <w:r>
               <w:rPr>
@@ -1993,7 +1993,7 @@
               <w14:ligatures w14:val="standardContextual"/>
             </w:rPr>
           </w:pPr>
-          <w:hyperlink w:anchor="_Toc169339065" w:history="1">
+          <w:hyperlink w:anchor="_Toc169651985" w:history="1">
             <w:r>
               <w:rPr>
                 <w:rStyle w:val="Hyperlink"/>
@@ -2021,7 +2021,7 @@
                 <w:noProof/>
                 <w:webHidden/>
               </w:rPr>
-              <w:instrText xml:space="preserve"> PAGEREF _Toc169339065 \h </w:instrText>
+              <w:instrText xml:space="preserve"> PAGEREF _Toc169651985 \h </w:instrText>
             </w:r>
             <w:r>
               <w:rPr>
@@ -2067,7 +2067,7 @@
               <w14:ligatures w14:val="standardContextual"/>
             </w:rPr>
           </w:pPr>
-          <w:hyperlink w:anchor="_Toc169339066" w:history="1">
+          <w:hyperlink w:anchor="_Toc169651986" w:history="1">
             <w:r>
               <w:rPr>
                 <w:rStyle w:val="Hyperlink"/>
@@ -2090,7 +2090,7 @@
               <w:rPr>
                 <w:webHidden/>
               </w:rPr>
-              <w:instrText xml:space="preserve"> PAGEREF _Toc169339066 \h </w:instrText>
+              <w:instrText xml:space="preserve"> PAGEREF _Toc169651986 \h </w:instrText>
             </w:r>
             <w:r>
               <w:rPr>
@@ -2132,7 +2132,7 @@
               <w14:ligatures w14:val="standardContextual"/>
             </w:rPr>
           </w:pPr>
-          <w:hyperlink w:anchor="_Toc169339067" w:history="1">
+          <w:hyperlink w:anchor="_Toc169651987" w:history="1">
             <w:r>
               <w:rPr>
                 <w:rStyle w:val="Hyperlink"/>
@@ -2160,7 +2160,7 @@
                 <w:noProof/>
                 <w:webHidden/>
               </w:rPr>
-              <w:instrText xml:space="preserve"> PAGEREF _Toc169339067 \h </w:instrText>
+              <w:instrText xml:space="preserve"> PAGEREF _Toc169651987 \h </w:instrText>
             </w:r>
             <w:r>
               <w:rPr>
@@ -2206,7 +2206,7 @@
               <w14:ligatures w14:val="standardContextual"/>
             </w:rPr>
           </w:pPr>
-          <w:hyperlink w:anchor="_Toc169339068" w:history="1">
+          <w:hyperlink w:anchor="_Toc169651988" w:history="1">
             <w:r>
               <w:rPr>
                 <w:rStyle w:val="Hyperlink"/>
@@ -2234,7 +2234,7 @@
                 <w:noProof/>
                 <w:webHidden/>
               </w:rPr>
-              <w:instrText xml:space="preserve"> PAGEREF _Toc169339068 \h </w:instrText>
+              <w:instrText xml:space="preserve"> PAGEREF _Toc169651988 \h </w:instrText>
             </w:r>
             <w:r>
               <w:rPr>
@@ -2280,7 +2280,7 @@
               <w14:ligatures w14:val="standardContextual"/>
             </w:rPr>
           </w:pPr>
-          <w:hyperlink w:anchor="_Toc169339069" w:history="1">
+          <w:hyperlink w:anchor="_Toc169651989" w:history="1">
             <w:r>
               <w:rPr>
                 <w:rStyle w:val="Hyperlink"/>
@@ -2308,7 +2308,7 @@
                 <w:noProof/>
                 <w:webHidden/>
               </w:rPr>
-              <w:instrText xml:space="preserve"> PAGEREF _Toc169339069 \h </w:instrText>
+              <w:instrText xml:space="preserve"> PAGEREF _Toc169651989 \h </w:instrText>
             </w:r>
             <w:r>
               <w:rPr>
@@ -2354,7 +2354,7 @@
               <w14:ligatures w14:val="standardContextual"/>
             </w:rPr>
           </w:pPr>
-          <w:hyperlink w:anchor="_Toc169339070" w:history="1">
+          <w:hyperlink w:anchor="_Toc169651990" w:history="1">
             <w:r>
               <w:rPr>
                 <w:rStyle w:val="Hyperlink"/>
@@ -2377,7 +2377,7 @@
               <w:rPr>
                 <w:webHidden/>
               </w:rPr>
-              <w:instrText xml:space="preserve"> PAGEREF _Toc169339070 \h </w:instrText>
+              <w:instrText xml:space="preserve"> PAGEREF _Toc169651990 \h </w:instrText>
             </w:r>
             <w:r>
               <w:rPr>
@@ -2398,6 +2398,299 @@
             </w:r>
             <w:r>
               <w:rPr>
+                <w:webHidden/>
+              </w:rPr>
+              <w:fldChar w:fldCharType="end"/>
+            </w:r>
+          </w:hyperlink>
+        </w:p>
+        <w:p>
+          <w:pPr>
+            <w:pStyle w:val="TOC3"/>
+            <w:tabs>
+              <w:tab w:val="right" w:leader="dot" w:pos="9062"/>
+            </w:tabs>
+            <w:rPr>
+              <w:rFonts w:asciiTheme="minorHAnsi" w:eastAsiaTheme="minorEastAsia" w:hAnsiTheme="minorHAnsi" w:cstheme="minorBidi"/>
+              <w:noProof/>
+              <w:kern w:val="2"/>
+              <w:sz w:val="24"/>
+              <w:szCs w:val="24"/>
+              <w14:ligatures w14:val="standardContextual"/>
+            </w:rPr>
+          </w:pPr>
+          <w:hyperlink w:anchor="_Toc169651991" w:history="1">
+            <w:r>
+              <w:rPr>
+                <w:rStyle w:val="Hyperlink"/>
+                <w:bCs/>
+                <w:noProof/>
+              </w:rPr>
+              <w:t>2.3.1. Accuracy</w:t>
+            </w:r>
+            <w:r>
+              <w:rPr>
+                <w:noProof/>
+                <w:webHidden/>
+              </w:rPr>
+              <w:tab/>
+            </w:r>
+            <w:r>
+              <w:rPr>
+                <w:noProof/>
+                <w:webHidden/>
+              </w:rPr>
+              <w:fldChar w:fldCharType="begin"/>
+            </w:r>
+            <w:r>
+              <w:rPr>
+                <w:noProof/>
+                <w:webHidden/>
+              </w:rPr>
+              <w:instrText xml:space="preserve"> PAGEREF _Toc169651991 \h </w:instrText>
+            </w:r>
+            <w:r>
+              <w:rPr>
+                <w:noProof/>
+                <w:webHidden/>
+              </w:rPr>
+            </w:r>
+            <w:r>
+              <w:rPr>
+                <w:noProof/>
+                <w:webHidden/>
+              </w:rPr>
+              <w:fldChar w:fldCharType="separate"/>
+            </w:r>
+            <w:r>
+              <w:rPr>
+                <w:noProof/>
+                <w:webHidden/>
+              </w:rPr>
+              <w:t>11</w:t>
+            </w:r>
+            <w:r>
+              <w:rPr>
+                <w:noProof/>
+                <w:webHidden/>
+              </w:rPr>
+              <w:fldChar w:fldCharType="end"/>
+            </w:r>
+          </w:hyperlink>
+        </w:p>
+        <w:p>
+          <w:pPr>
+            <w:pStyle w:val="TOC3"/>
+            <w:tabs>
+              <w:tab w:val="right" w:leader="dot" w:pos="9062"/>
+            </w:tabs>
+            <w:rPr>
+              <w:rFonts w:asciiTheme="minorHAnsi" w:eastAsiaTheme="minorEastAsia" w:hAnsiTheme="minorHAnsi" w:cstheme="minorBidi"/>
+              <w:noProof/>
+              <w:kern w:val="2"/>
+              <w:sz w:val="24"/>
+              <w:szCs w:val="24"/>
+              <w14:ligatures w14:val="standardContextual"/>
+            </w:rPr>
+          </w:pPr>
+          <w:hyperlink w:anchor="_Toc169651992" w:history="1">
+            <w:r>
+              <w:rPr>
+                <w:rStyle w:val="Hyperlink"/>
+                <w:noProof/>
+              </w:rPr>
+              <w:t>2.3.2. Precision</w:t>
+            </w:r>
+            <w:r>
+              <w:rPr>
+                <w:noProof/>
+                <w:webHidden/>
+              </w:rPr>
+              <w:tab/>
+            </w:r>
+            <w:r>
+              <w:rPr>
+                <w:noProof/>
+                <w:webHidden/>
+              </w:rPr>
+              <w:fldChar w:fldCharType="begin"/>
+            </w:r>
+            <w:r>
+              <w:rPr>
+                <w:noProof/>
+                <w:webHidden/>
+              </w:rPr>
+              <w:instrText xml:space="preserve"> PAGEREF _Toc169651992 \h </w:instrText>
+            </w:r>
+            <w:r>
+              <w:rPr>
+                <w:noProof/>
+                <w:webHidden/>
+              </w:rPr>
+            </w:r>
+            <w:r>
+              <w:rPr>
+                <w:noProof/>
+                <w:webHidden/>
+              </w:rPr>
+              <w:fldChar w:fldCharType="separate"/>
+            </w:r>
+            <w:r>
+              <w:rPr>
+                <w:noProof/>
+                <w:webHidden/>
+              </w:rPr>
+              <w:t>11</w:t>
+            </w:r>
+            <w:r>
+              <w:rPr>
+                <w:noProof/>
+                <w:webHidden/>
+              </w:rPr>
+              <w:fldChar w:fldCharType="end"/>
+            </w:r>
+          </w:hyperlink>
+        </w:p>
+        <w:p>
+          <w:pPr>
+            <w:pStyle w:val="TOC3"/>
+            <w:tabs>
+              <w:tab w:val="right" w:leader="dot" w:pos="9062"/>
+            </w:tabs>
+            <w:rPr>
+              <w:rFonts w:asciiTheme="minorHAnsi" w:eastAsiaTheme="minorEastAsia" w:hAnsiTheme="minorHAnsi" w:cstheme="minorBidi"/>
+              <w:noProof/>
+              <w:kern w:val="2"/>
+              <w:sz w:val="24"/>
+              <w:szCs w:val="24"/>
+              <w14:ligatures w14:val="standardContextual"/>
+            </w:rPr>
+          </w:pPr>
+          <w:hyperlink w:anchor="_Toc169651993" w:history="1">
+            <w:r>
+              <w:rPr>
+                <w:rStyle w:val="Hyperlink"/>
+                <w:noProof/>
+              </w:rPr>
+              <w:t>2.3.3. Recall</w:t>
+            </w:r>
+            <w:r>
+              <w:rPr>
+                <w:noProof/>
+                <w:webHidden/>
+              </w:rPr>
+              <w:tab/>
+            </w:r>
+            <w:r>
+              <w:rPr>
+                <w:noProof/>
+                <w:webHidden/>
+              </w:rPr>
+              <w:fldChar w:fldCharType="begin"/>
+            </w:r>
+            <w:r>
+              <w:rPr>
+                <w:noProof/>
+                <w:webHidden/>
+              </w:rPr>
+              <w:instrText xml:space="preserve"> PAGEREF _Toc169651993 \h </w:instrText>
+            </w:r>
+            <w:r>
+              <w:rPr>
+                <w:noProof/>
+                <w:webHidden/>
+              </w:rPr>
+            </w:r>
+            <w:r>
+              <w:rPr>
+                <w:noProof/>
+                <w:webHidden/>
+              </w:rPr>
+              <w:fldChar w:fldCharType="separate"/>
+            </w:r>
+            <w:r>
+              <w:rPr>
+                <w:noProof/>
+                <w:webHidden/>
+              </w:rPr>
+              <w:t>12</w:t>
+            </w:r>
+            <w:r>
+              <w:rPr>
+                <w:noProof/>
+                <w:webHidden/>
+              </w:rPr>
+              <w:fldChar w:fldCharType="end"/>
+            </w:r>
+          </w:hyperlink>
+        </w:p>
+        <w:p>
+          <w:pPr>
+            <w:pStyle w:val="TOC3"/>
+            <w:tabs>
+              <w:tab w:val="right" w:leader="dot" w:pos="9062"/>
+            </w:tabs>
+            <w:rPr>
+              <w:rFonts w:asciiTheme="minorHAnsi" w:eastAsiaTheme="minorEastAsia" w:hAnsiTheme="minorHAnsi" w:cstheme="minorBidi"/>
+              <w:noProof/>
+              <w:kern w:val="2"/>
+              <w:sz w:val="24"/>
+              <w:szCs w:val="24"/>
+              <w14:ligatures w14:val="standardContextual"/>
+            </w:rPr>
+          </w:pPr>
+          <w:hyperlink w:anchor="_Toc169651994" w:history="1">
+            <w:r>
+              <w:rPr>
+                <w:rStyle w:val="Hyperlink"/>
+                <w:noProof/>
+              </w:rPr>
+              <w:t>2.3.4. F1-score</w:t>
+            </w:r>
+            <w:r>
+              <w:rPr>
+                <w:noProof/>
+                <w:webHidden/>
+              </w:rPr>
+              <w:tab/>
+            </w:r>
+            <w:r>
+              <w:rPr>
+                <w:noProof/>
+                <w:webHidden/>
+              </w:rPr>
+              <w:fldChar w:fldCharType="begin"/>
+            </w:r>
+            <w:r>
+              <w:rPr>
+                <w:noProof/>
+                <w:webHidden/>
+              </w:rPr>
+              <w:instrText xml:space="preserve"> PAGEREF _Toc169651994 \h </w:instrText>
+            </w:r>
+            <w:r>
+              <w:rPr>
+                <w:noProof/>
+                <w:webHidden/>
+              </w:rPr>
+            </w:r>
+            <w:r>
+              <w:rPr>
+                <w:noProof/>
+                <w:webHidden/>
+              </w:rPr>
+              <w:fldChar w:fldCharType="separate"/>
+            </w:r>
+            <w:r>
+              <w:rPr>
+                <w:noProof/>
+                <w:webHidden/>
+              </w:rPr>
+              <w:t>12</w:t>
+            </w:r>
+            <w:r>
+              <w:rPr>
+                <w:noProof/>
                 <w:webHidden/>
               </w:rPr>
               <w:fldChar w:fldCharType="end"/>
@@ -2419,7 +2712,7 @@
               <w14:ligatures w14:val="standardContextual"/>
             </w:rPr>
           </w:pPr>
-          <w:hyperlink w:anchor="_Toc169339071" w:history="1">
+          <w:hyperlink w:anchor="_Toc169651995" w:history="1">
             <w:r>
               <w:rPr>
                 <w:rStyle w:val="Hyperlink"/>
@@ -2447,7 +2740,7 @@
                 <w:noProof/>
                 <w:webHidden/>
               </w:rPr>
-              <w:instrText xml:space="preserve"> PAGEREF _Toc169339071 \h </w:instrText>
+              <w:instrText xml:space="preserve"> PAGEREF _Toc169651995 \h </w:instrText>
             </w:r>
             <w:r>
               <w:rPr>
@@ -2467,7 +2760,7 @@
                 <w:noProof/>
                 <w:webHidden/>
               </w:rPr>
-              <w:t>12</w:t>
+              <w:t>13</w:t>
             </w:r>
             <w:r>
               <w:rPr>
@@ -2493,7 +2786,7 @@
               <w14:ligatures w14:val="standardContextual"/>
             </w:rPr>
           </w:pPr>
-          <w:hyperlink w:anchor="_Toc169339072" w:history="1">
+          <w:hyperlink w:anchor="_Toc169651996" w:history="1">
             <w:r>
               <w:rPr>
                 <w:rStyle w:val="Hyperlink"/>
@@ -2517,7 +2810,7 @@
               <w:rPr>
                 <w:webHidden/>
               </w:rPr>
-              <w:instrText xml:space="preserve"> PAGEREF _Toc169339072 \h </w:instrText>
+              <w:instrText xml:space="preserve"> PAGEREF _Toc169651996 \h </w:instrText>
             </w:r>
             <w:r>
               <w:rPr>
@@ -2534,7 +2827,7 @@
               <w:rPr>
                 <w:webHidden/>
               </w:rPr>
-              <w:t>12</w:t>
+              <w:t>13</w:t>
             </w:r>
             <w:r>
               <w:rPr>
@@ -2559,7 +2852,7 @@
               <w14:ligatures w14:val="standardContextual"/>
             </w:rPr>
           </w:pPr>
-          <w:hyperlink w:anchor="_Toc169339073" w:history="1">
+          <w:hyperlink w:anchor="_Toc169651997" w:history="1">
             <w:r>
               <w:rPr>
                 <w:rStyle w:val="Hyperlink"/>
@@ -2583,7 +2876,7 @@
               <w:rPr>
                 <w:webHidden/>
               </w:rPr>
-              <w:instrText xml:space="preserve"> PAGEREF _Toc169339073 \h </w:instrText>
+              <w:instrText xml:space="preserve"> PAGEREF _Toc169651997 \h </w:instrText>
             </w:r>
             <w:r>
               <w:rPr>
@@ -2600,7 +2893,7 @@
               <w:rPr>
                 <w:webHidden/>
               </w:rPr>
-              <w:t>12</w:t>
+              <w:t>13</w:t>
             </w:r>
             <w:r>
               <w:rPr>
@@ -2625,14 +2918,10 @@
               <w14:ligatures w14:val="standardContextual"/>
             </w:rPr>
           </w:pPr>
-          <w:hyperlink w:anchor="_Toc169339074" w:history="1">
+          <w:hyperlink w:anchor="_Toc169651998" w:history="1">
             <w:r>
               <w:rPr>
                 <w:rStyle w:val="Hyperlink"/>
-                <w:b/>
-                <w:bCs/>
-                <w:i/>
-                <w:iCs/>
                 <w:noProof/>
               </w:rPr>
               <w:t>3.2.1 Tiền xử lý dữ liệu</w:t>
@@ -2656,7 +2945,7 @@
                 <w:noProof/>
                 <w:webHidden/>
               </w:rPr>
-              <w:instrText xml:space="preserve"> PAGEREF _Toc169339074 \h </w:instrText>
+              <w:instrText xml:space="preserve"> PAGEREF _Toc169651998 \h </w:instrText>
             </w:r>
             <w:r>
               <w:rPr>
@@ -2676,7 +2965,7 @@
                 <w:noProof/>
                 <w:webHidden/>
               </w:rPr>
-              <w:t>13</w:t>
+              <w:t>14</w:t>
             </w:r>
             <w:r>
               <w:rPr>
@@ -2702,10 +2991,11 @@
               <w14:ligatures w14:val="standardContextual"/>
             </w:rPr>
           </w:pPr>
-          <w:hyperlink w:anchor="_Toc169339075" w:history="1">
+          <w:hyperlink w:anchor="_Toc169651999" w:history="1">
             <w:r>
               <w:rPr>
                 <w:rStyle w:val="Hyperlink"/>
+                <w:iCs/>
                 <w:noProof/>
               </w:rPr>
               <w:t>3.2.2 Phân tích dữ liệu</w:t>
@@ -2729,7 +3019,7 @@
                 <w:noProof/>
                 <w:webHidden/>
               </w:rPr>
-              <w:instrText xml:space="preserve"> PAGEREF _Toc169339075 \h </w:instrText>
+              <w:instrText xml:space="preserve"> PAGEREF _Toc169651999 \h </w:instrText>
             </w:r>
             <w:r>
               <w:rPr>
@@ -2749,7 +3039,7 @@
                 <w:noProof/>
                 <w:webHidden/>
               </w:rPr>
-              <w:t>14</w:t>
+              <w:t>22</w:t>
             </w:r>
             <w:r>
               <w:rPr>
@@ -2775,12 +3065,12 @@
               <w14:ligatures w14:val="standardContextual"/>
             </w:rPr>
           </w:pPr>
-          <w:hyperlink w:anchor="_Toc169339076" w:history="1">
+          <w:hyperlink w:anchor="_Toc169652000" w:history="1">
             <w:r>
               <w:rPr>
                 <w:rStyle w:val="Hyperlink"/>
               </w:rPr>
-              <w:t>3.3 Công cụ sử dụng và quy trình thực hiện tổng quan</w:t>
+              <w:t>3.3 Công cụ sử dụng</w:t>
             </w:r>
             <w:r>
               <w:rPr>
@@ -2798,7 +3088,7 @@
               <w:rPr>
                 <w:webHidden/>
               </w:rPr>
-              <w:instrText xml:space="preserve"> PAGEREF _Toc169339076 \h </w:instrText>
+              <w:instrText xml:space="preserve"> PAGEREF _Toc169652000 \h </w:instrText>
             </w:r>
             <w:r>
               <w:rPr>
@@ -2815,87 +3105,10 @@
               <w:rPr>
                 <w:webHidden/>
               </w:rPr>
-              <w:t>16</w:t>
-            </w:r>
-            <w:r>
-              <w:rPr>
-                <w:webHidden/>
-              </w:rPr>
-              <w:fldChar w:fldCharType="end"/>
-            </w:r>
-          </w:hyperlink>
-        </w:p>
-        <w:p>
-          <w:pPr>
-            <w:pStyle w:val="TOC3"/>
-            <w:tabs>
-              <w:tab w:val="right" w:leader="dot" w:pos="9062"/>
-            </w:tabs>
-            <w:rPr>
-              <w:rFonts w:asciiTheme="minorHAnsi" w:eastAsiaTheme="minorEastAsia" w:hAnsiTheme="minorHAnsi" w:cstheme="minorBidi"/>
-              <w:noProof/>
-              <w:kern w:val="2"/>
-              <w:sz w:val="24"/>
-              <w:szCs w:val="24"/>
-              <w14:ligatures w14:val="standardContextual"/>
-            </w:rPr>
-          </w:pPr>
-          <w:hyperlink w:anchor="_Toc169339077" w:history="1">
-            <w:r>
-              <w:rPr>
-                <w:rStyle w:val="Hyperlink"/>
-                <w:b/>
-                <w:bCs/>
-                <w:i/>
-                <w:iCs/>
-                <w:noProof/>
-              </w:rPr>
-              <w:t>3.3.1 Công cụ sử dụng</w:t>
-            </w:r>
-            <w:r>
-              <w:rPr>
-                <w:noProof/>
-                <w:webHidden/>
-              </w:rPr>
-              <w:tab/>
-            </w:r>
-            <w:r>
-              <w:rPr>
-                <w:noProof/>
-                <w:webHidden/>
-              </w:rPr>
-              <w:fldChar w:fldCharType="begin"/>
-            </w:r>
-            <w:r>
-              <w:rPr>
-                <w:noProof/>
-                <w:webHidden/>
-              </w:rPr>
-              <w:instrText xml:space="preserve"> PAGEREF _Toc169339077 \h </w:instrText>
-            </w:r>
-            <w:r>
-              <w:rPr>
-                <w:noProof/>
-                <w:webHidden/>
-              </w:rPr>
-            </w:r>
-            <w:r>
-              <w:rPr>
-                <w:noProof/>
-                <w:webHidden/>
-              </w:rPr>
-              <w:fldChar w:fldCharType="separate"/>
-            </w:r>
-            <w:r>
-              <w:rPr>
-                <w:noProof/>
-                <w:webHidden/>
-              </w:rPr>
-              <w:t>16</w:t>
-            </w:r>
-            <w:r>
-              <w:rPr>
-                <w:noProof/>
+              <w:t>24</w:t>
+            </w:r>
+            <w:r>
+              <w:rPr>
                 <w:webHidden/>
               </w:rPr>
               <w:fldChar w:fldCharType="end"/>
@@ -2917,7 +3130,7 @@
               <w14:ligatures w14:val="standardContextual"/>
             </w:rPr>
           </w:pPr>
-          <w:hyperlink w:anchor="_Toc169339078" w:history="1">
+          <w:hyperlink w:anchor="_Toc169652001" w:history="1">
             <w:r>
               <w:rPr>
                 <w:rStyle w:val="Hyperlink"/>
@@ -2940,7 +3153,7 @@
               <w:rPr>
                 <w:webHidden/>
               </w:rPr>
-              <w:instrText xml:space="preserve"> PAGEREF _Toc169339078 \h </w:instrText>
+              <w:instrText xml:space="preserve"> PAGEREF _Toc169652001 \h </w:instrText>
             </w:r>
             <w:r>
               <w:rPr>
@@ -2957,160 +3170,10 @@
               <w:rPr>
                 <w:webHidden/>
               </w:rPr>
-              <w:t>18</w:t>
-            </w:r>
-            <w:r>
-              <w:rPr>
-                <w:webHidden/>
-              </w:rPr>
-              <w:fldChar w:fldCharType="end"/>
-            </w:r>
-          </w:hyperlink>
-        </w:p>
-        <w:p>
-          <w:pPr>
-            <w:pStyle w:val="TOC3"/>
-            <w:tabs>
-              <w:tab w:val="right" w:leader="dot" w:pos="9062"/>
-            </w:tabs>
-            <w:rPr>
-              <w:rFonts w:asciiTheme="minorHAnsi" w:eastAsiaTheme="minorEastAsia" w:hAnsiTheme="minorHAnsi" w:cstheme="minorBidi"/>
-              <w:noProof/>
-              <w:kern w:val="2"/>
-              <w:sz w:val="24"/>
-              <w:szCs w:val="24"/>
-              <w14:ligatures w14:val="standardContextual"/>
-            </w:rPr>
-          </w:pPr>
-          <w:hyperlink w:anchor="_Toc169339079" w:history="1">
-            <w:r>
-              <w:rPr>
-                <w:rStyle w:val="Hyperlink"/>
-                <w:iCs/>
-                <w:noProof/>
-              </w:rPr>
-              <w:t>3.4.1 Xử lý dữ liệu của mô hình</w:t>
-            </w:r>
-            <w:r>
-              <w:rPr>
-                <w:noProof/>
-                <w:webHidden/>
-              </w:rPr>
-              <w:tab/>
-            </w:r>
-            <w:r>
-              <w:rPr>
-                <w:noProof/>
-                <w:webHidden/>
-              </w:rPr>
-              <w:fldChar w:fldCharType="begin"/>
-            </w:r>
-            <w:r>
-              <w:rPr>
-                <w:noProof/>
-                <w:webHidden/>
-              </w:rPr>
-              <w:instrText xml:space="preserve"> PAGEREF _Toc169339079 \h </w:instrText>
-            </w:r>
-            <w:r>
-              <w:rPr>
-                <w:noProof/>
-                <w:webHidden/>
-              </w:rPr>
-            </w:r>
-            <w:r>
-              <w:rPr>
-                <w:noProof/>
-                <w:webHidden/>
-              </w:rPr>
-              <w:fldChar w:fldCharType="separate"/>
-            </w:r>
-            <w:r>
-              <w:rPr>
-                <w:noProof/>
-                <w:webHidden/>
-              </w:rPr>
-              <w:t>18</w:t>
-            </w:r>
-            <w:r>
-              <w:rPr>
-                <w:noProof/>
-                <w:webHidden/>
-              </w:rPr>
-              <w:fldChar w:fldCharType="end"/>
-            </w:r>
-          </w:hyperlink>
-        </w:p>
-        <w:p>
-          <w:pPr>
-            <w:pStyle w:val="TOC3"/>
-            <w:tabs>
-              <w:tab w:val="right" w:leader="dot" w:pos="9062"/>
-            </w:tabs>
-            <w:rPr>
-              <w:rFonts w:asciiTheme="minorHAnsi" w:eastAsiaTheme="minorEastAsia" w:hAnsiTheme="minorHAnsi" w:cstheme="minorBidi"/>
-              <w:noProof/>
-              <w:kern w:val="2"/>
-              <w:sz w:val="24"/>
-              <w:szCs w:val="24"/>
-              <w14:ligatures w14:val="standardContextual"/>
-            </w:rPr>
-          </w:pPr>
-          <w:hyperlink w:anchor="_Toc169339080" w:history="1">
-            <w:r>
-              <w:rPr>
-                <w:rStyle w:val="Hyperlink"/>
-                <w:bCs/>
-                <w:i/>
-                <w:iCs/>
-                <w:noProof/>
-              </w:rPr>
-              <w:t>3.4.2 Xây dựng mô hình</w:t>
-            </w:r>
-            <w:r>
-              <w:rPr>
-                <w:noProof/>
-                <w:webHidden/>
-              </w:rPr>
-              <w:tab/>
-            </w:r>
-            <w:r>
-              <w:rPr>
-                <w:noProof/>
-                <w:webHidden/>
-              </w:rPr>
-              <w:fldChar w:fldCharType="begin"/>
-            </w:r>
-            <w:r>
-              <w:rPr>
-                <w:noProof/>
-                <w:webHidden/>
-              </w:rPr>
-              <w:instrText xml:space="preserve"> PAGEREF _Toc169339080 \h </w:instrText>
-            </w:r>
-            <w:r>
-              <w:rPr>
-                <w:noProof/>
-                <w:webHidden/>
-              </w:rPr>
-            </w:r>
-            <w:r>
-              <w:rPr>
-                <w:noProof/>
-                <w:webHidden/>
-              </w:rPr>
-              <w:fldChar w:fldCharType="separate"/>
-            </w:r>
-            <w:r>
-              <w:rPr>
-                <w:noProof/>
-                <w:webHidden/>
-              </w:rPr>
-              <w:t>24</w:t>
-            </w:r>
-            <w:r>
-              <w:rPr>
-                <w:noProof/>
+              <w:t>25</w:t>
+            </w:r>
+            <w:r>
+              <w:rPr>
                 <w:webHidden/>
               </w:rPr>
               <w:fldChar w:fldCharType="end"/>
@@ -3132,7 +3195,7 @@
               <w14:ligatures w14:val="standardContextual"/>
             </w:rPr>
           </w:pPr>
-          <w:hyperlink w:anchor="_Toc169339081" w:history="1">
+          <w:hyperlink w:anchor="_Toc169652002" w:history="1">
             <w:r>
               <w:rPr>
                 <w:rStyle w:val="Hyperlink"/>
@@ -3161,7 +3224,7 @@
                 <w:noProof/>
                 <w:webHidden/>
               </w:rPr>
-              <w:instrText xml:space="preserve"> PAGEREF _Toc169339081 \h </w:instrText>
+              <w:instrText xml:space="preserve"> PAGEREF _Toc169652002 \h </w:instrText>
             </w:r>
             <w:r>
               <w:rPr>
@@ -3181,7 +3244,7 @@
                 <w:noProof/>
                 <w:webHidden/>
               </w:rPr>
-              <w:t>31</w:t>
+              <w:t>32</w:t>
             </w:r>
             <w:r>
               <w:rPr>
@@ -3206,6 +3269,7 @@
     </w:sdt>
     <w:p>
       <w:r>
+        <w:lastRenderedPageBreak/>
         <w:br w:type="page"/>
       </w:r>
     </w:p>
@@ -3213,7 +3277,7 @@
       <w:pPr>
         <w:pStyle w:val="Heading1N"/>
       </w:pPr>
-      <w:bookmarkStart w:id="3" w:name="_Toc169339054"/>
+      <w:bookmarkStart w:id="3" w:name="_Toc169651974"/>
       <w:r>
         <w:lastRenderedPageBreak/>
         <w:t xml:space="preserve">DANH </w:t>
@@ -3250,7 +3314,7 @@
       <w:r>
         <w:fldChar w:fldCharType="separate"/>
       </w:r>
-      <w:hyperlink w:anchor="_Toc168878272" w:history="1">
+      <w:hyperlink w:anchor="_Toc169652426" w:history="1">
         <w:r>
           <w:rPr>
             <w:rStyle w:val="Hyperlink"/>
@@ -3287,7 +3351,7 @@
             <w:noProof/>
             <w:webHidden/>
           </w:rPr>
-          <w:instrText xml:space="preserve"> PAGEREF _Toc168878272 \h </w:instrText>
+          <w:instrText xml:space="preserve"> PAGEREF _Toc169652426 \h </w:instrText>
         </w:r>
         <w:r>
           <w:rPr>
@@ -3333,7 +3397,7 @@
           <w14:ligatures w14:val="standardContextual"/>
         </w:rPr>
       </w:pPr>
-      <w:hyperlink w:anchor="_Toc168878273" w:history="1">
+      <w:hyperlink w:anchor="_Toc169652427" w:history="1">
         <w:r>
           <w:rPr>
             <w:rStyle w:val="Hyperlink"/>
@@ -3361,7 +3425,7 @@
             <w:noProof/>
             <w:webHidden/>
           </w:rPr>
-          <w:instrText xml:space="preserve"> PAGEREF _Toc168878273 \h </w:instrText>
+          <w:instrText xml:space="preserve"> PAGEREF _Toc169652427 \h </w:instrText>
         </w:r>
         <w:r>
           <w:rPr>
@@ -3407,7 +3471,7 @@
           <w14:ligatures w14:val="standardContextual"/>
         </w:rPr>
       </w:pPr>
-      <w:hyperlink w:anchor="_Toc168878274" w:history="1">
+      <w:hyperlink w:anchor="_Toc169652428" w:history="1">
         <w:r>
           <w:rPr>
             <w:rStyle w:val="Hyperlink"/>
@@ -3435,7 +3499,7 @@
             <w:noProof/>
             <w:webHidden/>
           </w:rPr>
-          <w:instrText xml:space="preserve"> PAGEREF _Toc168878274 \h </w:instrText>
+          <w:instrText xml:space="preserve"> PAGEREF _Toc169652428 \h </w:instrText>
         </w:r>
         <w:r>
           <w:rPr>
@@ -3481,14 +3545,14 @@
           <w14:ligatures w14:val="standardContextual"/>
         </w:rPr>
       </w:pPr>
-      <w:hyperlink w:anchor="_Toc168878275" w:history="1">
+      <w:hyperlink w:anchor="_Toc169652429" w:history="1">
         <w:r>
           <w:rPr>
             <w:rStyle w:val="Hyperlink"/>
             <w:rFonts w:eastAsiaTheme="majorEastAsia"/>
             <w:noProof/>
           </w:rPr>
-          <w:t>Hình 3.1Dữ liệu ban đầu</w:t>
+          <w:t>Hình 2.4 Minh họa về cách hoạt động của thuật toán RandomForestClassifier</w:t>
         </w:r>
         <w:r>
           <w:rPr>
@@ -3509,7 +3573,7 @@
             <w:noProof/>
             <w:webHidden/>
           </w:rPr>
-          <w:instrText xml:space="preserve"> PAGEREF _Toc168878275 \h </w:instrText>
+          <w:instrText xml:space="preserve"> PAGEREF _Toc169652429 \h </w:instrText>
         </w:r>
         <w:r>
           <w:rPr>
@@ -3529,7 +3593,7 @@
             <w:noProof/>
             <w:webHidden/>
           </w:rPr>
-          <w:t>11</w:t>
+          <w:t>10</w:t>
         </w:r>
         <w:r>
           <w:rPr>
@@ -3555,7 +3619,97 @@
           <w14:ligatures w14:val="standardContextual"/>
         </w:rPr>
       </w:pPr>
-      <w:hyperlink w:anchor="_Toc168878276" w:history="1">
+      <w:hyperlink w:anchor="_Toc169652430" w:history="1">
+        <w:r>
+          <w:rPr>
+            <w:rStyle w:val="Hyperlink"/>
+            <w:rFonts w:eastAsiaTheme="majorEastAsia"/>
+            <w:noProof/>
+          </w:rPr>
+          <w:t>Hình 3.1</w:t>
+        </w:r>
+        <w:r>
+          <w:rPr>
+            <w:rStyle w:val="Hyperlink"/>
+            <w:rFonts w:eastAsiaTheme="majorEastAsia"/>
+            <w:noProof/>
+          </w:rPr>
+          <w:t xml:space="preserve"> </w:t>
+        </w:r>
+        <w:r>
+          <w:rPr>
+            <w:rStyle w:val="Hyperlink"/>
+            <w:rFonts w:eastAsiaTheme="majorEastAsia"/>
+            <w:noProof/>
+          </w:rPr>
+          <w:t>Dữ liệu ban đầu</w:t>
+        </w:r>
+        <w:r>
+          <w:rPr>
+            <w:noProof/>
+            <w:webHidden/>
+          </w:rPr>
+          <w:tab/>
+        </w:r>
+        <w:r>
+          <w:rPr>
+            <w:noProof/>
+            <w:webHidden/>
+          </w:rPr>
+          <w:fldChar w:fldCharType="begin"/>
+        </w:r>
+        <w:r>
+          <w:rPr>
+            <w:noProof/>
+            <w:webHidden/>
+          </w:rPr>
+          <w:instrText xml:space="preserve"> PAGEREF _Toc169652430 \h </w:instrText>
+        </w:r>
+        <w:r>
+          <w:rPr>
+            <w:noProof/>
+            <w:webHidden/>
+          </w:rPr>
+        </w:r>
+        <w:r>
+          <w:rPr>
+            <w:noProof/>
+            <w:webHidden/>
+          </w:rPr>
+          <w:fldChar w:fldCharType="separate"/>
+        </w:r>
+        <w:r>
+          <w:rPr>
+            <w:noProof/>
+            <w:webHidden/>
+          </w:rPr>
+          <w:t>13</w:t>
+        </w:r>
+        <w:r>
+          <w:rPr>
+            <w:noProof/>
+            <w:webHidden/>
+          </w:rPr>
+          <w:fldChar w:fldCharType="end"/>
+        </w:r>
+      </w:hyperlink>
+    </w:p>
+    <w:p>
+      <w:pPr>
+        <w:pStyle w:val="TableofFigures"/>
+        <w:tabs>
+          <w:tab w:val="right" w:leader="dot" w:pos="9062"/>
+        </w:tabs>
+        <w:rPr>
+          <w:rFonts w:asciiTheme="minorHAnsi" w:eastAsiaTheme="minorEastAsia" w:hAnsiTheme="minorHAnsi" w:cstheme="minorBidi"/>
+          <w:noProof/>
+          <w:kern w:val="2"/>
+          <w:sz w:val="24"/>
+          <w:szCs w:val="24"/>
+          <w14:ligatures w14:val="standardContextual"/>
+        </w:rPr>
+      </w:pPr>
+      <w:hyperlink w:anchor="_Toc169652431" w:history="1">
         <w:r>
           <w:rPr>
             <w:rStyle w:val="Hyperlink"/>
@@ -3583,7 +3737,7 @@
             <w:noProof/>
             <w:webHidden/>
           </w:rPr>
-          <w:instrText xml:space="preserve"> PAGEREF _Toc168878276 \h </w:instrText>
+          <w:instrText xml:space="preserve"> PAGEREF _Toc169652431 \h </w:instrText>
         </w:r>
         <w:r>
           <w:rPr>
@@ -3603,7 +3757,7 @@
             <w:noProof/>
             <w:webHidden/>
           </w:rPr>
-          <w:t>12</w:t>
+          <w:t>14</w:t>
         </w:r>
         <w:r>
           <w:rPr>
@@ -3629,14 +3783,30 @@
           <w14:ligatures w14:val="standardContextual"/>
         </w:rPr>
       </w:pPr>
-      <w:hyperlink w:anchor="_Toc168878277" w:history="1">
+      <w:hyperlink w:anchor="_Toc169652432" w:history="1">
         <w:r>
           <w:rPr>
             <w:rStyle w:val="Hyperlink"/>
             <w:rFonts w:eastAsiaTheme="majorEastAsia"/>
             <w:noProof/>
           </w:rPr>
-          <w:t>Hình 3.3Dữ liệu mới sau khi loại bỏ null và 2 cột Review # và T</w:t>
+          <w:t>Hình 3.3</w:t>
+        </w:r>
+        <w:r>
+          <w:rPr>
+            <w:rStyle w:val="Hyperlink"/>
+            <w:rFonts w:eastAsiaTheme="majorEastAsia"/>
+            <w:noProof/>
+          </w:rPr>
+          <w:t xml:space="preserve"> </w:t>
+        </w:r>
+        <w:r>
+          <w:rPr>
+            <w:rStyle w:val="Hyperlink"/>
+            <w:rFonts w:eastAsiaTheme="majorEastAsia"/>
+            <w:noProof/>
+          </w:rPr>
+          <w:t>Dữ liệu mới sau khi loại bỏ null và 2 cột Review # và T</w:t>
         </w:r>
         <w:r>
           <w:rPr>
@@ -3657,7 +3827,7 @@
             <w:noProof/>
             <w:webHidden/>
           </w:rPr>
-          <w:instrText xml:space="preserve"> PAGEREF _Toc168878277 \h </w:instrText>
+          <w:instrText xml:space="preserve"> PAGEREF _Toc169652432 \h </w:instrText>
         </w:r>
         <w:r>
           <w:rPr>
@@ -3677,7 +3847,7 @@
             <w:noProof/>
             <w:webHidden/>
           </w:rPr>
-          <w:t>12</w:t>
+          <w:t>14</w:t>
         </w:r>
         <w:r>
           <w:rPr>
@@ -3690,6 +3860,486 @@
     </w:p>
     <w:p>
       <w:pPr>
+        <w:pStyle w:val="TableofFigures"/>
+        <w:tabs>
+          <w:tab w:val="right" w:leader="dot" w:pos="9062"/>
+        </w:tabs>
+        <w:rPr>
+          <w:rFonts w:asciiTheme="minorHAnsi" w:eastAsiaTheme="minorEastAsia" w:hAnsiTheme="minorHAnsi" w:cstheme="minorBidi"/>
+          <w:noProof/>
+          <w:kern w:val="2"/>
+          <w:sz w:val="24"/>
+          <w:szCs w:val="24"/>
+          <w14:ligatures w14:val="standardContextual"/>
+        </w:rPr>
+      </w:pPr>
+      <w:hyperlink w:anchor="_Toc169652433" w:history="1">
+        <w:r>
+          <w:rPr>
+            <w:rStyle w:val="Hyperlink"/>
+            <w:rFonts w:eastAsiaTheme="majorEastAsia"/>
+            <w:noProof/>
+          </w:rPr>
+          <w:t>Hình 3.4 Dữ liệu sau khi phân tích cột IsSpicy</w:t>
+        </w:r>
+        <w:r>
+          <w:rPr>
+            <w:noProof/>
+            <w:webHidden/>
+          </w:rPr>
+          <w:tab/>
+        </w:r>
+        <w:r>
+          <w:rPr>
+            <w:noProof/>
+            <w:webHidden/>
+          </w:rPr>
+          <w:fldChar w:fldCharType="begin"/>
+        </w:r>
+        <w:r>
+          <w:rPr>
+            <w:noProof/>
+            <w:webHidden/>
+          </w:rPr>
+          <w:instrText xml:space="preserve"> PAGEREF _Toc169652433 \h </w:instrText>
+        </w:r>
+        <w:r>
+          <w:rPr>
+            <w:noProof/>
+            <w:webHidden/>
+          </w:rPr>
+        </w:r>
+        <w:r>
+          <w:rPr>
+            <w:noProof/>
+            <w:webHidden/>
+          </w:rPr>
+          <w:fldChar w:fldCharType="separate"/>
+        </w:r>
+        <w:r>
+          <w:rPr>
+            <w:noProof/>
+            <w:webHidden/>
+          </w:rPr>
+          <w:t>16</w:t>
+        </w:r>
+        <w:r>
+          <w:rPr>
+            <w:noProof/>
+            <w:webHidden/>
+          </w:rPr>
+          <w:fldChar w:fldCharType="end"/>
+        </w:r>
+      </w:hyperlink>
+    </w:p>
+    <w:p>
+      <w:pPr>
+        <w:pStyle w:val="TableofFigures"/>
+        <w:tabs>
+          <w:tab w:val="right" w:leader="dot" w:pos="9062"/>
+        </w:tabs>
+        <w:rPr>
+          <w:rFonts w:asciiTheme="minorHAnsi" w:eastAsiaTheme="minorEastAsia" w:hAnsiTheme="minorHAnsi" w:cstheme="minorBidi"/>
+          <w:noProof/>
+          <w:kern w:val="2"/>
+          <w:sz w:val="24"/>
+          <w:szCs w:val="24"/>
+          <w14:ligatures w14:val="standardContextual"/>
+        </w:rPr>
+      </w:pPr>
+      <w:hyperlink w:anchor="_Toc169652434" w:history="1">
+        <w:r>
+          <w:rPr>
+            <w:rStyle w:val="Hyperlink"/>
+            <w:rFonts w:eastAsiaTheme="majorEastAsia"/>
+            <w:noProof/>
+          </w:rPr>
+          <w:t xml:space="preserve">Hình 3.5 </w:t>
+        </w:r>
+        <w:r>
+          <w:rPr>
+            <w:rStyle w:val="Hyperlink"/>
+            <w:rFonts w:eastAsiaTheme="majorEastAsia"/>
+            <w:iCs/>
+            <w:noProof/>
+          </w:rPr>
+          <w:t>Dữ liệu sau khi trích xuất token từ thuộc tính Variety</w:t>
+        </w:r>
+        <w:r>
+          <w:rPr>
+            <w:noProof/>
+            <w:webHidden/>
+          </w:rPr>
+          <w:tab/>
+        </w:r>
+        <w:r>
+          <w:rPr>
+            <w:noProof/>
+            <w:webHidden/>
+          </w:rPr>
+          <w:fldChar w:fldCharType="begin"/>
+        </w:r>
+        <w:r>
+          <w:rPr>
+            <w:noProof/>
+            <w:webHidden/>
+          </w:rPr>
+          <w:instrText xml:space="preserve"> PAGEREF _Toc169652434 \h </w:instrText>
+        </w:r>
+        <w:r>
+          <w:rPr>
+            <w:noProof/>
+            <w:webHidden/>
+          </w:rPr>
+        </w:r>
+        <w:r>
+          <w:rPr>
+            <w:noProof/>
+            <w:webHidden/>
+          </w:rPr>
+          <w:fldChar w:fldCharType="separate"/>
+        </w:r>
+        <w:r>
+          <w:rPr>
+            <w:noProof/>
+            <w:webHidden/>
+          </w:rPr>
+          <w:t>19</w:t>
+        </w:r>
+        <w:r>
+          <w:rPr>
+            <w:noProof/>
+            <w:webHidden/>
+          </w:rPr>
+          <w:fldChar w:fldCharType="end"/>
+        </w:r>
+      </w:hyperlink>
+    </w:p>
+    <w:p>
+      <w:pPr>
+        <w:pStyle w:val="TableofFigures"/>
+        <w:tabs>
+          <w:tab w:val="right" w:leader="dot" w:pos="9062"/>
+        </w:tabs>
+        <w:rPr>
+          <w:rFonts w:asciiTheme="minorHAnsi" w:eastAsiaTheme="minorEastAsia" w:hAnsiTheme="minorHAnsi" w:cstheme="minorBidi"/>
+          <w:noProof/>
+          <w:kern w:val="2"/>
+          <w:sz w:val="24"/>
+          <w:szCs w:val="24"/>
+          <w14:ligatures w14:val="standardContextual"/>
+        </w:rPr>
+      </w:pPr>
+      <w:hyperlink w:anchor="_Toc169652435" w:history="1">
+        <w:r>
+          <w:rPr>
+            <w:rStyle w:val="Hyperlink"/>
+            <w:rFonts w:eastAsiaTheme="majorEastAsia"/>
+            <w:noProof/>
+          </w:rPr>
+          <w:t>Hình 3.6</w:t>
+        </w:r>
+        <w:r>
+          <w:rPr>
+            <w:rStyle w:val="Hyperlink"/>
+            <w:rFonts w:eastAsiaTheme="majorEastAsia"/>
+            <w:iCs/>
+            <w:noProof/>
+          </w:rPr>
+          <w:t xml:space="preserve"> Các biến giả được tạo ra từ cột Brand</w:t>
+        </w:r>
+        <w:r>
+          <w:rPr>
+            <w:noProof/>
+            <w:webHidden/>
+          </w:rPr>
+          <w:tab/>
+        </w:r>
+        <w:r>
+          <w:rPr>
+            <w:noProof/>
+            <w:webHidden/>
+          </w:rPr>
+          <w:fldChar w:fldCharType="begin"/>
+        </w:r>
+        <w:r>
+          <w:rPr>
+            <w:noProof/>
+            <w:webHidden/>
+          </w:rPr>
+          <w:instrText xml:space="preserve"> PAGEREF _Toc169652435 \h </w:instrText>
+        </w:r>
+        <w:r>
+          <w:rPr>
+            <w:noProof/>
+            <w:webHidden/>
+          </w:rPr>
+        </w:r>
+        <w:r>
+          <w:rPr>
+            <w:noProof/>
+            <w:webHidden/>
+          </w:rPr>
+          <w:fldChar w:fldCharType="separate"/>
+        </w:r>
+        <w:r>
+          <w:rPr>
+            <w:noProof/>
+            <w:webHidden/>
+          </w:rPr>
+          <w:t>20</w:t>
+        </w:r>
+        <w:r>
+          <w:rPr>
+            <w:noProof/>
+            <w:webHidden/>
+          </w:rPr>
+          <w:fldChar w:fldCharType="end"/>
+        </w:r>
+      </w:hyperlink>
+    </w:p>
+    <w:p>
+      <w:pPr>
+        <w:pStyle w:val="TableofFigures"/>
+        <w:tabs>
+          <w:tab w:val="right" w:leader="dot" w:pos="9062"/>
+        </w:tabs>
+        <w:rPr>
+          <w:rFonts w:asciiTheme="minorHAnsi" w:eastAsiaTheme="minorEastAsia" w:hAnsiTheme="minorHAnsi" w:cstheme="minorBidi"/>
+          <w:noProof/>
+          <w:kern w:val="2"/>
+          <w:sz w:val="24"/>
+          <w:szCs w:val="24"/>
+          <w14:ligatures w14:val="standardContextual"/>
+        </w:rPr>
+      </w:pPr>
+      <w:hyperlink w:anchor="_Toc169652436" w:history="1">
+        <w:r>
+          <w:rPr>
+            <w:rStyle w:val="Hyperlink"/>
+            <w:rFonts w:eastAsiaTheme="majorEastAsia"/>
+            <w:noProof/>
+          </w:rPr>
+          <w:t>Hình 3.7</w:t>
+        </w:r>
+        <w:r>
+          <w:rPr>
+            <w:rStyle w:val="Hyperlink"/>
+            <w:rFonts w:eastAsiaTheme="majorEastAsia"/>
+            <w:iCs/>
+            <w:noProof/>
+          </w:rPr>
+          <w:t xml:space="preserve"> Các biến giả được tạo ra từ cột Style</w:t>
+        </w:r>
+        <w:r>
+          <w:rPr>
+            <w:noProof/>
+            <w:webHidden/>
+          </w:rPr>
+          <w:tab/>
+        </w:r>
+        <w:r>
+          <w:rPr>
+            <w:noProof/>
+            <w:webHidden/>
+          </w:rPr>
+          <w:fldChar w:fldCharType="begin"/>
+        </w:r>
+        <w:r>
+          <w:rPr>
+            <w:noProof/>
+            <w:webHidden/>
+          </w:rPr>
+          <w:instrText xml:space="preserve"> PAGEREF _Toc169652436 \h </w:instrText>
+        </w:r>
+        <w:r>
+          <w:rPr>
+            <w:noProof/>
+            <w:webHidden/>
+          </w:rPr>
+        </w:r>
+        <w:r>
+          <w:rPr>
+            <w:noProof/>
+            <w:webHidden/>
+          </w:rPr>
+          <w:fldChar w:fldCharType="separate"/>
+        </w:r>
+        <w:r>
+          <w:rPr>
+            <w:noProof/>
+            <w:webHidden/>
+          </w:rPr>
+          <w:t>20</w:t>
+        </w:r>
+        <w:r>
+          <w:rPr>
+            <w:noProof/>
+            <w:webHidden/>
+          </w:rPr>
+          <w:fldChar w:fldCharType="end"/>
+        </w:r>
+      </w:hyperlink>
+    </w:p>
+    <w:p>
+      <w:pPr>
+        <w:pStyle w:val="TableofFigures"/>
+        <w:tabs>
+          <w:tab w:val="right" w:leader="dot" w:pos="9062"/>
+        </w:tabs>
+        <w:rPr>
+          <w:rFonts w:asciiTheme="minorHAnsi" w:eastAsiaTheme="minorEastAsia" w:hAnsiTheme="minorHAnsi" w:cstheme="minorBidi"/>
+          <w:noProof/>
+          <w:kern w:val="2"/>
+          <w:sz w:val="24"/>
+          <w:szCs w:val="24"/>
+          <w14:ligatures w14:val="standardContextual"/>
+        </w:rPr>
+      </w:pPr>
+      <w:hyperlink w:anchor="_Toc169652437" w:history="1">
+        <w:r>
+          <w:rPr>
+            <w:rStyle w:val="Hyperlink"/>
+            <w:rFonts w:eastAsiaTheme="majorEastAsia"/>
+            <w:noProof/>
+          </w:rPr>
+          <w:t>Hình 3.8</w:t>
+        </w:r>
+        <w:r>
+          <w:rPr>
+            <w:rStyle w:val="Hyperlink"/>
+            <w:rFonts w:eastAsiaTheme="majorEastAsia"/>
+            <w:iCs/>
+            <w:noProof/>
+          </w:rPr>
+          <w:t xml:space="preserve"> Các biến giả được tạo ra từ cột Country</w:t>
+        </w:r>
+        <w:r>
+          <w:rPr>
+            <w:noProof/>
+            <w:webHidden/>
+          </w:rPr>
+          <w:tab/>
+        </w:r>
+        <w:r>
+          <w:rPr>
+            <w:noProof/>
+            <w:webHidden/>
+          </w:rPr>
+          <w:fldChar w:fldCharType="begin"/>
+        </w:r>
+        <w:r>
+          <w:rPr>
+            <w:noProof/>
+            <w:webHidden/>
+          </w:rPr>
+          <w:instrText xml:space="preserve"> PAGEREF _Toc169652437 \h </w:instrText>
+        </w:r>
+        <w:r>
+          <w:rPr>
+            <w:noProof/>
+            <w:webHidden/>
+          </w:rPr>
+        </w:r>
+        <w:r>
+          <w:rPr>
+            <w:noProof/>
+            <w:webHidden/>
+          </w:rPr>
+          <w:fldChar w:fldCharType="separate"/>
+        </w:r>
+        <w:r>
+          <w:rPr>
+            <w:noProof/>
+            <w:webHidden/>
+          </w:rPr>
+          <w:t>21</w:t>
+        </w:r>
+        <w:r>
+          <w:rPr>
+            <w:noProof/>
+            <w:webHidden/>
+          </w:rPr>
+          <w:fldChar w:fldCharType="end"/>
+        </w:r>
+      </w:hyperlink>
+    </w:p>
+    <w:p>
+      <w:pPr>
+        <w:pStyle w:val="TableofFigures"/>
+        <w:tabs>
+          <w:tab w:val="right" w:leader="dot" w:pos="9062"/>
+        </w:tabs>
+        <w:rPr>
+          <w:rFonts w:asciiTheme="minorHAnsi" w:eastAsiaTheme="minorEastAsia" w:hAnsiTheme="minorHAnsi" w:cstheme="minorBidi"/>
+          <w:noProof/>
+          <w:kern w:val="2"/>
+          <w:sz w:val="24"/>
+          <w:szCs w:val="24"/>
+          <w14:ligatures w14:val="standardContextual"/>
+        </w:rPr>
+      </w:pPr>
+      <w:hyperlink w:anchor="_Toc169652438" w:history="1">
+        <w:r>
+          <w:rPr>
+            <w:rStyle w:val="Hyperlink"/>
+            <w:rFonts w:eastAsiaTheme="majorEastAsia"/>
+            <w:noProof/>
+          </w:rPr>
+          <w:t>Hình 3.9 Dữ liệu cuối cùng thu được</w:t>
+        </w:r>
+        <w:r>
+          <w:rPr>
+            <w:noProof/>
+            <w:webHidden/>
+          </w:rPr>
+          <w:tab/>
+        </w:r>
+        <w:r>
+          <w:rPr>
+            <w:noProof/>
+            <w:webHidden/>
+          </w:rPr>
+          <w:fldChar w:fldCharType="begin"/>
+        </w:r>
+        <w:r>
+          <w:rPr>
+            <w:noProof/>
+            <w:webHidden/>
+          </w:rPr>
+          <w:instrText xml:space="preserve"> PAGEREF _Toc169652438 \h </w:instrText>
+        </w:r>
+        <w:r>
+          <w:rPr>
+            <w:noProof/>
+            <w:webHidden/>
+          </w:rPr>
+        </w:r>
+        <w:r>
+          <w:rPr>
+            <w:noProof/>
+            <w:webHidden/>
+          </w:rPr>
+          <w:fldChar w:fldCharType="separate"/>
+        </w:r>
+        <w:r>
+          <w:rPr>
+            <w:noProof/>
+            <w:webHidden/>
+          </w:rPr>
+          <w:t>22</w:t>
+        </w:r>
+        <w:r>
+          <w:rPr>
+            <w:noProof/>
+            <w:webHidden/>
+          </w:rPr>
+          <w:fldChar w:fldCharType="end"/>
+        </w:r>
+      </w:hyperlink>
+    </w:p>
+    <w:p>
+      <w:pPr>
         <w:pStyle w:val="Content"/>
       </w:pPr>
       <w:r>
@@ -3705,7 +4355,7 @@
       <w:pPr>
         <w:pStyle w:val="Heading1N"/>
       </w:pPr>
-      <w:bookmarkStart w:id="4" w:name="_Toc169339055"/>
+      <w:bookmarkStart w:id="4" w:name="_Toc169651975"/>
       <w:r>
         <w:lastRenderedPageBreak/>
         <w:t>DANH MỤC BẢNG BIỂU</w:t>
@@ -3891,7 +4541,7 @@
       <w:pPr>
         <w:pStyle w:val="Heading1N"/>
       </w:pPr>
-      <w:bookmarkStart w:id="5" w:name="_Toc169339056"/>
+      <w:bookmarkStart w:id="5" w:name="_Toc169651976"/>
       <w:r>
         <w:lastRenderedPageBreak/>
         <w:t>DANH MỤC CÁC TỪ VIẾT TẮT</w:t>
@@ -4089,7 +4739,7 @@
       <w:pPr>
         <w:pStyle w:val="Heading1"/>
       </w:pPr>
-      <w:bookmarkStart w:id="6" w:name="_Toc169339057"/>
+      <w:bookmarkStart w:id="6" w:name="_Toc169651977"/>
       <w:r>
         <w:lastRenderedPageBreak/>
         <w:t xml:space="preserve">GIỚI </w:t>
@@ -4106,7 +4756,7 @@
       <w:pPr>
         <w:pStyle w:val="Heading2"/>
       </w:pPr>
-      <w:bookmarkStart w:id="7" w:name="_Toc169339058"/>
+      <w:bookmarkStart w:id="7" w:name="_Toc169651978"/>
       <w:r>
         <w:t>Lý do chọn đề tài</w:t>
       </w:r>
@@ -4140,7 +4790,7 @@
       <w:pPr>
         <w:pStyle w:val="Heading2"/>
       </w:pPr>
-      <w:bookmarkStart w:id="8" w:name="_Toc169339059"/>
+      <w:bookmarkStart w:id="8" w:name="_Toc169651979"/>
       <w:r>
         <w:t>Mục tiêu nghiên cứu</w:t>
       </w:r>
@@ -4229,7 +4879,7 @@
       <w:pPr>
         <w:pStyle w:val="Heading2"/>
       </w:pPr>
-      <w:bookmarkStart w:id="9" w:name="_Toc169339060"/>
+      <w:bookmarkStart w:id="9" w:name="_Toc169651980"/>
       <w:r>
         <w:lastRenderedPageBreak/>
         <w:t>Đối tượng và phạm vi nghiên cứu</w:t>
@@ -4356,7 +5006,7 @@
         <w:jc w:val="left"/>
       </w:pPr>
       <w:bookmarkStart w:id="10" w:name="_Toc156485809"/>
-      <w:bookmarkStart w:id="11" w:name="_Toc169339061"/>
+      <w:bookmarkStart w:id="11" w:name="_Toc169651981"/>
       <w:r>
         <w:lastRenderedPageBreak/>
         <w:t>CHƯƠNG 2: CÁC KỸ THUẬT DÙNG TRONG BÀI TOÁN</w:t>
@@ -4377,7 +5027,7 @@
         <w:ind w:left="578" w:hanging="578"/>
       </w:pPr>
       <w:bookmarkStart w:id="12" w:name="_Toc156485810"/>
-      <w:bookmarkStart w:id="13" w:name="_Toc169339062"/>
+      <w:bookmarkStart w:id="13" w:name="_Toc169651982"/>
       <w:r>
         <w:t>2.1 Cơ sở lý thuyết chung của học máy</w:t>
       </w:r>
@@ -4537,6 +5187,7 @@
         </w:rPr>
       </w:pPr>
       <w:bookmarkStart w:id="14" w:name="_Toc168878272"/>
+      <w:bookmarkStart w:id="15" w:name="_Toc169652426"/>
       <w:r>
         <w:t>Hình 2.</w:t>
       </w:r>
@@ -4621,6 +5272,7 @@
         <w:t xml:space="preserve"> Sơ đồ lý thuyết học máy</w:t>
       </w:r>
       <w:bookmarkEnd w:id="14"/>
+      <w:bookmarkEnd w:id="15"/>
     </w:p>
     <w:p>
       <w:pPr>
@@ -4635,8 +5287,8 @@
           <w:iCs/>
         </w:rPr>
       </w:pPr>
-      <w:bookmarkStart w:id="15" w:name="_Toc156485811"/>
-      <w:bookmarkStart w:id="16" w:name="_Toc169339063"/>
+      <w:bookmarkStart w:id="16" w:name="_Toc156485811"/>
+      <w:bookmarkStart w:id="17" w:name="_Toc169651983"/>
       <w:r>
         <w:rPr>
           <w:iCs/>
@@ -4646,8 +5298,8 @@
       <w:r>
         <w:t>(Supervised Learning)</w:t>
       </w:r>
-      <w:bookmarkEnd w:id="15"/>
       <w:bookmarkEnd w:id="16"/>
+      <w:bookmarkEnd w:id="17"/>
     </w:p>
     <w:p>
       <w:pPr>
@@ -4722,8 +5374,8 @@
           <w:iCs/>
         </w:rPr>
       </w:pPr>
-      <w:bookmarkStart w:id="17" w:name="_Toc156485814"/>
-      <w:bookmarkStart w:id="18" w:name="_Toc169339064"/>
+      <w:bookmarkStart w:id="18" w:name="_Toc156485814"/>
+      <w:bookmarkStart w:id="19" w:name="_Toc169651984"/>
       <w:r>
         <w:rPr>
           <w:iCs/>
@@ -4736,8 +5388,8 @@
         </w:rPr>
         <w:t>(Unsupervised Learning)</w:t>
       </w:r>
-      <w:bookmarkEnd w:id="17"/>
       <w:bookmarkEnd w:id="18"/>
+      <w:bookmarkEnd w:id="19"/>
     </w:p>
     <w:p>
       <w:pPr>
@@ -4817,16 +5469,16 @@
           <w:iCs/>
         </w:rPr>
       </w:pPr>
-      <w:bookmarkStart w:id="19" w:name="_Toc156485815"/>
-      <w:bookmarkStart w:id="20" w:name="_Toc169339065"/>
+      <w:bookmarkStart w:id="20" w:name="_Toc156485815"/>
+      <w:bookmarkStart w:id="21" w:name="_Toc169651985"/>
       <w:r>
         <w:rPr>
           <w:iCs/>
         </w:rPr>
         <w:t>2.1.3 Học sâu (Deep learning)</w:t>
       </w:r>
-      <w:bookmarkEnd w:id="19"/>
       <w:bookmarkEnd w:id="20"/>
+      <w:bookmarkEnd w:id="21"/>
     </w:p>
     <w:p>
       <w:pPr>
@@ -4885,7 +5537,7 @@
       <w:r>
         <w:t xml:space="preserve">. </w:t>
       </w:r>
-      <w:bookmarkStart w:id="21" w:name="_Toc156485816"/>
+      <w:bookmarkStart w:id="22" w:name="_Toc156485816"/>
       <w:r>
         <w:t>Tương lai của học sâu hứa hẹn sẽ tiếp tục mang lại những đột phá mới, góp phần nâng cao hiệu quả và độ chính xác trong nhiều lĩnh vực khác nhau.</w:t>
       </w:r>
@@ -4901,7 +5553,7 @@
           <w:iCs/>
         </w:rPr>
       </w:pPr>
-      <w:bookmarkStart w:id="22" w:name="_Toc169339066"/>
+      <w:bookmarkStart w:id="23" w:name="_Toc169651986"/>
       <w:r>
         <w:rPr>
           <w:b/>
@@ -4929,8 +5581,8 @@
         </w:rPr>
         <w:t xml:space="preserve"> bài toán</w:t>
       </w:r>
-      <w:bookmarkEnd w:id="21"/>
       <w:bookmarkEnd w:id="22"/>
+      <w:bookmarkEnd w:id="23"/>
     </w:p>
     <w:p>
       <w:pPr>
@@ -4944,22 +5596,22 @@
           <w:iCs/>
         </w:rPr>
       </w:pPr>
-      <w:bookmarkStart w:id="23" w:name="_Toc156485812"/>
-      <w:bookmarkStart w:id="24" w:name="_Toc169339067"/>
+      <w:bookmarkStart w:id="24" w:name="_Toc156485812"/>
+      <w:bookmarkStart w:id="25" w:name="_Toc169651987"/>
       <w:r>
         <w:rPr>
           <w:iCs/>
         </w:rPr>
         <w:t xml:space="preserve">2.2.1 </w:t>
       </w:r>
-      <w:bookmarkEnd w:id="23"/>
+      <w:bookmarkEnd w:id="24"/>
       <w:r>
         <w:rPr>
           <w:iCs/>
         </w:rPr>
         <w:t>Hồi quy Logistic</w:t>
       </w:r>
-      <w:bookmarkEnd w:id="24"/>
+      <w:bookmarkEnd w:id="25"/>
       <w:r>
         <w:rPr>
           <w:iCs/>
@@ -5108,7 +5760,8 @@
       <w:pPr>
         <w:pStyle w:val="Caption"/>
       </w:pPr>
-      <w:bookmarkStart w:id="25" w:name="_Toc168878273"/>
+      <w:bookmarkStart w:id="26" w:name="_Toc168878273"/>
+      <w:bookmarkStart w:id="27" w:name="_Toc169652427"/>
       <w:r>
         <w:t xml:space="preserve">Hình </w:t>
       </w:r>
@@ -5133,14 +5786,15 @@
       <w:r>
         <w:t>.2 Sơ đồ hoạt động hồi quy logistic</w:t>
       </w:r>
-      <w:bookmarkEnd w:id="25"/>
+      <w:bookmarkEnd w:id="26"/>
+      <w:bookmarkEnd w:id="27"/>
     </w:p>
     <w:p>
       <w:pPr>
         <w:pStyle w:val="Bullet"/>
         <w:ind w:left="360" w:hanging="360"/>
       </w:pPr>
-      <w:bookmarkStart w:id="26" w:name="_Toc92120714"/>
+      <w:bookmarkStart w:id="28" w:name="_Toc92120714"/>
       <w:r>
         <w:t xml:space="preserve">Hàm mất mát </w:t>
       </w:r>
@@ -5429,22 +6083,22 @@
           <w:iCs/>
         </w:rPr>
       </w:pPr>
-      <w:bookmarkStart w:id="27" w:name="_Toc156485813"/>
-      <w:bookmarkStart w:id="28" w:name="_Toc169339068"/>
+      <w:bookmarkStart w:id="29" w:name="_Toc156485813"/>
+      <w:bookmarkStart w:id="30" w:name="_Toc169651988"/>
       <w:r>
         <w:rPr>
           <w:iCs/>
         </w:rPr>
         <w:t xml:space="preserve">2.2.2 </w:t>
       </w:r>
-      <w:bookmarkEnd w:id="27"/>
+      <w:bookmarkEnd w:id="29"/>
       <w:r>
         <w:rPr>
           <w:iCs/>
         </w:rPr>
         <w:t>DecisionTreeClassifier</w:t>
       </w:r>
-      <w:bookmarkEnd w:id="28"/>
+      <w:bookmarkEnd w:id="30"/>
     </w:p>
     <w:p>
       <w:pPr>
@@ -5458,8 +6112,8 @@
           <w:szCs w:val="26"/>
         </w:rPr>
       </w:pPr>
-      <w:bookmarkStart w:id="29" w:name="_Toc156485817"/>
-      <w:bookmarkEnd w:id="26"/>
+      <w:bookmarkStart w:id="31" w:name="_Toc156485817"/>
+      <w:bookmarkEnd w:id="28"/>
       <w:r>
         <w:rPr>
           <w:rFonts w:eastAsia="Times New Roman"/>
@@ -5556,7 +6210,8 @@
           <w:szCs w:val="26"/>
         </w:rPr>
       </w:pPr>
-      <w:bookmarkStart w:id="30" w:name="_Toc168878274"/>
+      <w:bookmarkStart w:id="32" w:name="_Toc168878274"/>
+      <w:bookmarkStart w:id="33" w:name="_Toc169652428"/>
       <w:r>
         <w:t>Hình 2.</w:t>
       </w:r>
@@ -5593,7 +6248,8 @@
         </w:rPr>
         <w:t>DecisionTreeClassifier</w:t>
       </w:r>
-      <w:bookmarkEnd w:id="30"/>
+      <w:bookmarkEnd w:id="32"/>
+      <w:bookmarkEnd w:id="33"/>
     </w:p>
     <w:p>
       <w:pPr>
@@ -5847,7 +6503,7 @@
           <w:szCs w:val="26"/>
         </w:rPr>
       </w:pPr>
-      <w:bookmarkStart w:id="31" w:name="_Toc169339069"/>
+      <w:bookmarkStart w:id="34" w:name="_Toc169651989"/>
       <w:r>
         <w:rPr>
           <w:iCs/>
@@ -5855,7 +6511,7 @@
         </w:rPr>
         <w:t>2.2.4 RandomForestClassifier</w:t>
       </w:r>
-      <w:bookmarkEnd w:id="31"/>
+      <w:bookmarkEnd w:id="34"/>
     </w:p>
     <w:p>
       <w:pPr>
@@ -5931,6 +6587,7 @@
       <w:pPr>
         <w:pStyle w:val="Caption"/>
       </w:pPr>
+      <w:bookmarkStart w:id="35" w:name="_Toc169652429"/>
       <w:r>
         <w:t>Hình 2.</w:t>
       </w:r>
@@ -5958,6 +6615,7 @@
       <w:r>
         <w:t>RandomForestClassifier</w:t>
       </w:r>
+      <w:bookmarkEnd w:id="35"/>
     </w:p>
     <w:p>
       <w:pPr>
@@ -6137,7 +6795,7 @@
           <w:iCs/>
         </w:rPr>
       </w:pPr>
-      <w:bookmarkStart w:id="32" w:name="_Toc169339070"/>
+      <w:bookmarkStart w:id="36" w:name="_Toc169651990"/>
       <w:r>
         <w:rPr>
           <w:i/>
@@ -6145,88 +6803,109 @@
         </w:rPr>
         <w:t>2.3 Đánh giá mô hình</w:t>
       </w:r>
-      <w:bookmarkEnd w:id="29"/>
-      <w:bookmarkEnd w:id="32"/>
+      <w:bookmarkEnd w:id="31"/>
+      <w:bookmarkEnd w:id="36"/>
     </w:p>
     <w:p>
       <w:pPr>
         <w:pStyle w:val="Content"/>
-        <w:rPr>
-          <w:b/>
-        </w:rPr>
-      </w:pPr>
-      <w:r>
-        <w:rPr>
-          <w:b/>
-        </w:rPr>
-        <w:t>Độ chính xác</w:t>
-      </w:r>
+        <w:outlineLvl w:val="2"/>
+        <w:rPr>
+          <w:bCs/>
+        </w:rPr>
+      </w:pPr>
+      <w:bookmarkStart w:id="37" w:name="_Toc169651991"/>
+      <w:r>
+        <w:rPr>
+          <w:bCs/>
+        </w:rPr>
+        <w:t>2.3.</w:t>
+      </w:r>
+      <w:r>
+        <w:rPr>
+          <w:bCs/>
+        </w:rPr>
+        <w:t xml:space="preserve">1. </w:t>
+      </w:r>
+      <w:r>
+        <w:rPr>
+          <w:bCs/>
+        </w:rPr>
+        <w:t>Accuracy</w:t>
+      </w:r>
+      <w:bookmarkEnd w:id="37"/>
     </w:p>
     <w:p>
       <w:pPr>
         <w:pStyle w:val="Content"/>
+        <w:rPr>
+          <w:rFonts w:asciiTheme="minorHAnsi" w:hAnsiTheme="minorHAnsi" w:cstheme="minorHAnsi"/>
+        </w:rPr>
+      </w:pPr>
+      <w:r>
+        <w:rPr>
+          <w:rFonts w:asciiTheme="minorHAnsi" w:hAnsiTheme="minorHAnsi" w:cstheme="minorHAnsi"/>
+        </w:rPr>
+        <w:t>Đây là</w:t>
+      </w:r>
+      <w:r>
         <w:rPr>
           <w:rFonts w:asciiTheme="minorHAnsi" w:hAnsiTheme="minorHAnsi" w:cstheme="minorHAnsi"/>
           <w:lang w:val="vi-VN"/>
         </w:rPr>
-      </w:pPr>
+        <w:t xml:space="preserve"> một</w:t>
+      </w:r>
       <w:r>
         <w:rPr>
           <w:rFonts w:asciiTheme="minorHAnsi" w:hAnsiTheme="minorHAnsi" w:cstheme="minorHAnsi"/>
         </w:rPr>
-        <w:t>Đây là</w:t>
+        <w:t xml:space="preserve"> độ đo của bài toán phân </w:t>
+      </w:r>
+      <w:r>
+        <w:rPr>
+          <w:rFonts w:asciiTheme="minorHAnsi" w:hAnsiTheme="minorHAnsi" w:cstheme="minorHAnsi"/>
+        </w:rPr>
+        <w:t>lớp</w:t>
       </w:r>
       <w:r>
         <w:rPr>
           <w:rFonts w:asciiTheme="minorHAnsi" w:hAnsiTheme="minorHAnsi" w:cstheme="minorHAnsi"/>
           <w:lang w:val="vi-VN"/>
         </w:rPr>
-        <w:t xml:space="preserve"> một</w:t>
+        <w:t xml:space="preserve"> </w:t>
       </w:r>
       <w:r>
         <w:rPr>
           <w:rFonts w:asciiTheme="minorHAnsi" w:hAnsiTheme="minorHAnsi" w:cstheme="minorHAnsi"/>
         </w:rPr>
-        <w:t xml:space="preserve"> độ đo của bài toán phân </w:t>
+        <w:t xml:space="preserve">đơn giản </w:t>
       </w:r>
       <w:r>
         <w:rPr>
           <w:rFonts w:asciiTheme="minorHAnsi" w:hAnsiTheme="minorHAnsi" w:cstheme="minorHAnsi"/>
         </w:rPr>
-        <w:t>lớp</w:t>
+        <w:t>nhất</w:t>
       </w:r>
       <w:r>
         <w:rPr>
           <w:rFonts w:asciiTheme="minorHAnsi" w:hAnsiTheme="minorHAnsi" w:cstheme="minorHAnsi"/>
           <w:lang w:val="vi-VN"/>
         </w:rPr>
-        <w:t xml:space="preserve"> </w:t>
-      </w:r>
-      <w:r>
-        <w:rPr>
-          <w:rFonts w:asciiTheme="minorHAnsi" w:hAnsiTheme="minorHAnsi" w:cstheme="minorHAnsi"/>
-        </w:rPr>
-        <w:t xml:space="preserve">đơn giản </w:t>
-      </w:r>
-      <w:r>
-        <w:rPr>
-          <w:rFonts w:asciiTheme="minorHAnsi" w:hAnsiTheme="minorHAnsi" w:cstheme="minorHAnsi"/>
-        </w:rPr>
-        <w:t>nhất</w:t>
+        <w:t xml:space="preserve">. </w:t>
       </w:r>
       <w:r>
         <w:rPr>
           <w:rFonts w:asciiTheme="minorHAnsi" w:hAnsiTheme="minorHAnsi" w:cstheme="minorHAnsi"/>
           <w:lang w:val="vi-VN"/>
         </w:rPr>
-        <w:t xml:space="preserve">. </w:t>
+        <w:t>Tính độ chính xác bằng cách sử dụng số kết quả dự đoán chính xác chia cho toàn bộ số mẫu dự đoán.</w:t>
       </w:r>
       <w:r>
         <w:rPr>
           <w:rFonts w:asciiTheme="minorHAnsi" w:hAnsiTheme="minorHAnsi" w:cstheme="minorHAnsi"/>
           <w:lang w:val="vi-VN"/>
         </w:rPr>
-        <w:t>Tính độ chính xác bằng cách sử dụng số kết quả dự đoán chính xác chia cho toàn bộ số mẫu dự đoán.</w:t>
+        <w:t xml:space="preserve"> Có nhiều phương pháp để tìm ra độ chính xác của một model. Trong đó thường được sử dụng nhất là phương pháp Accuracy</w:t>
       </w:r>
     </w:p>
     <w:p>
@@ -6234,8 +6913,7 @@
         <w:pStyle w:val="Content"/>
         <w:rPr>
           <w:rFonts w:asciiTheme="minorHAnsi" w:hAnsiTheme="minorHAnsi" w:cstheme="minorHAnsi"/>
-          <w:i/>
-          <w:lang w:val="vi-VN"/>
+          <w:szCs w:val="26"/>
         </w:rPr>
       </w:pPr>
       <w:r>
@@ -6292,44 +6970,585 @@
           <w:szCs w:val="26"/>
           <w:lang w:val="vi-VN"/>
         </w:rPr>
-        <w:t xml:space="preserve">                                     </w:t>
+        <w:t xml:space="preserve">             </w:t>
       </w:r>
     </w:p>
     <w:p>
       <w:pPr>
         <w:pStyle w:val="Content"/>
+        <w:rPr>
+          <w:rFonts w:asciiTheme="minorHAnsi" w:hAnsiTheme="minorHAnsi" w:cstheme="minorHAnsi"/>
+          <w:szCs w:val="26"/>
+        </w:rPr>
+      </w:pPr>
+    </w:p>
+    <w:p>
+      <w:pPr>
+        <w:spacing w:line="360" w:lineRule="auto"/>
+        <w:jc w:val="both"/>
+        <w:rPr>
+          <w:szCs w:val="26"/>
+        </w:rPr>
+      </w:pPr>
+      <w:r>
+        <w:rPr>
+          <w:rFonts w:hAnsi="Symbol"/>
+          <w:szCs w:val="26"/>
+        </w:rPr>
+        <w:t xml:space="preserve">Khi </w:t>
+      </w:r>
+      <w:r>
+        <w:rPr>
+          <w:szCs w:val="26"/>
+        </w:rPr>
+        <w:t>g</w:t>
+      </w:r>
+      <w:r>
+        <w:rPr>
+          <w:szCs w:val="26"/>
+        </w:rPr>
+        <w:t xml:space="preserve">iá trị Accuracy cao </w:t>
+      </w:r>
+      <w:r>
+        <w:rPr>
+          <w:szCs w:val="26"/>
+        </w:rPr>
+        <w:t>c</w:t>
+      </w:r>
+      <w:r>
+        <w:rPr>
+          <w:szCs w:val="26"/>
+        </w:rPr>
+        <w:t>ho thấy mô hình có khả năng phân loại chính xác các mẫu dữ liệu</w:t>
+      </w:r>
+      <w:r>
+        <w:rPr>
+          <w:szCs w:val="26"/>
+        </w:rPr>
+        <w:t xml:space="preserve"> và ngược lại khi g</w:t>
+      </w:r>
+      <w:r>
+        <w:rPr>
+          <w:szCs w:val="26"/>
+        </w:rPr>
+        <w:t>iá trị Accuracy thấp</w:t>
+      </w:r>
+      <w:r>
+        <w:rPr>
+          <w:b/>
+          <w:bCs/>
+          <w:szCs w:val="26"/>
+        </w:rPr>
+        <w:t xml:space="preserve"> </w:t>
+      </w:r>
+      <w:r>
+        <w:rPr>
+          <w:szCs w:val="26"/>
+        </w:rPr>
+        <w:t>ta thấy</w:t>
+      </w:r>
+      <w:r>
+        <w:rPr>
+          <w:szCs w:val="26"/>
+        </w:rPr>
+        <w:t xml:space="preserve"> mô hình </w:t>
+      </w:r>
+      <w:r>
+        <w:rPr>
+          <w:szCs w:val="26"/>
+        </w:rPr>
+        <w:t>đang</w:t>
+      </w:r>
+      <w:r>
+        <w:rPr>
+          <w:szCs w:val="26"/>
+        </w:rPr>
+        <w:t xml:space="preserve"> phân loại sai nhiều mẫu dữ liệu.</w:t>
+      </w:r>
+      <w:r>
+        <w:rPr>
+          <w:rFonts w:asciiTheme="minorHAnsi" w:hAnsiTheme="minorHAnsi" w:cstheme="minorHAnsi"/>
+          <w:szCs w:val="26"/>
+          <w:lang w:val="vi-VN"/>
+        </w:rPr>
+        <w:t xml:space="preserve">                        </w:t>
+      </w:r>
+    </w:p>
+    <w:p>
+      <w:pPr>
+        <w:pStyle w:val="Content"/>
+      </w:pPr>
+      <w:r>
         <w:rPr>
           <w:rFonts w:asciiTheme="minorHAnsi" w:hAnsiTheme="minorHAnsi" w:cstheme="minorHAnsi"/>
           <w:lang w:val="vi-VN"/>
         </w:rPr>
-      </w:pPr>
+        <w:t>Nhược điểm</w:t>
+      </w:r>
       <w:r>
         <w:rPr>
           <w:rFonts w:asciiTheme="minorHAnsi" w:hAnsiTheme="minorHAnsi" w:cstheme="minorHAnsi"/>
+        </w:rPr>
+        <w:t xml:space="preserve"> của Accuracy là</w:t>
+      </w:r>
+      <w:r>
+        <w:rPr>
           <w:lang w:val="vi-VN"/>
         </w:rPr>
-        <w:t xml:space="preserve">Nhược điểm: </w:t>
+        <w:t xml:space="preserve"> chỉ cung cấp một tỉ lệ phần trăm chính xác tổng thể của mô hình trên toàn bộ tập dữ liệu mà không chỉ ra được độ chính xác của mỗi mẫu riêng lẻ. </w:t>
       </w:r>
       <w:r>
         <w:rPr>
           <w:lang w:val="vi-VN"/>
         </w:rPr>
-        <w:t xml:space="preserve">Độ chính xác chỉ cung cấp một tỉ lệ phần trăm chính xác tổng thể của mô hình trên toàn bộ tập dữ liệu mà không chỉ ra được độ chính xác của mỗi mẫu riêng lẻ. </w:t>
-      </w:r>
-      <w:r>
+        <w:t>Điều này có thể dẫn tới việc không phản ánh đúng về hiệu suất của mô hình trên các trường hợp cụ thể, đặc biệt khi tập dữ liệu mất cân bằng. Độ chính xác cũng không thể đo lường được sự chênh lệch của mô hình giữa các lớp dữ liệu, khiến cho một mô hình có độ chính xác cao tổng thể vẫn có thể dự đoán kém trên các lớp thiểu số.</w:t>
+      </w:r>
+    </w:p>
+    <w:p>
+      <w:pPr>
+        <w:pStyle w:val="Content"/>
+        <w:outlineLvl w:val="2"/>
+      </w:pPr>
+      <w:bookmarkStart w:id="38" w:name="_Toc169651992"/>
+      <w:r>
+        <w:t>2.3.</w:t>
+      </w:r>
+      <w:r>
+        <w:t xml:space="preserve">2. </w:t>
+      </w:r>
+      <w:r>
+        <w:t>P</w:t>
+      </w:r>
+      <w:r>
+        <w:t>recision</w:t>
+      </w:r>
+      <w:bookmarkEnd w:id="38"/>
+    </w:p>
+    <w:p>
+      <w:pPr>
+        <w:spacing w:before="100" w:beforeAutospacing="1" w:after="100" w:afterAutospacing="1" w:line="240" w:lineRule="auto"/>
+        <w:rPr>
+          <w:szCs w:val="26"/>
+        </w:rPr>
+      </w:pPr>
+      <w:r>
+        <w:rPr>
+          <w:szCs w:val="26"/>
+        </w:rPr>
+        <w:lastRenderedPageBreak/>
+        <w:t xml:space="preserve">Precision là phương pháp đánh giá mô hình </w:t>
+      </w:r>
+      <w:r>
+        <w:rPr>
+          <w:szCs w:val="26"/>
+        </w:rPr>
+        <w:t xml:space="preserve">thể hiện tỷ lệ các dự đoán </w:t>
+      </w:r>
+      <w:r>
+        <w:rPr>
+          <w:b/>
+          <w:bCs/>
+          <w:szCs w:val="26"/>
+        </w:rPr>
+        <w:t>đúng</w:t>
+      </w:r>
+      <w:r>
+        <w:rPr>
+          <w:szCs w:val="26"/>
+        </w:rPr>
+        <w:t xml:space="preserve"> trong số các dự đoán được phân loại là </w:t>
+      </w:r>
+      <w:r>
+        <w:rPr>
+          <w:b/>
+          <w:bCs/>
+          <w:szCs w:val="26"/>
+        </w:rPr>
+        <w:t>positive</w:t>
+      </w:r>
+      <w:r>
+        <w:rPr>
+          <w:szCs w:val="26"/>
+        </w:rPr>
+        <w:t xml:space="preserve">. Nói cách khác, nó cho ta biết mức độ tin cậy của các kết quả </w:t>
+      </w:r>
+      <w:r>
+        <w:rPr>
+          <w:szCs w:val="26"/>
+        </w:rPr>
+        <w:t xml:space="preserve">positive </w:t>
+      </w:r>
+      <w:r>
+        <w:rPr>
+          <w:szCs w:val="26"/>
+        </w:rPr>
+        <w:t>mà mô hình đưa ra.</w:t>
+      </w:r>
+    </w:p>
+    <w:p>
+      <w:pPr>
+        <w:spacing w:before="100" w:beforeAutospacing="1" w:after="100" w:afterAutospacing="1" w:line="240" w:lineRule="auto"/>
+        <w:rPr>
+          <w:sz w:val="24"/>
+          <w:szCs w:val="24"/>
+        </w:rPr>
+      </w:pPr>
+      <w:r>
+        <w:rPr>
+          <w:sz w:val="24"/>
+          <w:szCs w:val="24"/>
+        </w:rPr>
+        <w:t>Công thức tính Precision:</w:t>
+      </w:r>
+    </w:p>
+    <w:p>
+      <w:pPr>
+        <w:tabs>
+          <w:tab w:val="left" w:pos="916"/>
+          <w:tab w:val="left" w:pos="1832"/>
+          <w:tab w:val="left" w:pos="2748"/>
+          <w:tab w:val="left" w:pos="3664"/>
+          <w:tab w:val="left" w:pos="4580"/>
+          <w:tab w:val="left" w:pos="5496"/>
+          <w:tab w:val="left" w:pos="6412"/>
+          <w:tab w:val="left" w:pos="7328"/>
+          <w:tab w:val="left" w:pos="8244"/>
+          <w:tab w:val="left" w:pos="9160"/>
+          <w:tab w:val="left" w:pos="10076"/>
+          <w:tab w:val="left" w:pos="10992"/>
+          <w:tab w:val="left" w:pos="11908"/>
+          <w:tab w:val="left" w:pos="12824"/>
+          <w:tab w:val="left" w:pos="13740"/>
+          <w:tab w:val="left" w:pos="14656"/>
+        </w:tabs>
+        <w:spacing w:line="240" w:lineRule="auto"/>
+        <w:rPr>
+          <w:rFonts w:ascii="Courier New" w:hAnsi="Courier New" w:cs="Courier New"/>
+          <w:sz w:val="20"/>
+        </w:rPr>
+      </w:pPr>
+      <w:r>
+        <w:rPr>
+          <w:rFonts w:ascii="Courier New" w:hAnsi="Courier New" w:cs="Courier New"/>
+          <w:sz w:val="20"/>
+        </w:rPr>
+        <w:t>Precision = TP / (TP + FP)</w:t>
+      </w:r>
+    </w:p>
+    <w:p>
+      <w:pPr>
+        <w:numPr>
+          <w:ilvl w:val="0"/>
+          <w:numId w:val="25"/>
+        </w:numPr>
+        <w:shd w:val="clear" w:color="auto" w:fill="FFFFFF"/>
+        <w:spacing w:before="100" w:beforeAutospacing="1" w:after="100" w:afterAutospacing="1" w:line="240" w:lineRule="auto"/>
+        <w:rPr>
+          <w:rFonts w:ascii="Helvetica" w:hAnsi="Helvetica" w:cs="Helvetica"/>
+          <w:color w:val="333333"/>
+          <w:sz w:val="21"/>
+          <w:szCs w:val="21"/>
+        </w:rPr>
+      </w:pPr>
+      <w:r>
+        <w:rPr>
+          <w:rFonts w:ascii="Helvetica" w:hAnsi="Helvetica" w:cs="Helvetica"/>
+          <w:color w:val="333333"/>
+          <w:sz w:val="21"/>
+          <w:szCs w:val="21"/>
+        </w:rPr>
+        <w:t>TP (True Positive): Tổng số trường hợp dự báo khớp Positive.</w:t>
+      </w:r>
+    </w:p>
+    <w:p>
+      <w:pPr>
+        <w:numPr>
+          <w:ilvl w:val="0"/>
+          <w:numId w:val="25"/>
+        </w:numPr>
+        <w:shd w:val="clear" w:color="auto" w:fill="FFFFFF"/>
+        <w:spacing w:before="100" w:beforeAutospacing="1" w:after="100" w:afterAutospacing="1" w:line="240" w:lineRule="auto"/>
+        <w:rPr>
+          <w:rFonts w:ascii="Helvetica" w:hAnsi="Helvetica" w:cs="Helvetica"/>
+          <w:color w:val="333333"/>
+          <w:sz w:val="21"/>
+          <w:szCs w:val="21"/>
+        </w:rPr>
+      </w:pPr>
+      <w:r>
+        <w:rPr>
+          <w:rFonts w:ascii="Helvetica" w:hAnsi="Helvetica" w:cs="Helvetica"/>
+          <w:color w:val="333333"/>
+          <w:sz w:val="21"/>
+          <w:szCs w:val="21"/>
+        </w:rPr>
+        <w:t>TN (True Negative): Tổng số trường hợp dự báo khớp Negative.</w:t>
+      </w:r>
+    </w:p>
+    <w:p>
+      <w:pPr>
+        <w:numPr>
+          <w:ilvl w:val="0"/>
+          <w:numId w:val="25"/>
+        </w:numPr>
+        <w:shd w:val="clear" w:color="auto" w:fill="FFFFFF"/>
+        <w:spacing w:before="100" w:beforeAutospacing="1" w:after="100" w:afterAutospacing="1" w:line="240" w:lineRule="auto"/>
+        <w:rPr>
+          <w:rFonts w:ascii="Helvetica" w:hAnsi="Helvetica" w:cs="Helvetica"/>
+          <w:color w:val="333333"/>
+          <w:sz w:val="21"/>
+          <w:szCs w:val="21"/>
+        </w:rPr>
+      </w:pPr>
+      <w:r>
+        <w:rPr>
+          <w:rFonts w:ascii="Helvetica" w:hAnsi="Helvetica" w:cs="Helvetica"/>
+          <w:color w:val="333333"/>
+          <w:sz w:val="21"/>
+          <w:szCs w:val="21"/>
+        </w:rPr>
+        <w:t>FP (False Positive): Tổng số trường hợp dự báo các quan sát thuộc nhãn Negative thành Positive.</w:t>
+      </w:r>
+    </w:p>
+    <w:p>
+      <w:pPr>
+        <w:pStyle w:val="Content"/>
+        <w:outlineLvl w:val="2"/>
+      </w:pPr>
+      <w:bookmarkStart w:id="39" w:name="_Toc169651993"/>
+      <w:r>
+        <w:t>2.3.</w:t>
+      </w:r>
+      <w:r>
+        <w:t>3. Recall</w:t>
+      </w:r>
+      <w:bookmarkEnd w:id="39"/>
+    </w:p>
+    <w:p>
+      <w:pPr>
+        <w:pStyle w:val="Content"/>
+        <w:jc w:val="left"/>
+      </w:pPr>
+      <w:r>
+        <w:t xml:space="preserve">Cũng tương tự với Precision, chỉ khác ở mẫu số công thức, </w:t>
+      </w:r>
+      <w:r>
+        <w:t>Recall</w:t>
+      </w:r>
+      <w:r>
+        <w:t xml:space="preserve"> là phương pháp</w:t>
+      </w:r>
+      <w:r>
+        <w:t xml:space="preserve"> đo lường tỷ lệ dự báo chính xác các trường hợp positive trên toàn bộ mẫu thuộc nhóm positive</w:t>
+      </w:r>
+    </w:p>
+    <w:p>
+      <w:pPr>
+        <w:spacing w:before="100" w:beforeAutospacing="1" w:after="100" w:afterAutospacing="1" w:line="240" w:lineRule="auto"/>
+        <w:rPr>
+          <w:sz w:val="24"/>
+          <w:szCs w:val="24"/>
+        </w:rPr>
+      </w:pPr>
+      <w:r>
+        <w:rPr>
+          <w:sz w:val="24"/>
+          <w:szCs w:val="24"/>
+        </w:rPr>
+        <w:t>Công thức tính Recall:</w:t>
+      </w:r>
+    </w:p>
+    <w:p>
+      <w:pPr>
+        <w:tabs>
+          <w:tab w:val="left" w:pos="916"/>
+          <w:tab w:val="left" w:pos="1832"/>
+          <w:tab w:val="left" w:pos="2748"/>
+          <w:tab w:val="left" w:pos="3664"/>
+          <w:tab w:val="left" w:pos="4580"/>
+          <w:tab w:val="left" w:pos="5496"/>
+          <w:tab w:val="left" w:pos="6412"/>
+          <w:tab w:val="left" w:pos="7328"/>
+          <w:tab w:val="left" w:pos="8244"/>
+          <w:tab w:val="left" w:pos="9160"/>
+          <w:tab w:val="left" w:pos="10076"/>
+          <w:tab w:val="left" w:pos="10992"/>
+          <w:tab w:val="left" w:pos="11908"/>
+          <w:tab w:val="left" w:pos="12824"/>
+          <w:tab w:val="left" w:pos="13740"/>
+          <w:tab w:val="left" w:pos="14656"/>
+        </w:tabs>
+        <w:spacing w:line="240" w:lineRule="auto"/>
+        <w:rPr>
+          <w:rFonts w:ascii="Courier New" w:hAnsi="Courier New" w:cs="Courier New"/>
+          <w:sz w:val="20"/>
+        </w:rPr>
+      </w:pPr>
+      <w:r>
+        <w:rPr>
+          <w:rFonts w:ascii="Courier New" w:hAnsi="Courier New" w:cs="Courier New"/>
+          <w:sz w:val="20"/>
+        </w:rPr>
+        <w:t>Recall = TP / (TP + FN)</w:t>
+      </w:r>
+    </w:p>
+    <w:p>
+      <w:pPr>
+        <w:numPr>
+          <w:ilvl w:val="0"/>
+          <w:numId w:val="25"/>
+        </w:numPr>
+        <w:shd w:val="clear" w:color="auto" w:fill="FFFFFF"/>
+        <w:spacing w:before="100" w:beforeAutospacing="1" w:after="100" w:afterAutospacing="1" w:line="240" w:lineRule="auto"/>
+        <w:rPr>
+          <w:rFonts w:ascii="Helvetica" w:hAnsi="Helvetica" w:cs="Helvetica"/>
+          <w:color w:val="333333"/>
+          <w:sz w:val="21"/>
+          <w:szCs w:val="21"/>
+        </w:rPr>
+      </w:pPr>
+      <w:r>
+        <w:rPr>
+          <w:rFonts w:ascii="Helvetica" w:hAnsi="Helvetica" w:cs="Helvetica"/>
+          <w:color w:val="333333"/>
+          <w:sz w:val="21"/>
+          <w:szCs w:val="21"/>
+        </w:rPr>
+        <w:t>FN (</w:t>
+      </w:r>
+      <w:bookmarkStart w:id="40" w:name="_Hlk169651258"/>
+      <w:r>
+        <w:rPr>
+          <w:rFonts w:ascii="Helvetica" w:hAnsi="Helvetica" w:cs="Helvetica"/>
+          <w:color w:val="333333"/>
+          <w:sz w:val="21"/>
+          <w:szCs w:val="21"/>
+        </w:rPr>
+        <w:t>False Negative</w:t>
+      </w:r>
+      <w:bookmarkEnd w:id="40"/>
+      <w:r>
+        <w:rPr>
+          <w:rFonts w:ascii="Helvetica" w:hAnsi="Helvetica" w:cs="Helvetica"/>
+          <w:color w:val="333333"/>
+          <w:sz w:val="21"/>
+          <w:szCs w:val="21"/>
+        </w:rPr>
+        <w:t>): Tổng số trường hợp dự báo các quan sát thuộc nhãn Positive thành Negative.</w:t>
+      </w:r>
+    </w:p>
+    <w:p>
+      <w:pPr>
+        <w:pStyle w:val="Content"/>
+        <w:outlineLvl w:val="2"/>
+      </w:pPr>
+      <w:bookmarkStart w:id="41" w:name="_Toc169651994"/>
+      <w:r>
+        <w:t>2.3.</w:t>
+      </w:r>
+      <w:r>
+        <w:t>4. F1-score</w:t>
+      </w:r>
+      <w:bookmarkEnd w:id="41"/>
+    </w:p>
+    <w:p>
+      <w:pPr>
+        <w:pStyle w:val="Content"/>
+        <w:jc w:val="left"/>
+      </w:pPr>
+      <w:r>
+        <w:t xml:space="preserve">Từ mối quan hệ của Precision và Recall, F1-score chính là trung bình của 2 phương pháp trên, giúp đánh giá tổng hiệu suất của mô hình. </w:t>
+      </w:r>
+      <w:r>
+        <w:t xml:space="preserve">Nó được sử dụng khi ta quan tâm đến </w:t>
+      </w:r>
+      <w:r>
+        <w:rPr>
+          <w:rStyle w:val="Strong"/>
+          <w:rFonts w:eastAsiaTheme="majorEastAsia"/>
+          <w:b w:val="0"/>
+          <w:bCs w:val="0"/>
+        </w:rPr>
+        <w:t>cả hai</w:t>
+      </w:r>
+      <w:r>
+        <w:t xml:space="preserve"> việc dự đoán </w:t>
+      </w:r>
+      <w:r>
+        <w:t xml:space="preserve">true </w:t>
+      </w:r>
+      <w:r>
+        <w:t>positive và tránh dự đoán False Negative.</w:t>
+      </w:r>
+    </w:p>
+    <w:p>
+      <w:pPr>
+        <w:pStyle w:val="Content"/>
+        <w:jc w:val="left"/>
         <w:rPr>
           <w:lang w:val="vi-VN"/>
         </w:rPr>
-        <w:t>Điều này có thể dẫn tới việc không phản ánh đúng về hiệu suất của mô hình trên các trường hợp cụ thể, đặc biệt khi tập dữ liệu mất cân bằng. Độ chính xác cũng không thể đo lường được sự chênh lệch của mô hình giữa các lớp dữ liệu, khiến cho một mô hình có độ chính xác cao tổng thể vẫn có thể dự đoán kém trên các lớp thiểu số.</w:t>
-      </w:r>
-    </w:p>
-    <w:p>
-      <w:pPr>
-        <w:pStyle w:val="Content"/>
-        <w:rPr>
-          <w:lang w:val="vi-VN"/>
-        </w:rPr>
-      </w:pPr>
+      </w:pPr>
+      <w:r>
+        <w:t xml:space="preserve">F1-score </w:t>
+      </w:r>
+      <w:r>
+        <w:rPr>
+          <w:rStyle w:val="Strong"/>
+          <w:rFonts w:eastAsiaTheme="majorEastAsia"/>
+          <w:b w:val="0"/>
+          <w:bCs w:val="0"/>
+        </w:rPr>
+        <w:t>không phải lúc nào cũng là lựa chọn tốt nhất</w:t>
+      </w:r>
+      <w:r>
+        <w:rPr>
+          <w:b/>
+          <w:bCs/>
+        </w:rPr>
+        <w:t xml:space="preserve">. </w:t>
+      </w:r>
+      <w:r>
+        <w:t xml:space="preserve">Trong một số trường hợp, ta có thể quan trọng hơn một chỉ số so với chỉ số kia, ví dụ như Recall cao hơn Precision. Khi đó, ta nên sử dụng chỉ số </w:t>
+      </w:r>
+      <w:r>
+        <w:rPr>
+          <w:rStyle w:val="Strong"/>
+          <w:rFonts w:eastAsiaTheme="majorEastAsia"/>
+          <w:b w:val="0"/>
+          <w:bCs w:val="0"/>
+        </w:rPr>
+        <w:t>phù hợp</w:t>
+      </w:r>
+      <w:r>
+        <w:t xml:space="preserve"> với mục tiêu cụ thể của bài toán.</w:t>
+      </w:r>
+      <w:sdt>
+        <w:sdtPr>
+          <w:id w:val="1764962117"/>
+          <w:citation/>
+        </w:sdtPr>
+        <w:sdtContent>
+          <w:r>
+            <w:fldChar w:fldCharType="begin"/>
+          </w:r>
+          <w:r>
+            <w:instrText xml:space="preserve"> CITATION Pha1 \l 1033 </w:instrText>
+          </w:r>
+          <w:r>
+            <w:fldChar w:fldCharType="separate"/>
+          </w:r>
+          <w:r>
+            <w:rPr>
+              <w:noProof/>
+            </w:rPr>
+            <w:t xml:space="preserve"> [3]</w:t>
+          </w:r>
+          <w:r>
+            <w:fldChar w:fldCharType="end"/>
+          </w:r>
+        </w:sdtContent>
+      </w:sdt>
       <w:r>
         <w:rPr>
           <w:lang w:val="vi-VN"/>
@@ -6349,9 +7568,9 @@
           <w:lang w:val="vi-VN"/>
         </w:rPr>
       </w:pPr>
-      <w:bookmarkStart w:id="33" w:name="_Toc138588067"/>
-      <w:bookmarkStart w:id="34" w:name="_Toc156485818"/>
-      <w:bookmarkStart w:id="35" w:name="_Toc169339071"/>
+      <w:bookmarkStart w:id="42" w:name="_Toc138588067"/>
+      <w:bookmarkStart w:id="43" w:name="_Toc156485818"/>
+      <w:bookmarkStart w:id="44" w:name="_Toc169651995"/>
       <w:r>
         <w:rPr>
           <w:rFonts w:cs="Times New Roman"/>
@@ -6360,9 +7579,9 @@
         <w:lastRenderedPageBreak/>
         <w:t>CHƯƠNG 3: ỨNG DỤNG PHƯƠNG PHÁP VÀ XÂY DỰNG MÔ HÌNH</w:t>
       </w:r>
-      <w:bookmarkEnd w:id="33"/>
-      <w:bookmarkEnd w:id="34"/>
-      <w:bookmarkEnd w:id="35"/>
+      <w:bookmarkEnd w:id="42"/>
+      <w:bookmarkEnd w:id="43"/>
+      <w:bookmarkEnd w:id="44"/>
     </w:p>
     <w:p>
       <w:pPr>
@@ -6378,8 +7597,8 @@
           <w:lang w:val="vi-VN"/>
         </w:rPr>
       </w:pPr>
-      <w:bookmarkStart w:id="36" w:name="_Toc156485819"/>
-      <w:bookmarkStart w:id="37" w:name="_Toc169339072"/>
+      <w:bookmarkStart w:id="45" w:name="_Toc156485819"/>
+      <w:bookmarkStart w:id="46" w:name="_Toc169651996"/>
       <w:r>
         <w:rPr>
           <w:i/>
@@ -6388,7 +7607,7 @@
         </w:rPr>
         <w:t xml:space="preserve">3.1 </w:t>
       </w:r>
-      <w:bookmarkEnd w:id="36"/>
+      <w:bookmarkEnd w:id="45"/>
       <w:r>
         <w:rPr>
           <w:i/>
@@ -6405,7 +7624,7 @@
         </w:rPr>
         <w:t>ả bài toán</w:t>
       </w:r>
-      <w:bookmarkEnd w:id="37"/>
+      <w:bookmarkEnd w:id="46"/>
     </w:p>
     <w:p>
       <w:pPr>
@@ -6465,8 +7684,8 @@
           <w:lang w:val="vi-VN"/>
         </w:rPr>
       </w:pPr>
-      <w:bookmarkStart w:id="38" w:name="_Toc156485820"/>
-      <w:bookmarkStart w:id="39" w:name="_Toc169339073"/>
+      <w:bookmarkStart w:id="47" w:name="_Toc156485820"/>
+      <w:bookmarkStart w:id="48" w:name="_Toc169651997"/>
       <w:r>
         <w:rPr>
           <w:i/>
@@ -6475,8 +7694,8 @@
         </w:rPr>
         <w:t>3.2 Phân tích dữ liệu</w:t>
       </w:r>
-      <w:bookmarkEnd w:id="38"/>
-      <w:bookmarkEnd w:id="39"/>
+      <w:bookmarkEnd w:id="47"/>
+      <w:bookmarkEnd w:id="48"/>
     </w:p>
     <w:p>
       <w:pPr>
@@ -6643,25 +7862,32 @@
       <w:pPr>
         <w:pStyle w:val="Caption"/>
       </w:pPr>
-      <w:bookmarkStart w:id="40" w:name="_Toc168878275"/>
+      <w:bookmarkStart w:id="49" w:name="_Toc168878275"/>
+      <w:bookmarkStart w:id="50" w:name="_Toc169652430"/>
       <w:r>
         <w:t>Hình 3.1</w:t>
       </w:r>
       <w:r>
         <w:rPr>
           <w:color w:val="FFFFFF" w:themeColor="background1"/>
+          <w:sz w:val="2"/>
+          <w:szCs w:val="2"/>
         </w:rPr>
         <w:fldChar w:fldCharType="begin"/>
       </w:r>
       <w:r>
         <w:rPr>
           <w:color w:val="FFFFFF" w:themeColor="background1"/>
+          <w:sz w:val="2"/>
+          <w:szCs w:val="2"/>
         </w:rPr>
         <w:instrText xml:space="preserve"> SEQ Hình \* ARABIC </w:instrText>
       </w:r>
       <w:r>
         <w:rPr>
           <w:color w:val="FFFFFF" w:themeColor="background1"/>
+          <w:sz w:val="2"/>
+          <w:szCs w:val="2"/>
         </w:rPr>
         <w:fldChar w:fldCharType="separate"/>
       </w:r>
@@ -6669,19 +7895,32 @@
         <w:rPr>
           <w:noProof/>
           <w:color w:val="FFFFFF" w:themeColor="background1"/>
+          <w:sz w:val="2"/>
+          <w:szCs w:val="2"/>
         </w:rPr>
         <w:t>5</w:t>
       </w:r>
       <w:r>
         <w:rPr>
           <w:color w:val="FFFFFF" w:themeColor="background1"/>
+          <w:sz w:val="2"/>
+          <w:szCs w:val="2"/>
         </w:rPr>
         <w:fldChar w:fldCharType="end"/>
       </w:r>
       <w:r>
+        <w:rPr>
+          <w:color w:val="FFFFFF" w:themeColor="background1"/>
+          <w:sz w:val="2"/>
+          <w:szCs w:val="2"/>
+        </w:rPr>
+        <w:t xml:space="preserve">      </w:t>
+      </w:r>
+      <w:r>
         <w:t>Dữ liệu ban đầu</w:t>
       </w:r>
-      <w:bookmarkEnd w:id="40"/>
+      <w:bookmarkEnd w:id="49"/>
+      <w:bookmarkEnd w:id="50"/>
     </w:p>
     <w:p>
       <w:pPr>
@@ -6718,43 +7957,19 @@
       <w:pPr>
         <w:pStyle w:val="Content"/>
         <w:outlineLvl w:val="2"/>
-        <w:rPr>
-          <w:b/>
-          <w:bCs/>
-          <w:i/>
-          <w:iCs/>
-        </w:rPr>
-      </w:pPr>
-      <w:bookmarkStart w:id="41" w:name="_Toc169339074"/>
-      <w:r>
-        <w:rPr>
-          <w:b/>
-          <w:bCs/>
-          <w:i/>
-          <w:iCs/>
-        </w:rPr>
+      </w:pPr>
+      <w:bookmarkStart w:id="51" w:name="_Toc169651998"/>
+      <w:r>
         <w:lastRenderedPageBreak/>
         <w:t xml:space="preserve">3.2.1 </w:t>
       </w:r>
       <w:r>
-        <w:rPr>
-          <w:b/>
-          <w:bCs/>
-          <w:i/>
-          <w:iCs/>
-        </w:rPr>
         <w:t>Tiền x</w:t>
       </w:r>
       <w:r>
-        <w:rPr>
-          <w:b/>
-          <w:bCs/>
-          <w:i/>
-          <w:iCs/>
-        </w:rPr>
         <w:t>ử lý dữ liệu</w:t>
       </w:r>
-      <w:bookmarkEnd w:id="41"/>
+      <w:bookmarkEnd w:id="51"/>
     </w:p>
     <w:p>
       <w:pPr>
@@ -6767,23 +7982,11 @@
     <w:p>
       <w:pPr>
         <w:pStyle w:val="Content"/>
-        <w:rPr>
-          <w:b/>
-          <w:bCs/>
-        </w:rPr>
-      </w:pPr>
-      <w:r>
-        <w:rPr>
-          <w:b/>
-          <w:bCs/>
-        </w:rPr>
+      </w:pPr>
+      <w:r>
         <w:t xml:space="preserve">3.2.1.1 </w:t>
       </w:r>
       <w:r>
-        <w:rPr>
-          <w:b/>
-          <w:bCs/>
-        </w:rPr>
         <w:t>Kiểm tra dữ liệu</w:t>
       </w:r>
     </w:p>
@@ -6879,7 +8082,8 @@
           <w:bCs w:val="0"/>
         </w:rPr>
       </w:pPr>
-      <w:bookmarkStart w:id="42" w:name="_Toc168878276"/>
+      <w:bookmarkStart w:id="52" w:name="_Toc168878276"/>
+      <w:bookmarkStart w:id="53" w:name="_Toc169652431"/>
       <w:r>
         <w:t>Hình 3.2</w:t>
       </w:r>
@@ -6933,7 +8137,8 @@
       <w:r>
         <w:t>l trong từng cột</w:t>
       </w:r>
-      <w:bookmarkEnd w:id="42"/>
+      <w:bookmarkEnd w:id="52"/>
+      <w:bookmarkEnd w:id="53"/>
     </w:p>
     <w:p>
       <w:pPr>
@@ -7001,7 +8206,8 @@
       <w:pPr>
         <w:pStyle w:val="Caption"/>
       </w:pPr>
-      <w:bookmarkStart w:id="43" w:name="_Toc168878277"/>
+      <w:bookmarkStart w:id="54" w:name="_Toc168878277"/>
+      <w:bookmarkStart w:id="55" w:name="_Toc169652432"/>
       <w:r>
         <w:t>Hình 3.3</w:t>
       </w:r>
@@ -7047,9 +8253,18 @@
         <w:fldChar w:fldCharType="end"/>
       </w:r>
       <w:r>
+        <w:rPr>
+          <w:color w:val="FFFFFF" w:themeColor="background1"/>
+          <w:sz w:val="2"/>
+          <w:szCs w:val="2"/>
+        </w:rPr>
+        <w:t xml:space="preserve">       </w:t>
+      </w:r>
+      <w:r>
         <w:t>Dữ liệu mới sau khi loại bỏ null và 2 cột Review # và T</w:t>
       </w:r>
-      <w:bookmarkEnd w:id="43"/>
+      <w:bookmarkEnd w:id="54"/>
+      <w:bookmarkEnd w:id="55"/>
     </w:p>
     <w:p>
       <w:pPr>
@@ -7589,24 +8804,9 @@
     <w:p>
       <w:pPr>
         <w:pStyle w:val="Content"/>
-        <w:rPr>
-          <w:b/>
-          <w:bCs/>
-          <w:i/>
-          <w:iCs/>
-        </w:rPr>
-      </w:pPr>
-      <w:r>
-        <w:t xml:space="preserve">3.2.1.2 </w:t>
-      </w:r>
-      <w:r>
-        <w:rPr>
-          <w:b/>
-          <w:bCs/>
-          <w:i/>
-          <w:iCs/>
-        </w:rPr>
-        <w:t>Bổ sung các trường dữ liệu</w:t>
+      </w:pPr>
+      <w:r>
+        <w:t>3.2.1.2 Bổ sung các trường dữ liệu</w:t>
       </w:r>
     </w:p>
     <w:p>
@@ -9399,11 +10599,60 @@
     </w:p>
     <w:p>
       <w:pPr>
-        <w:pStyle w:val="Content"/>
-      </w:pPr>
-      <w:r>
-        <w:t>Hình Dữ liệu sau khi phân tích cột IsSpicy</w:t>
-      </w:r>
+        <w:pStyle w:val="Caption"/>
+      </w:pPr>
+      <w:bookmarkStart w:id="56" w:name="_Toc169652433"/>
+      <w:r>
+        <w:t>Hình 3.4</w:t>
+      </w:r>
+      <w:r>
+        <w:rPr>
+          <w:color w:val="FFFFFF" w:themeColor="background1"/>
+          <w:sz w:val="2"/>
+          <w:szCs w:val="2"/>
+        </w:rPr>
+        <w:fldChar w:fldCharType="begin"/>
+      </w:r>
+      <w:r>
+        <w:rPr>
+          <w:color w:val="FFFFFF" w:themeColor="background1"/>
+          <w:sz w:val="2"/>
+          <w:szCs w:val="2"/>
+        </w:rPr>
+        <w:instrText xml:space="preserve"> SEQ Hình \* ARABIC </w:instrText>
+      </w:r>
+      <w:r>
+        <w:rPr>
+          <w:color w:val="FFFFFF" w:themeColor="background1"/>
+          <w:sz w:val="2"/>
+          <w:szCs w:val="2"/>
+        </w:rPr>
+        <w:fldChar w:fldCharType="separate"/>
+      </w:r>
+      <w:r>
+        <w:rPr>
+          <w:noProof/>
+          <w:color w:val="FFFFFF" w:themeColor="background1"/>
+          <w:sz w:val="2"/>
+          <w:szCs w:val="2"/>
+        </w:rPr>
+        <w:t>8</w:t>
+      </w:r>
+      <w:r>
+        <w:rPr>
+          <w:color w:val="FFFFFF" w:themeColor="background1"/>
+          <w:sz w:val="2"/>
+          <w:szCs w:val="2"/>
+        </w:rPr>
+        <w:fldChar w:fldCharType="end"/>
+      </w:r>
+      <w:r>
+        <w:t xml:space="preserve"> </w:t>
+      </w:r>
+      <w:r>
+        <w:t>Dữ liệu sau khi phân tích cột IsSpicy</w:t>
+      </w:r>
+      <w:bookmarkEnd w:id="56"/>
     </w:p>
     <w:p>
       <w:pPr>
@@ -10822,7 +12071,7 @@
         </w:rPr>
         <w:t xml:space="preserve"> </w:t>
       </w:r>
-      <w:bookmarkStart w:id="44" w:name="_Hlk169328766"/>
+      <w:bookmarkStart w:id="57" w:name="_Hlk169328766"/>
       <w:r>
         <w:rPr>
           <w:rFonts w:ascii="Consolas" w:hAnsi="Consolas"/>
@@ -10913,7 +12162,7 @@
         </w:rPr>
         <w:t>"gallina"</w:t>
       </w:r>
-      <w:bookmarkEnd w:id="44"/>
+      <w:bookmarkEnd w:id="57"/>
       <w:r>
         <w:rPr>
           <w:rFonts w:ascii="Consolas" w:hAnsi="Consolas"/>
@@ -11605,7 +12854,7 @@
         </w:rPr>
         <w:t xml:space="preserve"> [</w:t>
       </w:r>
-      <w:bookmarkStart w:id="45" w:name="_Hlk169328711"/>
+      <w:bookmarkStart w:id="58" w:name="_Hlk169328711"/>
       <w:r>
         <w:rPr>
           <w:rFonts w:ascii="Consolas" w:hAnsi="Consolas"/>
@@ -11804,7 +13053,7 @@
         </w:rPr>
         <w:t>]</w:t>
       </w:r>
-      <w:bookmarkEnd w:id="45"/>
+      <w:bookmarkEnd w:id="58"/>
     </w:p>
     <w:p>
       <w:pPr>
@@ -13545,19 +14794,67 @@
     </w:p>
     <w:p>
       <w:pPr>
-        <w:pStyle w:val="Content"/>
-        <w:rPr>
-          <w:i/>
+        <w:pStyle w:val="Caption"/>
+        <w:rPr>
+          <w:i w:val="0"/>
           <w:iCs/>
         </w:rPr>
       </w:pPr>
-      <w:r>
-        <w:rPr>
-          <w:i/>
+      <w:bookmarkStart w:id="59" w:name="_Toc169652434"/>
+      <w:r>
+        <w:t>Hình 3.5</w:t>
+      </w:r>
+      <w:r>
+        <w:rPr>
+          <w:color w:val="FFFFFF" w:themeColor="background1"/>
+          <w:sz w:val="2"/>
+          <w:szCs w:val="2"/>
+        </w:rPr>
+        <w:fldChar w:fldCharType="begin"/>
+      </w:r>
+      <w:r>
+        <w:rPr>
+          <w:color w:val="FFFFFF" w:themeColor="background1"/>
+          <w:sz w:val="2"/>
+          <w:szCs w:val="2"/>
+        </w:rPr>
+        <w:instrText xml:space="preserve"> SEQ Hình \* ARABIC </w:instrText>
+      </w:r>
+      <w:r>
+        <w:rPr>
+          <w:color w:val="FFFFFF" w:themeColor="background1"/>
+          <w:sz w:val="2"/>
+          <w:szCs w:val="2"/>
+        </w:rPr>
+        <w:fldChar w:fldCharType="separate"/>
+      </w:r>
+      <w:r>
+        <w:rPr>
+          <w:noProof/>
+          <w:color w:val="FFFFFF" w:themeColor="background1"/>
+          <w:sz w:val="2"/>
+          <w:szCs w:val="2"/>
+        </w:rPr>
+        <w:t>9</w:t>
+      </w:r>
+      <w:r>
+        <w:rPr>
+          <w:color w:val="FFFFFF" w:themeColor="background1"/>
+          <w:sz w:val="2"/>
+          <w:szCs w:val="2"/>
+        </w:rPr>
+        <w:fldChar w:fldCharType="end"/>
+      </w:r>
+      <w:r>
+        <w:t xml:space="preserve"> </w:t>
+      </w:r>
+      <w:r>
+        <w:rPr>
           <w:iCs/>
         </w:rPr>
-        <w:t>Hình Dữ liệu sau khi trích xuất token từ thuộc tính Variety</w:t>
-      </w:r>
+        <w:t>Dữ liệu sau khi trích xuất token từ thuộc tính Variety</w:t>
+      </w:r>
+      <w:bookmarkEnd w:id="59"/>
     </w:p>
     <w:p>
       <w:pPr>
@@ -14681,19 +15978,70 @@
     </w:p>
     <w:p>
       <w:pPr>
-        <w:pStyle w:val="Content"/>
-        <w:rPr>
-          <w:i/>
+        <w:pStyle w:val="Caption"/>
+        <w:rPr>
+          <w:i w:val="0"/>
           <w:iCs/>
         </w:rPr>
       </w:pPr>
-      <w:r>
-        <w:rPr>
-          <w:i/>
+      <w:bookmarkStart w:id="60" w:name="_Toc169652435"/>
+      <w:r>
+        <w:t>Hình 3.6</w:t>
+      </w:r>
+      <w:r>
+        <w:rPr>
+          <w:color w:val="FFFFFF" w:themeColor="background1"/>
+          <w:sz w:val="2"/>
+          <w:szCs w:val="2"/>
+        </w:rPr>
+        <w:fldChar w:fldCharType="begin"/>
+      </w:r>
+      <w:r>
+        <w:rPr>
+          <w:color w:val="FFFFFF" w:themeColor="background1"/>
+          <w:sz w:val="2"/>
+          <w:szCs w:val="2"/>
+        </w:rPr>
+        <w:instrText xml:space="preserve"> SEQ Hình \* ARABIC </w:instrText>
+      </w:r>
+      <w:r>
+        <w:rPr>
+          <w:color w:val="FFFFFF" w:themeColor="background1"/>
+          <w:sz w:val="2"/>
+          <w:szCs w:val="2"/>
+        </w:rPr>
+        <w:fldChar w:fldCharType="separate"/>
+      </w:r>
+      <w:r>
+        <w:rPr>
+          <w:noProof/>
+          <w:color w:val="FFFFFF" w:themeColor="background1"/>
+          <w:sz w:val="2"/>
+          <w:szCs w:val="2"/>
+        </w:rPr>
+        <w:t>10</w:t>
+      </w:r>
+      <w:r>
+        <w:rPr>
+          <w:color w:val="FFFFFF" w:themeColor="background1"/>
+          <w:sz w:val="2"/>
+          <w:szCs w:val="2"/>
+        </w:rPr>
+        <w:fldChar w:fldCharType="end"/>
+      </w:r>
+      <w:r>
+        <w:rPr>
           <w:iCs/>
         </w:rPr>
-        <w:t>Hình Các biến giả được tạo ra từ cột Brand</w:t>
-      </w:r>
+        <w:t xml:space="preserve"> </w:t>
+      </w:r>
+      <w:r>
+        <w:rPr>
+          <w:iCs/>
+        </w:rPr>
+        <w:t>Các biến giả được tạo ra từ cột Brand</w:t>
+      </w:r>
+      <w:bookmarkEnd w:id="60"/>
     </w:p>
     <w:p>
       <w:pPr>
@@ -15724,26 +17072,76 @@
     </w:p>
     <w:p>
       <w:pPr>
-        <w:pStyle w:val="Content"/>
-        <w:rPr>
-          <w:i/>
+        <w:pStyle w:val="Caption"/>
+        <w:rPr>
+          <w:i w:val="0"/>
           <w:iCs/>
         </w:rPr>
       </w:pPr>
-      <w:r>
-        <w:rPr>
-          <w:i/>
+      <w:bookmarkStart w:id="61" w:name="_Toc169652436"/>
+      <w:r>
+        <w:t>Hình 3.7</w:t>
+      </w:r>
+      <w:r>
+        <w:rPr>
+          <w:color w:val="FFFFFF" w:themeColor="background1"/>
+          <w:sz w:val="2"/>
+          <w:szCs w:val="2"/>
+        </w:rPr>
+        <w:fldChar w:fldCharType="begin"/>
+      </w:r>
+      <w:r>
+        <w:rPr>
+          <w:color w:val="FFFFFF" w:themeColor="background1"/>
+          <w:sz w:val="2"/>
+          <w:szCs w:val="2"/>
+        </w:rPr>
+        <w:instrText xml:space="preserve"> SEQ Hình \* ARABIC </w:instrText>
+      </w:r>
+      <w:r>
+        <w:rPr>
+          <w:color w:val="FFFFFF" w:themeColor="background1"/>
+          <w:sz w:val="2"/>
+          <w:szCs w:val="2"/>
+        </w:rPr>
+        <w:fldChar w:fldCharType="separate"/>
+      </w:r>
+      <w:r>
+        <w:rPr>
+          <w:noProof/>
+          <w:color w:val="FFFFFF" w:themeColor="background1"/>
+          <w:sz w:val="2"/>
+          <w:szCs w:val="2"/>
+        </w:rPr>
+        <w:t>11</w:t>
+      </w:r>
+      <w:r>
+        <w:rPr>
+          <w:color w:val="FFFFFF" w:themeColor="background1"/>
+          <w:sz w:val="2"/>
+          <w:szCs w:val="2"/>
+        </w:rPr>
+        <w:fldChar w:fldCharType="end"/>
+      </w:r>
+      <w:r>
+        <w:rPr>
           <w:iCs/>
         </w:rPr>
-        <w:t xml:space="preserve">Hình Các biến giả được tạo ra từ cột </w:t>
-      </w:r>
-      <w:r>
-        <w:rPr>
-          <w:i/>
+        <w:t xml:space="preserve"> </w:t>
+      </w:r>
+      <w:r>
+        <w:rPr>
           <w:iCs/>
         </w:rPr>
+        <w:t xml:space="preserve">Các biến giả được tạo ra từ cột </w:t>
+      </w:r>
+      <w:r>
+        <w:rPr>
+          <w:iCs/>
+        </w:rPr>
         <w:t>Style</w:t>
       </w:r>
+      <w:bookmarkEnd w:id="61"/>
     </w:p>
     <w:p>
       <w:pPr>
@@ -16784,26 +18182,76 @@
     </w:p>
     <w:p>
       <w:pPr>
-        <w:pStyle w:val="Content"/>
-        <w:rPr>
-          <w:i/>
+        <w:pStyle w:val="Caption"/>
+        <w:rPr>
+          <w:i w:val="0"/>
           <w:iCs/>
         </w:rPr>
       </w:pPr>
-      <w:r>
-        <w:rPr>
-          <w:i/>
+      <w:bookmarkStart w:id="62" w:name="_Toc169652437"/>
+      <w:r>
+        <w:t>Hình 3.8</w:t>
+      </w:r>
+      <w:r>
+        <w:rPr>
+          <w:color w:val="FFFFFF" w:themeColor="background1"/>
+          <w:sz w:val="2"/>
+          <w:szCs w:val="2"/>
+        </w:rPr>
+        <w:fldChar w:fldCharType="begin"/>
+      </w:r>
+      <w:r>
+        <w:rPr>
+          <w:color w:val="FFFFFF" w:themeColor="background1"/>
+          <w:sz w:val="2"/>
+          <w:szCs w:val="2"/>
+        </w:rPr>
+        <w:instrText xml:space="preserve"> SEQ Hình \* ARABIC </w:instrText>
+      </w:r>
+      <w:r>
+        <w:rPr>
+          <w:color w:val="FFFFFF" w:themeColor="background1"/>
+          <w:sz w:val="2"/>
+          <w:szCs w:val="2"/>
+        </w:rPr>
+        <w:fldChar w:fldCharType="separate"/>
+      </w:r>
+      <w:r>
+        <w:rPr>
+          <w:noProof/>
+          <w:color w:val="FFFFFF" w:themeColor="background1"/>
+          <w:sz w:val="2"/>
+          <w:szCs w:val="2"/>
+        </w:rPr>
+        <w:t>12</w:t>
+      </w:r>
+      <w:r>
+        <w:rPr>
+          <w:color w:val="FFFFFF" w:themeColor="background1"/>
+          <w:sz w:val="2"/>
+          <w:szCs w:val="2"/>
+        </w:rPr>
+        <w:fldChar w:fldCharType="end"/>
+      </w:r>
+      <w:r>
+        <w:rPr>
           <w:iCs/>
         </w:rPr>
-        <w:t xml:space="preserve">Hình Các biến giả được tạo ra từ cột </w:t>
-      </w:r>
-      <w:r>
-        <w:rPr>
-          <w:i/>
+        <w:t xml:space="preserve"> </w:t>
+      </w:r>
+      <w:r>
+        <w:rPr>
           <w:iCs/>
         </w:rPr>
+        <w:t xml:space="preserve">Các biến giả được tạo ra từ cột </w:t>
+      </w:r>
+      <w:r>
+        <w:rPr>
+          <w:iCs/>
+        </w:rPr>
         <w:t>Country</w:t>
       </w:r>
+      <w:bookmarkEnd w:id="62"/>
     </w:p>
     <w:p>
       <w:pPr>
@@ -17337,20 +18785,60 @@
     </w:p>
     <w:p>
       <w:pPr>
-        <w:pStyle w:val="Content"/>
-      </w:pPr>
-      <w:r>
-        <w:t xml:space="preserve">Hình </w:t>
+        <w:pStyle w:val="Caption"/>
+      </w:pPr>
+      <w:bookmarkStart w:id="63" w:name="_Toc169652438"/>
+      <w:r>
+        <w:t>Hình 3.9</w:t>
+      </w:r>
+      <w:r>
+        <w:rPr>
+          <w:color w:val="FFFFFF" w:themeColor="background1"/>
+          <w:sz w:val="2"/>
+          <w:szCs w:val="2"/>
+        </w:rPr>
+        <w:fldChar w:fldCharType="begin"/>
+      </w:r>
+      <w:r>
+        <w:rPr>
+          <w:color w:val="FFFFFF" w:themeColor="background1"/>
+          <w:sz w:val="2"/>
+          <w:szCs w:val="2"/>
+        </w:rPr>
+        <w:instrText xml:space="preserve"> SEQ Hình \* ARABIC </w:instrText>
+      </w:r>
+      <w:r>
+        <w:rPr>
+          <w:color w:val="FFFFFF" w:themeColor="background1"/>
+          <w:sz w:val="2"/>
+          <w:szCs w:val="2"/>
+        </w:rPr>
+        <w:fldChar w:fldCharType="separate"/>
+      </w:r>
+      <w:r>
+        <w:rPr>
+          <w:noProof/>
+          <w:color w:val="FFFFFF" w:themeColor="background1"/>
+          <w:sz w:val="2"/>
+          <w:szCs w:val="2"/>
+        </w:rPr>
+        <w:t>13</w:t>
+      </w:r>
+      <w:r>
+        <w:rPr>
+          <w:color w:val="FFFFFF" w:themeColor="background1"/>
+          <w:sz w:val="2"/>
+          <w:szCs w:val="2"/>
+        </w:rPr>
+        <w:fldChar w:fldCharType="end"/>
+      </w:r>
+      <w:r>
+        <w:t xml:space="preserve"> </w:t>
       </w:r>
       <w:r>
         <w:t>Dữ liệu cuối cùng thu được</w:t>
       </w:r>
-      <w:r>
-        <w:rPr>
-          <w:lang w:val="vi-VN"/>
-        </w:rPr>
-        <w:t xml:space="preserve"> </w:t>
-      </w:r>
+      <w:bookmarkEnd w:id="63"/>
     </w:p>
     <w:p>
       <w:pPr>
@@ -17360,12 +18848,24 @@
           <w:numId w:val="0"/>
         </w:numPr>
         <w:ind w:left="720" w:hanging="720"/>
-      </w:pPr>
-      <w:bookmarkStart w:id="46" w:name="_Toc169339075"/>
-      <w:r>
+        <w:rPr>
+          <w:b w:val="0"/>
+          <w:bCs w:val="0"/>
+          <w:i w:val="0"/>
+          <w:iCs/>
+        </w:rPr>
+      </w:pPr>
+      <w:bookmarkStart w:id="64" w:name="_Toc169651999"/>
+      <w:r>
+        <w:rPr>
+          <w:b w:val="0"/>
+          <w:bCs w:val="0"/>
+          <w:i w:val="0"/>
+          <w:iCs/>
+        </w:rPr>
         <w:t>3.2.2 Phân tích dữ liệu</w:t>
       </w:r>
-      <w:bookmarkEnd w:id="46"/>
+      <w:bookmarkEnd w:id="64"/>
     </w:p>
     <w:p>
       <w:pPr>
@@ -17562,7 +19062,7 @@
           <w:noProof/>
         </w:rPr>
         <w:drawing>
-          <wp:inline distT="0" distB="0" distL="0" distR="0" wp14:anchorId="2B923FCB" wp14:editId="17A2F344">
+          <wp:inline distT="0" distB="0" distL="0" distR="0" wp14:anchorId="2B923FCB" wp14:editId="5643F982">
             <wp:extent cx="5112327" cy="3215317"/>
             <wp:effectExtent l="0" t="0" r="0" b="4445"/>
             <wp:docPr id="1776095427" name="Picture 5"/>
@@ -17645,47 +19145,17 @@
           <w:iCs/>
         </w:rPr>
       </w:pPr>
-      <w:bookmarkStart w:id="47" w:name="_Toc156485821"/>
-      <w:bookmarkStart w:id="48" w:name="_Toc169339076"/>
+      <w:bookmarkStart w:id="65" w:name="_Toc156485821"/>
+      <w:bookmarkStart w:id="66" w:name="_Toc169652000"/>
       <w:r>
         <w:rPr>
           <w:i/>
           <w:iCs/>
         </w:rPr>
-        <w:t xml:space="preserve">3.3 Công cụ sử dụng và </w:t>
-      </w:r>
-      <w:bookmarkEnd w:id="47"/>
-      <w:r>
-        <w:rPr>
-          <w:i/>
-          <w:iCs/>
-        </w:rPr>
-        <w:t>quy trình thực hiện tổng quan</w:t>
-      </w:r>
-      <w:bookmarkEnd w:id="48"/>
-    </w:p>
-    <w:p>
-      <w:pPr>
-        <w:pStyle w:val="Content"/>
-        <w:outlineLvl w:val="2"/>
-        <w:rPr>
-          <w:b/>
-          <w:bCs/>
-          <w:i/>
-          <w:iCs/>
-        </w:rPr>
-      </w:pPr>
-      <w:bookmarkStart w:id="49" w:name="_Toc169339077"/>
-      <w:r>
-        <w:rPr>
-          <w:b/>
-          <w:bCs/>
-          <w:i/>
-          <w:iCs/>
-        </w:rPr>
-        <w:t>3.3.1 Công cụ sử dụng</w:t>
-      </w:r>
-      <w:bookmarkEnd w:id="49"/>
+        <w:t>3.3 Công cụ sử dụng</w:t>
+      </w:r>
+      <w:bookmarkEnd w:id="65"/>
+      <w:bookmarkEnd w:id="66"/>
     </w:p>
     <w:p>
       <w:pPr>
@@ -17835,8 +19305,8 @@
           <w:color w:val="000000"/>
         </w:rPr>
       </w:pPr>
-      <w:bookmarkStart w:id="50" w:name="bookmark185"/>
-      <w:bookmarkEnd w:id="50"/>
+      <w:bookmarkStart w:id="67" w:name="bookmark185"/>
+      <w:bookmarkEnd w:id="67"/>
       <w:r>
         <w:rPr>
           <w:b/>
@@ -17895,8 +19365,8 @@
           <w:color w:val="000000"/>
         </w:rPr>
       </w:pPr>
-      <w:bookmarkStart w:id="51" w:name="bookmark186"/>
-      <w:bookmarkEnd w:id="51"/>
+      <w:bookmarkStart w:id="68" w:name="bookmark186"/>
+      <w:bookmarkEnd w:id="68"/>
       <w:r>
         <w:rPr>
           <w:b/>
@@ -18061,15 +19531,15 @@
         <w:pStyle w:val="Content"/>
       </w:pPr>
       <w:r>
+        <w:t xml:space="preserve">Streamlit là một framework web được viết bằng Python giúp người dùng tạo ứng dụng web một cách nhanh chóng và dễ dàng. Người dùng chỉ cần viết code Python và sử dụng các thành phần có sẵn của Streamlit để xây dựng giao diện người dùng và xử lý dữ liệu. </w:t>
+      </w:r>
+    </w:p>
+    <w:p>
+      <w:pPr>
+        <w:pStyle w:val="Content"/>
+      </w:pPr>
+      <w:r>
         <w:lastRenderedPageBreak/>
-        <w:t xml:space="preserve">Streamlit là một framework web được viết bằng Python giúp người dùng tạo ứng dụng web một cách nhanh chóng và dễ dàng. Người dùng chỉ cần viết code Python và sử dụng các thành phần có sẵn của Streamlit để xây dựng giao diện người dùng và xử lý dữ liệu. </w:t>
-      </w:r>
-    </w:p>
-    <w:p>
-      <w:pPr>
-        <w:pStyle w:val="Content"/>
-      </w:pPr>
-      <w:r>
         <w:t>Một số w</w:t>
       </w:r>
       <w:r>
@@ -18655,18 +20125,17 @@
           <w:iCs/>
         </w:rPr>
       </w:pPr>
-      <w:bookmarkStart w:id="52" w:name="_Toc156485822"/>
-      <w:bookmarkStart w:id="53" w:name="_Toc169339078"/>
+      <w:bookmarkStart w:id="69" w:name="_Toc156485822"/>
+      <w:bookmarkStart w:id="70" w:name="_Toc169652001"/>
       <w:r>
         <w:rPr>
           <w:i/>
           <w:iCs/>
         </w:rPr>
-        <w:lastRenderedPageBreak/>
         <w:t>3.4 Xây dựng mô hình</w:t>
       </w:r>
-      <w:bookmarkEnd w:id="52"/>
-      <w:bookmarkEnd w:id="53"/>
+      <w:bookmarkEnd w:id="69"/>
+      <w:bookmarkEnd w:id="70"/>
       <w:r>
         <w:rPr>
           <w:i/>
@@ -18717,6 +20186,7 @@
           <w:sz w:val="21"/>
           <w:szCs w:val="21"/>
         </w:rPr>
+        <w:lastRenderedPageBreak/>
         <w:t>X_train</w:t>
       </w:r>
       <w:r>
@@ -21627,7 +23097,7 @@
           <w:bCs/>
         </w:rPr>
       </w:pPr>
-      <w:bookmarkStart w:id="54" w:name="_Toc169339081"/>
+      <w:bookmarkStart w:id="71" w:name="_Toc169652002"/>
       <w:r>
         <w:rPr>
           <w:b/>
@@ -21636,7 +23106,7 @@
         <w:lastRenderedPageBreak/>
         <w:t>CHƯƠNG 4: KẾT LUẬN</w:t>
       </w:r>
-      <w:bookmarkEnd w:id="54"/>
+      <w:bookmarkEnd w:id="71"/>
     </w:p>
     <w:p>
       <w:pPr>
@@ -24237,6 +25707,155 @@
     </w:lvl>
   </w:abstractNum>
   <w:abstractNum w:abstractNumId="17" w15:restartNumberingAfterBreak="0">
+    <w:nsid w:val="6A2151E9"/>
+    <w:multiLevelType w:val="multilevel"/>
+    <w:tmpl w:val="2FDC7A76"/>
+    <w:lvl w:ilvl="0">
+      <w:start w:val="1"/>
+      <w:numFmt w:val="bullet"/>
+      <w:lvlText w:val=""/>
+      <w:lvlJc w:val="left"/>
+      <w:pPr>
+        <w:tabs>
+          <w:tab w:val="num" w:pos="720"/>
+        </w:tabs>
+        <w:ind w:left="720" w:hanging="360"/>
+      </w:pPr>
+      <w:rPr>
+        <w:rFonts w:ascii="Symbol" w:hAnsi="Symbol" w:hint="default"/>
+        <w:sz w:val="20"/>
+      </w:rPr>
+    </w:lvl>
+    <w:lvl w:ilvl="1" w:tentative="1">
+      <w:start w:val="1"/>
+      <w:numFmt w:val="bullet"/>
+      <w:lvlText w:val="o"/>
+      <w:lvlJc w:val="left"/>
+      <w:pPr>
+        <w:tabs>
+          <w:tab w:val="num" w:pos="1440"/>
+        </w:tabs>
+        <w:ind w:left="1440" w:hanging="360"/>
+      </w:pPr>
+      <w:rPr>
+        <w:rFonts w:ascii="Courier New" w:hAnsi="Courier New" w:hint="default"/>
+        <w:sz w:val="20"/>
+      </w:rPr>
+    </w:lvl>
+    <w:lvl w:ilvl="2" w:tentative="1">
+      <w:start w:val="1"/>
+      <w:numFmt w:val="bullet"/>
+      <w:lvlText w:val=""/>
+      <w:lvlJc w:val="left"/>
+      <w:pPr>
+        <w:tabs>
+          <w:tab w:val="num" w:pos="2160"/>
+        </w:tabs>
+        <w:ind w:left="2160" w:hanging="360"/>
+      </w:pPr>
+      <w:rPr>
+        <w:rFonts w:ascii="Wingdings" w:hAnsi="Wingdings" w:hint="default"/>
+        <w:sz w:val="20"/>
+      </w:rPr>
+    </w:lvl>
+    <w:lvl w:ilvl="3" w:tentative="1">
+      <w:start w:val="1"/>
+      <w:numFmt w:val="bullet"/>
+      <w:lvlText w:val=""/>
+      <w:lvlJc w:val="left"/>
+      <w:pPr>
+        <w:tabs>
+          <w:tab w:val="num" w:pos="2880"/>
+        </w:tabs>
+        <w:ind w:left="2880" w:hanging="360"/>
+      </w:pPr>
+      <w:rPr>
+        <w:rFonts w:ascii="Wingdings" w:hAnsi="Wingdings" w:hint="default"/>
+        <w:sz w:val="20"/>
+      </w:rPr>
+    </w:lvl>
+    <w:lvl w:ilvl="4" w:tentative="1">
+      <w:start w:val="1"/>
+      <w:numFmt w:val="bullet"/>
+      <w:lvlText w:val=""/>
+      <w:lvlJc w:val="left"/>
+      <w:pPr>
+        <w:tabs>
+          <w:tab w:val="num" w:pos="3600"/>
+        </w:tabs>
+        <w:ind w:left="3600" w:hanging="360"/>
+      </w:pPr>
+      <w:rPr>
+        <w:rFonts w:ascii="Wingdings" w:hAnsi="Wingdings" w:hint="default"/>
+        <w:sz w:val="20"/>
+      </w:rPr>
+    </w:lvl>
+    <w:lvl w:ilvl="5" w:tentative="1">
+      <w:start w:val="1"/>
+      <w:numFmt w:val="bullet"/>
+      <w:lvlText w:val=""/>
+      <w:lvlJc w:val="left"/>
+      <w:pPr>
+        <w:tabs>
+          <w:tab w:val="num" w:pos="4320"/>
+        </w:tabs>
+        <w:ind w:left="4320" w:hanging="360"/>
+      </w:pPr>
+      <w:rPr>
+        <w:rFonts w:ascii="Wingdings" w:hAnsi="Wingdings" w:hint="default"/>
+        <w:sz w:val="20"/>
+      </w:rPr>
+    </w:lvl>
+    <w:lvl w:ilvl="6" w:tentative="1">
+      <w:start w:val="1"/>
+      <w:numFmt w:val="bullet"/>
+      <w:lvlText w:val=""/>
+      <w:lvlJc w:val="left"/>
+      <w:pPr>
+        <w:tabs>
+          <w:tab w:val="num" w:pos="5040"/>
+        </w:tabs>
+        <w:ind w:left="5040" w:hanging="360"/>
+      </w:pPr>
+      <w:rPr>
+        <w:rFonts w:ascii="Wingdings" w:hAnsi="Wingdings" w:hint="default"/>
+        <w:sz w:val="20"/>
+      </w:rPr>
+    </w:lvl>
+    <w:lvl w:ilvl="7" w:tentative="1">
+      <w:start w:val="1"/>
+      <w:numFmt w:val="bullet"/>
+      <w:lvlText w:val=""/>
+      <w:lvlJc w:val="left"/>
+      <w:pPr>
+        <w:tabs>
+          <w:tab w:val="num" w:pos="5760"/>
+        </w:tabs>
+        <w:ind w:left="5760" w:hanging="360"/>
+      </w:pPr>
+      <w:rPr>
+        <w:rFonts w:ascii="Wingdings" w:hAnsi="Wingdings" w:hint="default"/>
+        <w:sz w:val="20"/>
+      </w:rPr>
+    </w:lvl>
+    <w:lvl w:ilvl="8" w:tentative="1">
+      <w:start w:val="1"/>
+      <w:numFmt w:val="bullet"/>
+      <w:lvlText w:val=""/>
+      <w:lvlJc w:val="left"/>
+      <w:pPr>
+        <w:tabs>
+          <w:tab w:val="num" w:pos="6480"/>
+        </w:tabs>
+        <w:ind w:left="6480" w:hanging="360"/>
+      </w:pPr>
+      <w:rPr>
+        <w:rFonts w:ascii="Wingdings" w:hAnsi="Wingdings" w:hint="default"/>
+        <w:sz w:val="20"/>
+      </w:rPr>
+    </w:lvl>
+  </w:abstractNum>
+  <w:abstractNum w:abstractNumId="18" w15:restartNumberingAfterBreak="0">
     <w:nsid w:val="71BC7997"/>
     <w:multiLevelType w:val="multilevel"/>
     <w:tmpl w:val="9434FC72"/>
@@ -24356,7 +25975,7 @@
       </w:pPr>
     </w:lvl>
   </w:abstractNum>
-  <w:abstractNum w:abstractNumId="18" w15:restartNumberingAfterBreak="0">
+  <w:abstractNum w:abstractNumId="19" w15:restartNumberingAfterBreak="0">
     <w:nsid w:val="72271242"/>
     <w:multiLevelType w:val="multilevel"/>
     <w:tmpl w:val="3D3CAF8A"/>
@@ -24424,7 +26043,156 @@
       <w:lvlJc w:val="left"/>
     </w:lvl>
   </w:abstractNum>
-  <w:abstractNum w:abstractNumId="19" w15:restartNumberingAfterBreak="0">
+  <w:abstractNum w:abstractNumId="20" w15:restartNumberingAfterBreak="0">
+    <w:nsid w:val="73D91C67"/>
+    <w:multiLevelType w:val="multilevel"/>
+    <w:tmpl w:val="8E88837E"/>
+    <w:lvl w:ilvl="0">
+      <w:start w:val="1"/>
+      <w:numFmt w:val="bullet"/>
+      <w:lvlText w:val=""/>
+      <w:lvlJc w:val="left"/>
+      <w:pPr>
+        <w:tabs>
+          <w:tab w:val="num" w:pos="720"/>
+        </w:tabs>
+        <w:ind w:left="720" w:hanging="360"/>
+      </w:pPr>
+      <w:rPr>
+        <w:rFonts w:ascii="Symbol" w:hAnsi="Symbol" w:hint="default"/>
+        <w:sz w:val="20"/>
+      </w:rPr>
+    </w:lvl>
+    <w:lvl w:ilvl="1" w:tentative="1">
+      <w:start w:val="1"/>
+      <w:numFmt w:val="bullet"/>
+      <w:lvlText w:val="o"/>
+      <w:lvlJc w:val="left"/>
+      <w:pPr>
+        <w:tabs>
+          <w:tab w:val="num" w:pos="1440"/>
+        </w:tabs>
+        <w:ind w:left="1440" w:hanging="360"/>
+      </w:pPr>
+      <w:rPr>
+        <w:rFonts w:ascii="Courier New" w:hAnsi="Courier New" w:hint="default"/>
+        <w:sz w:val="20"/>
+      </w:rPr>
+    </w:lvl>
+    <w:lvl w:ilvl="2" w:tentative="1">
+      <w:start w:val="1"/>
+      <w:numFmt w:val="bullet"/>
+      <w:lvlText w:val=""/>
+      <w:lvlJc w:val="left"/>
+      <w:pPr>
+        <w:tabs>
+          <w:tab w:val="num" w:pos="2160"/>
+        </w:tabs>
+        <w:ind w:left="2160" w:hanging="360"/>
+      </w:pPr>
+      <w:rPr>
+        <w:rFonts w:ascii="Wingdings" w:hAnsi="Wingdings" w:hint="default"/>
+        <w:sz w:val="20"/>
+      </w:rPr>
+    </w:lvl>
+    <w:lvl w:ilvl="3" w:tentative="1">
+      <w:start w:val="1"/>
+      <w:numFmt w:val="bullet"/>
+      <w:lvlText w:val=""/>
+      <w:lvlJc w:val="left"/>
+      <w:pPr>
+        <w:tabs>
+          <w:tab w:val="num" w:pos="2880"/>
+        </w:tabs>
+        <w:ind w:left="2880" w:hanging="360"/>
+      </w:pPr>
+      <w:rPr>
+        <w:rFonts w:ascii="Wingdings" w:hAnsi="Wingdings" w:hint="default"/>
+        <w:sz w:val="20"/>
+      </w:rPr>
+    </w:lvl>
+    <w:lvl w:ilvl="4" w:tentative="1">
+      <w:start w:val="1"/>
+      <w:numFmt w:val="bullet"/>
+      <w:lvlText w:val=""/>
+      <w:lvlJc w:val="left"/>
+      <w:pPr>
+        <w:tabs>
+          <w:tab w:val="num" w:pos="3600"/>
+        </w:tabs>
+        <w:ind w:left="3600" w:hanging="360"/>
+      </w:pPr>
+      <w:rPr>
+        <w:rFonts w:ascii="Wingdings" w:hAnsi="Wingdings" w:hint="default"/>
+        <w:sz w:val="20"/>
+      </w:rPr>
+    </w:lvl>
+    <w:lvl w:ilvl="5" w:tentative="1">
+      <w:start w:val="1"/>
+      <w:numFmt w:val="bullet"/>
+      <w:lvlText w:val=""/>
+      <w:lvlJc w:val="left"/>
+      <w:pPr>
+        <w:tabs>
+          <w:tab w:val="num" w:pos="4320"/>
+        </w:tabs>
+        <w:ind w:left="4320" w:hanging="360"/>
+      </w:pPr>
+      <w:rPr>
+        <w:rFonts w:ascii="Wingdings" w:hAnsi="Wingdings" w:hint="default"/>
+        <w:sz w:val="20"/>
+      </w:rPr>
+    </w:lvl>
+    <w:lvl w:ilvl="6" w:tentative="1">
+      <w:start w:val="1"/>
+      <w:numFmt w:val="bullet"/>
+      <w:lvlText w:val=""/>
+      <w:lvlJc w:val="left"/>
+      <w:pPr>
+        <w:tabs>
+          <w:tab w:val="num" w:pos="5040"/>
+        </w:tabs>
+        <w:ind w:left="5040" w:hanging="360"/>
+      </w:pPr>
+      <w:rPr>
+        <w:rFonts w:ascii="Wingdings" w:hAnsi="Wingdings" w:hint="default"/>
+        <w:sz w:val="20"/>
+      </w:rPr>
+    </w:lvl>
+    <w:lvl w:ilvl="7" w:tentative="1">
+      <w:start w:val="1"/>
+      <w:numFmt w:val="bullet"/>
+      <w:lvlText w:val=""/>
+      <w:lvlJc w:val="left"/>
+      <w:pPr>
+        <w:tabs>
+          <w:tab w:val="num" w:pos="5760"/>
+        </w:tabs>
+        <w:ind w:left="5760" w:hanging="360"/>
+      </w:pPr>
+      <w:rPr>
+        <w:rFonts w:ascii="Wingdings" w:hAnsi="Wingdings" w:hint="default"/>
+        <w:sz w:val="20"/>
+      </w:rPr>
+    </w:lvl>
+    <w:lvl w:ilvl="8" w:tentative="1">
+      <w:start w:val="1"/>
+      <w:numFmt w:val="bullet"/>
+      <w:lvlText w:val=""/>
+      <w:lvlJc w:val="left"/>
+      <w:pPr>
+        <w:tabs>
+          <w:tab w:val="num" w:pos="6480"/>
+        </w:tabs>
+        <w:ind w:left="6480" w:hanging="360"/>
+      </w:pPr>
+      <w:rPr>
+        <w:rFonts w:ascii="Wingdings" w:hAnsi="Wingdings" w:hint="default"/>
+        <w:sz w:val="20"/>
+      </w:rPr>
+    </w:lvl>
+  </w:abstractNum>
+  <w:abstractNum w:abstractNumId="21" w15:restartNumberingAfterBreak="0">
     <w:nsid w:val="76A74953"/>
     <w:multiLevelType w:val="hybridMultilevel"/>
     <w:tmpl w:val="7DAC9C18"/>
@@ -24537,7 +26305,7 @@
       </w:rPr>
     </w:lvl>
   </w:abstractNum>
-  <w:abstractNum w:abstractNumId="20" w15:restartNumberingAfterBreak="0">
+  <w:abstractNum w:abstractNumId="22" w15:restartNumberingAfterBreak="0">
     <w:nsid w:val="76F024A7"/>
     <w:multiLevelType w:val="hybridMultilevel"/>
     <w:tmpl w:val="C03657E6"/>
@@ -24650,7 +26418,7 @@
       </w:rPr>
     </w:lvl>
   </w:abstractNum>
-  <w:abstractNum w:abstractNumId="21" w15:restartNumberingAfterBreak="0">
+  <w:abstractNum w:abstractNumId="23" w15:restartNumberingAfterBreak="0">
     <w:nsid w:val="7AC064B4"/>
     <w:multiLevelType w:val="multilevel"/>
     <w:tmpl w:val="5750EAD2"/>
@@ -24763,7 +26531,7 @@
       </w:pPr>
     </w:lvl>
   </w:abstractNum>
-  <w:abstractNum w:abstractNumId="22" w15:restartNumberingAfterBreak="0">
+  <w:abstractNum w:abstractNumId="24" w15:restartNumberingAfterBreak="0">
     <w:nsid w:val="7AF2651E"/>
     <w:multiLevelType w:val="multilevel"/>
     <w:tmpl w:val="DA766814"/>
@@ -24890,7 +26658,7 @@
     <w:abstractNumId w:val="4"/>
   </w:num>
   <w:num w:numId="4" w16cid:durableId="1391001698">
-    <w:abstractNumId w:val="20"/>
+    <w:abstractNumId w:val="22"/>
   </w:num>
   <w:num w:numId="5" w16cid:durableId="1403720517">
     <w:abstractNumId w:val="11"/>
@@ -24914,13 +26682,13 @@
     <w:abstractNumId w:val="12"/>
   </w:num>
   <w:num w:numId="12" w16cid:durableId="1821843407">
+    <w:abstractNumId w:val="21"/>
+  </w:num>
+  <w:num w:numId="13" w16cid:durableId="1502893247">
     <w:abstractNumId w:val="19"/>
   </w:num>
-  <w:num w:numId="13" w16cid:durableId="1502893247">
-    <w:abstractNumId w:val="18"/>
-  </w:num>
   <w:num w:numId="14" w16cid:durableId="147405086">
-    <w:abstractNumId w:val="21"/>
+    <w:abstractNumId w:val="23"/>
   </w:num>
   <w:num w:numId="15" w16cid:durableId="760032206">
     <w:abstractNumId w:val="16"/>
@@ -24941,12 +26709,18 @@
     <w:abstractNumId w:val="0"/>
   </w:num>
   <w:num w:numId="21" w16cid:durableId="430516594">
-    <w:abstractNumId w:val="22"/>
+    <w:abstractNumId w:val="24"/>
   </w:num>
   <w:num w:numId="22" w16cid:durableId="2000574412">
     <w:abstractNumId w:val="3"/>
   </w:num>
   <w:num w:numId="23" w16cid:durableId="1436091493">
+    <w:abstractNumId w:val="18"/>
+  </w:num>
+  <w:num w:numId="24" w16cid:durableId="2045249885">
+    <w:abstractNumId w:val="20"/>
+  </w:num>
+  <w:num w:numId="25" w16cid:durableId="1351302213">
     <w:abstractNumId w:val="17"/>
   </w:num>
   <w:numIdMacAtCleanup w:val="14"/>
@@ -26437,6 +28211,19 @@
       <w:shd w:val="clear" w:color="auto" w:fill="E1DFDD"/>
     </w:rPr>
   </w:style>
+  <w:style w:type="character" w:styleId="HTMLCode">
+    <w:name w:val="HTML Code"/>
+    <w:basedOn w:val="DefaultParagraphFont"/>
+    <w:uiPriority w:val="99"/>
+    <w:semiHidden/>
+    <w:unhideWhenUsed/>
+    <w:rsid w:val="003D1EFC"/>
+    <w:rPr>
+      <w:rFonts w:ascii="Courier New" w:eastAsia="Times New Roman" w:hAnsi="Courier New" w:cs="Courier New"/>
+      <w:sz w:val="20"/>
+      <w:szCs w:val="20"/>
+    </w:rPr>
+  </w:style>
 </w:styles>
 </file>
 
@@ -26731,7 +28518,7 @@
     <b:Guid>{C8BB84B6-B293-4DB7-83DC-B3F8C5F8A6AC}</b:Guid>
     <b:Title>Streamlit Documentation</b:Title>
     <b:URL>https://docs.streamlit.io/develop/api-reference/widgets</b:URL>
-    <b:RefOrder>4</b:RefOrder>
+    <b:RefOrder>6</b:RefOrder>
   </b:Source>
   <b:Source>
     <b:Tag>Aws</b:Tag>
@@ -26821,7 +28608,7 @@
     </b:Author>
     <b:Title>Tiền xử lí dữ liệu văn bản với NLTK</b:Title>
     <b:URL>https://viblo.asia/p/tien-xu-li-du-lieu-van-ban-voi-nltk-Az45b0LgZxY</b:URL>
-    <b:RefOrder>3</b:RefOrder>
+    <b:RefOrder>5</b:RefOrder>
   </b:Source>
   <b:Source>
     <b:Tag>ADA</b:Tag>
@@ -26839,7 +28626,7 @@
     </b:Author>
     <b:Title>Multicollinearity: Meaning, Examples, and FAQs</b:Title>
     <b:URL>https://www.investopedia.com/terms/m/multicollinearity.asp</b:URL>
-    <b:RefOrder>5</b:RefOrder>
+    <b:RefOrder>4</b:RefOrder>
   </b:Source>
   <b:Source>
     <b:Tag>VHT18</b:Tag>
@@ -26858,13 +28645,30 @@
         </b:NameList>
       </b:Author>
     </b:Author>
-    <b:RefOrder>6</b:RefOrder>
+    <b:RefOrder>9</b:RefOrder>
+  </b:Source>
+  <b:Source>
+    <b:Tag>Pha1</b:Tag>
+    <b:SourceType>DocumentFromInternetSite</b:SourceType>
+    <b:Guid>{DEDE80E5-89C9-4FC4-8043-2CF8D2A0E44D}</b:Guid>
+    <b:Author>
+      <b:Author>
+        <b:NameList>
+          <b:Person>
+            <b:Last>Phamdinhkhanh</b:Last>
+          </b:Person>
+        </b:NameList>
+      </b:Author>
+    </b:Author>
+    <b:Title>Đánh giá mô hình phân loại trong ML</b:Title>
+    <b:URL>https://phamdinhkhanh.github.io/2020/08/13/ModelMetric.html</b:URL>
+    <b:RefOrder>3</b:RefOrder>
   </b:Source>
 </b:Sources>
 </file>
 
 <file path=customXml/itemProps1.xml><?xml version="1.0" encoding="utf-8"?>
-<ds:datastoreItem xmlns:ds="http://schemas.openxmlformats.org/officeDocument/2006/customXml" ds:itemID="{89864E73-5B6A-49F6-8E99-46A448012C1A}">
+<ds:datastoreItem xmlns:ds="http://schemas.openxmlformats.org/officeDocument/2006/customXml" ds:itemID="{853D023F-7B2B-43DF-9FDF-22B936BB7DC2}">
   <ds:schemaRefs>
     <ds:schemaRef ds:uri="http://schemas.openxmlformats.org/officeDocument/2006/bibliography"/>
   </ds:schemaRefs>

--- a/ĐATN_Chương_3_Nguyễn Duy Tân_HK2_2024.docx
+++ b/ĐATN_Chương_3_Nguyễn Duy Tân_HK2_2024.docx
@@ -410,7 +410,6 @@
               <w:spacing w:before="120"/>
               <w:jc w:val="right"/>
             </w:pPr>
-            <w:proofErr w:type="gramStart"/>
             <w:r>
               <w:t>Ngành</w:t>
             </w:r>
@@ -420,7 +419,6 @@
             <w:r>
               <w:t>:</w:t>
             </w:r>
-            <w:proofErr w:type="gramEnd"/>
             <w:r>
               <w:t xml:space="preserve"> </w:t>
             </w:r>
@@ -5593,28 +5591,36 @@
         </w:numPr>
         <w:ind w:left="720" w:hanging="720"/>
         <w:rPr>
-          <w:iCs/>
+          <w:b w:val="0"/>
+          <w:bCs w:val="0"/>
+          <w:i w:val="0"/>
         </w:rPr>
       </w:pPr>
       <w:bookmarkStart w:id="24" w:name="_Toc156485812"/>
       <w:bookmarkStart w:id="25" w:name="_Toc169651987"/>
       <w:r>
         <w:rPr>
-          <w:iCs/>
+          <w:b w:val="0"/>
+          <w:bCs w:val="0"/>
+          <w:i w:val="0"/>
         </w:rPr>
         <w:t xml:space="preserve">2.2.1 </w:t>
       </w:r>
       <w:bookmarkEnd w:id="24"/>
       <w:r>
         <w:rPr>
-          <w:iCs/>
+          <w:b w:val="0"/>
+          <w:bCs w:val="0"/>
+          <w:i w:val="0"/>
         </w:rPr>
         <w:t>Hồi quy Logistic</w:t>
       </w:r>
       <w:bookmarkEnd w:id="25"/>
       <w:r>
         <w:rPr>
-          <w:iCs/>
+          <w:b w:val="0"/>
+          <w:bCs w:val="0"/>
+          <w:i w:val="0"/>
         </w:rPr>
         <w:t xml:space="preserve"> </w:t>
       </w:r>
@@ -6080,21 +6086,27 @@
         </w:numPr>
         <w:ind w:left="720" w:hanging="720"/>
         <w:rPr>
-          <w:iCs/>
+          <w:b w:val="0"/>
+          <w:bCs w:val="0"/>
+          <w:i w:val="0"/>
         </w:rPr>
       </w:pPr>
       <w:bookmarkStart w:id="29" w:name="_Toc156485813"/>
       <w:bookmarkStart w:id="30" w:name="_Toc169651988"/>
       <w:r>
         <w:rPr>
-          <w:iCs/>
+          <w:b w:val="0"/>
+          <w:bCs w:val="0"/>
+          <w:i w:val="0"/>
         </w:rPr>
         <w:t xml:space="preserve">2.2.2 </w:t>
       </w:r>
       <w:bookmarkEnd w:id="29"/>
       <w:r>
         <w:rPr>
-          <w:iCs/>
+          <w:b w:val="0"/>
+          <w:bCs w:val="0"/>
+          <w:i w:val="0"/>
         </w:rPr>
         <w:t>DecisionTreeClassifier</w:t>
       </w:r>
@@ -6499,17 +6511,36 @@
           <w:b w:val="0"/>
           <w:bCs w:val="0"/>
           <w:i w:val="0"/>
-          <w:iCs/>
           <w:szCs w:val="26"/>
         </w:rPr>
       </w:pPr>
       <w:bookmarkStart w:id="34" w:name="_Toc169651989"/>
       <w:r>
         <w:rPr>
-          <w:iCs/>
+          <w:b w:val="0"/>
+          <w:bCs w:val="0"/>
+          <w:i w:val="0"/>
           <w:szCs w:val="26"/>
         </w:rPr>
-        <w:t>2.2.4 RandomForestClassifier</w:t>
+        <w:t>2.2.</w:t>
+      </w:r>
+      <w:r>
+        <w:rPr>
+          <w:b w:val="0"/>
+          <w:bCs w:val="0"/>
+          <w:i w:val="0"/>
+          <w:szCs w:val="26"/>
+        </w:rPr>
+        <w:t>3</w:t>
+      </w:r>
+      <w:r>
+        <w:rPr>
+          <w:b w:val="0"/>
+          <w:bCs w:val="0"/>
+          <w:i w:val="0"/>
+          <w:szCs w:val="26"/>
+        </w:rPr>
+        <w:t xml:space="preserve"> RandomForestClassifier</w:t>
       </w:r>
       <w:bookmarkEnd w:id="34"/>
     </w:p>
@@ -7001,37 +7032,7 @@
         <w:rPr>
           <w:szCs w:val="26"/>
         </w:rPr>
-        <w:t>g</w:t>
-      </w:r>
-      <w:r>
-        <w:rPr>
-          <w:szCs w:val="26"/>
-        </w:rPr>
-        <w:t xml:space="preserve">iá trị Accuracy cao </w:t>
-      </w:r>
-      <w:r>
-        <w:rPr>
-          <w:szCs w:val="26"/>
-        </w:rPr>
-        <w:t>c</w:t>
-      </w:r>
-      <w:r>
-        <w:rPr>
-          <w:szCs w:val="26"/>
-        </w:rPr>
-        <w:t>ho thấy mô hình có khả năng phân loại chính xác các mẫu dữ liệu</w:t>
-      </w:r>
-      <w:r>
-        <w:rPr>
-          <w:szCs w:val="26"/>
-        </w:rPr>
-        <w:t xml:space="preserve"> và ngược lại khi g</w:t>
-      </w:r>
-      <w:r>
-        <w:rPr>
-          <w:szCs w:val="26"/>
-        </w:rPr>
-        <w:t>iá trị Accuracy thấp</w:t>
+        <w:t>giá trị Accuracy cao cho thấy mô hình có khả năng phân loại chính xác các mẫu dữ liệu và ngược lại khi giá trị Accuracy thấp</w:t>
       </w:r>
       <w:r>
         <w:rPr>
@@ -7045,25 +7046,7 @@
         <w:rPr>
           <w:szCs w:val="26"/>
         </w:rPr>
-        <w:t>ta thấy</w:t>
-      </w:r>
-      <w:r>
-        <w:rPr>
-          <w:szCs w:val="26"/>
-        </w:rPr>
-        <w:t xml:space="preserve"> mô hình </w:t>
-      </w:r>
-      <w:r>
-        <w:rPr>
-          <w:szCs w:val="26"/>
-        </w:rPr>
-        <w:t>đang</w:t>
-      </w:r>
-      <w:r>
-        <w:rPr>
-          <w:szCs w:val="26"/>
-        </w:rPr>
-        <w:t xml:space="preserve"> phân loại sai nhiều mẫu dữ liệu.</w:t>
+        <w:t>ta thấy mô hình đang phân loại sai nhiều mẫu dữ liệu.</w:t>
       </w:r>
       <w:r>
         <w:rPr>
@@ -7079,16 +7062,41 @@
         <w:pStyle w:val="Content"/>
       </w:pPr>
       <w:r>
+        <w:t xml:space="preserve">Ưu điểm của </w:t>
+      </w:r>
+      <w:r>
+        <w:t xml:space="preserve">Accuracy </w:t>
+      </w:r>
+      <w:r>
+        <w:t>là đơn giản và trực quan trong việc đo lường hiệu suất của một mô hình hay hệ thống bằng cách trực tiếp tính toán tỷ lệ đúng trên tổng số trường hợp xét</w:t>
+      </w:r>
+      <w:r>
+        <w:t>.</w:t>
+      </w:r>
+      <w:r>
         <w:rPr>
           <w:rFonts w:asciiTheme="minorHAnsi" w:hAnsiTheme="minorHAnsi" w:cstheme="minorHAnsi"/>
           <w:lang w:val="vi-VN"/>
         </w:rPr>
-        <w:t>Nhược điểm</w:t>
+        <w:t xml:space="preserve"> </w:t>
       </w:r>
       <w:r>
         <w:rPr>
           <w:rFonts w:asciiTheme="minorHAnsi" w:hAnsiTheme="minorHAnsi" w:cstheme="minorHAnsi"/>
         </w:rPr>
+        <w:t>Tuy nhiên, n</w:t>
+      </w:r>
+      <w:r>
+        <w:rPr>
+          <w:rFonts w:asciiTheme="minorHAnsi" w:hAnsiTheme="minorHAnsi" w:cstheme="minorHAnsi"/>
+          <w:lang w:val="vi-VN"/>
+        </w:rPr>
+        <w:t>hược điểm</w:t>
+      </w:r>
+      <w:r>
+        <w:rPr>
+          <w:rFonts w:asciiTheme="minorHAnsi" w:hAnsiTheme="minorHAnsi" w:cstheme="minorHAnsi"/>
+        </w:rPr>
         <w:t xml:space="preserve"> của Accuracy là</w:t>
       </w:r>
       <w:r>
@@ -7101,7 +7109,26 @@
         <w:rPr>
           <w:lang w:val="vi-VN"/>
         </w:rPr>
-        <w:t>Điều này có thể dẫn tới việc không phản ánh đúng về hiệu suất của mô hình trên các trường hợp cụ thể, đặc biệt khi tập dữ liệu mất cân bằng. Độ chính xác cũng không thể đo lường được sự chênh lệch của mô hình giữa các lớp dữ liệu, khiến cho một mô hình có độ chính xác cao tổng thể vẫn có thể dự đoán kém trên các lớp thiểu số.</w:t>
+        <w:t xml:space="preserve">Điều này có thể dẫn tới việc không phản ánh đúng về hiệu suất của mô hình trên các trường hợp cụ thể, đặc biệt khi tập dữ liệu mất cân bằng. </w:t>
+      </w:r>
+      <w:r>
+        <w:rPr>
+          <w:lang w:val="vi-VN"/>
+        </w:rPr>
+        <w:t>Accuracy</w:t>
+      </w:r>
+      <w:r>
+        <w:rPr>
+          <w:lang w:val="vi-VN"/>
+        </w:rPr>
+        <w:t xml:space="preserve"> cũng không thể đo lường được sự chênh lệch của mô hình giữa các lớp dữ liệu, khiến </w:t>
+      </w:r>
+      <w:r>
+        <w:rPr>
+          <w:lang w:val="vi-VN"/>
+        </w:rPr>
+        <w:lastRenderedPageBreak/>
+        <w:t>cho một mô hình có độ chính xác cao tổng thể vẫn có thể dự đoán kém trên các lớp thiểu số.</w:t>
       </w:r>
     </w:p>
     <w:p>
@@ -7117,10 +7144,7 @@
         <w:t xml:space="preserve">2. </w:t>
       </w:r>
       <w:r>
-        <w:t>P</w:t>
-      </w:r>
-      <w:r>
-        <w:t>recision</w:t>
+        <w:t>Precision</w:t>
       </w:r>
       <w:bookmarkEnd w:id="38"/>
     </w:p>
@@ -7135,7 +7159,6 @@
         <w:rPr>
           <w:szCs w:val="26"/>
         </w:rPr>
-        <w:lastRenderedPageBreak/>
         <w:t xml:space="preserve">Precision là phương pháp đánh giá mô hình </w:t>
       </w:r>
       <w:r>
@@ -7146,8 +7169,6 @@
       </w:r>
       <w:r>
         <w:rPr>
-          <w:b/>
-          <w:bCs/>
           <w:szCs w:val="26"/>
         </w:rPr>
         <w:t>đúng</w:t>
@@ -7160,8 +7181,6 @@
       </w:r>
       <w:r>
         <w:rPr>
-          <w:b/>
-          <w:bCs/>
           <w:szCs w:val="26"/>
         </w:rPr>
         <w:t>positive</w:t>
@@ -7189,14 +7208,12 @@
       <w:pPr>
         <w:spacing w:before="100" w:beforeAutospacing="1" w:after="100" w:afterAutospacing="1" w:line="240" w:lineRule="auto"/>
         <w:rPr>
-          <w:sz w:val="24"/>
-          <w:szCs w:val="24"/>
-        </w:rPr>
-      </w:pPr>
-      <w:r>
-        <w:rPr>
-          <w:sz w:val="24"/>
-          <w:szCs w:val="24"/>
+          <w:szCs w:val="26"/>
+        </w:rPr>
+      </w:pPr>
+      <w:r>
+        <w:rPr>
+          <w:szCs w:val="26"/>
         </w:rPr>
         <w:t>Công thức tính Precision:</w:t>
       </w:r>
@@ -7222,15 +7239,16 @@
           <w:tab w:val="left" w:pos="14656"/>
         </w:tabs>
         <w:spacing w:line="240" w:lineRule="auto"/>
+        <w:jc w:val="center"/>
         <w:rPr>
           <w:rFonts w:ascii="Courier New" w:hAnsi="Courier New" w:cs="Courier New"/>
-          <w:sz w:val="20"/>
+          <w:szCs w:val="26"/>
         </w:rPr>
       </w:pPr>
       <w:r>
         <w:rPr>
           <w:rFonts w:ascii="Courier New" w:hAnsi="Courier New" w:cs="Courier New"/>
-          <w:sz w:val="20"/>
+          <w:szCs w:val="26"/>
         </w:rPr>
         <w:t>Precision = TP / (TP + FP)</w:t>
       </w:r>
@@ -7244,18 +7262,16 @@
         <w:shd w:val="clear" w:color="auto" w:fill="FFFFFF"/>
         <w:spacing w:before="100" w:beforeAutospacing="1" w:after="100" w:afterAutospacing="1" w:line="240" w:lineRule="auto"/>
         <w:rPr>
-          <w:rFonts w:ascii="Helvetica" w:hAnsi="Helvetica" w:cs="Helvetica"/>
+          <w:rFonts w:asciiTheme="minorHAnsi" w:hAnsiTheme="minorHAnsi" w:cstheme="minorHAnsi"/>
           <w:color w:val="333333"/>
-          <w:sz w:val="21"/>
-          <w:szCs w:val="21"/>
-        </w:rPr>
-      </w:pPr>
-      <w:r>
-        <w:rPr>
-          <w:rFonts w:ascii="Helvetica" w:hAnsi="Helvetica" w:cs="Helvetica"/>
+          <w:szCs w:val="26"/>
+        </w:rPr>
+      </w:pPr>
+      <w:r>
+        <w:rPr>
+          <w:rFonts w:asciiTheme="minorHAnsi" w:hAnsiTheme="minorHAnsi" w:cstheme="minorHAnsi"/>
           <w:color w:val="333333"/>
-          <w:sz w:val="21"/>
-          <w:szCs w:val="21"/>
+          <w:szCs w:val="26"/>
         </w:rPr>
         <w:t>TP (True Positive): Tổng số trường hợp dự báo khớp Positive.</w:t>
       </w:r>
@@ -7269,18 +7285,16 @@
         <w:shd w:val="clear" w:color="auto" w:fill="FFFFFF"/>
         <w:spacing w:before="100" w:beforeAutospacing="1" w:after="100" w:afterAutospacing="1" w:line="240" w:lineRule="auto"/>
         <w:rPr>
-          <w:rFonts w:ascii="Helvetica" w:hAnsi="Helvetica" w:cs="Helvetica"/>
+          <w:rFonts w:asciiTheme="minorHAnsi" w:hAnsiTheme="minorHAnsi" w:cstheme="minorHAnsi"/>
           <w:color w:val="333333"/>
-          <w:sz w:val="21"/>
-          <w:szCs w:val="21"/>
-        </w:rPr>
-      </w:pPr>
-      <w:r>
-        <w:rPr>
-          <w:rFonts w:ascii="Helvetica" w:hAnsi="Helvetica" w:cs="Helvetica"/>
+          <w:szCs w:val="26"/>
+        </w:rPr>
+      </w:pPr>
+      <w:r>
+        <w:rPr>
+          <w:rFonts w:asciiTheme="minorHAnsi" w:hAnsiTheme="minorHAnsi" w:cstheme="minorHAnsi"/>
           <w:color w:val="333333"/>
-          <w:sz w:val="21"/>
-          <w:szCs w:val="21"/>
+          <w:szCs w:val="26"/>
         </w:rPr>
         <w:t>TN (True Negative): Tổng số trường hợp dự báo khớp Negative.</w:t>
       </w:r>
@@ -7294,6 +7308,25 @@
         <w:shd w:val="clear" w:color="auto" w:fill="FFFFFF"/>
         <w:spacing w:before="100" w:beforeAutospacing="1" w:after="100" w:afterAutospacing="1" w:line="240" w:lineRule="auto"/>
         <w:rPr>
+          <w:rFonts w:asciiTheme="minorHAnsi" w:hAnsiTheme="minorHAnsi" w:cstheme="minorHAnsi"/>
+          <w:color w:val="333333"/>
+          <w:szCs w:val="26"/>
+        </w:rPr>
+      </w:pPr>
+      <w:r>
+        <w:rPr>
+          <w:rFonts w:asciiTheme="minorHAnsi" w:hAnsiTheme="minorHAnsi" w:cstheme="minorHAnsi"/>
+          <w:color w:val="333333"/>
+          <w:szCs w:val="26"/>
+        </w:rPr>
+        <w:t>FP (False Positive): Tổng số trường hợp dự báo các quan sát thuộc nhãn Negative thành Positive.</w:t>
+      </w:r>
+    </w:p>
+    <w:p>
+      <w:pPr>
+        <w:shd w:val="clear" w:color="auto" w:fill="FFFFFF"/>
+        <w:spacing w:before="100" w:beforeAutospacing="1" w:after="100" w:afterAutospacing="1" w:line="240" w:lineRule="auto"/>
+        <w:rPr>
           <w:rFonts w:ascii="Helvetica" w:hAnsi="Helvetica" w:cs="Helvetica"/>
           <w:color w:val="333333"/>
           <w:sz w:val="21"/>
@@ -7301,13 +7334,31 @@
         </w:rPr>
       </w:pPr>
       <w:r>
-        <w:rPr>
-          <w:rFonts w:ascii="Helvetica" w:hAnsi="Helvetica" w:cs="Helvetica"/>
-          <w:color w:val="333333"/>
-          <w:sz w:val="21"/>
-          <w:szCs w:val="21"/>
-        </w:rPr>
-        <w:t>FP (False Positive): Tổng số trường hợp dự báo các quan sát thuộc nhãn Negative thành Positive.</w:t>
+        <w:t xml:space="preserve">Ưu điểm lớn nhất của </w:t>
+      </w:r>
+      <w:r>
+        <w:t>P</w:t>
+      </w:r>
+      <w:r>
+        <w:t>recision là nó phù hợp cho các bài toán mà false positive gây hậu quả nghiêm trọng hơn</w:t>
+      </w:r>
+      <w:r>
+        <w:t xml:space="preserve"> false negative</w:t>
+      </w:r>
+      <w:r>
+        <w:t xml:space="preserve">, ví dụ như phát hiện lừa đảo, ung thư. Tuy nhiên, nhược điểm của </w:t>
+      </w:r>
+      <w:r>
+        <w:t>P</w:t>
+      </w:r>
+      <w:r>
+        <w:t xml:space="preserve">recision là nó chỉ tập trung vào hiệu suất của lớp </w:t>
+      </w:r>
+      <w:r>
+        <w:t>positive</w:t>
+      </w:r>
+      <w:r>
+        <w:t xml:space="preserve"> mà không xem xét lớp negative, do đó có thể dẫn đến những đánh giá không công bằng trong trường hợp dữ liệu không cân bằng giữa các lớp.</w:t>
       </w:r>
     </w:p>
     <w:p>
@@ -7379,15 +7430,16 @@
           <w:tab w:val="left" w:pos="14656"/>
         </w:tabs>
         <w:spacing w:line="240" w:lineRule="auto"/>
+        <w:jc w:val="center"/>
         <w:rPr>
           <w:rFonts w:ascii="Courier New" w:hAnsi="Courier New" w:cs="Courier New"/>
-          <w:sz w:val="20"/>
+          <w:szCs w:val="26"/>
         </w:rPr>
       </w:pPr>
       <w:r>
         <w:rPr>
           <w:rFonts w:ascii="Courier New" w:hAnsi="Courier New" w:cs="Courier New"/>
-          <w:sz w:val="20"/>
+          <w:szCs w:val="26"/>
         </w:rPr>
         <w:t>Recall = TP / (TP + FN)</w:t>
       </w:r>
@@ -7401,38 +7453,34 @@
         <w:shd w:val="clear" w:color="auto" w:fill="FFFFFF"/>
         <w:spacing w:before="100" w:beforeAutospacing="1" w:after="100" w:afterAutospacing="1" w:line="240" w:lineRule="auto"/>
         <w:rPr>
-          <w:rFonts w:ascii="Helvetica" w:hAnsi="Helvetica" w:cs="Helvetica"/>
+          <w:rFonts w:asciiTheme="minorHAnsi" w:hAnsiTheme="minorHAnsi" w:cstheme="minorHAnsi"/>
           <w:color w:val="333333"/>
-          <w:sz w:val="21"/>
-          <w:szCs w:val="21"/>
-        </w:rPr>
-      </w:pPr>
-      <w:r>
-        <w:rPr>
-          <w:rFonts w:ascii="Helvetica" w:hAnsi="Helvetica" w:cs="Helvetica"/>
+          <w:szCs w:val="26"/>
+        </w:rPr>
+      </w:pPr>
+      <w:r>
+        <w:rPr>
+          <w:rFonts w:asciiTheme="minorHAnsi" w:hAnsiTheme="minorHAnsi" w:cstheme="minorHAnsi"/>
           <w:color w:val="333333"/>
-          <w:sz w:val="21"/>
-          <w:szCs w:val="21"/>
+          <w:szCs w:val="26"/>
         </w:rPr>
         <w:t>FN (</w:t>
       </w:r>
       <w:bookmarkStart w:id="40" w:name="_Hlk169651258"/>
       <w:r>
         <w:rPr>
-          <w:rFonts w:ascii="Helvetica" w:hAnsi="Helvetica" w:cs="Helvetica"/>
+          <w:rFonts w:asciiTheme="minorHAnsi" w:hAnsiTheme="minorHAnsi" w:cstheme="minorHAnsi"/>
           <w:color w:val="333333"/>
-          <w:sz w:val="21"/>
-          <w:szCs w:val="21"/>
+          <w:szCs w:val="26"/>
         </w:rPr>
         <w:t>False Negative</w:t>
       </w:r>
       <w:bookmarkEnd w:id="40"/>
       <w:r>
         <w:rPr>
-          <w:rFonts w:ascii="Helvetica" w:hAnsi="Helvetica" w:cs="Helvetica"/>
+          <w:rFonts w:asciiTheme="minorHAnsi" w:hAnsiTheme="minorHAnsi" w:cstheme="minorHAnsi"/>
           <w:color w:val="333333"/>
-          <w:sz w:val="21"/>
-          <w:szCs w:val="21"/>
+          <w:szCs w:val="26"/>
         </w:rPr>
         <w:t>): Tổng số trường hợp dự báo các quan sát thuộc nhãn Positive thành Negative.</w:t>
       </w:r>
@@ -7457,10 +7505,7 @@
         <w:jc w:val="left"/>
       </w:pPr>
       <w:r>
-        <w:t xml:space="preserve">Từ mối quan hệ của Precision và Recall, F1-score chính là trung bình của 2 phương pháp trên, giúp đánh giá tổng hiệu suất của mô hình. </w:t>
-      </w:r>
-      <w:r>
-        <w:t xml:space="preserve">Nó được sử dụng khi ta quan tâm đến </w:t>
+        <w:t xml:space="preserve">Từ mối quan hệ của Precision và Recall, F1-score chính là trung bình của 2 phương pháp trên, giúp đánh giá tổng hiệu suất của mô hình. Nó được sử dụng khi ta quan tâm đến </w:t>
       </w:r>
       <w:r>
         <w:rPr>
@@ -7472,13 +7517,7 @@
         <w:t>cả hai</w:t>
       </w:r>
       <w:r>
-        <w:t xml:space="preserve"> việc dự đoán </w:t>
-      </w:r>
-      <w:r>
-        <w:t xml:space="preserve">true </w:t>
-      </w:r>
-      <w:r>
-        <w:t>positive và tránh dự đoán False Negative.</w:t>
+        <w:t xml:space="preserve"> việc dự đoán true positive và tránh dự đoán False Negative.</w:t>
       </w:r>
     </w:p>
     <w:p>
@@ -7490,6 +7529,7 @@
         </w:rPr>
       </w:pPr>
       <w:r>
+        <w:lastRenderedPageBreak/>
         <w:t xml:space="preserve">F1-score </w:t>
       </w:r>
       <w:r>
@@ -7705,6 +7745,25 @@
         </w:rPr>
       </w:pPr>
       <w:r>
+        <w:t xml:space="preserve">Bộ dữ liệu tổng cộng 4650 bản ghi và được tổng hợp bởi trang </w:t>
+      </w:r>
+      <w:hyperlink r:id="rId17" w:history="1">
+        <w:r>
+          <w:rPr>
+            <w:rStyle w:val="Hyperlink"/>
+            <w:rFonts w:eastAsiaTheme="majorEastAsia"/>
+          </w:rPr>
+          <w:t>THE RAMEN RATER</w:t>
+        </w:r>
+      </w:hyperlink>
+      <w:r>
+        <w:rPr>
+          <w:rStyle w:val="Hyperlink"/>
+          <w:rFonts w:eastAsiaTheme="majorEastAsia"/>
+        </w:rPr>
+        <w:t xml:space="preserve">. </w:t>
+      </w:r>
+      <w:r>
         <w:rPr>
           <w:lang w:val="vi-VN"/>
         </w:rPr>
@@ -7837,7 +7896,7 @@
                     <pic:cNvPicPr/>
                   </pic:nvPicPr>
                   <pic:blipFill>
-                    <a:blip r:embed="rId17"/>
+                    <a:blip r:embed="rId18"/>
                     <a:stretch>
                       <a:fillRect/>
                     </a:stretch>
@@ -7932,26 +7991,9 @@
       <w:r>
         <w:t>có rating cao hay thấp</w:t>
       </w:r>
-      <w:proofErr w:type="gramStart"/>
-      <w:r>
-        <w:t xml:space="preserve">, </w:t>
-      </w:r>
       <w:r>
         <w:t>.</w:t>
       </w:r>
-      <w:proofErr w:type="gramEnd"/>
-      <w:r>
-        <w:t xml:space="preserve"> Bộ dữ liệu tổng cộng 4650 bản ghi và được tổng hợp bởi trang </w:t>
-      </w:r>
-      <w:hyperlink r:id="rId18" w:history="1">
-        <w:r>
-          <w:rPr>
-            <w:rStyle w:val="Hyperlink"/>
-            <w:rFonts w:eastAsiaTheme="majorEastAsia"/>
-          </w:rPr>
-          <w:t>THE RAMEN RATER</w:t>
-        </w:r>
-      </w:hyperlink>
     </w:p>
     <w:p>
       <w:pPr>
@@ -7976,7 +8018,10 @@
         <w:pStyle w:val="Content"/>
       </w:pPr>
       <w:r>
-        <w:t>Dữ liệu ban đầu gồm có 4650 bản ghi và gồm 7 cột</w:t>
+        <w:t xml:space="preserve">3.2.1.1 </w:t>
+      </w:r>
+      <w:r>
+        <w:t>Kiểm tra dữ liệu</w:t>
       </w:r>
     </w:p>
     <w:p>
@@ -7984,26 +8029,7 @@
         <w:pStyle w:val="Content"/>
       </w:pPr>
       <w:r>
-        <w:t xml:space="preserve">3.2.1.1 </w:t>
-      </w:r>
-      <w:r>
-        <w:t>Kiểm tra dữ liệu</w:t>
-      </w:r>
-    </w:p>
-    <w:p>
-      <w:pPr>
-        <w:pStyle w:val="Content"/>
-      </w:pPr>
-      <w:r>
-        <w:t xml:space="preserve">Sử dụng câu lệnh </w:t>
-      </w:r>
-      <w:proofErr w:type="gramStart"/>
-      <w:r>
-        <w:t>df.isnull</w:t>
-      </w:r>
-      <w:proofErr w:type="gramEnd"/>
-      <w:r>
-        <w:t>().sum() để kiểm tra</w:t>
+        <w:t>Sử dụng câu lệnh df.isnull().sum() để kiểm tra</w:t>
       </w:r>
       <w:r>
         <w:t xml:space="preserve"> </w:t>
@@ -8145,15 +8171,7 @@
         <w:pStyle w:val="Content"/>
       </w:pPr>
       <w:r>
-        <w:t xml:space="preserve">Xóa giá trị null có trong cột Stars và xóa luôn cột không cần thiết là cột Review </w:t>
-      </w:r>
-      <w:proofErr w:type="gramStart"/>
-      <w:r>
-        <w:t>#(</w:t>
-      </w:r>
-      <w:proofErr w:type="gramEnd"/>
-      <w:r>
-        <w:t>chỉ là cột mang thứ tự)</w:t>
+        <w:t>Xóa giá trị null có trong cột Stars và xóa luôn cột không cần thiết là cột Review #(chỉ là cột mang thứ tự)</w:t>
       </w:r>
     </w:p>
     <w:p>
@@ -8295,11 +8313,13 @@
       </w:r>
     </w:p>
     <w:p>
+      <w:pPr>
+        <w:jc w:val="center"/>
+      </w:pPr>
       <w:r>
         <w:rPr>
           <w:noProof/>
         </w:rPr>
-        <w:lastRenderedPageBreak/>
         <w:drawing>
           <wp:inline distT="0" distB="0" distL="0" distR="0" wp14:anchorId="1ED771EE" wp14:editId="5591B4C0">
             <wp:extent cx="3158836" cy="1272309"/>
@@ -8339,6 +8359,7 @@
     </w:p>
     <w:p>
       <w:r>
+        <w:lastRenderedPageBreak/>
         <w:t>Nhận thấy không chỉ có riêng các giá trị là số mà còn một số giá trị không xác định</w:t>
       </w:r>
     </w:p>
@@ -8387,17 +8408,7 @@
           <w:sz w:val="21"/>
           <w:szCs w:val="21"/>
         </w:rPr>
-        <w:t>'Stars</w:t>
-      </w:r>
-      <w:proofErr w:type="gramStart"/>
-      <w:r>
-        <w:rPr>
-          <w:rFonts w:ascii="Consolas" w:hAnsi="Consolas"/>
-          <w:color w:val="A31515"/>
-          <w:sz w:val="21"/>
-          <w:szCs w:val="21"/>
-        </w:rPr>
-        <w:t>'</w:t>
+        <w:t>'Stars'</w:t>
       </w:r>
       <w:r>
         <w:rPr>
@@ -8417,7 +8428,6 @@
         </w:rPr>
         <w:t>=</w:t>
       </w:r>
-      <w:proofErr w:type="gramEnd"/>
       <w:r>
         <w:rPr>
           <w:rFonts w:ascii="Consolas" w:hAnsi="Consolas"/>
@@ -8574,7 +8584,6 @@
         </w:rPr>
         <w:t xml:space="preserve"> </w:t>
       </w:r>
-      <w:proofErr w:type="gramStart"/>
       <w:r>
         <w:rPr>
           <w:rFonts w:ascii="Consolas" w:hAnsi="Consolas"/>
@@ -8602,7 +8611,6 @@
         </w:rPr>
         <w:t>dropna</w:t>
       </w:r>
-      <w:proofErr w:type="gramEnd"/>
       <w:r>
         <w:rPr>
           <w:rFonts w:ascii="Consolas" w:hAnsi="Consolas"/>
@@ -8703,17 +8711,7 @@
           <w:sz w:val="21"/>
           <w:szCs w:val="21"/>
         </w:rPr>
-        <w:t>to_</w:t>
-      </w:r>
-      <w:proofErr w:type="gramStart"/>
-      <w:r>
-        <w:rPr>
-          <w:rFonts w:ascii="Consolas" w:hAnsi="Consolas"/>
-          <w:color w:val="795E26"/>
-          <w:sz w:val="21"/>
-          <w:szCs w:val="21"/>
-        </w:rPr>
-        <w:t>csv</w:t>
+        <w:t>to_csv</w:t>
       </w:r>
       <w:r>
         <w:rPr>
@@ -8724,7 +8722,6 @@
         </w:rPr>
         <w:t>(</w:t>
       </w:r>
-      <w:proofErr w:type="gramEnd"/>
       <w:r>
         <w:rPr>
           <w:rFonts w:ascii="Consolas" w:hAnsi="Consolas"/>
@@ -8935,17 +8932,7 @@
           <w:sz w:val="21"/>
           <w:szCs w:val="21"/>
         </w:rPr>
-        <w:t xml:space="preserve">" </w:t>
-      </w:r>
-      <w:proofErr w:type="gramStart"/>
-      <w:r>
-        <w:rPr>
-          <w:rFonts w:ascii="Consolas" w:hAnsi="Consolas"/>
-          <w:color w:val="A31515"/>
-          <w:sz w:val="21"/>
-          <w:szCs w:val="21"/>
-        </w:rPr>
-        <w:t>"</w:t>
+        <w:t>" "</w:t>
       </w:r>
       <w:r>
         <w:rPr>
@@ -8965,7 +8952,6 @@
         </w:rPr>
         <w:t>join</w:t>
       </w:r>
-      <w:proofErr w:type="gramEnd"/>
       <w:r>
         <w:rPr>
           <w:rFonts w:ascii="Consolas" w:hAnsi="Consolas"/>
@@ -8999,15 +8985,7 @@
         <w:pStyle w:val="Content"/>
       </w:pPr>
       <w:r>
-        <w:t xml:space="preserve">đồng thời chuyển chuỗi thu được về dạng </w:t>
-      </w:r>
-      <w:proofErr w:type="gramStart"/>
-      <w:r>
-        <w:t>lower(</w:t>
-      </w:r>
-      <w:proofErr w:type="gramEnd"/>
-      <w:r>
-        <w:t>chữ thường)</w:t>
+        <w:t>đồng thời chuyển chuỗi thu được về dạng lower(chữ thường)</w:t>
       </w:r>
     </w:p>
     <w:p>
@@ -9064,17 +9042,7 @@
           <w:sz w:val="21"/>
           <w:szCs w:val="21"/>
         </w:rPr>
-        <w:t>variety_</w:t>
-      </w:r>
-      <w:proofErr w:type="gramStart"/>
-      <w:r>
-        <w:rPr>
-          <w:rFonts w:ascii="Consolas" w:hAnsi="Consolas"/>
-          <w:color w:val="001080"/>
-          <w:sz w:val="21"/>
-          <w:szCs w:val="21"/>
-        </w:rPr>
-        <w:t>text</w:t>
+        <w:t>variety_text</w:t>
       </w:r>
       <w:r>
         <w:rPr>
@@ -9094,7 +9062,6 @@
         </w:rPr>
         <w:t>lower</w:t>
       </w:r>
-      <w:proofErr w:type="gramEnd"/>
       <w:r>
         <w:rPr>
           <w:rFonts w:ascii="Consolas" w:hAnsi="Consolas"/>
@@ -9131,7 +9098,6 @@
           <w:sz w:val="21"/>
           <w:szCs w:val="21"/>
         </w:rPr>
-        <w:lastRenderedPageBreak/>
         <w:t>punctuation_list</w:t>
       </w:r>
       <w:r>
@@ -9179,7 +9145,6 @@
         </w:rPr>
         <w:t>(</w:t>
       </w:r>
-      <w:proofErr w:type="gramStart"/>
       <w:r>
         <w:rPr>
           <w:rFonts w:ascii="Consolas" w:hAnsi="Consolas"/>
@@ -9207,7 +9172,6 @@
         </w:rPr>
         <w:t>punctuation</w:t>
       </w:r>
-      <w:proofErr w:type="gramEnd"/>
       <w:r>
         <w:rPr>
           <w:rFonts w:ascii="Consolas" w:hAnsi="Consolas"/>
@@ -9272,17 +9236,7 @@
           <w:sz w:val="21"/>
           <w:szCs w:val="21"/>
         </w:rPr>
-        <w:t>"</w:t>
-      </w:r>
-      <w:proofErr w:type="gramStart"/>
-      <w:r>
-        <w:rPr>
-          <w:rFonts w:ascii="Consolas" w:hAnsi="Consolas"/>
-          <w:color w:val="A31515"/>
-          <w:sz w:val="21"/>
-          <w:szCs w:val="21"/>
-        </w:rPr>
-        <w:t>"</w:t>
+        <w:t>""</w:t>
       </w:r>
       <w:r>
         <w:rPr>
@@ -9302,7 +9256,6 @@
         </w:rPr>
         <w:t>join</w:t>
       </w:r>
-      <w:proofErr w:type="gramEnd"/>
       <w:r>
         <w:rPr>
           <w:rFonts w:ascii="Consolas" w:hAnsi="Consolas"/>
@@ -9548,7 +9501,6 @@
         </w:rPr>
         <w:t xml:space="preserve"> </w:t>
       </w:r>
-      <w:proofErr w:type="gramStart"/>
       <w:r>
         <w:rPr>
           <w:rFonts w:ascii="Consolas" w:hAnsi="Consolas"/>
@@ -9576,7 +9528,6 @@
         </w:rPr>
         <w:t>tokenize</w:t>
       </w:r>
-      <w:proofErr w:type="gramEnd"/>
       <w:r>
         <w:rPr>
           <w:rFonts w:ascii="Consolas" w:hAnsi="Consolas"/>
@@ -9633,6 +9584,7 @@
         </w:rPr>
       </w:pPr>
       <w:r>
+        <w:lastRenderedPageBreak/>
         <w:t>Sau khi phân tích các token đơn lẻ trên thì dựa vào các từ có liên quan đến “cay” có trong tên các loại mì theo ngôn ngữ của các quốc gia khác nhau như</w:t>
       </w:r>
       <w:r>
@@ -10030,7 +9982,6 @@
         </w:rPr>
         <w:t>].</w:t>
       </w:r>
-      <w:proofErr w:type="gramStart"/>
       <w:r>
         <w:rPr>
           <w:rFonts w:ascii="Consolas" w:hAnsi="Consolas"/>
@@ -10058,7 +10009,6 @@
         </w:rPr>
         <w:t>lower</w:t>
       </w:r>
-      <w:proofErr w:type="gramEnd"/>
       <w:r>
         <w:rPr>
           <w:rFonts w:ascii="Consolas" w:hAnsi="Consolas"/>
@@ -10107,7 +10057,6 @@
         </w:rPr>
         <w:t xml:space="preserve"> </w:t>
       </w:r>
-      <w:proofErr w:type="gramStart"/>
       <w:r>
         <w:rPr>
           <w:rFonts w:ascii="Consolas" w:hAnsi="Consolas"/>
@@ -10126,7 +10075,6 @@
         </w:rPr>
         <w:t>(</w:t>
       </w:r>
-      <w:proofErr w:type="gramEnd"/>
       <w:r>
         <w:rPr>
           <w:rFonts w:ascii="Consolas" w:hAnsi="Consolas"/>
@@ -10281,17 +10229,7 @@
           <w:sz w:val="21"/>
           <w:szCs w:val="21"/>
         </w:rPr>
-        <w:t>is_</w:t>
-      </w:r>
-      <w:proofErr w:type="gramStart"/>
-      <w:r>
-        <w:rPr>
-          <w:rFonts w:ascii="Consolas" w:hAnsi="Consolas"/>
-          <w:color w:val="001080"/>
-          <w:sz w:val="21"/>
-          <w:szCs w:val="21"/>
-        </w:rPr>
-        <w:t>spicy</w:t>
+        <w:t>is_spicy</w:t>
       </w:r>
       <w:r>
         <w:rPr>
@@ -10311,7 +10249,6 @@
         </w:rPr>
         <w:t>append</w:t>
       </w:r>
-      <w:proofErr w:type="gramEnd"/>
       <w:r>
         <w:rPr>
           <w:rFonts w:ascii="Consolas" w:hAnsi="Consolas"/>
@@ -10406,17 +10343,7 @@
           <w:sz w:val="21"/>
           <w:szCs w:val="21"/>
         </w:rPr>
-        <w:t>is_</w:t>
-      </w:r>
-      <w:proofErr w:type="gramStart"/>
-      <w:r>
-        <w:rPr>
-          <w:rFonts w:ascii="Consolas" w:hAnsi="Consolas"/>
-          <w:color w:val="001080"/>
-          <w:sz w:val="21"/>
-          <w:szCs w:val="21"/>
-        </w:rPr>
-        <w:t>spicy</w:t>
+        <w:t>is_spicy</w:t>
       </w:r>
       <w:r>
         <w:rPr>
@@ -10436,7 +10363,6 @@
         </w:rPr>
         <w:t>append</w:t>
       </w:r>
-      <w:proofErr w:type="gramEnd"/>
       <w:r>
         <w:rPr>
           <w:rFonts w:ascii="Consolas" w:hAnsi="Consolas"/>
@@ -10647,10 +10573,7 @@
         <w:fldChar w:fldCharType="end"/>
       </w:r>
       <w:r>
-        <w:t xml:space="preserve"> </w:t>
-      </w:r>
-      <w:r>
-        <w:t>Dữ liệu sau khi phân tích cột IsSpicy</w:t>
+        <w:t xml:space="preserve"> Dữ liệu sau khi phân tích cột IsSpicy</w:t>
       </w:r>
       <w:bookmarkEnd w:id="56"/>
     </w:p>
@@ -10662,7 +10585,6 @@
         <w:rPr>
           <w:noProof/>
         </w:rPr>
-        <w:lastRenderedPageBreak/>
         <w:drawing>
           <wp:inline distT="0" distB="0" distL="0" distR="0" wp14:anchorId="00CBA374" wp14:editId="0307DD87">
             <wp:extent cx="2833254" cy="1812290"/>
@@ -10780,15 +10702,8 @@
         <w:spacing w:line="285" w:lineRule="atLeast"/>
       </w:pPr>
       <w:r>
-        <w:t xml:space="preserve">Tương tự như vậy, tiếp tục dựa vào các token để thêm các trường dữ liệu khác. Ở đây ta sử dụng hàm </w:t>
-      </w:r>
-      <w:proofErr w:type="gramStart"/>
-      <w:r>
-        <w:t>collections.Counter</w:t>
-      </w:r>
-      <w:proofErr w:type="gramEnd"/>
-      <w:r>
-        <w:t xml:space="preserve"> để xem tần xuất xuất hiện của từng token. Từ đó có thể dựa vào các token có tần xuất xuất hiện lớn để trích xuất ra các thuộc tính quan trọng khác.</w:t>
+        <w:lastRenderedPageBreak/>
+        <w:t>Tương tự như vậy, tiếp tục dựa vào các token để thêm các trường dữ liệu khác. Ở đây ta sử dụng hàm collections.Counter để xem tần xuất xuất hiện của từng token. Từ đó có thể dựa vào các token có tần xuất xuất hiện lớn để trích xuất ra các thuộc tính quan trọng khác.</w:t>
       </w:r>
     </w:p>
     <w:p>
@@ -10838,7 +10753,6 @@
         </w:rPr>
         <w:t xml:space="preserve"> </w:t>
       </w:r>
-      <w:proofErr w:type="gramStart"/>
       <w:r>
         <w:rPr>
           <w:rFonts w:ascii="Consolas" w:hAnsi="Consolas"/>
@@ -10866,7 +10780,6 @@
         </w:rPr>
         <w:t>Counter</w:t>
       </w:r>
-      <w:proofErr w:type="gramEnd"/>
       <w:r>
         <w:rPr>
           <w:rFonts w:ascii="Consolas" w:hAnsi="Consolas"/>
@@ -12274,7 +12187,6 @@
         </w:rPr>
         <w:t>].</w:t>
       </w:r>
-      <w:proofErr w:type="gramStart"/>
       <w:r>
         <w:rPr>
           <w:rFonts w:ascii="Consolas" w:hAnsi="Consolas"/>
@@ -12302,7 +12214,6 @@
         </w:rPr>
         <w:t>lower</w:t>
       </w:r>
-      <w:proofErr w:type="gramEnd"/>
       <w:r>
         <w:rPr>
           <w:rFonts w:ascii="Consolas" w:hAnsi="Consolas"/>
@@ -12351,7 +12262,6 @@
         </w:rPr>
         <w:t xml:space="preserve"> </w:t>
       </w:r>
-      <w:proofErr w:type="gramStart"/>
       <w:r>
         <w:rPr>
           <w:rFonts w:ascii="Consolas" w:hAnsi="Consolas"/>
@@ -12370,7 +12280,6 @@
         </w:rPr>
         <w:t>(</w:t>
       </w:r>
-      <w:proofErr w:type="gramEnd"/>
       <w:r>
         <w:rPr>
           <w:rFonts w:ascii="Consolas" w:hAnsi="Consolas"/>
@@ -12525,17 +12434,7 @@
           <w:sz w:val="21"/>
           <w:szCs w:val="21"/>
         </w:rPr>
-        <w:t>has_</w:t>
-      </w:r>
-      <w:proofErr w:type="gramStart"/>
-      <w:r>
-        <w:rPr>
-          <w:rFonts w:ascii="Consolas" w:hAnsi="Consolas"/>
-          <w:color w:val="001080"/>
-          <w:sz w:val="21"/>
-          <w:szCs w:val="21"/>
-        </w:rPr>
-        <w:t>chicken</w:t>
+        <w:t>has_chicken</w:t>
       </w:r>
       <w:r>
         <w:rPr>
@@ -12555,7 +12454,6 @@
         </w:rPr>
         <w:t>append</w:t>
       </w:r>
-      <w:proofErr w:type="gramEnd"/>
       <w:r>
         <w:rPr>
           <w:rFonts w:ascii="Consolas" w:hAnsi="Consolas"/>
@@ -12650,17 +12548,7 @@
           <w:sz w:val="21"/>
           <w:szCs w:val="21"/>
         </w:rPr>
-        <w:t>has_</w:t>
-      </w:r>
-      <w:proofErr w:type="gramStart"/>
-      <w:r>
-        <w:rPr>
-          <w:rFonts w:ascii="Consolas" w:hAnsi="Consolas"/>
-          <w:color w:val="001080"/>
-          <w:sz w:val="21"/>
-          <w:szCs w:val="21"/>
-        </w:rPr>
-        <w:t>chicken</w:t>
+        <w:t>has_chicken</w:t>
       </w:r>
       <w:r>
         <w:rPr>
@@ -12680,7 +12568,6 @@
         </w:rPr>
         <w:t>append</w:t>
       </w:r>
-      <w:proofErr w:type="gramEnd"/>
       <w:r>
         <w:rPr>
           <w:rFonts w:ascii="Consolas" w:hAnsi="Consolas"/>
@@ -13073,6 +12960,7 @@
           <w:sz w:val="21"/>
           <w:szCs w:val="21"/>
         </w:rPr>
+        <w:lastRenderedPageBreak/>
         <w:t>for</w:t>
       </w:r>
       <w:r>
@@ -13156,7 +13044,6 @@
         </w:rPr>
         <w:t>].</w:t>
       </w:r>
-      <w:proofErr w:type="gramStart"/>
       <w:r>
         <w:rPr>
           <w:rFonts w:ascii="Consolas" w:hAnsi="Consolas"/>
@@ -13184,7 +13071,6 @@
         </w:rPr>
         <w:t>lower</w:t>
       </w:r>
-      <w:proofErr w:type="gramEnd"/>
       <w:r>
         <w:rPr>
           <w:rFonts w:ascii="Consolas" w:hAnsi="Consolas"/>
@@ -13233,7 +13119,6 @@
         </w:rPr>
         <w:t xml:space="preserve"> </w:t>
       </w:r>
-      <w:proofErr w:type="gramStart"/>
       <w:r>
         <w:rPr>
           <w:rFonts w:ascii="Consolas" w:hAnsi="Consolas"/>
@@ -13252,7 +13137,6 @@
         </w:rPr>
         <w:t>(</w:t>
       </w:r>
-      <w:proofErr w:type="gramEnd"/>
       <w:r>
         <w:rPr>
           <w:rFonts w:ascii="Consolas" w:hAnsi="Consolas"/>
@@ -13407,17 +13291,7 @@
           <w:sz w:val="21"/>
           <w:szCs w:val="21"/>
         </w:rPr>
-        <w:t>has_</w:t>
-      </w:r>
-      <w:proofErr w:type="gramStart"/>
-      <w:r>
-        <w:rPr>
-          <w:rFonts w:ascii="Consolas" w:hAnsi="Consolas"/>
-          <w:color w:val="001080"/>
-          <w:sz w:val="21"/>
-          <w:szCs w:val="21"/>
-        </w:rPr>
-        <w:t>beef</w:t>
+        <w:t>has_beef</w:t>
       </w:r>
       <w:r>
         <w:rPr>
@@ -13437,7 +13311,6 @@
         </w:rPr>
         <w:t>append</w:t>
       </w:r>
-      <w:proofErr w:type="gramEnd"/>
       <w:r>
         <w:rPr>
           <w:rFonts w:ascii="Consolas" w:hAnsi="Consolas"/>
@@ -13532,17 +13405,7 @@
           <w:sz w:val="21"/>
           <w:szCs w:val="21"/>
         </w:rPr>
-        <w:t>has_</w:t>
-      </w:r>
-      <w:proofErr w:type="gramStart"/>
-      <w:r>
-        <w:rPr>
-          <w:rFonts w:ascii="Consolas" w:hAnsi="Consolas"/>
-          <w:color w:val="001080"/>
-          <w:sz w:val="21"/>
-          <w:szCs w:val="21"/>
-        </w:rPr>
-        <w:t>beef</w:t>
+        <w:t>has_beef</w:t>
       </w:r>
       <w:r>
         <w:rPr>
@@ -13562,7 +13425,6 @@
         </w:rPr>
         <w:t>append</w:t>
       </w:r>
-      <w:proofErr w:type="gramEnd"/>
       <w:r>
         <w:rPr>
           <w:rFonts w:ascii="Consolas" w:hAnsi="Consolas"/>
@@ -14195,7 +14057,6 @@
         </w:rPr>
         <w:t>].</w:t>
       </w:r>
-      <w:proofErr w:type="gramStart"/>
       <w:r>
         <w:rPr>
           <w:rFonts w:ascii="Consolas" w:hAnsi="Consolas"/>
@@ -14223,7 +14084,6 @@
         </w:rPr>
         <w:t>lower</w:t>
       </w:r>
-      <w:proofErr w:type="gramEnd"/>
       <w:r>
         <w:rPr>
           <w:rFonts w:ascii="Consolas" w:hAnsi="Consolas"/>
@@ -14272,7 +14132,6 @@
         </w:rPr>
         <w:t xml:space="preserve"> </w:t>
       </w:r>
-      <w:proofErr w:type="gramStart"/>
       <w:r>
         <w:rPr>
           <w:rFonts w:ascii="Consolas" w:hAnsi="Consolas"/>
@@ -14291,7 +14150,6 @@
         </w:rPr>
         <w:t>(</w:t>
       </w:r>
-      <w:proofErr w:type="gramEnd"/>
       <w:r>
         <w:rPr>
           <w:rFonts w:ascii="Consolas" w:hAnsi="Consolas"/>
@@ -14446,17 +14304,7 @@
           <w:sz w:val="21"/>
           <w:szCs w:val="21"/>
         </w:rPr>
-        <w:t>has_</w:t>
-      </w:r>
-      <w:proofErr w:type="gramStart"/>
-      <w:r>
-        <w:rPr>
-          <w:rFonts w:ascii="Consolas" w:hAnsi="Consolas"/>
-          <w:color w:val="001080"/>
-          <w:sz w:val="21"/>
-          <w:szCs w:val="21"/>
-        </w:rPr>
-        <w:t>seafoods</w:t>
+        <w:t>has_seafoods</w:t>
       </w:r>
       <w:r>
         <w:rPr>
@@ -14476,7 +14324,6 @@
         </w:rPr>
         <w:t>append</w:t>
       </w:r>
-      <w:proofErr w:type="gramEnd"/>
       <w:r>
         <w:rPr>
           <w:rFonts w:ascii="Consolas" w:hAnsi="Consolas"/>
@@ -14571,17 +14418,7 @@
           <w:sz w:val="21"/>
           <w:szCs w:val="21"/>
         </w:rPr>
-        <w:t>has_</w:t>
-      </w:r>
-      <w:proofErr w:type="gramStart"/>
-      <w:r>
-        <w:rPr>
-          <w:rFonts w:ascii="Consolas" w:hAnsi="Consolas"/>
-          <w:color w:val="001080"/>
-          <w:sz w:val="21"/>
-          <w:szCs w:val="21"/>
-        </w:rPr>
-        <w:t>seafoods</w:t>
+        <w:t>has_seafoods</w:t>
       </w:r>
       <w:r>
         <w:rPr>
@@ -14601,7 +14438,6 @@
         </w:rPr>
         <w:t>append</w:t>
       </w:r>
-      <w:proofErr w:type="gramEnd"/>
       <w:r>
         <w:rPr>
           <w:rFonts w:ascii="Consolas" w:hAnsi="Consolas"/>
@@ -14749,12 +14585,12 @@
     <w:p>
       <w:pPr>
         <w:pStyle w:val="Content"/>
+        <w:jc w:val="center"/>
       </w:pPr>
       <w:r>
         <w:rPr>
           <w:noProof/>
         </w:rPr>
-        <w:lastRenderedPageBreak/>
         <w:drawing>
           <wp:inline distT="0" distB="0" distL="0" distR="0" wp14:anchorId="718C05B1" wp14:editId="23C34333">
             <wp:extent cx="5760720" cy="1896110"/>
@@ -14884,7 +14720,11 @@
         <w:pStyle w:val="Content"/>
       </w:pPr>
       <w:r>
-        <w:t xml:space="preserve">Từ cột Brand chứa thông tin về các thương hiệu khác nhau. Mục tiêu hiện tại là tạo ra các cột mới phân loại các brand thành “TopBrand” và “Other” sau đó tạo các biến giả cho 2 loại này. Các biến giả được tạo cho các danh mục này để sử dụng trong phân tích hoặc mô hình hóa, với một danh mục bị loại bỏ để tránh </w:t>
+        <w:t xml:space="preserve">Từ cột Brand chứa thông tin về các thương hiệu khác nhau. Mục tiêu hiện tại là tạo ra các cột mới phân loại các brand thành “TopBrand” và “Other” sau đó tạo các biến giả cho 2 loại này. Các biến giả được tạo cho các danh mục này để sử dụng trong phân tích </w:t>
+      </w:r>
+      <w:r>
+        <w:lastRenderedPageBreak/>
+        <w:t xml:space="preserve">hoặc mô hình hóa, với một danh mục bị loại bỏ để tránh </w:t>
       </w:r>
       <w:r>
         <w:t>Multicollinearity</w:t>
@@ -14945,27 +14785,7 @@
           <w:sz w:val="21"/>
           <w:szCs w:val="21"/>
         </w:rPr>
-        <w:t>#</w:t>
-      </w:r>
-      <w:proofErr w:type="gramStart"/>
-      <w:r>
-        <w:rPr>
-          <w:rFonts w:ascii="Consolas" w:hAnsi="Consolas"/>
-          <w:color w:val="008000"/>
-          <w:sz w:val="21"/>
-          <w:szCs w:val="21"/>
-        </w:rPr>
-        <w:t>create</w:t>
-      </w:r>
-      <w:proofErr w:type="gramEnd"/>
-      <w:r>
-        <w:rPr>
-          <w:rFonts w:ascii="Consolas" w:hAnsi="Consolas"/>
-          <w:color w:val="008000"/>
-          <w:sz w:val="21"/>
-          <w:szCs w:val="21"/>
-        </w:rPr>
-        <w:t xml:space="preserve"> new column with name TopBrand</w:t>
+        <w:t>#create new column with name TopBrand</w:t>
       </w:r>
     </w:p>
     <w:p>
@@ -15058,36 +14878,16 @@
           <w:sz w:val="21"/>
           <w:szCs w:val="21"/>
         </w:rPr>
-        <w:t>value_</w:t>
-      </w:r>
-      <w:proofErr w:type="gramStart"/>
-      <w:r>
-        <w:rPr>
-          <w:rFonts w:ascii="Consolas" w:hAnsi="Consolas"/>
-          <w:color w:val="795E26"/>
-          <w:sz w:val="21"/>
-          <w:szCs w:val="21"/>
-        </w:rPr>
-        <w:t>counts</w:t>
-      </w:r>
-      <w:r>
-        <w:rPr>
-          <w:rFonts w:ascii="Consolas" w:hAnsi="Consolas"/>
-          <w:color w:val="3B3B3B"/>
-          <w:sz w:val="21"/>
-          <w:szCs w:val="21"/>
-        </w:rPr>
-        <w:t>(</w:t>
-      </w:r>
-      <w:proofErr w:type="gramEnd"/>
-      <w:r>
-        <w:rPr>
-          <w:rFonts w:ascii="Consolas" w:hAnsi="Consolas"/>
-          <w:color w:val="3B3B3B"/>
-          <w:sz w:val="21"/>
-          <w:szCs w:val="21"/>
-        </w:rPr>
-        <w:t>)[:</w:t>
+        <w:t>value_counts</w:t>
+      </w:r>
+      <w:r>
+        <w:rPr>
+          <w:rFonts w:ascii="Consolas" w:hAnsi="Consolas"/>
+          <w:color w:val="3B3B3B"/>
+          <w:sz w:val="21"/>
+          <w:szCs w:val="21"/>
+        </w:rPr>
+        <w:t>()[:</w:t>
       </w:r>
       <w:r>
         <w:rPr>
@@ -15390,17 +15190,7 @@
           <w:sz w:val="21"/>
           <w:szCs w:val="21"/>
         </w:rPr>
-        <w:t>new_</w:t>
-      </w:r>
-      <w:proofErr w:type="gramStart"/>
-      <w:r>
-        <w:rPr>
-          <w:rFonts w:ascii="Consolas" w:hAnsi="Consolas"/>
-          <w:color w:val="001080"/>
-          <w:sz w:val="21"/>
-          <w:szCs w:val="21"/>
-        </w:rPr>
-        <w:t>brand</w:t>
+        <w:t>new_brand</w:t>
       </w:r>
       <w:r>
         <w:rPr>
@@ -15420,7 +15210,6 @@
         </w:rPr>
         <w:t>append</w:t>
       </w:r>
-      <w:proofErr w:type="gramEnd"/>
       <w:r>
         <w:rPr>
           <w:rFonts w:ascii="Consolas" w:hAnsi="Consolas"/>
@@ -15515,17 +15304,7 @@
           <w:sz w:val="21"/>
           <w:szCs w:val="21"/>
         </w:rPr>
-        <w:t>new_</w:t>
-      </w:r>
-      <w:proofErr w:type="gramStart"/>
-      <w:r>
-        <w:rPr>
-          <w:rFonts w:ascii="Consolas" w:hAnsi="Consolas"/>
-          <w:color w:val="001080"/>
-          <w:sz w:val="21"/>
-          <w:szCs w:val="21"/>
-        </w:rPr>
-        <w:t>brand</w:t>
+        <w:t>new_brand</w:t>
       </w:r>
       <w:r>
         <w:rPr>
@@ -15545,7 +15324,6 @@
         </w:rPr>
         <w:t>append</w:t>
       </w:r>
-      <w:proofErr w:type="gramEnd"/>
       <w:r>
         <w:rPr>
           <w:rFonts w:ascii="Consolas" w:hAnsi="Consolas"/>
@@ -15871,17 +15649,7 @@
           <w:sz w:val="21"/>
           <w:szCs w:val="21"/>
         </w:rPr>
-        <w:t>brand_</w:t>
-      </w:r>
-      <w:proofErr w:type="gramStart"/>
-      <w:r>
-        <w:rPr>
-          <w:rFonts w:ascii="Consolas" w:hAnsi="Consolas"/>
-          <w:color w:val="001080"/>
-          <w:sz w:val="21"/>
-          <w:szCs w:val="21"/>
-        </w:rPr>
-        <w:t>dummy</w:t>
+        <w:t>brand_dummy</w:t>
       </w:r>
       <w:r>
         <w:rPr>
@@ -15901,7 +15669,6 @@
         </w:rPr>
         <w:t>astype</w:t>
       </w:r>
-      <w:proofErr w:type="gramEnd"/>
       <w:r>
         <w:rPr>
           <w:rFonts w:ascii="Consolas" w:hAnsi="Consolas"/>
@@ -15938,7 +15705,6 @@
         <w:rPr>
           <w:noProof/>
         </w:rPr>
-        <w:lastRenderedPageBreak/>
         <w:drawing>
           <wp:inline distT="0" distB="0" distL="0" distR="0" wp14:anchorId="14F5C496" wp14:editId="338365CA">
             <wp:extent cx="5760720" cy="1903095"/>
@@ -16141,36 +15907,16 @@
           <w:sz w:val="21"/>
           <w:szCs w:val="21"/>
         </w:rPr>
-        <w:t>value_</w:t>
-      </w:r>
-      <w:proofErr w:type="gramStart"/>
-      <w:r>
-        <w:rPr>
-          <w:rFonts w:ascii="Consolas" w:hAnsi="Consolas"/>
-          <w:color w:val="795E26"/>
-          <w:sz w:val="21"/>
-          <w:szCs w:val="21"/>
-        </w:rPr>
-        <w:t>counts</w:t>
-      </w:r>
-      <w:r>
-        <w:rPr>
-          <w:rFonts w:ascii="Consolas" w:hAnsi="Consolas"/>
-          <w:color w:val="3B3B3B"/>
-          <w:sz w:val="21"/>
-          <w:szCs w:val="21"/>
-        </w:rPr>
-        <w:t>(</w:t>
-      </w:r>
-      <w:proofErr w:type="gramEnd"/>
-      <w:r>
-        <w:rPr>
-          <w:rFonts w:ascii="Consolas" w:hAnsi="Consolas"/>
-          <w:color w:val="3B3B3B"/>
-          <w:sz w:val="21"/>
-          <w:szCs w:val="21"/>
-        </w:rPr>
-        <w:t>)[:</w:t>
+        <w:t>value_counts</w:t>
+      </w:r>
+      <w:r>
+        <w:rPr>
+          <w:rFonts w:ascii="Consolas" w:hAnsi="Consolas"/>
+          <w:color w:val="3B3B3B"/>
+          <w:sz w:val="21"/>
+          <w:szCs w:val="21"/>
+        </w:rPr>
+        <w:t>()[:</w:t>
       </w:r>
       <w:r>
         <w:rPr>
@@ -16281,6 +16027,7 @@
           <w:sz w:val="21"/>
           <w:szCs w:val="21"/>
         </w:rPr>
+        <w:lastRenderedPageBreak/>
         <w:t>for</w:t>
       </w:r>
       <w:r>
@@ -16485,17 +16232,7 @@
           <w:sz w:val="21"/>
           <w:szCs w:val="21"/>
         </w:rPr>
-        <w:t>new_</w:t>
-      </w:r>
-      <w:proofErr w:type="gramStart"/>
-      <w:r>
-        <w:rPr>
-          <w:rFonts w:ascii="Consolas" w:hAnsi="Consolas"/>
-          <w:color w:val="001080"/>
-          <w:sz w:val="21"/>
-          <w:szCs w:val="21"/>
-        </w:rPr>
-        <w:t>style</w:t>
+        <w:t>new_style</w:t>
       </w:r>
       <w:r>
         <w:rPr>
@@ -16515,7 +16252,6 @@
         </w:rPr>
         <w:t>append</w:t>
       </w:r>
-      <w:proofErr w:type="gramEnd"/>
       <w:r>
         <w:rPr>
           <w:rFonts w:ascii="Consolas" w:hAnsi="Consolas"/>
@@ -16610,17 +16346,7 @@
           <w:sz w:val="21"/>
           <w:szCs w:val="21"/>
         </w:rPr>
-        <w:t>new_</w:t>
-      </w:r>
-      <w:proofErr w:type="gramStart"/>
-      <w:r>
-        <w:rPr>
-          <w:rFonts w:ascii="Consolas" w:hAnsi="Consolas"/>
-          <w:color w:val="001080"/>
-          <w:sz w:val="21"/>
-          <w:szCs w:val="21"/>
-        </w:rPr>
-        <w:t>style</w:t>
+        <w:t>new_style</w:t>
       </w:r>
       <w:r>
         <w:rPr>
@@ -16640,7 +16366,6 @@
         </w:rPr>
         <w:t>append</w:t>
       </w:r>
-      <w:proofErr w:type="gramEnd"/>
       <w:r>
         <w:rPr>
           <w:rFonts w:ascii="Consolas" w:hAnsi="Consolas"/>
@@ -16966,17 +16691,7 @@
           <w:sz w:val="21"/>
           <w:szCs w:val="21"/>
         </w:rPr>
-        <w:t>style_</w:t>
-      </w:r>
-      <w:proofErr w:type="gramStart"/>
-      <w:r>
-        <w:rPr>
-          <w:rFonts w:ascii="Consolas" w:hAnsi="Consolas"/>
-          <w:color w:val="001080"/>
-          <w:sz w:val="21"/>
-          <w:szCs w:val="21"/>
-        </w:rPr>
-        <w:t>dummy</w:t>
+        <w:t>style_dummy</w:t>
       </w:r>
       <w:r>
         <w:rPr>
@@ -16996,7 +16711,6 @@
         </w:rPr>
         <w:t>astype</w:t>
       </w:r>
-      <w:proofErr w:type="gramEnd"/>
       <w:r>
         <w:rPr>
           <w:rFonts w:ascii="Consolas" w:hAnsi="Consolas"/>
@@ -17028,6 +16742,7 @@
     <w:p>
       <w:pPr>
         <w:pStyle w:val="Content"/>
+        <w:jc w:val="center"/>
       </w:pPr>
       <w:r>
         <w:rPr>
@@ -17148,7 +16863,6 @@
         <w:pStyle w:val="Content"/>
       </w:pPr>
       <w:r>
-        <w:lastRenderedPageBreak/>
         <w:t>Tiếp tục tạo biến giả với cột Style khi chia các giá trị có trong cột Style thành “TopCountry” và “Other”. Ở đây ta sẽ lựa chọn 11 Country có tần xuất cao nhất là TopCountry.</w:t>
       </w:r>
     </w:p>
@@ -17242,36 +16956,16 @@
           <w:sz w:val="21"/>
           <w:szCs w:val="21"/>
         </w:rPr>
-        <w:t>value_</w:t>
-      </w:r>
-      <w:proofErr w:type="gramStart"/>
-      <w:r>
-        <w:rPr>
-          <w:rFonts w:ascii="Consolas" w:hAnsi="Consolas"/>
-          <w:color w:val="795E26"/>
-          <w:sz w:val="21"/>
-          <w:szCs w:val="21"/>
-        </w:rPr>
-        <w:t>counts</w:t>
-      </w:r>
-      <w:r>
-        <w:rPr>
-          <w:rFonts w:ascii="Consolas" w:hAnsi="Consolas"/>
-          <w:color w:val="3B3B3B"/>
-          <w:sz w:val="21"/>
-          <w:szCs w:val="21"/>
-        </w:rPr>
-        <w:t>(</w:t>
-      </w:r>
-      <w:proofErr w:type="gramEnd"/>
-      <w:r>
-        <w:rPr>
-          <w:rFonts w:ascii="Consolas" w:hAnsi="Consolas"/>
-          <w:color w:val="3B3B3B"/>
-          <w:sz w:val="21"/>
-          <w:szCs w:val="21"/>
-        </w:rPr>
-        <w:t>)[:</w:t>
+        <w:t>value_counts</w:t>
+      </w:r>
+      <w:r>
+        <w:rPr>
+          <w:rFonts w:ascii="Consolas" w:hAnsi="Consolas"/>
+          <w:color w:val="3B3B3B"/>
+          <w:sz w:val="21"/>
+          <w:szCs w:val="21"/>
+        </w:rPr>
+        <w:t>()[:</w:t>
       </w:r>
       <w:r>
         <w:rPr>
@@ -17595,17 +17289,7 @@
           <w:sz w:val="21"/>
           <w:szCs w:val="21"/>
         </w:rPr>
-        <w:t>new_</w:t>
-      </w:r>
-      <w:proofErr w:type="gramStart"/>
-      <w:r>
-        <w:rPr>
-          <w:rFonts w:ascii="Consolas" w:hAnsi="Consolas"/>
-          <w:color w:val="001080"/>
-          <w:sz w:val="21"/>
-          <w:szCs w:val="21"/>
-        </w:rPr>
-        <w:t>country</w:t>
+        <w:t>new_country</w:t>
       </w:r>
       <w:r>
         <w:rPr>
@@ -17625,7 +17309,6 @@
         </w:rPr>
         <w:t>append</w:t>
       </w:r>
-      <w:proofErr w:type="gramEnd"/>
       <w:r>
         <w:rPr>
           <w:rFonts w:ascii="Consolas" w:hAnsi="Consolas"/>
@@ -17720,17 +17403,7 @@
           <w:sz w:val="21"/>
           <w:szCs w:val="21"/>
         </w:rPr>
-        <w:t>new_</w:t>
-      </w:r>
-      <w:proofErr w:type="gramStart"/>
-      <w:r>
-        <w:rPr>
-          <w:rFonts w:ascii="Consolas" w:hAnsi="Consolas"/>
-          <w:color w:val="001080"/>
-          <w:sz w:val="21"/>
-          <w:szCs w:val="21"/>
-        </w:rPr>
-        <w:t>country</w:t>
+        <w:t>new_country</w:t>
       </w:r>
       <w:r>
         <w:rPr>
@@ -17750,7 +17423,6 @@
         </w:rPr>
         <w:t>append</w:t>
       </w:r>
-      <w:proofErr w:type="gramEnd"/>
       <w:r>
         <w:rPr>
           <w:rFonts w:ascii="Consolas" w:hAnsi="Consolas"/>
@@ -18076,17 +17748,7 @@
           <w:sz w:val="21"/>
           <w:szCs w:val="21"/>
         </w:rPr>
-        <w:t>country_</w:t>
-      </w:r>
-      <w:proofErr w:type="gramStart"/>
-      <w:r>
-        <w:rPr>
-          <w:rFonts w:ascii="Consolas" w:hAnsi="Consolas"/>
-          <w:color w:val="001080"/>
-          <w:sz w:val="21"/>
-          <w:szCs w:val="21"/>
-        </w:rPr>
-        <w:t>dummy</w:t>
+        <w:t>country_dummy</w:t>
       </w:r>
       <w:r>
         <w:rPr>
@@ -18106,7 +17768,6 @@
         </w:rPr>
         <w:t>astype</w:t>
       </w:r>
-      <w:proofErr w:type="gramEnd"/>
       <w:r>
         <w:rPr>
           <w:rFonts w:ascii="Consolas" w:hAnsi="Consolas"/>
@@ -18143,6 +17804,7 @@
         <w:rPr>
           <w:noProof/>
         </w:rPr>
+        <w:lastRenderedPageBreak/>
         <w:drawing>
           <wp:inline distT="0" distB="0" distL="0" distR="0" wp14:anchorId="03E3DFCA" wp14:editId="580CF9FC">
             <wp:extent cx="5956894" cy="2015836"/>
@@ -18338,7 +18000,6 @@
         </w:rPr>
         <w:t xml:space="preserve"> </w:t>
       </w:r>
-      <w:proofErr w:type="gramStart"/>
       <w:r>
         <w:rPr>
           <w:rFonts w:ascii="Consolas" w:hAnsi="Consolas"/>
@@ -18366,7 +18027,6 @@
         </w:rPr>
         <w:t>drop</w:t>
       </w:r>
-      <w:proofErr w:type="gramEnd"/>
       <w:r>
         <w:rPr>
           <w:rFonts w:ascii="Consolas" w:hAnsi="Consolas"/>
@@ -18586,7 +18246,6 @@
         </w:rPr>
         <w:t xml:space="preserve"> </w:t>
       </w:r>
-      <w:proofErr w:type="gramStart"/>
       <w:r>
         <w:rPr>
           <w:rFonts w:ascii="Consolas" w:hAnsi="Consolas"/>
@@ -18614,7 +18273,6 @@
         </w:rPr>
         <w:t>concat</w:t>
       </w:r>
-      <w:proofErr w:type="gramEnd"/>
       <w:r>
         <w:rPr>
           <w:rFonts w:ascii="Consolas" w:hAnsi="Consolas"/>
@@ -18745,7 +18403,6 @@
           <w:bCs/>
           <w:noProof/>
         </w:rPr>
-        <w:lastRenderedPageBreak/>
         <w:drawing>
           <wp:inline distT="0" distB="0" distL="0" distR="0" wp14:anchorId="04DF1BD5" wp14:editId="7E3B6157">
             <wp:extent cx="5760720" cy="2049145"/>
@@ -18894,11 +18551,13 @@
     <w:p>
       <w:pPr>
         <w:pStyle w:val="Content"/>
+        <w:jc w:val="center"/>
       </w:pPr>
       <w:r>
         <w:rPr>
           <w:noProof/>
         </w:rPr>
+        <w:lastRenderedPageBreak/>
         <w:drawing>
           <wp:inline distT="0" distB="0" distL="0" distR="0" wp14:anchorId="195E33DA" wp14:editId="78427F9C">
             <wp:extent cx="4371109" cy="2391293"/>
@@ -18983,12 +18642,12 @@
     <w:p>
       <w:pPr>
         <w:pStyle w:val="Content"/>
+        <w:jc w:val="center"/>
       </w:pPr>
       <w:r>
         <w:rPr>
           <w:noProof/>
         </w:rPr>
-        <w:lastRenderedPageBreak/>
         <w:drawing>
           <wp:inline distT="0" distB="0" distL="0" distR="0" wp14:anchorId="154A0937" wp14:editId="4F58C741">
             <wp:extent cx="5140331" cy="3235036"/>
@@ -19056,13 +18715,15 @@
     <w:p>
       <w:pPr>
         <w:pStyle w:val="Content"/>
+        <w:jc w:val="center"/>
       </w:pPr>
       <w:r>
         <w:rPr>
           <w:noProof/>
         </w:rPr>
+        <w:lastRenderedPageBreak/>
         <w:drawing>
-          <wp:inline distT="0" distB="0" distL="0" distR="0" wp14:anchorId="2B923FCB" wp14:editId="5643F982">
+          <wp:inline distT="0" distB="0" distL="0" distR="0" wp14:anchorId="2B923FCB" wp14:editId="52D7CACC">
             <wp:extent cx="5112327" cy="3215317"/>
             <wp:effectExtent l="0" t="0" r="0" b="4445"/>
             <wp:docPr id="1776095427" name="Picture 5"/>
@@ -19350,7 +19011,11 @@
         <w:t xml:space="preserve"> </w:t>
       </w:r>
       <w:r>
-        <w:t>cung cấp các công cụ học máy hiệu quả và dễ sử dụng để phân tích dữ liệu và xây dựng mô hình dự đoán.</w:t>
+        <w:t xml:space="preserve">cung cấp các công cụ học máy hiệu quả </w:t>
+      </w:r>
+      <w:r>
+        <w:lastRenderedPageBreak/>
+        <w:t>và dễ sử dụng để phân tích dữ liệu và xây dựng mô hình dự đoán.</w:t>
       </w:r>
     </w:p>
     <w:p>
@@ -19539,7 +19204,6 @@
         <w:pStyle w:val="Content"/>
       </w:pPr>
       <w:r>
-        <w:lastRenderedPageBreak/>
         <w:t>Một số w</w:t>
       </w:r>
       <w:r>
@@ -19606,13 +19270,8 @@
             <w:pPr>
               <w:pStyle w:val="Content"/>
             </w:pPr>
-            <w:proofErr w:type="gramStart"/>
-            <w:r>
-              <w:t>st.button</w:t>
-            </w:r>
-            <w:proofErr w:type="gramEnd"/>
-            <w:r>
-              <w:t>()</w:t>
+            <w:r>
+              <w:t>st.button()</w:t>
             </w:r>
           </w:p>
         </w:tc>
@@ -19642,13 +19301,8 @@
             <w:pPr>
               <w:pStyle w:val="Content"/>
             </w:pPr>
-            <w:proofErr w:type="gramStart"/>
-            <w:r>
-              <w:t>st.checkbox</w:t>
-            </w:r>
-            <w:proofErr w:type="gramEnd"/>
-            <w:r>
-              <w:t>()</w:t>
+            <w:r>
+              <w:t>st.checkbox()</w:t>
             </w:r>
           </w:p>
         </w:tc>
@@ -19678,13 +19332,8 @@
             <w:pPr>
               <w:pStyle w:val="Content"/>
             </w:pPr>
-            <w:proofErr w:type="gramStart"/>
-            <w:r>
-              <w:t>st.selectbox</w:t>
-            </w:r>
-            <w:proofErr w:type="gramEnd"/>
-            <w:r>
-              <w:t>()</w:t>
+            <w:r>
+              <w:t>st.selectbox()</w:t>
             </w:r>
           </w:p>
         </w:tc>
@@ -19714,13 +19363,8 @@
             <w:pPr>
               <w:pStyle w:val="Content"/>
             </w:pPr>
-            <w:proofErr w:type="gramStart"/>
-            <w:r>
-              <w:t>st.multiselect</w:t>
-            </w:r>
-            <w:proofErr w:type="gramEnd"/>
-            <w:r>
-              <w:t>()</w:t>
+            <w:r>
+              <w:t>st.multiselect()</w:t>
             </w:r>
           </w:p>
         </w:tc>
@@ -19751,15 +19395,7 @@
               <w:pStyle w:val="Content"/>
             </w:pPr>
             <w:r>
-              <w:t>st.text_</w:t>
-            </w:r>
-            <w:proofErr w:type="gramStart"/>
-            <w:r>
-              <w:t>input(</w:t>
-            </w:r>
-            <w:proofErr w:type="gramEnd"/>
-            <w:r>
-              <w:t>)</w:t>
+              <w:t>st.text_input()</w:t>
             </w:r>
           </w:p>
         </w:tc>
@@ -19789,13 +19425,8 @@
             <w:pPr>
               <w:pStyle w:val="Content"/>
             </w:pPr>
-            <w:proofErr w:type="gramStart"/>
-            <w:r>
-              <w:t>st.number</w:t>
-            </w:r>
-            <w:proofErr w:type="gramEnd"/>
-            <w:r>
-              <w:t>_input()</w:t>
+            <w:r>
+              <w:t>st.number_input()</w:t>
             </w:r>
           </w:p>
         </w:tc>
@@ -19825,13 +19456,9 @@
             <w:pPr>
               <w:pStyle w:val="Content"/>
             </w:pPr>
-            <w:proofErr w:type="gramStart"/>
-            <w:r>
-              <w:t>st.date</w:t>
-            </w:r>
-            <w:proofErr w:type="gramEnd"/>
-            <w:r>
-              <w:t>_input() và st.time_input()</w:t>
+            <w:r>
+              <w:lastRenderedPageBreak/>
+              <w:t>st.date_input() và st.time_input()</w:t>
             </w:r>
           </w:p>
         </w:tc>
@@ -19861,13 +19488,8 @@
             <w:pPr>
               <w:pStyle w:val="Content"/>
             </w:pPr>
-            <w:proofErr w:type="gramStart"/>
-            <w:r>
-              <w:t>st.file</w:t>
-            </w:r>
-            <w:proofErr w:type="gramEnd"/>
-            <w:r>
-              <w:t>_uploader()</w:t>
+            <w:r>
+              <w:t>st.file_uploader()</w:t>
             </w:r>
           </w:p>
         </w:tc>
@@ -19897,13 +19519,8 @@
             <w:pPr>
               <w:pStyle w:val="Content"/>
             </w:pPr>
-            <w:proofErr w:type="gramStart"/>
-            <w:r>
-              <w:t>st.spinner</w:t>
-            </w:r>
-            <w:proofErr w:type="gramEnd"/>
-            <w:r>
-              <w:t>()</w:t>
+            <w:r>
+              <w:t>st.spinner()</w:t>
             </w:r>
           </w:p>
         </w:tc>
@@ -19964,13 +19581,8 @@
             <w:pPr>
               <w:pStyle w:val="Content"/>
             </w:pPr>
-            <w:proofErr w:type="gramStart"/>
-            <w:r>
-              <w:t>st.progress</w:t>
-            </w:r>
-            <w:proofErr w:type="gramEnd"/>
-            <w:r>
-              <w:t>()</w:t>
+            <w:r>
+              <w:t>st.progress()</w:t>
             </w:r>
           </w:p>
         </w:tc>
@@ -20001,15 +19613,7 @@
               <w:pStyle w:val="Content"/>
             </w:pPr>
             <w:r>
-              <w:t>st.text_</w:t>
-            </w:r>
-            <w:proofErr w:type="gramStart"/>
-            <w:r>
-              <w:t>area(</w:t>
-            </w:r>
-            <w:proofErr w:type="gramEnd"/>
-            <w:r>
-              <w:t>)</w:t>
+              <w:t>st.text_area()</w:t>
             </w:r>
           </w:p>
         </w:tc>
@@ -20186,7 +19790,6 @@
           <w:sz w:val="21"/>
           <w:szCs w:val="21"/>
         </w:rPr>
-        <w:lastRenderedPageBreak/>
         <w:t>X_train</w:t>
       </w:r>
       <w:r>
@@ -20277,17 +19880,7 @@
           <w:sz w:val="21"/>
           <w:szCs w:val="21"/>
         </w:rPr>
-        <w:t>train_test_</w:t>
-      </w:r>
-      <w:proofErr w:type="gramStart"/>
-      <w:r>
-        <w:rPr>
-          <w:rFonts w:ascii="Consolas" w:hAnsi="Consolas"/>
-          <w:color w:val="795E26"/>
-          <w:sz w:val="21"/>
-          <w:szCs w:val="21"/>
-        </w:rPr>
-        <w:t>split</w:t>
+        <w:t>train_test_split</w:t>
       </w:r>
       <w:r>
         <w:rPr>
@@ -20298,7 +19891,6 @@
         </w:rPr>
         <w:t>(</w:t>
       </w:r>
-      <w:proofErr w:type="gramEnd"/>
       <w:r>
         <w:rPr>
           <w:rFonts w:ascii="Consolas" w:hAnsi="Consolas"/>
@@ -20559,7 +20151,6 @@
         </w:rPr>
         <w:t xml:space="preserve"> </w:t>
       </w:r>
-      <w:proofErr w:type="gramStart"/>
       <w:r>
         <w:rPr>
           <w:rFonts w:ascii="Consolas" w:hAnsi="Consolas"/>
@@ -20576,17 +20167,7 @@
           <w:sz w:val="21"/>
           <w:szCs w:val="21"/>
         </w:rPr>
-        <w:t>(</w:t>
-      </w:r>
-      <w:proofErr w:type="gramEnd"/>
-      <w:r>
-        <w:rPr>
-          <w:rFonts w:ascii="Consolas" w:hAnsi="Consolas"/>
-          <w:color w:val="3B3B3B"/>
-          <w:sz w:val="21"/>
-          <w:szCs w:val="21"/>
-        </w:rPr>
-        <w:t>)</w:t>
+        <w:t>()</w:t>
       </w:r>
     </w:p>
     <w:p>
@@ -20600,7 +20181,6 @@
           <w:szCs w:val="21"/>
         </w:rPr>
       </w:pPr>
-      <w:proofErr w:type="gramStart"/>
       <w:r>
         <w:rPr>
           <w:rFonts w:ascii="Consolas" w:hAnsi="Consolas"/>
@@ -20637,7 +20217,6 @@
         </w:rPr>
         <w:t>(</w:t>
       </w:r>
-      <w:proofErr w:type="gramEnd"/>
       <w:r>
         <w:rPr>
           <w:rFonts w:ascii="Consolas" w:hAnsi="Consolas"/>
@@ -20722,7 +20301,6 @@
         </w:rPr>
         <w:t xml:space="preserve"> </w:t>
       </w:r>
-      <w:proofErr w:type="gramStart"/>
       <w:r>
         <w:rPr>
           <w:rFonts w:ascii="Consolas" w:hAnsi="Consolas"/>
@@ -20750,7 +20328,6 @@
         </w:rPr>
         <w:t>predict</w:t>
       </w:r>
-      <w:proofErr w:type="gramEnd"/>
       <w:r>
         <w:rPr>
           <w:rFonts w:ascii="Consolas" w:hAnsi="Consolas"/>
@@ -20878,7 +20455,6 @@
         </w:rPr>
         <w:t xml:space="preserve"> </w:t>
       </w:r>
-      <w:proofErr w:type="gramStart"/>
       <w:r>
         <w:rPr>
           <w:rFonts w:ascii="Consolas" w:hAnsi="Consolas"/>
@@ -20895,17 +20471,7 @@
           <w:sz w:val="21"/>
           <w:szCs w:val="21"/>
         </w:rPr>
-        <w:t>(</w:t>
-      </w:r>
-      <w:proofErr w:type="gramEnd"/>
-      <w:r>
-        <w:rPr>
-          <w:rFonts w:ascii="Consolas" w:hAnsi="Consolas"/>
-          <w:color w:val="3B3B3B"/>
-          <w:sz w:val="21"/>
-          <w:szCs w:val="21"/>
-        </w:rPr>
-        <w:t>)</w:t>
+        <w:t>()</w:t>
       </w:r>
     </w:p>
     <w:p>
@@ -20919,7 +20485,6 @@
           <w:szCs w:val="21"/>
         </w:rPr>
       </w:pPr>
-      <w:proofErr w:type="gramStart"/>
       <w:r>
         <w:rPr>
           <w:rFonts w:ascii="Consolas" w:hAnsi="Consolas"/>
@@ -20956,7 +20521,6 @@
         </w:rPr>
         <w:t>(</w:t>
       </w:r>
-      <w:proofErr w:type="gramEnd"/>
       <w:r>
         <w:rPr>
           <w:rFonts w:ascii="Consolas" w:hAnsi="Consolas"/>
@@ -21041,7 +20605,6 @@
         </w:rPr>
         <w:t xml:space="preserve"> </w:t>
       </w:r>
-      <w:proofErr w:type="gramStart"/>
       <w:r>
         <w:rPr>
           <w:rFonts w:ascii="Consolas" w:hAnsi="Consolas"/>
@@ -21069,7 +20632,6 @@
         </w:rPr>
         <w:t>predict</w:t>
       </w:r>
-      <w:proofErr w:type="gramEnd"/>
       <w:r>
         <w:rPr>
           <w:rFonts w:ascii="Consolas" w:hAnsi="Consolas"/>
@@ -21123,6 +20685,7 @@
         <w:pStyle w:val="Content"/>
       </w:pPr>
       <w:r>
+        <w:lastRenderedPageBreak/>
         <w:t xml:space="preserve">Thực hiện huấn luyện mô hình với thuật toán </w:t>
       </w:r>
       <w:r>
@@ -21200,7 +20763,6 @@
         </w:rPr>
         <w:t xml:space="preserve"> </w:t>
       </w:r>
-      <w:proofErr w:type="gramStart"/>
       <w:r>
         <w:rPr>
           <w:rFonts w:ascii="Consolas" w:hAnsi="Consolas"/>
@@ -21217,17 +20779,7 @@
           <w:sz w:val="21"/>
           <w:szCs w:val="21"/>
         </w:rPr>
-        <w:t>(</w:t>
-      </w:r>
-      <w:proofErr w:type="gramEnd"/>
-      <w:r>
-        <w:rPr>
-          <w:rFonts w:ascii="Consolas" w:hAnsi="Consolas"/>
-          <w:color w:val="3B3B3B"/>
-          <w:sz w:val="21"/>
-          <w:szCs w:val="21"/>
-        </w:rPr>
-        <w:t>)</w:t>
+        <w:t>()</w:t>
       </w:r>
     </w:p>
     <w:p>
@@ -21241,7 +20793,6 @@
           <w:szCs w:val="21"/>
         </w:rPr>
       </w:pPr>
-      <w:proofErr w:type="gramStart"/>
       <w:r>
         <w:rPr>
           <w:rFonts w:ascii="Consolas" w:hAnsi="Consolas"/>
@@ -21278,7 +20829,6 @@
         </w:rPr>
         <w:t>(</w:t>
       </w:r>
-      <w:proofErr w:type="gramEnd"/>
       <w:r>
         <w:rPr>
           <w:rFonts w:ascii="Consolas" w:hAnsi="Consolas"/>
@@ -21363,7 +20913,6 @@
         </w:rPr>
         <w:t xml:space="preserve"> </w:t>
       </w:r>
-      <w:proofErr w:type="gramStart"/>
       <w:r>
         <w:rPr>
           <w:rFonts w:ascii="Consolas" w:hAnsi="Consolas"/>
@@ -21391,7 +20940,6 @@
         </w:rPr>
         <w:t>predict</w:t>
       </w:r>
-      <w:proofErr w:type="gramEnd"/>
       <w:r>
         <w:rPr>
           <w:rFonts w:ascii="Consolas" w:hAnsi="Consolas"/>
@@ -21514,7 +21062,6 @@
         </w:rPr>
         <w:t xml:space="preserve"> </w:t>
       </w:r>
-      <w:proofErr w:type="gramStart"/>
       <w:r>
         <w:rPr>
           <w:rFonts w:ascii="Consolas" w:hAnsi="Consolas"/>
@@ -21542,7 +21089,6 @@
         </w:rPr>
         <w:t>DataFrame</w:t>
       </w:r>
-      <w:proofErr w:type="gramEnd"/>
       <w:r>
         <w:rPr>
           <w:rFonts w:ascii="Consolas" w:hAnsi="Consolas"/>
@@ -21645,7 +21191,6 @@
         </w:rPr>
         <w:t xml:space="preserve">: </w:t>
       </w:r>
-      <w:proofErr w:type="gramStart"/>
       <w:r>
         <w:rPr>
           <w:rFonts w:ascii="Consolas" w:hAnsi="Consolas"/>
@@ -21671,17 +21216,7 @@
           <w:sz w:val="21"/>
           <w:szCs w:val="21"/>
         </w:rPr>
-        <w:t>coef</w:t>
-      </w:r>
-      <w:proofErr w:type="gramEnd"/>
-      <w:r>
-        <w:rPr>
-          <w:rFonts w:ascii="Consolas" w:hAnsi="Consolas"/>
-          <w:color w:val="001080"/>
-          <w:sz w:val="21"/>
-          <w:szCs w:val="21"/>
-        </w:rPr>
-        <w:t>_</w:t>
+        <w:t>coef_</w:t>
       </w:r>
       <w:r>
         <w:rPr>
@@ -21729,9 +21264,53 @@
           <w:sz w:val="21"/>
           <w:szCs w:val="21"/>
         </w:rPr>
-        <w:t>logr_</w:t>
-      </w:r>
-      <w:proofErr w:type="gramStart"/>
+        <w:t>logr_feature</w:t>
+      </w:r>
+      <w:r>
+        <w:rPr>
+          <w:rFonts w:ascii="Consolas" w:hAnsi="Consolas"/>
+          <w:color w:val="3B3B3B"/>
+          <w:sz w:val="21"/>
+          <w:szCs w:val="21"/>
+        </w:rPr>
+        <w:t>.</w:t>
+      </w:r>
+      <w:r>
+        <w:rPr>
+          <w:rFonts w:ascii="Consolas" w:hAnsi="Consolas"/>
+          <w:color w:val="795E26"/>
+          <w:sz w:val="21"/>
+          <w:szCs w:val="21"/>
+        </w:rPr>
+        <w:t>sort_values</w:t>
+      </w:r>
+      <w:r>
+        <w:rPr>
+          <w:rFonts w:ascii="Consolas" w:hAnsi="Consolas"/>
+          <w:color w:val="3B3B3B"/>
+          <w:sz w:val="21"/>
+          <w:szCs w:val="21"/>
+        </w:rPr>
+        <w:t>(</w:t>
+      </w:r>
+      <w:r>
+        <w:rPr>
+          <w:rFonts w:ascii="Consolas" w:hAnsi="Consolas"/>
+          <w:color w:val="A31515"/>
+          <w:sz w:val="21"/>
+          <w:szCs w:val="21"/>
+        </w:rPr>
+        <w:t>'importance'</w:t>
+      </w:r>
+      <w:r>
+        <w:rPr>
+          <w:rFonts w:ascii="Consolas" w:hAnsi="Consolas"/>
+          <w:color w:val="3B3B3B"/>
+          <w:sz w:val="21"/>
+          <w:szCs w:val="21"/>
+        </w:rPr>
+        <w:t xml:space="preserve">, </w:t>
+      </w:r>
       <w:r>
         <w:rPr>
           <w:rFonts w:ascii="Consolas" w:hAnsi="Consolas"/>
@@ -21739,70 +21318,6 @@
           <w:sz w:val="21"/>
           <w:szCs w:val="21"/>
         </w:rPr>
-        <w:t>feature</w:t>
-      </w:r>
-      <w:r>
-        <w:rPr>
-          <w:rFonts w:ascii="Consolas" w:hAnsi="Consolas"/>
-          <w:color w:val="3B3B3B"/>
-          <w:sz w:val="21"/>
-          <w:szCs w:val="21"/>
-        </w:rPr>
-        <w:t>.</w:t>
-      </w:r>
-      <w:r>
-        <w:rPr>
-          <w:rFonts w:ascii="Consolas" w:hAnsi="Consolas"/>
-          <w:color w:val="795E26"/>
-          <w:sz w:val="21"/>
-          <w:szCs w:val="21"/>
-        </w:rPr>
-        <w:t>sort</w:t>
-      </w:r>
-      <w:proofErr w:type="gramEnd"/>
-      <w:r>
-        <w:rPr>
-          <w:rFonts w:ascii="Consolas" w:hAnsi="Consolas"/>
-          <w:color w:val="795E26"/>
-          <w:sz w:val="21"/>
-          <w:szCs w:val="21"/>
-        </w:rPr>
-        <w:t>_values</w:t>
-      </w:r>
-      <w:r>
-        <w:rPr>
-          <w:rFonts w:ascii="Consolas" w:hAnsi="Consolas"/>
-          <w:color w:val="3B3B3B"/>
-          <w:sz w:val="21"/>
-          <w:szCs w:val="21"/>
-        </w:rPr>
-        <w:t>(</w:t>
-      </w:r>
-      <w:r>
-        <w:rPr>
-          <w:rFonts w:ascii="Consolas" w:hAnsi="Consolas"/>
-          <w:color w:val="A31515"/>
-          <w:sz w:val="21"/>
-          <w:szCs w:val="21"/>
-        </w:rPr>
-        <w:t>'importance'</w:t>
-      </w:r>
-      <w:r>
-        <w:rPr>
-          <w:rFonts w:ascii="Consolas" w:hAnsi="Consolas"/>
-          <w:color w:val="3B3B3B"/>
-          <w:sz w:val="21"/>
-          <w:szCs w:val="21"/>
-        </w:rPr>
-        <w:t xml:space="preserve">, </w:t>
-      </w:r>
-      <w:r>
-        <w:rPr>
-          <w:rFonts w:ascii="Consolas" w:hAnsi="Consolas"/>
-          <w:color w:val="001080"/>
-          <w:sz w:val="21"/>
-          <w:szCs w:val="21"/>
-        </w:rPr>
         <w:t>ascending</w:t>
       </w:r>
       <w:r>
@@ -21836,16 +21351,16 @@
     <w:p>
       <w:pPr>
         <w:pStyle w:val="Content"/>
+        <w:jc w:val="center"/>
       </w:pPr>
       <w:r>
         <w:rPr>
           <w:noProof/>
         </w:rPr>
-        <w:lastRenderedPageBreak/>
         <w:drawing>
-          <wp:inline distT="0" distB="0" distL="0" distR="0" wp14:anchorId="1D2E018A" wp14:editId="08FDDED5">
-            <wp:extent cx="3315163" cy="3743847"/>
-            <wp:effectExtent l="0" t="0" r="0" b="0"/>
+          <wp:inline distT="0" distB="0" distL="0" distR="0" wp14:anchorId="1D2E018A" wp14:editId="33EC3E7E">
+            <wp:extent cx="2869366" cy="3240404"/>
+            <wp:effectExtent l="0" t="0" r="7620" b="0"/>
             <wp:docPr id="398281156" name="Picture 1"/>
             <wp:cNvGraphicFramePr>
               <a:graphicFrameLocks xmlns:a="http://schemas.openxmlformats.org/drawingml/2006/main" noChangeAspect="1"/>
@@ -21866,7 +21381,7 @@
                   <pic:spPr>
                     <a:xfrm>
                       <a:off x="0" y="0"/>
-                      <a:ext cx="3315163" cy="3743847"/>
+                      <a:ext cx="2875190" cy="3246981"/>
                     </a:xfrm>
                     <a:prstGeom prst="rect">
                       <a:avLst/>
@@ -21942,7 +21457,6 @@
         </w:rPr>
         <w:t xml:space="preserve"> </w:t>
       </w:r>
-      <w:proofErr w:type="gramStart"/>
       <w:r>
         <w:rPr>
           <w:rFonts w:ascii="Consolas" w:hAnsi="Consolas"/>
@@ -21970,7 +21484,6 @@
         </w:rPr>
         <w:t>DataFrame</w:t>
       </w:r>
-      <w:proofErr w:type="gramEnd"/>
       <w:r>
         <w:rPr>
           <w:rFonts w:ascii="Consolas" w:hAnsi="Consolas"/>
@@ -22073,7 +21586,6 @@
         </w:rPr>
         <w:t xml:space="preserve">: </w:t>
       </w:r>
-      <w:proofErr w:type="gramStart"/>
       <w:r>
         <w:rPr>
           <w:rFonts w:ascii="Consolas" w:hAnsi="Consolas"/>
@@ -22099,17 +21611,7 @@
           <w:sz w:val="21"/>
           <w:szCs w:val="21"/>
         </w:rPr>
-        <w:t>feature</w:t>
-      </w:r>
-      <w:proofErr w:type="gramEnd"/>
-      <w:r>
-        <w:rPr>
-          <w:rFonts w:ascii="Consolas" w:hAnsi="Consolas"/>
-          <w:color w:val="001080"/>
-          <w:sz w:val="21"/>
-          <w:szCs w:val="21"/>
-        </w:rPr>
-        <w:t>_importances_</w:t>
+        <w:t>feature_importances_</w:t>
       </w:r>
       <w:r>
         <w:rPr>
@@ -22139,9 +21641,53 @@
           <w:sz w:val="21"/>
           <w:szCs w:val="21"/>
         </w:rPr>
-        <w:t>tree_</w:t>
-      </w:r>
-      <w:proofErr w:type="gramStart"/>
+        <w:t>tree_feature</w:t>
+      </w:r>
+      <w:r>
+        <w:rPr>
+          <w:rFonts w:ascii="Consolas" w:hAnsi="Consolas"/>
+          <w:color w:val="3B3B3B"/>
+          <w:sz w:val="21"/>
+          <w:szCs w:val="21"/>
+        </w:rPr>
+        <w:t>.</w:t>
+      </w:r>
+      <w:r>
+        <w:rPr>
+          <w:rFonts w:ascii="Consolas" w:hAnsi="Consolas"/>
+          <w:color w:val="795E26"/>
+          <w:sz w:val="21"/>
+          <w:szCs w:val="21"/>
+        </w:rPr>
+        <w:t>sort_values</w:t>
+      </w:r>
+      <w:r>
+        <w:rPr>
+          <w:rFonts w:ascii="Consolas" w:hAnsi="Consolas"/>
+          <w:color w:val="3B3B3B"/>
+          <w:sz w:val="21"/>
+          <w:szCs w:val="21"/>
+        </w:rPr>
+        <w:t>(</w:t>
+      </w:r>
+      <w:r>
+        <w:rPr>
+          <w:rFonts w:ascii="Consolas" w:hAnsi="Consolas"/>
+          <w:color w:val="A31515"/>
+          <w:sz w:val="21"/>
+          <w:szCs w:val="21"/>
+        </w:rPr>
+        <w:t>'importance'</w:t>
+      </w:r>
+      <w:r>
+        <w:rPr>
+          <w:rFonts w:ascii="Consolas" w:hAnsi="Consolas"/>
+          <w:color w:val="3B3B3B"/>
+          <w:sz w:val="21"/>
+          <w:szCs w:val="21"/>
+        </w:rPr>
+        <w:t xml:space="preserve">, </w:t>
+      </w:r>
       <w:r>
         <w:rPr>
           <w:rFonts w:ascii="Consolas" w:hAnsi="Consolas"/>
@@ -22149,70 +21695,6 @@
           <w:sz w:val="21"/>
           <w:szCs w:val="21"/>
         </w:rPr>
-        <w:t>feature</w:t>
-      </w:r>
-      <w:r>
-        <w:rPr>
-          <w:rFonts w:ascii="Consolas" w:hAnsi="Consolas"/>
-          <w:color w:val="3B3B3B"/>
-          <w:sz w:val="21"/>
-          <w:szCs w:val="21"/>
-        </w:rPr>
-        <w:t>.</w:t>
-      </w:r>
-      <w:r>
-        <w:rPr>
-          <w:rFonts w:ascii="Consolas" w:hAnsi="Consolas"/>
-          <w:color w:val="795E26"/>
-          <w:sz w:val="21"/>
-          <w:szCs w:val="21"/>
-        </w:rPr>
-        <w:t>sort</w:t>
-      </w:r>
-      <w:proofErr w:type="gramEnd"/>
-      <w:r>
-        <w:rPr>
-          <w:rFonts w:ascii="Consolas" w:hAnsi="Consolas"/>
-          <w:color w:val="795E26"/>
-          <w:sz w:val="21"/>
-          <w:szCs w:val="21"/>
-        </w:rPr>
-        <w:t>_values</w:t>
-      </w:r>
-      <w:r>
-        <w:rPr>
-          <w:rFonts w:ascii="Consolas" w:hAnsi="Consolas"/>
-          <w:color w:val="3B3B3B"/>
-          <w:sz w:val="21"/>
-          <w:szCs w:val="21"/>
-        </w:rPr>
-        <w:t>(</w:t>
-      </w:r>
-      <w:r>
-        <w:rPr>
-          <w:rFonts w:ascii="Consolas" w:hAnsi="Consolas"/>
-          <w:color w:val="A31515"/>
-          <w:sz w:val="21"/>
-          <w:szCs w:val="21"/>
-        </w:rPr>
-        <w:t>'importance'</w:t>
-      </w:r>
-      <w:r>
-        <w:rPr>
-          <w:rFonts w:ascii="Consolas" w:hAnsi="Consolas"/>
-          <w:color w:val="3B3B3B"/>
-          <w:sz w:val="21"/>
-          <w:szCs w:val="21"/>
-        </w:rPr>
-        <w:t xml:space="preserve">, </w:t>
-      </w:r>
-      <w:r>
-        <w:rPr>
-          <w:rFonts w:ascii="Consolas" w:hAnsi="Consolas"/>
-          <w:color w:val="001080"/>
-          <w:sz w:val="21"/>
-          <w:szCs w:val="21"/>
-        </w:rPr>
         <w:t>ascending</w:t>
       </w:r>
       <w:r>
@@ -22246,6 +21728,7 @@
     <w:p>
       <w:pPr>
         <w:pStyle w:val="Content"/>
+        <w:jc w:val="center"/>
       </w:pPr>
       <w:r>
         <w:rPr>
@@ -22253,8 +21736,8 @@
         </w:rPr>
         <w:lastRenderedPageBreak/>
         <w:drawing>
-          <wp:inline distT="0" distB="0" distL="0" distR="0" wp14:anchorId="03EABE9E" wp14:editId="7ED90C76">
-            <wp:extent cx="3334215" cy="3524742"/>
+          <wp:inline distT="0" distB="0" distL="0" distR="0" wp14:anchorId="03EABE9E" wp14:editId="1FFD81D0">
+            <wp:extent cx="2705100" cy="2859677"/>
             <wp:effectExtent l="0" t="0" r="0" b="0"/>
             <wp:docPr id="1732823494" name="Picture 1" descr="A screenshot of a computer&#10;&#10;Description automatically generated"/>
             <wp:cNvGraphicFramePr>
@@ -22276,7 +21759,7 @@
                   <pic:spPr>
                     <a:xfrm>
                       <a:off x="0" y="0"/>
-                      <a:ext cx="3334215" cy="3524742"/>
+                      <a:ext cx="2710226" cy="2865096"/>
                     </a:xfrm>
                     <a:prstGeom prst="rect">
                       <a:avLst/>
@@ -22294,15 +21777,7 @@
         <w:pStyle w:val="Content"/>
       </w:pPr>
       <w:r>
-        <w:t xml:space="preserve">Với thuật toán này, cột </w:t>
-      </w:r>
-      <w:proofErr w:type="gramStart"/>
-      <w:r>
-        <w:t>In</w:t>
-      </w:r>
-      <w:proofErr w:type="gramEnd"/>
-      <w:r>
-        <w:t>_Other lại có tính quan trọng nhất trong bộ dữ liệu, ảnh hưởng tới kết quả xử lý của mô hình.</w:t>
+        <w:t>Với thuật toán này, cột In_Other lại có tính quan trọng nhất trong bộ dữ liệu, ảnh hưởng tới kết quả xử lý của mô hình.</w:t>
       </w:r>
     </w:p>
     <w:p>
@@ -22360,7 +21835,6 @@
         </w:rPr>
         <w:t xml:space="preserve"> </w:t>
       </w:r>
-      <w:proofErr w:type="gramStart"/>
       <w:r>
         <w:rPr>
           <w:rFonts w:ascii="Consolas" w:hAnsi="Consolas"/>
@@ -22388,7 +21862,6 @@
         </w:rPr>
         <w:t>DataFrame</w:t>
       </w:r>
-      <w:proofErr w:type="gramEnd"/>
       <w:r>
         <w:rPr>
           <w:rFonts w:ascii="Consolas" w:hAnsi="Consolas"/>
@@ -22491,7 +21964,6 @@
         </w:rPr>
         <w:t xml:space="preserve">: </w:t>
       </w:r>
-      <w:proofErr w:type="gramStart"/>
       <w:r>
         <w:rPr>
           <w:rFonts w:ascii="Consolas" w:hAnsi="Consolas"/>
@@ -22517,17 +21989,7 @@
           <w:sz w:val="21"/>
           <w:szCs w:val="21"/>
         </w:rPr>
-        <w:t>feature</w:t>
-      </w:r>
-      <w:proofErr w:type="gramEnd"/>
-      <w:r>
-        <w:rPr>
-          <w:rFonts w:ascii="Consolas" w:hAnsi="Consolas"/>
-          <w:color w:val="001080"/>
-          <w:sz w:val="21"/>
-          <w:szCs w:val="21"/>
-        </w:rPr>
-        <w:t>_importances_</w:t>
+        <w:t>feature_importances_</w:t>
       </w:r>
       <w:r>
         <w:rPr>
@@ -22557,9 +22019,53 @@
           <w:sz w:val="21"/>
           <w:szCs w:val="21"/>
         </w:rPr>
-        <w:t>forest_</w:t>
-      </w:r>
-      <w:proofErr w:type="gramStart"/>
+        <w:t>forest_feature</w:t>
+      </w:r>
+      <w:r>
+        <w:rPr>
+          <w:rFonts w:ascii="Consolas" w:hAnsi="Consolas"/>
+          <w:color w:val="3B3B3B"/>
+          <w:sz w:val="21"/>
+          <w:szCs w:val="21"/>
+        </w:rPr>
+        <w:t>.</w:t>
+      </w:r>
+      <w:r>
+        <w:rPr>
+          <w:rFonts w:ascii="Consolas" w:hAnsi="Consolas"/>
+          <w:color w:val="795E26"/>
+          <w:sz w:val="21"/>
+          <w:szCs w:val="21"/>
+        </w:rPr>
+        <w:t>sort_values</w:t>
+      </w:r>
+      <w:r>
+        <w:rPr>
+          <w:rFonts w:ascii="Consolas" w:hAnsi="Consolas"/>
+          <w:color w:val="3B3B3B"/>
+          <w:sz w:val="21"/>
+          <w:szCs w:val="21"/>
+        </w:rPr>
+        <w:t>(</w:t>
+      </w:r>
+      <w:r>
+        <w:rPr>
+          <w:rFonts w:ascii="Consolas" w:hAnsi="Consolas"/>
+          <w:color w:val="A31515"/>
+          <w:sz w:val="21"/>
+          <w:szCs w:val="21"/>
+        </w:rPr>
+        <w:t>'importance'</w:t>
+      </w:r>
+      <w:r>
+        <w:rPr>
+          <w:rFonts w:ascii="Consolas" w:hAnsi="Consolas"/>
+          <w:color w:val="3B3B3B"/>
+          <w:sz w:val="21"/>
+          <w:szCs w:val="21"/>
+        </w:rPr>
+        <w:t xml:space="preserve">, </w:t>
+      </w:r>
       <w:r>
         <w:rPr>
           <w:rFonts w:ascii="Consolas" w:hAnsi="Consolas"/>
@@ -22567,70 +22073,6 @@
           <w:sz w:val="21"/>
           <w:szCs w:val="21"/>
         </w:rPr>
-        <w:t>feature</w:t>
-      </w:r>
-      <w:r>
-        <w:rPr>
-          <w:rFonts w:ascii="Consolas" w:hAnsi="Consolas"/>
-          <w:color w:val="3B3B3B"/>
-          <w:sz w:val="21"/>
-          <w:szCs w:val="21"/>
-        </w:rPr>
-        <w:t>.</w:t>
-      </w:r>
-      <w:r>
-        <w:rPr>
-          <w:rFonts w:ascii="Consolas" w:hAnsi="Consolas"/>
-          <w:color w:val="795E26"/>
-          <w:sz w:val="21"/>
-          <w:szCs w:val="21"/>
-        </w:rPr>
-        <w:t>sort</w:t>
-      </w:r>
-      <w:proofErr w:type="gramEnd"/>
-      <w:r>
-        <w:rPr>
-          <w:rFonts w:ascii="Consolas" w:hAnsi="Consolas"/>
-          <w:color w:val="795E26"/>
-          <w:sz w:val="21"/>
-          <w:szCs w:val="21"/>
-        </w:rPr>
-        <w:t>_values</w:t>
-      </w:r>
-      <w:r>
-        <w:rPr>
-          <w:rFonts w:ascii="Consolas" w:hAnsi="Consolas"/>
-          <w:color w:val="3B3B3B"/>
-          <w:sz w:val="21"/>
-          <w:szCs w:val="21"/>
-        </w:rPr>
-        <w:t>(</w:t>
-      </w:r>
-      <w:r>
-        <w:rPr>
-          <w:rFonts w:ascii="Consolas" w:hAnsi="Consolas"/>
-          <w:color w:val="A31515"/>
-          <w:sz w:val="21"/>
-          <w:szCs w:val="21"/>
-        </w:rPr>
-        <w:t>'importance'</w:t>
-      </w:r>
-      <w:r>
-        <w:rPr>
-          <w:rFonts w:ascii="Consolas" w:hAnsi="Consolas"/>
-          <w:color w:val="3B3B3B"/>
-          <w:sz w:val="21"/>
-          <w:szCs w:val="21"/>
-        </w:rPr>
-        <w:t xml:space="preserve">, </w:t>
-      </w:r>
-      <w:r>
-        <w:rPr>
-          <w:rFonts w:ascii="Consolas" w:hAnsi="Consolas"/>
-          <w:color w:val="001080"/>
-          <w:sz w:val="21"/>
-          <w:szCs w:val="21"/>
-        </w:rPr>
         <w:t>ascending</w:t>
       </w:r>
       <w:r>
@@ -22664,15 +22106,15 @@
     <w:p>
       <w:pPr>
         <w:pStyle w:val="Content"/>
+        <w:jc w:val="center"/>
       </w:pPr>
       <w:r>
         <w:rPr>
           <w:noProof/>
         </w:rPr>
-        <w:lastRenderedPageBreak/>
         <w:drawing>
-          <wp:inline distT="0" distB="0" distL="0" distR="0" wp14:anchorId="6D351455" wp14:editId="0DE3446E">
-            <wp:extent cx="3380952" cy="4161905"/>
+          <wp:inline distT="0" distB="0" distL="0" distR="0" wp14:anchorId="6D351455" wp14:editId="37F49C66">
+            <wp:extent cx="2692719" cy="3314700"/>
             <wp:effectExtent l="0" t="0" r="0" b="0"/>
             <wp:docPr id="339724471" name="Picture 1" descr="A screenshot of a table&#10;&#10;Description automatically generated"/>
             <wp:cNvGraphicFramePr>
@@ -22694,7 +22136,7 @@
                   <pic:spPr>
                     <a:xfrm>
                       <a:off x="0" y="0"/>
-                      <a:ext cx="3380952" cy="4161905"/>
+                      <a:ext cx="2698037" cy="3321246"/>
                     </a:xfrm>
                     <a:prstGeom prst="rect">
                       <a:avLst/>
@@ -22728,6 +22170,7 @@
           <w:i/>
           <w:iCs/>
         </w:rPr>
+        <w:lastRenderedPageBreak/>
         <w:t>Đánh giá chất lượng mô hình</w:t>
       </w:r>
     </w:p>
@@ -22742,15 +22185,16 @@
     <w:p>
       <w:pPr>
         <w:pStyle w:val="Content"/>
+        <w:jc w:val="center"/>
       </w:pPr>
       <w:r>
         <w:rPr>
           <w:noProof/>
         </w:rPr>
         <w:drawing>
-          <wp:inline distT="0" distB="0" distL="0" distR="0" wp14:anchorId="71C49BB5" wp14:editId="0BEF218C">
-            <wp:extent cx="5315692" cy="2010056"/>
-            <wp:effectExtent l="0" t="0" r="0" b="9525"/>
+          <wp:inline distT="0" distB="0" distL="0" distR="0" wp14:anchorId="71C49BB5" wp14:editId="42117BA3">
+            <wp:extent cx="4739640" cy="1792230"/>
+            <wp:effectExtent l="0" t="0" r="3810" b="0"/>
             <wp:docPr id="1050305128" name="Picture 1" descr="A screenshot of a computer&#10;&#10;Description automatically generated"/>
             <wp:cNvGraphicFramePr>
               <a:graphicFrameLocks xmlns:a="http://schemas.openxmlformats.org/drawingml/2006/main" noChangeAspect="1"/>
@@ -22771,7 +22215,7 @@
                   <pic:spPr>
                     <a:xfrm>
                       <a:off x="0" y="0"/>
-                      <a:ext cx="5315692" cy="2010056"/>
+                      <a:ext cx="4744406" cy="1794032"/>
                     </a:xfrm>
                     <a:prstGeom prst="rect">
                       <a:avLst/>
@@ -22789,11 +22233,7 @@
         <w:pStyle w:val="Content"/>
       </w:pPr>
       <w:r>
-        <w:t xml:space="preserve">Với mô hình này, độ chính xác của thuật toán còn thấp, chỉ đạt mức 67% kết quả dự đoán đúng. Với bài toán có độ cân bằng thấp, các dữ liệu đầu vào chênh lệch nhau rất </w:t>
-      </w:r>
-      <w:r>
-        <w:lastRenderedPageBreak/>
-        <w:t xml:space="preserve">nhiều thì việc độ chính xác đạt 67% là ở mức tạm chấp nhận được và cần cải thiện thêm rất nhiều để tăng độ chính xác lên cao hơn. </w:t>
+        <w:t xml:space="preserve">Với mô hình này, độ chính xác của thuật toán còn thấp, chỉ đạt mức 67% kết quả dự đoán đúng. Với bài toán có độ cân bằng thấp, các dữ liệu đầu vào chênh lệch nhau rất nhiều thì việc độ chính xác đạt 67% là ở mức tạm chấp nhận được và cần cải thiện thêm rất nhiều để tăng độ chính xác lên cao hơn. </w:t>
       </w:r>
     </w:p>
     <w:p>
@@ -22813,14 +22253,15 @@
     <w:p>
       <w:pPr>
         <w:pStyle w:val="Content"/>
+        <w:jc w:val="center"/>
       </w:pPr>
       <w:r>
         <w:rPr>
           <w:noProof/>
         </w:rPr>
         <w:drawing>
-          <wp:inline distT="0" distB="0" distL="0" distR="0" wp14:anchorId="5386F7F5" wp14:editId="58C1FC12">
-            <wp:extent cx="5239481" cy="2019582"/>
+          <wp:inline distT="0" distB="0" distL="0" distR="0" wp14:anchorId="5386F7F5" wp14:editId="11BCF29D">
+            <wp:extent cx="4457700" cy="1718241"/>
             <wp:effectExtent l="0" t="0" r="0" b="0"/>
             <wp:docPr id="806825069" name="Picture 1" descr="A screenshot of a computer&#10;&#10;Description automatically generated"/>
             <wp:cNvGraphicFramePr>
@@ -22842,7 +22283,7 @@
                   <pic:spPr>
                     <a:xfrm>
                       <a:off x="0" y="0"/>
-                      <a:ext cx="5239481" cy="2019582"/>
+                      <a:ext cx="4463409" cy="1720442"/>
                     </a:xfrm>
                     <a:prstGeom prst="rect">
                       <a:avLst/>
@@ -22910,16 +22351,18 @@
     <w:p>
       <w:pPr>
         <w:pStyle w:val="Content"/>
+        <w:jc w:val="center"/>
       </w:pPr>
       <w:r>
         <w:rPr>
           <w:noProof/>
           <w:lang w:val="vi-VN"/>
         </w:rPr>
+        <w:lastRenderedPageBreak/>
         <w:drawing>
-          <wp:inline distT="0" distB="0" distL="0" distR="0" wp14:anchorId="5B88A68A" wp14:editId="157B2A82">
-            <wp:extent cx="5477639" cy="1952898"/>
-            <wp:effectExtent l="0" t="0" r="0" b="9525"/>
+          <wp:inline distT="0" distB="0" distL="0" distR="0" wp14:anchorId="5B88A68A" wp14:editId="755EA0F1">
+            <wp:extent cx="4678680" cy="1668052"/>
+            <wp:effectExtent l="0" t="0" r="7620" b="8890"/>
             <wp:docPr id="1101623576" name="Picture 1" descr="A screenshot of a computer&#10;&#10;Description automatically generated"/>
             <wp:cNvGraphicFramePr>
               <a:graphicFrameLocks xmlns:a="http://schemas.openxmlformats.org/drawingml/2006/main" noChangeAspect="1"/>
@@ -22940,7 +22383,7 @@
                   <pic:spPr>
                     <a:xfrm>
                       <a:off x="0" y="0"/>
-                      <a:ext cx="5477639" cy="1952898"/>
+                      <a:ext cx="4693943" cy="1673494"/>
                     </a:xfrm>
                     <a:prstGeom prst="rect">
                       <a:avLst/>
@@ -22952,12 +22395,6 @@
           </wp:inline>
         </w:drawing>
       </w:r>
-      <w:r>
-        <w:rPr>
-          <w:lang w:val="vi-VN"/>
-        </w:rPr>
-        <w:t xml:space="preserve"> </w:t>
-      </w:r>
     </w:p>
     <w:p>
       <w:pPr>
@@ -22980,16 +22417,7 @@
         <w:pStyle w:val="Content"/>
       </w:pPr>
       <w:r>
-        <w:lastRenderedPageBreak/>
-        <w:t xml:space="preserve">Trước hết ta sẽ cần lưu lại model với thư viện pickle, các model sẽ được lưu dưới dạng tệp tin </w:t>
-      </w:r>
-      <w:proofErr w:type="gramStart"/>
-      <w:r>
-        <w:t>“.pkl</w:t>
-      </w:r>
-      <w:proofErr w:type="gramEnd"/>
-      <w:r>
-        <w:t>”.</w:t>
+        <w:t>Trước hết ta sẽ cần lưu lại model với thư viện pickle, các model sẽ được lưu dưới dạng tệp tin “.pkl”.</w:t>
       </w:r>
     </w:p>
     <w:p>
@@ -22997,15 +22425,7 @@
         <w:pStyle w:val="Content"/>
       </w:pPr>
       <w:r>
-        <w:t xml:space="preserve">Về giao diện, ta sẽ sử dụng thư viện Streamlit của python. Cụ thể, ta sẽ xây dựng giao diện mà người dùng có thể nhập vào các thông tin như IsSpicy, </w:t>
-      </w:r>
-      <w:proofErr w:type="gramStart"/>
-      <w:r>
-        <w:t>HasChicken,…</w:t>
-      </w:r>
-      <w:proofErr w:type="gramEnd"/>
-      <w:r>
-        <w:t xml:space="preserve">. </w:t>
+        <w:t xml:space="preserve">Về giao diện, ta sẽ sử dụng thư viện Streamlit của python. Cụ thể, ta sẽ xây dựng giao diện mà người dùng có thể nhập vào các thông tin như IsSpicy, HasChicken,…. </w:t>
       </w:r>
     </w:p>
     <w:p>
@@ -23033,9 +22453,9 @@
           <w:noProof/>
         </w:rPr>
         <w:drawing>
-          <wp:inline distT="0" distB="0" distL="0" distR="0" wp14:anchorId="4CD90DA1" wp14:editId="4CF634C1">
-            <wp:extent cx="5760720" cy="3040380"/>
-            <wp:effectExtent l="0" t="0" r="0" b="7620"/>
+          <wp:inline distT="0" distB="0" distL="0" distR="0" wp14:anchorId="4CD90DA1" wp14:editId="61ED4B95">
+            <wp:extent cx="5524500" cy="2915708"/>
+            <wp:effectExtent l="0" t="0" r="0" b="0"/>
             <wp:docPr id="290844585" name="Picture 1" descr="A screenshot of a computer&#10;&#10;Description automatically generated"/>
             <wp:cNvGraphicFramePr>
               <a:graphicFrameLocks xmlns:a="http://schemas.openxmlformats.org/drawingml/2006/main" noChangeAspect="1"/>
@@ -23056,7 +22476,7 @@
                   <pic:spPr>
                     <a:xfrm>
                       <a:off x="0" y="0"/>
-                      <a:ext cx="5760720" cy="3040380"/>
+                      <a:ext cx="5530771" cy="2919017"/>
                     </a:xfrm>
                     <a:prstGeom prst="rect">
                       <a:avLst/>
@@ -23068,6 +22488,13 @@
           </wp:inline>
         </w:drawing>
       </w:r>
+      <w:r>
+        <w:rPr>
+          <w:b/>
+          <w:bCs/>
+        </w:rPr>
+        <w:br w:type="page"/>
+      </w:r>
     </w:p>
     <w:p>
       <w:pPr>
@@ -23079,30 +22506,12 @@
           <w:bCs/>
         </w:rPr>
       </w:pPr>
+      <w:bookmarkStart w:id="71" w:name="_Toc169652002"/>
       <w:r>
         <w:rPr>
           <w:b/>
           <w:bCs/>
         </w:rPr>
-        <w:br w:type="page"/>
-      </w:r>
-    </w:p>
-    <w:p>
-      <w:pPr>
-        <w:pStyle w:val="Content"/>
-        <w:jc w:val="center"/>
-        <w:outlineLvl w:val="0"/>
-        <w:rPr>
-          <w:b/>
-          <w:bCs/>
-        </w:rPr>
-      </w:pPr>
-      <w:bookmarkStart w:id="71" w:name="_Toc169652002"/>
-      <w:r>
-        <w:rPr>
-          <w:b/>
-          <w:bCs/>
-        </w:rPr>
         <w:lastRenderedPageBreak/>
         <w:t>CHƯƠNG 4: KẾT LUẬN</w:t>
       </w:r>
@@ -23289,13 +22698,8 @@
         <w:pStyle w:val="Content"/>
       </w:pPr>
       <w:r>
-        <w:t xml:space="preserve">Em xin chân thành cảm </w:t>
-      </w:r>
-      <w:proofErr w:type="gramStart"/>
-      <w:r>
-        <w:t>ơn !</w:t>
-      </w:r>
-      <w:proofErr w:type="gramEnd"/>
+        <w:t>Em xin chân thành cảm ơn !</w:t>
+      </w:r>
     </w:p>
     <w:p>
       <w:pPr>

--- a/ĐATN_Chương_3_Nguyễn Duy Tân_HK2_2024.docx
+++ b/ĐATN_Chương_3_Nguyễn Duy Tân_HK2_2024.docx
@@ -410,6 +410,7 @@
               <w:spacing w:before="120"/>
               <w:jc w:val="right"/>
             </w:pPr>
+            <w:proofErr w:type="gramStart"/>
             <w:r>
               <w:t>Ngành</w:t>
             </w:r>
@@ -419,6 +420,7 @@
             <w:r>
               <w:t>:</w:t>
             </w:r>
+            <w:proofErr w:type="gramEnd"/>
             <w:r>
               <w:t xml:space="preserve"> </w:t>
             </w:r>
@@ -814,6 +816,2681 @@
     </w:p>
     <w:p>
       <w:pPr>
+        <w:spacing w:after="200"/>
+      </w:pPr>
+    </w:p>
+    <w:tbl>
+      <w:tblPr>
+        <w:tblW w:w="9090" w:type="dxa"/>
+        <w:tblInd w:w="-5" w:type="dxa"/>
+        <w:tblBorders>
+          <w:top w:val="dotted" w:sz="4" w:space="0" w:color="0000FF"/>
+          <w:left w:val="dotted" w:sz="4" w:space="0" w:color="0000FF"/>
+          <w:bottom w:val="dotted" w:sz="4" w:space="0" w:color="0000FF"/>
+          <w:right w:val="dotted" w:sz="4" w:space="0" w:color="0000FF"/>
+        </w:tblBorders>
+        <w:tblLayout w:type="fixed"/>
+        <w:tblLook w:val="04A0" w:firstRow="1" w:lastRow="0" w:firstColumn="1" w:lastColumn="0" w:noHBand="0" w:noVBand="1"/>
+      </w:tblPr>
+      <w:tblGrid>
+        <w:gridCol w:w="3402"/>
+        <w:gridCol w:w="5688"/>
+      </w:tblGrid>
+      <w:tr>
+        <w:trPr>
+          <w:trHeight w:val="1688"/>
+        </w:trPr>
+        <w:tc>
+          <w:tcPr>
+            <w:tcW w:w="3402" w:type="dxa"/>
+            <w:tcBorders>
+              <w:top w:val="dotted" w:sz="4" w:space="0" w:color="0000FF"/>
+              <w:left w:val="dotted" w:sz="4" w:space="0" w:color="0000FF"/>
+              <w:bottom w:val="dotted" w:sz="4" w:space="0" w:color="0000FF"/>
+              <w:right w:val="single" w:sz="4" w:space="0" w:color="auto"/>
+            </w:tcBorders>
+            <w:shd w:val="pct15" w:color="auto" w:fill="FFFFFF"/>
+          </w:tcPr>
+          <w:p>
+            <w:pPr>
+              <w:jc w:val="center"/>
+              <w:rPr>
+                <w:lang w:val="vi-VN"/>
+              </w:rPr>
+            </w:pPr>
+            <w:r>
+              <w:rPr>
+                <w:lang w:val="vi-VN"/>
+              </w:rPr>
+              <w:br w:type="page"/>
+            </w:r>
+            <w:r>
+              <w:rPr>
+                <w:lang w:val="vi-VN"/>
+              </w:rPr>
+              <w:br w:type="page"/>
+            </w:r>
+            <w:r>
+              <w:rPr>
+                <w:noProof/>
+              </w:rPr>
+              <w:drawing>
+                <wp:anchor distT="0" distB="0" distL="114300" distR="114300" simplePos="0" relativeHeight="251711488" behindDoc="0" locked="0" layoutInCell="1" allowOverlap="1" wp14:anchorId="380102AA" wp14:editId="19CFF699">
+                  <wp:simplePos x="0" y="0"/>
+                  <wp:positionH relativeFrom="column">
+                    <wp:posOffset>129540</wp:posOffset>
+                  </wp:positionH>
+                  <wp:positionV relativeFrom="paragraph">
+                    <wp:posOffset>116205</wp:posOffset>
+                  </wp:positionV>
+                  <wp:extent cx="1662430" cy="893445"/>
+                  <wp:effectExtent l="0" t="0" r="0" b="1905"/>
+                  <wp:wrapNone/>
+                  <wp:docPr id="3" name="Picture 3"/>
+                  <wp:cNvGraphicFramePr>
+                    <a:graphicFrameLocks xmlns:a="http://schemas.openxmlformats.org/drawingml/2006/main" noChangeAspect="1"/>
+                  </wp:cNvGraphicFramePr>
+                  <a:graphic xmlns:a="http://schemas.openxmlformats.org/drawingml/2006/main">
+                    <a:graphicData uri="http://schemas.openxmlformats.org/drawingml/2006/picture">
+                      <pic:pic xmlns:pic="http://schemas.openxmlformats.org/drawingml/2006/picture">
+                        <pic:nvPicPr>
+                          <pic:cNvPr id="0" name="Picture 2"/>
+                          <pic:cNvPicPr>
+                            <a:picLocks noChangeAspect="1" noChangeArrowheads="1"/>
+                          </pic:cNvPicPr>
+                        </pic:nvPicPr>
+                        <pic:blipFill>
+                          <a:blip r:embed="rId8" cstate="print">
+                            <a:extLst>
+                              <a:ext uri="{28A0092B-C50C-407E-A947-70E740481C1C}">
+                                <a14:useLocalDpi xmlns:a14="http://schemas.microsoft.com/office/drawing/2010/main" val="0"/>
+                              </a:ext>
+                            </a:extLst>
+                          </a:blip>
+                          <a:srcRect/>
+                          <a:stretch>
+                            <a:fillRect/>
+                          </a:stretch>
+                        </pic:blipFill>
+                        <pic:spPr bwMode="auto">
+                          <a:xfrm>
+                            <a:off x="0" y="0"/>
+                            <a:ext cx="1662430" cy="893445"/>
+                          </a:xfrm>
+                          <a:prstGeom prst="rect">
+                            <a:avLst/>
+                          </a:prstGeom>
+                          <a:noFill/>
+                        </pic:spPr>
+                      </pic:pic>
+                    </a:graphicData>
+                  </a:graphic>
+                </wp:anchor>
+              </w:drawing>
+            </w:r>
+          </w:p>
+          <w:p>
+            <w:pPr>
+              <w:jc w:val="center"/>
+              <w:rPr>
+                <w:lang w:val="vi-VN"/>
+              </w:rPr>
+            </w:pPr>
+          </w:p>
+          <w:p>
+            <w:pPr>
+              <w:jc w:val="center"/>
+              <w:rPr>
+                <w:color w:val="FF0000"/>
+                <w:lang w:val="vi-VN"/>
+              </w:rPr>
+            </w:pPr>
+          </w:p>
+          <w:p>
+            <w:pPr>
+              <w:jc w:val="center"/>
+              <w:rPr>
+                <w:color w:val="FF0000"/>
+                <w:lang w:val="vi-VN"/>
+              </w:rPr>
+            </w:pPr>
+          </w:p>
+        </w:tc>
+        <w:tc>
+          <w:tcPr>
+            <w:tcW w:w="5688" w:type="dxa"/>
+            <w:tcBorders>
+              <w:top w:val="dotted" w:sz="4" w:space="0" w:color="0000FF"/>
+              <w:left w:val="single" w:sz="4" w:space="0" w:color="auto"/>
+              <w:bottom w:val="dotted" w:sz="4" w:space="0" w:color="0000FF"/>
+              <w:right w:val="dotted" w:sz="4" w:space="0" w:color="0000FF"/>
+            </w:tcBorders>
+            <w:shd w:val="pct15" w:color="auto" w:fill="FFFFFF"/>
+            <w:hideMark/>
+          </w:tcPr>
+          <w:p>
+            <w:pPr>
+              <w:jc w:val="center"/>
+              <w:rPr>
+                <w:color w:val="3333FF"/>
+                <w:lang w:val="vi-VN"/>
+              </w:rPr>
+            </w:pPr>
+            <w:r>
+              <w:rPr>
+                <w:color w:val="3333FF"/>
+                <w:lang w:val="vi-VN"/>
+              </w:rPr>
+              <w:t>CỘNG HOÀ XÃ HỘI CHỦ NGHĨA VIỆT NAM</w:t>
+            </w:r>
+          </w:p>
+          <w:p>
+            <w:pPr>
+              <w:jc w:val="center"/>
+              <w:rPr>
+                <w:b/>
+                <w:bCs/>
+                <w:color w:val="3333FF"/>
+                <w:lang w:val="vi-VN"/>
+              </w:rPr>
+            </w:pPr>
+            <w:r>
+              <w:rPr>
+                <w:b/>
+                <w:bCs/>
+                <w:color w:val="3333FF"/>
+                <w:lang w:val="vi-VN"/>
+              </w:rPr>
+              <w:t>Độc lập  - Tự do  - Hạnh phúc</w:t>
+            </w:r>
+          </w:p>
+          <w:p>
+            <w:pPr>
+              <w:jc w:val="center"/>
+              <w:rPr>
+                <w:lang w:val="vi-VN"/>
+              </w:rPr>
+            </w:pPr>
+            <w:r>
+              <w:rPr>
+                <w:lang w:val="vi-VN"/>
+              </w:rPr>
+              <w:t>----------</w:t>
+            </w:r>
+            <w:r>
+              <w:rPr>
+                <w:rFonts w:eastAsia="Wingdings"/>
+                <w:lang w:val="vi-VN"/>
+              </w:rPr>
+              <w:sym w:font="Wingdings" w:char="F0AB"/>
+            </w:r>
+            <w:r>
+              <w:rPr>
+                <w:lang w:val="vi-VN"/>
+              </w:rPr>
+              <w:t>----------</w:t>
+            </w:r>
+          </w:p>
+          <w:p>
+            <w:pPr>
+              <w:jc w:val="center"/>
+              <w:rPr>
+                <w:b/>
+                <w:bCs/>
+                <w:color w:val="FF0000"/>
+                <w:lang w:val="vi-VN"/>
+              </w:rPr>
+            </w:pPr>
+            <w:r>
+              <w:rPr>
+                <w:b/>
+                <w:bCs/>
+                <w:color w:val="FF0000"/>
+                <w:lang w:val="vi-VN"/>
+              </w:rPr>
+              <w:t>NHIỆM VỤ ĐỒ ÁN TỐT NGHIỆP</w:t>
+            </w:r>
+          </w:p>
+        </w:tc>
+      </w:tr>
+    </w:tbl>
+    <w:p>
+      <w:pPr>
+        <w:spacing w:line="360" w:lineRule="auto"/>
+        <w:rPr>
+          <w:color w:val="0000FF"/>
+          <w:lang w:val="vi-VN"/>
+        </w:rPr>
+      </w:pPr>
+    </w:p>
+    <w:tbl>
+      <w:tblPr>
+        <w:tblStyle w:val="TableGrid"/>
+        <w:tblW w:w="0" w:type="auto"/>
+        <w:tblBorders>
+          <w:top w:val="none" w:sz="0" w:space="0" w:color="auto"/>
+          <w:left w:val="none" w:sz="0" w:space="0" w:color="auto"/>
+          <w:bottom w:val="none" w:sz="0" w:space="0" w:color="auto"/>
+          <w:right w:val="none" w:sz="0" w:space="0" w:color="auto"/>
+          <w:insideH w:val="none" w:sz="0" w:space="0" w:color="auto"/>
+          <w:insideV w:val="none" w:sz="0" w:space="0" w:color="auto"/>
+        </w:tblBorders>
+        <w:tblLook w:val="04A0" w:firstRow="1" w:lastRow="0" w:firstColumn="1" w:lastColumn="0" w:noHBand="0" w:noVBand="1"/>
+      </w:tblPr>
+      <w:tblGrid>
+        <w:gridCol w:w="4531"/>
+        <w:gridCol w:w="4531"/>
+      </w:tblGrid>
+      <w:tr>
+        <w:tc>
+          <w:tcPr>
+            <w:tcW w:w="4531" w:type="dxa"/>
+          </w:tcPr>
+          <w:p>
+            <w:pPr>
+              <w:spacing w:line="360" w:lineRule="auto"/>
+              <w:rPr>
+                <w:color w:val="0000FF"/>
+                <w:lang w:val="vi-VN"/>
+              </w:rPr>
+            </w:pPr>
+            <w:r>
+              <w:rPr>
+                <w:color w:val="0000FF"/>
+                <w:lang w:val="vi-VN"/>
+              </w:rPr>
+              <w:t xml:space="preserve">Họ tên sinh viên:  </w:t>
+            </w:r>
+            <w:r>
+              <w:rPr>
+                <w:b/>
+                <w:bCs/>
+                <w:color w:val="0000FF"/>
+                <w:lang w:val="vi-VN"/>
+              </w:rPr>
+              <w:t>Nguyễn Duy Tân</w:t>
+            </w:r>
+          </w:p>
+        </w:tc>
+        <w:tc>
+          <w:tcPr>
+            <w:tcW w:w="4531" w:type="dxa"/>
+          </w:tcPr>
+          <w:p>
+            <w:pPr>
+              <w:spacing w:line="360" w:lineRule="auto"/>
+              <w:rPr>
+                <w:b/>
+                <w:bCs/>
+                <w:color w:val="0000FF"/>
+                <w:lang w:val="vi-VN"/>
+              </w:rPr>
+            </w:pPr>
+            <w:r>
+              <w:rPr>
+                <w:color w:val="0000FF"/>
+                <w:lang w:val="vi-VN"/>
+              </w:rPr>
+              <w:t xml:space="preserve">Hệ đào tạo : </w:t>
+            </w:r>
+            <w:r>
+              <w:rPr>
+                <w:b/>
+                <w:bCs/>
+                <w:color w:val="0000FF"/>
+                <w:lang w:val="vi-VN"/>
+              </w:rPr>
+              <w:t>Đại học chính quy</w:t>
+            </w:r>
+          </w:p>
+        </w:tc>
+      </w:tr>
+      <w:tr>
+        <w:tc>
+          <w:tcPr>
+            <w:tcW w:w="4531" w:type="dxa"/>
+          </w:tcPr>
+          <w:p>
+            <w:pPr>
+              <w:spacing w:line="360" w:lineRule="auto"/>
+              <w:rPr>
+                <w:b/>
+                <w:bCs/>
+                <w:color w:val="0000FF"/>
+              </w:rPr>
+            </w:pPr>
+            <w:r>
+              <w:rPr>
+                <w:color w:val="0000FF"/>
+                <w:lang w:val="vi-VN"/>
+              </w:rPr>
+              <w:t xml:space="preserve">Lớp: </w:t>
+            </w:r>
+            <w:r>
+              <w:rPr>
+                <w:b/>
+                <w:bCs/>
+                <w:color w:val="0000FF"/>
+              </w:rPr>
+              <w:t>61HT</w:t>
+            </w:r>
+          </w:p>
+        </w:tc>
+        <w:tc>
+          <w:tcPr>
+            <w:tcW w:w="4531" w:type="dxa"/>
+          </w:tcPr>
+          <w:p>
+            <w:pPr>
+              <w:spacing w:line="360" w:lineRule="auto"/>
+              <w:rPr>
+                <w:b/>
+                <w:bCs/>
+                <w:color w:val="0000FF"/>
+              </w:rPr>
+            </w:pPr>
+            <w:r>
+              <w:rPr>
+                <w:color w:val="0000FF"/>
+                <w:lang w:val="vi-VN"/>
+              </w:rPr>
+              <w:t xml:space="preserve">Ngành: </w:t>
+            </w:r>
+            <w:r>
+              <w:rPr>
+                <w:b/>
+                <w:bCs/>
+                <w:color w:val="0000FF"/>
+              </w:rPr>
+              <w:t>Hệ thống thông tin</w:t>
+            </w:r>
+          </w:p>
+        </w:tc>
+      </w:tr>
+      <w:tr>
+        <w:tc>
+          <w:tcPr>
+            <w:tcW w:w="4531" w:type="dxa"/>
+          </w:tcPr>
+          <w:p>
+            <w:pPr>
+              <w:spacing w:line="360" w:lineRule="auto"/>
+              <w:rPr>
+                <w:b/>
+                <w:bCs/>
+                <w:color w:val="0000FF"/>
+                <w:lang w:val="vi-VN"/>
+              </w:rPr>
+            </w:pPr>
+            <w:r>
+              <w:rPr>
+                <w:color w:val="0000FF"/>
+                <w:lang w:val="vi-VN"/>
+              </w:rPr>
+              <w:t xml:space="preserve">Khoa:  </w:t>
+            </w:r>
+            <w:r>
+              <w:rPr>
+                <w:b/>
+                <w:bCs/>
+                <w:color w:val="0000FF"/>
+                <w:lang w:val="vi-VN"/>
+              </w:rPr>
+              <w:t>Công nghệ thông tin</w:t>
+            </w:r>
+          </w:p>
+        </w:tc>
+        <w:tc>
+          <w:tcPr>
+            <w:tcW w:w="4531" w:type="dxa"/>
+          </w:tcPr>
+          <w:p>
+            <w:pPr>
+              <w:spacing w:line="360" w:lineRule="auto"/>
+              <w:rPr>
+                <w:color w:val="0000FF"/>
+                <w:lang w:val="vi-VN"/>
+              </w:rPr>
+            </w:pPr>
+          </w:p>
+        </w:tc>
+      </w:tr>
+    </w:tbl>
+    <w:p>
+      <w:pPr>
+        <w:rPr>
+          <w:color w:val="0000FF"/>
+          <w:lang w:val="vi-VN"/>
+        </w:rPr>
+      </w:pPr>
+    </w:p>
+    <w:p>
+      <w:pPr>
+        <w:pStyle w:val="ListParagraph"/>
+        <w:numPr>
+          <w:ilvl w:val="0"/>
+          <w:numId w:val="26"/>
+        </w:numPr>
+        <w:rPr>
+          <w:rFonts w:cs="Times New Roman"/>
+          <w:color w:val="0000FF"/>
+          <w:szCs w:val="26"/>
+          <w:lang w:val="vi-VN"/>
+        </w:rPr>
+      </w:pPr>
+      <w:r>
+        <w:rPr>
+          <w:rFonts w:cs="Times New Roman"/>
+          <w:color w:val="0000FF"/>
+          <w:szCs w:val="26"/>
+          <w:lang w:val="vi-VN"/>
+        </w:rPr>
+        <w:t>TÊN ĐỀ TÀI:</w:t>
+      </w:r>
+    </w:p>
+    <w:p>
+      <w:pPr>
+        <w:jc w:val="center"/>
+        <w:rPr>
+          <w:rFonts w:eastAsia="MS Mincho"/>
+          <w:color w:val="0000FF"/>
+          <w:szCs w:val="26"/>
+          <w:lang w:val="vi-VN"/>
+        </w:rPr>
+      </w:pPr>
+      <w:r>
+        <w:rPr>
+          <w:rFonts w:eastAsia="MS Mincho"/>
+          <w:color w:val="0000FF"/>
+          <w:szCs w:val="26"/>
+          <w:lang w:val="vi-VN"/>
+        </w:rPr>
+        <w:t>DỰ ĐOÁN XẾP HẠNG MÌ RAMEN BẰNG MÔ HÌNH HỌC MÁY</w:t>
+      </w:r>
+      <w:r>
+        <w:rPr>
+          <w:rFonts w:eastAsia="MS Mincho"/>
+          <w:color w:val="0000FF"/>
+          <w:szCs w:val="26"/>
+          <w:lang w:val="vi-VN"/>
+        </w:rPr>
+        <w:t>.</w:t>
+      </w:r>
+    </w:p>
+    <w:p>
+      <w:pPr>
+        <w:pStyle w:val="ListParagraph"/>
+        <w:numPr>
+          <w:ilvl w:val="0"/>
+          <w:numId w:val="26"/>
+        </w:numPr>
+        <w:spacing w:before="240" w:line="360" w:lineRule="auto"/>
+        <w:rPr>
+          <w:rFonts w:cs="Times New Roman"/>
+          <w:color w:val="0000FF"/>
+          <w:szCs w:val="26"/>
+          <w:lang w:val="vi-VN"/>
+        </w:rPr>
+      </w:pPr>
+      <w:r>
+        <w:rPr>
+          <w:rFonts w:cs="Times New Roman"/>
+          <w:color w:val="0000FF"/>
+          <w:szCs w:val="26"/>
+          <w:lang w:val="vi-VN"/>
+        </w:rPr>
+        <w:t>CÁC TÀI LIỆU CƠ BẢN:</w:t>
+      </w:r>
+    </w:p>
+    <w:p>
+      <w:pPr>
+        <w:pStyle w:val="Bullet"/>
+        <w:numPr>
+          <w:ilvl w:val="0"/>
+          <w:numId w:val="27"/>
+        </w:numPr>
+        <w:rPr>
+          <w:color w:val="0000FF"/>
+          <w:lang w:val="vi-VN"/>
+        </w:rPr>
+      </w:pPr>
+      <w:hyperlink r:id="rId10" w:history="1">
+        <w:r>
+          <w:rPr>
+            <w:rStyle w:val="Hyperlink"/>
+            <w:rFonts w:eastAsiaTheme="majorEastAsia"/>
+            <w:color w:val="0000FF"/>
+            <w:lang w:val="vi-VN"/>
+          </w:rPr>
+          <w:t>Machine Learning cơ bản (machinelearningcoban.com)</w:t>
+        </w:r>
+      </w:hyperlink>
+    </w:p>
+    <w:p>
+      <w:pPr>
+        <w:pStyle w:val="Bullet"/>
+        <w:numPr>
+          <w:ilvl w:val="0"/>
+          <w:numId w:val="27"/>
+        </w:numPr>
+        <w:rPr>
+          <w:rStyle w:val="Hyperlink"/>
+          <w:color w:val="0000FF"/>
+          <w:u w:val="none"/>
+          <w:lang w:val="vi-VN"/>
+        </w:rPr>
+      </w:pPr>
+      <w:hyperlink r:id="rId11" w:history="1">
+        <w:r>
+          <w:rPr>
+            <w:rStyle w:val="Hyperlink"/>
+            <w:rFonts w:eastAsiaTheme="majorEastAsia"/>
+            <w:color w:val="0000FF"/>
+            <w:lang w:val="vi-VN"/>
+          </w:rPr>
+          <w:t>Deep Learning cơ bản</w:t>
+        </w:r>
+        <w:r>
+          <w:rPr>
+            <w:rStyle w:val="Hyperlink"/>
+            <w:rFonts w:eastAsiaTheme="majorEastAsia"/>
+            <w:color w:val="0000FF"/>
+          </w:rPr>
+          <w:t xml:space="preserve"> </w:t>
+        </w:r>
+        <w:r>
+          <w:rPr>
+            <w:rStyle w:val="Hyperlink"/>
+            <w:rFonts w:eastAsiaTheme="majorEastAsia"/>
+            <w:color w:val="0000FF"/>
+            <w:lang w:val="vi-VN"/>
+          </w:rPr>
+          <w:t>(nttuan8.com)</w:t>
+        </w:r>
+      </w:hyperlink>
+    </w:p>
+    <w:p>
+      <w:pPr>
+        <w:pStyle w:val="ListParagraph"/>
+        <w:numPr>
+          <w:ilvl w:val="0"/>
+          <w:numId w:val="26"/>
+        </w:numPr>
+        <w:spacing w:before="240" w:line="360" w:lineRule="auto"/>
+        <w:rPr>
+          <w:rFonts w:cs="Times New Roman"/>
+          <w:color w:val="0000FF"/>
+          <w:szCs w:val="26"/>
+          <w:lang w:val="vi-VN"/>
+        </w:rPr>
+      </w:pPr>
+      <w:r>
+        <w:rPr>
+          <w:rFonts w:cs="Times New Roman"/>
+          <w:color w:val="0000FF"/>
+          <w:szCs w:val="26"/>
+          <w:lang w:val="vi-VN"/>
+        </w:rPr>
+        <w:t>NỘI DUNG CÁC PHẦN THUYẾT MINH VÀ TÍNH TOÁN:</w:t>
+      </w:r>
+    </w:p>
+    <w:p>
+      <w:pPr>
+        <w:pStyle w:val="Bullet"/>
+        <w:rPr>
+          <w:color w:val="0000FF"/>
+          <w:lang w:val="vi-VN"/>
+        </w:rPr>
+      </w:pPr>
+      <w:r>
+        <w:rPr>
+          <w:color w:val="0000FF"/>
+          <w:lang w:val="vi-VN"/>
+        </w:rPr>
+        <w:t>Chương 1: Giới thiệu (1</w:t>
+      </w:r>
+      <w:r>
+        <w:rPr>
+          <w:color w:val="0000FF"/>
+        </w:rPr>
+        <w:t>0</w:t>
+      </w:r>
+      <w:r>
+        <w:rPr>
+          <w:color w:val="0000FF"/>
+          <w:lang w:val="vi-VN"/>
+        </w:rPr>
+        <w:t>%)</w:t>
+      </w:r>
+    </w:p>
+    <w:p>
+      <w:pPr>
+        <w:pStyle w:val="Bullet"/>
+        <w:numPr>
+          <w:ilvl w:val="1"/>
+          <w:numId w:val="2"/>
+        </w:numPr>
+        <w:rPr>
+          <w:color w:val="0000FF"/>
+          <w:lang w:val="vi-VN"/>
+        </w:rPr>
+      </w:pPr>
+      <w:r>
+        <w:rPr>
+          <w:color w:val="0000FF"/>
+          <w:lang w:val="vi-VN"/>
+        </w:rPr>
+        <w:t>Lý do chọn đề tài</w:t>
+      </w:r>
+    </w:p>
+    <w:p>
+      <w:pPr>
+        <w:pStyle w:val="Bullet"/>
+        <w:numPr>
+          <w:ilvl w:val="1"/>
+          <w:numId w:val="2"/>
+        </w:numPr>
+        <w:rPr>
+          <w:color w:val="0000FF"/>
+          <w:lang w:val="vi-VN"/>
+        </w:rPr>
+      </w:pPr>
+      <w:r>
+        <w:rPr>
+          <w:color w:val="0000FF"/>
+          <w:lang w:val="vi-VN"/>
+        </w:rPr>
+        <w:t>Mục tiêu đề tài</w:t>
+      </w:r>
+    </w:p>
+    <w:p>
+      <w:pPr>
+        <w:pStyle w:val="Bullet"/>
+        <w:numPr>
+          <w:ilvl w:val="1"/>
+          <w:numId w:val="2"/>
+        </w:numPr>
+        <w:rPr>
+          <w:color w:val="0000FF"/>
+          <w:lang w:val="vi-VN"/>
+        </w:rPr>
+      </w:pPr>
+      <w:r>
+        <w:rPr>
+          <w:color w:val="0000FF"/>
+          <w:lang w:val="vi-VN"/>
+        </w:rPr>
+        <w:t>Đối tượng và phạm vi nghiên cứu</w:t>
+      </w:r>
+    </w:p>
+    <w:p>
+      <w:pPr>
+        <w:pStyle w:val="Bullet"/>
+        <w:rPr>
+          <w:color w:val="0000FF"/>
+          <w:lang w:val="vi-VN"/>
+        </w:rPr>
+      </w:pPr>
+      <w:r>
+        <w:rPr>
+          <w:color w:val="0000FF"/>
+          <w:lang w:val="vi-VN"/>
+        </w:rPr>
+        <w:t xml:space="preserve">Chương 2: </w:t>
+      </w:r>
+      <w:r>
+        <w:rPr>
+          <w:color w:val="0000FF"/>
+          <w:lang w:val="vi-VN"/>
+        </w:rPr>
+        <w:t>Các kỹ thuật dùng trong bài toán</w:t>
+      </w:r>
+      <w:r>
+        <w:rPr>
+          <w:color w:val="0000FF"/>
+          <w:lang w:val="vi-VN"/>
+        </w:rPr>
+        <w:t xml:space="preserve"> (2</w:t>
+      </w:r>
+      <w:r>
+        <w:rPr>
+          <w:color w:val="0000FF"/>
+          <w:lang w:val="vi-VN"/>
+        </w:rPr>
+        <w:t>5</w:t>
+      </w:r>
+      <w:r>
+        <w:rPr>
+          <w:color w:val="0000FF"/>
+          <w:lang w:val="vi-VN"/>
+        </w:rPr>
+        <w:t>%)</w:t>
+      </w:r>
+    </w:p>
+    <w:p>
+      <w:pPr>
+        <w:pStyle w:val="Bullet"/>
+        <w:numPr>
+          <w:ilvl w:val="1"/>
+          <w:numId w:val="2"/>
+        </w:numPr>
+        <w:rPr>
+          <w:color w:val="0000FF"/>
+          <w:lang w:val="vi-VN"/>
+        </w:rPr>
+      </w:pPr>
+      <w:r>
+        <w:rPr>
+          <w:color w:val="0000FF"/>
+          <w:lang w:val="vi-VN"/>
+        </w:rPr>
+        <w:t>Học máy, học sâu</w:t>
+      </w:r>
+    </w:p>
+    <w:p>
+      <w:pPr>
+        <w:pStyle w:val="Bullet"/>
+        <w:numPr>
+          <w:ilvl w:val="1"/>
+          <w:numId w:val="2"/>
+        </w:numPr>
+        <w:rPr>
+          <w:color w:val="0000FF"/>
+          <w:lang w:val="vi-VN"/>
+        </w:rPr>
+      </w:pPr>
+      <w:r>
+        <w:rPr>
+          <w:color w:val="0000FF"/>
+        </w:rPr>
+        <w:t>Hồi quy Logistic (</w:t>
+      </w:r>
+      <w:r>
+        <w:rPr>
+          <w:color w:val="0000FF"/>
+        </w:rPr>
+        <w:t>Logistic</w:t>
+      </w:r>
+      <w:r>
+        <w:rPr>
+          <w:color w:val="0000FF"/>
+        </w:rPr>
+        <w:t xml:space="preserve"> R</w:t>
+      </w:r>
+      <w:r>
+        <w:rPr>
+          <w:color w:val="0000FF"/>
+        </w:rPr>
+        <w:t>egression</w:t>
+      </w:r>
+      <w:r>
+        <w:rPr>
+          <w:color w:val="0000FF"/>
+        </w:rPr>
+        <w:t>)</w:t>
+      </w:r>
+    </w:p>
+    <w:p>
+      <w:pPr>
+        <w:pStyle w:val="Bullet"/>
+        <w:numPr>
+          <w:ilvl w:val="1"/>
+          <w:numId w:val="2"/>
+        </w:numPr>
+        <w:rPr>
+          <w:color w:val="0000FF"/>
+          <w:lang w:val="vi-VN"/>
+        </w:rPr>
+      </w:pPr>
+      <w:r>
+        <w:rPr>
+          <w:color w:val="0000FF"/>
+        </w:rPr>
+        <w:t>Cây quyết định (</w:t>
+      </w:r>
+      <w:r>
+        <w:rPr>
+          <w:color w:val="0000FF"/>
+        </w:rPr>
+        <w:t>Decision</w:t>
+      </w:r>
+      <w:r>
+        <w:rPr>
+          <w:color w:val="0000FF"/>
+        </w:rPr>
+        <w:t xml:space="preserve"> </w:t>
+      </w:r>
+      <w:r>
+        <w:rPr>
+          <w:color w:val="0000FF"/>
+        </w:rPr>
+        <w:t>Tree</w:t>
+      </w:r>
+      <w:r>
+        <w:rPr>
+          <w:color w:val="0000FF"/>
+        </w:rPr>
+        <w:t xml:space="preserve"> </w:t>
+      </w:r>
+      <w:r>
+        <w:rPr>
+          <w:color w:val="0000FF"/>
+        </w:rPr>
+        <w:t>Classifier</w:t>
+      </w:r>
+      <w:r>
+        <w:rPr>
+          <w:color w:val="0000FF"/>
+        </w:rPr>
+        <w:t>)</w:t>
+      </w:r>
+    </w:p>
+    <w:p>
+      <w:pPr>
+        <w:pStyle w:val="Bullet"/>
+        <w:numPr>
+          <w:ilvl w:val="1"/>
+          <w:numId w:val="2"/>
+        </w:numPr>
+        <w:rPr>
+          <w:color w:val="0000FF"/>
+          <w:lang w:val="vi-VN"/>
+        </w:rPr>
+      </w:pPr>
+      <w:r>
+        <w:rPr>
+          <w:color w:val="0000FF"/>
+          <w:szCs w:val="26"/>
+        </w:rPr>
+        <w:t>Rừng ngẫu nhiên (</w:t>
+      </w:r>
+      <w:r>
+        <w:rPr>
+          <w:color w:val="0000FF"/>
+          <w:szCs w:val="26"/>
+        </w:rPr>
+        <w:t>Random</w:t>
+      </w:r>
+      <w:r>
+        <w:rPr>
+          <w:b/>
+          <w:bCs/>
+          <w:i/>
+          <w:color w:val="0000FF"/>
+          <w:szCs w:val="26"/>
+        </w:rPr>
+        <w:t xml:space="preserve"> </w:t>
+      </w:r>
+      <w:r>
+        <w:rPr>
+          <w:color w:val="0000FF"/>
+          <w:szCs w:val="26"/>
+        </w:rPr>
+        <w:t>Forest</w:t>
+      </w:r>
+      <w:r>
+        <w:rPr>
+          <w:b/>
+          <w:bCs/>
+          <w:i/>
+          <w:color w:val="0000FF"/>
+          <w:szCs w:val="26"/>
+        </w:rPr>
+        <w:t xml:space="preserve"> </w:t>
+      </w:r>
+      <w:r>
+        <w:rPr>
+          <w:color w:val="0000FF"/>
+          <w:szCs w:val="26"/>
+        </w:rPr>
+        <w:t>Classifier</w:t>
+      </w:r>
+      <w:r>
+        <w:rPr>
+          <w:color w:val="0000FF"/>
+          <w:szCs w:val="26"/>
+        </w:rPr>
+        <w:t>)</w:t>
+      </w:r>
+    </w:p>
+    <w:p>
+      <w:pPr>
+        <w:pStyle w:val="Bullet"/>
+        <w:rPr>
+          <w:color w:val="0000FF"/>
+          <w:lang w:val="vi-VN"/>
+        </w:rPr>
+      </w:pPr>
+      <w:r>
+        <w:rPr>
+          <w:color w:val="0000FF"/>
+          <w:lang w:val="vi-VN"/>
+        </w:rPr>
+        <w:t xml:space="preserve">Chương 3: </w:t>
+      </w:r>
+      <w:r>
+        <w:rPr>
+          <w:color w:val="0000FF"/>
+          <w:lang w:val="vi-VN"/>
+        </w:rPr>
+        <w:t>Ứng dụng p</w:t>
+      </w:r>
+      <w:r>
+        <w:rPr>
+          <w:color w:val="0000FF"/>
+          <w:lang w:val="vi-VN"/>
+        </w:rPr>
+        <w:t>hư</w:t>
+      </w:r>
+      <w:r>
+        <w:rPr>
+          <w:color w:val="0000FF"/>
+          <w:lang w:val="vi-VN"/>
+        </w:rPr>
+        <w:t>ơng pháp và xây dựng mô hình (</w:t>
+      </w:r>
+      <w:r>
+        <w:rPr>
+          <w:color w:val="0000FF"/>
+          <w:lang w:val="vi-VN"/>
+        </w:rPr>
+        <w:t>60</w:t>
+      </w:r>
+      <w:r>
+        <w:rPr>
+          <w:color w:val="0000FF"/>
+          <w:lang w:val="vi-VN"/>
+        </w:rPr>
+        <w:t>%)</w:t>
+      </w:r>
+    </w:p>
+    <w:p>
+      <w:pPr>
+        <w:pStyle w:val="Bullet"/>
+        <w:numPr>
+          <w:ilvl w:val="1"/>
+          <w:numId w:val="2"/>
+        </w:numPr>
+        <w:rPr>
+          <w:color w:val="0000FF"/>
+          <w:lang w:val="vi-VN"/>
+        </w:rPr>
+      </w:pPr>
+      <w:r>
+        <w:rPr>
+          <w:color w:val="0000FF"/>
+        </w:rPr>
+        <w:t>Khái niệm về nhận dạng</w:t>
+      </w:r>
+    </w:p>
+    <w:p>
+      <w:pPr>
+        <w:pStyle w:val="Bullet"/>
+        <w:numPr>
+          <w:ilvl w:val="1"/>
+          <w:numId w:val="2"/>
+        </w:numPr>
+        <w:rPr>
+          <w:color w:val="0000FF"/>
+        </w:rPr>
+      </w:pPr>
+      <w:r>
+        <w:rPr>
+          <w:color w:val="0000FF"/>
+        </w:rPr>
+        <w:t>Phân tích dữ liệu</w:t>
+      </w:r>
+    </w:p>
+    <w:p>
+      <w:pPr>
+        <w:pStyle w:val="Bullet"/>
+        <w:numPr>
+          <w:ilvl w:val="1"/>
+          <w:numId w:val="2"/>
+        </w:numPr>
+        <w:rPr>
+          <w:color w:val="0000FF"/>
+        </w:rPr>
+      </w:pPr>
+      <w:r>
+        <w:rPr>
+          <w:color w:val="0000FF"/>
+        </w:rPr>
+        <w:t>Công cụ và các thư viện</w:t>
+      </w:r>
+    </w:p>
+    <w:p>
+      <w:pPr>
+        <w:pStyle w:val="Bullet"/>
+        <w:numPr>
+          <w:ilvl w:val="1"/>
+          <w:numId w:val="2"/>
+        </w:numPr>
+        <w:rPr>
+          <w:color w:val="0000FF"/>
+        </w:rPr>
+      </w:pPr>
+      <w:r>
+        <w:rPr>
+          <w:color w:val="0000FF"/>
+        </w:rPr>
+        <w:lastRenderedPageBreak/>
+        <w:t xml:space="preserve">Xây dựng mô hình </w:t>
+      </w:r>
+    </w:p>
+    <w:p>
+      <w:pPr>
+        <w:pStyle w:val="Bullet"/>
+        <w:numPr>
+          <w:ilvl w:val="1"/>
+          <w:numId w:val="2"/>
+        </w:numPr>
+        <w:rPr>
+          <w:color w:val="0000FF"/>
+        </w:rPr>
+      </w:pPr>
+      <w:r>
+        <w:rPr>
+          <w:color w:val="0000FF"/>
+        </w:rPr>
+        <w:t>Kết quả</w:t>
+      </w:r>
+    </w:p>
+    <w:p>
+      <w:pPr>
+        <w:pStyle w:val="Bullet"/>
+        <w:rPr>
+          <w:color w:val="0000FF"/>
+          <w:szCs w:val="26"/>
+          <w:lang w:val="vi-VN"/>
+        </w:rPr>
+      </w:pPr>
+      <w:r>
+        <w:rPr>
+          <w:color w:val="0000FF"/>
+          <w:lang w:val="vi-VN"/>
+        </w:rPr>
+        <w:t xml:space="preserve">Chương 4: </w:t>
+      </w:r>
+      <w:r>
+        <w:rPr>
+          <w:color w:val="0000FF"/>
+        </w:rPr>
+        <w:t>Kết Luận (5%)</w:t>
+      </w:r>
+    </w:p>
+    <w:p>
+      <w:pPr>
+        <w:pStyle w:val="Bullet"/>
+        <w:numPr>
+          <w:ilvl w:val="0"/>
+          <w:numId w:val="28"/>
+        </w:numPr>
+        <w:rPr>
+          <w:color w:val="0000FF"/>
+          <w:szCs w:val="26"/>
+          <w:lang w:val="vi-VN"/>
+        </w:rPr>
+      </w:pPr>
+      <w:r>
+        <w:rPr>
+          <w:color w:val="0000FF"/>
+          <w:szCs w:val="26"/>
+        </w:rPr>
+        <w:t>Kết luận</w:t>
+      </w:r>
+    </w:p>
+    <w:p>
+      <w:pPr>
+        <w:pStyle w:val="Bullet"/>
+        <w:numPr>
+          <w:ilvl w:val="0"/>
+          <w:numId w:val="28"/>
+        </w:numPr>
+        <w:rPr>
+          <w:color w:val="0000FF"/>
+          <w:szCs w:val="26"/>
+          <w:lang w:val="vi-VN"/>
+        </w:rPr>
+      </w:pPr>
+      <w:r>
+        <w:rPr>
+          <w:color w:val="0000FF"/>
+          <w:szCs w:val="26"/>
+        </w:rPr>
+        <w:t>Định hướng phát triển</w:t>
+      </w:r>
+    </w:p>
+    <w:p>
+      <w:pPr>
+        <w:pStyle w:val="Bullet"/>
+        <w:rPr>
+          <w:color w:val="0000FF"/>
+          <w:szCs w:val="26"/>
+          <w:lang w:val="vi-VN"/>
+        </w:rPr>
+      </w:pPr>
+      <w:r>
+        <w:rPr>
+          <w:color w:val="0000FF"/>
+          <w:szCs w:val="26"/>
+          <w:lang w:val="vi-VN"/>
+        </w:rPr>
+        <w:t>GIÁO VIÊN HƯỚNG DẪN TỪNG PHẦN</w:t>
+      </w:r>
+    </w:p>
+    <w:p>
+      <w:pPr>
+        <w:pStyle w:val="Bullet"/>
+        <w:numPr>
+          <w:ilvl w:val="0"/>
+          <w:numId w:val="0"/>
+        </w:numPr>
+        <w:ind w:left="284"/>
+        <w:rPr>
+          <w:color w:val="0000FF"/>
+          <w:lang w:val="vi-VN" w:eastAsia="vi-VN"/>
+        </w:rPr>
+      </w:pPr>
+      <w:r>
+        <w:rPr>
+          <w:color w:val="0000FF"/>
+          <w:lang w:val="vi-VN" w:eastAsia="vi-VN"/>
+        </w:rPr>
+        <w:t>Giáo viên hướng dẫn toàn bộ quá trình thực hiện đồ án: </w:t>
+      </w:r>
+      <w:r>
+        <w:rPr>
+          <w:b/>
+          <w:bCs/>
+          <w:color w:val="0000FF"/>
+          <w:lang w:val="vi-VN" w:eastAsia="vi-VN"/>
+        </w:rPr>
+        <w:t>TS. Tạ Quang Chiểu</w:t>
+      </w:r>
+    </w:p>
+    <w:p>
+      <w:pPr>
+        <w:pStyle w:val="ListParagraph"/>
+        <w:numPr>
+          <w:ilvl w:val="0"/>
+          <w:numId w:val="26"/>
+        </w:numPr>
+        <w:rPr>
+          <w:rFonts w:cs="Times New Roman"/>
+          <w:color w:val="0000FF"/>
+          <w:szCs w:val="26"/>
+          <w:lang w:val="vi-VN"/>
+        </w:rPr>
+      </w:pPr>
+      <w:r>
+        <w:rPr>
+          <w:rFonts w:cs="Times New Roman"/>
+          <w:color w:val="0000FF"/>
+          <w:szCs w:val="26"/>
+          <w:lang w:val="vi-VN"/>
+        </w:rPr>
+        <w:t>NGÀY GIAO NHIỆM VỤ ĐỒ ÁN TỐT NGHIỆP</w:t>
+      </w:r>
+    </w:p>
+    <w:p>
+      <w:pPr>
+        <w:rPr>
+          <w:color w:val="0000FF"/>
+          <w:lang w:val="vi-VN"/>
+        </w:rPr>
+      </w:pPr>
+      <w:r>
+        <w:rPr>
+          <w:color w:val="0000FF"/>
+          <w:lang w:val="vi-VN"/>
+        </w:rPr>
+        <w:tab/>
+        <w:t>Ngày .... tháng …. năm 202</w:t>
+      </w:r>
+      <w:r>
+        <w:rPr>
+          <w:color w:val="0000FF"/>
+        </w:rPr>
+        <w:t>...</w:t>
+      </w:r>
+      <w:r>
+        <w:rPr>
+          <w:color w:val="0000FF"/>
+          <w:lang w:val="vi-VN"/>
+        </w:rPr>
+        <w:t>.</w:t>
+      </w:r>
+    </w:p>
+    <w:p>
+      <w:pPr>
+        <w:rPr>
+          <w:color w:val="0000FF"/>
+          <w:lang w:val="vi-VN"/>
+        </w:rPr>
+      </w:pPr>
+    </w:p>
+    <w:tbl>
+      <w:tblPr>
+        <w:tblW w:w="0" w:type="auto"/>
+        <w:tblLook w:val="04A0" w:firstRow="1" w:lastRow="0" w:firstColumn="1" w:lastColumn="0" w:noHBand="0" w:noVBand="1"/>
+      </w:tblPr>
+      <w:tblGrid>
+        <w:gridCol w:w="2835"/>
+        <w:gridCol w:w="2920"/>
+        <w:gridCol w:w="3307"/>
+      </w:tblGrid>
+      <w:tr>
+        <w:tc>
+          <w:tcPr>
+            <w:tcW w:w="2835" w:type="dxa"/>
+            <w:hideMark/>
+          </w:tcPr>
+          <w:p>
+            <w:pPr>
+              <w:spacing w:line="240" w:lineRule="auto"/>
+              <w:jc w:val="center"/>
+              <w:rPr>
+                <w:b/>
+                <w:bCs/>
+                <w:color w:val="0000FF"/>
+                <w:lang w:val="vi-VN"/>
+              </w:rPr>
+            </w:pPr>
+            <w:r>
+              <w:rPr>
+                <w:b/>
+                <w:bCs/>
+                <w:color w:val="0000FF"/>
+                <w:lang w:val="vi-VN"/>
+              </w:rPr>
+              <w:t>Trưởng Bộ môn</w:t>
+            </w:r>
+          </w:p>
+          <w:p>
+            <w:pPr>
+              <w:spacing w:line="360" w:lineRule="auto"/>
+              <w:jc w:val="center"/>
+              <w:rPr>
+                <w:i/>
+                <w:iCs/>
+                <w:color w:val="0000FF"/>
+                <w:lang w:val="vi-VN"/>
+              </w:rPr>
+            </w:pPr>
+            <w:r>
+              <w:rPr>
+                <w:i/>
+                <w:iCs/>
+                <w:color w:val="0000FF"/>
+                <w:lang w:val="vi-VN"/>
+              </w:rPr>
+              <w:t>(Ký và ghi rõ Họ</w:t>
+            </w:r>
+            <w:r>
+              <w:rPr>
+                <w:i/>
+                <w:iCs/>
+                <w:color w:val="0000FF"/>
+                <w:lang w:val="vi-VN"/>
+              </w:rPr>
+              <w:t xml:space="preserve"> </w:t>
+            </w:r>
+            <w:r>
+              <w:rPr>
+                <w:i/>
+                <w:iCs/>
+                <w:color w:val="0000FF"/>
+                <w:lang w:val="vi-VN"/>
+              </w:rPr>
+              <w:t>tên)</w:t>
+            </w:r>
+          </w:p>
+        </w:tc>
+        <w:tc>
+          <w:tcPr>
+            <w:tcW w:w="2920" w:type="dxa"/>
+          </w:tcPr>
+          <w:p>
+            <w:pPr>
+              <w:spacing w:line="240" w:lineRule="auto"/>
+              <w:jc w:val="center"/>
+              <w:rPr>
+                <w:b/>
+                <w:bCs/>
+                <w:color w:val="0000FF"/>
+                <w:lang w:val="vi-VN"/>
+              </w:rPr>
+            </w:pPr>
+          </w:p>
+        </w:tc>
+        <w:tc>
+          <w:tcPr>
+            <w:tcW w:w="3307" w:type="dxa"/>
+            <w:hideMark/>
+          </w:tcPr>
+          <w:p>
+            <w:pPr>
+              <w:spacing w:line="240" w:lineRule="auto"/>
+              <w:jc w:val="center"/>
+              <w:rPr>
+                <w:color w:val="0000FF"/>
+                <w:lang w:val="vi-VN"/>
+              </w:rPr>
+            </w:pPr>
+            <w:r>
+              <w:rPr>
+                <w:b/>
+                <w:bCs/>
+                <w:color w:val="0000FF"/>
+                <w:lang w:val="vi-VN"/>
+              </w:rPr>
+              <w:t>Giáo viên hướng dẫn chính</w:t>
+            </w:r>
+          </w:p>
+          <w:p>
+            <w:pPr>
+              <w:spacing w:line="240" w:lineRule="auto"/>
+              <w:jc w:val="center"/>
+              <w:rPr>
+                <w:i/>
+                <w:iCs/>
+                <w:color w:val="0000FF"/>
+                <w:lang w:val="vi-VN"/>
+              </w:rPr>
+            </w:pPr>
+            <w:r>
+              <w:rPr>
+                <w:i/>
+                <w:iCs/>
+                <w:color w:val="0000FF"/>
+                <w:lang w:val="vi-VN"/>
+              </w:rPr>
+              <w:t>(Ký và ghi rõ Họ tên)</w:t>
+            </w:r>
+          </w:p>
+        </w:tc>
+      </w:tr>
+    </w:tbl>
+    <w:p>
+      <w:pPr>
+        <w:rPr>
+          <w:color w:val="0000FF"/>
+          <w:lang w:val="vi-VN"/>
+        </w:rPr>
+      </w:pPr>
+    </w:p>
+    <w:p>
+      <w:pPr>
+        <w:rPr>
+          <w:color w:val="0000FF"/>
+          <w:lang w:val="vi-VN"/>
+        </w:rPr>
+      </w:pPr>
+      <w:r>
+        <w:rPr>
+          <w:color w:val="0000FF"/>
+          <w:lang w:val="vi-VN"/>
+        </w:rPr>
+        <w:tab/>
+      </w:r>
+      <w:r>
+        <w:rPr>
+          <w:color w:val="0000FF"/>
+          <w:lang w:val="vi-VN"/>
+        </w:rPr>
+        <w:tab/>
+      </w:r>
+      <w:r>
+        <w:rPr>
+          <w:color w:val="0000FF"/>
+          <w:lang w:val="vi-VN"/>
+        </w:rPr>
+        <w:tab/>
+      </w:r>
+      <w:r>
+        <w:rPr>
+          <w:color w:val="0000FF"/>
+          <w:lang w:val="vi-VN"/>
+        </w:rPr>
+        <w:tab/>
+      </w:r>
+      <w:r>
+        <w:rPr>
+          <w:color w:val="0000FF"/>
+          <w:lang w:val="vi-VN"/>
+        </w:rPr>
+        <w:tab/>
+      </w:r>
+      <w:r>
+        <w:rPr>
+          <w:color w:val="0000FF"/>
+          <w:lang w:val="vi-VN"/>
+        </w:rPr>
+        <w:tab/>
+      </w:r>
+      <w:r>
+        <w:rPr>
+          <w:color w:val="0000FF"/>
+          <w:lang w:val="vi-VN"/>
+        </w:rPr>
+        <w:tab/>
+      </w:r>
+    </w:p>
+    <w:p>
+      <w:pPr>
+        <w:rPr>
+          <w:color w:val="0000FF"/>
+          <w:lang w:val="vi-VN"/>
+        </w:rPr>
+      </w:pPr>
+    </w:p>
+    <w:p>
+      <w:pPr>
+        <w:rPr>
+          <w:color w:val="0000FF"/>
+          <w:lang w:val="vi-VN"/>
+        </w:rPr>
+      </w:pPr>
+    </w:p>
+    <w:p>
+      <w:pPr>
+        <w:rPr>
+          <w:color w:val="0000FF"/>
+          <w:lang w:val="vi-VN"/>
+        </w:rPr>
+      </w:pPr>
+      <w:r>
+        <w:rPr>
+          <w:color w:val="0000FF"/>
+          <w:lang w:val="vi-VN"/>
+        </w:rPr>
+        <w:t>Nhiệm vụ Đồ án tốt nghiệp đã được Hội đồng thi tốt nghiệp của Khoa thông qua.</w:t>
+      </w:r>
+    </w:p>
+    <w:tbl>
+      <w:tblPr>
+        <w:tblStyle w:val="TableGrid"/>
+        <w:tblW w:w="0" w:type="auto"/>
+        <w:jc w:val="right"/>
+        <w:tblBorders>
+          <w:top w:val="none" w:sz="0" w:space="0" w:color="auto"/>
+          <w:left w:val="none" w:sz="0" w:space="0" w:color="auto"/>
+          <w:bottom w:val="none" w:sz="0" w:space="0" w:color="auto"/>
+          <w:right w:val="none" w:sz="0" w:space="0" w:color="auto"/>
+          <w:insideH w:val="none" w:sz="0" w:space="0" w:color="auto"/>
+          <w:insideV w:val="none" w:sz="0" w:space="0" w:color="auto"/>
+        </w:tblBorders>
+        <w:tblLook w:val="04A0" w:firstRow="1" w:lastRow="0" w:firstColumn="1" w:lastColumn="0" w:noHBand="0" w:noVBand="1"/>
+      </w:tblPr>
+      <w:tblGrid>
+        <w:gridCol w:w="3463"/>
+      </w:tblGrid>
+      <w:tr>
+        <w:trPr>
+          <w:jc w:val="right"/>
+        </w:trPr>
+        <w:tc>
+          <w:tcPr>
+            <w:tcW w:w="0" w:type="auto"/>
+          </w:tcPr>
+          <w:p>
+            <w:pPr>
+              <w:ind w:left="-150" w:right="-104"/>
+              <w:jc w:val="center"/>
+              <w:rPr>
+                <w:color w:val="0000FF"/>
+                <w:lang w:val="vi-VN"/>
+              </w:rPr>
+            </w:pPr>
+            <w:r>
+              <w:rPr>
+                <w:color w:val="0000FF"/>
+                <w:lang w:val="vi-VN"/>
+              </w:rPr>
+              <w:t>Ngày …. tháng …. năm 202</w:t>
+            </w:r>
+            <w:r>
+              <w:rPr>
+                <w:color w:val="0000FF"/>
+                <w:lang w:val="vi-VN"/>
+              </w:rPr>
+              <w:t>…</w:t>
+            </w:r>
+            <w:r>
+              <w:rPr>
+                <w:color w:val="0000FF"/>
+                <w:lang w:val="vi-VN"/>
+              </w:rPr>
+              <w:t xml:space="preserve"> </w:t>
+            </w:r>
+          </w:p>
+          <w:p>
+            <w:pPr>
+              <w:ind w:left="-150"/>
+              <w:jc w:val="center"/>
+              <w:rPr>
+                <w:color w:val="0000FF"/>
+                <w:lang w:val="vi-VN"/>
+              </w:rPr>
+            </w:pPr>
+            <w:r>
+              <w:rPr>
+                <w:b/>
+                <w:bCs/>
+                <w:color w:val="0000FF"/>
+                <w:lang w:val="vi-VN"/>
+              </w:rPr>
+              <w:t>Chủ tịch Hội đồng</w:t>
+            </w:r>
+          </w:p>
+          <w:p>
+            <w:pPr>
+              <w:spacing w:line="360" w:lineRule="auto"/>
+              <w:ind w:left="-144" w:right="-101"/>
+              <w:jc w:val="center"/>
+              <w:rPr>
+                <w:i/>
+                <w:iCs/>
+                <w:color w:val="0000FF"/>
+                <w:lang w:val="vi-VN"/>
+              </w:rPr>
+            </w:pPr>
+            <w:r>
+              <w:rPr>
+                <w:i/>
+                <w:iCs/>
+                <w:color w:val="0000FF"/>
+                <w:lang w:val="vi-VN"/>
+              </w:rPr>
+              <w:t>(Ký và ghi rõ Họ tên)</w:t>
+            </w:r>
+          </w:p>
+        </w:tc>
+      </w:tr>
+    </w:tbl>
+    <w:p>
+      <w:pPr>
+        <w:rPr>
+          <w:color w:val="0000FF"/>
+          <w:lang w:val="vi-VN"/>
+        </w:rPr>
+      </w:pPr>
+    </w:p>
+    <w:p>
+      <w:pPr>
+        <w:spacing w:line="240" w:lineRule="auto"/>
+        <w:jc w:val="right"/>
+        <w:rPr>
+          <w:i/>
+          <w:iCs/>
+          <w:color w:val="0000FF"/>
+          <w:lang w:val="vi-VN"/>
+        </w:rPr>
+      </w:pPr>
+      <w:r>
+        <w:rPr>
+          <w:i/>
+          <w:iCs/>
+          <w:color w:val="0000FF"/>
+          <w:lang w:val="vi-VN"/>
+        </w:rPr>
+        <w:tab/>
+      </w:r>
+      <w:r>
+        <w:rPr>
+          <w:i/>
+          <w:iCs/>
+          <w:color w:val="0000FF"/>
+          <w:lang w:val="vi-VN"/>
+        </w:rPr>
+        <w:tab/>
+      </w:r>
+    </w:p>
+    <w:p>
+      <w:pPr>
+        <w:rPr>
+          <w:color w:val="0000FF"/>
+          <w:lang w:val="vi-VN"/>
+        </w:rPr>
+      </w:pPr>
+    </w:p>
+    <w:p>
+      <w:pPr>
+        <w:rPr>
+          <w:color w:val="0000FF"/>
+          <w:lang w:val="vi-VN"/>
+        </w:rPr>
+      </w:pPr>
+    </w:p>
+    <w:p>
+      <w:pPr>
+        <w:rPr>
+          <w:color w:val="0000FF"/>
+          <w:lang w:val="vi-VN"/>
+        </w:rPr>
+      </w:pPr>
+    </w:p>
+    <w:p>
+      <w:pPr>
+        <w:pStyle w:val="Content"/>
+        <w:rPr>
+          <w:color w:val="0000FF"/>
+          <w:lang w:val="vi-VN"/>
+        </w:rPr>
+      </w:pPr>
+      <w:r>
+        <w:rPr>
+          <w:color w:val="0000FF"/>
+          <w:lang w:val="vi-VN"/>
+        </w:rPr>
+        <w:t xml:space="preserve">Sinh viên đã hoàn thành và nộp bản Đồ án tốt nghiệp cho Hội đồng thi. </w:t>
+      </w:r>
+    </w:p>
+    <w:tbl>
+      <w:tblPr>
+        <w:tblStyle w:val="TableGrid"/>
+        <w:tblW w:w="0" w:type="auto"/>
+        <w:jc w:val="right"/>
+        <w:tblBorders>
+          <w:top w:val="none" w:sz="0" w:space="0" w:color="auto"/>
+          <w:left w:val="none" w:sz="0" w:space="0" w:color="auto"/>
+          <w:bottom w:val="none" w:sz="0" w:space="0" w:color="auto"/>
+          <w:right w:val="none" w:sz="0" w:space="0" w:color="auto"/>
+          <w:insideH w:val="none" w:sz="0" w:space="0" w:color="auto"/>
+          <w:insideV w:val="none" w:sz="0" w:space="0" w:color="auto"/>
+        </w:tblBorders>
+        <w:tblLook w:val="04A0" w:firstRow="1" w:lastRow="0" w:firstColumn="1" w:lastColumn="0" w:noHBand="0" w:noVBand="1"/>
+      </w:tblPr>
+      <w:tblGrid>
+        <w:gridCol w:w="3641"/>
+      </w:tblGrid>
+      <w:tr>
+        <w:trPr>
+          <w:jc w:val="right"/>
+        </w:trPr>
+        <w:tc>
+          <w:tcPr>
+            <w:tcW w:w="0" w:type="auto"/>
+          </w:tcPr>
+          <w:p>
+            <w:pPr>
+              <w:jc w:val="center"/>
+              <w:rPr>
+                <w:b/>
+                <w:bCs/>
+                <w:color w:val="0000FF"/>
+                <w:lang w:val="vi-VN"/>
+              </w:rPr>
+            </w:pPr>
+            <w:r>
+              <w:rPr>
+                <w:color w:val="0000FF"/>
+                <w:lang w:val="vi-VN"/>
+              </w:rPr>
+              <w:t>Ngày .... tháng …. năm 202</w:t>
+            </w:r>
+            <w:r>
+              <w:rPr>
+                <w:color w:val="0000FF"/>
+                <w:lang w:val="vi-VN"/>
+              </w:rPr>
+              <w:t>…</w:t>
+            </w:r>
+            <w:r>
+              <w:rPr>
+                <w:color w:val="0000FF"/>
+                <w:lang w:val="vi-VN"/>
+              </w:rPr>
+              <w:t>.</w:t>
+            </w:r>
+          </w:p>
+          <w:p>
+            <w:pPr>
+              <w:jc w:val="center"/>
+              <w:rPr>
+                <w:b/>
+                <w:bCs/>
+                <w:color w:val="0000FF"/>
+                <w:lang w:val="vi-VN"/>
+              </w:rPr>
+            </w:pPr>
+            <w:r>
+              <w:rPr>
+                <w:b/>
+                <w:bCs/>
+                <w:color w:val="0000FF"/>
+                <w:lang w:val="vi-VN"/>
+              </w:rPr>
+              <w:t>Sinh viên làm Đồ án tốt nghiệp</w:t>
+            </w:r>
+          </w:p>
+          <w:p>
+            <w:pPr>
+              <w:spacing w:line="360" w:lineRule="auto"/>
+              <w:jc w:val="center"/>
+              <w:rPr>
+                <w:b/>
+                <w:bCs/>
+                <w:color w:val="0000FF"/>
+                <w:lang w:val="vi-VN"/>
+              </w:rPr>
+            </w:pPr>
+            <w:r>
+              <w:rPr>
+                <w:i/>
+                <w:iCs/>
+                <w:color w:val="0000FF"/>
+                <w:lang w:val="vi-VN"/>
+              </w:rPr>
+              <w:t xml:space="preserve"> (Ký và ghi rõ Họ tên)</w:t>
+            </w:r>
+          </w:p>
+        </w:tc>
+      </w:tr>
+    </w:tbl>
+    <w:p>
+      <w:pPr>
+        <w:pStyle w:val="CoverB"/>
+        <w:rPr>
+          <w:lang w:val="vi-VN"/>
+        </w:rPr>
+      </w:pPr>
+    </w:p>
+    <w:p>
+      <w:pPr>
+        <w:pStyle w:val="CoverB"/>
+        <w:rPr>
+          <w:lang w:val="vi-VN"/>
+        </w:rPr>
+      </w:pPr>
+    </w:p>
+    <w:p>
+      <w:pPr>
+        <w:pStyle w:val="CoverB"/>
+        <w:rPr>
+          <w:lang w:val="vi-VN"/>
+        </w:rPr>
+      </w:pPr>
+    </w:p>
+    <w:p>
+      <w:pPr>
+        <w:pStyle w:val="CoverB"/>
+        <w:jc w:val="left"/>
+      </w:pPr>
+    </w:p>
+    <w:tbl>
+      <w:tblPr>
+        <w:tblW w:w="9421" w:type="dxa"/>
+        <w:tblInd w:w="108" w:type="dxa"/>
+        <w:tblLayout w:type="fixed"/>
+        <w:tblLook w:val="0000" w:firstRow="0" w:lastRow="0" w:firstColumn="0" w:lastColumn="0" w:noHBand="0" w:noVBand="0"/>
+      </w:tblPr>
+      <w:tblGrid>
+        <w:gridCol w:w="2520"/>
+        <w:gridCol w:w="6901"/>
+      </w:tblGrid>
+      <w:tr>
+        <w:trPr>
+          <w:trHeight w:val="1690"/>
+        </w:trPr>
+        <w:tc>
+          <w:tcPr>
+            <w:tcW w:w="2520" w:type="dxa"/>
+            <w:shd w:val="clear" w:color="auto" w:fill="FFFFFF"/>
+          </w:tcPr>
+          <w:p>
+            <w:pPr>
+              <w:shd w:val="clear" w:color="auto" w:fill="FFFFFF"/>
+              <w:spacing w:before="480" w:line="360" w:lineRule="auto"/>
+              <w:jc w:val="center"/>
+              <w:rPr>
+                <w:szCs w:val="26"/>
+              </w:rPr>
+            </w:pPr>
+            <w:r>
+              <w:rPr>
+                <w:noProof/>
+                <w:szCs w:val="26"/>
+                <w:lang w:val="vi-VN" w:eastAsia="vi-VN"/>
+              </w:rPr>
+              <w:lastRenderedPageBreak/>
+              <w:drawing>
+                <wp:inline distT="0" distB="0" distL="0" distR="0" wp14:anchorId="0600A394" wp14:editId="6190207B">
+                  <wp:extent cx="1227278" cy="1009650"/>
+                  <wp:effectExtent l="19050" t="0" r="0" b="0"/>
+                  <wp:docPr id="1494012697" name="Picture 1494012697" descr="logo"/>
+                  <wp:cNvGraphicFramePr>
+                    <a:graphicFrameLocks xmlns:a="http://schemas.openxmlformats.org/drawingml/2006/main" noChangeAspect="1"/>
+                  </wp:cNvGraphicFramePr>
+                  <a:graphic xmlns:a="http://schemas.openxmlformats.org/drawingml/2006/main">
+                    <a:graphicData uri="http://schemas.openxmlformats.org/drawingml/2006/picture">
+                      <pic:pic xmlns:pic="http://schemas.openxmlformats.org/drawingml/2006/picture">
+                        <pic:nvPicPr>
+                          <pic:cNvPr id="0" name="Picture 1" descr="logo"/>
+                          <pic:cNvPicPr>
+                            <a:picLocks noChangeAspect="1" noChangeArrowheads="1"/>
+                          </pic:cNvPicPr>
+                        </pic:nvPicPr>
+                        <pic:blipFill>
+                          <a:blip r:embed="rId12"/>
+                          <a:srcRect/>
+                          <a:stretch>
+                            <a:fillRect/>
+                          </a:stretch>
+                        </pic:blipFill>
+                        <pic:spPr bwMode="auto">
+                          <a:xfrm>
+                            <a:off x="0" y="0"/>
+                            <a:ext cx="1227278" cy="1009650"/>
+                          </a:xfrm>
+                          <a:prstGeom prst="rect">
+                            <a:avLst/>
+                          </a:prstGeom>
+                          <a:noFill/>
+                          <a:ln w="9525">
+                            <a:noFill/>
+                            <a:miter lim="800000"/>
+                            <a:headEnd/>
+                            <a:tailEnd/>
+                          </a:ln>
+                        </pic:spPr>
+                      </pic:pic>
+                    </a:graphicData>
+                  </a:graphic>
+                </wp:inline>
+              </w:drawing>
+            </w:r>
+          </w:p>
+        </w:tc>
+        <w:tc>
+          <w:tcPr>
+            <w:tcW w:w="6901" w:type="dxa"/>
+            <w:shd w:val="clear" w:color="auto" w:fill="FFFFFF"/>
+          </w:tcPr>
+          <w:p>
+            <w:pPr>
+              <w:shd w:val="clear" w:color="auto" w:fill="FFFFFF"/>
+              <w:spacing w:line="360" w:lineRule="auto"/>
+              <w:jc w:val="center"/>
+              <w:rPr>
+                <w:szCs w:val="26"/>
+              </w:rPr>
+            </w:pPr>
+            <w:r>
+              <w:rPr>
+                <w:szCs w:val="26"/>
+              </w:rPr>
+              <w:t xml:space="preserve">TRƯỜNG ĐẠI HỌC THUỶ LỢI </w:t>
+            </w:r>
+          </w:p>
+          <w:p>
+            <w:pPr>
+              <w:shd w:val="clear" w:color="auto" w:fill="FFFFFF"/>
+              <w:spacing w:line="360" w:lineRule="auto"/>
+              <w:jc w:val="center"/>
+              <w:rPr>
+                <w:szCs w:val="26"/>
+              </w:rPr>
+            </w:pPr>
+            <w:r>
+              <w:rPr>
+                <w:b/>
+                <w:szCs w:val="26"/>
+              </w:rPr>
+              <w:t>KHOA CÔNG NGHỆ THÔNG TIN</w:t>
+            </w:r>
+          </w:p>
+          <w:p>
+            <w:pPr>
+              <w:shd w:val="clear" w:color="auto" w:fill="FFFFFF"/>
+              <w:spacing w:line="360" w:lineRule="auto"/>
+              <w:jc w:val="center"/>
+              <w:rPr>
+                <w:szCs w:val="26"/>
+              </w:rPr>
+            </w:pPr>
+            <w:r>
+              <w:rPr>
+                <w:noProof/>
+                <w:szCs w:val="26"/>
+                <w:lang w:val="vi-VN" w:eastAsia="vi-VN"/>
+              </w:rPr>
+              <mc:AlternateContent>
+                <mc:Choice Requires="wps">
+                  <w:drawing>
+                    <wp:anchor distT="4294967294" distB="4294967294" distL="114300" distR="114300" simplePos="0" relativeHeight="251713536" behindDoc="0" locked="0" layoutInCell="1" allowOverlap="1" wp14:anchorId="713B05F7" wp14:editId="0060DB88">
+                      <wp:simplePos x="0" y="0"/>
+                      <wp:positionH relativeFrom="column">
+                        <wp:posOffset>1310640</wp:posOffset>
+                      </wp:positionH>
+                      <wp:positionV relativeFrom="paragraph">
+                        <wp:posOffset>57784</wp:posOffset>
+                      </wp:positionV>
+                      <wp:extent cx="1771650" cy="0"/>
+                      <wp:effectExtent l="0" t="0" r="0" b="0"/>
+                      <wp:wrapNone/>
+                      <wp:docPr id="2" name="Straight Arrow Connector 2"/>
+                      <wp:cNvGraphicFramePr>
+                        <a:graphicFrameLocks xmlns:a="http://schemas.openxmlformats.org/drawingml/2006/main"/>
+                      </wp:cNvGraphicFramePr>
+                      <a:graphic xmlns:a="http://schemas.openxmlformats.org/drawingml/2006/main">
+                        <a:graphicData uri="http://schemas.microsoft.com/office/word/2010/wordprocessingShape">
+                          <wps:wsp>
+                            <wps:cNvCnPr>
+                              <a:cxnSpLocks noChangeShapeType="1"/>
+                            </wps:cNvCnPr>
+                            <wps:spPr bwMode="auto">
+                              <a:xfrm>
+                                <a:off x="0" y="0"/>
+                                <a:ext cx="1771650" cy="0"/>
+                              </a:xfrm>
+                              <a:prstGeom prst="straightConnector1">
+                                <a:avLst/>
+                              </a:prstGeom>
+                              <a:noFill/>
+                              <a:ln w="9525">
+                                <a:solidFill>
+                                  <a:srgbClr val="000000"/>
+                                </a:solidFill>
+                                <a:round/>
+                                <a:headEnd/>
+                                <a:tailEnd/>
+                              </a:ln>
+                              <a:extLst>
+                                <a:ext uri="{909E8E84-426E-40dd-AFC4-6F175D3DCCD1}">
+                                  <a14:hiddenFill xmlns:o="urn:schemas-microsoft-com:office:office" xmlns:v="urn:schemas-microsoft-com:vml" xmlns:w10="urn:schemas-microsoft-com:office:word" xmlns:w="http://schemas.openxmlformats.org/wordprocessingml/2006/main" xmlns:a14="http://schemas.microsoft.com/office/drawing/2010/main" xmlns="">
+                                    <a:noFill/>
+                                  </a14:hiddenFill>
+                                </a:ext>
+                              </a:extLst>
+                            </wps:spPr>
+                            <wps:bodyPr/>
+                          </wps:wsp>
+                        </a:graphicData>
+                      </a:graphic>
+                      <wp14:sizeRelH relativeFrom="page">
+                        <wp14:pctWidth>0</wp14:pctWidth>
+                      </wp14:sizeRelH>
+                      <wp14:sizeRelV relativeFrom="page">
+                        <wp14:pctHeight>0</wp14:pctHeight>
+                      </wp14:sizeRelV>
+                    </wp:anchor>
+                  </w:drawing>
+                </mc:Choice>
+                <mc:Fallback>
+                  <w:pict>
+                    <v:shapetype w14:anchorId="18831469" id="_x0000_t32" coordsize="21600,21600" o:spt="32" o:oned="t" path="m,l21600,21600e" filled="f">
+                      <v:path arrowok="t" fillok="f" o:connecttype="none"/>
+                      <o:lock v:ext="edit" shapetype="t"/>
+                    </v:shapetype>
+                    <v:shape id="Straight Arrow Connector 2" o:spid="_x0000_s1026" type="#_x0000_t32" style="position:absolute;margin-left:103.2pt;margin-top:4.55pt;width:139.5pt;height:0;z-index:251713536;visibility:visible;mso-wrap-style:square;mso-width-percent:0;mso-height-percent:0;mso-wrap-distance-left:9pt;mso-wrap-distance-top:-6e-5mm;mso-wrap-distance-right:9pt;mso-wrap-distance-bottom:-6e-5mm;mso-position-horizontal:absolute;mso-position-horizontal-relative:text;mso-position-vertical:absolute;mso-position-vertical-relative:text;mso-width-percent:0;mso-height-percent:0;mso-width-relative:page;mso-height-relative:page" o:gfxdata="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"/>
+                  </w:pict>
+                </mc:Fallback>
+              </mc:AlternateContent>
+            </w:r>
+          </w:p>
+          <w:p>
+            <w:pPr>
+              <w:shd w:val="clear" w:color="auto" w:fill="FFFFFF"/>
+              <w:spacing w:line="360" w:lineRule="auto"/>
+              <w:jc w:val="center"/>
+              <w:rPr>
+                <w:sz w:val="28"/>
+                <w:szCs w:val="28"/>
+              </w:rPr>
+            </w:pPr>
+            <w:r>
+              <w:rPr>
+                <w:color w:val="FF0000"/>
+                <w:sz w:val="28"/>
+                <w:szCs w:val="28"/>
+              </w:rPr>
+              <w:t>BẢN TÓM TẮT ĐỀ CƯƠNG ĐỒ ÁN TỐT NGHIỆP</w:t>
+            </w:r>
+          </w:p>
+        </w:tc>
+      </w:tr>
+    </w:tbl>
+    <w:p>
+      <w:pPr>
+        <w:shd w:val="clear" w:color="auto" w:fill="FFFFFF"/>
+        <w:tabs>
+          <w:tab w:val="left" w:leader="dot" w:pos="9072"/>
+        </w:tabs>
+        <w:spacing w:before="480" w:line="360" w:lineRule="auto"/>
+        <w:rPr>
+          <w:b/>
+          <w:bCs/>
+          <w:szCs w:val="26"/>
+        </w:rPr>
+      </w:pPr>
+      <w:r>
+        <w:rPr>
+          <w:b/>
+          <w:bCs/>
+          <w:szCs w:val="26"/>
+        </w:rPr>
+        <w:t xml:space="preserve">Tên đề tài: </w:t>
+      </w:r>
+      <w:bookmarkStart w:id="3" w:name="_Hlk169728067"/>
+      <w:r>
+        <w:rPr>
+          <w:b/>
+          <w:bCs/>
+          <w:szCs w:val="26"/>
+        </w:rPr>
+        <w:t>Dự đoán xếp hạng mì ramen bằng mô hình học máy</w:t>
+      </w:r>
+      <w:bookmarkEnd w:id="3"/>
+      <w:r>
+        <w:rPr>
+          <w:b/>
+          <w:bCs/>
+          <w:szCs w:val="26"/>
+        </w:rPr>
+        <w:t xml:space="preserve"> </w:t>
+      </w:r>
+    </w:p>
+    <w:p>
+      <w:pPr>
+        <w:shd w:val="clear" w:color="auto" w:fill="FFFFFF"/>
+        <w:spacing w:line="360" w:lineRule="auto"/>
+        <w:rPr>
+          <w:i/>
+          <w:szCs w:val="26"/>
+        </w:rPr>
+      </w:pPr>
+      <w:r>
+        <w:rPr>
+          <w:i/>
+          <w:szCs w:val="26"/>
+        </w:rPr>
+        <w:t>Sinh viên thực hiện:</w:t>
+      </w:r>
+      <w:r>
+        <w:rPr>
+          <w:i/>
+          <w:szCs w:val="26"/>
+        </w:rPr>
+        <w:tab/>
+      </w:r>
+      <w:r>
+        <w:rPr>
+          <w:szCs w:val="26"/>
+        </w:rPr>
+        <w:t>Nguyễn Duy Tân</w:t>
+      </w:r>
+    </w:p>
+    <w:p>
+      <w:pPr>
+        <w:shd w:val="clear" w:color="auto" w:fill="FFFFFF"/>
+        <w:spacing w:line="360" w:lineRule="auto"/>
+        <w:rPr>
+          <w:i/>
+          <w:szCs w:val="26"/>
+        </w:rPr>
+      </w:pPr>
+      <w:r>
+        <w:rPr>
+          <w:i/>
+          <w:szCs w:val="26"/>
+        </w:rPr>
+        <w:t xml:space="preserve">Lớp: </w:t>
+      </w:r>
+      <w:r>
+        <w:rPr>
+          <w:szCs w:val="26"/>
+        </w:rPr>
+        <w:t>61HT</w:t>
+      </w:r>
+    </w:p>
+    <w:p>
+      <w:pPr>
+        <w:shd w:val="clear" w:color="auto" w:fill="FFFFFF"/>
+        <w:spacing w:line="360" w:lineRule="auto"/>
+        <w:rPr>
+          <w:szCs w:val="26"/>
+        </w:rPr>
+      </w:pPr>
+      <w:r>
+        <w:rPr>
+          <w:i/>
+          <w:szCs w:val="26"/>
+        </w:rPr>
+        <w:t xml:space="preserve">Email: </w:t>
+      </w:r>
+      <w:r>
+        <w:rPr>
+          <w:szCs w:val="26"/>
+        </w:rPr>
+        <w:t>Nguyentan7799@gmail.com</w:t>
+      </w:r>
+    </w:p>
+    <w:p>
+      <w:pPr>
+        <w:shd w:val="clear" w:color="auto" w:fill="FFFFFF"/>
+        <w:spacing w:line="360" w:lineRule="auto"/>
+        <w:rPr>
+          <w:szCs w:val="26"/>
+        </w:rPr>
+      </w:pPr>
+      <w:r>
+        <w:rPr>
+          <w:i/>
+          <w:szCs w:val="26"/>
+        </w:rPr>
+        <w:t xml:space="preserve">Điện thoại: </w:t>
+      </w:r>
+      <w:r>
+        <w:rPr>
+          <w:szCs w:val="26"/>
+        </w:rPr>
+        <w:t>0394422547</w:t>
+      </w:r>
+      <w:r>
+        <w:rPr>
+          <w:szCs w:val="26"/>
+        </w:rPr>
+        <w:tab/>
+      </w:r>
+    </w:p>
+    <w:p>
+      <w:pPr>
+        <w:shd w:val="clear" w:color="auto" w:fill="FFFFFF"/>
+        <w:spacing w:line="360" w:lineRule="auto"/>
+        <w:rPr>
+          <w:szCs w:val="26"/>
+        </w:rPr>
+      </w:pPr>
+      <w:r>
+        <w:rPr>
+          <w:i/>
+          <w:szCs w:val="26"/>
+        </w:rPr>
+        <w:t>Giáo viên hướng dẫn</w:t>
+      </w:r>
+      <w:r>
+        <w:rPr>
+          <w:szCs w:val="26"/>
+        </w:rPr>
+        <w:t xml:space="preserve">: TS. Tạ Quang Chiểu </w:t>
+      </w:r>
+    </w:p>
+    <w:p>
+      <w:pPr>
+        <w:shd w:val="clear" w:color="auto" w:fill="FFFFFF"/>
+        <w:spacing w:line="360" w:lineRule="auto"/>
+        <w:rPr>
+          <w:szCs w:val="26"/>
+        </w:rPr>
+      </w:pPr>
+    </w:p>
+    <w:p>
+      <w:pPr>
+        <w:shd w:val="clear" w:color="auto" w:fill="FFFFFF"/>
+        <w:spacing w:line="360" w:lineRule="auto"/>
+        <w:jc w:val="center"/>
+        <w:rPr>
+          <w:b/>
+          <w:bCs/>
+          <w:szCs w:val="26"/>
+        </w:rPr>
+      </w:pPr>
+      <w:r>
+        <w:rPr>
+          <w:b/>
+          <w:bCs/>
+          <w:szCs w:val="26"/>
+        </w:rPr>
+        <w:t>TÓM TẮT ĐỀ TÀI</w:t>
+      </w:r>
+    </w:p>
+    <w:p>
+      <w:pPr>
+        <w:shd w:val="clear" w:color="auto" w:fill="FFFFFF"/>
+        <w:spacing w:line="360" w:lineRule="auto"/>
+        <w:ind w:firstLine="720"/>
+        <w:jc w:val="both"/>
+        <w:rPr>
+          <w:color w:val="050505"/>
+          <w:szCs w:val="26"/>
+          <w:shd w:val="clear" w:color="auto" w:fill="FFFFFF"/>
+        </w:rPr>
+      </w:pPr>
+      <w:r>
+        <w:rPr>
+          <w:color w:val="050505"/>
+          <w:szCs w:val="26"/>
+          <w:shd w:val="clear" w:color="auto" w:fill="FFFFFF"/>
+        </w:rPr>
+        <w:t>Mì ramen hay được biết tới với cái tên khác là mì ăn liền, đã trở thành một phần không thể thiếu trong ẩm thực hàng ngày của nhiều người trên khắp thế giới. Tuy nhiên, mì ramen hay loại mì ăn liền được yêu thích vì sự thuận tiện, giá cả phải chăng và hương vị đa dạng. Để lựa chọn giữa các thương hiệu mì khác nhau thường là việc khó khăn cho người tiêu dùng.</w:t>
+      </w:r>
+    </w:p>
+    <w:p>
+      <w:pPr>
+        <w:shd w:val="clear" w:color="auto" w:fill="FFFFFF"/>
+        <w:spacing w:line="360" w:lineRule="auto"/>
+        <w:ind w:firstLine="720"/>
+        <w:jc w:val="both"/>
+        <w:rPr>
+          <w:color w:val="050505"/>
+          <w:szCs w:val="26"/>
+          <w:shd w:val="clear" w:color="auto" w:fill="FFFFFF"/>
+        </w:rPr>
+      </w:pPr>
+      <w:r>
+        <w:rPr>
+          <w:color w:val="050505"/>
+          <w:szCs w:val="26"/>
+          <w:shd w:val="clear" w:color="auto" w:fill="FFFFFF"/>
+        </w:rPr>
+        <w:t>Từ đây đặt ra một câu hỏi quan trọng: Điều gì tạo nên sự khác biệt của một loại mì ramen so với các loại mì khác? Liệu có thể xác định các yếu tố cụ thể nào làm cho một thương hiệu mì ramen nổi bật hơn và có hương vị tốt hơn so với các thương hiệu khác không?</w:t>
+      </w:r>
+    </w:p>
+    <w:p>
+      <w:pPr>
+        <w:shd w:val="clear" w:color="auto" w:fill="FFFFFF"/>
+        <w:spacing w:line="360" w:lineRule="auto"/>
+        <w:ind w:firstLine="720"/>
+        <w:jc w:val="both"/>
+        <w:rPr>
+          <w:color w:val="050505"/>
+          <w:szCs w:val="26"/>
+          <w:shd w:val="clear" w:color="auto" w:fill="FFFFFF"/>
+        </w:rPr>
+      </w:pPr>
+      <w:r>
+        <w:rPr>
+          <w:color w:val="050505"/>
+          <w:szCs w:val="26"/>
+          <w:shd w:val="clear" w:color="auto" w:fill="FFFFFF"/>
+        </w:rPr>
+        <w:t>Trong đồ án này, em tiến hành nghiên cứu các kỹ thuật học máy để dự đoán xem một loại mì ramen đó sẽ được xem là "tốt" hay "không tốt" dựa trên các yếu tố như loại sản phẩm, kiểu mì, thương hiệu và quốc gia sản xuất. Vì vậy em thực hiện ĐATN về đề tài: “</w:t>
+      </w:r>
+      <w:r>
+        <w:rPr>
+          <w:b/>
+          <w:bCs/>
+          <w:color w:val="050505"/>
+          <w:szCs w:val="26"/>
+          <w:shd w:val="clear" w:color="auto" w:fill="FFFFFF"/>
+        </w:rPr>
+        <w:t>Dự đoán xếp hạng mì ramen bằng mô hình học máy</w:t>
+      </w:r>
+      <w:r>
+        <w:rPr>
+          <w:color w:val="050505"/>
+          <w:szCs w:val="26"/>
+          <w:shd w:val="clear" w:color="auto" w:fill="FFFFFF"/>
+        </w:rPr>
+        <w:t xml:space="preserve">”. Từ đó cung cấp thông tin hữu ích cho người tiêu dùng, giúp họ có thể lựa chọn mì ăn liền tốt nhất và phù hợp nhất với sở thích và nhu cầu của mình. Đồng thời giúp các nhà sản xuất chủ động cách cải thiện sản phẩm ramen để đạt được điểm đánh giá cao hơn của người sử dụng. Trong đồ </w:t>
+      </w:r>
+      <w:r>
+        <w:rPr>
+          <w:color w:val="050505"/>
+          <w:szCs w:val="26"/>
+          <w:shd w:val="clear" w:color="auto" w:fill="FFFFFF"/>
+        </w:rPr>
+        <w:lastRenderedPageBreak/>
+        <w:t>án này, em sử dụng ngôn ngữ lập trình Python kết hợp các thư viện hỗ trợ để phân tích, trực quan hóa và cài đặt một số kỹ thuật học máy giải quyết bài toán.</w:t>
+      </w:r>
+    </w:p>
+    <w:p>
+      <w:pPr>
+        <w:shd w:val="clear" w:color="auto" w:fill="FFFFFF"/>
+        <w:spacing w:line="360" w:lineRule="auto"/>
+        <w:jc w:val="both"/>
+        <w:rPr>
+          <w:szCs w:val="26"/>
+        </w:rPr>
+      </w:pPr>
+      <w:r>
+        <w:rPr>
+          <w:b/>
+          <w:szCs w:val="26"/>
+        </w:rPr>
+        <w:t>CÁC MỤC TIÊU CHÍNH</w:t>
+      </w:r>
+    </w:p>
+    <w:p>
+      <w:pPr>
+        <w:numPr>
+          <w:ilvl w:val="0"/>
+          <w:numId w:val="29"/>
+        </w:numPr>
+        <w:shd w:val="clear" w:color="auto" w:fill="FFFFFF"/>
+        <w:spacing w:before="480" w:line="360" w:lineRule="auto"/>
+        <w:ind w:left="426" w:hanging="426"/>
+        <w:contextualSpacing/>
+        <w:jc w:val="both"/>
+        <w:rPr>
+          <w:szCs w:val="26"/>
+        </w:rPr>
+      </w:pPr>
+      <w:r>
+        <w:rPr>
+          <w:szCs w:val="26"/>
+        </w:rPr>
+        <w:t>Mục tiêu 1: Tìm hiểu bài toán dự đoán xếp hạng mì ramen.</w:t>
+      </w:r>
+    </w:p>
+    <w:p>
+      <w:pPr>
+        <w:numPr>
+          <w:ilvl w:val="0"/>
+          <w:numId w:val="29"/>
+        </w:numPr>
+        <w:shd w:val="clear" w:color="auto" w:fill="FFFFFF"/>
+        <w:spacing w:before="480" w:line="360" w:lineRule="auto"/>
+        <w:ind w:left="426" w:hanging="426"/>
+        <w:contextualSpacing/>
+        <w:jc w:val="both"/>
+        <w:rPr>
+          <w:szCs w:val="26"/>
+        </w:rPr>
+      </w:pPr>
+      <w:r>
+        <w:rPr>
+          <w:szCs w:val="26"/>
+        </w:rPr>
+        <w:t>Mục tiêu 2: Tìm hiểu, nghiên cứu một số kỹ thuật học máy.</w:t>
+      </w:r>
+    </w:p>
+    <w:p>
+      <w:pPr>
+        <w:numPr>
+          <w:ilvl w:val="0"/>
+          <w:numId w:val="29"/>
+        </w:numPr>
+        <w:shd w:val="clear" w:color="auto" w:fill="FFFFFF"/>
+        <w:spacing w:before="480" w:line="360" w:lineRule="auto"/>
+        <w:ind w:left="426" w:hanging="426"/>
+        <w:contextualSpacing/>
+        <w:jc w:val="both"/>
+        <w:rPr>
+          <w:szCs w:val="26"/>
+        </w:rPr>
+      </w:pPr>
+      <w:r>
+        <w:rPr>
+          <w:szCs w:val="26"/>
+        </w:rPr>
+        <w:t>Mục tiêu 3: Áp dụng các kỹ thuật học máy dự đoán xếp hạng mì ramen.</w:t>
+      </w:r>
+    </w:p>
+    <w:p>
+      <w:pPr>
+        <w:numPr>
+          <w:ilvl w:val="0"/>
+          <w:numId w:val="29"/>
+        </w:numPr>
+        <w:shd w:val="clear" w:color="auto" w:fill="FFFFFF"/>
+        <w:spacing w:before="480" w:line="360" w:lineRule="auto"/>
+        <w:ind w:left="426" w:hanging="426"/>
+        <w:contextualSpacing/>
+        <w:jc w:val="both"/>
+        <w:rPr>
+          <w:szCs w:val="26"/>
+        </w:rPr>
+      </w:pPr>
+      <w:r>
+        <w:rPr>
+          <w:szCs w:val="26"/>
+        </w:rPr>
+        <w:t>Mục tiêu 4: Đánh giá mô hình, xem xét tính hiệu quả của thuật toán.</w:t>
+      </w:r>
+    </w:p>
+    <w:p>
+      <w:pPr>
+        <w:numPr>
+          <w:ilvl w:val="0"/>
+          <w:numId w:val="29"/>
+        </w:numPr>
+        <w:shd w:val="clear" w:color="auto" w:fill="FFFFFF"/>
+        <w:spacing w:before="480" w:line="360" w:lineRule="auto"/>
+        <w:ind w:left="426" w:hanging="426"/>
+        <w:contextualSpacing/>
+        <w:jc w:val="both"/>
+        <w:rPr>
+          <w:szCs w:val="26"/>
+        </w:rPr>
+      </w:pPr>
+      <w:r>
+        <w:rPr>
+          <w:szCs w:val="26"/>
+        </w:rPr>
+        <w:t>Mục tiêu 5: Kết luận.</w:t>
+      </w:r>
+    </w:p>
+    <w:p>
+      <w:pPr>
+        <w:shd w:val="clear" w:color="auto" w:fill="FFFFFF"/>
+        <w:spacing w:line="360" w:lineRule="auto"/>
+        <w:jc w:val="both"/>
+        <w:rPr>
+          <w:szCs w:val="26"/>
+        </w:rPr>
+      </w:pPr>
+      <w:r>
+        <w:rPr>
+          <w:b/>
+          <w:szCs w:val="26"/>
+        </w:rPr>
+        <w:t>KẾT QUẢ DỰ KIẾN</w:t>
+      </w:r>
+    </w:p>
+    <w:p>
+      <w:pPr>
+        <w:numPr>
+          <w:ilvl w:val="0"/>
+          <w:numId w:val="29"/>
+        </w:numPr>
+        <w:shd w:val="clear" w:color="auto" w:fill="FFFFFF"/>
+        <w:spacing w:before="480" w:line="360" w:lineRule="auto"/>
+        <w:ind w:left="426" w:hanging="426"/>
+        <w:contextualSpacing/>
+        <w:jc w:val="both"/>
+        <w:rPr>
+          <w:szCs w:val="26"/>
+        </w:rPr>
+      </w:pPr>
+      <w:r>
+        <w:rPr>
+          <w:szCs w:val="26"/>
+        </w:rPr>
+        <w:t>Hoàn thành các mục tiêu đề ra.</w:t>
+      </w:r>
+    </w:p>
+    <w:p>
+      <w:pPr>
+        <w:numPr>
+          <w:ilvl w:val="0"/>
+          <w:numId w:val="29"/>
+        </w:numPr>
+        <w:shd w:val="clear" w:color="auto" w:fill="FFFFFF"/>
+        <w:spacing w:before="480" w:line="360" w:lineRule="auto"/>
+        <w:ind w:left="426" w:hanging="426"/>
+        <w:contextualSpacing/>
+        <w:jc w:val="both"/>
+        <w:rPr>
+          <w:szCs w:val="26"/>
+        </w:rPr>
+      </w:pPr>
+      <w:r>
+        <w:rPr>
+          <w:szCs w:val="26"/>
+        </w:rPr>
+        <w:t>Hiểu, phân tích bộ dữ liệu bài toán.</w:t>
+      </w:r>
+    </w:p>
+    <w:p>
+      <w:pPr>
+        <w:numPr>
+          <w:ilvl w:val="0"/>
+          <w:numId w:val="29"/>
+        </w:numPr>
+        <w:shd w:val="clear" w:color="auto" w:fill="FFFFFF"/>
+        <w:spacing w:before="480" w:line="360" w:lineRule="auto"/>
+        <w:ind w:left="426" w:hanging="426"/>
+        <w:contextualSpacing/>
+        <w:jc w:val="both"/>
+        <w:rPr>
+          <w:szCs w:val="26"/>
+        </w:rPr>
+      </w:pPr>
+      <w:r>
+        <w:rPr>
+          <w:szCs w:val="26"/>
+        </w:rPr>
+        <w:t>Tìm hiểu các thuật toán học máy và ứng dụng xây dựng được kỹ thuật học máy cho bài toán dự đoán xếp hạng mì ramen.</w:t>
+      </w:r>
+    </w:p>
+    <w:p>
+      <w:pPr>
+        <w:numPr>
+          <w:ilvl w:val="0"/>
+          <w:numId w:val="29"/>
+        </w:numPr>
+        <w:shd w:val="clear" w:color="auto" w:fill="FFFFFF"/>
+        <w:spacing w:before="480" w:line="360" w:lineRule="auto"/>
+        <w:ind w:left="426" w:hanging="426"/>
+        <w:contextualSpacing/>
+        <w:jc w:val="both"/>
+        <w:rPr>
+          <w:szCs w:val="26"/>
+        </w:rPr>
+      </w:pPr>
+      <w:r>
+        <w:rPr>
+          <w:szCs w:val="26"/>
+        </w:rPr>
+        <w:t>Đánh giá kết quả dự đoán.</w:t>
+      </w:r>
+    </w:p>
+    <w:p>
+      <w:pPr>
+        <w:numPr>
+          <w:ilvl w:val="0"/>
+          <w:numId w:val="29"/>
+        </w:numPr>
+        <w:shd w:val="clear" w:color="auto" w:fill="FFFFFF"/>
+        <w:spacing w:before="480" w:line="360" w:lineRule="auto"/>
+        <w:ind w:left="426" w:hanging="426"/>
+        <w:contextualSpacing/>
+        <w:jc w:val="both"/>
+        <w:rPr>
+          <w:szCs w:val="26"/>
+        </w:rPr>
+      </w:pPr>
+      <w:r>
+        <w:rPr>
+          <w:szCs w:val="26"/>
+        </w:rPr>
+        <w:t>Báo cáo tổng kết ĐATN</w:t>
+      </w:r>
+    </w:p>
+    <w:p>
+      <w:pPr>
+        <w:shd w:val="clear" w:color="auto" w:fill="FFFFFF"/>
+        <w:spacing w:line="360" w:lineRule="auto"/>
+        <w:jc w:val="both"/>
+        <w:rPr>
+          <w:b/>
+          <w:szCs w:val="26"/>
+        </w:rPr>
+      </w:pPr>
+      <w:r>
+        <w:rPr>
+          <w:b/>
+          <w:szCs w:val="26"/>
+        </w:rPr>
+        <w:t>TÀI LIỆU THAM KHẢO</w:t>
+      </w:r>
+    </w:p>
+    <w:p>
+      <w:pPr>
+        <w:shd w:val="clear" w:color="auto" w:fill="FFFFFF"/>
+        <w:spacing w:line="360" w:lineRule="auto"/>
+        <w:ind w:left="426"/>
+        <w:contextualSpacing/>
+        <w:jc w:val="both"/>
+        <w:rPr>
+          <w:szCs w:val="26"/>
+        </w:rPr>
+      </w:pPr>
+    </w:p>
+    <w:p>
+      <w:pPr>
+        <w:shd w:val="clear" w:color="auto" w:fill="FFFFFF"/>
+        <w:spacing w:line="360" w:lineRule="auto"/>
+        <w:ind w:left="426"/>
+        <w:contextualSpacing/>
+        <w:jc w:val="both"/>
+        <w:rPr>
+          <w:szCs w:val="26"/>
+        </w:rPr>
+      </w:pPr>
+    </w:p>
+    <w:p>
+      <w:pPr>
+        <w:spacing w:before="120" w:line="360" w:lineRule="auto"/>
+        <w:jc w:val="both"/>
+        <w:rPr>
+          <w:szCs w:val="26"/>
+        </w:rPr>
+      </w:pPr>
+    </w:p>
+    <w:p>
+      <w:pPr>
+        <w:pStyle w:val="CoverB"/>
+        <w:jc w:val="left"/>
+      </w:pPr>
+    </w:p>
+    <w:p>
+      <w:pPr>
+        <w:pStyle w:val="CoverB"/>
+        <w:jc w:val="left"/>
+      </w:pPr>
+    </w:p>
+    <w:p>
+      <w:pPr>
+        <w:pStyle w:val="CoverB"/>
+        <w:jc w:val="left"/>
+      </w:pPr>
+    </w:p>
+    <w:p>
+      <w:pPr>
+        <w:pStyle w:val="CoverB"/>
+        <w:jc w:val="left"/>
+      </w:pPr>
+    </w:p>
+    <w:p>
+      <w:pPr>
+        <w:pStyle w:val="CoverB"/>
+        <w:jc w:val="left"/>
+      </w:pPr>
+    </w:p>
+    <w:p>
+      <w:pPr>
+        <w:pStyle w:val="CoverB"/>
+        <w:jc w:val="left"/>
+      </w:pPr>
+    </w:p>
+    <w:p>
+      <w:pPr>
+        <w:pStyle w:val="CoverB"/>
+        <w:jc w:val="left"/>
+      </w:pPr>
+    </w:p>
+    <w:p>
+      <w:pPr>
+        <w:pStyle w:val="CoverB"/>
+        <w:jc w:val="left"/>
+      </w:pPr>
+    </w:p>
+    <w:p>
+      <w:pPr>
         <w:pStyle w:val="CoverB"/>
       </w:pPr>
       <w:r>
@@ -1211,7 +3888,7 @@
           <w:r>
             <w:fldChar w:fldCharType="separate"/>
           </w:r>
-          <w:hyperlink w:anchor="_Toc169651974" w:history="1">
+          <w:hyperlink w:anchor="_Toc169728567" w:history="1">
             <w:r>
               <w:rPr>
                 <w:rStyle w:val="Hyperlink"/>
@@ -1238,7 +3915,7 @@
                 <w:noProof/>
                 <w:webHidden/>
               </w:rPr>
-              <w:instrText xml:space="preserve"> PAGEREF _Toc169651974 \h </w:instrText>
+              <w:instrText xml:space="preserve"> PAGEREF _Toc169728567 \h </w:instrText>
             </w:r>
             <w:r>
               <w:rPr>
@@ -1258,7 +3935,7 @@
                 <w:noProof/>
                 <w:webHidden/>
               </w:rPr>
-              <w:t>v</w:t>
+              <w:t>ix</w:t>
             </w:r>
             <w:r>
               <w:rPr>
@@ -1284,7 +3961,7 @@
               <w14:ligatures w14:val="standardContextual"/>
             </w:rPr>
           </w:pPr>
-          <w:hyperlink w:anchor="_Toc169651975" w:history="1">
+          <w:hyperlink w:anchor="_Toc169728568" w:history="1">
             <w:r>
               <w:rPr>
                 <w:rStyle w:val="Hyperlink"/>
@@ -1311,7 +3988,7 @@
                 <w:noProof/>
                 <w:webHidden/>
               </w:rPr>
-              <w:instrText xml:space="preserve"> PAGEREF _Toc169651975 \h </w:instrText>
+              <w:instrText xml:space="preserve"> PAGEREF _Toc169728568 \h </w:instrText>
             </w:r>
             <w:r>
               <w:rPr>
@@ -1331,7 +4008,7 @@
                 <w:noProof/>
                 <w:webHidden/>
               </w:rPr>
-              <w:t>vi</w:t>
+              <w:t>x</w:t>
             </w:r>
             <w:r>
               <w:rPr>
@@ -1357,7 +4034,7 @@
               <w14:ligatures w14:val="standardContextual"/>
             </w:rPr>
           </w:pPr>
-          <w:hyperlink w:anchor="_Toc169651976" w:history="1">
+          <w:hyperlink w:anchor="_Toc169728569" w:history="1">
             <w:r>
               <w:rPr>
                 <w:rStyle w:val="Hyperlink"/>
@@ -1384,7 +4061,7 @@
                 <w:noProof/>
                 <w:webHidden/>
               </w:rPr>
-              <w:instrText xml:space="preserve"> PAGEREF _Toc169651976 \h </w:instrText>
+              <w:instrText xml:space="preserve"> PAGEREF _Toc169728569 \h </w:instrText>
             </w:r>
             <w:r>
               <w:rPr>
@@ -1404,7 +4081,7 @@
                 <w:noProof/>
                 <w:webHidden/>
               </w:rPr>
-              <w:t>vii</w:t>
+              <w:t>xi</w:t>
             </w:r>
             <w:r>
               <w:rPr>
@@ -1430,7 +4107,7 @@
               <w14:ligatures w14:val="standardContextual"/>
             </w:rPr>
           </w:pPr>
-          <w:hyperlink w:anchor="_Toc169651977" w:history="1">
+          <w:hyperlink w:anchor="_Toc169728570" w:history="1">
             <w:r>
               <w:rPr>
                 <w:rStyle w:val="Hyperlink"/>
@@ -1457,7 +4134,7 @@
                 <w:noProof/>
                 <w:webHidden/>
               </w:rPr>
-              <w:instrText xml:space="preserve"> PAGEREF _Toc169651977 \h </w:instrText>
+              <w:instrText xml:space="preserve"> PAGEREF _Toc169728570 \h </w:instrText>
             </w:r>
             <w:r>
               <w:rPr>
@@ -1503,7 +4180,7 @@
               <w14:ligatures w14:val="standardContextual"/>
             </w:rPr>
           </w:pPr>
-          <w:hyperlink w:anchor="_Toc169651978" w:history="1">
+          <w:hyperlink w:anchor="_Toc169728571" w:history="1">
             <w:r>
               <w:rPr>
                 <w:rStyle w:val="Hyperlink"/>
@@ -1526,7 +4203,7 @@
               <w:rPr>
                 <w:webHidden/>
               </w:rPr>
-              <w:instrText xml:space="preserve"> PAGEREF _Toc169651978 \h </w:instrText>
+              <w:instrText xml:space="preserve"> PAGEREF _Toc169728571 \h </w:instrText>
             </w:r>
             <w:r>
               <w:rPr>
@@ -1568,7 +4245,7 @@
               <w14:ligatures w14:val="standardContextual"/>
             </w:rPr>
           </w:pPr>
-          <w:hyperlink w:anchor="_Toc169651979" w:history="1">
+          <w:hyperlink w:anchor="_Toc169728572" w:history="1">
             <w:r>
               <w:rPr>
                 <w:rStyle w:val="Hyperlink"/>
@@ -1591,7 +4268,7 @@
               <w:rPr>
                 <w:webHidden/>
               </w:rPr>
-              <w:instrText xml:space="preserve"> PAGEREF _Toc169651979 \h </w:instrText>
+              <w:instrText xml:space="preserve"> PAGEREF _Toc169728572 \h </w:instrText>
             </w:r>
             <w:r>
               <w:rPr>
@@ -1633,7 +4310,7 @@
               <w14:ligatures w14:val="standardContextual"/>
             </w:rPr>
           </w:pPr>
-          <w:hyperlink w:anchor="_Toc169651980" w:history="1">
+          <w:hyperlink w:anchor="_Toc169728573" w:history="1">
             <w:r>
               <w:rPr>
                 <w:rStyle w:val="Hyperlink"/>
@@ -1656,7 +4333,7 @@
               <w:rPr>
                 <w:webHidden/>
               </w:rPr>
-              <w:instrText xml:space="preserve"> PAGEREF _Toc169651980 \h </w:instrText>
+              <w:instrText xml:space="preserve"> PAGEREF _Toc169728573 \h </w:instrText>
             </w:r>
             <w:r>
               <w:rPr>
@@ -1698,7 +4375,7 @@
               <w14:ligatures w14:val="standardContextual"/>
             </w:rPr>
           </w:pPr>
-          <w:hyperlink w:anchor="_Toc169651981" w:history="1">
+          <w:hyperlink w:anchor="_Toc169728574" w:history="1">
             <w:r>
               <w:rPr>
                 <w:rStyle w:val="Hyperlink"/>
@@ -1725,7 +4402,7 @@
                 <w:noProof/>
                 <w:webHidden/>
               </w:rPr>
-              <w:instrText xml:space="preserve"> PAGEREF _Toc169651981 \h </w:instrText>
+              <w:instrText xml:space="preserve"> PAGEREF _Toc169728574 \h </w:instrText>
             </w:r>
             <w:r>
               <w:rPr>
@@ -1771,7 +4448,7 @@
               <w14:ligatures w14:val="standardContextual"/>
             </w:rPr>
           </w:pPr>
-          <w:hyperlink w:anchor="_Toc169651982" w:history="1">
+          <w:hyperlink w:anchor="_Toc169728575" w:history="1">
             <w:r>
               <w:rPr>
                 <w:rStyle w:val="Hyperlink"/>
@@ -1794,7 +4471,7 @@
               <w:rPr>
                 <w:webHidden/>
               </w:rPr>
-              <w:instrText xml:space="preserve"> PAGEREF _Toc169651982 \h </w:instrText>
+              <w:instrText xml:space="preserve"> PAGEREF _Toc169728575 \h </w:instrText>
             </w:r>
             <w:r>
               <w:rPr>
@@ -1836,7 +4513,7 @@
               <w14:ligatures w14:val="standardContextual"/>
             </w:rPr>
           </w:pPr>
-          <w:hyperlink w:anchor="_Toc169651983" w:history="1">
+          <w:hyperlink w:anchor="_Toc169728576" w:history="1">
             <w:r>
               <w:rPr>
                 <w:rStyle w:val="Hyperlink"/>
@@ -1871,7 +4548,7 @@
                 <w:noProof/>
                 <w:webHidden/>
               </w:rPr>
-              <w:instrText xml:space="preserve"> PAGEREF _Toc169651983 \h </w:instrText>
+              <w:instrText xml:space="preserve"> PAGEREF _Toc169728576 \h </w:instrText>
             </w:r>
             <w:r>
               <w:rPr>
@@ -1917,7 +4594,7 @@
               <w14:ligatures w14:val="standardContextual"/>
             </w:rPr>
           </w:pPr>
-          <w:hyperlink w:anchor="_Toc169651984" w:history="1">
+          <w:hyperlink w:anchor="_Toc169728577" w:history="1">
             <w:r>
               <w:rPr>
                 <w:rStyle w:val="Hyperlink"/>
@@ -1945,7 +4622,7 @@
                 <w:noProof/>
                 <w:webHidden/>
               </w:rPr>
-              <w:instrText xml:space="preserve"> PAGEREF _Toc169651984 \h </w:instrText>
+              <w:instrText xml:space="preserve"> PAGEREF _Toc169728577 \h </w:instrText>
             </w:r>
             <w:r>
               <w:rPr>
@@ -1991,7 +4668,7 @@
               <w14:ligatures w14:val="standardContextual"/>
             </w:rPr>
           </w:pPr>
-          <w:hyperlink w:anchor="_Toc169651985" w:history="1">
+          <w:hyperlink w:anchor="_Toc169728578" w:history="1">
             <w:r>
               <w:rPr>
                 <w:rStyle w:val="Hyperlink"/>
@@ -2019,7 +4696,7 @@
                 <w:noProof/>
                 <w:webHidden/>
               </w:rPr>
-              <w:instrText xml:space="preserve"> PAGEREF _Toc169651985 \h </w:instrText>
+              <w:instrText xml:space="preserve"> PAGEREF _Toc169728578 \h </w:instrText>
             </w:r>
             <w:r>
               <w:rPr>
@@ -2065,7 +4742,7 @@
               <w14:ligatures w14:val="standardContextual"/>
             </w:rPr>
           </w:pPr>
-          <w:hyperlink w:anchor="_Toc169651986" w:history="1">
+          <w:hyperlink w:anchor="_Toc169728579" w:history="1">
             <w:r>
               <w:rPr>
                 <w:rStyle w:val="Hyperlink"/>
@@ -2088,7 +4765,7 @@
               <w:rPr>
                 <w:webHidden/>
               </w:rPr>
-              <w:instrText xml:space="preserve"> PAGEREF _Toc169651986 \h </w:instrText>
+              <w:instrText xml:space="preserve"> PAGEREF _Toc169728579 \h </w:instrText>
             </w:r>
             <w:r>
               <w:rPr>
@@ -2130,14 +4807,13 @@
               <w14:ligatures w14:val="standardContextual"/>
             </w:rPr>
           </w:pPr>
-          <w:hyperlink w:anchor="_Toc169651987" w:history="1">
+          <w:hyperlink w:anchor="_Toc169728580" w:history="1">
             <w:r>
               <w:rPr>
                 <w:rStyle w:val="Hyperlink"/>
-                <w:iCs/>
                 <w:noProof/>
               </w:rPr>
-              <w:t>2.2.1 Hồi quy Logistic</w:t>
+              <w:t>2.2.1 Hồi quy Logistic(Logistic Regression)</w:t>
             </w:r>
             <w:r>
               <w:rPr>
@@ -2158,7 +4834,7 @@
                 <w:noProof/>
                 <w:webHidden/>
               </w:rPr>
-              <w:instrText xml:space="preserve"> PAGEREF _Toc169651987 \h </w:instrText>
+              <w:instrText xml:space="preserve"> PAGEREF _Toc169728580 \h </w:instrText>
             </w:r>
             <w:r>
               <w:rPr>
@@ -2204,14 +4880,13 @@
               <w14:ligatures w14:val="standardContextual"/>
             </w:rPr>
           </w:pPr>
-          <w:hyperlink w:anchor="_Toc169651988" w:history="1">
+          <w:hyperlink w:anchor="_Toc169728581" w:history="1">
             <w:r>
               <w:rPr>
                 <w:rStyle w:val="Hyperlink"/>
-                <w:iCs/>
                 <w:noProof/>
               </w:rPr>
-              <w:t>2.2.2 DecisionTreeClassifier</w:t>
+              <w:t>2.2.2 Cây quyết định (Decision Tree Classifier)</w:t>
             </w:r>
             <w:r>
               <w:rPr>
@@ -2232,7 +4907,7 @@
                 <w:noProof/>
                 <w:webHidden/>
               </w:rPr>
-              <w:instrText xml:space="preserve"> PAGEREF _Toc169651988 \h </w:instrText>
+              <w:instrText xml:space="preserve"> PAGEREF _Toc169728581 \h </w:instrText>
             </w:r>
             <w:r>
               <w:rPr>
@@ -2278,14 +4953,13 @@
               <w14:ligatures w14:val="standardContextual"/>
             </w:rPr>
           </w:pPr>
-          <w:hyperlink w:anchor="_Toc169651989" w:history="1">
+          <w:hyperlink w:anchor="_Toc169728582" w:history="1">
             <w:r>
               <w:rPr>
                 <w:rStyle w:val="Hyperlink"/>
-                <w:iCs/>
                 <w:noProof/>
               </w:rPr>
-              <w:t>2.2.4 RandomForestClassifier</w:t>
+              <w:t>2.2.3 Rừng ngẫu nhiên (Random Forest Classifier)</w:t>
             </w:r>
             <w:r>
               <w:rPr>
@@ -2306,7 +4980,7 @@
                 <w:noProof/>
                 <w:webHidden/>
               </w:rPr>
-              <w:instrText xml:space="preserve"> PAGEREF _Toc169651989 \h </w:instrText>
+              <w:instrText xml:space="preserve"> PAGEREF _Toc169728582 \h </w:instrText>
             </w:r>
             <w:r>
               <w:rPr>
@@ -2352,7 +5026,7 @@
               <w14:ligatures w14:val="standardContextual"/>
             </w:rPr>
           </w:pPr>
-          <w:hyperlink w:anchor="_Toc169651990" w:history="1">
+          <w:hyperlink w:anchor="_Toc169728583" w:history="1">
             <w:r>
               <w:rPr>
                 <w:rStyle w:val="Hyperlink"/>
@@ -2375,7 +5049,7 @@
               <w:rPr>
                 <w:webHidden/>
               </w:rPr>
-              <w:instrText xml:space="preserve"> PAGEREF _Toc169651990 \h </w:instrText>
+              <w:instrText xml:space="preserve"> PAGEREF _Toc169728583 \h </w:instrText>
             </w:r>
             <w:r>
               <w:rPr>
@@ -2417,7 +5091,7 @@
               <w14:ligatures w14:val="standardContextual"/>
             </w:rPr>
           </w:pPr>
-          <w:hyperlink w:anchor="_Toc169651991" w:history="1">
+          <w:hyperlink w:anchor="_Toc169728584" w:history="1">
             <w:r>
               <w:rPr>
                 <w:rStyle w:val="Hyperlink"/>
@@ -2445,7 +5119,7 @@
                 <w:noProof/>
                 <w:webHidden/>
               </w:rPr>
-              <w:instrText xml:space="preserve"> PAGEREF _Toc169651991 \h </w:instrText>
+              <w:instrText xml:space="preserve"> PAGEREF _Toc169728584 \h </w:instrText>
             </w:r>
             <w:r>
               <w:rPr>
@@ -2491,7 +5165,7 @@
               <w14:ligatures w14:val="standardContextual"/>
             </w:rPr>
           </w:pPr>
-          <w:hyperlink w:anchor="_Toc169651992" w:history="1">
+          <w:hyperlink w:anchor="_Toc169728585" w:history="1">
             <w:r>
               <w:rPr>
                 <w:rStyle w:val="Hyperlink"/>
@@ -2518,7 +5192,7 @@
                 <w:noProof/>
                 <w:webHidden/>
               </w:rPr>
-              <w:instrText xml:space="preserve"> PAGEREF _Toc169651992 \h </w:instrText>
+              <w:instrText xml:space="preserve"> PAGEREF _Toc169728585 \h </w:instrText>
             </w:r>
             <w:r>
               <w:rPr>
@@ -2538,7 +5212,7 @@
                 <w:noProof/>
                 <w:webHidden/>
               </w:rPr>
-              <w:t>11</w:t>
+              <w:t>12</w:t>
             </w:r>
             <w:r>
               <w:rPr>
@@ -2564,7 +5238,7 @@
               <w14:ligatures w14:val="standardContextual"/>
             </w:rPr>
           </w:pPr>
-          <w:hyperlink w:anchor="_Toc169651993" w:history="1">
+          <w:hyperlink w:anchor="_Toc169728586" w:history="1">
             <w:r>
               <w:rPr>
                 <w:rStyle w:val="Hyperlink"/>
@@ -2591,7 +5265,7 @@
                 <w:noProof/>
                 <w:webHidden/>
               </w:rPr>
-              <w:instrText xml:space="preserve"> PAGEREF _Toc169651993 \h </w:instrText>
+              <w:instrText xml:space="preserve"> PAGEREF _Toc169728586 \h </w:instrText>
             </w:r>
             <w:r>
               <w:rPr>
@@ -2637,7 +5311,7 @@
               <w14:ligatures w14:val="standardContextual"/>
             </w:rPr>
           </w:pPr>
-          <w:hyperlink w:anchor="_Toc169651994" w:history="1">
+          <w:hyperlink w:anchor="_Toc169728587" w:history="1">
             <w:r>
               <w:rPr>
                 <w:rStyle w:val="Hyperlink"/>
@@ -2664,7 +5338,7 @@
                 <w:noProof/>
                 <w:webHidden/>
               </w:rPr>
-              <w:instrText xml:space="preserve"> PAGEREF _Toc169651994 \h </w:instrText>
+              <w:instrText xml:space="preserve"> PAGEREF _Toc169728587 \h </w:instrText>
             </w:r>
             <w:r>
               <w:rPr>
@@ -2710,7 +5384,7 @@
               <w14:ligatures w14:val="standardContextual"/>
             </w:rPr>
           </w:pPr>
-          <w:hyperlink w:anchor="_Toc169651995" w:history="1">
+          <w:hyperlink w:anchor="_Toc169728588" w:history="1">
             <w:r>
               <w:rPr>
                 <w:rStyle w:val="Hyperlink"/>
@@ -2738,7 +5412,7 @@
                 <w:noProof/>
                 <w:webHidden/>
               </w:rPr>
-              <w:instrText xml:space="preserve"> PAGEREF _Toc169651995 \h </w:instrText>
+              <w:instrText xml:space="preserve"> PAGEREF _Toc169728588 \h </w:instrText>
             </w:r>
             <w:r>
               <w:rPr>
@@ -2758,7 +5432,7 @@
                 <w:noProof/>
                 <w:webHidden/>
               </w:rPr>
-              <w:t>13</w:t>
+              <w:t>14</w:t>
             </w:r>
             <w:r>
               <w:rPr>
@@ -2784,7 +5458,7 @@
               <w14:ligatures w14:val="standardContextual"/>
             </w:rPr>
           </w:pPr>
-          <w:hyperlink w:anchor="_Toc169651996" w:history="1">
+          <w:hyperlink w:anchor="_Toc169728589" w:history="1">
             <w:r>
               <w:rPr>
                 <w:rStyle w:val="Hyperlink"/>
@@ -2808,7 +5482,7 @@
               <w:rPr>
                 <w:webHidden/>
               </w:rPr>
-              <w:instrText xml:space="preserve"> PAGEREF _Toc169651996 \h </w:instrText>
+              <w:instrText xml:space="preserve"> PAGEREF _Toc169728589 \h </w:instrText>
             </w:r>
             <w:r>
               <w:rPr>
@@ -2825,7 +5499,7 @@
               <w:rPr>
                 <w:webHidden/>
               </w:rPr>
-              <w:t>13</w:t>
+              <w:t>14</w:t>
             </w:r>
             <w:r>
               <w:rPr>
@@ -2850,7 +5524,7 @@
               <w14:ligatures w14:val="standardContextual"/>
             </w:rPr>
           </w:pPr>
-          <w:hyperlink w:anchor="_Toc169651997" w:history="1">
+          <w:hyperlink w:anchor="_Toc169728590" w:history="1">
             <w:r>
               <w:rPr>
                 <w:rStyle w:val="Hyperlink"/>
@@ -2874,7 +5548,7 @@
               <w:rPr>
                 <w:webHidden/>
               </w:rPr>
-              <w:instrText xml:space="preserve"> PAGEREF _Toc169651997 \h </w:instrText>
+              <w:instrText xml:space="preserve"> PAGEREF _Toc169728590 \h </w:instrText>
             </w:r>
             <w:r>
               <w:rPr>
@@ -2891,7 +5565,7 @@
               <w:rPr>
                 <w:webHidden/>
               </w:rPr>
-              <w:t>13</w:t>
+              <w:t>14</w:t>
             </w:r>
             <w:r>
               <w:rPr>
@@ -2916,7 +5590,7 @@
               <w14:ligatures w14:val="standardContextual"/>
             </w:rPr>
           </w:pPr>
-          <w:hyperlink w:anchor="_Toc169651998" w:history="1">
+          <w:hyperlink w:anchor="_Toc169728591" w:history="1">
             <w:r>
               <w:rPr>
                 <w:rStyle w:val="Hyperlink"/>
@@ -2943,7 +5617,7 @@
                 <w:noProof/>
                 <w:webHidden/>
               </w:rPr>
-              <w:instrText xml:space="preserve"> PAGEREF _Toc169651998 \h </w:instrText>
+              <w:instrText xml:space="preserve"> PAGEREF _Toc169728591 \h </w:instrText>
             </w:r>
             <w:r>
               <w:rPr>
@@ -2963,7 +5637,7 @@
                 <w:noProof/>
                 <w:webHidden/>
               </w:rPr>
-              <w:t>14</w:t>
+              <w:t>15</w:t>
             </w:r>
             <w:r>
               <w:rPr>
@@ -2989,7 +5663,7 @@
               <w14:ligatures w14:val="standardContextual"/>
             </w:rPr>
           </w:pPr>
-          <w:hyperlink w:anchor="_Toc169651999" w:history="1">
+          <w:hyperlink w:anchor="_Toc169728592" w:history="1">
             <w:r>
               <w:rPr>
                 <w:rStyle w:val="Hyperlink"/>
@@ -3017,7 +5691,7 @@
                 <w:noProof/>
                 <w:webHidden/>
               </w:rPr>
-              <w:instrText xml:space="preserve"> PAGEREF _Toc169651999 \h </w:instrText>
+              <w:instrText xml:space="preserve"> PAGEREF _Toc169728592 \h </w:instrText>
             </w:r>
             <w:r>
               <w:rPr>
@@ -3063,7 +5737,7 @@
               <w14:ligatures w14:val="standardContextual"/>
             </w:rPr>
           </w:pPr>
-          <w:hyperlink w:anchor="_Toc169652000" w:history="1">
+          <w:hyperlink w:anchor="_Toc169728593" w:history="1">
             <w:r>
               <w:rPr>
                 <w:rStyle w:val="Hyperlink"/>
@@ -3086,7 +5760,7 @@
               <w:rPr>
                 <w:webHidden/>
               </w:rPr>
-              <w:instrText xml:space="preserve"> PAGEREF _Toc169652000 \h </w:instrText>
+              <w:instrText xml:space="preserve"> PAGEREF _Toc169728593 \h </w:instrText>
             </w:r>
             <w:r>
               <w:rPr>
@@ -3128,7 +5802,7 @@
               <w14:ligatures w14:val="standardContextual"/>
             </w:rPr>
           </w:pPr>
-          <w:hyperlink w:anchor="_Toc169652001" w:history="1">
+          <w:hyperlink w:anchor="_Toc169728594" w:history="1">
             <w:r>
               <w:rPr>
                 <w:rStyle w:val="Hyperlink"/>
@@ -3151,7 +5825,7 @@
               <w:rPr>
                 <w:webHidden/>
               </w:rPr>
-              <w:instrText xml:space="preserve"> PAGEREF _Toc169652001 \h </w:instrText>
+              <w:instrText xml:space="preserve"> PAGEREF _Toc169728594 \h </w:instrText>
             </w:r>
             <w:r>
               <w:rPr>
@@ -3168,7 +5842,7 @@
               <w:rPr>
                 <w:webHidden/>
               </w:rPr>
-              <w:t>25</w:t>
+              <w:t>26</w:t>
             </w:r>
             <w:r>
               <w:rPr>
@@ -3193,7 +5867,7 @@
               <w14:ligatures w14:val="standardContextual"/>
             </w:rPr>
           </w:pPr>
-          <w:hyperlink w:anchor="_Toc169652002" w:history="1">
+          <w:hyperlink w:anchor="_Toc169728595" w:history="1">
             <w:r>
               <w:rPr>
                 <w:rStyle w:val="Hyperlink"/>
@@ -3222,7 +5896,7 @@
                 <w:noProof/>
                 <w:webHidden/>
               </w:rPr>
-              <w:instrText xml:space="preserve"> PAGEREF _Toc169652002 \h </w:instrText>
+              <w:instrText xml:space="preserve"> PAGEREF _Toc169728595 \h </w:instrText>
             </w:r>
             <w:r>
               <w:rPr>
@@ -3242,7 +5916,7 @@
                 <w:noProof/>
                 <w:webHidden/>
               </w:rPr>
-              <w:t>32</w:t>
+              <w:t>31</w:t>
             </w:r>
             <w:r>
               <w:rPr>
@@ -3266,16 +5940,10 @@
       </w:sdtContent>
     </w:sdt>
     <w:p>
-      <w:r>
-        <w:lastRenderedPageBreak/>
-        <w:br w:type="page"/>
-      </w:r>
-    </w:p>
-    <w:p>
       <w:pPr>
         <w:pStyle w:val="Heading1N"/>
       </w:pPr>
-      <w:bookmarkStart w:id="3" w:name="_Toc169651974"/>
+      <w:bookmarkStart w:id="4" w:name="_Toc169728567"/>
       <w:r>
         <w:lastRenderedPageBreak/>
         <w:t xml:space="preserve">DANH </w:t>
@@ -3286,7 +5954,7 @@
       <w:r>
         <w:t xml:space="preserve"> CÁC HÌNH ẢNH</w:t>
       </w:r>
-      <w:bookmarkEnd w:id="3"/>
+      <w:bookmarkEnd w:id="4"/>
     </w:p>
     <w:p>
       <w:pPr>
@@ -4353,12 +7021,12 @@
       <w:pPr>
         <w:pStyle w:val="Heading1N"/>
       </w:pPr>
-      <w:bookmarkStart w:id="4" w:name="_Toc169651975"/>
+      <w:bookmarkStart w:id="5" w:name="_Toc169728568"/>
       <w:r>
         <w:lastRenderedPageBreak/>
         <w:t>DANH MỤC BẢNG BIỂU</w:t>
       </w:r>
-      <w:bookmarkEnd w:id="4"/>
+      <w:bookmarkEnd w:id="5"/>
     </w:p>
     <w:p>
       <w:pPr>
@@ -4382,7 +7050,7 @@
       <w:r>
         <w:fldChar w:fldCharType="separate"/>
       </w:r>
-      <w:hyperlink r:id="rId10" w:anchor="_Toc405384698" w:history="1">
+      <w:hyperlink r:id="rId13" w:anchor="_Toc405384698" w:history="1">
         <w:r>
           <w:rPr>
             <w:rStyle w:val="Hyperlink"/>
@@ -4456,7 +7124,7 @@
           <w:szCs w:val="22"/>
         </w:rPr>
       </w:pPr>
-      <w:hyperlink r:id="rId11" w:anchor="_Toc405384699" w:history="1">
+      <w:hyperlink r:id="rId14" w:anchor="_Toc405384699" w:history="1">
         <w:r>
           <w:rPr>
             <w:rStyle w:val="Hyperlink"/>
@@ -4539,7 +7207,7 @@
       <w:pPr>
         <w:pStyle w:val="Heading1N"/>
       </w:pPr>
-      <w:bookmarkStart w:id="5" w:name="_Toc169651976"/>
+      <w:bookmarkStart w:id="6" w:name="_Toc169728569"/>
       <w:r>
         <w:lastRenderedPageBreak/>
         <w:t>DANH MỤC CÁC TỪ VIẾT TẮT</w:t>
@@ -4547,7 +7215,7 @@
       <w:r>
         <w:t xml:space="preserve"> VÀ GIẢI THÍCH CÁC THUẬT NGỮ</w:t>
       </w:r>
-      <w:bookmarkEnd w:id="5"/>
+      <w:bookmarkEnd w:id="6"/>
     </w:p>
     <w:tbl>
       <w:tblPr>
@@ -4724,7 +7392,7 @@
       <w:pPr>
         <w:pStyle w:val="Content"/>
         <w:sectPr>
-          <w:footerReference w:type="default" r:id="rId12"/>
+          <w:footerReference w:type="default" r:id="rId15"/>
           <w:pgSz w:w="11907" w:h="16839" w:code="9"/>
           <w:pgMar w:top="1418" w:right="1134" w:bottom="1418" w:left="1701" w:header="283" w:footer="283" w:gutter="0"/>
           <w:pgNumType w:fmt="lowerRoman" w:start="1"/>
@@ -4737,7 +7405,7 @@
       <w:pPr>
         <w:pStyle w:val="Heading1"/>
       </w:pPr>
-      <w:bookmarkStart w:id="6" w:name="_Toc169651977"/>
+      <w:bookmarkStart w:id="7" w:name="_Toc169728570"/>
       <w:r>
         <w:lastRenderedPageBreak/>
         <w:t xml:space="preserve">GIỚI </w:t>
@@ -4748,17 +7416,17 @@
       <w:r>
         <w:t xml:space="preserve"> BÀI TOÁN, GIỚI THIỆU TỔNG QUAN</w:t>
       </w:r>
-      <w:bookmarkEnd w:id="6"/>
+      <w:bookmarkEnd w:id="7"/>
     </w:p>
     <w:p>
       <w:pPr>
         <w:pStyle w:val="Heading2"/>
       </w:pPr>
-      <w:bookmarkStart w:id="7" w:name="_Toc169651978"/>
+      <w:bookmarkStart w:id="8" w:name="_Toc169728571"/>
       <w:r>
         <w:t>Lý do chọn đề tài</w:t>
       </w:r>
-      <w:bookmarkEnd w:id="7"/>
+      <w:bookmarkEnd w:id="8"/>
     </w:p>
     <w:p>
       <w:pPr>
@@ -4788,11 +7456,11 @@
       <w:pPr>
         <w:pStyle w:val="Heading2"/>
       </w:pPr>
-      <w:bookmarkStart w:id="8" w:name="_Toc169651979"/>
+      <w:bookmarkStart w:id="9" w:name="_Toc169728572"/>
       <w:r>
         <w:t>Mục tiêu nghiên cứu</w:t>
       </w:r>
-      <w:bookmarkEnd w:id="8"/>
+      <w:bookmarkEnd w:id="9"/>
     </w:p>
     <w:p>
       <w:pPr>
@@ -4877,12 +7545,12 @@
       <w:pPr>
         <w:pStyle w:val="Heading2"/>
       </w:pPr>
-      <w:bookmarkStart w:id="9" w:name="_Toc169651980"/>
+      <w:bookmarkStart w:id="10" w:name="_Toc169728573"/>
       <w:r>
         <w:lastRenderedPageBreak/>
         <w:t>Đối tượng và phạm vi nghiên cứu</w:t>
       </w:r>
-      <w:bookmarkEnd w:id="9"/>
+      <w:bookmarkEnd w:id="10"/>
     </w:p>
     <w:p>
       <w:pPr>
@@ -4892,7 +7560,13 @@
         <w:t>Đối tượng nghiên cứu: Là xếp hạng của các loại mì ramen</w:t>
       </w:r>
       <w:r>
-        <w:t>, tìm ra loại mì có star cao</w:t>
+        <w:t>, tìm ra loại mì có star</w:t>
+      </w:r>
+      <w:r>
+        <w:t>s</w:t>
+      </w:r>
+      <w:r>
+        <w:t xml:space="preserve"> cao</w:t>
       </w:r>
     </w:p>
     <w:p>
@@ -5003,14 +7677,14 @@
         <w:pStyle w:val="Heading1N"/>
         <w:jc w:val="left"/>
       </w:pPr>
-      <w:bookmarkStart w:id="10" w:name="_Toc156485809"/>
-      <w:bookmarkStart w:id="11" w:name="_Toc169651981"/>
+      <w:bookmarkStart w:id="11" w:name="_Toc156485809"/>
+      <w:bookmarkStart w:id="12" w:name="_Toc169728574"/>
       <w:r>
         <w:lastRenderedPageBreak/>
         <w:t>CHƯƠNG 2: CÁC KỸ THUẬT DÙNG TRONG BÀI TOÁN</w:t>
       </w:r>
-      <w:bookmarkEnd w:id="10"/>
       <w:bookmarkEnd w:id="11"/>
+      <w:bookmarkEnd w:id="12"/>
       <w:r>
         <w:t xml:space="preserve"> </w:t>
       </w:r>
@@ -5024,13 +7698,13 @@
         </w:numPr>
         <w:ind w:left="578" w:hanging="578"/>
       </w:pPr>
-      <w:bookmarkStart w:id="12" w:name="_Toc156485810"/>
-      <w:bookmarkStart w:id="13" w:name="_Toc169651982"/>
+      <w:bookmarkStart w:id="13" w:name="_Toc156485810"/>
+      <w:bookmarkStart w:id="14" w:name="_Toc169728575"/>
       <w:r>
         <w:t>2.1 Cơ sở lý thuyết chung của học máy</w:t>
       </w:r>
-      <w:bookmarkEnd w:id="12"/>
       <w:bookmarkEnd w:id="13"/>
+      <w:bookmarkEnd w:id="14"/>
     </w:p>
     <w:p>
       <w:pPr>
@@ -5184,8 +7858,8 @@
           <w:iCs/>
         </w:rPr>
       </w:pPr>
-      <w:bookmarkStart w:id="14" w:name="_Toc168878272"/>
-      <w:bookmarkStart w:id="15" w:name="_Toc169652426"/>
+      <w:bookmarkStart w:id="15" w:name="_Toc168878272"/>
+      <w:bookmarkStart w:id="16" w:name="_Toc169652426"/>
       <w:r>
         <w:t>Hình 2.</w:t>
       </w:r>
@@ -5237,7 +7911,7 @@
                     <pic:cNvPicPr/>
                   </pic:nvPicPr>
                   <pic:blipFill>
-                    <a:blip r:embed="rId13">
+                    <a:blip r:embed="rId16">
                       <a:extLst>
                         <a:ext uri="{28A0092B-C50C-407E-A947-70E740481C1C}">
                           <a14:useLocalDpi xmlns:a14="http://schemas.microsoft.com/office/drawing/2010/main" val="0"/>
@@ -5269,8 +7943,8 @@
         </w:rPr>
         <w:t xml:space="preserve"> Sơ đồ lý thuyết học máy</w:t>
       </w:r>
-      <w:bookmarkEnd w:id="14"/>
       <w:bookmarkEnd w:id="15"/>
+      <w:bookmarkEnd w:id="16"/>
     </w:p>
     <w:p>
       <w:pPr>
@@ -5285,8 +7959,8 @@
           <w:iCs/>
         </w:rPr>
       </w:pPr>
-      <w:bookmarkStart w:id="16" w:name="_Toc156485811"/>
-      <w:bookmarkStart w:id="17" w:name="_Toc169651983"/>
+      <w:bookmarkStart w:id="17" w:name="_Toc156485811"/>
+      <w:bookmarkStart w:id="18" w:name="_Toc169728576"/>
       <w:r>
         <w:rPr>
           <w:iCs/>
@@ -5296,8 +7970,8 @@
       <w:r>
         <w:t>(Supervised Learning)</w:t>
       </w:r>
-      <w:bookmarkEnd w:id="16"/>
       <w:bookmarkEnd w:id="17"/>
+      <w:bookmarkEnd w:id="18"/>
     </w:p>
     <w:p>
       <w:pPr>
@@ -5372,8 +8046,8 @@
           <w:iCs/>
         </w:rPr>
       </w:pPr>
-      <w:bookmarkStart w:id="18" w:name="_Toc156485814"/>
-      <w:bookmarkStart w:id="19" w:name="_Toc169651984"/>
+      <w:bookmarkStart w:id="19" w:name="_Toc156485814"/>
+      <w:bookmarkStart w:id="20" w:name="_Toc169728577"/>
       <w:r>
         <w:rPr>
           <w:iCs/>
@@ -5386,8 +8060,8 @@
         </w:rPr>
         <w:t>(Unsupervised Learning)</w:t>
       </w:r>
-      <w:bookmarkEnd w:id="18"/>
       <w:bookmarkEnd w:id="19"/>
+      <w:bookmarkEnd w:id="20"/>
     </w:p>
     <w:p>
       <w:pPr>
@@ -5467,16 +8141,16 @@
           <w:iCs/>
         </w:rPr>
       </w:pPr>
-      <w:bookmarkStart w:id="20" w:name="_Toc156485815"/>
-      <w:bookmarkStart w:id="21" w:name="_Toc169651985"/>
+      <w:bookmarkStart w:id="21" w:name="_Toc156485815"/>
+      <w:bookmarkStart w:id="22" w:name="_Toc169728578"/>
       <w:r>
         <w:rPr>
           <w:iCs/>
         </w:rPr>
         <w:t>2.1.3 Học sâu (Deep learning)</w:t>
       </w:r>
-      <w:bookmarkEnd w:id="20"/>
       <w:bookmarkEnd w:id="21"/>
+      <w:bookmarkEnd w:id="22"/>
     </w:p>
     <w:p>
       <w:pPr>
@@ -5535,7 +8209,7 @@
       <w:r>
         <w:t xml:space="preserve">. </w:t>
       </w:r>
-      <w:bookmarkStart w:id="22" w:name="_Toc156485816"/>
+      <w:bookmarkStart w:id="23" w:name="_Toc156485816"/>
       <w:r>
         <w:t>Tương lai của học sâu hứa hẹn sẽ tiếp tục mang lại những đột phá mới, góp phần nâng cao hiệu quả và độ chính xác trong nhiều lĩnh vực khác nhau.</w:t>
       </w:r>
@@ -5551,7 +8225,7 @@
           <w:iCs/>
         </w:rPr>
       </w:pPr>
-      <w:bookmarkStart w:id="23" w:name="_Toc169651986"/>
+      <w:bookmarkStart w:id="24" w:name="_Toc169728579"/>
       <w:r>
         <w:rPr>
           <w:b/>
@@ -5579,8 +8253,8 @@
         </w:rPr>
         <w:t xml:space="preserve"> bài toán</w:t>
       </w:r>
-      <w:bookmarkEnd w:id="22"/>
       <w:bookmarkEnd w:id="23"/>
+      <w:bookmarkEnd w:id="24"/>
     </w:p>
     <w:p>
       <w:pPr>
@@ -5596,8 +8270,8 @@
           <w:i w:val="0"/>
         </w:rPr>
       </w:pPr>
-      <w:bookmarkStart w:id="24" w:name="_Toc156485812"/>
-      <w:bookmarkStart w:id="25" w:name="_Toc169651987"/>
+      <w:bookmarkStart w:id="25" w:name="_Toc156485812"/>
+      <w:bookmarkStart w:id="26" w:name="_Toc169728580"/>
       <w:r>
         <w:rPr>
           <w:b w:val="0"/>
@@ -5606,7 +8280,7 @@
         </w:rPr>
         <w:t xml:space="preserve">2.2.1 </w:t>
       </w:r>
-      <w:bookmarkEnd w:id="24"/>
+      <w:bookmarkEnd w:id="25"/>
       <w:r>
         <w:rPr>
           <w:b w:val="0"/>
@@ -5615,7 +8289,63 @@
         </w:rPr>
         <w:t>Hồi quy Logistic</w:t>
       </w:r>
-      <w:bookmarkEnd w:id="25"/>
+      <w:r>
+        <w:rPr>
+          <w:b w:val="0"/>
+          <w:bCs w:val="0"/>
+          <w:i w:val="0"/>
+        </w:rPr>
+        <w:t xml:space="preserve"> </w:t>
+      </w:r>
+      <w:r>
+        <w:rPr>
+          <w:b w:val="0"/>
+          <w:bCs w:val="0"/>
+          <w:i w:val="0"/>
+        </w:rPr>
+        <w:t>(</w:t>
+      </w:r>
+      <w:r>
+        <w:rPr>
+          <w:b w:val="0"/>
+          <w:bCs w:val="0"/>
+          <w:i w:val="0"/>
+        </w:rPr>
+        <w:t>Logistic</w:t>
+      </w:r>
+      <w:r>
+        <w:rPr>
+          <w:b w:val="0"/>
+          <w:bCs w:val="0"/>
+          <w:i w:val="0"/>
+        </w:rPr>
+        <w:t xml:space="preserve"> </w:t>
+      </w:r>
+      <w:r>
+        <w:rPr>
+          <w:b w:val="0"/>
+          <w:bCs w:val="0"/>
+          <w:i w:val="0"/>
+        </w:rPr>
+        <w:t>R</w:t>
+      </w:r>
+      <w:r>
+        <w:rPr>
+          <w:b w:val="0"/>
+          <w:bCs w:val="0"/>
+          <w:i w:val="0"/>
+        </w:rPr>
+        <w:t>egression</w:t>
+      </w:r>
+      <w:r>
+        <w:rPr>
+          <w:b w:val="0"/>
+          <w:bCs w:val="0"/>
+          <w:i w:val="0"/>
+        </w:rPr>
+        <w:t>)</w:t>
+      </w:r>
+      <w:bookmarkEnd w:id="26"/>
       <w:r>
         <w:rPr>
           <w:b w:val="0"/>
@@ -5727,7 +8457,7 @@
                     </pic:cNvPicPr>
                   </pic:nvPicPr>
                   <pic:blipFill rotWithShape="1">
-                    <a:blip r:embed="rId14">
+                    <a:blip r:embed="rId17">
                       <a:extLst>
                         <a:ext uri="{28A0092B-C50C-407E-A947-70E740481C1C}">
                           <a14:useLocalDpi xmlns:a14="http://schemas.microsoft.com/office/drawing/2010/main" val="0"/>
@@ -5766,8 +8496,8 @@
       <w:pPr>
         <w:pStyle w:val="Caption"/>
       </w:pPr>
-      <w:bookmarkStart w:id="26" w:name="_Toc168878273"/>
-      <w:bookmarkStart w:id="27" w:name="_Toc169652427"/>
+      <w:bookmarkStart w:id="27" w:name="_Toc168878273"/>
+      <w:bookmarkStart w:id="28" w:name="_Toc169652427"/>
       <w:r>
         <w:t xml:space="preserve">Hình </w:t>
       </w:r>
@@ -5792,15 +8522,15 @@
       <w:r>
         <w:t>.2 Sơ đồ hoạt động hồi quy logistic</w:t>
       </w:r>
-      <w:bookmarkEnd w:id="26"/>
       <w:bookmarkEnd w:id="27"/>
+      <w:bookmarkEnd w:id="28"/>
     </w:p>
     <w:p>
       <w:pPr>
         <w:pStyle w:val="Bullet"/>
         <w:ind w:left="360" w:hanging="360"/>
       </w:pPr>
-      <w:bookmarkStart w:id="28" w:name="_Toc92120714"/>
+      <w:bookmarkStart w:id="29" w:name="_Toc92120714"/>
       <w:r>
         <w:t xml:space="preserve">Hàm mất mát </w:t>
       </w:r>
@@ -6091,8 +8821,8 @@
           <w:i w:val="0"/>
         </w:rPr>
       </w:pPr>
-      <w:bookmarkStart w:id="29" w:name="_Toc156485813"/>
-      <w:bookmarkStart w:id="30" w:name="_Toc169651988"/>
+      <w:bookmarkStart w:id="30" w:name="_Toc156485813"/>
+      <w:bookmarkStart w:id="31" w:name="_Toc169728581"/>
       <w:r>
         <w:rPr>
           <w:b w:val="0"/>
@@ -6101,16 +8831,64 @@
         </w:rPr>
         <w:t xml:space="preserve">2.2.2 </w:t>
       </w:r>
-      <w:bookmarkEnd w:id="29"/>
+      <w:bookmarkEnd w:id="30"/>
       <w:r>
         <w:rPr>
           <w:b w:val="0"/>
           <w:bCs w:val="0"/>
           <w:i w:val="0"/>
         </w:rPr>
-        <w:t>DecisionTreeClassifier</w:t>
-      </w:r>
-      <w:bookmarkEnd w:id="30"/>
+        <w:t>Cây quyết định (</w:t>
+      </w:r>
+      <w:r>
+        <w:rPr>
+          <w:b w:val="0"/>
+          <w:bCs w:val="0"/>
+          <w:i w:val="0"/>
+        </w:rPr>
+        <w:t>Decision</w:t>
+      </w:r>
+      <w:r>
+        <w:rPr>
+          <w:b w:val="0"/>
+          <w:bCs w:val="0"/>
+          <w:i w:val="0"/>
+        </w:rPr>
+        <w:t xml:space="preserve"> </w:t>
+      </w:r>
+      <w:r>
+        <w:rPr>
+          <w:b w:val="0"/>
+          <w:bCs w:val="0"/>
+          <w:i w:val="0"/>
+        </w:rPr>
+        <w:t>Tree</w:t>
+      </w:r>
+      <w:r>
+        <w:rPr>
+          <w:b w:val="0"/>
+          <w:bCs w:val="0"/>
+          <w:i w:val="0"/>
+        </w:rPr>
+        <w:t xml:space="preserve"> </w:t>
+      </w:r>
+      <w:r>
+        <w:rPr>
+          <w:b w:val="0"/>
+          <w:bCs w:val="0"/>
+          <w:i w:val="0"/>
+        </w:rPr>
+        <w:t>Classifier</w:t>
+      </w:r>
+      <w:r>
+        <w:rPr>
+          <w:b w:val="0"/>
+          <w:bCs w:val="0"/>
+          <w:i w:val="0"/>
+        </w:rPr>
+        <w:t>)</w:t>
+      </w:r>
+      <w:bookmarkEnd w:id="31"/>
     </w:p>
     <w:p>
       <w:pPr>
@@ -6124,8 +8902,8 @@
           <w:szCs w:val="26"/>
         </w:rPr>
       </w:pPr>
-      <w:bookmarkStart w:id="31" w:name="_Toc156485817"/>
-      <w:bookmarkEnd w:id="28"/>
+      <w:bookmarkStart w:id="32" w:name="_Toc156485817"/>
+      <w:bookmarkEnd w:id="29"/>
       <w:r>
         <w:rPr>
           <w:rFonts w:eastAsia="Times New Roman"/>
@@ -6180,7 +8958,7 @@
                     </pic:cNvPicPr>
                   </pic:nvPicPr>
                   <pic:blipFill rotWithShape="1">
-                    <a:blip r:embed="rId15">
+                    <a:blip r:embed="rId18">
                       <a:extLst>
                         <a:ext uri="{28A0092B-C50C-407E-A947-70E740481C1C}">
                           <a14:useLocalDpi xmlns:a14="http://schemas.microsoft.com/office/drawing/2010/main" val="0"/>
@@ -6222,8 +9000,8 @@
           <w:szCs w:val="26"/>
         </w:rPr>
       </w:pPr>
-      <w:bookmarkStart w:id="32" w:name="_Toc168878274"/>
-      <w:bookmarkStart w:id="33" w:name="_Toc169652428"/>
+      <w:bookmarkStart w:id="33" w:name="_Toc168878274"/>
+      <w:bookmarkStart w:id="34" w:name="_Toc169652428"/>
       <w:r>
         <w:t>Hình 2.</w:t>
       </w:r>
@@ -6260,8 +9038,8 @@
         </w:rPr>
         <w:t>DecisionTreeClassifier</w:t>
       </w:r>
-      <w:bookmarkEnd w:id="32"/>
       <w:bookmarkEnd w:id="33"/>
+      <w:bookmarkEnd w:id="34"/>
     </w:p>
     <w:p>
       <w:pPr>
@@ -6514,7 +9292,7 @@
           <w:szCs w:val="26"/>
         </w:rPr>
       </w:pPr>
-      <w:bookmarkStart w:id="34" w:name="_Toc169651989"/>
+      <w:bookmarkStart w:id="35" w:name="_Toc169728582"/>
       <w:r>
         <w:rPr>
           <w:b w:val="0"/>
@@ -6540,9 +9318,72 @@
           <w:i w:val="0"/>
           <w:szCs w:val="26"/>
         </w:rPr>
-        <w:t xml:space="preserve"> RandomForestClassifier</w:t>
-      </w:r>
-      <w:bookmarkEnd w:id="34"/>
+        <w:t xml:space="preserve"> </w:t>
+      </w:r>
+      <w:r>
+        <w:rPr>
+          <w:b w:val="0"/>
+          <w:bCs w:val="0"/>
+          <w:i w:val="0"/>
+          <w:szCs w:val="26"/>
+        </w:rPr>
+        <w:t>Rừng ngẫu nhiên (</w:t>
+      </w:r>
+      <w:r>
+        <w:rPr>
+          <w:b w:val="0"/>
+          <w:bCs w:val="0"/>
+          <w:i w:val="0"/>
+          <w:szCs w:val="26"/>
+        </w:rPr>
+        <w:t>Random</w:t>
+      </w:r>
+      <w:r>
+        <w:rPr>
+          <w:b w:val="0"/>
+          <w:bCs w:val="0"/>
+          <w:i w:val="0"/>
+          <w:szCs w:val="26"/>
+        </w:rPr>
+        <w:t xml:space="preserve"> </w:t>
+      </w:r>
+      <w:r>
+        <w:rPr>
+          <w:b w:val="0"/>
+          <w:bCs w:val="0"/>
+          <w:i w:val="0"/>
+          <w:szCs w:val="26"/>
+        </w:rPr>
+        <w:t>Forest</w:t>
+      </w:r>
+      <w:r>
+        <w:rPr>
+          <w:b w:val="0"/>
+          <w:bCs w:val="0"/>
+          <w:i w:val="0"/>
+          <w:szCs w:val="26"/>
+        </w:rPr>
+        <w:t xml:space="preserve"> </w:t>
+      </w:r>
+      <w:r>
+        <w:rPr>
+          <w:b w:val="0"/>
+          <w:bCs w:val="0"/>
+          <w:i w:val="0"/>
+          <w:szCs w:val="26"/>
+        </w:rPr>
+        <w:t>Classifier</w:t>
+      </w:r>
+      <w:r>
+        <w:rPr>
+          <w:b w:val="0"/>
+          <w:bCs w:val="0"/>
+          <w:i w:val="0"/>
+          <w:szCs w:val="26"/>
+        </w:rPr>
+        <w:t>)</w:t>
+      </w:r>
+      <w:bookmarkEnd w:id="35"/>
     </w:p>
     <w:p>
       <w:pPr>
@@ -6593,7 +9434,7 @@
                     <pic:cNvPicPr/>
                   </pic:nvPicPr>
                   <pic:blipFill>
-                    <a:blip r:embed="rId16"/>
+                    <a:blip r:embed="rId19"/>
                     <a:stretch>
                       <a:fillRect/>
                     </a:stretch>
@@ -6618,7 +9459,7 @@
       <w:pPr>
         <w:pStyle w:val="Caption"/>
       </w:pPr>
-      <w:bookmarkStart w:id="35" w:name="_Toc169652429"/>
+      <w:bookmarkStart w:id="36" w:name="_Toc169652429"/>
       <w:r>
         <w:t>Hình 2.</w:t>
       </w:r>
@@ -6646,7 +9487,7 @@
       <w:r>
         <w:t>RandomForestClassifier</w:t>
       </w:r>
-      <w:bookmarkEnd w:id="35"/>
+      <w:bookmarkEnd w:id="36"/>
     </w:p>
     <w:p>
       <w:pPr>
@@ -6826,7 +9667,7 @@
           <w:iCs/>
         </w:rPr>
       </w:pPr>
-      <w:bookmarkStart w:id="36" w:name="_Toc169651990"/>
+      <w:bookmarkStart w:id="37" w:name="_Toc169728583"/>
       <w:r>
         <w:rPr>
           <w:i/>
@@ -6834,8 +9675,8 @@
         </w:rPr>
         <w:t>2.3 Đánh giá mô hình</w:t>
       </w:r>
-      <w:bookmarkEnd w:id="31"/>
-      <w:bookmarkEnd w:id="36"/>
+      <w:bookmarkEnd w:id="32"/>
+      <w:bookmarkEnd w:id="37"/>
     </w:p>
     <w:p>
       <w:pPr>
@@ -6845,7 +9686,7 @@
           <w:bCs/>
         </w:rPr>
       </w:pPr>
-      <w:bookmarkStart w:id="37" w:name="_Toc169651991"/>
+      <w:bookmarkStart w:id="38" w:name="_Toc169728584"/>
       <w:r>
         <w:rPr>
           <w:bCs/>
@@ -6864,78 +9705,79 @@
         </w:rPr>
         <w:t>Accuracy</w:t>
       </w:r>
-      <w:bookmarkEnd w:id="37"/>
+      <w:bookmarkEnd w:id="38"/>
     </w:p>
     <w:p>
       <w:pPr>
         <w:pStyle w:val="Content"/>
-        <w:rPr>
-          <w:rFonts w:asciiTheme="minorHAnsi" w:hAnsiTheme="minorHAnsi" w:cstheme="minorHAnsi"/>
-        </w:rPr>
-      </w:pPr>
-      <w:r>
-        <w:rPr>
-          <w:rFonts w:asciiTheme="minorHAnsi" w:hAnsiTheme="minorHAnsi" w:cstheme="minorHAnsi"/>
-        </w:rPr>
-        <w:t>Đây là</w:t>
-      </w:r>
-      <w:r>
         <w:rPr>
           <w:rFonts w:asciiTheme="minorHAnsi" w:hAnsiTheme="minorHAnsi" w:cstheme="minorHAnsi"/>
           <w:lang w:val="vi-VN"/>
         </w:rPr>
-        <w:t xml:space="preserve"> một</w:t>
-      </w:r>
+      </w:pPr>
       <w:r>
         <w:rPr>
           <w:rFonts w:asciiTheme="minorHAnsi" w:hAnsiTheme="minorHAnsi" w:cstheme="minorHAnsi"/>
         </w:rPr>
-        <w:t xml:space="preserve"> độ đo của bài toán phân </w:t>
-      </w:r>
-      <w:r>
-        <w:rPr>
-          <w:rFonts w:asciiTheme="minorHAnsi" w:hAnsiTheme="minorHAnsi" w:cstheme="minorHAnsi"/>
-        </w:rPr>
-        <w:t>lớp</w:t>
+        <w:t>Đây là</w:t>
       </w:r>
       <w:r>
         <w:rPr>
           <w:rFonts w:asciiTheme="minorHAnsi" w:hAnsiTheme="minorHAnsi" w:cstheme="minorHAnsi"/>
           <w:lang w:val="vi-VN"/>
         </w:rPr>
-        <w:t xml:space="preserve"> </w:t>
+        <w:t xml:space="preserve"> một</w:t>
       </w:r>
       <w:r>
         <w:rPr>
           <w:rFonts w:asciiTheme="minorHAnsi" w:hAnsiTheme="minorHAnsi" w:cstheme="minorHAnsi"/>
         </w:rPr>
-        <w:t xml:space="preserve">đơn giản </w:t>
+        <w:t xml:space="preserve"> độ đo của bài toán phân </w:t>
       </w:r>
       <w:r>
         <w:rPr>
           <w:rFonts w:asciiTheme="minorHAnsi" w:hAnsiTheme="minorHAnsi" w:cstheme="minorHAnsi"/>
         </w:rPr>
-        <w:t>nhất</w:t>
+        <w:t>lớp</w:t>
       </w:r>
       <w:r>
         <w:rPr>
           <w:rFonts w:asciiTheme="minorHAnsi" w:hAnsiTheme="minorHAnsi" w:cstheme="minorHAnsi"/>
           <w:lang w:val="vi-VN"/>
         </w:rPr>
-        <w:t xml:space="preserve">. </w:t>
+        <w:t xml:space="preserve"> </w:t>
+      </w:r>
+      <w:r>
+        <w:rPr>
+          <w:rFonts w:asciiTheme="minorHAnsi" w:hAnsiTheme="minorHAnsi" w:cstheme="minorHAnsi"/>
+        </w:rPr>
+        <w:t xml:space="preserve">đơn giản </w:t>
+      </w:r>
+      <w:r>
+        <w:rPr>
+          <w:rFonts w:asciiTheme="minorHAnsi" w:hAnsiTheme="minorHAnsi" w:cstheme="minorHAnsi"/>
+        </w:rPr>
+        <w:t>nhất</w:t>
       </w:r>
       <w:r>
         <w:rPr>
           <w:rFonts w:asciiTheme="minorHAnsi" w:hAnsiTheme="minorHAnsi" w:cstheme="minorHAnsi"/>
           <w:lang w:val="vi-VN"/>
         </w:rPr>
-        <w:t>Tính độ chính xác bằng cách sử dụng số kết quả dự đoán chính xác chia cho toàn bộ số mẫu dự đoán.</w:t>
+        <w:t xml:space="preserve">. </w:t>
       </w:r>
       <w:r>
         <w:rPr>
           <w:rFonts w:asciiTheme="minorHAnsi" w:hAnsiTheme="minorHAnsi" w:cstheme="minorHAnsi"/>
           <w:lang w:val="vi-VN"/>
         </w:rPr>
+        <w:t>Tính độ chính xác bằng cách sử dụng số kết quả dự đoán chính xác chia cho toàn bộ số mẫu dự đoán.</w:t>
+      </w:r>
+      <w:r>
+        <w:rPr>
+          <w:rFonts w:asciiTheme="minorHAnsi" w:hAnsiTheme="minorHAnsi" w:cstheme="minorHAnsi"/>
+          <w:lang w:val="vi-VN"/>
+        </w:rPr>
         <w:t xml:space="preserve"> Có nhiều phương pháp để tìm ra độ chính xác của một model. Trong đó thường được sử dụng nhất là phương pháp Accuracy</w:t>
       </w:r>
     </w:p>
@@ -6945,6 +9787,7 @@
         <w:rPr>
           <w:rFonts w:asciiTheme="minorHAnsi" w:hAnsiTheme="minorHAnsi" w:cstheme="minorHAnsi"/>
           <w:szCs w:val="26"/>
+          <w:lang w:val="vi-VN"/>
         </w:rPr>
       </w:pPr>
       <w:r>
@@ -7010,6 +9853,7 @@
         <w:rPr>
           <w:rFonts w:asciiTheme="minorHAnsi" w:hAnsiTheme="minorHAnsi" w:cstheme="minorHAnsi"/>
           <w:szCs w:val="26"/>
+          <w:lang w:val="vi-VN"/>
         </w:rPr>
       </w:pPr>
     </w:p>
@@ -7060,6 +9904,9 @@
     <w:p>
       <w:pPr>
         <w:pStyle w:val="Content"/>
+        <w:rPr>
+          <w:lang w:val="vi-VN"/>
+        </w:rPr>
       </w:pPr>
       <w:r>
         <w:t xml:space="preserve">Ưu điểm của </w:t>
@@ -7068,10 +9915,7 @@
         <w:t xml:space="preserve">Accuracy </w:t>
       </w:r>
       <w:r>
-        <w:t>là đơn giản và trực quan trong việc đo lường hiệu suất của một mô hình hay hệ thống bằng cách trực tiếp tính toán tỷ lệ đúng trên tổng số trường hợp xét</w:t>
-      </w:r>
-      <w:r>
-        <w:t>.</w:t>
+        <w:t>là đơn giản và trực quan trong việc đo lường hiệu suất của một mô hình hay hệ thống bằng cách trực tiếp tính toán tỷ lệ đúng trên tổng số trường hợp xét.</w:t>
       </w:r>
       <w:r>
         <w:rPr>
@@ -7083,6 +9927,7 @@
       <w:r>
         <w:rPr>
           <w:rFonts w:asciiTheme="minorHAnsi" w:hAnsiTheme="minorHAnsi" w:cstheme="minorHAnsi"/>
+          <w:lang w:val="vi-VN"/>
         </w:rPr>
         <w:t>Tuy nhiên, n</w:t>
       </w:r>
@@ -7096,6 +9941,7 @@
       <w:r>
         <w:rPr>
           <w:rFonts w:asciiTheme="minorHAnsi" w:hAnsiTheme="minorHAnsi" w:cstheme="minorHAnsi"/>
+          <w:lang w:val="vi-VN"/>
         </w:rPr>
         <w:t xml:space="preserve"> của Accuracy là</w:t>
       </w:r>
@@ -7136,7 +9982,7 @@
         <w:pStyle w:val="Content"/>
         <w:outlineLvl w:val="2"/>
       </w:pPr>
-      <w:bookmarkStart w:id="38" w:name="_Toc169651992"/>
+      <w:bookmarkStart w:id="39" w:name="_Toc169728585"/>
       <w:r>
         <w:t>2.3.</w:t>
       </w:r>
@@ -7146,7 +9992,7 @@
       <w:r>
         <w:t>Precision</w:t>
       </w:r>
-      <w:bookmarkEnd w:id="38"/>
+      <w:bookmarkEnd w:id="39"/>
     </w:p>
     <w:p>
       <w:pPr>
@@ -7334,31 +10180,7 @@
         </w:rPr>
       </w:pPr>
       <w:r>
-        <w:t xml:space="preserve">Ưu điểm lớn nhất của </w:t>
-      </w:r>
-      <w:r>
-        <w:t>P</w:t>
-      </w:r>
-      <w:r>
-        <w:t>recision là nó phù hợp cho các bài toán mà false positive gây hậu quả nghiêm trọng hơn</w:t>
-      </w:r>
-      <w:r>
-        <w:t xml:space="preserve"> false negative</w:t>
-      </w:r>
-      <w:r>
-        <w:t xml:space="preserve">, ví dụ như phát hiện lừa đảo, ung thư. Tuy nhiên, nhược điểm của </w:t>
-      </w:r>
-      <w:r>
-        <w:t>P</w:t>
-      </w:r>
-      <w:r>
-        <w:t xml:space="preserve">recision là nó chỉ tập trung vào hiệu suất của lớp </w:t>
-      </w:r>
-      <w:r>
-        <w:t>positive</w:t>
-      </w:r>
-      <w:r>
-        <w:t xml:space="preserve"> mà không xem xét lớp negative, do đó có thể dẫn đến những đánh giá không công bằng trong trường hợp dữ liệu không cân bằng giữa các lớp.</w:t>
+        <w:t>Ưu điểm lớn nhất của Precision là nó phù hợp cho các bài toán mà false positive gây hậu quả nghiêm trọng hơn false negative, ví dụ như phát hiện lừa đảo, ung thư. Tuy nhiên, nhược điểm của Precision là nó chỉ tập trung vào hiệu suất của lớp positive mà không xem xét lớp negative, do đó có thể dẫn đến những đánh giá không công bằng trong trường hợp dữ liệu không cân bằng giữa các lớp.</w:t>
       </w:r>
     </w:p>
     <w:p>
@@ -7366,14 +10188,14 @@
         <w:pStyle w:val="Content"/>
         <w:outlineLvl w:val="2"/>
       </w:pPr>
-      <w:bookmarkStart w:id="39" w:name="_Toc169651993"/>
+      <w:bookmarkStart w:id="40" w:name="_Toc169728586"/>
       <w:r>
         <w:t>2.3.</w:t>
       </w:r>
       <w:r>
         <w:t>3. Recall</w:t>
       </w:r>
-      <w:bookmarkEnd w:id="39"/>
+      <w:bookmarkEnd w:id="40"/>
     </w:p>
     <w:p>
       <w:pPr>
@@ -7466,7 +10288,7 @@
         </w:rPr>
         <w:t>FN (</w:t>
       </w:r>
-      <w:bookmarkStart w:id="40" w:name="_Hlk169651258"/>
+      <w:bookmarkStart w:id="41" w:name="_Hlk169651258"/>
       <w:r>
         <w:rPr>
           <w:rFonts w:asciiTheme="minorHAnsi" w:hAnsiTheme="minorHAnsi" w:cstheme="minorHAnsi"/>
@@ -7475,7 +10297,7 @@
         </w:rPr>
         <w:t>False Negative</w:t>
       </w:r>
-      <w:bookmarkEnd w:id="40"/>
+      <w:bookmarkEnd w:id="41"/>
       <w:r>
         <w:rPr>
           <w:rFonts w:asciiTheme="minorHAnsi" w:hAnsiTheme="minorHAnsi" w:cstheme="minorHAnsi"/>
@@ -7490,14 +10312,14 @@
         <w:pStyle w:val="Content"/>
         <w:outlineLvl w:val="2"/>
       </w:pPr>
-      <w:bookmarkStart w:id="41" w:name="_Toc169651994"/>
+      <w:bookmarkStart w:id="42" w:name="_Toc169728587"/>
       <w:r>
         <w:t>2.3.</w:t>
       </w:r>
       <w:r>
         <w:t>4. F1-score</w:t>
       </w:r>
-      <w:bookmarkEnd w:id="41"/>
+      <w:bookmarkEnd w:id="42"/>
     </w:p>
     <w:p>
       <w:pPr>
@@ -7608,9 +10430,9 @@
           <w:lang w:val="vi-VN"/>
         </w:rPr>
       </w:pPr>
-      <w:bookmarkStart w:id="42" w:name="_Toc138588067"/>
-      <w:bookmarkStart w:id="43" w:name="_Toc156485818"/>
-      <w:bookmarkStart w:id="44" w:name="_Toc169651995"/>
+      <w:bookmarkStart w:id="43" w:name="_Toc138588067"/>
+      <w:bookmarkStart w:id="44" w:name="_Toc156485818"/>
+      <w:bookmarkStart w:id="45" w:name="_Toc169728588"/>
       <w:r>
         <w:rPr>
           <w:rFonts w:cs="Times New Roman"/>
@@ -7619,9 +10441,9 @@
         <w:lastRenderedPageBreak/>
         <w:t>CHƯƠNG 3: ỨNG DỤNG PHƯƠNG PHÁP VÀ XÂY DỰNG MÔ HÌNH</w:t>
       </w:r>
-      <w:bookmarkEnd w:id="42"/>
       <w:bookmarkEnd w:id="43"/>
       <w:bookmarkEnd w:id="44"/>
+      <w:bookmarkEnd w:id="45"/>
     </w:p>
     <w:p>
       <w:pPr>
@@ -7637,8 +10459,8 @@
           <w:lang w:val="vi-VN"/>
         </w:rPr>
       </w:pPr>
-      <w:bookmarkStart w:id="45" w:name="_Toc156485819"/>
-      <w:bookmarkStart w:id="46" w:name="_Toc169651996"/>
+      <w:bookmarkStart w:id="46" w:name="_Toc156485819"/>
+      <w:bookmarkStart w:id="47" w:name="_Toc169728589"/>
       <w:r>
         <w:rPr>
           <w:i/>
@@ -7647,7 +10469,7 @@
         </w:rPr>
         <w:t xml:space="preserve">3.1 </w:t>
       </w:r>
-      <w:bookmarkEnd w:id="45"/>
+      <w:bookmarkEnd w:id="46"/>
       <w:r>
         <w:rPr>
           <w:i/>
@@ -7664,7 +10486,7 @@
         </w:rPr>
         <w:t>ả bài toán</w:t>
       </w:r>
-      <w:bookmarkEnd w:id="46"/>
+      <w:bookmarkEnd w:id="47"/>
     </w:p>
     <w:p>
       <w:pPr>
@@ -7724,8 +10546,8 @@
           <w:lang w:val="vi-VN"/>
         </w:rPr>
       </w:pPr>
-      <w:bookmarkStart w:id="47" w:name="_Toc156485820"/>
-      <w:bookmarkStart w:id="48" w:name="_Toc169651997"/>
+      <w:bookmarkStart w:id="48" w:name="_Toc156485820"/>
+      <w:bookmarkStart w:id="49" w:name="_Toc169728590"/>
       <w:r>
         <w:rPr>
           <w:i/>
@@ -7734,8 +10556,8 @@
         </w:rPr>
         <w:t>3.2 Phân tích dữ liệu</w:t>
       </w:r>
-      <w:bookmarkEnd w:id="47"/>
       <w:bookmarkEnd w:id="48"/>
+      <w:bookmarkEnd w:id="49"/>
     </w:p>
     <w:p>
       <w:pPr>
@@ -7745,13 +10567,17 @@
         </w:rPr>
       </w:pPr>
       <w:r>
+        <w:rPr>
+          <w:lang w:val="vi-VN"/>
+        </w:rPr>
         <w:t xml:space="preserve">Bộ dữ liệu tổng cộng 4650 bản ghi và được tổng hợp bởi trang </w:t>
       </w:r>
-      <w:hyperlink r:id="rId17" w:history="1">
+      <w:hyperlink r:id="rId20" w:history="1">
         <w:r>
           <w:rPr>
             <w:rStyle w:val="Hyperlink"/>
             <w:rFonts w:eastAsiaTheme="majorEastAsia"/>
+            <w:lang w:val="vi-VN"/>
           </w:rPr>
           <w:t>THE RAMEN RATER</w:t>
         </w:r>
@@ -7760,6 +10586,7 @@
         <w:rPr>
           <w:rStyle w:val="Hyperlink"/>
           <w:rFonts w:eastAsiaTheme="majorEastAsia"/>
+          <w:lang w:val="vi-VN"/>
         </w:rPr>
         <w:t xml:space="preserve">. </w:t>
       </w:r>
@@ -7896,7 +10723,7 @@
                     <pic:cNvPicPr/>
                   </pic:nvPicPr>
                   <pic:blipFill>
-                    <a:blip r:embed="rId18"/>
+                    <a:blip r:embed="rId21"/>
                     <a:stretch>
                       <a:fillRect/>
                     </a:stretch>
@@ -7921,8 +10748,8 @@
       <w:pPr>
         <w:pStyle w:val="Caption"/>
       </w:pPr>
-      <w:bookmarkStart w:id="49" w:name="_Toc168878275"/>
-      <w:bookmarkStart w:id="50" w:name="_Toc169652430"/>
+      <w:bookmarkStart w:id="50" w:name="_Toc168878275"/>
+      <w:bookmarkStart w:id="51" w:name="_Toc169652430"/>
       <w:r>
         <w:t>Hình 3.1</w:t>
       </w:r>
@@ -7978,8 +10805,8 @@
       <w:r>
         <w:t>Dữ liệu ban đầu</w:t>
       </w:r>
-      <w:bookmarkEnd w:id="49"/>
       <w:bookmarkEnd w:id="50"/>
+      <w:bookmarkEnd w:id="51"/>
     </w:p>
     <w:p>
       <w:pPr>
@@ -8000,7 +10827,7 @@
         <w:pStyle w:val="Content"/>
         <w:outlineLvl w:val="2"/>
       </w:pPr>
-      <w:bookmarkStart w:id="51" w:name="_Toc169651998"/>
+      <w:bookmarkStart w:id="52" w:name="_Toc169728591"/>
       <w:r>
         <w:lastRenderedPageBreak/>
         <w:t xml:space="preserve">3.2.1 </w:t>
@@ -8011,7 +10838,7 @@
       <w:r>
         <w:t>ử lý dữ liệu</w:t>
       </w:r>
-      <w:bookmarkEnd w:id="51"/>
+      <w:bookmarkEnd w:id="52"/>
     </w:p>
     <w:p>
       <w:pPr>
@@ -8029,7 +10856,15 @@
         <w:pStyle w:val="Content"/>
       </w:pPr>
       <w:r>
-        <w:t>Sử dụng câu lệnh df.isnull().sum() để kiểm tra</w:t>
+        <w:t xml:space="preserve">Sử dụng câu lệnh </w:t>
+      </w:r>
+      <w:proofErr w:type="gramStart"/>
+      <w:r>
+        <w:t>df.isnull</w:t>
+      </w:r>
+      <w:proofErr w:type="gramEnd"/>
+      <w:r>
+        <w:t>().sum() để kiểm tra</w:t>
       </w:r>
       <w:r>
         <w:t xml:space="preserve"> </w:t>
@@ -8072,7 +10907,7 @@
                     <pic:cNvPicPr/>
                   </pic:nvPicPr>
                   <pic:blipFill rotWithShape="1">
-                    <a:blip r:embed="rId19"/>
+                    <a:blip r:embed="rId22"/>
                     <a:srcRect t="11853" b="6502"/>
                     <a:stretch/>
                   </pic:blipFill>
@@ -8108,8 +10943,8 @@
           <w:bCs w:val="0"/>
         </w:rPr>
       </w:pPr>
-      <w:bookmarkStart w:id="52" w:name="_Toc168878276"/>
-      <w:bookmarkStart w:id="53" w:name="_Toc169652431"/>
+      <w:bookmarkStart w:id="53" w:name="_Toc168878276"/>
+      <w:bookmarkStart w:id="54" w:name="_Toc169652431"/>
       <w:r>
         <w:t>Hình 3.2</w:t>
       </w:r>
@@ -8163,15 +10998,23 @@
       <w:r>
         <w:t>l trong từng cột</w:t>
       </w:r>
-      <w:bookmarkEnd w:id="52"/>
       <w:bookmarkEnd w:id="53"/>
+      <w:bookmarkEnd w:id="54"/>
     </w:p>
     <w:p>
       <w:pPr>
         <w:pStyle w:val="Content"/>
       </w:pPr>
       <w:r>
-        <w:t>Xóa giá trị null có trong cột Stars và xóa luôn cột không cần thiết là cột Review #(chỉ là cột mang thứ tự)</w:t>
+        <w:t xml:space="preserve">Xóa giá trị null có trong cột Stars và xóa luôn cột không cần thiết là cột Review </w:t>
+      </w:r>
+      <w:proofErr w:type="gramStart"/>
+      <w:r>
+        <w:t>#(</w:t>
+      </w:r>
+      <w:proofErr w:type="gramEnd"/>
+      <w:r>
+        <w:t>chỉ là cột mang thứ tự)</w:t>
       </w:r>
     </w:p>
     <w:p>
@@ -8199,7 +11042,7 @@
                     <pic:cNvPicPr/>
                   </pic:nvPicPr>
                   <pic:blipFill>
-                    <a:blip r:embed="rId20"/>
+                    <a:blip r:embed="rId23"/>
                     <a:stretch>
                       <a:fillRect/>
                     </a:stretch>
@@ -8224,8 +11067,8 @@
       <w:pPr>
         <w:pStyle w:val="Caption"/>
       </w:pPr>
-      <w:bookmarkStart w:id="54" w:name="_Toc168878277"/>
-      <w:bookmarkStart w:id="55" w:name="_Toc169652432"/>
+      <w:bookmarkStart w:id="55" w:name="_Toc168878277"/>
+      <w:bookmarkStart w:id="56" w:name="_Toc169652432"/>
       <w:r>
         <w:t>Hình 3.3</w:t>
       </w:r>
@@ -8281,8 +11124,8 @@
       <w:r>
         <w:t>Dữ liệu mới sau khi loại bỏ null và 2 cột Review # và T</w:t>
       </w:r>
-      <w:bookmarkEnd w:id="54"/>
       <w:bookmarkEnd w:id="55"/>
+      <w:bookmarkEnd w:id="56"/>
     </w:p>
     <w:p>
       <w:pPr>
@@ -8336,7 +11179,7 @@
                     <pic:cNvPicPr/>
                   </pic:nvPicPr>
                   <pic:blipFill>
-                    <a:blip r:embed="rId21"/>
+                    <a:blip r:embed="rId24"/>
                     <a:stretch>
                       <a:fillRect/>
                     </a:stretch>
@@ -8408,7 +11251,17 @@
           <w:sz w:val="21"/>
           <w:szCs w:val="21"/>
         </w:rPr>
-        <w:t>'Stars'</w:t>
+        <w:t>'Stars</w:t>
+      </w:r>
+      <w:proofErr w:type="gramStart"/>
+      <w:r>
+        <w:rPr>
+          <w:rFonts w:ascii="Consolas" w:hAnsi="Consolas"/>
+          <w:color w:val="A31515"/>
+          <w:sz w:val="21"/>
+          <w:szCs w:val="21"/>
+        </w:rPr>
+        <w:t>'</w:t>
       </w:r>
       <w:r>
         <w:rPr>
@@ -8428,6 +11281,7 @@
         </w:rPr>
         <w:t>=</w:t>
       </w:r>
+      <w:proofErr w:type="gramEnd"/>
       <w:r>
         <w:rPr>
           <w:rFonts w:ascii="Consolas" w:hAnsi="Consolas"/>
@@ -8584,6 +11438,7 @@
         </w:rPr>
         <w:t xml:space="preserve"> </w:t>
       </w:r>
+      <w:proofErr w:type="gramStart"/>
       <w:r>
         <w:rPr>
           <w:rFonts w:ascii="Consolas" w:hAnsi="Consolas"/>
@@ -8611,6 +11466,7 @@
         </w:rPr>
         <w:t>dropna</w:t>
       </w:r>
+      <w:proofErr w:type="gramEnd"/>
       <w:r>
         <w:rPr>
           <w:rFonts w:ascii="Consolas" w:hAnsi="Consolas"/>
@@ -8711,7 +11567,17 @@
           <w:sz w:val="21"/>
           <w:szCs w:val="21"/>
         </w:rPr>
-        <w:t>to_csv</w:t>
+        <w:t>to_</w:t>
+      </w:r>
+      <w:proofErr w:type="gramStart"/>
+      <w:r>
+        <w:rPr>
+          <w:rFonts w:ascii="Consolas" w:hAnsi="Consolas"/>
+          <w:color w:val="795E26"/>
+          <w:sz w:val="21"/>
+          <w:szCs w:val="21"/>
+        </w:rPr>
+        <w:t>csv</w:t>
       </w:r>
       <w:r>
         <w:rPr>
@@ -8722,6 +11588,7 @@
         </w:rPr>
         <w:t>(</w:t>
       </w:r>
+      <w:proofErr w:type="gramEnd"/>
       <w:r>
         <w:rPr>
           <w:rFonts w:ascii="Consolas" w:hAnsi="Consolas"/>
@@ -8932,7 +11799,17 @@
           <w:sz w:val="21"/>
           <w:szCs w:val="21"/>
         </w:rPr>
-        <w:t>" "</w:t>
+        <w:t xml:space="preserve">" </w:t>
+      </w:r>
+      <w:proofErr w:type="gramStart"/>
+      <w:r>
+        <w:rPr>
+          <w:rFonts w:ascii="Consolas" w:hAnsi="Consolas"/>
+          <w:color w:val="A31515"/>
+          <w:sz w:val="21"/>
+          <w:szCs w:val="21"/>
+        </w:rPr>
+        <w:t>"</w:t>
       </w:r>
       <w:r>
         <w:rPr>
@@ -8952,6 +11829,7 @@
         </w:rPr>
         <w:t>join</w:t>
       </w:r>
+      <w:proofErr w:type="gramEnd"/>
       <w:r>
         <w:rPr>
           <w:rFonts w:ascii="Consolas" w:hAnsi="Consolas"/>
@@ -8985,7 +11863,15 @@
         <w:pStyle w:val="Content"/>
       </w:pPr>
       <w:r>
-        <w:t>đồng thời chuyển chuỗi thu được về dạng lower(chữ thường)</w:t>
+        <w:t xml:space="preserve">đồng thời chuyển chuỗi thu được về dạng </w:t>
+      </w:r>
+      <w:proofErr w:type="gramStart"/>
+      <w:r>
+        <w:t>lower(</w:t>
+      </w:r>
+      <w:proofErr w:type="gramEnd"/>
+      <w:r>
+        <w:t>chữ thường)</w:t>
       </w:r>
     </w:p>
     <w:p>
@@ -9042,7 +11928,17 @@
           <w:sz w:val="21"/>
           <w:szCs w:val="21"/>
         </w:rPr>
-        <w:t>variety_text</w:t>
+        <w:t>variety_</w:t>
+      </w:r>
+      <w:proofErr w:type="gramStart"/>
+      <w:r>
+        <w:rPr>
+          <w:rFonts w:ascii="Consolas" w:hAnsi="Consolas"/>
+          <w:color w:val="001080"/>
+          <w:sz w:val="21"/>
+          <w:szCs w:val="21"/>
+        </w:rPr>
+        <w:t>text</w:t>
       </w:r>
       <w:r>
         <w:rPr>
@@ -9062,6 +11958,7 @@
         </w:rPr>
         <w:t>lower</w:t>
       </w:r>
+      <w:proofErr w:type="gramEnd"/>
       <w:r>
         <w:rPr>
           <w:rFonts w:ascii="Consolas" w:hAnsi="Consolas"/>
@@ -9145,6 +12042,7 @@
         </w:rPr>
         <w:t>(</w:t>
       </w:r>
+      <w:proofErr w:type="gramStart"/>
       <w:r>
         <w:rPr>
           <w:rFonts w:ascii="Consolas" w:hAnsi="Consolas"/>
@@ -9172,6 +12070,7 @@
         </w:rPr>
         <w:t>punctuation</w:t>
       </w:r>
+      <w:proofErr w:type="gramEnd"/>
       <w:r>
         <w:rPr>
           <w:rFonts w:ascii="Consolas" w:hAnsi="Consolas"/>
@@ -9236,7 +12135,17 @@
           <w:sz w:val="21"/>
           <w:szCs w:val="21"/>
         </w:rPr>
-        <w:t>""</w:t>
+        <w:t>"</w:t>
+      </w:r>
+      <w:proofErr w:type="gramStart"/>
+      <w:r>
+        <w:rPr>
+          <w:rFonts w:ascii="Consolas" w:hAnsi="Consolas"/>
+          <w:color w:val="A31515"/>
+          <w:sz w:val="21"/>
+          <w:szCs w:val="21"/>
+        </w:rPr>
+        <w:t>"</w:t>
       </w:r>
       <w:r>
         <w:rPr>
@@ -9256,6 +12165,7 @@
         </w:rPr>
         <w:t>join</w:t>
       </w:r>
+      <w:proofErr w:type="gramEnd"/>
       <w:r>
         <w:rPr>
           <w:rFonts w:ascii="Consolas" w:hAnsi="Consolas"/>
@@ -9501,6 +12411,7 @@
         </w:rPr>
         <w:t xml:space="preserve"> </w:t>
       </w:r>
+      <w:proofErr w:type="gramStart"/>
       <w:r>
         <w:rPr>
           <w:rFonts w:ascii="Consolas" w:hAnsi="Consolas"/>
@@ -9528,6 +12439,7 @@
         </w:rPr>
         <w:t>tokenize</w:t>
       </w:r>
+      <w:proofErr w:type="gramEnd"/>
       <w:r>
         <w:rPr>
           <w:rFonts w:ascii="Consolas" w:hAnsi="Consolas"/>
@@ -9982,6 +12894,7 @@
         </w:rPr>
         <w:t>].</w:t>
       </w:r>
+      <w:proofErr w:type="gramStart"/>
       <w:r>
         <w:rPr>
           <w:rFonts w:ascii="Consolas" w:hAnsi="Consolas"/>
@@ -10009,6 +12922,7 @@
         </w:rPr>
         <w:t>lower</w:t>
       </w:r>
+      <w:proofErr w:type="gramEnd"/>
       <w:r>
         <w:rPr>
           <w:rFonts w:ascii="Consolas" w:hAnsi="Consolas"/>
@@ -10057,6 +12971,7 @@
         </w:rPr>
         <w:t xml:space="preserve"> </w:t>
       </w:r>
+      <w:proofErr w:type="gramStart"/>
       <w:r>
         <w:rPr>
           <w:rFonts w:ascii="Consolas" w:hAnsi="Consolas"/>
@@ -10075,6 +12990,7 @@
         </w:rPr>
         <w:t>(</w:t>
       </w:r>
+      <w:proofErr w:type="gramEnd"/>
       <w:r>
         <w:rPr>
           <w:rFonts w:ascii="Consolas" w:hAnsi="Consolas"/>
@@ -10229,7 +13145,17 @@
           <w:sz w:val="21"/>
           <w:szCs w:val="21"/>
         </w:rPr>
-        <w:t>is_spicy</w:t>
+        <w:t>is_</w:t>
+      </w:r>
+      <w:proofErr w:type="gramStart"/>
+      <w:r>
+        <w:rPr>
+          <w:rFonts w:ascii="Consolas" w:hAnsi="Consolas"/>
+          <w:color w:val="001080"/>
+          <w:sz w:val="21"/>
+          <w:szCs w:val="21"/>
+        </w:rPr>
+        <w:t>spicy</w:t>
       </w:r>
       <w:r>
         <w:rPr>
@@ -10249,6 +13175,7 @@
         </w:rPr>
         <w:t>append</w:t>
       </w:r>
+      <w:proofErr w:type="gramEnd"/>
       <w:r>
         <w:rPr>
           <w:rFonts w:ascii="Consolas" w:hAnsi="Consolas"/>
@@ -10343,7 +13270,17 @@
           <w:sz w:val="21"/>
           <w:szCs w:val="21"/>
         </w:rPr>
-        <w:t>is_spicy</w:t>
+        <w:t>is_</w:t>
+      </w:r>
+      <w:proofErr w:type="gramStart"/>
+      <w:r>
+        <w:rPr>
+          <w:rFonts w:ascii="Consolas" w:hAnsi="Consolas"/>
+          <w:color w:val="001080"/>
+          <w:sz w:val="21"/>
+          <w:szCs w:val="21"/>
+        </w:rPr>
+        <w:t>spicy</w:t>
       </w:r>
       <w:r>
         <w:rPr>
@@ -10363,6 +13300,7 @@
         </w:rPr>
         <w:t>append</w:t>
       </w:r>
+      <w:proofErr w:type="gramEnd"/>
       <w:r>
         <w:rPr>
           <w:rFonts w:ascii="Consolas" w:hAnsi="Consolas"/>
@@ -10502,7 +13440,7 @@
                     <pic:cNvPicPr/>
                   </pic:nvPicPr>
                   <pic:blipFill>
-                    <a:blip r:embed="rId22"/>
+                    <a:blip r:embed="rId25"/>
                     <a:stretch>
                       <a:fillRect/>
                     </a:stretch>
@@ -10527,7 +13465,7 @@
       <w:pPr>
         <w:pStyle w:val="Caption"/>
       </w:pPr>
-      <w:bookmarkStart w:id="56" w:name="_Toc169652433"/>
+      <w:bookmarkStart w:id="57" w:name="_Toc169652433"/>
       <w:r>
         <w:t>Hình 3.4</w:t>
       </w:r>
@@ -10575,7 +13513,7 @@
       <w:r>
         <w:t xml:space="preserve"> Dữ liệu sau khi phân tích cột IsSpicy</w:t>
       </w:r>
-      <w:bookmarkEnd w:id="56"/>
+      <w:bookmarkEnd w:id="57"/>
     </w:p>
     <w:p>
       <w:pPr>
@@ -10603,7 +13541,7 @@
                     </pic:cNvPicPr>
                   </pic:nvPicPr>
                   <pic:blipFill>
-                    <a:blip r:embed="rId23" cstate="print">
+                    <a:blip r:embed="rId26" cstate="print">
                       <a:extLst>
                         <a:ext uri="{28A0092B-C50C-407E-A947-70E740481C1C}">
                           <a14:useLocalDpi xmlns:a14="http://schemas.microsoft.com/office/drawing/2010/main" val="0"/>
@@ -10656,7 +13594,7 @@
                     </pic:cNvPicPr>
                   </pic:nvPicPr>
                   <pic:blipFill>
-                    <a:blip r:embed="rId24">
+                    <a:blip r:embed="rId27">
                       <a:extLst>
                         <a:ext uri="{28A0092B-C50C-407E-A947-70E740481C1C}">
                           <a14:useLocalDpi xmlns:a14="http://schemas.microsoft.com/office/drawing/2010/main" val="0"/>
@@ -10703,7 +13641,15 @@
       </w:pPr>
       <w:r>
         <w:lastRenderedPageBreak/>
-        <w:t>Tương tự như vậy, tiếp tục dựa vào các token để thêm các trường dữ liệu khác. Ở đây ta sử dụng hàm collections.Counter để xem tần xuất xuất hiện của từng token. Từ đó có thể dựa vào các token có tần xuất xuất hiện lớn để trích xuất ra các thuộc tính quan trọng khác.</w:t>
+        <w:t xml:space="preserve">Tương tự như vậy, tiếp tục dựa vào các token để thêm các trường dữ liệu khác. Ở đây ta sử dụng hàm </w:t>
+      </w:r>
+      <w:proofErr w:type="gramStart"/>
+      <w:r>
+        <w:t>collections.Counter</w:t>
+      </w:r>
+      <w:proofErr w:type="gramEnd"/>
+      <w:r>
+        <w:t xml:space="preserve"> để xem tần xuất xuất hiện của từng token. Từ đó có thể dựa vào các token có tần xuất xuất hiện lớn để trích xuất ra các thuộc tính quan trọng khác.</w:t>
       </w:r>
     </w:p>
     <w:p>
@@ -10753,6 +13699,7 @@
         </w:rPr>
         <w:t xml:space="preserve"> </w:t>
       </w:r>
+      <w:proofErr w:type="gramStart"/>
       <w:r>
         <w:rPr>
           <w:rFonts w:ascii="Consolas" w:hAnsi="Consolas"/>
@@ -10780,6 +13727,7 @@
         </w:rPr>
         <w:t>Counter</w:t>
       </w:r>
+      <w:proofErr w:type="gramEnd"/>
       <w:r>
         <w:rPr>
           <w:rFonts w:ascii="Consolas" w:hAnsi="Consolas"/>
@@ -11984,7 +14932,7 @@
         </w:rPr>
         <w:t xml:space="preserve"> </w:t>
       </w:r>
-      <w:bookmarkStart w:id="57" w:name="_Hlk169328766"/>
+      <w:bookmarkStart w:id="58" w:name="_Hlk169328766"/>
       <w:r>
         <w:rPr>
           <w:rFonts w:ascii="Consolas" w:hAnsi="Consolas"/>
@@ -12075,7 +15023,7 @@
         </w:rPr>
         <w:t>"gallina"</w:t>
       </w:r>
-      <w:bookmarkEnd w:id="57"/>
+      <w:bookmarkEnd w:id="58"/>
       <w:r>
         <w:rPr>
           <w:rFonts w:ascii="Consolas" w:hAnsi="Consolas"/>
@@ -12187,6 +15135,7 @@
         </w:rPr>
         <w:t>].</w:t>
       </w:r>
+      <w:proofErr w:type="gramStart"/>
       <w:r>
         <w:rPr>
           <w:rFonts w:ascii="Consolas" w:hAnsi="Consolas"/>
@@ -12214,6 +15163,7 @@
         </w:rPr>
         <w:t>lower</w:t>
       </w:r>
+      <w:proofErr w:type="gramEnd"/>
       <w:r>
         <w:rPr>
           <w:rFonts w:ascii="Consolas" w:hAnsi="Consolas"/>
@@ -12262,6 +15212,7 @@
         </w:rPr>
         <w:t xml:space="preserve"> </w:t>
       </w:r>
+      <w:proofErr w:type="gramStart"/>
       <w:r>
         <w:rPr>
           <w:rFonts w:ascii="Consolas" w:hAnsi="Consolas"/>
@@ -12280,6 +15231,7 @@
         </w:rPr>
         <w:t>(</w:t>
       </w:r>
+      <w:proofErr w:type="gramEnd"/>
       <w:r>
         <w:rPr>
           <w:rFonts w:ascii="Consolas" w:hAnsi="Consolas"/>
@@ -12434,7 +15386,17 @@
           <w:sz w:val="21"/>
           <w:szCs w:val="21"/>
         </w:rPr>
-        <w:t>has_chicken</w:t>
+        <w:t>has_</w:t>
+      </w:r>
+      <w:proofErr w:type="gramStart"/>
+      <w:r>
+        <w:rPr>
+          <w:rFonts w:ascii="Consolas" w:hAnsi="Consolas"/>
+          <w:color w:val="001080"/>
+          <w:sz w:val="21"/>
+          <w:szCs w:val="21"/>
+        </w:rPr>
+        <w:t>chicken</w:t>
       </w:r>
       <w:r>
         <w:rPr>
@@ -12454,6 +15416,7 @@
         </w:rPr>
         <w:t>append</w:t>
       </w:r>
+      <w:proofErr w:type="gramEnd"/>
       <w:r>
         <w:rPr>
           <w:rFonts w:ascii="Consolas" w:hAnsi="Consolas"/>
@@ -12548,7 +15511,17 @@
           <w:sz w:val="21"/>
           <w:szCs w:val="21"/>
         </w:rPr>
-        <w:t>has_chicken</w:t>
+        <w:t>has_</w:t>
+      </w:r>
+      <w:proofErr w:type="gramStart"/>
+      <w:r>
+        <w:rPr>
+          <w:rFonts w:ascii="Consolas" w:hAnsi="Consolas"/>
+          <w:color w:val="001080"/>
+          <w:sz w:val="21"/>
+          <w:szCs w:val="21"/>
+        </w:rPr>
+        <w:t>chicken</w:t>
       </w:r>
       <w:r>
         <w:rPr>
@@ -12568,6 +15541,7 @@
         </w:rPr>
         <w:t>append</w:t>
       </w:r>
+      <w:proofErr w:type="gramEnd"/>
       <w:r>
         <w:rPr>
           <w:rFonts w:ascii="Consolas" w:hAnsi="Consolas"/>
@@ -12741,7 +15715,7 @@
         </w:rPr>
         <w:t xml:space="preserve"> [</w:t>
       </w:r>
-      <w:bookmarkStart w:id="58" w:name="_Hlk169328711"/>
+      <w:bookmarkStart w:id="59" w:name="_Hlk169328711"/>
       <w:r>
         <w:rPr>
           <w:rFonts w:ascii="Consolas" w:hAnsi="Consolas"/>
@@ -12940,7 +15914,7 @@
         </w:rPr>
         <w:t>]</w:t>
       </w:r>
-      <w:bookmarkEnd w:id="58"/>
+      <w:bookmarkEnd w:id="59"/>
     </w:p>
     <w:p>
       <w:pPr>
@@ -13044,6 +16018,7 @@
         </w:rPr>
         <w:t>].</w:t>
       </w:r>
+      <w:proofErr w:type="gramStart"/>
       <w:r>
         <w:rPr>
           <w:rFonts w:ascii="Consolas" w:hAnsi="Consolas"/>
@@ -13071,6 +16046,7 @@
         </w:rPr>
         <w:t>lower</w:t>
       </w:r>
+      <w:proofErr w:type="gramEnd"/>
       <w:r>
         <w:rPr>
           <w:rFonts w:ascii="Consolas" w:hAnsi="Consolas"/>
@@ -13119,6 +16095,7 @@
         </w:rPr>
         <w:t xml:space="preserve"> </w:t>
       </w:r>
+      <w:proofErr w:type="gramStart"/>
       <w:r>
         <w:rPr>
           <w:rFonts w:ascii="Consolas" w:hAnsi="Consolas"/>
@@ -13137,6 +16114,7 @@
         </w:rPr>
         <w:t>(</w:t>
       </w:r>
+      <w:proofErr w:type="gramEnd"/>
       <w:r>
         <w:rPr>
           <w:rFonts w:ascii="Consolas" w:hAnsi="Consolas"/>
@@ -13291,7 +16269,17 @@
           <w:sz w:val="21"/>
           <w:szCs w:val="21"/>
         </w:rPr>
-        <w:t>has_beef</w:t>
+        <w:t>has_</w:t>
+      </w:r>
+      <w:proofErr w:type="gramStart"/>
+      <w:r>
+        <w:rPr>
+          <w:rFonts w:ascii="Consolas" w:hAnsi="Consolas"/>
+          <w:color w:val="001080"/>
+          <w:sz w:val="21"/>
+          <w:szCs w:val="21"/>
+        </w:rPr>
+        <w:t>beef</w:t>
       </w:r>
       <w:r>
         <w:rPr>
@@ -13311,6 +16299,7 @@
         </w:rPr>
         <w:t>append</w:t>
       </w:r>
+      <w:proofErr w:type="gramEnd"/>
       <w:r>
         <w:rPr>
           <w:rFonts w:ascii="Consolas" w:hAnsi="Consolas"/>
@@ -13405,7 +16394,17 @@
           <w:sz w:val="21"/>
           <w:szCs w:val="21"/>
         </w:rPr>
-        <w:t>has_beef</w:t>
+        <w:t>has_</w:t>
+      </w:r>
+      <w:proofErr w:type="gramStart"/>
+      <w:r>
+        <w:rPr>
+          <w:rFonts w:ascii="Consolas" w:hAnsi="Consolas"/>
+          <w:color w:val="001080"/>
+          <w:sz w:val="21"/>
+          <w:szCs w:val="21"/>
+        </w:rPr>
+        <w:t>beef</w:t>
       </w:r>
       <w:r>
         <w:rPr>
@@ -13425,6 +16424,7 @@
         </w:rPr>
         <w:t>append</w:t>
       </w:r>
+      <w:proofErr w:type="gramEnd"/>
       <w:r>
         <w:rPr>
           <w:rFonts w:ascii="Consolas" w:hAnsi="Consolas"/>
@@ -14057,6 +17057,7 @@
         </w:rPr>
         <w:t>].</w:t>
       </w:r>
+      <w:proofErr w:type="gramStart"/>
       <w:r>
         <w:rPr>
           <w:rFonts w:ascii="Consolas" w:hAnsi="Consolas"/>
@@ -14084,6 +17085,7 @@
         </w:rPr>
         <w:t>lower</w:t>
       </w:r>
+      <w:proofErr w:type="gramEnd"/>
       <w:r>
         <w:rPr>
           <w:rFonts w:ascii="Consolas" w:hAnsi="Consolas"/>
@@ -14132,6 +17134,7 @@
         </w:rPr>
         <w:t xml:space="preserve"> </w:t>
       </w:r>
+      <w:proofErr w:type="gramStart"/>
       <w:r>
         <w:rPr>
           <w:rFonts w:ascii="Consolas" w:hAnsi="Consolas"/>
@@ -14150,6 +17153,7 @@
         </w:rPr>
         <w:t>(</w:t>
       </w:r>
+      <w:proofErr w:type="gramEnd"/>
       <w:r>
         <w:rPr>
           <w:rFonts w:ascii="Consolas" w:hAnsi="Consolas"/>
@@ -14304,7 +17308,17 @@
           <w:sz w:val="21"/>
           <w:szCs w:val="21"/>
         </w:rPr>
-        <w:t>has_seafoods</w:t>
+        <w:t>has_</w:t>
+      </w:r>
+      <w:proofErr w:type="gramStart"/>
+      <w:r>
+        <w:rPr>
+          <w:rFonts w:ascii="Consolas" w:hAnsi="Consolas"/>
+          <w:color w:val="001080"/>
+          <w:sz w:val="21"/>
+          <w:szCs w:val="21"/>
+        </w:rPr>
+        <w:t>seafoods</w:t>
       </w:r>
       <w:r>
         <w:rPr>
@@ -14324,6 +17338,7 @@
         </w:rPr>
         <w:t>append</w:t>
       </w:r>
+      <w:proofErr w:type="gramEnd"/>
       <w:r>
         <w:rPr>
           <w:rFonts w:ascii="Consolas" w:hAnsi="Consolas"/>
@@ -14418,7 +17433,17 @@
           <w:sz w:val="21"/>
           <w:szCs w:val="21"/>
         </w:rPr>
-        <w:t>has_seafoods</w:t>
+        <w:t>has_</w:t>
+      </w:r>
+      <w:proofErr w:type="gramStart"/>
+      <w:r>
+        <w:rPr>
+          <w:rFonts w:ascii="Consolas" w:hAnsi="Consolas"/>
+          <w:color w:val="001080"/>
+          <w:sz w:val="21"/>
+          <w:szCs w:val="21"/>
+        </w:rPr>
+        <w:t>seafoods</w:t>
       </w:r>
       <w:r>
         <w:rPr>
@@ -14438,6 +17463,7 @@
         </w:rPr>
         <w:t>append</w:t>
       </w:r>
+      <w:proofErr w:type="gramEnd"/>
       <w:r>
         <w:rPr>
           <w:rFonts w:ascii="Consolas" w:hAnsi="Consolas"/>
@@ -14607,7 +17633,7 @@
                     <pic:cNvPicPr/>
                   </pic:nvPicPr>
                   <pic:blipFill>
-                    <a:blip r:embed="rId25"/>
+                    <a:blip r:embed="rId28"/>
                     <a:stretch>
                       <a:fillRect/>
                     </a:stretch>
@@ -14636,7 +17662,7 @@
           <w:iCs/>
         </w:rPr>
       </w:pPr>
-      <w:bookmarkStart w:id="59" w:name="_Toc169652434"/>
+      <w:bookmarkStart w:id="60" w:name="_Toc169652434"/>
       <w:r>
         <w:t>Hình 3.5</w:t>
       </w:r>
@@ -14690,7 +17716,7 @@
         </w:rPr>
         <w:t>Dữ liệu sau khi trích xuất token từ thuộc tính Variety</w:t>
       </w:r>
-      <w:bookmarkEnd w:id="59"/>
+      <w:bookmarkEnd w:id="60"/>
     </w:p>
     <w:p>
       <w:pPr>
@@ -14785,7 +17811,27 @@
           <w:sz w:val="21"/>
           <w:szCs w:val="21"/>
         </w:rPr>
-        <w:t>#create new column with name TopBrand</w:t>
+        <w:t>#</w:t>
+      </w:r>
+      <w:proofErr w:type="gramStart"/>
+      <w:r>
+        <w:rPr>
+          <w:rFonts w:ascii="Consolas" w:hAnsi="Consolas"/>
+          <w:color w:val="008000"/>
+          <w:sz w:val="21"/>
+          <w:szCs w:val="21"/>
+        </w:rPr>
+        <w:t>create</w:t>
+      </w:r>
+      <w:proofErr w:type="gramEnd"/>
+      <w:r>
+        <w:rPr>
+          <w:rFonts w:ascii="Consolas" w:hAnsi="Consolas"/>
+          <w:color w:val="008000"/>
+          <w:sz w:val="21"/>
+          <w:szCs w:val="21"/>
+        </w:rPr>
+        <w:t xml:space="preserve"> new column with name TopBrand</w:t>
       </w:r>
     </w:p>
     <w:p>
@@ -14878,16 +17924,36 @@
           <w:sz w:val="21"/>
           <w:szCs w:val="21"/>
         </w:rPr>
-        <w:t>value_counts</w:t>
-      </w:r>
-      <w:r>
-        <w:rPr>
-          <w:rFonts w:ascii="Consolas" w:hAnsi="Consolas"/>
-          <w:color w:val="3B3B3B"/>
-          <w:sz w:val="21"/>
-          <w:szCs w:val="21"/>
-        </w:rPr>
-        <w:t>()[:</w:t>
+        <w:t>value_</w:t>
+      </w:r>
+      <w:proofErr w:type="gramStart"/>
+      <w:r>
+        <w:rPr>
+          <w:rFonts w:ascii="Consolas" w:hAnsi="Consolas"/>
+          <w:color w:val="795E26"/>
+          <w:sz w:val="21"/>
+          <w:szCs w:val="21"/>
+        </w:rPr>
+        <w:t>counts</w:t>
+      </w:r>
+      <w:r>
+        <w:rPr>
+          <w:rFonts w:ascii="Consolas" w:hAnsi="Consolas"/>
+          <w:color w:val="3B3B3B"/>
+          <w:sz w:val="21"/>
+          <w:szCs w:val="21"/>
+        </w:rPr>
+        <w:t>(</w:t>
+      </w:r>
+      <w:proofErr w:type="gramEnd"/>
+      <w:r>
+        <w:rPr>
+          <w:rFonts w:ascii="Consolas" w:hAnsi="Consolas"/>
+          <w:color w:val="3B3B3B"/>
+          <w:sz w:val="21"/>
+          <w:szCs w:val="21"/>
+        </w:rPr>
+        <w:t>)[:</w:t>
       </w:r>
       <w:r>
         <w:rPr>
@@ -15190,7 +18256,17 @@
           <w:sz w:val="21"/>
           <w:szCs w:val="21"/>
         </w:rPr>
-        <w:t>new_brand</w:t>
+        <w:t>new_</w:t>
+      </w:r>
+      <w:proofErr w:type="gramStart"/>
+      <w:r>
+        <w:rPr>
+          <w:rFonts w:ascii="Consolas" w:hAnsi="Consolas"/>
+          <w:color w:val="001080"/>
+          <w:sz w:val="21"/>
+          <w:szCs w:val="21"/>
+        </w:rPr>
+        <w:t>brand</w:t>
       </w:r>
       <w:r>
         <w:rPr>
@@ -15210,6 +18286,7 @@
         </w:rPr>
         <w:t>append</w:t>
       </w:r>
+      <w:proofErr w:type="gramEnd"/>
       <w:r>
         <w:rPr>
           <w:rFonts w:ascii="Consolas" w:hAnsi="Consolas"/>
@@ -15304,7 +18381,17 @@
           <w:sz w:val="21"/>
           <w:szCs w:val="21"/>
         </w:rPr>
-        <w:t>new_brand</w:t>
+        <w:t>new_</w:t>
+      </w:r>
+      <w:proofErr w:type="gramStart"/>
+      <w:r>
+        <w:rPr>
+          <w:rFonts w:ascii="Consolas" w:hAnsi="Consolas"/>
+          <w:color w:val="001080"/>
+          <w:sz w:val="21"/>
+          <w:szCs w:val="21"/>
+        </w:rPr>
+        <w:t>brand</w:t>
       </w:r>
       <w:r>
         <w:rPr>
@@ -15324,6 +18411,7 @@
         </w:rPr>
         <w:t>append</w:t>
       </w:r>
+      <w:proofErr w:type="gramEnd"/>
       <w:r>
         <w:rPr>
           <w:rFonts w:ascii="Consolas" w:hAnsi="Consolas"/>
@@ -15649,7 +18737,17 @@
           <w:sz w:val="21"/>
           <w:szCs w:val="21"/>
         </w:rPr>
-        <w:t>brand_dummy</w:t>
+        <w:t>brand_</w:t>
+      </w:r>
+      <w:proofErr w:type="gramStart"/>
+      <w:r>
+        <w:rPr>
+          <w:rFonts w:ascii="Consolas" w:hAnsi="Consolas"/>
+          <w:color w:val="001080"/>
+          <w:sz w:val="21"/>
+          <w:szCs w:val="21"/>
+        </w:rPr>
+        <w:t>dummy</w:t>
       </w:r>
       <w:r>
         <w:rPr>
@@ -15669,6 +18767,7 @@
         </w:rPr>
         <w:t>astype</w:t>
       </w:r>
+      <w:proofErr w:type="gramEnd"/>
       <w:r>
         <w:rPr>
           <w:rFonts w:ascii="Consolas" w:hAnsi="Consolas"/>
@@ -15721,7 +18820,7 @@
                     <pic:cNvPicPr/>
                   </pic:nvPicPr>
                   <pic:blipFill>
-                    <a:blip r:embed="rId26"/>
+                    <a:blip r:embed="rId29"/>
                     <a:stretch>
                       <a:fillRect/>
                     </a:stretch>
@@ -15750,7 +18849,7 @@
           <w:iCs/>
         </w:rPr>
       </w:pPr>
-      <w:bookmarkStart w:id="60" w:name="_Toc169652435"/>
+      <w:bookmarkStart w:id="61" w:name="_Toc169652435"/>
       <w:r>
         <w:t>Hình 3.6</w:t>
       </w:r>
@@ -15807,7 +18906,7 @@
         </w:rPr>
         <w:t>Các biến giả được tạo ra từ cột Brand</w:t>
       </w:r>
-      <w:bookmarkEnd w:id="60"/>
+      <w:bookmarkEnd w:id="61"/>
     </w:p>
     <w:p>
       <w:pPr>
@@ -15907,16 +19006,36 @@
           <w:sz w:val="21"/>
           <w:szCs w:val="21"/>
         </w:rPr>
-        <w:t>value_counts</w:t>
-      </w:r>
-      <w:r>
-        <w:rPr>
-          <w:rFonts w:ascii="Consolas" w:hAnsi="Consolas"/>
-          <w:color w:val="3B3B3B"/>
-          <w:sz w:val="21"/>
-          <w:szCs w:val="21"/>
-        </w:rPr>
-        <w:t>()[:</w:t>
+        <w:t>value_</w:t>
+      </w:r>
+      <w:proofErr w:type="gramStart"/>
+      <w:r>
+        <w:rPr>
+          <w:rFonts w:ascii="Consolas" w:hAnsi="Consolas"/>
+          <w:color w:val="795E26"/>
+          <w:sz w:val="21"/>
+          <w:szCs w:val="21"/>
+        </w:rPr>
+        <w:t>counts</w:t>
+      </w:r>
+      <w:r>
+        <w:rPr>
+          <w:rFonts w:ascii="Consolas" w:hAnsi="Consolas"/>
+          <w:color w:val="3B3B3B"/>
+          <w:sz w:val="21"/>
+          <w:szCs w:val="21"/>
+        </w:rPr>
+        <w:t>(</w:t>
+      </w:r>
+      <w:proofErr w:type="gramEnd"/>
+      <w:r>
+        <w:rPr>
+          <w:rFonts w:ascii="Consolas" w:hAnsi="Consolas"/>
+          <w:color w:val="3B3B3B"/>
+          <w:sz w:val="21"/>
+          <w:szCs w:val="21"/>
+        </w:rPr>
+        <w:t>)[:</w:t>
       </w:r>
       <w:r>
         <w:rPr>
@@ -16232,7 +19351,17 @@
           <w:sz w:val="21"/>
           <w:szCs w:val="21"/>
         </w:rPr>
-        <w:t>new_style</w:t>
+        <w:t>new_</w:t>
+      </w:r>
+      <w:proofErr w:type="gramStart"/>
+      <w:r>
+        <w:rPr>
+          <w:rFonts w:ascii="Consolas" w:hAnsi="Consolas"/>
+          <w:color w:val="001080"/>
+          <w:sz w:val="21"/>
+          <w:szCs w:val="21"/>
+        </w:rPr>
+        <w:t>style</w:t>
       </w:r>
       <w:r>
         <w:rPr>
@@ -16252,6 +19381,7 @@
         </w:rPr>
         <w:t>append</w:t>
       </w:r>
+      <w:proofErr w:type="gramEnd"/>
       <w:r>
         <w:rPr>
           <w:rFonts w:ascii="Consolas" w:hAnsi="Consolas"/>
@@ -16346,7 +19476,17 @@
           <w:sz w:val="21"/>
           <w:szCs w:val="21"/>
         </w:rPr>
-        <w:t>new_style</w:t>
+        <w:t>new_</w:t>
+      </w:r>
+      <w:proofErr w:type="gramStart"/>
+      <w:r>
+        <w:rPr>
+          <w:rFonts w:ascii="Consolas" w:hAnsi="Consolas"/>
+          <w:color w:val="001080"/>
+          <w:sz w:val="21"/>
+          <w:szCs w:val="21"/>
+        </w:rPr>
+        <w:t>style</w:t>
       </w:r>
       <w:r>
         <w:rPr>
@@ -16366,6 +19506,7 @@
         </w:rPr>
         <w:t>append</w:t>
       </w:r>
+      <w:proofErr w:type="gramEnd"/>
       <w:r>
         <w:rPr>
           <w:rFonts w:ascii="Consolas" w:hAnsi="Consolas"/>
@@ -16691,7 +19832,17 @@
           <w:sz w:val="21"/>
           <w:szCs w:val="21"/>
         </w:rPr>
-        <w:t>style_dummy</w:t>
+        <w:t>style_</w:t>
+      </w:r>
+      <w:proofErr w:type="gramStart"/>
+      <w:r>
+        <w:rPr>
+          <w:rFonts w:ascii="Consolas" w:hAnsi="Consolas"/>
+          <w:color w:val="001080"/>
+          <w:sz w:val="21"/>
+          <w:szCs w:val="21"/>
+        </w:rPr>
+        <w:t>dummy</w:t>
       </w:r>
       <w:r>
         <w:rPr>
@@ -16711,6 +19862,7 @@
         </w:rPr>
         <w:t>astype</w:t>
       </w:r>
+      <w:proofErr w:type="gramEnd"/>
       <w:r>
         <w:rPr>
           <w:rFonts w:ascii="Consolas" w:hAnsi="Consolas"/>
@@ -16764,7 +19916,7 @@
                     <pic:cNvPicPr/>
                   </pic:nvPicPr>
                   <pic:blipFill>
-                    <a:blip r:embed="rId27"/>
+                    <a:blip r:embed="rId30"/>
                     <a:stretch>
                       <a:fillRect/>
                     </a:stretch>
@@ -16793,7 +19945,7 @@
           <w:iCs/>
         </w:rPr>
       </w:pPr>
-      <w:bookmarkStart w:id="61" w:name="_Toc169652436"/>
+      <w:bookmarkStart w:id="62" w:name="_Toc169652436"/>
       <w:r>
         <w:t>Hình 3.7</w:t>
       </w:r>
@@ -16856,7 +20008,7 @@
         </w:rPr>
         <w:t>Style</w:t>
       </w:r>
-      <w:bookmarkEnd w:id="61"/>
+      <w:bookmarkEnd w:id="62"/>
     </w:p>
     <w:p>
       <w:pPr>
@@ -16956,16 +20108,36 @@
           <w:sz w:val="21"/>
           <w:szCs w:val="21"/>
         </w:rPr>
-        <w:t>value_counts</w:t>
-      </w:r>
-      <w:r>
-        <w:rPr>
-          <w:rFonts w:ascii="Consolas" w:hAnsi="Consolas"/>
-          <w:color w:val="3B3B3B"/>
-          <w:sz w:val="21"/>
-          <w:szCs w:val="21"/>
-        </w:rPr>
-        <w:t>()[:</w:t>
+        <w:t>value_</w:t>
+      </w:r>
+      <w:proofErr w:type="gramStart"/>
+      <w:r>
+        <w:rPr>
+          <w:rFonts w:ascii="Consolas" w:hAnsi="Consolas"/>
+          <w:color w:val="795E26"/>
+          <w:sz w:val="21"/>
+          <w:szCs w:val="21"/>
+        </w:rPr>
+        <w:t>counts</w:t>
+      </w:r>
+      <w:r>
+        <w:rPr>
+          <w:rFonts w:ascii="Consolas" w:hAnsi="Consolas"/>
+          <w:color w:val="3B3B3B"/>
+          <w:sz w:val="21"/>
+          <w:szCs w:val="21"/>
+        </w:rPr>
+        <w:t>(</w:t>
+      </w:r>
+      <w:proofErr w:type="gramEnd"/>
+      <w:r>
+        <w:rPr>
+          <w:rFonts w:ascii="Consolas" w:hAnsi="Consolas"/>
+          <w:color w:val="3B3B3B"/>
+          <w:sz w:val="21"/>
+          <w:szCs w:val="21"/>
+        </w:rPr>
+        <w:t>)[:</w:t>
       </w:r>
       <w:r>
         <w:rPr>
@@ -17289,7 +20461,17 @@
           <w:sz w:val="21"/>
           <w:szCs w:val="21"/>
         </w:rPr>
-        <w:t>new_country</w:t>
+        <w:t>new_</w:t>
+      </w:r>
+      <w:proofErr w:type="gramStart"/>
+      <w:r>
+        <w:rPr>
+          <w:rFonts w:ascii="Consolas" w:hAnsi="Consolas"/>
+          <w:color w:val="001080"/>
+          <w:sz w:val="21"/>
+          <w:szCs w:val="21"/>
+        </w:rPr>
+        <w:t>country</w:t>
       </w:r>
       <w:r>
         <w:rPr>
@@ -17309,6 +20491,7 @@
         </w:rPr>
         <w:t>append</w:t>
       </w:r>
+      <w:proofErr w:type="gramEnd"/>
       <w:r>
         <w:rPr>
           <w:rFonts w:ascii="Consolas" w:hAnsi="Consolas"/>
@@ -17403,7 +20586,17 @@
           <w:sz w:val="21"/>
           <w:szCs w:val="21"/>
         </w:rPr>
-        <w:t>new_country</w:t>
+        <w:t>new_</w:t>
+      </w:r>
+      <w:proofErr w:type="gramStart"/>
+      <w:r>
+        <w:rPr>
+          <w:rFonts w:ascii="Consolas" w:hAnsi="Consolas"/>
+          <w:color w:val="001080"/>
+          <w:sz w:val="21"/>
+          <w:szCs w:val="21"/>
+        </w:rPr>
+        <w:t>country</w:t>
       </w:r>
       <w:r>
         <w:rPr>
@@ -17423,6 +20616,7 @@
         </w:rPr>
         <w:t>append</w:t>
       </w:r>
+      <w:proofErr w:type="gramEnd"/>
       <w:r>
         <w:rPr>
           <w:rFonts w:ascii="Consolas" w:hAnsi="Consolas"/>
@@ -17748,7 +20942,17 @@
           <w:sz w:val="21"/>
           <w:szCs w:val="21"/>
         </w:rPr>
-        <w:t>country_dummy</w:t>
+        <w:t>country_</w:t>
+      </w:r>
+      <w:proofErr w:type="gramStart"/>
+      <w:r>
+        <w:rPr>
+          <w:rFonts w:ascii="Consolas" w:hAnsi="Consolas"/>
+          <w:color w:val="001080"/>
+          <w:sz w:val="21"/>
+          <w:szCs w:val="21"/>
+        </w:rPr>
+        <w:t>dummy</w:t>
       </w:r>
       <w:r>
         <w:rPr>
@@ -17768,6 +20972,7 @@
         </w:rPr>
         <w:t>astype</w:t>
       </w:r>
+      <w:proofErr w:type="gramEnd"/>
       <w:r>
         <w:rPr>
           <w:rFonts w:ascii="Consolas" w:hAnsi="Consolas"/>
@@ -17821,7 +21026,7 @@
                     <pic:cNvPicPr/>
                   </pic:nvPicPr>
                   <pic:blipFill>
-                    <a:blip r:embed="rId28"/>
+                    <a:blip r:embed="rId31"/>
                     <a:stretch>
                       <a:fillRect/>
                     </a:stretch>
@@ -17850,7 +21055,7 @@
           <w:iCs/>
         </w:rPr>
       </w:pPr>
-      <w:bookmarkStart w:id="62" w:name="_Toc169652437"/>
+      <w:bookmarkStart w:id="63" w:name="_Toc169652437"/>
       <w:r>
         <w:t>Hình 3.8</w:t>
       </w:r>
@@ -17913,7 +21118,7 @@
         </w:rPr>
         <w:t>Country</w:t>
       </w:r>
-      <w:bookmarkEnd w:id="62"/>
+      <w:bookmarkEnd w:id="63"/>
     </w:p>
     <w:p>
       <w:pPr>
@@ -18000,6 +21205,7 @@
         </w:rPr>
         <w:t xml:space="preserve"> </w:t>
       </w:r>
+      <w:proofErr w:type="gramStart"/>
       <w:r>
         <w:rPr>
           <w:rFonts w:ascii="Consolas" w:hAnsi="Consolas"/>
@@ -18027,6 +21233,7 @@
         </w:rPr>
         <w:t>drop</w:t>
       </w:r>
+      <w:proofErr w:type="gramEnd"/>
       <w:r>
         <w:rPr>
           <w:rFonts w:ascii="Consolas" w:hAnsi="Consolas"/>
@@ -18246,6 +21453,7 @@
         </w:rPr>
         <w:t xml:space="preserve"> </w:t>
       </w:r>
+      <w:proofErr w:type="gramStart"/>
       <w:r>
         <w:rPr>
           <w:rFonts w:ascii="Consolas" w:hAnsi="Consolas"/>
@@ -18273,6 +21481,7 @@
         </w:rPr>
         <w:t>concat</w:t>
       </w:r>
+      <w:proofErr w:type="gramEnd"/>
       <w:r>
         <w:rPr>
           <w:rFonts w:ascii="Consolas" w:hAnsi="Consolas"/>
@@ -18419,7 +21628,7 @@
                     <pic:cNvPicPr/>
                   </pic:nvPicPr>
                   <pic:blipFill>
-                    <a:blip r:embed="rId29"/>
+                    <a:blip r:embed="rId32"/>
                     <a:stretch>
                       <a:fillRect/>
                     </a:stretch>
@@ -18444,7 +21653,7 @@
       <w:pPr>
         <w:pStyle w:val="Caption"/>
       </w:pPr>
-      <w:bookmarkStart w:id="63" w:name="_Toc169652438"/>
+      <w:bookmarkStart w:id="64" w:name="_Toc169652438"/>
       <w:r>
         <w:t>Hình 3.9</w:t>
       </w:r>
@@ -18495,7 +21704,7 @@
       <w:r>
         <w:t>Dữ liệu cuối cùng thu được</w:t>
       </w:r>
-      <w:bookmarkEnd w:id="63"/>
+      <w:bookmarkEnd w:id="64"/>
     </w:p>
     <w:p>
       <w:pPr>
@@ -18512,7 +21721,7 @@
           <w:iCs/>
         </w:rPr>
       </w:pPr>
-      <w:bookmarkStart w:id="64" w:name="_Toc169651999"/>
+      <w:bookmarkStart w:id="65" w:name="_Toc169728592"/>
       <w:r>
         <w:rPr>
           <w:b w:val="0"/>
@@ -18522,7 +21731,7 @@
         </w:rPr>
         <w:t>3.2.2 Phân tích dữ liệu</w:t>
       </w:r>
-      <w:bookmarkEnd w:id="64"/>
+      <w:bookmarkEnd w:id="65"/>
     </w:p>
     <w:p>
       <w:pPr>
@@ -18574,7 +21783,7 @@
                     <pic:cNvPicPr/>
                   </pic:nvPicPr>
                   <pic:blipFill>
-                    <a:blip r:embed="rId30"/>
+                    <a:blip r:embed="rId33"/>
                     <a:stretch>
                       <a:fillRect/>
                     </a:stretch>
@@ -18666,7 +21875,7 @@
                     </pic:cNvPicPr>
                   </pic:nvPicPr>
                   <pic:blipFill>
-                    <a:blip r:embed="rId31" cstate="print">
+                    <a:blip r:embed="rId34" cstate="print">
                       <a:extLst>
                         <a:ext uri="{28A0092B-C50C-407E-A947-70E740481C1C}">
                           <a14:useLocalDpi xmlns:a14="http://schemas.microsoft.com/office/drawing/2010/main" val="0"/>
@@ -18723,7 +21932,7 @@
         </w:rPr>
         <w:lastRenderedPageBreak/>
         <w:drawing>
-          <wp:inline distT="0" distB="0" distL="0" distR="0" wp14:anchorId="2B923FCB" wp14:editId="52D7CACC">
+          <wp:inline distT="0" distB="0" distL="0" distR="0" wp14:anchorId="2B923FCB" wp14:editId="6EF56408">
             <wp:extent cx="5112327" cy="3215317"/>
             <wp:effectExtent l="0" t="0" r="0" b="4445"/>
             <wp:docPr id="1776095427" name="Picture 5"/>
@@ -18740,7 +21949,7 @@
                     </pic:cNvPicPr>
                   </pic:nvPicPr>
                   <pic:blipFill>
-                    <a:blip r:embed="rId32" cstate="print">
+                    <a:blip r:embed="rId35" cstate="print">
                       <a:extLst>
                         <a:ext uri="{28A0092B-C50C-407E-A947-70E740481C1C}">
                           <a14:useLocalDpi xmlns:a14="http://schemas.microsoft.com/office/drawing/2010/main" val="0"/>
@@ -18806,8 +22015,8 @@
           <w:iCs/>
         </w:rPr>
       </w:pPr>
-      <w:bookmarkStart w:id="65" w:name="_Toc156485821"/>
-      <w:bookmarkStart w:id="66" w:name="_Toc169652000"/>
+      <w:bookmarkStart w:id="66" w:name="_Toc156485821"/>
+      <w:bookmarkStart w:id="67" w:name="_Toc169728593"/>
       <w:r>
         <w:rPr>
           <w:i/>
@@ -18815,8 +22024,8 @@
         </w:rPr>
         <w:t>3.3 Công cụ sử dụng</w:t>
       </w:r>
-      <w:bookmarkEnd w:id="65"/>
       <w:bookmarkEnd w:id="66"/>
+      <w:bookmarkEnd w:id="67"/>
     </w:p>
     <w:p>
       <w:pPr>
@@ -18966,8 +22175,8 @@
           <w:color w:val="000000"/>
         </w:rPr>
       </w:pPr>
-      <w:bookmarkStart w:id="67" w:name="bookmark185"/>
-      <w:bookmarkEnd w:id="67"/>
+      <w:bookmarkStart w:id="68" w:name="bookmark185"/>
+      <w:bookmarkEnd w:id="68"/>
       <w:r>
         <w:rPr>
           <w:b/>
@@ -19030,8 +22239,8 @@
           <w:color w:val="000000"/>
         </w:rPr>
       </w:pPr>
-      <w:bookmarkStart w:id="68" w:name="bookmark186"/>
-      <w:bookmarkEnd w:id="68"/>
+      <w:bookmarkStart w:id="69" w:name="bookmark186"/>
+      <w:bookmarkEnd w:id="69"/>
       <w:r>
         <w:rPr>
           <w:b/>
@@ -19270,8 +22479,13 @@
             <w:pPr>
               <w:pStyle w:val="Content"/>
             </w:pPr>
-            <w:r>
-              <w:t>st.button()</w:t>
+            <w:proofErr w:type="gramStart"/>
+            <w:r>
+              <w:t>st.button</w:t>
+            </w:r>
+            <w:proofErr w:type="gramEnd"/>
+            <w:r>
+              <w:t>()</w:t>
             </w:r>
           </w:p>
         </w:tc>
@@ -19301,8 +22515,13 @@
             <w:pPr>
               <w:pStyle w:val="Content"/>
             </w:pPr>
-            <w:r>
-              <w:t>st.checkbox()</w:t>
+            <w:proofErr w:type="gramStart"/>
+            <w:r>
+              <w:t>st.checkbox</w:t>
+            </w:r>
+            <w:proofErr w:type="gramEnd"/>
+            <w:r>
+              <w:t>()</w:t>
             </w:r>
           </w:p>
         </w:tc>
@@ -19332,8 +22551,13 @@
             <w:pPr>
               <w:pStyle w:val="Content"/>
             </w:pPr>
-            <w:r>
-              <w:t>st.selectbox()</w:t>
+            <w:proofErr w:type="gramStart"/>
+            <w:r>
+              <w:t>st.selectbox</w:t>
+            </w:r>
+            <w:proofErr w:type="gramEnd"/>
+            <w:r>
+              <w:t>()</w:t>
             </w:r>
           </w:p>
         </w:tc>
@@ -19363,8 +22587,13 @@
             <w:pPr>
               <w:pStyle w:val="Content"/>
             </w:pPr>
-            <w:r>
-              <w:t>st.multiselect()</w:t>
+            <w:proofErr w:type="gramStart"/>
+            <w:r>
+              <w:t>st.multiselect</w:t>
+            </w:r>
+            <w:proofErr w:type="gramEnd"/>
+            <w:r>
+              <w:t>()</w:t>
             </w:r>
           </w:p>
         </w:tc>
@@ -19395,7 +22624,15 @@
               <w:pStyle w:val="Content"/>
             </w:pPr>
             <w:r>
-              <w:t>st.text_input()</w:t>
+              <w:t>st.text_</w:t>
+            </w:r>
+            <w:proofErr w:type="gramStart"/>
+            <w:r>
+              <w:t>input(</w:t>
+            </w:r>
+            <w:proofErr w:type="gramEnd"/>
+            <w:r>
+              <w:t>)</w:t>
             </w:r>
           </w:p>
         </w:tc>
@@ -19425,8 +22662,13 @@
             <w:pPr>
               <w:pStyle w:val="Content"/>
             </w:pPr>
-            <w:r>
-              <w:t>st.number_input()</w:t>
+            <w:proofErr w:type="gramStart"/>
+            <w:r>
+              <w:t>st.number</w:t>
+            </w:r>
+            <w:proofErr w:type="gramEnd"/>
+            <w:r>
+              <w:t>_input()</w:t>
             </w:r>
           </w:p>
         </w:tc>
@@ -19456,9 +22698,14 @@
             <w:pPr>
               <w:pStyle w:val="Content"/>
             </w:pPr>
+            <w:proofErr w:type="gramStart"/>
             <w:r>
               <w:lastRenderedPageBreak/>
-              <w:t>st.date_input() và st.time_input()</w:t>
+              <w:t>st.date</w:t>
+            </w:r>
+            <w:proofErr w:type="gramEnd"/>
+            <w:r>
+              <w:t>_input() và st.time_input()</w:t>
             </w:r>
           </w:p>
         </w:tc>
@@ -19488,8 +22735,13 @@
             <w:pPr>
               <w:pStyle w:val="Content"/>
             </w:pPr>
-            <w:r>
-              <w:t>st.file_uploader()</w:t>
+            <w:proofErr w:type="gramStart"/>
+            <w:r>
+              <w:t>st.file</w:t>
+            </w:r>
+            <w:proofErr w:type="gramEnd"/>
+            <w:r>
+              <w:t>_uploader()</w:t>
             </w:r>
           </w:p>
         </w:tc>
@@ -19519,8 +22771,13 @@
             <w:pPr>
               <w:pStyle w:val="Content"/>
             </w:pPr>
-            <w:r>
-              <w:t>st.spinner()</w:t>
+            <w:proofErr w:type="gramStart"/>
+            <w:r>
+              <w:t>st.spinner</w:t>
+            </w:r>
+            <w:proofErr w:type="gramEnd"/>
+            <w:r>
+              <w:t>()</w:t>
             </w:r>
           </w:p>
         </w:tc>
@@ -19581,8 +22838,13 @@
             <w:pPr>
               <w:pStyle w:val="Content"/>
             </w:pPr>
-            <w:r>
-              <w:t>st.progress()</w:t>
+            <w:proofErr w:type="gramStart"/>
+            <w:r>
+              <w:t>st.progress</w:t>
+            </w:r>
+            <w:proofErr w:type="gramEnd"/>
+            <w:r>
+              <w:t>()</w:t>
             </w:r>
           </w:p>
         </w:tc>
@@ -19613,7 +22875,15 @@
               <w:pStyle w:val="Content"/>
             </w:pPr>
             <w:r>
-              <w:t>st.text_area()</w:t>
+              <w:t>st.text_</w:t>
+            </w:r>
+            <w:proofErr w:type="gramStart"/>
+            <w:r>
+              <w:t>area(</w:t>
+            </w:r>
+            <w:proofErr w:type="gramEnd"/>
+            <w:r>
+              <w:t>)</w:t>
             </w:r>
           </w:p>
         </w:tc>
@@ -19729,8 +22999,8 @@
           <w:iCs/>
         </w:rPr>
       </w:pPr>
-      <w:bookmarkStart w:id="69" w:name="_Toc156485822"/>
-      <w:bookmarkStart w:id="70" w:name="_Toc169652001"/>
+      <w:bookmarkStart w:id="70" w:name="_Toc156485822"/>
+      <w:bookmarkStart w:id="71" w:name="_Toc169728594"/>
       <w:r>
         <w:rPr>
           <w:i/>
@@ -19738,8 +23008,8 @@
         </w:rPr>
         <w:t>3.4 Xây dựng mô hình</w:t>
       </w:r>
-      <w:bookmarkEnd w:id="69"/>
       <w:bookmarkEnd w:id="70"/>
+      <w:bookmarkEnd w:id="71"/>
       <w:r>
         <w:rPr>
           <w:i/>
@@ -19880,7 +23150,17 @@
           <w:sz w:val="21"/>
           <w:szCs w:val="21"/>
         </w:rPr>
-        <w:t>train_test_split</w:t>
+        <w:t>train_test_</w:t>
+      </w:r>
+      <w:proofErr w:type="gramStart"/>
+      <w:r>
+        <w:rPr>
+          <w:rFonts w:ascii="Consolas" w:hAnsi="Consolas"/>
+          <w:color w:val="795E26"/>
+          <w:sz w:val="21"/>
+          <w:szCs w:val="21"/>
+        </w:rPr>
+        <w:t>split</w:t>
       </w:r>
       <w:r>
         <w:rPr>
@@ -19891,6 +23171,7 @@
         </w:rPr>
         <w:t>(</w:t>
       </w:r>
+      <w:proofErr w:type="gramEnd"/>
       <w:r>
         <w:rPr>
           <w:rFonts w:ascii="Consolas" w:hAnsi="Consolas"/>
@@ -20151,6 +23432,7 @@
         </w:rPr>
         <w:t xml:space="preserve"> </w:t>
       </w:r>
+      <w:proofErr w:type="gramStart"/>
       <w:r>
         <w:rPr>
           <w:rFonts w:ascii="Consolas" w:hAnsi="Consolas"/>
@@ -20167,7 +23449,17 @@
           <w:sz w:val="21"/>
           <w:szCs w:val="21"/>
         </w:rPr>
-        <w:t>()</w:t>
+        <w:t>(</w:t>
+      </w:r>
+      <w:proofErr w:type="gramEnd"/>
+      <w:r>
+        <w:rPr>
+          <w:rFonts w:ascii="Consolas" w:hAnsi="Consolas"/>
+          <w:color w:val="3B3B3B"/>
+          <w:sz w:val="21"/>
+          <w:szCs w:val="21"/>
+        </w:rPr>
+        <w:t>)</w:t>
       </w:r>
     </w:p>
     <w:p>
@@ -20181,6 +23473,7 @@
           <w:szCs w:val="21"/>
         </w:rPr>
       </w:pPr>
+      <w:proofErr w:type="gramStart"/>
       <w:r>
         <w:rPr>
           <w:rFonts w:ascii="Consolas" w:hAnsi="Consolas"/>
@@ -20217,6 +23510,7 @@
         </w:rPr>
         <w:t>(</w:t>
       </w:r>
+      <w:proofErr w:type="gramEnd"/>
       <w:r>
         <w:rPr>
           <w:rFonts w:ascii="Consolas" w:hAnsi="Consolas"/>
@@ -20301,6 +23595,7 @@
         </w:rPr>
         <w:t xml:space="preserve"> </w:t>
       </w:r>
+      <w:proofErr w:type="gramStart"/>
       <w:r>
         <w:rPr>
           <w:rFonts w:ascii="Consolas" w:hAnsi="Consolas"/>
@@ -20328,6 +23623,7 @@
         </w:rPr>
         <w:t>predict</w:t>
       </w:r>
+      <w:proofErr w:type="gramEnd"/>
       <w:r>
         <w:rPr>
           <w:rFonts w:ascii="Consolas" w:hAnsi="Consolas"/>
@@ -20455,6 +23751,7 @@
         </w:rPr>
         <w:t xml:space="preserve"> </w:t>
       </w:r>
+      <w:proofErr w:type="gramStart"/>
       <w:r>
         <w:rPr>
           <w:rFonts w:ascii="Consolas" w:hAnsi="Consolas"/>
@@ -20471,7 +23768,17 @@
           <w:sz w:val="21"/>
           <w:szCs w:val="21"/>
         </w:rPr>
-        <w:t>()</w:t>
+        <w:t>(</w:t>
+      </w:r>
+      <w:proofErr w:type="gramEnd"/>
+      <w:r>
+        <w:rPr>
+          <w:rFonts w:ascii="Consolas" w:hAnsi="Consolas"/>
+          <w:color w:val="3B3B3B"/>
+          <w:sz w:val="21"/>
+          <w:szCs w:val="21"/>
+        </w:rPr>
+        <w:t>)</w:t>
       </w:r>
     </w:p>
     <w:p>
@@ -20485,6 +23792,7 @@
           <w:szCs w:val="21"/>
         </w:rPr>
       </w:pPr>
+      <w:proofErr w:type="gramStart"/>
       <w:r>
         <w:rPr>
           <w:rFonts w:ascii="Consolas" w:hAnsi="Consolas"/>
@@ -20521,6 +23829,7 @@
         </w:rPr>
         <w:t>(</w:t>
       </w:r>
+      <w:proofErr w:type="gramEnd"/>
       <w:r>
         <w:rPr>
           <w:rFonts w:ascii="Consolas" w:hAnsi="Consolas"/>
@@ -20605,6 +23914,7 @@
         </w:rPr>
         <w:t xml:space="preserve"> </w:t>
       </w:r>
+      <w:proofErr w:type="gramStart"/>
       <w:r>
         <w:rPr>
           <w:rFonts w:ascii="Consolas" w:hAnsi="Consolas"/>
@@ -20632,6 +23942,7 @@
         </w:rPr>
         <w:t>predict</w:t>
       </w:r>
+      <w:proofErr w:type="gramEnd"/>
       <w:r>
         <w:rPr>
           <w:rFonts w:ascii="Consolas" w:hAnsi="Consolas"/>
@@ -20763,6 +24074,7 @@
         </w:rPr>
         <w:t xml:space="preserve"> </w:t>
       </w:r>
+      <w:proofErr w:type="gramStart"/>
       <w:r>
         <w:rPr>
           <w:rFonts w:ascii="Consolas" w:hAnsi="Consolas"/>
@@ -20779,7 +24091,17 @@
           <w:sz w:val="21"/>
           <w:szCs w:val="21"/>
         </w:rPr>
-        <w:t>()</w:t>
+        <w:t>(</w:t>
+      </w:r>
+      <w:proofErr w:type="gramEnd"/>
+      <w:r>
+        <w:rPr>
+          <w:rFonts w:ascii="Consolas" w:hAnsi="Consolas"/>
+          <w:color w:val="3B3B3B"/>
+          <w:sz w:val="21"/>
+          <w:szCs w:val="21"/>
+        </w:rPr>
+        <w:t>)</w:t>
       </w:r>
     </w:p>
     <w:p>
@@ -20793,6 +24115,7 @@
           <w:szCs w:val="21"/>
         </w:rPr>
       </w:pPr>
+      <w:proofErr w:type="gramStart"/>
       <w:r>
         <w:rPr>
           <w:rFonts w:ascii="Consolas" w:hAnsi="Consolas"/>
@@ -20829,6 +24152,7 @@
         </w:rPr>
         <w:t>(</w:t>
       </w:r>
+      <w:proofErr w:type="gramEnd"/>
       <w:r>
         <w:rPr>
           <w:rFonts w:ascii="Consolas" w:hAnsi="Consolas"/>
@@ -20913,6 +24237,7 @@
         </w:rPr>
         <w:t xml:space="preserve"> </w:t>
       </w:r>
+      <w:proofErr w:type="gramStart"/>
       <w:r>
         <w:rPr>
           <w:rFonts w:ascii="Consolas" w:hAnsi="Consolas"/>
@@ -20940,6 +24265,7 @@
         </w:rPr>
         <w:t>predict</w:t>
       </w:r>
+      <w:proofErr w:type="gramEnd"/>
       <w:r>
         <w:rPr>
           <w:rFonts w:ascii="Consolas" w:hAnsi="Consolas"/>
@@ -21062,6 +24388,7 @@
         </w:rPr>
         <w:t xml:space="preserve"> </w:t>
       </w:r>
+      <w:proofErr w:type="gramStart"/>
       <w:r>
         <w:rPr>
           <w:rFonts w:ascii="Consolas" w:hAnsi="Consolas"/>
@@ -21089,6 +24416,7 @@
         </w:rPr>
         <w:t>DataFrame</w:t>
       </w:r>
+      <w:proofErr w:type="gramEnd"/>
       <w:r>
         <w:rPr>
           <w:rFonts w:ascii="Consolas" w:hAnsi="Consolas"/>
@@ -21191,6 +24519,7 @@
         </w:rPr>
         <w:t xml:space="preserve">: </w:t>
       </w:r>
+      <w:proofErr w:type="gramStart"/>
       <w:r>
         <w:rPr>
           <w:rFonts w:ascii="Consolas" w:hAnsi="Consolas"/>
@@ -21216,7 +24545,17 @@
           <w:sz w:val="21"/>
           <w:szCs w:val="21"/>
         </w:rPr>
-        <w:t>coef_</w:t>
+        <w:t>coef</w:t>
+      </w:r>
+      <w:proofErr w:type="gramEnd"/>
+      <w:r>
+        <w:rPr>
+          <w:rFonts w:ascii="Consolas" w:hAnsi="Consolas"/>
+          <w:color w:val="001080"/>
+          <w:sz w:val="21"/>
+          <w:szCs w:val="21"/>
+        </w:rPr>
+        <w:t>_</w:t>
       </w:r>
       <w:r>
         <w:rPr>
@@ -21264,7 +24603,17 @@
           <w:sz w:val="21"/>
           <w:szCs w:val="21"/>
         </w:rPr>
-        <w:t>logr_feature</w:t>
+        <w:t>logr_</w:t>
+      </w:r>
+      <w:proofErr w:type="gramStart"/>
+      <w:r>
+        <w:rPr>
+          <w:rFonts w:ascii="Consolas" w:hAnsi="Consolas"/>
+          <w:color w:val="001080"/>
+          <w:sz w:val="21"/>
+          <w:szCs w:val="21"/>
+        </w:rPr>
+        <w:t>feature</w:t>
       </w:r>
       <w:r>
         <w:rPr>
@@ -21282,7 +24631,17 @@
           <w:sz w:val="21"/>
           <w:szCs w:val="21"/>
         </w:rPr>
-        <w:t>sort_values</w:t>
+        <w:t>sort</w:t>
+      </w:r>
+      <w:proofErr w:type="gramEnd"/>
+      <w:r>
+        <w:rPr>
+          <w:rFonts w:ascii="Consolas" w:hAnsi="Consolas"/>
+          <w:color w:val="795E26"/>
+          <w:sz w:val="21"/>
+          <w:szCs w:val="21"/>
+        </w:rPr>
+        <w:t>_values</w:t>
       </w:r>
       <w:r>
         <w:rPr>
@@ -21373,7 +24732,7 @@
                     <pic:cNvPicPr/>
                   </pic:nvPicPr>
                   <pic:blipFill>
-                    <a:blip r:embed="rId33"/>
+                    <a:blip r:embed="rId36"/>
                     <a:stretch>
                       <a:fillRect/>
                     </a:stretch>
@@ -21457,6 +24816,7 @@
         </w:rPr>
         <w:t xml:space="preserve"> </w:t>
       </w:r>
+      <w:proofErr w:type="gramStart"/>
       <w:r>
         <w:rPr>
           <w:rFonts w:ascii="Consolas" w:hAnsi="Consolas"/>
@@ -21484,6 +24844,7 @@
         </w:rPr>
         <w:t>DataFrame</w:t>
       </w:r>
+      <w:proofErr w:type="gramEnd"/>
       <w:r>
         <w:rPr>
           <w:rFonts w:ascii="Consolas" w:hAnsi="Consolas"/>
@@ -21586,6 +24947,7 @@
         </w:rPr>
         <w:t xml:space="preserve">: </w:t>
       </w:r>
+      <w:proofErr w:type="gramStart"/>
       <w:r>
         <w:rPr>
           <w:rFonts w:ascii="Consolas" w:hAnsi="Consolas"/>
@@ -21611,7 +24973,17 @@
           <w:sz w:val="21"/>
           <w:szCs w:val="21"/>
         </w:rPr>
-        <w:t>feature_importances_</w:t>
+        <w:t>feature</w:t>
+      </w:r>
+      <w:proofErr w:type="gramEnd"/>
+      <w:r>
+        <w:rPr>
+          <w:rFonts w:ascii="Consolas" w:hAnsi="Consolas"/>
+          <w:color w:val="001080"/>
+          <w:sz w:val="21"/>
+          <w:szCs w:val="21"/>
+        </w:rPr>
+        <w:t>_importances_</w:t>
       </w:r>
       <w:r>
         <w:rPr>
@@ -21641,7 +25013,17 @@
           <w:sz w:val="21"/>
           <w:szCs w:val="21"/>
         </w:rPr>
-        <w:t>tree_feature</w:t>
+        <w:t>tree_</w:t>
+      </w:r>
+      <w:proofErr w:type="gramStart"/>
+      <w:r>
+        <w:rPr>
+          <w:rFonts w:ascii="Consolas" w:hAnsi="Consolas"/>
+          <w:color w:val="001080"/>
+          <w:sz w:val="21"/>
+          <w:szCs w:val="21"/>
+        </w:rPr>
+        <w:t>feature</w:t>
       </w:r>
       <w:r>
         <w:rPr>
@@ -21659,7 +25041,17 @@
           <w:sz w:val="21"/>
           <w:szCs w:val="21"/>
         </w:rPr>
-        <w:t>sort_values</w:t>
+        <w:t>sort</w:t>
+      </w:r>
+      <w:proofErr w:type="gramEnd"/>
+      <w:r>
+        <w:rPr>
+          <w:rFonts w:ascii="Consolas" w:hAnsi="Consolas"/>
+          <w:color w:val="795E26"/>
+          <w:sz w:val="21"/>
+          <w:szCs w:val="21"/>
+        </w:rPr>
+        <w:t>_values</w:t>
       </w:r>
       <w:r>
         <w:rPr>
@@ -21751,7 +25143,7 @@
                     <pic:cNvPicPr/>
                   </pic:nvPicPr>
                   <pic:blipFill>
-                    <a:blip r:embed="rId34"/>
+                    <a:blip r:embed="rId37"/>
                     <a:stretch>
                       <a:fillRect/>
                     </a:stretch>
@@ -21777,7 +25169,15 @@
         <w:pStyle w:val="Content"/>
       </w:pPr>
       <w:r>
-        <w:t>Với thuật toán này, cột In_Other lại có tính quan trọng nhất trong bộ dữ liệu, ảnh hưởng tới kết quả xử lý của mô hình.</w:t>
+        <w:t xml:space="preserve">Với thuật toán này, cột </w:t>
+      </w:r>
+      <w:proofErr w:type="gramStart"/>
+      <w:r>
+        <w:t>In</w:t>
+      </w:r>
+      <w:proofErr w:type="gramEnd"/>
+      <w:r>
+        <w:t>_Other lại có tính quan trọng nhất trong bộ dữ liệu, ảnh hưởng tới kết quả xử lý của mô hình.</w:t>
       </w:r>
     </w:p>
     <w:p>
@@ -21835,6 +25235,7 @@
         </w:rPr>
         <w:t xml:space="preserve"> </w:t>
       </w:r>
+      <w:proofErr w:type="gramStart"/>
       <w:r>
         <w:rPr>
           <w:rFonts w:ascii="Consolas" w:hAnsi="Consolas"/>
@@ -21862,6 +25263,7 @@
         </w:rPr>
         <w:t>DataFrame</w:t>
       </w:r>
+      <w:proofErr w:type="gramEnd"/>
       <w:r>
         <w:rPr>
           <w:rFonts w:ascii="Consolas" w:hAnsi="Consolas"/>
@@ -21964,6 +25366,7 @@
         </w:rPr>
         <w:t xml:space="preserve">: </w:t>
       </w:r>
+      <w:proofErr w:type="gramStart"/>
       <w:r>
         <w:rPr>
           <w:rFonts w:ascii="Consolas" w:hAnsi="Consolas"/>
@@ -21989,7 +25392,17 @@
           <w:sz w:val="21"/>
           <w:szCs w:val="21"/>
         </w:rPr>
-        <w:t>feature_importances_</w:t>
+        <w:t>feature</w:t>
+      </w:r>
+      <w:proofErr w:type="gramEnd"/>
+      <w:r>
+        <w:rPr>
+          <w:rFonts w:ascii="Consolas" w:hAnsi="Consolas"/>
+          <w:color w:val="001080"/>
+          <w:sz w:val="21"/>
+          <w:szCs w:val="21"/>
+        </w:rPr>
+        <w:t>_importances_</w:t>
       </w:r>
       <w:r>
         <w:rPr>
@@ -22019,7 +25432,17 @@
           <w:sz w:val="21"/>
           <w:szCs w:val="21"/>
         </w:rPr>
-        <w:t>forest_feature</w:t>
+        <w:t>forest_</w:t>
+      </w:r>
+      <w:proofErr w:type="gramStart"/>
+      <w:r>
+        <w:rPr>
+          <w:rFonts w:ascii="Consolas" w:hAnsi="Consolas"/>
+          <w:color w:val="001080"/>
+          <w:sz w:val="21"/>
+          <w:szCs w:val="21"/>
+        </w:rPr>
+        <w:t>feature</w:t>
       </w:r>
       <w:r>
         <w:rPr>
@@ -22037,7 +25460,17 @@
           <w:sz w:val="21"/>
           <w:szCs w:val="21"/>
         </w:rPr>
-        <w:t>sort_values</w:t>
+        <w:t>sort</w:t>
+      </w:r>
+      <w:proofErr w:type="gramEnd"/>
+      <w:r>
+        <w:rPr>
+          <w:rFonts w:ascii="Consolas" w:hAnsi="Consolas"/>
+          <w:color w:val="795E26"/>
+          <w:sz w:val="21"/>
+          <w:szCs w:val="21"/>
+        </w:rPr>
+        <w:t>_values</w:t>
       </w:r>
       <w:r>
         <w:rPr>
@@ -22128,7 +25561,7 @@
                     <pic:cNvPicPr/>
                   </pic:nvPicPr>
                   <pic:blipFill>
-                    <a:blip r:embed="rId35"/>
+                    <a:blip r:embed="rId38"/>
                     <a:stretch>
                       <a:fillRect/>
                     </a:stretch>
@@ -22207,7 +25640,7 @@
                     <pic:cNvPicPr/>
                   </pic:nvPicPr>
                   <pic:blipFill>
-                    <a:blip r:embed="rId36"/>
+                    <a:blip r:embed="rId39"/>
                     <a:stretch>
                       <a:fillRect/>
                     </a:stretch>
@@ -22275,7 +25708,7 @@
                     <pic:cNvPicPr/>
                   </pic:nvPicPr>
                   <pic:blipFill>
-                    <a:blip r:embed="rId37"/>
+                    <a:blip r:embed="rId40"/>
                     <a:stretch>
                       <a:fillRect/>
                     </a:stretch>
@@ -22375,7 +25808,7 @@
                     <pic:cNvPicPr/>
                   </pic:nvPicPr>
                   <pic:blipFill>
-                    <a:blip r:embed="rId38"/>
+                    <a:blip r:embed="rId41"/>
                     <a:stretch>
                       <a:fillRect/>
                     </a:stretch>
@@ -22417,7 +25850,15 @@
         <w:pStyle w:val="Content"/>
       </w:pPr>
       <w:r>
-        <w:t>Trước hết ta sẽ cần lưu lại model với thư viện pickle, các model sẽ được lưu dưới dạng tệp tin “.pkl”.</w:t>
+        <w:t xml:space="preserve">Trước hết ta sẽ cần lưu lại model với thư viện pickle, các model sẽ được lưu dưới dạng tệp tin </w:t>
+      </w:r>
+      <w:proofErr w:type="gramStart"/>
+      <w:r>
+        <w:t>“.pkl</w:t>
+      </w:r>
+      <w:proofErr w:type="gramEnd"/>
+      <w:r>
+        <w:t>”.</w:t>
       </w:r>
     </w:p>
     <w:p>
@@ -22425,7 +25866,15 @@
         <w:pStyle w:val="Content"/>
       </w:pPr>
       <w:r>
-        <w:t xml:space="preserve">Về giao diện, ta sẽ sử dụng thư viện Streamlit của python. Cụ thể, ta sẽ xây dựng giao diện mà người dùng có thể nhập vào các thông tin như IsSpicy, HasChicken,…. </w:t>
+        <w:t xml:space="preserve">Về giao diện, ta sẽ sử dụng thư viện Streamlit của python. Cụ thể, ta sẽ xây dựng giao diện mà người dùng có thể nhập vào các thông tin như IsSpicy, </w:t>
+      </w:r>
+      <w:proofErr w:type="gramStart"/>
+      <w:r>
+        <w:t>HasChicken,…</w:t>
+      </w:r>
+      <w:proofErr w:type="gramEnd"/>
+      <w:r>
+        <w:t xml:space="preserve">. </w:t>
       </w:r>
     </w:p>
     <w:p>
@@ -22468,7 +25917,7 @@
                     <pic:cNvPicPr/>
                   </pic:nvPicPr>
                   <pic:blipFill>
-                    <a:blip r:embed="rId39"/>
+                    <a:blip r:embed="rId42"/>
                     <a:stretch>
                       <a:fillRect/>
                     </a:stretch>
@@ -22506,7 +25955,7 @@
           <w:bCs/>
         </w:rPr>
       </w:pPr>
-      <w:bookmarkStart w:id="71" w:name="_Toc169652002"/>
+      <w:bookmarkStart w:id="72" w:name="_Toc169728595"/>
       <w:r>
         <w:rPr>
           <w:b/>
@@ -22515,7 +25964,7 @@
         <w:lastRenderedPageBreak/>
         <w:t>CHƯƠNG 4: KẾT LUẬN</w:t>
       </w:r>
-      <w:bookmarkEnd w:id="71"/>
+      <w:bookmarkEnd w:id="72"/>
     </w:p>
     <w:p>
       <w:pPr>
@@ -22698,8 +26147,13 @@
         <w:pStyle w:val="Content"/>
       </w:pPr>
       <w:r>
-        <w:t>Em xin chân thành cảm ơn !</w:t>
-      </w:r>
+        <w:t xml:space="preserve">Em xin chân thành cảm </w:t>
+      </w:r>
+      <w:proofErr w:type="gramStart"/>
+      <w:r>
+        <w:t>ơn !</w:t>
+      </w:r>
+      <w:proofErr w:type="gramEnd"/>
     </w:p>
     <w:p>
       <w:pPr>
@@ -23016,7 +26470,7 @@
       </w:r>
     </w:p>
     <w:sectPr>
-      <w:footerReference w:type="default" r:id="rId40"/>
+      <w:footerReference w:type="default" r:id="rId43"/>
       <w:pgSz w:w="11907" w:h="16839" w:code="9"/>
       <w:pgMar w:top="1418" w:right="1134" w:bottom="1418" w:left="1701" w:header="283" w:footer="283" w:gutter="0"/>
       <w:pgNumType w:start="1"/>
@@ -23511,6 +26965,119 @@
     </w:lvl>
   </w:abstractNum>
   <w:abstractNum w:abstractNumId="3" w15:restartNumberingAfterBreak="0">
+    <w:nsid w:val="25E156B5"/>
+    <w:multiLevelType w:val="hybridMultilevel"/>
+    <w:tmpl w:val="51EC5CF6"/>
+    <w:lvl w:ilvl="0" w:tplc="04090011">
+      <w:start w:val="1"/>
+      <w:numFmt w:val="decimal"/>
+      <w:lvlText w:val="%1)"/>
+      <w:lvlJc w:val="left"/>
+      <w:pPr>
+        <w:ind w:left="720" w:hanging="360"/>
+      </w:pPr>
+      <w:rPr>
+        <w:rFonts w:hint="default"/>
+      </w:rPr>
+    </w:lvl>
+    <w:lvl w:ilvl="1" w:tplc="04090003" w:tentative="1">
+      <w:start w:val="1"/>
+      <w:numFmt w:val="bullet"/>
+      <w:lvlText w:val="o"/>
+      <w:lvlJc w:val="left"/>
+      <w:pPr>
+        <w:ind w:left="1440" w:hanging="360"/>
+      </w:pPr>
+      <w:rPr>
+        <w:rFonts w:ascii="Courier New" w:hAnsi="Courier New" w:cs="Courier New" w:hint="default"/>
+      </w:rPr>
+    </w:lvl>
+    <w:lvl w:ilvl="2" w:tplc="04090005">
+      <w:start w:val="1"/>
+      <w:numFmt w:val="bullet"/>
+      <w:lvlText w:val=""/>
+      <w:lvlJc w:val="left"/>
+      <w:pPr>
+        <w:ind w:left="2160" w:hanging="360"/>
+      </w:pPr>
+      <w:rPr>
+        <w:rFonts w:ascii="Wingdings" w:hAnsi="Wingdings" w:hint="default"/>
+      </w:rPr>
+    </w:lvl>
+    <w:lvl w:ilvl="3" w:tplc="04090001" w:tentative="1">
+      <w:start w:val="1"/>
+      <w:numFmt w:val="bullet"/>
+      <w:lvlText w:val=""/>
+      <w:lvlJc w:val="left"/>
+      <w:pPr>
+        <w:ind w:left="2880" w:hanging="360"/>
+      </w:pPr>
+      <w:rPr>
+        <w:rFonts w:ascii="Symbol" w:hAnsi="Symbol" w:hint="default"/>
+      </w:rPr>
+    </w:lvl>
+    <w:lvl w:ilvl="4" w:tplc="04090003" w:tentative="1">
+      <w:start w:val="1"/>
+      <w:numFmt w:val="bullet"/>
+      <w:lvlText w:val="o"/>
+      <w:lvlJc w:val="left"/>
+      <w:pPr>
+        <w:ind w:left="3600" w:hanging="360"/>
+      </w:pPr>
+      <w:rPr>
+        <w:rFonts w:ascii="Courier New" w:hAnsi="Courier New" w:cs="Courier New" w:hint="default"/>
+      </w:rPr>
+    </w:lvl>
+    <w:lvl w:ilvl="5" w:tplc="04090005" w:tentative="1">
+      <w:start w:val="1"/>
+      <w:numFmt w:val="bullet"/>
+      <w:lvlText w:val=""/>
+      <w:lvlJc w:val="left"/>
+      <w:pPr>
+        <w:ind w:left="4320" w:hanging="360"/>
+      </w:pPr>
+      <w:rPr>
+        <w:rFonts w:ascii="Wingdings" w:hAnsi="Wingdings" w:hint="default"/>
+      </w:rPr>
+    </w:lvl>
+    <w:lvl w:ilvl="6" w:tplc="04090001" w:tentative="1">
+      <w:start w:val="1"/>
+      <w:numFmt w:val="bullet"/>
+      <w:lvlText w:val=""/>
+      <w:lvlJc w:val="left"/>
+      <w:pPr>
+        <w:ind w:left="5040" w:hanging="360"/>
+      </w:pPr>
+      <w:rPr>
+        <w:rFonts w:ascii="Symbol" w:hAnsi="Symbol" w:hint="default"/>
+      </w:rPr>
+    </w:lvl>
+    <w:lvl w:ilvl="7" w:tplc="04090003" w:tentative="1">
+      <w:start w:val="1"/>
+      <w:numFmt w:val="bullet"/>
+      <w:lvlText w:val="o"/>
+      <w:lvlJc w:val="left"/>
+      <w:pPr>
+        <w:ind w:left="5760" w:hanging="360"/>
+      </w:pPr>
+      <w:rPr>
+        <w:rFonts w:ascii="Courier New" w:hAnsi="Courier New" w:cs="Courier New" w:hint="default"/>
+      </w:rPr>
+    </w:lvl>
+    <w:lvl w:ilvl="8" w:tplc="04090005" w:tentative="1">
+      <w:start w:val="1"/>
+      <w:numFmt w:val="bullet"/>
+      <w:lvlText w:val=""/>
+      <w:lvlJc w:val="left"/>
+      <w:pPr>
+        <w:ind w:left="6480" w:hanging="360"/>
+      </w:pPr>
+      <w:rPr>
+        <w:rFonts w:ascii="Wingdings" w:hAnsi="Wingdings" w:hint="default"/>
+      </w:rPr>
+    </w:lvl>
+  </w:abstractNum>
+  <w:abstractNum w:abstractNumId="4" w15:restartNumberingAfterBreak="0">
     <w:nsid w:val="2F296601"/>
     <w:multiLevelType w:val="multilevel"/>
     <w:tmpl w:val="F098A458"/>
@@ -23630,7 +27197,7 @@
       </w:pPr>
     </w:lvl>
   </w:abstractNum>
-  <w:abstractNum w:abstractNumId="4" w15:restartNumberingAfterBreak="0">
+  <w:abstractNum w:abstractNumId="5" w15:restartNumberingAfterBreak="0">
     <w:nsid w:val="350E19BC"/>
     <w:multiLevelType w:val="hybridMultilevel"/>
     <w:tmpl w:val="0DD4C530"/>
@@ -23743,7 +27310,7 @@
       </w:rPr>
     </w:lvl>
   </w:abstractNum>
-  <w:abstractNum w:abstractNumId="5" w15:restartNumberingAfterBreak="0">
+  <w:abstractNum w:abstractNumId="6" w15:restartNumberingAfterBreak="0">
     <w:nsid w:val="384C77A0"/>
     <w:multiLevelType w:val="hybridMultilevel"/>
     <w:tmpl w:val="32D8D31E"/>
@@ -23856,7 +27423,7 @@
       </w:rPr>
     </w:lvl>
   </w:abstractNum>
-  <w:abstractNum w:abstractNumId="6" w15:restartNumberingAfterBreak="0">
+  <w:abstractNum w:abstractNumId="7" w15:restartNumberingAfterBreak="0">
     <w:nsid w:val="3D965B48"/>
     <w:multiLevelType w:val="hybridMultilevel"/>
     <w:tmpl w:val="30C42278"/>
@@ -23945,7 +27512,7 @@
       </w:pPr>
     </w:lvl>
   </w:abstractNum>
-  <w:abstractNum w:abstractNumId="7" w15:restartNumberingAfterBreak="0">
+  <w:abstractNum w:abstractNumId="8" w15:restartNumberingAfterBreak="0">
     <w:nsid w:val="3E9463F6"/>
     <w:multiLevelType w:val="hybridMultilevel"/>
     <w:tmpl w:val="30B605CC"/>
@@ -24058,7 +27625,7 @@
       </w:rPr>
     </w:lvl>
   </w:abstractNum>
-  <w:abstractNum w:abstractNumId="8" w15:restartNumberingAfterBreak="0">
+  <w:abstractNum w:abstractNumId="9" w15:restartNumberingAfterBreak="0">
     <w:nsid w:val="41482C5B"/>
     <w:multiLevelType w:val="hybridMultilevel"/>
     <w:tmpl w:val="D430D24A"/>
@@ -24171,7 +27738,7 @@
       </w:rPr>
     </w:lvl>
   </w:abstractNum>
-  <w:abstractNum w:abstractNumId="9" w15:restartNumberingAfterBreak="0">
+  <w:abstractNum w:abstractNumId="10" w15:restartNumberingAfterBreak="0">
     <w:nsid w:val="42383037"/>
     <w:multiLevelType w:val="hybridMultilevel"/>
     <w:tmpl w:val="F7CE6696"/>
@@ -24285,7 +27852,7 @@
       </w:rPr>
     </w:lvl>
   </w:abstractNum>
-  <w:abstractNum w:abstractNumId="10" w15:restartNumberingAfterBreak="0">
+  <w:abstractNum w:abstractNumId="11" w15:restartNumberingAfterBreak="0">
     <w:nsid w:val="428A5C41"/>
     <w:multiLevelType w:val="multilevel"/>
     <w:tmpl w:val="469AD39A"/>
@@ -24429,7 +27996,96 @@
       </w:rPr>
     </w:lvl>
   </w:abstractNum>
-  <w:abstractNum w:abstractNumId="11" w15:restartNumberingAfterBreak="0">
+  <w:abstractNum w:abstractNumId="12" w15:restartNumberingAfterBreak="0">
+    <w:nsid w:val="47531069"/>
+    <w:multiLevelType w:val="hybridMultilevel"/>
+    <w:tmpl w:val="AADEB624"/>
+    <w:lvl w:ilvl="0" w:tplc="5662707C">
+      <w:start w:val="1"/>
+      <w:numFmt w:val="decimal"/>
+      <w:lvlText w:val="%1-"/>
+      <w:lvlJc w:val="left"/>
+      <w:pPr>
+        <w:ind w:left="420" w:hanging="360"/>
+      </w:pPr>
+      <w:rPr>
+        <w:rFonts w:hint="default"/>
+      </w:rPr>
+    </w:lvl>
+    <w:lvl w:ilvl="1" w:tplc="04090019">
+      <w:start w:val="1"/>
+      <w:numFmt w:val="lowerLetter"/>
+      <w:lvlText w:val="%2."/>
+      <w:lvlJc w:val="left"/>
+      <w:pPr>
+        <w:ind w:left="1140" w:hanging="360"/>
+      </w:pPr>
+    </w:lvl>
+    <w:lvl w:ilvl="2" w:tplc="0409001B" w:tentative="1">
+      <w:start w:val="1"/>
+      <w:numFmt w:val="lowerRoman"/>
+      <w:lvlText w:val="%3."/>
+      <w:lvlJc w:val="right"/>
+      <w:pPr>
+        <w:ind w:left="1860" w:hanging="180"/>
+      </w:pPr>
+    </w:lvl>
+    <w:lvl w:ilvl="3" w:tplc="0409000F" w:tentative="1">
+      <w:start w:val="1"/>
+      <w:numFmt w:val="decimal"/>
+      <w:lvlText w:val="%4."/>
+      <w:lvlJc w:val="left"/>
+      <w:pPr>
+        <w:ind w:left="2580" w:hanging="360"/>
+      </w:pPr>
+    </w:lvl>
+    <w:lvl w:ilvl="4" w:tplc="04090019" w:tentative="1">
+      <w:start w:val="1"/>
+      <w:numFmt w:val="lowerLetter"/>
+      <w:lvlText w:val="%5."/>
+      <w:lvlJc w:val="left"/>
+      <w:pPr>
+        <w:ind w:left="3300" w:hanging="360"/>
+      </w:pPr>
+    </w:lvl>
+    <w:lvl w:ilvl="5" w:tplc="0409001B" w:tentative="1">
+      <w:start w:val="1"/>
+      <w:numFmt w:val="lowerRoman"/>
+      <w:lvlText w:val="%6."/>
+      <w:lvlJc w:val="right"/>
+      <w:pPr>
+        <w:ind w:left="4020" w:hanging="180"/>
+      </w:pPr>
+    </w:lvl>
+    <w:lvl w:ilvl="6" w:tplc="0409000F" w:tentative="1">
+      <w:start w:val="1"/>
+      <w:numFmt w:val="decimal"/>
+      <w:lvlText w:val="%7."/>
+      <w:lvlJc w:val="left"/>
+      <w:pPr>
+        <w:ind w:left="4740" w:hanging="360"/>
+      </w:pPr>
+    </w:lvl>
+    <w:lvl w:ilvl="7" w:tplc="04090019" w:tentative="1">
+      <w:start w:val="1"/>
+      <w:numFmt w:val="lowerLetter"/>
+      <w:lvlText w:val="%8."/>
+      <w:lvlJc w:val="left"/>
+      <w:pPr>
+        <w:ind w:left="5460" w:hanging="360"/>
+      </w:pPr>
+    </w:lvl>
+    <w:lvl w:ilvl="8" w:tplc="0409001B" w:tentative="1">
+      <w:start w:val="1"/>
+      <w:numFmt w:val="lowerRoman"/>
+      <w:lvlText w:val="%9."/>
+      <w:lvlJc w:val="right"/>
+      <w:pPr>
+        <w:ind w:left="6180" w:hanging="180"/>
+      </w:pPr>
+    </w:lvl>
+  </w:abstractNum>
+  <w:abstractNum w:abstractNumId="13" w15:restartNumberingAfterBreak="0">
     <w:nsid w:val="4843085F"/>
     <w:multiLevelType w:val="hybridMultilevel"/>
     <w:tmpl w:val="C2084A5E"/>
@@ -24542,7 +28198,7 @@
       </w:rPr>
     </w:lvl>
   </w:abstractNum>
-  <w:abstractNum w:abstractNumId="12" w15:restartNumberingAfterBreak="0">
+  <w:abstractNum w:abstractNumId="14" w15:restartNumberingAfterBreak="0">
     <w:nsid w:val="487500A4"/>
     <w:multiLevelType w:val="hybridMultilevel"/>
     <w:tmpl w:val="7B12F112"/>
@@ -24655,7 +28311,7 @@
       </w:rPr>
     </w:lvl>
   </w:abstractNum>
-  <w:abstractNum w:abstractNumId="13" w15:restartNumberingAfterBreak="0">
+  <w:abstractNum w:abstractNumId="15" w15:restartNumberingAfterBreak="0">
     <w:nsid w:val="4BB34B40"/>
     <w:multiLevelType w:val="multilevel"/>
     <w:tmpl w:val="1CC63B66"/>
@@ -24768,7 +28424,7 @@
       </w:pPr>
     </w:lvl>
   </w:abstractNum>
-  <w:abstractNum w:abstractNumId="14" w15:restartNumberingAfterBreak="0">
+  <w:abstractNum w:abstractNumId="16" w15:restartNumberingAfterBreak="0">
     <w:nsid w:val="4FE70972"/>
     <w:multiLevelType w:val="hybridMultilevel"/>
     <w:tmpl w:val="B3E4AA64"/>
@@ -24881,7 +28537,119 @@
       </w:rPr>
     </w:lvl>
   </w:abstractNum>
-  <w:abstractNum w:abstractNumId="15" w15:restartNumberingAfterBreak="0">
+  <w:abstractNum w:abstractNumId="17" w15:restartNumberingAfterBreak="0">
+    <w:nsid w:val="5BCA2F3A"/>
+    <w:multiLevelType w:val="hybridMultilevel"/>
+    <w:tmpl w:val="3AE83A18"/>
+    <w:lvl w:ilvl="0" w:tplc="BF1E60DC">
+      <w:numFmt w:val="bullet"/>
+      <w:lvlText w:val=""/>
+      <w:lvlJc w:val="left"/>
+      <w:pPr>
+        <w:ind w:left="717" w:hanging="360"/>
+      </w:pPr>
+      <w:rPr>
+        <w:rFonts w:ascii="Symbol" w:eastAsia="Times New Roman" w:hAnsi="Symbol" w:cs="Times New Roman" w:hint="default"/>
+      </w:rPr>
+    </w:lvl>
+    <w:lvl w:ilvl="1" w:tplc="04090003" w:tentative="1">
+      <w:start w:val="1"/>
+      <w:numFmt w:val="bullet"/>
+      <w:lvlText w:val="o"/>
+      <w:lvlJc w:val="left"/>
+      <w:pPr>
+        <w:ind w:left="1437" w:hanging="360"/>
+      </w:pPr>
+      <w:rPr>
+        <w:rFonts w:ascii="Courier New" w:hAnsi="Courier New" w:cs="Courier New" w:hint="default"/>
+      </w:rPr>
+    </w:lvl>
+    <w:lvl w:ilvl="2" w:tplc="04090005" w:tentative="1">
+      <w:start w:val="1"/>
+      <w:numFmt w:val="bullet"/>
+      <w:lvlText w:val=""/>
+      <w:lvlJc w:val="left"/>
+      <w:pPr>
+        <w:ind w:left="2157" w:hanging="360"/>
+      </w:pPr>
+      <w:rPr>
+        <w:rFonts w:ascii="Wingdings" w:hAnsi="Wingdings" w:hint="default"/>
+      </w:rPr>
+    </w:lvl>
+    <w:lvl w:ilvl="3" w:tplc="04090001" w:tentative="1">
+      <w:start w:val="1"/>
+      <w:numFmt w:val="bullet"/>
+      <w:lvlText w:val=""/>
+      <w:lvlJc w:val="left"/>
+      <w:pPr>
+        <w:ind w:left="2877" w:hanging="360"/>
+      </w:pPr>
+      <w:rPr>
+        <w:rFonts w:ascii="Symbol" w:hAnsi="Symbol" w:hint="default"/>
+      </w:rPr>
+    </w:lvl>
+    <w:lvl w:ilvl="4" w:tplc="04090003" w:tentative="1">
+      <w:start w:val="1"/>
+      <w:numFmt w:val="bullet"/>
+      <w:lvlText w:val="o"/>
+      <w:lvlJc w:val="left"/>
+      <w:pPr>
+        <w:ind w:left="3597" w:hanging="360"/>
+      </w:pPr>
+      <w:rPr>
+        <w:rFonts w:ascii="Courier New" w:hAnsi="Courier New" w:cs="Courier New" w:hint="default"/>
+      </w:rPr>
+    </w:lvl>
+    <w:lvl w:ilvl="5" w:tplc="04090005" w:tentative="1">
+      <w:start w:val="1"/>
+      <w:numFmt w:val="bullet"/>
+      <w:lvlText w:val=""/>
+      <w:lvlJc w:val="left"/>
+      <w:pPr>
+        <w:ind w:left="4317" w:hanging="360"/>
+      </w:pPr>
+      <w:rPr>
+        <w:rFonts w:ascii="Wingdings" w:hAnsi="Wingdings" w:hint="default"/>
+      </w:rPr>
+    </w:lvl>
+    <w:lvl w:ilvl="6" w:tplc="04090001" w:tentative="1">
+      <w:start w:val="1"/>
+      <w:numFmt w:val="bullet"/>
+      <w:lvlText w:val=""/>
+      <w:lvlJc w:val="left"/>
+      <w:pPr>
+        <w:ind w:left="5037" w:hanging="360"/>
+      </w:pPr>
+      <w:rPr>
+        <w:rFonts w:ascii="Symbol" w:hAnsi="Symbol" w:hint="default"/>
+      </w:rPr>
+    </w:lvl>
+    <w:lvl w:ilvl="7" w:tplc="04090003" w:tentative="1">
+      <w:start w:val="1"/>
+      <w:numFmt w:val="bullet"/>
+      <w:lvlText w:val="o"/>
+      <w:lvlJc w:val="left"/>
+      <w:pPr>
+        <w:ind w:left="5757" w:hanging="360"/>
+      </w:pPr>
+      <w:rPr>
+        <w:rFonts w:ascii="Courier New" w:hAnsi="Courier New" w:cs="Courier New" w:hint="default"/>
+      </w:rPr>
+    </w:lvl>
+    <w:lvl w:ilvl="8" w:tplc="04090005" w:tentative="1">
+      <w:start w:val="1"/>
+      <w:numFmt w:val="bullet"/>
+      <w:lvlText w:val=""/>
+      <w:lvlJc w:val="left"/>
+      <w:pPr>
+        <w:ind w:left="6477" w:hanging="360"/>
+      </w:pPr>
+      <w:rPr>
+        <w:rFonts w:ascii="Wingdings" w:hAnsi="Wingdings" w:hint="default"/>
+      </w:rPr>
+    </w:lvl>
+  </w:abstractNum>
+  <w:abstractNum w:abstractNumId="18" w15:restartNumberingAfterBreak="0">
     <w:nsid w:val="5F884068"/>
     <w:multiLevelType w:val="multilevel"/>
     <w:tmpl w:val="851C1A18"/>
@@ -24997,7 +28765,7 @@
       </w:pPr>
     </w:lvl>
   </w:abstractNum>
-  <w:abstractNum w:abstractNumId="16" w15:restartNumberingAfterBreak="0">
+  <w:abstractNum w:abstractNumId="19" w15:restartNumberingAfterBreak="0">
     <w:nsid w:val="60933178"/>
     <w:multiLevelType w:val="multilevel"/>
     <w:tmpl w:val="EF9010A8"/>
@@ -25110,7 +28878,7 @@
       </w:pPr>
     </w:lvl>
   </w:abstractNum>
-  <w:abstractNum w:abstractNumId="17" w15:restartNumberingAfterBreak="0">
+  <w:abstractNum w:abstractNumId="20" w15:restartNumberingAfterBreak="0">
     <w:nsid w:val="6A2151E9"/>
     <w:multiLevelType w:val="multilevel"/>
     <w:tmpl w:val="2FDC7A76"/>
@@ -25259,7 +29027,120 @@
       </w:rPr>
     </w:lvl>
   </w:abstractNum>
-  <w:abstractNum w:abstractNumId="18" w15:restartNumberingAfterBreak="0">
+  <w:abstractNum w:abstractNumId="21" w15:restartNumberingAfterBreak="0">
+    <w:nsid w:val="6B0D2E45"/>
+    <w:multiLevelType w:val="hybridMultilevel"/>
+    <w:tmpl w:val="9B442BAC"/>
+    <w:lvl w:ilvl="0" w:tplc="04090003">
+      <w:start w:val="1"/>
+      <w:numFmt w:val="bullet"/>
+      <w:lvlText w:val="o"/>
+      <w:lvlJc w:val="left"/>
+      <w:pPr>
+        <w:ind w:left="1440" w:hanging="360"/>
+      </w:pPr>
+      <w:rPr>
+        <w:rFonts w:ascii="Courier New" w:hAnsi="Courier New" w:cs="Courier New" w:hint="default"/>
+      </w:rPr>
+    </w:lvl>
+    <w:lvl w:ilvl="1" w:tplc="04090003" w:tentative="1">
+      <w:start w:val="1"/>
+      <w:numFmt w:val="bullet"/>
+      <w:lvlText w:val="o"/>
+      <w:lvlJc w:val="left"/>
+      <w:pPr>
+        <w:ind w:left="2160" w:hanging="360"/>
+      </w:pPr>
+      <w:rPr>
+        <w:rFonts w:ascii="Courier New" w:hAnsi="Courier New" w:cs="Courier New" w:hint="default"/>
+      </w:rPr>
+    </w:lvl>
+    <w:lvl w:ilvl="2" w:tplc="04090005" w:tentative="1">
+      <w:start w:val="1"/>
+      <w:numFmt w:val="bullet"/>
+      <w:lvlText w:val=""/>
+      <w:lvlJc w:val="left"/>
+      <w:pPr>
+        <w:ind w:left="2880" w:hanging="360"/>
+      </w:pPr>
+      <w:rPr>
+        <w:rFonts w:ascii="Wingdings" w:hAnsi="Wingdings" w:hint="default"/>
+      </w:rPr>
+    </w:lvl>
+    <w:lvl w:ilvl="3" w:tplc="04090001" w:tentative="1">
+      <w:start w:val="1"/>
+      <w:numFmt w:val="bullet"/>
+      <w:lvlText w:val=""/>
+      <w:lvlJc w:val="left"/>
+      <w:pPr>
+        <w:ind w:left="3600" w:hanging="360"/>
+      </w:pPr>
+      <w:rPr>
+        <w:rFonts w:ascii="Symbol" w:hAnsi="Symbol" w:hint="default"/>
+      </w:rPr>
+    </w:lvl>
+    <w:lvl w:ilvl="4" w:tplc="04090003" w:tentative="1">
+      <w:start w:val="1"/>
+      <w:numFmt w:val="bullet"/>
+      <w:lvlText w:val="o"/>
+      <w:lvlJc w:val="left"/>
+      <w:pPr>
+        <w:ind w:left="4320" w:hanging="360"/>
+      </w:pPr>
+      <w:rPr>
+        <w:rFonts w:ascii="Courier New" w:hAnsi="Courier New" w:cs="Courier New" w:hint="default"/>
+      </w:rPr>
+    </w:lvl>
+    <w:lvl w:ilvl="5" w:tplc="04090005" w:tentative="1">
+      <w:start w:val="1"/>
+      <w:numFmt w:val="bullet"/>
+      <w:lvlText w:val=""/>
+      <w:lvlJc w:val="left"/>
+      <w:pPr>
+        <w:ind w:left="5040" w:hanging="360"/>
+      </w:pPr>
+      <w:rPr>
+        <w:rFonts w:ascii="Wingdings" w:hAnsi="Wingdings" w:hint="default"/>
+      </w:rPr>
+    </w:lvl>
+    <w:lvl w:ilvl="6" w:tplc="04090001" w:tentative="1">
+      <w:start w:val="1"/>
+      <w:numFmt w:val="bullet"/>
+      <w:lvlText w:val=""/>
+      <w:lvlJc w:val="left"/>
+      <w:pPr>
+        <w:ind w:left="5760" w:hanging="360"/>
+      </w:pPr>
+      <w:rPr>
+        <w:rFonts w:ascii="Symbol" w:hAnsi="Symbol" w:hint="default"/>
+      </w:rPr>
+    </w:lvl>
+    <w:lvl w:ilvl="7" w:tplc="04090003" w:tentative="1">
+      <w:start w:val="1"/>
+      <w:numFmt w:val="bullet"/>
+      <w:lvlText w:val="o"/>
+      <w:lvlJc w:val="left"/>
+      <w:pPr>
+        <w:ind w:left="6480" w:hanging="360"/>
+      </w:pPr>
+      <w:rPr>
+        <w:rFonts w:ascii="Courier New" w:hAnsi="Courier New" w:cs="Courier New" w:hint="default"/>
+      </w:rPr>
+    </w:lvl>
+    <w:lvl w:ilvl="8" w:tplc="04090005" w:tentative="1">
+      <w:start w:val="1"/>
+      <w:numFmt w:val="bullet"/>
+      <w:lvlText w:val=""/>
+      <w:lvlJc w:val="left"/>
+      <w:pPr>
+        <w:ind w:left="7200" w:hanging="360"/>
+      </w:pPr>
+      <w:rPr>
+        <w:rFonts w:ascii="Wingdings" w:hAnsi="Wingdings" w:hint="default"/>
+      </w:rPr>
+    </w:lvl>
+  </w:abstractNum>
+  <w:abstractNum w:abstractNumId="22" w15:restartNumberingAfterBreak="0">
     <w:nsid w:val="71BC7997"/>
     <w:multiLevelType w:val="multilevel"/>
     <w:tmpl w:val="9434FC72"/>
@@ -25379,7 +29260,7 @@
       </w:pPr>
     </w:lvl>
   </w:abstractNum>
-  <w:abstractNum w:abstractNumId="19" w15:restartNumberingAfterBreak="0">
+  <w:abstractNum w:abstractNumId="23" w15:restartNumberingAfterBreak="0">
     <w:nsid w:val="72271242"/>
     <w:multiLevelType w:val="multilevel"/>
     <w:tmpl w:val="3D3CAF8A"/>
@@ -25447,7 +29328,7 @@
       <w:lvlJc w:val="left"/>
     </w:lvl>
   </w:abstractNum>
-  <w:abstractNum w:abstractNumId="20" w15:restartNumberingAfterBreak="0">
+  <w:abstractNum w:abstractNumId="24" w15:restartNumberingAfterBreak="0">
     <w:nsid w:val="73D91C67"/>
     <w:multiLevelType w:val="multilevel"/>
     <w:tmpl w:val="8E88837E"/>
@@ -25596,7 +29477,7 @@
       </w:rPr>
     </w:lvl>
   </w:abstractNum>
-  <w:abstractNum w:abstractNumId="21" w15:restartNumberingAfterBreak="0">
+  <w:abstractNum w:abstractNumId="25" w15:restartNumberingAfterBreak="0">
     <w:nsid w:val="76A74953"/>
     <w:multiLevelType w:val="hybridMultilevel"/>
     <w:tmpl w:val="7DAC9C18"/>
@@ -25709,7 +29590,7 @@
       </w:rPr>
     </w:lvl>
   </w:abstractNum>
-  <w:abstractNum w:abstractNumId="22" w15:restartNumberingAfterBreak="0">
+  <w:abstractNum w:abstractNumId="26" w15:restartNumberingAfterBreak="0">
     <w:nsid w:val="76F024A7"/>
     <w:multiLevelType w:val="hybridMultilevel"/>
     <w:tmpl w:val="C03657E6"/>
@@ -25822,7 +29703,7 @@
       </w:rPr>
     </w:lvl>
   </w:abstractNum>
-  <w:abstractNum w:abstractNumId="23" w15:restartNumberingAfterBreak="0">
+  <w:abstractNum w:abstractNumId="27" w15:restartNumberingAfterBreak="0">
     <w:nsid w:val="7AC064B4"/>
     <w:multiLevelType w:val="multilevel"/>
     <w:tmpl w:val="5750EAD2"/>
@@ -25935,7 +29816,7 @@
       </w:pPr>
     </w:lvl>
   </w:abstractNum>
-  <w:abstractNum w:abstractNumId="24" w15:restartNumberingAfterBreak="0">
+  <w:abstractNum w:abstractNumId="28" w15:restartNumberingAfterBreak="0">
     <w:nsid w:val="7AF2651E"/>
     <w:multiLevelType w:val="multilevel"/>
     <w:tmpl w:val="DA766814"/>
@@ -26053,78 +29934,90 @@
     </w:lvl>
   </w:abstractNum>
   <w:num w:numId="1" w16cid:durableId="1941332901">
+    <w:abstractNumId w:val="11"/>
+  </w:num>
+  <w:num w:numId="2" w16cid:durableId="92553535">
     <w:abstractNumId w:val="10"/>
   </w:num>
-  <w:num w:numId="2" w16cid:durableId="92553535">
-    <w:abstractNumId w:val="9"/>
-  </w:num>
   <w:num w:numId="3" w16cid:durableId="382757128">
-    <w:abstractNumId w:val="4"/>
+    <w:abstractNumId w:val="5"/>
   </w:num>
   <w:num w:numId="4" w16cid:durableId="1391001698">
-    <w:abstractNumId w:val="22"/>
+    <w:abstractNumId w:val="26"/>
   </w:num>
   <w:num w:numId="5" w16cid:durableId="1403720517">
-    <w:abstractNumId w:val="11"/>
+    <w:abstractNumId w:val="13"/>
   </w:num>
   <w:num w:numId="6" w16cid:durableId="1218663870">
     <w:abstractNumId w:val="1"/>
   </w:num>
   <w:num w:numId="7" w16cid:durableId="526529188">
+    <w:abstractNumId w:val="8"/>
+  </w:num>
+  <w:num w:numId="8" w16cid:durableId="62218710">
+    <w:abstractNumId w:val="9"/>
+  </w:num>
+  <w:num w:numId="9" w16cid:durableId="3631745">
     <w:abstractNumId w:val="7"/>
   </w:num>
-  <w:num w:numId="8" w16cid:durableId="62218710">
-    <w:abstractNumId w:val="8"/>
-  </w:num>
-  <w:num w:numId="9" w16cid:durableId="3631745">
+  <w:num w:numId="10" w16cid:durableId="67118144">
     <w:abstractNumId w:val="6"/>
   </w:num>
-  <w:num w:numId="10" w16cid:durableId="67118144">
-    <w:abstractNumId w:val="5"/>
-  </w:num>
   <w:num w:numId="11" w16cid:durableId="494154052">
-    <w:abstractNumId w:val="12"/>
+    <w:abstractNumId w:val="14"/>
   </w:num>
   <w:num w:numId="12" w16cid:durableId="1821843407">
-    <w:abstractNumId w:val="21"/>
+    <w:abstractNumId w:val="25"/>
   </w:num>
   <w:num w:numId="13" w16cid:durableId="1502893247">
+    <w:abstractNumId w:val="23"/>
+  </w:num>
+  <w:num w:numId="14" w16cid:durableId="147405086">
+    <w:abstractNumId w:val="27"/>
+  </w:num>
+  <w:num w:numId="15" w16cid:durableId="760032206">
     <w:abstractNumId w:val="19"/>
   </w:num>
-  <w:num w:numId="14" w16cid:durableId="147405086">
-    <w:abstractNumId w:val="23"/>
-  </w:num>
-  <w:num w:numId="15" w16cid:durableId="760032206">
-    <w:abstractNumId w:val="16"/>
-  </w:num>
   <w:num w:numId="16" w16cid:durableId="385184881">
-    <w:abstractNumId w:val="13"/>
+    <w:abstractNumId w:val="15"/>
   </w:num>
   <w:num w:numId="17" w16cid:durableId="805004640">
-    <w:abstractNumId w:val="14"/>
+    <w:abstractNumId w:val="16"/>
   </w:num>
   <w:num w:numId="18" w16cid:durableId="692071473">
     <w:abstractNumId w:val="2"/>
   </w:num>
   <w:num w:numId="19" w16cid:durableId="185873282">
-    <w:abstractNumId w:val="15"/>
+    <w:abstractNumId w:val="18"/>
   </w:num>
   <w:num w:numId="20" w16cid:durableId="966861098">
     <w:abstractNumId w:val="0"/>
   </w:num>
   <w:num w:numId="21" w16cid:durableId="430516594">
+    <w:abstractNumId w:val="28"/>
+  </w:num>
+  <w:num w:numId="22" w16cid:durableId="2000574412">
+    <w:abstractNumId w:val="4"/>
+  </w:num>
+  <w:num w:numId="23" w16cid:durableId="1436091493">
+    <w:abstractNumId w:val="22"/>
+  </w:num>
+  <w:num w:numId="24" w16cid:durableId="2045249885">
     <w:abstractNumId w:val="24"/>
   </w:num>
-  <w:num w:numId="22" w16cid:durableId="2000574412">
+  <w:num w:numId="25" w16cid:durableId="1351302213">
+    <w:abstractNumId w:val="20"/>
+  </w:num>
+  <w:num w:numId="26" w16cid:durableId="1492718394">
+    <w:abstractNumId w:val="12"/>
+  </w:num>
+  <w:num w:numId="27" w16cid:durableId="1206068585">
     <w:abstractNumId w:val="3"/>
   </w:num>
-  <w:num w:numId="23" w16cid:durableId="1436091493">
-    <w:abstractNumId w:val="18"/>
+  <w:num w:numId="28" w16cid:durableId="566769483">
+    <w:abstractNumId w:val="21"/>
   </w:num>
-  <w:num w:numId="24" w16cid:durableId="2045249885">
-    <w:abstractNumId w:val="20"/>
-  </w:num>
-  <w:num w:numId="25" w16cid:durableId="1351302213">
+  <w:num w:numId="29" w16cid:durableId="1461260821">
     <w:abstractNumId w:val="17"/>
   </w:num>
   <w:numIdMacAtCleanup w:val="14"/>

--- a/ĐATN_Chương_3_Nguyễn Duy Tân_HK2_2024.docx
+++ b/ĐATN_Chương_3_Nguyễn Duy Tân_HK2_2024.docx
@@ -2723,7 +2723,7 @@
                               </a:ln>
                               <a:extLst>
                                 <a:ext uri="{909E8E84-426E-40dd-AFC4-6F175D3DCCD1}">
-                                  <a14:hiddenFill xmlns:o="urn:schemas-microsoft-com:office:office" xmlns:v="urn:schemas-microsoft-com:vml" xmlns:w10="urn:schemas-microsoft-com:office:word" xmlns:w="http://schemas.openxmlformats.org/wordprocessingml/2006/main" xmlns:a14="http://schemas.microsoft.com/office/drawing/2010/main" xmlns="">
+                                  <a14:hiddenFill xmlns="" xmlns:a14="http://schemas.microsoft.com/office/drawing/2010/main" xmlns:w="http://schemas.openxmlformats.org/wordprocessingml/2006/main" xmlns:w10="urn:schemas-microsoft-com:office:word" xmlns:v="urn:schemas-microsoft-com:vml" xmlns:o="urn:schemas-microsoft-com:office:office">
                                     <a:noFill/>
                                   </a14:hiddenFill>
                                 </a:ext>
@@ -3791,6 +3791,8 @@
             <w:pStyle w:val="TOC1"/>
             <w:rPr>
               <w:rFonts w:asciiTheme="minorHAnsi" w:eastAsiaTheme="minorEastAsia" w:hAnsiTheme="minorHAnsi" w:cstheme="minorBidi"/>
+              <w:b w:val="0"/>
+              <w:bCs w:val="0"/>
               <w:kern w:val="2"/>
               <w:sz w:val="24"/>
               <w:szCs w:val="24"/>
@@ -3812,7 +3814,7 @@
             </w:rPr>
             <w:fldChar w:fldCharType="separate"/>
           </w:r>
-          <w:hyperlink w:anchor="_Toc169959080" w:history="1">
+          <w:hyperlink w:anchor="_Toc170084595" w:history="1">
             <w:r>
               <w:rPr>
                 <w:rStyle w:val="Hyperlink"/>
@@ -3835,7 +3837,7 @@
               <w:rPr>
                 <w:webHidden/>
               </w:rPr>
-              <w:instrText xml:space="preserve"> PAGEREF _Toc169959080 \h </w:instrText>
+              <w:instrText xml:space="preserve"> PAGEREF _Toc170084595 \h </w:instrText>
             </w:r>
             <w:r>
               <w:rPr>
@@ -3867,13 +3869,15 @@
             <w:pStyle w:val="TOC1"/>
             <w:rPr>
               <w:rFonts w:asciiTheme="minorHAnsi" w:eastAsiaTheme="minorEastAsia" w:hAnsiTheme="minorHAnsi" w:cstheme="minorBidi"/>
+              <w:b w:val="0"/>
+              <w:bCs w:val="0"/>
               <w:kern w:val="2"/>
               <w:sz w:val="24"/>
               <w:szCs w:val="24"/>
               <w14:ligatures w14:val="standardContextual"/>
             </w:rPr>
           </w:pPr>
-          <w:hyperlink w:anchor="_Toc169959081" w:history="1">
+          <w:hyperlink w:anchor="_Toc170084596" w:history="1">
             <w:r>
               <w:rPr>
                 <w:rStyle w:val="Hyperlink"/>
@@ -3896,7 +3900,7 @@
               <w:rPr>
                 <w:webHidden/>
               </w:rPr>
-              <w:instrText xml:space="preserve"> PAGEREF _Toc169959081 \h </w:instrText>
+              <w:instrText xml:space="preserve"> PAGEREF _Toc170084596 \h </w:instrText>
             </w:r>
             <w:r>
               <w:rPr>
@@ -3928,13 +3932,15 @@
             <w:pStyle w:val="TOC1"/>
             <w:rPr>
               <w:rFonts w:asciiTheme="minorHAnsi" w:eastAsiaTheme="minorEastAsia" w:hAnsiTheme="minorHAnsi" w:cstheme="minorBidi"/>
+              <w:b w:val="0"/>
+              <w:bCs w:val="0"/>
               <w:kern w:val="2"/>
               <w:sz w:val="24"/>
               <w:szCs w:val="24"/>
               <w14:ligatures w14:val="standardContextual"/>
             </w:rPr>
           </w:pPr>
-          <w:hyperlink w:anchor="_Toc169959082" w:history="1">
+          <w:hyperlink w:anchor="_Toc170084597" w:history="1">
             <w:r>
               <w:rPr>
                 <w:rStyle w:val="Hyperlink"/>
@@ -3957,7 +3963,7 @@
               <w:rPr>
                 <w:webHidden/>
               </w:rPr>
-              <w:instrText xml:space="preserve"> PAGEREF _Toc169959082 \h </w:instrText>
+              <w:instrText xml:space="preserve"> PAGEREF _Toc170084597 \h </w:instrText>
             </w:r>
             <w:r>
               <w:rPr>
@@ -3989,13 +3995,15 @@
             <w:pStyle w:val="TOC1"/>
             <w:rPr>
               <w:rFonts w:asciiTheme="minorHAnsi" w:eastAsiaTheme="minorEastAsia" w:hAnsiTheme="minorHAnsi" w:cstheme="minorBidi"/>
+              <w:b w:val="0"/>
+              <w:bCs w:val="0"/>
               <w:kern w:val="2"/>
               <w:sz w:val="24"/>
               <w:szCs w:val="24"/>
               <w14:ligatures w14:val="standardContextual"/>
             </w:rPr>
           </w:pPr>
-          <w:hyperlink w:anchor="_Toc169959083" w:history="1">
+          <w:hyperlink w:anchor="_Toc170084598" w:history="1">
             <w:r>
               <w:rPr>
                 <w:rStyle w:val="Hyperlink"/>
@@ -4018,7 +4026,7 @@
               <w:rPr>
                 <w:webHidden/>
               </w:rPr>
-              <w:instrText xml:space="preserve"> PAGEREF _Toc169959083 \h </w:instrText>
+              <w:instrText xml:space="preserve"> PAGEREF _Toc170084598 \h </w:instrText>
             </w:r>
             <w:r>
               <w:rPr>
@@ -4060,7 +4068,7 @@
               <w14:ligatures w14:val="standardContextual"/>
             </w:rPr>
           </w:pPr>
-          <w:hyperlink w:anchor="_Toc169959084" w:history="1">
+          <w:hyperlink w:anchor="_Toc170084599" w:history="1">
             <w:r>
               <w:rPr>
                 <w:rStyle w:val="Hyperlink"/>
@@ -4083,7 +4091,7 @@
               <w:rPr>
                 <w:webHidden/>
               </w:rPr>
-              <w:instrText xml:space="preserve"> PAGEREF _Toc169959084 \h </w:instrText>
+              <w:instrText xml:space="preserve"> PAGEREF _Toc170084599 \h </w:instrText>
             </w:r>
             <w:r>
               <w:rPr>
@@ -4125,7 +4133,7 @@
               <w14:ligatures w14:val="standardContextual"/>
             </w:rPr>
           </w:pPr>
-          <w:hyperlink w:anchor="_Toc169959085" w:history="1">
+          <w:hyperlink w:anchor="_Toc170084600" w:history="1">
             <w:r>
               <w:rPr>
                 <w:rStyle w:val="Hyperlink"/>
@@ -4148,7 +4156,7 @@
               <w:rPr>
                 <w:webHidden/>
               </w:rPr>
-              <w:instrText xml:space="preserve"> PAGEREF _Toc169959085 \h </w:instrText>
+              <w:instrText xml:space="preserve"> PAGEREF _Toc170084600 \h </w:instrText>
             </w:r>
             <w:r>
               <w:rPr>
@@ -4190,7 +4198,7 @@
               <w14:ligatures w14:val="standardContextual"/>
             </w:rPr>
           </w:pPr>
-          <w:hyperlink w:anchor="_Toc169959086" w:history="1">
+          <w:hyperlink w:anchor="_Toc170084601" w:history="1">
             <w:r>
               <w:rPr>
                 <w:rStyle w:val="Hyperlink"/>
@@ -4213,7 +4221,7 @@
               <w:rPr>
                 <w:webHidden/>
               </w:rPr>
-              <w:instrText xml:space="preserve"> PAGEREF _Toc169959086 \h </w:instrText>
+              <w:instrText xml:space="preserve"> PAGEREF _Toc170084601 \h </w:instrText>
             </w:r>
             <w:r>
               <w:rPr>
@@ -4245,13 +4253,15 @@
             <w:pStyle w:val="TOC1"/>
             <w:rPr>
               <w:rFonts w:asciiTheme="minorHAnsi" w:eastAsiaTheme="minorEastAsia" w:hAnsiTheme="minorHAnsi" w:cstheme="minorBidi"/>
+              <w:b w:val="0"/>
+              <w:bCs w:val="0"/>
               <w:kern w:val="2"/>
               <w:sz w:val="24"/>
               <w:szCs w:val="24"/>
               <w14:ligatures w14:val="standardContextual"/>
             </w:rPr>
           </w:pPr>
-          <w:hyperlink w:anchor="_Toc169959087" w:history="1">
+          <w:hyperlink w:anchor="_Toc170084602" w:history="1">
             <w:r>
               <w:rPr>
                 <w:rStyle w:val="Hyperlink"/>
@@ -4274,7 +4284,7 @@
               <w:rPr>
                 <w:webHidden/>
               </w:rPr>
-              <w:instrText xml:space="preserve"> PAGEREF _Toc169959087 \h </w:instrText>
+              <w:instrText xml:space="preserve"> PAGEREF _Toc170084602 \h </w:instrText>
             </w:r>
             <w:r>
               <w:rPr>
@@ -4316,7 +4326,7 @@
               <w14:ligatures w14:val="standardContextual"/>
             </w:rPr>
           </w:pPr>
-          <w:hyperlink w:anchor="_Toc169959088" w:history="1">
+          <w:hyperlink w:anchor="_Toc170084603" w:history="1">
             <w:r>
               <w:rPr>
                 <w:rStyle w:val="Hyperlink"/>
@@ -4339,7 +4349,7 @@
               <w:rPr>
                 <w:webHidden/>
               </w:rPr>
-              <w:instrText xml:space="preserve"> PAGEREF _Toc169959088 \h </w:instrText>
+              <w:instrText xml:space="preserve"> PAGEREF _Toc170084603 \h </w:instrText>
             </w:r>
             <w:r>
               <w:rPr>
@@ -4381,7 +4391,7 @@
               <w14:ligatures w14:val="standardContextual"/>
             </w:rPr>
           </w:pPr>
-          <w:hyperlink w:anchor="_Toc169959089" w:history="1">
+          <w:hyperlink w:anchor="_Toc170084604" w:history="1">
             <w:r>
               <w:rPr>
                 <w:rStyle w:val="Hyperlink"/>
@@ -4416,7 +4426,7 @@
                 <w:noProof/>
                 <w:webHidden/>
               </w:rPr>
-              <w:instrText xml:space="preserve"> PAGEREF _Toc169959089 \h </w:instrText>
+              <w:instrText xml:space="preserve"> PAGEREF _Toc170084604 \h </w:instrText>
             </w:r>
             <w:r>
               <w:rPr>
@@ -4462,7 +4472,7 @@
               <w14:ligatures w14:val="standardContextual"/>
             </w:rPr>
           </w:pPr>
-          <w:hyperlink w:anchor="_Toc169959090" w:history="1">
+          <w:hyperlink w:anchor="_Toc170084605" w:history="1">
             <w:r>
               <w:rPr>
                 <w:rStyle w:val="Hyperlink"/>
@@ -4490,7 +4500,7 @@
                 <w:noProof/>
                 <w:webHidden/>
               </w:rPr>
-              <w:instrText xml:space="preserve"> PAGEREF _Toc169959090 \h </w:instrText>
+              <w:instrText xml:space="preserve"> PAGEREF _Toc170084605 \h </w:instrText>
             </w:r>
             <w:r>
               <w:rPr>
@@ -4536,7 +4546,7 @@
               <w14:ligatures w14:val="standardContextual"/>
             </w:rPr>
           </w:pPr>
-          <w:hyperlink w:anchor="_Toc169959091" w:history="1">
+          <w:hyperlink w:anchor="_Toc170084606" w:history="1">
             <w:r>
               <w:rPr>
                 <w:rStyle w:val="Hyperlink"/>
@@ -4564,7 +4574,7 @@
                 <w:noProof/>
                 <w:webHidden/>
               </w:rPr>
-              <w:instrText xml:space="preserve"> PAGEREF _Toc169959091 \h </w:instrText>
+              <w:instrText xml:space="preserve"> PAGEREF _Toc170084606 \h </w:instrText>
             </w:r>
             <w:r>
               <w:rPr>
@@ -4610,7 +4620,7 @@
               <w14:ligatures w14:val="standardContextual"/>
             </w:rPr>
           </w:pPr>
-          <w:hyperlink w:anchor="_Toc169959092" w:history="1">
+          <w:hyperlink w:anchor="_Toc170084607" w:history="1">
             <w:r>
               <w:rPr>
                 <w:rStyle w:val="Hyperlink"/>
@@ -4633,7 +4643,7 @@
               <w:rPr>
                 <w:webHidden/>
               </w:rPr>
-              <w:instrText xml:space="preserve"> PAGEREF _Toc169959092 \h </w:instrText>
+              <w:instrText xml:space="preserve"> PAGEREF _Toc170084607 \h </w:instrText>
             </w:r>
             <w:r>
               <w:rPr>
@@ -4675,7 +4685,7 @@
               <w14:ligatures w14:val="standardContextual"/>
             </w:rPr>
           </w:pPr>
-          <w:hyperlink w:anchor="_Toc169959093" w:history="1">
+          <w:hyperlink w:anchor="_Toc170084608" w:history="1">
             <w:r>
               <w:rPr>
                 <w:rStyle w:val="Hyperlink"/>
@@ -4702,7 +4712,7 @@
                 <w:noProof/>
                 <w:webHidden/>
               </w:rPr>
-              <w:instrText xml:space="preserve"> PAGEREF _Toc169959093 \h </w:instrText>
+              <w:instrText xml:space="preserve"> PAGEREF _Toc170084608 \h </w:instrText>
             </w:r>
             <w:r>
               <w:rPr>
@@ -4748,7 +4758,7 @@
               <w14:ligatures w14:val="standardContextual"/>
             </w:rPr>
           </w:pPr>
-          <w:hyperlink w:anchor="_Toc169959094" w:history="1">
+          <w:hyperlink w:anchor="_Toc170084609" w:history="1">
             <w:r>
               <w:rPr>
                 <w:rStyle w:val="Hyperlink"/>
@@ -4775,7 +4785,7 @@
                 <w:noProof/>
                 <w:webHidden/>
               </w:rPr>
-              <w:instrText xml:space="preserve"> PAGEREF _Toc169959094 \h </w:instrText>
+              <w:instrText xml:space="preserve"> PAGEREF _Toc170084609 \h </w:instrText>
             </w:r>
             <w:r>
               <w:rPr>
@@ -4821,7 +4831,7 @@
               <w14:ligatures w14:val="standardContextual"/>
             </w:rPr>
           </w:pPr>
-          <w:hyperlink w:anchor="_Toc169959095" w:history="1">
+          <w:hyperlink w:anchor="_Toc170084610" w:history="1">
             <w:r>
               <w:rPr>
                 <w:rStyle w:val="Hyperlink"/>
@@ -4848,7 +4858,7 @@
                 <w:noProof/>
                 <w:webHidden/>
               </w:rPr>
-              <w:instrText xml:space="preserve"> PAGEREF _Toc169959095 \h </w:instrText>
+              <w:instrText xml:space="preserve"> PAGEREF _Toc170084610 \h </w:instrText>
             </w:r>
             <w:r>
               <w:rPr>
@@ -4894,7 +4904,7 @@
               <w14:ligatures w14:val="standardContextual"/>
             </w:rPr>
           </w:pPr>
-          <w:hyperlink w:anchor="_Toc169959096" w:history="1">
+          <w:hyperlink w:anchor="_Toc170084611" w:history="1">
             <w:r>
               <w:rPr>
                 <w:rStyle w:val="Hyperlink"/>
@@ -4917,7 +4927,7 @@
               <w:rPr>
                 <w:webHidden/>
               </w:rPr>
-              <w:instrText xml:space="preserve"> PAGEREF _Toc169959096 \h </w:instrText>
+              <w:instrText xml:space="preserve"> PAGEREF _Toc170084611 \h </w:instrText>
             </w:r>
             <w:r>
               <w:rPr>
@@ -4959,7 +4969,7 @@
               <w14:ligatures w14:val="standardContextual"/>
             </w:rPr>
           </w:pPr>
-          <w:hyperlink w:anchor="_Toc169959097" w:history="1">
+          <w:hyperlink w:anchor="_Toc170084612" w:history="1">
             <w:r>
               <w:rPr>
                 <w:rStyle w:val="Hyperlink"/>
@@ -4987,7 +4997,7 @@
                 <w:noProof/>
                 <w:webHidden/>
               </w:rPr>
-              <w:instrText xml:space="preserve"> PAGEREF _Toc169959097 \h </w:instrText>
+              <w:instrText xml:space="preserve"> PAGEREF _Toc170084612 \h </w:instrText>
             </w:r>
             <w:r>
               <w:rPr>
@@ -5033,7 +5043,7 @@
               <w14:ligatures w14:val="standardContextual"/>
             </w:rPr>
           </w:pPr>
-          <w:hyperlink w:anchor="_Toc169959098" w:history="1">
+          <w:hyperlink w:anchor="_Toc170084613" w:history="1">
             <w:r>
               <w:rPr>
                 <w:rStyle w:val="Hyperlink"/>
@@ -5061,7 +5071,7 @@
                 <w:noProof/>
                 <w:webHidden/>
               </w:rPr>
-              <w:instrText xml:space="preserve"> PAGEREF _Toc169959098 \h </w:instrText>
+              <w:instrText xml:space="preserve"> PAGEREF _Toc170084613 \h </w:instrText>
             </w:r>
             <w:r>
               <w:rPr>
@@ -5107,7 +5117,7 @@
               <w14:ligatures w14:val="standardContextual"/>
             </w:rPr>
           </w:pPr>
-          <w:hyperlink w:anchor="_Toc169959099" w:history="1">
+          <w:hyperlink w:anchor="_Toc170084614" w:history="1">
             <w:r>
               <w:rPr>
                 <w:rStyle w:val="Hyperlink"/>
@@ -5134,7 +5144,7 @@
                 <w:noProof/>
                 <w:webHidden/>
               </w:rPr>
-              <w:instrText xml:space="preserve"> PAGEREF _Toc169959099 \h </w:instrText>
+              <w:instrText xml:space="preserve"> PAGEREF _Toc170084614 \h </w:instrText>
             </w:r>
             <w:r>
               <w:rPr>
@@ -5180,7 +5190,7 @@
               <w14:ligatures w14:val="standardContextual"/>
             </w:rPr>
           </w:pPr>
-          <w:hyperlink w:anchor="_Toc169959100" w:history="1">
+          <w:hyperlink w:anchor="_Toc170084615" w:history="1">
             <w:r>
               <w:rPr>
                 <w:rStyle w:val="Hyperlink"/>
@@ -5207,7 +5217,7 @@
                 <w:noProof/>
                 <w:webHidden/>
               </w:rPr>
-              <w:instrText xml:space="preserve"> PAGEREF _Toc169959100 \h </w:instrText>
+              <w:instrText xml:space="preserve"> PAGEREF _Toc170084615 \h </w:instrText>
             </w:r>
             <w:r>
               <w:rPr>
@@ -5243,13 +5253,15 @@
             <w:pStyle w:val="TOC1"/>
             <w:rPr>
               <w:rFonts w:asciiTheme="minorHAnsi" w:eastAsiaTheme="minorEastAsia" w:hAnsiTheme="minorHAnsi" w:cstheme="minorBidi"/>
+              <w:b w:val="0"/>
+              <w:bCs w:val="0"/>
               <w:kern w:val="2"/>
               <w:sz w:val="24"/>
               <w:szCs w:val="24"/>
               <w14:ligatures w14:val="standardContextual"/>
             </w:rPr>
           </w:pPr>
-          <w:hyperlink w:anchor="_Toc169959101" w:history="1">
+          <w:hyperlink w:anchor="_Toc170084616" w:history="1">
             <w:r>
               <w:rPr>
                 <w:rStyle w:val="Hyperlink"/>
@@ -5273,7 +5285,7 @@
               <w:rPr>
                 <w:webHidden/>
               </w:rPr>
-              <w:instrText xml:space="preserve"> PAGEREF _Toc169959101 \h </w:instrText>
+              <w:instrText xml:space="preserve"> PAGEREF _Toc170084616 \h </w:instrText>
             </w:r>
             <w:r>
               <w:rPr>
@@ -5315,7 +5327,7 @@
               <w14:ligatures w14:val="standardContextual"/>
             </w:rPr>
           </w:pPr>
-          <w:hyperlink w:anchor="_Toc169959102" w:history="1">
+          <w:hyperlink w:anchor="_Toc170084617" w:history="1">
             <w:r>
               <w:rPr>
                 <w:rStyle w:val="Hyperlink"/>
@@ -5339,7 +5351,7 @@
               <w:rPr>
                 <w:webHidden/>
               </w:rPr>
-              <w:instrText xml:space="preserve"> PAGEREF _Toc169959102 \h </w:instrText>
+              <w:instrText xml:space="preserve"> PAGEREF _Toc170084617 \h </w:instrText>
             </w:r>
             <w:r>
               <w:rPr>
@@ -5381,7 +5393,7 @@
               <w14:ligatures w14:val="standardContextual"/>
             </w:rPr>
           </w:pPr>
-          <w:hyperlink w:anchor="_Toc169959103" w:history="1">
+          <w:hyperlink w:anchor="_Toc170084618" w:history="1">
             <w:r>
               <w:rPr>
                 <w:rStyle w:val="Hyperlink"/>
@@ -5405,7 +5417,7 @@
               <w:rPr>
                 <w:webHidden/>
               </w:rPr>
-              <w:instrText xml:space="preserve"> PAGEREF _Toc169959103 \h </w:instrText>
+              <w:instrText xml:space="preserve"> PAGEREF _Toc170084618 \h </w:instrText>
             </w:r>
             <w:r>
               <w:rPr>
@@ -5447,7 +5459,7 @@
               <w14:ligatures w14:val="standardContextual"/>
             </w:rPr>
           </w:pPr>
-          <w:hyperlink w:anchor="_Toc169959104" w:history="1">
+          <w:hyperlink w:anchor="_Toc170084619" w:history="1">
             <w:r>
               <w:rPr>
                 <w:rStyle w:val="Hyperlink"/>
@@ -5474,7 +5486,7 @@
                 <w:noProof/>
                 <w:webHidden/>
               </w:rPr>
-              <w:instrText xml:space="preserve"> PAGEREF _Toc169959104 \h </w:instrText>
+              <w:instrText xml:space="preserve"> PAGEREF _Toc170084619 \h </w:instrText>
             </w:r>
             <w:r>
               <w:rPr>
@@ -5520,7 +5532,7 @@
               <w14:ligatures w14:val="standardContextual"/>
             </w:rPr>
           </w:pPr>
-          <w:hyperlink w:anchor="_Toc169959105" w:history="1">
+          <w:hyperlink w:anchor="_Toc170084620" w:history="1">
             <w:r>
               <w:rPr>
                 <w:rStyle w:val="Hyperlink"/>
@@ -5548,7 +5560,7 @@
                 <w:noProof/>
                 <w:webHidden/>
               </w:rPr>
-              <w:instrText xml:space="preserve"> PAGEREF _Toc169959105 \h </w:instrText>
+              <w:instrText xml:space="preserve"> PAGEREF _Toc170084620 \h </w:instrText>
             </w:r>
             <w:r>
               <w:rPr>
@@ -5568,7 +5580,7 @@
                 <w:noProof/>
                 <w:webHidden/>
               </w:rPr>
-              <w:t>22</w:t>
+              <w:t>23</w:t>
             </w:r>
             <w:r>
               <w:rPr>
@@ -5594,7 +5606,7 @@
               <w14:ligatures w14:val="standardContextual"/>
             </w:rPr>
           </w:pPr>
-          <w:hyperlink w:anchor="_Toc169959106" w:history="1">
+          <w:hyperlink w:anchor="_Toc170084621" w:history="1">
             <w:r>
               <w:rPr>
                 <w:rStyle w:val="Hyperlink"/>
@@ -5617,7 +5629,7 @@
               <w:rPr>
                 <w:webHidden/>
               </w:rPr>
-              <w:instrText xml:space="preserve"> PAGEREF _Toc169959106 \h </w:instrText>
+              <w:instrText xml:space="preserve"> PAGEREF _Toc170084621 \h </w:instrText>
             </w:r>
             <w:r>
               <w:rPr>
@@ -5634,7 +5646,7 @@
               <w:rPr>
                 <w:webHidden/>
               </w:rPr>
-              <w:t>24</w:t>
+              <w:t>25</w:t>
             </w:r>
             <w:r>
               <w:rPr>
@@ -5659,7 +5671,7 @@
               <w14:ligatures w14:val="standardContextual"/>
             </w:rPr>
           </w:pPr>
-          <w:hyperlink w:anchor="_Toc169959107" w:history="1">
+          <w:hyperlink w:anchor="_Toc170084622" w:history="1">
             <w:r>
               <w:rPr>
                 <w:rStyle w:val="Hyperlink"/>
@@ -5682,7 +5694,7 @@
               <w:rPr>
                 <w:webHidden/>
               </w:rPr>
-              <w:instrText xml:space="preserve"> PAGEREF _Toc169959107 \h </w:instrText>
+              <w:instrText xml:space="preserve"> PAGEREF _Toc170084622 \h </w:instrText>
             </w:r>
             <w:r>
               <w:rPr>
@@ -5699,7 +5711,7 @@
               <w:rPr>
                 <w:webHidden/>
               </w:rPr>
-              <w:t>26</w:t>
+              <w:t>27</w:t>
             </w:r>
             <w:r>
               <w:rPr>
@@ -5714,18 +5726,20 @@
             <w:pStyle w:val="TOC1"/>
             <w:rPr>
               <w:rFonts w:asciiTheme="minorHAnsi" w:eastAsiaTheme="minorEastAsia" w:hAnsiTheme="minorHAnsi" w:cstheme="minorBidi"/>
+              <w:b w:val="0"/>
+              <w:bCs w:val="0"/>
               <w:kern w:val="2"/>
               <w:sz w:val="24"/>
               <w:szCs w:val="24"/>
               <w14:ligatures w14:val="standardContextual"/>
             </w:rPr>
           </w:pPr>
-          <w:hyperlink w:anchor="_Toc169959108" w:history="1">
+          <w:hyperlink w:anchor="_Toc170084623" w:history="1">
             <w:r>
               <w:rPr>
                 <w:rStyle w:val="Hyperlink"/>
               </w:rPr>
-              <w:t>CHƯƠNG 4: KẾT LUẬN</w:t>
+              <w:t>KẾT LUẬN</w:t>
             </w:r>
             <w:r>
               <w:rPr>
@@ -5743,7 +5757,7 @@
               <w:rPr>
                 <w:webHidden/>
               </w:rPr>
-              <w:instrText xml:space="preserve"> PAGEREF _Toc169959108 \h </w:instrText>
+              <w:instrText xml:space="preserve"> PAGEREF _Toc170084623 \h </w:instrText>
             </w:r>
             <w:r>
               <w:rPr>
@@ -5760,7 +5774,7 @@
               <w:rPr>
                 <w:webHidden/>
               </w:rPr>
-              <w:t>31</w:t>
+              <w:t>33</w:t>
             </w:r>
             <w:r>
               <w:rPr>
@@ -5775,13 +5789,15 @@
             <w:pStyle w:val="TOC1"/>
             <w:rPr>
               <w:rFonts w:asciiTheme="minorHAnsi" w:eastAsiaTheme="minorEastAsia" w:hAnsiTheme="minorHAnsi" w:cstheme="minorBidi"/>
+              <w:b w:val="0"/>
+              <w:bCs w:val="0"/>
               <w:kern w:val="2"/>
               <w:sz w:val="24"/>
               <w:szCs w:val="24"/>
               <w14:ligatures w14:val="standardContextual"/>
             </w:rPr>
           </w:pPr>
-          <w:hyperlink w:anchor="_Toc169959109" w:history="1">
+          <w:hyperlink w:anchor="_Toc170084624" w:history="1">
             <w:r>
               <w:rPr>
                 <w:rStyle w:val="Hyperlink"/>
@@ -5804,7 +5820,7 @@
               <w:rPr>
                 <w:webHidden/>
               </w:rPr>
-              <w:instrText xml:space="preserve"> PAGEREF _Toc169959109 \h </w:instrText>
+              <w:instrText xml:space="preserve"> PAGEREF _Toc170084624 \h </w:instrText>
             </w:r>
             <w:r>
               <w:rPr>
@@ -5821,7 +5837,7 @@
               <w:rPr>
                 <w:webHidden/>
               </w:rPr>
-              <w:t>32</w:t>
+              <w:t>34</w:t>
             </w:r>
             <w:r>
               <w:rPr>
@@ -5848,7 +5864,7 @@
       <w:pPr>
         <w:pStyle w:val="Heading1N"/>
       </w:pPr>
-      <w:bookmarkStart w:id="4" w:name="_Toc169959080"/>
+      <w:bookmarkStart w:id="4" w:name="_Toc170084595"/>
       <w:r>
         <w:t xml:space="preserve">DANH </w:t>
       </w:r>
@@ -7126,7 +7142,23 @@
             <w:rFonts w:eastAsiaTheme="majorEastAsia"/>
             <w:noProof/>
           </w:rPr>
-          <w:t>Hình 3.12 Biểu đồ về rating(Stars) của các quốc gia</w:t>
+          <w:t>Hình 3.12 Biểu đồ về ra</w:t>
+        </w:r>
+        <w:r>
+          <w:rPr>
+            <w:rStyle w:val="Hyperlink"/>
+            <w:rFonts w:eastAsiaTheme="majorEastAsia"/>
+            <w:noProof/>
+          </w:rPr>
+          <w:t>t</w:t>
+        </w:r>
+        <w:r>
+          <w:rPr>
+            <w:rStyle w:val="Hyperlink"/>
+            <w:rFonts w:eastAsiaTheme="majorEastAsia"/>
+            <w:noProof/>
+          </w:rPr>
+          <w:t>ing(Stars) của các quốc gia</w:t>
         </w:r>
         <w:r>
           <w:rPr>
@@ -7195,7 +7227,7 @@
       <w:pPr>
         <w:pStyle w:val="Heading1N"/>
       </w:pPr>
-      <w:bookmarkStart w:id="5" w:name="_Toc169959081"/>
+      <w:bookmarkStart w:id="5" w:name="_Toc170084596"/>
       <w:r>
         <w:lastRenderedPageBreak/>
         <w:t>DANH MỤC BẢNG BIỂU</w:t>
@@ -7481,7 +7513,7 @@
       <w:pPr>
         <w:pStyle w:val="Heading1N"/>
       </w:pPr>
-      <w:bookmarkStart w:id="6" w:name="_Toc169959082"/>
+      <w:bookmarkStart w:id="6" w:name="_Toc170084597"/>
       <w:r>
         <w:lastRenderedPageBreak/>
         <w:t>DANH MỤC CÁC TỪ VIẾT TẮT</w:t>
@@ -7679,7 +7711,7 @@
       <w:pPr>
         <w:pStyle w:val="Heading1"/>
       </w:pPr>
-      <w:bookmarkStart w:id="7" w:name="_Toc169959083"/>
+      <w:bookmarkStart w:id="7" w:name="_Toc170084598"/>
       <w:r>
         <w:lastRenderedPageBreak/>
         <w:t xml:space="preserve">GIỚI </w:t>
@@ -7696,7 +7728,7 @@
       <w:pPr>
         <w:pStyle w:val="Heading2"/>
       </w:pPr>
-      <w:bookmarkStart w:id="8" w:name="_Toc169959084"/>
+      <w:bookmarkStart w:id="8" w:name="_Toc170084599"/>
       <w:r>
         <w:t>Lý do chọn đề tài</w:t>
       </w:r>
@@ -7730,7 +7762,7 @@
       <w:pPr>
         <w:pStyle w:val="Heading2"/>
       </w:pPr>
-      <w:bookmarkStart w:id="9" w:name="_Toc169959085"/>
+      <w:bookmarkStart w:id="9" w:name="_Toc170084600"/>
       <w:r>
         <w:t>Mục tiêu nghiên cứu</w:t>
       </w:r>
@@ -7746,13 +7778,7 @@
         <w:ind w:firstLine="1"/>
       </w:pPr>
       <w:r>
-        <w:t>Ứng dụng xếp hạng mì ramen</w:t>
-      </w:r>
-      <w:r>
-        <w:t xml:space="preserve"> cung cấp thông tin hữu ích cho người tiêu dùng, </w:t>
-      </w:r>
-      <w:r>
-        <w:t>Điều này giúp người tiêu dùng có cái nhìn tổng quan về hương vị của sản phẩm và dễ dàng tìm kiếm các loại mì ramen phù hợp với sở thích của họ.</w:t>
+        <w:t>Trong lĩnh vực kinh doanh thực phẩm, chủ các nhà hàng có thể dựa vào kết quả nghiên cứu để tìm ra loại mì phù hợp cho tình hình kinh tế của nhà hàng mà vẫn tạo nên trải nghiệm tốt nhất cho người dùng</w:t>
       </w:r>
     </w:p>
     <w:p>
@@ -7765,7 +7791,7 @@
         <w:ind w:firstLine="1"/>
       </w:pPr>
       <w:r>
-        <w:t>Trong lĩnh vực kinh doanh thực phẩm, chủ các nhà hàng có thể dựa vào kết quả nghiên cứu để tìm ra loại mì phù hợp cho tình hình kinh tế của nhà hàng mà vẫn tạo nên trải nghiệm tốt nhất cho người dùng</w:t>
+        <w:t>Trong lĩnh vực chăm sóc khách hàng, nguồn dữ liệu đánh giá đến từ chính những người tiêu dùng từ đó phân tích và dự đoán sở thích cá nhân của từng người dùng. Điều này giúp cho nhà sản xuất hiểu rõ hơn về khẩu vị và sở thích cá nhân của mỗi người tiêu dùng để cải thiện các loại mì ramen phù hợp với người tiêu dùng.</w:t>
       </w:r>
     </w:p>
     <w:p>
@@ -7778,7 +7804,28 @@
         <w:ind w:firstLine="1"/>
       </w:pPr>
       <w:r>
-        <w:t>Trong lĩnh vực chăm sóc khách hàng, nguồn dữ liệu đánh giá đến từ chính những người tiêu dùng từ đó phân tích và dự đoán sở thích cá nhân của từng người dùng. Điều này giúp cho nhà sản xuất hiểu rõ hơn về khẩu vị và sở thích cá nhân của mỗi người tiêu dùng để cải thiện các loại mì ramen phù hợp với người tiêu dùng.</w:t>
+        <w:t xml:space="preserve">Trong lĩnh vực quảng cáo, dữ liệu thu thập được có thể </w:t>
+      </w:r>
+      <w:r>
+        <w:t>sử dụng để phân tích sở thích và nhu cầu của khách hàng</w:t>
+      </w:r>
+      <w:r>
+        <w:t xml:space="preserve"> </w:t>
+      </w:r>
+      <w:r>
+        <w:t xml:space="preserve">từ </w:t>
+      </w:r>
+      <w:r>
+        <w:t xml:space="preserve">đó tạo ra </w:t>
+      </w:r>
+      <w:r>
+        <w:t>các chiến dịch quảng cáo</w:t>
+      </w:r>
+      <w:r>
+        <w:t xml:space="preserve"> </w:t>
+      </w:r>
+      <w:r>
+        <w:t>hiệu quả hơn.</w:t>
       </w:r>
     </w:p>
     <w:p>
@@ -7791,35 +7838,20 @@
         <w:ind w:firstLine="1"/>
       </w:pPr>
       <w:r>
-        <w:t xml:space="preserve">Trong lĩnh vực quảng cáo, dữ liệu thu thập được có thể </w:t>
-      </w:r>
-      <w:r>
-        <w:t>sử dụng để phân tích sở thích và nhu cầu của khách hàng</w:t>
-      </w:r>
-      <w:r>
-        <w:t xml:space="preserve"> </w:t>
-      </w:r>
-      <w:r>
-        <w:t xml:space="preserve">từ </w:t>
-      </w:r>
-      <w:r>
-        <w:t xml:space="preserve">đó tạo ra </w:t>
-      </w:r>
-      <w:r>
-        <w:t>các chiến dịch quảng cáo</w:t>
-      </w:r>
-      <w:r>
-        <w:t xml:space="preserve"> </w:t>
-      </w:r>
-      <w:r>
-        <w:t>hiệu quả hơn.</w:t>
+        <w:t>Ứng dụng xếp hạng mì ramen</w:t>
+      </w:r>
+      <w:r>
+        <w:t xml:space="preserve"> cung cấp thông tin hữu ích cho người tiêu dùng, </w:t>
+      </w:r>
+      <w:r>
+        <w:t>Điều này giúp người tiêu dùng có cái nhìn tổng quan về hương vị của sản phẩm và dễ dàng tìm kiếm các loại mì ramen phù hợp với sở thích của họ.</w:t>
       </w:r>
     </w:p>
     <w:p>
       <w:pPr>
         <w:pStyle w:val="Heading2"/>
       </w:pPr>
-      <w:bookmarkStart w:id="10" w:name="_Toc169959086"/>
+      <w:bookmarkStart w:id="10" w:name="_Toc170084601"/>
       <w:r>
         <w:lastRenderedPageBreak/>
         <w:t>Đối tượng và phạm vi nghiên cứu</w:t>
@@ -7952,7 +7984,7 @@
         <w:jc w:val="left"/>
       </w:pPr>
       <w:bookmarkStart w:id="11" w:name="_Toc156485809"/>
-      <w:bookmarkStart w:id="12" w:name="_Toc169959087"/>
+      <w:bookmarkStart w:id="12" w:name="_Toc170084602"/>
       <w:r>
         <w:lastRenderedPageBreak/>
         <w:t>CHƯƠNG 2: CÁC KỸ THUẬT DÙNG TRONG BÀI TOÁN</w:t>
@@ -7973,7 +8005,7 @@
         <w:ind w:left="578" w:hanging="578"/>
       </w:pPr>
       <w:bookmarkStart w:id="13" w:name="_Toc156485810"/>
-      <w:bookmarkStart w:id="14" w:name="_Toc169959088"/>
+      <w:bookmarkStart w:id="14" w:name="_Toc170084603"/>
       <w:r>
         <w:t>2.1 Cơ sở lý thuyết chung của học máy</w:t>
       </w:r>
@@ -8234,7 +8266,7 @@
         </w:rPr>
       </w:pPr>
       <w:bookmarkStart w:id="17" w:name="_Toc156485811"/>
-      <w:bookmarkStart w:id="18" w:name="_Toc169959089"/>
+      <w:bookmarkStart w:id="18" w:name="_Toc170084604"/>
       <w:r>
         <w:rPr>
           <w:iCs/>
@@ -8321,7 +8353,7 @@
         </w:rPr>
       </w:pPr>
       <w:bookmarkStart w:id="19" w:name="_Toc156485814"/>
-      <w:bookmarkStart w:id="20" w:name="_Toc169959090"/>
+      <w:bookmarkStart w:id="20" w:name="_Toc170084605"/>
       <w:r>
         <w:rPr>
           <w:iCs/>
@@ -8416,7 +8448,7 @@
         </w:rPr>
       </w:pPr>
       <w:bookmarkStart w:id="21" w:name="_Toc156485815"/>
-      <w:bookmarkStart w:id="22" w:name="_Toc169959091"/>
+      <w:bookmarkStart w:id="22" w:name="_Toc170084606"/>
       <w:r>
         <w:rPr>
           <w:iCs/>
@@ -8499,7 +8531,7 @@
           <w:iCs/>
         </w:rPr>
       </w:pPr>
-      <w:bookmarkStart w:id="24" w:name="_Toc169959092"/>
+      <w:bookmarkStart w:id="24" w:name="_Toc170084607"/>
       <w:r>
         <w:rPr>
           <w:b/>
@@ -8545,7 +8577,7 @@
         </w:rPr>
       </w:pPr>
       <w:bookmarkStart w:id="25" w:name="_Toc156485812"/>
-      <w:bookmarkStart w:id="26" w:name="_Toc169959093"/>
+      <w:bookmarkStart w:id="26" w:name="_Toc170084608"/>
       <w:r>
         <w:rPr>
           <w:b w:val="0"/>
@@ -9098,7 +9130,7 @@
         </w:rPr>
       </w:pPr>
       <w:bookmarkStart w:id="31" w:name="_Toc156485813"/>
-      <w:bookmarkStart w:id="32" w:name="_Toc169959094"/>
+      <w:bookmarkStart w:id="32" w:name="_Toc170084609"/>
       <w:r>
         <w:rPr>
           <w:b w:val="0"/>
@@ -9592,7 +9624,7 @@
           <w:szCs w:val="26"/>
         </w:rPr>
       </w:pPr>
-      <w:bookmarkStart w:id="36" w:name="_Toc169959095"/>
+      <w:bookmarkStart w:id="36" w:name="_Toc170084610"/>
       <w:r>
         <w:rPr>
           <w:b w:val="0"/>
@@ -9967,7 +9999,7 @@
           <w:iCs/>
         </w:rPr>
       </w:pPr>
-      <w:bookmarkStart w:id="38" w:name="_Toc169959096"/>
+      <w:bookmarkStart w:id="38" w:name="_Toc170084611"/>
       <w:r>
         <w:rPr>
           <w:i/>
@@ -9986,7 +10018,7 @@
           <w:bCs/>
         </w:rPr>
       </w:pPr>
-      <w:bookmarkStart w:id="39" w:name="_Toc169959097"/>
+      <w:bookmarkStart w:id="39" w:name="_Toc170084612"/>
       <w:r>
         <w:rPr>
           <w:bCs/>
@@ -10094,6 +10126,7 @@
         <w:rPr>
           <w:rFonts w:asciiTheme="minorHAnsi" w:hAnsiTheme="minorHAnsi" w:cstheme="minorHAnsi"/>
           <w:szCs w:val="26"/>
+          <w:lang w:val="vi-VN"/>
         </w:rPr>
       </w:pPr>
       <w:r>
@@ -10276,7 +10309,7 @@
           <w:lang w:val="vi-VN"/>
         </w:rPr>
       </w:pPr>
-      <w:bookmarkStart w:id="40" w:name="_Toc169959098"/>
+      <w:bookmarkStart w:id="40" w:name="_Toc170084613"/>
       <w:r>
         <w:rPr>
           <w:lang w:val="vi-VN"/>
@@ -10499,7 +10532,7 @@
         <w:pStyle w:val="Content"/>
         <w:outlineLvl w:val="2"/>
       </w:pPr>
-      <w:bookmarkStart w:id="41" w:name="_Toc169959099"/>
+      <w:bookmarkStart w:id="41" w:name="_Toc170084614"/>
       <w:r>
         <w:t>2.3.</w:t>
       </w:r>
@@ -10623,7 +10656,7 @@
         <w:pStyle w:val="Content"/>
         <w:outlineLvl w:val="2"/>
       </w:pPr>
-      <w:bookmarkStart w:id="43" w:name="_Toc169959100"/>
+      <w:bookmarkStart w:id="43" w:name="_Toc170084615"/>
       <w:r>
         <w:t>2.3.</w:t>
       </w:r>
@@ -10741,7 +10774,7 @@
       </w:pPr>
       <w:bookmarkStart w:id="44" w:name="_Toc138588067"/>
       <w:bookmarkStart w:id="45" w:name="_Toc156485818"/>
-      <w:bookmarkStart w:id="46" w:name="_Toc169959101"/>
+      <w:bookmarkStart w:id="46" w:name="_Toc170084616"/>
       <w:r>
         <w:rPr>
           <w:rFonts w:cs="Times New Roman"/>
@@ -10769,7 +10802,7 @@
         </w:rPr>
       </w:pPr>
       <w:bookmarkStart w:id="47" w:name="_Toc156485819"/>
-      <w:bookmarkStart w:id="48" w:name="_Toc169959102"/>
+      <w:bookmarkStart w:id="48" w:name="_Toc170084617"/>
       <w:r>
         <w:rPr>
           <w:i/>
@@ -10856,7 +10889,7 @@
         </w:rPr>
       </w:pPr>
       <w:bookmarkStart w:id="49" w:name="_Toc156485820"/>
-      <w:bookmarkStart w:id="50" w:name="_Toc169959103"/>
+      <w:bookmarkStart w:id="50" w:name="_Toc170084618"/>
       <w:r>
         <w:rPr>
           <w:i/>
@@ -10945,13 +10978,7 @@
         <w:t xml:space="preserve">Brand: </w:t>
       </w:r>
       <w:r>
-        <w:t xml:space="preserve">Nhãn hiệu </w:t>
-      </w:r>
-      <w:r>
-        <w:t>sản xuất</w:t>
-      </w:r>
-      <w:r>
-        <w:t xml:space="preserve"> món ramen</w:t>
+        <w:t>Nhãn hiệu sản xuất món ramen</w:t>
       </w:r>
       <w:r>
         <w:t xml:space="preserve"> </w:t>
@@ -10972,13 +10999,7 @@
         <w:t xml:space="preserve">Style: </w:t>
       </w:r>
       <w:r>
-        <w:t>Kiểu</w:t>
-      </w:r>
-      <w:r>
-        <w:t xml:space="preserve"> đóng gói</w:t>
-      </w:r>
-      <w:r>
-        <w:t xml:space="preserve"> của Ramen</w:t>
+        <w:t>Kiểu đóng gói của Ramen</w:t>
       </w:r>
       <w:r>
         <w:t xml:space="preserve"> </w:t>
@@ -11196,7 +11217,7 @@
         <w:pStyle w:val="Content"/>
         <w:outlineLvl w:val="2"/>
       </w:pPr>
-      <w:bookmarkStart w:id="53" w:name="_Toc169959104"/>
+      <w:bookmarkStart w:id="53" w:name="_Toc170084619"/>
       <w:r>
         <w:lastRenderedPageBreak/>
         <w:t xml:space="preserve">3.2.1 </w:t>
@@ -11225,15 +11246,7 @@
         <w:pStyle w:val="Content"/>
       </w:pPr>
       <w:r>
-        <w:t xml:space="preserve">Sử dụng câu lệnh </w:t>
-      </w:r>
-      <w:proofErr w:type="gramStart"/>
-      <w:r>
-        <w:t>df.isnull</w:t>
-      </w:r>
-      <w:proofErr w:type="gramEnd"/>
-      <w:r>
-        <w:t>().sum() để kiểm tra</w:t>
+        <w:t>Sử dụng câu lệnh df.isnull().sum() để kiểm tra</w:t>
       </w:r>
       <w:r>
         <w:t xml:space="preserve"> </w:t>
@@ -11375,15 +11388,7 @@
         <w:pStyle w:val="Content"/>
       </w:pPr>
       <w:r>
-        <w:t xml:space="preserve">Xóa giá trị null có trong cột Stars và xóa luôn cột không cần thiết là cột Review </w:t>
-      </w:r>
-      <w:proofErr w:type="gramStart"/>
-      <w:r>
-        <w:t>#(</w:t>
-      </w:r>
-      <w:proofErr w:type="gramEnd"/>
-      <w:r>
-        <w:t>chỉ là cột mang thứ tự)</w:t>
+        <w:t>Xóa giá trị null có trong cột Stars và xóa luôn cột không cần thiết là cột Review #(chỉ là cột mang thứ tự)</w:t>
       </w:r>
     </w:p>
     <w:p>
@@ -11652,17 +11657,7 @@
           <w:sz w:val="21"/>
           <w:szCs w:val="21"/>
         </w:rPr>
-        <w:t>'Stars</w:t>
-      </w:r>
-      <w:proofErr w:type="gramStart"/>
-      <w:r>
-        <w:rPr>
-          <w:rFonts w:ascii="Consolas" w:hAnsi="Consolas"/>
-          <w:color w:val="A31515"/>
-          <w:sz w:val="21"/>
-          <w:szCs w:val="21"/>
-        </w:rPr>
-        <w:t>'</w:t>
+        <w:t>'Stars'</w:t>
       </w:r>
       <w:r>
         <w:rPr>
@@ -11682,7 +11677,6 @@
         </w:rPr>
         <w:t>=</w:t>
       </w:r>
-      <w:proofErr w:type="gramEnd"/>
       <w:r>
         <w:rPr>
           <w:rFonts w:ascii="Consolas" w:hAnsi="Consolas"/>
@@ -11839,7 +11833,6 @@
         </w:rPr>
         <w:t xml:space="preserve"> </w:t>
       </w:r>
-      <w:proofErr w:type="gramStart"/>
       <w:r>
         <w:rPr>
           <w:rFonts w:ascii="Consolas" w:hAnsi="Consolas"/>
@@ -11867,7 +11860,6 @@
         </w:rPr>
         <w:t>dropna</w:t>
       </w:r>
-      <w:proofErr w:type="gramEnd"/>
       <w:r>
         <w:rPr>
           <w:rFonts w:ascii="Consolas" w:hAnsi="Consolas"/>
@@ -11968,17 +11960,7 @@
           <w:sz w:val="21"/>
           <w:szCs w:val="21"/>
         </w:rPr>
-        <w:t>to_</w:t>
-      </w:r>
-      <w:proofErr w:type="gramStart"/>
-      <w:r>
-        <w:rPr>
-          <w:rFonts w:ascii="Consolas" w:hAnsi="Consolas"/>
-          <w:color w:val="795E26"/>
-          <w:sz w:val="21"/>
-          <w:szCs w:val="21"/>
-        </w:rPr>
-        <w:t>csv</w:t>
+        <w:t>to_csv</w:t>
       </w:r>
       <w:r>
         <w:rPr>
@@ -11989,7 +11971,6 @@
         </w:rPr>
         <w:t>(</w:t>
       </w:r>
-      <w:proofErr w:type="gramEnd"/>
       <w:r>
         <w:rPr>
           <w:rFonts w:ascii="Consolas" w:hAnsi="Consolas"/>
@@ -12289,17 +12270,7 @@
           <w:sz w:val="21"/>
           <w:szCs w:val="21"/>
         </w:rPr>
-        <w:t xml:space="preserve">" </w:t>
-      </w:r>
-      <w:proofErr w:type="gramStart"/>
-      <w:r>
-        <w:rPr>
-          <w:rFonts w:ascii="Consolas" w:hAnsi="Consolas"/>
-          <w:color w:val="A31515"/>
-          <w:sz w:val="21"/>
-          <w:szCs w:val="21"/>
-        </w:rPr>
-        <w:t>"</w:t>
+        <w:t>" "</w:t>
       </w:r>
       <w:r>
         <w:rPr>
@@ -12319,7 +12290,6 @@
         </w:rPr>
         <w:t>join</w:t>
       </w:r>
-      <w:proofErr w:type="gramEnd"/>
       <w:r>
         <w:rPr>
           <w:rFonts w:ascii="Consolas" w:hAnsi="Consolas"/>
@@ -12356,15 +12326,7 @@
         <w:t>Đ</w:t>
       </w:r>
       <w:r>
-        <w:t xml:space="preserve">ồng thời chuyển chuỗi thu được về dạng </w:t>
-      </w:r>
-      <w:proofErr w:type="gramStart"/>
-      <w:r>
-        <w:t>lower(</w:t>
-      </w:r>
-      <w:proofErr w:type="gramEnd"/>
-      <w:r>
-        <w:t>chữ thường)</w:t>
+        <w:t>ồng thời chuyển chuỗi thu được về dạng lower(chữ thường)</w:t>
       </w:r>
       <w:r>
         <w:t>:</w:t>
@@ -12424,17 +12386,7 @@
           <w:sz w:val="21"/>
           <w:szCs w:val="21"/>
         </w:rPr>
-        <w:t>variety_</w:t>
-      </w:r>
-      <w:proofErr w:type="gramStart"/>
-      <w:r>
-        <w:rPr>
-          <w:rFonts w:ascii="Consolas" w:hAnsi="Consolas"/>
-          <w:color w:val="001080"/>
-          <w:sz w:val="21"/>
-          <w:szCs w:val="21"/>
-        </w:rPr>
-        <w:t>text</w:t>
+        <w:t>variety_text</w:t>
       </w:r>
       <w:r>
         <w:rPr>
@@ -12454,7 +12406,6 @@
         </w:rPr>
         <w:t>lower</w:t>
       </w:r>
-      <w:proofErr w:type="gramEnd"/>
       <w:r>
         <w:rPr>
           <w:rFonts w:ascii="Consolas" w:hAnsi="Consolas"/>
@@ -12541,7 +12492,6 @@
         </w:rPr>
         <w:t>(</w:t>
       </w:r>
-      <w:proofErr w:type="gramStart"/>
       <w:r>
         <w:rPr>
           <w:rFonts w:ascii="Consolas" w:hAnsi="Consolas"/>
@@ -12569,7 +12519,6 @@
         </w:rPr>
         <w:t>punctuation</w:t>
       </w:r>
-      <w:proofErr w:type="gramEnd"/>
       <w:r>
         <w:rPr>
           <w:rFonts w:ascii="Consolas" w:hAnsi="Consolas"/>
@@ -12634,17 +12583,7 @@
           <w:sz w:val="21"/>
           <w:szCs w:val="21"/>
         </w:rPr>
-        <w:t>"</w:t>
-      </w:r>
-      <w:proofErr w:type="gramStart"/>
-      <w:r>
-        <w:rPr>
-          <w:rFonts w:ascii="Consolas" w:hAnsi="Consolas"/>
-          <w:color w:val="A31515"/>
-          <w:sz w:val="21"/>
-          <w:szCs w:val="21"/>
-        </w:rPr>
-        <w:t>"</w:t>
+        <w:t>""</w:t>
       </w:r>
       <w:r>
         <w:rPr>
@@ -12664,7 +12603,6 @@
         </w:rPr>
         <w:t>join</w:t>
       </w:r>
-      <w:proofErr w:type="gramEnd"/>
       <w:r>
         <w:rPr>
           <w:rFonts w:ascii="Consolas" w:hAnsi="Consolas"/>
@@ -12913,7 +12851,6 @@
         </w:rPr>
         <w:t xml:space="preserve"> </w:t>
       </w:r>
-      <w:proofErr w:type="gramStart"/>
       <w:r>
         <w:rPr>
           <w:rFonts w:ascii="Consolas" w:hAnsi="Consolas"/>
@@ -12941,7 +12878,6 @@
         </w:rPr>
         <w:t>tokenize</w:t>
       </w:r>
-      <w:proofErr w:type="gramEnd"/>
       <w:r>
         <w:rPr>
           <w:rFonts w:ascii="Consolas" w:hAnsi="Consolas"/>
@@ -13421,7 +13357,6 @@
         </w:rPr>
         <w:t>].</w:t>
       </w:r>
-      <w:proofErr w:type="gramStart"/>
       <w:r>
         <w:rPr>
           <w:rFonts w:ascii="Consolas" w:hAnsi="Consolas"/>
@@ -13449,7 +13384,6 @@
         </w:rPr>
         <w:t>lower</w:t>
       </w:r>
-      <w:proofErr w:type="gramEnd"/>
       <w:r>
         <w:rPr>
           <w:rFonts w:ascii="Consolas" w:hAnsi="Consolas"/>
@@ -13498,7 +13432,6 @@
         </w:rPr>
         <w:t xml:space="preserve"> </w:t>
       </w:r>
-      <w:proofErr w:type="gramStart"/>
       <w:r>
         <w:rPr>
           <w:rFonts w:ascii="Consolas" w:hAnsi="Consolas"/>
@@ -13517,7 +13450,6 @@
         </w:rPr>
         <w:t>(</w:t>
       </w:r>
-      <w:proofErr w:type="gramEnd"/>
       <w:r>
         <w:rPr>
           <w:rFonts w:ascii="Consolas" w:hAnsi="Consolas"/>
@@ -13672,17 +13604,7 @@
           <w:sz w:val="21"/>
           <w:szCs w:val="21"/>
         </w:rPr>
-        <w:t>is_</w:t>
-      </w:r>
-      <w:proofErr w:type="gramStart"/>
-      <w:r>
-        <w:rPr>
-          <w:rFonts w:ascii="Consolas" w:hAnsi="Consolas"/>
-          <w:color w:val="001080"/>
-          <w:sz w:val="21"/>
-          <w:szCs w:val="21"/>
-        </w:rPr>
-        <w:t>spicy</w:t>
+        <w:t>is_spicy</w:t>
       </w:r>
       <w:r>
         <w:rPr>
@@ -13702,7 +13624,6 @@
         </w:rPr>
         <w:t>append</w:t>
       </w:r>
-      <w:proofErr w:type="gramEnd"/>
       <w:r>
         <w:rPr>
           <w:rFonts w:ascii="Consolas" w:hAnsi="Consolas"/>
@@ -13797,17 +13718,7 @@
           <w:sz w:val="21"/>
           <w:szCs w:val="21"/>
         </w:rPr>
-        <w:t>is_</w:t>
-      </w:r>
-      <w:proofErr w:type="gramStart"/>
-      <w:r>
-        <w:rPr>
-          <w:rFonts w:ascii="Consolas" w:hAnsi="Consolas"/>
-          <w:color w:val="001080"/>
-          <w:sz w:val="21"/>
-          <w:szCs w:val="21"/>
-        </w:rPr>
-        <w:t>spicy</w:t>
+        <w:t>is_spicy</w:t>
       </w:r>
       <w:r>
         <w:rPr>
@@ -13827,7 +13738,6 @@
         </w:rPr>
         <w:t>append</w:t>
       </w:r>
-      <w:proofErr w:type="gramEnd"/>
       <w:r>
         <w:rPr>
           <w:rFonts w:ascii="Consolas" w:hAnsi="Consolas"/>
@@ -14056,15 +13966,7 @@
         <w:jc w:val="both"/>
       </w:pPr>
       <w:r>
-        <w:t xml:space="preserve">Tương tự như vậy, tiếp tục dựa vào các token để thêm các trường dữ liệu khác. Ở đây ta sử dụng hàm </w:t>
-      </w:r>
-      <w:proofErr w:type="gramStart"/>
-      <w:r>
-        <w:t>collections.Counter</w:t>
-      </w:r>
-      <w:proofErr w:type="gramEnd"/>
-      <w:r>
-        <w:t xml:space="preserve"> để xem tần xuất xuất hiện của từng token. Từ đó có thể dựa vào các token có tần xuất xuất hiện lớn để trích xuất ra các thuộc tính quan trọng khác.</w:t>
+        <w:t>Tương tự như vậy, tiếp tục dựa vào các token để thêm các trường dữ liệu khác. Ở đây ta sử dụng hàm collections.Counter để xem tần xuất xuất hiện của từng token. Từ đó có thể dựa vào các token có tần xuất xuất hiện lớn để trích xuất ra các thuộc tính quan trọng khác.</w:t>
       </w:r>
     </w:p>
     <w:p>
@@ -14114,7 +14016,6 @@
         </w:rPr>
         <w:t xml:space="preserve"> </w:t>
       </w:r>
-      <w:proofErr w:type="gramStart"/>
       <w:r>
         <w:rPr>
           <w:rFonts w:ascii="Consolas" w:hAnsi="Consolas"/>
@@ -14142,7 +14043,6 @@
         </w:rPr>
         <w:t>Counter</w:t>
       </w:r>
-      <w:proofErr w:type="gramEnd"/>
       <w:r>
         <w:rPr>
           <w:rFonts w:ascii="Consolas" w:hAnsi="Consolas"/>
@@ -15603,7 +15503,6 @@
         </w:rPr>
         <w:t>].</w:t>
       </w:r>
-      <w:proofErr w:type="gramStart"/>
       <w:r>
         <w:rPr>
           <w:rFonts w:ascii="Consolas" w:hAnsi="Consolas"/>
@@ -15631,7 +15530,6 @@
         </w:rPr>
         <w:t>lower</w:t>
       </w:r>
-      <w:proofErr w:type="gramEnd"/>
       <w:r>
         <w:rPr>
           <w:rFonts w:ascii="Consolas" w:hAnsi="Consolas"/>
@@ -15680,7 +15578,6 @@
         </w:rPr>
         <w:t xml:space="preserve"> </w:t>
       </w:r>
-      <w:proofErr w:type="gramStart"/>
       <w:r>
         <w:rPr>
           <w:rFonts w:ascii="Consolas" w:hAnsi="Consolas"/>
@@ -15699,7 +15596,6 @@
         </w:rPr>
         <w:t>(</w:t>
       </w:r>
-      <w:proofErr w:type="gramEnd"/>
       <w:r>
         <w:rPr>
           <w:rFonts w:ascii="Consolas" w:hAnsi="Consolas"/>
@@ -15854,17 +15750,7 @@
           <w:sz w:val="21"/>
           <w:szCs w:val="21"/>
         </w:rPr>
-        <w:t>has_</w:t>
-      </w:r>
-      <w:proofErr w:type="gramStart"/>
-      <w:r>
-        <w:rPr>
-          <w:rFonts w:ascii="Consolas" w:hAnsi="Consolas"/>
-          <w:color w:val="001080"/>
-          <w:sz w:val="21"/>
-          <w:szCs w:val="21"/>
-        </w:rPr>
-        <w:t>chicken</w:t>
+        <w:t>has_chicken</w:t>
       </w:r>
       <w:r>
         <w:rPr>
@@ -15884,7 +15770,6 @@
         </w:rPr>
         <w:t>append</w:t>
       </w:r>
-      <w:proofErr w:type="gramEnd"/>
       <w:r>
         <w:rPr>
           <w:rFonts w:ascii="Consolas" w:hAnsi="Consolas"/>
@@ -15979,17 +15864,7 @@
           <w:sz w:val="21"/>
           <w:szCs w:val="21"/>
         </w:rPr>
-        <w:t>has_</w:t>
-      </w:r>
-      <w:proofErr w:type="gramStart"/>
-      <w:r>
-        <w:rPr>
-          <w:rFonts w:ascii="Consolas" w:hAnsi="Consolas"/>
-          <w:color w:val="001080"/>
-          <w:sz w:val="21"/>
-          <w:szCs w:val="21"/>
-        </w:rPr>
-        <w:t>chicken</w:t>
+        <w:t>has_chicken</w:t>
       </w:r>
       <w:r>
         <w:rPr>
@@ -16009,7 +15884,6 @@
         </w:rPr>
         <w:t>append</w:t>
       </w:r>
-      <w:proofErr w:type="gramEnd"/>
       <w:r>
         <w:rPr>
           <w:rFonts w:ascii="Consolas" w:hAnsi="Consolas"/>
@@ -16488,7 +16362,6 @@
         </w:rPr>
         <w:t>].</w:t>
       </w:r>
-      <w:proofErr w:type="gramStart"/>
       <w:r>
         <w:rPr>
           <w:rFonts w:ascii="Consolas" w:hAnsi="Consolas"/>
@@ -16516,7 +16389,6 @@
         </w:rPr>
         <w:t>lower</w:t>
       </w:r>
-      <w:proofErr w:type="gramEnd"/>
       <w:r>
         <w:rPr>
           <w:rFonts w:ascii="Consolas" w:hAnsi="Consolas"/>
@@ -16565,7 +16437,6 @@
         </w:rPr>
         <w:t xml:space="preserve"> </w:t>
       </w:r>
-      <w:proofErr w:type="gramStart"/>
       <w:r>
         <w:rPr>
           <w:rFonts w:ascii="Consolas" w:hAnsi="Consolas"/>
@@ -16584,7 +16455,6 @@
         </w:rPr>
         <w:t>(</w:t>
       </w:r>
-      <w:proofErr w:type="gramEnd"/>
       <w:r>
         <w:rPr>
           <w:rFonts w:ascii="Consolas" w:hAnsi="Consolas"/>
@@ -16739,17 +16609,7 @@
           <w:sz w:val="21"/>
           <w:szCs w:val="21"/>
         </w:rPr>
-        <w:t>has_</w:t>
-      </w:r>
-      <w:proofErr w:type="gramStart"/>
-      <w:r>
-        <w:rPr>
-          <w:rFonts w:ascii="Consolas" w:hAnsi="Consolas"/>
-          <w:color w:val="001080"/>
-          <w:sz w:val="21"/>
-          <w:szCs w:val="21"/>
-        </w:rPr>
-        <w:t>beef</w:t>
+        <w:t>has_beef</w:t>
       </w:r>
       <w:r>
         <w:rPr>
@@ -16769,7 +16629,6 @@
         </w:rPr>
         <w:t>append</w:t>
       </w:r>
-      <w:proofErr w:type="gramEnd"/>
       <w:r>
         <w:rPr>
           <w:rFonts w:ascii="Consolas" w:hAnsi="Consolas"/>
@@ -16864,17 +16723,7 @@
           <w:sz w:val="21"/>
           <w:szCs w:val="21"/>
         </w:rPr>
-        <w:t>has_</w:t>
-      </w:r>
-      <w:proofErr w:type="gramStart"/>
-      <w:r>
-        <w:rPr>
-          <w:rFonts w:ascii="Consolas" w:hAnsi="Consolas"/>
-          <w:color w:val="001080"/>
-          <w:sz w:val="21"/>
-          <w:szCs w:val="21"/>
-        </w:rPr>
-        <w:t>beef</w:t>
+        <w:t>has_beef</w:t>
       </w:r>
       <w:r>
         <w:rPr>
@@ -16894,7 +16743,6 @@
         </w:rPr>
         <w:t>append</w:t>
       </w:r>
-      <w:proofErr w:type="gramEnd"/>
       <w:r>
         <w:rPr>
           <w:rFonts w:ascii="Consolas" w:hAnsi="Consolas"/>
@@ -17534,7 +17382,6 @@
         </w:rPr>
         <w:t>].</w:t>
       </w:r>
-      <w:proofErr w:type="gramStart"/>
       <w:r>
         <w:rPr>
           <w:rFonts w:ascii="Consolas" w:hAnsi="Consolas"/>
@@ -17562,7 +17409,6 @@
         </w:rPr>
         <w:t>lower</w:t>
       </w:r>
-      <w:proofErr w:type="gramEnd"/>
       <w:r>
         <w:rPr>
           <w:rFonts w:ascii="Consolas" w:hAnsi="Consolas"/>
@@ -17611,7 +17457,6 @@
         </w:rPr>
         <w:t xml:space="preserve"> </w:t>
       </w:r>
-      <w:proofErr w:type="gramStart"/>
       <w:r>
         <w:rPr>
           <w:rFonts w:ascii="Consolas" w:hAnsi="Consolas"/>
@@ -17630,7 +17475,6 @@
         </w:rPr>
         <w:t>(</w:t>
       </w:r>
-      <w:proofErr w:type="gramEnd"/>
       <w:r>
         <w:rPr>
           <w:rFonts w:ascii="Consolas" w:hAnsi="Consolas"/>
@@ -17785,17 +17629,7 @@
           <w:sz w:val="21"/>
           <w:szCs w:val="21"/>
         </w:rPr>
-        <w:t>has_</w:t>
-      </w:r>
-      <w:proofErr w:type="gramStart"/>
-      <w:r>
-        <w:rPr>
-          <w:rFonts w:ascii="Consolas" w:hAnsi="Consolas"/>
-          <w:color w:val="001080"/>
-          <w:sz w:val="21"/>
-          <w:szCs w:val="21"/>
-        </w:rPr>
-        <w:t>seafoods</w:t>
+        <w:t>has_seafoods</w:t>
       </w:r>
       <w:r>
         <w:rPr>
@@ -17815,7 +17649,6 @@
         </w:rPr>
         <w:t>append</w:t>
       </w:r>
-      <w:proofErr w:type="gramEnd"/>
       <w:r>
         <w:rPr>
           <w:rFonts w:ascii="Consolas" w:hAnsi="Consolas"/>
@@ -17910,17 +17743,7 @@
           <w:sz w:val="21"/>
           <w:szCs w:val="21"/>
         </w:rPr>
-        <w:t>has_</w:t>
-      </w:r>
-      <w:proofErr w:type="gramStart"/>
-      <w:r>
-        <w:rPr>
-          <w:rFonts w:ascii="Consolas" w:hAnsi="Consolas"/>
-          <w:color w:val="001080"/>
-          <w:sz w:val="21"/>
-          <w:szCs w:val="21"/>
-        </w:rPr>
-        <w:t>seafoods</w:t>
+        <w:t>has_seafoods</w:t>
       </w:r>
       <w:r>
         <w:rPr>
@@ -17940,7 +17763,6 @@
         </w:rPr>
         <w:t>append</w:t>
       </w:r>
-      <w:proofErr w:type="gramEnd"/>
       <w:r>
         <w:rPr>
           <w:rFonts w:ascii="Consolas" w:hAnsi="Consolas"/>
@@ -18306,27 +18128,7 @@
           <w:sz w:val="21"/>
           <w:szCs w:val="21"/>
         </w:rPr>
-        <w:t>#</w:t>
-      </w:r>
-      <w:proofErr w:type="gramStart"/>
-      <w:r>
-        <w:rPr>
-          <w:rFonts w:ascii="Consolas" w:hAnsi="Consolas"/>
-          <w:color w:val="008000"/>
-          <w:sz w:val="21"/>
-          <w:szCs w:val="21"/>
-        </w:rPr>
-        <w:t>create</w:t>
-      </w:r>
-      <w:proofErr w:type="gramEnd"/>
-      <w:r>
-        <w:rPr>
-          <w:rFonts w:ascii="Consolas" w:hAnsi="Consolas"/>
-          <w:color w:val="008000"/>
-          <w:sz w:val="21"/>
-          <w:szCs w:val="21"/>
-        </w:rPr>
-        <w:t xml:space="preserve"> new column with name TopBrand</w:t>
+        <w:t>#create new column with name TopBrand</w:t>
       </w:r>
     </w:p>
     <w:p>
@@ -18419,36 +18221,16 @@
           <w:sz w:val="21"/>
           <w:szCs w:val="21"/>
         </w:rPr>
-        <w:t>value_</w:t>
-      </w:r>
-      <w:proofErr w:type="gramStart"/>
-      <w:r>
-        <w:rPr>
-          <w:rFonts w:ascii="Consolas" w:hAnsi="Consolas"/>
-          <w:color w:val="795E26"/>
-          <w:sz w:val="21"/>
-          <w:szCs w:val="21"/>
-        </w:rPr>
-        <w:t>counts</w:t>
-      </w:r>
-      <w:r>
-        <w:rPr>
-          <w:rFonts w:ascii="Consolas" w:hAnsi="Consolas"/>
-          <w:color w:val="3B3B3B"/>
-          <w:sz w:val="21"/>
-          <w:szCs w:val="21"/>
-        </w:rPr>
-        <w:t>(</w:t>
-      </w:r>
-      <w:proofErr w:type="gramEnd"/>
-      <w:r>
-        <w:rPr>
-          <w:rFonts w:ascii="Consolas" w:hAnsi="Consolas"/>
-          <w:color w:val="3B3B3B"/>
-          <w:sz w:val="21"/>
-          <w:szCs w:val="21"/>
-        </w:rPr>
-        <w:t>)[:</w:t>
+        <w:t>value_counts</w:t>
+      </w:r>
+      <w:r>
+        <w:rPr>
+          <w:rFonts w:ascii="Consolas" w:hAnsi="Consolas"/>
+          <w:color w:val="3B3B3B"/>
+          <w:sz w:val="21"/>
+          <w:szCs w:val="21"/>
+        </w:rPr>
+        <w:t>()[:</w:t>
       </w:r>
       <w:r>
         <w:rPr>
@@ -18760,17 +18542,7 @@
           <w:sz w:val="21"/>
           <w:szCs w:val="21"/>
         </w:rPr>
-        <w:t>new_</w:t>
-      </w:r>
-      <w:proofErr w:type="gramStart"/>
-      <w:r>
-        <w:rPr>
-          <w:rFonts w:ascii="Consolas" w:hAnsi="Consolas"/>
-          <w:color w:val="001080"/>
-          <w:sz w:val="21"/>
-          <w:szCs w:val="21"/>
-        </w:rPr>
-        <w:t>brand</w:t>
+        <w:t>new_brand</w:t>
       </w:r>
       <w:r>
         <w:rPr>
@@ -18790,7 +18562,6 @@
         </w:rPr>
         <w:t>append</w:t>
       </w:r>
-      <w:proofErr w:type="gramEnd"/>
       <w:r>
         <w:rPr>
           <w:rFonts w:ascii="Consolas" w:hAnsi="Consolas"/>
@@ -18885,17 +18656,7 @@
           <w:sz w:val="21"/>
           <w:szCs w:val="21"/>
         </w:rPr>
-        <w:t>new_</w:t>
-      </w:r>
-      <w:proofErr w:type="gramStart"/>
-      <w:r>
-        <w:rPr>
-          <w:rFonts w:ascii="Consolas" w:hAnsi="Consolas"/>
-          <w:color w:val="001080"/>
-          <w:sz w:val="21"/>
-          <w:szCs w:val="21"/>
-        </w:rPr>
-        <w:t>brand</w:t>
+        <w:t>new_brand</w:t>
       </w:r>
       <w:r>
         <w:rPr>
@@ -18915,7 +18676,6 @@
         </w:rPr>
         <w:t>append</w:t>
       </w:r>
-      <w:proofErr w:type="gramEnd"/>
       <w:r>
         <w:rPr>
           <w:rFonts w:ascii="Consolas" w:hAnsi="Consolas"/>
@@ -19241,17 +19001,7 @@
           <w:sz w:val="21"/>
           <w:szCs w:val="21"/>
         </w:rPr>
-        <w:t>brand_</w:t>
-      </w:r>
-      <w:proofErr w:type="gramStart"/>
-      <w:r>
-        <w:rPr>
-          <w:rFonts w:ascii="Consolas" w:hAnsi="Consolas"/>
-          <w:color w:val="001080"/>
-          <w:sz w:val="21"/>
-          <w:szCs w:val="21"/>
-        </w:rPr>
-        <w:t>dummy</w:t>
+        <w:t>brand_dummy</w:t>
       </w:r>
       <w:r>
         <w:rPr>
@@ -19271,7 +19021,6 @@
         </w:rPr>
         <w:t>astype</w:t>
       </w:r>
-      <w:proofErr w:type="gramEnd"/>
       <w:r>
         <w:rPr>
           <w:rFonts w:ascii="Consolas" w:hAnsi="Consolas"/>
@@ -19305,6 +19054,9 @@
         <w:pStyle w:val="Content"/>
       </w:pPr>
       <w:r>
+        <w:rPr>
+          <w:noProof/>
+        </w:rPr>
         <w:lastRenderedPageBreak/>
         <w:drawing>
           <wp:inline distT="0" distB="0" distL="0" distR="0" wp14:anchorId="0B69DB08" wp14:editId="3B5A216D">
@@ -19508,36 +19260,16 @@
           <w:sz w:val="21"/>
           <w:szCs w:val="21"/>
         </w:rPr>
-        <w:t>value_</w:t>
-      </w:r>
-      <w:proofErr w:type="gramStart"/>
-      <w:r>
-        <w:rPr>
-          <w:rFonts w:ascii="Consolas" w:hAnsi="Consolas"/>
-          <w:color w:val="795E26"/>
-          <w:sz w:val="21"/>
-          <w:szCs w:val="21"/>
-        </w:rPr>
-        <w:t>counts</w:t>
-      </w:r>
-      <w:r>
-        <w:rPr>
-          <w:rFonts w:ascii="Consolas" w:hAnsi="Consolas"/>
-          <w:color w:val="3B3B3B"/>
-          <w:sz w:val="21"/>
-          <w:szCs w:val="21"/>
-        </w:rPr>
-        <w:t>(</w:t>
-      </w:r>
-      <w:proofErr w:type="gramEnd"/>
-      <w:r>
-        <w:rPr>
-          <w:rFonts w:ascii="Consolas" w:hAnsi="Consolas"/>
-          <w:color w:val="3B3B3B"/>
-          <w:sz w:val="21"/>
-          <w:szCs w:val="21"/>
-        </w:rPr>
-        <w:t>)[:</w:t>
+        <w:t>value_counts</w:t>
+      </w:r>
+      <w:r>
+        <w:rPr>
+          <w:rFonts w:ascii="Consolas" w:hAnsi="Consolas"/>
+          <w:color w:val="3B3B3B"/>
+          <w:sz w:val="21"/>
+          <w:szCs w:val="21"/>
+        </w:rPr>
+        <w:t>()[:</w:t>
       </w:r>
       <w:r>
         <w:rPr>
@@ -19852,17 +19584,7 @@
           <w:sz w:val="21"/>
           <w:szCs w:val="21"/>
         </w:rPr>
-        <w:t>new_</w:t>
-      </w:r>
-      <w:proofErr w:type="gramStart"/>
-      <w:r>
-        <w:rPr>
-          <w:rFonts w:ascii="Consolas" w:hAnsi="Consolas"/>
-          <w:color w:val="001080"/>
-          <w:sz w:val="21"/>
-          <w:szCs w:val="21"/>
-        </w:rPr>
-        <w:t>style</w:t>
+        <w:t>new_style</w:t>
       </w:r>
       <w:r>
         <w:rPr>
@@ -19882,7 +19604,6 @@
         </w:rPr>
         <w:t>append</w:t>
       </w:r>
-      <w:proofErr w:type="gramEnd"/>
       <w:r>
         <w:rPr>
           <w:rFonts w:ascii="Consolas" w:hAnsi="Consolas"/>
@@ -19977,17 +19698,7 @@
           <w:sz w:val="21"/>
           <w:szCs w:val="21"/>
         </w:rPr>
-        <w:t>new_</w:t>
-      </w:r>
-      <w:proofErr w:type="gramStart"/>
-      <w:r>
-        <w:rPr>
-          <w:rFonts w:ascii="Consolas" w:hAnsi="Consolas"/>
-          <w:color w:val="001080"/>
-          <w:sz w:val="21"/>
-          <w:szCs w:val="21"/>
-        </w:rPr>
-        <w:t>style</w:t>
+        <w:t>new_style</w:t>
       </w:r>
       <w:r>
         <w:rPr>
@@ -20007,7 +19718,6 @@
         </w:rPr>
         <w:t>append</w:t>
       </w:r>
-      <w:proofErr w:type="gramEnd"/>
       <w:r>
         <w:rPr>
           <w:rFonts w:ascii="Consolas" w:hAnsi="Consolas"/>
@@ -20333,17 +20043,7 @@
           <w:sz w:val="21"/>
           <w:szCs w:val="21"/>
         </w:rPr>
-        <w:t>style_</w:t>
-      </w:r>
-      <w:proofErr w:type="gramStart"/>
-      <w:r>
-        <w:rPr>
-          <w:rFonts w:ascii="Consolas" w:hAnsi="Consolas"/>
-          <w:color w:val="001080"/>
-          <w:sz w:val="21"/>
-          <w:szCs w:val="21"/>
-        </w:rPr>
-        <w:t>dummy</w:t>
+        <w:t>style_dummy</w:t>
       </w:r>
       <w:r>
         <w:rPr>
@@ -20363,7 +20063,6 @@
         </w:rPr>
         <w:t>astype</w:t>
       </w:r>
-      <w:proofErr w:type="gramEnd"/>
       <w:r>
         <w:rPr>
           <w:rFonts w:ascii="Consolas" w:hAnsi="Consolas"/>
@@ -20523,10 +20222,7 @@
         <w:t>TopCountry</w:t>
       </w:r>
       <w:r>
-        <w:t xml:space="preserve"> </w:t>
-      </w:r>
-      <w:r>
-        <w:t>và còn lại sẽ thuộc Other. Tạo các biến giả cho 2 loại này với các giá trị là 0 và 1:</w:t>
+        <w:t xml:space="preserve"> và còn lại sẽ thuộc Other. Tạo các biến giả cho 2 loại này với các giá trị là 0 và 1:</w:t>
       </w:r>
     </w:p>
     <w:p>
@@ -20619,36 +20315,16 @@
           <w:sz w:val="21"/>
           <w:szCs w:val="21"/>
         </w:rPr>
-        <w:t>value_</w:t>
-      </w:r>
-      <w:proofErr w:type="gramStart"/>
-      <w:r>
-        <w:rPr>
-          <w:rFonts w:ascii="Consolas" w:hAnsi="Consolas"/>
-          <w:color w:val="795E26"/>
-          <w:sz w:val="21"/>
-          <w:szCs w:val="21"/>
-        </w:rPr>
-        <w:t>counts</w:t>
-      </w:r>
-      <w:r>
-        <w:rPr>
-          <w:rFonts w:ascii="Consolas" w:hAnsi="Consolas"/>
-          <w:color w:val="3B3B3B"/>
-          <w:sz w:val="21"/>
-          <w:szCs w:val="21"/>
-        </w:rPr>
-        <w:t>(</w:t>
-      </w:r>
-      <w:proofErr w:type="gramEnd"/>
-      <w:r>
-        <w:rPr>
-          <w:rFonts w:ascii="Consolas" w:hAnsi="Consolas"/>
-          <w:color w:val="3B3B3B"/>
-          <w:sz w:val="21"/>
-          <w:szCs w:val="21"/>
-        </w:rPr>
-        <w:t>)[:</w:t>
+        <w:t>value_counts</w:t>
+      </w:r>
+      <w:r>
+        <w:rPr>
+          <w:rFonts w:ascii="Consolas" w:hAnsi="Consolas"/>
+          <w:color w:val="3B3B3B"/>
+          <w:sz w:val="21"/>
+          <w:szCs w:val="21"/>
+        </w:rPr>
+        <w:t>()[:</w:t>
       </w:r>
       <w:r>
         <w:rPr>
@@ -20972,17 +20648,7 @@
           <w:sz w:val="21"/>
           <w:szCs w:val="21"/>
         </w:rPr>
-        <w:t>new_</w:t>
-      </w:r>
-      <w:proofErr w:type="gramStart"/>
-      <w:r>
-        <w:rPr>
-          <w:rFonts w:ascii="Consolas" w:hAnsi="Consolas"/>
-          <w:color w:val="001080"/>
-          <w:sz w:val="21"/>
-          <w:szCs w:val="21"/>
-        </w:rPr>
-        <w:t>country</w:t>
+        <w:t>new_country</w:t>
       </w:r>
       <w:r>
         <w:rPr>
@@ -21002,7 +20668,6 @@
         </w:rPr>
         <w:t>append</w:t>
       </w:r>
-      <w:proofErr w:type="gramEnd"/>
       <w:r>
         <w:rPr>
           <w:rFonts w:ascii="Consolas" w:hAnsi="Consolas"/>
@@ -21097,17 +20762,7 @@
           <w:sz w:val="21"/>
           <w:szCs w:val="21"/>
         </w:rPr>
-        <w:t>new_</w:t>
-      </w:r>
-      <w:proofErr w:type="gramStart"/>
-      <w:r>
-        <w:rPr>
-          <w:rFonts w:ascii="Consolas" w:hAnsi="Consolas"/>
-          <w:color w:val="001080"/>
-          <w:sz w:val="21"/>
-          <w:szCs w:val="21"/>
-        </w:rPr>
-        <w:t>country</w:t>
+        <w:t>new_country</w:t>
       </w:r>
       <w:r>
         <w:rPr>
@@ -21127,7 +20782,6 @@
         </w:rPr>
         <w:t>append</w:t>
       </w:r>
-      <w:proofErr w:type="gramEnd"/>
       <w:r>
         <w:rPr>
           <w:rFonts w:ascii="Consolas" w:hAnsi="Consolas"/>
@@ -21453,17 +21107,7 @@
           <w:sz w:val="21"/>
           <w:szCs w:val="21"/>
         </w:rPr>
-        <w:t>country_</w:t>
-      </w:r>
-      <w:proofErr w:type="gramStart"/>
-      <w:r>
-        <w:rPr>
-          <w:rFonts w:ascii="Consolas" w:hAnsi="Consolas"/>
-          <w:color w:val="001080"/>
-          <w:sz w:val="21"/>
-          <w:szCs w:val="21"/>
-        </w:rPr>
-        <w:t>dummy</w:t>
+        <w:t>country_dummy</w:t>
       </w:r>
       <w:r>
         <w:rPr>
@@ -21483,7 +21127,6 @@
         </w:rPr>
         <w:t>astype</w:t>
       </w:r>
-      <w:proofErr w:type="gramEnd"/>
       <w:r>
         <w:rPr>
           <w:rFonts w:ascii="Consolas" w:hAnsi="Consolas"/>
@@ -21721,7 +21364,6 @@
         </w:rPr>
         <w:t xml:space="preserve"> </w:t>
       </w:r>
-      <w:proofErr w:type="gramStart"/>
       <w:r>
         <w:rPr>
           <w:rFonts w:ascii="Consolas" w:hAnsi="Consolas"/>
@@ -21749,7 +21391,6 @@
         </w:rPr>
         <w:t>drop</w:t>
       </w:r>
-      <w:proofErr w:type="gramEnd"/>
       <w:r>
         <w:rPr>
           <w:rFonts w:ascii="Consolas" w:hAnsi="Consolas"/>
@@ -21969,7 +21610,6 @@
         </w:rPr>
         <w:t xml:space="preserve"> </w:t>
       </w:r>
-      <w:proofErr w:type="gramStart"/>
       <w:r>
         <w:rPr>
           <w:rFonts w:ascii="Consolas" w:hAnsi="Consolas"/>
@@ -21997,7 +21637,6 @@
         </w:rPr>
         <w:t>concat</w:t>
       </w:r>
-      <w:proofErr w:type="gramEnd"/>
       <w:r>
         <w:rPr>
           <w:rFonts w:ascii="Consolas" w:hAnsi="Consolas"/>
@@ -22238,7 +21877,7 @@
           <w:iCs/>
         </w:rPr>
       </w:pPr>
-      <w:bookmarkStart w:id="67" w:name="_Toc169959105"/>
+      <w:bookmarkStart w:id="67" w:name="_Toc170084620"/>
       <w:r>
         <w:rPr>
           <w:b w:val="0"/>
@@ -22546,7 +22185,7 @@
           <w:noProof/>
         </w:rPr>
         <w:drawing>
-          <wp:inline distT="0" distB="0" distL="0" distR="0" wp14:anchorId="2B923FCB" wp14:editId="067ED3D3">
+          <wp:inline distT="0" distB="0" distL="0" distR="0" wp14:anchorId="2B923FCB" wp14:editId="10ACDCEB">
             <wp:extent cx="5112327" cy="3215317"/>
             <wp:effectExtent l="0" t="0" r="0" b="4445"/>
             <wp:docPr id="1776095427" name="Picture 5"/>
@@ -22648,15 +22287,7 @@
         <w:fldChar w:fldCharType="end"/>
       </w:r>
       <w:r>
-        <w:t xml:space="preserve"> Biểu đồ về </w:t>
-      </w:r>
-      <w:proofErr w:type="gramStart"/>
-      <w:r>
-        <w:t>rating(</w:t>
-      </w:r>
-      <w:proofErr w:type="gramEnd"/>
-      <w:r>
-        <w:t xml:space="preserve">Stars) của </w:t>
+        <w:t xml:space="preserve"> Biểu đồ về rating(Stars) của </w:t>
       </w:r>
       <w:r>
         <w:t>các quốc gia</w:t>
@@ -22790,7 +22421,6 @@
       <w:r>
         <w:t xml:space="preserve">Hình 3.13 </w:t>
       </w:r>
-      <w:proofErr w:type="gramStart"/>
       <w:r>
         <w:rPr>
           <w:color w:val="FFFFFF" w:themeColor="background1"/>
@@ -22800,11 +22430,7 @@
         <w:t>3.</w:t>
       </w:r>
       <w:r>
-        <w:t>Biểu</w:t>
-      </w:r>
-      <w:proofErr w:type="gramEnd"/>
-      <w:r>
-        <w:t xml:space="preserve"> đồ so sánh về rating và số lượng của mì cay và không cay</w:t>
+        <w:t>Biểu đồ so sánh về rating và số lượng của mì cay và không cay</w:t>
       </w:r>
     </w:p>
     <w:p>
@@ -22818,15 +22444,7 @@
         <w:t xml:space="preserve"> </w:t>
       </w:r>
       <w:r>
-        <w:t xml:space="preserve">Tuy nhiên, mì không cay lại có số lượng vượt trội, gần như gấp đôi so với mì cay. Với biểu đồ cột bên phải, ta dễ dàng nhận thấy lượng mì không cay cao hơn nhiều so với mì cay, lượng mì đạt rating cao cũng rất nhiều nhưng lượng rating thấp cũng khá nhiều kéo theo việc làm giảm đi trung vị của mì không cay (ở mức 3.75), thấp hơn so với mì </w:t>
-      </w:r>
-      <w:proofErr w:type="gramStart"/>
-      <w:r>
-        <w:t>cay(</w:t>
-      </w:r>
-      <w:proofErr w:type="gramEnd"/>
-      <w:r>
-        <w:t>mức 4).</w:t>
+        <w:t>Tuy nhiên, mì không cay lại có số lượng vượt trội, gần như gấp đôi so với mì cay. Với biểu đồ cột bên phải, ta dễ dàng nhận thấy lượng mì không cay cao hơn nhiều so với mì cay, lượng mì đạt rating cao cũng rất nhiều nhưng lượng rating thấp cũng khá nhiều kéo theo việc làm giảm đi trung vị của mì không cay (ở mức 3.75), thấp hơn so với mì cay(mức 4).</w:t>
       </w:r>
     </w:p>
     <w:p>
@@ -22843,7 +22461,7 @@
         </w:rPr>
       </w:pPr>
       <w:bookmarkStart w:id="71" w:name="_Toc156485821"/>
-      <w:bookmarkStart w:id="72" w:name="_Toc169959106"/>
+      <w:bookmarkStart w:id="72" w:name="_Toc170084621"/>
       <w:r>
         <w:rPr>
           <w:i/>
@@ -23303,13 +22921,8 @@
             <w:pPr>
               <w:pStyle w:val="Content"/>
             </w:pPr>
-            <w:proofErr w:type="gramStart"/>
-            <w:r>
-              <w:t>st.button</w:t>
-            </w:r>
-            <w:proofErr w:type="gramEnd"/>
-            <w:r>
-              <w:t>()</w:t>
+            <w:r>
+              <w:t>st.button()</w:t>
             </w:r>
           </w:p>
         </w:tc>
@@ -23339,13 +22952,8 @@
             <w:pPr>
               <w:pStyle w:val="Content"/>
             </w:pPr>
-            <w:proofErr w:type="gramStart"/>
-            <w:r>
-              <w:t>st.checkbox</w:t>
-            </w:r>
-            <w:proofErr w:type="gramEnd"/>
-            <w:r>
-              <w:t>()</w:t>
+            <w:r>
+              <w:t>st.checkbox()</w:t>
             </w:r>
           </w:p>
         </w:tc>
@@ -23375,13 +22983,8 @@
             <w:pPr>
               <w:pStyle w:val="Content"/>
             </w:pPr>
-            <w:proofErr w:type="gramStart"/>
-            <w:r>
-              <w:t>st.selectbox</w:t>
-            </w:r>
-            <w:proofErr w:type="gramEnd"/>
-            <w:r>
-              <w:t>()</w:t>
+            <w:r>
+              <w:t>st.selectbox()</w:t>
             </w:r>
           </w:p>
         </w:tc>
@@ -23411,13 +23014,8 @@
             <w:pPr>
               <w:pStyle w:val="Content"/>
             </w:pPr>
-            <w:proofErr w:type="gramStart"/>
-            <w:r>
-              <w:t>st.multiselect</w:t>
-            </w:r>
-            <w:proofErr w:type="gramEnd"/>
-            <w:r>
-              <w:t>()</w:t>
+            <w:r>
+              <w:t>st.multiselect()</w:t>
             </w:r>
           </w:p>
         </w:tc>
@@ -23448,15 +23046,7 @@
               <w:pStyle w:val="Content"/>
             </w:pPr>
             <w:r>
-              <w:t>st.text_</w:t>
-            </w:r>
-            <w:proofErr w:type="gramStart"/>
-            <w:r>
-              <w:t>input(</w:t>
-            </w:r>
-            <w:proofErr w:type="gramEnd"/>
-            <w:r>
-              <w:t>)</w:t>
+              <w:t>st.text_input()</w:t>
             </w:r>
           </w:p>
         </w:tc>
@@ -23486,13 +23076,8 @@
             <w:pPr>
               <w:pStyle w:val="Content"/>
             </w:pPr>
-            <w:proofErr w:type="gramStart"/>
-            <w:r>
-              <w:t>st.number</w:t>
-            </w:r>
-            <w:proofErr w:type="gramEnd"/>
-            <w:r>
-              <w:t>_input()</w:t>
+            <w:r>
+              <w:t>st.number_input()</w:t>
             </w:r>
           </w:p>
         </w:tc>
@@ -23522,13 +23107,8 @@
             <w:pPr>
               <w:pStyle w:val="Content"/>
             </w:pPr>
-            <w:proofErr w:type="gramStart"/>
-            <w:r>
-              <w:t>st.date</w:t>
-            </w:r>
-            <w:proofErr w:type="gramEnd"/>
-            <w:r>
-              <w:t>_input() và st.time_input()</w:t>
+            <w:r>
+              <w:t>st.date_input() và st.time_input()</w:t>
             </w:r>
           </w:p>
         </w:tc>
@@ -23558,13 +23138,8 @@
             <w:pPr>
               <w:pStyle w:val="Content"/>
             </w:pPr>
-            <w:proofErr w:type="gramStart"/>
-            <w:r>
-              <w:t>st.file</w:t>
-            </w:r>
-            <w:proofErr w:type="gramEnd"/>
-            <w:r>
-              <w:t>_uploader()</w:t>
+            <w:r>
+              <w:t>st.file_uploader()</w:t>
             </w:r>
           </w:p>
         </w:tc>
@@ -23594,14 +23169,9 @@
             <w:pPr>
               <w:pStyle w:val="Content"/>
             </w:pPr>
-            <w:proofErr w:type="gramStart"/>
             <w:r>
               <w:lastRenderedPageBreak/>
-              <w:t>st.spinner</w:t>
-            </w:r>
-            <w:proofErr w:type="gramEnd"/>
-            <w:r>
-              <w:t>()</w:t>
+              <w:t>st.spinner()</w:t>
             </w:r>
           </w:p>
         </w:tc>
@@ -23662,13 +23232,8 @@
             <w:pPr>
               <w:pStyle w:val="Content"/>
             </w:pPr>
-            <w:proofErr w:type="gramStart"/>
-            <w:r>
-              <w:t>st.progress</w:t>
-            </w:r>
-            <w:proofErr w:type="gramEnd"/>
-            <w:r>
-              <w:t>()</w:t>
+            <w:r>
+              <w:t>st.progress()</w:t>
             </w:r>
           </w:p>
         </w:tc>
@@ -23699,15 +23264,7 @@
               <w:pStyle w:val="Content"/>
             </w:pPr>
             <w:r>
-              <w:t>st.text_</w:t>
-            </w:r>
-            <w:proofErr w:type="gramStart"/>
-            <w:r>
-              <w:t>area(</w:t>
-            </w:r>
-            <w:proofErr w:type="gramEnd"/>
-            <w:r>
-              <w:t>)</w:t>
+              <w:t>st.text_area()</w:t>
             </w:r>
           </w:p>
         </w:tc>
@@ -23824,7 +23381,7 @@
         </w:rPr>
       </w:pPr>
       <w:bookmarkStart w:id="76" w:name="_Toc156485822"/>
-      <w:bookmarkStart w:id="77" w:name="_Toc169959107"/>
+      <w:bookmarkStart w:id="77" w:name="_Toc170084622"/>
       <w:r>
         <w:rPr>
           <w:i/>
@@ -23995,17 +23552,7 @@
           <w:sz w:val="21"/>
           <w:szCs w:val="21"/>
         </w:rPr>
-        <w:t>train_test_</w:t>
-      </w:r>
-      <w:proofErr w:type="gramStart"/>
-      <w:r>
-        <w:rPr>
-          <w:rFonts w:ascii="Consolas" w:hAnsi="Consolas"/>
-          <w:color w:val="795E26"/>
-          <w:sz w:val="21"/>
-          <w:szCs w:val="21"/>
-        </w:rPr>
-        <w:t>split</w:t>
+        <w:t>train_test_split</w:t>
       </w:r>
       <w:r>
         <w:rPr>
@@ -24016,7 +23563,6 @@
         </w:rPr>
         <w:t>(</w:t>
       </w:r>
-      <w:proofErr w:type="gramEnd"/>
       <w:r>
         <w:rPr>
           <w:rFonts w:ascii="Consolas" w:hAnsi="Consolas"/>
@@ -24283,7 +23829,6 @@
         </w:rPr>
         <w:t xml:space="preserve"> </w:t>
       </w:r>
-      <w:proofErr w:type="gramStart"/>
       <w:r>
         <w:rPr>
           <w:rFonts w:ascii="Consolas" w:hAnsi="Consolas"/>
@@ -24300,17 +23845,7 @@
           <w:sz w:val="21"/>
           <w:szCs w:val="21"/>
         </w:rPr>
-        <w:t>(</w:t>
-      </w:r>
-      <w:proofErr w:type="gramEnd"/>
-      <w:r>
-        <w:rPr>
-          <w:rFonts w:ascii="Consolas" w:hAnsi="Consolas"/>
-          <w:color w:val="3B3B3B"/>
-          <w:sz w:val="21"/>
-          <w:szCs w:val="21"/>
-        </w:rPr>
-        <w:t>)</w:t>
+        <w:t>()</w:t>
       </w:r>
     </w:p>
     <w:p>
@@ -24324,7 +23859,6 @@
           <w:szCs w:val="21"/>
         </w:rPr>
       </w:pPr>
-      <w:proofErr w:type="gramStart"/>
       <w:r>
         <w:rPr>
           <w:rFonts w:ascii="Consolas" w:hAnsi="Consolas"/>
@@ -24361,7 +23895,6 @@
         </w:rPr>
         <w:t>(</w:t>
       </w:r>
-      <w:proofErr w:type="gramEnd"/>
       <w:r>
         <w:rPr>
           <w:rFonts w:ascii="Consolas" w:hAnsi="Consolas"/>
@@ -24446,7 +23979,6 @@
         </w:rPr>
         <w:t xml:space="preserve"> </w:t>
       </w:r>
-      <w:proofErr w:type="gramStart"/>
       <w:r>
         <w:rPr>
           <w:rFonts w:ascii="Consolas" w:hAnsi="Consolas"/>
@@ -24474,7 +24006,6 @@
         </w:rPr>
         <w:t>predict</w:t>
       </w:r>
-      <w:proofErr w:type="gramEnd"/>
       <w:r>
         <w:rPr>
           <w:rFonts w:ascii="Consolas" w:hAnsi="Consolas"/>
@@ -24629,7 +24160,6 @@
         </w:rPr>
         <w:t xml:space="preserve"> </w:t>
       </w:r>
-      <w:proofErr w:type="gramStart"/>
       <w:r>
         <w:rPr>
           <w:rFonts w:ascii="Consolas" w:hAnsi="Consolas"/>
@@ -24646,17 +24176,7 @@
           <w:sz w:val="21"/>
           <w:szCs w:val="21"/>
         </w:rPr>
-        <w:t>(</w:t>
-      </w:r>
-      <w:proofErr w:type="gramEnd"/>
-      <w:r>
-        <w:rPr>
-          <w:rFonts w:ascii="Consolas" w:hAnsi="Consolas"/>
-          <w:color w:val="3B3B3B"/>
-          <w:sz w:val="21"/>
-          <w:szCs w:val="21"/>
-        </w:rPr>
-        <w:t>)</w:t>
+        <w:t>()</w:t>
       </w:r>
     </w:p>
     <w:p>
@@ -24670,7 +24190,6 @@
           <w:szCs w:val="21"/>
         </w:rPr>
       </w:pPr>
-      <w:proofErr w:type="gramStart"/>
       <w:r>
         <w:rPr>
           <w:rFonts w:ascii="Consolas" w:hAnsi="Consolas"/>
@@ -24707,7 +24226,6 @@
         </w:rPr>
         <w:t>(</w:t>
       </w:r>
-      <w:proofErr w:type="gramEnd"/>
       <w:r>
         <w:rPr>
           <w:rFonts w:ascii="Consolas" w:hAnsi="Consolas"/>
@@ -24792,7 +24310,6 @@
         </w:rPr>
         <w:t xml:space="preserve"> </w:t>
       </w:r>
-      <w:proofErr w:type="gramStart"/>
       <w:r>
         <w:rPr>
           <w:rFonts w:ascii="Consolas" w:hAnsi="Consolas"/>
@@ -24820,7 +24337,6 @@
         </w:rPr>
         <w:t>predict</w:t>
       </w:r>
-      <w:proofErr w:type="gramEnd"/>
       <w:r>
         <w:rPr>
           <w:rFonts w:ascii="Consolas" w:hAnsi="Consolas"/>
@@ -24875,10 +24391,7 @@
         <w:t>Classifier</w:t>
       </w:r>
       <w:r>
-        <w:t xml:space="preserve"> </w:t>
-      </w:r>
-      <w:r>
-        <w:t>có sẵn của python</w:t>
+        <w:t xml:space="preserve"> có sẵn của python</w:t>
       </w:r>
       <w:r>
         <w:t xml:space="preserve"> </w:t>
@@ -24985,7 +24498,6 @@
         </w:rPr>
         <w:t xml:space="preserve"> </w:t>
       </w:r>
-      <w:proofErr w:type="gramStart"/>
       <w:r>
         <w:rPr>
           <w:rFonts w:ascii="Consolas" w:hAnsi="Consolas"/>
@@ -25002,17 +24514,7 @@
           <w:sz w:val="21"/>
           <w:szCs w:val="21"/>
         </w:rPr>
-        <w:t>(</w:t>
-      </w:r>
-      <w:proofErr w:type="gramEnd"/>
-      <w:r>
-        <w:rPr>
-          <w:rFonts w:ascii="Consolas" w:hAnsi="Consolas"/>
-          <w:color w:val="3B3B3B"/>
-          <w:sz w:val="21"/>
-          <w:szCs w:val="21"/>
-        </w:rPr>
-        <w:t>)</w:t>
+        <w:t>()</w:t>
       </w:r>
     </w:p>
     <w:p>
@@ -25026,7 +24528,6 @@
           <w:szCs w:val="21"/>
         </w:rPr>
       </w:pPr>
-      <w:proofErr w:type="gramStart"/>
       <w:r>
         <w:rPr>
           <w:rFonts w:ascii="Consolas" w:hAnsi="Consolas"/>
@@ -25063,7 +24564,6 @@
         </w:rPr>
         <w:t>(</w:t>
       </w:r>
-      <w:proofErr w:type="gramEnd"/>
       <w:r>
         <w:rPr>
           <w:rFonts w:ascii="Consolas" w:hAnsi="Consolas"/>
@@ -25148,7 +24648,6 @@
         </w:rPr>
         <w:t xml:space="preserve"> </w:t>
       </w:r>
-      <w:proofErr w:type="gramStart"/>
       <w:r>
         <w:rPr>
           <w:rFonts w:ascii="Consolas" w:hAnsi="Consolas"/>
@@ -25176,7 +24675,6 @@
         </w:rPr>
         <w:t>predict</w:t>
       </w:r>
-      <w:proofErr w:type="gramEnd"/>
       <w:r>
         <w:rPr>
           <w:rFonts w:ascii="Consolas" w:hAnsi="Consolas"/>
@@ -25234,10 +24732,7 @@
         <w:t xml:space="preserve"> </w:t>
       </w:r>
       <w:r>
-        <w:t>có sẵn của python</w:t>
-      </w:r>
-      <w:r>
-        <w:t xml:space="preserve"> </w:t>
+        <w:t xml:space="preserve">có sẵn của python </w:t>
       </w:r>
       <w:r>
         <w:t>để huấn luyện mô hình</w:t>
@@ -25415,7 +24910,6 @@
         </w:rPr>
         <w:t xml:space="preserve"> </w:t>
       </w:r>
-      <w:proofErr w:type="gramStart"/>
       <w:r>
         <w:rPr>
           <w:rFonts w:ascii="Consolas" w:hAnsi="Consolas"/>
@@ -25443,7 +24937,6 @@
         </w:rPr>
         <w:t>DataFrame</w:t>
       </w:r>
-      <w:proofErr w:type="gramEnd"/>
       <w:r>
         <w:rPr>
           <w:rFonts w:ascii="Consolas" w:hAnsi="Consolas"/>
@@ -25546,7 +25039,6 @@
         </w:rPr>
         <w:t xml:space="preserve">: </w:t>
       </w:r>
-      <w:proofErr w:type="gramStart"/>
       <w:r>
         <w:rPr>
           <w:rFonts w:ascii="Consolas" w:hAnsi="Consolas"/>
@@ -25572,17 +25064,7 @@
           <w:sz w:val="21"/>
           <w:szCs w:val="21"/>
         </w:rPr>
-        <w:t>coef</w:t>
-      </w:r>
-      <w:proofErr w:type="gramEnd"/>
-      <w:r>
-        <w:rPr>
-          <w:rFonts w:ascii="Consolas" w:hAnsi="Consolas"/>
-          <w:color w:val="001080"/>
-          <w:sz w:val="21"/>
-          <w:szCs w:val="21"/>
-        </w:rPr>
-        <w:t>_</w:t>
+        <w:t>coef_</w:t>
       </w:r>
       <w:r>
         <w:rPr>
@@ -25630,17 +25112,7 @@
           <w:sz w:val="21"/>
           <w:szCs w:val="21"/>
         </w:rPr>
-        <w:t>logr_</w:t>
-      </w:r>
-      <w:proofErr w:type="gramStart"/>
-      <w:r>
-        <w:rPr>
-          <w:rFonts w:ascii="Consolas" w:hAnsi="Consolas"/>
-          <w:color w:val="001080"/>
-          <w:sz w:val="21"/>
-          <w:szCs w:val="21"/>
-        </w:rPr>
-        <w:t>feature</w:t>
+        <w:t>logr_feature</w:t>
       </w:r>
       <w:r>
         <w:rPr>
@@ -25658,17 +25130,7 @@
           <w:sz w:val="21"/>
           <w:szCs w:val="21"/>
         </w:rPr>
-        <w:t>sort</w:t>
-      </w:r>
-      <w:proofErr w:type="gramEnd"/>
-      <w:r>
-        <w:rPr>
-          <w:rFonts w:ascii="Consolas" w:hAnsi="Consolas"/>
-          <w:color w:val="795E26"/>
-          <w:sz w:val="21"/>
-          <w:szCs w:val="21"/>
-        </w:rPr>
-        <w:t>_values</w:t>
+        <w:t>sort_values</w:t>
       </w:r>
       <w:r>
         <w:rPr>
@@ -25740,15 +25202,12 @@
         <w:jc w:val="center"/>
       </w:pPr>
       <w:r>
-        <w:rPr>
-          <w:noProof/>
-        </w:rPr>
         <w:lastRenderedPageBreak/>
         <w:drawing>
-          <wp:inline distT="0" distB="0" distL="0" distR="0" wp14:anchorId="1D2E018A" wp14:editId="33EC3E7E">
-            <wp:extent cx="2869366" cy="3240404"/>
-            <wp:effectExtent l="0" t="0" r="7620" b="0"/>
-            <wp:docPr id="398281156" name="Picture 1"/>
+          <wp:inline distT="0" distB="0" distL="0" distR="0" wp14:anchorId="7EEDE380" wp14:editId="66BD75BF">
+            <wp:extent cx="2078181" cy="2585644"/>
+            <wp:effectExtent l="0" t="0" r="0" b="5715"/>
+            <wp:docPr id="489835148" name="Picture 1"/>
             <wp:cNvGraphicFramePr>
               <a:graphicFrameLocks xmlns:a="http://schemas.openxmlformats.org/drawingml/2006/main" noChangeAspect="1"/>
             </wp:cNvGraphicFramePr>
@@ -25756,7 +25215,7 @@
               <a:graphicData uri="http://schemas.openxmlformats.org/drawingml/2006/picture">
                 <pic:pic xmlns:pic="http://schemas.openxmlformats.org/drawingml/2006/picture">
                   <pic:nvPicPr>
-                    <pic:cNvPr id="398281156" name=""/>
+                    <pic:cNvPr id="489835148" name=""/>
                     <pic:cNvPicPr/>
                   </pic:nvPicPr>
                   <pic:blipFill>
@@ -25768,7 +25227,7 @@
                   <pic:spPr>
                     <a:xfrm>
                       <a:off x="0" y="0"/>
-                      <a:ext cx="2875190" cy="3246981"/>
+                      <a:ext cx="2084908" cy="2594014"/>
                     </a:xfrm>
                     <a:prstGeom prst="rect">
                       <a:avLst/>
@@ -25856,7 +25315,6 @@
         </w:rPr>
         <w:t xml:space="preserve"> </w:t>
       </w:r>
-      <w:proofErr w:type="gramStart"/>
       <w:r>
         <w:rPr>
           <w:rFonts w:ascii="Consolas" w:hAnsi="Consolas"/>
@@ -25884,7 +25342,6 @@
         </w:rPr>
         <w:t>DataFrame</w:t>
       </w:r>
-      <w:proofErr w:type="gramEnd"/>
       <w:r>
         <w:rPr>
           <w:rFonts w:ascii="Consolas" w:hAnsi="Consolas"/>
@@ -25987,7 +25444,6 @@
         </w:rPr>
         <w:t xml:space="preserve">: </w:t>
       </w:r>
-      <w:proofErr w:type="gramStart"/>
       <w:r>
         <w:rPr>
           <w:rFonts w:ascii="Consolas" w:hAnsi="Consolas"/>
@@ -26013,17 +25469,7 @@
           <w:sz w:val="21"/>
           <w:szCs w:val="21"/>
         </w:rPr>
-        <w:t>feature</w:t>
-      </w:r>
-      <w:proofErr w:type="gramEnd"/>
-      <w:r>
-        <w:rPr>
-          <w:rFonts w:ascii="Consolas" w:hAnsi="Consolas"/>
-          <w:color w:val="001080"/>
-          <w:sz w:val="21"/>
-          <w:szCs w:val="21"/>
-        </w:rPr>
-        <w:t>_importances_</w:t>
+        <w:t>feature_importances_</w:t>
       </w:r>
       <w:r>
         <w:rPr>
@@ -26053,17 +25499,7 @@
           <w:sz w:val="21"/>
           <w:szCs w:val="21"/>
         </w:rPr>
-        <w:t>tree_</w:t>
-      </w:r>
-      <w:proofErr w:type="gramStart"/>
-      <w:r>
-        <w:rPr>
-          <w:rFonts w:ascii="Consolas" w:hAnsi="Consolas"/>
-          <w:color w:val="001080"/>
-          <w:sz w:val="21"/>
-          <w:szCs w:val="21"/>
-        </w:rPr>
-        <w:t>feature</w:t>
+        <w:t>tree_feature</w:t>
       </w:r>
       <w:r>
         <w:rPr>
@@ -26081,17 +25517,7 @@
           <w:sz w:val="21"/>
           <w:szCs w:val="21"/>
         </w:rPr>
-        <w:t>sort</w:t>
-      </w:r>
-      <w:proofErr w:type="gramEnd"/>
-      <w:r>
-        <w:rPr>
-          <w:rFonts w:ascii="Consolas" w:hAnsi="Consolas"/>
-          <w:color w:val="795E26"/>
-          <w:sz w:val="21"/>
-          <w:szCs w:val="21"/>
-        </w:rPr>
-        <w:t>_values</w:t>
+        <w:t>sort_values</w:t>
       </w:r>
       <w:r>
         <w:rPr>
@@ -26163,14 +25589,11 @@
         <w:jc w:val="center"/>
       </w:pPr>
       <w:r>
-        <w:rPr>
-          <w:noProof/>
-        </w:rPr>
         <w:drawing>
-          <wp:inline distT="0" distB="0" distL="0" distR="0" wp14:anchorId="03EABE9E" wp14:editId="1FFD81D0">
-            <wp:extent cx="2705100" cy="2859677"/>
-            <wp:effectExtent l="0" t="0" r="0" b="0"/>
-            <wp:docPr id="1732823494" name="Picture 1" descr="A screenshot of a computer&#10;&#10;Description automatically generated"/>
+          <wp:inline distT="0" distB="0" distL="0" distR="0" wp14:anchorId="23757D58" wp14:editId="1EA775A7">
+            <wp:extent cx="2408093" cy="2490421"/>
+            <wp:effectExtent l="0" t="0" r="0" b="5715"/>
+            <wp:docPr id="1510475678" name="Picture 1" descr="A screenshot of a computer&#10;&#10;Description automatically generated"/>
             <wp:cNvGraphicFramePr>
               <a:graphicFrameLocks xmlns:a="http://schemas.openxmlformats.org/drawingml/2006/main" noChangeAspect="1"/>
             </wp:cNvGraphicFramePr>
@@ -26178,7 +25601,7 @@
               <a:graphicData uri="http://schemas.openxmlformats.org/drawingml/2006/picture">
                 <pic:pic xmlns:pic="http://schemas.openxmlformats.org/drawingml/2006/picture">
                   <pic:nvPicPr>
-                    <pic:cNvPr id="1732823494" name="Picture 1" descr="A screenshot of a computer&#10;&#10;Description automatically generated"/>
+                    <pic:cNvPr id="1510475678" name="Picture 1" descr="A screenshot of a computer&#10;&#10;Description automatically generated"/>
                     <pic:cNvPicPr/>
                   </pic:nvPicPr>
                   <pic:blipFill>
@@ -26190,7 +25613,7 @@
                   <pic:spPr>
                     <a:xfrm>
                       <a:off x="0" y="0"/>
-                      <a:ext cx="2710226" cy="2865096"/>
+                      <a:ext cx="2416251" cy="2498858"/>
                     </a:xfrm>
                     <a:prstGeom prst="rect">
                       <a:avLst/>
@@ -26208,15 +25631,7 @@
         <w:pStyle w:val="Content"/>
       </w:pPr>
       <w:r>
-        <w:t xml:space="preserve">Với thuật toán này, cột </w:t>
-      </w:r>
-      <w:proofErr w:type="gramStart"/>
-      <w:r>
-        <w:t>In</w:t>
-      </w:r>
-      <w:proofErr w:type="gramEnd"/>
-      <w:r>
-        <w:t>_Other lại có tính quan trọng nhất trong bộ dữ liệu, ảnh hưởng tới kết quả xử lý của mô hình.</w:t>
+        <w:t>Với thuật toán này, cột In_Other lại có tính quan trọng nhất trong bộ dữ liệu, ảnh hưởng tới kết quả xử lý của mô hình.</w:t>
       </w:r>
     </w:p>
     <w:p>
@@ -26224,7 +25639,6 @@
         <w:pStyle w:val="Content"/>
       </w:pPr>
       <w:r>
-        <w:lastRenderedPageBreak/>
         <w:t>Random</w:t>
       </w:r>
       <w:r>
@@ -26287,7 +25701,6 @@
         </w:rPr>
         <w:t xml:space="preserve"> </w:t>
       </w:r>
-      <w:proofErr w:type="gramStart"/>
       <w:r>
         <w:rPr>
           <w:rFonts w:ascii="Consolas" w:hAnsi="Consolas"/>
@@ -26315,7 +25728,6 @@
         </w:rPr>
         <w:t>DataFrame</w:t>
       </w:r>
-      <w:proofErr w:type="gramEnd"/>
       <w:r>
         <w:rPr>
           <w:rFonts w:ascii="Consolas" w:hAnsi="Consolas"/>
@@ -26418,7 +25830,6 @@
         </w:rPr>
         <w:t xml:space="preserve">: </w:t>
       </w:r>
-      <w:proofErr w:type="gramStart"/>
       <w:r>
         <w:rPr>
           <w:rFonts w:ascii="Consolas" w:hAnsi="Consolas"/>
@@ -26444,17 +25855,7 @@
           <w:sz w:val="21"/>
           <w:szCs w:val="21"/>
         </w:rPr>
-        <w:t>feature</w:t>
-      </w:r>
-      <w:proofErr w:type="gramEnd"/>
-      <w:r>
-        <w:rPr>
-          <w:rFonts w:ascii="Consolas" w:hAnsi="Consolas"/>
-          <w:color w:val="001080"/>
-          <w:sz w:val="21"/>
-          <w:szCs w:val="21"/>
-        </w:rPr>
-        <w:t>_importances_</w:t>
+        <w:t>feature_importances_</w:t>
       </w:r>
       <w:r>
         <w:rPr>
@@ -26484,17 +25885,7 @@
           <w:sz w:val="21"/>
           <w:szCs w:val="21"/>
         </w:rPr>
-        <w:t>forest_</w:t>
-      </w:r>
-      <w:proofErr w:type="gramStart"/>
-      <w:r>
-        <w:rPr>
-          <w:rFonts w:ascii="Consolas" w:hAnsi="Consolas"/>
-          <w:color w:val="001080"/>
-          <w:sz w:val="21"/>
-          <w:szCs w:val="21"/>
-        </w:rPr>
-        <w:t>feature</w:t>
+        <w:t>forest_feature</w:t>
       </w:r>
       <w:r>
         <w:rPr>
@@ -26512,17 +25903,7 @@
           <w:sz w:val="21"/>
           <w:szCs w:val="21"/>
         </w:rPr>
-        <w:t>sort</w:t>
-      </w:r>
-      <w:proofErr w:type="gramEnd"/>
-      <w:r>
-        <w:rPr>
-          <w:rFonts w:ascii="Consolas" w:hAnsi="Consolas"/>
-          <w:color w:val="795E26"/>
-          <w:sz w:val="21"/>
-          <w:szCs w:val="21"/>
-        </w:rPr>
-        <w:t>_values</w:t>
+        <w:t>sort_values</w:t>
       </w:r>
       <w:r>
         <w:rPr>
@@ -26594,14 +25975,12 @@
         <w:jc w:val="center"/>
       </w:pPr>
       <w:r>
-        <w:rPr>
-          <w:noProof/>
-        </w:rPr>
+        <w:lastRenderedPageBreak/>
         <w:drawing>
-          <wp:inline distT="0" distB="0" distL="0" distR="0" wp14:anchorId="6D351455" wp14:editId="37F49C66">
-            <wp:extent cx="2692719" cy="3314700"/>
-            <wp:effectExtent l="0" t="0" r="0" b="0"/>
-            <wp:docPr id="339724471" name="Picture 1" descr="A screenshot of a table&#10;&#10;Description automatically generated"/>
+          <wp:inline distT="0" distB="0" distL="0" distR="0" wp14:anchorId="72074530" wp14:editId="424CA042">
+            <wp:extent cx="2453121" cy="2325870"/>
+            <wp:effectExtent l="0" t="0" r="4445" b="0"/>
+            <wp:docPr id="294544662" name="Picture 1" descr="A screenshot of a table&#10;&#10;Description automatically generated"/>
             <wp:cNvGraphicFramePr>
               <a:graphicFrameLocks xmlns:a="http://schemas.openxmlformats.org/drawingml/2006/main" noChangeAspect="1"/>
             </wp:cNvGraphicFramePr>
@@ -26609,7 +25988,7 @@
               <a:graphicData uri="http://schemas.openxmlformats.org/drawingml/2006/picture">
                 <pic:pic xmlns:pic="http://schemas.openxmlformats.org/drawingml/2006/picture">
                   <pic:nvPicPr>
-                    <pic:cNvPr id="339724471" name="Picture 1" descr="A screenshot of a table&#10;&#10;Description automatically generated"/>
+                    <pic:cNvPr id="294544662" name="Picture 1" descr="A screenshot of a table&#10;&#10;Description automatically generated"/>
                     <pic:cNvPicPr/>
                   </pic:nvPicPr>
                   <pic:blipFill>
@@ -26621,7 +26000,7 @@
                   <pic:spPr>
                     <a:xfrm>
                       <a:off x="0" y="0"/>
-                      <a:ext cx="2698037" cy="3321246"/>
+                      <a:ext cx="2460219" cy="2332599"/>
                     </a:xfrm>
                     <a:prstGeom prst="rect">
                       <a:avLst/>
@@ -26700,6 +26079,9 @@
         <w:jc w:val="center"/>
       </w:pPr>
       <w:r>
+        <w:rPr>
+          <w:noProof/>
+        </w:rPr>
         <w:drawing>
           <wp:inline distT="0" distB="0" distL="0" distR="0" wp14:anchorId="483DF6B8" wp14:editId="0A9B85A4">
             <wp:extent cx="5150647" cy="1808018"/>
@@ -26763,11 +26145,7 @@
         <w:t xml:space="preserve"> với đánh giá recall</w:t>
       </w:r>
       <w:r>
-        <w:t xml:space="preserve">. Với bài toán có độ cân bằng thấp, các dữ </w:t>
-      </w:r>
-      <w:r>
-        <w:lastRenderedPageBreak/>
-        <w:t xml:space="preserve">liệu đầu vào chênh lệch nhau rất nhiều thì việc độ chính xác đạt 67% là ở mức tạm chấp nhận được và cần cải thiện thêm rất nhiều để tăng độ chính xác lên cao hơn. </w:t>
+        <w:t xml:space="preserve">. Với bài toán có độ cân bằng thấp, các dữ liệu đầu vào chênh lệch nhau rất nhiều thì việc độ chính xác đạt 67% là ở mức tạm chấp nhận được và cần cải thiện thêm rất nhiều để tăng độ chính xác lên cao hơn. </w:t>
       </w:r>
     </w:p>
     <w:p>
@@ -26803,6 +26181,10 @@
         <w:jc w:val="center"/>
       </w:pPr>
       <w:r>
+        <w:rPr>
+          <w:noProof/>
+        </w:rPr>
+        <w:lastRenderedPageBreak/>
         <w:drawing>
           <wp:inline distT="0" distB="0" distL="0" distR="0" wp14:anchorId="0EBF9ECD" wp14:editId="58D8759F">
             <wp:extent cx="5372850" cy="1962424"/>
@@ -26964,6 +26346,9 @@
         <w:jc w:val="center"/>
       </w:pPr>
       <w:r>
+        <w:rPr>
+          <w:noProof/>
+        </w:rPr>
         <w:drawing>
           <wp:inline distT="0" distB="0" distL="0" distR="0" wp14:anchorId="01B831A8" wp14:editId="2E56DDD6">
             <wp:extent cx="5382376" cy="1971950"/>
@@ -27257,6 +26642,7 @@
               <w:pStyle w:val="Content"/>
             </w:pPr>
             <w:r>
+              <w:lastRenderedPageBreak/>
               <w:t>recall</w:t>
             </w:r>
           </w:p>
@@ -27500,7 +26886,7 @@
           <w:bCs/>
         </w:rPr>
       </w:pPr>
-      <w:bookmarkStart w:id="79" w:name="_Toc169959108"/>
+      <w:bookmarkStart w:id="79" w:name="_Toc170084623"/>
       <w:r>
         <w:rPr>
           <w:b/>
@@ -27692,13 +27078,8 @@
         <w:pStyle w:val="Content"/>
       </w:pPr>
       <w:r>
-        <w:t xml:space="preserve">Em xin chân thành cảm </w:t>
-      </w:r>
-      <w:proofErr w:type="gramStart"/>
-      <w:r>
-        <w:t>ơn !</w:t>
-      </w:r>
-      <w:proofErr w:type="gramEnd"/>
+        <w:t>Em xin chân thành cảm ơn !</w:t>
+      </w:r>
     </w:p>
     <w:p>
       <w:pPr>
@@ -27741,7 +27122,7 @@
         <w:fldChar w:fldCharType="separate"/>
       </w:r>
     </w:p>
-    <w:bookmarkStart w:id="80" w:name="_Toc169959109" w:displacedByCustomXml="next"/>
+    <w:bookmarkStart w:id="80" w:name="_Toc170084624" w:displacedByCustomXml="next"/>
     <w:sdt>
       <w:sdtPr>
         <w:rPr>

--- a/ĐATN_Chương_3_Nguyễn Duy Tân_HK2_2024.docx
+++ b/ĐATN_Chương_3_Nguyễn Duy Tân_HK2_2024.docx
@@ -2723,7 +2723,7 @@
                               </a:ln>
                               <a:extLst>
                                 <a:ext uri="{909E8E84-426E-40dd-AFC4-6F175D3DCCD1}">
-                                  <a14:hiddenFill xmlns="" xmlns:a14="http://schemas.microsoft.com/office/drawing/2010/main" xmlns:w="http://schemas.openxmlformats.org/wordprocessingml/2006/main" xmlns:w10="urn:schemas-microsoft-com:office:word" xmlns:v="urn:schemas-microsoft-com:vml" xmlns:o="urn:schemas-microsoft-com:office:office">
+                                  <a14:hiddenFill xmlns:o="urn:schemas-microsoft-com:office:office" xmlns:v="urn:schemas-microsoft-com:vml" xmlns:w10="urn:schemas-microsoft-com:office:word" xmlns:w="http://schemas.openxmlformats.org/wordprocessingml/2006/main" xmlns:a14="http://schemas.microsoft.com/office/drawing/2010/main" xmlns="">
                                     <a:noFill/>
                                   </a14:hiddenFill>
                                 </a:ext>
@@ -3796,6 +3796,7 @@
               <w:kern w:val="2"/>
               <w:sz w:val="24"/>
               <w:szCs w:val="24"/>
+              <w:lang w:val="vi-VN" w:eastAsia="vi-VN"/>
               <w14:ligatures w14:val="standardContextual"/>
             </w:rPr>
           </w:pPr>
@@ -3814,7 +3815,7 @@
             </w:rPr>
             <w:fldChar w:fldCharType="separate"/>
           </w:r>
-          <w:hyperlink w:anchor="_Toc170084595" w:history="1">
+          <w:hyperlink w:anchor="_Toc170136316" w:history="1">
             <w:r>
               <w:rPr>
                 <w:rStyle w:val="Hyperlink"/>
@@ -3837,7 +3838,7 @@
               <w:rPr>
                 <w:webHidden/>
               </w:rPr>
-              <w:instrText xml:space="preserve"> PAGEREF _Toc170084595 \h </w:instrText>
+              <w:instrText xml:space="preserve"> PAGEREF _Toc170136316 \h </w:instrText>
             </w:r>
             <w:r>
               <w:rPr>
@@ -3854,7 +3855,7 @@
               <w:rPr>
                 <w:webHidden/>
               </w:rPr>
-              <w:t>viii</w:t>
+              <w:t>ix</w:t>
             </w:r>
             <w:r>
               <w:rPr>
@@ -3874,10 +3875,11 @@
               <w:kern w:val="2"/>
               <w:sz w:val="24"/>
               <w:szCs w:val="24"/>
+              <w:lang w:val="vi-VN" w:eastAsia="vi-VN"/>
               <w14:ligatures w14:val="standardContextual"/>
             </w:rPr>
           </w:pPr>
-          <w:hyperlink w:anchor="_Toc170084596" w:history="1">
+          <w:hyperlink w:anchor="_Toc170136317" w:history="1">
             <w:r>
               <w:rPr>
                 <w:rStyle w:val="Hyperlink"/>
@@ -3900,7 +3902,7 @@
               <w:rPr>
                 <w:webHidden/>
               </w:rPr>
-              <w:instrText xml:space="preserve"> PAGEREF _Toc170084596 \h </w:instrText>
+              <w:instrText xml:space="preserve"> PAGEREF _Toc170136317 \h </w:instrText>
             </w:r>
             <w:r>
               <w:rPr>
@@ -3917,7 +3919,7 @@
               <w:rPr>
                 <w:webHidden/>
               </w:rPr>
-              <w:t>ix</w:t>
+              <w:t>x</w:t>
             </w:r>
             <w:r>
               <w:rPr>
@@ -3937,10 +3939,11 @@
               <w:kern w:val="2"/>
               <w:sz w:val="24"/>
               <w:szCs w:val="24"/>
+              <w:lang w:val="vi-VN" w:eastAsia="vi-VN"/>
               <w14:ligatures w14:val="standardContextual"/>
             </w:rPr>
           </w:pPr>
-          <w:hyperlink w:anchor="_Toc170084597" w:history="1">
+          <w:hyperlink w:anchor="_Toc170136318" w:history="1">
             <w:r>
               <w:rPr>
                 <w:rStyle w:val="Hyperlink"/>
@@ -3963,7 +3966,7 @@
               <w:rPr>
                 <w:webHidden/>
               </w:rPr>
-              <w:instrText xml:space="preserve"> PAGEREF _Toc170084597 \h </w:instrText>
+              <w:instrText xml:space="preserve"> PAGEREF _Toc170136318 \h </w:instrText>
             </w:r>
             <w:r>
               <w:rPr>
@@ -3980,7 +3983,7 @@
               <w:rPr>
                 <w:webHidden/>
               </w:rPr>
-              <w:t>x</w:t>
+              <w:t>xi</w:t>
             </w:r>
             <w:r>
               <w:rPr>
@@ -4000,10 +4003,11 @@
               <w:kern w:val="2"/>
               <w:sz w:val="24"/>
               <w:szCs w:val="24"/>
+              <w:lang w:val="vi-VN" w:eastAsia="vi-VN"/>
               <w14:ligatures w14:val="standardContextual"/>
             </w:rPr>
           </w:pPr>
-          <w:hyperlink w:anchor="_Toc170084598" w:history="1">
+          <w:hyperlink w:anchor="_Toc170136319" w:history="1">
             <w:r>
               <w:rPr>
                 <w:rStyle w:val="Hyperlink"/>
@@ -4026,7 +4030,7 @@
               <w:rPr>
                 <w:webHidden/>
               </w:rPr>
-              <w:instrText xml:space="preserve"> PAGEREF _Toc170084598 \h </w:instrText>
+              <w:instrText xml:space="preserve"> PAGEREF _Toc170136319 \h </w:instrText>
             </w:r>
             <w:r>
               <w:rPr>
@@ -4065,10 +4069,11 @@
               <w:kern w:val="2"/>
               <w:sz w:val="24"/>
               <w:szCs w:val="24"/>
+              <w:lang w:val="vi-VN" w:eastAsia="vi-VN"/>
               <w14:ligatures w14:val="standardContextual"/>
             </w:rPr>
           </w:pPr>
-          <w:hyperlink w:anchor="_Toc170084599" w:history="1">
+          <w:hyperlink w:anchor="_Toc170136320" w:history="1">
             <w:r>
               <w:rPr>
                 <w:rStyle w:val="Hyperlink"/>
@@ -4091,7 +4096,7 @@
               <w:rPr>
                 <w:webHidden/>
               </w:rPr>
-              <w:instrText xml:space="preserve"> PAGEREF _Toc170084599 \h </w:instrText>
+              <w:instrText xml:space="preserve"> PAGEREF _Toc170136320 \h </w:instrText>
             </w:r>
             <w:r>
               <w:rPr>
@@ -4130,10 +4135,11 @@
               <w:kern w:val="2"/>
               <w:sz w:val="24"/>
               <w:szCs w:val="24"/>
+              <w:lang w:val="vi-VN" w:eastAsia="vi-VN"/>
               <w14:ligatures w14:val="standardContextual"/>
             </w:rPr>
           </w:pPr>
-          <w:hyperlink w:anchor="_Toc170084600" w:history="1">
+          <w:hyperlink w:anchor="_Toc170136321" w:history="1">
             <w:r>
               <w:rPr>
                 <w:rStyle w:val="Hyperlink"/>
@@ -4156,7 +4162,7 @@
               <w:rPr>
                 <w:webHidden/>
               </w:rPr>
-              <w:instrText xml:space="preserve"> PAGEREF _Toc170084600 \h </w:instrText>
+              <w:instrText xml:space="preserve"> PAGEREF _Toc170136321 \h </w:instrText>
             </w:r>
             <w:r>
               <w:rPr>
@@ -4195,10 +4201,11 @@
               <w:kern w:val="2"/>
               <w:sz w:val="24"/>
               <w:szCs w:val="24"/>
+              <w:lang w:val="vi-VN" w:eastAsia="vi-VN"/>
               <w14:ligatures w14:val="standardContextual"/>
             </w:rPr>
           </w:pPr>
-          <w:hyperlink w:anchor="_Toc170084601" w:history="1">
+          <w:hyperlink w:anchor="_Toc170136322" w:history="1">
             <w:r>
               <w:rPr>
                 <w:rStyle w:val="Hyperlink"/>
@@ -4221,7 +4228,7 @@
               <w:rPr>
                 <w:webHidden/>
               </w:rPr>
-              <w:instrText xml:space="preserve"> PAGEREF _Toc170084601 \h </w:instrText>
+              <w:instrText xml:space="preserve"> PAGEREF _Toc170136322 \h </w:instrText>
             </w:r>
             <w:r>
               <w:rPr>
@@ -4258,10 +4265,11 @@
               <w:kern w:val="2"/>
               <w:sz w:val="24"/>
               <w:szCs w:val="24"/>
+              <w:lang w:val="vi-VN" w:eastAsia="vi-VN"/>
               <w14:ligatures w14:val="standardContextual"/>
             </w:rPr>
           </w:pPr>
-          <w:hyperlink w:anchor="_Toc170084602" w:history="1">
+          <w:hyperlink w:anchor="_Toc170136323" w:history="1">
             <w:r>
               <w:rPr>
                 <w:rStyle w:val="Hyperlink"/>
@@ -4284,7 +4292,7 @@
               <w:rPr>
                 <w:webHidden/>
               </w:rPr>
-              <w:instrText xml:space="preserve"> PAGEREF _Toc170084602 \h </w:instrText>
+              <w:instrText xml:space="preserve"> PAGEREF _Toc170136323 \h </w:instrText>
             </w:r>
             <w:r>
               <w:rPr>
@@ -4323,10 +4331,11 @@
               <w:kern w:val="2"/>
               <w:sz w:val="24"/>
               <w:szCs w:val="24"/>
+              <w:lang w:val="vi-VN" w:eastAsia="vi-VN"/>
               <w14:ligatures w14:val="standardContextual"/>
             </w:rPr>
           </w:pPr>
-          <w:hyperlink w:anchor="_Toc170084603" w:history="1">
+          <w:hyperlink w:anchor="_Toc170136324" w:history="1">
             <w:r>
               <w:rPr>
                 <w:rStyle w:val="Hyperlink"/>
@@ -4349,7 +4358,7 @@
               <w:rPr>
                 <w:webHidden/>
               </w:rPr>
-              <w:instrText xml:space="preserve"> PAGEREF _Toc170084603 \h </w:instrText>
+              <w:instrText xml:space="preserve"> PAGEREF _Toc170136324 \h </w:instrText>
             </w:r>
             <w:r>
               <w:rPr>
@@ -4388,10 +4397,11 @@
               <w:kern w:val="2"/>
               <w:sz w:val="24"/>
               <w:szCs w:val="24"/>
+              <w:lang w:val="vi-VN" w:eastAsia="vi-VN"/>
               <w14:ligatures w14:val="standardContextual"/>
             </w:rPr>
           </w:pPr>
-          <w:hyperlink w:anchor="_Toc170084604" w:history="1">
+          <w:hyperlink w:anchor="_Toc170136325" w:history="1">
             <w:r>
               <w:rPr>
                 <w:rStyle w:val="Hyperlink"/>
@@ -4426,7 +4436,7 @@
                 <w:noProof/>
                 <w:webHidden/>
               </w:rPr>
-              <w:instrText xml:space="preserve"> PAGEREF _Toc170084604 \h </w:instrText>
+              <w:instrText xml:space="preserve"> PAGEREF _Toc170136325 \h </w:instrText>
             </w:r>
             <w:r>
               <w:rPr>
@@ -4446,7 +4456,7 @@
                 <w:noProof/>
                 <w:webHidden/>
               </w:rPr>
-              <w:t>4</w:t>
+              <w:t>5</w:t>
             </w:r>
             <w:r>
               <w:rPr>
@@ -4469,10 +4479,11 @@
               <w:kern w:val="2"/>
               <w:sz w:val="24"/>
               <w:szCs w:val="24"/>
+              <w:lang w:val="vi-VN" w:eastAsia="vi-VN"/>
               <w14:ligatures w14:val="standardContextual"/>
             </w:rPr>
           </w:pPr>
-          <w:hyperlink w:anchor="_Toc170084605" w:history="1">
+          <w:hyperlink w:anchor="_Toc170136326" w:history="1">
             <w:r>
               <w:rPr>
                 <w:rStyle w:val="Hyperlink"/>
@@ -4500,7 +4511,7 @@
                 <w:noProof/>
                 <w:webHidden/>
               </w:rPr>
-              <w:instrText xml:space="preserve"> PAGEREF _Toc170084605 \h </w:instrText>
+              <w:instrText xml:space="preserve"> PAGEREF _Toc170136326 \h </w:instrText>
             </w:r>
             <w:r>
               <w:rPr>
@@ -4543,10 +4554,11 @@
               <w:kern w:val="2"/>
               <w:sz w:val="24"/>
               <w:szCs w:val="24"/>
+              <w:lang w:val="vi-VN" w:eastAsia="vi-VN"/>
               <w14:ligatures w14:val="standardContextual"/>
             </w:rPr>
           </w:pPr>
-          <w:hyperlink w:anchor="_Toc170084606" w:history="1">
+          <w:hyperlink w:anchor="_Toc170136327" w:history="1">
             <w:r>
               <w:rPr>
                 <w:rStyle w:val="Hyperlink"/>
@@ -4574,7 +4586,7 @@
                 <w:noProof/>
                 <w:webHidden/>
               </w:rPr>
-              <w:instrText xml:space="preserve"> PAGEREF _Toc170084606 \h </w:instrText>
+              <w:instrText xml:space="preserve"> PAGEREF _Toc170136327 \h </w:instrText>
             </w:r>
             <w:r>
               <w:rPr>
@@ -4617,10 +4629,11 @@
               <w:kern w:val="2"/>
               <w:sz w:val="24"/>
               <w:szCs w:val="24"/>
+              <w:lang w:val="vi-VN" w:eastAsia="vi-VN"/>
               <w14:ligatures w14:val="standardContextual"/>
             </w:rPr>
           </w:pPr>
-          <w:hyperlink w:anchor="_Toc170084607" w:history="1">
+          <w:hyperlink w:anchor="_Toc170136328" w:history="1">
             <w:r>
               <w:rPr>
                 <w:rStyle w:val="Hyperlink"/>
@@ -4643,7 +4656,7 @@
               <w:rPr>
                 <w:webHidden/>
               </w:rPr>
-              <w:instrText xml:space="preserve"> PAGEREF _Toc170084607 \h </w:instrText>
+              <w:instrText xml:space="preserve"> PAGEREF _Toc170136328 \h </w:instrText>
             </w:r>
             <w:r>
               <w:rPr>
@@ -4682,10 +4695,11 @@
               <w:kern w:val="2"/>
               <w:sz w:val="24"/>
               <w:szCs w:val="24"/>
+              <w:lang w:val="vi-VN" w:eastAsia="vi-VN"/>
               <w14:ligatures w14:val="standardContextual"/>
             </w:rPr>
           </w:pPr>
-          <w:hyperlink w:anchor="_Toc170084608" w:history="1">
+          <w:hyperlink w:anchor="_Toc170136329" w:history="1">
             <w:r>
               <w:rPr>
                 <w:rStyle w:val="Hyperlink"/>
@@ -4712,7 +4726,7 @@
                 <w:noProof/>
                 <w:webHidden/>
               </w:rPr>
-              <w:instrText xml:space="preserve"> PAGEREF _Toc170084608 \h </w:instrText>
+              <w:instrText xml:space="preserve"> PAGEREF _Toc170136329 \h </w:instrText>
             </w:r>
             <w:r>
               <w:rPr>
@@ -4755,10 +4769,11 @@
               <w:kern w:val="2"/>
               <w:sz w:val="24"/>
               <w:szCs w:val="24"/>
+              <w:lang w:val="vi-VN" w:eastAsia="vi-VN"/>
               <w14:ligatures w14:val="standardContextual"/>
             </w:rPr>
           </w:pPr>
-          <w:hyperlink w:anchor="_Toc170084609" w:history="1">
+          <w:hyperlink w:anchor="_Toc170136330" w:history="1">
             <w:r>
               <w:rPr>
                 <w:rStyle w:val="Hyperlink"/>
@@ -4785,7 +4800,7 @@
                 <w:noProof/>
                 <w:webHidden/>
               </w:rPr>
-              <w:instrText xml:space="preserve"> PAGEREF _Toc170084609 \h </w:instrText>
+              <w:instrText xml:space="preserve"> PAGEREF _Toc170136330 \h </w:instrText>
             </w:r>
             <w:r>
               <w:rPr>
@@ -4805,7 +4820,7 @@
                 <w:noProof/>
                 <w:webHidden/>
               </w:rPr>
-              <w:t>8</w:t>
+              <w:t>9</w:t>
             </w:r>
             <w:r>
               <w:rPr>
@@ -4828,10 +4843,11 @@
               <w:kern w:val="2"/>
               <w:sz w:val="24"/>
               <w:szCs w:val="24"/>
+              <w:lang w:val="vi-VN" w:eastAsia="vi-VN"/>
               <w14:ligatures w14:val="standardContextual"/>
             </w:rPr>
           </w:pPr>
-          <w:hyperlink w:anchor="_Toc170084610" w:history="1">
+          <w:hyperlink w:anchor="_Toc170136331" w:history="1">
             <w:r>
               <w:rPr>
                 <w:rStyle w:val="Hyperlink"/>
@@ -4858,7 +4874,7 @@
                 <w:noProof/>
                 <w:webHidden/>
               </w:rPr>
-              <w:instrText xml:space="preserve"> PAGEREF _Toc170084610 \h </w:instrText>
+              <w:instrText xml:space="preserve"> PAGEREF _Toc170136331 \h </w:instrText>
             </w:r>
             <w:r>
               <w:rPr>
@@ -4901,10 +4917,11 @@
               <w:kern w:val="2"/>
               <w:sz w:val="24"/>
               <w:szCs w:val="24"/>
+              <w:lang w:val="vi-VN" w:eastAsia="vi-VN"/>
               <w14:ligatures w14:val="standardContextual"/>
             </w:rPr>
           </w:pPr>
-          <w:hyperlink w:anchor="_Toc170084611" w:history="1">
+          <w:hyperlink w:anchor="_Toc170136332" w:history="1">
             <w:r>
               <w:rPr>
                 <w:rStyle w:val="Hyperlink"/>
@@ -4927,7 +4944,7 @@
               <w:rPr>
                 <w:webHidden/>
               </w:rPr>
-              <w:instrText xml:space="preserve"> PAGEREF _Toc170084611 \h </w:instrText>
+              <w:instrText xml:space="preserve"> PAGEREF _Toc170136332 \h </w:instrText>
             </w:r>
             <w:r>
               <w:rPr>
@@ -4966,10 +4983,11 @@
               <w:kern w:val="2"/>
               <w:sz w:val="24"/>
               <w:szCs w:val="24"/>
+              <w:lang w:val="vi-VN" w:eastAsia="vi-VN"/>
               <w14:ligatures w14:val="standardContextual"/>
             </w:rPr>
           </w:pPr>
-          <w:hyperlink w:anchor="_Toc170084612" w:history="1">
+          <w:hyperlink w:anchor="_Toc170136333" w:history="1">
             <w:r>
               <w:rPr>
                 <w:rStyle w:val="Hyperlink"/>
@@ -4997,7 +5015,7 @@
                 <w:noProof/>
                 <w:webHidden/>
               </w:rPr>
-              <w:instrText xml:space="preserve"> PAGEREF _Toc170084612 \h </w:instrText>
+              <w:instrText xml:space="preserve"> PAGEREF _Toc170136333 \h </w:instrText>
             </w:r>
             <w:r>
               <w:rPr>
@@ -5040,10 +5058,11 @@
               <w:kern w:val="2"/>
               <w:sz w:val="24"/>
               <w:szCs w:val="24"/>
+              <w:lang w:val="vi-VN" w:eastAsia="vi-VN"/>
               <w14:ligatures w14:val="standardContextual"/>
             </w:rPr>
           </w:pPr>
-          <w:hyperlink w:anchor="_Toc170084613" w:history="1">
+          <w:hyperlink w:anchor="_Toc170136334" w:history="1">
             <w:r>
               <w:rPr>
                 <w:rStyle w:val="Hyperlink"/>
@@ -5071,7 +5090,7 @@
                 <w:noProof/>
                 <w:webHidden/>
               </w:rPr>
-              <w:instrText xml:space="preserve"> PAGEREF _Toc170084613 \h </w:instrText>
+              <w:instrText xml:space="preserve"> PAGEREF _Toc170136334 \h </w:instrText>
             </w:r>
             <w:r>
               <w:rPr>
@@ -5114,10 +5133,11 @@
               <w:kern w:val="2"/>
               <w:sz w:val="24"/>
               <w:szCs w:val="24"/>
+              <w:lang w:val="vi-VN" w:eastAsia="vi-VN"/>
               <w14:ligatures w14:val="standardContextual"/>
             </w:rPr>
           </w:pPr>
-          <w:hyperlink w:anchor="_Toc170084614" w:history="1">
+          <w:hyperlink w:anchor="_Toc170136335" w:history="1">
             <w:r>
               <w:rPr>
                 <w:rStyle w:val="Hyperlink"/>
@@ -5144,7 +5164,7 @@
                 <w:noProof/>
                 <w:webHidden/>
               </w:rPr>
-              <w:instrText xml:space="preserve"> PAGEREF _Toc170084614 \h </w:instrText>
+              <w:instrText xml:space="preserve"> PAGEREF _Toc170136335 \h </w:instrText>
             </w:r>
             <w:r>
               <w:rPr>
@@ -5164,7 +5184,7 @@
                 <w:noProof/>
                 <w:webHidden/>
               </w:rPr>
-              <w:t>12</w:t>
+              <w:t>13</w:t>
             </w:r>
             <w:r>
               <w:rPr>
@@ -5187,10 +5207,11 @@
               <w:kern w:val="2"/>
               <w:sz w:val="24"/>
               <w:szCs w:val="24"/>
+              <w:lang w:val="vi-VN" w:eastAsia="vi-VN"/>
               <w14:ligatures w14:val="standardContextual"/>
             </w:rPr>
           </w:pPr>
-          <w:hyperlink w:anchor="_Toc170084615" w:history="1">
+          <w:hyperlink w:anchor="_Toc170136336" w:history="1">
             <w:r>
               <w:rPr>
                 <w:rStyle w:val="Hyperlink"/>
@@ -5217,7 +5238,7 @@
                 <w:noProof/>
                 <w:webHidden/>
               </w:rPr>
-              <w:instrText xml:space="preserve"> PAGEREF _Toc170084615 \h </w:instrText>
+              <w:instrText xml:space="preserve"> PAGEREF _Toc170136336 \h </w:instrText>
             </w:r>
             <w:r>
               <w:rPr>
@@ -5237,7 +5258,7 @@
                 <w:noProof/>
                 <w:webHidden/>
               </w:rPr>
-              <w:t>12</w:t>
+              <w:t>13</w:t>
             </w:r>
             <w:r>
               <w:rPr>
@@ -5258,10 +5279,11 @@
               <w:kern w:val="2"/>
               <w:sz w:val="24"/>
               <w:szCs w:val="24"/>
+              <w:lang w:val="vi-VN" w:eastAsia="vi-VN"/>
               <w14:ligatures w14:val="standardContextual"/>
             </w:rPr>
           </w:pPr>
-          <w:hyperlink w:anchor="_Toc170084616" w:history="1">
+          <w:hyperlink w:anchor="_Toc170136337" w:history="1">
             <w:r>
               <w:rPr>
                 <w:rStyle w:val="Hyperlink"/>
@@ -5285,7 +5307,7 @@
               <w:rPr>
                 <w:webHidden/>
               </w:rPr>
-              <w:instrText xml:space="preserve"> PAGEREF _Toc170084616 \h </w:instrText>
+              <w:instrText xml:space="preserve"> PAGEREF _Toc170136337 \h </w:instrText>
             </w:r>
             <w:r>
               <w:rPr>
@@ -5324,10 +5346,11 @@
               <w:kern w:val="2"/>
               <w:sz w:val="24"/>
               <w:szCs w:val="24"/>
+              <w:lang w:val="vi-VN" w:eastAsia="vi-VN"/>
               <w14:ligatures w14:val="standardContextual"/>
             </w:rPr>
           </w:pPr>
-          <w:hyperlink w:anchor="_Toc170084617" w:history="1">
+          <w:hyperlink w:anchor="_Toc170136338" w:history="1">
             <w:r>
               <w:rPr>
                 <w:rStyle w:val="Hyperlink"/>
@@ -5351,7 +5374,7 @@
               <w:rPr>
                 <w:webHidden/>
               </w:rPr>
-              <w:instrText xml:space="preserve"> PAGEREF _Toc170084617 \h </w:instrText>
+              <w:instrText xml:space="preserve"> PAGEREF _Toc170136338 \h </w:instrText>
             </w:r>
             <w:r>
               <w:rPr>
@@ -5390,10 +5413,11 @@
               <w:kern w:val="2"/>
               <w:sz w:val="24"/>
               <w:szCs w:val="24"/>
+              <w:lang w:val="vi-VN" w:eastAsia="vi-VN"/>
               <w14:ligatures w14:val="standardContextual"/>
             </w:rPr>
           </w:pPr>
-          <w:hyperlink w:anchor="_Toc170084618" w:history="1">
+          <w:hyperlink w:anchor="_Toc170136339" w:history="1">
             <w:r>
               <w:rPr>
                 <w:rStyle w:val="Hyperlink"/>
@@ -5417,7 +5441,7 @@
               <w:rPr>
                 <w:webHidden/>
               </w:rPr>
-              <w:instrText xml:space="preserve"> PAGEREF _Toc170084618 \h </w:instrText>
+              <w:instrText xml:space="preserve"> PAGEREF _Toc170136339 \h </w:instrText>
             </w:r>
             <w:r>
               <w:rPr>
@@ -5456,10 +5480,11 @@
               <w:kern w:val="2"/>
               <w:sz w:val="24"/>
               <w:szCs w:val="24"/>
+              <w:lang w:val="vi-VN" w:eastAsia="vi-VN"/>
               <w14:ligatures w14:val="standardContextual"/>
             </w:rPr>
           </w:pPr>
-          <w:hyperlink w:anchor="_Toc170084619" w:history="1">
+          <w:hyperlink w:anchor="_Toc170136340" w:history="1">
             <w:r>
               <w:rPr>
                 <w:rStyle w:val="Hyperlink"/>
@@ -5486,7 +5511,7 @@
                 <w:noProof/>
                 <w:webHidden/>
               </w:rPr>
-              <w:instrText xml:space="preserve"> PAGEREF _Toc170084619 \h </w:instrText>
+              <w:instrText xml:space="preserve"> PAGEREF _Toc170136340 \h </w:instrText>
             </w:r>
             <w:r>
               <w:rPr>
@@ -5529,10 +5554,11 @@
               <w:kern w:val="2"/>
               <w:sz w:val="24"/>
               <w:szCs w:val="24"/>
+              <w:lang w:val="vi-VN" w:eastAsia="vi-VN"/>
               <w14:ligatures w14:val="standardContextual"/>
             </w:rPr>
           </w:pPr>
-          <w:hyperlink w:anchor="_Toc170084620" w:history="1">
+          <w:hyperlink w:anchor="_Toc170136341" w:history="1">
             <w:r>
               <w:rPr>
                 <w:rStyle w:val="Hyperlink"/>
@@ -5560,7 +5586,7 @@
                 <w:noProof/>
                 <w:webHidden/>
               </w:rPr>
-              <w:instrText xml:space="preserve"> PAGEREF _Toc170084620 \h </w:instrText>
+              <w:instrText xml:space="preserve"> PAGEREF _Toc170136341 \h </w:instrText>
             </w:r>
             <w:r>
               <w:rPr>
@@ -5603,10 +5629,11 @@
               <w:kern w:val="2"/>
               <w:sz w:val="24"/>
               <w:szCs w:val="24"/>
+              <w:lang w:val="vi-VN" w:eastAsia="vi-VN"/>
               <w14:ligatures w14:val="standardContextual"/>
             </w:rPr>
           </w:pPr>
-          <w:hyperlink w:anchor="_Toc170084621" w:history="1">
+          <w:hyperlink w:anchor="_Toc170136342" w:history="1">
             <w:r>
               <w:rPr>
                 <w:rStyle w:val="Hyperlink"/>
@@ -5629,7 +5656,7 @@
               <w:rPr>
                 <w:webHidden/>
               </w:rPr>
-              <w:instrText xml:space="preserve"> PAGEREF _Toc170084621 \h </w:instrText>
+              <w:instrText xml:space="preserve"> PAGEREF _Toc170136342 \h </w:instrText>
             </w:r>
             <w:r>
               <w:rPr>
@@ -5646,7 +5673,7 @@
               <w:rPr>
                 <w:webHidden/>
               </w:rPr>
-              <w:t>25</w:t>
+              <w:t>26</w:t>
             </w:r>
             <w:r>
               <w:rPr>
@@ -5668,10 +5695,11 @@
               <w:kern w:val="2"/>
               <w:sz w:val="24"/>
               <w:szCs w:val="24"/>
+              <w:lang w:val="vi-VN" w:eastAsia="vi-VN"/>
               <w14:ligatures w14:val="standardContextual"/>
             </w:rPr>
           </w:pPr>
-          <w:hyperlink w:anchor="_Toc170084622" w:history="1">
+          <w:hyperlink w:anchor="_Toc170136343" w:history="1">
             <w:r>
               <w:rPr>
                 <w:rStyle w:val="Hyperlink"/>
@@ -5694,7 +5722,7 @@
               <w:rPr>
                 <w:webHidden/>
               </w:rPr>
-              <w:instrText xml:space="preserve"> PAGEREF _Toc170084622 \h </w:instrText>
+              <w:instrText xml:space="preserve"> PAGEREF _Toc170136343 \h </w:instrText>
             </w:r>
             <w:r>
               <w:rPr>
@@ -5731,10 +5759,11 @@
               <w:kern w:val="2"/>
               <w:sz w:val="24"/>
               <w:szCs w:val="24"/>
+              <w:lang w:val="vi-VN" w:eastAsia="vi-VN"/>
               <w14:ligatures w14:val="standardContextual"/>
             </w:rPr>
           </w:pPr>
-          <w:hyperlink w:anchor="_Toc170084623" w:history="1">
+          <w:hyperlink w:anchor="_Toc170136344" w:history="1">
             <w:r>
               <w:rPr>
                 <w:rStyle w:val="Hyperlink"/>
@@ -5757,7 +5786,7 @@
               <w:rPr>
                 <w:webHidden/>
               </w:rPr>
-              <w:instrText xml:space="preserve"> PAGEREF _Toc170084623 \h </w:instrText>
+              <w:instrText xml:space="preserve"> PAGEREF _Toc170136344 \h </w:instrText>
             </w:r>
             <w:r>
               <w:rPr>
@@ -5794,10 +5823,11 @@
               <w:kern w:val="2"/>
               <w:sz w:val="24"/>
               <w:szCs w:val="24"/>
+              <w:lang w:val="vi-VN" w:eastAsia="vi-VN"/>
               <w14:ligatures w14:val="standardContextual"/>
             </w:rPr>
           </w:pPr>
-          <w:hyperlink w:anchor="_Toc170084624" w:history="1">
+          <w:hyperlink w:anchor="_Toc170136345" w:history="1">
             <w:r>
               <w:rPr>
                 <w:rStyle w:val="Hyperlink"/>
@@ -5820,7 +5850,7 @@
               <w:rPr>
                 <w:webHidden/>
               </w:rPr>
-              <w:instrText xml:space="preserve"> PAGEREF _Toc170084624 \h </w:instrText>
+              <w:instrText xml:space="preserve"> PAGEREF _Toc170136345 \h </w:instrText>
             </w:r>
             <w:r>
               <w:rPr>
@@ -5864,7 +5894,7 @@
       <w:pPr>
         <w:pStyle w:val="Heading1N"/>
       </w:pPr>
-      <w:bookmarkStart w:id="4" w:name="_Toc170084595"/>
+      <w:bookmarkStart w:id="4" w:name="_Toc170136316"/>
       <w:r>
         <w:t xml:space="preserve">DANH </w:t>
       </w:r>
@@ -5888,6 +5918,7 @@
           <w:kern w:val="2"/>
           <w:sz w:val="24"/>
           <w:szCs w:val="24"/>
+          <w:lang w:val="vi-VN" w:eastAsia="vi-VN"/>
           <w14:ligatures w14:val="standardContextual"/>
         </w:rPr>
       </w:pPr>
@@ -5900,7 +5931,7 @@
       <w:r>
         <w:fldChar w:fldCharType="separate"/>
       </w:r>
-      <w:hyperlink w:anchor="_Toc170084060" w:history="1">
+      <w:hyperlink w:anchor="_Toc170119099" w:history="1">
         <w:r>
           <w:rPr>
             <w:rStyle w:val="Hyperlink"/>
@@ -5937,7 +5968,7 @@
             <w:noProof/>
             <w:webHidden/>
           </w:rPr>
-          <w:instrText xml:space="preserve"> PAGEREF _Toc170084060 \h </w:instrText>
+          <w:instrText xml:space="preserve"> PAGEREF _Toc170119099 \h </w:instrText>
         </w:r>
         <w:r>
           <w:rPr>
@@ -5980,10 +6011,11 @@
           <w:kern w:val="2"/>
           <w:sz w:val="24"/>
           <w:szCs w:val="24"/>
+          <w:lang w:val="vi-VN" w:eastAsia="vi-VN"/>
           <w14:ligatures w14:val="standardContextual"/>
         </w:rPr>
       </w:pPr>
-      <w:hyperlink w:anchor="_Toc170084061" w:history="1">
+      <w:hyperlink w:anchor="_Toc170119100" w:history="1">
         <w:r>
           <w:rPr>
             <w:rStyle w:val="Hyperlink"/>
@@ -6011,7 +6043,7 @@
             <w:noProof/>
             <w:webHidden/>
           </w:rPr>
-          <w:instrText xml:space="preserve"> PAGEREF _Toc170084061 \h </w:instrText>
+          <w:instrText xml:space="preserve"> PAGEREF _Toc170119100 \h </w:instrText>
         </w:r>
         <w:r>
           <w:rPr>
@@ -6054,10 +6086,11 @@
           <w:kern w:val="2"/>
           <w:sz w:val="24"/>
           <w:szCs w:val="24"/>
+          <w:lang w:val="vi-VN" w:eastAsia="vi-VN"/>
           <w14:ligatures w14:val="standardContextual"/>
         </w:rPr>
       </w:pPr>
-      <w:hyperlink w:anchor="_Toc170084062" w:history="1">
+      <w:hyperlink w:anchor="_Toc170119101" w:history="1">
         <w:r>
           <w:rPr>
             <w:rStyle w:val="Hyperlink"/>
@@ -6085,7 +6118,7 @@
             <w:noProof/>
             <w:webHidden/>
           </w:rPr>
-          <w:instrText xml:space="preserve"> PAGEREF _Toc170084062 \h </w:instrText>
+          <w:instrText xml:space="preserve"> PAGEREF _Toc170119101 \h </w:instrText>
         </w:r>
         <w:r>
           <w:rPr>
@@ -6128,10 +6161,11 @@
           <w:kern w:val="2"/>
           <w:sz w:val="24"/>
           <w:szCs w:val="24"/>
+          <w:lang w:val="vi-VN" w:eastAsia="vi-VN"/>
           <w14:ligatures w14:val="standardContextual"/>
         </w:rPr>
       </w:pPr>
-      <w:hyperlink w:anchor="_Toc170084063" w:history="1">
+      <w:hyperlink w:anchor="_Toc170119102" w:history="1">
         <w:r>
           <w:rPr>
             <w:rStyle w:val="Hyperlink"/>
@@ -6159,7 +6193,7 @@
             <w:noProof/>
             <w:webHidden/>
           </w:rPr>
-          <w:instrText xml:space="preserve"> PAGEREF _Toc170084063 \h </w:instrText>
+          <w:instrText xml:space="preserve"> PAGEREF _Toc170119102 \h </w:instrText>
         </w:r>
         <w:r>
           <w:rPr>
@@ -6202,10 +6236,11 @@
           <w:kern w:val="2"/>
           <w:sz w:val="24"/>
           <w:szCs w:val="24"/>
+          <w:lang w:val="vi-VN" w:eastAsia="vi-VN"/>
           <w14:ligatures w14:val="standardContextual"/>
         </w:rPr>
       </w:pPr>
-      <w:hyperlink w:anchor="_Toc170084064" w:history="1">
+      <w:hyperlink w:anchor="_Toc170119103" w:history="1">
         <w:r>
           <w:rPr>
             <w:rStyle w:val="Hyperlink"/>
@@ -6249,7 +6284,7 @@
             <w:noProof/>
             <w:webHidden/>
           </w:rPr>
-          <w:instrText xml:space="preserve"> PAGEREF _Toc170084064 \h </w:instrText>
+          <w:instrText xml:space="preserve"> PAGEREF _Toc170119103 \h </w:instrText>
         </w:r>
         <w:r>
           <w:rPr>
@@ -6292,33 +6327,18 @@
           <w:kern w:val="2"/>
           <w:sz w:val="24"/>
           <w:szCs w:val="24"/>
+          <w:lang w:val="vi-VN" w:eastAsia="vi-VN"/>
           <w14:ligatures w14:val="standardContextual"/>
         </w:rPr>
       </w:pPr>
-      <w:hyperlink w:anchor="_Toc170084065" w:history="1">
+      <w:hyperlink w:anchor="_Toc170119104" w:history="1">
         <w:r>
           <w:rPr>
             <w:rStyle w:val="Hyperlink"/>
             <w:rFonts w:eastAsiaTheme="majorEastAsia"/>
             <w:noProof/>
           </w:rPr>
-          <w:t>Hình 3.2</w:t>
-        </w:r>
-        <w:r>
-          <w:rPr>
-            <w:rStyle w:val="Hyperlink"/>
-            <w:rFonts w:eastAsiaTheme="majorEastAsia"/>
-            <w:noProof/>
-          </w:rPr>
-          <w:t xml:space="preserve"> </w:t>
-        </w:r>
-        <w:r>
-          <w:rPr>
-            <w:rStyle w:val="Hyperlink"/>
-            <w:rFonts w:eastAsiaTheme="majorEastAsia"/>
-            <w:noProof/>
-          </w:rPr>
-          <w:t>Kiểm tra giá trị null trong từng cột</w:t>
+          <w:t>Hình 3.2 Kiểm tra giá trị null trong từng cột</w:t>
         </w:r>
         <w:r>
           <w:rPr>
@@ -6339,7 +6359,7 @@
             <w:noProof/>
             <w:webHidden/>
           </w:rPr>
-          <w:instrText xml:space="preserve"> PAGEREF _Toc170084065 \h </w:instrText>
+          <w:instrText xml:space="preserve"> PAGEREF _Toc170119104 \h </w:instrText>
         </w:r>
         <w:r>
           <w:rPr>
@@ -6382,10 +6402,11 @@
           <w:kern w:val="2"/>
           <w:sz w:val="24"/>
           <w:szCs w:val="24"/>
+          <w:lang w:val="vi-VN" w:eastAsia="vi-VN"/>
           <w14:ligatures w14:val="standardContextual"/>
         </w:rPr>
       </w:pPr>
-      <w:hyperlink w:anchor="_Toc170084066" w:history="1">
+      <w:hyperlink w:anchor="_Toc170119105" w:history="1">
         <w:r>
           <w:rPr>
             <w:rStyle w:val="Hyperlink"/>
@@ -6429,7 +6450,7 @@
             <w:noProof/>
             <w:webHidden/>
           </w:rPr>
-          <w:instrText xml:space="preserve"> PAGEREF _Toc170084066 \h </w:instrText>
+          <w:instrText xml:space="preserve"> PAGEREF _Toc170119105 \h </w:instrText>
         </w:r>
         <w:r>
           <w:rPr>
@@ -6472,33 +6493,18 @@
           <w:kern w:val="2"/>
           <w:sz w:val="24"/>
           <w:szCs w:val="24"/>
+          <w:lang w:val="vi-VN" w:eastAsia="vi-VN"/>
           <w14:ligatures w14:val="standardContextual"/>
         </w:rPr>
       </w:pPr>
-      <w:hyperlink w:anchor="_Toc170084067" w:history="1">
+      <w:hyperlink w:anchor="_Toc170119106" w:history="1">
         <w:r>
           <w:rPr>
             <w:rStyle w:val="Hyperlink"/>
             <w:rFonts w:eastAsiaTheme="majorEastAsia"/>
             <w:noProof/>
           </w:rPr>
-          <w:t>Hình 3.4</w:t>
-        </w:r>
-        <w:r>
-          <w:rPr>
-            <w:rStyle w:val="Hyperlink"/>
-            <w:rFonts w:eastAsiaTheme="majorEastAsia"/>
-            <w:noProof/>
-          </w:rPr>
-          <w:t xml:space="preserve"> </w:t>
-        </w:r>
-        <w:r>
-          <w:rPr>
-            <w:rStyle w:val="Hyperlink"/>
-            <w:rFonts w:eastAsiaTheme="majorEastAsia"/>
-            <w:noProof/>
-          </w:rPr>
-          <w:t>Dữ liệu sau khi tạo xong cột IsSpicy</w:t>
+          <w:t>Hình 3.4 Dữ liệu sau khi tạo xong cột IsSpicy</w:t>
         </w:r>
         <w:r>
           <w:rPr>
@@ -6519,7 +6525,7 @@
             <w:noProof/>
             <w:webHidden/>
           </w:rPr>
-          <w:instrText xml:space="preserve"> PAGEREF _Toc170084067 \h </w:instrText>
+          <w:instrText xml:space="preserve"> PAGEREF _Toc170119106 \h </w:instrText>
         </w:r>
         <w:r>
           <w:rPr>
@@ -6562,25 +6568,18 @@
           <w:kern w:val="2"/>
           <w:sz w:val="24"/>
           <w:szCs w:val="24"/>
+          <w:lang w:val="vi-VN" w:eastAsia="vi-VN"/>
           <w14:ligatures w14:val="standardContextual"/>
         </w:rPr>
       </w:pPr>
-      <w:hyperlink w:anchor="_Toc170084068" w:history="1">
+      <w:hyperlink w:anchor="_Toc170119107" w:history="1">
         <w:r>
           <w:rPr>
             <w:rStyle w:val="Hyperlink"/>
             <w:rFonts w:eastAsiaTheme="majorEastAsia"/>
             <w:noProof/>
           </w:rPr>
-          <w:t>Hình 3.5</w:t>
-        </w:r>
-        <w:r>
-          <w:rPr>
-            <w:rStyle w:val="Hyperlink"/>
-            <w:rFonts w:eastAsiaTheme="majorEastAsia"/>
-            <w:noProof/>
-          </w:rPr>
-          <w:t xml:space="preserve"> </w:t>
+          <w:t xml:space="preserve">Hình 3.5 </w:t>
         </w:r>
         <w:r>
           <w:rPr>
@@ -6610,7 +6609,7 @@
             <w:noProof/>
             <w:webHidden/>
           </w:rPr>
-          <w:instrText xml:space="preserve"> PAGEREF _Toc170084068 \h </w:instrText>
+          <w:instrText xml:space="preserve"> PAGEREF _Toc170119107 \h </w:instrText>
         </w:r>
         <w:r>
           <w:rPr>
@@ -6653,10 +6652,11 @@
           <w:kern w:val="2"/>
           <w:sz w:val="24"/>
           <w:szCs w:val="24"/>
+          <w:lang w:val="vi-VN" w:eastAsia="vi-VN"/>
           <w14:ligatures w14:val="standardContextual"/>
         </w:rPr>
       </w:pPr>
-      <w:hyperlink w:anchor="_Toc170084069" w:history="1">
+      <w:hyperlink w:anchor="_Toc170119108" w:history="1">
         <w:r>
           <w:rPr>
             <w:rStyle w:val="Hyperlink"/>
@@ -6669,18 +6669,10 @@
           <w:rPr>
             <w:rStyle w:val="Hyperlink"/>
             <w:rFonts w:eastAsiaTheme="majorEastAsia"/>
-            <w:noProof/>
-          </w:rPr>
-          <w:t xml:space="preserve"> </w:t>
-        </w:r>
-        <w:r>
-          <w:rPr>
-            <w:rStyle w:val="Hyperlink"/>
-            <w:rFonts w:eastAsiaTheme="majorEastAsia"/>
             <w:iCs/>
             <w:noProof/>
           </w:rPr>
-          <w:t>Các biến giả được tạo ra từ cột Brand</w:t>
+          <w:t xml:space="preserve"> Các biến giả được tạo ra từ cột Brand</w:t>
         </w:r>
         <w:r>
           <w:rPr>
@@ -6701,7 +6693,7 @@
             <w:noProof/>
             <w:webHidden/>
           </w:rPr>
-          <w:instrText xml:space="preserve"> PAGEREF _Toc170084069 \h </w:instrText>
+          <w:instrText xml:space="preserve"> PAGEREF _Toc170119108 \h </w:instrText>
         </w:r>
         <w:r>
           <w:rPr>
@@ -6744,10 +6736,11 @@
           <w:kern w:val="2"/>
           <w:sz w:val="24"/>
           <w:szCs w:val="24"/>
+          <w:lang w:val="vi-VN" w:eastAsia="vi-VN"/>
           <w14:ligatures w14:val="standardContextual"/>
         </w:rPr>
       </w:pPr>
-      <w:hyperlink w:anchor="_Toc170084070" w:history="1">
+      <w:hyperlink w:anchor="_Toc170119109" w:history="1">
         <w:r>
           <w:rPr>
             <w:rStyle w:val="Hyperlink"/>
@@ -6784,7 +6777,7 @@
             <w:noProof/>
             <w:webHidden/>
           </w:rPr>
-          <w:instrText xml:space="preserve"> PAGEREF _Toc170084070 \h </w:instrText>
+          <w:instrText xml:space="preserve"> PAGEREF _Toc170119109 \h </w:instrText>
         </w:r>
         <w:r>
           <w:rPr>
@@ -6827,10 +6820,11 @@
           <w:kern w:val="2"/>
           <w:sz w:val="24"/>
           <w:szCs w:val="24"/>
+          <w:lang w:val="vi-VN" w:eastAsia="vi-VN"/>
           <w14:ligatures w14:val="standardContextual"/>
         </w:rPr>
       </w:pPr>
-      <w:hyperlink w:anchor="_Toc170084071" w:history="1">
+      <w:hyperlink w:anchor="_Toc170119110" w:history="1">
         <w:r>
           <w:rPr>
             <w:rStyle w:val="Hyperlink"/>
@@ -6867,7 +6861,7 @@
             <w:noProof/>
             <w:webHidden/>
           </w:rPr>
-          <w:instrText xml:space="preserve"> PAGEREF _Toc170084071 \h </w:instrText>
+          <w:instrText xml:space="preserve"> PAGEREF _Toc170119110 \h </w:instrText>
         </w:r>
         <w:r>
           <w:rPr>
@@ -6910,10 +6904,11 @@
           <w:kern w:val="2"/>
           <w:sz w:val="24"/>
           <w:szCs w:val="24"/>
+          <w:lang w:val="vi-VN" w:eastAsia="vi-VN"/>
           <w14:ligatures w14:val="standardContextual"/>
         </w:rPr>
       </w:pPr>
-      <w:hyperlink w:anchor="_Toc170084072" w:history="1">
+      <w:hyperlink w:anchor="_Toc170119111" w:history="1">
         <w:r>
           <w:rPr>
             <w:rStyle w:val="Hyperlink"/>
@@ -6941,7 +6936,7 @@
             <w:noProof/>
             <w:webHidden/>
           </w:rPr>
-          <w:instrText xml:space="preserve"> PAGEREF _Toc170084072 \h </w:instrText>
+          <w:instrText xml:space="preserve"> PAGEREF _Toc170119111 \h </w:instrText>
         </w:r>
         <w:r>
           <w:rPr>
@@ -6984,10 +6979,11 @@
           <w:kern w:val="2"/>
           <w:sz w:val="24"/>
           <w:szCs w:val="24"/>
+          <w:lang w:val="vi-VN" w:eastAsia="vi-VN"/>
           <w14:ligatures w14:val="standardContextual"/>
         </w:rPr>
       </w:pPr>
-      <w:hyperlink w:anchor="_Toc170084073" w:history="1">
+      <w:hyperlink w:anchor="_Toc170119112" w:history="1">
         <w:r>
           <w:rPr>
             <w:rStyle w:val="Hyperlink"/>
@@ -7015,7 +7011,7 @@
             <w:noProof/>
             <w:webHidden/>
           </w:rPr>
-          <w:instrText xml:space="preserve"> PAGEREF _Toc170084073 \h </w:instrText>
+          <w:instrText xml:space="preserve"> PAGEREF _Toc170119112 \h </w:instrText>
         </w:r>
         <w:r>
           <w:rPr>
@@ -7058,10 +7054,11 @@
           <w:kern w:val="2"/>
           <w:sz w:val="24"/>
           <w:szCs w:val="24"/>
+          <w:lang w:val="vi-VN" w:eastAsia="vi-VN"/>
           <w14:ligatures w14:val="standardContextual"/>
         </w:rPr>
       </w:pPr>
-      <w:hyperlink w:anchor="_Toc170084074" w:history="1">
+      <w:hyperlink w:anchor="_Toc170119113" w:history="1">
         <w:r>
           <w:rPr>
             <w:rStyle w:val="Hyperlink"/>
@@ -7089,7 +7086,7 @@
             <w:noProof/>
             <w:webHidden/>
           </w:rPr>
-          <w:instrText xml:space="preserve"> PAGEREF _Toc170084074 \h </w:instrText>
+          <w:instrText xml:space="preserve"> PAGEREF _Toc170119113 \h </w:instrText>
         </w:r>
         <w:r>
           <w:rPr>
@@ -7132,33 +7129,18 @@
           <w:kern w:val="2"/>
           <w:sz w:val="24"/>
           <w:szCs w:val="24"/>
+          <w:lang w:val="vi-VN" w:eastAsia="vi-VN"/>
           <w14:ligatures w14:val="standardContextual"/>
         </w:rPr>
       </w:pPr>
-      <w:hyperlink w:anchor="_Toc170084075" w:history="1">
+      <w:hyperlink w:anchor="_Toc170119114" w:history="1">
         <w:r>
           <w:rPr>
             <w:rStyle w:val="Hyperlink"/>
             <w:rFonts w:eastAsiaTheme="majorEastAsia"/>
             <w:noProof/>
           </w:rPr>
-          <w:t>Hình 3.12 Biểu đồ về ra</w:t>
-        </w:r>
-        <w:r>
-          <w:rPr>
-            <w:rStyle w:val="Hyperlink"/>
-            <w:rFonts w:eastAsiaTheme="majorEastAsia"/>
-            <w:noProof/>
-          </w:rPr>
-          <w:t>t</w:t>
-        </w:r>
-        <w:r>
-          <w:rPr>
-            <w:rStyle w:val="Hyperlink"/>
-            <w:rFonts w:eastAsiaTheme="majorEastAsia"/>
-            <w:noProof/>
-          </w:rPr>
-          <w:t>ing(Stars) của các quốc gia</w:t>
+          <w:t>Hình 3.12 Biểu đồ về rating(Stars) của các quốc gia</w:t>
         </w:r>
         <w:r>
           <w:rPr>
@@ -7179,7 +7161,7 @@
             <w:noProof/>
             <w:webHidden/>
           </w:rPr>
-          <w:instrText xml:space="preserve"> PAGEREF _Toc170084075 \h </w:instrText>
+          <w:instrText xml:space="preserve"> PAGEREF _Toc170119114 \h </w:instrText>
         </w:r>
         <w:r>
           <w:rPr>
@@ -7212,6 +7194,381 @@
     </w:p>
     <w:p>
       <w:pPr>
+        <w:pStyle w:val="TableofFigures"/>
+        <w:tabs>
+          <w:tab w:val="right" w:leader="dot" w:pos="9062"/>
+        </w:tabs>
+        <w:rPr>
+          <w:rFonts w:asciiTheme="minorHAnsi" w:eastAsiaTheme="minorEastAsia" w:hAnsiTheme="minorHAnsi" w:cstheme="minorBidi"/>
+          <w:noProof/>
+          <w:kern w:val="2"/>
+          <w:sz w:val="24"/>
+          <w:szCs w:val="24"/>
+          <w:lang w:val="vi-VN" w:eastAsia="vi-VN"/>
+          <w14:ligatures w14:val="standardContextual"/>
+        </w:rPr>
+      </w:pPr>
+      <w:hyperlink w:anchor="_Toc170119115" w:history="1">
+        <w:r>
+          <w:rPr>
+            <w:rStyle w:val="Hyperlink"/>
+            <w:rFonts w:eastAsiaTheme="majorEastAsia"/>
+            <w:noProof/>
+          </w:rPr>
+          <w:t>Hình 3.14 Bảng các thuộc tính quan trọng với mô hình Hồi quy logistic</w:t>
+        </w:r>
+        <w:r>
+          <w:rPr>
+            <w:noProof/>
+            <w:webHidden/>
+          </w:rPr>
+          <w:tab/>
+        </w:r>
+        <w:r>
+          <w:rPr>
+            <w:noProof/>
+            <w:webHidden/>
+          </w:rPr>
+          <w:fldChar w:fldCharType="begin"/>
+        </w:r>
+        <w:r>
+          <w:rPr>
+            <w:noProof/>
+            <w:webHidden/>
+          </w:rPr>
+          <w:instrText xml:space="preserve"> PAGEREF _Toc170119115 \h </w:instrText>
+        </w:r>
+        <w:r>
+          <w:rPr>
+            <w:noProof/>
+            <w:webHidden/>
+          </w:rPr>
+        </w:r>
+        <w:r>
+          <w:rPr>
+            <w:noProof/>
+            <w:webHidden/>
+          </w:rPr>
+          <w:fldChar w:fldCharType="separate"/>
+        </w:r>
+        <w:r>
+          <w:rPr>
+            <w:noProof/>
+            <w:webHidden/>
+          </w:rPr>
+          <w:t>29</w:t>
+        </w:r>
+        <w:r>
+          <w:rPr>
+            <w:noProof/>
+            <w:webHidden/>
+          </w:rPr>
+          <w:fldChar w:fldCharType="end"/>
+        </w:r>
+      </w:hyperlink>
+    </w:p>
+    <w:p>
+      <w:pPr>
+        <w:pStyle w:val="TableofFigures"/>
+        <w:tabs>
+          <w:tab w:val="right" w:leader="dot" w:pos="9062"/>
+        </w:tabs>
+        <w:rPr>
+          <w:rFonts w:asciiTheme="minorHAnsi" w:eastAsiaTheme="minorEastAsia" w:hAnsiTheme="minorHAnsi" w:cstheme="minorBidi"/>
+          <w:noProof/>
+          <w:kern w:val="2"/>
+          <w:sz w:val="24"/>
+          <w:szCs w:val="24"/>
+          <w:lang w:val="vi-VN" w:eastAsia="vi-VN"/>
+          <w14:ligatures w14:val="standardContextual"/>
+        </w:rPr>
+      </w:pPr>
+      <w:hyperlink w:anchor="_Toc170119116" w:history="1">
+        <w:r>
+          <w:rPr>
+            <w:rStyle w:val="Hyperlink"/>
+            <w:rFonts w:eastAsiaTheme="majorEastAsia"/>
+            <w:noProof/>
+          </w:rPr>
+          <w:t>Hình 3.15 Bảng các thuộc tính quan trọng với mô hình Cây quyết định</w:t>
+        </w:r>
+        <w:r>
+          <w:rPr>
+            <w:noProof/>
+            <w:webHidden/>
+          </w:rPr>
+          <w:tab/>
+        </w:r>
+        <w:r>
+          <w:rPr>
+            <w:noProof/>
+            <w:webHidden/>
+          </w:rPr>
+          <w:fldChar w:fldCharType="begin"/>
+        </w:r>
+        <w:r>
+          <w:rPr>
+            <w:noProof/>
+            <w:webHidden/>
+          </w:rPr>
+          <w:instrText xml:space="preserve"> PAGEREF _Toc170119116 \h </w:instrText>
+        </w:r>
+        <w:r>
+          <w:rPr>
+            <w:noProof/>
+            <w:webHidden/>
+          </w:rPr>
+        </w:r>
+        <w:r>
+          <w:rPr>
+            <w:noProof/>
+            <w:webHidden/>
+          </w:rPr>
+          <w:fldChar w:fldCharType="separate"/>
+        </w:r>
+        <w:r>
+          <w:rPr>
+            <w:noProof/>
+            <w:webHidden/>
+          </w:rPr>
+          <w:t>29</w:t>
+        </w:r>
+        <w:r>
+          <w:rPr>
+            <w:noProof/>
+            <w:webHidden/>
+          </w:rPr>
+          <w:fldChar w:fldCharType="end"/>
+        </w:r>
+      </w:hyperlink>
+    </w:p>
+    <w:p>
+      <w:pPr>
+        <w:pStyle w:val="TableofFigures"/>
+        <w:tabs>
+          <w:tab w:val="right" w:leader="dot" w:pos="9062"/>
+        </w:tabs>
+        <w:rPr>
+          <w:rFonts w:asciiTheme="minorHAnsi" w:eastAsiaTheme="minorEastAsia" w:hAnsiTheme="minorHAnsi" w:cstheme="minorBidi"/>
+          <w:noProof/>
+          <w:kern w:val="2"/>
+          <w:sz w:val="24"/>
+          <w:szCs w:val="24"/>
+          <w:lang w:val="vi-VN" w:eastAsia="vi-VN"/>
+          <w14:ligatures w14:val="standardContextual"/>
+        </w:rPr>
+      </w:pPr>
+      <w:hyperlink w:anchor="_Toc170119117" w:history="1">
+        <w:r>
+          <w:rPr>
+            <w:rStyle w:val="Hyperlink"/>
+            <w:rFonts w:eastAsiaTheme="majorEastAsia"/>
+            <w:noProof/>
+          </w:rPr>
+          <w:t>Hình 3.16 Bảng các thuộc tính quan trọng với mô hình Rừng ngẫu nhiên</w:t>
+        </w:r>
+        <w:r>
+          <w:rPr>
+            <w:noProof/>
+            <w:webHidden/>
+          </w:rPr>
+          <w:tab/>
+        </w:r>
+        <w:r>
+          <w:rPr>
+            <w:noProof/>
+            <w:webHidden/>
+          </w:rPr>
+          <w:fldChar w:fldCharType="begin"/>
+        </w:r>
+        <w:r>
+          <w:rPr>
+            <w:noProof/>
+            <w:webHidden/>
+          </w:rPr>
+          <w:instrText xml:space="preserve"> PAGEREF _Toc170119117 \h </w:instrText>
+        </w:r>
+        <w:r>
+          <w:rPr>
+            <w:noProof/>
+            <w:webHidden/>
+          </w:rPr>
+        </w:r>
+        <w:r>
+          <w:rPr>
+            <w:noProof/>
+            <w:webHidden/>
+          </w:rPr>
+          <w:fldChar w:fldCharType="separate"/>
+        </w:r>
+        <w:r>
+          <w:rPr>
+            <w:noProof/>
+            <w:webHidden/>
+          </w:rPr>
+          <w:t>30</w:t>
+        </w:r>
+        <w:r>
+          <w:rPr>
+            <w:noProof/>
+            <w:webHidden/>
+          </w:rPr>
+          <w:fldChar w:fldCharType="end"/>
+        </w:r>
+      </w:hyperlink>
+    </w:p>
+    <w:p>
+      <w:pPr>
+        <w:pStyle w:val="TableofFigures"/>
+        <w:tabs>
+          <w:tab w:val="right" w:leader="dot" w:pos="9062"/>
+        </w:tabs>
+        <w:rPr>
+          <w:rFonts w:asciiTheme="minorHAnsi" w:eastAsiaTheme="minorEastAsia" w:hAnsiTheme="minorHAnsi" w:cstheme="minorBidi"/>
+          <w:noProof/>
+          <w:kern w:val="2"/>
+          <w:sz w:val="24"/>
+          <w:szCs w:val="24"/>
+          <w:lang w:val="vi-VN" w:eastAsia="vi-VN"/>
+          <w14:ligatures w14:val="standardContextual"/>
+        </w:rPr>
+      </w:pPr>
+      <w:hyperlink w:anchor="_Toc170119118" w:history="1">
+        <w:r>
+          <w:rPr>
+            <w:rStyle w:val="Hyperlink"/>
+            <w:rFonts w:eastAsiaTheme="majorEastAsia"/>
+            <w:noProof/>
+          </w:rPr>
+          <w:t>Hình 3.17 Độ chính xác của mô hình Hồi quy Logistic</w:t>
+        </w:r>
+        <w:r>
+          <w:rPr>
+            <w:noProof/>
+            <w:webHidden/>
+          </w:rPr>
+          <w:tab/>
+        </w:r>
+        <w:r>
+          <w:rPr>
+            <w:noProof/>
+            <w:webHidden/>
+          </w:rPr>
+          <w:fldChar w:fldCharType="begin"/>
+        </w:r>
+        <w:r>
+          <w:rPr>
+            <w:noProof/>
+            <w:webHidden/>
+          </w:rPr>
+          <w:instrText xml:space="preserve"> PAGEREF _Toc170119118 \h </w:instrText>
+        </w:r>
+        <w:r>
+          <w:rPr>
+            <w:noProof/>
+            <w:webHidden/>
+          </w:rPr>
+        </w:r>
+        <w:r>
+          <w:rPr>
+            <w:noProof/>
+            <w:webHidden/>
+          </w:rPr>
+          <w:fldChar w:fldCharType="separate"/>
+        </w:r>
+        <w:r>
+          <w:rPr>
+            <w:noProof/>
+            <w:webHidden/>
+          </w:rPr>
+          <w:t>30</w:t>
+        </w:r>
+        <w:r>
+          <w:rPr>
+            <w:noProof/>
+            <w:webHidden/>
+          </w:rPr>
+          <w:fldChar w:fldCharType="end"/>
+        </w:r>
+      </w:hyperlink>
+    </w:p>
+    <w:p>
+      <w:pPr>
+        <w:pStyle w:val="TableofFigures"/>
+        <w:tabs>
+          <w:tab w:val="right" w:leader="dot" w:pos="9062"/>
+        </w:tabs>
+        <w:rPr>
+          <w:rFonts w:asciiTheme="minorHAnsi" w:eastAsiaTheme="minorEastAsia" w:hAnsiTheme="minorHAnsi" w:cstheme="minorBidi"/>
+          <w:noProof/>
+          <w:kern w:val="2"/>
+          <w:sz w:val="24"/>
+          <w:szCs w:val="24"/>
+          <w:lang w:val="vi-VN" w:eastAsia="vi-VN"/>
+          <w14:ligatures w14:val="standardContextual"/>
+        </w:rPr>
+      </w:pPr>
+      <w:hyperlink w:anchor="_Toc170119119" w:history="1">
+        <w:r>
+          <w:rPr>
+            <w:rStyle w:val="Hyperlink"/>
+            <w:rFonts w:eastAsiaTheme="majorEastAsia"/>
+            <w:noProof/>
+          </w:rPr>
+          <w:t>Hình 3.18 Độ chính xác của mô hình Cây quyết định</w:t>
+        </w:r>
+        <w:r>
+          <w:rPr>
+            <w:noProof/>
+            <w:webHidden/>
+          </w:rPr>
+          <w:tab/>
+        </w:r>
+        <w:r>
+          <w:rPr>
+            <w:noProof/>
+            <w:webHidden/>
+          </w:rPr>
+          <w:fldChar w:fldCharType="begin"/>
+        </w:r>
+        <w:r>
+          <w:rPr>
+            <w:noProof/>
+            <w:webHidden/>
+          </w:rPr>
+          <w:instrText xml:space="preserve"> PAGEREF _Toc170119119 \h </w:instrText>
+        </w:r>
+        <w:r>
+          <w:rPr>
+            <w:noProof/>
+            <w:webHidden/>
+          </w:rPr>
+        </w:r>
+        <w:r>
+          <w:rPr>
+            <w:noProof/>
+            <w:webHidden/>
+          </w:rPr>
+          <w:fldChar w:fldCharType="separate"/>
+        </w:r>
+        <w:r>
+          <w:rPr>
+            <w:noProof/>
+            <w:webHidden/>
+          </w:rPr>
+          <w:t>31</w:t>
+        </w:r>
+        <w:r>
+          <w:rPr>
+            <w:noProof/>
+            <w:webHidden/>
+          </w:rPr>
+          <w:fldChar w:fldCharType="end"/>
+        </w:r>
+      </w:hyperlink>
+    </w:p>
+    <w:p>
+      <w:pPr>
         <w:pStyle w:val="Content"/>
       </w:pPr>
       <w:r>
@@ -7227,7 +7584,7 @@
       <w:pPr>
         <w:pStyle w:val="Heading1N"/>
       </w:pPr>
-      <w:bookmarkStart w:id="5" w:name="_Toc170084596"/>
+      <w:bookmarkStart w:id="5" w:name="_Toc170136317"/>
       <w:r>
         <w:lastRenderedPageBreak/>
         <w:t>DANH MỤC BẢNG BIỂU</w:t>
@@ -7513,7 +7870,7 @@
       <w:pPr>
         <w:pStyle w:val="Heading1N"/>
       </w:pPr>
-      <w:bookmarkStart w:id="6" w:name="_Toc170084597"/>
+      <w:bookmarkStart w:id="6" w:name="_Toc170136318"/>
       <w:r>
         <w:lastRenderedPageBreak/>
         <w:t>DANH MỤC CÁC TỪ VIẾT TẮT</w:t>
@@ -7673,6 +8030,67 @@
           </w:p>
         </w:tc>
       </w:tr>
+      <w:tr>
+        <w:tc>
+          <w:tcPr>
+            <w:tcW w:w="1790" w:type="dxa"/>
+          </w:tcPr>
+          <w:p>
+            <w:pPr>
+              <w:rPr>
+                <w:b/>
+                <w:bCs/>
+              </w:rPr>
+            </w:pPr>
+            <w:r>
+              <w:rPr>
+                <w:b/>
+                <w:bCs/>
+              </w:rPr>
+              <w:t>FP-Growth</w:t>
+            </w:r>
+          </w:p>
+        </w:tc>
+        <w:tc>
+          <w:tcPr>
+            <w:tcW w:w="7272" w:type="dxa"/>
+          </w:tcPr>
+          <w:p>
+            <w:pPr>
+              <w:rPr>
+                <w:rFonts w:asciiTheme="minorHAnsi" w:hAnsiTheme="minorHAnsi" w:cstheme="minorHAnsi"/>
+                <w:color w:val="273239"/>
+                <w:kern w:val="36"/>
+                <w:szCs w:val="26"/>
+                <w:lang w:eastAsia="vi-VN"/>
+              </w:rPr>
+            </w:pPr>
+            <w:r>
+              <w:rPr>
+                <w:rFonts w:asciiTheme="minorHAnsi" w:hAnsiTheme="minorHAnsi" w:cstheme="minorHAnsi"/>
+                <w:color w:val="273239"/>
+                <w:kern w:val="36"/>
+                <w:szCs w:val="26"/>
+                <w:lang w:val="vi-VN" w:eastAsia="vi-VN"/>
+              </w:rPr>
+              <w:t>Frequent Pattern Growth</w:t>
+            </w:r>
+          </w:p>
+          <w:p>
+            <w:pPr>
+              <w:rPr>
+                <w:rFonts w:asciiTheme="minorHAnsi" w:hAnsiTheme="minorHAnsi" w:cstheme="minorHAnsi"/>
+                <w:b/>
+                <w:bCs/>
+                <w:color w:val="273239"/>
+                <w:kern w:val="36"/>
+                <w:szCs w:val="26"/>
+                <w:lang w:eastAsia="vi-VN"/>
+              </w:rPr>
+            </w:pPr>
+          </w:p>
+        </w:tc>
+      </w:tr>
     </w:tbl>
     <w:p>
       <w:pPr>
@@ -7711,7 +8129,7 @@
       <w:pPr>
         <w:pStyle w:val="Heading1"/>
       </w:pPr>
-      <w:bookmarkStart w:id="7" w:name="_Toc170084598"/>
+      <w:bookmarkStart w:id="7" w:name="_Toc170136319"/>
       <w:r>
         <w:lastRenderedPageBreak/>
         <w:t xml:space="preserve">GIỚI </w:t>
@@ -7728,7 +8146,7 @@
       <w:pPr>
         <w:pStyle w:val="Heading2"/>
       </w:pPr>
-      <w:bookmarkStart w:id="8" w:name="_Toc170084599"/>
+      <w:bookmarkStart w:id="8" w:name="_Toc170136320"/>
       <w:r>
         <w:t>Lý do chọn đề tài</w:t>
       </w:r>
@@ -7762,7 +8180,7 @@
       <w:pPr>
         <w:pStyle w:val="Heading2"/>
       </w:pPr>
-      <w:bookmarkStart w:id="9" w:name="_Toc170084600"/>
+      <w:bookmarkStart w:id="9" w:name="_Toc170136321"/>
       <w:r>
         <w:t>Mục tiêu nghiên cứu</w:t>
       </w:r>
@@ -7778,7 +8196,22 @@
         <w:ind w:firstLine="1"/>
       </w:pPr>
       <w:r>
-        <w:t>Trong lĩnh vực kinh doanh thực phẩm, chủ các nhà hàng có thể dựa vào kết quả nghiên cứu để tìm ra loại mì phù hợp cho tình hình kinh tế của nhà hàng mà vẫn tạo nên trải nghiệm tốt nhất cho người dùng</w:t>
+        <w:t xml:space="preserve">Trong lĩnh vực kinh doanh thực phẩm, chủ các nhà hàng có thể dựa vào kết quả nghiên cứu để tìm ra loại mì phù hợp </w:t>
+      </w:r>
+      <w:r>
+        <w:t xml:space="preserve">với </w:t>
+      </w:r>
+      <w:r>
+        <w:t>nhu cầu</w:t>
+      </w:r>
+      <w:r>
+        <w:t xml:space="preserve"> </w:t>
+      </w:r>
+      <w:r>
+        <w:t>của nhà hàng mà vẫn tạo nên trải nghiệm tốt nhất cho người dùng</w:t>
+      </w:r>
+      <w:r>
+        <w:t>.</w:t>
       </w:r>
     </w:p>
     <w:p>
@@ -7844,16 +8277,37 @@
         <w:t xml:space="preserve"> cung cấp thông tin hữu ích cho người tiêu dùng, </w:t>
       </w:r>
       <w:r>
-        <w:t>Điều này giúp người tiêu dùng có cái nhìn tổng quan về hương vị của sản phẩm và dễ dàng tìm kiếm các loại mì ramen phù hợp với sở thích của họ.</w:t>
+        <w:t>Điều này giúp người tiêu dùng có cái nhìn tổng quan về hương vị của sản phẩm</w:t>
+      </w:r>
+      <w:r>
+        <w:t xml:space="preserve"> cũng như nguồn </w:t>
+      </w:r>
+      <w:r>
+        <w:lastRenderedPageBreak/>
+        <w:t>gốc của từng loại mì</w:t>
+      </w:r>
+      <w:r>
+        <w:t xml:space="preserve"> </w:t>
+      </w:r>
+      <w:r>
+        <w:t>để</w:t>
+      </w:r>
+      <w:r>
+        <w:t xml:space="preserve"> dễ dàng tìm kiếm các loại mì ramen phù hợp với sở thích</w:t>
+      </w:r>
+      <w:r>
+        <w:t>, khẩu vị</w:t>
+      </w:r>
+      <w:r>
+        <w:t xml:space="preserve"> của họ.</w:t>
       </w:r>
     </w:p>
     <w:p>
       <w:pPr>
         <w:pStyle w:val="Heading2"/>
       </w:pPr>
-      <w:bookmarkStart w:id="10" w:name="_Toc170084601"/>
-      <w:r>
-        <w:lastRenderedPageBreak/>
+      <w:bookmarkStart w:id="10" w:name="_Toc170136322"/>
+      <w:r>
         <w:t>Đối tượng và phạm vi nghiên cứu</w:t>
       </w:r>
       <w:bookmarkEnd w:id="10"/>
@@ -7882,6 +8336,9 @@
       <w:r>
         <w:t>Phạm vi nghiên cứu: Các loại mì ramen của các nhà sản xuất trên khắp thế giới</w:t>
       </w:r>
+      <w:r>
+        <w:t xml:space="preserve"> bao gồm tên, nhãn hàng sản xuất, xuất xứ.</w:t>
+      </w:r>
     </w:p>
     <w:p>
       <w:pPr>
@@ -7981,19 +8438,14 @@
     <w:p>
       <w:pPr>
         <w:pStyle w:val="Heading1N"/>
-        <w:jc w:val="left"/>
       </w:pPr>
       <w:bookmarkStart w:id="11" w:name="_Toc156485809"/>
-      <w:bookmarkStart w:id="12" w:name="_Toc170084602"/>
-      <w:r>
-        <w:lastRenderedPageBreak/>
+      <w:bookmarkStart w:id="12" w:name="_Toc170136323"/>
+      <w:r>
         <w:t>CHƯƠNG 2: CÁC KỸ THUẬT DÙNG TRONG BÀI TOÁN</w:t>
       </w:r>
       <w:bookmarkEnd w:id="11"/>
       <w:bookmarkEnd w:id="12"/>
-      <w:r>
-        <w:t xml:space="preserve"> </w:t>
-      </w:r>
     </w:p>
     <w:p>
       <w:pPr>
@@ -8005,7 +8457,7 @@
         <w:ind w:left="578" w:hanging="578"/>
       </w:pPr>
       <w:bookmarkStart w:id="13" w:name="_Toc156485810"/>
-      <w:bookmarkStart w:id="14" w:name="_Toc170084603"/>
+      <w:bookmarkStart w:id="14" w:name="_Toc170136324"/>
       <w:r>
         <w:t>2.1 Cơ sở lý thuyết chung của học máy</w:t>
       </w:r>
@@ -8125,7 +8577,6 @@
         <w:pStyle w:val="Content"/>
       </w:pPr>
       <w:r>
-        <w:lastRenderedPageBreak/>
         <w:t xml:space="preserve">Học có giám sát là phương pháp phổ biến nhất. Trong phương pháp này, mô hình được huấn luyện trên một tập dữ liệu đã gắn nhãn, tức là mỗi dữ liệu đầu vào (input) đi kèm với một nhãn đầu ra (output). Mục tiêu là học cách ánh xạ từ đầu vào đến đầu ra dựa trên các cặp (data, label). </w:t>
       </w:r>
     </w:p>
@@ -8165,7 +8616,7 @@
         </w:rPr>
       </w:pPr>
       <w:bookmarkStart w:id="15" w:name="_Toc168878272"/>
-      <w:bookmarkStart w:id="16" w:name="_Toc170084060"/>
+      <w:bookmarkStart w:id="16" w:name="_Toc170119099"/>
       <w:r>
         <w:t>Hình 2.</w:t>
       </w:r>
@@ -8266,11 +8717,12 @@
         </w:rPr>
       </w:pPr>
       <w:bookmarkStart w:id="17" w:name="_Toc156485811"/>
-      <w:bookmarkStart w:id="18" w:name="_Toc170084604"/>
+      <w:bookmarkStart w:id="18" w:name="_Toc170136325"/>
       <w:r>
         <w:rPr>
           <w:iCs/>
         </w:rPr>
+        <w:lastRenderedPageBreak/>
         <w:t xml:space="preserve">2.1.1 Học có giám sát </w:t>
       </w:r>
       <w:r>
@@ -8290,11 +8742,7 @@
         <w:t xml:space="preserve"> phương pháp thông dụng nhất trong học máy, ở học có giám sát bộ dữ liệu được gắn nhãn đưa vào mô hình có sẵn, sau khi huấn luyện ta thu được các kết quả đầu ra</w:t>
       </w:r>
       <w:r>
-        <w:t xml:space="preserve">. Trong học có giám sát, mỗi mẫu dữ liệu đầu vào được đại diện bằng x và </w:t>
-      </w:r>
-      <w:r>
-        <w:lastRenderedPageBreak/>
-        <w:t xml:space="preserve">mục tiêu dự đoán được đại diện bằng y. Mục tiêu y thường là một nhãn hoặc giá trị mong muốn để dự đoán. </w:t>
+        <w:t xml:space="preserve">. Trong học có giám sát, mỗi mẫu dữ liệu đầu vào được đại diện bằng x và mục tiêu dự đoán được đại diện bằng y. Mục tiêu y thường là một nhãn hoặc giá trị mong muốn để dự đoán. </w:t>
       </w:r>
     </w:p>
     <w:p>
@@ -8353,7 +8801,7 @@
         </w:rPr>
       </w:pPr>
       <w:bookmarkStart w:id="19" w:name="_Toc156485814"/>
-      <w:bookmarkStart w:id="20" w:name="_Toc170084605"/>
+      <w:bookmarkStart w:id="20" w:name="_Toc170136326"/>
       <w:r>
         <w:rPr>
           <w:iCs/>
@@ -8382,7 +8830,14 @@
         <w:pStyle w:val="Content"/>
       </w:pPr>
       <w:r>
-        <w:t xml:space="preserve">Cụ thể, hai loại chính </w:t>
+        <w:lastRenderedPageBreak/>
+        <w:t xml:space="preserve">Cụ thể, </w:t>
+      </w:r>
+      <w:r>
+        <w:t xml:space="preserve">có </w:t>
+      </w:r>
+      <w:r>
+        <w:t xml:space="preserve">hai loại chính </w:t>
       </w:r>
       <w:r>
         <w:t>trong học không giám sát</w:t>
@@ -8396,28 +8851,25 @@
     </w:p>
     <w:p>
       <w:pPr>
+        <w:pStyle w:val="Bullet"/>
+      </w:pPr>
+      <w:r>
+        <w:t xml:space="preserve">Clustering (phân </w:t>
+      </w:r>
+      <w:r>
+        <w:t>cụm</w:t>
+      </w:r>
+      <w:r>
+        <w:t xml:space="preserve">): </w:t>
+      </w:r>
+      <w:r>
+        <w:t>Phân cụm là quá trình chia dữ liệu thành các nhóm sao cho các điểm dữ liệu trong cùng một nhóm có nhiều điểm chung với nhau. Đây là một kỹ thuật mạnh mẽ để khám phá các cấu trúc ẩn trong dữ liệu. Ví dụ, trong phân tích thị trường, phân cụm có thể được sử dụng để phân loại khách hàng dựa trên hành vi mua sắm của họ, từ đó hỗ trợ việc phát triển chiến lược tiếp thị hiệu quả.</w:t>
+      </w:r>
+    </w:p>
+    <w:p>
+      <w:pPr>
         <w:pStyle w:val="Content"/>
-      </w:pPr>
-      <w:r>
-        <w:t xml:space="preserve">Clustering (phân </w:t>
-      </w:r>
-      <w:r>
-        <w:t>cụm</w:t>
-      </w:r>
-      <w:r>
-        <w:t xml:space="preserve">): </w:t>
-      </w:r>
-      <w:r>
-        <w:t xml:space="preserve">Phân cụm là quá trình chia dữ liệu thành các nhóm sao cho các điểm dữ liệu trong cùng một nhóm có nhiều điểm chung với nhau. Đây là một kỹ thuật </w:t>
-      </w:r>
-      <w:r>
-        <w:lastRenderedPageBreak/>
-        <w:t>mạnh mẽ để khám phá các cấu trúc ẩn trong dữ liệu. Ví dụ, trong phân tích thị trường, phân cụm có thể được sử dụng để phân loại khách hàng dựa trên hành vi mua sắm của họ, từ đó hỗ trợ việc phát triển chiến lược tiếp thị hiệu quả.</w:t>
-      </w:r>
-    </w:p>
-    <w:p>
-      <w:pPr>
-        <w:pStyle w:val="Content"/>
+        <w:ind w:left="720"/>
       </w:pPr>
       <w:r>
         <w:t>Không những thế phân cụm còn hỗ trợ trong việc giảm chiều dữ liệu và phát hiện các ngoại lệ. Chẳng hạn, trong sinh học, phân cụm có thể giúp xác định các nhóm gene có chức năng tương tự, hoặc trong bảo mật mạng, nó có thể được sử dụng để phát hiện các hoạt động bất thường.</w:t>
@@ -8425,7 +8877,7 @@
     </w:p>
     <w:p>
       <w:pPr>
-        <w:pStyle w:val="Content"/>
+        <w:pStyle w:val="Bullet"/>
       </w:pPr>
       <w:r>
         <w:t xml:space="preserve">Association (Luật kết hợp): </w:t>
@@ -8448,7 +8900,7 @@
         </w:rPr>
       </w:pPr>
       <w:bookmarkStart w:id="21" w:name="_Toc156485815"/>
-      <w:bookmarkStart w:id="22" w:name="_Toc170084606"/>
+      <w:bookmarkStart w:id="22" w:name="_Toc170136327"/>
       <w:r>
         <w:rPr>
           <w:iCs/>
@@ -8483,7 +8935,11 @@
         <w:t>Trong học sâu</w:t>
       </w:r>
       <w:r>
-        <w:t xml:space="preserve"> các mạng nơ-ron được thiết kế với kiến trúc phức tạp, cho phép việc học hỏi dữ liệu thông qua nhiều lớp nơ-ron được kết nối liên tiếp. Mỗi lớp nơ-ron trong mạng có khả năng nhận diện các đặc trưng trừu tượng từ dữ liệu đầu vào, bắt đầu từ những đặc trưng cơ bản đến những đặc trưng phức tạp hơn.</w:t>
+        <w:t xml:space="preserve"> các mạng nơ-ron được thiết kế với kiến trúc phức tạp, cho phép việc học hỏi dữ liệu thông qua nhiều lớp nơ-ron được kết nối liên tiếp. Mỗi lớp nơ-ron trong </w:t>
+      </w:r>
+      <w:r>
+        <w:lastRenderedPageBreak/>
+        <w:t>mạng có khả năng nhận diện các đặc trưng trừu tượng từ dữ liệu đầu vào, bắt đầu từ những đặc trưng cơ bản đến những đặc trưng phức tạp hơn.</w:t>
       </w:r>
       <w:r>
         <w:t xml:space="preserve"> </w:t>
@@ -8500,11 +8956,7 @@
         <w:t xml:space="preserve"> với độ </w:t>
       </w:r>
       <w:r>
-        <w:t xml:space="preserve">phức tạp </w:t>
-      </w:r>
-      <w:r>
-        <w:lastRenderedPageBreak/>
-        <w:t>và yêu cầu độ chính xác cao</w:t>
+        <w:t>phức tạp và yêu cầu độ chính xác cao</w:t>
       </w:r>
       <w:r>
         <w:t xml:space="preserve">. </w:t>
@@ -8531,7 +8983,7 @@
           <w:iCs/>
         </w:rPr>
       </w:pPr>
-      <w:bookmarkStart w:id="24" w:name="_Toc170084607"/>
+      <w:bookmarkStart w:id="24" w:name="_Toc170136328"/>
       <w:r>
         <w:rPr>
           <w:b/>
@@ -8577,7 +9029,7 @@
         </w:rPr>
       </w:pPr>
       <w:bookmarkStart w:id="25" w:name="_Toc156485812"/>
-      <w:bookmarkStart w:id="26" w:name="_Toc170084608"/>
+      <w:bookmarkStart w:id="26" w:name="_Toc170136329"/>
       <w:r>
         <w:rPr>
           <w:b w:val="0"/>
@@ -8747,6 +9199,7 @@
         <w:rPr>
           <w:noProof/>
         </w:rPr>
+        <w:lastRenderedPageBreak/>
         <w:drawing>
           <wp:inline distT="0" distB="0" distL="0" distR="0" wp14:anchorId="177A52CB" wp14:editId="4AC6F309">
             <wp:extent cx="3825240" cy="2836807"/>
@@ -8805,7 +9258,7 @@
         <w:pStyle w:val="Caption"/>
       </w:pPr>
       <w:bookmarkStart w:id="28" w:name="_Toc168878273"/>
-      <w:bookmarkStart w:id="29" w:name="_Toc170084061"/>
+      <w:bookmarkStart w:id="29" w:name="_Toc170119100"/>
       <w:r>
         <w:t xml:space="preserve">Hình </w:t>
       </w:r>
@@ -8848,7 +9301,6 @@
         <w:pStyle w:val="Content"/>
       </w:pPr>
       <w:r>
-        <w:lastRenderedPageBreak/>
         <w:t xml:space="preserve">Hàm mất mát (loss function) là một hàm toán học được sử dụng để đo lường mức độ sai lệch giữa giá trị dự đoán và giá trị thực tế trong một bài toán học máy. Nhiệm vụ của </w:t>
       </w:r>
       <w:r>
@@ -9130,7 +9582,7 @@
         </w:rPr>
       </w:pPr>
       <w:bookmarkStart w:id="31" w:name="_Toc156485813"/>
-      <w:bookmarkStart w:id="32" w:name="_Toc170084609"/>
+      <w:bookmarkStart w:id="32" w:name="_Toc170136330"/>
       <w:r>
         <w:rPr>
           <w:b w:val="0"/>
@@ -9271,7 +9723,6 @@
         <w:rPr>
           <w:noProof/>
         </w:rPr>
-        <w:lastRenderedPageBreak/>
         <w:drawing>
           <wp:inline distT="0" distB="0" distL="0" distR="0" wp14:anchorId="5762FBA6" wp14:editId="4249BCB7">
             <wp:extent cx="5760499" cy="2604655"/>
@@ -9333,7 +9784,7 @@
         </w:rPr>
       </w:pPr>
       <w:bookmarkStart w:id="34" w:name="_Toc168878274"/>
-      <w:bookmarkStart w:id="35" w:name="_Toc170084062"/>
+      <w:bookmarkStart w:id="35" w:name="_Toc170119101"/>
       <w:r>
         <w:t>Hình 2.</w:t>
       </w:r>
@@ -9388,8 +9839,6 @@
       <w:r>
         <w:rPr>
           <w:rFonts w:eastAsia="Times New Roman"/>
-          <w:b/>
-          <w:bCs/>
           <w:szCs w:val="26"/>
         </w:rPr>
         <w:t>Ưu điểm:</w:t>
@@ -9404,6 +9853,7 @@
         </w:numPr>
         <w:spacing w:before="100" w:beforeAutospacing="1" w:after="100" w:afterAutospacing="1" w:line="360" w:lineRule="auto"/>
         <w:ind w:left="709"/>
+        <w:jc w:val="both"/>
         <w:rPr>
           <w:szCs w:val="26"/>
         </w:rPr>
@@ -9411,8 +9861,6 @@
       <w:r>
         <w:rPr>
           <w:rFonts w:eastAsia="Times New Roman"/>
-          <w:b/>
-          <w:bCs/>
           <w:szCs w:val="26"/>
         </w:rPr>
         <w:t>Dễ hiểu và trực quan:</w:t>
@@ -9433,6 +9881,7 @@
         </w:numPr>
         <w:spacing w:before="100" w:beforeAutospacing="1" w:after="100" w:afterAutospacing="1" w:line="360" w:lineRule="auto"/>
         <w:ind w:left="709"/>
+        <w:jc w:val="both"/>
         <w:rPr>
           <w:szCs w:val="26"/>
         </w:rPr>
@@ -9440,8 +9889,6 @@
       <w:r>
         <w:rPr>
           <w:rFonts w:eastAsia="Times New Roman"/>
-          <w:b/>
-          <w:bCs/>
           <w:szCs w:val="26"/>
         </w:rPr>
         <w:t>Không cần giả định về phân phối dữ liệu:</w:t>
@@ -9462,6 +9909,7 @@
         </w:numPr>
         <w:spacing w:before="100" w:beforeAutospacing="1" w:after="100" w:afterAutospacing="1" w:line="360" w:lineRule="auto"/>
         <w:ind w:left="709"/>
+        <w:jc w:val="both"/>
         <w:rPr>
           <w:szCs w:val="26"/>
         </w:rPr>
@@ -9469,8 +9917,6 @@
       <w:r>
         <w:rPr>
           <w:rFonts w:eastAsia="Times New Roman"/>
-          <w:b/>
-          <w:bCs/>
           <w:szCs w:val="26"/>
         </w:rPr>
         <w:t>Có thể xử lý cả dữ liệu số và dữ liệu phân loại:</w:t>
@@ -9497,10 +9943,9 @@
       <w:r>
         <w:rPr>
           <w:rFonts w:eastAsia="Times New Roman"/>
-          <w:b/>
-          <w:bCs/>
           <w:szCs w:val="26"/>
         </w:rPr>
+        <w:lastRenderedPageBreak/>
         <w:t>Nhược điểm:</w:t>
       </w:r>
     </w:p>
@@ -9511,23 +9956,16 @@
           <w:numId w:val="19"/>
         </w:numPr>
         <w:spacing w:before="100" w:beforeAutospacing="1" w:after="100" w:afterAutospacing="1" w:line="360" w:lineRule="auto"/>
+        <w:jc w:val="both"/>
         <w:rPr>
           <w:szCs w:val="26"/>
         </w:rPr>
       </w:pPr>
       <w:r>
         <w:rPr>
-          <w:b/>
-          <w:bCs/>
           <w:szCs w:val="26"/>
         </w:rPr>
-        <w:t>Dễ bị overfitting:</w:t>
-      </w:r>
-      <w:r>
-        <w:rPr>
-          <w:szCs w:val="26"/>
-        </w:rPr>
-        <w:t xml:space="preserve"> Cây quyết định có thể dễ dàng bị overfitting nếu không được kiểm soát độ sâu hoặc không có các kỹ thuật làm giảm độ phức tạp của cây.</w:t>
+        <w:t>Dễ bị overfitting: Cây quyết định có thể dễ dàng bị overfitting nếu không được kiểm soát độ sâu hoặc không có các kỹ thuật làm giảm độ phức tạp của cây.</w:t>
       </w:r>
     </w:p>
     <w:p>
@@ -9537,23 +9975,16 @@
           <w:numId w:val="19"/>
         </w:numPr>
         <w:spacing w:before="100" w:beforeAutospacing="1" w:after="100" w:afterAutospacing="1" w:line="360" w:lineRule="auto"/>
+        <w:jc w:val="both"/>
         <w:rPr>
           <w:szCs w:val="26"/>
         </w:rPr>
       </w:pPr>
       <w:r>
         <w:rPr>
-          <w:b/>
-          <w:bCs/>
           <w:szCs w:val="26"/>
         </w:rPr>
-        <w:t>Không ổn định với dữ liệu biến đổi:</w:t>
-      </w:r>
-      <w:r>
-        <w:rPr>
-          <w:szCs w:val="26"/>
-        </w:rPr>
-        <w:t xml:space="preserve"> Một thay đổi nhỏ trong dữ liệu có thể dẫn đến sự thay đổi lớn trong cấu trúc của cây quyết định, làm cho mô hình không ổn định.</w:t>
+        <w:t>Không ổn định với dữ liệu biến đổi: Một thay đổi nhỏ trong dữ liệu có thể dẫn đến sự thay đổi lớn trong cấu trúc của cây quyết định, làm cho mô hình không ổn định.</w:t>
       </w:r>
     </w:p>
     <w:p>
@@ -9563,23 +9994,16 @@
           <w:numId w:val="19"/>
         </w:numPr>
         <w:spacing w:before="100" w:beforeAutospacing="1" w:after="100" w:afterAutospacing="1" w:line="360" w:lineRule="auto"/>
+        <w:jc w:val="both"/>
         <w:rPr>
           <w:szCs w:val="26"/>
         </w:rPr>
       </w:pPr>
       <w:r>
         <w:rPr>
-          <w:b/>
-          <w:bCs/>
           <w:szCs w:val="26"/>
         </w:rPr>
-        <w:t>Thiên vị các thuộc tính có nhiều mức:</w:t>
-      </w:r>
-      <w:r>
-        <w:rPr>
-          <w:szCs w:val="26"/>
-        </w:rPr>
-        <w:t xml:space="preserve"> Cây quyết định có xu hướng ưa thích các thuộc tính có nhiều mức phân chia hơn, điều này có thể dẫn đến các cây không tối ưu.</w:t>
+        <w:t>Thiên vị các thuộc tính có nhiều mức: Cây quyết định có xu hướng ưa thích các thuộc tính có nhiều mức phân chia hơn, điều này có thể dẫn đến các cây không tối ưu.</w:t>
       </w:r>
     </w:p>
     <w:p>
@@ -9589,24 +10013,16 @@
           <w:numId w:val="19"/>
         </w:numPr>
         <w:spacing w:before="100" w:beforeAutospacing="1" w:after="100" w:afterAutospacing="1" w:line="360" w:lineRule="auto"/>
+        <w:jc w:val="both"/>
         <w:rPr>
           <w:szCs w:val="26"/>
         </w:rPr>
       </w:pPr>
       <w:r>
         <w:rPr>
-          <w:b/>
-          <w:bCs/>
           <w:szCs w:val="26"/>
         </w:rPr>
-        <w:lastRenderedPageBreak/>
-        <w:t>Hiệu suất kém với dữ liệu lớn:</w:t>
-      </w:r>
-      <w:r>
-        <w:rPr>
-          <w:szCs w:val="26"/>
-        </w:rPr>
-        <w:t xml:space="preserve"> Khi làm việc với các tập dữ liệu rất lớn hoặc các thuộc tính có nhiều giá trị, cây quyết định có thể trở nên rất phức tạp và kém hiệu quả.</w:t>
+        <w:t>Hiệu suất kém với dữ liệu lớn: Khi làm việc với các tập dữ liệu rất lớn hoặc các thuộc tính có nhiều giá trị, cây quyết định có thể trở nên rất phức tạp và kém hiệu quả.</w:t>
       </w:r>
     </w:p>
     <w:p>
@@ -9624,7 +10040,7 @@
           <w:szCs w:val="26"/>
         </w:rPr>
       </w:pPr>
-      <w:bookmarkStart w:id="36" w:name="_Toc170084610"/>
+      <w:bookmarkStart w:id="36" w:name="_Toc170136331"/>
       <w:r>
         <w:rPr>
           <w:b w:val="0"/>
@@ -9751,9 +10167,9 @@
           <w:szCs w:val="26"/>
         </w:rPr>
         <w:drawing>
-          <wp:inline distT="0" distB="0" distL="0" distR="0" wp14:anchorId="2135607C" wp14:editId="40868F02">
-            <wp:extent cx="4994563" cy="3325855"/>
-            <wp:effectExtent l="0" t="0" r="0" b="8255"/>
+          <wp:inline distT="0" distB="0" distL="0" distR="0" wp14:anchorId="2135607C" wp14:editId="224D1D68">
+            <wp:extent cx="3604260" cy="2400059"/>
+            <wp:effectExtent l="0" t="0" r="0" b="635"/>
             <wp:docPr id="1689694799" name="Picture 1" descr="A diagram of a tree&#10;&#10;Description automatically generated"/>
             <wp:cNvGraphicFramePr>
               <a:graphicFrameLocks xmlns:a="http://schemas.openxmlformats.org/drawingml/2006/main" noChangeAspect="1"/>
@@ -9774,7 +10190,7 @@
                   <pic:spPr>
                     <a:xfrm>
                       <a:off x="0" y="0"/>
-                      <a:ext cx="5006853" cy="3334039"/>
+                      <a:ext cx="3627231" cy="2415356"/>
                     </a:xfrm>
                     <a:prstGeom prst="rect">
                       <a:avLst/>
@@ -9791,7 +10207,7 @@
       <w:pPr>
         <w:pStyle w:val="Caption"/>
       </w:pPr>
-      <w:bookmarkStart w:id="37" w:name="_Toc170084063"/>
+      <w:bookmarkStart w:id="37" w:name="_Toc170119102"/>
       <w:r>
         <w:t>Hình 2.</w:t>
       </w:r>
@@ -9828,6 +10244,7 @@
         </w:rPr>
       </w:pPr>
       <w:r>
+        <w:lastRenderedPageBreak/>
         <w:t>Ưu Điểm:</w:t>
       </w:r>
     </w:p>
@@ -9838,11 +10255,14 @@
           <w:ilvl w:val="0"/>
           <w:numId w:val="22"/>
         </w:numPr>
-        <w:spacing w:line="240" w:lineRule="auto"/>
+        <w:spacing w:line="360" w:lineRule="auto"/>
+        <w:jc w:val="both"/>
       </w:pPr>
       <w:r>
         <w:rPr>
           <w:rStyle w:val="Strong"/>
+          <w:b w:val="0"/>
+          <w:bCs w:val="0"/>
         </w:rPr>
         <w:t xml:space="preserve">Hiệu suất cao và độ chính xác: </w:t>
       </w:r>
@@ -9857,16 +10277,33 @@
           <w:ilvl w:val="0"/>
           <w:numId w:val="22"/>
         </w:numPr>
-        <w:spacing w:line="240" w:lineRule="auto"/>
+        <w:spacing w:line="360" w:lineRule="auto"/>
+        <w:jc w:val="both"/>
       </w:pPr>
       <w:r>
         <w:rPr>
           <w:rStyle w:val="Strong"/>
-        </w:rPr>
-        <w:t xml:space="preserve">Khả năng chống overfitting: </w:t>
-      </w:r>
-      <w:r>
-        <w:t>Do kết hợp nhiều cây quyết định với nhau, RandomForest ít bị ảnh hưởng bởi overfitting.</w:t>
+          <w:b w:val="0"/>
+          <w:bCs w:val="0"/>
+        </w:rPr>
+        <w:t xml:space="preserve">Ít ảnh hưởng bởi </w:t>
+      </w:r>
+      <w:r>
+        <w:rPr>
+          <w:rStyle w:val="Strong"/>
+          <w:b w:val="0"/>
+          <w:bCs w:val="0"/>
+        </w:rPr>
+        <w:t xml:space="preserve">overfitting: </w:t>
+      </w:r>
+      <w:r>
+        <w:t>Do kết hợp nhiều cây quyết định với nhau, Random</w:t>
+      </w:r>
+      <w:r>
+        <w:t xml:space="preserve"> </w:t>
+      </w:r>
+      <w:r>
+        <w:t>Forest ít bị ảnh hưởng bởi overfitting.</w:t>
       </w:r>
     </w:p>
     <w:p>
@@ -9876,11 +10313,14 @@
           <w:ilvl w:val="0"/>
           <w:numId w:val="22"/>
         </w:numPr>
-        <w:spacing w:line="240" w:lineRule="auto"/>
+        <w:spacing w:line="360" w:lineRule="auto"/>
+        <w:jc w:val="both"/>
       </w:pPr>
       <w:r>
         <w:rPr>
           <w:rStyle w:val="Strong"/>
+          <w:b w:val="0"/>
+          <w:bCs w:val="0"/>
         </w:rPr>
         <w:t xml:space="preserve">Xử lý dữ liệu mất cân bằng: </w:t>
       </w:r>
@@ -9895,13 +10335,15 @@
           <w:ilvl w:val="0"/>
           <w:numId w:val="22"/>
         </w:numPr>
-        <w:spacing w:line="240" w:lineRule="auto"/>
+        <w:spacing w:line="360" w:lineRule="auto"/>
+        <w:jc w:val="both"/>
       </w:pPr>
       <w:r>
         <w:rPr>
           <w:rStyle w:val="Strong"/>
-        </w:rPr>
-        <w:lastRenderedPageBreak/>
+          <w:b w:val="0"/>
+          <w:bCs w:val="0"/>
+        </w:rPr>
         <w:t xml:space="preserve">Xử lý dữ liệu đa dạng: </w:t>
       </w:r>
       <w:r>
@@ -9915,11 +10357,14 @@
           <w:ilvl w:val="0"/>
           <w:numId w:val="22"/>
         </w:numPr>
-        <w:spacing w:line="240" w:lineRule="auto"/>
+        <w:spacing w:line="360" w:lineRule="auto"/>
+        <w:jc w:val="both"/>
       </w:pPr>
       <w:r>
         <w:rPr>
           <w:rStyle w:val="Strong"/>
+          <w:b w:val="0"/>
+          <w:bCs w:val="0"/>
         </w:rPr>
         <w:t xml:space="preserve">Tính năng quan trọng: </w:t>
       </w:r>
@@ -9939,10 +10384,14 @@
           <w:ilvl w:val="0"/>
           <w:numId w:val="23"/>
         </w:numPr>
+        <w:spacing w:line="360" w:lineRule="auto"/>
+        <w:jc w:val="both"/>
       </w:pPr>
       <w:r>
         <w:rPr>
           <w:rStyle w:val="Strong"/>
+          <w:b w:val="0"/>
+          <w:bCs w:val="0"/>
         </w:rPr>
         <w:t xml:space="preserve">Tính toán và tài nguyên: </w:t>
       </w:r>
@@ -9957,15 +10406,25 @@
           <w:ilvl w:val="0"/>
           <w:numId w:val="23"/>
         </w:numPr>
+        <w:spacing w:line="360" w:lineRule="auto"/>
+        <w:jc w:val="both"/>
       </w:pPr>
       <w:r>
         <w:rPr>
           <w:rStyle w:val="Strong"/>
+          <w:b w:val="0"/>
+          <w:bCs w:val="0"/>
         </w:rPr>
         <w:t xml:space="preserve">Diễn giải kết quả phức tạp: </w:t>
       </w:r>
       <w:r>
-        <w:t>Kết quả của RandomForest khó diễn giải hơn so với các thuật toán đơn giản như cây quyết định hoặc hồi quy tuyến tính.</w:t>
+        <w:t>Kết quả của Random</w:t>
+      </w:r>
+      <w:r>
+        <w:t xml:space="preserve"> </w:t>
+      </w:r>
+      <w:r>
+        <w:t>Forest khó diễn giải hơn so với các thuật toán đơn giản như cây quyết định hoặc hồi quy tuyến tính.</w:t>
       </w:r>
     </w:p>
     <w:p>
@@ -9975,15 +10434,25 @@
           <w:ilvl w:val="0"/>
           <w:numId w:val="23"/>
         </w:numPr>
+        <w:spacing w:line="360" w:lineRule="auto"/>
+        <w:jc w:val="both"/>
       </w:pPr>
       <w:r>
         <w:rPr>
           <w:rStyle w:val="Strong"/>
+          <w:b w:val="0"/>
+          <w:bCs w:val="0"/>
         </w:rPr>
         <w:t xml:space="preserve">Khả năng dự đoán không tốt trên dữ liệu mới: </w:t>
       </w:r>
       <w:r>
-        <w:t>Mặc dù giảm thiểu được overfitting, nhưng đôi khi RandomForest có thể không dự đoán tốt trên dữ liệu hoàn toàn mới nếu mẫu huấn luyện không đủ lớn.</w:t>
+        <w:t>Mặc dù giảm thiểu được overfitting, nhưng đôi khi Random</w:t>
+      </w:r>
+      <w:r>
+        <w:t xml:space="preserve"> </w:t>
+      </w:r>
+      <w:r>
+        <w:t>Forest có thể không dự đoán tốt trên dữ liệu hoàn toàn mới nếu mẫu huấn luyện không đủ lớn.</w:t>
       </w:r>
     </w:p>
     <w:p>
@@ -9999,7 +10468,7 @@
           <w:iCs/>
         </w:rPr>
       </w:pPr>
-      <w:bookmarkStart w:id="38" w:name="_Toc170084611"/>
+      <w:bookmarkStart w:id="38" w:name="_Toc170136332"/>
       <w:r>
         <w:rPr>
           <w:i/>
@@ -10018,7 +10487,7 @@
           <w:bCs/>
         </w:rPr>
       </w:pPr>
-      <w:bookmarkStart w:id="39" w:name="_Toc170084612"/>
+      <w:bookmarkStart w:id="39" w:name="_Toc170136333"/>
       <w:r>
         <w:rPr>
           <w:bCs/>
@@ -10201,6 +10670,7 @@
           <w:szCs w:val="26"/>
           <w:lang w:val="vi-VN"/>
         </w:rPr>
+        <w:lastRenderedPageBreak/>
         <w:t xml:space="preserve">Khi </w:t>
       </w:r>
       <w:r>
@@ -10309,12 +10779,11 @@
           <w:lang w:val="vi-VN"/>
         </w:rPr>
       </w:pPr>
-      <w:bookmarkStart w:id="40" w:name="_Toc170084613"/>
+      <w:bookmarkStart w:id="40" w:name="_Toc170136334"/>
       <w:r>
         <w:rPr>
           <w:lang w:val="vi-VN"/>
         </w:rPr>
-        <w:lastRenderedPageBreak/>
         <w:t>2.3.</w:t>
       </w:r>
       <w:r>
@@ -10532,8 +11001,9 @@
         <w:pStyle w:val="Content"/>
         <w:outlineLvl w:val="2"/>
       </w:pPr>
-      <w:bookmarkStart w:id="41" w:name="_Toc170084614"/>
-      <w:r>
+      <w:bookmarkStart w:id="41" w:name="_Toc170136335"/>
+      <w:r>
+        <w:lastRenderedPageBreak/>
         <w:t>2.3.</w:t>
       </w:r>
       <w:r>
@@ -10656,7 +11126,7 @@
         <w:pStyle w:val="Content"/>
         <w:outlineLvl w:val="2"/>
       </w:pPr>
-      <w:bookmarkStart w:id="43" w:name="_Toc170084615"/>
+      <w:bookmarkStart w:id="43" w:name="_Toc170136336"/>
       <w:r>
         <w:t>2.3.</w:t>
       </w:r>
@@ -10670,7 +11140,6 @@
         <w:pStyle w:val="Content"/>
       </w:pPr>
       <w:r>
-        <w:lastRenderedPageBreak/>
         <w:t xml:space="preserve">Từ mối quan hệ của Precision và Recall, F1-score chính là trung bình của 2 phương pháp trên, giúp đánh giá tổng hiệu suất của mô hình. Nó được sử dụng khi ta quan tâm đến </w:t>
       </w:r>
       <w:r>
@@ -10774,7 +11243,7 @@
       </w:pPr>
       <w:bookmarkStart w:id="44" w:name="_Toc138588067"/>
       <w:bookmarkStart w:id="45" w:name="_Toc156485818"/>
-      <w:bookmarkStart w:id="46" w:name="_Toc170084616"/>
+      <w:bookmarkStart w:id="46" w:name="_Toc170136337"/>
       <w:r>
         <w:rPr>
           <w:rFonts w:cs="Times New Roman"/>
@@ -10802,7 +11271,7 @@
         </w:rPr>
       </w:pPr>
       <w:bookmarkStart w:id="47" w:name="_Toc156485819"/>
-      <w:bookmarkStart w:id="48" w:name="_Toc170084617"/>
+      <w:bookmarkStart w:id="48" w:name="_Toc170136338"/>
       <w:r>
         <w:rPr>
           <w:i/>
@@ -10871,7 +11340,7 @@
         <w:rPr>
           <w:lang w:val="vi-VN"/>
         </w:rPr>
-        <w:t>mình phù hợp với sở thích và khả năng tài chính của mình.</w:t>
+        <w:t>phù hợp với sở thích và khả năng tài chính của mình.</w:t>
       </w:r>
     </w:p>
     <w:p>
@@ -10889,7 +11358,7 @@
         </w:rPr>
       </w:pPr>
       <w:bookmarkStart w:id="49" w:name="_Toc156485820"/>
-      <w:bookmarkStart w:id="50" w:name="_Toc170084618"/>
+      <w:bookmarkStart w:id="50" w:name="_Toc170136339"/>
       <w:r>
         <w:rPr>
           <w:i/>
@@ -11045,6 +11514,9 @@
       </w:r>
       <w:r>
         <w:t>Quốc gia bán</w:t>
+      </w:r>
+      <w:r>
+        <w:t xml:space="preserve"> </w:t>
       </w:r>
       <w:r>
         <w:t>(object)</w:t>
@@ -11139,7 +11611,7 @@
         <w:pStyle w:val="Caption"/>
       </w:pPr>
       <w:bookmarkStart w:id="51" w:name="_Toc168878275"/>
-      <w:bookmarkStart w:id="52" w:name="_Toc170084064"/>
+      <w:bookmarkStart w:id="52" w:name="_Toc170119103"/>
       <w:r>
         <w:t>Hình 3.1</w:t>
       </w:r>
@@ -11209,7 +11681,7 @@
         <w:t>có rating cao hay thấp</w:t>
       </w:r>
       <w:r>
-        <w:t>.</w:t>
+        <w:t xml:space="preserve"> sau đó khác</w:t>
       </w:r>
     </w:p>
     <w:p>
@@ -11217,7 +11689,7 @@
         <w:pStyle w:val="Content"/>
         <w:outlineLvl w:val="2"/>
       </w:pPr>
-      <w:bookmarkStart w:id="53" w:name="_Toc170084619"/>
+      <w:bookmarkStart w:id="53" w:name="_Toc170136340"/>
       <w:r>
         <w:lastRenderedPageBreak/>
         <w:t xml:space="preserve">3.2.1 </w:t>
@@ -11326,7 +11798,7 @@
         </w:rPr>
       </w:pPr>
       <w:bookmarkStart w:id="54" w:name="_Toc168878276"/>
-      <w:bookmarkStart w:id="55" w:name="_Toc170084065"/>
+      <w:bookmarkStart w:id="55" w:name="_Toc170119104"/>
       <w:r>
         <w:t>Hình 3.2</w:t>
       </w:r>
@@ -11442,7 +11914,7 @@
         <w:pStyle w:val="Caption"/>
       </w:pPr>
       <w:bookmarkStart w:id="56" w:name="_Toc168878277"/>
-      <w:bookmarkStart w:id="57" w:name="_Toc170084066"/>
+      <w:bookmarkStart w:id="57" w:name="_Toc170119105"/>
       <w:r>
         <w:t>Hình 3.3</w:t>
       </w:r>
@@ -12045,7 +12517,19 @@
         <w:jc w:val="both"/>
       </w:pPr>
       <w:r>
-        <w:t>Sau quá trình xử lý trên, toàn bộ dữ liệu đã được làm sạch, loại bỏ cột không cần thiết xuất ra file dữ liệu csv mới và sẵn sàng cho quá trình tiếp theo.</w:t>
+        <w:t xml:space="preserve">Sau quá trình xử lý trên, toàn bộ dữ liệu đã được làm sạch, loại bỏ cột không cần thiết </w:t>
+      </w:r>
+      <w:r>
+        <w:t xml:space="preserve">và </w:t>
+      </w:r>
+      <w:r>
+        <w:t xml:space="preserve">xuất ra file dữ liệu csv mới </w:t>
+      </w:r>
+      <w:r>
+        <w:t>để</w:t>
+      </w:r>
+      <w:r>
+        <w:t xml:space="preserve"> sẵn sàng cho quá trình tiếp theo.</w:t>
       </w:r>
     </w:p>
     <w:p>
@@ -12061,7 +12545,13 @@
         <w:pStyle w:val="Content"/>
       </w:pPr>
       <w:r>
-        <w:t xml:space="preserve">Từ việc tìm hiểu ý nghĩa của các cột có trong dữ liệu, em nhận thấy chỉ có cột Star là dữ liệu phù hợp cho việc sử dụng các mô hình học máy để phân loại </w:t>
+        <w:t xml:space="preserve">Từ việc tìm hiểu ý nghĩa của các cột có trong dữ liệu, em nhận thấy chỉ có cột Star là </w:t>
+      </w:r>
+      <w:r>
+        <w:t xml:space="preserve">cột </w:t>
+      </w:r>
+      <w:r>
+        <w:t xml:space="preserve">dữ liệu phù hợp cho việc sử dụng các mô hình học máy để phân loại </w:t>
       </w:r>
       <w:r>
         <w:t xml:space="preserve">các loại </w:t>
@@ -12076,7 +12566,13 @@
         <w:t xml:space="preserve">được thực hiện bằng cách trích xuất thông tin từ những cột dữ liệu đã có sẵn thay vì chỉ sử dụng những dữ liệu đã có hiện tại để tạo mô hình. </w:t>
       </w:r>
       <w:r>
-        <w:t>Mỗi loại mì sẽ có tên và trong tên đó thường sẽ kèm theo tên hương vị của từng loại mì. Từ đó ta có thể xác định được hương vị của mì đó là hương vị như thế nào. Cụ thể,</w:t>
+        <w:t>Mỗi loại mì sẽ có tên</w:t>
+      </w:r>
+      <w:r>
+        <w:t xml:space="preserve"> khác nhau</w:t>
+      </w:r>
+      <w:r>
+        <w:t xml:space="preserve"> và trong tên đó thường sẽ kèm theo tên hương vị của từng loại mì. Từ đó ta có thể xác định được hương vị của mì đó là hương vị như thế nào. Cụ thể,</w:t>
       </w:r>
       <w:r>
         <w:t xml:space="preserve"> từ cột Variety ta có thể tìm ra được đó là loại mì cay hay không dựa vào </w:t>
@@ -12421,7 +12917,19 @@
         <w:pStyle w:val="Content"/>
       </w:pPr>
       <w:r>
-        <w:t>Tiếp theo lọc ra những ký tự đặc biệt để loại bỏ chúng</w:t>
+        <w:t>Tiếp theo lọc ra những ký tự đặc biệt</w:t>
+      </w:r>
+      <w:r>
+        <w:t xml:space="preserve"> “! </w:t>
+      </w:r>
+      <w:r>
+        <w:t>" # $ % &amp; ' ( ) * + , - . / : ; &lt; = &gt; ? @ [ \ ] ^ _ ` { | } ~</w:t>
+      </w:r>
+      <w:r>
+        <w:t>”</w:t>
+      </w:r>
+      <w:r>
+        <w:t xml:space="preserve"> để loại bỏ chúng</w:t>
       </w:r>
       <w:r>
         <w:t>:</w:t>
@@ -12949,6 +13457,9 @@
         <w:t>cay” có trong tên các loại mì theo ngôn ngữ của các quốc gia khác nhau như</w:t>
       </w:r>
       <w:r>
+        <w:t>:</w:t>
+      </w:r>
+      <w:r>
         <w:rPr>
           <w:rFonts w:ascii="Consolas" w:hAnsi="Consolas"/>
           <w:color w:val="008000"/>
@@ -12962,7 +13473,7 @@
           <w:rFonts w:asciiTheme="minorHAnsi" w:hAnsiTheme="minorHAnsi" w:cstheme="minorHAnsi"/>
           <w:szCs w:val="26"/>
         </w:rPr>
-        <w:t>"spicy", "curry", "hot", "tom", "chilli", "chili", "kari", "pedas", "laksa"</w:t>
+        <w:t>"spicy", "curry", "hot", "tom", "chilli", "chili", "kari", "pedas", "laksa", "sriracha", "pepper", "sichuan", "habanero", "kimchi", "mala", "picante", "kung", "szechuan", "ghost", "peppery"</w:t>
       </w:r>
       <w:r>
         <w:rPr>
@@ -12992,9 +13503,10 @@
         <w:spacing w:line="285" w:lineRule="atLeast"/>
         <w:rPr>
           <w:rFonts w:ascii="Consolas" w:hAnsi="Consolas"/>
-          <w:color w:val="3B3B3B"/>
-          <w:sz w:val="21"/>
-          <w:szCs w:val="21"/>
+          <w:color w:val="000000"/>
+          <w:sz w:val="21"/>
+          <w:szCs w:val="21"/>
+          <w:lang w:val="vi-VN" w:eastAsia="vi-VN"/>
         </w:rPr>
       </w:pPr>
       <w:r>
@@ -13003,35 +13515,19 @@
           <w:color w:val="001080"/>
           <w:sz w:val="21"/>
           <w:szCs w:val="21"/>
+          <w:lang w:val="vi-VN" w:eastAsia="vi-VN"/>
         </w:rPr>
         <w:t>is_spicy</w:t>
       </w:r>
       <w:r>
         <w:rPr>
           <w:rFonts w:ascii="Consolas" w:hAnsi="Consolas"/>
-          <w:color w:val="3B3B3B"/>
-          <w:sz w:val="21"/>
-          <w:szCs w:val="21"/>
-        </w:rPr>
-        <w:t xml:space="preserve"> </w:t>
-      </w:r>
-      <w:r>
-        <w:rPr>
-          <w:rFonts w:ascii="Consolas" w:hAnsi="Consolas"/>
           <w:color w:val="000000"/>
           <w:sz w:val="21"/>
           <w:szCs w:val="21"/>
-        </w:rPr>
-        <w:t>=</w:t>
-      </w:r>
-      <w:r>
-        <w:rPr>
-          <w:rFonts w:ascii="Consolas" w:hAnsi="Consolas"/>
-          <w:color w:val="3B3B3B"/>
-          <w:sz w:val="21"/>
-          <w:szCs w:val="21"/>
-        </w:rPr>
-        <w:t xml:space="preserve"> []</w:t>
+          <w:lang w:val="vi-VN" w:eastAsia="vi-VN"/>
+        </w:rPr>
+        <w:t xml:space="preserve"> = []</w:t>
       </w:r>
     </w:p>
     <w:p>
@@ -13040,9 +13536,10 @@
         <w:spacing w:line="285" w:lineRule="atLeast"/>
         <w:rPr>
           <w:rFonts w:ascii="Consolas" w:hAnsi="Consolas"/>
-          <w:color w:val="3B3B3B"/>
-          <w:sz w:val="21"/>
-          <w:szCs w:val="21"/>
+          <w:color w:val="000000"/>
+          <w:sz w:val="21"/>
+          <w:szCs w:val="21"/>
+          <w:lang w:val="vi-VN" w:eastAsia="vi-VN"/>
         </w:rPr>
       </w:pPr>
     </w:p>
@@ -13052,9 +13549,10 @@
         <w:spacing w:line="285" w:lineRule="atLeast"/>
         <w:rPr>
           <w:rFonts w:ascii="Consolas" w:hAnsi="Consolas"/>
-          <w:color w:val="3B3B3B"/>
-          <w:sz w:val="21"/>
-          <w:szCs w:val="21"/>
+          <w:color w:val="000000"/>
+          <w:sz w:val="21"/>
+          <w:szCs w:val="21"/>
+          <w:lang w:val="vi-VN" w:eastAsia="vi-VN"/>
         </w:rPr>
       </w:pPr>
       <w:r>
@@ -13063,35 +13561,19 @@
           <w:color w:val="001080"/>
           <w:sz w:val="21"/>
           <w:szCs w:val="21"/>
+          <w:lang w:val="vi-VN" w:eastAsia="vi-VN"/>
         </w:rPr>
         <w:t>spicy_flavor</w:t>
       </w:r>
       <w:r>
         <w:rPr>
           <w:rFonts w:ascii="Consolas" w:hAnsi="Consolas"/>
-          <w:color w:val="3B3B3B"/>
-          <w:sz w:val="21"/>
-          <w:szCs w:val="21"/>
-        </w:rPr>
-        <w:t xml:space="preserve"> </w:t>
-      </w:r>
-      <w:r>
-        <w:rPr>
-          <w:rFonts w:ascii="Consolas" w:hAnsi="Consolas"/>
           <w:color w:val="000000"/>
           <w:sz w:val="21"/>
           <w:szCs w:val="21"/>
-        </w:rPr>
-        <w:t>=</w:t>
-      </w:r>
-      <w:r>
-        <w:rPr>
-          <w:rFonts w:ascii="Consolas" w:hAnsi="Consolas"/>
-          <w:color w:val="3B3B3B"/>
-          <w:sz w:val="21"/>
-          <w:szCs w:val="21"/>
-        </w:rPr>
-        <w:t xml:space="preserve"> [</w:t>
+          <w:lang w:val="vi-VN" w:eastAsia="vi-VN"/>
+        </w:rPr>
+        <w:t xml:space="preserve"> = [</w:t>
       </w:r>
       <w:r>
         <w:rPr>
@@ -13099,15 +13581,17 @@
           <w:color w:val="A31515"/>
           <w:sz w:val="21"/>
           <w:szCs w:val="21"/>
+          <w:lang w:val="vi-VN" w:eastAsia="vi-VN"/>
         </w:rPr>
         <w:t>"spicy"</w:t>
       </w:r>
       <w:r>
         <w:rPr>
           <w:rFonts w:ascii="Consolas" w:hAnsi="Consolas"/>
-          <w:color w:val="3B3B3B"/>
-          <w:sz w:val="21"/>
-          <w:szCs w:val="21"/>
+          <w:color w:val="000000"/>
+          <w:sz w:val="21"/>
+          <w:szCs w:val="21"/>
+          <w:lang w:val="vi-VN" w:eastAsia="vi-VN"/>
         </w:rPr>
         <w:t xml:space="preserve">, </w:t>
       </w:r>
@@ -13117,15 +13601,17 @@
           <w:color w:val="A31515"/>
           <w:sz w:val="21"/>
           <w:szCs w:val="21"/>
+          <w:lang w:val="vi-VN" w:eastAsia="vi-VN"/>
         </w:rPr>
         <w:t>"curry"</w:t>
       </w:r>
       <w:r>
         <w:rPr>
           <w:rFonts w:ascii="Consolas" w:hAnsi="Consolas"/>
-          <w:color w:val="3B3B3B"/>
-          <w:sz w:val="21"/>
-          <w:szCs w:val="21"/>
+          <w:color w:val="000000"/>
+          <w:sz w:val="21"/>
+          <w:szCs w:val="21"/>
+          <w:lang w:val="vi-VN" w:eastAsia="vi-VN"/>
         </w:rPr>
         <w:t xml:space="preserve">, </w:t>
       </w:r>
@@ -13135,15 +13621,17 @@
           <w:color w:val="A31515"/>
           <w:sz w:val="21"/>
           <w:szCs w:val="21"/>
+          <w:lang w:val="vi-VN" w:eastAsia="vi-VN"/>
         </w:rPr>
         <w:t>"hot"</w:t>
       </w:r>
       <w:r>
         <w:rPr>
           <w:rFonts w:ascii="Consolas" w:hAnsi="Consolas"/>
-          <w:color w:val="3B3B3B"/>
-          <w:sz w:val="21"/>
-          <w:szCs w:val="21"/>
+          <w:color w:val="000000"/>
+          <w:sz w:val="21"/>
+          <w:szCs w:val="21"/>
+          <w:lang w:val="vi-VN" w:eastAsia="vi-VN"/>
         </w:rPr>
         <w:t xml:space="preserve">, </w:t>
       </w:r>
@@ -13153,15 +13641,17 @@
           <w:color w:val="A31515"/>
           <w:sz w:val="21"/>
           <w:szCs w:val="21"/>
+          <w:lang w:val="vi-VN" w:eastAsia="vi-VN"/>
         </w:rPr>
         <w:t>"tom"</w:t>
       </w:r>
       <w:r>
         <w:rPr>
           <w:rFonts w:ascii="Consolas" w:hAnsi="Consolas"/>
-          <w:color w:val="3B3B3B"/>
-          <w:sz w:val="21"/>
-          <w:szCs w:val="21"/>
+          <w:color w:val="000000"/>
+          <w:sz w:val="21"/>
+          <w:szCs w:val="21"/>
+          <w:lang w:val="vi-VN" w:eastAsia="vi-VN"/>
         </w:rPr>
         <w:t xml:space="preserve">, </w:t>
       </w:r>
@@ -13171,15 +13661,17 @@
           <w:color w:val="A31515"/>
           <w:sz w:val="21"/>
           <w:szCs w:val="21"/>
+          <w:lang w:val="vi-VN" w:eastAsia="vi-VN"/>
         </w:rPr>
         <w:t>"chilli"</w:t>
       </w:r>
       <w:r>
         <w:rPr>
           <w:rFonts w:ascii="Consolas" w:hAnsi="Consolas"/>
-          <w:color w:val="3B3B3B"/>
-          <w:sz w:val="21"/>
-          <w:szCs w:val="21"/>
+          <w:color w:val="000000"/>
+          <w:sz w:val="21"/>
+          <w:szCs w:val="21"/>
+          <w:lang w:val="vi-VN" w:eastAsia="vi-VN"/>
         </w:rPr>
         <w:t xml:space="preserve">, </w:t>
       </w:r>
@@ -13189,15 +13681,17 @@
           <w:color w:val="A31515"/>
           <w:sz w:val="21"/>
           <w:szCs w:val="21"/>
+          <w:lang w:val="vi-VN" w:eastAsia="vi-VN"/>
         </w:rPr>
         <w:t>"chili"</w:t>
       </w:r>
       <w:r>
         <w:rPr>
           <w:rFonts w:ascii="Consolas" w:hAnsi="Consolas"/>
-          <w:color w:val="3B3B3B"/>
-          <w:sz w:val="21"/>
-          <w:szCs w:val="21"/>
+          <w:color w:val="000000"/>
+          <w:sz w:val="21"/>
+          <w:szCs w:val="21"/>
+          <w:lang w:val="vi-VN" w:eastAsia="vi-VN"/>
         </w:rPr>
         <w:t xml:space="preserve">, </w:t>
       </w:r>
@@ -13207,15 +13701,17 @@
           <w:color w:val="A31515"/>
           <w:sz w:val="21"/>
           <w:szCs w:val="21"/>
+          <w:lang w:val="vi-VN" w:eastAsia="vi-VN"/>
         </w:rPr>
         <w:t>"kari"</w:t>
       </w:r>
       <w:r>
         <w:rPr>
           <w:rFonts w:ascii="Consolas" w:hAnsi="Consolas"/>
-          <w:color w:val="3B3B3B"/>
-          <w:sz w:val="21"/>
-          <w:szCs w:val="21"/>
+          <w:color w:val="000000"/>
+          <w:sz w:val="21"/>
+          <w:szCs w:val="21"/>
+          <w:lang w:val="vi-VN" w:eastAsia="vi-VN"/>
         </w:rPr>
         <w:t xml:space="preserve">, </w:t>
       </w:r>
@@ -13225,15 +13721,17 @@
           <w:color w:val="A31515"/>
           <w:sz w:val="21"/>
           <w:szCs w:val="21"/>
+          <w:lang w:val="vi-VN" w:eastAsia="vi-VN"/>
         </w:rPr>
         <w:t>"pedas"</w:t>
       </w:r>
       <w:r>
         <w:rPr>
           <w:rFonts w:ascii="Consolas" w:hAnsi="Consolas"/>
-          <w:color w:val="3B3B3B"/>
-          <w:sz w:val="21"/>
-          <w:szCs w:val="21"/>
+          <w:color w:val="000000"/>
+          <w:sz w:val="21"/>
+          <w:szCs w:val="21"/>
+          <w:lang w:val="vi-VN" w:eastAsia="vi-VN"/>
         </w:rPr>
         <w:t xml:space="preserve">, </w:t>
       </w:r>
@@ -13243,15 +13741,237 @@
           <w:color w:val="A31515"/>
           <w:sz w:val="21"/>
           <w:szCs w:val="21"/>
+          <w:lang w:val="vi-VN" w:eastAsia="vi-VN"/>
         </w:rPr>
         <w:t>"laksa"</w:t>
       </w:r>
       <w:r>
         <w:rPr>
           <w:rFonts w:ascii="Consolas" w:hAnsi="Consolas"/>
-          <w:color w:val="3B3B3B"/>
-          <w:sz w:val="21"/>
-          <w:szCs w:val="21"/>
+          <w:color w:val="000000"/>
+          <w:sz w:val="21"/>
+          <w:szCs w:val="21"/>
+          <w:lang w:val="vi-VN" w:eastAsia="vi-VN"/>
+        </w:rPr>
+        <w:t xml:space="preserve">, </w:t>
+      </w:r>
+      <w:r>
+        <w:rPr>
+          <w:rFonts w:ascii="Consolas" w:hAnsi="Consolas"/>
+          <w:color w:val="A31515"/>
+          <w:sz w:val="21"/>
+          <w:szCs w:val="21"/>
+          <w:lang w:val="vi-VN" w:eastAsia="vi-VN"/>
+        </w:rPr>
+        <w:t>"sriracha"</w:t>
+      </w:r>
+      <w:r>
+        <w:rPr>
+          <w:rFonts w:ascii="Consolas" w:hAnsi="Consolas"/>
+          <w:color w:val="000000"/>
+          <w:sz w:val="21"/>
+          <w:szCs w:val="21"/>
+          <w:lang w:val="vi-VN" w:eastAsia="vi-VN"/>
+        </w:rPr>
+        <w:t xml:space="preserve">, </w:t>
+      </w:r>
+      <w:r>
+        <w:rPr>
+          <w:rFonts w:ascii="Consolas" w:hAnsi="Consolas"/>
+          <w:color w:val="A31515"/>
+          <w:sz w:val="21"/>
+          <w:szCs w:val="21"/>
+          <w:lang w:val="vi-VN" w:eastAsia="vi-VN"/>
+        </w:rPr>
+        <w:t>"pepper"</w:t>
+      </w:r>
+      <w:r>
+        <w:rPr>
+          <w:rFonts w:ascii="Consolas" w:hAnsi="Consolas"/>
+          <w:color w:val="000000"/>
+          <w:sz w:val="21"/>
+          <w:szCs w:val="21"/>
+          <w:lang w:val="vi-VN" w:eastAsia="vi-VN"/>
+        </w:rPr>
+        <w:t xml:space="preserve">, </w:t>
+      </w:r>
+      <w:r>
+        <w:rPr>
+          <w:rFonts w:ascii="Consolas" w:hAnsi="Consolas"/>
+          <w:color w:val="A31515"/>
+          <w:sz w:val="21"/>
+          <w:szCs w:val="21"/>
+          <w:lang w:val="vi-VN" w:eastAsia="vi-VN"/>
+        </w:rPr>
+        <w:t>"sichuan"</w:t>
+      </w:r>
+      <w:r>
+        <w:rPr>
+          <w:rFonts w:ascii="Consolas" w:hAnsi="Consolas"/>
+          <w:color w:val="000000"/>
+          <w:sz w:val="21"/>
+          <w:szCs w:val="21"/>
+          <w:lang w:val="vi-VN" w:eastAsia="vi-VN"/>
+        </w:rPr>
+        <w:t xml:space="preserve">, </w:t>
+      </w:r>
+      <w:r>
+        <w:rPr>
+          <w:rFonts w:ascii="Consolas" w:hAnsi="Consolas"/>
+          <w:color w:val="A31515"/>
+          <w:sz w:val="21"/>
+          <w:szCs w:val="21"/>
+          <w:lang w:val="vi-VN" w:eastAsia="vi-VN"/>
+        </w:rPr>
+        <w:t>"habanero"</w:t>
+      </w:r>
+      <w:r>
+        <w:rPr>
+          <w:rFonts w:ascii="Consolas" w:hAnsi="Consolas"/>
+          <w:color w:val="000000"/>
+          <w:sz w:val="21"/>
+          <w:szCs w:val="21"/>
+          <w:lang w:val="vi-VN" w:eastAsia="vi-VN"/>
+        </w:rPr>
+        <w:t xml:space="preserve">, </w:t>
+      </w:r>
+      <w:r>
+        <w:rPr>
+          <w:rFonts w:ascii="Consolas" w:hAnsi="Consolas"/>
+          <w:color w:val="A31515"/>
+          <w:sz w:val="21"/>
+          <w:szCs w:val="21"/>
+          <w:lang w:val="vi-VN" w:eastAsia="vi-VN"/>
+        </w:rPr>
+        <w:t>"kimchi"</w:t>
+      </w:r>
+      <w:r>
+        <w:rPr>
+          <w:rFonts w:ascii="Consolas" w:hAnsi="Consolas"/>
+          <w:color w:val="000000"/>
+          <w:sz w:val="21"/>
+          <w:szCs w:val="21"/>
+          <w:lang w:val="vi-VN" w:eastAsia="vi-VN"/>
+        </w:rPr>
+        <w:t xml:space="preserve">, </w:t>
+      </w:r>
+      <w:r>
+        <w:rPr>
+          <w:rFonts w:ascii="Consolas" w:hAnsi="Consolas"/>
+          <w:color w:val="A31515"/>
+          <w:sz w:val="21"/>
+          <w:szCs w:val="21"/>
+          <w:lang w:val="vi-VN" w:eastAsia="vi-VN"/>
+        </w:rPr>
+        <w:t>"mala"</w:t>
+      </w:r>
+      <w:r>
+        <w:rPr>
+          <w:rFonts w:ascii="Consolas" w:hAnsi="Consolas"/>
+          <w:color w:val="000000"/>
+          <w:sz w:val="21"/>
+          <w:szCs w:val="21"/>
+          <w:lang w:val="vi-VN" w:eastAsia="vi-VN"/>
+        </w:rPr>
+        <w:t xml:space="preserve">, </w:t>
+      </w:r>
+      <w:r>
+        <w:rPr>
+          <w:rFonts w:ascii="Consolas" w:hAnsi="Consolas"/>
+          <w:color w:val="A31515"/>
+          <w:sz w:val="21"/>
+          <w:szCs w:val="21"/>
+          <w:lang w:val="vi-VN" w:eastAsia="vi-VN"/>
+        </w:rPr>
+        <w:t>"picante"</w:t>
+      </w:r>
+      <w:r>
+        <w:rPr>
+          <w:rFonts w:ascii="Consolas" w:hAnsi="Consolas"/>
+          <w:color w:val="000000"/>
+          <w:sz w:val="21"/>
+          <w:szCs w:val="21"/>
+          <w:lang w:val="vi-VN" w:eastAsia="vi-VN"/>
+        </w:rPr>
+        <w:t xml:space="preserve">, </w:t>
+      </w:r>
+      <w:r>
+        <w:rPr>
+          <w:rFonts w:ascii="Consolas" w:hAnsi="Consolas"/>
+          <w:color w:val="A31515"/>
+          <w:sz w:val="21"/>
+          <w:szCs w:val="21"/>
+          <w:lang w:val="vi-VN" w:eastAsia="vi-VN"/>
+        </w:rPr>
+        <w:t>"kung"</w:t>
+      </w:r>
+      <w:r>
+        <w:rPr>
+          <w:rFonts w:ascii="Consolas" w:hAnsi="Consolas"/>
+          <w:color w:val="000000"/>
+          <w:sz w:val="21"/>
+          <w:szCs w:val="21"/>
+          <w:lang w:val="vi-VN" w:eastAsia="vi-VN"/>
+        </w:rPr>
+        <w:t xml:space="preserve">, </w:t>
+      </w:r>
+      <w:r>
+        <w:rPr>
+          <w:rFonts w:ascii="Consolas" w:hAnsi="Consolas"/>
+          <w:color w:val="A31515"/>
+          <w:sz w:val="21"/>
+          <w:szCs w:val="21"/>
+          <w:lang w:val="vi-VN" w:eastAsia="vi-VN"/>
+        </w:rPr>
+        <w:t>"szechuan"</w:t>
+      </w:r>
+      <w:r>
+        <w:rPr>
+          <w:rFonts w:ascii="Consolas" w:hAnsi="Consolas"/>
+          <w:color w:val="000000"/>
+          <w:sz w:val="21"/>
+          <w:szCs w:val="21"/>
+          <w:lang w:val="vi-VN" w:eastAsia="vi-VN"/>
+        </w:rPr>
+        <w:t xml:space="preserve">, </w:t>
+      </w:r>
+      <w:r>
+        <w:rPr>
+          <w:rFonts w:ascii="Consolas" w:hAnsi="Consolas"/>
+          <w:color w:val="A31515"/>
+          <w:sz w:val="21"/>
+          <w:szCs w:val="21"/>
+          <w:lang w:val="vi-VN" w:eastAsia="vi-VN"/>
+        </w:rPr>
+        <w:t>"ghost"</w:t>
+      </w:r>
+      <w:r>
+        <w:rPr>
+          <w:rFonts w:ascii="Consolas" w:hAnsi="Consolas"/>
+          <w:color w:val="000000"/>
+          <w:sz w:val="21"/>
+          <w:szCs w:val="21"/>
+          <w:lang w:val="vi-VN" w:eastAsia="vi-VN"/>
+        </w:rPr>
+        <w:t xml:space="preserve">, </w:t>
+      </w:r>
+      <w:r>
+        <w:rPr>
+          <w:rFonts w:ascii="Consolas" w:hAnsi="Consolas"/>
+          <w:color w:val="A31515"/>
+          <w:sz w:val="21"/>
+          <w:szCs w:val="21"/>
+          <w:lang w:val="vi-VN" w:eastAsia="vi-VN"/>
+        </w:rPr>
+        <w:t>"peppery"</w:t>
+      </w:r>
+      <w:r>
+        <w:rPr>
+          <w:rFonts w:ascii="Consolas" w:hAnsi="Consolas"/>
+          <w:color w:val="000000"/>
+          <w:sz w:val="21"/>
+          <w:szCs w:val="21"/>
+          <w:lang w:val="vi-VN" w:eastAsia="vi-VN"/>
         </w:rPr>
         <w:t>]</w:t>
       </w:r>
@@ -13262,9 +13982,10 @@
         <w:spacing w:line="285" w:lineRule="atLeast"/>
         <w:rPr>
           <w:rFonts w:ascii="Consolas" w:hAnsi="Consolas"/>
-          <w:color w:val="3B3B3B"/>
-          <w:sz w:val="21"/>
-          <w:szCs w:val="21"/>
+          <w:color w:val="000000"/>
+          <w:sz w:val="21"/>
+          <w:szCs w:val="21"/>
+          <w:lang w:val="vi-VN" w:eastAsia="vi-VN"/>
         </w:rPr>
       </w:pPr>
       <w:r>
@@ -13273,15 +13994,17 @@
           <w:color w:val="AF00DB"/>
           <w:sz w:val="21"/>
           <w:szCs w:val="21"/>
+          <w:lang w:val="vi-VN" w:eastAsia="vi-VN"/>
         </w:rPr>
         <w:t>for</w:t>
       </w:r>
       <w:r>
         <w:rPr>
           <w:rFonts w:ascii="Consolas" w:hAnsi="Consolas"/>
-          <w:color w:val="3B3B3B"/>
-          <w:sz w:val="21"/>
-          <w:szCs w:val="21"/>
+          <w:color w:val="000000"/>
+          <w:sz w:val="21"/>
+          <w:szCs w:val="21"/>
+          <w:lang w:val="vi-VN" w:eastAsia="vi-VN"/>
         </w:rPr>
         <w:t xml:space="preserve"> </w:t>
       </w:r>
@@ -13291,15 +14014,17 @@
           <w:color w:val="001080"/>
           <w:sz w:val="21"/>
           <w:szCs w:val="21"/>
+          <w:lang w:val="vi-VN" w:eastAsia="vi-VN"/>
         </w:rPr>
         <w:t>variety</w:t>
       </w:r>
       <w:r>
         <w:rPr>
           <w:rFonts w:ascii="Consolas" w:hAnsi="Consolas"/>
-          <w:color w:val="3B3B3B"/>
-          <w:sz w:val="21"/>
-          <w:szCs w:val="21"/>
+          <w:color w:val="000000"/>
+          <w:sz w:val="21"/>
+          <w:szCs w:val="21"/>
+          <w:lang w:val="vi-VN" w:eastAsia="vi-VN"/>
         </w:rPr>
         <w:t xml:space="preserve"> </w:t>
       </w:r>
@@ -13309,15 +14034,17 @@
           <w:color w:val="795E26"/>
           <w:sz w:val="21"/>
           <w:szCs w:val="21"/>
+          <w:lang w:val="vi-VN" w:eastAsia="vi-VN"/>
         </w:rPr>
         <w:t>in</w:t>
       </w:r>
       <w:r>
         <w:rPr>
           <w:rFonts w:ascii="Consolas" w:hAnsi="Consolas"/>
-          <w:color w:val="3B3B3B"/>
-          <w:sz w:val="21"/>
-          <w:szCs w:val="21"/>
+          <w:color w:val="000000"/>
+          <w:sz w:val="21"/>
+          <w:szCs w:val="21"/>
+          <w:lang w:val="vi-VN" w:eastAsia="vi-VN"/>
         </w:rPr>
         <w:t xml:space="preserve"> </w:t>
       </w:r>
@@ -13327,15 +14054,17 @@
           <w:color w:val="001080"/>
           <w:sz w:val="21"/>
           <w:szCs w:val="21"/>
+          <w:lang w:val="vi-VN" w:eastAsia="vi-VN"/>
         </w:rPr>
         <w:t>df</w:t>
       </w:r>
       <w:r>
         <w:rPr>
           <w:rFonts w:ascii="Consolas" w:hAnsi="Consolas"/>
-          <w:color w:val="3B3B3B"/>
-          <w:sz w:val="21"/>
-          <w:szCs w:val="21"/>
+          <w:color w:val="000000"/>
+          <w:sz w:val="21"/>
+          <w:szCs w:val="21"/>
+          <w:lang w:val="vi-VN" w:eastAsia="vi-VN"/>
         </w:rPr>
         <w:t>[</w:t>
       </w:r>
@@ -13345,15 +14074,17 @@
           <w:color w:val="A31515"/>
           <w:sz w:val="21"/>
           <w:szCs w:val="21"/>
+          <w:lang w:val="vi-VN" w:eastAsia="vi-VN"/>
         </w:rPr>
         <w:t>"Variety"</w:t>
       </w:r>
       <w:r>
         <w:rPr>
           <w:rFonts w:ascii="Consolas" w:hAnsi="Consolas"/>
-          <w:color w:val="3B3B3B"/>
-          <w:sz w:val="21"/>
-          <w:szCs w:val="21"/>
+          <w:color w:val="000000"/>
+          <w:sz w:val="21"/>
+          <w:szCs w:val="21"/>
+          <w:lang w:val="vi-VN" w:eastAsia="vi-VN"/>
         </w:rPr>
         <w:t>].</w:t>
       </w:r>
@@ -13363,15 +14094,17 @@
           <w:color w:val="001080"/>
           <w:sz w:val="21"/>
           <w:szCs w:val="21"/>
+          <w:lang w:val="vi-VN" w:eastAsia="vi-VN"/>
         </w:rPr>
         <w:t>str</w:t>
       </w:r>
       <w:r>
         <w:rPr>
           <w:rFonts w:ascii="Consolas" w:hAnsi="Consolas"/>
-          <w:color w:val="3B3B3B"/>
-          <w:sz w:val="21"/>
-          <w:szCs w:val="21"/>
+          <w:color w:val="000000"/>
+          <w:sz w:val="21"/>
+          <w:szCs w:val="21"/>
+          <w:lang w:val="vi-VN" w:eastAsia="vi-VN"/>
         </w:rPr>
         <w:t>.</w:t>
       </w:r>
@@ -13381,15 +14114,17 @@
           <w:color w:val="795E26"/>
           <w:sz w:val="21"/>
           <w:szCs w:val="21"/>
+          <w:lang w:val="vi-VN" w:eastAsia="vi-VN"/>
         </w:rPr>
         <w:t>lower</w:t>
       </w:r>
       <w:r>
         <w:rPr>
           <w:rFonts w:ascii="Consolas" w:hAnsi="Consolas"/>
-          <w:color w:val="3B3B3B"/>
-          <w:sz w:val="21"/>
-          <w:szCs w:val="21"/>
+          <w:color w:val="000000"/>
+          <w:sz w:val="21"/>
+          <w:szCs w:val="21"/>
+          <w:lang w:val="vi-VN" w:eastAsia="vi-VN"/>
         </w:rPr>
         <w:t>():</w:t>
       </w:r>
@@ -13400,17 +14135,19 @@
         <w:spacing w:line="285" w:lineRule="atLeast"/>
         <w:rPr>
           <w:rFonts w:ascii="Consolas" w:hAnsi="Consolas"/>
-          <w:color w:val="3B3B3B"/>
-          <w:sz w:val="21"/>
-          <w:szCs w:val="21"/>
-        </w:rPr>
-      </w:pPr>
-      <w:r>
-        <w:rPr>
-          <w:rFonts w:ascii="Consolas" w:hAnsi="Consolas"/>
-          <w:color w:val="3B3B3B"/>
-          <w:sz w:val="21"/>
-          <w:szCs w:val="21"/>
+          <w:color w:val="000000"/>
+          <w:sz w:val="21"/>
+          <w:szCs w:val="21"/>
+          <w:lang w:val="vi-VN" w:eastAsia="vi-VN"/>
+        </w:rPr>
+      </w:pPr>
+      <w:r>
+        <w:rPr>
+          <w:rFonts w:ascii="Consolas" w:hAnsi="Consolas"/>
+          <w:color w:val="000000"/>
+          <w:sz w:val="21"/>
+          <w:szCs w:val="21"/>
+          <w:lang w:val="vi-VN" w:eastAsia="vi-VN"/>
         </w:rPr>
         <w:t xml:space="preserve">    </w:t>
       </w:r>
@@ -13420,15 +14157,17 @@
           <w:color w:val="AF00DB"/>
           <w:sz w:val="21"/>
           <w:szCs w:val="21"/>
+          <w:lang w:val="vi-VN" w:eastAsia="vi-VN"/>
         </w:rPr>
         <w:t>if</w:t>
       </w:r>
       <w:r>
         <w:rPr>
           <w:rFonts w:ascii="Consolas" w:hAnsi="Consolas"/>
-          <w:color w:val="3B3B3B"/>
-          <w:sz w:val="21"/>
-          <w:szCs w:val="21"/>
+          <w:color w:val="000000"/>
+          <w:sz w:val="21"/>
+          <w:szCs w:val="21"/>
+          <w:lang w:val="vi-VN" w:eastAsia="vi-VN"/>
         </w:rPr>
         <w:t xml:space="preserve"> </w:t>
       </w:r>
@@ -13438,15 +14177,17 @@
           <w:color w:val="795E26"/>
           <w:sz w:val="21"/>
           <w:szCs w:val="21"/>
+          <w:lang w:val="vi-VN" w:eastAsia="vi-VN"/>
         </w:rPr>
         <w:t>any</w:t>
       </w:r>
       <w:r>
         <w:rPr>
           <w:rFonts w:ascii="Consolas" w:hAnsi="Consolas"/>
-          <w:color w:val="3B3B3B"/>
-          <w:sz w:val="21"/>
-          <w:szCs w:val="21"/>
+          <w:color w:val="000000"/>
+          <w:sz w:val="21"/>
+          <w:szCs w:val="21"/>
+          <w:lang w:val="vi-VN" w:eastAsia="vi-VN"/>
         </w:rPr>
         <w:t>(</w:t>
       </w:r>
@@ -13456,15 +14197,17 @@
           <w:color w:val="001080"/>
           <w:sz w:val="21"/>
           <w:szCs w:val="21"/>
+          <w:lang w:val="vi-VN" w:eastAsia="vi-VN"/>
         </w:rPr>
         <w:t>flavor</w:t>
       </w:r>
       <w:r>
         <w:rPr>
           <w:rFonts w:ascii="Consolas" w:hAnsi="Consolas"/>
-          <w:color w:val="3B3B3B"/>
-          <w:sz w:val="21"/>
-          <w:szCs w:val="21"/>
+          <w:color w:val="000000"/>
+          <w:sz w:val="21"/>
+          <w:szCs w:val="21"/>
+          <w:lang w:val="vi-VN" w:eastAsia="vi-VN"/>
         </w:rPr>
         <w:t xml:space="preserve"> </w:t>
       </w:r>
@@ -13474,15 +14217,17 @@
           <w:color w:val="AF00DB"/>
           <w:sz w:val="21"/>
           <w:szCs w:val="21"/>
+          <w:lang w:val="vi-VN" w:eastAsia="vi-VN"/>
         </w:rPr>
         <w:t>in</w:t>
       </w:r>
       <w:r>
         <w:rPr>
           <w:rFonts w:ascii="Consolas" w:hAnsi="Consolas"/>
-          <w:color w:val="3B3B3B"/>
-          <w:sz w:val="21"/>
-          <w:szCs w:val="21"/>
+          <w:color w:val="000000"/>
+          <w:sz w:val="21"/>
+          <w:szCs w:val="21"/>
+          <w:lang w:val="vi-VN" w:eastAsia="vi-VN"/>
         </w:rPr>
         <w:t xml:space="preserve"> </w:t>
       </w:r>
@@ -13492,15 +14237,17 @@
           <w:color w:val="001080"/>
           <w:sz w:val="21"/>
           <w:szCs w:val="21"/>
+          <w:lang w:val="vi-VN" w:eastAsia="vi-VN"/>
         </w:rPr>
         <w:t>variety</w:t>
       </w:r>
       <w:r>
         <w:rPr>
           <w:rFonts w:ascii="Consolas" w:hAnsi="Consolas"/>
-          <w:color w:val="3B3B3B"/>
-          <w:sz w:val="21"/>
-          <w:szCs w:val="21"/>
+          <w:color w:val="000000"/>
+          <w:sz w:val="21"/>
+          <w:szCs w:val="21"/>
+          <w:lang w:val="vi-VN" w:eastAsia="vi-VN"/>
         </w:rPr>
         <w:t xml:space="preserve"> </w:t>
       </w:r>
@@ -13510,15 +14257,17 @@
           <w:color w:val="AF00DB"/>
           <w:sz w:val="21"/>
           <w:szCs w:val="21"/>
+          <w:lang w:val="vi-VN" w:eastAsia="vi-VN"/>
         </w:rPr>
         <w:t>for</w:t>
       </w:r>
       <w:r>
         <w:rPr>
           <w:rFonts w:ascii="Consolas" w:hAnsi="Consolas"/>
-          <w:color w:val="3B3B3B"/>
-          <w:sz w:val="21"/>
-          <w:szCs w:val="21"/>
+          <w:color w:val="000000"/>
+          <w:sz w:val="21"/>
+          <w:szCs w:val="21"/>
+          <w:lang w:val="vi-VN" w:eastAsia="vi-VN"/>
         </w:rPr>
         <w:t xml:space="preserve"> </w:t>
       </w:r>
@@ -13528,15 +14277,17 @@
           <w:color w:val="001080"/>
           <w:sz w:val="21"/>
           <w:szCs w:val="21"/>
+          <w:lang w:val="vi-VN" w:eastAsia="vi-VN"/>
         </w:rPr>
         <w:t>flavor</w:t>
       </w:r>
       <w:r>
         <w:rPr>
           <w:rFonts w:ascii="Consolas" w:hAnsi="Consolas"/>
-          <w:color w:val="3B3B3B"/>
-          <w:sz w:val="21"/>
-          <w:szCs w:val="21"/>
+          <w:color w:val="000000"/>
+          <w:sz w:val="21"/>
+          <w:szCs w:val="21"/>
+          <w:lang w:val="vi-VN" w:eastAsia="vi-VN"/>
         </w:rPr>
         <w:t xml:space="preserve"> </w:t>
       </w:r>
@@ -13546,15 +14297,17 @@
           <w:color w:val="AF00DB"/>
           <w:sz w:val="21"/>
           <w:szCs w:val="21"/>
+          <w:lang w:val="vi-VN" w:eastAsia="vi-VN"/>
         </w:rPr>
         <w:t>in</w:t>
       </w:r>
       <w:r>
         <w:rPr>
           <w:rFonts w:ascii="Consolas" w:hAnsi="Consolas"/>
-          <w:color w:val="3B3B3B"/>
-          <w:sz w:val="21"/>
-          <w:szCs w:val="21"/>
+          <w:color w:val="000000"/>
+          <w:sz w:val="21"/>
+          <w:szCs w:val="21"/>
+          <w:lang w:val="vi-VN" w:eastAsia="vi-VN"/>
         </w:rPr>
         <w:t xml:space="preserve"> </w:t>
       </w:r>
@@ -13564,15 +14317,17 @@
           <w:color w:val="001080"/>
           <w:sz w:val="21"/>
           <w:szCs w:val="21"/>
+          <w:lang w:val="vi-VN" w:eastAsia="vi-VN"/>
         </w:rPr>
         <w:t>spicy_flavor</w:t>
       </w:r>
       <w:r>
         <w:rPr>
           <w:rFonts w:ascii="Consolas" w:hAnsi="Consolas"/>
-          <w:color w:val="3B3B3B"/>
-          <w:sz w:val="21"/>
-          <w:szCs w:val="21"/>
+          <w:color w:val="000000"/>
+          <w:sz w:val="21"/>
+          <w:szCs w:val="21"/>
+          <w:lang w:val="vi-VN" w:eastAsia="vi-VN"/>
         </w:rPr>
         <w:t>):</w:t>
       </w:r>
@@ -13583,17 +14338,19 @@
         <w:spacing w:line="285" w:lineRule="atLeast"/>
         <w:rPr>
           <w:rFonts w:ascii="Consolas" w:hAnsi="Consolas"/>
-          <w:color w:val="3B3B3B"/>
-          <w:sz w:val="21"/>
-          <w:szCs w:val="21"/>
-        </w:rPr>
-      </w:pPr>
-      <w:r>
-        <w:rPr>
-          <w:rFonts w:ascii="Consolas" w:hAnsi="Consolas"/>
-          <w:color w:val="3B3B3B"/>
-          <w:sz w:val="21"/>
-          <w:szCs w:val="21"/>
+          <w:color w:val="000000"/>
+          <w:sz w:val="21"/>
+          <w:szCs w:val="21"/>
+          <w:lang w:val="vi-VN" w:eastAsia="vi-VN"/>
+        </w:rPr>
+      </w:pPr>
+      <w:r>
+        <w:rPr>
+          <w:rFonts w:ascii="Consolas" w:hAnsi="Consolas"/>
+          <w:color w:val="000000"/>
+          <w:sz w:val="21"/>
+          <w:szCs w:val="21"/>
+          <w:lang w:val="vi-VN" w:eastAsia="vi-VN"/>
         </w:rPr>
         <w:t xml:space="preserve">        </w:t>
       </w:r>
@@ -13603,15 +14360,17 @@
           <w:color w:val="001080"/>
           <w:sz w:val="21"/>
           <w:szCs w:val="21"/>
+          <w:lang w:val="vi-VN" w:eastAsia="vi-VN"/>
         </w:rPr>
         <w:t>is_spicy</w:t>
       </w:r>
       <w:r>
         <w:rPr>
           <w:rFonts w:ascii="Consolas" w:hAnsi="Consolas"/>
-          <w:color w:val="3B3B3B"/>
-          <w:sz w:val="21"/>
-          <w:szCs w:val="21"/>
+          <w:color w:val="000000"/>
+          <w:sz w:val="21"/>
+          <w:szCs w:val="21"/>
+          <w:lang w:val="vi-VN" w:eastAsia="vi-VN"/>
         </w:rPr>
         <w:t>.</w:t>
       </w:r>
@@ -13621,15 +14380,17 @@
           <w:color w:val="795E26"/>
           <w:sz w:val="21"/>
           <w:szCs w:val="21"/>
+          <w:lang w:val="vi-VN" w:eastAsia="vi-VN"/>
         </w:rPr>
         <w:t>append</w:t>
       </w:r>
       <w:r>
         <w:rPr>
           <w:rFonts w:ascii="Consolas" w:hAnsi="Consolas"/>
-          <w:color w:val="3B3B3B"/>
-          <w:sz w:val="21"/>
-          <w:szCs w:val="21"/>
+          <w:color w:val="000000"/>
+          <w:sz w:val="21"/>
+          <w:szCs w:val="21"/>
+          <w:lang w:val="vi-VN" w:eastAsia="vi-VN"/>
         </w:rPr>
         <w:t>(</w:t>
       </w:r>
@@ -13639,15 +14400,17 @@
           <w:color w:val="098658"/>
           <w:sz w:val="21"/>
           <w:szCs w:val="21"/>
+          <w:lang w:val="vi-VN" w:eastAsia="vi-VN"/>
         </w:rPr>
         <w:t>1</w:t>
       </w:r>
       <w:r>
         <w:rPr>
           <w:rFonts w:ascii="Consolas" w:hAnsi="Consolas"/>
-          <w:color w:val="3B3B3B"/>
-          <w:sz w:val="21"/>
-          <w:szCs w:val="21"/>
+          <w:color w:val="000000"/>
+          <w:sz w:val="21"/>
+          <w:szCs w:val="21"/>
+          <w:lang w:val="vi-VN" w:eastAsia="vi-VN"/>
         </w:rPr>
         <w:t>)</w:t>
       </w:r>
@@ -13658,17 +14421,19 @@
         <w:spacing w:line="285" w:lineRule="atLeast"/>
         <w:rPr>
           <w:rFonts w:ascii="Consolas" w:hAnsi="Consolas"/>
-          <w:color w:val="3B3B3B"/>
-          <w:sz w:val="21"/>
-          <w:szCs w:val="21"/>
-        </w:rPr>
-      </w:pPr>
-      <w:r>
-        <w:rPr>
-          <w:rFonts w:ascii="Consolas" w:hAnsi="Consolas"/>
-          <w:color w:val="3B3B3B"/>
-          <w:sz w:val="21"/>
-          <w:szCs w:val="21"/>
+          <w:color w:val="000000"/>
+          <w:sz w:val="21"/>
+          <w:szCs w:val="21"/>
+          <w:lang w:val="vi-VN" w:eastAsia="vi-VN"/>
+        </w:rPr>
+      </w:pPr>
+      <w:r>
+        <w:rPr>
+          <w:rFonts w:ascii="Consolas" w:hAnsi="Consolas"/>
+          <w:color w:val="000000"/>
+          <w:sz w:val="21"/>
+          <w:szCs w:val="21"/>
+          <w:lang w:val="vi-VN" w:eastAsia="vi-VN"/>
         </w:rPr>
         <w:t xml:space="preserve">    </w:t>
       </w:r>
@@ -13678,15 +14443,17 @@
           <w:color w:val="AF00DB"/>
           <w:sz w:val="21"/>
           <w:szCs w:val="21"/>
+          <w:lang w:val="vi-VN" w:eastAsia="vi-VN"/>
         </w:rPr>
         <w:t>else</w:t>
       </w:r>
       <w:r>
         <w:rPr>
           <w:rFonts w:ascii="Consolas" w:hAnsi="Consolas"/>
-          <w:color w:val="3B3B3B"/>
-          <w:sz w:val="21"/>
-          <w:szCs w:val="21"/>
+          <w:color w:val="000000"/>
+          <w:sz w:val="21"/>
+          <w:szCs w:val="21"/>
+          <w:lang w:val="vi-VN" w:eastAsia="vi-VN"/>
         </w:rPr>
         <w:t>:</w:t>
       </w:r>
@@ -13697,17 +14464,19 @@
         <w:spacing w:line="285" w:lineRule="atLeast"/>
         <w:rPr>
           <w:rFonts w:ascii="Consolas" w:hAnsi="Consolas"/>
-          <w:color w:val="3B3B3B"/>
-          <w:sz w:val="21"/>
-          <w:szCs w:val="21"/>
-        </w:rPr>
-      </w:pPr>
-      <w:r>
-        <w:rPr>
-          <w:rFonts w:ascii="Consolas" w:hAnsi="Consolas"/>
-          <w:color w:val="3B3B3B"/>
-          <w:sz w:val="21"/>
-          <w:szCs w:val="21"/>
+          <w:color w:val="000000"/>
+          <w:sz w:val="21"/>
+          <w:szCs w:val="21"/>
+          <w:lang w:val="vi-VN" w:eastAsia="vi-VN"/>
+        </w:rPr>
+      </w:pPr>
+      <w:r>
+        <w:rPr>
+          <w:rFonts w:ascii="Consolas" w:hAnsi="Consolas"/>
+          <w:color w:val="000000"/>
+          <w:sz w:val="21"/>
+          <w:szCs w:val="21"/>
+          <w:lang w:val="vi-VN" w:eastAsia="vi-VN"/>
         </w:rPr>
         <w:t xml:space="preserve">        </w:t>
       </w:r>
@@ -13717,15 +14486,17 @@
           <w:color w:val="001080"/>
           <w:sz w:val="21"/>
           <w:szCs w:val="21"/>
+          <w:lang w:val="vi-VN" w:eastAsia="vi-VN"/>
         </w:rPr>
         <w:t>is_spicy</w:t>
       </w:r>
       <w:r>
         <w:rPr>
           <w:rFonts w:ascii="Consolas" w:hAnsi="Consolas"/>
-          <w:color w:val="3B3B3B"/>
-          <w:sz w:val="21"/>
-          <w:szCs w:val="21"/>
+          <w:color w:val="000000"/>
+          <w:sz w:val="21"/>
+          <w:szCs w:val="21"/>
+          <w:lang w:val="vi-VN" w:eastAsia="vi-VN"/>
         </w:rPr>
         <w:t>.</w:t>
       </w:r>
@@ -13735,15 +14506,17 @@
           <w:color w:val="795E26"/>
           <w:sz w:val="21"/>
           <w:szCs w:val="21"/>
+          <w:lang w:val="vi-VN" w:eastAsia="vi-VN"/>
         </w:rPr>
         <w:t>append</w:t>
       </w:r>
       <w:r>
         <w:rPr>
           <w:rFonts w:ascii="Consolas" w:hAnsi="Consolas"/>
-          <w:color w:val="3B3B3B"/>
-          <w:sz w:val="21"/>
-          <w:szCs w:val="21"/>
+          <w:color w:val="000000"/>
+          <w:sz w:val="21"/>
+          <w:szCs w:val="21"/>
+          <w:lang w:val="vi-VN" w:eastAsia="vi-VN"/>
         </w:rPr>
         <w:t>(</w:t>
       </w:r>
@@ -13753,15 +14526,17 @@
           <w:color w:val="098658"/>
           <w:sz w:val="21"/>
           <w:szCs w:val="21"/>
+          <w:lang w:val="vi-VN" w:eastAsia="vi-VN"/>
         </w:rPr>
         <w:t>0</w:t>
       </w:r>
       <w:r>
         <w:rPr>
           <w:rFonts w:ascii="Consolas" w:hAnsi="Consolas"/>
-          <w:color w:val="3B3B3B"/>
-          <w:sz w:val="21"/>
-          <w:szCs w:val="21"/>
+          <w:color w:val="000000"/>
+          <w:sz w:val="21"/>
+          <w:szCs w:val="21"/>
+          <w:lang w:val="vi-VN" w:eastAsia="vi-VN"/>
         </w:rPr>
         <w:t>)</w:t>
       </w:r>
@@ -13772,9 +14547,10 @@
         <w:spacing w:line="285" w:lineRule="atLeast"/>
         <w:rPr>
           <w:rFonts w:ascii="Consolas" w:hAnsi="Consolas"/>
-          <w:color w:val="3B3B3B"/>
-          <w:sz w:val="21"/>
-          <w:szCs w:val="21"/>
+          <w:color w:val="000000"/>
+          <w:sz w:val="21"/>
+          <w:szCs w:val="21"/>
+          <w:lang w:val="vi-VN" w:eastAsia="vi-VN"/>
         </w:rPr>
       </w:pPr>
     </w:p>
@@ -13784,9 +14560,10 @@
         <w:spacing w:line="285" w:lineRule="atLeast"/>
         <w:rPr>
           <w:rFonts w:ascii="Consolas" w:hAnsi="Consolas"/>
-          <w:color w:val="3B3B3B"/>
-          <w:sz w:val="21"/>
-          <w:szCs w:val="21"/>
+          <w:color w:val="000000"/>
+          <w:sz w:val="21"/>
+          <w:szCs w:val="21"/>
+          <w:lang w:val="vi-VN" w:eastAsia="vi-VN"/>
         </w:rPr>
       </w:pPr>
       <w:r>
@@ -13795,15 +14572,17 @@
           <w:color w:val="001080"/>
           <w:sz w:val="21"/>
           <w:szCs w:val="21"/>
+          <w:lang w:val="vi-VN" w:eastAsia="vi-VN"/>
         </w:rPr>
         <w:t>df</w:t>
       </w:r>
       <w:r>
         <w:rPr>
           <w:rFonts w:ascii="Consolas" w:hAnsi="Consolas"/>
-          <w:color w:val="3B3B3B"/>
-          <w:sz w:val="21"/>
-          <w:szCs w:val="21"/>
+          <w:color w:val="000000"/>
+          <w:sz w:val="21"/>
+          <w:szCs w:val="21"/>
+          <w:lang w:val="vi-VN" w:eastAsia="vi-VN"/>
         </w:rPr>
         <w:t>[</w:t>
       </w:r>
@@ -13813,35 +14592,19 @@
           <w:color w:val="A31515"/>
           <w:sz w:val="21"/>
           <w:szCs w:val="21"/>
+          <w:lang w:val="vi-VN" w:eastAsia="vi-VN"/>
         </w:rPr>
         <w:t>"IsSpicy"</w:t>
       </w:r>
       <w:r>
         <w:rPr>
           <w:rFonts w:ascii="Consolas" w:hAnsi="Consolas"/>
-          <w:color w:val="3B3B3B"/>
-          <w:sz w:val="21"/>
-          <w:szCs w:val="21"/>
-        </w:rPr>
-        <w:t xml:space="preserve">] </w:t>
-      </w:r>
-      <w:r>
-        <w:rPr>
-          <w:rFonts w:ascii="Consolas" w:hAnsi="Consolas"/>
           <w:color w:val="000000"/>
           <w:sz w:val="21"/>
           <w:szCs w:val="21"/>
-        </w:rPr>
-        <w:t>=</w:t>
-      </w:r>
-      <w:r>
-        <w:rPr>
-          <w:rFonts w:ascii="Consolas" w:hAnsi="Consolas"/>
-          <w:color w:val="3B3B3B"/>
-          <w:sz w:val="21"/>
-          <w:szCs w:val="21"/>
-        </w:rPr>
-        <w:t xml:space="preserve"> </w:t>
+          <w:lang w:val="vi-VN" w:eastAsia="vi-VN"/>
+        </w:rPr>
+        <w:t xml:space="preserve">] = </w:t>
       </w:r>
       <w:r>
         <w:rPr>
@@ -13849,8 +14612,32 @@
           <w:color w:val="001080"/>
           <w:sz w:val="21"/>
           <w:szCs w:val="21"/>
+          <w:lang w:val="vi-VN" w:eastAsia="vi-VN"/>
         </w:rPr>
         <w:t>is_spicy</w:t>
+      </w:r>
+    </w:p>
+    <w:p>
+      <w:pPr>
+        <w:shd w:val="clear" w:color="auto" w:fill="FFFFFF"/>
+        <w:spacing w:line="285" w:lineRule="atLeast"/>
+        <w:rPr>
+          <w:rFonts w:ascii="Consolas" w:hAnsi="Consolas"/>
+          <w:color w:val="000000"/>
+          <w:sz w:val="21"/>
+          <w:szCs w:val="21"/>
+          <w:lang w:val="vi-VN" w:eastAsia="vi-VN"/>
+        </w:rPr>
+      </w:pPr>
+      <w:r>
+        <w:rPr>
+          <w:rFonts w:ascii="Consolas" w:hAnsi="Consolas"/>
+          <w:color w:val="001080"/>
+          <w:sz w:val="21"/>
+          <w:szCs w:val="21"/>
+          <w:lang w:val="vi-VN" w:eastAsia="vi-VN"/>
+        </w:rPr>
+        <w:t>df</w:t>
       </w:r>
     </w:p>
     <w:p>
@@ -13903,7 +14690,7 @@
       <w:pPr>
         <w:pStyle w:val="Caption"/>
       </w:pPr>
-      <w:bookmarkStart w:id="58" w:name="_Toc170084067"/>
+      <w:bookmarkStart w:id="58" w:name="_Toc170119106"/>
       <w:r>
         <w:t>Hình 3.4</w:t>
       </w:r>
@@ -15169,10 +15956,22 @@
         <w:t xml:space="preserve"> sẽ tìm thêm các từ đồng nghĩa hoặc các từ mang ý nghĩa tương tự để trích ra thuộc tính quan trọng. Ở phần này với số lượng token lớn và hầu hết đều là tiếng nước ngoài nên em đã sử dụng </w:t>
       </w:r>
       <w:r>
-        <w:t>C</w:t>
-      </w:r>
-      <w:r>
-        <w:t>hatgpt để lọc ra những token mang ý nghĩa tương tự với thuộc tính cần chọn lọc. Lợi ích khi sử dụng chatgpt trong phần chọn lọc này là với sự đa dạng về ngôn ngữ, chatgpt có thể tìm ra được các token có ý nghĩa tương tự trong thời gian ngắn mà vẫn vô cùng chính xác, có thể lọc được các token bị viết sai chính tả.</w:t>
+        <w:t xml:space="preserve">ChatGPT </w:t>
+      </w:r>
+      <w:r>
+        <w:t xml:space="preserve">để lọc ra những token mang ý nghĩa tương tự với thuộc tính cần chọn lọc. Lợi ích khi sử dụng chatgpt trong phần chọn lọc này là với sự đa dạng về ngôn ngữ, </w:t>
+      </w:r>
+      <w:r>
+        <w:t xml:space="preserve">ChatGPT </w:t>
+      </w:r>
+      <w:r>
+        <w:t>có thể tìm ra được các token có ý nghĩa tương tự trong thời gian ngắn mà vẫn vô cùng chính xác, có thể lọc được các token bị viết sai chính tả</w:t>
+      </w:r>
+      <w:r>
+        <w:t xml:space="preserve"> và giải thích ý nghĩa của các từ mà ChatGPT đã tìm được</w:t>
+      </w:r>
+      <w:r>
+        <w:t>.</w:t>
       </w:r>
     </w:p>
     <w:p>
@@ -15180,6 +15979,7 @@
         <w:pStyle w:val="Content"/>
       </w:pPr>
       <w:r>
+        <w:lastRenderedPageBreak/>
         <w:t>T</w:t>
       </w:r>
       <w:r>
@@ -15210,7 +16010,6 @@
           <w:sz w:val="21"/>
           <w:szCs w:val="21"/>
         </w:rPr>
-        <w:lastRenderedPageBreak/>
         <w:t>has_chicken</w:t>
       </w:r>
       <w:r>
@@ -17971,7 +18770,7 @@
           <w:iCs/>
         </w:rPr>
       </w:pPr>
-      <w:bookmarkStart w:id="62" w:name="_Toc170084068"/>
+      <w:bookmarkStart w:id="62" w:name="_Toc170119107"/>
       <w:r>
         <w:t>Hình 3.5</w:t>
       </w:r>
@@ -18095,6 +18894,50 @@
         <w:pStyle w:val="Content"/>
       </w:pPr>
       <w:r>
+        <w:t xml:space="preserve">Không chỉ có vậy, việc tạo biến giả </w:t>
+      </w:r>
+      <w:r>
+        <w:t>giúp biến đổi các giá trị phân loại thành một hoặc nhiều cột số, trong đó mỗi cột đại diện cho một giá trị duy nhất.</w:t>
+      </w:r>
+      <w:r>
+        <w:t xml:space="preserve"> Em</w:t>
+      </w:r>
+      <w:r>
+        <w:t xml:space="preserve"> chỉ muốn tập trung vào các </w:t>
+      </w:r>
+      <w:r>
+        <w:t>thuộc tính</w:t>
+      </w:r>
+      <w:r>
+        <w:t xml:space="preserve"> phổ biến nhất, bạn có thể nhóm tất cả các </w:t>
+      </w:r>
+      <w:r>
+        <w:t>thuộc tính</w:t>
+      </w:r>
+      <w:r>
+        <w:t xml:space="preserve"> ít phổ biến hơn vào một nhóm "Other". Điều này giúp giảm độ phức tạp của mô hình và tránh tình trạng quá nhiều biến giả, mà mỗi biến chỉ đại diện cho một giá trị hiếm gặp</w:t>
+      </w:r>
+      <w:r>
+        <w:t xml:space="preserve">, </w:t>
+      </w:r>
+      <w:r>
+        <w:t>mô hình có thể tập trung vào các biến có ảnh hưởng lớn hơn đến xếp hạng mì, giúp tăng độ chính xác và hiệu quả của mô hình</w:t>
+      </w:r>
+      <w:r>
+        <w:t xml:space="preserve">. Việc </w:t>
+      </w:r>
+      <w:r>
+        <w:t>nhóm các nhãn hiệu ít phổ biến vào "Other" giúp đơn giản hóa dữ liệu và dễ dàng phân tích hơn</w:t>
+      </w:r>
+      <w:r>
+        <w:t>.</w:t>
+      </w:r>
+    </w:p>
+    <w:p>
+      <w:pPr>
+        <w:pStyle w:val="Content"/>
+      </w:pPr>
+      <w:r>
         <w:t xml:space="preserve">Phân loại các Brand hiện tại thành TopBrand và Other. </w:t>
       </w:r>
       <w:r>
@@ -18128,6 +18971,7 @@
           <w:sz w:val="21"/>
           <w:szCs w:val="21"/>
         </w:rPr>
+        <w:lastRenderedPageBreak/>
         <w:t>#create new column with name TopBrand</w:t>
       </w:r>
     </w:p>
@@ -19057,7 +19901,6 @@
         <w:rPr>
           <w:noProof/>
         </w:rPr>
-        <w:lastRenderedPageBreak/>
         <w:drawing>
           <wp:inline distT="0" distB="0" distL="0" distR="0" wp14:anchorId="0B69DB08" wp14:editId="3B5A216D">
             <wp:extent cx="5760720" cy="1840865"/>
@@ -19103,7 +19946,7 @@
           <w:iCs/>
         </w:rPr>
       </w:pPr>
-      <w:bookmarkStart w:id="63" w:name="_Toc170084069"/>
+      <w:bookmarkStart w:id="63" w:name="_Toc170119108"/>
       <w:r>
         <w:t>Hình 3.6</w:t>
       </w:r>
@@ -20100,6 +20943,7 @@
         <w:rPr>
           <w:noProof/>
         </w:rPr>
+        <w:lastRenderedPageBreak/>
         <w:drawing>
           <wp:inline distT="0" distB="0" distL="0" distR="0" wp14:anchorId="52E4D22B" wp14:editId="2F5FA905">
             <wp:extent cx="3345872" cy="2284307"/>
@@ -20145,7 +20989,7 @@
           <w:iCs/>
         </w:rPr>
       </w:pPr>
-      <w:bookmarkStart w:id="64" w:name="_Toc170084070"/>
+      <w:bookmarkStart w:id="64" w:name="_Toc170119109"/>
       <w:r>
         <w:t>Hình 3.7</w:t>
       </w:r>
@@ -20215,11 +21059,7 @@
         <w:pStyle w:val="Content"/>
       </w:pPr>
       <w:r>
-        <w:t xml:space="preserve">Tiếp tục tạo biến giả với cột Style khi chia các giá trị có trong cột Style thành “TopCountry” và “Other”. Ở đây ta sẽ lựa chọn 11 Country có tần xuất cao nhất là </w:t>
-      </w:r>
-      <w:r>
-        <w:lastRenderedPageBreak/>
-        <w:t>TopCountry</w:t>
+        <w:t>Tiếp tục tạo biến giả với cột Style khi chia các giá trị có trong cột Style thành “TopCountry” và “Other”. Ở đây ta sẽ lựa chọn 11 Country có tần xuất cao nhất là TopCountry</w:t>
       </w:r>
       <w:r>
         <w:t xml:space="preserve"> và còn lại sẽ thuộc Other. Tạo các biến giả cho 2 loại này với các giá trị là 0 và 1:</w:t>
@@ -21208,7 +22048,7 @@
           <w:iCs/>
         </w:rPr>
       </w:pPr>
-      <w:bookmarkStart w:id="65" w:name="_Toc170084071"/>
+      <w:bookmarkStart w:id="65" w:name="_Toc170119110"/>
       <w:r>
         <w:t>Hình 3.8</w:t>
       </w:r>
@@ -21284,6 +22124,7 @@
         <w:rPr>
           <w:bCs/>
         </w:rPr>
+        <w:lastRenderedPageBreak/>
         <w:t xml:space="preserve">Sau khi tạo được các cột biến giả trên, em tiến hành thêm những cột đó vào trong file csv dữ liệu. Cùng lúc </w:t>
       </w:r>
       <w:r>
@@ -21767,7 +22608,6 @@
           <w:bCs/>
           <w:noProof/>
         </w:rPr>
-        <w:lastRenderedPageBreak/>
         <w:drawing>
           <wp:inline distT="0" distB="0" distL="0" distR="0" wp14:anchorId="04DF1BD5" wp14:editId="7E3B6157">
             <wp:extent cx="5760720" cy="2049145"/>
@@ -21809,7 +22649,7 @@
       <w:pPr>
         <w:pStyle w:val="Caption"/>
       </w:pPr>
-      <w:bookmarkStart w:id="66" w:name="_Toc170084072"/>
+      <w:bookmarkStart w:id="66" w:name="_Toc170119111"/>
       <w:r>
         <w:t>Hình 3.9</w:t>
       </w:r>
@@ -21877,7 +22717,7 @@
           <w:iCs/>
         </w:rPr>
       </w:pPr>
-      <w:bookmarkStart w:id="67" w:name="_Toc170084620"/>
+      <w:bookmarkStart w:id="67" w:name="_Toc170136341"/>
       <w:r>
         <w:rPr>
           <w:b w:val="0"/>
@@ -21963,7 +22803,7 @@
       <w:pPr>
         <w:pStyle w:val="Caption"/>
       </w:pPr>
-      <w:bookmarkStart w:id="68" w:name="_Toc170084073"/>
+      <w:bookmarkStart w:id="68" w:name="_Toc170119112"/>
       <w:r>
         <w:t>Hình 3.10</w:t>
       </w:r>
@@ -22025,7 +22865,11 @@
         <w:t xml:space="preserve"> của </w:t>
       </w:r>
       <w:r>
-        <w:t>Box và Pack lại rất cao. Với Box phần lớn giá trị rating trải từ 4 đến 5 trong đó trung vị rất cao, tuy nhiên cũng có những loại mì ngoại lệ trong khoảng từ 0 đến 2 rating.</w:t>
+        <w:t xml:space="preserve">Box và Pack lại rất cao. Với Box phần lớn giá trị rating trải từ 4 đến 5 trong đó trung vị </w:t>
+      </w:r>
+      <w:r>
+        <w:lastRenderedPageBreak/>
+        <w:t>rất cao, tuy nhiên cũng có những loại mì ngoại lệ trong khoảng từ 0 đến 2 rating.</w:t>
       </w:r>
       <w:r>
         <w:t xml:space="preserve"> </w:t>
@@ -22061,7 +22905,6 @@
         <w:rPr>
           <w:noProof/>
         </w:rPr>
-        <w:lastRenderedPageBreak/>
         <w:drawing>
           <wp:inline distT="0" distB="0" distL="0" distR="0" wp14:anchorId="154A0937" wp14:editId="4F58C741">
             <wp:extent cx="5140331" cy="3235036"/>
@@ -22116,7 +22959,7 @@
       <w:pPr>
         <w:pStyle w:val="Caption"/>
       </w:pPr>
-      <w:bookmarkStart w:id="69" w:name="_Toc170084074"/>
+      <w:bookmarkStart w:id="69" w:name="_Toc170119113"/>
       <w:r>
         <w:t>Hình 3.11</w:t>
       </w:r>
@@ -22184,8 +23027,9 @@
         <w:rPr>
           <w:noProof/>
         </w:rPr>
+        <w:lastRenderedPageBreak/>
         <w:drawing>
-          <wp:inline distT="0" distB="0" distL="0" distR="0" wp14:anchorId="2B923FCB" wp14:editId="10ACDCEB">
+          <wp:inline distT="0" distB="0" distL="0" distR="0" wp14:anchorId="2B923FCB" wp14:editId="53755E10">
             <wp:extent cx="5112327" cy="3215317"/>
             <wp:effectExtent l="0" t="0" r="0" b="4445"/>
             <wp:docPr id="1776095427" name="Picture 5"/>
@@ -22238,7 +23082,7 @@
       <w:pPr>
         <w:pStyle w:val="Caption"/>
       </w:pPr>
-      <w:bookmarkStart w:id="70" w:name="_Toc170084075"/>
+      <w:bookmarkStart w:id="70" w:name="_Toc170119114"/>
       <w:r>
         <w:t xml:space="preserve">Hình </w:t>
       </w:r>
@@ -22310,7 +23154,6 @@
         <w:rPr>
           <w:noProof/>
         </w:rPr>
-        <w:lastRenderedPageBreak/>
         <w:drawing>
           <wp:inline distT="0" distB="0" distL="0" distR="0" wp14:anchorId="4D156E50" wp14:editId="4A35E04F">
             <wp:extent cx="2833254" cy="1812290"/>
@@ -22461,12 +23304,13 @@
         </w:rPr>
       </w:pPr>
       <w:bookmarkStart w:id="71" w:name="_Toc156485821"/>
-      <w:bookmarkStart w:id="72" w:name="_Toc170084621"/>
+      <w:bookmarkStart w:id="72" w:name="_Toc170136342"/>
       <w:r>
         <w:rPr>
           <w:i/>
           <w:iCs/>
         </w:rPr>
+        <w:lastRenderedPageBreak/>
         <w:t>3.3 Công cụ sử dụng</w:t>
       </w:r>
       <w:bookmarkEnd w:id="71"/>
@@ -22710,7 +23554,6 @@
         <w:rPr>
           <w:color w:val="000000"/>
         </w:rPr>
-        <w:lastRenderedPageBreak/>
         <w:t>Cả Matplotlib và Seaborn đ</w:t>
       </w:r>
       <w:r>
@@ -22891,6 +23734,7 @@
               <w:pStyle w:val="Content"/>
             </w:pPr>
             <w:r>
+              <w:lastRenderedPageBreak/>
               <w:t>Widget</w:t>
             </w:r>
           </w:p>
@@ -23170,7 +24014,6 @@
               <w:pStyle w:val="Content"/>
             </w:pPr>
             <w:r>
-              <w:lastRenderedPageBreak/>
               <w:t>st.spinner()</w:t>
             </w:r>
           </w:p>
@@ -23381,7 +24224,7 @@
         </w:rPr>
       </w:pPr>
       <w:bookmarkStart w:id="76" w:name="_Toc156485822"/>
-      <w:bookmarkStart w:id="77" w:name="_Toc170084622"/>
+      <w:bookmarkStart w:id="77" w:name="_Toc170136343"/>
       <w:r>
         <w:rPr>
           <w:i/>
@@ -24468,7 +25311,6 @@
           <w:sz w:val="21"/>
           <w:szCs w:val="21"/>
         </w:rPr>
-        <w:lastRenderedPageBreak/>
         <w:t>forest</w:t>
       </w:r>
       <w:r>
@@ -24737,6 +25579,9 @@
       <w:r>
         <w:t>để huấn luyện mô hình</w:t>
       </w:r>
+      <w:r>
+        <w:t>.</w:t>
+      </w:r>
     </w:p>
     <w:p>
       <w:pPr>
@@ -24791,6 +25636,7 @@
         <w:pStyle w:val="Content"/>
       </w:pPr>
       <w:r>
+        <w:lastRenderedPageBreak/>
         <w:t>Mỗi đặc trưng trong mô hình sẽ có một hệ số tương ứng.</w:t>
       </w:r>
       <w:r>
@@ -24851,6 +25697,9 @@
         <w:pStyle w:val="Content"/>
       </w:pPr>
       <w:r>
+        <w:t>Hồi quy logistic (</w:t>
+      </w:r>
+      <w:r>
         <w:t>Logistic</w:t>
       </w:r>
       <w:r>
@@ -24858,6 +25707,9 @@
       </w:r>
       <w:r>
         <w:t>Regression</w:t>
+      </w:r>
+      <w:r>
+        <w:t>)</w:t>
       </w:r>
       <w:r>
         <w:t xml:space="preserve">: </w:t>
@@ -25202,7 +26054,9 @@
         <w:jc w:val="center"/>
       </w:pPr>
       <w:r>
-        <w:lastRenderedPageBreak/>
+        <w:rPr>
+          <w:noProof/>
+        </w:rPr>
         <w:drawing>
           <wp:inline distT="0" distB="0" distL="0" distR="0" wp14:anchorId="7EEDE380" wp14:editId="66BD75BF">
             <wp:extent cx="2078181" cy="2585644"/>
@@ -25242,6 +26096,69 @@
     </w:p>
     <w:p>
       <w:pPr>
+        <w:pStyle w:val="Caption"/>
+        <w:rPr>
+          <w:szCs w:val="24"/>
+        </w:rPr>
+      </w:pPr>
+      <w:bookmarkStart w:id="78" w:name="_Toc170119115"/>
+      <w:r>
+        <w:t>Hình 3.14</w:t>
+      </w:r>
+      <w:r>
+        <w:rPr>
+          <w:color w:val="FFFFFF" w:themeColor="background1"/>
+          <w:sz w:val="2"/>
+          <w:szCs w:val="2"/>
+        </w:rPr>
+        <w:fldChar w:fldCharType="begin"/>
+      </w:r>
+      <w:r>
+        <w:rPr>
+          <w:color w:val="FFFFFF" w:themeColor="background1"/>
+          <w:sz w:val="2"/>
+          <w:szCs w:val="2"/>
+        </w:rPr>
+        <w:instrText xml:space="preserve"> SEQ Hình \* ARABIC </w:instrText>
+      </w:r>
+      <w:r>
+        <w:rPr>
+          <w:color w:val="FFFFFF" w:themeColor="background1"/>
+          <w:sz w:val="2"/>
+          <w:szCs w:val="2"/>
+        </w:rPr>
+        <w:fldChar w:fldCharType="separate"/>
+      </w:r>
+      <w:r>
+        <w:rPr>
+          <w:noProof/>
+          <w:color w:val="FFFFFF" w:themeColor="background1"/>
+          <w:sz w:val="2"/>
+          <w:szCs w:val="2"/>
+        </w:rPr>
+        <w:t>17</w:t>
+      </w:r>
+      <w:r>
+        <w:rPr>
+          <w:color w:val="FFFFFF" w:themeColor="background1"/>
+          <w:sz w:val="2"/>
+          <w:szCs w:val="2"/>
+        </w:rPr>
+        <w:fldChar w:fldCharType="end"/>
+      </w:r>
+      <w:r>
+        <w:t xml:space="preserve"> </w:t>
+      </w:r>
+      <w:r>
+        <w:t xml:space="preserve">Bảng các thuộc tính quan trọng với mô hình </w:t>
+      </w:r>
+      <w:r>
+        <w:t>Hồi quy logistic</w:t>
+      </w:r>
+      <w:bookmarkEnd w:id="78"/>
+    </w:p>
+    <w:p>
+      <w:pPr>
         <w:pStyle w:val="Content"/>
       </w:pPr>
       <w:r>
@@ -25253,6 +26170,9 @@
         <w:pStyle w:val="Content"/>
       </w:pPr>
       <w:r>
+        <w:t>Cây quyết định (</w:t>
+      </w:r>
+      <w:r>
         <w:t>Decision</w:t>
       </w:r>
       <w:r>
@@ -25265,7 +26185,13 @@
         <w:t xml:space="preserve"> </w:t>
       </w:r>
       <w:r>
-        <w:t xml:space="preserve">Classifier: </w:t>
+        <w:t>Classifier</w:t>
+      </w:r>
+      <w:r>
+        <w:t>)</w:t>
+      </w:r>
+      <w:r>
+        <w:t xml:space="preserve">: </w:t>
       </w:r>
     </w:p>
     <w:p>
@@ -25589,6 +26515,10 @@
         <w:jc w:val="center"/>
       </w:pPr>
       <w:r>
+        <w:rPr>
+          <w:noProof/>
+        </w:rPr>
+        <w:lastRenderedPageBreak/>
         <w:drawing>
           <wp:inline distT="0" distB="0" distL="0" distR="0" wp14:anchorId="23757D58" wp14:editId="1EA775A7">
             <wp:extent cx="2408093" cy="2490421"/>
@@ -25628,6 +26558,74 @@
     </w:p>
     <w:p>
       <w:pPr>
+        <w:pStyle w:val="Caption"/>
+      </w:pPr>
+      <w:bookmarkStart w:id="79" w:name="_Toc170119116"/>
+      <w:r>
+        <w:t>Hình 3.1</w:t>
+      </w:r>
+      <w:r>
+        <w:t>5</w:t>
+      </w:r>
+      <w:r>
+        <w:rPr>
+          <w:color w:val="FFFFFF" w:themeColor="background1"/>
+          <w:sz w:val="2"/>
+          <w:szCs w:val="2"/>
+        </w:rPr>
+        <w:fldChar w:fldCharType="begin"/>
+      </w:r>
+      <w:r>
+        <w:rPr>
+          <w:color w:val="FFFFFF" w:themeColor="background1"/>
+          <w:sz w:val="2"/>
+          <w:szCs w:val="2"/>
+        </w:rPr>
+        <w:instrText xml:space="preserve"> SEQ Hình \* ARABIC </w:instrText>
+      </w:r>
+      <w:r>
+        <w:rPr>
+          <w:color w:val="FFFFFF" w:themeColor="background1"/>
+          <w:sz w:val="2"/>
+          <w:szCs w:val="2"/>
+        </w:rPr>
+        <w:fldChar w:fldCharType="separate"/>
+      </w:r>
+      <w:r>
+        <w:rPr>
+          <w:noProof/>
+          <w:color w:val="FFFFFF" w:themeColor="background1"/>
+          <w:sz w:val="2"/>
+          <w:szCs w:val="2"/>
+        </w:rPr>
+        <w:t>18</w:t>
+      </w:r>
+      <w:r>
+        <w:rPr>
+          <w:color w:val="FFFFFF" w:themeColor="background1"/>
+          <w:sz w:val="2"/>
+          <w:szCs w:val="2"/>
+        </w:rPr>
+        <w:fldChar w:fldCharType="end"/>
+      </w:r>
+      <w:r>
+        <w:rPr>
+          <w:color w:val="FFFFFF" w:themeColor="background1"/>
+          <w:sz w:val="2"/>
+          <w:szCs w:val="2"/>
+        </w:rPr>
+        <w:t xml:space="preserve"> </w:t>
+      </w:r>
+      <w:r>
+        <w:t xml:space="preserve">Bảng các thuộc tính quan trọng với mô hình </w:t>
+      </w:r>
+      <w:r>
+        <w:t>Cây quyết định</w:t>
+      </w:r>
+      <w:bookmarkEnd w:id="79"/>
+    </w:p>
+    <w:p>
+      <w:pPr>
         <w:pStyle w:val="Content"/>
       </w:pPr>
       <w:r>
@@ -25639,19 +26637,10 @@
         <w:pStyle w:val="Content"/>
       </w:pPr>
       <w:r>
-        <w:t>Random</w:t>
-      </w:r>
-      <w:r>
-        <w:t xml:space="preserve"> </w:t>
-      </w:r>
-      <w:r>
-        <w:t>Forest</w:t>
-      </w:r>
-      <w:r>
-        <w:t xml:space="preserve"> </w:t>
-      </w:r>
-      <w:r>
-        <w:t xml:space="preserve">Classifier: </w:t>
+        <w:t>Rừng ngẫu nhiên (Random Forest Classifier)</w:t>
+      </w:r>
+      <w:r>
+        <w:t xml:space="preserve">: </w:t>
       </w:r>
     </w:p>
     <w:p>
@@ -25975,7 +26964,9 @@
         <w:jc w:val="center"/>
       </w:pPr>
       <w:r>
-        <w:lastRenderedPageBreak/>
+        <w:rPr>
+          <w:noProof/>
+        </w:rPr>
         <w:drawing>
           <wp:inline distT="0" distB="0" distL="0" distR="0" wp14:anchorId="72074530" wp14:editId="424CA042">
             <wp:extent cx="2453121" cy="2325870"/>
@@ -26015,6 +27006,79 @@
     </w:p>
     <w:p>
       <w:pPr>
+        <w:pStyle w:val="Caption"/>
+        <w:rPr>
+          <w:szCs w:val="24"/>
+        </w:rPr>
+      </w:pPr>
+      <w:bookmarkStart w:id="80" w:name="_Toc170119117"/>
+      <w:r>
+        <w:t>Hình 3.1</w:t>
+      </w:r>
+      <w:r>
+        <w:t>6</w:t>
+      </w:r>
+      <w:r>
+        <w:rPr>
+          <w:color w:val="FFFFFF" w:themeColor="background1"/>
+          <w:sz w:val="2"/>
+          <w:szCs w:val="2"/>
+        </w:rPr>
+        <w:fldChar w:fldCharType="begin"/>
+      </w:r>
+      <w:r>
+        <w:rPr>
+          <w:color w:val="FFFFFF" w:themeColor="background1"/>
+          <w:sz w:val="2"/>
+          <w:szCs w:val="2"/>
+        </w:rPr>
+        <w:instrText xml:space="preserve"> SEQ Hình \* ARABIC </w:instrText>
+      </w:r>
+      <w:r>
+        <w:rPr>
+          <w:color w:val="FFFFFF" w:themeColor="background1"/>
+          <w:sz w:val="2"/>
+          <w:szCs w:val="2"/>
+        </w:rPr>
+        <w:fldChar w:fldCharType="separate"/>
+      </w:r>
+      <w:r>
+        <w:rPr>
+          <w:noProof/>
+          <w:color w:val="FFFFFF" w:themeColor="background1"/>
+          <w:sz w:val="2"/>
+          <w:szCs w:val="2"/>
+        </w:rPr>
+        <w:t>19</w:t>
+      </w:r>
+      <w:r>
+        <w:rPr>
+          <w:color w:val="FFFFFF" w:themeColor="background1"/>
+          <w:sz w:val="2"/>
+          <w:szCs w:val="2"/>
+        </w:rPr>
+        <w:fldChar w:fldCharType="end"/>
+      </w:r>
+      <w:r>
+        <w:rPr>
+          <w:color w:val="FFFFFF" w:themeColor="background1"/>
+          <w:szCs w:val="24"/>
+        </w:rPr>
+        <w:t xml:space="preserve"> </w:t>
+      </w:r>
+      <w:r>
+        <w:rPr>
+          <w:szCs w:val="24"/>
+        </w:rPr>
+        <w:t xml:space="preserve">Bảng các thuộc tính quan trọng với mô hình </w:t>
+      </w:r>
+      <w:r>
+        <w:t>Rừng ngẫu nhiên</w:t>
+      </w:r>
+      <w:bookmarkEnd w:id="80"/>
+    </w:p>
+    <w:p>
+      <w:pPr>
         <w:pStyle w:val="Content"/>
       </w:pPr>
       <w:r>
@@ -26039,8 +27103,7 @@
     </w:p>
     <w:p>
       <w:pPr>
-        <w:pStyle w:val="Content"/>
-        <w:jc w:val="left"/>
+        <w:pStyle w:val="Bullet"/>
         <w:rPr>
           <w:noProof/>
         </w:rPr>
@@ -26075,13 +27138,13 @@
     </w:p>
     <w:p>
       <w:pPr>
-        <w:pStyle w:val="Content"/>
-        <w:jc w:val="center"/>
+        <w:pStyle w:val="Caption"/>
       </w:pPr>
       <w:r>
         <w:rPr>
           <w:noProof/>
         </w:rPr>
+        <w:lastRenderedPageBreak/>
         <w:drawing>
           <wp:inline distT="0" distB="0" distL="0" distR="0" wp14:anchorId="483DF6B8" wp14:editId="0A9B85A4">
             <wp:extent cx="5150647" cy="1808018"/>
@@ -26124,6 +27187,63 @@
     </w:p>
     <w:p>
       <w:pPr>
+        <w:pStyle w:val="Caption"/>
+      </w:pPr>
+      <w:bookmarkStart w:id="81" w:name="_Toc170119118"/>
+      <w:r>
+        <w:t>Hình 3.17</w:t>
+      </w:r>
+      <w:r>
+        <w:rPr>
+          <w:color w:val="FFFFFF" w:themeColor="background1"/>
+          <w:sz w:val="2"/>
+          <w:szCs w:val="2"/>
+        </w:rPr>
+        <w:fldChar w:fldCharType="begin"/>
+      </w:r>
+      <w:r>
+        <w:rPr>
+          <w:color w:val="FFFFFF" w:themeColor="background1"/>
+          <w:sz w:val="2"/>
+          <w:szCs w:val="2"/>
+        </w:rPr>
+        <w:instrText xml:space="preserve"> SEQ Hình \* ARABIC </w:instrText>
+      </w:r>
+      <w:r>
+        <w:rPr>
+          <w:color w:val="FFFFFF" w:themeColor="background1"/>
+          <w:sz w:val="2"/>
+          <w:szCs w:val="2"/>
+        </w:rPr>
+        <w:fldChar w:fldCharType="separate"/>
+      </w:r>
+      <w:r>
+        <w:rPr>
+          <w:noProof/>
+          <w:color w:val="FFFFFF" w:themeColor="background1"/>
+          <w:sz w:val="2"/>
+          <w:szCs w:val="2"/>
+        </w:rPr>
+        <w:t>20</w:t>
+      </w:r>
+      <w:r>
+        <w:rPr>
+          <w:color w:val="FFFFFF" w:themeColor="background1"/>
+          <w:sz w:val="2"/>
+          <w:szCs w:val="2"/>
+        </w:rPr>
+        <w:fldChar w:fldCharType="end"/>
+      </w:r>
+      <w:r>
+        <w:t xml:space="preserve"> Độ chính xác của mô hình </w:t>
+      </w:r>
+      <w:r>
+        <w:t>Hồi quy Logistic</w:t>
+      </w:r>
+      <w:bookmarkEnd w:id="81"/>
+    </w:p>
+    <w:p>
+      <w:pPr>
         <w:pStyle w:val="Content"/>
       </w:pPr>
       <w:r>
@@ -26150,8 +27270,7 @@
     </w:p>
     <w:p>
       <w:pPr>
-        <w:pStyle w:val="Content"/>
-        <w:jc w:val="left"/>
+        <w:pStyle w:val="Bullet"/>
       </w:pPr>
       <w:r>
         <w:t>Cây quyết định (</w:t>
@@ -26184,7 +27303,6 @@
         <w:rPr>
           <w:noProof/>
         </w:rPr>
-        <w:lastRenderedPageBreak/>
         <w:drawing>
           <wp:inline distT="0" distB="0" distL="0" distR="0" wp14:anchorId="0EBF9ECD" wp14:editId="58D8759F">
             <wp:extent cx="5372850" cy="1962424"/>
@@ -26224,6 +27342,76 @@
     </w:p>
     <w:p>
       <w:pPr>
+        <w:pStyle w:val="Caption"/>
+      </w:pPr>
+      <w:bookmarkStart w:id="82" w:name="_Toc170119119"/>
+      <w:r>
+        <w:t>Hình 3.18</w:t>
+      </w:r>
+      <w:r>
+        <w:rPr>
+          <w:color w:val="FFFFFF" w:themeColor="background1"/>
+          <w:sz w:val="2"/>
+          <w:szCs w:val="2"/>
+        </w:rPr>
+        <w:fldChar w:fldCharType="begin"/>
+      </w:r>
+      <w:r>
+        <w:rPr>
+          <w:color w:val="FFFFFF" w:themeColor="background1"/>
+          <w:sz w:val="2"/>
+          <w:szCs w:val="2"/>
+        </w:rPr>
+        <w:instrText xml:space="preserve"> SEQ Hình \* ARABIC </w:instrText>
+      </w:r>
+      <w:r>
+        <w:rPr>
+          <w:color w:val="FFFFFF" w:themeColor="background1"/>
+          <w:sz w:val="2"/>
+          <w:szCs w:val="2"/>
+        </w:rPr>
+        <w:fldChar w:fldCharType="separate"/>
+      </w:r>
+      <w:r>
+        <w:rPr>
+          <w:noProof/>
+          <w:color w:val="FFFFFF" w:themeColor="background1"/>
+          <w:sz w:val="2"/>
+          <w:szCs w:val="2"/>
+        </w:rPr>
+        <w:t>21</w:t>
+      </w:r>
+      <w:r>
+        <w:rPr>
+          <w:color w:val="FFFFFF" w:themeColor="background1"/>
+          <w:sz w:val="2"/>
+          <w:szCs w:val="2"/>
+        </w:rPr>
+        <w:fldChar w:fldCharType="end"/>
+      </w:r>
+      <w:r>
+        <w:rPr>
+          <w:color w:val="FFFFFF" w:themeColor="background1"/>
+          <w:sz w:val="2"/>
+          <w:szCs w:val="2"/>
+        </w:rPr>
+        <w:t xml:space="preserve"> </w:t>
+      </w:r>
+      <w:r>
+        <w:rPr>
+          <w:color w:val="FFFFFF" w:themeColor="background1"/>
+          <w:sz w:val="2"/>
+          <w:szCs w:val="2"/>
+        </w:rPr>
+        <w:t xml:space="preserve">     </w:t>
+      </w:r>
+      <w:r>
+        <w:t>Độ chính xác của mô hình Cây quyết định</w:t>
+      </w:r>
+      <w:bookmarkEnd w:id="82"/>
+    </w:p>
+    <w:p>
+      <w:pPr>
         <w:pStyle w:val="Content"/>
       </w:pPr>
       <w:r>
@@ -26289,48 +27477,27 @@
     </w:p>
     <w:p>
       <w:pPr>
-        <w:pStyle w:val="Content"/>
-      </w:pPr>
-      <w:r>
-        <w:rPr>
-          <w:szCs w:val="26"/>
-        </w:rPr>
+        <w:pStyle w:val="Bullet"/>
+      </w:pPr>
+      <w:r>
         <w:t>Rừng ngẫu nhiên (</w:t>
       </w:r>
       <w:r>
-        <w:rPr>
-          <w:szCs w:val="26"/>
-        </w:rPr>
         <w:t>Random</w:t>
       </w:r>
       <w:r>
-        <w:rPr>
-          <w:szCs w:val="26"/>
-        </w:rPr>
         <w:t xml:space="preserve"> </w:t>
       </w:r>
       <w:r>
-        <w:rPr>
-          <w:szCs w:val="26"/>
-        </w:rPr>
         <w:t>Forest</w:t>
       </w:r>
       <w:r>
-        <w:rPr>
-          <w:szCs w:val="26"/>
-        </w:rPr>
         <w:t xml:space="preserve"> </w:t>
       </w:r>
       <w:r>
-        <w:rPr>
-          <w:szCs w:val="26"/>
-        </w:rPr>
         <w:t>Classifier</w:t>
       </w:r>
       <w:r>
-        <w:rPr>
-          <w:szCs w:val="26"/>
-        </w:rPr>
         <w:t>)</w:t>
       </w:r>
       <w:r>
@@ -26349,6 +27516,7 @@
         <w:rPr>
           <w:noProof/>
         </w:rPr>
+        <w:lastRenderedPageBreak/>
         <w:drawing>
           <wp:inline distT="0" distB="0" distL="0" distR="0" wp14:anchorId="01B831A8" wp14:editId="2E56DDD6">
             <wp:extent cx="5382376" cy="1971950"/>
@@ -26388,6 +27556,25 @@
     </w:p>
     <w:p>
       <w:pPr>
+        <w:pStyle w:val="Caption"/>
+      </w:pPr>
+      <w:r>
+        <w:t>Hình 3.19</w:t>
+      </w:r>
+      <w:r>
+        <w:rPr>
+          <w:color w:val="FFFFFF" w:themeColor="background1"/>
+          <w:sz w:val="2"/>
+          <w:szCs w:val="2"/>
+        </w:rPr>
+        <w:t xml:space="preserve">      </w:t>
+      </w:r>
+      <w:r>
+        <w:t>Độ chính xác của mô hình Rừng ngẫu nhiên</w:t>
+      </w:r>
+    </w:p>
+    <w:p>
+      <w:pPr>
         <w:pStyle w:val="Content"/>
       </w:pPr>
       <w:r>
@@ -26642,7 +27829,6 @@
               <w:pStyle w:val="Content"/>
             </w:pPr>
             <w:r>
-              <w:lastRenderedPageBreak/>
               <w:t>recall</w:t>
             </w:r>
           </w:p>
@@ -26807,7 +27993,7 @@
           <w:b/>
         </w:rPr>
       </w:pPr>
-      <w:bookmarkStart w:id="78" w:name="_Toc170084098"/>
+      <w:bookmarkStart w:id="83" w:name="_Toc170084098"/>
       <w:r>
         <w:t>Bảng 3.</w:t>
       </w:r>
@@ -26839,7 +28025,7 @@
       <w:r>
         <w:t>So sánh độ chính xác của các thuật toán qua các phương thức đánh giá</w:t>
       </w:r>
-      <w:bookmarkEnd w:id="78"/>
+      <w:bookmarkEnd w:id="83"/>
       <w:r>
         <w:rPr>
           <w:b/>
@@ -26866,6 +28052,14 @@
         </w:rPr>
         <w:t>Dựa vào bảng trên, nhận thấy mô hình hồi quy logistic có độ chính xác cao nhất dù không có khác biệt quá nhiều với hai phương pháp còn lại</w:t>
       </w:r>
+      <w:r>
+        <w:rPr>
+          <w:bCs w:val="0"/>
+          <w:i w:val="0"/>
+          <w:iCs/>
+        </w:rPr>
+        <w:t>, chỉ có sự chênh lệch khoảng 1%</w:t>
+      </w:r>
     </w:p>
     <w:p>
       <w:pPr>
@@ -26886,7 +28080,7 @@
           <w:bCs/>
         </w:rPr>
       </w:pPr>
-      <w:bookmarkStart w:id="79" w:name="_Toc170084623"/>
+      <w:bookmarkStart w:id="84" w:name="_Toc170136344"/>
       <w:r>
         <w:rPr>
           <w:b/>
@@ -26895,7 +28089,7 @@
         <w:lastRenderedPageBreak/>
         <w:t>KẾT LUẬN</w:t>
       </w:r>
-      <w:bookmarkEnd w:id="79"/>
+      <w:bookmarkEnd w:id="84"/>
     </w:p>
     <w:p>
       <w:pPr>
@@ -27122,7 +28316,7 @@
         <w:fldChar w:fldCharType="separate"/>
       </w:r>
     </w:p>
-    <w:bookmarkStart w:id="80" w:name="_Toc170084624" w:displacedByCustomXml="next"/>
+    <w:bookmarkStart w:id="85" w:name="_Toc170136345" w:displacedByCustomXml="next"/>
     <w:sdt>
       <w:sdtPr>
         <w:rPr>
@@ -27151,7 +28345,7 @@
           <w:r>
             <w:t>TÀI LIỆU THAM KHẢO</w:t>
           </w:r>
-          <w:bookmarkEnd w:id="80"/>
+          <w:bookmarkEnd w:id="85"/>
         </w:p>
         <w:sdt>
           <w:sdtPr>
